--- a/长三角富水乡村声环境规划与控制.docx
+++ b/长三角富水乡村声环境规划与控制.docx
@@ -2299,7 +2299,7 @@
     <w:p>
       <w:pPr>
         <w:rPr>
-          <w:rFonts w:ascii="Times New Roman" w:hAnsi="Times New Roman" w:cs="Times New Roman" w:hint="eastAsia"/>
+          <w:rFonts w:ascii="Times New Roman" w:hAnsi="Times New Roman" w:cs="Times New Roman"/>
         </w:rPr>
       </w:pPr>
       <w:r>
@@ -2379,13 +2379,7 @@
         <w:t>研究思路和框架</w:t>
       </w:r>
     </w:p>
-    <w:p>
-      <w:pPr>
-        <w:rPr>
-          <w:rFonts w:hint="eastAsia"/>
-        </w:rPr>
-      </w:pPr>
-    </w:p>
+    <w:p/>
     <w:p>
       <w:pPr>
         <w:rPr>
@@ -2439,7 +2433,7 @@
       <w:pPr>
         <w:ind w:left="405" w:firstLine="435"/>
         <w:rPr>
-          <w:rFonts w:ascii="Times New Roman" w:hAnsi="Times New Roman" w:cs="Times New Roman" w:hint="eastAsia"/>
+          <w:rFonts w:ascii="Times New Roman" w:hAnsi="Times New Roman" w:cs="Times New Roman"/>
         </w:rPr>
       </w:pPr>
       <w:r>
@@ -2724,27 +2718,103 @@
       <w:pPr>
         <w:ind w:firstLine="420"/>
         <w:rPr>
+          <w:rFonts w:ascii="Times New Roman" w:hAnsi="Times New Roman" w:cs="Times New Roman"/>
+        </w:rPr>
+      </w:pPr>
+      <w:r>
+        <w:rPr>
           <w:rFonts w:ascii="Times New Roman" w:hAnsi="Times New Roman" w:cs="Times New Roman" w:hint="eastAsia"/>
         </w:rPr>
+        <w:t>在实地测量及计算评价时，涉及到的测量和评价依据有：</w:t>
+      </w:r>
+    </w:p>
+    <w:p>
+      <w:pPr>
+        <w:ind w:firstLine="420"/>
+        <w:rPr>
+          <w:rFonts w:ascii="Times New Roman" w:hAnsi="Times New Roman" w:cs="Times New Roman"/>
+        </w:rPr>
       </w:pPr>
       <w:r>
         <w:rPr>
           <w:rFonts w:ascii="Times New Roman" w:hAnsi="Times New Roman" w:cs="Times New Roman" w:hint="eastAsia"/>
         </w:rPr>
-        <w:t>在实地测量及计算评价时，涉及到的测量和评价依据有：</w:t>
+        <w:t>·《</w:t>
+      </w:r>
+      <w:r>
+        <w:rPr>
+          <w:rFonts w:ascii="Times New Roman" w:hAnsi="Times New Roman" w:cs="Times New Roman" w:hint="eastAsia"/>
+        </w:rPr>
+        <w:t xml:space="preserve"> </w:t>
+      </w:r>
+      <w:r>
+        <w:rPr>
+          <w:rFonts w:ascii="Times New Roman" w:hAnsi="Times New Roman" w:cs="Times New Roman" w:hint="eastAsia"/>
+        </w:rPr>
+        <w:t>城市区域环境噪声标准</w:t>
+      </w:r>
+      <w:r>
+        <w:rPr>
+          <w:rFonts w:ascii="Times New Roman" w:hAnsi="Times New Roman" w:cs="Times New Roman" w:hint="eastAsia"/>
+        </w:rPr>
+        <w:t>，</w:t>
+      </w:r>
+      <w:r>
+        <w:rPr>
+          <w:rFonts w:ascii="Times New Roman" w:hAnsi="Times New Roman" w:cs="Times New Roman" w:hint="eastAsia"/>
+        </w:rPr>
+        <w:t>测量方法》</w:t>
+      </w:r>
+      <w:r>
+        <w:rPr>
+          <w:rFonts w:ascii="Times New Roman" w:hAnsi="Times New Roman" w:cs="Times New Roman" w:hint="eastAsia"/>
+        </w:rPr>
+        <w:t xml:space="preserve"> GB/T 14623-93</w:t>
       </w:r>
     </w:p>
     <w:p>
       <w:pPr>
         <w:ind w:firstLine="420"/>
         <w:rPr>
+          <w:rFonts w:ascii="Times New Roman" w:hAnsi="Times New Roman" w:cs="Times New Roman"/>
+        </w:rPr>
+      </w:pPr>
+      <w:r>
+        <w:rPr>
           <w:rFonts w:ascii="Times New Roman" w:hAnsi="Times New Roman" w:cs="Times New Roman" w:hint="eastAsia"/>
         </w:rPr>
-      </w:pPr>
+        <w:t>·《</w:t>
+      </w:r>
       <w:r>
         <w:rPr>
           <w:rFonts w:ascii="Times New Roman" w:hAnsi="Times New Roman" w:cs="Times New Roman" w:hint="eastAsia"/>
         </w:rPr>
+        <w:t xml:space="preserve"> </w:t>
+      </w:r>
+      <w:r>
+        <w:rPr>
+          <w:rFonts w:ascii="Times New Roman" w:hAnsi="Times New Roman" w:cs="Times New Roman" w:hint="eastAsia"/>
+        </w:rPr>
+        <w:t>声学环境噪声测量方法》</w:t>
+      </w:r>
+      <w:r>
+        <w:rPr>
+          <w:rFonts w:ascii="Times New Roman" w:hAnsi="Times New Roman" w:cs="Times New Roman" w:hint="eastAsia"/>
+        </w:rPr>
+        <w:t xml:space="preserve"> GB/T 3222-94</w:t>
+      </w:r>
+    </w:p>
+    <w:p>
+      <w:pPr>
+        <w:ind w:firstLine="420"/>
+        <w:rPr>
+          <w:rFonts w:ascii="Times New Roman" w:hAnsi="Times New Roman" w:cs="Times New Roman"/>
+        </w:rPr>
+      </w:pPr>
+      <w:r>
+        <w:rPr>
+          <w:rFonts w:ascii="Times New Roman" w:hAnsi="Times New Roman" w:cs="Times New Roman" w:hint="eastAsia"/>
+        </w:rPr>
         <w:t>·《</w:t>
       </w:r>
       <w:r>
@@ -2757,38 +2827,94 @@
         <w:rPr>
           <w:rFonts w:ascii="Times New Roman" w:hAnsi="Times New Roman" w:cs="Times New Roman" w:hint="eastAsia"/>
         </w:rPr>
-        <w:t>城市区域环境噪声标准</w:t>
+        <w:t>环境影响评价技术导则</w:t>
       </w:r>
       <w:r>
         <w:rPr>
           <w:rFonts w:ascii="Times New Roman" w:hAnsi="Times New Roman" w:cs="Times New Roman" w:hint="eastAsia"/>
         </w:rPr>
-        <w:t>，</w:t>
+        <w:t>-</w:t>
       </w:r>
       <w:r>
         <w:rPr>
           <w:rFonts w:ascii="Times New Roman" w:hAnsi="Times New Roman" w:cs="Times New Roman" w:hint="eastAsia"/>
         </w:rPr>
-        <w:t>测量方法》</w:t>
+        <w:t>声环境》</w:t>
       </w:r>
       <w:r>
         <w:rPr>
           <w:rFonts w:ascii="Times New Roman" w:hAnsi="Times New Roman" w:cs="Times New Roman" w:hint="eastAsia"/>
         </w:rPr>
-        <w:t xml:space="preserve"> GB/T 14623-93</w:t>
+        <w:t xml:space="preserve"> HJ/T2.4</w:t>
+      </w:r>
+      <w:r>
+        <w:rPr>
+          <w:rFonts w:ascii="Times New Roman" w:hAnsi="Times New Roman" w:cs="Times New Roman" w:hint="eastAsia"/>
+        </w:rPr>
+        <w:t>-</w:t>
+      </w:r>
+      <w:r>
+        <w:rPr>
+          <w:rFonts w:ascii="Times New Roman" w:hAnsi="Times New Roman" w:cs="Times New Roman" w:hint="eastAsia"/>
+        </w:rPr>
+        <w:t>1995</w:t>
       </w:r>
     </w:p>
     <w:p>
       <w:pPr>
         <w:ind w:firstLine="420"/>
         <w:rPr>
+          <w:rFonts w:ascii="Times New Roman" w:hAnsi="Times New Roman" w:cs="Times New Roman"/>
+        </w:rPr>
+      </w:pPr>
+      <w:r>
+        <w:rPr>
           <w:rFonts w:ascii="Times New Roman" w:hAnsi="Times New Roman" w:cs="Times New Roman" w:hint="eastAsia"/>
         </w:rPr>
-      </w:pPr>
+        <w:t>·《</w:t>
+      </w:r>
       <w:r>
         <w:rPr>
           <w:rFonts w:ascii="Times New Roman" w:hAnsi="Times New Roman" w:cs="Times New Roman" w:hint="eastAsia"/>
         </w:rPr>
+        <w:t xml:space="preserve"> </w:t>
+      </w:r>
+      <w:r>
+        <w:rPr>
+          <w:rFonts w:ascii="Times New Roman" w:hAnsi="Times New Roman" w:cs="Times New Roman" w:hint="eastAsia"/>
+        </w:rPr>
+        <w:t>城市区域环境噪声标准》</w:t>
+      </w:r>
+      <w:r>
+        <w:rPr>
+          <w:rFonts w:ascii="Times New Roman" w:hAnsi="Times New Roman" w:cs="Times New Roman" w:hint="eastAsia"/>
+        </w:rPr>
+        <w:t xml:space="preserve"> GB3096</w:t>
+      </w:r>
+      <w:r>
+        <w:rPr>
+          <w:rFonts w:ascii="Times New Roman" w:hAnsi="Times New Roman" w:cs="Times New Roman" w:hint="eastAsia"/>
+        </w:rPr>
+        <w:t>-</w:t>
+      </w:r>
+      <w:r>
+        <w:rPr>
+          <w:rFonts w:ascii="Times New Roman" w:hAnsi="Times New Roman" w:cs="Times New Roman" w:hint="eastAsia"/>
+        </w:rPr>
+        <w:t>1993</w:t>
+      </w:r>
+    </w:p>
+    <w:p>
+      <w:pPr>
+        <w:ind w:firstLine="420"/>
+        <w:rPr>
+          <w:rFonts w:ascii="Times New Roman" w:hAnsi="Times New Roman" w:cs="Times New Roman"/>
+        </w:rPr>
+      </w:pPr>
+      <w:r>
+        <w:rPr>
+          <w:rFonts w:ascii="Times New Roman" w:hAnsi="Times New Roman" w:cs="Times New Roman" w:hint="eastAsia"/>
+        </w:rPr>
         <w:t>·《</w:t>
       </w:r>
       <w:r>
@@ -2801,247 +2927,513 @@
         <w:rPr>
           <w:rFonts w:ascii="Times New Roman" w:hAnsi="Times New Roman" w:cs="Times New Roman" w:hint="eastAsia"/>
         </w:rPr>
-        <w:t>声学环境噪声测量方法》</w:t>
+        <w:t>城市区域环境噪声适用区划分技术规范》</w:t>
       </w:r>
       <w:r>
         <w:rPr>
           <w:rFonts w:ascii="Times New Roman" w:hAnsi="Times New Roman" w:cs="Times New Roman" w:hint="eastAsia"/>
         </w:rPr>
-        <w:t xml:space="preserve"> GB/T 3222-94</w:t>
-      </w:r>
-    </w:p>
-    <w:p>
-      <w:pPr>
-        <w:ind w:firstLine="420"/>
+        <w:t xml:space="preserve"> GB/T15190</w:t>
+      </w:r>
+      <w:r>
         <w:rPr>
           <w:rFonts w:ascii="Times New Roman" w:hAnsi="Times New Roman" w:cs="Times New Roman" w:hint="eastAsia"/>
         </w:rPr>
-      </w:pPr>
+        <w:t>-</w:t>
+      </w:r>
       <w:r>
         <w:rPr>
           <w:rFonts w:ascii="Times New Roman" w:hAnsi="Times New Roman" w:cs="Times New Roman" w:hint="eastAsia"/>
         </w:rPr>
-        <w:t>·《</w:t>
-      </w:r>
-      <w:r>
+        <w:t>94</w:t>
+      </w:r>
+    </w:p>
+    <w:p>
+      <w:pPr>
+        <w:rPr>
+          <w:rFonts w:ascii="Times New Roman" w:hAnsi="Times New Roman" w:cs="Times New Roman"/>
+        </w:rPr>
+      </w:pPr>
+      <w:r>
+        <w:rPr>
+          <w:rFonts w:ascii="Times New Roman" w:hAnsi="Times New Roman" w:cs="Times New Roman"/>
+        </w:rPr>
+        <w:t>3.1.2</w:t>
+      </w:r>
+      <w:r>
+        <w:rPr>
+          <w:rFonts w:ascii="Times New Roman" w:hAnsi="Times New Roman" w:cs="Times New Roman"/>
+        </w:rPr>
+        <w:t>测量条件及现场情况</w:t>
+      </w:r>
+    </w:p>
+    <w:p>
+      <w:pPr>
+        <w:rPr>
+          <w:rFonts w:ascii="宋体" w:hAnsi="宋体"/>
+        </w:rPr>
+      </w:pPr>
+      <w:r>
+        <w:rPr>
+          <w:rFonts w:ascii="Times New Roman" w:hAnsi="Times New Roman" w:cs="Times New Roman"/>
+        </w:rPr>
+        <w:tab/>
+      </w:r>
+      <w:r>
+        <w:rPr>
+          <w:rFonts w:ascii="Times New Roman" w:hAnsi="Times New Roman" w:cs="Times New Roman"/>
+        </w:rPr>
+        <w:t>涧东村</w:t>
+      </w:r>
+      <w:r>
+        <w:rPr>
+          <w:rFonts w:ascii="Times New Roman" w:hAnsi="Times New Roman" w:cs="Times New Roman"/>
+        </w:rPr>
+        <w:t>地处</w:t>
+      </w:r>
+      <w:r>
+        <w:rPr>
+          <w:rFonts w:ascii="Times New Roman" w:hAnsi="Times New Roman" w:cs="Times New Roman"/>
+        </w:rPr>
+        <w:t>江苏省南京市溧水区洪蓝镇内</w:t>
+      </w:r>
+      <w:r>
+        <w:rPr>
+          <w:rFonts w:ascii="宋体" w:eastAsia="宋体" w:hAnsi="宋体" w:cs="宋体" w:hint="eastAsia"/>
+          <w:color w:val="000000"/>
+          <w:kern w:val="0"/>
+          <w:szCs w:val="21"/>
+        </w:rPr>
+        <w:t>傅家边现代农业园</w:t>
+      </w:r>
+      <w:r>
+        <w:rPr>
+          <w:rFonts w:ascii="Times New Roman" w:hAnsi="Times New Roman" w:cs="Times New Roman"/>
+        </w:rPr>
+        <w:t>，属于长三角美丽乡村示范村庄</w:t>
+      </w:r>
+      <w:r>
+        <w:rPr>
+          <w:rFonts w:ascii="Times New Roman" w:hAnsi="Times New Roman" w:cs="Times New Roman"/>
+        </w:rPr>
+        <w:t>之一，</w:t>
+      </w:r>
+      <w:r>
+        <w:rPr>
+          <w:rFonts w:ascii="Times New Roman" w:hAnsi="Times New Roman" w:cs="Times New Roman"/>
+        </w:rPr>
+        <w:t>村中主要发展以草莓种植业为主的农业观光旅游产业，同时提供草莓采摘、农家乐、钓鱼等乡村旅游项目。</w:t>
+      </w:r>
+      <w:r>
+        <w:rPr>
+          <w:rFonts w:ascii="宋体" w:eastAsia="宋体" w:hAnsi="宋体" w:cs="宋体" w:hint="eastAsia"/>
+          <w:color w:val="000000"/>
+          <w:kern w:val="0"/>
+          <w:szCs w:val="21"/>
+        </w:rPr>
+        <w:t>全村总人口507人，农户113户</w:t>
+      </w:r>
+      <w:r>
+        <w:rPr>
+          <w:rFonts w:ascii="宋体" w:eastAsia="宋体" w:hAnsi="宋体" w:cs="宋体" w:hint="eastAsia"/>
+          <w:color w:val="000000"/>
+          <w:kern w:val="0"/>
+          <w:szCs w:val="21"/>
+        </w:rPr>
+        <w:t>。</w:t>
+      </w:r>
+      <w:r>
+        <w:rPr>
+          <w:rFonts w:ascii="宋体" w:hAnsi="宋体" w:hint="eastAsia"/>
+        </w:rPr>
+        <w:t>涧东村属于中低山丘陵地貌，地势大致北高南低，东高西低。村庄内没有河流经过，东西两侧各有一条排水沟渠，宽度约在5米左右。四周有大小池塘十几个，水面面积均不大。</w:t>
+      </w:r>
+      <w:r>
+        <w:rPr>
+          <w:rFonts w:ascii="宋体" w:hAnsi="宋体" w:hint="eastAsia"/>
+        </w:rPr>
+        <w:t>一条二级公路白明线</w:t>
+      </w:r>
+      <w:r>
+        <w:rPr>
+          <w:rFonts w:ascii="宋体" w:hAnsi="宋体" w:hint="eastAsia"/>
+        </w:rPr>
+        <w:t>从村庄中穿过，水泥路面，宽度9.5米，是村庄主要对外联系通道</w:t>
+      </w:r>
+      <w:r>
+        <w:rPr>
+          <w:rFonts w:ascii="宋体" w:hAnsi="宋体" w:hint="eastAsia"/>
+        </w:rPr>
+        <w:t>，也是整个村庄声环境中主要的交通噪声源</w:t>
+      </w:r>
+      <w:r>
+        <w:rPr>
+          <w:rFonts w:ascii="宋体" w:hAnsi="宋体" w:hint="eastAsia"/>
+        </w:rPr>
+        <w:t>。涧东村内部主要道路有3条，总长约</w:t>
+      </w:r>
+      <w:r>
+        <w:rPr>
+          <w:rFonts w:hint="eastAsia"/>
+        </w:rPr>
+        <w:t>1400</w:t>
+      </w:r>
+      <w:r>
+        <w:rPr>
+          <w:rFonts w:ascii="宋体" w:hAnsi="宋体" w:hint="eastAsia"/>
+        </w:rPr>
+        <w:t>米，均为柏油路面</w:t>
+      </w:r>
+      <w:r>
+        <w:rPr>
+          <w:rFonts w:ascii="宋体" w:hAnsi="宋体" w:hint="eastAsia"/>
+        </w:rPr>
+        <w:t>。</w:t>
+      </w:r>
+      <w:r>
+        <w:rPr>
+          <w:rFonts w:ascii="宋体" w:hAnsi="宋体" w:hint="eastAsia"/>
+        </w:rPr>
+        <w:t>整个村庄建设用地面积约3.25公顷，人均建设用地面积132平方米；村民住宅建筑面积8000平方米，人均住宅建筑面积48平方米。</w:t>
+      </w:r>
+      <w:r>
+        <w:rPr>
+          <w:rFonts w:ascii="宋体" w:hAnsi="宋体" w:hint="eastAsia"/>
+        </w:rPr>
+        <w:t>村内主要建筑物为村民自住房，</w:t>
+      </w:r>
+      <w:r>
+        <w:rPr>
+          <w:rFonts w:ascii="宋体" w:hAnsi="宋体" w:hint="eastAsia"/>
+        </w:rPr>
+        <w:t>住宅建筑以砖混结构为主，建筑层数均为1～2层。</w:t>
+      </w:r>
+    </w:p>
+    <w:p>
+      <w:pPr>
         <w:rPr>
           <w:rFonts w:ascii="Times New Roman" w:hAnsi="Times New Roman" w:cs="Times New Roman" w:hint="eastAsia"/>
         </w:rPr>
-        <w:t xml:space="preserve"> </w:t>
+      </w:pPr>
+      <w:r>
+        <w:rPr>
+          <w:rFonts w:ascii="宋体" w:hAnsi="宋体"/>
+        </w:rPr>
+        <w:tab/>
+        <w:t>针对整个村庄范围内进行了两次测量，考虑到村庄内噪声源主要是</w:t>
+      </w:r>
+      <w:r>
+        <w:rPr>
+          <w:rFonts w:ascii="宋体" w:hAnsi="宋体"/>
+        </w:rPr>
+        <w:t>白明线带来的交通噪声</w:t>
+      </w:r>
+      <w:r>
+        <w:rPr>
+          <w:rFonts w:ascii="宋体" w:hAnsi="宋体"/>
+        </w:rPr>
+        <w:t>和游客旅游过程中的游览噪声</w:t>
+      </w:r>
+      <w:r>
+        <w:rPr>
+          <w:rFonts w:ascii="宋体" w:hAnsi="宋体"/>
+        </w:rPr>
+        <w:t>，所以测量内容着重是交通噪声和</w:t>
+      </w:r>
+      <w:r>
+        <w:rPr>
+          <w:rFonts w:ascii="宋体" w:hAnsi="宋体"/>
+        </w:rPr>
+        <w:t>主要旅游线路上游览</w:t>
+      </w:r>
+      <w:r>
+        <w:rPr>
+          <w:rFonts w:ascii="宋体" w:hAnsi="宋体"/>
+        </w:rPr>
+        <w:t>噪声的监测。</w:t>
+      </w:r>
+      <w:r>
+        <w:rPr>
+          <w:rFonts w:ascii="宋体" w:hAnsi="宋体"/>
+        </w:rPr>
+        <w:t>第一次于</w:t>
+      </w:r>
+      <w:r>
+        <w:rPr>
+          <w:rFonts w:ascii="宋体" w:hAnsi="宋体" w:hint="eastAsia"/>
+        </w:rPr>
+        <w:t>2016年06月2</w:t>
+      </w:r>
+      <w:r>
+        <w:rPr>
+          <w:rFonts w:ascii="宋体" w:hAnsi="宋体"/>
+        </w:rPr>
+        <w:t>3</w:t>
+      </w:r>
+      <w:r>
+        <w:rPr>
+          <w:rFonts w:ascii="宋体" w:hAnsi="宋体" w:hint="eastAsia"/>
+        </w:rPr>
+        <w:t>日9：00-17:00进行，</w:t>
+      </w:r>
+      <w:r>
+        <w:rPr>
+          <w:rFonts w:ascii="宋体" w:hAnsi="宋体" w:hint="eastAsia"/>
+        </w:rPr>
+        <w:t>该天是</w:t>
+      </w:r>
+      <w:r>
+        <w:rPr>
+          <w:rFonts w:ascii="宋体" w:hAnsi="宋体" w:hint="eastAsia"/>
+        </w:rPr>
+        <w:t>工作日，村庄内游客较少</w:t>
+      </w:r>
+      <w:r>
+        <w:rPr>
+          <w:rFonts w:ascii="宋体" w:hAnsi="宋体" w:hint="eastAsia"/>
+        </w:rPr>
+        <w:t>，主要测量游客较少的情况下村庄内的背景</w:t>
+      </w:r>
+      <w:r>
+        <w:rPr>
+          <w:rFonts w:ascii="宋体" w:hAnsi="宋体" w:hint="eastAsia"/>
+        </w:rPr>
+        <w:t>噪声；第二次是</w:t>
+      </w:r>
+      <w:r>
+        <w:rPr>
+          <w:rFonts w:ascii="宋体" w:hAnsi="宋体" w:hint="eastAsia"/>
+        </w:rPr>
+        <w:t>2016年06月2</w:t>
+      </w:r>
+      <w:r>
+        <w:rPr>
+          <w:rFonts w:ascii="宋体" w:hAnsi="宋体"/>
+        </w:rPr>
+        <w:t>6</w:t>
+      </w:r>
+      <w:r>
+        <w:rPr>
+          <w:rFonts w:ascii="宋体" w:hAnsi="宋体" w:hint="eastAsia"/>
+        </w:rPr>
+        <w:t>日9：00-17:00进行</w:t>
+      </w:r>
+      <w:r>
+        <w:rPr>
+          <w:rFonts w:ascii="宋体" w:hAnsi="宋体" w:hint="eastAsia"/>
+        </w:rPr>
+        <w:t>，该天是休息日，村庄内游客较多，主要测量游客较多情况下村庄整体声环境状况。</w:t>
+      </w:r>
+      <w:r>
+        <w:rPr>
+          <w:rFonts w:ascii="宋体" w:hAnsi="宋体" w:hint="eastAsia"/>
+        </w:rPr>
+        <w:t>所有监测时间都选择在天气晴朗无风的情况下进行。</w:t>
+      </w:r>
+    </w:p>
+    <w:p>
+      <w:pPr>
+        <w:rPr>
+          <w:rFonts w:ascii="Times New Roman" w:hAnsi="Times New Roman" w:cs="Times New Roman"/>
+        </w:rPr>
+      </w:pPr>
+      <w:r>
+        <w:rPr>
+          <w:rFonts w:ascii="Times New Roman" w:hAnsi="Times New Roman" w:cs="Times New Roman"/>
+        </w:rPr>
+        <w:t>3.1.3</w:t>
+      </w:r>
+      <w:r>
+        <w:rPr>
+          <w:rFonts w:ascii="Times New Roman" w:hAnsi="Times New Roman" w:cs="Times New Roman"/>
+        </w:rPr>
+        <w:t>测量方案及结果</w:t>
+      </w:r>
+    </w:p>
+    <w:p>
+      <w:pPr>
+        <w:rPr>
+          <w:rFonts w:ascii="Times New Roman" w:hAnsi="Times New Roman" w:cs="Times New Roman"/>
+        </w:rPr>
+      </w:pPr>
+      <w:r>
+        <w:rPr>
+          <w:rFonts w:ascii="Times New Roman" w:hAnsi="Times New Roman" w:cs="Times New Roman"/>
+        </w:rPr>
+        <w:tab/>
+      </w:r>
+      <w:r>
+        <w:rPr>
+          <w:rFonts w:ascii="Times New Roman" w:hAnsi="Times New Roman" w:cs="Times New Roman"/>
+        </w:rPr>
+        <w:t>测量中发现，由于村庄内建筑密度较低，生活噪声并不突出，主要是白明线从村庄中穿过造成的交通噪声影响严重以及周末游客增多带来的游览噪声的影响。</w:t>
+      </w:r>
+      <w:r>
+        <w:rPr>
+          <w:rFonts w:ascii="Times New Roman" w:hAnsi="Times New Roman" w:cs="Times New Roman"/>
+        </w:rPr>
+        <w:t>以下是两次村庄声环境的测量方案及结果。</w:t>
+      </w:r>
+    </w:p>
+    <w:p>
+      <w:pPr>
+        <w:jc w:val="center"/>
+        <w:rPr>
+          <w:rFonts w:ascii="Times New Roman" w:hAnsi="Times New Roman" w:cs="Times New Roman"/>
+        </w:rPr>
+      </w:pPr>
+      <w:r>
+        <w:rPr>
+          <w:noProof/>
+        </w:rPr>
+        <w:lastRenderedPageBreak/>
+        <w:drawing>
+          <wp:inline distT="0" distB="0" distL="0" distR="0" wp14:anchorId="339426A5" wp14:editId="559B4B27">
+            <wp:extent cx="2962275" cy="3341171"/>
+            <wp:effectExtent l="0" t="0" r="0" b="0"/>
+            <wp:docPr id="2" name="图片 2" descr="E:\20151026论文相关材料\20160411测量方案\涧东.png"/>
+            <wp:cNvGraphicFramePr>
+              <a:graphicFrameLocks xmlns:a="http://schemas.openxmlformats.org/drawingml/2006/main" noChangeAspect="1"/>
+            </wp:cNvGraphicFramePr>
+            <a:graphic xmlns:a="http://schemas.openxmlformats.org/drawingml/2006/main">
+              <a:graphicData uri="http://schemas.openxmlformats.org/drawingml/2006/picture">
+                <pic:pic xmlns:pic="http://schemas.openxmlformats.org/drawingml/2006/picture">
+                  <pic:nvPicPr>
+                    <pic:cNvPr id="0" name="Picture 1" descr="E:\20151026论文相关材料\20160411测量方案\涧东.png"/>
+                    <pic:cNvPicPr>
+                      <a:picLocks noChangeAspect="1" noChangeArrowheads="1"/>
+                    </pic:cNvPicPr>
+                  </pic:nvPicPr>
+                  <pic:blipFill>
+                    <a:blip r:embed="rId11">
+                      <a:extLst>
+                        <a:ext uri="{BEBA8EAE-BF5A-486C-A8C5-ECC9F3942E4B}">
+                          <a14:imgProps xmlns:a14="http://schemas.microsoft.com/office/drawing/2010/main">
+                            <a14:imgLayer r:embed="rId12">
+                              <a14:imgEffect>
+                                <a14:saturation sat="0"/>
+                              </a14:imgEffect>
+                            </a14:imgLayer>
+                          </a14:imgProps>
+                        </a:ext>
+                        <a:ext uri="{28A0092B-C50C-407E-A947-70E740481C1C}">
+                          <a14:useLocalDpi xmlns:a14="http://schemas.microsoft.com/office/drawing/2010/main" val="0"/>
+                        </a:ext>
+                      </a:extLst>
+                    </a:blip>
+                    <a:srcRect/>
+                    <a:stretch>
+                      <a:fillRect/>
+                    </a:stretch>
+                  </pic:blipFill>
+                  <pic:spPr bwMode="auto">
+                    <a:xfrm>
+                      <a:off x="0" y="0"/>
+                      <a:ext cx="2969050" cy="3348813"/>
+                    </a:xfrm>
+                    <a:prstGeom prst="rect">
+                      <a:avLst/>
+                    </a:prstGeom>
+                    <a:noFill/>
+                    <a:ln>
+                      <a:noFill/>
+                    </a:ln>
+                  </pic:spPr>
+                </pic:pic>
+              </a:graphicData>
+            </a:graphic>
+          </wp:inline>
+        </w:drawing>
+      </w:r>
+    </w:p>
+    <w:p>
+      <w:pPr>
+        <w:jc w:val="center"/>
+        <w:rPr>
+          <w:rFonts w:ascii="Times New Roman" w:hAnsi="Times New Roman" w:cs="Times New Roman"/>
+        </w:rPr>
+      </w:pPr>
+      <w:r>
+        <w:rPr>
+          <w:rFonts w:ascii="Times New Roman" w:hAnsi="Times New Roman" w:cs="Times New Roman"/>
+        </w:rPr>
+        <w:t>图</w:t>
       </w:r>
       <w:r>
         <w:rPr>
           <w:rFonts w:ascii="Times New Roman" w:hAnsi="Times New Roman" w:cs="Times New Roman" w:hint="eastAsia"/>
         </w:rPr>
-        <w:t>环境影响评价技术导则</w:t>
-      </w:r>
-      <w:r>
+        <w:t>3.</w:t>
+      </w:r>
+      <w:r>
+        <w:rPr>
+          <w:rFonts w:ascii="Times New Roman" w:hAnsi="Times New Roman" w:cs="Times New Roman"/>
+        </w:rPr>
+        <w:t xml:space="preserve">2  </w:t>
+      </w:r>
+      <w:r>
+        <w:rPr>
+          <w:rFonts w:ascii="Times New Roman" w:hAnsi="Times New Roman" w:cs="Times New Roman"/>
+        </w:rPr>
+        <w:t>涧东村测点布置图</w:t>
+      </w:r>
+    </w:p>
+    <w:p>
+      <w:pPr>
+        <w:pStyle w:val="a3"/>
+        <w:numPr>
+          <w:ilvl w:val="0"/>
+          <w:numId w:val="2"/>
+        </w:numPr>
+        <w:ind w:firstLineChars="0"/>
+        <w:rPr>
+          <w:rFonts w:ascii="Times New Roman" w:hAnsi="Times New Roman" w:cs="Times New Roman"/>
+        </w:rPr>
+      </w:pPr>
+      <w:r>
+        <w:rPr>
+          <w:rFonts w:ascii="Times New Roman" w:hAnsi="Times New Roman" w:cs="Times New Roman"/>
+        </w:rPr>
+        <w:t>村庄整体声环境测量方案及结果</w:t>
+      </w:r>
+    </w:p>
+    <w:p>
+      <w:pPr>
+        <w:rPr>
+          <w:rFonts w:ascii="宋体" w:hAnsi="宋体"/>
+        </w:rPr>
+      </w:pPr>
+      <w:r>
+        <w:rPr>
+          <w:rFonts w:ascii="Times New Roman" w:hAnsi="Times New Roman" w:cs="Times New Roman"/>
+        </w:rPr>
+        <w:t>第一次测量：</w:t>
+      </w:r>
+      <w:r>
+        <w:rPr>
+          <w:rFonts w:ascii="宋体" w:hAnsi="宋体" w:hint="eastAsia"/>
+        </w:rPr>
+        <w:t>2016年06月2</w:t>
+      </w:r>
+      <w:r>
+        <w:rPr>
+          <w:rFonts w:ascii="宋体" w:hAnsi="宋体"/>
+        </w:rPr>
+        <w:t>3</w:t>
+      </w:r>
+      <w:r>
+        <w:rPr>
+          <w:rFonts w:ascii="宋体" w:hAnsi="宋体" w:hint="eastAsia"/>
+        </w:rPr>
+        <w:t>日9：00-17:00</w:t>
+      </w:r>
+    </w:p>
+    <w:p>
+      <w:pPr>
         <w:rPr>
           <w:rFonts w:ascii="Times New Roman" w:hAnsi="Times New Roman" w:cs="Times New Roman" w:hint="eastAsia"/>
         </w:rPr>
-        <w:t>-</w:t>
-      </w:r>
-      <w:r>
-        <w:rPr>
-          <w:rFonts w:ascii="Times New Roman" w:hAnsi="Times New Roman" w:cs="Times New Roman" w:hint="eastAsia"/>
-        </w:rPr>
-        <w:t>声环境》</w:t>
-      </w:r>
-      <w:r>
-        <w:rPr>
-          <w:rFonts w:ascii="Times New Roman" w:hAnsi="Times New Roman" w:cs="Times New Roman" w:hint="eastAsia"/>
-        </w:rPr>
-        <w:t xml:space="preserve"> HJ/T2.4</w:t>
-      </w:r>
-      <w:r>
-        <w:rPr>
-          <w:rFonts w:ascii="Times New Roman" w:hAnsi="Times New Roman" w:cs="Times New Roman" w:hint="eastAsia"/>
-        </w:rPr>
-        <w:t>-</w:t>
-      </w:r>
-      <w:r>
-        <w:rPr>
-          <w:rFonts w:ascii="Times New Roman" w:hAnsi="Times New Roman" w:cs="Times New Roman" w:hint="eastAsia"/>
-        </w:rPr>
-        <w:t>1995</w:t>
-      </w:r>
-    </w:p>
-    <w:p>
-      <w:pPr>
-        <w:ind w:firstLine="420"/>
-        <w:rPr>
-          <w:rFonts w:ascii="Times New Roman" w:hAnsi="Times New Roman" w:cs="Times New Roman" w:hint="eastAsia"/>
-        </w:rPr>
-      </w:pPr>
-      <w:r>
-        <w:rPr>
-          <w:rFonts w:ascii="Times New Roman" w:hAnsi="Times New Roman" w:cs="Times New Roman" w:hint="eastAsia"/>
-        </w:rPr>
-        <w:t>·《</w:t>
-      </w:r>
-      <w:r>
-        <w:rPr>
-          <w:rFonts w:ascii="Times New Roman" w:hAnsi="Times New Roman" w:cs="Times New Roman" w:hint="eastAsia"/>
-        </w:rPr>
-        <w:t xml:space="preserve"> </w:t>
-      </w:r>
-      <w:r>
-        <w:rPr>
-          <w:rFonts w:ascii="Times New Roman" w:hAnsi="Times New Roman" w:cs="Times New Roman" w:hint="eastAsia"/>
-        </w:rPr>
-        <w:t>城市区域环境噪声标准》</w:t>
-      </w:r>
-      <w:r>
-        <w:rPr>
-          <w:rFonts w:ascii="Times New Roman" w:hAnsi="Times New Roman" w:cs="Times New Roman" w:hint="eastAsia"/>
-        </w:rPr>
-        <w:t xml:space="preserve"> GB3096</w:t>
-      </w:r>
-      <w:r>
-        <w:rPr>
-          <w:rFonts w:ascii="Times New Roman" w:hAnsi="Times New Roman" w:cs="Times New Roman" w:hint="eastAsia"/>
-        </w:rPr>
-        <w:t>-</w:t>
-      </w:r>
-      <w:r>
-        <w:rPr>
-          <w:rFonts w:ascii="Times New Roman" w:hAnsi="Times New Roman" w:cs="Times New Roman" w:hint="eastAsia"/>
-        </w:rPr>
-        <w:t>1993</w:t>
-      </w:r>
-    </w:p>
-    <w:p>
-      <w:pPr>
-        <w:ind w:firstLine="420"/>
-        <w:rPr>
-          <w:rFonts w:ascii="Times New Roman" w:hAnsi="Times New Roman" w:cs="Times New Roman" w:hint="eastAsia"/>
-        </w:rPr>
-      </w:pPr>
-      <w:r>
-        <w:rPr>
-          <w:rFonts w:ascii="Times New Roman" w:hAnsi="Times New Roman" w:cs="Times New Roman" w:hint="eastAsia"/>
-        </w:rPr>
-        <w:t>·《</w:t>
-      </w:r>
-      <w:r>
-        <w:rPr>
-          <w:rFonts w:ascii="Times New Roman" w:hAnsi="Times New Roman" w:cs="Times New Roman" w:hint="eastAsia"/>
-        </w:rPr>
-        <w:t xml:space="preserve"> </w:t>
-      </w:r>
-      <w:r>
-        <w:rPr>
-          <w:rFonts w:ascii="Times New Roman" w:hAnsi="Times New Roman" w:cs="Times New Roman" w:hint="eastAsia"/>
-        </w:rPr>
-        <w:t>城市区域环境噪声适用区划分技术规范》</w:t>
-      </w:r>
-      <w:r>
-        <w:rPr>
-          <w:rFonts w:ascii="Times New Roman" w:hAnsi="Times New Roman" w:cs="Times New Roman" w:hint="eastAsia"/>
-        </w:rPr>
-        <w:t xml:space="preserve"> GB/T15190</w:t>
-      </w:r>
-      <w:r>
-        <w:rPr>
-          <w:rFonts w:ascii="Times New Roman" w:hAnsi="Times New Roman" w:cs="Times New Roman" w:hint="eastAsia"/>
-        </w:rPr>
-        <w:t>-</w:t>
-      </w:r>
-      <w:r>
-        <w:rPr>
-          <w:rFonts w:ascii="Times New Roman" w:hAnsi="Times New Roman" w:cs="Times New Roman" w:hint="eastAsia"/>
-        </w:rPr>
-        <w:t>94</w:t>
-      </w:r>
-    </w:p>
-    <w:p>
-      <w:pPr>
-        <w:rPr>
-          <w:rFonts w:ascii="Times New Roman" w:hAnsi="Times New Roman" w:cs="Times New Roman"/>
-        </w:rPr>
-      </w:pPr>
-      <w:r>
-        <w:rPr>
-          <w:rFonts w:ascii="Times New Roman" w:hAnsi="Times New Roman" w:cs="Times New Roman"/>
-        </w:rPr>
-        <w:t>3.1.2</w:t>
-      </w:r>
-      <w:r>
-        <w:rPr>
-          <w:rFonts w:ascii="Times New Roman" w:hAnsi="Times New Roman" w:cs="Times New Roman"/>
-        </w:rPr>
-        <w:t>测量条件及现场情况</w:t>
-      </w:r>
-    </w:p>
-    <w:p>
-      <w:pPr>
-        <w:rPr>
-          <w:rFonts w:ascii="Times New Roman" w:hAnsi="Times New Roman" w:cs="Times New Roman" w:hint="eastAsia"/>
-        </w:rPr>
-      </w:pPr>
-      <w:r>
-        <w:rPr>
-          <w:rFonts w:ascii="Times New Roman" w:hAnsi="Times New Roman" w:cs="Times New Roman"/>
-        </w:rPr>
-        <w:tab/>
-      </w:r>
-      <w:r>
-        <w:rPr>
-          <w:rFonts w:ascii="Times New Roman" w:hAnsi="Times New Roman" w:cs="Times New Roman"/>
-        </w:rPr>
-        <w:t>涧东村</w:t>
-      </w:r>
-      <w:r>
-        <w:rPr>
-          <w:rFonts w:ascii="Times New Roman" w:hAnsi="Times New Roman" w:cs="Times New Roman"/>
-        </w:rPr>
-        <w:t>地处</w:t>
-      </w:r>
-      <w:r>
-        <w:rPr>
-          <w:rFonts w:ascii="Times New Roman" w:hAnsi="Times New Roman" w:cs="Times New Roman"/>
-        </w:rPr>
-        <w:t>江苏省南京市溧水区洪蓝镇内</w:t>
-      </w:r>
-      <w:r>
-        <w:rPr>
-          <w:rFonts w:ascii="宋体" w:eastAsia="宋体" w:hAnsi="宋体" w:cs="宋体" w:hint="eastAsia"/>
-          <w:color w:val="000000"/>
-          <w:kern w:val="0"/>
-          <w:szCs w:val="21"/>
-        </w:rPr>
-        <w:t>傅家边现代农业园</w:t>
-      </w:r>
-      <w:r>
-        <w:rPr>
-          <w:rFonts w:ascii="Times New Roman" w:hAnsi="Times New Roman" w:cs="Times New Roman"/>
-        </w:rPr>
-        <w:t>，属于长三角美丽乡村示范村庄</w:t>
-      </w:r>
-      <w:r>
-        <w:rPr>
-          <w:rFonts w:ascii="Times New Roman" w:hAnsi="Times New Roman" w:cs="Times New Roman"/>
-        </w:rPr>
-        <w:t>之一，</w:t>
-      </w:r>
-      <w:r>
-        <w:rPr>
-          <w:rFonts w:ascii="宋体" w:eastAsia="宋体" w:hAnsi="宋体" w:cs="宋体" w:hint="eastAsia"/>
-          <w:color w:val="000000"/>
-          <w:kern w:val="0"/>
-          <w:szCs w:val="21"/>
-        </w:rPr>
-        <w:t>全村总人口507人，农户113户</w:t>
-      </w:r>
-      <w:r>
-        <w:rPr>
-          <w:rFonts w:ascii="宋体" w:eastAsia="宋体" w:hAnsi="宋体" w:cs="宋体" w:hint="eastAsia"/>
-          <w:color w:val="000000"/>
-          <w:kern w:val="0"/>
-          <w:szCs w:val="21"/>
-        </w:rPr>
-        <w:t>。</w:t>
-      </w:r>
+      </w:pPr>
       <w:bookmarkStart w:id="0" w:name="_GoBack"/>
       <w:bookmarkEnd w:id="0"/>
     </w:p>
@@ -3055,25 +3447,6 @@
         <w:rPr>
           <w:rFonts w:ascii="Times New Roman" w:hAnsi="Times New Roman" w:cs="Times New Roman"/>
         </w:rPr>
-        <w:t xml:space="preserve">         3.1.3</w:t>
-      </w:r>
-      <w:r>
-        <w:rPr>
-          <w:rFonts w:ascii="Times New Roman" w:hAnsi="Times New Roman" w:cs="Times New Roman"/>
-        </w:rPr>
-        <w:t>测量方案及结果</w:t>
-      </w:r>
-    </w:p>
-    <w:p>
-      <w:pPr>
-        <w:rPr>
-          <w:rFonts w:ascii="Times New Roman" w:hAnsi="Times New Roman" w:cs="Times New Roman"/>
-        </w:rPr>
-      </w:pPr>
-      <w:r>
-        <w:rPr>
-          <w:rFonts w:ascii="Times New Roman" w:hAnsi="Times New Roman" w:cs="Times New Roman"/>
-        </w:rPr>
         <w:t xml:space="preserve">         3.1.4</w:t>
       </w:r>
       <w:r>
@@ -3533,7 +3906,6 @@
         <w:rPr>
           <w:rFonts w:ascii="Times New Roman" w:hAnsi="Times New Roman" w:cs="Times New Roman"/>
         </w:rPr>
-        <w:lastRenderedPageBreak/>
         <w:t xml:space="preserve">     5.3</w:t>
       </w:r>
       <w:r>
@@ -3565,13 +3937,7 @@
         <w:t>结论与展望</w:t>
       </w:r>
     </w:p>
-    <w:p>
-      <w:pPr>
-        <w:rPr>
-          <w:rFonts w:hint="eastAsia"/>
-        </w:rPr>
-      </w:pPr>
-    </w:p>
+    <w:p/>
     <w:sectPr>
       <w:pgSz w:w="11906" w:h="16838"/>
       <w:pgMar w:top="1440" w:right="1800" w:bottom="1440" w:left="1800" w:header="851" w:footer="992" w:gutter="0"/>
@@ -3743,8 +4109,100 @@
       </w:rPr>
     </w:lvl>
   </w:abstractNum>
+  <w:abstractNum w:abstractNumId="1" w15:restartNumberingAfterBreak="0">
+    <w:nsid w:val="419E092B"/>
+    <w:multiLevelType w:val="hybridMultilevel"/>
+    <w:tmpl w:val="4148B700"/>
+    <w:lvl w:ilvl="0" w:tplc="1EA283C2">
+      <w:start w:val="1"/>
+      <w:numFmt w:val="decimal"/>
+      <w:lvlText w:val="（%1）"/>
+      <w:lvlJc w:val="left"/>
+      <w:pPr>
+        <w:ind w:left="720" w:hanging="720"/>
+      </w:pPr>
+      <w:rPr>
+        <w:rFonts w:hint="default"/>
+      </w:rPr>
+    </w:lvl>
+    <w:lvl w:ilvl="1" w:tplc="04090019" w:tentative="1">
+      <w:start w:val="1"/>
+      <w:numFmt w:val="lowerLetter"/>
+      <w:lvlText w:val="%2)"/>
+      <w:lvlJc w:val="left"/>
+      <w:pPr>
+        <w:ind w:left="840" w:hanging="420"/>
+      </w:pPr>
+    </w:lvl>
+    <w:lvl w:ilvl="2" w:tplc="0409001B" w:tentative="1">
+      <w:start w:val="1"/>
+      <w:numFmt w:val="lowerRoman"/>
+      <w:lvlText w:val="%3."/>
+      <w:lvlJc w:val="right"/>
+      <w:pPr>
+        <w:ind w:left="1260" w:hanging="420"/>
+      </w:pPr>
+    </w:lvl>
+    <w:lvl w:ilvl="3" w:tplc="0409000F" w:tentative="1">
+      <w:start w:val="1"/>
+      <w:numFmt w:val="decimal"/>
+      <w:lvlText w:val="%4."/>
+      <w:lvlJc w:val="left"/>
+      <w:pPr>
+        <w:ind w:left="1680" w:hanging="420"/>
+      </w:pPr>
+    </w:lvl>
+    <w:lvl w:ilvl="4" w:tplc="04090019" w:tentative="1">
+      <w:start w:val="1"/>
+      <w:numFmt w:val="lowerLetter"/>
+      <w:lvlText w:val="%5)"/>
+      <w:lvlJc w:val="left"/>
+      <w:pPr>
+        <w:ind w:left="2100" w:hanging="420"/>
+      </w:pPr>
+    </w:lvl>
+    <w:lvl w:ilvl="5" w:tplc="0409001B" w:tentative="1">
+      <w:start w:val="1"/>
+      <w:numFmt w:val="lowerRoman"/>
+      <w:lvlText w:val="%6."/>
+      <w:lvlJc w:val="right"/>
+      <w:pPr>
+        <w:ind w:left="2520" w:hanging="420"/>
+      </w:pPr>
+    </w:lvl>
+    <w:lvl w:ilvl="6" w:tplc="0409000F" w:tentative="1">
+      <w:start w:val="1"/>
+      <w:numFmt w:val="decimal"/>
+      <w:lvlText w:val="%7."/>
+      <w:lvlJc w:val="left"/>
+      <w:pPr>
+        <w:ind w:left="2940" w:hanging="420"/>
+      </w:pPr>
+    </w:lvl>
+    <w:lvl w:ilvl="7" w:tplc="04090019" w:tentative="1">
+      <w:start w:val="1"/>
+      <w:numFmt w:val="lowerLetter"/>
+      <w:lvlText w:val="%8)"/>
+      <w:lvlJc w:val="left"/>
+      <w:pPr>
+        <w:ind w:left="3360" w:hanging="420"/>
+      </w:pPr>
+    </w:lvl>
+    <w:lvl w:ilvl="8" w:tplc="0409001B" w:tentative="1">
+      <w:start w:val="1"/>
+      <w:numFmt w:val="lowerRoman"/>
+      <w:lvlText w:val="%9."/>
+      <w:lvlJc w:val="right"/>
+      <w:pPr>
+        <w:ind w:left="3780" w:hanging="420"/>
+      </w:pPr>
+    </w:lvl>
+  </w:abstractNum>
   <w:num w:numId="1">
     <w:abstractNumId w:val="0"/>
+  </w:num>
+  <w:num w:numId="2">
+    <w:abstractNumId w:val="1"/>
   </w:num>
 </w:numbering>
 </file>
@@ -4515,7 +4973,7 @@
 </file>
 
 <file path=customXml/itemProps1.xml><?xml version="1.0" encoding="utf-8"?>
-<ds:datastoreItem xmlns:ds="http://schemas.openxmlformats.org/officeDocument/2006/customXml" ds:itemID="{3169B49A-AA02-4430-AD39-CA468DC598B4}">
+<ds:datastoreItem xmlns:ds="http://schemas.openxmlformats.org/officeDocument/2006/customXml" ds:itemID="{8F14EF47-D495-4BBC-B4B1-A4A5A6400B8C}">
   <ds:schemaRefs>
     <ds:schemaRef ds:uri="http://schemas.openxmlformats.org/officeDocument/2006/bibliography"/>
   </ds:schemaRefs>

--- a/长三角富水乡村声环境规划与控制.docx
+++ b/长三角富水乡村声环境规划与控制.docx
@@ -3100,19 +3100,13 @@
         <w:rPr>
           <w:rFonts w:ascii="宋体" w:hAnsi="宋体" w:hint="eastAsia"/>
         </w:rPr>
-        <w:t>村内主要建筑物为村民自住房，</w:t>
-      </w:r>
-      <w:r>
-        <w:rPr>
-          <w:rFonts w:ascii="宋体" w:hAnsi="宋体" w:hint="eastAsia"/>
-        </w:rPr>
-        <w:t>住宅建筑以砖混结构为主，建筑层数均为1～2层。</w:t>
-      </w:r>
-    </w:p>
-    <w:p>
-      <w:pPr>
-        <w:rPr>
-          <w:rFonts w:ascii="Times New Roman" w:hAnsi="Times New Roman" w:cs="Times New Roman" w:hint="eastAsia"/>
+        <w:t>村内主要建筑物为村民自住房，住宅建筑以砖混结构为主，建筑层数均为1～2层。</w:t>
+      </w:r>
+    </w:p>
+    <w:p>
+      <w:pPr>
+        <w:rPr>
+          <w:rFonts w:ascii="Times New Roman" w:hAnsi="Times New Roman" w:cs="Times New Roman"/>
         </w:rPr>
       </w:pPr>
       <w:r>
@@ -3198,31 +3192,19 @@
         <w:rPr>
           <w:rFonts w:ascii="宋体" w:hAnsi="宋体" w:hint="eastAsia"/>
         </w:rPr>
-        <w:t>噪声；第二次是</w:t>
+        <w:t>噪声；第二次是2016年06月2</w:t>
+      </w:r>
+      <w:r>
+        <w:rPr>
+          <w:rFonts w:ascii="宋体" w:hAnsi="宋体"/>
+        </w:rPr>
+        <w:t>6</w:t>
       </w:r>
       <w:r>
         <w:rPr>
           <w:rFonts w:ascii="宋体" w:hAnsi="宋体" w:hint="eastAsia"/>
         </w:rPr>
-        <w:t>2016年06月2</w:t>
-      </w:r>
-      <w:r>
-        <w:rPr>
-          <w:rFonts w:ascii="宋体" w:hAnsi="宋体"/>
-        </w:rPr>
-        <w:t>6</w:t>
-      </w:r>
-      <w:r>
-        <w:rPr>
-          <w:rFonts w:ascii="宋体" w:hAnsi="宋体" w:hint="eastAsia"/>
-        </w:rPr>
-        <w:t>日9：00-17:00进行</w:t>
-      </w:r>
-      <w:r>
-        <w:rPr>
-          <w:rFonts w:ascii="宋体" w:hAnsi="宋体" w:hint="eastAsia"/>
-        </w:rPr>
-        <w:t>，该天是休息日，村庄内游客较多，主要测量游客较多情况下村庄整体声环境状况。</w:t>
+        <w:t>日9：00-17:00进行，该天是休息日，村庄内游客较多，主要测量游客较多情况下村庄整体声环境状况。</w:t>
       </w:r>
       <w:r>
         <w:rPr>
@@ -3289,8 +3271,8 @@
         <w:lastRenderedPageBreak/>
         <w:drawing>
           <wp:inline distT="0" distB="0" distL="0" distR="0" wp14:anchorId="339426A5" wp14:editId="559B4B27">
-            <wp:extent cx="2962275" cy="3341171"/>
-            <wp:effectExtent l="0" t="0" r="0" b="0"/>
+            <wp:extent cx="2751826" cy="3103805"/>
+            <wp:effectExtent l="0" t="0" r="0" b="1905"/>
             <wp:docPr id="2" name="图片 2" descr="E:\20151026论文相关材料\20160411测量方案\涧东.png"/>
             <wp:cNvGraphicFramePr>
               <a:graphicFrameLocks xmlns:a="http://schemas.openxmlformats.org/drawingml/2006/main" noChangeAspect="1"/>
@@ -3329,7 +3311,7 @@
                   <pic:spPr bwMode="auto">
                     <a:xfrm>
                       <a:off x="0" y="0"/>
-                      <a:ext cx="2969050" cy="3348813"/>
+                      <a:ext cx="2763990" cy="3117524"/>
                     </a:xfrm>
                     <a:prstGeom prst="rect">
                       <a:avLst/>
@@ -3430,10 +3412,85 @@
     </w:p>
     <w:p>
       <w:pPr>
+        <w:ind w:firstLine="420"/>
+        <w:rPr>
+          <w:rFonts w:ascii="Times New Roman" w:hAnsi="Times New Roman" w:cs="Times New Roman"/>
+        </w:rPr>
+      </w:pPr>
+      <w:r>
+        <w:rPr>
+          <w:rFonts w:ascii="Times New Roman" w:hAnsi="Times New Roman" w:cs="Times New Roman"/>
+        </w:rPr>
+        <w:t>为了了解在游客较少的情况下村庄整体声环境现状，选择工作日对乡村声环境进行了监测。第一次测量时，主要的交通噪声源为村中主要交通道路白明线，故主要针对白明线进行了交通噪声的监测。针对村庄中主要的游览路线进行了游客较少情况下游览噪声的监测，同时对村中主要路口进行布点，测量村庄中以社会生活噪声为主的背景噪声。</w:t>
+      </w:r>
+    </w:p>
+    <w:p>
+      <w:pPr>
+        <w:ind w:firstLine="420"/>
         <w:rPr>
           <w:rFonts w:ascii="Times New Roman" w:hAnsi="Times New Roman" w:cs="Times New Roman" w:hint="eastAsia"/>
         </w:rPr>
       </w:pPr>
+      <w:r>
+        <w:rPr>
+          <w:rFonts w:ascii="Times New Roman" w:hAnsi="Times New Roman" w:cs="Times New Roman"/>
+        </w:rPr>
+        <w:t>在测量中为了正确把握村中的声环境状况，对每个测点均进行了时长</w:t>
+      </w:r>
+      <w:r>
+        <w:rPr>
+          <w:rFonts w:ascii="Times New Roman" w:hAnsi="Times New Roman" w:cs="Times New Roman" w:hint="eastAsia"/>
+        </w:rPr>
+        <w:t>20</w:t>
+      </w:r>
+      <w:r>
+        <w:rPr>
+          <w:rFonts w:ascii="Times New Roman" w:hAnsi="Times New Roman" w:cs="Times New Roman" w:hint="eastAsia"/>
+        </w:rPr>
+        <w:t>分钟的测量（</w:t>
+      </w:r>
+      <w:r>
+        <w:rPr>
+          <w:rFonts w:ascii="Times New Roman" w:hAnsi="Times New Roman" w:cs="Times New Roman" w:hint="eastAsia"/>
+        </w:rPr>
+        <w:t>N</w:t>
+      </w:r>
+      <w:r>
+        <w:rPr>
+          <w:rFonts w:ascii="Times New Roman" w:hAnsi="Times New Roman" w:cs="Times New Roman"/>
+        </w:rPr>
+        <w:t>188</w:t>
+      </w:r>
+      <w:r>
+        <w:rPr>
+          <w:rFonts w:ascii="Times New Roman" w:hAnsi="Times New Roman" w:cs="Times New Roman"/>
+        </w:rPr>
+        <w:t>声级计话筒距离地面</w:t>
+      </w:r>
+      <w:r>
+        <w:rPr>
+          <w:rFonts w:ascii="Times New Roman" w:hAnsi="Times New Roman" w:cs="Times New Roman" w:hint="eastAsia"/>
+        </w:rPr>
+        <w:t>1.</w:t>
+      </w:r>
+      <w:r>
+        <w:rPr>
+          <w:rFonts w:ascii="Times New Roman" w:hAnsi="Times New Roman" w:cs="Times New Roman"/>
+        </w:rPr>
+        <w:t>2</w:t>
+      </w:r>
+      <w:r>
+        <w:rPr>
+          <w:rFonts w:ascii="Times New Roman" w:hAnsi="Times New Roman" w:cs="Times New Roman"/>
+        </w:rPr>
+        <w:t>高处</w:t>
+      </w:r>
+      <w:r>
+        <w:rPr>
+          <w:rFonts w:ascii="Times New Roman" w:hAnsi="Times New Roman" w:cs="Times New Roman" w:hint="eastAsia"/>
+        </w:rPr>
+        <w:t>）。针对道路交通噪声的测量均记录了测量当时的车流量。</w:t>
+      </w:r>
       <w:bookmarkStart w:id="0" w:name="_GoBack"/>
       <w:bookmarkEnd w:id="0"/>
     </w:p>
@@ -3848,6 +3905,7 @@
           <w:rFonts w:ascii="Times New Roman" w:hAnsi="Times New Roman" w:cs="Times New Roman"/>
           <w:b/>
         </w:rPr>
+        <w:lastRenderedPageBreak/>
         <w:t>5.</w:t>
       </w:r>
       <w:r>
@@ -4973,7 +5031,7 @@
 </file>
 
 <file path=customXml/itemProps1.xml><?xml version="1.0" encoding="utf-8"?>
-<ds:datastoreItem xmlns:ds="http://schemas.openxmlformats.org/officeDocument/2006/customXml" ds:itemID="{8F14EF47-D495-4BBC-B4B1-A4A5A6400B8C}">
+<ds:datastoreItem xmlns:ds="http://schemas.openxmlformats.org/officeDocument/2006/customXml" ds:itemID="{CC654498-5166-4377-B833-78E97A58CBEC}">
   <ds:schemaRefs>
     <ds:schemaRef ds:uri="http://schemas.openxmlformats.org/officeDocument/2006/bibliography"/>
   </ds:schemaRefs>

--- a/长三角富水乡村声环境规划与控制.docx
+++ b/长三角富水乡村声环境规划与控制.docx
@@ -3428,32 +3428,62 @@
       <w:pPr>
         <w:ind w:firstLine="420"/>
         <w:rPr>
+          <w:rFonts w:ascii="Times New Roman" w:hAnsi="Times New Roman" w:cs="Times New Roman"/>
+        </w:rPr>
+      </w:pPr>
+      <w:r>
+        <w:rPr>
+          <w:rFonts w:ascii="Times New Roman" w:hAnsi="Times New Roman" w:cs="Times New Roman"/>
+        </w:rPr>
+        <w:t>在测量中为了正确把握村中的声环境状况，</w:t>
+      </w:r>
+      <w:r>
+        <w:rPr>
+          <w:rFonts w:ascii="Times New Roman" w:hAnsi="Times New Roman" w:cs="Times New Roman"/>
+        </w:rPr>
+        <w:t>在村庄所有测量点位处均用</w:t>
+      </w:r>
+      <w:r>
+        <w:rPr>
+          <w:rFonts w:ascii="Times New Roman" w:hAnsi="Times New Roman" w:cs="Times New Roman"/>
+        </w:rPr>
+        <w:t>Nor118</w:t>
+      </w:r>
+      <w:r>
+        <w:rPr>
+          <w:rFonts w:ascii="Times New Roman" w:hAnsi="Times New Roman" w:cs="Times New Roman"/>
+        </w:rPr>
+        <w:t>声级计自动连续测量，</w:t>
+      </w:r>
+      <w:r>
+        <w:rPr>
+          <w:rFonts w:ascii="Times New Roman" w:hAnsi="Times New Roman" w:cs="Times New Roman"/>
+        </w:rPr>
+        <w:t>对每个测点均进行了时长</w:t>
+      </w:r>
+      <w:r>
+        <w:rPr>
           <w:rFonts w:ascii="Times New Roman" w:hAnsi="Times New Roman" w:cs="Times New Roman" w:hint="eastAsia"/>
         </w:rPr>
-      </w:pPr>
-      <w:r>
-        <w:rPr>
-          <w:rFonts w:ascii="Times New Roman" w:hAnsi="Times New Roman" w:cs="Times New Roman"/>
-        </w:rPr>
-        <w:t>在测量中为了正确把握村中的声环境状况，对每个测点均进行了时长</w:t>
+        <w:t>20</w:t>
       </w:r>
       <w:r>
         <w:rPr>
           <w:rFonts w:ascii="Times New Roman" w:hAnsi="Times New Roman" w:cs="Times New Roman" w:hint="eastAsia"/>
         </w:rPr>
-        <w:t>20</w:t>
+        <w:t>分钟的测量（</w:t>
       </w:r>
       <w:r>
         <w:rPr>
           <w:rFonts w:ascii="Times New Roman" w:hAnsi="Times New Roman" w:cs="Times New Roman" w:hint="eastAsia"/>
         </w:rPr>
-        <w:t>分钟的测量（</w:t>
+        <w:t>N</w:t>
       </w:r>
       <w:r>
         <w:rPr>
           <w:rFonts w:ascii="Times New Roman" w:hAnsi="Times New Roman" w:cs="Times New Roman" w:hint="eastAsia"/>
         </w:rPr>
-        <w:t>N</w:t>
+        <w:t>or</w:t>
       </w:r>
       <w:r>
         <w:rPr>
@@ -3490,12 +3520,127 @@
           <w:rFonts w:ascii="Times New Roman" w:hAnsi="Times New Roman" w:cs="Times New Roman" w:hint="eastAsia"/>
         </w:rPr>
         <w:t>）。针对道路交通噪声的测量均记录了测量当时的车流量。</w:t>
+      </w:r>
+    </w:p>
+    <w:p>
+      <w:pPr>
+        <w:jc w:val="center"/>
+        <w:rPr>
+          <w:rFonts w:ascii="Times New Roman" w:hAnsi="Times New Roman" w:cs="Times New Roman"/>
+        </w:rPr>
+      </w:pPr>
+      <w:r>
+        <w:rPr>
+          <w:rFonts w:ascii="Times New Roman" w:hAnsi="Times New Roman" w:cs="Times New Roman"/>
+        </w:rPr>
+        <w:t>表</w:t>
+      </w:r>
+      <w:r>
+        <w:rPr>
+          <w:rFonts w:ascii="Times New Roman" w:hAnsi="Times New Roman" w:cs="Times New Roman" w:hint="eastAsia"/>
+        </w:rPr>
+        <w:t>3.</w:t>
+      </w:r>
+      <w:r>
+        <w:rPr>
+          <w:rFonts w:ascii="Times New Roman" w:hAnsi="Times New Roman" w:cs="Times New Roman"/>
+        </w:rPr>
+        <w:t xml:space="preserve">1 </w:t>
+      </w:r>
+      <w:r>
+        <w:rPr>
+          <w:rFonts w:ascii="Times New Roman" w:hAnsi="Times New Roman" w:cs="Times New Roman" w:hint="eastAsia"/>
+        </w:rPr>
+        <w:t>第一次</w:t>
+      </w:r>
+      <w:r>
+        <w:rPr>
+          <w:rFonts w:ascii="Times New Roman" w:hAnsi="Times New Roman" w:cs="Times New Roman"/>
+        </w:rPr>
+        <w:t>涧东村整体声环境测量结果</w:t>
+      </w:r>
+    </w:p>
+    <w:p>
+      <w:pPr>
+        <w:rPr>
+          <w:rFonts w:ascii="宋体" w:hAnsi="宋体"/>
+        </w:rPr>
+      </w:pPr>
+      <w:r>
+        <w:rPr>
+          <w:rFonts w:ascii="Times New Roman" w:hAnsi="Times New Roman" w:cs="Times New Roman"/>
+        </w:rPr>
+        <w:t>第二次测量：</w:t>
+      </w:r>
+      <w:r>
+        <w:rPr>
+          <w:rFonts w:ascii="宋体" w:hAnsi="宋体" w:hint="eastAsia"/>
+        </w:rPr>
+        <w:t>2016年06月2</w:t>
+      </w:r>
+      <w:r>
+        <w:rPr>
+          <w:rFonts w:ascii="宋体" w:hAnsi="宋体"/>
+        </w:rPr>
+        <w:t>6</w:t>
+      </w:r>
+      <w:r>
+        <w:rPr>
+          <w:rFonts w:ascii="宋体" w:hAnsi="宋体" w:hint="eastAsia"/>
+        </w:rPr>
+        <w:t>日9：00-17:00</w:t>
+      </w:r>
+    </w:p>
+    <w:p>
+      <w:pPr>
+        <w:rPr>
+          <w:rFonts w:ascii="宋体" w:hAnsi="宋体"/>
+        </w:rPr>
+      </w:pPr>
+      <w:r>
+        <w:rPr>
+          <w:rFonts w:ascii="宋体" w:hAnsi="宋体"/>
+        </w:rPr>
+        <w:tab/>
+        <w:t>为了详细了解在游客较多的情况下村庄声环境现状，故选择休息日对村庄声环境进行了详细测量。测量点位和第一次测量点位相同，以便对工作日和休息日村庄整体声环境状况进行对比，了解其中的差异。</w:t>
       </w:r>
       <w:bookmarkStart w:id="0" w:name="_GoBack"/>
       <w:bookmarkEnd w:id="0"/>
     </w:p>
     <w:p>
       <w:pPr>
+        <w:jc w:val="center"/>
+        <w:rPr>
+          <w:rFonts w:ascii="Times New Roman" w:hAnsi="Times New Roman" w:cs="Times New Roman" w:hint="eastAsia"/>
+        </w:rPr>
+      </w:pPr>
+      <w:r>
+        <w:rPr>
+          <w:rFonts w:ascii="宋体" w:hAnsi="宋体" w:hint="eastAsia"/>
+        </w:rPr>
+        <w:t>表3</w:t>
+      </w:r>
+      <w:r>
+        <w:rPr>
+          <w:rFonts w:ascii="宋体" w:hAnsi="宋体"/>
+        </w:rPr>
+        <w:t xml:space="preserve">.2  </w:t>
+      </w:r>
+      <w:r>
+        <w:rPr>
+          <w:rFonts w:ascii="宋体" w:hAnsi="宋体" w:hint="eastAsia"/>
+        </w:rPr>
+        <w:t>第二次涧东村</w:t>
+      </w:r>
+      <w:r>
+        <w:rPr>
+          <w:rFonts w:ascii="宋体" w:hAnsi="宋体"/>
+        </w:rPr>
+        <w:t>整体声环境测量结果</w:t>
+      </w:r>
+    </w:p>
+    <w:p>
+      <w:pPr>
         <w:rPr>
           <w:rFonts w:ascii="Times New Roman" w:hAnsi="Times New Roman" w:cs="Times New Roman"/>
         </w:rPr>
@@ -3746,6 +3891,7 @@
         <w:rPr>
           <w:rFonts w:ascii="Times New Roman" w:hAnsi="Times New Roman" w:cs="Times New Roman"/>
         </w:rPr>
+        <w:lastRenderedPageBreak/>
         <w:t xml:space="preserve">         4.2.2</w:t>
       </w:r>
       <w:r>
@@ -3905,7 +4051,6 @@
           <w:rFonts w:ascii="Times New Roman" w:hAnsi="Times New Roman" w:cs="Times New Roman"/>
           <w:b/>
         </w:rPr>
-        <w:lastRenderedPageBreak/>
         <w:t>5.</w:t>
       </w:r>
       <w:r>
@@ -5031,7 +5176,7 @@
 </file>
 
 <file path=customXml/itemProps1.xml><?xml version="1.0" encoding="utf-8"?>
-<ds:datastoreItem xmlns:ds="http://schemas.openxmlformats.org/officeDocument/2006/customXml" ds:itemID="{CC654498-5166-4377-B833-78E97A58CBEC}">
+<ds:datastoreItem xmlns:ds="http://schemas.openxmlformats.org/officeDocument/2006/customXml" ds:itemID="{1EE5E163-5496-45B1-A405-B8FD99B2793B}">
   <ds:schemaRefs>
     <ds:schemaRef ds:uri="http://schemas.openxmlformats.org/officeDocument/2006/bibliography"/>
   </ds:schemaRefs>

--- a/长三角富水乡村声环境规划与控制.docx
+++ b/长三角富水乡村声环境规划与控制.docx
@@ -56,885 +56,11 @@
         <w:ind w:firstLine="375"/>
         <w:rPr>
           <w:rFonts w:ascii="宋体" w:hAnsi="宋体"/>
-          <w:color w:val="000000"/>
-          <w:szCs w:val="21"/>
-        </w:rPr>
-      </w:pPr>
-      <w:r>
-        <w:rPr>
-          <w:rFonts w:ascii="宋体" w:hAnsi="宋体" w:hint="eastAsia"/>
-          <w:color w:val="000000"/>
-          <w:szCs w:val="21"/>
-        </w:rPr>
-        <w:t>乡村地区人群居住分散，噪声污染源相对于城市地区少，其主要噪声源为社会生活噪声，噪声污染问题的严重性和受关注程度远低于城市地区。我国现行有限的乡村环境污染控制政策上还没有充分考虑到农民的需求和参与，有关乡村噪声方面的立法基本上是空白。近些年，由于我国大力推动发展城镇化建设，乡村人口的分布在趋势上是由分散到集中。由于各地经济发展的需要，交通运输、工业、采掘等噪声污染严重的工程项目由城市搬向乡村，在乡村地区不断扩张，噪声污染问题也随之从城市向乡村地区不断扩张</w:t>
-      </w:r>
-      <w:r>
-        <w:rPr>
-          <w:rFonts w:ascii="宋体" w:hAnsi="宋体" w:hint="eastAsia"/>
-          <w:color w:val="000000"/>
-          <w:szCs w:val="21"/>
-          <w:vertAlign w:val="superscript"/>
-        </w:rPr>
-        <w:t>[1]</w:t>
-      </w:r>
-      <w:r>
-        <w:rPr>
-          <w:rFonts w:ascii="宋体" w:hAnsi="宋体" w:hint="eastAsia"/>
-          <w:color w:val="000000"/>
-          <w:szCs w:val="21"/>
-        </w:rPr>
-        <w:t>。随着物质文化和生活水平的不断提高,人们对居住舒适性提出了越来越高的要求，以往对噪声污染问题并不十分关注的乡村地区的居民，对噪声污染控制的需求也在不断的增加，近些年由于噪声污染扰民的投诉已不止发生在城市中心区，高速公路噪声扰民、高噪声企业噪声扰民等投诉案件也呈逐年递增态势。因此，乡村地区噪声污染问题应给与足够的重视，要制定有效的政策和措施预防、防治、乡村地区噪声污染的现状，对发展趋势进行预判，采取预防优先的原则，从规划和源头解决这一问题。</w:t>
-      </w:r>
-    </w:p>
-    <w:p>
-      <w:pPr>
-        <w:ind w:firstLineChars="200" w:firstLine="396"/>
-        <w:rPr>
-          <w:color w:val="000000"/>
-          <w:spacing w:val="-6"/>
-          <w:szCs w:val="21"/>
-        </w:rPr>
-      </w:pPr>
-      <w:r>
-        <w:rPr>
-          <w:color w:val="000000"/>
-          <w:spacing w:val="-6"/>
-          <w:szCs w:val="21"/>
-        </w:rPr>
-        <w:t>从</w:t>
-      </w:r>
-      <w:r>
-        <w:rPr>
-          <w:rFonts w:hint="eastAsia"/>
-          <w:color w:val="000000"/>
-          <w:spacing w:val="-6"/>
-          <w:szCs w:val="21"/>
-        </w:rPr>
-        <w:t>2008</w:t>
-      </w:r>
-      <w:r>
-        <w:rPr>
-          <w:rFonts w:hint="eastAsia"/>
-          <w:color w:val="000000"/>
-          <w:spacing w:val="-6"/>
-          <w:szCs w:val="21"/>
-        </w:rPr>
-        <w:t>年开始，中国老龄化进入快速发展阶段，老龄人口以年均</w:t>
-      </w:r>
-      <w:r>
-        <w:rPr>
-          <w:rFonts w:hint="eastAsia"/>
-          <w:color w:val="000000"/>
-          <w:spacing w:val="-6"/>
-          <w:szCs w:val="21"/>
-        </w:rPr>
-        <w:t>800</w:t>
-      </w:r>
-      <w:r>
-        <w:rPr>
-          <w:rFonts w:hint="eastAsia"/>
-          <w:color w:val="000000"/>
-          <w:spacing w:val="-6"/>
-          <w:szCs w:val="21"/>
-        </w:rPr>
-        <w:t>万人至</w:t>
-      </w:r>
-      <w:r>
-        <w:rPr>
-          <w:rFonts w:hint="eastAsia"/>
-          <w:color w:val="000000"/>
-          <w:spacing w:val="-6"/>
-          <w:szCs w:val="21"/>
-        </w:rPr>
-        <w:t>900</w:t>
-      </w:r>
-      <w:r>
-        <w:rPr>
-          <w:rFonts w:hint="eastAsia"/>
-          <w:color w:val="000000"/>
-          <w:spacing w:val="-6"/>
-          <w:szCs w:val="21"/>
-        </w:rPr>
-        <w:t>万人的速度增加。至</w:t>
-      </w:r>
-      <w:r>
-        <w:rPr>
-          <w:rFonts w:hint="eastAsia"/>
-          <w:color w:val="000000"/>
-          <w:spacing w:val="-6"/>
-          <w:szCs w:val="21"/>
-        </w:rPr>
-        <w:t>201</w:t>
-      </w:r>
-      <w:r>
-        <w:rPr>
-          <w:color w:val="000000"/>
-          <w:spacing w:val="-6"/>
-          <w:szCs w:val="21"/>
-        </w:rPr>
-        <w:t>5</w:t>
-      </w:r>
-      <w:r>
-        <w:rPr>
-          <w:rFonts w:hint="eastAsia"/>
-          <w:color w:val="000000"/>
-          <w:spacing w:val="-6"/>
-          <w:szCs w:val="21"/>
-        </w:rPr>
-        <w:t>年，全球老龄人口比例超过</w:t>
-      </w:r>
-      <w:r>
-        <w:rPr>
-          <w:rFonts w:hint="eastAsia"/>
-          <w:color w:val="000000"/>
-          <w:spacing w:val="-6"/>
-          <w:szCs w:val="21"/>
-        </w:rPr>
-        <w:t>12%</w:t>
-      </w:r>
-      <w:r>
-        <w:rPr>
-          <w:rFonts w:hint="eastAsia"/>
-          <w:color w:val="000000"/>
-          <w:spacing w:val="-6"/>
-          <w:szCs w:val="21"/>
-        </w:rPr>
-        <w:t>，中国老龄人口超过</w:t>
-      </w:r>
-      <w:r>
-        <w:rPr>
-          <w:rFonts w:hint="eastAsia"/>
-          <w:color w:val="000000"/>
-          <w:spacing w:val="-6"/>
-          <w:szCs w:val="21"/>
-        </w:rPr>
-        <w:t>2</w:t>
-      </w:r>
-      <w:r>
-        <w:rPr>
-          <w:rFonts w:hint="eastAsia"/>
-          <w:color w:val="000000"/>
-          <w:spacing w:val="-6"/>
-          <w:szCs w:val="21"/>
-        </w:rPr>
-        <w:t>亿，中国已经全面进入老龄化社会</w:t>
-      </w:r>
-      <w:r>
-        <w:rPr>
-          <w:rFonts w:hint="eastAsia"/>
-          <w:color w:val="000000"/>
-          <w:spacing w:val="-6"/>
-          <w:szCs w:val="21"/>
-          <w:vertAlign w:val="superscript"/>
-        </w:rPr>
-        <w:t>[</w:t>
-      </w:r>
-      <w:r>
-        <w:rPr>
-          <w:color w:val="000000"/>
-          <w:spacing w:val="-6"/>
-          <w:szCs w:val="21"/>
-          <w:vertAlign w:val="superscript"/>
-        </w:rPr>
-        <w:t>2</w:t>
-      </w:r>
-      <w:r>
-        <w:rPr>
-          <w:rFonts w:hint="eastAsia"/>
-          <w:color w:val="000000"/>
-          <w:spacing w:val="-6"/>
-          <w:szCs w:val="21"/>
-          <w:vertAlign w:val="superscript"/>
-        </w:rPr>
-        <w:t>]</w:t>
-      </w:r>
-      <w:r>
-        <w:rPr>
-          <w:rFonts w:hint="eastAsia"/>
-          <w:color w:val="000000"/>
-          <w:spacing w:val="-6"/>
-          <w:szCs w:val="21"/>
-        </w:rPr>
-        <w:t>。我国老龄化进程加快是从</w:t>
-      </w:r>
-      <w:r>
-        <w:rPr>
-          <w:rFonts w:hint="eastAsia"/>
-          <w:color w:val="000000"/>
-          <w:spacing w:val="-6"/>
-          <w:szCs w:val="21"/>
-        </w:rPr>
-        <w:t>20</w:t>
-      </w:r>
-      <w:r>
-        <w:rPr>
-          <w:rFonts w:hint="eastAsia"/>
-          <w:color w:val="000000"/>
-          <w:spacing w:val="-6"/>
-          <w:szCs w:val="21"/>
-        </w:rPr>
-        <w:t>世纪</w:t>
-      </w:r>
-      <w:r>
-        <w:rPr>
-          <w:rFonts w:hint="eastAsia"/>
-          <w:color w:val="000000"/>
-          <w:spacing w:val="-6"/>
-          <w:szCs w:val="21"/>
-        </w:rPr>
-        <w:t>70</w:t>
-      </w:r>
-      <w:r>
-        <w:rPr>
-          <w:rFonts w:hint="eastAsia"/>
-          <w:color w:val="000000"/>
-          <w:spacing w:val="-6"/>
-          <w:szCs w:val="21"/>
-        </w:rPr>
-        <w:t>年代末开始的，今后以每年</w:t>
-      </w:r>
-      <w:r>
-        <w:rPr>
-          <w:rFonts w:hint="eastAsia"/>
-          <w:color w:val="000000"/>
-          <w:spacing w:val="-6"/>
-          <w:szCs w:val="21"/>
-        </w:rPr>
-        <w:t>3.</w:t>
-      </w:r>
-      <w:r>
-        <w:rPr>
-          <w:color w:val="000000"/>
-          <w:spacing w:val="-6"/>
-          <w:szCs w:val="21"/>
-        </w:rPr>
-        <w:t>2%</w:t>
-      </w:r>
-      <w:r>
-        <w:rPr>
-          <w:color w:val="000000"/>
-          <w:spacing w:val="-6"/>
-          <w:szCs w:val="21"/>
-        </w:rPr>
-        <w:t>的速度递增，</w:t>
-      </w:r>
-      <w:r>
-        <w:rPr>
-          <w:rFonts w:hint="eastAsia"/>
-          <w:color w:val="000000"/>
-          <w:spacing w:val="-6"/>
-          <w:szCs w:val="21"/>
-        </w:rPr>
-        <w:t>65</w:t>
-      </w:r>
-      <w:r>
-        <w:rPr>
-          <w:rFonts w:hint="eastAsia"/>
-          <w:color w:val="000000"/>
-          <w:spacing w:val="-6"/>
-          <w:szCs w:val="21"/>
-        </w:rPr>
-        <w:t>岁以上人口比例由</w:t>
-      </w:r>
-      <w:r>
-        <w:rPr>
-          <w:rFonts w:hint="eastAsia"/>
-          <w:color w:val="000000"/>
-          <w:spacing w:val="-6"/>
-          <w:szCs w:val="21"/>
-        </w:rPr>
-        <w:t>7%</w:t>
-      </w:r>
-      <w:r>
-        <w:rPr>
-          <w:rFonts w:hint="eastAsia"/>
-          <w:color w:val="000000"/>
-          <w:spacing w:val="-6"/>
-          <w:szCs w:val="21"/>
-        </w:rPr>
-        <w:t>增长到</w:t>
-      </w:r>
-      <w:r>
-        <w:rPr>
-          <w:rFonts w:hint="eastAsia"/>
-          <w:color w:val="000000"/>
-          <w:spacing w:val="-6"/>
-          <w:szCs w:val="21"/>
-        </w:rPr>
-        <w:t>14%</w:t>
-      </w:r>
-      <w:r>
-        <w:rPr>
-          <w:rFonts w:hint="eastAsia"/>
-          <w:color w:val="000000"/>
-          <w:spacing w:val="-6"/>
-          <w:szCs w:val="21"/>
-        </w:rPr>
-        <w:t>，并将很长时间保持很高的递增速度，属于老龄化最快的国家之列。</w:t>
-      </w:r>
-    </w:p>
-    <w:p>
-      <w:pPr>
-        <w:ind w:firstLineChars="200" w:firstLine="396"/>
-        <w:rPr>
-          <w:color w:val="000000"/>
-          <w:spacing w:val="-6"/>
-          <w:szCs w:val="21"/>
-        </w:rPr>
-      </w:pPr>
-      <w:r>
-        <w:rPr>
-          <w:color w:val="000000"/>
-          <w:spacing w:val="-6"/>
-          <w:szCs w:val="21"/>
-        </w:rPr>
-        <w:t>根据相关研究</w:t>
-      </w:r>
-      <w:r>
-        <w:rPr>
-          <w:color w:val="000000"/>
-          <w:spacing w:val="-6"/>
-          <w:szCs w:val="21"/>
-          <w:vertAlign w:val="superscript"/>
-        </w:rPr>
-        <w:t>[2]</w:t>
-      </w:r>
-      <w:r>
-        <w:rPr>
-          <w:color w:val="000000"/>
-          <w:spacing w:val="-6"/>
-          <w:szCs w:val="21"/>
-        </w:rPr>
-        <w:t>，中国各地区老龄化发展不平衡，具有明显的由东向西</w:t>
-      </w:r>
-      <w:r>
-        <w:rPr>
-          <w:rFonts w:hint="eastAsia"/>
-          <w:color w:val="000000"/>
-          <w:spacing w:val="-6"/>
-          <w:szCs w:val="21"/>
-        </w:rPr>
-        <w:t>的区域梯次特征，东部沿海经济发达地区明显快于西部经济欠发达地区。而且在很大程度上，中国老龄化状况长时间城乡倒置，由于我国城市化加速，乡村青壮年劳动力的转移，大量乡村劳动力迁移流动到城市，使乡村人口老龄化程度和速度都高于城市，乡村同样面临着老龄化的严重问题。综合我国人口老龄化趋势的特点，对于长三角地区群体老年化趋势严重的情况下，城乡结合部养生型宜居乡村的建设得到越来越多的关注和需求。</w:t>
-      </w:r>
-    </w:p>
-    <w:p>
-      <w:pPr>
-        <w:ind w:firstLineChars="200" w:firstLine="420"/>
-        <w:rPr>
-          <w:rFonts w:ascii="宋体" w:hAnsi="宋体"/>
-          <w:color w:val="000000"/>
-          <w:szCs w:val="21"/>
-        </w:rPr>
-      </w:pPr>
-      <w:r>
-        <w:rPr>
-          <w:rFonts w:ascii="宋体" w:hAnsi="宋体" w:hint="eastAsia"/>
-          <w:color w:val="000000"/>
-          <w:szCs w:val="21"/>
-        </w:rPr>
-        <w:t>乡村</w:t>
-      </w:r>
-      <w:r>
-        <w:rPr>
-          <w:rFonts w:ascii="宋体" w:hAnsi="宋体" w:hint="eastAsia"/>
-          <w:color w:val="000000"/>
-          <w:szCs w:val="21"/>
-        </w:rPr>
-        <w:t>居住区域的声环境，是一个逐渐被人们认识和重视的新概念。由于我国城镇经济建设的加速发展以及人口数量的日益增长，道路数量和车流量呈大幅度的增长趋势，乡村的道路网也逐渐密集，穿过乡村地区的高速公路逐渐增多，交通噪声给乡村地区所带来的污染加重。</w:t>
-      </w:r>
-    </w:p>
-    <w:p>
-      <w:pPr>
-        <w:ind w:firstLine="420"/>
-        <w:rPr>
-          <w:rFonts w:ascii="宋体" w:hAnsi="宋体"/>
-          <w:color w:val="000000"/>
-          <w:szCs w:val="21"/>
-        </w:rPr>
-      </w:pPr>
-      <w:r>
-        <w:rPr>
-          <w:rFonts w:ascii="宋体" w:hAnsi="宋体" w:hint="eastAsia"/>
-          <w:color w:val="000000"/>
-          <w:szCs w:val="21"/>
-        </w:rPr>
-        <w:t>乡村地区声环境的营造，一方面主要是指控制居住区域外，高速公路等道路交通噪声以及工业企业等产生的噪声对居民的生活学习造成的干扰影响。另一方面是指由于居住区域内公共设施的摆放位置、建筑间距以及房间功能布置等带来的一系列噪声问题对住户生活产生的不同程度影响。</w:t>
-      </w:r>
-    </w:p>
-    <w:p>
-      <w:pPr>
-        <w:ind w:firstLine="420"/>
-        <w:rPr>
-          <w:rFonts w:ascii="宋体" w:hAnsi="宋体"/>
-          <w:color w:val="000000"/>
-          <w:szCs w:val="21"/>
-        </w:rPr>
-      </w:pPr>
-      <w:r>
-        <w:rPr>
-          <w:rFonts w:ascii="宋体" w:hAnsi="宋体" w:hint="eastAsia"/>
-          <w:color w:val="000000"/>
-          <w:szCs w:val="21"/>
-        </w:rPr>
-        <w:t>从世界范围来看，科学技术的高速发展使人们面临着日益严重的环境问题，也带来了越来越多的噪声源和越来越高的噪声水平。世界卫生组织曾就全世界的噪声污染情况进行调查，结果显示，世界上大部分国家的噪声污染问题越来越严重。在美国，近20年来，受到85分贝以上噪声污染环境的居民人数上升了数倍；在欧盟国家，约有</w:t>
-      </w:r>
-      <w:r>
-        <w:rPr>
-          <w:rFonts w:ascii="宋体" w:hAnsi="宋体"/>
-          <w:color w:val="000000"/>
-          <w:szCs w:val="21"/>
-        </w:rPr>
-        <w:t>35</w:t>
-      </w:r>
-      <w:r>
-        <w:rPr>
-          <w:rFonts w:ascii="宋体" w:hAnsi="宋体" w:hint="eastAsia"/>
-          <w:color w:val="000000"/>
-          <w:szCs w:val="21"/>
-        </w:rPr>
-        <w:t>%的居民几乎全天受到交通噪声的干扰，这些居民相当于每天长时间生活在55分贝的噪声环境中，其中约有20%的人受到的交通噪声污染超过65分贝</w:t>
-      </w:r>
-      <w:r>
-        <w:rPr>
-          <w:color w:val="000000"/>
-          <w:szCs w:val="21"/>
-          <w:vertAlign w:val="superscript"/>
-        </w:rPr>
-        <w:t>[2]</w:t>
-      </w:r>
-      <w:r>
-        <w:rPr>
-          <w:rFonts w:ascii="宋体" w:hAnsi="宋体" w:hint="eastAsia"/>
-          <w:color w:val="000000"/>
-          <w:szCs w:val="21"/>
-        </w:rPr>
-        <w:t>。日本的全国性住宅调查结果中显示，居民不喜欢住在集合住宅中，其主要原因之一就是噪声污染大。在中国香港，由于高层住宅的密度过大，住宅单位与道路地盘相邻，导致交通噪声和社会生活噪声干扰严重。因此，可以发现噪声的污染问题已经成为全球性的课题，控制和解决噪声污染的迫切性也就应运而生。</w:t>
-      </w:r>
-    </w:p>
-    <w:p>
-      <w:pPr>
-        <w:ind w:firstLine="420"/>
-        <w:rPr>
-          <w:rFonts w:ascii="宋体" w:hAnsi="宋体"/>
-          <w:color w:val="000000"/>
-          <w:szCs w:val="21"/>
-        </w:rPr>
-      </w:pPr>
-      <w:r>
-        <w:rPr>
-          <w:rFonts w:ascii="宋体" w:hAnsi="宋体" w:hint="eastAsia"/>
-          <w:color w:val="000000"/>
-          <w:szCs w:val="21"/>
-        </w:rPr>
-        <w:t>就我国的现在情况来看，随着经济的持续增长，乡村整体交通水平的提高，已经不是过</w:t>
-      </w:r>
-      <w:r>
-        <w:rPr>
-          <w:rFonts w:ascii="宋体" w:hAnsi="宋体" w:hint="eastAsia"/>
-          <w:color w:val="000000"/>
-          <w:szCs w:val="21"/>
-        </w:rPr>
-        <w:lastRenderedPageBreak/>
-        <w:t>去交通闭塞的情况，现今影响乡村居民居住声环境的主要噪声源，有交通噪声和社会噪声两种长期存在又持续作用的噪声源。根据中国环境年鉴数据显示：</w:t>
-      </w:r>
-      <w:r>
-        <w:rPr>
-          <w:color w:val="000000"/>
-          <w:szCs w:val="21"/>
-        </w:rPr>
-        <w:t>2000</w:t>
-      </w:r>
-      <w:r>
-        <w:rPr>
-          <w:color w:val="000000"/>
-          <w:szCs w:val="21"/>
-        </w:rPr>
-        <w:t>年统计了</w:t>
-      </w:r>
-      <w:r>
-        <w:rPr>
-          <w:color w:val="000000"/>
-          <w:szCs w:val="21"/>
-        </w:rPr>
-        <w:t>40</w:t>
-      </w:r>
-      <w:r>
-        <w:rPr>
-          <w:color w:val="000000"/>
-          <w:szCs w:val="21"/>
-        </w:rPr>
-        <w:t>个重点城市道路交通流量，白天平均每小时流量超过</w:t>
-      </w:r>
-      <w:r>
-        <w:rPr>
-          <w:color w:val="000000"/>
-          <w:szCs w:val="21"/>
-        </w:rPr>
-        <w:t>2000</w:t>
-      </w:r>
-      <w:r>
-        <w:rPr>
-          <w:color w:val="000000"/>
-          <w:szCs w:val="21"/>
-        </w:rPr>
-        <w:t>辆的城市有</w:t>
-      </w:r>
-      <w:r>
-        <w:rPr>
-          <w:color w:val="000000"/>
-          <w:szCs w:val="21"/>
-        </w:rPr>
-        <w:t>18</w:t>
-      </w:r>
-      <w:r>
-        <w:rPr>
-          <w:color w:val="000000"/>
-          <w:szCs w:val="21"/>
-        </w:rPr>
-        <w:t>个，其中超过</w:t>
-      </w:r>
-      <w:r>
-        <w:rPr>
-          <w:color w:val="000000"/>
-          <w:szCs w:val="21"/>
-        </w:rPr>
-        <w:t>3000</w:t>
-      </w:r>
-      <w:r>
-        <w:rPr>
-          <w:color w:val="000000"/>
-          <w:szCs w:val="21"/>
-        </w:rPr>
-        <w:t>辆车的有</w:t>
-      </w:r>
-      <w:r>
-        <w:rPr>
-          <w:color w:val="000000"/>
-          <w:szCs w:val="21"/>
-        </w:rPr>
-        <w:t>3</w:t>
-      </w:r>
-      <w:r>
-        <w:rPr>
-          <w:color w:val="000000"/>
-          <w:szCs w:val="21"/>
-        </w:rPr>
-        <w:t>个城市。大部分城市监测道路车流量呈现上升趋势。在《住宅科技》</w:t>
-      </w:r>
-      <w:r>
-        <w:rPr>
-          <w:color w:val="000000"/>
-          <w:szCs w:val="21"/>
-        </w:rPr>
-        <w:t>2003</w:t>
-      </w:r>
-      <w:r>
-        <w:rPr>
-          <w:color w:val="000000"/>
-          <w:szCs w:val="21"/>
-        </w:rPr>
-        <w:t>年第四期中谈到，距公路交通</w:t>
-      </w:r>
-      <w:r>
-        <w:rPr>
-          <w:color w:val="000000"/>
-          <w:szCs w:val="21"/>
-        </w:rPr>
-        <w:t>15m</w:t>
-      </w:r>
-      <w:r>
-        <w:rPr>
-          <w:color w:val="000000"/>
-          <w:szCs w:val="21"/>
-        </w:rPr>
-        <w:t>处以</w:t>
-      </w:r>
-      <w:r>
-        <w:rPr>
-          <w:color w:val="000000"/>
-          <w:szCs w:val="21"/>
-        </w:rPr>
-        <w:t>80km/h</w:t>
-      </w:r>
-      <w:r>
-        <w:rPr>
-          <w:color w:val="000000"/>
-          <w:szCs w:val="21"/>
-        </w:rPr>
-        <w:t>的车速行驶的汽车声达</w:t>
-      </w:r>
-      <w:r>
-        <w:rPr>
-          <w:color w:val="000000"/>
-          <w:szCs w:val="21"/>
-        </w:rPr>
-        <w:t>70-80dB</w:t>
-      </w:r>
-      <w:r>
-        <w:rPr>
-          <w:color w:val="000000"/>
-          <w:szCs w:val="21"/>
-        </w:rPr>
-        <w:t>，繁忙的城市干道达</w:t>
-      </w:r>
-      <w:r>
-        <w:rPr>
-          <w:color w:val="000000"/>
-          <w:szCs w:val="21"/>
-        </w:rPr>
-        <w:t>90dB</w:t>
-      </w:r>
-      <w:r>
-        <w:rPr>
-          <w:color w:val="000000"/>
-          <w:szCs w:val="21"/>
-        </w:rPr>
-        <w:t>，距铁路、重型卡车</w:t>
-      </w:r>
-      <w:r>
-        <w:rPr>
-          <w:color w:val="000000"/>
-          <w:szCs w:val="21"/>
-        </w:rPr>
-        <w:t>15m</w:t>
-      </w:r>
-      <w:r>
-        <w:rPr>
-          <w:color w:val="000000"/>
-          <w:szCs w:val="21"/>
-        </w:rPr>
-        <w:t>处达</w:t>
-      </w:r>
-      <w:r>
-        <w:rPr>
-          <w:color w:val="000000"/>
-          <w:szCs w:val="21"/>
-        </w:rPr>
-        <w:t>90-100dB</w:t>
-      </w:r>
-      <w:r>
-        <w:rPr>
-          <w:color w:val="000000"/>
-          <w:szCs w:val="21"/>
-        </w:rPr>
-        <w:t>，汽车喇叭达</w:t>
-      </w:r>
-      <w:r>
-        <w:rPr>
-          <w:color w:val="000000"/>
-          <w:szCs w:val="21"/>
-        </w:rPr>
-        <w:t>110-120dB</w:t>
-      </w:r>
-      <w:r>
-        <w:rPr>
-          <w:szCs w:val="21"/>
-          <w:vertAlign w:val="superscript"/>
-        </w:rPr>
-        <w:t>[3]</w:t>
-      </w:r>
-      <w:r>
-        <w:rPr>
-          <w:color w:val="000000"/>
-          <w:szCs w:val="21"/>
-        </w:rPr>
-        <w:t>。根据经验，道路车流量增加一倍交通噪声值增加</w:t>
-      </w:r>
-      <w:r>
-        <w:rPr>
-          <w:color w:val="000000"/>
-          <w:szCs w:val="21"/>
-        </w:rPr>
-        <w:t>3</w:t>
-      </w:r>
-      <w:r>
-        <w:rPr>
-          <w:color w:val="000000"/>
-          <w:szCs w:val="21"/>
-        </w:rPr>
-        <w:t>分贝。一般情况下，即使严格执行禁鸣，车流量达到一定水平后也可能会出现交通噪声超过国家</w:t>
-      </w:r>
-      <w:r>
-        <w:rPr>
-          <w:color w:val="000000"/>
-          <w:szCs w:val="21"/>
-        </w:rPr>
-        <w:t>70</w:t>
-      </w:r>
-      <w:r>
-        <w:rPr>
-          <w:color w:val="000000"/>
-          <w:szCs w:val="21"/>
-        </w:rPr>
-        <w:t>分贝（白天）、</w:t>
-      </w:r>
-      <w:r>
-        <w:rPr>
-          <w:color w:val="000000"/>
-          <w:szCs w:val="21"/>
-        </w:rPr>
-        <w:t>55</w:t>
-      </w:r>
-      <w:r>
-        <w:rPr>
-          <w:color w:val="000000"/>
-          <w:szCs w:val="21"/>
-        </w:rPr>
-        <w:t>分贝</w:t>
-      </w:r>
-      <w:r>
-        <w:rPr>
-          <w:rFonts w:ascii="宋体" w:hAnsi="宋体" w:hint="eastAsia"/>
-          <w:color w:val="000000"/>
-          <w:szCs w:val="21"/>
-        </w:rPr>
-        <w:t>（夜间）标准的现象。也就是说，交通噪声的远远超标，使得靠近高速公路的乡村地区的声环境受到了很大的影响，交通噪声达到环境标准要求的状况，这增大了乡村地区声环境的控制难度。从全国城市道路交通噪声调查结果分析，目前全国有16%的居民住在道路两边，受影响的人群约3400万人；其中80%的人群，约2700万人，白天在平均噪声声压级超过</w:t>
-      </w:r>
-      <w:r>
-        <w:rPr>
-          <w:color w:val="000000"/>
-          <w:szCs w:val="21"/>
-        </w:rPr>
-        <w:t>70</w:t>
-      </w:r>
-      <w:r>
-        <w:rPr>
-          <w:rFonts w:ascii="宋体" w:hAnsi="宋体" w:hint="eastAsia"/>
-          <w:color w:val="000000"/>
-          <w:szCs w:val="21"/>
-        </w:rPr>
-        <w:t>分贝，夜间超过55分贝的高噪声干扰下生活</w:t>
-      </w:r>
-      <w:r>
-        <w:rPr>
-          <w:szCs w:val="21"/>
-          <w:vertAlign w:val="superscript"/>
-        </w:rPr>
-        <w:t>[4]</w:t>
-      </w:r>
-      <w:r>
-        <w:rPr>
-          <w:rFonts w:ascii="宋体" w:hAnsi="宋体" w:hint="eastAsia"/>
-          <w:color w:val="000000"/>
-          <w:szCs w:val="21"/>
-        </w:rPr>
-        <w:t>。相关研究表明，全球大约有40%的人口受到交通噪声的影响</w:t>
-      </w:r>
-      <w:r>
-        <w:rPr>
-          <w:color w:val="000000"/>
-          <w:szCs w:val="21"/>
-          <w:vertAlign w:val="superscript"/>
-        </w:rPr>
-        <w:t>[5]</w:t>
-      </w:r>
-      <w:r>
-        <w:rPr>
-          <w:rFonts w:ascii="宋体" w:hAnsi="宋体" w:hint="eastAsia"/>
-          <w:color w:val="000000"/>
-          <w:szCs w:val="21"/>
-        </w:rPr>
-        <w:t>。而且，近些年随着我国城市建设的迅速发展，越来越多的高等级道路、高速道路系统在城市内外快速延伸和扩展，其形式有快速公路、高架道路、地铁、轻轨道路等等，并且已经向城市边缘城乡结合部地区蔓延，道路发展带来机动车数量急剧增加，使道路交通噪声污染日益严重。道路交通噪声所具有的强度大、影响范围广的特点</w:t>
-      </w:r>
-      <w:r>
-        <w:rPr>
-          <w:color w:val="000000"/>
-          <w:szCs w:val="21"/>
-          <w:vertAlign w:val="superscript"/>
-        </w:rPr>
-        <w:t>[6]</w:t>
-      </w:r>
-      <w:r>
-        <w:rPr>
-          <w:rFonts w:ascii="宋体" w:hAnsi="宋体" w:hint="eastAsia"/>
-          <w:color w:val="000000"/>
-          <w:szCs w:val="21"/>
-        </w:rPr>
-        <w:t>，使其成为乡村区域环境噪声的主要污染源，其长期作用是环境噪声控制的难点。</w:t>
-      </w:r>
-    </w:p>
-    <w:p>
-      <w:pPr>
-        <w:ind w:firstLine="375"/>
-        <w:rPr>
-          <w:rFonts w:ascii="宋体" w:hAnsi="宋体"/>
           <w:b/>
           <w:color w:val="000000"/>
           <w:szCs w:val="21"/>
         </w:rPr>
       </w:pPr>
-      <w:r>
-        <w:rPr>
-          <w:rFonts w:ascii="宋体" w:hAnsi="宋体" w:hint="eastAsia"/>
-          <w:color w:val="000000"/>
-          <w:szCs w:val="21"/>
-        </w:rPr>
-        <w:t>另一方面，在乡村地区人为活动产生的社会生活噪声也需要得到有效控制。如今开展的如火如荼的新</w:t>
-      </w:r>
-      <w:r>
-        <w:rPr>
-          <w:rFonts w:ascii="宋体" w:hAnsi="宋体" w:hint="eastAsia"/>
-          <w:color w:val="000000"/>
-          <w:szCs w:val="21"/>
-        </w:rPr>
-        <w:t>农村</w:t>
-      </w:r>
-      <w:r>
-        <w:rPr>
-          <w:rFonts w:ascii="宋体" w:hAnsi="宋体" w:hint="eastAsia"/>
-          <w:color w:val="000000"/>
-          <w:szCs w:val="21"/>
-        </w:rPr>
-        <w:t>建设让乡村居民的物质文化生活水平有了很大的提高，摆脱了以前乡村没有社会文化生活的传统印象。乡村居民家中使用的空调、泵等设备产生的噪声，住宅等进行室内装修时的工作噪声等都会随着乡村地区公共设施的普及和居民使用家用电器或家庭娱乐活动的产生而迅速增加。因此,人们对乡村公共</w:t>
-      </w:r>
-      <w:r>
-        <w:rPr>
-          <w:rFonts w:ascii="宋体" w:hAnsi="宋体"/>
-          <w:color w:val="000000"/>
-          <w:szCs w:val="21"/>
-        </w:rPr>
-        <w:t>场所</w:t>
-      </w:r>
-      <w:r>
-        <w:rPr>
-          <w:rFonts w:ascii="宋体" w:hAnsi="宋体" w:hint="eastAsia"/>
-          <w:color w:val="000000"/>
-          <w:szCs w:val="21"/>
-        </w:rPr>
-        <w:t>以及居民家庭噪声等对公众的影响越来越关注。根据声环境质量标准</w:t>
-      </w:r>
-      <w:r>
-        <w:rPr>
-          <w:color w:val="000000"/>
-          <w:szCs w:val="21"/>
-          <w:vertAlign w:val="superscript"/>
-        </w:rPr>
-        <w:t>[7]</w:t>
-      </w:r>
-      <w:r>
-        <w:rPr>
-          <w:rFonts w:ascii="宋体" w:hAnsi="宋体" w:hint="eastAsia"/>
-          <w:color w:val="000000"/>
-          <w:szCs w:val="21"/>
-        </w:rPr>
-        <w:t>，其中规定乡村区域一般不划分声环境功能区，参考城市区域环境噪声标准</w:t>
-      </w:r>
-      <w:r>
-        <w:rPr>
-          <w:color w:val="000000"/>
-          <w:szCs w:val="21"/>
-          <w:vertAlign w:val="superscript"/>
-        </w:rPr>
-        <w:t>[8]</w:t>
-      </w:r>
-      <w:r>
-        <w:rPr>
-          <w:rFonts w:ascii="宋体" w:hAnsi="宋体" w:hint="eastAsia"/>
-          <w:color w:val="000000"/>
-          <w:szCs w:val="21"/>
-        </w:rPr>
-        <w:t>，以居住为主的区域为一类，即白天不超过55dB，夜间不超过45dB；即使是居住与商业、工业混杂的二类区域白天也不超过60dB，夜间不超过50dB。而建设部目前已对某些城市的生态住宅小区制定了住宅小区声环境的专项指标：白天不超过45dB，夜间不超过40dB，即便是对于现在的乡村地区，达到标准的难度也非常大。从以上叙述可见，国内乡村地区声环境的现状堪忧，所以要追求良好的乡村地区声环境必须采取相应的控制策略。</w:t>
-      </w:r>
     </w:p>
     <w:p>
       <w:pPr>
@@ -967,39 +93,6 @@
     <w:p>
       <w:r>
         <w:tab/>
-      </w:r>
-      <w:r>
-        <w:t>为了提高乡村环境</w:t>
-      </w:r>
-      <w:r>
-        <w:rPr>
-          <w:rFonts w:hint="eastAsia"/>
-        </w:rPr>
-        <w:t>的舒适性，探究如何建立比较好的乡村声环境，本论文将应用</w:t>
-      </w:r>
-      <w:r>
-        <w:t>RAYNOISE</w:t>
-      </w:r>
-      <w:r>
-        <w:rPr>
-          <w:rFonts w:hint="eastAsia"/>
-        </w:rPr>
-        <w:t>声环境模拟平台，并配合</w:t>
-      </w:r>
-      <w:r>
-        <w:t>SOUNDPLAN</w:t>
-      </w:r>
-      <w:r>
-        <w:rPr>
-          <w:rFonts w:hint="eastAsia"/>
-        </w:rPr>
-        <w:t>声环境模拟平台，把江苏省南京市溧水区涧东村和浙江省富阳市黄公望村作为主要研究实例，进行分析研究。</w:t>
-      </w:r>
-      <w:r>
-        <w:rPr>
-          <w:rFonts w:hint="eastAsia"/>
-        </w:rPr>
-        <w:t>研究的主要目的是从声学角度出发，控制和改善乡村声环境，使其符合国家相关标准。</w:t>
       </w:r>
     </w:p>
     <w:p>
@@ -1031,402 +124,126 @@
       <w:pPr>
         <w:ind w:firstLine="375"/>
       </w:pPr>
+    </w:p>
+    <w:p>
+      <w:pPr>
+        <w:ind w:firstLine="375"/>
+      </w:pPr>
+    </w:p>
+    <w:p>
       <w:r>
         <w:t>RAYNOISE</w:t>
       </w:r>
       <w:r>
-        <w:rPr>
-          <w:rFonts w:hint="eastAsia"/>
-        </w:rPr>
-        <w:t>系列软件是比利时声学设计公司</w:t>
-      </w:r>
-      <w:r>
-        <w:rPr>
-          <w:rFonts w:hint="eastAsia"/>
-        </w:rPr>
-        <w:t>LMS</w:t>
-      </w:r>
-      <w:r>
-        <w:rPr>
-          <w:rFonts w:hint="eastAsia"/>
-        </w:rPr>
-        <w:t>开发的一种基于几何声学原理的结合声线追踪法、虚源法两者的大型通用计算平台，其界面如下图</w:t>
-      </w:r>
-      <w:r>
-        <w:rPr>
-          <w:rFonts w:hint="eastAsia"/>
-        </w:rPr>
-        <w:t>XX</w:t>
-      </w:r>
-      <w:r>
-        <w:rPr>
-          <w:rFonts w:hint="eastAsia"/>
-        </w:rPr>
-        <w:t>。其主要功能是对封闭空间、半封闭空间及敞开空间的各种声学行为进行模拟，能够比较精确的模拟声传播的物理过程。</w:t>
-      </w:r>
-      <w:r>
-        <w:rPr>
-          <w:color w:val="000000"/>
+        <w:t>介绍：</w:t>
+      </w:r>
+    </w:p>
+    <w:p>
+      <w:r>
+        <w:rPr>
+          <w:rFonts w:hint="eastAsia"/>
         </w:rPr>
         <w:t>RAYNOISE</w:t>
       </w:r>
       <w:r>
         <w:rPr>
-          <w:color w:val="000000"/>
-        </w:rPr>
-        <w:t>具有很强的计算模拟功能，可以同时预测各类噪声源（点声源、线声源、</w:t>
-      </w:r>
-      <w:r>
-        <w:rPr>
-          <w:color w:val="000000"/>
+          <w:rFonts w:hint="eastAsia"/>
+        </w:rPr>
+        <w:t>系统的应用</w:t>
+      </w:r>
+    </w:p>
+    <w:p>
+      <w:r>
+        <w:rPr>
+          <w:rFonts w:hint="eastAsia"/>
+        </w:rPr>
+        <w:t>RAYNOISE</w:t>
+      </w:r>
+      <w:r>
+        <w:rPr>
+          <w:rFonts w:hint="eastAsia"/>
+        </w:rPr>
+        <w:t>可以广泛用于工业噪声预测和控制、环境声学、建筑声学以及模拟现实系统的设计等领域，但设计者的初衷还是在房间声学，即主要用于厅堂音质的计算机模拟。进行厅堂音质设计，首先要求准确快速地建立厅堂的三维模型，因为它直接关系到计算机模拟的精度。</w:t>
+      </w:r>
+      <w:r>
+        <w:rPr>
+          <w:rFonts w:hint="eastAsia"/>
+        </w:rPr>
+        <w:t>RAYNOISE</w:t>
+      </w:r>
+      <w:r>
+        <w:rPr>
+          <w:rFonts w:hint="eastAsia"/>
+        </w:rPr>
+        <w:t>系统为计算机建模提供了友好的交互界面。用户既可以直接输入由</w:t>
+      </w:r>
+      <w:r>
+        <w:rPr>
+          <w:rFonts w:hint="eastAsia"/>
+        </w:rPr>
+        <w:t>AutoCAD</w:t>
+      </w:r>
+      <w:r>
+        <w:rPr>
+          <w:rFonts w:hint="eastAsia"/>
+        </w:rPr>
+        <w:t>或</w:t>
+      </w:r>
+      <w:r>
+        <w:rPr>
+          <w:rFonts w:hint="eastAsia"/>
+        </w:rPr>
+        <w:t>HYPERMESH</w:t>
+      </w:r>
+      <w:r>
+        <w:rPr>
+          <w:rFonts w:hint="eastAsia"/>
+        </w:rPr>
+        <w:t>等产生的三维模型，也可以由用户选择系统模型库中的模型并完成模型的定义。</w:t>
+      </w:r>
+      <w:r>
+        <w:rPr>
+          <w:rFonts w:hint="eastAsia"/>
         </w:rPr>
         <w:t xml:space="preserve"> </w:t>
       </w:r>
       <w:r>
         <w:rPr>
-          <w:color w:val="000000"/>
-        </w:rPr>
-        <w:t>任意形状的面声源）的复合影响，对声源和预测点的设置数量没有限制，噪声源的辐射声压级和计算结果既可以用</w:t>
-      </w:r>
-      <w:r>
-        <w:rPr>
-          <w:color w:val="000000"/>
-        </w:rPr>
-        <w:t xml:space="preserve"> A </w:t>
-      </w:r>
-      <w:r>
-        <w:rPr>
-          <w:color w:val="000000"/>
-        </w:rPr>
-        <w:t>计权值表示，也可以用不同频段的声压值表示，任意形状的建筑物群、绿化林带和地形均可作为声屏障予以考虑。</w:t>
-      </w:r>
-      <w:r>
-        <w:t>RAYNOISE3</w:t>
-      </w:r>
-      <w:r>
-        <w:rPr>
-          <w:rFonts w:hint="eastAsia"/>
-        </w:rPr>
-        <w:t>.0</w:t>
-      </w:r>
-      <w:r>
-        <w:rPr>
-          <w:rFonts w:hint="eastAsia"/>
-        </w:rPr>
-        <w:t>软件广泛应用于厅堂音质设计、工</w:t>
-      </w:r>
-      <w:r>
-        <w:rPr>
-          <w:rFonts w:hint="eastAsia"/>
-        </w:rPr>
-        <w:lastRenderedPageBreak/>
-        <w:t>业噪声预测和控制、机场和地铁等场所的语音系统设计，是声学领域非常专业的一款综合声学分析软件，为用户进行声学模拟和设计提供了值得信赖的分析结果。本</w:t>
-      </w:r>
-      <w:r>
-        <w:rPr>
-          <w:rFonts w:hint="eastAsia"/>
-        </w:rPr>
-        <w:t>论</w:t>
-      </w:r>
-      <w:r>
-        <w:rPr>
-          <w:rFonts w:hint="eastAsia"/>
-        </w:rPr>
-        <w:t>文将基于</w:t>
-      </w:r>
-      <w:r>
-        <w:t>RAYNOISE3</w:t>
-      </w:r>
-      <w:r>
-        <w:rPr>
-          <w:rFonts w:hint="eastAsia"/>
-        </w:rPr>
-        <w:t>.0</w:t>
-      </w:r>
-      <w:r>
-        <w:rPr>
-          <w:rFonts w:hint="eastAsia"/>
-        </w:rPr>
-        <w:t>平台对噪声敏感区域声环境进行综合计算，并基于此预测分析不同降噪方案的降噪效果。</w:t>
-      </w:r>
-    </w:p>
-    <w:p>
-      <w:pPr>
-        <w:ind w:firstLine="375"/>
-      </w:pPr>
-    </w:p>
-    <w:p>
-      <w:r>
+          <w:rFonts w:hint="eastAsia"/>
+        </w:rPr>
+        <w:t>建模的主要步骤包括：</w:t>
+      </w:r>
+      <w:r>
+        <w:rPr>
+          <w:rFonts w:hint="eastAsia"/>
+        </w:rPr>
+        <w:t xml:space="preserve"> </w:t>
+      </w:r>
+      <w:r>
+        <w:rPr>
+          <w:rFonts w:hint="eastAsia"/>
+        </w:rPr>
+        <w:t>（</w:t>
+      </w:r>
+      <w:r>
+        <w:rPr>
+          <w:rFonts w:hint="eastAsia"/>
+        </w:rPr>
+        <w:t>1</w:t>
+      </w:r>
+      <w:r>
+        <w:rPr>
+          <w:rFonts w:hint="eastAsia"/>
+        </w:rPr>
+        <w:t>）启动</w:t>
+      </w:r>
+      <w:r>
+        <w:rPr>
+          <w:rFonts w:hint="eastAsia"/>
+        </w:rPr>
         <w:t>RAYNOISE</w:t>
       </w:r>
       <w:r>
-        <w:t>介绍：</w:t>
-      </w:r>
-    </w:p>
-    <w:p>
-      <w:r>
-        <w:rPr>
-          <w:rFonts w:hint="eastAsia"/>
-        </w:rPr>
-        <w:t>RAYNOISE</w:t>
-      </w:r>
-      <w:r>
-        <w:rPr>
-          <w:rFonts w:hint="eastAsia"/>
-        </w:rPr>
-        <w:t>系统实质上也可以认为是一种音质可听化系统（关于“可听化”，详见参考文献［</w:t>
-      </w:r>
-      <w:r>
-        <w:rPr>
-          <w:rFonts w:hint="eastAsia"/>
-        </w:rPr>
-        <w:t>1</w:t>
-      </w:r>
-      <w:r>
-        <w:rPr>
-          <w:rFonts w:hint="eastAsia"/>
-        </w:rPr>
-        <w:t>］）。它主要以几何声学为理论基础。几何声学假定声学环境中声波以声线的方式向四周传播，声线在与介质或界面（如墙壁）碰撞后能量会损失一部分，这样，在声场中不同位置声波的能量累积方式也有所不同。如果把一个声学环境当作线性系统，则只需知道该系统的脉冲响应就可由声源特性获得声学环境中任意位置的声学效果。因此，脉冲响应的获得是整个系统的关键。以往多采用模拟方法，即利用缩尺模型来获得脉冲响应。</w:t>
-      </w:r>
-      <w:r>
-        <w:rPr>
-          <w:rFonts w:hint="eastAsia"/>
-        </w:rPr>
-        <w:t>80</w:t>
-      </w:r>
-      <w:r>
-        <w:rPr>
-          <w:rFonts w:hint="eastAsia"/>
-        </w:rPr>
-        <w:t>年代后期以来，随着计算机技术的高速发展，数字技术正逐渐占据主导地位。数字技术的核心就是利用多媒体计算机进行建模，并编程计算脉冲响应。该技术具有简便、快速以及精度可以不断改善的特点，这些是模拟技术所无法比拟的。计算脉冲响应有两种著名的方法：虚源法（</w:t>
-      </w:r>
-      <w:r>
-        <w:rPr>
-          <w:rFonts w:hint="eastAsia"/>
-        </w:rPr>
-        <w:t>Mirror Image Source Method</w:t>
-      </w:r>
-      <w:r>
-        <w:rPr>
-          <w:rFonts w:hint="eastAsia"/>
-        </w:rPr>
-        <w:t>，简称</w:t>
-      </w:r>
-      <w:r>
-        <w:rPr>
-          <w:rFonts w:hint="eastAsia"/>
-        </w:rPr>
-        <w:t>MISM</w:t>
-      </w:r>
-      <w:r>
-        <w:rPr>
-          <w:rFonts w:hint="eastAsia"/>
-        </w:rPr>
-        <w:t>）和声线跟踪法（</w:t>
-      </w:r>
-      <w:r>
-        <w:rPr>
-          <w:rFonts w:hint="eastAsia"/>
-        </w:rPr>
-        <w:t>Ray Tracing Method</w:t>
-      </w:r>
-      <w:r>
-        <w:rPr>
-          <w:rFonts w:hint="eastAsia"/>
-        </w:rPr>
-        <w:t>，简称</w:t>
-      </w:r>
-      <w:r>
-        <w:rPr>
-          <w:rFonts w:hint="eastAsia"/>
-        </w:rPr>
-        <w:t>RTM</w:t>
-      </w:r>
-      <w:r>
-        <w:rPr>
-          <w:rFonts w:hint="eastAsia"/>
-        </w:rPr>
-        <w:t>）。两种方法各有利弊［</w:t>
-      </w:r>
-      <w:r>
-        <w:rPr>
-          <w:rFonts w:hint="eastAsia"/>
-        </w:rPr>
-        <w:t>1</w:t>
-      </w:r>
-      <w:r>
-        <w:rPr>
-          <w:rFonts w:hint="eastAsia"/>
-        </w:rPr>
-        <w:t>］。后来，又产生了一些将它们相结合的方法，如圆锥束法（</w:t>
-      </w:r>
-      <w:r>
-        <w:rPr>
-          <w:rFonts w:hint="eastAsia"/>
-        </w:rPr>
-        <w:t>Conical Beam Mehtod</w:t>
-      </w:r>
-      <w:r>
-        <w:rPr>
-          <w:rFonts w:hint="eastAsia"/>
-        </w:rPr>
-        <w:t>，简称</w:t>
-      </w:r>
-      <w:r>
-        <w:rPr>
-          <w:rFonts w:hint="eastAsia"/>
-        </w:rPr>
-        <w:t>CBM</w:t>
-      </w:r>
-      <w:r>
-        <w:rPr>
-          <w:rFonts w:hint="eastAsia"/>
-        </w:rPr>
-        <w:t>）和三棱锥束法（</w:t>
-      </w:r>
-      <w:r>
-        <w:rPr>
-          <w:rFonts w:hint="eastAsia"/>
-        </w:rPr>
-        <w:t>Triangular Beam Method</w:t>
-      </w:r>
-      <w:r>
-        <w:rPr>
-          <w:rFonts w:hint="eastAsia"/>
-        </w:rPr>
-        <w:t>，简称</w:t>
-      </w:r>
-      <w:r>
-        <w:rPr>
-          <w:rFonts w:hint="eastAsia"/>
-        </w:rPr>
-        <w:t>TBM</w:t>
-      </w:r>
-      <w:r>
-        <w:rPr>
-          <w:rFonts w:hint="eastAsia"/>
-        </w:rPr>
-        <w:t>）。</w:t>
-      </w:r>
-      <w:r>
-        <w:rPr>
-          <w:rFonts w:hint="eastAsia"/>
-        </w:rPr>
-        <w:t>RAYNOISE</w:t>
-      </w:r>
-      <w:r>
-        <w:rPr>
-          <w:rFonts w:hint="eastAsia"/>
-        </w:rPr>
-        <w:t>将这两种方法混合使用作为其计算声场脉冲响应的核心技术。</w:t>
-      </w:r>
-    </w:p>
-    <w:p>
-      <w:r>
-        <w:rPr>
-          <w:rFonts w:hint="eastAsia"/>
-        </w:rPr>
-        <w:t>RAYNOISE</w:t>
-      </w:r>
-      <w:r>
-        <w:rPr>
-          <w:rFonts w:hint="eastAsia"/>
-        </w:rPr>
-        <w:t>系统的应用</w:t>
-      </w:r>
-    </w:p>
-    <w:p>
-      <w:r>
-        <w:rPr>
-          <w:rFonts w:hint="eastAsia"/>
-        </w:rPr>
-        <w:t>RAYNOISE</w:t>
-      </w:r>
-      <w:r>
-        <w:rPr>
-          <w:rFonts w:hint="eastAsia"/>
-        </w:rPr>
-        <w:t>可以广泛用于工业噪声预测和控制、环境声学、建筑声学以及模拟现实系统的设计等领域，但设计者的初衷还是在房间声学，即主要用于厅堂音质的计算机模拟。进行厅堂音质设计，首先要求准确快速地建立厅堂的三维模型，因为它直接关系到计算机模拟的精度。</w:t>
-      </w:r>
-      <w:r>
-        <w:rPr>
-          <w:rFonts w:hint="eastAsia"/>
-        </w:rPr>
-        <w:t>RAYNOISE</w:t>
-      </w:r>
-      <w:r>
-        <w:rPr>
-          <w:rFonts w:hint="eastAsia"/>
-        </w:rPr>
-        <w:t>系统为计算机建模提供了友好的交互界面。用户既可以直接输入由</w:t>
-      </w:r>
-      <w:r>
-        <w:rPr>
-          <w:rFonts w:hint="eastAsia"/>
-        </w:rPr>
-        <w:t>AutoCAD</w:t>
-      </w:r>
-      <w:r>
-        <w:rPr>
-          <w:rFonts w:hint="eastAsia"/>
-        </w:rPr>
-        <w:t>或</w:t>
-      </w:r>
-      <w:r>
-        <w:rPr>
-          <w:rFonts w:hint="eastAsia"/>
-        </w:rPr>
-        <w:t>HYPERMESH</w:t>
-      </w:r>
-      <w:r>
-        <w:rPr>
-          <w:rFonts w:hint="eastAsia"/>
-        </w:rPr>
-        <w:t>等产生的三维模型，也可以由用户选择系统模型库中的模型并完成模型的定义。</w:t>
-      </w:r>
-      <w:r>
-        <w:rPr>
-          <w:rFonts w:hint="eastAsia"/>
-        </w:rPr>
-        <w:t xml:space="preserve"> </w:t>
-      </w:r>
-      <w:r>
-        <w:rPr>
-          <w:rFonts w:hint="eastAsia"/>
-        </w:rPr>
-        <w:t>建模的主要步骤包括：</w:t>
-      </w:r>
-      <w:r>
-        <w:rPr>
-          <w:rFonts w:hint="eastAsia"/>
-        </w:rPr>
-        <w:t xml:space="preserve"> </w:t>
-      </w:r>
-      <w:r>
-        <w:rPr>
-          <w:rFonts w:hint="eastAsia"/>
-        </w:rPr>
-        <w:t>（</w:t>
-      </w:r>
-      <w:r>
-        <w:rPr>
-          <w:rFonts w:hint="eastAsia"/>
-        </w:rPr>
-        <w:t>1</w:t>
-      </w:r>
-      <w:r>
-        <w:rPr>
-          <w:rFonts w:hint="eastAsia"/>
-        </w:rPr>
-        <w:t>）启动</w:t>
-      </w:r>
-      <w:r>
-        <w:rPr>
-          <w:rFonts w:hint="eastAsia"/>
-        </w:rPr>
-        <w:t>RAYNOISE</w:t>
-      </w:r>
-      <w:r>
         <w:rPr>
           <w:rFonts w:hint="eastAsia"/>
         </w:rPr>
@@ -1517,65 +334,7 @@
         <w:t>声级、回声图、和频率脉冲响应函数等声学参量。如果还想知道该点的听音效果，可以先将脉冲响应转化为双耳传输函数，并将其与事先在消声室录制好的干信号相卷积，便可以通过耳听到该点的听音效果。</w:t>
       </w:r>
     </w:p>
-    <w:p>
-      <w:r>
-        <w:rPr>
-          <w:rFonts w:hint="eastAsia"/>
-          <w:noProof/>
-          <w:sz w:val="24"/>
-          <w:szCs w:val="24"/>
-        </w:rPr>
-        <w:lastRenderedPageBreak/>
-        <w:drawing>
-          <wp:inline distT="0" distB="0" distL="0" distR="0" wp14:anchorId="65FD0FEB" wp14:editId="38589778">
-            <wp:extent cx="5270500" cy="3838575"/>
-            <wp:effectExtent l="0" t="0" r="6350" b="9525"/>
-            <wp:docPr id="1" name="图片 1"/>
-            <wp:cNvGraphicFramePr>
-              <a:graphicFrameLocks xmlns:a="http://schemas.openxmlformats.org/drawingml/2006/main" noChangeAspect="1"/>
-            </wp:cNvGraphicFramePr>
-            <a:graphic xmlns:a="http://schemas.openxmlformats.org/drawingml/2006/main">
-              <a:graphicData uri="http://schemas.openxmlformats.org/drawingml/2006/picture">
-                <pic:pic xmlns:pic="http://schemas.openxmlformats.org/drawingml/2006/picture">
-                  <pic:nvPicPr>
-                    <pic:cNvPr id="0" name="Picture 1"/>
-                    <pic:cNvPicPr>
-                      <a:picLocks noChangeAspect="1" noChangeArrowheads="1"/>
-                    </pic:cNvPicPr>
-                  </pic:nvPicPr>
-                  <pic:blipFill>
-                    <a:blip r:embed="rId8">
-                      <a:extLst>
-                        <a:ext uri="{28A0092B-C50C-407E-A947-70E740481C1C}">
-                          <a14:useLocalDpi xmlns:a14="http://schemas.microsoft.com/office/drawing/2010/main" val="0"/>
-                        </a:ext>
-                      </a:extLst>
-                    </a:blip>
-                    <a:srcRect/>
-                    <a:stretch>
-                      <a:fillRect/>
-                    </a:stretch>
-                  </pic:blipFill>
-                  <pic:spPr bwMode="auto">
-                    <a:xfrm>
-                      <a:off x="0" y="0"/>
-                      <a:ext cx="5270500" cy="3838575"/>
-                    </a:xfrm>
-                    <a:prstGeom prst="rect">
-                      <a:avLst/>
-                    </a:prstGeom>
-                    <a:noFill/>
-                    <a:ln>
-                      <a:noFill/>
-                    </a:ln>
-                  </pic:spPr>
-                </pic:pic>
-              </a:graphicData>
-            </a:graphic>
-          </wp:inline>
-        </w:drawing>
-      </w:r>
-    </w:p>
+    <w:p/>
     <w:p/>
     <w:p>
       <w:pPr>
@@ -1721,7 +480,7 @@
                     </pic:cNvPicPr>
                   </pic:nvPicPr>
                   <pic:blipFill>
-                    <a:blip r:embed="rId9" cstate="print">
+                    <a:blip r:embed="rId8" cstate="print">
                       <a:extLst>
                         <a:ext uri="{28A0092B-C50C-407E-A947-70E740481C1C}">
                           <a14:useLocalDpi xmlns:a14="http://schemas.microsoft.com/office/drawing/2010/main" val="0"/>
@@ -1782,31 +541,2857 @@
       </w:r>
     </w:p>
     <w:p>
+      <w:r>
+        <w:rPr>
+          <w:rFonts w:hint="eastAsia"/>
+        </w:rPr>
+        <w:t>1.</w:t>
+      </w:r>
+      <w:r>
+        <w:t xml:space="preserve">3.2 </w:t>
+      </w:r>
+      <w:r>
+        <w:t>研究思路和框架</w:t>
+      </w:r>
+    </w:p>
+    <w:p>
+      <w:r>
+        <w:tab/>
+      </w:r>
+    </w:p>
+    <w:p>
       <w:pPr>
         <w:ind w:firstLine="360"/>
       </w:pPr>
+    </w:p>
+    <w:p>
+      <w:pPr>
+        <w:pStyle w:val="a3"/>
+        <w:numPr>
+          <w:ilvl w:val="0"/>
+          <w:numId w:val="1"/>
+        </w:numPr>
+        <w:ind w:firstLineChars="0"/>
+      </w:pPr>
+      <w:r>
+        <w:rPr>
+          <w:rFonts w:hint="eastAsia"/>
+        </w:rPr>
+        <w:t>富水乡村声环境现状与问题</w:t>
+      </w:r>
+    </w:p>
+    <w:p>
+      <w:pPr>
+        <w:pStyle w:val="a3"/>
+        <w:ind w:left="360" w:firstLineChars="0" w:firstLine="0"/>
+      </w:pPr>
+    </w:p>
+    <w:p>
+      <w:pPr>
+        <w:pStyle w:val="a3"/>
+        <w:numPr>
+          <w:ilvl w:val="1"/>
+          <w:numId w:val="1"/>
+        </w:numPr>
+        <w:ind w:firstLineChars="0"/>
+      </w:pPr>
+      <w:r>
+        <w:t>富水乡村声环境的相关概念及评价方法</w:t>
+      </w:r>
+    </w:p>
+    <w:p>
+      <w:pPr>
+        <w:pStyle w:val="a3"/>
+        <w:numPr>
+          <w:ilvl w:val="2"/>
+          <w:numId w:val="1"/>
+        </w:numPr>
+        <w:ind w:firstLineChars="0"/>
+      </w:pPr>
+      <w:r>
+        <w:t>声环境的定义</w:t>
+      </w:r>
+    </w:p>
+    <w:p>
+      <w:pPr>
+        <w:ind w:firstLine="375"/>
+      </w:pPr>
+      <w:r>
+        <w:rPr>
+          <w:rFonts w:hint="eastAsia"/>
+        </w:rPr>
+        <w:t>声环境是环境物理中的一方面，像人们要求花园绿化来满足视觉环境，</w:t>
+      </w:r>
+      <w:r>
+        <w:rPr>
+          <w:rFonts w:hint="eastAsia"/>
+        </w:rPr>
+        <w:t xml:space="preserve"> </w:t>
+      </w:r>
+      <w:r>
+        <w:rPr>
+          <w:rFonts w:hint="eastAsia"/>
+        </w:rPr>
+        <w:t>调节自然采光来满足光环境、要求充足日照来满足热环境一样，人类通过各种感官来接受自然环境中的信息。</w:t>
+      </w:r>
+      <w:r>
+        <w:rPr>
+          <w:rFonts w:hint="eastAsia"/>
+        </w:rPr>
+        <w:t xml:space="preserve"> </w:t>
+      </w:r>
+      <w:r>
+        <w:rPr>
+          <w:rFonts w:hint="eastAsia"/>
+        </w:rPr>
+        <w:t>声环境就是通过人耳所感知的周围声音活动的情况，人们可以听到的所有声音都属于声环境的范畴。营造住宅小区声环境其目的就是创造符合人们听闻要求的舒适环境，对原始的声环境有所取舍。因此，创造住宅小区声环境是以居住小区为对象，包括控制小区外的交通噪声、施工噪声等对住户生活学习的干扰，以及减小小区内住户间社会生活噪声所带来的影响，创造一个适于生活休息的声学氛围。</w:t>
+      </w:r>
+    </w:p>
+    <w:p>
+      <w:pPr>
+        <w:pStyle w:val="a3"/>
+        <w:numPr>
+          <w:ilvl w:val="2"/>
+          <w:numId w:val="1"/>
+        </w:numPr>
+        <w:ind w:firstLineChars="0"/>
+      </w:pPr>
+    </w:p>
+    <w:p>
+      <w:pPr>
+        <w:pStyle w:val="a3"/>
+        <w:numPr>
+          <w:ilvl w:val="1"/>
+          <w:numId w:val="1"/>
+        </w:numPr>
+        <w:ind w:firstLineChars="0"/>
+      </w:pPr>
+      <w:r>
+        <w:t>富水乡村声环境的现状</w:t>
+      </w:r>
+    </w:p>
+    <w:p>
+      <w:pPr>
+        <w:spacing w:line="360" w:lineRule="auto"/>
+        <w:ind w:firstLineChars="200" w:firstLine="420"/>
+        <w:rPr>
+          <w:rFonts w:ascii="宋体" w:hAnsi="宋体"/>
+          <w:color w:val="000000"/>
+          <w:szCs w:val="21"/>
+        </w:rPr>
+      </w:pPr>
+    </w:p>
+    <w:p>
+      <w:pPr>
+        <w:rPr>
+          <w:rFonts w:ascii="Times New Roman" w:hAnsi="Times New Roman" w:cs="Times New Roman"/>
+          <w:b/>
+        </w:rPr>
+      </w:pPr>
+      <w:r>
+        <w:rPr>
+          <w:rFonts w:ascii="Times New Roman" w:hAnsi="Times New Roman" w:cs="Times New Roman"/>
+          <w:b/>
+        </w:rPr>
+        <w:t>1.</w:t>
+      </w:r>
+      <w:r>
+        <w:rPr>
+          <w:rFonts w:ascii="Times New Roman" w:hAnsi="Times New Roman" w:cs="Times New Roman"/>
+          <w:b/>
+        </w:rPr>
+        <w:t>绪论</w:t>
+      </w:r>
+    </w:p>
+    <w:p>
+      <w:pPr>
+        <w:rPr>
+          <w:rFonts w:ascii="Times New Roman" w:hAnsi="Times New Roman" w:cs="Times New Roman"/>
+        </w:rPr>
+      </w:pPr>
+      <w:r>
+        <w:rPr>
+          <w:rFonts w:ascii="Times New Roman" w:hAnsi="Times New Roman" w:cs="Times New Roman"/>
+        </w:rPr>
+        <w:t>1.1</w:t>
+      </w:r>
+      <w:r>
+        <w:rPr>
+          <w:rFonts w:ascii="Times New Roman" w:hAnsi="Times New Roman" w:cs="Times New Roman"/>
+        </w:rPr>
+        <w:t>研究课题的背景、意义与目的</w:t>
+      </w:r>
+    </w:p>
+    <w:p>
+      <w:pPr>
+        <w:rPr>
+          <w:rFonts w:ascii="Times New Roman" w:hAnsi="Times New Roman" w:cs="Times New Roman"/>
+        </w:rPr>
+      </w:pPr>
+      <w:r>
+        <w:rPr>
+          <w:rFonts w:ascii="Times New Roman" w:hAnsi="Times New Roman" w:cs="Times New Roman"/>
+        </w:rPr>
+        <w:t>1.1.1</w:t>
+      </w:r>
+      <w:r>
+        <w:rPr>
+          <w:rFonts w:ascii="Times New Roman" w:hAnsi="Times New Roman" w:cs="Times New Roman"/>
+        </w:rPr>
+        <w:t>研究课题的背景和意义</w:t>
+      </w:r>
+    </w:p>
+    <w:p>
+      <w:pPr>
+        <w:rPr>
+          <w:rFonts w:ascii="Times New Roman" w:hAnsi="Times New Roman" w:cs="Times New Roman" w:hint="eastAsia"/>
+        </w:rPr>
+      </w:pPr>
+      <w:r>
+        <w:rPr>
+          <w:rFonts w:ascii="Times New Roman" w:hAnsi="Times New Roman" w:cs="Times New Roman"/>
+        </w:rPr>
+        <w:tab/>
+      </w:r>
+      <w:r>
+        <w:rPr>
+          <w:rFonts w:ascii="Times New Roman" w:hAnsi="Times New Roman" w:cs="Times New Roman"/>
+        </w:rPr>
+        <w:t>近年来，随着我国经济的快速发展，人民的生活水平日益提高，人们对居住环境质量的</w:t>
+      </w:r>
+      <w:r>
+        <w:rPr>
+          <w:rFonts w:ascii="Times New Roman" w:hAnsi="Times New Roman" w:cs="Times New Roman"/>
+        </w:rPr>
+        <w:lastRenderedPageBreak/>
+        <w:t>要求也越来越高。但是当前很多居住区在进行整体环境规划的时候大多忽略了对居住区域声环境、光环境等环境的设计。</w:t>
+      </w:r>
+    </w:p>
+    <w:p>
+      <w:pPr>
+        <w:ind w:firstLine="375"/>
+        <w:rPr>
+          <w:rFonts w:ascii="宋体" w:hAnsi="宋体"/>
+          <w:color w:val="000000"/>
+          <w:szCs w:val="21"/>
+        </w:rPr>
+      </w:pPr>
+      <w:r>
+        <w:rPr>
+          <w:rFonts w:ascii="宋体" w:hAnsi="宋体" w:hint="eastAsia"/>
+          <w:color w:val="000000"/>
+          <w:szCs w:val="21"/>
+        </w:rPr>
+        <w:t>乡村地区人群居住分散，噪声污染源相对于城市地区少，其主要噪声源为社会生活噪声，噪声污染问题的严重性和受关注程度远低于城市地区。我国现行有限的乡村环境污染控制政策上还没有充分考虑到农民的需求和参与，有关乡村噪声方面的立法基本上是空白。近些年，由于我国大力推动发展城镇化建设，乡村人口的分布在趋势上是由分散到集中。由于各地经济发展的需要，交通运输、工业、采掘等噪声污染严重的工程项目由城市搬向乡村，在乡村地区不断扩张，噪声污染问题也随之从城市向乡村地区不断扩张</w:t>
+      </w:r>
+      <w:r>
+        <w:rPr>
+          <w:rFonts w:ascii="宋体" w:hAnsi="宋体" w:hint="eastAsia"/>
+          <w:color w:val="000000"/>
+          <w:szCs w:val="21"/>
+          <w:vertAlign w:val="superscript"/>
+        </w:rPr>
+        <w:t>[1]</w:t>
+      </w:r>
+      <w:r>
+        <w:rPr>
+          <w:rFonts w:ascii="宋体" w:hAnsi="宋体" w:hint="eastAsia"/>
+          <w:color w:val="000000"/>
+          <w:szCs w:val="21"/>
+        </w:rPr>
+        <w:t>。随着物质文化和生活水平的不断提高,人们对居住舒适性提出了越来越高的要求，以往对噪声污染问题并不十分关注的乡村地区的居民，对噪声污染控制的需求也在不断的增加，近些年由于噪声污染扰民的投诉已不止发生在城市中心区，高速公路噪声扰民、高噪声企业噪声扰民等投诉案件也呈逐年递增态势。因此，乡村地区噪声污染问题应给与足够的重视，要制定有效的政策和措施预防、防治、乡村地区噪声污染的现状，对发展趋势进行预判，采取预防优先的原则，从规划和源头解决这一问题。</w:t>
+      </w:r>
+    </w:p>
+    <w:p>
+      <w:pPr>
+        <w:ind w:firstLine="420"/>
+        <w:rPr>
+          <w:rFonts w:ascii="Times New Roman" w:hAnsi="Times New Roman" w:cs="Times New Roman" w:hint="eastAsia"/>
+        </w:rPr>
+      </w:pPr>
+      <w:r>
+        <w:rPr>
+          <w:rFonts w:ascii="宋体" w:hAnsi="宋体" w:hint="eastAsia"/>
+          <w:color w:val="000000"/>
+          <w:szCs w:val="21"/>
+        </w:rPr>
+        <w:t>由于噪声的危害逐渐引起人们的重视，这便体现了声环境控制的重要性。由席欧等</w:t>
+      </w:r>
+      <w:r>
+        <w:rPr>
+          <w:color w:val="000000"/>
+          <w:szCs w:val="21"/>
+          <w:vertAlign w:val="superscript"/>
+        </w:rPr>
+        <w:t>[1]</w:t>
+      </w:r>
+      <w:r>
+        <w:rPr>
+          <w:rFonts w:ascii="宋体" w:hAnsi="宋体"/>
+          <w:color w:val="000000"/>
+          <w:szCs w:val="21"/>
+        </w:rPr>
+        <w:t>的研究可知，</w:t>
+      </w:r>
+      <w:r>
+        <w:rPr>
+          <w:rFonts w:ascii="宋体" w:hAnsi="宋体" w:hint="eastAsia"/>
+          <w:color w:val="000000"/>
+          <w:szCs w:val="21"/>
+        </w:rPr>
+        <w:t>我国乡村区域噪声的声源结构主要为铁路、公路等交通噪声以及位于乡村区域内的工业生产过程中产生的噪声。根据国家环保总局公布的2003年度全国城市声环境质量报告指出:影响范围最广的是社会生活噪声源，其次是交通噪声,影响强度最大的是交通噪声源。从以上数据不难看出,噪声污染不容乐观。道路交通噪声作为乡村环境的主要噪声源，强度大、覆盖面广，对区域声环境质量影响大；乡村区域内部，由于公共区域等配套设施所带来的社会噪声作为小区环境的主要噪声源持续时间长，对乡村区域声环境的影响也不可以忽视。道路交通噪声和乡村区域内社会噪声是困扰住宅建筑的居住声环境质量的重要因素,它广泛而频繁的污染着我们的环境,也可以想象它对我们的日常生活和学习会带来不小的影响，甚至对我们的身体、心理，对社会都可能产生危害：使人听力衰减引起多种疾病</w:t>
+      </w:r>
+      <w:r>
+        <w:rPr>
+          <w:color w:val="000000"/>
+          <w:szCs w:val="21"/>
+          <w:vertAlign w:val="superscript"/>
+        </w:rPr>
+        <w:t>[9-12]</w:t>
+      </w:r>
+      <w:r>
+        <w:rPr>
+          <w:rFonts w:ascii="宋体" w:hAnsi="宋体" w:hint="eastAsia"/>
+          <w:color w:val="000000"/>
+          <w:szCs w:val="21"/>
+        </w:rPr>
+        <w:t>、长期暴露在噪声环境中让人肥胖风险增加</w:t>
+      </w:r>
+      <w:r>
+        <w:rPr>
+          <w:rFonts w:ascii="宋体" w:hAnsi="宋体" w:hint="eastAsia"/>
+          <w:color w:val="000000"/>
+          <w:szCs w:val="21"/>
+          <w:vertAlign w:val="superscript"/>
+        </w:rPr>
+        <w:t>[13]</w:t>
+      </w:r>
+      <w:r>
+        <w:rPr>
+          <w:rFonts w:ascii="宋体" w:hAnsi="宋体" w:hint="eastAsia"/>
+          <w:color w:val="000000"/>
+          <w:szCs w:val="21"/>
+        </w:rPr>
+        <w:t>、使人心理压抑降低人们工作学习效率、影响人们正常的生活秩序</w:t>
+      </w:r>
+      <w:r>
+        <w:rPr>
+          <w:color w:val="000000"/>
+          <w:szCs w:val="21"/>
+          <w:vertAlign w:val="superscript"/>
+        </w:rPr>
+        <w:t>[14-17]</w:t>
+      </w:r>
+      <w:r>
+        <w:rPr>
+          <w:rFonts w:ascii="宋体" w:hAnsi="宋体" w:hint="eastAsia"/>
+          <w:color w:val="000000"/>
+          <w:szCs w:val="21"/>
+        </w:rPr>
+        <w:t>等等。因此，如何控制噪声对居民居住区域声环境的影响已经成为一个刻不容缓的问题，这也是提升居住整体质量以及提高人们生活舒适性的一个方面，具有一定的现实意义。</w:t>
+      </w:r>
+    </w:p>
+    <w:p>
+      <w:pPr>
+        <w:rPr>
+          <w:rFonts w:ascii="Times New Roman" w:hAnsi="Times New Roman" w:cs="Times New Roman"/>
+          <w:b/>
+        </w:rPr>
+      </w:pPr>
+      <w:r>
+        <w:rPr>
+          <w:rFonts w:ascii="Times New Roman" w:hAnsi="Times New Roman" w:cs="Times New Roman"/>
+          <w:b/>
+        </w:rPr>
+        <w:t>1.1.2</w:t>
+      </w:r>
+      <w:r>
+        <w:rPr>
+          <w:rFonts w:ascii="Times New Roman" w:hAnsi="Times New Roman" w:cs="Times New Roman"/>
+          <w:b/>
+        </w:rPr>
+        <w:t>研究课题的目的</w:t>
+      </w:r>
+    </w:p>
+    <w:p>
+      <w:pPr>
+        <w:ind w:firstLine="420"/>
+        <w:rPr>
+          <w:rFonts w:ascii="Times New Roman" w:hAnsi="Times New Roman" w:cs="Times New Roman"/>
+        </w:rPr>
+      </w:pPr>
+      <w:r>
+        <w:t>为了提高乡村环境</w:t>
+      </w:r>
+      <w:r>
+        <w:rPr>
+          <w:rFonts w:hint="eastAsia"/>
+        </w:rPr>
+        <w:t>的舒适性，探究如何建立比较好的乡村声环境，本论文将应用声学仿真</w:t>
+      </w:r>
+      <w:r>
+        <w:t>平台</w:t>
+      </w:r>
+      <w:r>
+        <w:rPr>
+          <w:rFonts w:hint="eastAsia"/>
+        </w:rPr>
+        <w:t>，把江苏省南京市溧水区涧东村和浙江省富阳市黄公望村作为主要研究实例，进行分析研究。研究的主要目的是从声学角度出发，控制和改善富水乡村声环境，寻求一种适宜的模式，使得在乡村建设中能够对乡村声环境进行改善和优化，提高乡村居民的生活质量。</w:t>
+      </w:r>
+    </w:p>
+    <w:p>
+      <w:pPr>
+        <w:rPr>
+          <w:rFonts w:ascii="Times New Roman" w:hAnsi="Times New Roman" w:cs="Times New Roman"/>
+          <w:b/>
+        </w:rPr>
+      </w:pPr>
+      <w:r>
+        <w:rPr>
+          <w:rFonts w:ascii="Times New Roman" w:hAnsi="Times New Roman" w:cs="Times New Roman"/>
+          <w:b/>
+        </w:rPr>
+        <w:t>1.2</w:t>
+      </w:r>
+      <w:r>
+        <w:rPr>
+          <w:rFonts w:ascii="Times New Roman" w:hAnsi="Times New Roman" w:cs="Times New Roman"/>
+          <w:b/>
+        </w:rPr>
+        <w:t>相关研究综述</w:t>
+      </w:r>
+    </w:p>
+    <w:p>
+      <w:pPr>
+        <w:rPr>
+          <w:rFonts w:ascii="Times New Roman" w:hAnsi="Times New Roman" w:cs="Times New Roman"/>
+          <w:b/>
+        </w:rPr>
+      </w:pPr>
+      <w:r>
+        <w:rPr>
+          <w:rFonts w:ascii="Times New Roman" w:hAnsi="Times New Roman" w:cs="Times New Roman"/>
+          <w:b/>
+        </w:rPr>
+        <w:t>1.2.1</w:t>
+      </w:r>
+      <w:r>
+        <w:rPr>
+          <w:rFonts w:ascii="Times New Roman" w:hAnsi="Times New Roman" w:cs="Times New Roman"/>
+          <w:b/>
+        </w:rPr>
+        <w:t>国内外乡村声环境研究现状</w:t>
+      </w:r>
+    </w:p>
+    <w:p>
+      <w:pPr>
+        <w:ind w:firstLineChars="200" w:firstLine="396"/>
+        <w:rPr>
+          <w:color w:val="000000"/>
+          <w:spacing w:val="-6"/>
+          <w:szCs w:val="21"/>
+        </w:rPr>
+      </w:pPr>
+      <w:r>
+        <w:rPr>
+          <w:color w:val="000000"/>
+          <w:spacing w:val="-6"/>
+          <w:szCs w:val="21"/>
+        </w:rPr>
+        <w:t>从</w:t>
+      </w:r>
+      <w:r>
+        <w:rPr>
+          <w:rFonts w:hint="eastAsia"/>
+          <w:color w:val="000000"/>
+          <w:spacing w:val="-6"/>
+          <w:szCs w:val="21"/>
+        </w:rPr>
+        <w:t>2008</w:t>
+      </w:r>
+      <w:r>
+        <w:rPr>
+          <w:rFonts w:hint="eastAsia"/>
+          <w:color w:val="000000"/>
+          <w:spacing w:val="-6"/>
+          <w:szCs w:val="21"/>
+        </w:rPr>
+        <w:t>年开始，中国老龄化进入快速发展阶段，老龄人口以年均</w:t>
+      </w:r>
+      <w:r>
+        <w:rPr>
+          <w:rFonts w:hint="eastAsia"/>
+          <w:color w:val="000000"/>
+          <w:spacing w:val="-6"/>
+          <w:szCs w:val="21"/>
+        </w:rPr>
+        <w:t>800</w:t>
+      </w:r>
+      <w:r>
+        <w:rPr>
+          <w:rFonts w:hint="eastAsia"/>
+          <w:color w:val="000000"/>
+          <w:spacing w:val="-6"/>
+          <w:szCs w:val="21"/>
+        </w:rPr>
+        <w:t>万人至</w:t>
+      </w:r>
+      <w:r>
+        <w:rPr>
+          <w:rFonts w:hint="eastAsia"/>
+          <w:color w:val="000000"/>
+          <w:spacing w:val="-6"/>
+          <w:szCs w:val="21"/>
+        </w:rPr>
+        <w:t>900</w:t>
+      </w:r>
+      <w:r>
+        <w:rPr>
+          <w:rFonts w:hint="eastAsia"/>
+          <w:color w:val="000000"/>
+          <w:spacing w:val="-6"/>
+          <w:szCs w:val="21"/>
+        </w:rPr>
+        <w:t>万人的速度增加。至</w:t>
+      </w:r>
+      <w:r>
+        <w:rPr>
+          <w:rFonts w:hint="eastAsia"/>
+          <w:color w:val="000000"/>
+          <w:spacing w:val="-6"/>
+          <w:szCs w:val="21"/>
+        </w:rPr>
+        <w:t>201</w:t>
+      </w:r>
+      <w:r>
+        <w:rPr>
+          <w:color w:val="000000"/>
+          <w:spacing w:val="-6"/>
+          <w:szCs w:val="21"/>
+        </w:rPr>
+        <w:t>5</w:t>
+      </w:r>
+      <w:r>
+        <w:rPr>
+          <w:rFonts w:hint="eastAsia"/>
+          <w:color w:val="000000"/>
+          <w:spacing w:val="-6"/>
+          <w:szCs w:val="21"/>
+        </w:rPr>
+        <w:t>年，全球老龄人口比例超过</w:t>
+      </w:r>
+      <w:r>
+        <w:rPr>
+          <w:rFonts w:hint="eastAsia"/>
+          <w:color w:val="000000"/>
+          <w:spacing w:val="-6"/>
+          <w:szCs w:val="21"/>
+        </w:rPr>
+        <w:t>12%</w:t>
+      </w:r>
+      <w:r>
+        <w:rPr>
+          <w:rFonts w:hint="eastAsia"/>
+          <w:color w:val="000000"/>
+          <w:spacing w:val="-6"/>
+          <w:szCs w:val="21"/>
+        </w:rPr>
+        <w:t>，中国老龄人口超过</w:t>
+      </w:r>
+      <w:r>
+        <w:rPr>
+          <w:rFonts w:hint="eastAsia"/>
+          <w:color w:val="000000"/>
+          <w:spacing w:val="-6"/>
+          <w:szCs w:val="21"/>
+        </w:rPr>
+        <w:t>2</w:t>
+      </w:r>
+      <w:r>
+        <w:rPr>
+          <w:rFonts w:hint="eastAsia"/>
+          <w:color w:val="000000"/>
+          <w:spacing w:val="-6"/>
+          <w:szCs w:val="21"/>
+        </w:rPr>
+        <w:t>亿，中国已经全面进入老龄化社会</w:t>
+      </w:r>
+      <w:r>
+        <w:rPr>
+          <w:rFonts w:hint="eastAsia"/>
+          <w:color w:val="000000"/>
+          <w:spacing w:val="-6"/>
+          <w:szCs w:val="21"/>
+          <w:vertAlign w:val="superscript"/>
+        </w:rPr>
+        <w:t>[</w:t>
+      </w:r>
+      <w:r>
+        <w:rPr>
+          <w:color w:val="000000"/>
+          <w:spacing w:val="-6"/>
+          <w:szCs w:val="21"/>
+          <w:vertAlign w:val="superscript"/>
+        </w:rPr>
+        <w:t>2</w:t>
+      </w:r>
+      <w:r>
+        <w:rPr>
+          <w:rFonts w:hint="eastAsia"/>
+          <w:color w:val="000000"/>
+          <w:spacing w:val="-6"/>
+          <w:szCs w:val="21"/>
+          <w:vertAlign w:val="superscript"/>
+        </w:rPr>
+        <w:t>]</w:t>
+      </w:r>
+      <w:r>
+        <w:rPr>
+          <w:rFonts w:hint="eastAsia"/>
+          <w:color w:val="000000"/>
+          <w:spacing w:val="-6"/>
+          <w:szCs w:val="21"/>
+        </w:rPr>
+        <w:t>。我国老龄化进程加快是从</w:t>
+      </w:r>
+      <w:r>
+        <w:rPr>
+          <w:rFonts w:hint="eastAsia"/>
+          <w:color w:val="000000"/>
+          <w:spacing w:val="-6"/>
+          <w:szCs w:val="21"/>
+        </w:rPr>
+        <w:t>20</w:t>
+      </w:r>
+      <w:r>
+        <w:rPr>
+          <w:rFonts w:hint="eastAsia"/>
+          <w:color w:val="000000"/>
+          <w:spacing w:val="-6"/>
+          <w:szCs w:val="21"/>
+        </w:rPr>
+        <w:t>世纪</w:t>
+      </w:r>
+      <w:r>
+        <w:rPr>
+          <w:rFonts w:hint="eastAsia"/>
+          <w:color w:val="000000"/>
+          <w:spacing w:val="-6"/>
+          <w:szCs w:val="21"/>
+        </w:rPr>
+        <w:t>70</w:t>
+      </w:r>
+      <w:r>
+        <w:rPr>
+          <w:rFonts w:hint="eastAsia"/>
+          <w:color w:val="000000"/>
+          <w:spacing w:val="-6"/>
+          <w:szCs w:val="21"/>
+        </w:rPr>
+        <w:t>年代末开始的，今后以每年</w:t>
+      </w:r>
+      <w:r>
+        <w:rPr>
+          <w:rFonts w:hint="eastAsia"/>
+          <w:color w:val="000000"/>
+          <w:spacing w:val="-6"/>
+          <w:szCs w:val="21"/>
+        </w:rPr>
+        <w:t>3.</w:t>
+      </w:r>
+      <w:r>
+        <w:rPr>
+          <w:color w:val="000000"/>
+          <w:spacing w:val="-6"/>
+          <w:szCs w:val="21"/>
+        </w:rPr>
+        <w:t>2%</w:t>
+      </w:r>
+      <w:r>
+        <w:rPr>
+          <w:color w:val="000000"/>
+          <w:spacing w:val="-6"/>
+          <w:szCs w:val="21"/>
+        </w:rPr>
+        <w:t>的速度递增，</w:t>
+      </w:r>
+      <w:r>
+        <w:rPr>
+          <w:rFonts w:hint="eastAsia"/>
+          <w:color w:val="000000"/>
+          <w:spacing w:val="-6"/>
+          <w:szCs w:val="21"/>
+        </w:rPr>
+        <w:t>65</w:t>
+      </w:r>
+      <w:r>
+        <w:rPr>
+          <w:rFonts w:hint="eastAsia"/>
+          <w:color w:val="000000"/>
+          <w:spacing w:val="-6"/>
+          <w:szCs w:val="21"/>
+        </w:rPr>
+        <w:t>岁以上人口比例由</w:t>
+      </w:r>
+      <w:r>
+        <w:rPr>
+          <w:rFonts w:hint="eastAsia"/>
+          <w:color w:val="000000"/>
+          <w:spacing w:val="-6"/>
+          <w:szCs w:val="21"/>
+        </w:rPr>
+        <w:t>7%</w:t>
+      </w:r>
+      <w:r>
+        <w:rPr>
+          <w:rFonts w:hint="eastAsia"/>
+          <w:color w:val="000000"/>
+          <w:spacing w:val="-6"/>
+          <w:szCs w:val="21"/>
+        </w:rPr>
+        <w:t>增长到</w:t>
+      </w:r>
+      <w:r>
+        <w:rPr>
+          <w:rFonts w:hint="eastAsia"/>
+          <w:color w:val="000000"/>
+          <w:spacing w:val="-6"/>
+          <w:szCs w:val="21"/>
+        </w:rPr>
+        <w:t>14%</w:t>
+      </w:r>
+      <w:r>
+        <w:rPr>
+          <w:rFonts w:hint="eastAsia"/>
+          <w:color w:val="000000"/>
+          <w:spacing w:val="-6"/>
+          <w:szCs w:val="21"/>
+        </w:rPr>
+        <w:t>，并将很长时间保持很高的递增速度，属于老龄化最快的国家之列。</w:t>
+      </w:r>
+    </w:p>
+    <w:p>
+      <w:pPr>
+        <w:ind w:firstLineChars="200" w:firstLine="396"/>
+        <w:rPr>
+          <w:color w:val="000000"/>
+          <w:spacing w:val="-6"/>
+          <w:szCs w:val="21"/>
+        </w:rPr>
+      </w:pPr>
+      <w:r>
+        <w:rPr>
+          <w:color w:val="000000"/>
+          <w:spacing w:val="-6"/>
+          <w:szCs w:val="21"/>
+        </w:rPr>
+        <w:t>根据相关研究</w:t>
+      </w:r>
+      <w:r>
+        <w:rPr>
+          <w:color w:val="000000"/>
+          <w:spacing w:val="-6"/>
+          <w:szCs w:val="21"/>
+          <w:vertAlign w:val="superscript"/>
+        </w:rPr>
+        <w:t>[2]</w:t>
+      </w:r>
+      <w:r>
+        <w:rPr>
+          <w:color w:val="000000"/>
+          <w:spacing w:val="-6"/>
+          <w:szCs w:val="21"/>
+        </w:rPr>
+        <w:t>，中国各地区老龄化发展不平衡，具有明显的由东向西</w:t>
+      </w:r>
+      <w:r>
+        <w:rPr>
+          <w:rFonts w:hint="eastAsia"/>
+          <w:color w:val="000000"/>
+          <w:spacing w:val="-6"/>
+          <w:szCs w:val="21"/>
+        </w:rPr>
+        <w:t>的区域梯次特征，东部沿海经济发达地区明显快于西部经济欠发达地区。而且在很大程度上，中国老龄化状况长时间城乡倒置，由于我国城市化加速，乡村青壮年劳动力的转移，大量乡村劳动力迁移流动到城市，使乡村人口老龄化程度和速度都高于城市，乡村同样面临着老龄化的严重问题。综合我国人口老</w:t>
+      </w:r>
+      <w:r>
+        <w:rPr>
+          <w:rFonts w:hint="eastAsia"/>
+          <w:color w:val="000000"/>
+          <w:spacing w:val="-6"/>
+          <w:szCs w:val="21"/>
+        </w:rPr>
+        <w:lastRenderedPageBreak/>
+        <w:t>龄化趋势的特点，对于长三角地区群体老年化趋势严重的情况下，城乡结合部养生型宜居乡村的建设得到越来越多的关注和需求。</w:t>
+      </w:r>
+    </w:p>
+    <w:p>
+      <w:pPr>
+        <w:ind w:firstLineChars="200" w:firstLine="420"/>
+        <w:rPr>
+          <w:rFonts w:ascii="宋体" w:hAnsi="宋体"/>
+          <w:color w:val="000000"/>
+          <w:szCs w:val="21"/>
+        </w:rPr>
+      </w:pPr>
+      <w:r>
+        <w:rPr>
+          <w:rFonts w:ascii="宋体" w:hAnsi="宋体" w:hint="eastAsia"/>
+          <w:color w:val="000000"/>
+          <w:szCs w:val="21"/>
+        </w:rPr>
+        <w:t>乡村</w:t>
+      </w:r>
+      <w:r>
+        <w:rPr>
+          <w:rFonts w:ascii="宋体" w:hAnsi="宋体" w:hint="eastAsia"/>
+          <w:color w:val="000000"/>
+          <w:szCs w:val="21"/>
+        </w:rPr>
+        <w:t>居住区域的声环境，是一个逐渐被人们认识和重视的新概念。由于我国城镇经济建设的加速发展以及人口数量的日益增长，道路数量和车流量呈大幅度的增长趋势，乡村的道路网也逐渐密集，穿过乡村地区的高速公路逐渐增多，交通噪声给乡村地区所带来的污染加重。</w:t>
+      </w:r>
+    </w:p>
+    <w:p>
+      <w:pPr>
+        <w:ind w:firstLine="420"/>
+        <w:rPr>
+          <w:rFonts w:ascii="宋体" w:hAnsi="宋体"/>
+          <w:color w:val="000000"/>
+          <w:szCs w:val="21"/>
+        </w:rPr>
+      </w:pPr>
+      <w:r>
+        <w:rPr>
+          <w:rFonts w:ascii="宋体" w:hAnsi="宋体" w:hint="eastAsia"/>
+          <w:color w:val="000000"/>
+          <w:szCs w:val="21"/>
+        </w:rPr>
+        <w:t>乡村地区声环境的营造，一方面主要是指控制居住区域外，高速公路等道路交通噪声以及工业企业等产生的噪声对居民的生活学习造成的干扰影响。另一方面是指由于居住区域内公共设施的摆放位置、建筑间距以及房间功能布置等带来的一系列噪声问题对住户生活产生的不同程度影响。</w:t>
+      </w:r>
+    </w:p>
+    <w:p>
+      <w:pPr>
+        <w:ind w:firstLine="420"/>
+        <w:rPr>
+          <w:rFonts w:ascii="宋体" w:hAnsi="宋体"/>
+          <w:color w:val="000000"/>
+          <w:szCs w:val="21"/>
+        </w:rPr>
+      </w:pPr>
+      <w:r>
+        <w:rPr>
+          <w:rFonts w:ascii="宋体" w:hAnsi="宋体" w:hint="eastAsia"/>
+          <w:color w:val="000000"/>
+          <w:szCs w:val="21"/>
+        </w:rPr>
+        <w:t>从世界范围来看，科学技术的高速发展使人们面临着日益严重的环境问题，也带来了越来越多的噪声源和越来越高的噪声水平。世界卫生组织曾就全世界的噪声污染情况进行调查，结果显示，世界上大部分国家的噪声污染问题越来越严重。在美国，近20年来，受到85分贝以上噪声污染环境的居民人数上升了数倍；在欧盟国家，约有</w:t>
+      </w:r>
+      <w:r>
+        <w:rPr>
+          <w:rFonts w:ascii="宋体" w:hAnsi="宋体"/>
+          <w:color w:val="000000"/>
+          <w:szCs w:val="21"/>
+        </w:rPr>
+        <w:t>35</w:t>
+      </w:r>
+      <w:r>
+        <w:rPr>
+          <w:rFonts w:ascii="宋体" w:hAnsi="宋体" w:hint="eastAsia"/>
+          <w:color w:val="000000"/>
+          <w:szCs w:val="21"/>
+        </w:rPr>
+        <w:t>%的居民几乎全天受到交通噪声的干扰，这些居民相当于每天长时间生活在55分贝的噪声环境中，其中约有20%的人受到的交通噪声污染超过65分贝</w:t>
+      </w:r>
+      <w:r>
+        <w:rPr>
+          <w:color w:val="000000"/>
+          <w:szCs w:val="21"/>
+          <w:vertAlign w:val="superscript"/>
+        </w:rPr>
+        <w:t>[2]</w:t>
+      </w:r>
+      <w:r>
+        <w:rPr>
+          <w:rFonts w:ascii="宋体" w:hAnsi="宋体" w:hint="eastAsia"/>
+          <w:color w:val="000000"/>
+          <w:szCs w:val="21"/>
+        </w:rPr>
+        <w:t>。日本的全国性住宅调查结果中显示，居民不喜欢住在集合住宅中，其主要原因之一就是噪声污染大。在中国香港，由于高层住宅的密度过大，住宅单位与道路地盘相邻，导致交通噪声和社会生活噪声干扰严重。因此，可以发现噪声的污染问题已经成为全球性的课题，控制和解决噪声污染的迫切性也就应运而生。</w:t>
+      </w:r>
+    </w:p>
+    <w:p>
+      <w:pPr>
+        <w:ind w:firstLine="420"/>
+        <w:rPr>
+          <w:rFonts w:ascii="宋体" w:hAnsi="宋体"/>
+          <w:color w:val="000000"/>
+          <w:szCs w:val="21"/>
+        </w:rPr>
+      </w:pPr>
+      <w:r>
+        <w:rPr>
+          <w:rFonts w:ascii="宋体" w:hAnsi="宋体" w:hint="eastAsia"/>
+          <w:color w:val="000000"/>
+          <w:szCs w:val="21"/>
+        </w:rPr>
+        <w:t>就我国的现在情况来看，随着经济的持续增长，乡村整体交通水平的提高，已经不是过去交通闭塞的情况，现今影响乡村居民居住声环境的主要噪声源，有交通噪声和社会噪声两种长期存在又持续作用的噪声源。根据中国环境年鉴数据显示：</w:t>
+      </w:r>
+      <w:r>
+        <w:rPr>
+          <w:color w:val="000000"/>
+          <w:szCs w:val="21"/>
+        </w:rPr>
+        <w:t>2000</w:t>
+      </w:r>
+      <w:r>
+        <w:rPr>
+          <w:color w:val="000000"/>
+          <w:szCs w:val="21"/>
+        </w:rPr>
+        <w:t>年统计了</w:t>
+      </w:r>
+      <w:r>
+        <w:rPr>
+          <w:color w:val="000000"/>
+          <w:szCs w:val="21"/>
+        </w:rPr>
+        <w:t>40</w:t>
+      </w:r>
+      <w:r>
+        <w:rPr>
+          <w:color w:val="000000"/>
+          <w:szCs w:val="21"/>
+        </w:rPr>
+        <w:t>个重点城市道路交通流量，白天平均每小时流量超过</w:t>
+      </w:r>
+      <w:r>
+        <w:rPr>
+          <w:color w:val="000000"/>
+          <w:szCs w:val="21"/>
+        </w:rPr>
+        <w:t>2000</w:t>
+      </w:r>
+      <w:r>
+        <w:rPr>
+          <w:color w:val="000000"/>
+          <w:szCs w:val="21"/>
+        </w:rPr>
+        <w:t>辆的城市有</w:t>
+      </w:r>
+      <w:r>
+        <w:rPr>
+          <w:color w:val="000000"/>
+          <w:szCs w:val="21"/>
+        </w:rPr>
+        <w:t>18</w:t>
+      </w:r>
+      <w:r>
+        <w:rPr>
+          <w:color w:val="000000"/>
+          <w:szCs w:val="21"/>
+        </w:rPr>
+        <w:t>个，其中超过</w:t>
+      </w:r>
+      <w:r>
+        <w:rPr>
+          <w:color w:val="000000"/>
+          <w:szCs w:val="21"/>
+        </w:rPr>
+        <w:t>3000</w:t>
+      </w:r>
+      <w:r>
+        <w:rPr>
+          <w:color w:val="000000"/>
+          <w:szCs w:val="21"/>
+        </w:rPr>
+        <w:t>辆车的有</w:t>
+      </w:r>
+      <w:r>
+        <w:rPr>
+          <w:color w:val="000000"/>
+          <w:szCs w:val="21"/>
+        </w:rPr>
+        <w:t>3</w:t>
+      </w:r>
+      <w:r>
+        <w:rPr>
+          <w:color w:val="000000"/>
+          <w:szCs w:val="21"/>
+        </w:rPr>
+        <w:t>个城市。大部分城市监测道路车流量呈现上升趋势。在《住宅科技》</w:t>
+      </w:r>
+      <w:r>
+        <w:rPr>
+          <w:color w:val="000000"/>
+          <w:szCs w:val="21"/>
+        </w:rPr>
+        <w:t>2003</w:t>
+      </w:r>
+      <w:r>
+        <w:rPr>
+          <w:color w:val="000000"/>
+          <w:szCs w:val="21"/>
+        </w:rPr>
+        <w:t>年第四期中谈到，距公路交通</w:t>
+      </w:r>
+      <w:r>
+        <w:rPr>
+          <w:color w:val="000000"/>
+          <w:szCs w:val="21"/>
+        </w:rPr>
+        <w:t>15m</w:t>
+      </w:r>
+      <w:r>
+        <w:rPr>
+          <w:color w:val="000000"/>
+          <w:szCs w:val="21"/>
+        </w:rPr>
+        <w:t>处以</w:t>
+      </w:r>
+      <w:r>
+        <w:rPr>
+          <w:color w:val="000000"/>
+          <w:szCs w:val="21"/>
+        </w:rPr>
+        <w:t>80km/h</w:t>
+      </w:r>
+      <w:r>
+        <w:rPr>
+          <w:color w:val="000000"/>
+          <w:szCs w:val="21"/>
+        </w:rPr>
+        <w:t>的车速行驶的汽车声达</w:t>
+      </w:r>
+      <w:r>
+        <w:rPr>
+          <w:color w:val="000000"/>
+          <w:szCs w:val="21"/>
+        </w:rPr>
+        <w:t>70-80dB</w:t>
+      </w:r>
+      <w:r>
+        <w:rPr>
+          <w:color w:val="000000"/>
+          <w:szCs w:val="21"/>
+        </w:rPr>
+        <w:t>，繁忙的城市干道达</w:t>
+      </w:r>
+      <w:r>
+        <w:rPr>
+          <w:color w:val="000000"/>
+          <w:szCs w:val="21"/>
+        </w:rPr>
+        <w:t>90dB</w:t>
+      </w:r>
+      <w:r>
+        <w:rPr>
+          <w:color w:val="000000"/>
+          <w:szCs w:val="21"/>
+        </w:rPr>
+        <w:t>，距铁路、重型卡车</w:t>
+      </w:r>
+      <w:r>
+        <w:rPr>
+          <w:color w:val="000000"/>
+          <w:szCs w:val="21"/>
+        </w:rPr>
+        <w:t>15m</w:t>
+      </w:r>
+      <w:r>
+        <w:rPr>
+          <w:color w:val="000000"/>
+          <w:szCs w:val="21"/>
+        </w:rPr>
+        <w:t>处达</w:t>
+      </w:r>
+      <w:r>
+        <w:rPr>
+          <w:color w:val="000000"/>
+          <w:szCs w:val="21"/>
+        </w:rPr>
+        <w:t>90-100dB</w:t>
+      </w:r>
+      <w:r>
+        <w:rPr>
+          <w:color w:val="000000"/>
+          <w:szCs w:val="21"/>
+        </w:rPr>
+        <w:t>，汽车喇叭达</w:t>
+      </w:r>
+      <w:r>
+        <w:rPr>
+          <w:color w:val="000000"/>
+          <w:szCs w:val="21"/>
+        </w:rPr>
+        <w:t>110-120dB</w:t>
+      </w:r>
+      <w:r>
+        <w:rPr>
+          <w:szCs w:val="21"/>
+          <w:vertAlign w:val="superscript"/>
+        </w:rPr>
+        <w:t>[3]</w:t>
+      </w:r>
+      <w:r>
+        <w:rPr>
+          <w:color w:val="000000"/>
+          <w:szCs w:val="21"/>
+        </w:rPr>
+        <w:t>。根据经验，道路车流量增加一倍交通噪声值增加</w:t>
+      </w:r>
+      <w:r>
+        <w:rPr>
+          <w:color w:val="000000"/>
+          <w:szCs w:val="21"/>
+        </w:rPr>
+        <w:t>3</w:t>
+      </w:r>
+      <w:r>
+        <w:rPr>
+          <w:color w:val="000000"/>
+          <w:szCs w:val="21"/>
+        </w:rPr>
+        <w:t>分贝。一般情况下，即使严格执行禁鸣，车流量达到一定水平后也可能会出现交通噪声超过国家</w:t>
+      </w:r>
+      <w:r>
+        <w:rPr>
+          <w:color w:val="000000"/>
+          <w:szCs w:val="21"/>
+        </w:rPr>
+        <w:t>70</w:t>
+      </w:r>
+      <w:r>
+        <w:rPr>
+          <w:color w:val="000000"/>
+          <w:szCs w:val="21"/>
+        </w:rPr>
+        <w:t>分贝（白天）、</w:t>
+      </w:r>
+      <w:r>
+        <w:rPr>
+          <w:color w:val="000000"/>
+          <w:szCs w:val="21"/>
+        </w:rPr>
+        <w:t>55</w:t>
+      </w:r>
+      <w:r>
+        <w:rPr>
+          <w:color w:val="000000"/>
+          <w:szCs w:val="21"/>
+        </w:rPr>
+        <w:t>分贝</w:t>
+      </w:r>
+      <w:r>
+        <w:rPr>
+          <w:rFonts w:ascii="宋体" w:hAnsi="宋体" w:hint="eastAsia"/>
+          <w:color w:val="000000"/>
+          <w:szCs w:val="21"/>
+        </w:rPr>
+        <w:t>（夜间）标准的现象。也就是说，交通噪声的远远超标，使得靠近高速公路的乡村地区的声环境受到了很大的影响，交通噪声达到环境标准要求的状况，这增大了乡村地区声环境的控制难度。从全国城市道路交通噪声调查结果分析，目前全国有16%的居民住在道路两边，受影响的人群约3400万人；其中80%的人群，约2700万人，白天在平均噪声声压级超过</w:t>
+      </w:r>
+      <w:r>
+        <w:rPr>
+          <w:color w:val="000000"/>
+          <w:szCs w:val="21"/>
+        </w:rPr>
+        <w:t>70</w:t>
+      </w:r>
+      <w:r>
+        <w:rPr>
+          <w:rFonts w:ascii="宋体" w:hAnsi="宋体" w:hint="eastAsia"/>
+          <w:color w:val="000000"/>
+          <w:szCs w:val="21"/>
+        </w:rPr>
+        <w:t>分贝，夜间超过55分贝的高噪声干扰下生活</w:t>
+      </w:r>
+      <w:r>
+        <w:rPr>
+          <w:szCs w:val="21"/>
+          <w:vertAlign w:val="superscript"/>
+        </w:rPr>
+        <w:t>[4]</w:t>
+      </w:r>
+      <w:r>
+        <w:rPr>
+          <w:rFonts w:ascii="宋体" w:hAnsi="宋体" w:hint="eastAsia"/>
+          <w:color w:val="000000"/>
+          <w:szCs w:val="21"/>
+        </w:rPr>
+        <w:t>。相关研究表明，全球大约有40%的人口受到交通噪声的影响</w:t>
+      </w:r>
+      <w:r>
+        <w:rPr>
+          <w:color w:val="000000"/>
+          <w:szCs w:val="21"/>
+          <w:vertAlign w:val="superscript"/>
+        </w:rPr>
+        <w:t>[5]</w:t>
+      </w:r>
+      <w:r>
+        <w:rPr>
+          <w:rFonts w:ascii="宋体" w:hAnsi="宋体" w:hint="eastAsia"/>
+          <w:color w:val="000000"/>
+          <w:szCs w:val="21"/>
+        </w:rPr>
+        <w:t>。而且，近些年随着我国城市建设的迅速发展，越来越多的高等级道路、高速道路系统在城市内外快速延伸和扩展，其形式有快速公路、高架道路、地铁、轻轨道路等等，并且已经向城市边缘城乡结合部地区蔓延，道路发展带来机动车数量急剧增加，使道路交通噪声污染日益严重。道路交通噪声所具有的强度大、影响范围广的特点</w:t>
+      </w:r>
+      <w:r>
+        <w:rPr>
+          <w:color w:val="000000"/>
+          <w:szCs w:val="21"/>
+          <w:vertAlign w:val="superscript"/>
+        </w:rPr>
+        <w:t>[6]</w:t>
+      </w:r>
+      <w:r>
+        <w:rPr>
+          <w:rFonts w:ascii="宋体" w:hAnsi="宋体" w:hint="eastAsia"/>
+          <w:color w:val="000000"/>
+          <w:szCs w:val="21"/>
+        </w:rPr>
+        <w:t>，使其成为乡村区域环境噪声的主要污染源，其长期作用是环境噪声控制的难点。</w:t>
+      </w:r>
+    </w:p>
+    <w:p>
+      <w:pPr>
+        <w:ind w:firstLine="420"/>
+        <w:rPr>
+          <w:rFonts w:ascii="Times New Roman" w:hAnsi="Times New Roman" w:cs="Times New Roman" w:hint="eastAsia"/>
+          <w:b/>
+        </w:rPr>
+      </w:pPr>
+      <w:r>
+        <w:rPr>
+          <w:rFonts w:ascii="宋体" w:hAnsi="宋体" w:hint="eastAsia"/>
+          <w:color w:val="000000"/>
+          <w:szCs w:val="21"/>
+        </w:rPr>
+        <w:t>另一方面，在乡村地区人为活动产生的社会生活噪声也需要得到有效控制。如今开展的如火如荼的新</w:t>
+      </w:r>
+      <w:r>
+        <w:rPr>
+          <w:rFonts w:ascii="宋体" w:hAnsi="宋体" w:hint="eastAsia"/>
+          <w:color w:val="000000"/>
+          <w:szCs w:val="21"/>
+        </w:rPr>
+        <w:t>农村</w:t>
+      </w:r>
+      <w:r>
+        <w:rPr>
+          <w:rFonts w:ascii="宋体" w:hAnsi="宋体" w:hint="eastAsia"/>
+          <w:color w:val="000000"/>
+          <w:szCs w:val="21"/>
+        </w:rPr>
+        <w:t>建设让乡村居民的物质文化生活水平有了很大的提高，摆脱了以前乡村没有社会文化生活的传统印象。乡村居民家中使用的空调、泵等设备产生的噪声，住宅等进行室内装修时的工作噪声等都会随着乡村地区公共设施的普及和居民使用家用电器或家庭娱乐活动的产生而迅速增加。因此,人们对乡村公共</w:t>
+      </w:r>
+      <w:r>
+        <w:rPr>
+          <w:rFonts w:ascii="宋体" w:hAnsi="宋体"/>
+          <w:color w:val="000000"/>
+          <w:szCs w:val="21"/>
+        </w:rPr>
+        <w:t>场所</w:t>
+      </w:r>
+      <w:r>
+        <w:rPr>
+          <w:rFonts w:ascii="宋体" w:hAnsi="宋体" w:hint="eastAsia"/>
+          <w:color w:val="000000"/>
+          <w:szCs w:val="21"/>
+        </w:rPr>
+        <w:t>以及居民家庭噪声等对公众的影响越来越关注。根据声环境质量标准</w:t>
+      </w:r>
+      <w:r>
+        <w:rPr>
+          <w:color w:val="000000"/>
+          <w:szCs w:val="21"/>
+          <w:vertAlign w:val="superscript"/>
+        </w:rPr>
+        <w:t>[7]</w:t>
+      </w:r>
+      <w:r>
+        <w:rPr>
+          <w:rFonts w:ascii="宋体" w:hAnsi="宋体" w:hint="eastAsia"/>
+          <w:color w:val="000000"/>
+          <w:szCs w:val="21"/>
+        </w:rPr>
+        <w:t>，其中规定乡村区域一般不划分声环境功能区，参考城市</w:t>
+      </w:r>
+      <w:r>
+        <w:rPr>
+          <w:rFonts w:ascii="宋体" w:hAnsi="宋体" w:hint="eastAsia"/>
+          <w:color w:val="000000"/>
+          <w:szCs w:val="21"/>
+        </w:rPr>
+        <w:lastRenderedPageBreak/>
+        <w:t>区域环境噪声标准</w:t>
+      </w:r>
+      <w:r>
+        <w:rPr>
+          <w:color w:val="000000"/>
+          <w:szCs w:val="21"/>
+          <w:vertAlign w:val="superscript"/>
+        </w:rPr>
+        <w:t>[8]</w:t>
+      </w:r>
+      <w:r>
+        <w:rPr>
+          <w:rFonts w:ascii="宋体" w:hAnsi="宋体" w:hint="eastAsia"/>
+          <w:color w:val="000000"/>
+          <w:szCs w:val="21"/>
+        </w:rPr>
+        <w:t>，以居住为主的区域为一类，即白天不超过55dB，夜间不超过45dB；即使是居住与商业、工业混杂的二类区域白天也不超过60dB，夜间不超过50dB。而建设部目前已对某些城市的生态住宅小区制定了住宅小区声环境的专项指标：白天不超过45dB，夜间不超过40dB，即便是对于现在的乡村地区，达到标准的难度也非常大。从以上叙述可见，国内乡村地区声环境的现状堪忧，所以要追求良好的乡村地区声环境必须采取相应的控制策略。</w:t>
+      </w:r>
+    </w:p>
+    <w:p>
+      <w:pPr>
+        <w:ind w:firstLine="420"/>
+        <w:rPr>
+          <w:rFonts w:ascii="Times New Roman" w:hAnsi="Times New Roman" w:cs="Times New Roman" w:hint="eastAsia"/>
+          <w:b/>
+        </w:rPr>
+      </w:pPr>
+      <w:r>
+        <w:rPr>
+          <w:rFonts w:ascii="宋体" w:hAnsi="宋体" w:hint="eastAsia"/>
+          <w:color w:val="000000"/>
+          <w:szCs w:val="21"/>
+        </w:rPr>
+        <w:t>在欧洲国家，为降低交通噪声而设立的隔声屏障随处可见，而且种类繁多、形式多变，广泛的将玻璃、混凝土、金属以及植物等适宜的材料结合在一起作为环境的一部分进行设计而不只是技术上的设计</w:t>
+      </w:r>
+      <w:r>
+        <w:rPr>
+          <w:color w:val="000000"/>
+          <w:szCs w:val="21"/>
+          <w:vertAlign w:val="superscript"/>
+        </w:rPr>
+        <w:t>[18-19]</w:t>
+      </w:r>
+      <w:r>
+        <w:rPr>
+          <w:rFonts w:ascii="宋体" w:hAnsi="宋体" w:hint="eastAsia"/>
+          <w:color w:val="000000"/>
+          <w:szCs w:val="21"/>
+        </w:rPr>
+        <w:t>。不仅仅运用在住宅小区，还应用于高速公路、交通干道等。国外十分重视住宅在修建前的环境质量评价工作，也就是通过环境噪声模拟软件系统，运用数字技术或边界元法（BEM）分析模式对噪声、插入损失等的估算，进行噪声的预测和评估，优化方案。目前在该领域比较著名的、成熟的软件有：比利时LMS公司开发的RAYNOISE，丹麦技术大学开发的ODEON软件，德国的SoundPLAN噪声预测评估软件，以及德国的CadnaA环境噪声模拟软件系统。因此，对控制噪声来优化乡村区域居住声环境，如果从声学角度为规划设计提出优化模式，并将计算机软件的仿真模拟运用到实际工程中，借助计算机模拟以及数据处理的方便性、快捷性，在降噪方案的前期规划设计时就从声学角度对乡村区域的功能分区、平面布置和空间组合等方面进行前瞻性优化改进，这对改善居住区区域声环境并进一步追求小区舒适性有着重要的作用。加上对建筑单体隔声墙体和隔声门窗的研究，这些研究方法所带来的经济效益和社会效益是可预见的。本论文研究内容，是基于RAYNOISE环境噪声模拟软件系统研究城乡结合部宜居乡村声环境规划与控制，其中一项重要内容即是宜居乡村周边声环境质量地图的绘制，该研究内容属于国内前沿领域，特别是在乡村区域环境保护领域目前还处于空白，因此本课题的研究具有一定的学术意义。在选取村落的后期改造中，还要进行大量河道的改造，由于水面和土壤对于噪声反射的边界条件有很大的差异，所以后期还要研究关于河道改造对于交通噪声的影响。</w:t>
+      </w:r>
+    </w:p>
+    <w:p>
+      <w:pPr>
+        <w:rPr>
+          <w:rFonts w:ascii="Times New Roman" w:hAnsi="Times New Roman" w:cs="Times New Roman"/>
+          <w:b/>
+        </w:rPr>
+      </w:pPr>
+      <w:r>
+        <w:rPr>
+          <w:rFonts w:ascii="Times New Roman" w:hAnsi="Times New Roman" w:cs="Times New Roman"/>
+          <w:b/>
+        </w:rPr>
+        <w:t>1.2.2</w:t>
+      </w:r>
+      <w:r>
+        <w:rPr>
+          <w:rFonts w:ascii="Times New Roman" w:hAnsi="Times New Roman" w:cs="Times New Roman"/>
+          <w:b/>
+        </w:rPr>
+        <w:t>国内外声景观研究现状</w:t>
+      </w:r>
+    </w:p>
+    <w:p>
+      <w:pPr>
+        <w:ind w:firstLine="420"/>
+        <w:rPr>
+          <w:rFonts w:ascii="Times New Roman" w:hAnsi="Times New Roman" w:cs="Times New Roman"/>
+        </w:rPr>
+      </w:pPr>
+      <w:r>
+        <w:rPr>
+          <w:rFonts w:ascii="Times New Roman" w:hAnsi="Times New Roman" w:cs="Times New Roman" w:hint="eastAsia"/>
+        </w:rPr>
+        <w:t>60</w:t>
+      </w:r>
+      <w:r>
+        <w:rPr>
+          <w:rFonts w:ascii="Times New Roman" w:hAnsi="Times New Roman" w:cs="Times New Roman" w:hint="eastAsia"/>
+        </w:rPr>
+        <w:t>年代末</w:t>
+      </w:r>
+      <w:r>
+        <w:rPr>
+          <w:rFonts w:ascii="Times New Roman" w:hAnsi="Times New Roman" w:cs="Times New Roman" w:hint="eastAsia"/>
+        </w:rPr>
+        <w:t>,</w:t>
+      </w:r>
+      <w:r>
+        <w:rPr>
+          <w:rFonts w:ascii="Times New Roman" w:hAnsi="Times New Roman" w:cs="Times New Roman" w:hint="eastAsia"/>
+        </w:rPr>
+        <w:t>加拿大作曲家</w:t>
+      </w:r>
+      <w:r>
+        <w:rPr>
+          <w:rFonts w:ascii="Times New Roman" w:hAnsi="Times New Roman" w:cs="Times New Roman" w:hint="eastAsia"/>
+        </w:rPr>
+        <w:t>R.</w:t>
+      </w:r>
+      <w:r>
+        <w:rPr>
+          <w:rFonts w:ascii="Times New Roman" w:hAnsi="Times New Roman" w:cs="Times New Roman"/>
+        </w:rPr>
+        <w:t xml:space="preserve"> </w:t>
+      </w:r>
+      <w:r>
+        <w:rPr>
+          <w:rFonts w:ascii="Times New Roman" w:hAnsi="Times New Roman" w:cs="Times New Roman" w:hint="eastAsia"/>
+        </w:rPr>
+        <w:t>Murray Schafer</w:t>
+      </w:r>
+      <w:r>
+        <w:rPr>
+          <w:rFonts w:ascii="Times New Roman" w:hAnsi="Times New Roman" w:cs="Times New Roman" w:hint="eastAsia"/>
+        </w:rPr>
+        <w:t>首次提出了</w:t>
+      </w:r>
+      <w:r>
+        <w:rPr>
+          <w:rFonts w:ascii="Times New Roman" w:hAnsi="Times New Roman" w:cs="Times New Roman" w:hint="eastAsia"/>
+        </w:rPr>
+        <w:t xml:space="preserve"> </w:t>
+      </w:r>
+      <w:r>
+        <w:rPr>
+          <w:rFonts w:ascii="Times New Roman" w:hAnsi="Times New Roman" w:cs="Times New Roman" w:hint="eastAsia"/>
+        </w:rPr>
+        <w:t>“声景观”</w:t>
+      </w:r>
+      <w:r>
+        <w:rPr>
+          <w:rFonts w:ascii="Times New Roman" w:hAnsi="Times New Roman" w:cs="Times New Roman" w:hint="eastAsia"/>
+        </w:rPr>
+        <w:t>(soundscape)</w:t>
+      </w:r>
+      <w:r>
+        <w:rPr>
+          <w:rFonts w:ascii="Times New Roman" w:hAnsi="Times New Roman" w:cs="Times New Roman" w:hint="eastAsia"/>
+        </w:rPr>
+        <w:t>的概念</w:t>
+      </w:r>
+      <w:r>
+        <w:rPr>
+          <w:rFonts w:ascii="Times New Roman" w:hAnsi="Times New Roman" w:cs="Times New Roman" w:hint="eastAsia"/>
+        </w:rPr>
+        <w:t>[S</w:t>
+      </w:r>
+      <w:r>
+        <w:rPr>
+          <w:rFonts w:ascii="Times New Roman" w:hAnsi="Times New Roman" w:cs="Times New Roman"/>
+        </w:rPr>
+        <w:t>chafer R M. The tuning of the world[M]. New York: Knopf. 1977, 173-175</w:t>
+      </w:r>
+      <w:r>
+        <w:rPr>
+          <w:rFonts w:ascii="Times New Roman" w:hAnsi="Times New Roman" w:cs="Times New Roman" w:hint="eastAsia"/>
+        </w:rPr>
+        <w:t>]</w:t>
+      </w:r>
+      <w:r>
+        <w:rPr>
+          <w:rFonts w:ascii="Times New Roman" w:hAnsi="Times New Roman" w:cs="Times New Roman" w:hint="eastAsia"/>
+        </w:rPr>
+        <w:t>，促使人们对传统的</w:t>
+      </w:r>
+      <w:r>
+        <w:rPr>
+          <w:rFonts w:ascii="Times New Roman" w:hAnsi="Times New Roman" w:cs="Times New Roman" w:hint="eastAsia"/>
+        </w:rPr>
+        <w:t xml:space="preserve"> </w:t>
+      </w:r>
+      <w:r>
+        <w:rPr>
+          <w:rFonts w:ascii="Times New Roman" w:hAnsi="Times New Roman" w:cs="Times New Roman" w:hint="eastAsia"/>
+        </w:rPr>
+        <w:t>“听觉”行为进行再认识。“</w:t>
+      </w:r>
+      <w:r>
+        <w:rPr>
+          <w:rFonts w:ascii="Times New Roman" w:hAnsi="Times New Roman" w:cs="Times New Roman" w:hint="eastAsia"/>
+        </w:rPr>
+        <w:t xml:space="preserve"> soundscape</w:t>
+      </w:r>
+      <w:r>
+        <w:rPr>
+          <w:rFonts w:ascii="Times New Roman" w:hAnsi="Times New Roman" w:cs="Times New Roman" w:hint="eastAsia"/>
+        </w:rPr>
+        <w:t>”</w:t>
+      </w:r>
+      <w:r>
+        <w:rPr>
+          <w:rFonts w:ascii="Times New Roman" w:hAnsi="Times New Roman" w:cs="Times New Roman" w:hint="eastAsia"/>
+        </w:rPr>
+        <w:t xml:space="preserve"> </w:t>
+      </w:r>
+      <w:r>
+        <w:rPr>
+          <w:rFonts w:ascii="Times New Roman" w:hAnsi="Times New Roman" w:cs="Times New Roman" w:hint="eastAsia"/>
+        </w:rPr>
+        <w:t>是</w:t>
+      </w:r>
+      <w:r>
+        <w:rPr>
+          <w:rFonts w:ascii="Times New Roman" w:hAnsi="Times New Roman" w:cs="Times New Roman" w:hint="eastAsia"/>
+        </w:rPr>
+        <w:t xml:space="preserve"> </w:t>
+      </w:r>
+      <w:r>
+        <w:rPr>
+          <w:rFonts w:ascii="Times New Roman" w:hAnsi="Times New Roman" w:cs="Times New Roman" w:hint="eastAsia"/>
+        </w:rPr>
+        <w:t>“</w:t>
+      </w:r>
+      <w:r>
+        <w:rPr>
+          <w:rFonts w:ascii="Times New Roman" w:hAnsi="Times New Roman" w:cs="Times New Roman" w:hint="eastAsia"/>
+        </w:rPr>
+        <w:t xml:space="preserve"> sound</w:t>
+      </w:r>
+      <w:r>
+        <w:rPr>
+          <w:rFonts w:ascii="Times New Roman" w:hAnsi="Times New Roman" w:cs="Times New Roman" w:hint="eastAsia"/>
+        </w:rPr>
+        <w:t>”</w:t>
+      </w:r>
+      <w:r>
+        <w:rPr>
+          <w:rFonts w:ascii="Times New Roman" w:hAnsi="Times New Roman" w:cs="Times New Roman" w:hint="eastAsia"/>
+        </w:rPr>
+        <w:t>(</w:t>
+      </w:r>
+      <w:r>
+        <w:rPr>
+          <w:rFonts w:ascii="Times New Roman" w:hAnsi="Times New Roman" w:cs="Times New Roman" w:hint="eastAsia"/>
+        </w:rPr>
+        <w:t>声音</w:t>
+      </w:r>
+      <w:r>
+        <w:rPr>
+          <w:rFonts w:ascii="Times New Roman" w:hAnsi="Times New Roman" w:cs="Times New Roman" w:hint="eastAsia"/>
+        </w:rPr>
+        <w:t>)</w:t>
+      </w:r>
+      <w:r>
+        <w:rPr>
+          <w:rFonts w:ascii="Times New Roman" w:hAnsi="Times New Roman" w:cs="Times New Roman" w:hint="eastAsia"/>
+        </w:rPr>
+        <w:t>和词根</w:t>
+      </w:r>
+      <w:r>
+        <w:rPr>
+          <w:rFonts w:ascii="Times New Roman" w:hAnsi="Times New Roman" w:cs="Times New Roman" w:hint="eastAsia"/>
+        </w:rPr>
+        <w:t xml:space="preserve"> </w:t>
+      </w:r>
+      <w:r>
+        <w:rPr>
+          <w:rFonts w:ascii="Times New Roman" w:hAnsi="Times New Roman" w:cs="Times New Roman" w:hint="eastAsia"/>
+        </w:rPr>
+        <w:t>“</w:t>
+      </w:r>
+      <w:r>
+        <w:rPr>
+          <w:rFonts w:ascii="Times New Roman" w:hAnsi="Times New Roman" w:cs="Times New Roman" w:hint="eastAsia"/>
+        </w:rPr>
+        <w:t xml:space="preserve"> -</w:t>
+      </w:r>
+      <w:r>
+        <w:rPr>
+          <w:rFonts w:ascii="Times New Roman" w:hAnsi="Times New Roman" w:cs="Times New Roman" w:hint="eastAsia"/>
+        </w:rPr>
+        <w:t>scape</w:t>
+      </w:r>
+      <w:r>
+        <w:rPr>
+          <w:rFonts w:ascii="Times New Roman" w:hAnsi="Times New Roman" w:cs="Times New Roman" w:hint="eastAsia"/>
+        </w:rPr>
+        <w:t>”</w:t>
+      </w:r>
+      <w:r>
+        <w:rPr>
+          <w:rFonts w:ascii="Times New Roman" w:hAnsi="Times New Roman" w:cs="Times New Roman" w:hint="eastAsia"/>
+        </w:rPr>
+        <w:t>(</w:t>
+      </w:r>
+      <w:r>
+        <w:rPr>
+          <w:rFonts w:ascii="Times New Roman" w:hAnsi="Times New Roman" w:cs="Times New Roman" w:hint="eastAsia"/>
+        </w:rPr>
+        <w:t>景观</w:t>
+      </w:r>
+      <w:r>
+        <w:rPr>
+          <w:rFonts w:ascii="Times New Roman" w:hAnsi="Times New Roman" w:cs="Times New Roman" w:hint="eastAsia"/>
+        </w:rPr>
+        <w:t>)</w:t>
+      </w:r>
+      <w:r>
+        <w:rPr>
+          <w:rFonts w:ascii="Times New Roman" w:hAnsi="Times New Roman" w:cs="Times New Roman" w:hint="eastAsia"/>
+        </w:rPr>
+        <w:t>的复合词，是相对于</w:t>
+      </w:r>
+      <w:r>
+        <w:rPr>
+          <w:rFonts w:ascii="Times New Roman" w:hAnsi="Times New Roman" w:cs="Times New Roman" w:hint="eastAsia"/>
+        </w:rPr>
+        <w:t xml:space="preserve"> </w:t>
+      </w:r>
+      <w:r>
+        <w:rPr>
+          <w:rFonts w:ascii="Times New Roman" w:hAnsi="Times New Roman" w:cs="Times New Roman" w:hint="eastAsia"/>
+        </w:rPr>
+        <w:t>“视觉的景观”（</w:t>
+      </w:r>
+      <w:r>
+        <w:rPr>
+          <w:rFonts w:ascii="Times New Roman" w:hAnsi="Times New Roman" w:cs="Times New Roman" w:hint="eastAsia"/>
+        </w:rPr>
+        <w:t xml:space="preserve"> 1andscape</w:t>
+      </w:r>
+      <w:r>
+        <w:rPr>
+          <w:rFonts w:ascii="Times New Roman" w:hAnsi="Times New Roman" w:cs="Times New Roman" w:hint="eastAsia"/>
+        </w:rPr>
+        <w:t>）</w:t>
+      </w:r>
+      <w:r>
+        <w:rPr>
+          <w:rFonts w:ascii="Times New Roman" w:hAnsi="Times New Roman" w:cs="Times New Roman" w:hint="eastAsia"/>
+        </w:rPr>
+        <w:t xml:space="preserve"> </w:t>
+      </w:r>
+      <w:r>
+        <w:rPr>
+          <w:rFonts w:ascii="Times New Roman" w:hAnsi="Times New Roman" w:cs="Times New Roman" w:hint="eastAsia"/>
+        </w:rPr>
+        <w:t>而言的“听觉的景观”</w:t>
+      </w:r>
+      <w:r>
+        <w:rPr>
+          <w:rFonts w:ascii="Times New Roman" w:hAnsi="Times New Roman" w:cs="Times New Roman" w:hint="eastAsia"/>
+        </w:rPr>
+        <w:t>(soundscape)</w:t>
+      </w:r>
+      <w:r>
+        <w:rPr>
+          <w:rFonts w:ascii="Times New Roman" w:hAnsi="Times New Roman" w:cs="Times New Roman" w:hint="eastAsia"/>
+        </w:rPr>
+        <w:t>，其意义为</w:t>
+      </w:r>
+      <w:r>
+        <w:rPr>
+          <w:rFonts w:ascii="Times New Roman" w:hAnsi="Times New Roman" w:cs="Times New Roman" w:hint="eastAsia"/>
+        </w:rPr>
+        <w:t xml:space="preserve"> </w:t>
+      </w:r>
+      <w:r>
+        <w:rPr>
+          <w:rFonts w:ascii="Times New Roman" w:hAnsi="Times New Roman" w:cs="Times New Roman" w:hint="eastAsia"/>
+        </w:rPr>
+        <w:t>“用双耳捕捉的景观”，</w:t>
+      </w:r>
+      <w:r>
+        <w:rPr>
+          <w:rFonts w:ascii="Times New Roman" w:hAnsi="Times New Roman" w:cs="Times New Roman" w:hint="eastAsia"/>
+        </w:rPr>
+        <w:t xml:space="preserve"> </w:t>
+      </w:r>
+      <w:r>
+        <w:rPr>
+          <w:rFonts w:ascii="Times New Roman" w:hAnsi="Times New Roman" w:cs="Times New Roman" w:hint="eastAsia"/>
+        </w:rPr>
+        <w:t>“听觉的风景”。</w:t>
+      </w:r>
+      <w:r>
+        <w:rPr>
+          <w:rFonts w:ascii="Times New Roman" w:hAnsi="Times New Roman" w:cs="Times New Roman" w:hint="eastAsia"/>
+        </w:rPr>
+        <w:t>声景观在很多时候被称为声生态学，主要研究声音、自然和社会之间的相互关系。</w:t>
+      </w:r>
+    </w:p>
+    <w:p>
+      <w:pPr>
+        <w:ind w:firstLine="420"/>
+        <w:rPr>
+          <w:rFonts w:ascii="Times New Roman" w:hAnsi="Times New Roman" w:cs="Times New Roman"/>
+        </w:rPr>
+      </w:pPr>
+      <w:r>
+        <w:rPr>
+          <w:rFonts w:ascii="Times New Roman" w:hAnsi="Times New Roman" w:cs="Times New Roman" w:hint="eastAsia"/>
+        </w:rPr>
+        <w:t>声景观是一门涉及物理声学、环境科学、建筑学和生态学等多个领域的交叉学科</w:t>
+      </w:r>
+      <w:r>
+        <w:rPr>
+          <w:rFonts w:ascii="Times New Roman" w:hAnsi="Times New Roman" w:cs="Times New Roman" w:hint="eastAsia"/>
+        </w:rPr>
+        <w:t>。</w:t>
+      </w:r>
+      <w:r>
+        <w:rPr>
+          <w:rFonts w:ascii="Times New Roman" w:hAnsi="Times New Roman" w:cs="Times New Roman" w:hint="eastAsia"/>
+        </w:rPr>
+        <w:t>声景观的研究主要运用物理学在声场分布</w:t>
+      </w:r>
+      <w:r>
+        <w:rPr>
+          <w:rFonts w:ascii="Times New Roman" w:hAnsi="Times New Roman" w:cs="Times New Roman" w:hint="eastAsia"/>
+        </w:rPr>
+        <w:t>、</w:t>
+      </w:r>
+      <w:r>
+        <w:rPr>
+          <w:rFonts w:ascii="Times New Roman" w:hAnsi="Times New Roman" w:cs="Times New Roman" w:hint="eastAsia"/>
+        </w:rPr>
+        <w:t>声的传播</w:t>
+      </w:r>
+      <w:r>
+        <w:rPr>
+          <w:rFonts w:ascii="Times New Roman" w:hAnsi="Times New Roman" w:cs="Times New Roman" w:hint="eastAsia"/>
+        </w:rPr>
+        <w:t>、</w:t>
+      </w:r>
+      <w:r>
+        <w:rPr>
+          <w:rFonts w:ascii="Times New Roman" w:hAnsi="Times New Roman" w:cs="Times New Roman" w:hint="eastAsia"/>
+        </w:rPr>
+        <w:t>声的反射等方面的理论</w:t>
+      </w:r>
+      <w:r>
+        <w:rPr>
+          <w:rFonts w:ascii="Times New Roman" w:hAnsi="Times New Roman" w:cs="Times New Roman" w:hint="eastAsia"/>
+        </w:rPr>
+        <w:t>，</w:t>
+      </w:r>
+      <w:r>
+        <w:rPr>
+          <w:rFonts w:ascii="Times New Roman" w:hAnsi="Times New Roman" w:cs="Times New Roman" w:hint="eastAsia"/>
+        </w:rPr>
+        <w:t>结合生态学研究成果</w:t>
+      </w:r>
+      <w:r>
+        <w:rPr>
+          <w:rFonts w:ascii="Times New Roman" w:hAnsi="Times New Roman" w:cs="Times New Roman" w:hint="eastAsia"/>
+        </w:rPr>
+        <w:t>，</w:t>
+      </w:r>
+      <w:r>
+        <w:rPr>
+          <w:rFonts w:ascii="Times New Roman" w:hAnsi="Times New Roman" w:cs="Times New Roman" w:hint="eastAsia"/>
+        </w:rPr>
+        <w:t>尤其是近年来刚兴起的景观设计学的有关理论和成果</w:t>
+      </w:r>
+      <w:r>
+        <w:rPr>
+          <w:rFonts w:ascii="Times New Roman" w:hAnsi="Times New Roman" w:cs="Times New Roman" w:hint="eastAsia"/>
+        </w:rPr>
+        <w:t>，</w:t>
+      </w:r>
+      <w:r>
+        <w:rPr>
+          <w:rFonts w:ascii="Times New Roman" w:hAnsi="Times New Roman" w:cs="Times New Roman" w:hint="eastAsia"/>
+        </w:rPr>
+        <w:t>并与环境心理学、环境影响评价等紧密结合</w:t>
+      </w:r>
+      <w:r>
+        <w:rPr>
+          <w:rFonts w:ascii="Times New Roman" w:hAnsi="Times New Roman" w:cs="Times New Roman" w:hint="eastAsia"/>
+        </w:rPr>
+        <w:t>。</w:t>
+      </w:r>
+      <w:r>
+        <w:rPr>
+          <w:rFonts w:ascii="Times New Roman" w:hAnsi="Times New Roman" w:cs="Times New Roman" w:hint="eastAsia"/>
+        </w:rPr>
+        <w:t>同时</w:t>
+      </w:r>
+      <w:r>
+        <w:rPr>
+          <w:rFonts w:ascii="Times New Roman" w:hAnsi="Times New Roman" w:cs="Times New Roman" w:hint="eastAsia"/>
+        </w:rPr>
+        <w:t>，</w:t>
+      </w:r>
+      <w:r>
+        <w:rPr>
+          <w:rFonts w:ascii="Times New Roman" w:hAnsi="Times New Roman" w:cs="Times New Roman" w:hint="eastAsia"/>
+        </w:rPr>
+        <w:t>它还从社会学、哲学、音乐学等一些全新的角度来看待和分析声音</w:t>
+      </w:r>
+      <w:r>
+        <w:rPr>
+          <w:rFonts w:ascii="Times New Roman" w:hAnsi="Times New Roman" w:cs="Times New Roman" w:hint="eastAsia"/>
+        </w:rPr>
+        <w:t>，</w:t>
+      </w:r>
+      <w:r>
+        <w:rPr>
+          <w:rFonts w:ascii="Times New Roman" w:hAnsi="Times New Roman" w:cs="Times New Roman" w:hint="eastAsia"/>
+        </w:rPr>
+        <w:t>声景观是多种学科相互渗透结果</w:t>
+      </w:r>
+      <w:r>
+        <w:rPr>
+          <w:rFonts w:ascii="Times New Roman" w:hAnsi="Times New Roman" w:cs="Times New Roman" w:hint="eastAsia"/>
+        </w:rPr>
+        <w:t>。</w:t>
+      </w:r>
+    </w:p>
+    <w:p>
+      <w:pPr>
+        <w:ind w:firstLine="420"/>
+        <w:rPr>
+          <w:rFonts w:ascii="Times New Roman" w:hAnsi="Times New Roman" w:cs="Times New Roman"/>
+        </w:rPr>
+      </w:pPr>
+      <w:r>
+        <w:rPr>
+          <w:rFonts w:ascii="Times New Roman" w:hAnsi="Times New Roman" w:cs="Times New Roman" w:hint="eastAsia"/>
+        </w:rPr>
+        <w:t>因为噪声是声景观的一部分</w:t>
+      </w:r>
+      <w:r>
+        <w:rPr>
+          <w:rFonts w:ascii="Times New Roman" w:hAnsi="Times New Roman" w:cs="Times New Roman" w:hint="eastAsia"/>
+        </w:rPr>
+        <w:t>，</w:t>
+      </w:r>
+      <w:r>
+        <w:rPr>
+          <w:rFonts w:ascii="Times New Roman" w:hAnsi="Times New Roman" w:cs="Times New Roman" w:hint="eastAsia"/>
+        </w:rPr>
+        <w:t>所以目前与噪声的相关的评价量</w:t>
+      </w:r>
+      <w:r>
+        <w:rPr>
+          <w:rFonts w:ascii="Times New Roman" w:hAnsi="Times New Roman" w:cs="Times New Roman" w:hint="eastAsia"/>
+        </w:rPr>
+        <w:t>，</w:t>
+      </w:r>
+      <w:r>
+        <w:rPr>
+          <w:rFonts w:ascii="Times New Roman" w:hAnsi="Times New Roman" w:cs="Times New Roman" w:hint="eastAsia"/>
+        </w:rPr>
+        <w:t>如烦恼度、声压级的评价都可以认为是声景观评价的一部分</w:t>
+      </w:r>
+      <w:r>
+        <w:rPr>
+          <w:rFonts w:ascii="Times New Roman" w:hAnsi="Times New Roman" w:cs="Times New Roman" w:hint="eastAsia"/>
+        </w:rPr>
+        <w:t>。</w:t>
+      </w:r>
+      <w:r>
+        <w:rPr>
+          <w:rFonts w:ascii="Times New Roman" w:hAnsi="Times New Roman" w:cs="Times New Roman" w:hint="eastAsia"/>
+        </w:rPr>
+        <w:t>但是</w:t>
+      </w:r>
+      <w:r>
+        <w:rPr>
+          <w:rFonts w:ascii="Times New Roman" w:hAnsi="Times New Roman" w:cs="Times New Roman" w:hint="eastAsia"/>
+        </w:rPr>
+        <w:t>，</w:t>
+      </w:r>
+      <w:r>
+        <w:rPr>
+          <w:rFonts w:ascii="Times New Roman" w:hAnsi="Times New Roman" w:cs="Times New Roman" w:hint="eastAsia"/>
+        </w:rPr>
+        <w:t>声景观整体并不局限于噪声</w:t>
+      </w:r>
+      <w:r>
+        <w:rPr>
+          <w:rFonts w:ascii="Times New Roman" w:hAnsi="Times New Roman" w:cs="Times New Roman" w:hint="eastAsia"/>
+        </w:rPr>
+        <w:t>，噪声仅仅是声景观的一</w:t>
+      </w:r>
+      <w:r>
+        <w:rPr>
+          <w:rFonts w:ascii="Times New Roman" w:hAnsi="Times New Roman" w:cs="Times New Roman" w:hint="eastAsia"/>
+        </w:rPr>
+        <w:t>部分</w:t>
+      </w:r>
+      <w:r>
+        <w:rPr>
+          <w:rFonts w:ascii="Times New Roman" w:hAnsi="Times New Roman" w:cs="Times New Roman" w:hint="eastAsia"/>
+        </w:rPr>
+        <w:t>，</w:t>
+      </w:r>
+      <w:r>
+        <w:rPr>
+          <w:rFonts w:ascii="Times New Roman" w:hAnsi="Times New Roman" w:cs="Times New Roman" w:hint="eastAsia"/>
+        </w:rPr>
+        <w:t>因此</w:t>
+      </w:r>
+      <w:r>
+        <w:rPr>
+          <w:rFonts w:ascii="Times New Roman" w:hAnsi="Times New Roman" w:cs="Times New Roman" w:hint="eastAsia"/>
+        </w:rPr>
+        <w:t>，</w:t>
+      </w:r>
+      <w:r>
+        <w:rPr>
+          <w:rFonts w:ascii="Times New Roman" w:hAnsi="Times New Roman" w:cs="Times New Roman" w:hint="eastAsia"/>
+        </w:rPr>
+        <w:t>研究整体声景观的评价标准是非常有必要的</w:t>
+      </w:r>
+      <w:r>
+        <w:rPr>
+          <w:rFonts w:ascii="Times New Roman" w:hAnsi="Times New Roman" w:cs="Times New Roman" w:hint="eastAsia"/>
+        </w:rPr>
+        <w:t>。</w:t>
+      </w:r>
+      <w:r>
+        <w:rPr>
+          <w:rFonts w:ascii="Times New Roman" w:hAnsi="Times New Roman" w:cs="Times New Roman" w:hint="eastAsia"/>
+        </w:rPr>
+        <w:t>最早关于声景观评价的方法是由</w:t>
+      </w:r>
+      <w:r>
+        <w:rPr>
+          <w:rFonts w:ascii="Times New Roman" w:hAnsi="Times New Roman" w:cs="Times New Roman" w:hint="eastAsia"/>
+        </w:rPr>
+        <w:t xml:space="preserve">R. Murray </w:t>
+      </w:r>
+      <w:r>
+        <w:rPr>
+          <w:rFonts w:ascii="Times New Roman" w:hAnsi="Times New Roman" w:cs="Times New Roman" w:hint="eastAsia"/>
+        </w:rPr>
+        <w:t>Schafer</w:t>
+      </w:r>
+      <w:r>
+        <w:rPr>
+          <w:rFonts w:ascii="Times New Roman" w:hAnsi="Times New Roman" w:cs="Times New Roman" w:hint="eastAsia"/>
+        </w:rPr>
+        <w:t>提出的</w:t>
+      </w:r>
+      <w:r>
+        <w:rPr>
+          <w:rFonts w:ascii="Times New Roman" w:hAnsi="Times New Roman" w:cs="Times New Roman" w:hint="eastAsia"/>
+        </w:rPr>
+        <w:t>。</w:t>
+      </w:r>
+      <w:r>
+        <w:rPr>
+          <w:rFonts w:ascii="Times New Roman" w:hAnsi="Times New Roman" w:cs="Times New Roman" w:hint="eastAsia"/>
+        </w:rPr>
+        <w:t>这个方法是被赋予了新含义的音乐学的一些术语在声景观中的应用</w:t>
+      </w:r>
+      <w:r>
+        <w:rPr>
+          <w:rFonts w:ascii="Times New Roman" w:hAnsi="Times New Roman" w:cs="Times New Roman" w:hint="eastAsia"/>
+        </w:rPr>
+        <w:t>。</w:t>
+      </w:r>
+      <w:r>
+        <w:rPr>
+          <w:rFonts w:ascii="Times New Roman" w:hAnsi="Times New Roman" w:cs="Times New Roman" w:hint="eastAsia"/>
+        </w:rPr>
+        <w:t>Schafer</w:t>
+      </w:r>
+      <w:r>
+        <w:rPr>
+          <w:rFonts w:ascii="Times New Roman" w:hAnsi="Times New Roman" w:cs="Times New Roman" w:hint="eastAsia"/>
+        </w:rPr>
+        <w:t>将区域声景观的声音分成了三个方面来研究</w:t>
+      </w:r>
+      <w:r>
+        <w:rPr>
+          <w:rFonts w:ascii="Times New Roman" w:hAnsi="Times New Roman" w:cs="Times New Roman" w:hint="eastAsia"/>
+        </w:rPr>
+        <w:t>:</w:t>
+      </w:r>
+      <w:r>
+        <w:rPr>
+          <w:rFonts w:ascii="Times New Roman" w:hAnsi="Times New Roman" w:cs="Times New Roman" w:hint="eastAsia"/>
+        </w:rPr>
+        <w:t>区域声景观的背景声定义为主音</w:t>
+      </w:r>
+      <w:r>
+        <w:rPr>
+          <w:rFonts w:ascii="Times New Roman" w:hAnsi="Times New Roman" w:cs="Times New Roman" w:hint="eastAsia"/>
+        </w:rPr>
+        <w:t>，</w:t>
+      </w:r>
+      <w:r>
+        <w:rPr>
+          <w:rFonts w:ascii="Times New Roman" w:hAnsi="Times New Roman" w:cs="Times New Roman" w:hint="eastAsia"/>
+        </w:rPr>
+        <w:t>主音是区域的基本音调</w:t>
+      </w:r>
+      <w:r>
+        <w:rPr>
+          <w:rFonts w:ascii="Times New Roman" w:hAnsi="Times New Roman" w:cs="Times New Roman" w:hint="eastAsia"/>
+        </w:rPr>
+        <w:t>；</w:t>
+      </w:r>
+      <w:r>
+        <w:rPr>
+          <w:rFonts w:ascii="Times New Roman" w:hAnsi="Times New Roman" w:cs="Times New Roman" w:hint="eastAsia"/>
+        </w:rPr>
+        <w:t>前景声音</w:t>
+      </w:r>
+      <w:r>
+        <w:rPr>
+          <w:rFonts w:ascii="Times New Roman" w:hAnsi="Times New Roman" w:cs="Times New Roman" w:hint="eastAsia"/>
+        </w:rPr>
+        <w:t>(</w:t>
+      </w:r>
+      <w:r>
+        <w:rPr>
+          <w:rFonts w:ascii="Times New Roman" w:hAnsi="Times New Roman" w:cs="Times New Roman" w:hint="eastAsia"/>
+        </w:rPr>
+        <w:t>即音乐学上的想获得吸引力的声音</w:t>
+      </w:r>
+      <w:r>
+        <w:rPr>
+          <w:rFonts w:ascii="Times New Roman" w:hAnsi="Times New Roman" w:cs="Times New Roman" w:hint="eastAsia"/>
+        </w:rPr>
+        <w:t>)</w:t>
+      </w:r>
+      <w:r>
+        <w:rPr>
+          <w:rFonts w:ascii="Times New Roman" w:hAnsi="Times New Roman" w:cs="Times New Roman" w:hint="eastAsia"/>
+        </w:rPr>
+        <w:t>被认为是信号音</w:t>
+      </w:r>
+      <w:r>
+        <w:rPr>
+          <w:rFonts w:ascii="Times New Roman" w:hAnsi="Times New Roman" w:cs="Times New Roman" w:hint="eastAsia"/>
+        </w:rPr>
+        <w:t>。</w:t>
+      </w:r>
+      <w:r>
+        <w:rPr>
+          <w:rFonts w:ascii="Times New Roman" w:hAnsi="Times New Roman" w:cs="Times New Roman" w:hint="eastAsia"/>
+        </w:rPr>
+        <w:t>在排除了主音和信号音基础上</w:t>
+      </w:r>
+      <w:r>
+        <w:rPr>
+          <w:rFonts w:ascii="Times New Roman" w:hAnsi="Times New Roman" w:cs="Times New Roman" w:hint="eastAsia"/>
+        </w:rPr>
+        <w:t>，</w:t>
+      </w:r>
+      <w:r>
+        <w:rPr>
+          <w:rFonts w:ascii="Times New Roman" w:hAnsi="Times New Roman" w:cs="Times New Roman" w:hint="eastAsia"/>
+        </w:rPr>
+        <w:t>能显著地被社区居民和来访者注意到的声音</w:t>
+      </w:r>
+      <w:r>
+        <w:rPr>
+          <w:rFonts w:ascii="Times New Roman" w:hAnsi="Times New Roman" w:cs="Times New Roman" w:hint="eastAsia"/>
+        </w:rPr>
+        <w:t>，</w:t>
+      </w:r>
+      <w:r>
+        <w:rPr>
+          <w:rFonts w:ascii="Times New Roman" w:hAnsi="Times New Roman" w:cs="Times New Roman" w:hint="eastAsia"/>
+        </w:rPr>
+        <w:t>被称为是该区域的标志音</w:t>
+      </w:r>
+      <w:r>
+        <w:rPr>
+          <w:rFonts w:ascii="Times New Roman" w:hAnsi="Times New Roman" w:cs="Times New Roman" w:hint="eastAsia"/>
+        </w:rPr>
+        <w:t>[</w:t>
+      </w:r>
+      <w:r>
+        <w:rPr>
+          <w:rFonts w:ascii="Times New Roman" w:hAnsi="Times New Roman" w:cs="Times New Roman"/>
+        </w:rPr>
+        <w:t xml:space="preserve">Truax Barry. Handbook for </w:t>
+      </w:r>
+      <w:r>
+        <w:rPr>
+          <w:rFonts w:ascii="Times New Roman" w:hAnsi="Times New Roman" w:cs="Times New Roman"/>
+        </w:rPr>
+        <w:t>Acoustic Ecology[M].Canada: ARC</w:t>
+      </w:r>
+      <w:r>
+        <w:rPr>
+          <w:rFonts w:ascii="Times New Roman" w:hAnsi="Times New Roman" w:cs="Times New Roman" w:hint="eastAsia"/>
+        </w:rPr>
+        <w:t xml:space="preserve"> </w:t>
+      </w:r>
+      <w:r>
+        <w:rPr>
+          <w:rFonts w:ascii="Times New Roman" w:hAnsi="Times New Roman" w:cs="Times New Roman"/>
+        </w:rPr>
+        <w:lastRenderedPageBreak/>
+        <w:t>Publications,1978.68.</w:t>
+      </w:r>
+      <w:r>
+        <w:rPr>
+          <w:rFonts w:ascii="Times New Roman" w:hAnsi="Times New Roman" w:cs="Times New Roman" w:hint="eastAsia"/>
+        </w:rPr>
+        <w:t>]</w:t>
+      </w:r>
+      <w:r>
+        <w:rPr>
+          <w:rFonts w:ascii="Times New Roman" w:hAnsi="Times New Roman" w:cs="Times New Roman" w:hint="eastAsia"/>
+        </w:rPr>
+        <w:t>。</w:t>
+      </w:r>
+      <w:r>
+        <w:rPr>
+          <w:rFonts w:ascii="Times New Roman" w:hAnsi="Times New Roman" w:cs="Times New Roman" w:hint="eastAsia"/>
+        </w:rPr>
+        <w:t>这个划分</w:t>
+      </w:r>
+      <w:r>
+        <w:rPr>
+          <w:rFonts w:ascii="Times New Roman" w:hAnsi="Times New Roman" w:cs="Times New Roman" w:hint="eastAsia"/>
+        </w:rPr>
+        <w:t>，</w:t>
+      </w:r>
+      <w:r>
+        <w:rPr>
+          <w:rFonts w:ascii="Times New Roman" w:hAnsi="Times New Roman" w:cs="Times New Roman" w:hint="eastAsia"/>
+        </w:rPr>
+        <w:t>有助于表述一个特定区域的声音</w:t>
+      </w:r>
+      <w:r>
+        <w:rPr>
+          <w:rFonts w:ascii="Times New Roman" w:hAnsi="Times New Roman" w:cs="Times New Roman" w:hint="eastAsia"/>
+        </w:rPr>
+        <w:t>(</w:t>
+      </w:r>
+      <w:r>
+        <w:rPr>
+          <w:rFonts w:ascii="Times New Roman" w:hAnsi="Times New Roman" w:cs="Times New Roman" w:hint="eastAsia"/>
+        </w:rPr>
+        <w:t>它的主音</w:t>
+      </w:r>
+      <w:r>
+        <w:rPr>
+          <w:rFonts w:ascii="Times New Roman" w:hAnsi="Times New Roman" w:cs="Times New Roman" w:hint="eastAsia"/>
+        </w:rPr>
+        <w:t>、</w:t>
+      </w:r>
+      <w:r>
+        <w:rPr>
+          <w:rFonts w:ascii="Times New Roman" w:hAnsi="Times New Roman" w:cs="Times New Roman" w:hint="eastAsia"/>
+        </w:rPr>
+        <w:t>信号音</w:t>
+      </w:r>
+      <w:r>
+        <w:rPr>
+          <w:rFonts w:ascii="Times New Roman" w:hAnsi="Times New Roman" w:cs="Times New Roman" w:hint="eastAsia"/>
+        </w:rPr>
+        <w:t>、</w:t>
+      </w:r>
+      <w:r>
+        <w:rPr>
+          <w:rFonts w:ascii="Times New Roman" w:hAnsi="Times New Roman" w:cs="Times New Roman" w:hint="eastAsia"/>
+        </w:rPr>
+        <w:t>标志音</w:t>
+      </w:r>
+      <w:r>
+        <w:rPr>
+          <w:rFonts w:ascii="Times New Roman" w:hAnsi="Times New Roman" w:cs="Times New Roman" w:hint="eastAsia"/>
+        </w:rPr>
+        <w:t>)</w:t>
+      </w:r>
+      <w:r>
+        <w:rPr>
+          <w:rFonts w:ascii="Times New Roman" w:hAnsi="Times New Roman" w:cs="Times New Roman" w:hint="eastAsia"/>
+        </w:rPr>
+        <w:t>，</w:t>
+      </w:r>
+      <w:r>
+        <w:rPr>
+          <w:rFonts w:ascii="Times New Roman" w:hAnsi="Times New Roman" w:cs="Times New Roman" w:hint="eastAsia"/>
+        </w:rPr>
+        <w:t>并在一定的程度上对不同地域的声景观进行区别</w:t>
+      </w:r>
+      <w:r>
+        <w:rPr>
+          <w:rFonts w:ascii="Times New Roman" w:hAnsi="Times New Roman" w:cs="Times New Roman" w:hint="eastAsia"/>
+        </w:rPr>
+        <w:t>。</w:t>
+      </w:r>
+    </w:p>
+    <w:p>
+      <w:pPr>
+        <w:ind w:firstLine="420"/>
+        <w:rPr>
+          <w:rFonts w:ascii="Times New Roman" w:hAnsi="Times New Roman" w:cs="Times New Roman" w:hint="eastAsia"/>
+        </w:rPr>
+      </w:pPr>
+      <w:r>
+        <w:rPr>
+          <w:rFonts w:ascii="Times New Roman" w:hAnsi="Times New Roman" w:cs="Times New Roman" w:hint="eastAsia"/>
+        </w:rPr>
+        <w:t>更进一步的</w:t>
+      </w:r>
+      <w:r>
+        <w:rPr>
+          <w:rFonts w:ascii="Times New Roman" w:hAnsi="Times New Roman" w:cs="Times New Roman" w:hint="eastAsia"/>
+        </w:rPr>
+        <w:t>，</w:t>
+      </w:r>
+      <w:r>
+        <w:rPr>
+          <w:rFonts w:ascii="Times New Roman" w:hAnsi="Times New Roman" w:cs="Times New Roman" w:hint="eastAsia"/>
+        </w:rPr>
+        <w:t>对于声景观优劣的评价</w:t>
+      </w:r>
+      <w:r>
+        <w:rPr>
+          <w:rFonts w:ascii="Times New Roman" w:hAnsi="Times New Roman" w:cs="Times New Roman" w:hint="eastAsia"/>
+        </w:rPr>
+        <w:t>，</w:t>
+      </w:r>
+      <w:r>
+        <w:rPr>
+          <w:rFonts w:ascii="Times New Roman" w:hAnsi="Times New Roman" w:cs="Times New Roman" w:hint="eastAsia"/>
+        </w:rPr>
+        <w:t>可以用保真度来衡量</w:t>
+      </w:r>
+      <w:r>
+        <w:rPr>
+          <w:rFonts w:ascii="Times New Roman" w:hAnsi="Times New Roman" w:cs="Times New Roman" w:hint="eastAsia"/>
+        </w:rPr>
+        <w:t>。</w:t>
+      </w:r>
+      <w:r>
+        <w:rPr>
+          <w:rFonts w:ascii="Times New Roman" w:hAnsi="Times New Roman" w:cs="Times New Roman" w:hint="eastAsia"/>
+        </w:rPr>
+        <w:t>高保真度的声景观是声音重叠部分较少的环境</w:t>
+      </w:r>
+      <w:r>
+        <w:rPr>
+          <w:rFonts w:ascii="Times New Roman" w:hAnsi="Times New Roman" w:cs="Times New Roman" w:hint="eastAsia"/>
+        </w:rPr>
+        <w:t>，</w:t>
+      </w:r>
+      <w:r>
+        <w:rPr>
+          <w:rFonts w:ascii="Times New Roman" w:hAnsi="Times New Roman" w:cs="Times New Roman" w:hint="eastAsia"/>
+        </w:rPr>
+        <w:t>即前景音和背景音显得很清楚</w:t>
+      </w:r>
+      <w:r>
+        <w:rPr>
+          <w:rFonts w:ascii="Times New Roman" w:hAnsi="Times New Roman" w:cs="Times New Roman" w:hint="eastAsia"/>
+        </w:rPr>
+        <w:t>，</w:t>
+      </w:r>
+      <w:r>
+        <w:rPr>
+          <w:rFonts w:ascii="Times New Roman" w:hAnsi="Times New Roman" w:cs="Times New Roman" w:hint="eastAsia"/>
+        </w:rPr>
+        <w:t>也就是说主音和信号音能被很好的区别</w:t>
+      </w:r>
+      <w:r>
+        <w:rPr>
+          <w:rFonts w:ascii="Times New Roman" w:hAnsi="Times New Roman" w:cs="Times New Roman" w:hint="eastAsia"/>
+        </w:rPr>
+        <w:t>。</w:t>
+      </w:r>
+      <w:r>
+        <w:rPr>
+          <w:rFonts w:ascii="Times New Roman" w:hAnsi="Times New Roman" w:cs="Times New Roman" w:hint="eastAsia"/>
+        </w:rPr>
+        <w:t>保真度高的声音</w:t>
+      </w:r>
+      <w:r>
+        <w:rPr>
+          <w:rFonts w:ascii="Times New Roman" w:hAnsi="Times New Roman" w:cs="Times New Roman" w:hint="eastAsia"/>
+        </w:rPr>
+        <w:t>，</w:t>
+      </w:r>
+      <w:r>
+        <w:rPr>
+          <w:rFonts w:ascii="Times New Roman" w:hAnsi="Times New Roman" w:cs="Times New Roman" w:hint="eastAsia"/>
+        </w:rPr>
+        <w:t>其所有的频率都可以被清晰地听到</w:t>
+      </w:r>
+      <w:r>
+        <w:rPr>
+          <w:rFonts w:ascii="Times New Roman" w:hAnsi="Times New Roman" w:cs="Times New Roman" w:hint="eastAsia"/>
+        </w:rPr>
+        <w:t>，</w:t>
+      </w:r>
+      <w:r>
+        <w:rPr>
+          <w:rFonts w:ascii="Times New Roman" w:hAnsi="Times New Roman" w:cs="Times New Roman" w:hint="eastAsia"/>
+        </w:rPr>
+        <w:t>在声级、频谱和节奏上都保持着平衡</w:t>
+      </w:r>
+      <w:r>
+        <w:rPr>
+          <w:rFonts w:ascii="Times New Roman" w:hAnsi="Times New Roman" w:cs="Times New Roman" w:hint="eastAsia"/>
+        </w:rPr>
+        <w:t>。</w:t>
+      </w:r>
+      <w:r>
+        <w:rPr>
+          <w:rFonts w:ascii="Times New Roman" w:hAnsi="Times New Roman" w:cs="Times New Roman" w:hint="eastAsia"/>
+        </w:rPr>
+        <w:t>保真度越高</w:t>
+      </w:r>
+      <w:r>
+        <w:rPr>
+          <w:rFonts w:ascii="Times New Roman" w:hAnsi="Times New Roman" w:cs="Times New Roman" w:hint="eastAsia"/>
+        </w:rPr>
+        <w:t>，</w:t>
+      </w:r>
+      <w:r>
+        <w:rPr>
+          <w:rFonts w:ascii="Times New Roman" w:hAnsi="Times New Roman" w:cs="Times New Roman" w:hint="eastAsia"/>
+        </w:rPr>
+        <w:t>也就越清晰</w:t>
+      </w:r>
+      <w:r>
+        <w:rPr>
+          <w:rFonts w:ascii="Times New Roman" w:hAnsi="Times New Roman" w:cs="Times New Roman" w:hint="eastAsia"/>
+        </w:rPr>
+        <w:t>。</w:t>
+      </w:r>
+      <w:r>
+        <w:rPr>
+          <w:rFonts w:ascii="Times New Roman" w:hAnsi="Times New Roman" w:cs="Times New Roman" w:hint="eastAsia"/>
+        </w:rPr>
+        <w:t>反之</w:t>
+      </w:r>
+      <w:r>
+        <w:rPr>
+          <w:rFonts w:ascii="Times New Roman" w:hAnsi="Times New Roman" w:cs="Times New Roman" w:hint="eastAsia"/>
+        </w:rPr>
+        <w:t>，</w:t>
+      </w:r>
+      <w:r>
+        <w:rPr>
+          <w:rFonts w:ascii="Times New Roman" w:hAnsi="Times New Roman" w:cs="Times New Roman" w:hint="eastAsia"/>
+        </w:rPr>
+        <w:t>频率混杂、主音和信号音不能被很好地区别的声景观则为低保真度</w:t>
+      </w:r>
+      <w:r>
+        <w:rPr>
+          <w:rFonts w:ascii="Times New Roman" w:hAnsi="Times New Roman" w:cs="Times New Roman" w:hint="eastAsia"/>
+        </w:rPr>
+        <w:t>。</w:t>
+      </w:r>
+      <w:r>
+        <w:rPr>
+          <w:rFonts w:ascii="Times New Roman" w:hAnsi="Times New Roman" w:cs="Times New Roman" w:hint="eastAsia"/>
+        </w:rPr>
+        <w:t>低保真度的声音在声级、频谱或者节奏三者中至少有一个或多个失去了平衡</w:t>
+      </w:r>
+      <w:r>
+        <w:rPr>
+          <w:rFonts w:ascii="Times New Roman" w:hAnsi="Times New Roman" w:cs="Times New Roman" w:hint="eastAsia"/>
+        </w:rPr>
+        <w:t>，</w:t>
+      </w:r>
+      <w:r>
+        <w:rPr>
+          <w:rFonts w:ascii="Times New Roman" w:hAnsi="Times New Roman" w:cs="Times New Roman" w:hint="eastAsia"/>
+        </w:rPr>
+        <w:t>这种不平衡往往会引起人的烦恼</w:t>
+      </w:r>
+      <w:r>
+        <w:rPr>
+          <w:rFonts w:ascii="Times New Roman" w:hAnsi="Times New Roman" w:cs="Times New Roman" w:hint="eastAsia"/>
+        </w:rPr>
+        <w:t>，</w:t>
+      </w:r>
+      <w:r>
+        <w:rPr>
+          <w:rFonts w:ascii="Times New Roman" w:hAnsi="Times New Roman" w:cs="Times New Roman" w:hint="eastAsia"/>
+        </w:rPr>
+        <w:t>从而在心理声学上称为噪声</w:t>
+      </w:r>
+      <w:r>
+        <w:rPr>
+          <w:rFonts w:ascii="Times New Roman" w:hAnsi="Times New Roman" w:cs="Times New Roman" w:hint="eastAsia"/>
+        </w:rPr>
+        <w:t>。</w:t>
+      </w:r>
+      <w:r>
+        <w:rPr>
+          <w:rFonts w:ascii="Times New Roman" w:hAnsi="Times New Roman" w:cs="Times New Roman" w:hint="eastAsia"/>
+        </w:rPr>
+        <w:t>低保真度是噪声的一个重要特性</w:t>
+      </w:r>
+      <w:r>
+        <w:rPr>
+          <w:rFonts w:ascii="Times New Roman" w:hAnsi="Times New Roman" w:cs="Times New Roman" w:hint="eastAsia"/>
+        </w:rPr>
+        <w:t>。</w:t>
+      </w:r>
+      <w:r>
+        <w:rPr>
+          <w:rFonts w:ascii="Times New Roman" w:hAnsi="Times New Roman" w:cs="Times New Roman" w:hint="eastAsia"/>
+        </w:rPr>
+        <w:t>在多数情况下</w:t>
+      </w:r>
+      <w:r>
+        <w:rPr>
+          <w:rFonts w:ascii="Times New Roman" w:hAnsi="Times New Roman" w:cs="Times New Roman" w:hint="eastAsia"/>
+        </w:rPr>
+        <w:t>，</w:t>
+      </w:r>
+      <w:r>
+        <w:rPr>
+          <w:rFonts w:ascii="Times New Roman" w:hAnsi="Times New Roman" w:cs="Times New Roman" w:hint="eastAsia"/>
+        </w:rPr>
+        <w:t>低保真度的声音以恒定的、持续不变的声级为特征</w:t>
+      </w:r>
+      <w:r>
+        <w:rPr>
+          <w:rFonts w:ascii="Times New Roman" w:hAnsi="Times New Roman" w:cs="Times New Roman" w:hint="eastAsia"/>
+        </w:rPr>
+        <w:t>。</w:t>
+      </w:r>
+      <w:r>
+        <w:rPr>
+          <w:rFonts w:ascii="Times New Roman" w:hAnsi="Times New Roman" w:cs="Times New Roman" w:hint="eastAsia"/>
+        </w:rPr>
+        <w:t>概言之</w:t>
+      </w:r>
+      <w:r>
+        <w:rPr>
+          <w:rFonts w:ascii="Times New Roman" w:hAnsi="Times New Roman" w:cs="Times New Roman" w:hint="eastAsia"/>
+        </w:rPr>
+        <w:t>，</w:t>
+      </w:r>
+      <w:r>
+        <w:rPr>
+          <w:rFonts w:ascii="Times New Roman" w:hAnsi="Times New Roman" w:cs="Times New Roman" w:hint="eastAsia"/>
+        </w:rPr>
+        <w:t>根据主音和信号音区别的难易程度和频带的宽度</w:t>
+      </w:r>
+      <w:r>
+        <w:rPr>
+          <w:rFonts w:ascii="Times New Roman" w:hAnsi="Times New Roman" w:cs="Times New Roman" w:hint="eastAsia"/>
+        </w:rPr>
+        <w:t>，</w:t>
+      </w:r>
+      <w:r>
+        <w:rPr>
+          <w:rFonts w:ascii="Times New Roman" w:hAnsi="Times New Roman" w:cs="Times New Roman" w:hint="eastAsia"/>
+        </w:rPr>
+        <w:t>以及声级、频谱和节奏的平衡度可以大致确定声景观的保真度</w:t>
+      </w:r>
+      <w:r>
+        <w:rPr>
+          <w:rFonts w:ascii="Times New Roman" w:hAnsi="Times New Roman" w:cs="Times New Roman" w:hint="eastAsia"/>
+        </w:rPr>
+        <w:t>[</w:t>
+      </w:r>
+      <w:r>
+        <w:rPr>
+          <w:rFonts w:ascii="Times New Roman" w:hAnsi="Times New Roman" w:cs="Times New Roman"/>
+        </w:rPr>
+        <w:t>Schafer RM.The tuning of the</w:t>
+      </w:r>
+      <w:r>
+        <w:rPr>
+          <w:rFonts w:ascii="Times New Roman" w:hAnsi="Times New Roman" w:cs="Times New Roman"/>
+        </w:rPr>
+        <w:t xml:space="preserve"> world[M].New York: Knopf,1977.</w:t>
+      </w:r>
+      <w:r>
+        <w:rPr>
+          <w:rFonts w:ascii="Times New Roman" w:hAnsi="Times New Roman" w:cs="Times New Roman"/>
+        </w:rPr>
+        <w:t>173- 175.</w:t>
+      </w:r>
+      <w:r>
+        <w:rPr>
+          <w:rFonts w:ascii="Times New Roman" w:hAnsi="Times New Roman" w:cs="Times New Roman" w:hint="eastAsia"/>
+        </w:rPr>
+        <w:t>]</w:t>
+      </w:r>
+      <w:r>
+        <w:rPr>
+          <w:rFonts w:ascii="Times New Roman" w:hAnsi="Times New Roman" w:cs="Times New Roman" w:hint="eastAsia"/>
+        </w:rPr>
+        <w:t>，</w:t>
+      </w:r>
+      <w:r>
+        <w:rPr>
+          <w:rFonts w:ascii="Times New Roman" w:hAnsi="Times New Roman" w:cs="Times New Roman" w:hint="eastAsia"/>
+        </w:rPr>
+        <w:t>结合声音保真度的高低</w:t>
+      </w:r>
+      <w:r>
+        <w:rPr>
+          <w:rFonts w:ascii="Times New Roman" w:hAnsi="Times New Roman" w:cs="Times New Roman" w:hint="eastAsia"/>
+        </w:rPr>
+        <w:t>，</w:t>
+      </w:r>
+      <w:r>
+        <w:rPr>
+          <w:rFonts w:ascii="Times New Roman" w:hAnsi="Times New Roman" w:cs="Times New Roman" w:hint="eastAsia"/>
+        </w:rPr>
+        <w:t>可以初步确定其是否为噪声</w:t>
+      </w:r>
+      <w:r>
+        <w:rPr>
+          <w:rFonts w:ascii="Times New Roman" w:hAnsi="Times New Roman" w:cs="Times New Roman" w:hint="eastAsia"/>
+        </w:rPr>
+        <w:t>。</w:t>
+      </w:r>
+    </w:p>
+    <w:p>
+      <w:pPr>
+        <w:ind w:firstLine="420"/>
+        <w:rPr>
+          <w:rFonts w:ascii="Times New Roman" w:hAnsi="Times New Roman" w:cs="Times New Roman" w:hint="eastAsia"/>
+        </w:rPr>
+      </w:pPr>
+      <w:r>
+        <w:rPr>
+          <w:rFonts w:ascii="Times New Roman" w:hAnsi="Times New Roman" w:cs="Times New Roman" w:hint="eastAsia"/>
+        </w:rPr>
+        <w:t>此外</w:t>
+      </w:r>
+      <w:r>
+        <w:rPr>
+          <w:rFonts w:ascii="Times New Roman" w:hAnsi="Times New Roman" w:cs="Times New Roman" w:hint="eastAsia"/>
+        </w:rPr>
+        <w:t>，</w:t>
+      </w:r>
+      <w:r>
+        <w:rPr>
+          <w:rFonts w:ascii="Times New Roman" w:hAnsi="Times New Roman" w:cs="Times New Roman" w:hint="eastAsia"/>
+        </w:rPr>
+        <w:t>声景观的优劣还可以结合听觉空间来考察</w:t>
+      </w:r>
+      <w:r>
+        <w:rPr>
+          <w:rFonts w:ascii="Times New Roman" w:hAnsi="Times New Roman" w:cs="Times New Roman" w:hint="eastAsia"/>
+        </w:rPr>
+        <w:t>[</w:t>
+      </w:r>
+      <w:r>
+        <w:rPr>
+          <w:rFonts w:ascii="Times New Roman" w:hAnsi="Times New Roman" w:cs="Times New Roman"/>
+        </w:rPr>
+        <w:t>Kendall Wrightson. An Introduction</w:t>
+      </w:r>
+      <w:r>
+        <w:rPr>
+          <w:rFonts w:ascii="Times New Roman" w:hAnsi="Times New Roman" w:cs="Times New Roman"/>
+        </w:rPr>
+        <w:t xml:space="preserve"> to Acoustic Ecology[J]. Sound-</w:t>
+      </w:r>
+      <w:r>
+        <w:rPr>
+          <w:rFonts w:ascii="Times New Roman" w:hAnsi="Times New Roman" w:cs="Times New Roman"/>
+        </w:rPr>
+        <w:t>scape,2000,1(1):10- 13.</w:t>
+      </w:r>
+      <w:r>
+        <w:rPr>
+          <w:rFonts w:ascii="Times New Roman" w:hAnsi="Times New Roman" w:cs="Times New Roman" w:hint="eastAsia"/>
+        </w:rPr>
+        <w:t>]</w:t>
+      </w:r>
+      <w:r>
+        <w:rPr>
+          <w:rFonts w:ascii="Times New Roman" w:hAnsi="Times New Roman" w:cs="Times New Roman" w:hint="eastAsia"/>
+        </w:rPr>
+        <w:t>。</w:t>
+      </w:r>
+      <w:r>
+        <w:rPr>
+          <w:rFonts w:ascii="Times New Roman" w:hAnsi="Times New Roman" w:cs="Times New Roman" w:hint="eastAsia"/>
+        </w:rPr>
+        <w:t>在</w:t>
+      </w:r>
+      <w:r>
+        <w:rPr>
+          <w:rFonts w:ascii="Times New Roman" w:hAnsi="Times New Roman" w:cs="Times New Roman" w:hint="eastAsia"/>
+        </w:rPr>
+        <w:t>特定区域</w:t>
+      </w:r>
+      <w:r>
+        <w:rPr>
+          <w:rFonts w:ascii="Times New Roman" w:hAnsi="Times New Roman" w:cs="Times New Roman" w:hint="eastAsia"/>
+        </w:rPr>
+        <w:t>，</w:t>
+      </w:r>
+      <w:r>
+        <w:rPr>
+          <w:rFonts w:ascii="Times New Roman" w:hAnsi="Times New Roman" w:cs="Times New Roman" w:hint="eastAsia"/>
+        </w:rPr>
+        <w:t>能够听到某个声音的区域称为该声音在该区域的听觉空间</w:t>
+      </w:r>
+      <w:r>
+        <w:rPr>
+          <w:rFonts w:ascii="Times New Roman" w:hAnsi="Times New Roman" w:cs="Times New Roman" w:hint="eastAsia"/>
+        </w:rPr>
+        <w:t>。</w:t>
+      </w:r>
+      <w:r>
+        <w:rPr>
+          <w:rFonts w:ascii="Times New Roman" w:hAnsi="Times New Roman" w:cs="Times New Roman" w:hint="eastAsia"/>
+        </w:rPr>
+        <w:t>同一个声音</w:t>
+      </w:r>
+      <w:r>
+        <w:rPr>
+          <w:rFonts w:ascii="Times New Roman" w:hAnsi="Times New Roman" w:cs="Times New Roman" w:hint="eastAsia"/>
+        </w:rPr>
+        <w:t>，</w:t>
+      </w:r>
+      <w:r>
+        <w:rPr>
+          <w:rFonts w:ascii="Times New Roman" w:hAnsi="Times New Roman" w:cs="Times New Roman" w:hint="eastAsia"/>
+        </w:rPr>
+        <w:t>在交通繁忙的马路边</w:t>
+      </w:r>
+      <w:r>
+        <w:rPr>
+          <w:rFonts w:ascii="Times New Roman" w:hAnsi="Times New Roman" w:cs="Times New Roman" w:hint="eastAsia"/>
+        </w:rPr>
+        <w:t>，</w:t>
+      </w:r>
+      <w:r>
+        <w:rPr>
+          <w:rFonts w:ascii="Times New Roman" w:hAnsi="Times New Roman" w:cs="Times New Roman" w:hint="eastAsia"/>
+        </w:rPr>
+        <w:t>能清楚地听到它的范围很小</w:t>
+      </w:r>
+      <w:r>
+        <w:rPr>
+          <w:rFonts w:ascii="Times New Roman" w:hAnsi="Times New Roman" w:cs="Times New Roman" w:hint="eastAsia"/>
+        </w:rPr>
+        <w:t>，</w:t>
+      </w:r>
+      <w:r>
+        <w:rPr>
+          <w:rFonts w:ascii="Times New Roman" w:hAnsi="Times New Roman" w:cs="Times New Roman" w:hint="eastAsia"/>
+        </w:rPr>
+        <w:t>也就说</w:t>
+      </w:r>
+      <w:r>
+        <w:rPr>
+          <w:rFonts w:ascii="Times New Roman" w:hAnsi="Times New Roman" w:cs="Times New Roman" w:hint="eastAsia"/>
+        </w:rPr>
+        <w:t>，</w:t>
+      </w:r>
+      <w:r>
+        <w:rPr>
+          <w:rFonts w:ascii="Times New Roman" w:hAnsi="Times New Roman" w:cs="Times New Roman" w:hint="eastAsia"/>
+        </w:rPr>
+        <w:t>在马路这样的区域</w:t>
+      </w:r>
+      <w:r>
+        <w:rPr>
+          <w:rFonts w:ascii="Times New Roman" w:hAnsi="Times New Roman" w:cs="Times New Roman" w:hint="eastAsia"/>
+        </w:rPr>
+        <w:t>，</w:t>
+      </w:r>
+      <w:r>
+        <w:rPr>
+          <w:rFonts w:ascii="Times New Roman" w:hAnsi="Times New Roman" w:cs="Times New Roman" w:hint="eastAsia"/>
+        </w:rPr>
+        <w:t>该声音的听觉空间很小</w:t>
+      </w:r>
+      <w:r>
+        <w:rPr>
+          <w:rFonts w:ascii="Times New Roman" w:hAnsi="Times New Roman" w:cs="Times New Roman" w:hint="eastAsia"/>
+        </w:rPr>
+        <w:t>；</w:t>
+      </w:r>
+      <w:r>
+        <w:rPr>
+          <w:rFonts w:ascii="Times New Roman" w:hAnsi="Times New Roman" w:cs="Times New Roman" w:hint="eastAsia"/>
+        </w:rPr>
+        <w:t>而在乡村地区或者幽静的山谷里</w:t>
+      </w:r>
+      <w:r>
+        <w:rPr>
+          <w:rFonts w:ascii="Times New Roman" w:hAnsi="Times New Roman" w:cs="Times New Roman" w:hint="eastAsia"/>
+        </w:rPr>
+        <w:t>，</w:t>
+      </w:r>
+      <w:r>
+        <w:rPr>
+          <w:rFonts w:ascii="Times New Roman" w:hAnsi="Times New Roman" w:cs="Times New Roman" w:hint="eastAsia"/>
+        </w:rPr>
+        <w:t>在很远的距离处</w:t>
+      </w:r>
+      <w:r>
+        <w:rPr>
+          <w:rFonts w:ascii="Times New Roman" w:hAnsi="Times New Roman" w:cs="Times New Roman" w:hint="eastAsia"/>
+        </w:rPr>
+        <w:t>，</w:t>
+      </w:r>
+      <w:r>
+        <w:rPr>
+          <w:rFonts w:ascii="Times New Roman" w:hAnsi="Times New Roman" w:cs="Times New Roman" w:hint="eastAsia"/>
+        </w:rPr>
+        <w:t>该声音仍能被清楚地听见</w:t>
+      </w:r>
+      <w:r>
+        <w:rPr>
+          <w:rFonts w:ascii="Times New Roman" w:hAnsi="Times New Roman" w:cs="Times New Roman" w:hint="eastAsia"/>
+        </w:rPr>
+        <w:t>，</w:t>
+      </w:r>
+      <w:r>
+        <w:rPr>
+          <w:rFonts w:ascii="Times New Roman" w:hAnsi="Times New Roman" w:cs="Times New Roman" w:hint="eastAsia"/>
+        </w:rPr>
+        <w:t>即听觉空间相对要大</w:t>
+      </w:r>
+      <w:r>
+        <w:rPr>
+          <w:rFonts w:ascii="Times New Roman" w:hAnsi="Times New Roman" w:cs="Times New Roman" w:hint="eastAsia"/>
+        </w:rPr>
+        <w:t>。</w:t>
+      </w:r>
+      <w:r>
+        <w:rPr>
+          <w:rFonts w:ascii="Times New Roman" w:hAnsi="Times New Roman" w:cs="Times New Roman" w:hint="eastAsia"/>
+        </w:rPr>
+        <w:t>因此</w:t>
+      </w:r>
+      <w:r>
+        <w:rPr>
+          <w:rFonts w:ascii="Times New Roman" w:hAnsi="Times New Roman" w:cs="Times New Roman" w:hint="eastAsia"/>
+        </w:rPr>
+        <w:t>，</w:t>
+      </w:r>
+      <w:r>
+        <w:rPr>
+          <w:rFonts w:ascii="Times New Roman" w:hAnsi="Times New Roman" w:cs="Times New Roman" w:hint="eastAsia"/>
+        </w:rPr>
+        <w:t>可以通过测量同一个声音在不同区域的听觉空间的大小来衡量区域声景观的优劣</w:t>
+      </w:r>
+      <w:r>
+        <w:rPr>
+          <w:rFonts w:ascii="Times New Roman" w:hAnsi="Times New Roman" w:cs="Times New Roman" w:hint="eastAsia"/>
+        </w:rPr>
+        <w:t>。</w:t>
+      </w:r>
+      <w:r>
+        <w:rPr>
+          <w:rFonts w:ascii="Times New Roman" w:hAnsi="Times New Roman" w:cs="Times New Roman" w:hint="eastAsia"/>
+        </w:rPr>
+        <w:t>听觉空间的数值越大</w:t>
+      </w:r>
+      <w:r>
+        <w:rPr>
+          <w:rFonts w:ascii="Times New Roman" w:hAnsi="Times New Roman" w:cs="Times New Roman" w:hint="eastAsia"/>
+        </w:rPr>
+        <w:t>，</w:t>
+      </w:r>
+      <w:r>
+        <w:rPr>
+          <w:rFonts w:ascii="Times New Roman" w:hAnsi="Times New Roman" w:cs="Times New Roman" w:hint="eastAsia"/>
+        </w:rPr>
+        <w:t>说明该区域的声景观越好</w:t>
+      </w:r>
+      <w:r>
+        <w:rPr>
+          <w:rFonts w:ascii="Times New Roman" w:hAnsi="Times New Roman" w:cs="Times New Roman" w:hint="eastAsia"/>
+        </w:rPr>
+        <w:t>。</w:t>
+      </w:r>
+      <w:r>
+        <w:rPr>
+          <w:rFonts w:ascii="Times New Roman" w:hAnsi="Times New Roman" w:cs="Times New Roman" w:hint="eastAsia"/>
+        </w:rPr>
+        <w:t xml:space="preserve"> </w:t>
+      </w:r>
+    </w:p>
+    <w:p>
+      <w:pPr>
+        <w:rPr>
+          <w:rFonts w:ascii="Times New Roman" w:hAnsi="Times New Roman" w:cs="Times New Roman"/>
+          <w:b/>
+        </w:rPr>
+      </w:pPr>
+      <w:r>
+        <w:rPr>
+          <w:rFonts w:ascii="Times New Roman" w:hAnsi="Times New Roman" w:cs="Times New Roman"/>
+          <w:b/>
+        </w:rPr>
+        <w:t>1.3</w:t>
+      </w:r>
+      <w:r>
+        <w:rPr>
+          <w:rFonts w:ascii="Times New Roman" w:hAnsi="Times New Roman" w:cs="Times New Roman"/>
+          <w:b/>
+        </w:rPr>
+        <w:t>研究方法、思路和框架</w:t>
+      </w:r>
+    </w:p>
+    <w:p>
+      <w:pPr>
+        <w:rPr>
+          <w:rFonts w:ascii="Times New Roman" w:hAnsi="Times New Roman" w:cs="Times New Roman"/>
+          <w:b/>
+        </w:rPr>
+      </w:pPr>
+      <w:r>
+        <w:rPr>
+          <w:rFonts w:ascii="Times New Roman" w:hAnsi="Times New Roman" w:cs="Times New Roman"/>
+          <w:b/>
+        </w:rPr>
+        <w:t>1.3.1</w:t>
+      </w:r>
+      <w:r>
+        <w:rPr>
+          <w:rFonts w:ascii="Times New Roman" w:hAnsi="Times New Roman" w:cs="Times New Roman"/>
+          <w:b/>
+        </w:rPr>
+        <w:t>研究方法</w:t>
+      </w:r>
+    </w:p>
+    <w:p>
+      <w:pPr>
+        <w:ind w:firstLine="360"/>
+        <w:rPr>
+          <w:rFonts w:hint="eastAsia"/>
+        </w:rPr>
+      </w:pPr>
       <w:r>
         <w:t>本论文通过理论研究、数据实测与计算机声学软件平台模拟预测相结合的方法，通过调研发现富水乡村声环境的现状与问题，以前期调研、实际测量、计算机模拟分析和对比和总结等过程进行系统、深入的研究。本论文从乡村居民的角度出发，发现富水乡村声环境的矛盾和问题，并结合专业内容，探讨如何利用水环境改善声环境，打造一种良好的、和谐的自然生态。</w:t>
       </w:r>
     </w:p>
     <w:p>
-      <w:r>
-        <w:rPr>
-          <w:rFonts w:hint="eastAsia"/>
-        </w:rPr>
-        <w:t>1.</w:t>
-      </w:r>
-      <w:r>
-        <w:t xml:space="preserve">3.2 </w:t>
-      </w:r>
-      <w:r>
+      <w:pPr>
+        <w:rPr>
+          <w:rFonts w:ascii="Times New Roman" w:hAnsi="Times New Roman" w:cs="Times New Roman"/>
+          <w:b/>
+        </w:rPr>
+      </w:pPr>
+      <w:r>
+        <w:rPr>
+          <w:rFonts w:ascii="Times New Roman" w:hAnsi="Times New Roman" w:cs="Times New Roman"/>
+          <w:b/>
+        </w:rPr>
+        <w:t>1.3.2</w:t>
+      </w:r>
+      <w:r>
+        <w:rPr>
+          <w:rFonts w:ascii="Times New Roman" w:hAnsi="Times New Roman" w:cs="Times New Roman"/>
+          <w:b/>
+        </w:rPr>
         <w:t>研究思路和框架</w:t>
       </w:r>
     </w:p>
     <w:p>
-      <w:r>
-        <w:tab/>
-      </w:r>
+      <w:pPr>
+        <w:ind w:firstLine="420"/>
+      </w:pPr>
       <w:r>
         <w:t>本论文的研究思路：富水乡村声环境研究方案及对象的确定</w:t>
       </w:r>
@@ -1826,13 +3411,7 @@
         <w:t>-</w:t>
       </w:r>
       <w:r>
-        <w:t>计算机模拟对比分析。</w:t>
-      </w:r>
-      <w:r>
-        <w:t>研究</w:t>
-      </w:r>
-      <w:r>
-        <w:t>框架示意图如下图所示。</w:t>
+        <w:t>计算机模拟对比分析。研究框架示意图如下图所示。</w:t>
       </w:r>
     </w:p>
     <w:p>
@@ -1843,9 +3422,8 @@
           <w:color w:val="000000"/>
           <w:sz w:val="24"/>
         </w:rPr>
-        <w:lastRenderedPageBreak/>
         <w:drawing>
-          <wp:inline distT="0" distB="0" distL="0" distR="0">
+          <wp:inline distT="0" distB="0" distL="0" distR="0" wp14:anchorId="66D2710D" wp14:editId="3247F297">
             <wp:extent cx="5274310" cy="2876896"/>
             <wp:effectExtent l="0" t="0" r="2540" b="0"/>
             <wp:docPr id="7" name="图片 7" descr="思路"/>
@@ -1862,7 +3440,7 @@
                     </pic:cNvPicPr>
                   </pic:nvPicPr>
                   <pic:blipFill>
-                    <a:blip r:embed="rId10">
+                    <a:blip r:embed="rId9">
                       <a:extLst>
                         <a:ext uri="{28A0092B-C50C-407E-A947-70E740481C1C}">
                           <a14:useLocalDpi xmlns:a14="http://schemas.microsoft.com/office/drawing/2010/main" val="0"/>
@@ -1894,251 +3472,2387 @@
         </w:drawing>
       </w:r>
     </w:p>
-    <w:p>
-      <w:pPr>
-        <w:ind w:firstLine="360"/>
-      </w:pPr>
-    </w:p>
-    <w:p>
-      <w:pPr>
-        <w:pStyle w:val="a3"/>
-        <w:numPr>
-          <w:ilvl w:val="0"/>
-          <w:numId w:val="1"/>
-        </w:numPr>
-        <w:ind w:firstLineChars="0"/>
-      </w:pPr>
-      <w:r>
-        <w:rPr>
-          <w:rFonts w:hint="eastAsia"/>
-        </w:rPr>
-        <w:t>富水乡村声环境现状与问题</w:t>
-      </w:r>
-    </w:p>
-    <w:p>
-      <w:pPr>
-        <w:pStyle w:val="a3"/>
-        <w:ind w:left="360" w:firstLineChars="0" w:firstLine="0"/>
-      </w:pPr>
-    </w:p>
-    <w:p>
-      <w:pPr>
-        <w:pStyle w:val="a3"/>
-        <w:numPr>
-          <w:ilvl w:val="1"/>
-          <w:numId w:val="1"/>
-        </w:numPr>
-        <w:ind w:firstLineChars="0"/>
-      </w:pPr>
-      <w:r>
-        <w:t>富水乡村声环境的相关概念及评价方法</w:t>
-      </w:r>
-    </w:p>
-    <w:p>
-      <w:pPr>
-        <w:pStyle w:val="a3"/>
-        <w:numPr>
-          <w:ilvl w:val="2"/>
-          <w:numId w:val="1"/>
-        </w:numPr>
-        <w:ind w:firstLineChars="0"/>
-      </w:pPr>
-      <w:r>
-        <w:t>声环境的定义</w:t>
-      </w:r>
-    </w:p>
-    <w:p>
-      <w:pPr>
-        <w:ind w:firstLine="375"/>
-      </w:pPr>
-      <w:r>
-        <w:rPr>
-          <w:rFonts w:hint="eastAsia"/>
-        </w:rPr>
-        <w:t>声环境是环境物理中的一方面，像人们要求花园绿化来满足视觉环境，</w:t>
-      </w:r>
-      <w:r>
-        <w:rPr>
-          <w:rFonts w:hint="eastAsia"/>
+    <w:p/>
+    <w:p>
+      <w:pPr>
+        <w:rPr>
+          <w:rFonts w:ascii="Times New Roman" w:hAnsi="Times New Roman" w:cs="Times New Roman"/>
+          <w:b/>
+        </w:rPr>
+      </w:pPr>
+      <w:r>
+        <w:rPr>
+          <w:rFonts w:ascii="Times New Roman" w:hAnsi="Times New Roman" w:cs="Times New Roman"/>
+          <w:b/>
+        </w:rPr>
+        <w:t>2.</w:t>
+      </w:r>
+      <w:r>
+        <w:rPr>
+          <w:rFonts w:ascii="Times New Roman" w:hAnsi="Times New Roman" w:cs="Times New Roman"/>
+          <w:b/>
+        </w:rPr>
+        <w:t>富水乡村声环境计算机建模</w:t>
+      </w:r>
+    </w:p>
+    <w:p>
+      <w:pPr>
+        <w:rPr>
+          <w:rFonts w:ascii="Times New Roman" w:hAnsi="Times New Roman" w:cs="Times New Roman" w:hint="eastAsia"/>
+          <w:b/>
+        </w:rPr>
+      </w:pPr>
+      <w:r>
+        <w:rPr>
+          <w:rFonts w:ascii="Times New Roman" w:hAnsi="Times New Roman" w:cs="Times New Roman"/>
+          <w:b/>
+        </w:rPr>
+        <w:t>2.1</w:t>
+      </w:r>
+      <w:r>
+        <w:rPr>
+          <w:rFonts w:ascii="Times New Roman" w:hAnsi="Times New Roman" w:cs="Times New Roman"/>
+          <w:b/>
+        </w:rPr>
+        <w:t>声环境的评价标准</w:t>
+      </w:r>
+    </w:p>
+    <w:p>
+      <w:pPr>
+        <w:rPr>
+          <w:rFonts w:ascii="Times New Roman" w:hAnsi="Times New Roman" w:cs="Times New Roman"/>
+          <w:b/>
+        </w:rPr>
+      </w:pPr>
+      <w:r>
+        <w:rPr>
+          <w:rFonts w:ascii="Times New Roman" w:hAnsi="Times New Roman" w:cs="Times New Roman"/>
+          <w:b/>
+        </w:rPr>
+        <w:t>2.1.1</w:t>
+      </w:r>
+      <w:r>
+        <w:rPr>
+          <w:rFonts w:ascii="Times New Roman" w:hAnsi="Times New Roman" w:cs="Times New Roman"/>
+          <w:b/>
+        </w:rPr>
+        <w:t>声环境相关理论</w:t>
+      </w:r>
+    </w:p>
+    <w:p>
+      <w:pPr>
+        <w:rPr>
+          <w:rFonts w:ascii="Times New Roman" w:hAnsi="Times New Roman" w:cs="Times New Roman"/>
+          <w:b/>
+        </w:rPr>
+      </w:pPr>
+      <w:r>
+        <w:rPr>
+          <w:rFonts w:ascii="Times New Roman" w:hAnsi="Times New Roman" w:cs="Times New Roman" w:hint="eastAsia"/>
+          <w:b/>
+        </w:rPr>
+        <w:t>2.</w:t>
+      </w:r>
+      <w:r>
+        <w:rPr>
+          <w:rFonts w:ascii="Times New Roman" w:hAnsi="Times New Roman" w:cs="Times New Roman"/>
+          <w:b/>
+        </w:rPr>
+        <w:t xml:space="preserve">1.1.1 </w:t>
+      </w:r>
+      <w:r>
+        <w:rPr>
+          <w:rFonts w:ascii="Times New Roman" w:hAnsi="Times New Roman" w:cs="Times New Roman"/>
+          <w:b/>
+        </w:rPr>
+        <w:t>声环境</w:t>
+      </w:r>
+    </w:p>
+    <w:p>
+      <w:pPr>
+        <w:ind w:firstLine="420"/>
+        <w:rPr>
+          <w:rFonts w:ascii="Times New Roman" w:hAnsi="Times New Roman" w:cs="Times New Roman"/>
+        </w:rPr>
+      </w:pPr>
+      <w:r>
+        <w:rPr>
+          <w:rFonts w:ascii="Times New Roman" w:hAnsi="Times New Roman" w:cs="Times New Roman"/>
+        </w:rPr>
+        <w:t>声环境是环境物理学中的概念，</w:t>
+      </w:r>
+      <w:r>
+        <w:rPr>
+          <w:rFonts w:ascii="Times New Roman" w:hAnsi="Times New Roman" w:cs="Times New Roman"/>
+        </w:rPr>
+        <w:t>人类通过耳朵来接收外界环境中的声音信息，人耳</w:t>
+      </w:r>
+      <w:r>
+        <w:rPr>
+          <w:rFonts w:ascii="Times New Roman" w:hAnsi="Times New Roman" w:cs="Times New Roman" w:hint="eastAsia"/>
+        </w:rPr>
+        <w:t>的听觉频率范围为</w:t>
+      </w:r>
+      <w:r>
+        <w:rPr>
+          <w:rFonts w:ascii="Times New Roman" w:hAnsi="Times New Roman" w:cs="Times New Roman" w:hint="eastAsia"/>
+        </w:rPr>
+        <w:t>20~</w:t>
+      </w:r>
+      <w:r>
+        <w:rPr>
+          <w:rFonts w:ascii="Times New Roman" w:hAnsi="Times New Roman" w:cs="Times New Roman"/>
+        </w:rPr>
+        <w:t>2000Hz</w:t>
+      </w:r>
+      <w:r>
+        <w:rPr>
+          <w:rFonts w:ascii="Times New Roman" w:hAnsi="Times New Roman" w:cs="Times New Roman"/>
+        </w:rPr>
+        <w:t>。人类通过人耳来感知周围环境</w:t>
+      </w:r>
+      <w:r>
+        <w:rPr>
+          <w:rFonts w:ascii="Times New Roman" w:hAnsi="Times New Roman" w:cs="Times New Roman" w:hint="eastAsia"/>
+        </w:rPr>
+        <w:t>的声音活动的情况，可以听到听觉频率范围内所有的声音，包括令人愉悦的声音，如音乐、鸟鸣等；同时也包括无意义的、令人烦恼的噪声，例如交通车辆声、撞击声等，这些各种各样的声音共同构成了人类生存的声环境。人们每天的工作生活和声环境无法割裂，一个良好的声环境能够让人们身心愉悦，有利身体健康，而一个嘈杂的声环境会对人们的健康产生不良的影响。因此，创造一个良好的声环境对于人们的身心健康有着十分重要的作用。本文研究的声环境主要针对富水乡村内的声环境，其对村庄居民的身心健康有着很重要的影响。</w:t>
+      </w:r>
+    </w:p>
+    <w:p>
+      <w:pPr>
+        <w:rPr>
+          <w:rFonts w:ascii="Times New Roman" w:hAnsi="Times New Roman" w:cs="Times New Roman"/>
+          <w:b/>
+        </w:rPr>
+      </w:pPr>
+      <w:r>
+        <w:rPr>
+          <w:rFonts w:ascii="Times New Roman" w:hAnsi="Times New Roman" w:cs="Times New Roman" w:hint="eastAsia"/>
+          <w:b/>
+        </w:rPr>
+        <w:t>2.</w:t>
+      </w:r>
+      <w:r>
+        <w:rPr>
+          <w:rFonts w:ascii="Times New Roman" w:hAnsi="Times New Roman" w:cs="Times New Roman"/>
+          <w:b/>
+        </w:rPr>
+        <w:t xml:space="preserve">1.1.2 </w:t>
+      </w:r>
+      <w:r>
+        <w:rPr>
+          <w:rFonts w:ascii="Times New Roman" w:hAnsi="Times New Roman" w:cs="Times New Roman"/>
+          <w:b/>
+        </w:rPr>
+        <w:t>声波的衰减</w:t>
+      </w:r>
+    </w:p>
+    <w:p>
+      <w:pPr>
+        <w:rPr>
+          <w:rFonts w:ascii="Times New Roman" w:hAnsi="Times New Roman" w:cs="Times New Roman" w:hint="eastAsia"/>
+        </w:rPr>
+      </w:pPr>
+      <w:r>
+        <w:rPr>
+          <w:rFonts w:ascii="Times New Roman" w:hAnsi="Times New Roman" w:cs="Times New Roman"/>
+        </w:rPr>
+        <w:tab/>
+      </w:r>
+      <w:r>
+        <w:rPr>
+          <w:rFonts w:ascii="Times New Roman" w:hAnsi="Times New Roman" w:cs="Times New Roman" w:hint="eastAsia"/>
+        </w:rPr>
+        <w:t>从声源到接受点的声传播会因为各种因素引起不同的声波衰减特性，主要包括扩散衰减和空气吸收衰减，同时还有地面吸收衰减、加屏障引起的衰减和各种气象条件引起的衰减等，这些衰减共同组成了声波传播中的总衰减。</w:t>
+      </w:r>
+      <w:r>
+        <w:rPr>
+          <w:rFonts w:ascii="Times New Roman" w:hAnsi="Times New Roman" w:cs="Times New Roman"/>
+        </w:rPr>
+        <w:t>声波本质上是一种机械波，其在传播过程中会发生反射、折射、衍射等物理现象，造成声能的衰减。村庄本身属于一个复杂的声场，存在诸如房屋院落、围墙、树木、棚屋等各种遮挡物，这些遮挡物的</w:t>
+      </w:r>
+      <w:r>
+        <w:rPr>
+          <w:rFonts w:ascii="Times New Roman" w:hAnsi="Times New Roman" w:cs="Times New Roman" w:hint="eastAsia"/>
+        </w:rPr>
+        <w:t>对于声波传播过程的阻碍会造成声能量的衰减。另外，空气自身也会引起声能量的衰减。</w:t>
+      </w:r>
+    </w:p>
+    <w:p>
+      <w:pPr>
+        <w:rPr>
+          <w:rFonts w:ascii="Times New Roman" w:hAnsi="Times New Roman" w:cs="Times New Roman"/>
+          <w:b/>
+        </w:rPr>
+      </w:pPr>
+      <w:r>
+        <w:rPr>
+          <w:rFonts w:ascii="Times New Roman" w:hAnsi="Times New Roman" w:cs="Times New Roman"/>
+          <w:b/>
+        </w:rPr>
+        <w:t>2.1.</w:t>
+      </w:r>
+      <w:r>
+        <w:rPr>
+          <w:rFonts w:ascii="Times New Roman" w:hAnsi="Times New Roman" w:cs="Times New Roman"/>
+          <w:b/>
+        </w:rPr>
+        <w:t>2</w:t>
+      </w:r>
+      <w:r>
+        <w:rPr>
+          <w:rFonts w:ascii="Times New Roman" w:hAnsi="Times New Roman" w:cs="Times New Roman"/>
+          <w:b/>
+        </w:rPr>
+        <w:t>乡村声环境质量的评价</w:t>
+      </w:r>
+      <w:r>
+        <w:rPr>
+          <w:rFonts w:ascii="Times New Roman" w:hAnsi="Times New Roman" w:cs="Times New Roman"/>
+          <w:b/>
+        </w:rPr>
+        <w:t>方法</w:t>
+      </w:r>
+    </w:p>
+    <w:p>
+      <w:pPr>
+        <w:ind w:firstLine="420"/>
+        <w:rPr>
+          <w:rFonts w:ascii="Times New Roman" w:hAnsi="Times New Roman" w:cs="Times New Roman"/>
+        </w:rPr>
+      </w:pPr>
+      <w:r>
+        <w:rPr>
+          <w:rFonts w:ascii="Times New Roman" w:hAnsi="Times New Roman" w:cs="Times New Roman" w:hint="eastAsia"/>
+        </w:rPr>
+        <w:t>为</w:t>
+      </w:r>
+      <w:r>
+        <w:rPr>
+          <w:rFonts w:ascii="Times New Roman" w:hAnsi="Times New Roman" w:cs="Times New Roman" w:hint="eastAsia"/>
+        </w:rPr>
+        <w:t>了</w:t>
+      </w:r>
+      <w:r>
+        <w:rPr>
+          <w:rFonts w:ascii="Times New Roman" w:hAnsi="Times New Roman" w:cs="Times New Roman" w:hint="eastAsia"/>
+        </w:rPr>
+        <w:t>改善</w:t>
+      </w:r>
+      <w:r>
+        <w:rPr>
+          <w:rFonts w:ascii="Times New Roman" w:hAnsi="Times New Roman" w:cs="Times New Roman" w:hint="eastAsia"/>
+        </w:rPr>
+        <w:t>村庄居民的生活户那就，为村庄建设的优化选址、合理布局和规划提供科学的依据，我们需要对整体声环境质量进行评价与分析，其评价分析结果作为参考依据，以判断后期规划与控制方案的效果。</w:t>
+      </w:r>
+      <w:r>
+        <w:rPr>
+          <w:rFonts w:ascii="Times New Roman" w:hAnsi="Times New Roman" w:cs="Times New Roman" w:hint="eastAsia"/>
+        </w:rPr>
+        <w:t>如何表示声环境的好坏，这是声环境质量评价需要解决的问题。其中涉及的因素很多，包括噪声的强度、频率、持续时间、声源周围环境、人们对噪声的心理和生理反应以及噪声测量过程中是否标准等。下面针对论文中的实地测量和声学模拟所需要的一些评价方法进行介绍：</w:t>
+      </w:r>
+    </w:p>
+    <w:p>
+      <w:pPr>
+        <w:rPr>
+          <w:rFonts w:ascii="Times New Roman" w:hAnsi="Times New Roman" w:cs="Times New Roman"/>
+        </w:rPr>
+      </w:pPr>
+      <w:r>
+        <w:rPr>
+          <w:rFonts w:ascii="Times New Roman" w:hAnsi="Times New Roman" w:cs="Times New Roman" w:hint="eastAsia"/>
+        </w:rPr>
+        <w:t>2.</w:t>
+      </w:r>
+      <w:r>
+        <w:rPr>
+          <w:rFonts w:ascii="Times New Roman" w:hAnsi="Times New Roman" w:cs="Times New Roman"/>
+        </w:rPr>
+        <w:t>1.2.1</w:t>
+      </w:r>
+      <w:r>
+        <w:rPr>
+          <w:rFonts w:ascii="Times New Roman" w:hAnsi="Times New Roman" w:cs="Times New Roman"/>
+        </w:rPr>
+        <w:t>评价指标</w:t>
+      </w:r>
+    </w:p>
+    <w:p>
+      <w:pPr>
+        <w:ind w:firstLine="420"/>
+        <w:rPr>
+          <w:rFonts w:ascii="Times New Roman" w:hAnsi="Times New Roman" w:cs="Times New Roman" w:hint="eastAsia"/>
+        </w:rPr>
+      </w:pPr>
+      <w:r>
+        <w:rPr>
+          <w:rFonts w:ascii="Times New Roman" w:hAnsi="Times New Roman" w:cs="Times New Roman" w:hint="eastAsia"/>
+        </w:rPr>
+        <w:t>（</w:t>
+      </w:r>
+      <w:r>
+        <w:rPr>
+          <w:rFonts w:ascii="Times New Roman" w:hAnsi="Times New Roman" w:cs="Times New Roman" w:hint="eastAsia"/>
+        </w:rPr>
+        <w:t>1</w:t>
+      </w:r>
+      <w:r>
+        <w:rPr>
+          <w:rFonts w:ascii="Times New Roman" w:hAnsi="Times New Roman" w:cs="Times New Roman" w:hint="eastAsia"/>
+        </w:rPr>
+        <w:t>）</w:t>
+      </w:r>
+      <w:r>
+        <w:rPr>
+          <w:rFonts w:ascii="Times New Roman" w:hAnsi="Times New Roman" w:cs="Times New Roman" w:hint="eastAsia"/>
+        </w:rPr>
+        <w:t xml:space="preserve">A </w:t>
+      </w:r>
+      <w:r>
+        <w:rPr>
+          <w:rFonts w:ascii="Times New Roman" w:hAnsi="Times New Roman" w:cs="Times New Roman" w:hint="eastAsia"/>
+        </w:rPr>
+        <w:t>声级</w:t>
+      </w:r>
+      <w:r>
+        <w:rPr>
+          <w:rFonts w:ascii="Times New Roman" w:hAnsi="Times New Roman" w:cs="Times New Roman" w:hint="eastAsia"/>
+        </w:rPr>
+        <w:t xml:space="preserve"> (</w:t>
+      </w:r>
+      <m:oMath>
+        <m:sSub>
+          <m:sSubPr>
+            <m:ctrlPr>
+              <w:rPr>
+                <w:rFonts w:ascii="Cambria Math" w:hAnsi="Cambria Math" w:cs="Times New Roman"/>
+              </w:rPr>
+            </m:ctrlPr>
+          </m:sSubPr>
+          <m:e>
+            <m:r>
+              <w:rPr>
+                <w:rFonts w:ascii="Cambria Math" w:hAnsi="Cambria Math" w:cs="Times New Roman"/>
+              </w:rPr>
+              <m:t>L</m:t>
+            </m:r>
+          </m:e>
+          <m:sub>
+            <m:r>
+              <w:rPr>
+                <w:rFonts w:ascii="Cambria Math" w:hAnsi="Cambria Math" w:cs="Times New Roman"/>
+              </w:rPr>
+              <m:t>A</m:t>
+            </m:r>
+          </m:sub>
+        </m:sSub>
+      </m:oMath>
+      <w:r>
+        <w:rPr>
+          <w:rFonts w:ascii="Times New Roman" w:hAnsi="Times New Roman" w:cs="Times New Roman" w:hint="eastAsia"/>
+        </w:rPr>
+        <w:t>):</w:t>
+      </w:r>
+    </w:p>
+    <w:p>
+      <w:pPr>
+        <w:ind w:firstLine="420"/>
+        <w:rPr>
+          <w:rFonts w:ascii="Times New Roman" w:hAnsi="Times New Roman" w:cs="Times New Roman"/>
+        </w:rPr>
+      </w:pPr>
+      <w:r>
+        <w:rPr>
+          <w:rFonts w:ascii="Times New Roman" w:hAnsi="Times New Roman" w:cs="Times New Roman" w:hint="eastAsia"/>
+        </w:rPr>
+        <w:t xml:space="preserve">A </w:t>
+      </w:r>
+      <w:r>
+        <w:rPr>
+          <w:rFonts w:ascii="Times New Roman" w:hAnsi="Times New Roman" w:cs="Times New Roman" w:hint="eastAsia"/>
+        </w:rPr>
+        <w:t>声级是通过频率计权的网络由声级计直接读出的声级，是</w:t>
+      </w:r>
+      <w:r>
+        <w:rPr>
+          <w:rFonts w:ascii="Times New Roman" w:hAnsi="Times New Roman" w:cs="Times New Roman" w:hint="eastAsia"/>
+        </w:rPr>
+        <w:t xml:space="preserve"> A</w:t>
+      </w:r>
+      <w:r>
+        <w:rPr>
+          <w:rFonts w:ascii="Times New Roman" w:hAnsi="Times New Roman" w:cs="Times New Roman" w:hint="eastAsia"/>
+        </w:rPr>
+        <w:t>、</w:t>
+      </w:r>
+      <w:r>
+        <w:rPr>
+          <w:rFonts w:ascii="Times New Roman" w:hAnsi="Times New Roman" w:cs="Times New Roman" w:hint="eastAsia"/>
+        </w:rPr>
+        <w:t xml:space="preserve"> B</w:t>
+      </w:r>
+      <w:r>
+        <w:rPr>
+          <w:rFonts w:ascii="Times New Roman" w:hAnsi="Times New Roman" w:cs="Times New Roman" w:hint="eastAsia"/>
+        </w:rPr>
+        <w:t>、</w:t>
+      </w:r>
+      <w:r>
+        <w:rPr>
+          <w:rFonts w:ascii="Times New Roman" w:hAnsi="Times New Roman" w:cs="Times New Roman" w:hint="eastAsia"/>
+        </w:rPr>
+        <w:t xml:space="preserve"> C</w:t>
+      </w:r>
+      <w:r>
+        <w:rPr>
+          <w:rFonts w:ascii="Times New Roman" w:hAnsi="Times New Roman" w:cs="Times New Roman" w:hint="eastAsia"/>
+        </w:rPr>
+        <w:t>、</w:t>
+      </w:r>
+      <w:r>
+        <w:rPr>
+          <w:rFonts w:ascii="Times New Roman" w:hAnsi="Times New Roman" w:cs="Times New Roman" w:hint="eastAsia"/>
+        </w:rPr>
+        <w:t xml:space="preserve"> D </w:t>
+      </w:r>
+      <w:r>
+        <w:rPr>
+          <w:rFonts w:ascii="Times New Roman" w:hAnsi="Times New Roman" w:cs="Times New Roman" w:hint="eastAsia"/>
+        </w:rPr>
+        <w:t>四个计权网络中最常用的一种，全称</w:t>
+      </w:r>
+      <w:r>
+        <w:rPr>
+          <w:rFonts w:ascii="Times New Roman" w:hAnsi="Times New Roman" w:cs="Times New Roman" w:hint="eastAsia"/>
+        </w:rPr>
+        <w:t xml:space="preserve"> A </w:t>
+      </w:r>
+      <w:r>
+        <w:rPr>
+          <w:rFonts w:ascii="Times New Roman" w:hAnsi="Times New Roman" w:cs="Times New Roman" w:hint="eastAsia"/>
+        </w:rPr>
+        <w:t>计权声级，用</w:t>
+      </w:r>
+      <m:oMath>
+        <m:r>
+          <m:rPr>
+            <m:sty m:val="p"/>
+          </m:rPr>
+          <w:rPr>
+            <w:rFonts w:ascii="Cambria Math" w:hAnsi="Cambria Math" w:cs="Times New Roman"/>
+          </w:rPr>
+          <m:t xml:space="preserve"> </m:t>
+        </m:r>
+        <m:sSub>
+          <m:sSubPr>
+            <m:ctrlPr>
+              <w:rPr>
+                <w:rFonts w:ascii="Cambria Math" w:hAnsi="Cambria Math" w:cs="Times New Roman"/>
+              </w:rPr>
+            </m:ctrlPr>
+          </m:sSubPr>
+          <m:e>
+            <m:r>
+              <w:rPr>
+                <w:rFonts w:ascii="Cambria Math" w:hAnsi="Cambria Math" w:cs="Times New Roman"/>
+              </w:rPr>
+              <m:t>L</m:t>
+            </m:r>
+          </m:e>
+          <m:sub>
+            <m:r>
+              <w:rPr>
+                <w:rFonts w:ascii="Cambria Math" w:hAnsi="Cambria Math" w:cs="Times New Roman"/>
+              </w:rPr>
+              <m:t>A</m:t>
+            </m:r>
+          </m:sub>
+        </m:sSub>
+      </m:oMath>
+      <w:r>
+        <w:rPr>
+          <w:rFonts w:ascii="Times New Roman" w:hAnsi="Times New Roman" w:cs="Times New Roman" w:hint="eastAsia"/>
         </w:rPr>
         <w:t xml:space="preserve"> </w:t>
       </w:r>
       <w:r>
         <w:rPr>
-          <w:rFonts w:hint="eastAsia"/>
-        </w:rPr>
-        <w:t>调节自然采光来满足光环境、要求充足日照来满足热环境一样，人类通过各种感官来接受自然环境中的信息。</w:t>
-      </w:r>
-      <w:r>
-        <w:rPr>
-          <w:rFonts w:hint="eastAsia"/>
+          <w:rFonts w:ascii="Times New Roman" w:hAnsi="Times New Roman" w:cs="Times New Roman" w:hint="eastAsia"/>
+        </w:rPr>
+        <w:t>或者</w:t>
+      </w:r>
+      <w:r>
+        <w:rPr>
+          <w:rFonts w:ascii="Times New Roman" w:hAnsi="Times New Roman" w:cs="Times New Roman" w:hint="eastAsia"/>
         </w:rPr>
         <w:t xml:space="preserve"> </w:t>
       </w:r>
-      <w:r>
-        <w:rPr>
-          <w:rFonts w:hint="eastAsia"/>
-        </w:rPr>
-        <w:t>声环境就是通过人耳所感知的周围声音活动的情况，人们可以听到的所有声音都属于声环境的范畴。营造住宅小区声环境其目的就是创造符合人们听闻要求的舒适环境，对原始的声环境有所取舍。因此，创造住宅小区声环境是以居住小区为对象，包括控制小区外的交通噪声、施工噪声等对住户生活学习的干扰，以及减小小区内住户间社会生活噪声所带来的影响，创造一个适于生活休息的声学氛围。</w:t>
-      </w:r>
-    </w:p>
-    <w:p>
-      <w:pPr>
-        <w:pStyle w:val="a3"/>
-        <w:numPr>
-          <w:ilvl w:val="2"/>
-          <w:numId w:val="1"/>
-        </w:numPr>
-        <w:ind w:firstLineChars="0"/>
-      </w:pPr>
-    </w:p>
-    <w:p>
-      <w:pPr>
-        <w:pStyle w:val="a3"/>
-        <w:numPr>
-          <w:ilvl w:val="1"/>
-          <w:numId w:val="1"/>
-        </w:numPr>
-        <w:ind w:firstLineChars="0"/>
-      </w:pPr>
-      <w:r>
-        <w:t>富水乡村声环境的现状</w:t>
-      </w:r>
-    </w:p>
-    <w:p>
-      <w:pPr>
-        <w:spacing w:line="360" w:lineRule="auto"/>
+      <m:oMath>
+        <m:sSub>
+          <m:sSubPr>
+            <m:ctrlPr>
+              <w:rPr>
+                <w:rFonts w:ascii="Cambria Math" w:hAnsi="Cambria Math" w:cs="Times New Roman"/>
+              </w:rPr>
+            </m:ctrlPr>
+          </m:sSubPr>
+          <m:e>
+            <m:r>
+              <w:rPr>
+                <w:rFonts w:ascii="Cambria Math" w:hAnsi="Cambria Math" w:cs="Times New Roman"/>
+              </w:rPr>
+              <m:t>L</m:t>
+            </m:r>
+          </m:e>
+          <m:sub>
+            <m:r>
+              <w:rPr>
+                <w:rFonts w:ascii="Cambria Math" w:hAnsi="Cambria Math" w:cs="Times New Roman"/>
+              </w:rPr>
+              <m:t>pA</m:t>
+            </m:r>
+          </m:sub>
+        </m:sSub>
+      </m:oMath>
+      <w:r>
+        <w:rPr>
+          <w:rFonts w:ascii="Times New Roman" w:hAnsi="Times New Roman" w:cs="Times New Roman" w:hint="eastAsia"/>
+        </w:rPr>
+        <w:t>表示，单位是</w:t>
+      </w:r>
+      <w:r>
+        <w:rPr>
+          <w:rFonts w:ascii="Times New Roman" w:hAnsi="Times New Roman" w:cs="Times New Roman" w:hint="eastAsia"/>
+        </w:rPr>
+        <w:t xml:space="preserve"> dB(A)</w:t>
+      </w:r>
+      <w:r>
+        <w:rPr>
+          <w:rFonts w:ascii="Times New Roman" w:hAnsi="Times New Roman" w:cs="Times New Roman" w:hint="eastAsia"/>
+        </w:rPr>
+        <w:t>，</w:t>
+      </w:r>
+      <w:r>
+        <w:rPr>
+          <w:rFonts w:ascii="Times New Roman" w:hAnsi="Times New Roman" w:cs="Times New Roman" w:hint="eastAsia"/>
+        </w:rPr>
+        <w:t>它是目前全世界使用最广泛的评价方法</w:t>
+      </w:r>
+      <w:r>
+        <w:rPr>
+          <w:rFonts w:ascii="Times New Roman" w:hAnsi="Times New Roman" w:cs="Times New Roman" w:hint="eastAsia"/>
+          <w:color w:val="FF0000"/>
+        </w:rPr>
+        <w:t>10</w:t>
+      </w:r>
+      <w:r>
+        <w:rPr>
+          <w:rFonts w:ascii="Times New Roman" w:hAnsi="Times New Roman" w:cs="Times New Roman" w:hint="eastAsia"/>
+        </w:rPr>
+        <w:t>。由于</w:t>
+      </w:r>
+      <w:r>
+        <w:rPr>
+          <w:rFonts w:ascii="Times New Roman" w:hAnsi="Times New Roman" w:cs="Times New Roman" w:hint="eastAsia"/>
+        </w:rPr>
+        <w:t xml:space="preserve"> A </w:t>
+      </w:r>
+      <w:r>
+        <w:rPr>
+          <w:rFonts w:ascii="Times New Roman" w:hAnsi="Times New Roman" w:cs="Times New Roman" w:hint="eastAsia"/>
+        </w:rPr>
+        <w:t>声级能较好的反映人对噪声响度和吵闹的主观感觉，而且它能够很好的与人耳听力损伤程度对应，几乎所有的环境噪声标准均用</w:t>
+      </w:r>
+      <w:r>
+        <w:rPr>
+          <w:rFonts w:ascii="Times New Roman" w:hAnsi="Times New Roman" w:cs="Times New Roman" w:hint="eastAsia"/>
+        </w:rPr>
+        <w:t xml:space="preserve"> A </w:t>
+      </w:r>
+      <w:r>
+        <w:rPr>
+          <w:rFonts w:ascii="Times New Roman" w:hAnsi="Times New Roman" w:cs="Times New Roman" w:hint="eastAsia"/>
+        </w:rPr>
+        <w:t>声级为基本评价量。根据</w:t>
+      </w:r>
+      <w:r>
+        <w:rPr>
+          <w:rFonts w:ascii="Times New Roman" w:hAnsi="Times New Roman" w:cs="Times New Roman" w:hint="eastAsia"/>
+        </w:rPr>
+        <w:t xml:space="preserve"> A </w:t>
+      </w:r>
+      <w:r>
+        <w:rPr>
+          <w:rFonts w:ascii="Times New Roman" w:hAnsi="Times New Roman" w:cs="Times New Roman" w:hint="eastAsia"/>
+        </w:rPr>
+        <w:t>声级的响应特性，用以下公式将倍频带或</w:t>
+      </w:r>
+      <w:r>
+        <w:rPr>
+          <w:rFonts w:ascii="Times New Roman" w:hAnsi="Times New Roman" w:cs="Times New Roman" w:hint="eastAsia"/>
+        </w:rPr>
+        <w:t xml:space="preserve"> 1/3 </w:t>
+      </w:r>
+      <w:r>
+        <w:rPr>
+          <w:rFonts w:ascii="Times New Roman" w:hAnsi="Times New Roman" w:cs="Times New Roman" w:hint="eastAsia"/>
+        </w:rPr>
+        <w:t>倍频带频谱转化为</w:t>
+      </w:r>
+      <w:r>
+        <w:rPr>
+          <w:rFonts w:ascii="Times New Roman" w:hAnsi="Times New Roman" w:cs="Times New Roman" w:hint="eastAsia"/>
+        </w:rPr>
+        <w:t xml:space="preserve"> A </w:t>
+      </w:r>
+      <w:r>
+        <w:rPr>
+          <w:rFonts w:ascii="Times New Roman" w:hAnsi="Times New Roman" w:cs="Times New Roman" w:hint="eastAsia"/>
+        </w:rPr>
+        <w:t>声级</w:t>
+      </w:r>
+      <w:r>
+        <w:rPr>
+          <w:rFonts w:ascii="Times New Roman" w:hAnsi="Times New Roman" w:cs="Times New Roman" w:hint="eastAsia"/>
+          <w:color w:val="FF0000"/>
+        </w:rPr>
+        <w:t>11</w:t>
+      </w:r>
+      <w:r>
+        <w:rPr>
+          <w:rFonts w:ascii="Times New Roman" w:hAnsi="Times New Roman" w:cs="Times New Roman" w:hint="eastAsia"/>
+        </w:rPr>
+        <w:t xml:space="preserve"> </w:t>
+      </w:r>
+      <w:r>
+        <w:rPr>
+          <w:rFonts w:ascii="Times New Roman" w:hAnsi="Times New Roman" w:cs="Times New Roman" w:hint="eastAsia"/>
+        </w:rPr>
+        <w:t>：</w:t>
+      </w:r>
+    </w:p>
+    <w:p>
+      <w:pPr>
         <w:ind w:firstLine="420"/>
         <w:rPr>
-          <w:rFonts w:ascii="宋体" w:hAnsi="宋体"/>
-          <w:color w:val="000000"/>
-          <w:szCs w:val="21"/>
-        </w:rPr>
-      </w:pPr>
-      <w:r>
-        <w:rPr>
-          <w:rFonts w:ascii="宋体" w:hAnsi="宋体" w:hint="eastAsia"/>
-          <w:color w:val="000000"/>
-          <w:szCs w:val="21"/>
-        </w:rPr>
-        <w:t>由于噪声的危害逐渐引起人们的重视，这便体现了声环境控制的重要性。由席欧等</w:t>
-      </w:r>
-      <w:r>
-        <w:rPr>
-          <w:color w:val="000000"/>
-          <w:szCs w:val="21"/>
-          <w:vertAlign w:val="superscript"/>
-        </w:rPr>
-        <w:t>[1]</w:t>
-      </w:r>
-      <w:r>
-        <w:rPr>
-          <w:rFonts w:ascii="宋体" w:hAnsi="宋体"/>
-          <w:color w:val="000000"/>
-          <w:szCs w:val="21"/>
-        </w:rPr>
-        <w:t>的研究可知，</w:t>
-      </w:r>
-      <w:r>
-        <w:rPr>
-          <w:rFonts w:ascii="宋体" w:hAnsi="宋体" w:hint="eastAsia"/>
-          <w:color w:val="000000"/>
-          <w:szCs w:val="21"/>
-        </w:rPr>
-        <w:t>我国乡村区域噪声的声源结构主要为铁路、公路等交通噪声以及位于乡村区域内的工业生产过程中产生的噪声。根据国家环保总局公布的2003年度全国城市声环境质量报告指出:影响范围最广的是社会生活噪声源，其次是交通噪声,影响强度最大的是交通噪声源。从以上数据不难看出,噪声污染不容乐观。道路交通噪声作为乡村环境的主要噪声源，强度大、覆盖面广，对区域声环境质量影响大；乡村区域内部，由于公共区域等配套设施所带来的社会噪声作为小区环境的主要噪声源持续时间长，对乡村区域声环境的影响也不可以忽视。道路交通噪声和乡村区域内社会噪声是困扰住宅建筑的居住声环境质量的重要因素,它广泛而频繁的污染着我们的环境,也可以想象它对我们的日常生活和学习会带来不小的影响，甚至对我们的身体、心理，对社会都可能产生危害：使人听力衰减引起多种疾病</w:t>
-      </w:r>
-      <w:r>
-        <w:rPr>
-          <w:color w:val="000000"/>
-          <w:szCs w:val="21"/>
-          <w:vertAlign w:val="superscript"/>
-        </w:rPr>
-        <w:t>[9-12]</w:t>
-      </w:r>
-      <w:r>
-        <w:rPr>
-          <w:rFonts w:ascii="宋体" w:hAnsi="宋体" w:hint="eastAsia"/>
-          <w:color w:val="000000"/>
-          <w:szCs w:val="21"/>
+          <w:rFonts w:ascii="Times New Roman" w:hAnsi="Times New Roman" w:cs="Times New Roman"/>
+        </w:rPr>
+      </w:pPr>
+      <m:oMathPara>
+        <m:oMath>
+          <m:sSub>
+            <m:sSubPr>
+              <m:ctrlPr>
+                <w:rPr>
+                  <w:rFonts w:ascii="Cambria Math" w:hAnsi="Cambria Math" w:cs="Times New Roman"/>
+                </w:rPr>
+              </m:ctrlPr>
+            </m:sSubPr>
+            <m:e>
+              <m:r>
+                <w:rPr>
+                  <w:rFonts w:ascii="Cambria Math" w:hAnsi="Cambria Math" w:cs="Times New Roman"/>
+                </w:rPr>
+                <m:t>L</m:t>
+              </m:r>
+            </m:e>
+            <m:sub>
+              <m:r>
+                <w:rPr>
+                  <w:rFonts w:ascii="Cambria Math" w:hAnsi="Cambria Math" w:cs="Times New Roman"/>
+                </w:rPr>
+                <m:t>A</m:t>
+              </m:r>
+            </m:sub>
+          </m:sSub>
+          <m:r>
+            <w:rPr>
+              <w:rFonts w:ascii="Cambria Math" w:hAnsi="Cambria Math" w:cs="Times New Roman"/>
+            </w:rPr>
+            <m:t>=10</m:t>
+          </m:r>
+          <m:sSub>
+            <m:sSubPr>
+              <m:ctrlPr>
+                <w:rPr>
+                  <w:rFonts w:ascii="Cambria Math" w:hAnsi="Cambria Math" w:cs="Times New Roman"/>
+                  <w:i/>
+                </w:rPr>
+              </m:ctrlPr>
+            </m:sSubPr>
+            <m:e>
+              <m:r>
+                <w:rPr>
+                  <w:rFonts w:ascii="Cambria Math" w:hAnsi="Cambria Math" w:cs="Times New Roman"/>
+                </w:rPr>
+                <m:t>log</m:t>
+              </m:r>
+            </m:e>
+            <m:sub>
+              <m:r>
+                <w:rPr>
+                  <w:rFonts w:ascii="Cambria Math" w:hAnsi="Cambria Math" w:cs="Times New Roman"/>
+                </w:rPr>
+                <m:t>10</m:t>
+              </m:r>
+            </m:sub>
+          </m:sSub>
+          <m:nary>
+            <m:naryPr>
+              <m:chr m:val="∑"/>
+              <m:limLoc m:val="undOvr"/>
+              <m:ctrlPr>
+                <w:rPr>
+                  <w:rFonts w:ascii="Cambria Math" w:hAnsi="Cambria Math" w:cs="Times New Roman"/>
+                  <w:i/>
+                </w:rPr>
+              </m:ctrlPr>
+            </m:naryPr>
+            <m:sub>
+              <m:r>
+                <w:rPr>
+                  <w:rFonts w:ascii="Cambria Math" w:hAnsi="Cambria Math" w:cs="Times New Roman"/>
+                </w:rPr>
+                <m:t>i=1</m:t>
+              </m:r>
+            </m:sub>
+            <m:sup>
+              <m:r>
+                <w:rPr>
+                  <w:rFonts w:ascii="Cambria Math" w:hAnsi="Cambria Math" w:cs="Times New Roman"/>
+                </w:rPr>
+                <m:t>N</m:t>
+              </m:r>
+            </m:sup>
+            <m:e>
+              <m:r>
+                <w:rPr>
+                  <w:rFonts w:ascii="Cambria Math" w:hAnsi="Cambria Math" w:cs="Times New Roman"/>
+                </w:rPr>
+                <m:t>(</m:t>
+              </m:r>
+              <m:sSub>
+                <m:sSubPr>
+                  <m:ctrlPr>
+                    <w:rPr>
+                      <w:rFonts w:ascii="Cambria Math" w:hAnsi="Cambria Math" w:cs="Times New Roman"/>
+                      <w:i/>
+                    </w:rPr>
+                  </m:ctrlPr>
+                </m:sSubPr>
+                <m:e>
+                  <m:r>
+                    <w:rPr>
+                      <w:rFonts w:ascii="Cambria Math" w:hAnsi="Cambria Math" w:cs="Times New Roman"/>
+                    </w:rPr>
+                    <m:t>L</m:t>
+                  </m:r>
+                </m:e>
+                <m:sub>
+                  <m:r>
+                    <w:rPr>
+                      <w:rFonts w:ascii="Cambria Math" w:hAnsi="Cambria Math" w:cs="Times New Roman"/>
+                    </w:rPr>
+                    <m:t>i</m:t>
+                  </m:r>
+                </m:sub>
+              </m:sSub>
+              <m:r>
+                <w:rPr>
+                  <w:rFonts w:ascii="Cambria Math" w:hAnsi="Cambria Math" w:cs="Times New Roman"/>
+                </w:rPr>
+                <m:t>+</m:t>
+              </m:r>
+              <m:sSub>
+                <m:sSubPr>
+                  <m:ctrlPr>
+                    <w:rPr>
+                      <w:rFonts w:ascii="Cambria Math" w:hAnsi="Cambria Math" w:cs="Times New Roman"/>
+                      <w:i/>
+                    </w:rPr>
+                  </m:ctrlPr>
+                </m:sSubPr>
+                <m:e>
+                  <m:r>
+                    <w:rPr>
+                      <w:rFonts w:ascii="Cambria Math" w:hAnsi="Cambria Math" w:cs="Times New Roman"/>
+                    </w:rPr>
+                    <m:t>A</m:t>
+                  </m:r>
+                </m:e>
+                <m:sub>
+                  <m:r>
+                    <w:rPr>
+                      <w:rFonts w:ascii="Cambria Math" w:hAnsi="Cambria Math" w:cs="Times New Roman"/>
+                    </w:rPr>
+                    <m:t>i</m:t>
+                  </m:r>
+                </m:sub>
+              </m:sSub>
+              <m:r>
+                <w:rPr>
+                  <w:rFonts w:ascii="Cambria Math" w:hAnsi="Cambria Math" w:cs="Times New Roman"/>
+                </w:rPr>
+                <m:t>)/10</m:t>
+              </m:r>
+            </m:e>
+          </m:nary>
+        </m:oMath>
+      </m:oMathPara>
+    </w:p>
+    <w:p>
+      <w:pPr>
+        <w:rPr>
+          <w:rFonts w:ascii="Times New Roman" w:hAnsi="Times New Roman" w:cs="Times New Roman"/>
+        </w:rPr>
+      </w:pPr>
+      <w:r>
+        <w:rPr>
+          <w:rFonts w:ascii="Times New Roman" w:hAnsi="Times New Roman" w:cs="Times New Roman" w:hint="eastAsia"/>
+        </w:rPr>
+        <w:t>式中：</w:t>
+      </w:r>
+      <w:r>
+        <w:rPr>
+          <w:rFonts w:ascii="Times New Roman" w:hAnsi="Times New Roman" w:cs="Times New Roman" w:hint="eastAsia"/>
+        </w:rPr>
+        <w:t xml:space="preserve">            </w:t>
+      </w:r>
+      <w:r>
+        <w:rPr>
+          <w:rFonts w:ascii="Times New Roman" w:hAnsi="Times New Roman" w:cs="Times New Roman"/>
+        </w:rPr>
+        <w:t xml:space="preserve"> </w:t>
+      </w:r>
+      <w:r>
+        <w:rPr>
+          <w:rFonts w:ascii="Times New Roman" w:hAnsi="Times New Roman" w:cs="Times New Roman" w:hint="eastAsia"/>
+        </w:rPr>
+        <w:t xml:space="preserve"> </w:t>
+      </w:r>
+      <m:oMath>
+        <m:sSub>
+          <m:sSubPr>
+            <m:ctrlPr>
+              <w:rPr>
+                <w:rFonts w:ascii="Cambria Math" w:hAnsi="Cambria Math" w:cs="Times New Roman"/>
+                <w:i/>
+              </w:rPr>
+            </m:ctrlPr>
+          </m:sSubPr>
+          <m:e>
+            <m:r>
+              <w:rPr>
+                <w:rFonts w:ascii="Cambria Math" w:hAnsi="Cambria Math" w:cs="Times New Roman"/>
+              </w:rPr>
+              <m:t>L</m:t>
+            </m:r>
+          </m:e>
+          <m:sub>
+            <m:r>
+              <w:rPr>
+                <w:rFonts w:ascii="Cambria Math" w:hAnsi="Cambria Math" w:cs="Times New Roman"/>
+              </w:rPr>
+              <m:t>i</m:t>
+            </m:r>
+          </m:sub>
+        </m:sSub>
+      </m:oMath>
+      <w:r>
+        <w:rPr>
+          <w:rFonts w:ascii="Times New Roman" w:hAnsi="Times New Roman" w:cs="Times New Roman"/>
+        </w:rPr>
+        <w:t>——</w:t>
+      </w:r>
+      <w:r>
+        <w:rPr>
+          <w:rFonts w:ascii="Times New Roman" w:hAnsi="Times New Roman" w:cs="Times New Roman" w:hint="eastAsia"/>
+        </w:rPr>
+        <w:t>倍频带或</w:t>
+      </w:r>
+      <w:r>
+        <w:rPr>
+          <w:rFonts w:ascii="Times New Roman" w:hAnsi="Times New Roman" w:cs="Times New Roman" w:hint="eastAsia"/>
+        </w:rPr>
+        <w:t xml:space="preserve"> 1/3 </w:t>
+      </w:r>
+      <w:r>
+        <w:rPr>
+          <w:rFonts w:ascii="Times New Roman" w:hAnsi="Times New Roman" w:cs="Times New Roman" w:hint="eastAsia"/>
+        </w:rPr>
+        <w:t>倍频带声压级；</w:t>
+      </w:r>
+    </w:p>
+    <w:p>
+      <w:pPr>
+        <w:rPr>
+          <w:rFonts w:ascii="Times New Roman" w:hAnsi="Times New Roman" w:cs="Times New Roman"/>
+        </w:rPr>
+      </w:pPr>
+      <w:r>
+        <w:rPr>
+          <w:rFonts w:ascii="Times New Roman" w:hAnsi="Times New Roman" w:cs="Times New Roman"/>
+        </w:rPr>
+        <w:tab/>
+      </w:r>
+      <w:r>
+        <w:rPr>
+          <w:rFonts w:ascii="Times New Roman" w:hAnsi="Times New Roman" w:cs="Times New Roman"/>
+        </w:rPr>
+        <w:tab/>
+      </w:r>
+      <w:r>
+        <w:rPr>
+          <w:rFonts w:ascii="Times New Roman" w:hAnsi="Times New Roman" w:cs="Times New Roman"/>
+        </w:rPr>
+        <w:tab/>
+      </w:r>
+      <w:r>
+        <w:rPr>
+          <w:rFonts w:ascii="Times New Roman" w:hAnsi="Times New Roman" w:cs="Times New Roman"/>
+        </w:rPr>
+        <w:tab/>
+      </w:r>
+      <w:r>
+        <w:rPr>
+          <w:rFonts w:ascii="Times New Roman" w:hAnsi="Times New Roman" w:cs="Times New Roman"/>
+        </w:rPr>
+        <w:tab/>
+      </w:r>
+      <m:oMath>
+        <m:sSub>
+          <m:sSubPr>
+            <m:ctrlPr>
+              <w:rPr>
+                <w:rFonts w:ascii="Cambria Math" w:hAnsi="Cambria Math" w:cs="Times New Roman"/>
+                <w:i/>
+              </w:rPr>
+            </m:ctrlPr>
+          </m:sSubPr>
+          <m:e>
+            <m:r>
+              <w:rPr>
+                <w:rFonts w:ascii="Cambria Math" w:hAnsi="Cambria Math" w:cs="Times New Roman"/>
+              </w:rPr>
+              <m:t>A</m:t>
+            </m:r>
+          </m:e>
+          <m:sub>
+            <m:r>
+              <w:rPr>
+                <w:rFonts w:ascii="Cambria Math" w:hAnsi="Cambria Math" w:cs="Times New Roman"/>
+              </w:rPr>
+              <m:t>i</m:t>
+            </m:r>
+          </m:sub>
+        </m:sSub>
+      </m:oMath>
+      <w:r>
+        <w:rPr>
+          <w:rFonts w:ascii="Times New Roman" w:hAnsi="Times New Roman" w:cs="Times New Roman"/>
+        </w:rPr>
+        <w:t>——</w:t>
+      </w:r>
+      <w:r>
+        <w:rPr>
+          <w:rFonts w:ascii="Times New Roman" w:hAnsi="Times New Roman" w:cs="Times New Roman" w:hint="eastAsia"/>
+        </w:rPr>
+        <w:t>倍频带或</w:t>
+      </w:r>
+      <w:r>
+        <w:rPr>
+          <w:rFonts w:ascii="Times New Roman" w:hAnsi="Times New Roman" w:cs="Times New Roman" w:hint="eastAsia"/>
+        </w:rPr>
+        <w:t xml:space="preserve"> 1/3 </w:t>
+      </w:r>
+      <w:r>
+        <w:rPr>
+          <w:rFonts w:ascii="Times New Roman" w:hAnsi="Times New Roman" w:cs="Times New Roman" w:hint="eastAsia"/>
+        </w:rPr>
+        <w:t>倍频带</w:t>
+      </w:r>
+      <w:r>
+        <w:rPr>
+          <w:rFonts w:ascii="Times New Roman" w:hAnsi="Times New Roman" w:cs="Times New Roman" w:hint="eastAsia"/>
+        </w:rPr>
+        <w:t xml:space="preserve"> A </w:t>
+      </w:r>
+      <w:r>
+        <w:rPr>
+          <w:rFonts w:ascii="Times New Roman" w:hAnsi="Times New Roman" w:cs="Times New Roman" w:hint="eastAsia"/>
+        </w:rPr>
+        <w:t>响应值（对应于</w:t>
+      </w:r>
+      <w:r>
+        <w:rPr>
+          <w:rFonts w:ascii="Times New Roman" w:hAnsi="Times New Roman" w:cs="Times New Roman" w:hint="eastAsia"/>
+        </w:rPr>
+        <w:t xml:space="preserve"> 1000Hz=0</w:t>
+      </w:r>
+      <w:r>
+        <w:rPr>
+          <w:rFonts w:ascii="Times New Roman" w:hAnsi="Times New Roman" w:cs="Times New Roman" w:hint="eastAsia"/>
+        </w:rPr>
+        <w:t>）</w:t>
+      </w:r>
+      <w:r>
+        <w:rPr>
+          <w:rFonts w:ascii="Times New Roman" w:hAnsi="Times New Roman" w:cs="Times New Roman" w:hint="eastAsia"/>
+        </w:rPr>
+        <w:t>。</w:t>
+      </w:r>
+    </w:p>
+    <w:p>
+      <w:pPr>
+        <w:ind w:firstLine="420"/>
+        <w:rPr>
+          <w:rFonts w:ascii="Times New Roman" w:hAnsi="Times New Roman" w:cs="Times New Roman" w:hint="eastAsia"/>
+        </w:rPr>
+      </w:pPr>
+      <w:r>
+        <w:rPr>
+          <w:rFonts w:ascii="Times New Roman" w:hAnsi="Times New Roman" w:cs="Times New Roman" w:hint="eastAsia"/>
+        </w:rPr>
+        <w:t>（</w:t>
+      </w:r>
+      <w:r>
+        <w:rPr>
+          <w:rFonts w:ascii="Times New Roman" w:hAnsi="Times New Roman" w:cs="Times New Roman" w:hint="eastAsia"/>
+        </w:rPr>
+        <w:t>2</w:t>
+      </w:r>
+      <w:r>
+        <w:rPr>
+          <w:rFonts w:ascii="Times New Roman" w:hAnsi="Times New Roman" w:cs="Times New Roman" w:hint="eastAsia"/>
+        </w:rPr>
+        <w:t>）</w:t>
+      </w:r>
+      <w:r>
+        <w:rPr>
+          <w:rFonts w:ascii="Times New Roman" w:hAnsi="Times New Roman" w:cs="Times New Roman" w:hint="eastAsia"/>
+        </w:rPr>
+        <w:t>等效连续声级</w:t>
+      </w:r>
+      <w:r>
+        <w:rPr>
+          <w:rFonts w:ascii="Times New Roman" w:hAnsi="Times New Roman" w:cs="Times New Roman" w:hint="eastAsia"/>
+        </w:rPr>
+        <w:t xml:space="preserve"> (Leq):</w:t>
+      </w:r>
+    </w:p>
+    <w:p>
+      <w:pPr>
+        <w:ind w:firstLine="420"/>
+        <w:rPr>
+          <w:rFonts w:ascii="Times New Roman" w:hAnsi="Times New Roman" w:cs="Times New Roman"/>
+        </w:rPr>
+      </w:pPr>
+      <w:r>
+        <w:rPr>
+          <w:rFonts w:ascii="Times New Roman" w:hAnsi="Times New Roman" w:cs="Times New Roman" w:hint="eastAsia"/>
+        </w:rPr>
+        <w:t>对于一个连续稳态噪声，</w:t>
+      </w:r>
+      <w:r>
+        <w:rPr>
+          <w:rFonts w:ascii="Times New Roman" w:hAnsi="Times New Roman" w:cs="Times New Roman" w:hint="eastAsia"/>
+        </w:rPr>
+        <w:t xml:space="preserve"> A </w:t>
+      </w:r>
+      <w:r>
+        <w:rPr>
+          <w:rFonts w:ascii="Times New Roman" w:hAnsi="Times New Roman" w:cs="Times New Roman" w:hint="eastAsia"/>
+        </w:rPr>
+        <w:t>声级是一种较好的评价方法，它比较好的反映了人耳对噪声的强度与频率的主观感觉。而对于一个起伏的或不连续的噪声，噪声级会随时间间歇性的变化，我们就需要用等效连续声级来反映人们实际接收的噪声能量大小，它是一段时间内能</w:t>
+      </w:r>
+      <w:r>
+        <w:rPr>
+          <w:rFonts w:ascii="Times New Roman" w:hAnsi="Times New Roman" w:cs="Times New Roman" w:hint="eastAsia"/>
+        </w:rPr>
+        <w:lastRenderedPageBreak/>
+        <w:t>量平均的表示。通常环境噪声的测量均使用</w:t>
+      </w:r>
+      <w:r>
+        <w:rPr>
+          <w:rFonts w:ascii="Times New Roman" w:hAnsi="Times New Roman" w:cs="Times New Roman" w:hint="eastAsia"/>
+        </w:rPr>
+        <w:t xml:space="preserve"> A </w:t>
+      </w:r>
+      <w:r>
+        <w:rPr>
+          <w:rFonts w:ascii="Times New Roman" w:hAnsi="Times New Roman" w:cs="Times New Roman" w:hint="eastAsia"/>
+        </w:rPr>
+        <w:t>声级，因此一般等效声级实际指的是等效</w:t>
+      </w:r>
+      <w:r>
+        <w:rPr>
+          <w:rFonts w:ascii="Times New Roman" w:hAnsi="Times New Roman" w:cs="Times New Roman" w:hint="eastAsia"/>
+        </w:rPr>
+        <w:t xml:space="preserve"> A </w:t>
+      </w:r>
+      <w:r>
+        <w:rPr>
+          <w:rFonts w:ascii="Times New Roman" w:hAnsi="Times New Roman" w:cs="Times New Roman" w:hint="eastAsia"/>
+        </w:rPr>
+        <w:t>声级，用</w:t>
+      </w:r>
+      <w:r>
+        <w:rPr>
+          <w:rFonts w:ascii="Times New Roman" w:hAnsi="Times New Roman" w:cs="Times New Roman" w:hint="eastAsia"/>
+        </w:rPr>
+        <w:t xml:space="preserve"> Leq </w:t>
+      </w:r>
+      <w:r>
+        <w:rPr>
+          <w:rFonts w:ascii="Times New Roman" w:hAnsi="Times New Roman" w:cs="Times New Roman" w:hint="eastAsia"/>
+        </w:rPr>
+        <w:t>或</w:t>
+      </w:r>
+      <w:r>
+        <w:rPr>
+          <w:rFonts w:ascii="Times New Roman" w:hAnsi="Times New Roman" w:cs="Times New Roman" w:hint="eastAsia"/>
+        </w:rPr>
+        <w:t xml:space="preserve"> LAeq </w:t>
+      </w:r>
+      <w:r>
+        <w:rPr>
+          <w:rFonts w:ascii="Times New Roman" w:hAnsi="Times New Roman" w:cs="Times New Roman" w:hint="eastAsia"/>
+        </w:rPr>
+        <w:t>表示，单位是</w:t>
+      </w:r>
+      <w:r>
+        <w:rPr>
+          <w:rFonts w:ascii="Times New Roman" w:hAnsi="Times New Roman" w:cs="Times New Roman" w:hint="eastAsia"/>
+        </w:rPr>
+        <w:t xml:space="preserve"> dB(A)</w:t>
+      </w:r>
+      <w:r>
+        <w:rPr>
+          <w:rFonts w:ascii="Times New Roman" w:hAnsi="Times New Roman" w:cs="Times New Roman" w:hint="eastAsia"/>
+        </w:rPr>
+        <w:t>，等效声级的定义用下式表示</w:t>
+      </w:r>
+      <w:r>
+        <w:rPr>
+          <w:rFonts w:ascii="Times New Roman" w:hAnsi="Times New Roman" w:cs="Times New Roman" w:hint="eastAsia"/>
+          <w:color w:val="FF0000"/>
+        </w:rPr>
+        <w:t>12</w:t>
+      </w:r>
+      <w:r>
+        <w:rPr>
+          <w:rFonts w:ascii="Times New Roman" w:hAnsi="Times New Roman" w:cs="Times New Roman" w:hint="eastAsia"/>
+        </w:rPr>
+        <w:t>：</w:t>
+      </w:r>
+    </w:p>
+    <w:p>
+      <w:pPr>
+        <w:ind w:firstLine="420"/>
+        <w:rPr>
+          <w:rFonts w:ascii="Times New Roman" w:hAnsi="Times New Roman" w:cs="Times New Roman"/>
+        </w:rPr>
+      </w:pPr>
+      <m:oMathPara>
+        <m:oMath>
+          <m:sSub>
+            <m:sSubPr>
+              <m:ctrlPr>
+                <w:rPr>
+                  <w:rFonts w:ascii="Cambria Math" w:hAnsi="Cambria Math" w:cs="Times New Roman"/>
+                </w:rPr>
+              </m:ctrlPr>
+            </m:sSubPr>
+            <m:e>
+              <m:r>
+                <w:rPr>
+                  <w:rFonts w:ascii="Cambria Math" w:hAnsi="Cambria Math" w:cs="Times New Roman"/>
+                </w:rPr>
+                <m:t>L</m:t>
+              </m:r>
+            </m:e>
+            <m:sub>
+              <m:r>
+                <w:rPr>
+                  <w:rFonts w:ascii="Cambria Math" w:hAnsi="Cambria Math" w:cs="Times New Roman"/>
+                </w:rPr>
+                <m:t>eq</m:t>
+              </m:r>
+            </m:sub>
+          </m:sSub>
+          <m:r>
+            <w:rPr>
+              <w:rFonts w:ascii="Cambria Math" w:hAnsi="Cambria Math" w:cs="Times New Roman"/>
+            </w:rPr>
+            <m:t>=10</m:t>
+          </m:r>
+          <m:sSub>
+            <m:sSubPr>
+              <m:ctrlPr>
+                <w:rPr>
+                  <w:rFonts w:ascii="Cambria Math" w:hAnsi="Cambria Math" w:cs="Times New Roman"/>
+                  <w:i/>
+                </w:rPr>
+              </m:ctrlPr>
+            </m:sSubPr>
+            <m:e>
+              <m:r>
+                <w:rPr>
+                  <w:rFonts w:ascii="Cambria Math" w:hAnsi="Cambria Math" w:cs="Times New Roman"/>
+                </w:rPr>
+                <m:t>log</m:t>
+              </m:r>
+            </m:e>
+            <m:sub>
+              <m:r>
+                <w:rPr>
+                  <w:rFonts w:ascii="Cambria Math" w:hAnsi="Cambria Math" w:cs="Times New Roman"/>
+                </w:rPr>
+                <m:t>10</m:t>
+              </m:r>
+            </m:sub>
+          </m:sSub>
+          <m:f>
+            <m:fPr>
+              <m:ctrlPr>
+                <w:rPr>
+                  <w:rFonts w:ascii="Cambria Math" w:hAnsi="Cambria Math" w:cs="Times New Roman"/>
+                  <w:i/>
+                </w:rPr>
+              </m:ctrlPr>
+            </m:fPr>
+            <m:num>
+              <m:r>
+                <w:rPr>
+                  <w:rFonts w:ascii="Cambria Math" w:hAnsi="Cambria Math" w:cs="Times New Roman"/>
+                </w:rPr>
+                <m:t>1</m:t>
+              </m:r>
+            </m:num>
+            <m:den>
+              <m:sSub>
+                <m:sSubPr>
+                  <m:ctrlPr>
+                    <w:rPr>
+                      <w:rFonts w:ascii="Cambria Math" w:hAnsi="Cambria Math" w:cs="Times New Roman"/>
+                      <w:i/>
+                    </w:rPr>
+                  </m:ctrlPr>
+                </m:sSubPr>
+                <m:e>
+                  <m:r>
+                    <w:rPr>
+                      <w:rFonts w:ascii="Cambria Math" w:hAnsi="Cambria Math" w:cs="Times New Roman"/>
+                    </w:rPr>
+                    <m:t>t</m:t>
+                  </m:r>
+                </m:e>
+                <m:sub>
+                  <m:r>
+                    <w:rPr>
+                      <w:rFonts w:ascii="Cambria Math" w:hAnsi="Cambria Math" w:cs="Times New Roman"/>
+                    </w:rPr>
+                    <m:t>2</m:t>
+                  </m:r>
+                </m:sub>
+              </m:sSub>
+              <m:r>
+                <w:rPr>
+                  <w:rFonts w:ascii="Cambria Math" w:hAnsi="Cambria Math" w:cs="Times New Roman"/>
+                </w:rPr>
+                <m:t>-</m:t>
+              </m:r>
+              <m:sSub>
+                <m:sSubPr>
+                  <m:ctrlPr>
+                    <w:rPr>
+                      <w:rFonts w:ascii="Cambria Math" w:hAnsi="Cambria Math" w:cs="Times New Roman"/>
+                      <w:i/>
+                    </w:rPr>
+                  </m:ctrlPr>
+                </m:sSubPr>
+                <m:e>
+                  <m:r>
+                    <w:rPr>
+                      <w:rFonts w:ascii="Cambria Math" w:hAnsi="Cambria Math" w:cs="Times New Roman"/>
+                    </w:rPr>
+                    <m:t>t</m:t>
+                  </m:r>
+                </m:e>
+                <m:sub>
+                  <m:r>
+                    <w:rPr>
+                      <w:rFonts w:ascii="Cambria Math" w:hAnsi="Cambria Math" w:cs="Times New Roman"/>
+                    </w:rPr>
+                    <m:t>1</m:t>
+                  </m:r>
+                </m:sub>
+              </m:sSub>
+            </m:den>
+          </m:f>
+          <m:nary>
+            <m:naryPr>
+              <m:limLoc m:val="subSup"/>
+              <m:ctrlPr>
+                <w:rPr>
+                  <w:rFonts w:ascii="Cambria Math" w:hAnsi="Cambria Math" w:cs="Times New Roman"/>
+                  <w:i/>
+                </w:rPr>
+              </m:ctrlPr>
+            </m:naryPr>
+            <m:sub>
+              <m:sSub>
+                <m:sSubPr>
+                  <m:ctrlPr>
+                    <w:rPr>
+                      <w:rFonts w:ascii="Cambria Math" w:hAnsi="Cambria Math" w:cs="Times New Roman"/>
+                      <w:i/>
+                    </w:rPr>
+                  </m:ctrlPr>
+                </m:sSubPr>
+                <m:e>
+                  <m:r>
+                    <w:rPr>
+                      <w:rFonts w:ascii="Cambria Math" w:hAnsi="Cambria Math" w:cs="Times New Roman"/>
+                    </w:rPr>
+                    <m:t>t</m:t>
+                  </m:r>
+                </m:e>
+                <m:sub>
+                  <m:r>
+                    <w:rPr>
+                      <w:rFonts w:ascii="Cambria Math" w:hAnsi="Cambria Math" w:cs="Times New Roman"/>
+                    </w:rPr>
+                    <m:t>1</m:t>
+                  </m:r>
+                </m:sub>
+              </m:sSub>
+            </m:sub>
+            <m:sup>
+              <m:sSub>
+                <m:sSubPr>
+                  <m:ctrlPr>
+                    <w:rPr>
+                      <w:rFonts w:ascii="Cambria Math" w:hAnsi="Cambria Math" w:cs="Times New Roman"/>
+                      <w:i/>
+                    </w:rPr>
+                  </m:ctrlPr>
+                </m:sSubPr>
+                <m:e>
+                  <m:r>
+                    <w:rPr>
+                      <w:rFonts w:ascii="Cambria Math" w:hAnsi="Cambria Math" w:cs="Times New Roman"/>
+                    </w:rPr>
+                    <m:t>t</m:t>
+                  </m:r>
+                </m:e>
+                <m:sub>
+                  <m:r>
+                    <w:rPr>
+                      <w:rFonts w:ascii="Cambria Math" w:hAnsi="Cambria Math" w:cs="Times New Roman"/>
+                    </w:rPr>
+                    <m:t>2</m:t>
+                  </m:r>
+                </m:sub>
+              </m:sSub>
+            </m:sup>
+            <m:e>
+              <m:sSup>
+                <m:sSupPr>
+                  <m:ctrlPr>
+                    <w:rPr>
+                      <w:rFonts w:ascii="Cambria Math" w:hAnsi="Cambria Math" w:cs="Times New Roman"/>
+                      <w:i/>
+                    </w:rPr>
+                  </m:ctrlPr>
+                </m:sSupPr>
+                <m:e>
+                  <m:r>
+                    <w:rPr>
+                      <w:rFonts w:ascii="Cambria Math" w:hAnsi="Cambria Math" w:cs="Times New Roman"/>
+                    </w:rPr>
+                    <m:t>10</m:t>
+                  </m:r>
+                </m:e>
+                <m:sup>
+                  <m:r>
+                    <w:rPr>
+                      <w:rFonts w:ascii="Cambria Math" w:hAnsi="Cambria Math" w:cs="Times New Roman"/>
+                    </w:rPr>
+                    <m:t>L/10</m:t>
+                  </m:r>
+                </m:sup>
+              </m:sSup>
+              <m:r>
+                <w:rPr>
+                  <w:rFonts w:ascii="Cambria Math" w:hAnsi="Cambria Math" w:cs="Times New Roman"/>
+                </w:rPr>
+                <m:t>dt</m:t>
+              </m:r>
+            </m:e>
+          </m:nary>
+        </m:oMath>
+      </m:oMathPara>
+    </w:p>
+    <w:p>
+      <w:pPr>
+        <w:rPr>
+          <w:rFonts w:ascii="Times New Roman" w:hAnsi="Times New Roman" w:cs="Times New Roman" w:hint="eastAsia"/>
+        </w:rPr>
+      </w:pPr>
+      <w:r>
+        <w:rPr>
+          <w:rFonts w:ascii="Times New Roman" w:hAnsi="Times New Roman" w:cs="Times New Roman" w:hint="eastAsia"/>
+        </w:rPr>
+        <w:t>式中：</w:t>
+      </w:r>
+      <w:r>
+        <w:rPr>
+          <w:rFonts w:ascii="Times New Roman" w:hAnsi="Times New Roman" w:cs="Times New Roman"/>
+        </w:rPr>
+        <w:tab/>
+        <w:t xml:space="preserve">   </w:t>
+      </w:r>
+      <w:r>
+        <w:rPr>
+          <w:rFonts w:ascii="Times New Roman" w:hAnsi="Times New Roman" w:cs="Times New Roman" w:hint="eastAsia"/>
+        </w:rPr>
+        <w:t xml:space="preserve"> </w:t>
+      </w:r>
+      <m:oMath>
+        <m:sSub>
+          <m:sSubPr>
+            <m:ctrlPr>
+              <w:rPr>
+                <w:rFonts w:ascii="Cambria Math" w:hAnsi="Cambria Math" w:cs="Times New Roman"/>
+                <w:i/>
+              </w:rPr>
+            </m:ctrlPr>
+          </m:sSubPr>
+          <m:e>
+            <m:r>
+              <w:rPr>
+                <w:rFonts w:ascii="Cambria Math" w:hAnsi="Cambria Math" w:cs="Times New Roman"/>
+              </w:rPr>
+              <m:t>t</m:t>
+            </m:r>
+          </m:e>
+          <m:sub>
+            <m:r>
+              <w:rPr>
+                <w:rFonts w:ascii="Cambria Math" w:hAnsi="Cambria Math" w:cs="Times New Roman"/>
+              </w:rPr>
+              <m:t>2</m:t>
+            </m:r>
+          </m:sub>
+        </m:sSub>
+      </m:oMath>
+      <w:r>
+        <w:rPr>
+          <w:rFonts w:ascii="Times New Roman" w:hAnsi="Times New Roman" w:cs="Times New Roman"/>
         </w:rPr>
         <w:t>、</w:t>
       </w:r>
       <w:r>
         <w:rPr>
-          <w:rFonts w:ascii="宋体" w:hAnsi="宋体" w:hint="eastAsia"/>
-          <w:color w:val="000000"/>
-          <w:szCs w:val="21"/>
+          <w:rFonts w:ascii="Times New Roman" w:hAnsi="Times New Roman" w:cs="Times New Roman" w:hint="eastAsia"/>
+        </w:rPr>
+        <w:t xml:space="preserve"> </w:t>
+      </w:r>
+      <m:oMath>
+        <m:sSub>
+          <m:sSubPr>
+            <m:ctrlPr>
+              <w:rPr>
+                <w:rFonts w:ascii="Cambria Math" w:hAnsi="Cambria Math" w:cs="Times New Roman"/>
+                <w:i/>
+              </w:rPr>
+            </m:ctrlPr>
+          </m:sSubPr>
+          <m:e>
+            <m:r>
+              <w:rPr>
+                <w:rFonts w:ascii="Cambria Math" w:hAnsi="Cambria Math" w:cs="Times New Roman"/>
+              </w:rPr>
+              <m:t>t</m:t>
+            </m:r>
+          </m:e>
+          <m:sub>
+            <m:r>
+              <w:rPr>
+                <w:rFonts w:ascii="Cambria Math" w:hAnsi="Cambria Math" w:cs="Times New Roman"/>
+              </w:rPr>
+              <m:t>2</m:t>
+            </m:r>
+          </m:sub>
+        </m:sSub>
+      </m:oMath>
+      <w:r>
+        <w:rPr>
+          <w:rFonts w:ascii="Times New Roman" w:hAnsi="Times New Roman" w:cs="Times New Roman"/>
+        </w:rPr>
+        <w:t>——</w:t>
+      </w:r>
+      <w:r>
+        <w:rPr>
+          <w:rFonts w:ascii="Times New Roman" w:hAnsi="Times New Roman" w:cs="Times New Roman" w:hint="eastAsia"/>
+        </w:rPr>
+        <w:t>计算等效声级的起止时刻；</w:t>
+      </w:r>
+    </w:p>
+    <w:p>
+      <w:pPr>
+        <w:ind w:left="1260" w:firstLineChars="300" w:firstLine="630"/>
+        <w:rPr>
+          <w:rFonts w:ascii="Times New Roman" w:hAnsi="Times New Roman" w:cs="Times New Roman"/>
+        </w:rPr>
+      </w:pPr>
+      <w:r>
+        <w:rPr>
+          <w:rFonts w:ascii="Times New Roman" w:hAnsi="Times New Roman" w:cs="Times New Roman" w:hint="eastAsia"/>
+        </w:rPr>
+        <w:t>L</w:t>
+      </w:r>
+      <w:r>
+        <w:rPr>
+          <w:rFonts w:ascii="Times New Roman" w:hAnsi="Times New Roman" w:cs="Times New Roman"/>
+        </w:rPr>
+        <w:t>——</w:t>
+      </w:r>
+      <w:r>
+        <w:rPr>
+          <w:rFonts w:ascii="Times New Roman" w:hAnsi="Times New Roman" w:cs="Times New Roman" w:hint="eastAsia"/>
+        </w:rPr>
+        <w:t>测量得到的</w:t>
+      </w:r>
+      <w:r>
+        <w:rPr>
+          <w:rFonts w:ascii="Times New Roman" w:hAnsi="Times New Roman" w:cs="Times New Roman" w:hint="eastAsia"/>
+        </w:rPr>
+        <w:t xml:space="preserve"> t </w:t>
+      </w:r>
+      <w:r>
+        <w:rPr>
+          <w:rFonts w:ascii="Times New Roman" w:hAnsi="Times New Roman" w:cs="Times New Roman" w:hint="eastAsia"/>
+        </w:rPr>
+        <w:t>时刻的噪声级。</w:t>
+      </w:r>
+    </w:p>
+    <w:p>
+      <w:pPr>
+        <w:ind w:firstLine="420"/>
+        <w:rPr>
+          <w:rFonts w:ascii="Times New Roman" w:hAnsi="Times New Roman" w:cs="Times New Roman" w:hint="eastAsia"/>
+        </w:rPr>
+      </w:pPr>
+      <w:r>
+        <w:rPr>
+          <w:rFonts w:ascii="Times New Roman" w:hAnsi="Times New Roman" w:cs="Times New Roman" w:hint="eastAsia"/>
+        </w:rPr>
+        <w:t>（</w:t>
+      </w:r>
+      <w:r>
+        <w:rPr>
+          <w:rFonts w:ascii="Times New Roman" w:hAnsi="Times New Roman" w:cs="Times New Roman" w:hint="eastAsia"/>
+        </w:rPr>
+        <w:t>3</w:t>
+      </w:r>
+      <w:r>
+        <w:rPr>
+          <w:rFonts w:ascii="Times New Roman" w:hAnsi="Times New Roman" w:cs="Times New Roman" w:hint="eastAsia"/>
+        </w:rPr>
+        <w:t>）</w:t>
+      </w:r>
+      <w:r>
+        <w:rPr>
+          <w:rFonts w:ascii="Times New Roman" w:hAnsi="Times New Roman" w:cs="Times New Roman" w:hint="eastAsia"/>
+        </w:rPr>
+        <w:t>累积分布声级</w:t>
+      </w:r>
+      <w:r>
+        <w:rPr>
+          <w:rFonts w:ascii="Times New Roman" w:hAnsi="Times New Roman" w:cs="Times New Roman" w:hint="eastAsia"/>
+        </w:rPr>
+        <w:t xml:space="preserve"> (LN):</w:t>
+      </w:r>
+    </w:p>
+    <w:p>
+      <w:pPr>
+        <w:ind w:firstLine="420"/>
+        <w:rPr>
+          <w:rFonts w:ascii="Times New Roman" w:hAnsi="Times New Roman" w:cs="Times New Roman" w:hint="eastAsia"/>
+        </w:rPr>
+      </w:pPr>
+      <w:r>
+        <w:rPr>
+          <w:rFonts w:ascii="Times New Roman" w:hAnsi="Times New Roman" w:cs="Times New Roman" w:hint="eastAsia"/>
+        </w:rPr>
+        <w:t>像城市交通噪声一类的随机性、</w:t>
+      </w:r>
+      <w:r>
+        <w:rPr>
+          <w:rFonts w:ascii="Times New Roman" w:hAnsi="Times New Roman" w:cs="Times New Roman" w:hint="eastAsia"/>
+        </w:rPr>
+        <w:t xml:space="preserve"> </w:t>
+      </w:r>
+      <w:r>
+        <w:rPr>
+          <w:rFonts w:ascii="Times New Roman" w:hAnsi="Times New Roman" w:cs="Times New Roman" w:hint="eastAsia"/>
+        </w:rPr>
+        <w:t>起伏性较大的非稳态噪声除了用等效声级</w:t>
+      </w:r>
+      <w:r>
+        <w:rPr>
+          <w:rFonts w:ascii="Times New Roman" w:hAnsi="Times New Roman" w:cs="Times New Roman" w:hint="eastAsia"/>
+        </w:rPr>
+        <w:t xml:space="preserve"> Leq</w:t>
+      </w:r>
+      <w:r>
+        <w:rPr>
+          <w:rFonts w:ascii="Times New Roman" w:hAnsi="Times New Roman" w:cs="Times New Roman" w:hint="eastAsia"/>
+        </w:rPr>
+        <w:t>来评价，常常用统计学方法，用声级出现的概率或者累积概率来表示这类噪声的大小。累积分布声级用</w:t>
+      </w:r>
+      <w:r>
+        <w:rPr>
+          <w:rFonts w:ascii="Times New Roman" w:hAnsi="Times New Roman" w:cs="Times New Roman" w:hint="eastAsia"/>
+        </w:rPr>
+        <w:t xml:space="preserve"> LN </w:t>
+      </w:r>
+      <w:r>
+        <w:rPr>
+          <w:rFonts w:ascii="Times New Roman" w:hAnsi="Times New Roman" w:cs="Times New Roman" w:hint="eastAsia"/>
+        </w:rPr>
+        <w:t>来表示，其意义为测量时间的百分之</w:t>
+      </w:r>
+      <w:r>
+        <w:rPr>
+          <w:rFonts w:ascii="Times New Roman" w:hAnsi="Times New Roman" w:cs="Times New Roman" w:hint="eastAsia"/>
+        </w:rPr>
+        <w:t xml:space="preserve"> N </w:t>
+      </w:r>
+      <w:r>
+        <w:rPr>
+          <w:rFonts w:ascii="Times New Roman" w:hAnsi="Times New Roman" w:cs="Times New Roman" w:hint="eastAsia"/>
+        </w:rPr>
+        <w:t>所超过的噪声级。比如：</w:t>
+      </w:r>
+      <w:r>
+        <w:rPr>
+          <w:rFonts w:ascii="Times New Roman" w:hAnsi="Times New Roman" w:cs="Times New Roman" w:hint="eastAsia"/>
+        </w:rPr>
+        <w:t xml:space="preserve"> L10=50dB(A)</w:t>
+      </w:r>
+      <w:r>
+        <w:rPr>
+          <w:rFonts w:ascii="Times New Roman" w:hAnsi="Times New Roman" w:cs="Times New Roman" w:hint="eastAsia"/>
+        </w:rPr>
+        <w:t>，表示有</w:t>
+      </w:r>
+      <w:r>
+        <w:rPr>
+          <w:rFonts w:ascii="Times New Roman" w:hAnsi="Times New Roman" w:cs="Times New Roman" w:hint="eastAsia"/>
+        </w:rPr>
+        <w:t xml:space="preserve"> 10%</w:t>
+      </w:r>
+      <w:r>
+        <w:rPr>
+          <w:rFonts w:ascii="Times New Roman" w:hAnsi="Times New Roman" w:cs="Times New Roman" w:hint="eastAsia"/>
+        </w:rPr>
+        <w:t>的时间，噪声都超过了</w:t>
+      </w:r>
+      <w:r>
+        <w:rPr>
+          <w:rFonts w:ascii="Times New Roman" w:hAnsi="Times New Roman" w:cs="Times New Roman" w:hint="eastAsia"/>
+        </w:rPr>
+        <w:t xml:space="preserve"> 50 </w:t>
+      </w:r>
+      <w:r>
+        <w:rPr>
+          <w:rFonts w:ascii="Times New Roman" w:hAnsi="Times New Roman" w:cs="Times New Roman" w:hint="eastAsia"/>
+        </w:rPr>
+        <w:t>分贝。常用的有</w:t>
+      </w:r>
+      <w:r>
+        <w:rPr>
+          <w:rFonts w:ascii="Times New Roman" w:hAnsi="Times New Roman" w:cs="Times New Roman" w:hint="eastAsia"/>
+        </w:rPr>
+        <w:t xml:space="preserve"> L5</w:t>
+      </w:r>
+      <w:r>
+        <w:rPr>
+          <w:rFonts w:ascii="Times New Roman" w:hAnsi="Times New Roman" w:cs="Times New Roman" w:hint="eastAsia"/>
+        </w:rPr>
+        <w:t>、</w:t>
+      </w:r>
+      <w:r>
+        <w:rPr>
+          <w:rFonts w:ascii="Times New Roman" w:hAnsi="Times New Roman" w:cs="Times New Roman" w:hint="eastAsia"/>
+        </w:rPr>
+        <w:t>L50</w:t>
+      </w:r>
+      <w:r>
+        <w:rPr>
+          <w:rFonts w:ascii="Times New Roman" w:hAnsi="Times New Roman" w:cs="Times New Roman" w:hint="eastAsia"/>
+        </w:rPr>
+        <w:t>、</w:t>
+      </w:r>
+      <w:r>
+        <w:rPr>
+          <w:rFonts w:ascii="Times New Roman" w:hAnsi="Times New Roman" w:cs="Times New Roman" w:hint="eastAsia"/>
+        </w:rPr>
+        <w:t xml:space="preserve"> L95</w:t>
+      </w:r>
+      <w:r>
+        <w:rPr>
+          <w:rFonts w:ascii="Times New Roman" w:hAnsi="Times New Roman" w:cs="Times New Roman" w:hint="eastAsia"/>
+        </w:rPr>
+        <w:t>（以前的标准常用</w:t>
+      </w:r>
+      <w:r>
+        <w:rPr>
+          <w:rFonts w:ascii="Times New Roman" w:hAnsi="Times New Roman" w:cs="Times New Roman" w:hint="eastAsia"/>
+        </w:rPr>
+        <w:t xml:space="preserve"> L10</w:t>
+      </w:r>
+      <w:r>
+        <w:rPr>
+          <w:rFonts w:ascii="Times New Roman" w:hAnsi="Times New Roman" w:cs="Times New Roman" w:hint="eastAsia"/>
+        </w:rPr>
+        <w:t>、</w:t>
+      </w:r>
+      <w:r>
+        <w:rPr>
+          <w:rFonts w:ascii="Times New Roman" w:hAnsi="Times New Roman" w:cs="Times New Roman" w:hint="eastAsia"/>
+        </w:rPr>
+        <w:t xml:space="preserve"> L50</w:t>
+      </w:r>
+      <w:r>
+        <w:rPr>
+          <w:rFonts w:ascii="Times New Roman" w:hAnsi="Times New Roman" w:cs="Times New Roman" w:hint="eastAsia"/>
+        </w:rPr>
+        <w:t>、</w:t>
+      </w:r>
+      <w:r>
+        <w:rPr>
+          <w:rFonts w:ascii="Times New Roman" w:hAnsi="Times New Roman" w:cs="Times New Roman" w:hint="eastAsia"/>
+        </w:rPr>
+        <w:t xml:space="preserve"> L90</w:t>
+      </w:r>
+      <w:r>
+        <w:rPr>
+          <w:rFonts w:ascii="Times New Roman" w:hAnsi="Times New Roman" w:cs="Times New Roman" w:hint="eastAsia"/>
+        </w:rPr>
+        <w:t>），分别直观地体现了在测量时间内等效声级的最大值、中间值以及最小值。累积分布声级被用于作为被测的噪声声级分布特性的分析。</w:t>
+      </w:r>
+    </w:p>
+    <w:p>
+      <w:pPr>
+        <w:jc w:val="center"/>
+        <w:rPr>
+          <w:rFonts w:ascii="Times New Roman" w:hAnsi="Times New Roman" w:cs="Times New Roman" w:hint="eastAsia"/>
+        </w:rPr>
+      </w:pPr>
+      <w:r>
+        <w:rPr>
+          <w:rFonts w:ascii="Times New Roman" w:hAnsi="Times New Roman" w:cs="Times New Roman" w:hint="eastAsia"/>
+        </w:rPr>
+        <w:t>L5</w:t>
+      </w:r>
+      <w:r>
+        <w:rPr>
+          <w:rFonts w:ascii="Times New Roman" w:hAnsi="Times New Roman" w:cs="Times New Roman"/>
+        </w:rPr>
+        <w:t>——</w:t>
+      </w:r>
+      <w:r>
+        <w:rPr>
+          <w:rFonts w:ascii="Times New Roman" w:hAnsi="Times New Roman" w:cs="Times New Roman" w:hint="eastAsia"/>
+        </w:rPr>
+        <w:t>5%</w:t>
+      </w:r>
+      <w:r>
+        <w:rPr>
+          <w:rFonts w:ascii="Times New Roman" w:hAnsi="Times New Roman" w:cs="Times New Roman" w:hint="eastAsia"/>
+        </w:rPr>
+        <w:t>的时间所超过的噪声级；</w:t>
+      </w:r>
+    </w:p>
+    <w:p>
+      <w:pPr>
+        <w:jc w:val="center"/>
+        <w:rPr>
+          <w:rFonts w:ascii="Times New Roman" w:hAnsi="Times New Roman" w:cs="Times New Roman" w:hint="eastAsia"/>
+        </w:rPr>
+      </w:pPr>
+      <w:r>
+        <w:rPr>
+          <w:rFonts w:ascii="Times New Roman" w:hAnsi="Times New Roman" w:cs="Times New Roman" w:hint="eastAsia"/>
+        </w:rPr>
+        <w:t>L50</w:t>
+      </w:r>
+      <w:r>
+        <w:rPr>
+          <w:rFonts w:ascii="Times New Roman" w:hAnsi="Times New Roman" w:cs="Times New Roman"/>
+        </w:rPr>
+        <w:t>——</w:t>
+      </w:r>
+      <w:r>
+        <w:rPr>
+          <w:rFonts w:ascii="Times New Roman" w:hAnsi="Times New Roman" w:cs="Times New Roman" w:hint="eastAsia"/>
+        </w:rPr>
+        <w:t>50%</w:t>
+      </w:r>
+      <w:r>
+        <w:rPr>
+          <w:rFonts w:ascii="Times New Roman" w:hAnsi="Times New Roman" w:cs="Times New Roman" w:hint="eastAsia"/>
+        </w:rPr>
+        <w:t>的时间所超过的噪声级；</w:t>
+      </w:r>
+    </w:p>
+    <w:p>
+      <w:pPr>
+        <w:jc w:val="center"/>
+        <w:rPr>
+          <w:rFonts w:ascii="Times New Roman" w:hAnsi="Times New Roman" w:cs="Times New Roman"/>
+        </w:rPr>
+      </w:pPr>
+      <w:r>
+        <w:rPr>
+          <w:rFonts w:ascii="Times New Roman" w:hAnsi="Times New Roman" w:cs="Times New Roman" w:hint="eastAsia"/>
+        </w:rPr>
+        <w:t>L95</w:t>
+      </w:r>
+      <w:r>
+        <w:rPr>
+          <w:rFonts w:ascii="Times New Roman" w:hAnsi="Times New Roman" w:cs="Times New Roman"/>
+        </w:rPr>
+        <w:t>——</w:t>
+      </w:r>
+      <w:r>
+        <w:rPr>
+          <w:rFonts w:ascii="Times New Roman" w:hAnsi="Times New Roman" w:cs="Times New Roman" w:hint="eastAsia"/>
+        </w:rPr>
+        <w:t>95%</w:t>
+      </w:r>
+      <w:r>
+        <w:rPr>
+          <w:rFonts w:ascii="Times New Roman" w:hAnsi="Times New Roman" w:cs="Times New Roman" w:hint="eastAsia"/>
+        </w:rPr>
+        <w:t>的时间所超过的噪声级。</w:t>
+      </w:r>
+    </w:p>
+    <w:p>
+      <w:pPr>
+        <w:rPr>
+          <w:rFonts w:ascii="Times New Roman" w:hAnsi="Times New Roman" w:cs="Times New Roman" w:hint="eastAsia"/>
+        </w:rPr>
+      </w:pPr>
+      <w:r>
+        <w:rPr>
+          <w:rFonts w:ascii="Times New Roman" w:hAnsi="Times New Roman" w:cs="Times New Roman"/>
+        </w:rPr>
+        <w:t xml:space="preserve">2.1.2.2 </w:t>
+      </w:r>
+      <w:r>
+        <w:rPr>
+          <w:rFonts w:ascii="Times New Roman" w:hAnsi="Times New Roman" w:cs="Times New Roman" w:hint="eastAsia"/>
+        </w:rPr>
+        <w:t>评价标准：</w:t>
+      </w:r>
+    </w:p>
+    <w:p>
+      <w:pPr>
+        <w:ind w:firstLine="420"/>
+        <w:rPr>
+          <w:rFonts w:ascii="Times New Roman" w:hAnsi="Times New Roman" w:cs="Times New Roman"/>
+        </w:rPr>
+      </w:pPr>
+      <w:r>
+        <w:rPr>
+          <w:rFonts w:ascii="Times New Roman" w:hAnsi="Times New Roman" w:cs="Times New Roman" w:hint="eastAsia"/>
+        </w:rPr>
+        <w:t>由于噪声的危害，我们需要用相关的法规标准来限定噪声的允许程度和控制范围。在众多环境噪声影响评价的规范中，与居住小区相关的评价标准主要有</w:t>
+      </w:r>
+      <w:r>
+        <w:rPr>
+          <w:rFonts w:ascii="Times New Roman" w:hAnsi="Times New Roman" w:cs="Times New Roman" w:hint="eastAsia"/>
+        </w:rPr>
+        <w:t>HJ/T2.4</w:t>
+      </w:r>
+      <w:r>
+        <w:rPr>
+          <w:rFonts w:ascii="Times New Roman" w:hAnsi="Times New Roman" w:cs="Times New Roman" w:hint="eastAsia"/>
+        </w:rPr>
+        <w:t>—</w:t>
+      </w:r>
+      <w:r>
+        <w:rPr>
+          <w:rFonts w:ascii="Times New Roman" w:hAnsi="Times New Roman" w:cs="Times New Roman" w:hint="eastAsia"/>
+        </w:rPr>
+        <w:t xml:space="preserve"> 1995</w:t>
+      </w:r>
+      <w:r>
+        <w:rPr>
+          <w:rFonts w:ascii="Times New Roman" w:hAnsi="Times New Roman" w:cs="Times New Roman" w:hint="eastAsia"/>
+        </w:rPr>
+        <w:t>《环境影响评价技术导则—</w:t>
+      </w:r>
+      <w:r>
+        <w:rPr>
+          <w:rFonts w:ascii="Times New Roman" w:hAnsi="Times New Roman" w:cs="Times New Roman" w:hint="eastAsia"/>
+        </w:rPr>
+        <w:t xml:space="preserve"> </w:t>
+      </w:r>
+      <w:r>
+        <w:rPr>
+          <w:rFonts w:ascii="Times New Roman" w:hAnsi="Times New Roman" w:cs="Times New Roman" w:hint="eastAsia"/>
+        </w:rPr>
+        <w:t>声环境》</w:t>
+      </w:r>
+      <w:r>
+        <w:rPr>
+          <w:rFonts w:ascii="Times New Roman" w:hAnsi="Times New Roman" w:cs="Times New Roman" w:hint="eastAsia"/>
+        </w:rPr>
+        <w:t xml:space="preserve"> </w:t>
+      </w:r>
+      <w:r>
+        <w:rPr>
+          <w:rFonts w:ascii="Times New Roman" w:hAnsi="Times New Roman" w:cs="Times New Roman" w:hint="eastAsia"/>
+          <w:color w:val="FF0000"/>
+        </w:rPr>
+        <w:t>14</w:t>
+      </w:r>
+      <w:r>
+        <w:rPr>
+          <w:rFonts w:ascii="Times New Roman" w:hAnsi="Times New Roman" w:cs="Times New Roman" w:hint="eastAsia"/>
+        </w:rPr>
+        <w:t>、</w:t>
+      </w:r>
+      <w:r>
+        <w:rPr>
+          <w:rFonts w:ascii="Times New Roman" w:hAnsi="Times New Roman" w:cs="Times New Roman" w:hint="eastAsia"/>
+        </w:rPr>
+        <w:t xml:space="preserve"> GB3096</w:t>
+      </w:r>
+      <w:r>
+        <w:rPr>
+          <w:rFonts w:ascii="Times New Roman" w:hAnsi="Times New Roman" w:cs="Times New Roman" w:hint="eastAsia"/>
+        </w:rPr>
+        <w:t>—</w:t>
+      </w:r>
+      <w:r>
+        <w:rPr>
+          <w:rFonts w:ascii="Times New Roman" w:hAnsi="Times New Roman" w:cs="Times New Roman" w:hint="eastAsia"/>
+        </w:rPr>
+        <w:t xml:space="preserve"> 1993</w:t>
+      </w:r>
+      <w:r>
+        <w:rPr>
+          <w:rFonts w:ascii="Times New Roman" w:hAnsi="Times New Roman" w:cs="Times New Roman" w:hint="eastAsia"/>
+        </w:rPr>
+        <w:t>《城市区域环境噪声标准》</w:t>
+      </w:r>
+      <w:r>
+        <w:rPr>
+          <w:rFonts w:ascii="Times New Roman" w:hAnsi="Times New Roman" w:cs="Times New Roman" w:hint="eastAsia"/>
+        </w:rPr>
+        <w:t xml:space="preserve"> </w:t>
+      </w:r>
+      <w:r>
+        <w:rPr>
+          <w:rFonts w:ascii="Times New Roman" w:hAnsi="Times New Roman" w:cs="Times New Roman" w:hint="eastAsia"/>
+          <w:color w:val="FF0000"/>
+        </w:rPr>
+        <w:t>15</w:t>
+      </w:r>
+      <w:r>
+        <w:rPr>
+          <w:rFonts w:ascii="Times New Roman" w:hAnsi="Times New Roman" w:cs="Times New Roman" w:hint="eastAsia"/>
+        </w:rPr>
+        <w:t>，另外在实际测量与模拟分析中还会涉及到</w:t>
+      </w:r>
+      <w:r>
+        <w:rPr>
+          <w:rFonts w:ascii="Times New Roman" w:hAnsi="Times New Roman" w:cs="Times New Roman" w:hint="eastAsia"/>
+        </w:rPr>
+        <w:t xml:space="preserve"> GB/T3222</w:t>
+      </w:r>
+      <w:r>
+        <w:rPr>
+          <w:rFonts w:ascii="Times New Roman" w:hAnsi="Times New Roman" w:cs="Times New Roman" w:hint="eastAsia"/>
+        </w:rPr>
+        <w:t>—</w:t>
+      </w:r>
+      <w:r>
+        <w:rPr>
+          <w:rFonts w:ascii="Times New Roman" w:hAnsi="Times New Roman" w:cs="Times New Roman" w:hint="eastAsia"/>
+        </w:rPr>
+        <w:t xml:space="preserve"> 94</w:t>
+      </w:r>
+      <w:r>
+        <w:rPr>
+          <w:rFonts w:ascii="Times New Roman" w:hAnsi="Times New Roman" w:cs="Times New Roman" w:hint="eastAsia"/>
+        </w:rPr>
+        <w:t>《声学环境噪声测量方法》、</w:t>
+      </w:r>
+      <w:r>
+        <w:rPr>
+          <w:rFonts w:ascii="Times New Roman" w:hAnsi="Times New Roman" w:cs="Times New Roman" w:hint="eastAsia"/>
+        </w:rPr>
+        <w:t xml:space="preserve"> GB/T15190</w:t>
+      </w:r>
+      <w:r>
+        <w:rPr>
+          <w:rFonts w:ascii="Times New Roman" w:hAnsi="Times New Roman" w:cs="Times New Roman" w:hint="eastAsia"/>
+        </w:rPr>
+        <w:t>—</w:t>
+      </w:r>
+      <w:r>
+        <w:rPr>
+          <w:rFonts w:ascii="Times New Roman" w:hAnsi="Times New Roman" w:cs="Times New Roman" w:hint="eastAsia"/>
+        </w:rPr>
+        <w:t xml:space="preserve"> 94</w:t>
+      </w:r>
+      <w:r>
+        <w:rPr>
+          <w:rFonts w:ascii="Times New Roman" w:hAnsi="Times New Roman" w:cs="Times New Roman" w:hint="eastAsia"/>
+        </w:rPr>
+        <w:t>《城市区域环境噪声适用区划分技术规范》</w:t>
+      </w:r>
+      <w:r>
+        <w:rPr>
+          <w:rFonts w:ascii="Times New Roman" w:hAnsi="Times New Roman" w:cs="Times New Roman"/>
+          <w:color w:val="FF0000"/>
+        </w:rPr>
+        <w:t>16</w:t>
+      </w:r>
+      <w:r>
+        <w:rPr>
+          <w:rFonts w:ascii="Times New Roman" w:hAnsi="Times New Roman" w:cs="Times New Roman" w:hint="eastAsia"/>
+        </w:rPr>
+        <w:t>、</w:t>
+      </w:r>
+      <w:r>
+        <w:rPr>
+          <w:rFonts w:ascii="Times New Roman" w:hAnsi="Times New Roman" w:cs="Times New Roman" w:hint="eastAsia"/>
+        </w:rPr>
+        <w:t xml:space="preserve"> GB12523</w:t>
+      </w:r>
+      <w:r>
+        <w:rPr>
+          <w:rFonts w:ascii="Times New Roman" w:hAnsi="Times New Roman" w:cs="Times New Roman" w:hint="eastAsia"/>
+        </w:rPr>
+        <w:t>—</w:t>
+      </w:r>
+      <w:r>
+        <w:rPr>
+          <w:rFonts w:ascii="Times New Roman" w:hAnsi="Times New Roman" w:cs="Times New Roman" w:hint="eastAsia"/>
+        </w:rPr>
+        <w:t xml:space="preserve"> 90</w:t>
+      </w:r>
+      <w:r>
+        <w:rPr>
+          <w:rFonts w:ascii="Times New Roman" w:hAnsi="Times New Roman" w:cs="Times New Roman" w:hint="eastAsia"/>
+        </w:rPr>
+        <w:t>《建筑施工场界噪声限值》</w:t>
+      </w:r>
+      <w:r>
+        <w:rPr>
+          <w:rFonts w:ascii="Times New Roman" w:hAnsi="Times New Roman" w:cs="Times New Roman" w:hint="eastAsia"/>
+        </w:rPr>
+        <w:t xml:space="preserve"> </w:t>
+      </w:r>
+      <w:r>
+        <w:rPr>
+          <w:rFonts w:ascii="Times New Roman" w:hAnsi="Times New Roman" w:cs="Times New Roman" w:hint="eastAsia"/>
+          <w:color w:val="FF0000"/>
+        </w:rPr>
+        <w:t>17</w:t>
+      </w:r>
+      <w:r>
+        <w:rPr>
+          <w:rFonts w:ascii="Times New Roman" w:hAnsi="Times New Roman" w:cs="Times New Roman" w:hint="eastAsia"/>
+        </w:rPr>
+        <w:t>、</w:t>
+      </w:r>
+      <w:r>
+        <w:rPr>
+          <w:rFonts w:ascii="Times New Roman" w:hAnsi="Times New Roman" w:cs="Times New Roman" w:hint="eastAsia"/>
+        </w:rPr>
+        <w:t xml:space="preserve"> GB12524</w:t>
+      </w:r>
+      <w:r>
+        <w:rPr>
+          <w:rFonts w:ascii="Times New Roman" w:hAnsi="Times New Roman" w:cs="Times New Roman" w:hint="eastAsia"/>
+        </w:rPr>
+        <w:t>—</w:t>
+      </w:r>
+      <w:r>
+        <w:rPr>
+          <w:rFonts w:ascii="Times New Roman" w:hAnsi="Times New Roman" w:cs="Times New Roman" w:hint="eastAsia"/>
+        </w:rPr>
+        <w:t xml:space="preserve"> 90</w:t>
+      </w:r>
+      <w:r>
+        <w:rPr>
+          <w:rFonts w:ascii="Times New Roman" w:hAnsi="Times New Roman" w:cs="Times New Roman" w:hint="eastAsia"/>
+        </w:rPr>
+        <w:t>《建筑施工场界噪声测量方法》</w:t>
+      </w:r>
+      <w:r>
+        <w:rPr>
+          <w:rFonts w:ascii="Times New Roman" w:hAnsi="Times New Roman" w:cs="Times New Roman" w:hint="eastAsia"/>
+        </w:rPr>
+        <w:t xml:space="preserve"> 18</w:t>
+      </w:r>
+      <w:r>
+        <w:rPr>
+          <w:rFonts w:ascii="Times New Roman" w:hAnsi="Times New Roman" w:cs="Times New Roman" w:hint="eastAsia"/>
+        </w:rPr>
+        <w:t>等多个环境保护行业标准。</w:t>
+      </w:r>
+    </w:p>
+    <w:p>
+      <w:pPr>
+        <w:ind w:firstLine="420"/>
+        <w:rPr>
+          <w:rFonts w:ascii="Times New Roman" w:hAnsi="Times New Roman" w:cs="Times New Roman" w:hint="eastAsia"/>
+        </w:rPr>
+      </w:pPr>
+      <w:r>
+        <w:rPr>
+          <w:rFonts w:ascii="Times New Roman" w:hAnsi="Times New Roman" w:cs="Times New Roman"/>
+        </w:rPr>
+        <w:t>（算术平均值法、噪声污染指数）</w:t>
+      </w:r>
+    </w:p>
+    <w:p>
+      <w:pPr>
+        <w:rPr>
+          <w:rFonts w:ascii="Times New Roman" w:hAnsi="Times New Roman" w:cs="Times New Roman"/>
+          <w:b/>
+        </w:rPr>
+      </w:pPr>
+      <w:r>
+        <w:rPr>
+          <w:rFonts w:ascii="Times New Roman" w:hAnsi="Times New Roman" w:cs="Times New Roman"/>
+          <w:b/>
+        </w:rPr>
+        <w:t>2.2</w:t>
+      </w:r>
+      <w:r>
+        <w:rPr>
+          <w:rFonts w:ascii="Times New Roman" w:hAnsi="Times New Roman" w:cs="Times New Roman"/>
+          <w:b/>
+        </w:rPr>
+        <w:t>乡村声环境计算机建模</w:t>
+      </w:r>
+    </w:p>
+    <w:p>
+      <w:pPr>
+        <w:rPr>
+          <w:rFonts w:ascii="Times New Roman" w:hAnsi="Times New Roman" w:cs="Times New Roman"/>
+          <w:b/>
+        </w:rPr>
+      </w:pPr>
+      <w:r>
+        <w:rPr>
+          <w:rFonts w:ascii="Times New Roman" w:hAnsi="Times New Roman" w:cs="Times New Roman"/>
+          <w:b/>
+        </w:rPr>
+        <w:t>2.2.1</w:t>
+      </w:r>
+      <w:r>
+        <w:rPr>
+          <w:rFonts w:ascii="Times New Roman" w:hAnsi="Times New Roman" w:cs="Times New Roman"/>
+          <w:b/>
+        </w:rPr>
+        <w:t xml:space="preserve"> </w:t>
+      </w:r>
+      <w:r>
+        <w:rPr>
+          <w:rFonts w:ascii="Times New Roman" w:hAnsi="Times New Roman" w:cs="Times New Roman"/>
+          <w:b/>
+        </w:rPr>
+        <w:t>Raynoise</w:t>
+      </w:r>
+      <w:r>
+        <w:rPr>
+          <w:rFonts w:ascii="Times New Roman" w:hAnsi="Times New Roman" w:cs="Times New Roman"/>
+          <w:b/>
+        </w:rPr>
+        <w:t>声学仿真平台介绍</w:t>
+      </w:r>
+    </w:p>
+    <w:p>
+      <w:pPr>
+        <w:ind w:firstLine="420"/>
+      </w:pPr>
+      <w:r>
+        <w:t>RAYNOISE</w:t>
+      </w:r>
+      <w:r>
+        <w:rPr>
+          <w:rFonts w:hint="eastAsia"/>
+        </w:rPr>
+        <w:t>系列软件是比利时声学设计公司</w:t>
+      </w:r>
+      <w:r>
+        <w:rPr>
+          <w:rFonts w:hint="eastAsia"/>
+        </w:rPr>
+        <w:t>LMS</w:t>
+      </w:r>
+      <w:r>
+        <w:rPr>
+          <w:rFonts w:hint="eastAsia"/>
+        </w:rPr>
+        <w:t>开发的一种基于几何声学原理的结合声线追踪法、虚源法两者的大型通用计算平台，其界面如下图</w:t>
+      </w:r>
+      <w:r>
+        <w:rPr>
+          <w:rFonts w:hint="eastAsia"/>
+        </w:rPr>
+        <w:t>XX</w:t>
+      </w:r>
+      <w:r>
+        <w:rPr>
+          <w:rFonts w:hint="eastAsia"/>
+        </w:rPr>
+        <w:t>。其主要功能是对封闭空间、半封闭空间及敞开空间的各种声学行为进行模拟，能够比较精确的模拟声传播的物理过程。</w:t>
+      </w:r>
+      <w:r>
+        <w:rPr>
+          <w:color w:val="000000"/>
+        </w:rPr>
+        <w:t>RAYNOISE</w:t>
+      </w:r>
+      <w:r>
+        <w:rPr>
+          <w:color w:val="000000"/>
+        </w:rPr>
+        <w:t>具有很强的计算模拟功能，可以同时预测各类噪声源（点声源、线声源、任意形状的面声源）的复合影响，对声源和预测点的设置数量没有限制，噪声源的辐射声压级和计算结果既可以用</w:t>
+      </w:r>
+      <w:r>
+        <w:rPr>
+          <w:color w:val="000000"/>
+        </w:rPr>
+        <w:t xml:space="preserve"> A </w:t>
+      </w:r>
+      <w:r>
+        <w:rPr>
+          <w:color w:val="000000"/>
+        </w:rPr>
+        <w:t>计权值表示，也可以用不同频段的声压值表示，任意形状的建筑物群、绿化林带和地形均可作为声屏障予以考虑。</w:t>
+      </w:r>
+      <w:r>
+        <w:t>RAYNOISE3</w:t>
+      </w:r>
+      <w:r>
+        <w:rPr>
+          <w:rFonts w:hint="eastAsia"/>
+        </w:rPr>
+        <w:t>.0</w:t>
+      </w:r>
+      <w:r>
+        <w:rPr>
+          <w:rFonts w:hint="eastAsia"/>
+        </w:rPr>
+        <w:t>软件广泛应用于厅堂音质设计、工业噪声预测和控制、机场和地铁等场所的语音系统设计，是声学领域非常专业的一款综合声学分析软件，为用户进行声学模拟和设计提供了值得信赖的分析结果。本</w:t>
+      </w:r>
+      <w:r>
+        <w:rPr>
+          <w:rFonts w:hint="eastAsia"/>
+        </w:rPr>
+        <w:t>论</w:t>
+      </w:r>
+      <w:r>
+        <w:rPr>
+          <w:rFonts w:hint="eastAsia"/>
+        </w:rPr>
+        <w:t>文将基于</w:t>
+      </w:r>
+      <w:r>
+        <w:t>RAYNOISE3</w:t>
+      </w:r>
+      <w:r>
+        <w:rPr>
+          <w:rFonts w:hint="eastAsia"/>
+        </w:rPr>
+        <w:t>.0</w:t>
+      </w:r>
+      <w:r>
+        <w:rPr>
+          <w:rFonts w:hint="eastAsia"/>
+        </w:rPr>
+        <w:t>平台对噪声敏感区域声环境进行综合计算，并基于此预测分析不同降噪方案的降噪效果。</w:t>
+      </w:r>
+    </w:p>
+    <w:p>
+      <w:pPr>
+        <w:jc w:val="center"/>
+        <w:rPr>
+          <w:rFonts w:ascii="Times New Roman" w:hAnsi="Times New Roman" w:cs="Times New Roman" w:hint="eastAsia"/>
+          <w:b/>
+        </w:rPr>
+      </w:pPr>
+      <w:r>
+        <w:rPr>
+          <w:rFonts w:hint="eastAsia"/>
+          <w:noProof/>
+          <w:sz w:val="24"/>
+          <w:szCs w:val="24"/>
         </w:rPr>
         <w:lastRenderedPageBreak/>
-        <w:t>长期暴露在噪声环境中让人肥胖风险增加</w:t>
-      </w:r>
-      <w:r>
-        <w:rPr>
-          <w:rFonts w:ascii="宋体" w:hAnsi="宋体" w:hint="eastAsia"/>
-          <w:color w:val="000000"/>
-          <w:szCs w:val="21"/>
-          <w:vertAlign w:val="superscript"/>
-        </w:rPr>
-        <w:t>[13]</w:t>
-      </w:r>
-      <w:r>
-        <w:rPr>
-          <w:rFonts w:ascii="宋体" w:hAnsi="宋体" w:hint="eastAsia"/>
-          <w:color w:val="000000"/>
-          <w:szCs w:val="21"/>
-        </w:rPr>
-        <w:t>、使人心理压抑降低人们工作学习效率、影响人们正常的生活秩序</w:t>
-      </w:r>
-      <w:r>
-        <w:rPr>
-          <w:color w:val="000000"/>
-          <w:szCs w:val="21"/>
-          <w:vertAlign w:val="superscript"/>
-        </w:rPr>
-        <w:t>[14-17]</w:t>
-      </w:r>
-      <w:r>
-        <w:rPr>
-          <w:rFonts w:ascii="宋体" w:hAnsi="宋体" w:hint="eastAsia"/>
-          <w:color w:val="000000"/>
-          <w:szCs w:val="21"/>
-        </w:rPr>
-        <w:t xml:space="preserve">等等。因此，如何控制噪声对居民居住区域声环境的影响已经成为一个刻不容缓的问题，这也是提升居住整体质量以及提高人们生活舒适性的一个方面，具有一定的现实意义。 </w:t>
-      </w:r>
-    </w:p>
-    <w:p>
-      <w:pPr>
-        <w:spacing w:line="360" w:lineRule="auto"/>
-        <w:ind w:firstLineChars="200" w:firstLine="420"/>
-        <w:rPr>
-          <w:rFonts w:ascii="宋体" w:hAnsi="宋体"/>
-          <w:color w:val="000000"/>
-          <w:szCs w:val="21"/>
-        </w:rPr>
-      </w:pPr>
-      <w:r>
-        <w:rPr>
-          <w:rFonts w:ascii="宋体" w:hAnsi="宋体" w:hint="eastAsia"/>
-          <w:color w:val="000000"/>
-          <w:szCs w:val="21"/>
-        </w:rPr>
-        <w:t>在欧洲国家，为降低交通噪声而设立的隔声屏障随处可见，而且种类繁多、形式多变，广泛的将玻璃、混凝土、金属以及植物等适宜的材料结合在一起作为环境的一部分进行设计而不只是技术上的设计</w:t>
-      </w:r>
-      <w:r>
-        <w:rPr>
-          <w:color w:val="000000"/>
-          <w:szCs w:val="21"/>
-          <w:vertAlign w:val="superscript"/>
-        </w:rPr>
-        <w:t>[18-19]</w:t>
-      </w:r>
-      <w:r>
-        <w:rPr>
-          <w:rFonts w:ascii="宋体" w:hAnsi="宋体" w:hint="eastAsia"/>
-          <w:color w:val="000000"/>
-          <w:szCs w:val="21"/>
-        </w:rPr>
-        <w:t>。不仅仅运用在住宅小区，还应用于高速公路、交通干道等。国外十分重视住宅在修建前的环境质量评价工作，也就是通过环境噪声模拟软件系统，运用数字技术或边界元法（BEM）分析模式对噪声、插入损失等的估算，进行噪声的预测和评估，优化方案。目前在该领域比较著名的、成熟的软件有：比利时LMS公司开发的RAYNOISE，丹麦技术大学开发的ODEON软件，德国的SoundPLAN噪声预测评估软件，以及德国的CadnaA环境噪声模拟软件系统。因此，对控制噪声来优化乡村区域居住声环境，如果从声学角度为规划设计提出优化模式，并将计算机软件的仿真模拟运用到实际工程中，借助计算机模拟以及数据处理的方便性、快捷性，在降噪方案的前期规划设计时就从声学角度对乡村区域的功能分区、平面布置和空间组合等方面进行前瞻性优化改进，这对改善居住区区域声环境并进一步追求小区舒适性有着重要的作用。加上对建筑单体隔声墙体和隔声门窗的研究，这些研究方法所带来的经济效益和社会效益是可预见的。本论文研究内容，是基于RAYNOISE环境噪声模拟软件系统研究城乡结合部宜居乡村声环境规划与控制，其中一项重要内容即是宜居乡村周边声环境质量地图的绘制，该研究内容属于国内前沿领域，特别是在乡村区域环境保护领域目前还处于空白，因此本课题的研究具有一定的学术意义。在选取村落的后期改造中，还要进行大量河道的改造，由于水面和土壤对于噪声反射的边界条件有很大的差异，所以后期还要研究关于河道改造对于交通噪声的影响。</w:t>
+        <w:drawing>
+          <wp:inline distT="0" distB="0" distL="0" distR="0" wp14:anchorId="442F0BEC" wp14:editId="5BE92DE1">
+            <wp:extent cx="3743864" cy="2726706"/>
+            <wp:effectExtent l="0" t="0" r="9525" b="0"/>
+            <wp:docPr id="1" name="图片 1"/>
+            <wp:cNvGraphicFramePr>
+              <a:graphicFrameLocks xmlns:a="http://schemas.openxmlformats.org/drawingml/2006/main" noChangeAspect="1"/>
+            </wp:cNvGraphicFramePr>
+            <a:graphic xmlns:a="http://schemas.openxmlformats.org/drawingml/2006/main">
+              <a:graphicData uri="http://schemas.openxmlformats.org/drawingml/2006/picture">
+                <pic:pic xmlns:pic="http://schemas.openxmlformats.org/drawingml/2006/picture">
+                  <pic:nvPicPr>
+                    <pic:cNvPr id="0" name="Picture 1"/>
+                    <pic:cNvPicPr>
+                      <a:picLocks noChangeAspect="1" noChangeArrowheads="1"/>
+                    </pic:cNvPicPr>
+                  </pic:nvPicPr>
+                  <pic:blipFill>
+                    <a:blip r:embed="rId10">
+                      <a:extLst>
+                        <a:ext uri="{28A0092B-C50C-407E-A947-70E740481C1C}">
+                          <a14:useLocalDpi xmlns:a14="http://schemas.microsoft.com/office/drawing/2010/main" val="0"/>
+                        </a:ext>
+                      </a:extLst>
+                    </a:blip>
+                    <a:srcRect/>
+                    <a:stretch>
+                      <a:fillRect/>
+                    </a:stretch>
+                  </pic:blipFill>
+                  <pic:spPr bwMode="auto">
+                    <a:xfrm>
+                      <a:off x="0" y="0"/>
+                      <a:ext cx="3765875" cy="2742737"/>
+                    </a:xfrm>
+                    <a:prstGeom prst="rect">
+                      <a:avLst/>
+                    </a:prstGeom>
+                    <a:noFill/>
+                    <a:ln>
+                      <a:noFill/>
+                    </a:ln>
+                  </pic:spPr>
+                </pic:pic>
+              </a:graphicData>
+            </a:graphic>
+          </wp:inline>
+        </w:drawing>
       </w:r>
     </w:p>
     <w:p>
@@ -2153,455 +5867,212 @@
           <w:rFonts w:ascii="Times New Roman" w:hAnsi="Times New Roman" w:cs="Times New Roman"/>
           <w:b/>
         </w:rPr>
-        <w:t>1.</w:t>
+        <w:t>2.2.2</w:t>
       </w:r>
       <w:r>
         <w:rPr>
           <w:rFonts w:ascii="Times New Roman" w:hAnsi="Times New Roman" w:cs="Times New Roman"/>
           <w:b/>
         </w:rPr>
-        <w:t>绪论</w:t>
-      </w:r>
-    </w:p>
-    <w:p>
-      <w:pPr>
-        <w:rPr>
-          <w:rFonts w:ascii="Times New Roman" w:hAnsi="Times New Roman" w:cs="Times New Roman"/>
-        </w:rPr>
-      </w:pPr>
-      <w:r>
-        <w:rPr>
-          <w:rFonts w:ascii="Times New Roman" w:hAnsi="Times New Roman" w:cs="Times New Roman"/>
-        </w:rPr>
-        <w:t xml:space="preserve">    1.1</w:t>
-      </w:r>
-      <w:r>
-        <w:rPr>
-          <w:rFonts w:ascii="Times New Roman" w:hAnsi="Times New Roman" w:cs="Times New Roman"/>
-        </w:rPr>
-        <w:t>研究课题的背景、意义与目的</w:t>
-      </w:r>
-    </w:p>
-    <w:p>
-      <w:pPr>
-        <w:rPr>
-          <w:rFonts w:ascii="Times New Roman" w:hAnsi="Times New Roman" w:cs="Times New Roman"/>
-        </w:rPr>
-      </w:pPr>
-      <w:r>
-        <w:rPr>
-          <w:rFonts w:ascii="Times New Roman" w:hAnsi="Times New Roman" w:cs="Times New Roman"/>
-        </w:rPr>
-        <w:t xml:space="preserve">       </w:t>
-      </w:r>
-      <w:r>
-        <w:rPr>
-          <w:rFonts w:ascii="Times New Roman" w:hAnsi="Times New Roman" w:cs="Times New Roman"/>
-        </w:rPr>
-        <w:tab/>
-      </w:r>
-      <w:r>
-        <w:rPr>
-          <w:rFonts w:ascii="Times New Roman" w:hAnsi="Times New Roman" w:cs="Times New Roman"/>
-        </w:rPr>
-        <w:t>1.1.1</w:t>
-      </w:r>
-      <w:r>
-        <w:rPr>
-          <w:rFonts w:ascii="Times New Roman" w:hAnsi="Times New Roman" w:cs="Times New Roman"/>
-        </w:rPr>
-        <w:t>研究课题的背景和意义</w:t>
-      </w:r>
-    </w:p>
-    <w:p>
-      <w:pPr>
-        <w:rPr>
-          <w:rFonts w:ascii="Times New Roman" w:hAnsi="Times New Roman" w:cs="Times New Roman"/>
-        </w:rPr>
-      </w:pPr>
-      <w:r>
-        <w:rPr>
-          <w:rFonts w:ascii="Times New Roman" w:hAnsi="Times New Roman" w:cs="Times New Roman"/>
-        </w:rPr>
-        <w:t xml:space="preserve">       </w:t>
-      </w:r>
-      <w:r>
-        <w:rPr>
-          <w:rFonts w:ascii="Times New Roman" w:hAnsi="Times New Roman" w:cs="Times New Roman"/>
-        </w:rPr>
-        <w:tab/>
-      </w:r>
-      <w:r>
-        <w:rPr>
-          <w:rFonts w:ascii="Times New Roman" w:hAnsi="Times New Roman" w:cs="Times New Roman"/>
-        </w:rPr>
-        <w:t>1.1.2</w:t>
-      </w:r>
-      <w:r>
-        <w:rPr>
-          <w:rFonts w:ascii="Times New Roman" w:hAnsi="Times New Roman" w:cs="Times New Roman"/>
-        </w:rPr>
-        <w:t>研究课题的目的</w:t>
-      </w:r>
-    </w:p>
-    <w:p>
-      <w:pPr>
-        <w:rPr>
-          <w:rFonts w:ascii="Times New Roman" w:hAnsi="Times New Roman" w:cs="Times New Roman"/>
-        </w:rPr>
-      </w:pPr>
-      <w:r>
-        <w:rPr>
-          <w:rFonts w:ascii="Times New Roman" w:hAnsi="Times New Roman" w:cs="Times New Roman"/>
-        </w:rPr>
         <w:t xml:space="preserve"> </w:t>
       </w:r>
       <w:r>
         <w:rPr>
           <w:rFonts w:ascii="Times New Roman" w:hAnsi="Times New Roman" w:cs="Times New Roman"/>
-        </w:rPr>
-        <w:tab/>
-        <w:t>1.2</w:t>
-      </w:r>
-      <w:r>
-        <w:rPr>
-          <w:rFonts w:ascii="Times New Roman" w:hAnsi="Times New Roman" w:cs="Times New Roman"/>
-        </w:rPr>
-        <w:t>相关研究综述</w:t>
-      </w:r>
-    </w:p>
-    <w:p>
-      <w:pPr>
-        <w:rPr>
-          <w:rFonts w:ascii="Times New Roman" w:hAnsi="Times New Roman" w:cs="Times New Roman"/>
-        </w:rPr>
-      </w:pPr>
-      <w:r>
-        <w:rPr>
-          <w:rFonts w:ascii="Times New Roman" w:hAnsi="Times New Roman" w:cs="Times New Roman"/>
-        </w:rPr>
-        <w:tab/>
-      </w:r>
-      <w:r>
-        <w:rPr>
-          <w:rFonts w:ascii="Times New Roman" w:hAnsi="Times New Roman" w:cs="Times New Roman"/>
-        </w:rPr>
-        <w:tab/>
-        <w:t>1.2.1</w:t>
-      </w:r>
-      <w:r>
-        <w:rPr>
-          <w:rFonts w:ascii="Times New Roman" w:hAnsi="Times New Roman" w:cs="Times New Roman"/>
-        </w:rPr>
-        <w:t>国内外乡村声环境研究现状</w:t>
-      </w:r>
-    </w:p>
-    <w:p>
-      <w:pPr>
-        <w:rPr>
-          <w:rFonts w:ascii="Times New Roman" w:hAnsi="Times New Roman" w:cs="Times New Roman"/>
-        </w:rPr>
-      </w:pPr>
-      <w:r>
-        <w:rPr>
-          <w:rFonts w:ascii="Times New Roman" w:hAnsi="Times New Roman" w:cs="Times New Roman"/>
-        </w:rPr>
-        <w:tab/>
-      </w:r>
-      <w:r>
-        <w:rPr>
-          <w:rFonts w:ascii="Times New Roman" w:hAnsi="Times New Roman" w:cs="Times New Roman"/>
-        </w:rPr>
-        <w:tab/>
-        <w:t>1.2.2</w:t>
-      </w:r>
-      <w:r>
-        <w:rPr>
-          <w:rFonts w:ascii="Times New Roman" w:hAnsi="Times New Roman" w:cs="Times New Roman"/>
-        </w:rPr>
-        <w:t>国内外声景观研究现状</w:t>
-      </w:r>
-    </w:p>
-    <w:p>
-      <w:pPr>
-        <w:rPr>
-          <w:rFonts w:ascii="Times New Roman" w:hAnsi="Times New Roman" w:cs="Times New Roman"/>
-        </w:rPr>
-      </w:pPr>
-      <w:r>
-        <w:rPr>
-          <w:rFonts w:ascii="Times New Roman" w:hAnsi="Times New Roman" w:cs="Times New Roman"/>
-        </w:rPr>
-        <w:t xml:space="preserve">    1.3</w:t>
-      </w:r>
-      <w:r>
-        <w:rPr>
-          <w:rFonts w:ascii="Times New Roman" w:hAnsi="Times New Roman" w:cs="Times New Roman"/>
-        </w:rPr>
-        <w:t>研究方法、思路和框架</w:t>
-      </w:r>
-    </w:p>
-    <w:p>
-      <w:pPr>
-        <w:rPr>
-          <w:rFonts w:ascii="Times New Roman" w:hAnsi="Times New Roman" w:cs="Times New Roman"/>
-        </w:rPr>
-      </w:pPr>
-      <w:r>
-        <w:rPr>
-          <w:rFonts w:ascii="Times New Roman" w:hAnsi="Times New Roman" w:cs="Times New Roman"/>
-        </w:rPr>
-        <w:t xml:space="preserve">        1.3.1</w:t>
-      </w:r>
-      <w:r>
-        <w:rPr>
-          <w:rFonts w:ascii="Times New Roman" w:hAnsi="Times New Roman" w:cs="Times New Roman"/>
-        </w:rPr>
-        <w:t>研究方法</w:t>
-      </w:r>
-    </w:p>
-    <w:p>
-      <w:pPr>
-        <w:rPr>
-          <w:rFonts w:ascii="Times New Roman" w:hAnsi="Times New Roman" w:cs="Times New Roman"/>
-        </w:rPr>
-      </w:pPr>
-      <w:r>
-        <w:rPr>
-          <w:rFonts w:ascii="Times New Roman" w:hAnsi="Times New Roman" w:cs="Times New Roman"/>
-        </w:rPr>
-        <w:t xml:space="preserve">        1.3.2</w:t>
-      </w:r>
-      <w:r>
-        <w:rPr>
-          <w:rFonts w:ascii="Times New Roman" w:hAnsi="Times New Roman" w:cs="Times New Roman"/>
-        </w:rPr>
-        <w:t>研究思路和框架</w:t>
-      </w:r>
-    </w:p>
-    <w:p/>
-    <w:p>
-      <w:pPr>
-        <w:rPr>
-          <w:rFonts w:ascii="Times New Roman" w:hAnsi="Times New Roman" w:cs="Times New Roman"/>
           <w:b/>
         </w:rPr>
-      </w:pPr>
+        <w:t>Raynoise</w:t>
+      </w:r>
       <w:r>
         <w:rPr>
           <w:rFonts w:ascii="Times New Roman" w:hAnsi="Times New Roman" w:cs="Times New Roman"/>
           <w:b/>
         </w:rPr>
-        <w:lastRenderedPageBreak/>
-        <w:t>2.</w:t>
-      </w:r>
-      <w:r>
+        <w:t>主要计算方法</w:t>
+      </w:r>
+    </w:p>
+    <w:p>
+      <w:pPr>
+        <w:ind w:firstLine="420"/>
+        <w:rPr>
+          <w:rFonts w:hint="eastAsia"/>
+        </w:rPr>
+      </w:pPr>
+      <w:r>
+        <w:rPr>
+          <w:rFonts w:hint="eastAsia"/>
+        </w:rPr>
+        <w:t>RAYNOISE</w:t>
+      </w:r>
+      <w:r>
+        <w:rPr>
+          <w:rFonts w:hint="eastAsia"/>
+        </w:rPr>
+        <w:t>系统实质上也可以认为是一种音质可听化系统（关于“可听化”，详见参考文献［</w:t>
+      </w:r>
+      <w:r>
+        <w:rPr>
+          <w:rFonts w:hint="eastAsia"/>
+        </w:rPr>
+        <w:t>1</w:t>
+      </w:r>
+      <w:r>
+        <w:rPr>
+          <w:rFonts w:hint="eastAsia"/>
+        </w:rPr>
+        <w:t>］）。它主要以几何声学为理论基础。几何声学假定声学环境中声波以声线的方式向四周传播，声线在与介质或界面（如墙壁）碰撞后能量会损失一部分，这样，在声场中不同位置声波的能量累积方式也有所不同。如果把一个声学环境当作线性系统，则只需知道该系统的脉冲响应就可由声源特性获得声学环境中任意位置的声学效果。因此，脉冲响应的获得是整个系统的关键。以往多采用模拟方法，即利用缩尺模型来获得脉冲响应。</w:t>
+      </w:r>
+      <w:r>
+        <w:rPr>
+          <w:rFonts w:hint="eastAsia"/>
+        </w:rPr>
+        <w:t>80</w:t>
+      </w:r>
+      <w:r>
+        <w:rPr>
+          <w:rFonts w:hint="eastAsia"/>
+        </w:rPr>
+        <w:t>年代后期以来，随着计算机技术的高速发展，数字技术正逐渐占据主导地位。数字技术的核心就是利用多媒体计算机进行建模，并编程计算脉冲响应。该技术具有简便、快速以及精度可以不断改善的特点，这些是模拟技术所无法比拟的。计算脉冲响应有两种著名的方法：虚源法（</w:t>
+      </w:r>
+      <w:r>
+        <w:rPr>
+          <w:rFonts w:hint="eastAsia"/>
+        </w:rPr>
+        <w:t>Mirror Image Source Method</w:t>
+      </w:r>
+      <w:r>
+        <w:rPr>
+          <w:rFonts w:hint="eastAsia"/>
+        </w:rPr>
+        <w:t>，简称</w:t>
+      </w:r>
+      <w:r>
+        <w:rPr>
+          <w:rFonts w:hint="eastAsia"/>
+        </w:rPr>
+        <w:t>MISM</w:t>
+      </w:r>
+      <w:r>
+        <w:rPr>
+          <w:rFonts w:hint="eastAsia"/>
+        </w:rPr>
+        <w:t>）和声线跟踪法（</w:t>
+      </w:r>
+      <w:r>
+        <w:rPr>
+          <w:rFonts w:hint="eastAsia"/>
+        </w:rPr>
+        <w:t>Ray Tracing Method</w:t>
+      </w:r>
+      <w:r>
+        <w:rPr>
+          <w:rFonts w:hint="eastAsia"/>
+        </w:rPr>
+        <w:t>，简称</w:t>
+      </w:r>
+      <w:r>
+        <w:rPr>
+          <w:rFonts w:hint="eastAsia"/>
+        </w:rPr>
+        <w:t>RTM</w:t>
+      </w:r>
+      <w:r>
+        <w:rPr>
+          <w:rFonts w:hint="eastAsia"/>
+        </w:rPr>
+        <w:t>）。两种方法各有利弊［</w:t>
+      </w:r>
+      <w:r>
+        <w:rPr>
+          <w:rFonts w:hint="eastAsia"/>
+        </w:rPr>
+        <w:t>1</w:t>
+      </w:r>
+      <w:r>
+        <w:rPr>
+          <w:rFonts w:hint="eastAsia"/>
+        </w:rPr>
+        <w:t>］。后来，又产生了一些将它们相结合的方法，如圆锥束法（</w:t>
+      </w:r>
+      <w:r>
+        <w:rPr>
+          <w:rFonts w:hint="eastAsia"/>
+        </w:rPr>
+        <w:t>Conical Beam Mehtod</w:t>
+      </w:r>
+      <w:r>
+        <w:rPr>
+          <w:rFonts w:hint="eastAsia"/>
+        </w:rPr>
+        <w:t>，简称</w:t>
+      </w:r>
+      <w:r>
+        <w:rPr>
+          <w:rFonts w:hint="eastAsia"/>
+        </w:rPr>
+        <w:t>CBM</w:t>
+      </w:r>
+      <w:r>
+        <w:rPr>
+          <w:rFonts w:hint="eastAsia"/>
+        </w:rPr>
+        <w:t>）和三棱锥束法（</w:t>
+      </w:r>
+      <w:r>
+        <w:rPr>
+          <w:rFonts w:hint="eastAsia"/>
+        </w:rPr>
+        <w:t>Triangular Beam Method</w:t>
+      </w:r>
+      <w:r>
+        <w:rPr>
+          <w:rFonts w:hint="eastAsia"/>
+        </w:rPr>
+        <w:t>，简称</w:t>
+      </w:r>
+      <w:r>
+        <w:rPr>
+          <w:rFonts w:hint="eastAsia"/>
+        </w:rPr>
+        <w:t>TBM</w:t>
+      </w:r>
+      <w:r>
+        <w:rPr>
+          <w:rFonts w:hint="eastAsia"/>
+        </w:rPr>
+        <w:t>）。</w:t>
+      </w:r>
+      <w:r>
+        <w:rPr>
+          <w:rFonts w:hint="eastAsia"/>
+        </w:rPr>
+        <w:t>RAYNOISE</w:t>
+      </w:r>
+      <w:r>
+        <w:rPr>
+          <w:rFonts w:hint="eastAsia"/>
+        </w:rPr>
+        <w:t>将这两种方法混合使用作为其计算声场脉冲响应的核心技术。</w:t>
+      </w:r>
+    </w:p>
+    <w:p>
+      <w:pPr>
         <w:rPr>
           <w:rFonts w:ascii="Times New Roman" w:hAnsi="Times New Roman" w:cs="Times New Roman"/>
           <w:b/>
         </w:rPr>
-        <w:t>富水乡村声环境计算机建模</w:t>
-      </w:r>
-    </w:p>
-    <w:p>
-      <w:pPr>
-        <w:ind w:firstLine="435"/>
-        <w:rPr>
-          <w:rFonts w:ascii="Times New Roman" w:hAnsi="Times New Roman" w:cs="Times New Roman"/>
-        </w:rPr>
-      </w:pPr>
-      <w:r>
-        <w:rPr>
-          <w:rFonts w:ascii="Times New Roman" w:hAnsi="Times New Roman" w:cs="Times New Roman"/>
-        </w:rPr>
-        <w:t>2.1</w:t>
-      </w:r>
-      <w:r>
-        <w:rPr>
-          <w:rFonts w:ascii="Times New Roman" w:hAnsi="Times New Roman" w:cs="Times New Roman"/>
-        </w:rPr>
-        <w:t>声环境的</w:t>
-      </w:r>
-      <w:r>
-        <w:rPr>
-          <w:rFonts w:ascii="Times New Roman" w:hAnsi="Times New Roman" w:cs="Times New Roman"/>
-        </w:rPr>
-        <w:t>评价标准</w:t>
-      </w:r>
-    </w:p>
-    <w:p>
-      <w:pPr>
-        <w:ind w:left="405" w:firstLine="435"/>
-        <w:rPr>
-          <w:rFonts w:ascii="Times New Roman" w:hAnsi="Times New Roman" w:cs="Times New Roman"/>
-        </w:rPr>
-      </w:pPr>
-      <w:r>
-        <w:rPr>
-          <w:rFonts w:ascii="Times New Roman" w:hAnsi="Times New Roman" w:cs="Times New Roman"/>
-        </w:rPr>
-        <w:t>2.1.1</w:t>
-      </w:r>
-      <w:r>
-        <w:rPr>
-          <w:rFonts w:ascii="Times New Roman" w:hAnsi="Times New Roman" w:cs="Times New Roman"/>
-        </w:rPr>
-        <w:t>声环境相关理论</w:t>
-      </w:r>
-    </w:p>
-    <w:p>
-      <w:pPr>
-        <w:rPr>
-          <w:rFonts w:ascii="Times New Roman" w:hAnsi="Times New Roman" w:cs="Times New Roman"/>
-        </w:rPr>
-      </w:pPr>
-      <w:r>
-        <w:rPr>
-          <w:rFonts w:ascii="Times New Roman" w:hAnsi="Times New Roman" w:cs="Times New Roman"/>
-        </w:rPr>
-        <w:t xml:space="preserve">        2.1.</w:t>
-      </w:r>
-      <w:r>
-        <w:rPr>
-          <w:rFonts w:ascii="Times New Roman" w:hAnsi="Times New Roman" w:cs="Times New Roman"/>
-        </w:rPr>
-        <w:t>2</w:t>
-      </w:r>
-      <w:r>
-        <w:rPr>
-          <w:rFonts w:ascii="Times New Roman" w:hAnsi="Times New Roman" w:cs="Times New Roman"/>
-        </w:rPr>
-        <w:t>乡村</w:t>
-      </w:r>
-      <w:r>
-        <w:rPr>
-          <w:rFonts w:ascii="Times New Roman" w:hAnsi="Times New Roman" w:cs="Times New Roman"/>
-        </w:rPr>
-        <w:t>声环境</w:t>
-      </w:r>
-      <w:r>
-        <w:rPr>
-          <w:rFonts w:ascii="Times New Roman" w:hAnsi="Times New Roman" w:cs="Times New Roman"/>
-        </w:rPr>
-        <w:t>质量</w:t>
-      </w:r>
-      <w:r>
-        <w:rPr>
-          <w:rFonts w:ascii="Times New Roman" w:hAnsi="Times New Roman" w:cs="Times New Roman"/>
-        </w:rPr>
-        <w:t>的评价标准</w:t>
-      </w:r>
-    </w:p>
-    <w:p>
-      <w:pPr>
-        <w:rPr>
-          <w:rFonts w:ascii="Times New Roman" w:hAnsi="Times New Roman" w:cs="Times New Roman"/>
-        </w:rPr>
-      </w:pPr>
-      <w:r>
-        <w:rPr>
-          <w:rFonts w:ascii="Times New Roman" w:hAnsi="Times New Roman" w:cs="Times New Roman"/>
-        </w:rPr>
-        <w:tab/>
-        <w:t>2</w:t>
-      </w:r>
-      <w:r>
-        <w:rPr>
-          <w:rFonts w:ascii="Times New Roman" w:hAnsi="Times New Roman" w:cs="Times New Roman"/>
-        </w:rPr>
-        <w:t>.2</w:t>
-      </w:r>
-      <w:r>
-        <w:rPr>
-          <w:rFonts w:ascii="Times New Roman" w:hAnsi="Times New Roman" w:cs="Times New Roman"/>
-        </w:rPr>
-        <w:t>乡村声环境计算机建模</w:t>
-      </w:r>
-    </w:p>
-    <w:p>
-      <w:pPr>
-        <w:rPr>
-          <w:rFonts w:ascii="Times New Roman" w:hAnsi="Times New Roman" w:cs="Times New Roman"/>
-        </w:rPr>
-      </w:pPr>
-      <w:r>
-        <w:rPr>
-          <w:rFonts w:ascii="Times New Roman" w:hAnsi="Times New Roman" w:cs="Times New Roman"/>
-        </w:rPr>
-        <w:t xml:space="preserve">        </w:t>
-      </w:r>
-      <w:r>
-        <w:rPr>
-          <w:rFonts w:ascii="Times New Roman" w:hAnsi="Times New Roman" w:cs="Times New Roman"/>
-        </w:rPr>
-        <w:t>2</w:t>
-      </w:r>
-      <w:r>
-        <w:rPr>
-          <w:rFonts w:ascii="Times New Roman" w:hAnsi="Times New Roman" w:cs="Times New Roman"/>
-        </w:rPr>
-        <w:t>.2.1Raynoise</w:t>
-      </w:r>
-      <w:r>
-        <w:rPr>
-          <w:rFonts w:ascii="Times New Roman" w:hAnsi="Times New Roman" w:cs="Times New Roman"/>
-        </w:rPr>
-        <w:t>声学仿真平台介绍</w:t>
-      </w:r>
-    </w:p>
-    <w:p>
-      <w:pPr>
-        <w:rPr>
-          <w:rFonts w:ascii="Times New Roman" w:hAnsi="Times New Roman" w:cs="Times New Roman"/>
-        </w:rPr>
-      </w:pPr>
-      <w:r>
-        <w:rPr>
-          <w:rFonts w:ascii="Times New Roman" w:hAnsi="Times New Roman" w:cs="Times New Roman"/>
-        </w:rPr>
-        <w:t xml:space="preserve">        </w:t>
-      </w:r>
-      <w:r>
-        <w:rPr>
-          <w:rFonts w:ascii="Times New Roman" w:hAnsi="Times New Roman" w:cs="Times New Roman"/>
-        </w:rPr>
-        <w:t>2</w:t>
-      </w:r>
-      <w:r>
-        <w:rPr>
-          <w:rFonts w:ascii="Times New Roman" w:hAnsi="Times New Roman" w:cs="Times New Roman"/>
-        </w:rPr>
-        <w:t>.2.2Raynoise</w:t>
-      </w:r>
-      <w:r>
-        <w:rPr>
-          <w:rFonts w:ascii="Times New Roman" w:hAnsi="Times New Roman" w:cs="Times New Roman"/>
-        </w:rPr>
-        <w:t>主要计算方法</w:t>
-      </w:r>
-    </w:p>
-    <w:p>
-      <w:pPr>
-        <w:rPr>
-          <w:rFonts w:ascii="Times New Roman" w:hAnsi="Times New Roman" w:cs="Times New Roman"/>
-        </w:rPr>
-      </w:pPr>
-      <w:r>
-        <w:rPr>
-          <w:rFonts w:ascii="Times New Roman" w:hAnsi="Times New Roman" w:cs="Times New Roman"/>
-        </w:rPr>
-        <w:tab/>
-      </w:r>
-      <w:r>
-        <w:rPr>
-          <w:rFonts w:ascii="Times New Roman" w:hAnsi="Times New Roman" w:cs="Times New Roman"/>
-        </w:rPr>
-        <w:tab/>
+      </w:pPr>
+      <w:r>
+        <w:rPr>
+          <w:rFonts w:ascii="Times New Roman" w:hAnsi="Times New Roman" w:cs="Times New Roman"/>
+          <w:b/>
+        </w:rPr>
         <w:t>2.2.3</w:t>
       </w:r>
       <w:r>
         <w:rPr>
           <w:rFonts w:ascii="Times New Roman" w:hAnsi="Times New Roman" w:cs="Times New Roman"/>
+          <w:b/>
         </w:rPr>
         <w:t>乡村声环境声学仿真模型建立</w:t>
       </w:r>
@@ -2609,19 +6080,31 @@
     <w:p>
       <w:pPr>
         <w:rPr>
-          <w:rFonts w:ascii="Times New Roman" w:hAnsi="Times New Roman" w:cs="Times New Roman"/>
-        </w:rPr>
-      </w:pPr>
-      <w:r>
-        <w:rPr>
-          <w:rFonts w:ascii="Times New Roman" w:hAnsi="Times New Roman" w:cs="Times New Roman"/>
-        </w:rPr>
-        <w:tab/>
+          <w:rFonts w:ascii="Times New Roman" w:hAnsi="Times New Roman" w:cs="Times New Roman" w:hint="eastAsia"/>
+          <w:b/>
+        </w:rPr>
+      </w:pPr>
+      <w:bookmarkStart w:id="0" w:name="_GoBack"/>
+      <w:bookmarkEnd w:id="0"/>
+    </w:p>
+    <w:p>
+      <w:pPr>
+        <w:rPr>
+          <w:rFonts w:ascii="Times New Roman" w:hAnsi="Times New Roman" w:cs="Times New Roman"/>
+          <w:b/>
+        </w:rPr>
+      </w:pPr>
+      <w:r>
+        <w:rPr>
+          <w:rFonts w:ascii="Times New Roman" w:hAnsi="Times New Roman" w:cs="Times New Roman"/>
+          <w:b/>
+        </w:rPr>
         <w:t>2.3</w:t>
       </w:r>
       <w:r>
         <w:rPr>
           <w:rFonts w:ascii="Times New Roman" w:hAnsi="Times New Roman" w:cs="Times New Roman"/>
+          <w:b/>
         </w:rPr>
         <w:t>乡村声环境模型前期分析</w:t>
       </w:r>
@@ -2635,19 +6118,14 @@
       <w:r>
         <w:rPr>
           <w:rFonts w:ascii="Times New Roman" w:hAnsi="Times New Roman" w:cs="Times New Roman"/>
-        </w:rPr>
-        <w:tab/>
-      </w:r>
-      <w:r>
-        <w:rPr>
-          <w:rFonts w:ascii="Times New Roman" w:hAnsi="Times New Roman" w:cs="Times New Roman"/>
-        </w:rPr>
-        <w:tab/>
+          <w:b/>
+        </w:rPr>
         <w:t>2.3.1</w:t>
       </w:r>
       <w:r>
         <w:rPr>
           <w:rFonts w:ascii="Times New Roman" w:hAnsi="Times New Roman" w:cs="Times New Roman"/>
+          <w:b/>
         </w:rPr>
         <w:t>乡村声环境声学仿真模型前期分析</w:t>
       </w:r>
@@ -3022,7 +6500,14 @@
         <w:rPr>
           <w:rFonts w:ascii="Times New Roman" w:hAnsi="Times New Roman" w:cs="Times New Roman"/>
         </w:rPr>
-        <w:t>村中主要发展以草莓种植业为主的农业观光旅游产业，同时提供草莓采摘、农家乐、钓鱼等乡村旅游项目。</w:t>
+        <w:t>村中主要发展以草莓种植业为主的农业观光旅游产业，同时提供草莓采摘、农家</w:t>
+      </w:r>
+      <w:r>
+        <w:rPr>
+          <w:rFonts w:ascii="Times New Roman" w:hAnsi="Times New Roman" w:cs="Times New Roman"/>
+        </w:rPr>
+        <w:lastRenderedPageBreak/>
+        <w:t>乐、钓鱼等乡村旅游项目。</w:t>
       </w:r>
       <w:r>
         <w:rPr>
@@ -3268,7 +6753,6 @@
         <w:rPr>
           <w:noProof/>
         </w:rPr>
-        <w:lastRenderedPageBreak/>
         <w:drawing>
           <wp:inline distT="0" distB="0" distL="0" distR="0" wp14:anchorId="339426A5" wp14:editId="559B4B27">
             <wp:extent cx="2751826" cy="3103805"/>
@@ -3533,6 +7017,7 @@
         <w:rPr>
           <w:rFonts w:ascii="Times New Roman" w:hAnsi="Times New Roman" w:cs="Times New Roman"/>
         </w:rPr>
+        <w:lastRenderedPageBreak/>
         <w:t>表</w:t>
       </w:r>
       <w:r>
@@ -3604,14 +7089,12 @@
         <w:tab/>
         <w:t>为了详细了解在游客较多的情况下村庄声环境现状，故选择休息日对村庄声环境进行了详细测量。测量点位和第一次测量点位相同，以便对工作日和休息日村庄整体声环境状况进行对比，了解其中的差异。</w:t>
       </w:r>
-      <w:bookmarkStart w:id="0" w:name="_GoBack"/>
-      <w:bookmarkEnd w:id="0"/>
     </w:p>
     <w:p>
       <w:pPr>
         <w:jc w:val="center"/>
         <w:rPr>
-          <w:rFonts w:ascii="Times New Roman" w:hAnsi="Times New Roman" w:cs="Times New Roman" w:hint="eastAsia"/>
+          <w:rFonts w:ascii="Times New Roman" w:hAnsi="Times New Roman" w:cs="Times New Roman"/>
         </w:rPr>
       </w:pPr>
       <w:r>
@@ -3891,7 +7374,6 @@
         <w:rPr>
           <w:rFonts w:ascii="Times New Roman" w:hAnsi="Times New Roman" w:cs="Times New Roman"/>
         </w:rPr>
-        <w:lastRenderedPageBreak/>
         <w:t xml:space="preserve">         4.2.2</w:t>
       </w:r>
       <w:r>
@@ -4401,11 +7883,103 @@
       </w:pPr>
     </w:lvl>
   </w:abstractNum>
+  <w:abstractNum w:abstractNumId="2" w15:restartNumberingAfterBreak="0">
+    <w:nsid w:val="6BB30003"/>
+    <w:multiLevelType w:val="hybridMultilevel"/>
+    <w:tmpl w:val="879E39B2"/>
+    <w:lvl w:ilvl="0" w:tplc="DE6EDE60">
+      <w:start w:val="1"/>
+      <w:numFmt w:val="decimal"/>
+      <w:lvlText w:val="（%1）"/>
+      <w:lvlJc w:val="left"/>
+      <w:pPr>
+        <w:ind w:left="720" w:hanging="720"/>
+      </w:pPr>
+      <w:rPr>
+        <w:rFonts w:hint="default"/>
+      </w:rPr>
+    </w:lvl>
+    <w:lvl w:ilvl="1" w:tplc="04090019" w:tentative="1">
+      <w:start w:val="1"/>
+      <w:numFmt w:val="lowerLetter"/>
+      <w:lvlText w:val="%2)"/>
+      <w:lvlJc w:val="left"/>
+      <w:pPr>
+        <w:ind w:left="840" w:hanging="420"/>
+      </w:pPr>
+    </w:lvl>
+    <w:lvl w:ilvl="2" w:tplc="0409001B" w:tentative="1">
+      <w:start w:val="1"/>
+      <w:numFmt w:val="lowerRoman"/>
+      <w:lvlText w:val="%3."/>
+      <w:lvlJc w:val="right"/>
+      <w:pPr>
+        <w:ind w:left="1260" w:hanging="420"/>
+      </w:pPr>
+    </w:lvl>
+    <w:lvl w:ilvl="3" w:tplc="0409000F" w:tentative="1">
+      <w:start w:val="1"/>
+      <w:numFmt w:val="decimal"/>
+      <w:lvlText w:val="%4."/>
+      <w:lvlJc w:val="left"/>
+      <w:pPr>
+        <w:ind w:left="1680" w:hanging="420"/>
+      </w:pPr>
+    </w:lvl>
+    <w:lvl w:ilvl="4" w:tplc="04090019" w:tentative="1">
+      <w:start w:val="1"/>
+      <w:numFmt w:val="lowerLetter"/>
+      <w:lvlText w:val="%5)"/>
+      <w:lvlJc w:val="left"/>
+      <w:pPr>
+        <w:ind w:left="2100" w:hanging="420"/>
+      </w:pPr>
+    </w:lvl>
+    <w:lvl w:ilvl="5" w:tplc="0409001B" w:tentative="1">
+      <w:start w:val="1"/>
+      <w:numFmt w:val="lowerRoman"/>
+      <w:lvlText w:val="%6."/>
+      <w:lvlJc w:val="right"/>
+      <w:pPr>
+        <w:ind w:left="2520" w:hanging="420"/>
+      </w:pPr>
+    </w:lvl>
+    <w:lvl w:ilvl="6" w:tplc="0409000F" w:tentative="1">
+      <w:start w:val="1"/>
+      <w:numFmt w:val="decimal"/>
+      <w:lvlText w:val="%7."/>
+      <w:lvlJc w:val="left"/>
+      <w:pPr>
+        <w:ind w:left="2940" w:hanging="420"/>
+      </w:pPr>
+    </w:lvl>
+    <w:lvl w:ilvl="7" w:tplc="04090019" w:tentative="1">
+      <w:start w:val="1"/>
+      <w:numFmt w:val="lowerLetter"/>
+      <w:lvlText w:val="%8)"/>
+      <w:lvlJc w:val="left"/>
+      <w:pPr>
+        <w:ind w:left="3360" w:hanging="420"/>
+      </w:pPr>
+    </w:lvl>
+    <w:lvl w:ilvl="8" w:tplc="0409001B" w:tentative="1">
+      <w:start w:val="1"/>
+      <w:numFmt w:val="lowerRoman"/>
+      <w:lvlText w:val="%9."/>
+      <w:lvlJc w:val="right"/>
+      <w:pPr>
+        <w:ind w:left="3780" w:hanging="420"/>
+      </w:pPr>
+    </w:lvl>
+  </w:abstractNum>
   <w:num w:numId="1">
     <w:abstractNumId w:val="0"/>
   </w:num>
   <w:num w:numId="2">
     <w:abstractNumId w:val="1"/>
+  </w:num>
+  <w:num w:numId="3">
+    <w:abstractNumId w:val="2"/>
   </w:num>
 </w:numbering>
 </file>
@@ -4800,6 +8374,7 @@
   <w:style w:type="paragraph" w:default="1" w:styleId="a">
     <w:name w:val="Normal"/>
     <w:qFormat/>
+    <w:rsid w:val="00CD53AF"/>
     <w:pPr>
       <w:widowControl w:val="0"/>
       <w:jc w:val="both"/>
@@ -4905,6 +8480,31 @@
     <w:rPr>
       <w:sz w:val="18"/>
       <w:szCs w:val="18"/>
+    </w:rPr>
+  </w:style>
+  <w:style w:type="character" w:customStyle="1" w:styleId="fontstyle01">
+    <w:name w:val="fontstyle01"/>
+    <w:basedOn w:val="a0"/>
+    <w:rsid w:val="0055592D"/>
+    <w:rPr>
+      <w:rFonts w:ascii="TimesNewRoman" w:hAnsi="TimesNewRoman" w:hint="default"/>
+      <w:b/>
+      <w:bCs/>
+      <w:i/>
+      <w:iCs/>
+      <w:color w:val="000000"/>
+      <w:sz w:val="26"/>
+      <w:szCs w:val="26"/>
+    </w:rPr>
+  </w:style>
+  <w:style w:type="character" w:styleId="a6">
+    <w:name w:val="Placeholder Text"/>
+    <w:basedOn w:val="a0"/>
+    <w:uiPriority w:val="99"/>
+    <w:semiHidden/>
+    <w:rsid w:val="0055592D"/>
+    <w:rPr>
+      <w:color w:val="808080"/>
     </w:rPr>
   </w:style>
 </w:styles>
@@ -5176,7 +8776,7 @@
 </file>
 
 <file path=customXml/itemProps1.xml><?xml version="1.0" encoding="utf-8"?>
-<ds:datastoreItem xmlns:ds="http://schemas.openxmlformats.org/officeDocument/2006/customXml" ds:itemID="{1EE5E163-5496-45B1-A405-B8FD99B2793B}">
+<ds:datastoreItem xmlns:ds="http://schemas.openxmlformats.org/officeDocument/2006/customXml" ds:itemID="{BA27118D-2BF5-4FBF-8904-FD429D37E77F}">
   <ds:schemaRefs>
     <ds:schemaRef ds:uri="http://schemas.openxmlformats.org/officeDocument/2006/bibliography"/>
   </ds:schemaRefs>

--- a/长三角富水乡村声环境规划与控制.docx
+++ b/长三角富水乡村声环境规划与控制.docx
@@ -744,7 +744,7 @@
     <w:p>
       <w:pPr>
         <w:rPr>
-          <w:rFonts w:ascii="Times New Roman" w:hAnsi="Times New Roman" w:cs="Times New Roman" w:hint="eastAsia"/>
+          <w:rFonts w:ascii="Times New Roman" w:hAnsi="Times New Roman" w:cs="Times New Roman"/>
         </w:rPr>
       </w:pPr>
       <w:r>
@@ -806,7 +806,7 @@
       <w:pPr>
         <w:ind w:firstLine="420"/>
         <w:rPr>
-          <w:rFonts w:ascii="Times New Roman" w:hAnsi="Times New Roman" w:cs="Times New Roman" w:hint="eastAsia"/>
+          <w:rFonts w:ascii="Times New Roman" w:hAnsi="Times New Roman" w:cs="Times New Roman"/>
         </w:rPr>
       </w:pPr>
       <w:r>
@@ -1755,7 +1755,7 @@
       <w:pPr>
         <w:ind w:firstLine="420"/>
         <w:rPr>
-          <w:rFonts w:ascii="Times New Roman" w:hAnsi="Times New Roman" w:cs="Times New Roman" w:hint="eastAsia"/>
+          <w:rFonts w:ascii="Times New Roman" w:hAnsi="Times New Roman" w:cs="Times New Roman"/>
           <w:b/>
         </w:rPr>
       </w:pPr>
@@ -1845,7 +1845,7 @@
       <w:pPr>
         <w:ind w:firstLine="420"/>
         <w:rPr>
-          <w:rFonts w:ascii="Times New Roman" w:hAnsi="Times New Roman" w:cs="Times New Roman" w:hint="eastAsia"/>
+          <w:rFonts w:ascii="Times New Roman" w:hAnsi="Times New Roman" w:cs="Times New Roman"/>
           <w:b/>
         </w:rPr>
       </w:pPr>
@@ -2723,7 +2723,7 @@
       <w:pPr>
         <w:ind w:firstLine="420"/>
         <w:rPr>
-          <w:rFonts w:ascii="Times New Roman" w:hAnsi="Times New Roman" w:cs="Times New Roman" w:hint="eastAsia"/>
+          <w:rFonts w:ascii="Times New Roman" w:hAnsi="Times New Roman" w:cs="Times New Roman"/>
         </w:rPr>
       </w:pPr>
       <w:r>
@@ -3049,7 +3049,7 @@
       <w:pPr>
         <w:ind w:firstLine="420"/>
         <w:rPr>
-          <w:rFonts w:ascii="Times New Roman" w:hAnsi="Times New Roman" w:cs="Times New Roman" w:hint="eastAsia"/>
+          <w:rFonts w:ascii="Times New Roman" w:hAnsi="Times New Roman" w:cs="Times New Roman"/>
         </w:rPr>
       </w:pPr>
       <w:r>
@@ -3358,9 +3358,6 @@
     <w:p>
       <w:pPr>
         <w:ind w:firstLine="360"/>
-        <w:rPr>
-          <w:rFonts w:hint="eastAsia"/>
-        </w:rPr>
       </w:pPr>
       <w:r>
         <w:t>本论文通过理论研究、数据实测与计算机声学软件平台模拟预测相结合的方法，通过调研发现富水乡村声环境的现状与问题，以前期调研、实际测量、计算机模拟分析和对比和总结等过程进行系统、深入的研究。本论文从乡村居民的角度出发，发现富水乡村声环境的矛盾和问题，并结合专业内容，探讨如何利用水环境改善声环境，打造一种良好的、和谐的自然生态。</w:t>
@@ -3498,7 +3495,7 @@
     <w:p>
       <w:pPr>
         <w:rPr>
-          <w:rFonts w:ascii="Times New Roman" w:hAnsi="Times New Roman" w:cs="Times New Roman" w:hint="eastAsia"/>
+          <w:rFonts w:ascii="Times New Roman" w:hAnsi="Times New Roman" w:cs="Times New Roman"/>
           <w:b/>
         </w:rPr>
       </w:pPr>
@@ -3650,7 +3647,7 @@
     <w:p>
       <w:pPr>
         <w:rPr>
-          <w:rFonts w:ascii="Times New Roman" w:hAnsi="Times New Roman" w:cs="Times New Roman" w:hint="eastAsia"/>
+          <w:rFonts w:ascii="Times New Roman" w:hAnsi="Times New Roman" w:cs="Times New Roman"/>
         </w:rPr>
       </w:pPr>
       <w:r>
@@ -3781,7 +3778,7 @@
       <w:pPr>
         <w:ind w:firstLine="420"/>
         <w:rPr>
-          <w:rFonts w:ascii="Times New Roman" w:hAnsi="Times New Roman" w:cs="Times New Roman" w:hint="eastAsia"/>
+          <w:rFonts w:ascii="Times New Roman" w:hAnsi="Times New Roman" w:cs="Times New Roman"/>
         </w:rPr>
       </w:pPr>
       <w:r>
@@ -4506,7 +4503,7 @@
       <w:pPr>
         <w:ind w:firstLine="420"/>
         <w:rPr>
-          <w:rFonts w:ascii="Times New Roman" w:hAnsi="Times New Roman" w:cs="Times New Roman" w:hint="eastAsia"/>
+          <w:rFonts w:ascii="Times New Roman" w:hAnsi="Times New Roman" w:cs="Times New Roman"/>
         </w:rPr>
       </w:pPr>
       <w:r>
@@ -4897,7 +4894,7 @@
     <w:p>
       <w:pPr>
         <w:rPr>
-          <w:rFonts w:ascii="Times New Roman" w:hAnsi="Times New Roman" w:cs="Times New Roman" w:hint="eastAsia"/>
+          <w:rFonts w:ascii="Times New Roman" w:hAnsi="Times New Roman" w:cs="Times New Roman"/>
         </w:rPr>
       </w:pPr>
       <w:r>
@@ -5042,7 +5039,7 @@
       <w:pPr>
         <w:ind w:firstLine="420"/>
         <w:rPr>
-          <w:rFonts w:ascii="Times New Roman" w:hAnsi="Times New Roman" w:cs="Times New Roman" w:hint="eastAsia"/>
+          <w:rFonts w:ascii="Times New Roman" w:hAnsi="Times New Roman" w:cs="Times New Roman"/>
         </w:rPr>
       </w:pPr>
       <w:r>
@@ -5080,7 +5077,7 @@
       <w:pPr>
         <w:ind w:firstLine="420"/>
         <w:rPr>
-          <w:rFonts w:ascii="Times New Roman" w:hAnsi="Times New Roman" w:cs="Times New Roman" w:hint="eastAsia"/>
+          <w:rFonts w:ascii="Times New Roman" w:hAnsi="Times New Roman" w:cs="Times New Roman"/>
         </w:rPr>
       </w:pPr>
       <w:r>
@@ -5250,7 +5247,7 @@
       <w:pPr>
         <w:jc w:val="center"/>
         <w:rPr>
-          <w:rFonts w:ascii="Times New Roman" w:hAnsi="Times New Roman" w:cs="Times New Roman" w:hint="eastAsia"/>
+          <w:rFonts w:ascii="Times New Roman" w:hAnsi="Times New Roman" w:cs="Times New Roman"/>
         </w:rPr>
       </w:pPr>
       <w:r>
@@ -5282,7 +5279,7 @@
       <w:pPr>
         <w:jc w:val="center"/>
         <w:rPr>
-          <w:rFonts w:ascii="Times New Roman" w:hAnsi="Times New Roman" w:cs="Times New Roman" w:hint="eastAsia"/>
+          <w:rFonts w:ascii="Times New Roman" w:hAnsi="Times New Roman" w:cs="Times New Roman"/>
         </w:rPr>
       </w:pPr>
       <w:r>
@@ -5345,7 +5342,7 @@
     <w:p>
       <w:pPr>
         <w:rPr>
-          <w:rFonts w:ascii="Times New Roman" w:hAnsi="Times New Roman" w:cs="Times New Roman" w:hint="eastAsia"/>
+          <w:rFonts w:ascii="Times New Roman" w:hAnsi="Times New Roman" w:cs="Times New Roman"/>
         </w:rPr>
       </w:pPr>
       <w:r>
@@ -5617,7 +5614,7 @@
       <w:pPr>
         <w:ind w:firstLine="420"/>
         <w:rPr>
-          <w:rFonts w:ascii="Times New Roman" w:hAnsi="Times New Roman" w:cs="Times New Roman" w:hint="eastAsia"/>
+          <w:rFonts w:ascii="Times New Roman" w:hAnsi="Times New Roman" w:cs="Times New Roman"/>
         </w:rPr>
       </w:pPr>
       <w:r>
@@ -5793,7 +5790,7 @@
       <w:pPr>
         <w:jc w:val="center"/>
         <w:rPr>
-          <w:rFonts w:ascii="Times New Roman" w:hAnsi="Times New Roman" w:cs="Times New Roman" w:hint="eastAsia"/>
+          <w:rFonts w:ascii="Times New Roman" w:hAnsi="Times New Roman" w:cs="Times New Roman"/>
           <w:b/>
         </w:rPr>
       </w:pPr>
@@ -5894,9 +5891,6 @@
     <w:p>
       <w:pPr>
         <w:ind w:firstLine="420"/>
-        <w:rPr>
-          <w:rFonts w:hint="eastAsia"/>
-        </w:rPr>
       </w:pPr>
       <w:r>
         <w:rPr>
@@ -6082,6 +6076,127 @@
         <w:rPr>
           <w:rFonts w:ascii="Times New Roman" w:hAnsi="Times New Roman" w:cs="Times New Roman" w:hint="eastAsia"/>
           <w:b/>
+        </w:rPr>
+      </w:pPr>
+      <w:r>
+        <w:rPr>
+          <w:rFonts w:ascii="Times New Roman" w:hAnsi="Times New Roman" w:cs="Times New Roman" w:hint="eastAsia"/>
+          <w:b/>
+        </w:rPr>
+        <w:t>2.</w:t>
+      </w:r>
+      <w:r>
+        <w:rPr>
+          <w:rFonts w:ascii="Times New Roman" w:hAnsi="Times New Roman" w:cs="Times New Roman"/>
+          <w:b/>
+        </w:rPr>
+        <w:t xml:space="preserve">2.3.1 </w:t>
+      </w:r>
+      <w:r>
+        <w:rPr>
+          <w:rFonts w:ascii="Times New Roman" w:hAnsi="Times New Roman" w:cs="Times New Roman"/>
+          <w:b/>
+        </w:rPr>
+        <w:t>涧东村声学仿真模型建立</w:t>
+      </w:r>
+    </w:p>
+    <w:p>
+      <w:pPr>
+        <w:ind w:firstLine="420"/>
+        <w:rPr>
+          <w:rFonts w:ascii="Times New Roman" w:hAnsi="Times New Roman" w:cs="Times New Roman"/>
+        </w:rPr>
+      </w:pPr>
+      <w:r>
+        <w:rPr>
+          <w:rFonts w:ascii="Times New Roman" w:hAnsi="Times New Roman" w:cs="Times New Roman"/>
+        </w:rPr>
+        <w:t>根据</w:t>
+      </w:r>
+      <w:r>
+        <w:rPr>
+          <w:rFonts w:ascii="Times New Roman" w:hAnsi="Times New Roman" w:cs="Times New Roman"/>
+        </w:rPr>
+        <w:t>涧东村实际布局总平面图，</w:t>
+      </w:r>
+      <w:r>
+        <w:rPr>
+          <w:rFonts w:ascii="Times New Roman" w:hAnsi="Times New Roman" w:cs="Times New Roman" w:hint="eastAsia"/>
+        </w:rPr>
+        <w:t>使用</w:t>
+      </w:r>
+      <w:r>
+        <w:rPr>
+          <w:rFonts w:ascii="Times New Roman" w:hAnsi="Times New Roman" w:cs="Times New Roman" w:hint="eastAsia"/>
+        </w:rPr>
+        <w:t>AUTOCAD</w:t>
+      </w:r>
+      <w:r>
+        <w:rPr>
+          <w:rFonts w:ascii="Times New Roman" w:hAnsi="Times New Roman" w:cs="Times New Roman" w:hint="eastAsia"/>
+        </w:rPr>
+        <w:t>软件建立噪声敏感地带及其周边环境的三维模型，在原图的基础上对模型小于主要音频波</w:t>
+      </w:r>
+      <w:r>
+        <w:rPr>
+          <w:rFonts w:ascii="Times New Roman" w:hAnsi="Times New Roman" w:cs="Times New Roman" w:hint="eastAsia"/>
+        </w:rPr>
+        <w:t>长的所有细节进行了简略，以在不影响模型声学精度的基础上简化问题。声源、传播途径以及接收点是进行声学仿真模型建立的三个重要组成部分。声源主要包括乡村北部白明线以及村庄中的主要游览线路。传播途径主要考虑到整个村庄</w:t>
+      </w:r>
+      <w:r>
+        <w:rPr>
+          <w:rFonts w:ascii="Times New Roman" w:hAnsi="Times New Roman" w:cs="Times New Roman" w:hint="eastAsia"/>
+        </w:rPr>
+        <w:t>CAD</w:t>
+      </w:r>
+      <w:r>
+        <w:rPr>
+          <w:rFonts w:ascii="Times New Roman" w:hAnsi="Times New Roman" w:cs="Times New Roman" w:hint="eastAsia"/>
+        </w:rPr>
+        <w:t>模型的建立，村庄中所有与仿真模拟相关的建筑、水面、林带、村庄中道路等都需要建立并准确</w:t>
+      </w:r>
+      <w:r>
+        <w:rPr>
+          <w:rFonts w:ascii="Times New Roman" w:hAnsi="Times New Roman" w:cs="Times New Roman" w:hint="eastAsia"/>
+        </w:rPr>
+        <w:t>定位。在</w:t>
+      </w:r>
+      <w:r>
+        <w:rPr>
+          <w:rFonts w:ascii="Times New Roman" w:hAnsi="Times New Roman" w:cs="Times New Roman" w:hint="eastAsia"/>
+        </w:rPr>
+        <w:t>RAYNOISE</w:t>
+      </w:r>
+      <w:r>
+        <w:rPr>
+          <w:rFonts w:ascii="Times New Roman" w:hAnsi="Times New Roman" w:cs="Times New Roman" w:hint="eastAsia"/>
+        </w:rPr>
+        <w:t>声学平台模拟中，接收点的建立主要有三种：独立的</w:t>
+      </w:r>
+      <w:r>
+        <w:rPr>
+          <w:rFonts w:ascii="Times New Roman" w:hAnsi="Times New Roman" w:cs="Times New Roman" w:hint="eastAsia"/>
+        </w:rPr>
+        <w:t>接收点和</w:t>
+      </w:r>
+      <w:r>
+        <w:rPr>
+          <w:rFonts w:ascii="Times New Roman" w:hAnsi="Times New Roman" w:cs="Times New Roman" w:hint="eastAsia"/>
+        </w:rPr>
+        <w:t>网格评估。分别包括单独接收点的高度、位置以及评价标准的确定，网格声线的网格大小、高度以及表现形式的</w:t>
+      </w:r>
+      <w:r>
+        <w:rPr>
+          <w:rFonts w:ascii="Times New Roman" w:hAnsi="Times New Roman" w:cs="Times New Roman" w:hint="eastAsia"/>
+        </w:rPr>
+        <w:t>选择。</w:t>
+      </w:r>
+    </w:p>
+    <w:p>
+      <w:pPr>
+        <w:jc w:val="center"/>
+        <w:rPr>
+          <w:rFonts w:ascii="Times New Roman" w:hAnsi="Times New Roman" w:cs="Times New Roman"/>
         </w:rPr>
       </w:pPr>
       <w:bookmarkStart w:id="0" w:name="_GoBack"/>
@@ -6089,135 +6204,16 @@
     </w:p>
     <w:p>
       <w:pPr>
-        <w:rPr>
-          <w:rFonts w:ascii="Times New Roman" w:hAnsi="Times New Roman" w:cs="Times New Roman"/>
-          <w:b/>
-        </w:rPr>
-      </w:pPr>
-      <w:r>
-        <w:rPr>
-          <w:rFonts w:ascii="Times New Roman" w:hAnsi="Times New Roman" w:cs="Times New Roman"/>
-          <w:b/>
-        </w:rPr>
-        <w:t>2.3</w:t>
-      </w:r>
-      <w:r>
-        <w:rPr>
-          <w:rFonts w:ascii="Times New Roman" w:hAnsi="Times New Roman" w:cs="Times New Roman"/>
-          <w:b/>
-        </w:rPr>
-        <w:t>乡村声环境模型前期分析</w:t>
-      </w:r>
-    </w:p>
-    <w:p>
-      <w:pPr>
-        <w:rPr>
-          <w:rFonts w:ascii="Times New Roman" w:hAnsi="Times New Roman" w:cs="Times New Roman"/>
-        </w:rPr>
-      </w:pPr>
-      <w:r>
-        <w:rPr>
-          <w:rFonts w:ascii="Times New Roman" w:hAnsi="Times New Roman" w:cs="Times New Roman"/>
-          <w:b/>
-        </w:rPr>
-        <w:t>2.3.1</w:t>
-      </w:r>
-      <w:r>
-        <w:rPr>
-          <w:rFonts w:ascii="Times New Roman" w:hAnsi="Times New Roman" w:cs="Times New Roman"/>
-          <w:b/>
-        </w:rPr>
-        <w:t>乡村声环境声学仿真模型前期分析</w:t>
-      </w:r>
-    </w:p>
-    <w:p>
-      <w:pPr>
-        <w:rPr>
-          <w:rFonts w:ascii="Times New Roman" w:hAnsi="Times New Roman" w:cs="Times New Roman"/>
-          <w:b/>
-        </w:rPr>
-      </w:pPr>
-      <w:r>
-        <w:rPr>
-          <w:rFonts w:ascii="Times New Roman" w:hAnsi="Times New Roman" w:cs="Times New Roman"/>
-          <w:b/>
-          <w:bCs/>
-        </w:rPr>
-        <w:t>3.</w:t>
-      </w:r>
-      <w:r>
-        <w:rPr>
-          <w:rFonts w:ascii="Times New Roman" w:hAnsi="Times New Roman" w:cs="Times New Roman"/>
-          <w:b/>
-          <w:bCs/>
-        </w:rPr>
-        <w:t>富水乡村声环境现场调查测量</w:t>
-      </w:r>
-    </w:p>
-    <w:p>
-      <w:pPr>
-        <w:rPr>
-          <w:rFonts w:ascii="Times New Roman" w:hAnsi="Times New Roman" w:cs="Times New Roman"/>
-        </w:rPr>
-      </w:pPr>
-      <w:r>
-        <w:rPr>
-          <w:rFonts w:ascii="Times New Roman" w:hAnsi="Times New Roman" w:cs="Times New Roman"/>
-        </w:rPr>
-        <w:t>3.1</w:t>
-      </w:r>
-      <w:r>
-        <w:rPr>
-          <w:rFonts w:ascii="Times New Roman" w:hAnsi="Times New Roman" w:cs="Times New Roman"/>
-        </w:rPr>
-        <w:t>涧东村声环境现场调查测量</w:t>
-      </w:r>
-    </w:p>
-    <w:p>
-      <w:pPr>
-        <w:rPr>
-          <w:rFonts w:ascii="Times New Roman" w:hAnsi="Times New Roman" w:cs="Times New Roman"/>
-        </w:rPr>
-      </w:pPr>
-      <w:r>
-        <w:rPr>
-          <w:rFonts w:ascii="Times New Roman" w:hAnsi="Times New Roman" w:cs="Times New Roman"/>
-        </w:rPr>
-        <w:t>3.1.1</w:t>
-      </w:r>
-      <w:r>
-        <w:rPr>
-          <w:rFonts w:ascii="Times New Roman" w:hAnsi="Times New Roman" w:cs="Times New Roman"/>
-        </w:rPr>
-        <w:t>测量及评价依据</w:t>
-      </w:r>
-    </w:p>
-    <w:p>
-      <w:pPr>
-        <w:ind w:firstLine="420"/>
-        <w:rPr>
-          <w:rFonts w:ascii="Times New Roman" w:hAnsi="Times New Roman" w:cs="Times New Roman"/>
-        </w:rPr>
-      </w:pPr>
-      <w:r>
-        <w:rPr>
-          <w:rFonts w:ascii="Times New Roman" w:hAnsi="Times New Roman" w:cs="Times New Roman" w:hint="eastAsia"/>
-        </w:rPr>
-        <w:t>在实地测量及计算评价时，涉及到的测量和评价依据有：</w:t>
-      </w:r>
-    </w:p>
-    <w:p>
-      <w:pPr>
-        <w:ind w:firstLine="420"/>
-        <w:rPr>
-          <w:rFonts w:ascii="Times New Roman" w:hAnsi="Times New Roman" w:cs="Times New Roman"/>
-        </w:rPr>
-      </w:pPr>
-      <w:r>
-        <w:rPr>
-          <w:rFonts w:ascii="Times New Roman" w:hAnsi="Times New Roman" w:cs="Times New Roman" w:hint="eastAsia"/>
-        </w:rPr>
-        <w:t>·《</w:t>
+        <w:jc w:val="center"/>
+        <w:rPr>
+          <w:rFonts w:ascii="Times New Roman" w:hAnsi="Times New Roman" w:cs="Times New Roman"/>
+        </w:rPr>
+      </w:pPr>
+      <w:r>
+        <w:rPr>
+          <w:rFonts w:ascii="Times New Roman" w:hAnsi="Times New Roman" w:cs="Times New Roman"/>
+        </w:rPr>
+        <w:t>图</w:t>
       </w:r>
       <w:r>
         <w:rPr>
@@ -6229,535 +6225,27 @@
         <w:rPr>
           <w:rFonts w:ascii="Times New Roman" w:hAnsi="Times New Roman" w:cs="Times New Roman" w:hint="eastAsia"/>
         </w:rPr>
-        <w:t>城市区域环境噪声标准</w:t>
-      </w:r>
-      <w:r>
-        <w:rPr>
-          <w:rFonts w:ascii="Times New Roman" w:hAnsi="Times New Roman" w:cs="Times New Roman" w:hint="eastAsia"/>
-        </w:rPr>
-        <w:t>，</w:t>
-      </w:r>
-      <w:r>
-        <w:rPr>
-          <w:rFonts w:ascii="Times New Roman" w:hAnsi="Times New Roman" w:cs="Times New Roman" w:hint="eastAsia"/>
-        </w:rPr>
-        <w:t>测量方法》</w:t>
-      </w:r>
-      <w:r>
-        <w:rPr>
-          <w:rFonts w:ascii="Times New Roman" w:hAnsi="Times New Roman" w:cs="Times New Roman" w:hint="eastAsia"/>
-        </w:rPr>
-        <w:t xml:space="preserve"> GB/T 14623-93</w:t>
-      </w:r>
-    </w:p>
-    <w:p>
-      <w:pPr>
-        <w:ind w:firstLine="420"/>
-        <w:rPr>
-          <w:rFonts w:ascii="Times New Roman" w:hAnsi="Times New Roman" w:cs="Times New Roman"/>
-        </w:rPr>
-      </w:pPr>
-      <w:r>
-        <w:rPr>
-          <w:rFonts w:ascii="Times New Roman" w:hAnsi="Times New Roman" w:cs="Times New Roman" w:hint="eastAsia"/>
-        </w:rPr>
-        <w:t>·《</w:t>
-      </w:r>
-      <w:r>
-        <w:rPr>
-          <w:rFonts w:ascii="Times New Roman" w:hAnsi="Times New Roman" w:cs="Times New Roman" w:hint="eastAsia"/>
-        </w:rPr>
-        <w:t xml:space="preserve"> </w:t>
-      </w:r>
-      <w:r>
-        <w:rPr>
-          <w:rFonts w:ascii="Times New Roman" w:hAnsi="Times New Roman" w:cs="Times New Roman" w:hint="eastAsia"/>
-        </w:rPr>
-        <w:t>声学环境噪声测量方法》</w:t>
-      </w:r>
-      <w:r>
-        <w:rPr>
-          <w:rFonts w:ascii="Times New Roman" w:hAnsi="Times New Roman" w:cs="Times New Roman" w:hint="eastAsia"/>
-        </w:rPr>
-        <w:t xml:space="preserve"> GB/T 3222-94</w:t>
-      </w:r>
-    </w:p>
-    <w:p>
-      <w:pPr>
-        <w:ind w:firstLine="420"/>
-        <w:rPr>
-          <w:rFonts w:ascii="Times New Roman" w:hAnsi="Times New Roman" w:cs="Times New Roman"/>
-        </w:rPr>
-      </w:pPr>
-      <w:r>
-        <w:rPr>
-          <w:rFonts w:ascii="Times New Roman" w:hAnsi="Times New Roman" w:cs="Times New Roman" w:hint="eastAsia"/>
-        </w:rPr>
-        <w:t>·《</w:t>
-      </w:r>
-      <w:r>
-        <w:rPr>
-          <w:rFonts w:ascii="Times New Roman" w:hAnsi="Times New Roman" w:cs="Times New Roman" w:hint="eastAsia"/>
-        </w:rPr>
-        <w:t xml:space="preserve"> </w:t>
-      </w:r>
-      <w:r>
-        <w:rPr>
-          <w:rFonts w:ascii="Times New Roman" w:hAnsi="Times New Roman" w:cs="Times New Roman" w:hint="eastAsia"/>
-        </w:rPr>
-        <w:t>环境影响评价技术导则</w:t>
-      </w:r>
-      <w:r>
-        <w:rPr>
-          <w:rFonts w:ascii="Times New Roman" w:hAnsi="Times New Roman" w:cs="Times New Roman" w:hint="eastAsia"/>
-        </w:rPr>
-        <w:t>-</w:t>
-      </w:r>
-      <w:r>
-        <w:rPr>
-          <w:rFonts w:ascii="Times New Roman" w:hAnsi="Times New Roman" w:cs="Times New Roman" w:hint="eastAsia"/>
-        </w:rPr>
-        <w:t>声环境》</w:t>
-      </w:r>
-      <w:r>
-        <w:rPr>
-          <w:rFonts w:ascii="Times New Roman" w:hAnsi="Times New Roman" w:cs="Times New Roman" w:hint="eastAsia"/>
-        </w:rPr>
-        <w:t xml:space="preserve"> HJ/T2.4</w:t>
-      </w:r>
-      <w:r>
-        <w:rPr>
-          <w:rFonts w:ascii="Times New Roman" w:hAnsi="Times New Roman" w:cs="Times New Roman" w:hint="eastAsia"/>
-        </w:rPr>
-        <w:t>-</w:t>
-      </w:r>
-      <w:r>
-        <w:rPr>
-          <w:rFonts w:ascii="Times New Roman" w:hAnsi="Times New Roman" w:cs="Times New Roman" w:hint="eastAsia"/>
-        </w:rPr>
-        <w:t>1995</w:t>
-      </w:r>
-    </w:p>
-    <w:p>
-      <w:pPr>
-        <w:ind w:firstLine="420"/>
-        <w:rPr>
-          <w:rFonts w:ascii="Times New Roman" w:hAnsi="Times New Roman" w:cs="Times New Roman"/>
-        </w:rPr>
-      </w:pPr>
-      <w:r>
-        <w:rPr>
-          <w:rFonts w:ascii="Times New Roman" w:hAnsi="Times New Roman" w:cs="Times New Roman" w:hint="eastAsia"/>
-        </w:rPr>
-        <w:t>·《</w:t>
-      </w:r>
-      <w:r>
-        <w:rPr>
-          <w:rFonts w:ascii="Times New Roman" w:hAnsi="Times New Roman" w:cs="Times New Roman" w:hint="eastAsia"/>
-        </w:rPr>
-        <w:t xml:space="preserve"> </w:t>
-      </w:r>
-      <w:r>
-        <w:rPr>
-          <w:rFonts w:ascii="Times New Roman" w:hAnsi="Times New Roman" w:cs="Times New Roman" w:hint="eastAsia"/>
-        </w:rPr>
-        <w:t>城市区域环境噪声标准》</w:t>
-      </w:r>
-      <w:r>
-        <w:rPr>
-          <w:rFonts w:ascii="Times New Roman" w:hAnsi="Times New Roman" w:cs="Times New Roman" w:hint="eastAsia"/>
-        </w:rPr>
-        <w:t xml:space="preserve"> GB3096</w:t>
-      </w:r>
-      <w:r>
-        <w:rPr>
-          <w:rFonts w:ascii="Times New Roman" w:hAnsi="Times New Roman" w:cs="Times New Roman" w:hint="eastAsia"/>
-        </w:rPr>
-        <w:t>-</w:t>
-      </w:r>
-      <w:r>
-        <w:rPr>
-          <w:rFonts w:ascii="Times New Roman" w:hAnsi="Times New Roman" w:cs="Times New Roman" w:hint="eastAsia"/>
-        </w:rPr>
-        <w:t>1993</w:t>
-      </w:r>
-    </w:p>
-    <w:p>
-      <w:pPr>
-        <w:ind w:firstLine="420"/>
-        <w:rPr>
-          <w:rFonts w:ascii="Times New Roman" w:hAnsi="Times New Roman" w:cs="Times New Roman"/>
-        </w:rPr>
-      </w:pPr>
-      <w:r>
-        <w:rPr>
-          <w:rFonts w:ascii="Times New Roman" w:hAnsi="Times New Roman" w:cs="Times New Roman" w:hint="eastAsia"/>
-        </w:rPr>
-        <w:t>·《</w:t>
-      </w:r>
-      <w:r>
-        <w:rPr>
-          <w:rFonts w:ascii="Times New Roman" w:hAnsi="Times New Roman" w:cs="Times New Roman" w:hint="eastAsia"/>
-        </w:rPr>
-        <w:t xml:space="preserve"> </w:t>
-      </w:r>
-      <w:r>
-        <w:rPr>
-          <w:rFonts w:ascii="Times New Roman" w:hAnsi="Times New Roman" w:cs="Times New Roman" w:hint="eastAsia"/>
-        </w:rPr>
-        <w:t>城市区域环境噪声适用区划分技术规范》</w:t>
-      </w:r>
-      <w:r>
-        <w:rPr>
-          <w:rFonts w:ascii="Times New Roman" w:hAnsi="Times New Roman" w:cs="Times New Roman" w:hint="eastAsia"/>
-        </w:rPr>
-        <w:t xml:space="preserve"> GB/T15190</w:t>
-      </w:r>
-      <w:r>
-        <w:rPr>
-          <w:rFonts w:ascii="Times New Roman" w:hAnsi="Times New Roman" w:cs="Times New Roman" w:hint="eastAsia"/>
-        </w:rPr>
-        <w:t>-</w:t>
-      </w:r>
-      <w:r>
-        <w:rPr>
-          <w:rFonts w:ascii="Times New Roman" w:hAnsi="Times New Roman" w:cs="Times New Roman" w:hint="eastAsia"/>
-        </w:rPr>
-        <w:t>94</w:t>
-      </w:r>
-    </w:p>
-    <w:p>
-      <w:pPr>
-        <w:rPr>
-          <w:rFonts w:ascii="Times New Roman" w:hAnsi="Times New Roman" w:cs="Times New Roman"/>
-        </w:rPr>
-      </w:pPr>
-      <w:r>
-        <w:rPr>
-          <w:rFonts w:ascii="Times New Roman" w:hAnsi="Times New Roman" w:cs="Times New Roman"/>
-        </w:rPr>
-        <w:t>3.1.2</w:t>
-      </w:r>
-      <w:r>
-        <w:rPr>
-          <w:rFonts w:ascii="Times New Roman" w:hAnsi="Times New Roman" w:cs="Times New Roman"/>
-        </w:rPr>
-        <w:t>测量条件及现场情况</w:t>
-      </w:r>
-    </w:p>
-    <w:p>
-      <w:pPr>
-        <w:rPr>
-          <w:rFonts w:ascii="宋体" w:hAnsi="宋体"/>
-        </w:rPr>
-      </w:pPr>
-      <w:r>
-        <w:rPr>
-          <w:rFonts w:ascii="Times New Roman" w:hAnsi="Times New Roman" w:cs="Times New Roman"/>
-        </w:rPr>
-        <w:tab/>
-      </w:r>
-      <w:r>
-        <w:rPr>
-          <w:rFonts w:ascii="Times New Roman" w:hAnsi="Times New Roman" w:cs="Times New Roman"/>
-        </w:rPr>
-        <w:t>涧东村</w:t>
-      </w:r>
-      <w:r>
-        <w:rPr>
-          <w:rFonts w:ascii="Times New Roman" w:hAnsi="Times New Roman" w:cs="Times New Roman"/>
-        </w:rPr>
-        <w:t>地处</w:t>
-      </w:r>
-      <w:r>
-        <w:rPr>
-          <w:rFonts w:ascii="Times New Roman" w:hAnsi="Times New Roman" w:cs="Times New Roman"/>
-        </w:rPr>
-        <w:t>江苏省南京市溧水区洪蓝镇内</w:t>
-      </w:r>
-      <w:r>
-        <w:rPr>
-          <w:rFonts w:ascii="宋体" w:eastAsia="宋体" w:hAnsi="宋体" w:cs="宋体" w:hint="eastAsia"/>
-          <w:color w:val="000000"/>
-          <w:kern w:val="0"/>
-          <w:szCs w:val="21"/>
-        </w:rPr>
-        <w:t>傅家边现代农业园</w:t>
-      </w:r>
-      <w:r>
-        <w:rPr>
-          <w:rFonts w:ascii="Times New Roman" w:hAnsi="Times New Roman" w:cs="Times New Roman"/>
-        </w:rPr>
-        <w:t>，属于长三角美丽乡村示范村庄</w:t>
-      </w:r>
-      <w:r>
-        <w:rPr>
-          <w:rFonts w:ascii="Times New Roman" w:hAnsi="Times New Roman" w:cs="Times New Roman"/>
-        </w:rPr>
-        <w:t>之一，</w:t>
-      </w:r>
-      <w:r>
-        <w:rPr>
-          <w:rFonts w:ascii="Times New Roman" w:hAnsi="Times New Roman" w:cs="Times New Roman"/>
-        </w:rPr>
-        <w:t>村中主要发展以草莓种植业为主的农业观光旅游产业，同时提供草莓采摘、农家</w:t>
-      </w:r>
-      <w:r>
-        <w:rPr>
-          <w:rFonts w:ascii="Times New Roman" w:hAnsi="Times New Roman" w:cs="Times New Roman"/>
+        <w:t>涧东村总平面与接收点示意图</w:t>
+      </w:r>
+    </w:p>
+    <w:p>
+      <w:pPr>
+        <w:jc w:val="center"/>
+        <w:rPr>
+          <w:rFonts w:ascii="Times New Roman" w:hAnsi="Times New Roman" w:cs="Times New Roman"/>
+        </w:rPr>
+      </w:pPr>
+      <w:r>
+        <w:rPr>
+          <w:rFonts w:ascii="Times New Roman" w:hAnsi="Times New Roman" w:cs="Times New Roman"/>
+          <w:noProof/>
         </w:rPr>
         <w:lastRenderedPageBreak/>
-        <w:t>乐、钓鱼等乡村旅游项目。</w:t>
-      </w:r>
-      <w:r>
-        <w:rPr>
-          <w:rFonts w:ascii="宋体" w:eastAsia="宋体" w:hAnsi="宋体" w:cs="宋体" w:hint="eastAsia"/>
-          <w:color w:val="000000"/>
-          <w:kern w:val="0"/>
-          <w:szCs w:val="21"/>
-        </w:rPr>
-        <w:t>全村总人口507人，农户113户</w:t>
-      </w:r>
-      <w:r>
-        <w:rPr>
-          <w:rFonts w:ascii="宋体" w:eastAsia="宋体" w:hAnsi="宋体" w:cs="宋体" w:hint="eastAsia"/>
-          <w:color w:val="000000"/>
-          <w:kern w:val="0"/>
-          <w:szCs w:val="21"/>
-        </w:rPr>
-        <w:t>。</w:t>
-      </w:r>
-      <w:r>
-        <w:rPr>
-          <w:rFonts w:ascii="宋体" w:hAnsi="宋体" w:hint="eastAsia"/>
-        </w:rPr>
-        <w:t>涧东村属于中低山丘陵地貌，地势大致北高南低，东高西低。村庄内没有河流经过，东西两侧各有一条排水沟渠，宽度约在5米左右。四周有大小池塘十几个，水面面积均不大。</w:t>
-      </w:r>
-      <w:r>
-        <w:rPr>
-          <w:rFonts w:ascii="宋体" w:hAnsi="宋体" w:hint="eastAsia"/>
-        </w:rPr>
-        <w:t>一条二级公路白明线</w:t>
-      </w:r>
-      <w:r>
-        <w:rPr>
-          <w:rFonts w:ascii="宋体" w:hAnsi="宋体" w:hint="eastAsia"/>
-        </w:rPr>
-        <w:t>从村庄中穿过，水泥路面，宽度9.5米，是村庄主要对外联系通道</w:t>
-      </w:r>
-      <w:r>
-        <w:rPr>
-          <w:rFonts w:ascii="宋体" w:hAnsi="宋体" w:hint="eastAsia"/>
-        </w:rPr>
-        <w:t>，也是整个村庄声环境中主要的交通噪声源</w:t>
-      </w:r>
-      <w:r>
-        <w:rPr>
-          <w:rFonts w:ascii="宋体" w:hAnsi="宋体" w:hint="eastAsia"/>
-        </w:rPr>
-        <w:t>。涧东村内部主要道路有3条，总长约</w:t>
-      </w:r>
-      <w:r>
-        <w:rPr>
-          <w:rFonts w:hint="eastAsia"/>
-        </w:rPr>
-        <w:t>1400</w:t>
-      </w:r>
-      <w:r>
-        <w:rPr>
-          <w:rFonts w:ascii="宋体" w:hAnsi="宋体" w:hint="eastAsia"/>
-        </w:rPr>
-        <w:t>米，均为柏油路面</w:t>
-      </w:r>
-      <w:r>
-        <w:rPr>
-          <w:rFonts w:ascii="宋体" w:hAnsi="宋体" w:hint="eastAsia"/>
-        </w:rPr>
-        <w:t>。</w:t>
-      </w:r>
-      <w:r>
-        <w:rPr>
-          <w:rFonts w:ascii="宋体" w:hAnsi="宋体" w:hint="eastAsia"/>
-        </w:rPr>
-        <w:t>整个村庄建设用地面积约3.25公顷，人均建设用地面积132平方米；村民住宅建筑面积8000平方米，人均住宅建筑面积48平方米。</w:t>
-      </w:r>
-      <w:r>
-        <w:rPr>
-          <w:rFonts w:ascii="宋体" w:hAnsi="宋体" w:hint="eastAsia"/>
-        </w:rPr>
-        <w:t>村内主要建筑物为村民自住房，住宅建筑以砖混结构为主，建筑层数均为1～2层。</w:t>
-      </w:r>
-    </w:p>
-    <w:p>
-      <w:pPr>
-        <w:rPr>
-          <w:rFonts w:ascii="Times New Roman" w:hAnsi="Times New Roman" w:cs="Times New Roman"/>
-        </w:rPr>
-      </w:pPr>
-      <w:r>
-        <w:rPr>
-          <w:rFonts w:ascii="宋体" w:hAnsi="宋体"/>
-        </w:rPr>
-        <w:tab/>
-        <w:t>针对整个村庄范围内进行了两次测量，考虑到村庄内噪声源主要是</w:t>
-      </w:r>
-      <w:r>
-        <w:rPr>
-          <w:rFonts w:ascii="宋体" w:hAnsi="宋体"/>
-        </w:rPr>
-        <w:t>白明线带来的交通噪声</w:t>
-      </w:r>
-      <w:r>
-        <w:rPr>
-          <w:rFonts w:ascii="宋体" w:hAnsi="宋体"/>
-        </w:rPr>
-        <w:t>和游客旅游过程中的游览噪声</w:t>
-      </w:r>
-      <w:r>
-        <w:rPr>
-          <w:rFonts w:ascii="宋体" w:hAnsi="宋体"/>
-        </w:rPr>
-        <w:t>，所以测量内容着重是交通噪声和</w:t>
-      </w:r>
-      <w:r>
-        <w:rPr>
-          <w:rFonts w:ascii="宋体" w:hAnsi="宋体"/>
-        </w:rPr>
-        <w:t>主要旅游线路上游览</w:t>
-      </w:r>
-      <w:r>
-        <w:rPr>
-          <w:rFonts w:ascii="宋体" w:hAnsi="宋体"/>
-        </w:rPr>
-        <w:t>噪声的监测。</w:t>
-      </w:r>
-      <w:r>
-        <w:rPr>
-          <w:rFonts w:ascii="宋体" w:hAnsi="宋体"/>
-        </w:rPr>
-        <w:t>第一次于</w:t>
-      </w:r>
-      <w:r>
-        <w:rPr>
-          <w:rFonts w:ascii="宋体" w:hAnsi="宋体" w:hint="eastAsia"/>
-        </w:rPr>
-        <w:t>2016年06月2</w:t>
-      </w:r>
-      <w:r>
-        <w:rPr>
-          <w:rFonts w:ascii="宋体" w:hAnsi="宋体"/>
-        </w:rPr>
-        <w:t>3</w:t>
-      </w:r>
-      <w:r>
-        <w:rPr>
-          <w:rFonts w:ascii="宋体" w:hAnsi="宋体" w:hint="eastAsia"/>
-        </w:rPr>
-        <w:t>日9：00-17:00进行，</w:t>
-      </w:r>
-      <w:r>
-        <w:rPr>
-          <w:rFonts w:ascii="宋体" w:hAnsi="宋体" w:hint="eastAsia"/>
-        </w:rPr>
-        <w:t>该天是</w:t>
-      </w:r>
-      <w:r>
-        <w:rPr>
-          <w:rFonts w:ascii="宋体" w:hAnsi="宋体" w:hint="eastAsia"/>
-        </w:rPr>
-        <w:t>工作日，村庄内游客较少</w:t>
-      </w:r>
-      <w:r>
-        <w:rPr>
-          <w:rFonts w:ascii="宋体" w:hAnsi="宋体" w:hint="eastAsia"/>
-        </w:rPr>
-        <w:t>，主要测量游客较少的情况下村庄内的背景</w:t>
-      </w:r>
-      <w:r>
-        <w:rPr>
-          <w:rFonts w:ascii="宋体" w:hAnsi="宋体" w:hint="eastAsia"/>
-        </w:rPr>
-        <w:t>噪声；第二次是2016年06月2</w:t>
-      </w:r>
-      <w:r>
-        <w:rPr>
-          <w:rFonts w:ascii="宋体" w:hAnsi="宋体"/>
-        </w:rPr>
-        <w:t>6</w:t>
-      </w:r>
-      <w:r>
-        <w:rPr>
-          <w:rFonts w:ascii="宋体" w:hAnsi="宋体" w:hint="eastAsia"/>
-        </w:rPr>
-        <w:t>日9：00-17:00进行，该天是休息日，村庄内游客较多，主要测量游客较多情况下村庄整体声环境状况。</w:t>
-      </w:r>
-      <w:r>
-        <w:rPr>
-          <w:rFonts w:ascii="宋体" w:hAnsi="宋体" w:hint="eastAsia"/>
-        </w:rPr>
-        <w:t>所有监测时间都选择在天气晴朗无风的情况下进行。</w:t>
-      </w:r>
-    </w:p>
-    <w:p>
-      <w:pPr>
-        <w:rPr>
-          <w:rFonts w:ascii="Times New Roman" w:hAnsi="Times New Roman" w:cs="Times New Roman"/>
-        </w:rPr>
-      </w:pPr>
-      <w:r>
-        <w:rPr>
-          <w:rFonts w:ascii="Times New Roman" w:hAnsi="Times New Roman" w:cs="Times New Roman"/>
-        </w:rPr>
-        <w:t>3.1.3</w:t>
-      </w:r>
-      <w:r>
-        <w:rPr>
-          <w:rFonts w:ascii="Times New Roman" w:hAnsi="Times New Roman" w:cs="Times New Roman"/>
-        </w:rPr>
-        <w:t>测量方案及结果</w:t>
-      </w:r>
-    </w:p>
-    <w:p>
-      <w:pPr>
-        <w:rPr>
-          <w:rFonts w:ascii="Times New Roman" w:hAnsi="Times New Roman" w:cs="Times New Roman"/>
-        </w:rPr>
-      </w:pPr>
-      <w:r>
-        <w:rPr>
-          <w:rFonts w:ascii="Times New Roman" w:hAnsi="Times New Roman" w:cs="Times New Roman"/>
-        </w:rPr>
-        <w:tab/>
-      </w:r>
-      <w:r>
-        <w:rPr>
-          <w:rFonts w:ascii="Times New Roman" w:hAnsi="Times New Roman" w:cs="Times New Roman"/>
-        </w:rPr>
-        <w:t>测量中发现，由于村庄内建筑密度较低，生活噪声并不突出，主要是白明线从村庄中穿过造成的交通噪声影响严重以及周末游客增多带来的游览噪声的影响。</w:t>
-      </w:r>
-      <w:r>
-        <w:rPr>
-          <w:rFonts w:ascii="Times New Roman" w:hAnsi="Times New Roman" w:cs="Times New Roman"/>
-        </w:rPr>
-        <w:t>以下是两次村庄声环境的测量方案及结果。</w:t>
-      </w:r>
-    </w:p>
-    <w:p>
-      <w:pPr>
-        <w:jc w:val="center"/>
-        <w:rPr>
-          <w:rFonts w:ascii="Times New Roman" w:hAnsi="Times New Roman" w:cs="Times New Roman"/>
-        </w:rPr>
-      </w:pPr>
-      <w:r>
-        <w:rPr>
-          <w:noProof/>
-        </w:rPr>
         <w:drawing>
-          <wp:inline distT="0" distB="0" distL="0" distR="0" wp14:anchorId="339426A5" wp14:editId="559B4B27">
-            <wp:extent cx="2751826" cy="3103805"/>
-            <wp:effectExtent l="0" t="0" r="0" b="1905"/>
-            <wp:docPr id="2" name="图片 2" descr="E:\20151026论文相关材料\20160411测量方案\涧东.png"/>
+          <wp:inline distT="0" distB="0" distL="0" distR="0">
+            <wp:extent cx="5046106" cy="1943787"/>
+            <wp:effectExtent l="0" t="0" r="2540" b="0"/>
+            <wp:docPr id="6" name="图片 6" descr="E:\20151026论文相关材料\20160811论文写作\涧东三维渲染.png"/>
             <wp:cNvGraphicFramePr>
               <a:graphicFrameLocks xmlns:a="http://schemas.openxmlformats.org/drawingml/2006/main" noChangeAspect="1"/>
             </wp:cNvGraphicFramePr>
@@ -6765,23 +6253,14 @@
               <a:graphicData uri="http://schemas.openxmlformats.org/drawingml/2006/picture">
                 <pic:pic xmlns:pic="http://schemas.openxmlformats.org/drawingml/2006/picture">
                   <pic:nvPicPr>
-                    <pic:cNvPr id="0" name="Picture 1" descr="E:\20151026论文相关材料\20160411测量方案\涧东.png"/>
+                    <pic:cNvPr id="0" name="Picture 2" descr="E:\20151026论文相关材料\20160811论文写作\涧东三维渲染.png"/>
                     <pic:cNvPicPr>
                       <a:picLocks noChangeAspect="1" noChangeArrowheads="1"/>
                     </pic:cNvPicPr>
                   </pic:nvPicPr>
                   <pic:blipFill>
-                    <a:blip r:embed="rId11">
+                    <a:blip r:embed="rId11" cstate="print">
                       <a:extLst>
-                        <a:ext uri="{BEBA8EAE-BF5A-486C-A8C5-ECC9F3942E4B}">
-                          <a14:imgProps xmlns:a14="http://schemas.microsoft.com/office/drawing/2010/main">
-                            <a14:imgLayer r:embed="rId12">
-                              <a14:imgEffect>
-                                <a14:saturation sat="0"/>
-                              </a14:imgEffect>
-                            </a14:imgLayer>
-                          </a14:imgProps>
-                        </a:ext>
                         <a:ext uri="{28A0092B-C50C-407E-A947-70E740481C1C}">
                           <a14:useLocalDpi xmlns:a14="http://schemas.microsoft.com/office/drawing/2010/main" val="0"/>
                         </a:ext>
@@ -6795,7 +6274,7 @@
                   <pic:spPr bwMode="auto">
                     <a:xfrm>
                       <a:off x="0" y="0"/>
-                      <a:ext cx="2763990" cy="3117524"/>
+                      <a:ext cx="5092232" cy="1961555"/>
                     </a:xfrm>
                     <a:prstGeom prst="rect">
                       <a:avLst/>
@@ -6816,6 +6295,745 @@
       <w:pPr>
         <w:jc w:val="center"/>
         <w:rPr>
+          <w:rFonts w:ascii="Times New Roman" w:hAnsi="Times New Roman" w:cs="Times New Roman" w:hint="eastAsia"/>
+        </w:rPr>
+      </w:pPr>
+      <w:r>
+        <w:rPr>
+          <w:rFonts w:ascii="Times New Roman" w:hAnsi="Times New Roman" w:cs="Times New Roman"/>
+        </w:rPr>
+        <w:t>图</w:t>
+      </w:r>
+      <w:r>
+        <w:rPr>
+          <w:rFonts w:ascii="Times New Roman" w:hAnsi="Times New Roman" w:cs="Times New Roman" w:hint="eastAsia"/>
+        </w:rPr>
+        <w:t xml:space="preserve"> </w:t>
+      </w:r>
+      <w:r>
+        <w:rPr>
+          <w:rFonts w:ascii="Times New Roman" w:hAnsi="Times New Roman" w:cs="Times New Roman" w:hint="eastAsia"/>
+        </w:rPr>
+        <w:t>涧东村三维模型示意图</w:t>
+      </w:r>
+    </w:p>
+    <w:p>
+      <w:pPr>
+        <w:rPr>
+          <w:rFonts w:ascii="Times New Roman" w:hAnsi="Times New Roman" w:cs="Times New Roman"/>
+          <w:b/>
+        </w:rPr>
+      </w:pPr>
+      <w:r>
+        <w:rPr>
+          <w:rFonts w:ascii="Times New Roman" w:hAnsi="Times New Roman" w:cs="Times New Roman"/>
+          <w:b/>
+        </w:rPr>
+        <w:t>2.3</w:t>
+      </w:r>
+      <w:r>
+        <w:rPr>
+          <w:rFonts w:ascii="Times New Roman" w:hAnsi="Times New Roman" w:cs="Times New Roman"/>
+          <w:b/>
+        </w:rPr>
+        <w:t>乡村声环境模型前期分析</w:t>
+      </w:r>
+    </w:p>
+    <w:p>
+      <w:pPr>
+        <w:rPr>
+          <w:rFonts w:ascii="Times New Roman" w:hAnsi="Times New Roman" w:cs="Times New Roman"/>
+        </w:rPr>
+      </w:pPr>
+      <w:r>
+        <w:rPr>
+          <w:rFonts w:ascii="Times New Roman" w:hAnsi="Times New Roman" w:cs="Times New Roman"/>
+          <w:b/>
+        </w:rPr>
+        <w:t>2.3.1</w:t>
+      </w:r>
+      <w:r>
+        <w:rPr>
+          <w:rFonts w:ascii="Times New Roman" w:hAnsi="Times New Roman" w:cs="Times New Roman"/>
+          <w:b/>
+        </w:rPr>
+        <w:t>乡村声环境声学仿真模型前期分析</w:t>
+      </w:r>
+    </w:p>
+    <w:p>
+      <w:pPr>
+        <w:rPr>
+          <w:rFonts w:ascii="Times New Roman" w:hAnsi="Times New Roman" w:cs="Times New Roman"/>
+          <w:b/>
+        </w:rPr>
+      </w:pPr>
+      <w:r>
+        <w:rPr>
+          <w:rFonts w:ascii="Times New Roman" w:hAnsi="Times New Roman" w:cs="Times New Roman"/>
+          <w:b/>
+          <w:bCs/>
+        </w:rPr>
+        <w:t>3.</w:t>
+      </w:r>
+      <w:r>
+        <w:rPr>
+          <w:rFonts w:ascii="Times New Roman" w:hAnsi="Times New Roman" w:cs="Times New Roman"/>
+          <w:b/>
+          <w:bCs/>
+        </w:rPr>
+        <w:t>富水乡村声环境现场调查测量</w:t>
+      </w:r>
+    </w:p>
+    <w:p>
+      <w:pPr>
+        <w:rPr>
+          <w:rFonts w:ascii="Times New Roman" w:hAnsi="Times New Roman" w:cs="Times New Roman"/>
+        </w:rPr>
+      </w:pPr>
+      <w:r>
+        <w:rPr>
+          <w:rFonts w:ascii="Times New Roman" w:hAnsi="Times New Roman" w:cs="Times New Roman"/>
+        </w:rPr>
+        <w:t>3.1</w:t>
+      </w:r>
+      <w:r>
+        <w:rPr>
+          <w:rFonts w:ascii="Times New Roman" w:hAnsi="Times New Roman" w:cs="Times New Roman"/>
+        </w:rPr>
+        <w:t>涧东村声环境现场调查测量</w:t>
+      </w:r>
+    </w:p>
+    <w:p>
+      <w:pPr>
+        <w:rPr>
+          <w:rFonts w:ascii="Times New Roman" w:hAnsi="Times New Roman" w:cs="Times New Roman"/>
+        </w:rPr>
+      </w:pPr>
+      <w:r>
+        <w:rPr>
+          <w:rFonts w:ascii="Times New Roman" w:hAnsi="Times New Roman" w:cs="Times New Roman"/>
+        </w:rPr>
+        <w:t>3.1.1</w:t>
+      </w:r>
+      <w:r>
+        <w:rPr>
+          <w:rFonts w:ascii="Times New Roman" w:hAnsi="Times New Roman" w:cs="Times New Roman"/>
+        </w:rPr>
+        <w:t>测量及评价依据</w:t>
+      </w:r>
+    </w:p>
+    <w:p>
+      <w:pPr>
+        <w:ind w:firstLine="420"/>
+        <w:rPr>
+          <w:rFonts w:ascii="Times New Roman" w:hAnsi="Times New Roman" w:cs="Times New Roman"/>
+        </w:rPr>
+      </w:pPr>
+      <w:r>
+        <w:rPr>
+          <w:rFonts w:ascii="Times New Roman" w:hAnsi="Times New Roman" w:cs="Times New Roman" w:hint="eastAsia"/>
+        </w:rPr>
+        <w:t>在实地测量及计算评价时，涉及到的测量和评价依据有：</w:t>
+      </w:r>
+    </w:p>
+    <w:p>
+      <w:pPr>
+        <w:ind w:firstLine="420"/>
+        <w:rPr>
+          <w:rFonts w:ascii="Times New Roman" w:hAnsi="Times New Roman" w:cs="Times New Roman"/>
+        </w:rPr>
+      </w:pPr>
+      <w:r>
+        <w:rPr>
+          <w:rFonts w:ascii="Times New Roman" w:hAnsi="Times New Roman" w:cs="Times New Roman" w:hint="eastAsia"/>
+        </w:rPr>
+        <w:t>·《</w:t>
+      </w:r>
+      <w:r>
+        <w:rPr>
+          <w:rFonts w:ascii="Times New Roman" w:hAnsi="Times New Roman" w:cs="Times New Roman" w:hint="eastAsia"/>
+        </w:rPr>
+        <w:t xml:space="preserve"> </w:t>
+      </w:r>
+      <w:r>
+        <w:rPr>
+          <w:rFonts w:ascii="Times New Roman" w:hAnsi="Times New Roman" w:cs="Times New Roman" w:hint="eastAsia"/>
+        </w:rPr>
+        <w:t>城市区域环境噪声标准</w:t>
+      </w:r>
+      <w:r>
+        <w:rPr>
+          <w:rFonts w:ascii="Times New Roman" w:hAnsi="Times New Roman" w:cs="Times New Roman" w:hint="eastAsia"/>
+        </w:rPr>
+        <w:t>，</w:t>
+      </w:r>
+      <w:r>
+        <w:rPr>
+          <w:rFonts w:ascii="Times New Roman" w:hAnsi="Times New Roman" w:cs="Times New Roman" w:hint="eastAsia"/>
+        </w:rPr>
+        <w:t>测量方法》</w:t>
+      </w:r>
+      <w:r>
+        <w:rPr>
+          <w:rFonts w:ascii="Times New Roman" w:hAnsi="Times New Roman" w:cs="Times New Roman" w:hint="eastAsia"/>
+        </w:rPr>
+        <w:t xml:space="preserve"> GB/T 14623-93</w:t>
+      </w:r>
+    </w:p>
+    <w:p>
+      <w:pPr>
+        <w:ind w:firstLine="420"/>
+        <w:rPr>
+          <w:rFonts w:ascii="Times New Roman" w:hAnsi="Times New Roman" w:cs="Times New Roman"/>
+        </w:rPr>
+      </w:pPr>
+      <w:r>
+        <w:rPr>
+          <w:rFonts w:ascii="Times New Roman" w:hAnsi="Times New Roman" w:cs="Times New Roman" w:hint="eastAsia"/>
+        </w:rPr>
+        <w:t>·《</w:t>
+      </w:r>
+      <w:r>
+        <w:rPr>
+          <w:rFonts w:ascii="Times New Roman" w:hAnsi="Times New Roman" w:cs="Times New Roman" w:hint="eastAsia"/>
+        </w:rPr>
+        <w:t xml:space="preserve"> </w:t>
+      </w:r>
+      <w:r>
+        <w:rPr>
+          <w:rFonts w:ascii="Times New Roman" w:hAnsi="Times New Roman" w:cs="Times New Roman" w:hint="eastAsia"/>
+        </w:rPr>
+        <w:t>声学环境噪声测量方法》</w:t>
+      </w:r>
+      <w:r>
+        <w:rPr>
+          <w:rFonts w:ascii="Times New Roman" w:hAnsi="Times New Roman" w:cs="Times New Roman" w:hint="eastAsia"/>
+        </w:rPr>
+        <w:t xml:space="preserve"> GB/T 3222-94</w:t>
+      </w:r>
+    </w:p>
+    <w:p>
+      <w:pPr>
+        <w:ind w:firstLine="420"/>
+        <w:rPr>
+          <w:rFonts w:ascii="Times New Roman" w:hAnsi="Times New Roman" w:cs="Times New Roman"/>
+        </w:rPr>
+      </w:pPr>
+      <w:r>
+        <w:rPr>
+          <w:rFonts w:ascii="Times New Roman" w:hAnsi="Times New Roman" w:cs="Times New Roman" w:hint="eastAsia"/>
+        </w:rPr>
+        <w:t>·《</w:t>
+      </w:r>
+      <w:r>
+        <w:rPr>
+          <w:rFonts w:ascii="Times New Roman" w:hAnsi="Times New Roman" w:cs="Times New Roman" w:hint="eastAsia"/>
+        </w:rPr>
+        <w:t xml:space="preserve"> </w:t>
+      </w:r>
+      <w:r>
+        <w:rPr>
+          <w:rFonts w:ascii="Times New Roman" w:hAnsi="Times New Roman" w:cs="Times New Roman" w:hint="eastAsia"/>
+        </w:rPr>
+        <w:t>环境影响评价技术导则</w:t>
+      </w:r>
+      <w:r>
+        <w:rPr>
+          <w:rFonts w:ascii="Times New Roman" w:hAnsi="Times New Roman" w:cs="Times New Roman" w:hint="eastAsia"/>
+        </w:rPr>
+        <w:t>-</w:t>
+      </w:r>
+      <w:r>
+        <w:rPr>
+          <w:rFonts w:ascii="Times New Roman" w:hAnsi="Times New Roman" w:cs="Times New Roman" w:hint="eastAsia"/>
+        </w:rPr>
+        <w:t>声环境》</w:t>
+      </w:r>
+      <w:r>
+        <w:rPr>
+          <w:rFonts w:ascii="Times New Roman" w:hAnsi="Times New Roman" w:cs="Times New Roman" w:hint="eastAsia"/>
+        </w:rPr>
+        <w:t xml:space="preserve"> HJ/T2.4</w:t>
+      </w:r>
+      <w:r>
+        <w:rPr>
+          <w:rFonts w:ascii="Times New Roman" w:hAnsi="Times New Roman" w:cs="Times New Roman" w:hint="eastAsia"/>
+        </w:rPr>
+        <w:t>-</w:t>
+      </w:r>
+      <w:r>
+        <w:rPr>
+          <w:rFonts w:ascii="Times New Roman" w:hAnsi="Times New Roman" w:cs="Times New Roman" w:hint="eastAsia"/>
+        </w:rPr>
+        <w:t>1995</w:t>
+      </w:r>
+    </w:p>
+    <w:p>
+      <w:pPr>
+        <w:ind w:firstLine="420"/>
+        <w:rPr>
+          <w:rFonts w:ascii="Times New Roman" w:hAnsi="Times New Roman" w:cs="Times New Roman"/>
+        </w:rPr>
+      </w:pPr>
+      <w:r>
+        <w:rPr>
+          <w:rFonts w:ascii="Times New Roman" w:hAnsi="Times New Roman" w:cs="Times New Roman" w:hint="eastAsia"/>
+        </w:rPr>
+        <w:t>·《</w:t>
+      </w:r>
+      <w:r>
+        <w:rPr>
+          <w:rFonts w:ascii="Times New Roman" w:hAnsi="Times New Roman" w:cs="Times New Roman" w:hint="eastAsia"/>
+        </w:rPr>
+        <w:t xml:space="preserve"> </w:t>
+      </w:r>
+      <w:r>
+        <w:rPr>
+          <w:rFonts w:ascii="Times New Roman" w:hAnsi="Times New Roman" w:cs="Times New Roman" w:hint="eastAsia"/>
+        </w:rPr>
+        <w:t>城市区域环境噪声标准》</w:t>
+      </w:r>
+      <w:r>
+        <w:rPr>
+          <w:rFonts w:ascii="Times New Roman" w:hAnsi="Times New Roman" w:cs="Times New Roman" w:hint="eastAsia"/>
+        </w:rPr>
+        <w:t xml:space="preserve"> GB3096</w:t>
+      </w:r>
+      <w:r>
+        <w:rPr>
+          <w:rFonts w:ascii="Times New Roman" w:hAnsi="Times New Roman" w:cs="Times New Roman" w:hint="eastAsia"/>
+        </w:rPr>
+        <w:t>-</w:t>
+      </w:r>
+      <w:r>
+        <w:rPr>
+          <w:rFonts w:ascii="Times New Roman" w:hAnsi="Times New Roman" w:cs="Times New Roman" w:hint="eastAsia"/>
+        </w:rPr>
+        <w:t>1993</w:t>
+      </w:r>
+    </w:p>
+    <w:p>
+      <w:pPr>
+        <w:ind w:firstLine="420"/>
+        <w:rPr>
+          <w:rFonts w:ascii="Times New Roman" w:hAnsi="Times New Roman" w:cs="Times New Roman"/>
+        </w:rPr>
+      </w:pPr>
+      <w:r>
+        <w:rPr>
+          <w:rFonts w:ascii="Times New Roman" w:hAnsi="Times New Roman" w:cs="Times New Roman" w:hint="eastAsia"/>
+        </w:rPr>
+        <w:t>·《</w:t>
+      </w:r>
+      <w:r>
+        <w:rPr>
+          <w:rFonts w:ascii="Times New Roman" w:hAnsi="Times New Roman" w:cs="Times New Roman" w:hint="eastAsia"/>
+        </w:rPr>
+        <w:t xml:space="preserve"> </w:t>
+      </w:r>
+      <w:r>
+        <w:rPr>
+          <w:rFonts w:ascii="Times New Roman" w:hAnsi="Times New Roman" w:cs="Times New Roman" w:hint="eastAsia"/>
+        </w:rPr>
+        <w:t>城市区域环境噪声适用区划分技术规范》</w:t>
+      </w:r>
+      <w:r>
+        <w:rPr>
+          <w:rFonts w:ascii="Times New Roman" w:hAnsi="Times New Roman" w:cs="Times New Roman" w:hint="eastAsia"/>
+        </w:rPr>
+        <w:t xml:space="preserve"> GB/T15190</w:t>
+      </w:r>
+      <w:r>
+        <w:rPr>
+          <w:rFonts w:ascii="Times New Roman" w:hAnsi="Times New Roman" w:cs="Times New Roman" w:hint="eastAsia"/>
+        </w:rPr>
+        <w:t>-</w:t>
+      </w:r>
+      <w:r>
+        <w:rPr>
+          <w:rFonts w:ascii="Times New Roman" w:hAnsi="Times New Roman" w:cs="Times New Roman" w:hint="eastAsia"/>
+        </w:rPr>
+        <w:t>94</w:t>
+      </w:r>
+    </w:p>
+    <w:p>
+      <w:pPr>
+        <w:rPr>
+          <w:rFonts w:ascii="Times New Roman" w:hAnsi="Times New Roman" w:cs="Times New Roman"/>
+        </w:rPr>
+      </w:pPr>
+      <w:r>
+        <w:rPr>
+          <w:rFonts w:ascii="Times New Roman" w:hAnsi="Times New Roman" w:cs="Times New Roman"/>
+        </w:rPr>
+        <w:t>3.1.2</w:t>
+      </w:r>
+      <w:r>
+        <w:rPr>
+          <w:rFonts w:ascii="Times New Roman" w:hAnsi="Times New Roman" w:cs="Times New Roman"/>
+        </w:rPr>
+        <w:t>测量条件及现场情况</w:t>
+      </w:r>
+    </w:p>
+    <w:p>
+      <w:pPr>
+        <w:rPr>
+          <w:rFonts w:ascii="宋体" w:hAnsi="宋体"/>
+        </w:rPr>
+      </w:pPr>
+      <w:r>
+        <w:rPr>
+          <w:rFonts w:ascii="Times New Roman" w:hAnsi="Times New Roman" w:cs="Times New Roman"/>
+        </w:rPr>
+        <w:tab/>
+      </w:r>
+      <w:r>
+        <w:rPr>
+          <w:rFonts w:ascii="Times New Roman" w:hAnsi="Times New Roman" w:cs="Times New Roman"/>
+        </w:rPr>
+        <w:t>涧东村</w:t>
+      </w:r>
+      <w:r>
+        <w:rPr>
+          <w:rFonts w:ascii="Times New Roman" w:hAnsi="Times New Roman" w:cs="Times New Roman"/>
+        </w:rPr>
+        <w:t>地处</w:t>
+      </w:r>
+      <w:r>
+        <w:rPr>
+          <w:rFonts w:ascii="Times New Roman" w:hAnsi="Times New Roman" w:cs="Times New Roman"/>
+        </w:rPr>
+        <w:t>江苏省南京市溧水区洪蓝镇内</w:t>
+      </w:r>
+      <w:r>
+        <w:rPr>
+          <w:rFonts w:ascii="宋体" w:eastAsia="宋体" w:hAnsi="宋体" w:cs="宋体" w:hint="eastAsia"/>
+          <w:color w:val="000000"/>
+          <w:kern w:val="0"/>
+          <w:szCs w:val="21"/>
+        </w:rPr>
+        <w:t>傅家边现代农业园</w:t>
+      </w:r>
+      <w:r>
+        <w:rPr>
+          <w:rFonts w:ascii="Times New Roman" w:hAnsi="Times New Roman" w:cs="Times New Roman"/>
+        </w:rPr>
+        <w:t>，属于长三角美丽乡村示范村庄</w:t>
+      </w:r>
+      <w:r>
+        <w:rPr>
+          <w:rFonts w:ascii="Times New Roman" w:hAnsi="Times New Roman" w:cs="Times New Roman"/>
+        </w:rPr>
+        <w:t>之一，</w:t>
+      </w:r>
+      <w:r>
+        <w:rPr>
+          <w:rFonts w:ascii="Times New Roman" w:hAnsi="Times New Roman" w:cs="Times New Roman"/>
+        </w:rPr>
+        <w:t>村中主要发展以草莓种植业为主的农业观光旅游产业，同时提供草莓采摘、农家乐、钓鱼等乡村旅游项目。</w:t>
+      </w:r>
+      <w:r>
+        <w:rPr>
+          <w:rFonts w:ascii="宋体" w:eastAsia="宋体" w:hAnsi="宋体" w:cs="宋体" w:hint="eastAsia"/>
+          <w:color w:val="000000"/>
+          <w:kern w:val="0"/>
+          <w:szCs w:val="21"/>
+        </w:rPr>
+        <w:t>全村总人口507人，农户113户</w:t>
+      </w:r>
+      <w:r>
+        <w:rPr>
+          <w:rFonts w:ascii="宋体" w:eastAsia="宋体" w:hAnsi="宋体" w:cs="宋体" w:hint="eastAsia"/>
+          <w:color w:val="000000"/>
+          <w:kern w:val="0"/>
+          <w:szCs w:val="21"/>
+        </w:rPr>
+        <w:t>。</w:t>
+      </w:r>
+      <w:r>
+        <w:rPr>
+          <w:rFonts w:ascii="宋体" w:hAnsi="宋体" w:hint="eastAsia"/>
+        </w:rPr>
+        <w:t>涧东村属于中低山丘陵地貌，地势大致北高南低，东高西低。村庄内没有河流经过，东西两侧各有一条排水沟渠，宽度约在5米左右。四周有大小池塘十几个，水面面积均不大。</w:t>
+      </w:r>
+      <w:r>
+        <w:rPr>
+          <w:rFonts w:ascii="宋体" w:hAnsi="宋体" w:hint="eastAsia"/>
+        </w:rPr>
+        <w:t>一条二级公路白明线</w:t>
+      </w:r>
+      <w:r>
+        <w:rPr>
+          <w:rFonts w:ascii="宋体" w:hAnsi="宋体" w:hint="eastAsia"/>
+        </w:rPr>
+        <w:t>从村庄中穿过，水泥路面，宽度9.5米，是村庄主要对外联系通道</w:t>
+      </w:r>
+      <w:r>
+        <w:rPr>
+          <w:rFonts w:ascii="宋体" w:hAnsi="宋体" w:hint="eastAsia"/>
+        </w:rPr>
+        <w:t>，也是整个村庄声环境中主要的交通噪声源</w:t>
+      </w:r>
+      <w:r>
+        <w:rPr>
+          <w:rFonts w:ascii="宋体" w:hAnsi="宋体" w:hint="eastAsia"/>
+        </w:rPr>
+        <w:t>。涧东村内部主要道路有3条，总长约</w:t>
+      </w:r>
+      <w:r>
+        <w:rPr>
+          <w:rFonts w:hint="eastAsia"/>
+        </w:rPr>
+        <w:t>1400</w:t>
+      </w:r>
+      <w:r>
+        <w:rPr>
+          <w:rFonts w:ascii="宋体" w:hAnsi="宋体" w:hint="eastAsia"/>
+        </w:rPr>
+        <w:t>米，均为柏油路面</w:t>
+      </w:r>
+      <w:r>
+        <w:rPr>
+          <w:rFonts w:ascii="宋体" w:hAnsi="宋体" w:hint="eastAsia"/>
+        </w:rPr>
+        <w:t>。</w:t>
+      </w:r>
+      <w:r>
+        <w:rPr>
+          <w:rFonts w:ascii="宋体" w:hAnsi="宋体" w:hint="eastAsia"/>
+        </w:rPr>
+        <w:t>整个村庄建设用地面积约3.25公顷，人均建设用地面积132平方米；村民住宅建筑面积8000平方米，人均住宅建筑面积48平方米。</w:t>
+      </w:r>
+      <w:r>
+        <w:rPr>
+          <w:rFonts w:ascii="宋体" w:hAnsi="宋体" w:hint="eastAsia"/>
+        </w:rPr>
+        <w:t>村内主要建筑物为村民自住房，住宅建筑以砖混结构为主，建筑层数均为1～2层。</w:t>
+      </w:r>
+    </w:p>
+    <w:p>
+      <w:pPr>
+        <w:rPr>
+          <w:rFonts w:ascii="Times New Roman" w:hAnsi="Times New Roman" w:cs="Times New Roman"/>
+        </w:rPr>
+      </w:pPr>
+      <w:r>
+        <w:rPr>
+          <w:rFonts w:ascii="宋体" w:hAnsi="宋体"/>
+        </w:rPr>
+        <w:tab/>
+        <w:t>针对整个村庄范围内进行了两次测量，考虑到村庄内噪声源主要是</w:t>
+      </w:r>
+      <w:r>
+        <w:rPr>
+          <w:rFonts w:ascii="宋体" w:hAnsi="宋体"/>
+        </w:rPr>
+        <w:t>白明线带来的交通噪声</w:t>
+      </w:r>
+      <w:r>
+        <w:rPr>
+          <w:rFonts w:ascii="宋体" w:hAnsi="宋体"/>
+        </w:rPr>
+        <w:t>和游客旅游过程中的游览噪声</w:t>
+      </w:r>
+      <w:r>
+        <w:rPr>
+          <w:rFonts w:ascii="宋体" w:hAnsi="宋体"/>
+        </w:rPr>
+        <w:t>，所以测量内容着重是交通噪声和</w:t>
+      </w:r>
+      <w:r>
+        <w:rPr>
+          <w:rFonts w:ascii="宋体" w:hAnsi="宋体"/>
+        </w:rPr>
+        <w:t>主要旅游线路上游览</w:t>
+      </w:r>
+      <w:r>
+        <w:rPr>
+          <w:rFonts w:ascii="宋体" w:hAnsi="宋体"/>
+        </w:rPr>
+        <w:t>噪声的监测。</w:t>
+      </w:r>
+      <w:r>
+        <w:rPr>
+          <w:rFonts w:ascii="宋体" w:hAnsi="宋体"/>
+        </w:rPr>
+        <w:t>第一次于</w:t>
+      </w:r>
+      <w:r>
+        <w:rPr>
+          <w:rFonts w:ascii="宋体" w:hAnsi="宋体" w:hint="eastAsia"/>
+        </w:rPr>
+        <w:t>2016年06月2</w:t>
+      </w:r>
+      <w:r>
+        <w:rPr>
+          <w:rFonts w:ascii="宋体" w:hAnsi="宋体"/>
+        </w:rPr>
+        <w:t>3</w:t>
+      </w:r>
+      <w:r>
+        <w:rPr>
+          <w:rFonts w:ascii="宋体" w:hAnsi="宋体" w:hint="eastAsia"/>
+        </w:rPr>
+        <w:t>日9：00-17:00进行，</w:t>
+      </w:r>
+      <w:r>
+        <w:rPr>
+          <w:rFonts w:ascii="宋体" w:hAnsi="宋体" w:hint="eastAsia"/>
+        </w:rPr>
+        <w:t>该天是</w:t>
+      </w:r>
+      <w:r>
+        <w:rPr>
+          <w:rFonts w:ascii="宋体" w:hAnsi="宋体" w:hint="eastAsia"/>
+        </w:rPr>
+        <w:t>工作日，村庄内游客较少</w:t>
+      </w:r>
+      <w:r>
+        <w:rPr>
+          <w:rFonts w:ascii="宋体" w:hAnsi="宋体" w:hint="eastAsia"/>
+        </w:rPr>
+        <w:t>，主要测量游客较少的情况下村庄内的背景</w:t>
+      </w:r>
+      <w:r>
+        <w:rPr>
+          <w:rFonts w:ascii="宋体" w:hAnsi="宋体" w:hint="eastAsia"/>
+        </w:rPr>
+        <w:t>噪声；第二次是2016年06月2</w:t>
+      </w:r>
+      <w:r>
+        <w:rPr>
+          <w:rFonts w:ascii="宋体" w:hAnsi="宋体"/>
+        </w:rPr>
+        <w:t>6</w:t>
+      </w:r>
+      <w:r>
+        <w:rPr>
+          <w:rFonts w:ascii="宋体" w:hAnsi="宋体" w:hint="eastAsia"/>
+        </w:rPr>
+        <w:t>日9：00-17:00进行，该天是休息日，村庄内游客较多，主要测量游客较多情况下村庄整体声环境状况。</w:t>
+      </w:r>
+      <w:r>
+        <w:rPr>
+          <w:rFonts w:ascii="宋体" w:hAnsi="宋体" w:hint="eastAsia"/>
+        </w:rPr>
+        <w:t>所有监测时间都选择在天气晴朗无风的情况下进行。</w:t>
+      </w:r>
+    </w:p>
+    <w:p>
+      <w:pPr>
+        <w:rPr>
+          <w:rFonts w:ascii="Times New Roman" w:hAnsi="Times New Roman" w:cs="Times New Roman"/>
+        </w:rPr>
+      </w:pPr>
+      <w:r>
+        <w:rPr>
+          <w:rFonts w:ascii="Times New Roman" w:hAnsi="Times New Roman" w:cs="Times New Roman"/>
+        </w:rPr>
+        <w:t>3.1.3</w:t>
+      </w:r>
+      <w:r>
+        <w:rPr>
+          <w:rFonts w:ascii="Times New Roman" w:hAnsi="Times New Roman" w:cs="Times New Roman"/>
+        </w:rPr>
+        <w:t>测量方案及结果</w:t>
+      </w:r>
+    </w:p>
+    <w:p>
+      <w:pPr>
+        <w:rPr>
+          <w:rFonts w:ascii="Times New Roman" w:hAnsi="Times New Roman" w:cs="Times New Roman"/>
+        </w:rPr>
+      </w:pPr>
+      <w:r>
+        <w:rPr>
+          <w:rFonts w:ascii="Times New Roman" w:hAnsi="Times New Roman" w:cs="Times New Roman"/>
+        </w:rPr>
+        <w:tab/>
+      </w:r>
+      <w:r>
+        <w:rPr>
+          <w:rFonts w:ascii="Times New Roman" w:hAnsi="Times New Roman" w:cs="Times New Roman"/>
+        </w:rPr>
+        <w:t>测量中发现，由于村庄内建筑密度较低，生活噪声并不突出，主要是白明线从村庄中穿过造成的交通噪声影响严重以及周末游客增多带来的游览噪声的影响。</w:t>
+      </w:r>
+      <w:r>
+        <w:rPr>
+          <w:rFonts w:ascii="Times New Roman" w:hAnsi="Times New Roman" w:cs="Times New Roman"/>
+        </w:rPr>
+        <w:t>以下是两次村庄声环境的测量方案及结果。</w:t>
+      </w:r>
+    </w:p>
+    <w:p>
+      <w:pPr>
+        <w:jc w:val="center"/>
+        <w:rPr>
+          <w:rFonts w:ascii="Times New Roman" w:hAnsi="Times New Roman" w:cs="Times New Roman"/>
+        </w:rPr>
+      </w:pPr>
+      <w:r>
+        <w:rPr>
+          <w:rFonts w:hint="eastAsia"/>
+        </w:rPr>
+        <w:lastRenderedPageBreak/>
+        <w:drawing>
+          <wp:inline distT="0" distB="0" distL="0" distR="0" wp14:anchorId="41A535EB" wp14:editId="7A125F3F">
+            <wp:extent cx="4830793" cy="3892692"/>
+            <wp:effectExtent l="0" t="0" r="0" b="0"/>
+            <wp:docPr id="5" name="图片 5"/>
+            <wp:cNvGraphicFramePr>
+              <a:graphicFrameLocks xmlns:a="http://schemas.openxmlformats.org/drawingml/2006/main" noChangeAspect="1"/>
+            </wp:cNvGraphicFramePr>
+            <a:graphic xmlns:a="http://schemas.openxmlformats.org/drawingml/2006/main">
+              <a:graphicData uri="http://schemas.openxmlformats.org/drawingml/2006/picture">
+                <pic:pic xmlns:pic="http://schemas.openxmlformats.org/drawingml/2006/picture">
+                  <pic:nvPicPr>
+                    <pic:cNvPr id="0" name="Picture 1"/>
+                    <pic:cNvPicPr>
+                      <a:picLocks noChangeAspect="1" noChangeArrowheads="1"/>
+                    </pic:cNvPicPr>
+                  </pic:nvPicPr>
+                  <pic:blipFill rotWithShape="1">
+                    <a:blip r:embed="rId12" cstate="print">
+                      <a:extLst>
+                        <a:ext uri="{28A0092B-C50C-407E-A947-70E740481C1C}">
+                          <a14:useLocalDpi xmlns:a14="http://schemas.microsoft.com/office/drawing/2010/main" val="0"/>
+                        </a:ext>
+                      </a:extLst>
+                    </a:blip>
+                    <a:srcRect l="28792" r="24099" b="13272"/>
+                    <a:stretch/>
+                  </pic:blipFill>
+                  <pic:spPr bwMode="auto">
+                    <a:xfrm>
+                      <a:off x="0" y="0"/>
+                      <a:ext cx="4854142" cy="3911507"/>
+                    </a:xfrm>
+                    <a:prstGeom prst="rect">
+                      <a:avLst/>
+                    </a:prstGeom>
+                    <a:noFill/>
+                    <a:ln>
+                      <a:noFill/>
+                    </a:ln>
+                    <a:extLst>
+                      <a:ext uri="{53640926-AAD7-44D8-BBD7-CCE9431645EC}">
+                        <a14:shadowObscured xmlns:a14="http://schemas.microsoft.com/office/drawing/2010/main"/>
+                      </a:ext>
+                    </a:extLst>
+                  </pic:spPr>
+                </pic:pic>
+              </a:graphicData>
+            </a:graphic>
+          </wp:inline>
+        </w:drawing>
+      </w:r>
+    </w:p>
+    <w:p>
+      <w:pPr>
+        <w:jc w:val="center"/>
+        <w:rPr>
           <w:rFonts w:ascii="Times New Roman" w:hAnsi="Times New Roman" w:cs="Times New Roman"/>
         </w:rPr>
       </w:pPr>
@@ -7017,7 +7235,6 @@
         <w:rPr>
           <w:rFonts w:ascii="Times New Roman" w:hAnsi="Times New Roman" w:cs="Times New Roman"/>
         </w:rPr>
-        <w:lastRenderedPageBreak/>
         <w:t>表</w:t>
       </w:r>
       <w:r>
@@ -7298,6 +7515,7 @@
         <w:rPr>
           <w:rFonts w:ascii="Times New Roman" w:hAnsi="Times New Roman" w:cs="Times New Roman"/>
         </w:rPr>
+        <w:lastRenderedPageBreak/>
         <w:t xml:space="preserve">         4.1.2</w:t>
       </w:r>
       <w:r>
@@ -8776,7 +8994,7 @@
 </file>
 
 <file path=customXml/itemProps1.xml><?xml version="1.0" encoding="utf-8"?>
-<ds:datastoreItem xmlns:ds="http://schemas.openxmlformats.org/officeDocument/2006/customXml" ds:itemID="{BA27118D-2BF5-4FBF-8904-FD429D37E77F}">
+<ds:datastoreItem xmlns:ds="http://schemas.openxmlformats.org/officeDocument/2006/customXml" ds:itemID="{78016D73-099F-47A9-9283-D15249BED2FA}">
   <ds:schemaRefs>
     <ds:schemaRef ds:uri="http://schemas.openxmlformats.org/officeDocument/2006/bibliography"/>
   </ds:schemaRefs>

--- a/长三角富水乡村声环境规划与控制.docx
+++ b/长三角富水乡村声环境规划与控制.docx
@@ -6074,7 +6074,7 @@
     <w:p>
       <w:pPr>
         <w:rPr>
-          <w:rFonts w:ascii="Times New Roman" w:hAnsi="Times New Roman" w:cs="Times New Roman" w:hint="eastAsia"/>
+          <w:rFonts w:ascii="Times New Roman" w:hAnsi="Times New Roman" w:cs="Times New Roman"/>
           <w:b/>
         </w:rPr>
       </w:pPr>
@@ -6199,8 +6199,60 @@
           <w:rFonts w:ascii="Times New Roman" w:hAnsi="Times New Roman" w:cs="Times New Roman"/>
         </w:rPr>
       </w:pPr>
-      <w:bookmarkStart w:id="0" w:name="_GoBack"/>
-      <w:bookmarkEnd w:id="0"/>
+      <w:r>
+        <w:lastRenderedPageBreak/>
+        <w:drawing>
+          <wp:inline distT="0" distB="0" distL="0" distR="0">
+            <wp:extent cx="3338422" cy="2618486"/>
+            <wp:effectExtent l="0" t="0" r="0" b="0"/>
+            <wp:docPr id="4" name="图片 4"/>
+            <wp:cNvGraphicFramePr>
+              <a:graphicFrameLocks xmlns:a="http://schemas.openxmlformats.org/drawingml/2006/main" noChangeAspect="1"/>
+            </wp:cNvGraphicFramePr>
+            <a:graphic xmlns:a="http://schemas.openxmlformats.org/drawingml/2006/main">
+              <a:graphicData uri="http://schemas.openxmlformats.org/drawingml/2006/picture">
+                <pic:pic xmlns:pic="http://schemas.openxmlformats.org/drawingml/2006/picture">
+                  <pic:nvPicPr>
+                    <pic:cNvPr id="0" name="Picture 8"/>
+                    <pic:cNvPicPr>
+                      <a:picLocks noChangeAspect="1" noChangeArrowheads="1"/>
+                    </pic:cNvPicPr>
+                  </pic:nvPicPr>
+                  <pic:blipFill rotWithShape="1">
+                    <a:blip r:embed="rId11" cstate="print">
+                      <a:extLst>
+                        <a:ext uri="{28A0092B-C50C-407E-A947-70E740481C1C}">
+                          <a14:useLocalDpi xmlns:a14="http://schemas.microsoft.com/office/drawing/2010/main" val="0"/>
+                        </a:ext>
+                      </a:extLst>
+                    </a:blip>
+                    <a:srcRect l="41880" t="26247" r="23266" b="13695"/>
+                    <a:stretch/>
+                  </pic:blipFill>
+                  <pic:spPr bwMode="auto">
+                    <a:xfrm>
+                      <a:off x="0" y="0"/>
+                      <a:ext cx="3350667" cy="2628090"/>
+                    </a:xfrm>
+                    <a:prstGeom prst="rect">
+                      <a:avLst/>
+                    </a:prstGeom>
+                    <a:noFill/>
+                    <a:ln>
+                      <a:noFill/>
+                    </a:ln>
+                    <a:extLst>
+                      <a:ext uri="{53640926-AAD7-44D8-BBD7-CCE9431645EC}">
+                        <a14:shadowObscured xmlns:a14="http://schemas.microsoft.com/office/drawing/2010/main"/>
+                      </a:ext>
+                    </a:extLst>
+                  </pic:spPr>
+                </pic:pic>
+              </a:graphicData>
+            </a:graphic>
+          </wp:inline>
+        </w:drawing>
+      </w:r>
     </w:p>
     <w:p>
       <w:pPr>
@@ -6225,7 +6277,7 @@
         <w:rPr>
           <w:rFonts w:ascii="Times New Roman" w:hAnsi="Times New Roman" w:cs="Times New Roman" w:hint="eastAsia"/>
         </w:rPr>
-        <w:t>涧东村总平面与接收点示意图</w:t>
+        <w:t>涧东村总平面示意图</w:t>
       </w:r>
     </w:p>
     <w:p>
@@ -6240,7 +6292,6 @@
           <w:rFonts w:ascii="Times New Roman" w:hAnsi="Times New Roman" w:cs="Times New Roman"/>
           <w:noProof/>
         </w:rPr>
-        <w:lastRenderedPageBreak/>
         <w:drawing>
           <wp:inline distT="0" distB="0" distL="0" distR="0">
             <wp:extent cx="5046106" cy="1943787"/>
@@ -6259,7 +6310,7 @@
                     </pic:cNvPicPr>
                   </pic:nvPicPr>
                   <pic:blipFill>
-                    <a:blip r:embed="rId11" cstate="print">
+                    <a:blip r:embed="rId12" cstate="print">
                       <a:extLst>
                         <a:ext uri="{28A0092B-C50C-407E-A947-70E740481C1C}">
                           <a14:useLocalDpi xmlns:a14="http://schemas.microsoft.com/office/drawing/2010/main" val="0"/>
@@ -6295,7 +6346,7 @@
       <w:pPr>
         <w:jc w:val="center"/>
         <w:rPr>
-          <w:rFonts w:ascii="Times New Roman" w:hAnsi="Times New Roman" w:cs="Times New Roman" w:hint="eastAsia"/>
+          <w:rFonts w:ascii="Times New Roman" w:hAnsi="Times New Roman" w:cs="Times New Roman"/>
         </w:rPr>
       </w:pPr>
       <w:r>
@@ -6772,7 +6823,14 @@
         <w:rPr>
           <w:rFonts w:ascii="宋体" w:hAnsi="宋体" w:hint="eastAsia"/>
         </w:rPr>
-        <w:t>，也是整个村庄声环境中主要的交通噪声源</w:t>
+        <w:t>，也是整个村庄声环境中主要的交通</w:t>
+      </w:r>
+      <w:r>
+        <w:rPr>
+          <w:rFonts w:ascii="宋体" w:hAnsi="宋体" w:hint="eastAsia"/>
+        </w:rPr>
+        <w:lastRenderedPageBreak/>
+        <w:t>噪声源</w:t>
       </w:r>
       <w:r>
         <w:rPr>
@@ -6975,8 +7033,8 @@
       <w:r>
         <w:rPr>
           <w:rFonts w:hint="eastAsia"/>
-        </w:rPr>
-        <w:lastRenderedPageBreak/>
+          <w:noProof/>
+        </w:rPr>
         <w:drawing>
           <wp:inline distT="0" distB="0" distL="0" distR="0" wp14:anchorId="41A535EB" wp14:editId="7A125F3F">
             <wp:extent cx="4830793" cy="3892692"/>
@@ -6995,7 +7053,7 @@
                     </pic:cNvPicPr>
                   </pic:nvPicPr>
                   <pic:blipFill rotWithShape="1">
-                    <a:blip r:embed="rId12" cstate="print">
+                    <a:blip r:embed="rId13" cstate="print">
                       <a:extLst>
                         <a:ext uri="{28A0092B-C50C-407E-A947-70E740481C1C}">
                           <a14:useLocalDpi xmlns:a14="http://schemas.microsoft.com/office/drawing/2010/main" val="0"/>
@@ -7123,8 +7181,115 @@
         <w:rPr>
           <w:rFonts w:ascii="Times New Roman" w:hAnsi="Times New Roman" w:cs="Times New Roman"/>
         </w:rPr>
-        <w:t>为了了解在游客较少的情况下村庄整体声环境现状，选择工作日对乡村声环境进行了监测。第一次测量时，主要的交通噪声源为村中主要交通道路白明线，故主要针对白明线进行了交通噪声的监测。针对村庄中主要的游览路线进行了游客较少情况下游览噪声的监测，同时对村中主要路口进行布点，测量村庄中以社会生活噪声为主的背景噪声。</w:t>
-      </w:r>
+        <w:t>为了了解在游客较少的情况下村庄整体声环境现状，选择工作日对乡村声环境进行了监测。第一次测量时，主要的交通噪声源为村中主要交通道路白明线，故主要针对白明线进行了交通噪声的监测</w:t>
+      </w:r>
+      <w:r>
+        <w:rPr>
+          <w:rFonts w:ascii="Times New Roman" w:hAnsi="Times New Roman" w:cs="Times New Roman"/>
+        </w:rPr>
+        <w:t>，主要测量参考点位为点</w:t>
+      </w:r>
+      <w:r>
+        <w:rPr>
+          <w:rFonts w:ascii="Times New Roman" w:hAnsi="Times New Roman" w:cs="Times New Roman" w:hint="eastAsia"/>
+        </w:rPr>
+        <w:t>1</w:t>
+      </w:r>
+      <w:r>
+        <w:rPr>
+          <w:rFonts w:ascii="Times New Roman" w:hAnsi="Times New Roman" w:cs="Times New Roman" w:hint="eastAsia"/>
+        </w:rPr>
+        <w:t>和点</w:t>
+      </w:r>
+      <w:r>
+        <w:rPr>
+          <w:rFonts w:ascii="Times New Roman" w:hAnsi="Times New Roman" w:cs="Times New Roman" w:hint="eastAsia"/>
+        </w:rPr>
+        <w:t>17</w:t>
+      </w:r>
+      <w:r>
+        <w:rPr>
+          <w:rFonts w:ascii="Times New Roman" w:hAnsi="Times New Roman" w:cs="Times New Roman"/>
+        </w:rPr>
+        <w:t>。</w:t>
+      </w:r>
+    </w:p>
+    <w:p>
+      <w:pPr>
+        <w:ind w:firstLine="420"/>
+        <w:rPr>
+          <w:rFonts w:ascii="Times New Roman" w:hAnsi="Times New Roman" w:cs="Times New Roman" w:hint="eastAsia"/>
+        </w:rPr>
+      </w:pPr>
+      <w:r>
+        <w:rPr>
+          <w:rFonts w:ascii="Times New Roman" w:hAnsi="Times New Roman" w:cs="Times New Roman"/>
+        </w:rPr>
+        <w:t>对于村庄内环境噪声的测量，主要</w:t>
+      </w:r>
+      <w:r>
+        <w:rPr>
+          <w:rFonts w:ascii="Times New Roman" w:hAnsi="Times New Roman" w:cs="Times New Roman"/>
+        </w:rPr>
+        <w:t>针对村庄中主要的游览路线进行了游客较少情况下游览噪声的监测，同时对村中主要路口进行布点，测量村庄中以社会生活噪声为主的背景噪声。</w:t>
+      </w:r>
+      <w:r>
+        <w:rPr>
+          <w:rFonts w:ascii="Times New Roman" w:hAnsi="Times New Roman" w:cs="Times New Roman"/>
+        </w:rPr>
+        <w:t>第一次进行村内环境噪声测量时，村庄中少数几处农居正在施工，村庄区域环境噪声测量的数据是村内白明线上的交通噪声、施工噪声和生活噪声共同作用的结果。考虑到施工噪声的</w:t>
+      </w:r>
+      <w:r>
+        <w:rPr>
+          <w:rFonts w:ascii="Times New Roman" w:hAnsi="Times New Roman" w:cs="Times New Roman"/>
+        </w:rPr>
+        <w:lastRenderedPageBreak/>
+        <w:t>影响是暂时的，因此在布置测量点位的时候，尽量避开了施工噪声的干扰</w:t>
+      </w:r>
+      <w:r>
+        <w:rPr>
+          <w:rFonts w:ascii="Times New Roman" w:hAnsi="Times New Roman" w:cs="Times New Roman"/>
+        </w:rPr>
+        <w:t>，对村内测点</w:t>
+      </w:r>
+      <w:r>
+        <w:rPr>
+          <w:rFonts w:ascii="Times New Roman" w:hAnsi="Times New Roman" w:cs="Times New Roman" w:hint="eastAsia"/>
+        </w:rPr>
+        <w:t>2</w:t>
+      </w:r>
+      <w:r>
+        <w:rPr>
+          <w:rFonts w:ascii="Times New Roman" w:hAnsi="Times New Roman" w:cs="Times New Roman" w:hint="eastAsia"/>
+        </w:rPr>
+        <w:t>至测点</w:t>
+      </w:r>
+      <w:r>
+        <w:rPr>
+          <w:rFonts w:ascii="Times New Roman" w:hAnsi="Times New Roman" w:cs="Times New Roman" w:hint="eastAsia"/>
+        </w:rPr>
+        <w:t>16</w:t>
+      </w:r>
+      <w:r>
+        <w:rPr>
+          <w:rFonts w:ascii="Times New Roman" w:hAnsi="Times New Roman" w:cs="Times New Roman" w:hint="eastAsia"/>
+        </w:rPr>
+        <w:t>和测点</w:t>
+      </w:r>
+      <w:r>
+        <w:rPr>
+          <w:rFonts w:ascii="Times New Roman" w:hAnsi="Times New Roman" w:cs="Times New Roman" w:hint="eastAsia"/>
+        </w:rPr>
+        <w:t>18</w:t>
+      </w:r>
+      <w:r>
+        <w:rPr>
+          <w:rFonts w:ascii="Times New Roman" w:hAnsi="Times New Roman" w:cs="Times New Roman" w:hint="eastAsia"/>
+        </w:rPr>
+        <w:t>进行了监测。</w:t>
+      </w:r>
+      <w:bookmarkStart w:id="0" w:name="_GoBack"/>
+      <w:bookmarkEnd w:id="0"/>
     </w:p>
     <w:p>
       <w:pPr>
@@ -7515,7 +7680,6 @@
         <w:rPr>
           <w:rFonts w:ascii="Times New Roman" w:hAnsi="Times New Roman" w:cs="Times New Roman"/>
         </w:rPr>
-        <w:lastRenderedPageBreak/>
         <w:t xml:space="preserve">         4.1.2</w:t>
       </w:r>
       <w:r>
@@ -8994,7 +9158,7 @@
 </file>
 
 <file path=customXml/itemProps1.xml><?xml version="1.0" encoding="utf-8"?>
-<ds:datastoreItem xmlns:ds="http://schemas.openxmlformats.org/officeDocument/2006/customXml" ds:itemID="{78016D73-099F-47A9-9283-D15249BED2FA}">
+<ds:datastoreItem xmlns:ds="http://schemas.openxmlformats.org/officeDocument/2006/customXml" ds:itemID="{B808A1B6-2800-45F7-812C-5FC07706961A}">
   <ds:schemaRefs>
     <ds:schemaRef ds:uri="http://schemas.openxmlformats.org/officeDocument/2006/bibliography"/>
   </ds:schemaRefs>

--- a/长三角富水乡村声环境规划与控制.docx
+++ b/长三角富水乡村声环境规划与控制.docx
@@ -9167,6 +9167,160 @@
         <w:jc w:val="center"/>
         <w:rPr>
           <w:rFonts w:ascii="Times New Roman" w:hAnsi="Times New Roman" w:cs="Times New Roman"/>
+          <w:noProof/>
+        </w:rPr>
+      </w:pPr>
+      <w:r>
+        <w:rPr>
+          <w:rFonts w:ascii="Times New Roman" w:hAnsi="Times New Roman" w:cs="Times New Roman"/>
+          <w:noProof/>
+        </w:rPr>
+        <w:drawing>
+          <wp:inline distT="0" distB="0" distL="0" distR="0">
+            <wp:extent cx="2430062" cy="3240000"/>
+            <wp:effectExtent l="0" t="0" r="8890" b="0"/>
+            <wp:docPr id="12" name="图片 12" descr="E:\20151026论文相关材料\20160626涧东测量\照片\P60623-094553.jpg"/>
+            <wp:cNvGraphicFramePr>
+              <a:graphicFrameLocks xmlns:a="http://schemas.openxmlformats.org/drawingml/2006/main" noChangeAspect="1"/>
+            </wp:cNvGraphicFramePr>
+            <a:graphic xmlns:a="http://schemas.openxmlformats.org/drawingml/2006/main">
+              <a:graphicData uri="http://schemas.openxmlformats.org/drawingml/2006/picture">
+                <pic:pic xmlns:pic="http://schemas.openxmlformats.org/drawingml/2006/picture">
+                  <pic:nvPicPr>
+                    <pic:cNvPr id="0" name="Picture 7" descr="E:\20151026论文相关材料\20160626涧东测量\照片\P60623-094553.jpg"/>
+                    <pic:cNvPicPr>
+                      <a:picLocks noChangeAspect="1" noChangeArrowheads="1"/>
+                    </pic:cNvPicPr>
+                  </pic:nvPicPr>
+                  <pic:blipFill>
+                    <a:blip r:embed="rId14" cstate="print">
+                      <a:extLst>
+                        <a:ext uri="{28A0092B-C50C-407E-A947-70E740481C1C}">
+                          <a14:useLocalDpi xmlns:a14="http://schemas.microsoft.com/office/drawing/2010/main" val="0"/>
+                        </a:ext>
+                      </a:extLst>
+                    </a:blip>
+                    <a:srcRect/>
+                    <a:stretch>
+                      <a:fillRect/>
+                    </a:stretch>
+                  </pic:blipFill>
+                  <pic:spPr bwMode="auto">
+                    <a:xfrm>
+                      <a:off x="0" y="0"/>
+                      <a:ext cx="2430062" cy="3240000"/>
+                    </a:xfrm>
+                    <a:prstGeom prst="rect">
+                      <a:avLst/>
+                    </a:prstGeom>
+                    <a:noFill/>
+                    <a:ln>
+                      <a:noFill/>
+                    </a:ln>
+                  </pic:spPr>
+                </pic:pic>
+              </a:graphicData>
+            </a:graphic>
+          </wp:inline>
+        </w:drawing>
+      </w:r>
+      <w:r>
+        <w:rPr>
+          <w:rFonts w:ascii="Times New Roman" w:hAnsi="Times New Roman" w:cs="Times New Roman"/>
+          <w:noProof/>
+        </w:rPr>
+        <w:t xml:space="preserve"> </w:t>
+      </w:r>
+      <w:r>
+        <w:rPr>
+          <w:rFonts w:ascii="Times New Roman" w:hAnsi="Times New Roman" w:cs="Times New Roman"/>
+          <w:noProof/>
+        </w:rPr>
+        <w:drawing>
+          <wp:inline distT="0" distB="0" distL="0" distR="0">
+            <wp:extent cx="2430062" cy="3240000"/>
+            <wp:effectExtent l="0" t="0" r="8890" b="0"/>
+            <wp:docPr id="11" name="图片 11" descr="E:\20151026论文相关材料\20160626涧东测量\照片\P60623-143043.jpg"/>
+            <wp:cNvGraphicFramePr>
+              <a:graphicFrameLocks xmlns:a="http://schemas.openxmlformats.org/drawingml/2006/main" noChangeAspect="1"/>
+            </wp:cNvGraphicFramePr>
+            <a:graphic xmlns:a="http://schemas.openxmlformats.org/drawingml/2006/main">
+              <a:graphicData uri="http://schemas.openxmlformats.org/drawingml/2006/picture">
+                <pic:pic xmlns:pic="http://schemas.openxmlformats.org/drawingml/2006/picture">
+                  <pic:nvPicPr>
+                    <pic:cNvPr id="0" name="Picture 6" descr="E:\20151026论文相关材料\20160626涧东测量\照片\P60623-143043.jpg"/>
+                    <pic:cNvPicPr>
+                      <a:picLocks noChangeAspect="1" noChangeArrowheads="1"/>
+                    </pic:cNvPicPr>
+                  </pic:nvPicPr>
+                  <pic:blipFill>
+                    <a:blip r:embed="rId15" cstate="print">
+                      <a:extLst>
+                        <a:ext uri="{28A0092B-C50C-407E-A947-70E740481C1C}">
+                          <a14:useLocalDpi xmlns:a14="http://schemas.microsoft.com/office/drawing/2010/main" val="0"/>
+                        </a:ext>
+                      </a:extLst>
+                    </a:blip>
+                    <a:srcRect/>
+                    <a:stretch>
+                      <a:fillRect/>
+                    </a:stretch>
+                  </pic:blipFill>
+                  <pic:spPr bwMode="auto">
+                    <a:xfrm>
+                      <a:off x="0" y="0"/>
+                      <a:ext cx="2430062" cy="3240000"/>
+                    </a:xfrm>
+                    <a:prstGeom prst="rect">
+                      <a:avLst/>
+                    </a:prstGeom>
+                    <a:noFill/>
+                    <a:ln>
+                      <a:noFill/>
+                    </a:ln>
+                  </pic:spPr>
+                </pic:pic>
+              </a:graphicData>
+            </a:graphic>
+          </wp:inline>
+        </w:drawing>
+      </w:r>
+    </w:p>
+    <w:p>
+      <w:pPr>
+        <w:jc w:val="center"/>
+        <w:rPr>
+          <w:rFonts w:ascii="Times New Roman" w:hAnsi="Times New Roman" w:cs="Times New Roman"/>
+          <w:noProof/>
+        </w:rPr>
+      </w:pPr>
+      <w:r>
+        <w:rPr>
+          <w:rFonts w:ascii="Times New Roman" w:hAnsi="Times New Roman" w:cs="Times New Roman"/>
+          <w:noProof/>
+        </w:rPr>
+        <w:t>图</w:t>
+      </w:r>
+      <w:r>
+        <w:rPr>
+          <w:rFonts w:ascii="Times New Roman" w:hAnsi="Times New Roman" w:cs="Times New Roman" w:hint="eastAsia"/>
+          <w:noProof/>
+        </w:rPr>
+        <w:t xml:space="preserve"> </w:t>
+      </w:r>
+      <w:r>
+        <w:rPr>
+          <w:rFonts w:ascii="Times New Roman" w:hAnsi="Times New Roman" w:cs="Times New Roman" w:hint="eastAsia"/>
+          <w:noProof/>
+        </w:rPr>
+        <w:t>涧东村第一次测量现场图</w:t>
+      </w:r>
+    </w:p>
+    <w:p>
+      <w:pPr>
+        <w:jc w:val="center"/>
+        <w:rPr>
+          <w:rFonts w:ascii="Times New Roman" w:hAnsi="Times New Roman" w:cs="Times New Roman"/>
         </w:rPr>
       </w:pPr>
       <w:r>
@@ -15874,6 +16028,7 @@
                 <w:kern w:val="0"/>
                 <w:sz w:val="22"/>
               </w:rPr>
+              <w:lastRenderedPageBreak/>
               <w:t>16</w:t>
             </w:r>
           </w:p>
@@ -18095,34 +18250,11 @@
     </w:p>
     <w:p>
       <w:pPr>
-        <w:rPr>
-          <w:rFonts w:ascii="宋体" w:hAnsi="宋体"/>
+        <w:jc w:val="center"/>
+        <w:rPr>
+          <w:rFonts w:ascii="Times New Roman" w:hAnsi="Times New Roman" w:cs="Times New Roman" w:hint="eastAsia"/>
         </w:rPr>
       </w:pPr>
-      <w:r>
-        <w:rPr>
-          <w:rFonts w:ascii="Times New Roman" w:hAnsi="Times New Roman" w:cs="Times New Roman"/>
-        </w:rPr>
-        <w:t>第二次测量：</w:t>
-      </w:r>
-      <w:r>
-        <w:rPr>
-          <w:rFonts w:ascii="宋体" w:hAnsi="宋体" w:hint="eastAsia"/>
-        </w:rPr>
-        <w:t>2016年06月2</w:t>
-      </w:r>
-      <w:r>
-        <w:rPr>
-          <w:rFonts w:ascii="宋体" w:hAnsi="宋体"/>
-        </w:rPr>
-        <w:t>6</w:t>
-      </w:r>
-      <w:r>
-        <w:rPr>
-          <w:rFonts w:ascii="宋体" w:hAnsi="宋体" w:hint="eastAsia"/>
-        </w:rPr>
-        <w:t>日9：00-17:00</w:t>
-      </w:r>
     </w:p>
     <w:p>
       <w:pPr>
@@ -18132,6 +18264,37 @@
       </w:pPr>
       <w:r>
         <w:rPr>
+          <w:rFonts w:ascii="Times New Roman" w:hAnsi="Times New Roman" w:cs="Times New Roman"/>
+        </w:rPr>
+        <w:t>第二次测量：</w:t>
+      </w:r>
+      <w:r>
+        <w:rPr>
+          <w:rFonts w:ascii="宋体" w:hAnsi="宋体" w:hint="eastAsia"/>
+        </w:rPr>
+        <w:t>2016年06月2</w:t>
+      </w:r>
+      <w:r>
+        <w:rPr>
+          <w:rFonts w:ascii="宋体" w:hAnsi="宋体"/>
+        </w:rPr>
+        <w:t>6</w:t>
+      </w:r>
+      <w:r>
+        <w:rPr>
+          <w:rFonts w:ascii="宋体" w:hAnsi="宋体" w:hint="eastAsia"/>
+        </w:rPr>
+        <w:t>日9：00-17:00</w:t>
+      </w:r>
+    </w:p>
+    <w:p>
+      <w:pPr>
+        <w:rPr>
+          <w:rFonts w:ascii="宋体" w:hAnsi="宋体"/>
+        </w:rPr>
+      </w:pPr>
+      <w:r>
+        <w:rPr>
           <w:rFonts w:ascii="宋体" w:hAnsi="宋体"/>
         </w:rPr>
         <w:tab/>
@@ -18232,6 +18395,129 @@
           <w:rFonts w:ascii="宋体" w:hAnsi="宋体" w:hint="eastAsia"/>
         </w:rPr>
         <w:t>点18进行监测，以便详细了解村中内部声压级变化情况。</w:t>
+      </w:r>
+    </w:p>
+    <w:p>
+      <w:pPr>
+        <w:jc w:val="center"/>
+        <w:rPr>
+          <w:rFonts w:ascii="宋体" w:hAnsi="宋体" w:hint="eastAsia"/>
+        </w:rPr>
+      </w:pPr>
+      <w:r>
+        <w:rPr>
+          <w:rFonts w:ascii="宋体" w:hAnsi="宋体"/>
+          <w:noProof/>
+        </w:rPr>
+        <w:drawing>
+          <wp:inline distT="0" distB="0" distL="0" distR="0">
+            <wp:extent cx="2429455" cy="3240000"/>
+            <wp:effectExtent l="0" t="0" r="9525" b="0"/>
+            <wp:docPr id="14" name="图片 14" descr="E:\20151026论文相关材料\20160626涧东测量\涧东-LGR\IMG_20160626_104154.jpg"/>
+            <wp:cNvGraphicFramePr>
+              <a:graphicFrameLocks xmlns:a="http://schemas.openxmlformats.org/drawingml/2006/main" noChangeAspect="1"/>
+            </wp:cNvGraphicFramePr>
+            <a:graphic xmlns:a="http://schemas.openxmlformats.org/drawingml/2006/main">
+              <a:graphicData uri="http://schemas.openxmlformats.org/drawingml/2006/picture">
+                <pic:pic xmlns:pic="http://schemas.openxmlformats.org/drawingml/2006/picture">
+                  <pic:nvPicPr>
+                    <pic:cNvPr id="0" name="Picture 9" descr="E:\20151026论文相关材料\20160626涧东测量\涧东-LGR\IMG_20160626_104154.jpg"/>
+                    <pic:cNvPicPr>
+                      <a:picLocks noChangeAspect="1" noChangeArrowheads="1"/>
+                    </pic:cNvPicPr>
+                  </pic:nvPicPr>
+                  <pic:blipFill>
+                    <a:blip r:embed="rId16" cstate="print">
+                      <a:extLst>
+                        <a:ext uri="{28A0092B-C50C-407E-A947-70E740481C1C}">
+                          <a14:useLocalDpi xmlns:a14="http://schemas.microsoft.com/office/drawing/2010/main" val="0"/>
+                        </a:ext>
+                      </a:extLst>
+                    </a:blip>
+                    <a:srcRect/>
+                    <a:stretch>
+                      <a:fillRect/>
+                    </a:stretch>
+                  </pic:blipFill>
+                  <pic:spPr bwMode="auto">
+                    <a:xfrm>
+                      <a:off x="0" y="0"/>
+                      <a:ext cx="2429455" cy="3240000"/>
+                    </a:xfrm>
+                    <a:prstGeom prst="rect">
+                      <a:avLst/>
+                    </a:prstGeom>
+                    <a:noFill/>
+                    <a:ln>
+                      <a:noFill/>
+                    </a:ln>
+                  </pic:spPr>
+                </pic:pic>
+              </a:graphicData>
+            </a:graphic>
+          </wp:inline>
+        </w:drawing>
+      </w:r>
+      <w:r>
+        <w:rPr>
+          <w:rFonts w:ascii="宋体" w:hAnsi="宋体"/>
+          <w:noProof/>
+        </w:rPr>
+        <w:t xml:space="preserve"> </w:t>
+      </w:r>
+      <w:r>
+        <w:rPr>
+          <w:rFonts w:ascii="宋体" w:hAnsi="宋体"/>
+          <w:noProof/>
+        </w:rPr>
+        <w:drawing>
+          <wp:inline distT="0" distB="0" distL="0" distR="0">
+            <wp:extent cx="2429455" cy="3240000"/>
+            <wp:effectExtent l="0" t="0" r="9525" b="0"/>
+            <wp:docPr id="13" name="图片 13" descr="E:\20151026论文相关材料\20160626涧东测量\涧东-LGR\IMG_20160626_140741.jpg"/>
+            <wp:cNvGraphicFramePr>
+              <a:graphicFrameLocks xmlns:a="http://schemas.openxmlformats.org/drawingml/2006/main" noChangeAspect="1"/>
+            </wp:cNvGraphicFramePr>
+            <a:graphic xmlns:a="http://schemas.openxmlformats.org/drawingml/2006/main">
+              <a:graphicData uri="http://schemas.openxmlformats.org/drawingml/2006/picture">
+                <pic:pic xmlns:pic="http://schemas.openxmlformats.org/drawingml/2006/picture">
+                  <pic:nvPicPr>
+                    <pic:cNvPr id="0" name="Picture 8" descr="E:\20151026论文相关材料\20160626涧东测量\涧东-LGR\IMG_20160626_140741.jpg"/>
+                    <pic:cNvPicPr>
+                      <a:picLocks noChangeAspect="1" noChangeArrowheads="1"/>
+                    </pic:cNvPicPr>
+                  </pic:nvPicPr>
+                  <pic:blipFill>
+                    <a:blip r:embed="rId17" cstate="print">
+                      <a:extLst>
+                        <a:ext uri="{28A0092B-C50C-407E-A947-70E740481C1C}">
+                          <a14:useLocalDpi xmlns:a14="http://schemas.microsoft.com/office/drawing/2010/main" val="0"/>
+                        </a:ext>
+                      </a:extLst>
+                    </a:blip>
+                    <a:srcRect/>
+                    <a:stretch>
+                      <a:fillRect/>
+                    </a:stretch>
+                  </pic:blipFill>
+                  <pic:spPr bwMode="auto">
+                    <a:xfrm>
+                      <a:off x="0" y="0"/>
+                      <a:ext cx="2429455" cy="3240000"/>
+                    </a:xfrm>
+                    <a:prstGeom prst="rect">
+                      <a:avLst/>
+                    </a:prstGeom>
+                    <a:noFill/>
+                    <a:ln>
+                      <a:noFill/>
+                    </a:ln>
+                  </pic:spPr>
+                </pic:pic>
+              </a:graphicData>
+            </a:graphic>
+          </wp:inline>
+        </w:drawing>
       </w:r>
     </w:p>
     <w:p>
@@ -18991,7 +19277,6 @@
                 <w:color w:val="000000"/>
                 <w:sz w:val="22"/>
               </w:rPr>
-              <w:lastRenderedPageBreak/>
               <w:t>2</w:t>
             </w:r>
           </w:p>
@@ -21962,6 +22247,7 @@
                 <w:color w:val="000000"/>
                 <w:sz w:val="22"/>
               </w:rPr>
+              <w:lastRenderedPageBreak/>
               <w:t>11</w:t>
             </w:r>
           </w:p>
@@ -23583,8 +23869,6 @@
             </w:r>
           </w:p>
         </w:tc>
-        <w:bookmarkStart w:id="0" w:name="_GoBack"/>
-        <w:bookmarkEnd w:id="0"/>
       </w:tr>
       <w:tr>
         <w:trPr>
@@ -25421,7 +25705,7 @@
       <w:pPr>
         <w:ind w:firstLine="420"/>
         <w:rPr>
-          <w:rFonts w:ascii="Times New Roman" w:hAnsi="Times New Roman" w:cs="Times New Roman" w:hint="eastAsia"/>
+          <w:rFonts w:ascii="Times New Roman" w:hAnsi="Times New Roman" w:cs="Times New Roman"/>
         </w:rPr>
       </w:pPr>
       <w:r>
@@ -25654,14 +25938,13 @@
       <w:pPr>
         <w:jc w:val="center"/>
         <w:rPr>
-          <w:rFonts w:ascii="宋体" w:hAnsi="宋体" w:hint="eastAsia"/>
+          <w:rFonts w:ascii="宋体" w:hAnsi="宋体"/>
         </w:rPr>
       </w:pPr>
       <w:r>
         <w:rPr>
           <w:rFonts w:ascii="宋体" w:hAnsi="宋体"/>
         </w:rPr>
-        <w:lastRenderedPageBreak/>
         <w:t>表</w:t>
       </w:r>
       <w:r>
@@ -26017,6 +26300,95 @@
     </w:tbl>
     <w:p>
       <w:pPr>
+        <w:jc w:val="center"/>
+        <w:rPr>
+          <w:rFonts w:ascii="Times New Roman" w:hAnsi="Times New Roman" w:cs="Times New Roman"/>
+        </w:rPr>
+      </w:pPr>
+      <w:r>
+        <w:lastRenderedPageBreak/>
+        <w:drawing>
+          <wp:inline distT="0" distB="0" distL="0" distR="0">
+            <wp:extent cx="4647676" cy="2467155"/>
+            <wp:effectExtent l="0" t="0" r="0" b="9525"/>
+            <wp:docPr id="3" name="图片 3"/>
+            <wp:cNvGraphicFramePr>
+              <a:graphicFrameLocks xmlns:a="http://schemas.openxmlformats.org/drawingml/2006/main" noChangeAspect="1"/>
+            </wp:cNvGraphicFramePr>
+            <a:graphic xmlns:a="http://schemas.openxmlformats.org/drawingml/2006/main">
+              <a:graphicData uri="http://schemas.openxmlformats.org/drawingml/2006/picture">
+                <pic:pic xmlns:pic="http://schemas.openxmlformats.org/drawingml/2006/picture">
+                  <pic:nvPicPr>
+                    <pic:cNvPr id="0" name="Picture 5"/>
+                    <pic:cNvPicPr>
+                      <a:picLocks noChangeAspect="1" noChangeArrowheads="1"/>
+                    </pic:cNvPicPr>
+                  </pic:nvPicPr>
+                  <pic:blipFill rotWithShape="1">
+                    <a:blip r:embed="rId18" cstate="print">
+                      <a:extLst>
+                        <a:ext uri="{28A0092B-C50C-407E-A947-70E740481C1C}">
+                          <a14:useLocalDpi xmlns:a14="http://schemas.microsoft.com/office/drawing/2010/main" val="0"/>
+                        </a:ext>
+                      </a:extLst>
+                    </a:blip>
+                    <a:srcRect l="27646" t="15284" r="19031" b="15145"/>
+                    <a:stretch/>
+                  </pic:blipFill>
+                  <pic:spPr bwMode="auto">
+                    <a:xfrm>
+                      <a:off x="0" y="0"/>
+                      <a:ext cx="4680041" cy="2484335"/>
+                    </a:xfrm>
+                    <a:prstGeom prst="rect">
+                      <a:avLst/>
+                    </a:prstGeom>
+                    <a:noFill/>
+                    <a:ln>
+                      <a:noFill/>
+                    </a:ln>
+                    <a:extLst>
+                      <a:ext uri="{53640926-AAD7-44D8-BBD7-CCE9431645EC}">
+                        <a14:shadowObscured xmlns:a14="http://schemas.microsoft.com/office/drawing/2010/main"/>
+                      </a:ext>
+                    </a:extLst>
+                  </pic:spPr>
+                </pic:pic>
+              </a:graphicData>
+            </a:graphic>
+          </wp:inline>
+        </w:drawing>
+      </w:r>
+    </w:p>
+    <w:p>
+      <w:pPr>
+        <w:jc w:val="center"/>
+        <w:rPr>
+          <w:rFonts w:ascii="Times New Roman" w:hAnsi="Times New Roman" w:cs="Times New Roman"/>
+        </w:rPr>
+      </w:pPr>
+      <w:r>
+        <w:rPr>
+          <w:rFonts w:ascii="Times New Roman" w:hAnsi="Times New Roman" w:cs="Times New Roman"/>
+        </w:rPr>
+        <w:t>图</w:t>
+      </w:r>
+      <w:r>
+        <w:rPr>
+          <w:rFonts w:ascii="Times New Roman" w:hAnsi="Times New Roman" w:cs="Times New Roman" w:hint="eastAsia"/>
+        </w:rPr>
+        <w:t xml:space="preserve"> </w:t>
+      </w:r>
+      <w:r>
+        <w:rPr>
+          <w:rFonts w:ascii="Times New Roman" w:hAnsi="Times New Roman" w:cs="Times New Roman" w:hint="eastAsia"/>
+        </w:rPr>
+        <w:t>黄公望村村庄平面示意图</w:t>
+      </w:r>
+    </w:p>
+    <w:p>
+      <w:pPr>
+        <w:jc w:val="center"/>
         <w:rPr>
           <w:rFonts w:ascii="Times New Roman" w:hAnsi="Times New Roman" w:cs="Times New Roman" w:hint="eastAsia"/>
         </w:rPr>
@@ -26130,7 +26502,7 @@
       <w:pPr>
         <w:ind w:firstLine="420"/>
         <w:rPr>
-          <w:rFonts w:ascii="Times New Roman" w:hAnsi="Times New Roman" w:cs="Times New Roman" w:hint="eastAsia"/>
+          <w:rFonts w:ascii="Times New Roman" w:hAnsi="Times New Roman" w:cs="Times New Roman"/>
         </w:rPr>
       </w:pPr>
       <w:r>
@@ -26349,11 +26721,41 @@
               <w:widowControl/>
               <w:jc w:val="center"/>
               <w:rPr>
+                <w:rFonts w:ascii="宋体" w:eastAsia="宋体" w:hAnsi="宋体" w:cs="宋体"/>
+                <w:color w:val="000000"/>
+                <w:kern w:val="0"/>
+                <w:sz w:val="22"/>
+              </w:rPr>
+            </w:pPr>
+            <w:r>
+              <w:rPr>
                 <w:rFonts w:ascii="宋体" w:eastAsia="宋体" w:hAnsi="宋体" w:cs="宋体" w:hint="eastAsia"/>
                 <w:color w:val="000000"/>
                 <w:kern w:val="0"/>
                 <w:sz w:val="22"/>
               </w:rPr>
+              <w:t>63</w:t>
+            </w:r>
+          </w:p>
+        </w:tc>
+        <w:tc>
+          <w:tcPr>
+            <w:tcW w:w="903" w:type="dxa"/>
+            <w:shd w:val="clear" w:color="auto" w:fill="auto"/>
+            <w:noWrap/>
+            <w:vAlign w:val="bottom"/>
+            <w:hideMark/>
+          </w:tcPr>
+          <w:p>
+            <w:pPr>
+              <w:widowControl/>
+              <w:jc w:val="center"/>
+              <w:rPr>
+                <w:rFonts w:ascii="宋体" w:eastAsia="宋体" w:hAnsi="宋体" w:cs="宋体"/>
+                <w:color w:val="000000"/>
+                <w:kern w:val="0"/>
+                <w:sz w:val="22"/>
+              </w:rPr>
             </w:pPr>
             <w:r>
               <w:rPr>
@@ -26362,28 +26764,58 @@
                 <w:kern w:val="0"/>
                 <w:sz w:val="22"/>
               </w:rPr>
-              <w:t>63</w:t>
-            </w:r>
-          </w:p>
-        </w:tc>
-        <w:tc>
-          <w:tcPr>
-            <w:tcW w:w="903" w:type="dxa"/>
-            <w:shd w:val="clear" w:color="auto" w:fill="auto"/>
-            <w:noWrap/>
-            <w:vAlign w:val="bottom"/>
-            <w:hideMark/>
-          </w:tcPr>
-          <w:p>
-            <w:pPr>
-              <w:widowControl/>
-              <w:jc w:val="center"/>
+              <w:t>125</w:t>
+            </w:r>
+          </w:p>
+        </w:tc>
+        <w:tc>
+          <w:tcPr>
+            <w:tcW w:w="851" w:type="dxa"/>
+            <w:shd w:val="clear" w:color="auto" w:fill="auto"/>
+            <w:noWrap/>
+            <w:vAlign w:val="bottom"/>
+            <w:hideMark/>
+          </w:tcPr>
+          <w:p>
+            <w:pPr>
+              <w:widowControl/>
+              <w:jc w:val="center"/>
+              <w:rPr>
+                <w:rFonts w:ascii="宋体" w:eastAsia="宋体" w:hAnsi="宋体" w:cs="宋体"/>
+                <w:color w:val="000000"/>
+                <w:kern w:val="0"/>
+                <w:sz w:val="22"/>
+              </w:rPr>
+            </w:pPr>
+            <w:r>
               <w:rPr>
                 <w:rFonts w:ascii="宋体" w:eastAsia="宋体" w:hAnsi="宋体" w:cs="宋体" w:hint="eastAsia"/>
                 <w:color w:val="000000"/>
                 <w:kern w:val="0"/>
                 <w:sz w:val="22"/>
               </w:rPr>
+              <w:t>250</w:t>
+            </w:r>
+          </w:p>
+        </w:tc>
+        <w:tc>
+          <w:tcPr>
+            <w:tcW w:w="850" w:type="dxa"/>
+            <w:shd w:val="clear" w:color="auto" w:fill="auto"/>
+            <w:noWrap/>
+            <w:vAlign w:val="bottom"/>
+            <w:hideMark/>
+          </w:tcPr>
+          <w:p>
+            <w:pPr>
+              <w:widowControl/>
+              <w:jc w:val="center"/>
+              <w:rPr>
+                <w:rFonts w:ascii="宋体" w:eastAsia="宋体" w:hAnsi="宋体" w:cs="宋体"/>
+                <w:color w:val="000000"/>
+                <w:kern w:val="0"/>
+                <w:sz w:val="22"/>
+              </w:rPr>
             </w:pPr>
             <w:r>
               <w:rPr>
@@ -26392,7 +26824,7 @@
                 <w:kern w:val="0"/>
                 <w:sz w:val="22"/>
               </w:rPr>
-              <w:t>125</w:t>
+              <w:t>500</w:t>
             </w:r>
           </w:p>
         </w:tc>
@@ -26409,11 +26841,41 @@
               <w:widowControl/>
               <w:jc w:val="center"/>
               <w:rPr>
+                <w:rFonts w:ascii="宋体" w:eastAsia="宋体" w:hAnsi="宋体" w:cs="宋体"/>
+                <w:color w:val="000000"/>
+                <w:kern w:val="0"/>
+                <w:sz w:val="22"/>
+              </w:rPr>
+            </w:pPr>
+            <w:r>
+              <w:rPr>
                 <w:rFonts w:ascii="宋体" w:eastAsia="宋体" w:hAnsi="宋体" w:cs="宋体" w:hint="eastAsia"/>
                 <w:color w:val="000000"/>
                 <w:kern w:val="0"/>
                 <w:sz w:val="22"/>
               </w:rPr>
+              <w:t>1000</w:t>
+            </w:r>
+          </w:p>
+        </w:tc>
+        <w:tc>
+          <w:tcPr>
+            <w:tcW w:w="850" w:type="dxa"/>
+            <w:shd w:val="clear" w:color="auto" w:fill="auto"/>
+            <w:noWrap/>
+            <w:vAlign w:val="bottom"/>
+            <w:hideMark/>
+          </w:tcPr>
+          <w:p>
+            <w:pPr>
+              <w:widowControl/>
+              <w:jc w:val="center"/>
+              <w:rPr>
+                <w:rFonts w:ascii="宋体" w:eastAsia="宋体" w:hAnsi="宋体" w:cs="宋体"/>
+                <w:color w:val="000000"/>
+                <w:kern w:val="0"/>
+                <w:sz w:val="22"/>
+              </w:rPr>
             </w:pPr>
             <w:r>
               <w:rPr>
@@ -26422,28 +26884,58 @@
                 <w:kern w:val="0"/>
                 <w:sz w:val="22"/>
               </w:rPr>
-              <w:t>250</w:t>
-            </w:r>
-          </w:p>
-        </w:tc>
-        <w:tc>
-          <w:tcPr>
-            <w:tcW w:w="850" w:type="dxa"/>
-            <w:shd w:val="clear" w:color="auto" w:fill="auto"/>
-            <w:noWrap/>
-            <w:vAlign w:val="bottom"/>
-            <w:hideMark/>
-          </w:tcPr>
-          <w:p>
-            <w:pPr>
-              <w:widowControl/>
-              <w:jc w:val="center"/>
+              <w:t>2000</w:t>
+            </w:r>
+          </w:p>
+        </w:tc>
+        <w:tc>
+          <w:tcPr>
+            <w:tcW w:w="709" w:type="dxa"/>
+            <w:shd w:val="clear" w:color="auto" w:fill="auto"/>
+            <w:noWrap/>
+            <w:vAlign w:val="bottom"/>
+            <w:hideMark/>
+          </w:tcPr>
+          <w:p>
+            <w:pPr>
+              <w:widowControl/>
+              <w:jc w:val="center"/>
+              <w:rPr>
+                <w:rFonts w:ascii="宋体" w:eastAsia="宋体" w:hAnsi="宋体" w:cs="宋体"/>
+                <w:color w:val="000000"/>
+                <w:kern w:val="0"/>
+                <w:sz w:val="22"/>
+              </w:rPr>
+            </w:pPr>
+            <w:r>
               <w:rPr>
                 <w:rFonts w:ascii="宋体" w:eastAsia="宋体" w:hAnsi="宋体" w:cs="宋体" w:hint="eastAsia"/>
                 <w:color w:val="000000"/>
                 <w:kern w:val="0"/>
                 <w:sz w:val="22"/>
               </w:rPr>
+              <w:t>4000</w:t>
+            </w:r>
+          </w:p>
+        </w:tc>
+        <w:tc>
+          <w:tcPr>
+            <w:tcW w:w="709" w:type="dxa"/>
+            <w:shd w:val="clear" w:color="auto" w:fill="auto"/>
+            <w:noWrap/>
+            <w:vAlign w:val="bottom"/>
+            <w:hideMark/>
+          </w:tcPr>
+          <w:p>
+            <w:pPr>
+              <w:widowControl/>
+              <w:jc w:val="center"/>
+              <w:rPr>
+                <w:rFonts w:ascii="宋体" w:eastAsia="宋体" w:hAnsi="宋体" w:cs="宋体"/>
+                <w:color w:val="000000"/>
+                <w:kern w:val="0"/>
+                <w:sz w:val="22"/>
+              </w:rPr>
             </w:pPr>
             <w:r>
               <w:rPr>
@@ -26452,156 +26944,36 @@
                 <w:kern w:val="0"/>
                 <w:sz w:val="22"/>
               </w:rPr>
-              <w:t>500</w:t>
-            </w:r>
-          </w:p>
-        </w:tc>
-        <w:tc>
-          <w:tcPr>
-            <w:tcW w:w="851" w:type="dxa"/>
-            <w:shd w:val="clear" w:color="auto" w:fill="auto"/>
-            <w:noWrap/>
-            <w:vAlign w:val="bottom"/>
-            <w:hideMark/>
-          </w:tcPr>
-          <w:p>
-            <w:pPr>
-              <w:widowControl/>
-              <w:jc w:val="center"/>
+              <w:t>8000</w:t>
+            </w:r>
+          </w:p>
+        </w:tc>
+        <w:tc>
+          <w:tcPr>
+            <w:tcW w:w="709" w:type="dxa"/>
+            <w:shd w:val="clear" w:color="auto" w:fill="auto"/>
+            <w:noWrap/>
+            <w:vAlign w:val="bottom"/>
+            <w:hideMark/>
+          </w:tcPr>
+          <w:p>
+            <w:pPr>
+              <w:widowControl/>
+              <w:jc w:val="center"/>
+              <w:rPr>
+                <w:rFonts w:ascii="宋体" w:eastAsia="宋体" w:hAnsi="宋体" w:cs="宋体"/>
+                <w:color w:val="000000"/>
+                <w:kern w:val="0"/>
+                <w:sz w:val="22"/>
+              </w:rPr>
+            </w:pPr>
+            <w:r>
               <w:rPr>
                 <w:rFonts w:ascii="宋体" w:eastAsia="宋体" w:hAnsi="宋体" w:cs="宋体" w:hint="eastAsia"/>
                 <w:color w:val="000000"/>
                 <w:kern w:val="0"/>
                 <w:sz w:val="22"/>
               </w:rPr>
-            </w:pPr>
-            <w:r>
-              <w:rPr>
-                <w:rFonts w:ascii="宋体" w:eastAsia="宋体" w:hAnsi="宋体" w:cs="宋体" w:hint="eastAsia"/>
-                <w:color w:val="000000"/>
-                <w:kern w:val="0"/>
-                <w:sz w:val="22"/>
-              </w:rPr>
-              <w:t>1000</w:t>
-            </w:r>
-          </w:p>
-        </w:tc>
-        <w:tc>
-          <w:tcPr>
-            <w:tcW w:w="850" w:type="dxa"/>
-            <w:shd w:val="clear" w:color="auto" w:fill="auto"/>
-            <w:noWrap/>
-            <w:vAlign w:val="bottom"/>
-            <w:hideMark/>
-          </w:tcPr>
-          <w:p>
-            <w:pPr>
-              <w:widowControl/>
-              <w:jc w:val="center"/>
-              <w:rPr>
-                <w:rFonts w:ascii="宋体" w:eastAsia="宋体" w:hAnsi="宋体" w:cs="宋体" w:hint="eastAsia"/>
-                <w:color w:val="000000"/>
-                <w:kern w:val="0"/>
-                <w:sz w:val="22"/>
-              </w:rPr>
-            </w:pPr>
-            <w:r>
-              <w:rPr>
-                <w:rFonts w:ascii="宋体" w:eastAsia="宋体" w:hAnsi="宋体" w:cs="宋体" w:hint="eastAsia"/>
-                <w:color w:val="000000"/>
-                <w:kern w:val="0"/>
-                <w:sz w:val="22"/>
-              </w:rPr>
-              <w:t>2000</w:t>
-            </w:r>
-          </w:p>
-        </w:tc>
-        <w:tc>
-          <w:tcPr>
-            <w:tcW w:w="709" w:type="dxa"/>
-            <w:shd w:val="clear" w:color="auto" w:fill="auto"/>
-            <w:noWrap/>
-            <w:vAlign w:val="bottom"/>
-            <w:hideMark/>
-          </w:tcPr>
-          <w:p>
-            <w:pPr>
-              <w:widowControl/>
-              <w:jc w:val="center"/>
-              <w:rPr>
-                <w:rFonts w:ascii="宋体" w:eastAsia="宋体" w:hAnsi="宋体" w:cs="宋体" w:hint="eastAsia"/>
-                <w:color w:val="000000"/>
-                <w:kern w:val="0"/>
-                <w:sz w:val="22"/>
-              </w:rPr>
-            </w:pPr>
-            <w:r>
-              <w:rPr>
-                <w:rFonts w:ascii="宋体" w:eastAsia="宋体" w:hAnsi="宋体" w:cs="宋体" w:hint="eastAsia"/>
-                <w:color w:val="000000"/>
-                <w:kern w:val="0"/>
-                <w:sz w:val="22"/>
-              </w:rPr>
-              <w:t>4000</w:t>
-            </w:r>
-          </w:p>
-        </w:tc>
-        <w:tc>
-          <w:tcPr>
-            <w:tcW w:w="709" w:type="dxa"/>
-            <w:shd w:val="clear" w:color="auto" w:fill="auto"/>
-            <w:noWrap/>
-            <w:vAlign w:val="bottom"/>
-            <w:hideMark/>
-          </w:tcPr>
-          <w:p>
-            <w:pPr>
-              <w:widowControl/>
-              <w:jc w:val="center"/>
-              <w:rPr>
-                <w:rFonts w:ascii="宋体" w:eastAsia="宋体" w:hAnsi="宋体" w:cs="宋体" w:hint="eastAsia"/>
-                <w:color w:val="000000"/>
-                <w:kern w:val="0"/>
-                <w:sz w:val="22"/>
-              </w:rPr>
-            </w:pPr>
-            <w:r>
-              <w:rPr>
-                <w:rFonts w:ascii="宋体" w:eastAsia="宋体" w:hAnsi="宋体" w:cs="宋体" w:hint="eastAsia"/>
-                <w:color w:val="000000"/>
-                <w:kern w:val="0"/>
-                <w:sz w:val="22"/>
-              </w:rPr>
-              <w:t>8000</w:t>
-            </w:r>
-          </w:p>
-        </w:tc>
-        <w:tc>
-          <w:tcPr>
-            <w:tcW w:w="709" w:type="dxa"/>
-            <w:shd w:val="clear" w:color="auto" w:fill="auto"/>
-            <w:noWrap/>
-            <w:vAlign w:val="bottom"/>
-            <w:hideMark/>
-          </w:tcPr>
-          <w:p>
-            <w:pPr>
-              <w:widowControl/>
-              <w:jc w:val="center"/>
-              <w:rPr>
-                <w:rFonts w:ascii="宋体" w:eastAsia="宋体" w:hAnsi="宋体" w:cs="宋体" w:hint="eastAsia"/>
-                <w:color w:val="000000"/>
-                <w:kern w:val="0"/>
-                <w:sz w:val="22"/>
-              </w:rPr>
-            </w:pPr>
-            <w:r>
-              <w:rPr>
-                <w:rFonts w:ascii="宋体" w:eastAsia="宋体" w:hAnsi="宋体" w:cs="宋体" w:hint="eastAsia"/>
-                <w:color w:val="000000"/>
-                <w:kern w:val="0"/>
-                <w:sz w:val="22"/>
-              </w:rPr>
               <w:t>Leq</w:t>
             </w:r>
           </w:p>
@@ -26619,7 +26991,7 @@
               <w:widowControl/>
               <w:jc w:val="left"/>
               <w:rPr>
-                <w:rFonts w:ascii="宋体" w:eastAsia="宋体" w:hAnsi="宋体" w:cs="宋体" w:hint="eastAsia"/>
+                <w:rFonts w:ascii="宋体" w:eastAsia="宋体" w:hAnsi="宋体" w:cs="宋体"/>
                 <w:color w:val="000000"/>
                 <w:kern w:val="0"/>
                 <w:sz w:val="22"/>
@@ -26655,11 +27027,41 @@
               <w:widowControl/>
               <w:jc w:val="center"/>
               <w:rPr>
+                <w:rFonts w:ascii="宋体" w:eastAsia="宋体" w:hAnsi="宋体" w:cs="宋体"/>
+                <w:color w:val="000000"/>
+                <w:kern w:val="0"/>
+                <w:sz w:val="22"/>
+              </w:rPr>
+            </w:pPr>
+            <w:r>
+              <w:rPr>
                 <w:rFonts w:ascii="宋体" w:eastAsia="宋体" w:hAnsi="宋体" w:cs="宋体" w:hint="eastAsia"/>
                 <w:color w:val="000000"/>
                 <w:kern w:val="0"/>
                 <w:sz w:val="22"/>
               </w:rPr>
+              <w:t>C1</w:t>
+            </w:r>
+          </w:p>
+        </w:tc>
+        <w:tc>
+          <w:tcPr>
+            <w:tcW w:w="656" w:type="dxa"/>
+            <w:shd w:val="clear" w:color="auto" w:fill="auto"/>
+            <w:noWrap/>
+            <w:vAlign w:val="bottom"/>
+            <w:hideMark/>
+          </w:tcPr>
+          <w:p>
+            <w:pPr>
+              <w:widowControl/>
+              <w:jc w:val="center"/>
+              <w:rPr>
+                <w:rFonts w:ascii="宋体" w:eastAsia="宋体" w:hAnsi="宋体" w:cs="宋体"/>
+                <w:color w:val="000000"/>
+                <w:kern w:val="0"/>
+                <w:sz w:val="22"/>
+              </w:rPr>
             </w:pPr>
             <w:r>
               <w:rPr>
@@ -26668,28 +27070,58 @@
                 <w:kern w:val="0"/>
                 <w:sz w:val="22"/>
               </w:rPr>
-              <w:t>C1</w:t>
-            </w:r>
-          </w:p>
-        </w:tc>
-        <w:tc>
-          <w:tcPr>
-            <w:tcW w:w="656" w:type="dxa"/>
-            <w:shd w:val="clear" w:color="auto" w:fill="auto"/>
-            <w:noWrap/>
-            <w:vAlign w:val="bottom"/>
-            <w:hideMark/>
-          </w:tcPr>
-          <w:p>
-            <w:pPr>
-              <w:widowControl/>
-              <w:jc w:val="center"/>
+              <w:t>70.4</w:t>
+            </w:r>
+          </w:p>
+        </w:tc>
+        <w:tc>
+          <w:tcPr>
+            <w:tcW w:w="903" w:type="dxa"/>
+            <w:shd w:val="clear" w:color="auto" w:fill="auto"/>
+            <w:noWrap/>
+            <w:vAlign w:val="bottom"/>
+            <w:hideMark/>
+          </w:tcPr>
+          <w:p>
+            <w:pPr>
+              <w:widowControl/>
+              <w:jc w:val="center"/>
+              <w:rPr>
+                <w:rFonts w:ascii="宋体" w:eastAsia="宋体" w:hAnsi="宋体" w:cs="宋体"/>
+                <w:color w:val="000000"/>
+                <w:kern w:val="0"/>
+                <w:sz w:val="22"/>
+              </w:rPr>
+            </w:pPr>
+            <w:r>
               <w:rPr>
                 <w:rFonts w:ascii="宋体" w:eastAsia="宋体" w:hAnsi="宋体" w:cs="宋体" w:hint="eastAsia"/>
                 <w:color w:val="000000"/>
                 <w:kern w:val="0"/>
                 <w:sz w:val="22"/>
               </w:rPr>
+              <w:t>65</w:t>
+            </w:r>
+          </w:p>
+        </w:tc>
+        <w:tc>
+          <w:tcPr>
+            <w:tcW w:w="851" w:type="dxa"/>
+            <w:shd w:val="clear" w:color="auto" w:fill="auto"/>
+            <w:noWrap/>
+            <w:vAlign w:val="bottom"/>
+            <w:hideMark/>
+          </w:tcPr>
+          <w:p>
+            <w:pPr>
+              <w:widowControl/>
+              <w:jc w:val="center"/>
+              <w:rPr>
+                <w:rFonts w:ascii="宋体" w:eastAsia="宋体" w:hAnsi="宋体" w:cs="宋体"/>
+                <w:color w:val="000000"/>
+                <w:kern w:val="0"/>
+                <w:sz w:val="22"/>
+              </w:rPr>
             </w:pPr>
             <w:r>
               <w:rPr>
@@ -26698,28 +27130,58 @@
                 <w:kern w:val="0"/>
                 <w:sz w:val="22"/>
               </w:rPr>
-              <w:t>70.4</w:t>
-            </w:r>
-          </w:p>
-        </w:tc>
-        <w:tc>
-          <w:tcPr>
-            <w:tcW w:w="903" w:type="dxa"/>
-            <w:shd w:val="clear" w:color="auto" w:fill="auto"/>
-            <w:noWrap/>
-            <w:vAlign w:val="bottom"/>
-            <w:hideMark/>
-          </w:tcPr>
-          <w:p>
-            <w:pPr>
-              <w:widowControl/>
-              <w:jc w:val="center"/>
+              <w:t>64.9</w:t>
+            </w:r>
+          </w:p>
+        </w:tc>
+        <w:tc>
+          <w:tcPr>
+            <w:tcW w:w="850" w:type="dxa"/>
+            <w:shd w:val="clear" w:color="auto" w:fill="auto"/>
+            <w:noWrap/>
+            <w:vAlign w:val="bottom"/>
+            <w:hideMark/>
+          </w:tcPr>
+          <w:p>
+            <w:pPr>
+              <w:widowControl/>
+              <w:jc w:val="center"/>
+              <w:rPr>
+                <w:rFonts w:ascii="宋体" w:eastAsia="宋体" w:hAnsi="宋体" w:cs="宋体"/>
+                <w:color w:val="000000"/>
+                <w:kern w:val="0"/>
+                <w:sz w:val="22"/>
+              </w:rPr>
+            </w:pPr>
+            <w:r>
               <w:rPr>
                 <w:rFonts w:ascii="宋体" w:eastAsia="宋体" w:hAnsi="宋体" w:cs="宋体" w:hint="eastAsia"/>
                 <w:color w:val="000000"/>
                 <w:kern w:val="0"/>
                 <w:sz w:val="22"/>
               </w:rPr>
+              <w:t>60.6</w:t>
+            </w:r>
+          </w:p>
+        </w:tc>
+        <w:tc>
+          <w:tcPr>
+            <w:tcW w:w="851" w:type="dxa"/>
+            <w:shd w:val="clear" w:color="auto" w:fill="auto"/>
+            <w:noWrap/>
+            <w:vAlign w:val="bottom"/>
+            <w:hideMark/>
+          </w:tcPr>
+          <w:p>
+            <w:pPr>
+              <w:widowControl/>
+              <w:jc w:val="center"/>
+              <w:rPr>
+                <w:rFonts w:ascii="宋体" w:eastAsia="宋体" w:hAnsi="宋体" w:cs="宋体"/>
+                <w:color w:val="000000"/>
+                <w:kern w:val="0"/>
+                <w:sz w:val="22"/>
+              </w:rPr>
             </w:pPr>
             <w:r>
               <w:rPr>
@@ -26728,28 +27190,58 @@
                 <w:kern w:val="0"/>
                 <w:sz w:val="22"/>
               </w:rPr>
-              <w:t>65</w:t>
-            </w:r>
-          </w:p>
-        </w:tc>
-        <w:tc>
-          <w:tcPr>
-            <w:tcW w:w="851" w:type="dxa"/>
-            <w:shd w:val="clear" w:color="auto" w:fill="auto"/>
-            <w:noWrap/>
-            <w:vAlign w:val="bottom"/>
-            <w:hideMark/>
-          </w:tcPr>
-          <w:p>
-            <w:pPr>
-              <w:widowControl/>
-              <w:jc w:val="center"/>
+              <w:t>54.1</w:t>
+            </w:r>
+          </w:p>
+        </w:tc>
+        <w:tc>
+          <w:tcPr>
+            <w:tcW w:w="850" w:type="dxa"/>
+            <w:shd w:val="clear" w:color="auto" w:fill="auto"/>
+            <w:noWrap/>
+            <w:vAlign w:val="bottom"/>
+            <w:hideMark/>
+          </w:tcPr>
+          <w:p>
+            <w:pPr>
+              <w:widowControl/>
+              <w:jc w:val="center"/>
+              <w:rPr>
+                <w:rFonts w:ascii="宋体" w:eastAsia="宋体" w:hAnsi="宋体" w:cs="宋体"/>
+                <w:color w:val="000000"/>
+                <w:kern w:val="0"/>
+                <w:sz w:val="22"/>
+              </w:rPr>
+            </w:pPr>
+            <w:r>
               <w:rPr>
                 <w:rFonts w:ascii="宋体" w:eastAsia="宋体" w:hAnsi="宋体" w:cs="宋体" w:hint="eastAsia"/>
                 <w:color w:val="000000"/>
                 <w:kern w:val="0"/>
                 <w:sz w:val="22"/>
               </w:rPr>
+              <w:t>48.6</w:t>
+            </w:r>
+          </w:p>
+        </w:tc>
+        <w:tc>
+          <w:tcPr>
+            <w:tcW w:w="709" w:type="dxa"/>
+            <w:shd w:val="clear" w:color="auto" w:fill="auto"/>
+            <w:noWrap/>
+            <w:vAlign w:val="bottom"/>
+            <w:hideMark/>
+          </w:tcPr>
+          <w:p>
+            <w:pPr>
+              <w:widowControl/>
+              <w:jc w:val="center"/>
+              <w:rPr>
+                <w:rFonts w:ascii="宋体" w:eastAsia="宋体" w:hAnsi="宋体" w:cs="宋体"/>
+                <w:color w:val="000000"/>
+                <w:kern w:val="0"/>
+                <w:sz w:val="22"/>
+              </w:rPr>
             </w:pPr>
             <w:r>
               <w:rPr>
@@ -26758,28 +27250,58 @@
                 <w:kern w:val="0"/>
                 <w:sz w:val="22"/>
               </w:rPr>
-              <w:t>64.9</w:t>
-            </w:r>
-          </w:p>
-        </w:tc>
-        <w:tc>
-          <w:tcPr>
-            <w:tcW w:w="850" w:type="dxa"/>
-            <w:shd w:val="clear" w:color="auto" w:fill="auto"/>
-            <w:noWrap/>
-            <w:vAlign w:val="bottom"/>
-            <w:hideMark/>
-          </w:tcPr>
-          <w:p>
-            <w:pPr>
-              <w:widowControl/>
-              <w:jc w:val="center"/>
+              <w:t>56.7</w:t>
+            </w:r>
+          </w:p>
+        </w:tc>
+        <w:tc>
+          <w:tcPr>
+            <w:tcW w:w="709" w:type="dxa"/>
+            <w:shd w:val="clear" w:color="auto" w:fill="auto"/>
+            <w:noWrap/>
+            <w:vAlign w:val="bottom"/>
+            <w:hideMark/>
+          </w:tcPr>
+          <w:p>
+            <w:pPr>
+              <w:widowControl/>
+              <w:jc w:val="center"/>
+              <w:rPr>
+                <w:rFonts w:ascii="宋体" w:eastAsia="宋体" w:hAnsi="宋体" w:cs="宋体"/>
+                <w:color w:val="000000"/>
+                <w:kern w:val="0"/>
+                <w:sz w:val="22"/>
+              </w:rPr>
+            </w:pPr>
+            <w:r>
               <w:rPr>
                 <w:rFonts w:ascii="宋体" w:eastAsia="宋体" w:hAnsi="宋体" w:cs="宋体" w:hint="eastAsia"/>
                 <w:color w:val="000000"/>
                 <w:kern w:val="0"/>
                 <w:sz w:val="22"/>
               </w:rPr>
+              <w:t>57.4</w:t>
+            </w:r>
+          </w:p>
+        </w:tc>
+        <w:tc>
+          <w:tcPr>
+            <w:tcW w:w="709" w:type="dxa"/>
+            <w:shd w:val="clear" w:color="auto" w:fill="auto"/>
+            <w:noWrap/>
+            <w:vAlign w:val="bottom"/>
+            <w:hideMark/>
+          </w:tcPr>
+          <w:p>
+            <w:pPr>
+              <w:widowControl/>
+              <w:jc w:val="center"/>
+              <w:rPr>
+                <w:rFonts w:ascii="宋体" w:eastAsia="宋体" w:hAnsi="宋体" w:cs="宋体"/>
+                <w:color w:val="000000"/>
+                <w:kern w:val="0"/>
+                <w:sz w:val="22"/>
+              </w:rPr>
             </w:pPr>
             <w:r>
               <w:rPr>
@@ -26788,156 +27310,6 @@
                 <w:kern w:val="0"/>
                 <w:sz w:val="22"/>
               </w:rPr>
-              <w:t>60.6</w:t>
-            </w:r>
-          </w:p>
-        </w:tc>
-        <w:tc>
-          <w:tcPr>
-            <w:tcW w:w="851" w:type="dxa"/>
-            <w:shd w:val="clear" w:color="auto" w:fill="auto"/>
-            <w:noWrap/>
-            <w:vAlign w:val="bottom"/>
-            <w:hideMark/>
-          </w:tcPr>
-          <w:p>
-            <w:pPr>
-              <w:widowControl/>
-              <w:jc w:val="center"/>
-              <w:rPr>
-                <w:rFonts w:ascii="宋体" w:eastAsia="宋体" w:hAnsi="宋体" w:cs="宋体" w:hint="eastAsia"/>
-                <w:color w:val="000000"/>
-                <w:kern w:val="0"/>
-                <w:sz w:val="22"/>
-              </w:rPr>
-            </w:pPr>
-            <w:r>
-              <w:rPr>
-                <w:rFonts w:ascii="宋体" w:eastAsia="宋体" w:hAnsi="宋体" w:cs="宋体" w:hint="eastAsia"/>
-                <w:color w:val="000000"/>
-                <w:kern w:val="0"/>
-                <w:sz w:val="22"/>
-              </w:rPr>
-              <w:t>54.1</w:t>
-            </w:r>
-          </w:p>
-        </w:tc>
-        <w:tc>
-          <w:tcPr>
-            <w:tcW w:w="850" w:type="dxa"/>
-            <w:shd w:val="clear" w:color="auto" w:fill="auto"/>
-            <w:noWrap/>
-            <w:vAlign w:val="bottom"/>
-            <w:hideMark/>
-          </w:tcPr>
-          <w:p>
-            <w:pPr>
-              <w:widowControl/>
-              <w:jc w:val="center"/>
-              <w:rPr>
-                <w:rFonts w:ascii="宋体" w:eastAsia="宋体" w:hAnsi="宋体" w:cs="宋体" w:hint="eastAsia"/>
-                <w:color w:val="000000"/>
-                <w:kern w:val="0"/>
-                <w:sz w:val="22"/>
-              </w:rPr>
-            </w:pPr>
-            <w:r>
-              <w:rPr>
-                <w:rFonts w:ascii="宋体" w:eastAsia="宋体" w:hAnsi="宋体" w:cs="宋体" w:hint="eastAsia"/>
-                <w:color w:val="000000"/>
-                <w:kern w:val="0"/>
-                <w:sz w:val="22"/>
-              </w:rPr>
-              <w:t>48.6</w:t>
-            </w:r>
-          </w:p>
-        </w:tc>
-        <w:tc>
-          <w:tcPr>
-            <w:tcW w:w="709" w:type="dxa"/>
-            <w:shd w:val="clear" w:color="auto" w:fill="auto"/>
-            <w:noWrap/>
-            <w:vAlign w:val="bottom"/>
-            <w:hideMark/>
-          </w:tcPr>
-          <w:p>
-            <w:pPr>
-              <w:widowControl/>
-              <w:jc w:val="center"/>
-              <w:rPr>
-                <w:rFonts w:ascii="宋体" w:eastAsia="宋体" w:hAnsi="宋体" w:cs="宋体" w:hint="eastAsia"/>
-                <w:color w:val="000000"/>
-                <w:kern w:val="0"/>
-                <w:sz w:val="22"/>
-              </w:rPr>
-            </w:pPr>
-            <w:r>
-              <w:rPr>
-                <w:rFonts w:ascii="宋体" w:eastAsia="宋体" w:hAnsi="宋体" w:cs="宋体" w:hint="eastAsia"/>
-                <w:color w:val="000000"/>
-                <w:kern w:val="0"/>
-                <w:sz w:val="22"/>
-              </w:rPr>
-              <w:t>56.7</w:t>
-            </w:r>
-          </w:p>
-        </w:tc>
-        <w:tc>
-          <w:tcPr>
-            <w:tcW w:w="709" w:type="dxa"/>
-            <w:shd w:val="clear" w:color="auto" w:fill="auto"/>
-            <w:noWrap/>
-            <w:vAlign w:val="bottom"/>
-            <w:hideMark/>
-          </w:tcPr>
-          <w:p>
-            <w:pPr>
-              <w:widowControl/>
-              <w:jc w:val="center"/>
-              <w:rPr>
-                <w:rFonts w:ascii="宋体" w:eastAsia="宋体" w:hAnsi="宋体" w:cs="宋体" w:hint="eastAsia"/>
-                <w:color w:val="000000"/>
-                <w:kern w:val="0"/>
-                <w:sz w:val="22"/>
-              </w:rPr>
-            </w:pPr>
-            <w:r>
-              <w:rPr>
-                <w:rFonts w:ascii="宋体" w:eastAsia="宋体" w:hAnsi="宋体" w:cs="宋体" w:hint="eastAsia"/>
-                <w:color w:val="000000"/>
-                <w:kern w:val="0"/>
-                <w:sz w:val="22"/>
-              </w:rPr>
-              <w:t>57.4</w:t>
-            </w:r>
-          </w:p>
-        </w:tc>
-        <w:tc>
-          <w:tcPr>
-            <w:tcW w:w="709" w:type="dxa"/>
-            <w:shd w:val="clear" w:color="auto" w:fill="auto"/>
-            <w:noWrap/>
-            <w:vAlign w:val="bottom"/>
-            <w:hideMark/>
-          </w:tcPr>
-          <w:p>
-            <w:pPr>
-              <w:widowControl/>
-              <w:jc w:val="center"/>
-              <w:rPr>
-                <w:rFonts w:ascii="宋体" w:eastAsia="宋体" w:hAnsi="宋体" w:cs="宋体" w:hint="eastAsia"/>
-                <w:color w:val="000000"/>
-                <w:kern w:val="0"/>
-                <w:sz w:val="22"/>
-              </w:rPr>
-            </w:pPr>
-            <w:r>
-              <w:rPr>
-                <w:rFonts w:ascii="宋体" w:eastAsia="宋体" w:hAnsi="宋体" w:cs="宋体" w:hint="eastAsia"/>
-                <w:color w:val="000000"/>
-                <w:kern w:val="0"/>
-                <w:sz w:val="22"/>
-              </w:rPr>
               <w:t>78.9</w:t>
             </w:r>
           </w:p>
@@ -26955,7 +27327,7 @@
               <w:widowControl/>
               <w:jc w:val="right"/>
               <w:rPr>
-                <w:rFonts w:ascii="宋体" w:eastAsia="宋体" w:hAnsi="宋体" w:cs="宋体" w:hint="eastAsia"/>
+                <w:rFonts w:ascii="宋体" w:eastAsia="宋体" w:hAnsi="宋体" w:cs="宋体"/>
                 <w:color w:val="FF0000"/>
                 <w:kern w:val="0"/>
                 <w:sz w:val="22"/>
@@ -26991,11 +27363,41 @@
               <w:widowControl/>
               <w:jc w:val="center"/>
               <w:rPr>
+                <w:rFonts w:ascii="宋体" w:eastAsia="宋体" w:hAnsi="宋体" w:cs="宋体"/>
+                <w:color w:val="000000"/>
+                <w:kern w:val="0"/>
+                <w:sz w:val="22"/>
+              </w:rPr>
+            </w:pPr>
+            <w:r>
+              <w:rPr>
                 <w:rFonts w:ascii="宋体" w:eastAsia="宋体" w:hAnsi="宋体" w:cs="宋体" w:hint="eastAsia"/>
                 <w:color w:val="000000"/>
                 <w:kern w:val="0"/>
                 <w:sz w:val="22"/>
               </w:rPr>
+              <w:t>C2</w:t>
+            </w:r>
+          </w:p>
+        </w:tc>
+        <w:tc>
+          <w:tcPr>
+            <w:tcW w:w="656" w:type="dxa"/>
+            <w:shd w:val="clear" w:color="auto" w:fill="auto"/>
+            <w:noWrap/>
+            <w:vAlign w:val="bottom"/>
+            <w:hideMark/>
+          </w:tcPr>
+          <w:p>
+            <w:pPr>
+              <w:widowControl/>
+              <w:jc w:val="center"/>
+              <w:rPr>
+                <w:rFonts w:ascii="宋体" w:eastAsia="宋体" w:hAnsi="宋体" w:cs="宋体"/>
+                <w:color w:val="000000"/>
+                <w:kern w:val="0"/>
+                <w:sz w:val="22"/>
+              </w:rPr>
             </w:pPr>
             <w:r>
               <w:rPr>
@@ -27004,28 +27406,58 @@
                 <w:kern w:val="0"/>
                 <w:sz w:val="22"/>
               </w:rPr>
-              <w:t>C2</w:t>
-            </w:r>
-          </w:p>
-        </w:tc>
-        <w:tc>
-          <w:tcPr>
-            <w:tcW w:w="656" w:type="dxa"/>
-            <w:shd w:val="clear" w:color="auto" w:fill="auto"/>
-            <w:noWrap/>
-            <w:vAlign w:val="bottom"/>
-            <w:hideMark/>
-          </w:tcPr>
-          <w:p>
-            <w:pPr>
-              <w:widowControl/>
-              <w:jc w:val="center"/>
+              <w:t>69.9</w:t>
+            </w:r>
+          </w:p>
+        </w:tc>
+        <w:tc>
+          <w:tcPr>
+            <w:tcW w:w="903" w:type="dxa"/>
+            <w:shd w:val="clear" w:color="auto" w:fill="auto"/>
+            <w:noWrap/>
+            <w:vAlign w:val="bottom"/>
+            <w:hideMark/>
+          </w:tcPr>
+          <w:p>
+            <w:pPr>
+              <w:widowControl/>
+              <w:jc w:val="center"/>
+              <w:rPr>
+                <w:rFonts w:ascii="宋体" w:eastAsia="宋体" w:hAnsi="宋体" w:cs="宋体"/>
+                <w:color w:val="000000"/>
+                <w:kern w:val="0"/>
+                <w:sz w:val="22"/>
+              </w:rPr>
+            </w:pPr>
+            <w:r>
               <w:rPr>
                 <w:rFonts w:ascii="宋体" w:eastAsia="宋体" w:hAnsi="宋体" w:cs="宋体" w:hint="eastAsia"/>
                 <w:color w:val="000000"/>
                 <w:kern w:val="0"/>
                 <w:sz w:val="22"/>
               </w:rPr>
+              <w:t>63</w:t>
+            </w:r>
+          </w:p>
+        </w:tc>
+        <w:tc>
+          <w:tcPr>
+            <w:tcW w:w="851" w:type="dxa"/>
+            <w:shd w:val="clear" w:color="auto" w:fill="auto"/>
+            <w:noWrap/>
+            <w:vAlign w:val="bottom"/>
+            <w:hideMark/>
+          </w:tcPr>
+          <w:p>
+            <w:pPr>
+              <w:widowControl/>
+              <w:jc w:val="center"/>
+              <w:rPr>
+                <w:rFonts w:ascii="宋体" w:eastAsia="宋体" w:hAnsi="宋体" w:cs="宋体"/>
+                <w:color w:val="000000"/>
+                <w:kern w:val="0"/>
+                <w:sz w:val="22"/>
+              </w:rPr>
             </w:pPr>
             <w:r>
               <w:rPr>
@@ -27034,28 +27466,58 @@
                 <w:kern w:val="0"/>
                 <w:sz w:val="22"/>
               </w:rPr>
-              <w:t>69.9</w:t>
-            </w:r>
-          </w:p>
-        </w:tc>
-        <w:tc>
-          <w:tcPr>
-            <w:tcW w:w="903" w:type="dxa"/>
-            <w:shd w:val="clear" w:color="auto" w:fill="auto"/>
-            <w:noWrap/>
-            <w:vAlign w:val="bottom"/>
-            <w:hideMark/>
-          </w:tcPr>
-          <w:p>
-            <w:pPr>
-              <w:widowControl/>
-              <w:jc w:val="center"/>
+              <w:t>62.4</w:t>
+            </w:r>
+          </w:p>
+        </w:tc>
+        <w:tc>
+          <w:tcPr>
+            <w:tcW w:w="850" w:type="dxa"/>
+            <w:shd w:val="clear" w:color="auto" w:fill="auto"/>
+            <w:noWrap/>
+            <w:vAlign w:val="bottom"/>
+            <w:hideMark/>
+          </w:tcPr>
+          <w:p>
+            <w:pPr>
+              <w:widowControl/>
+              <w:jc w:val="center"/>
+              <w:rPr>
+                <w:rFonts w:ascii="宋体" w:eastAsia="宋体" w:hAnsi="宋体" w:cs="宋体"/>
+                <w:color w:val="000000"/>
+                <w:kern w:val="0"/>
+                <w:sz w:val="22"/>
+              </w:rPr>
+            </w:pPr>
+            <w:r>
               <w:rPr>
                 <w:rFonts w:ascii="宋体" w:eastAsia="宋体" w:hAnsi="宋体" w:cs="宋体" w:hint="eastAsia"/>
                 <w:color w:val="000000"/>
                 <w:kern w:val="0"/>
                 <w:sz w:val="22"/>
               </w:rPr>
+              <w:t>58.9</w:t>
+            </w:r>
+          </w:p>
+        </w:tc>
+        <w:tc>
+          <w:tcPr>
+            <w:tcW w:w="851" w:type="dxa"/>
+            <w:shd w:val="clear" w:color="auto" w:fill="auto"/>
+            <w:noWrap/>
+            <w:vAlign w:val="bottom"/>
+            <w:hideMark/>
+          </w:tcPr>
+          <w:p>
+            <w:pPr>
+              <w:widowControl/>
+              <w:jc w:val="center"/>
+              <w:rPr>
+                <w:rFonts w:ascii="宋体" w:eastAsia="宋体" w:hAnsi="宋体" w:cs="宋体"/>
+                <w:color w:val="000000"/>
+                <w:kern w:val="0"/>
+                <w:sz w:val="22"/>
+              </w:rPr>
             </w:pPr>
             <w:r>
               <w:rPr>
@@ -27064,28 +27526,58 @@
                 <w:kern w:val="0"/>
                 <w:sz w:val="22"/>
               </w:rPr>
-              <w:t>63</w:t>
-            </w:r>
-          </w:p>
-        </w:tc>
-        <w:tc>
-          <w:tcPr>
-            <w:tcW w:w="851" w:type="dxa"/>
-            <w:shd w:val="clear" w:color="auto" w:fill="auto"/>
-            <w:noWrap/>
-            <w:vAlign w:val="bottom"/>
-            <w:hideMark/>
-          </w:tcPr>
-          <w:p>
-            <w:pPr>
-              <w:widowControl/>
-              <w:jc w:val="center"/>
+              <w:t>55</w:t>
+            </w:r>
+          </w:p>
+        </w:tc>
+        <w:tc>
+          <w:tcPr>
+            <w:tcW w:w="850" w:type="dxa"/>
+            <w:shd w:val="clear" w:color="auto" w:fill="auto"/>
+            <w:noWrap/>
+            <w:vAlign w:val="bottom"/>
+            <w:hideMark/>
+          </w:tcPr>
+          <w:p>
+            <w:pPr>
+              <w:widowControl/>
+              <w:jc w:val="center"/>
+              <w:rPr>
+                <w:rFonts w:ascii="宋体" w:eastAsia="宋体" w:hAnsi="宋体" w:cs="宋体"/>
+                <w:color w:val="000000"/>
+                <w:kern w:val="0"/>
+                <w:sz w:val="22"/>
+              </w:rPr>
+            </w:pPr>
+            <w:r>
               <w:rPr>
                 <w:rFonts w:ascii="宋体" w:eastAsia="宋体" w:hAnsi="宋体" w:cs="宋体" w:hint="eastAsia"/>
                 <w:color w:val="000000"/>
                 <w:kern w:val="0"/>
                 <w:sz w:val="22"/>
               </w:rPr>
+              <w:t>50.8</w:t>
+            </w:r>
+          </w:p>
+        </w:tc>
+        <w:tc>
+          <w:tcPr>
+            <w:tcW w:w="709" w:type="dxa"/>
+            <w:shd w:val="clear" w:color="auto" w:fill="auto"/>
+            <w:noWrap/>
+            <w:vAlign w:val="bottom"/>
+            <w:hideMark/>
+          </w:tcPr>
+          <w:p>
+            <w:pPr>
+              <w:widowControl/>
+              <w:jc w:val="center"/>
+              <w:rPr>
+                <w:rFonts w:ascii="宋体" w:eastAsia="宋体" w:hAnsi="宋体" w:cs="宋体"/>
+                <w:color w:val="000000"/>
+                <w:kern w:val="0"/>
+                <w:sz w:val="22"/>
+              </w:rPr>
             </w:pPr>
             <w:r>
               <w:rPr>
@@ -27094,28 +27586,58 @@
                 <w:kern w:val="0"/>
                 <w:sz w:val="22"/>
               </w:rPr>
-              <w:t>62.4</w:t>
-            </w:r>
-          </w:p>
-        </w:tc>
-        <w:tc>
-          <w:tcPr>
-            <w:tcW w:w="850" w:type="dxa"/>
-            <w:shd w:val="clear" w:color="auto" w:fill="auto"/>
-            <w:noWrap/>
-            <w:vAlign w:val="bottom"/>
-            <w:hideMark/>
-          </w:tcPr>
-          <w:p>
-            <w:pPr>
-              <w:widowControl/>
-              <w:jc w:val="center"/>
+              <w:t>59.6</w:t>
+            </w:r>
+          </w:p>
+        </w:tc>
+        <w:tc>
+          <w:tcPr>
+            <w:tcW w:w="709" w:type="dxa"/>
+            <w:shd w:val="clear" w:color="auto" w:fill="auto"/>
+            <w:noWrap/>
+            <w:vAlign w:val="bottom"/>
+            <w:hideMark/>
+          </w:tcPr>
+          <w:p>
+            <w:pPr>
+              <w:widowControl/>
+              <w:jc w:val="center"/>
+              <w:rPr>
+                <w:rFonts w:ascii="宋体" w:eastAsia="宋体" w:hAnsi="宋体" w:cs="宋体"/>
+                <w:color w:val="000000"/>
+                <w:kern w:val="0"/>
+                <w:sz w:val="22"/>
+              </w:rPr>
+            </w:pPr>
+            <w:r>
               <w:rPr>
                 <w:rFonts w:ascii="宋体" w:eastAsia="宋体" w:hAnsi="宋体" w:cs="宋体" w:hint="eastAsia"/>
                 <w:color w:val="000000"/>
                 <w:kern w:val="0"/>
                 <w:sz w:val="22"/>
               </w:rPr>
+              <w:t>61.4</w:t>
+            </w:r>
+          </w:p>
+        </w:tc>
+        <w:tc>
+          <w:tcPr>
+            <w:tcW w:w="709" w:type="dxa"/>
+            <w:shd w:val="clear" w:color="auto" w:fill="auto"/>
+            <w:noWrap/>
+            <w:vAlign w:val="bottom"/>
+            <w:hideMark/>
+          </w:tcPr>
+          <w:p>
+            <w:pPr>
+              <w:widowControl/>
+              <w:jc w:val="center"/>
+              <w:rPr>
+                <w:rFonts w:ascii="宋体" w:eastAsia="宋体" w:hAnsi="宋体" w:cs="宋体"/>
+                <w:color w:val="000000"/>
+                <w:kern w:val="0"/>
+                <w:sz w:val="22"/>
+              </w:rPr>
             </w:pPr>
             <w:r>
               <w:rPr>
@@ -27124,156 +27646,6 @@
                 <w:kern w:val="0"/>
                 <w:sz w:val="22"/>
               </w:rPr>
-              <w:t>58.9</w:t>
-            </w:r>
-          </w:p>
-        </w:tc>
-        <w:tc>
-          <w:tcPr>
-            <w:tcW w:w="851" w:type="dxa"/>
-            <w:shd w:val="clear" w:color="auto" w:fill="auto"/>
-            <w:noWrap/>
-            <w:vAlign w:val="bottom"/>
-            <w:hideMark/>
-          </w:tcPr>
-          <w:p>
-            <w:pPr>
-              <w:widowControl/>
-              <w:jc w:val="center"/>
-              <w:rPr>
-                <w:rFonts w:ascii="宋体" w:eastAsia="宋体" w:hAnsi="宋体" w:cs="宋体" w:hint="eastAsia"/>
-                <w:color w:val="000000"/>
-                <w:kern w:val="0"/>
-                <w:sz w:val="22"/>
-              </w:rPr>
-            </w:pPr>
-            <w:r>
-              <w:rPr>
-                <w:rFonts w:ascii="宋体" w:eastAsia="宋体" w:hAnsi="宋体" w:cs="宋体" w:hint="eastAsia"/>
-                <w:color w:val="000000"/>
-                <w:kern w:val="0"/>
-                <w:sz w:val="22"/>
-              </w:rPr>
-              <w:t>55</w:t>
-            </w:r>
-          </w:p>
-        </w:tc>
-        <w:tc>
-          <w:tcPr>
-            <w:tcW w:w="850" w:type="dxa"/>
-            <w:shd w:val="clear" w:color="auto" w:fill="auto"/>
-            <w:noWrap/>
-            <w:vAlign w:val="bottom"/>
-            <w:hideMark/>
-          </w:tcPr>
-          <w:p>
-            <w:pPr>
-              <w:widowControl/>
-              <w:jc w:val="center"/>
-              <w:rPr>
-                <w:rFonts w:ascii="宋体" w:eastAsia="宋体" w:hAnsi="宋体" w:cs="宋体" w:hint="eastAsia"/>
-                <w:color w:val="000000"/>
-                <w:kern w:val="0"/>
-                <w:sz w:val="22"/>
-              </w:rPr>
-            </w:pPr>
-            <w:r>
-              <w:rPr>
-                <w:rFonts w:ascii="宋体" w:eastAsia="宋体" w:hAnsi="宋体" w:cs="宋体" w:hint="eastAsia"/>
-                <w:color w:val="000000"/>
-                <w:kern w:val="0"/>
-                <w:sz w:val="22"/>
-              </w:rPr>
-              <w:t>50.8</w:t>
-            </w:r>
-          </w:p>
-        </w:tc>
-        <w:tc>
-          <w:tcPr>
-            <w:tcW w:w="709" w:type="dxa"/>
-            <w:shd w:val="clear" w:color="auto" w:fill="auto"/>
-            <w:noWrap/>
-            <w:vAlign w:val="bottom"/>
-            <w:hideMark/>
-          </w:tcPr>
-          <w:p>
-            <w:pPr>
-              <w:widowControl/>
-              <w:jc w:val="center"/>
-              <w:rPr>
-                <w:rFonts w:ascii="宋体" w:eastAsia="宋体" w:hAnsi="宋体" w:cs="宋体" w:hint="eastAsia"/>
-                <w:color w:val="000000"/>
-                <w:kern w:val="0"/>
-                <w:sz w:val="22"/>
-              </w:rPr>
-            </w:pPr>
-            <w:r>
-              <w:rPr>
-                <w:rFonts w:ascii="宋体" w:eastAsia="宋体" w:hAnsi="宋体" w:cs="宋体" w:hint="eastAsia"/>
-                <w:color w:val="000000"/>
-                <w:kern w:val="0"/>
-                <w:sz w:val="22"/>
-              </w:rPr>
-              <w:t>59.6</w:t>
-            </w:r>
-          </w:p>
-        </w:tc>
-        <w:tc>
-          <w:tcPr>
-            <w:tcW w:w="709" w:type="dxa"/>
-            <w:shd w:val="clear" w:color="auto" w:fill="auto"/>
-            <w:noWrap/>
-            <w:vAlign w:val="bottom"/>
-            <w:hideMark/>
-          </w:tcPr>
-          <w:p>
-            <w:pPr>
-              <w:widowControl/>
-              <w:jc w:val="center"/>
-              <w:rPr>
-                <w:rFonts w:ascii="宋体" w:eastAsia="宋体" w:hAnsi="宋体" w:cs="宋体" w:hint="eastAsia"/>
-                <w:color w:val="000000"/>
-                <w:kern w:val="0"/>
-                <w:sz w:val="22"/>
-              </w:rPr>
-            </w:pPr>
-            <w:r>
-              <w:rPr>
-                <w:rFonts w:ascii="宋体" w:eastAsia="宋体" w:hAnsi="宋体" w:cs="宋体" w:hint="eastAsia"/>
-                <w:color w:val="000000"/>
-                <w:kern w:val="0"/>
-                <w:sz w:val="22"/>
-              </w:rPr>
-              <w:t>61.4</w:t>
-            </w:r>
-          </w:p>
-        </w:tc>
-        <w:tc>
-          <w:tcPr>
-            <w:tcW w:w="709" w:type="dxa"/>
-            <w:shd w:val="clear" w:color="auto" w:fill="auto"/>
-            <w:noWrap/>
-            <w:vAlign w:val="bottom"/>
-            <w:hideMark/>
-          </w:tcPr>
-          <w:p>
-            <w:pPr>
-              <w:widowControl/>
-              <w:jc w:val="center"/>
-              <w:rPr>
-                <w:rFonts w:ascii="宋体" w:eastAsia="宋体" w:hAnsi="宋体" w:cs="宋体" w:hint="eastAsia"/>
-                <w:color w:val="000000"/>
-                <w:kern w:val="0"/>
-                <w:sz w:val="22"/>
-              </w:rPr>
-            </w:pPr>
-            <w:r>
-              <w:rPr>
-                <w:rFonts w:ascii="宋体" w:eastAsia="宋体" w:hAnsi="宋体" w:cs="宋体" w:hint="eastAsia"/>
-                <w:color w:val="000000"/>
-                <w:kern w:val="0"/>
-                <w:sz w:val="22"/>
-              </w:rPr>
               <w:t>77.5</w:t>
             </w:r>
           </w:p>
@@ -27291,7 +27663,7 @@
               <w:widowControl/>
               <w:jc w:val="right"/>
               <w:rPr>
-                <w:rFonts w:ascii="宋体" w:eastAsia="宋体" w:hAnsi="宋体" w:cs="宋体" w:hint="eastAsia"/>
+                <w:rFonts w:ascii="宋体" w:eastAsia="宋体" w:hAnsi="宋体" w:cs="宋体"/>
                 <w:color w:val="FF0000"/>
                 <w:kern w:val="0"/>
                 <w:sz w:val="22"/>
@@ -27327,11 +27699,41 @@
               <w:widowControl/>
               <w:jc w:val="center"/>
               <w:rPr>
+                <w:rFonts w:ascii="宋体" w:eastAsia="宋体" w:hAnsi="宋体" w:cs="宋体"/>
+                <w:color w:val="000000"/>
+                <w:kern w:val="0"/>
+                <w:sz w:val="22"/>
+              </w:rPr>
+            </w:pPr>
+            <w:r>
+              <w:rPr>
                 <w:rFonts w:ascii="宋体" w:eastAsia="宋体" w:hAnsi="宋体" w:cs="宋体" w:hint="eastAsia"/>
                 <w:color w:val="000000"/>
                 <w:kern w:val="0"/>
                 <w:sz w:val="22"/>
               </w:rPr>
+              <w:t>C3</w:t>
+            </w:r>
+          </w:p>
+        </w:tc>
+        <w:tc>
+          <w:tcPr>
+            <w:tcW w:w="656" w:type="dxa"/>
+            <w:shd w:val="clear" w:color="auto" w:fill="auto"/>
+            <w:noWrap/>
+            <w:vAlign w:val="bottom"/>
+            <w:hideMark/>
+          </w:tcPr>
+          <w:p>
+            <w:pPr>
+              <w:widowControl/>
+              <w:jc w:val="center"/>
+              <w:rPr>
+                <w:rFonts w:ascii="宋体" w:eastAsia="宋体" w:hAnsi="宋体" w:cs="宋体"/>
+                <w:color w:val="000000"/>
+                <w:kern w:val="0"/>
+                <w:sz w:val="22"/>
+              </w:rPr>
             </w:pPr>
             <w:r>
               <w:rPr>
@@ -27340,28 +27742,58 @@
                 <w:kern w:val="0"/>
                 <w:sz w:val="22"/>
               </w:rPr>
-              <w:t>C3</w:t>
-            </w:r>
-          </w:p>
-        </w:tc>
-        <w:tc>
-          <w:tcPr>
-            <w:tcW w:w="656" w:type="dxa"/>
-            <w:shd w:val="clear" w:color="auto" w:fill="auto"/>
-            <w:noWrap/>
-            <w:vAlign w:val="bottom"/>
-            <w:hideMark/>
-          </w:tcPr>
-          <w:p>
-            <w:pPr>
-              <w:widowControl/>
-              <w:jc w:val="center"/>
+              <w:t>67.9</w:t>
+            </w:r>
+          </w:p>
+        </w:tc>
+        <w:tc>
+          <w:tcPr>
+            <w:tcW w:w="903" w:type="dxa"/>
+            <w:shd w:val="clear" w:color="auto" w:fill="auto"/>
+            <w:noWrap/>
+            <w:vAlign w:val="bottom"/>
+            <w:hideMark/>
+          </w:tcPr>
+          <w:p>
+            <w:pPr>
+              <w:widowControl/>
+              <w:jc w:val="center"/>
+              <w:rPr>
+                <w:rFonts w:ascii="宋体" w:eastAsia="宋体" w:hAnsi="宋体" w:cs="宋体"/>
+                <w:color w:val="000000"/>
+                <w:kern w:val="0"/>
+                <w:sz w:val="22"/>
+              </w:rPr>
+            </w:pPr>
+            <w:r>
               <w:rPr>
                 <w:rFonts w:ascii="宋体" w:eastAsia="宋体" w:hAnsi="宋体" w:cs="宋体" w:hint="eastAsia"/>
                 <w:color w:val="000000"/>
                 <w:kern w:val="0"/>
                 <w:sz w:val="22"/>
               </w:rPr>
+              <w:t>59.4</w:t>
+            </w:r>
+          </w:p>
+        </w:tc>
+        <w:tc>
+          <w:tcPr>
+            <w:tcW w:w="851" w:type="dxa"/>
+            <w:shd w:val="clear" w:color="auto" w:fill="auto"/>
+            <w:noWrap/>
+            <w:vAlign w:val="bottom"/>
+            <w:hideMark/>
+          </w:tcPr>
+          <w:p>
+            <w:pPr>
+              <w:widowControl/>
+              <w:jc w:val="center"/>
+              <w:rPr>
+                <w:rFonts w:ascii="宋体" w:eastAsia="宋体" w:hAnsi="宋体" w:cs="宋体"/>
+                <w:color w:val="000000"/>
+                <w:kern w:val="0"/>
+                <w:sz w:val="22"/>
+              </w:rPr>
             </w:pPr>
             <w:r>
               <w:rPr>
@@ -27370,28 +27802,58 @@
                 <w:kern w:val="0"/>
                 <w:sz w:val="22"/>
               </w:rPr>
-              <w:t>67.9</w:t>
-            </w:r>
-          </w:p>
-        </w:tc>
-        <w:tc>
-          <w:tcPr>
-            <w:tcW w:w="903" w:type="dxa"/>
-            <w:shd w:val="clear" w:color="auto" w:fill="auto"/>
-            <w:noWrap/>
-            <w:vAlign w:val="bottom"/>
-            <w:hideMark/>
-          </w:tcPr>
-          <w:p>
-            <w:pPr>
-              <w:widowControl/>
-              <w:jc w:val="center"/>
+              <w:t>57.1</w:t>
+            </w:r>
+          </w:p>
+        </w:tc>
+        <w:tc>
+          <w:tcPr>
+            <w:tcW w:w="850" w:type="dxa"/>
+            <w:shd w:val="clear" w:color="auto" w:fill="auto"/>
+            <w:noWrap/>
+            <w:vAlign w:val="bottom"/>
+            <w:hideMark/>
+          </w:tcPr>
+          <w:p>
+            <w:pPr>
+              <w:widowControl/>
+              <w:jc w:val="center"/>
+              <w:rPr>
+                <w:rFonts w:ascii="宋体" w:eastAsia="宋体" w:hAnsi="宋体" w:cs="宋体"/>
+                <w:color w:val="000000"/>
+                <w:kern w:val="0"/>
+                <w:sz w:val="22"/>
+              </w:rPr>
+            </w:pPr>
+            <w:r>
               <w:rPr>
                 <w:rFonts w:ascii="宋体" w:eastAsia="宋体" w:hAnsi="宋体" w:cs="宋体" w:hint="eastAsia"/>
                 <w:color w:val="000000"/>
                 <w:kern w:val="0"/>
                 <w:sz w:val="22"/>
               </w:rPr>
+              <w:t>52.9</w:t>
+            </w:r>
+          </w:p>
+        </w:tc>
+        <w:tc>
+          <w:tcPr>
+            <w:tcW w:w="851" w:type="dxa"/>
+            <w:shd w:val="clear" w:color="auto" w:fill="auto"/>
+            <w:noWrap/>
+            <w:vAlign w:val="bottom"/>
+            <w:hideMark/>
+          </w:tcPr>
+          <w:p>
+            <w:pPr>
+              <w:widowControl/>
+              <w:jc w:val="center"/>
+              <w:rPr>
+                <w:rFonts w:ascii="宋体" w:eastAsia="宋体" w:hAnsi="宋体" w:cs="宋体"/>
+                <w:color w:val="000000"/>
+                <w:kern w:val="0"/>
+                <w:sz w:val="22"/>
+              </w:rPr>
             </w:pPr>
             <w:r>
               <w:rPr>
@@ -27400,28 +27862,58 @@
                 <w:kern w:val="0"/>
                 <w:sz w:val="22"/>
               </w:rPr>
-              <w:t>59.4</w:t>
-            </w:r>
-          </w:p>
-        </w:tc>
-        <w:tc>
-          <w:tcPr>
-            <w:tcW w:w="851" w:type="dxa"/>
-            <w:shd w:val="clear" w:color="auto" w:fill="auto"/>
-            <w:noWrap/>
-            <w:vAlign w:val="bottom"/>
-            <w:hideMark/>
-          </w:tcPr>
-          <w:p>
-            <w:pPr>
-              <w:widowControl/>
-              <w:jc w:val="center"/>
+              <w:t>54.6</w:t>
+            </w:r>
+          </w:p>
+        </w:tc>
+        <w:tc>
+          <w:tcPr>
+            <w:tcW w:w="850" w:type="dxa"/>
+            <w:shd w:val="clear" w:color="auto" w:fill="auto"/>
+            <w:noWrap/>
+            <w:vAlign w:val="bottom"/>
+            <w:hideMark/>
+          </w:tcPr>
+          <w:p>
+            <w:pPr>
+              <w:widowControl/>
+              <w:jc w:val="center"/>
+              <w:rPr>
+                <w:rFonts w:ascii="宋体" w:eastAsia="宋体" w:hAnsi="宋体" w:cs="宋体"/>
+                <w:color w:val="000000"/>
+                <w:kern w:val="0"/>
+                <w:sz w:val="22"/>
+              </w:rPr>
+            </w:pPr>
+            <w:r>
               <w:rPr>
                 <w:rFonts w:ascii="宋体" w:eastAsia="宋体" w:hAnsi="宋体" w:cs="宋体" w:hint="eastAsia"/>
                 <w:color w:val="000000"/>
                 <w:kern w:val="0"/>
                 <w:sz w:val="22"/>
               </w:rPr>
+              <w:t>50.4</w:t>
+            </w:r>
+          </w:p>
+        </w:tc>
+        <w:tc>
+          <w:tcPr>
+            <w:tcW w:w="709" w:type="dxa"/>
+            <w:shd w:val="clear" w:color="auto" w:fill="auto"/>
+            <w:noWrap/>
+            <w:vAlign w:val="bottom"/>
+            <w:hideMark/>
+          </w:tcPr>
+          <w:p>
+            <w:pPr>
+              <w:widowControl/>
+              <w:jc w:val="center"/>
+              <w:rPr>
+                <w:rFonts w:ascii="宋体" w:eastAsia="宋体" w:hAnsi="宋体" w:cs="宋体"/>
+                <w:color w:val="000000"/>
+                <w:kern w:val="0"/>
+                <w:sz w:val="22"/>
+              </w:rPr>
             </w:pPr>
             <w:r>
               <w:rPr>
@@ -27430,28 +27922,58 @@
                 <w:kern w:val="0"/>
                 <w:sz w:val="22"/>
               </w:rPr>
-              <w:t>57.1</w:t>
-            </w:r>
-          </w:p>
-        </w:tc>
-        <w:tc>
-          <w:tcPr>
-            <w:tcW w:w="850" w:type="dxa"/>
-            <w:shd w:val="clear" w:color="auto" w:fill="auto"/>
-            <w:noWrap/>
-            <w:vAlign w:val="bottom"/>
-            <w:hideMark/>
-          </w:tcPr>
-          <w:p>
-            <w:pPr>
-              <w:widowControl/>
-              <w:jc w:val="center"/>
+              <w:t>52.6</w:t>
+            </w:r>
+          </w:p>
+        </w:tc>
+        <w:tc>
+          <w:tcPr>
+            <w:tcW w:w="709" w:type="dxa"/>
+            <w:shd w:val="clear" w:color="auto" w:fill="auto"/>
+            <w:noWrap/>
+            <w:vAlign w:val="bottom"/>
+            <w:hideMark/>
+          </w:tcPr>
+          <w:p>
+            <w:pPr>
+              <w:widowControl/>
+              <w:jc w:val="center"/>
+              <w:rPr>
+                <w:rFonts w:ascii="宋体" w:eastAsia="宋体" w:hAnsi="宋体" w:cs="宋体"/>
+                <w:color w:val="000000"/>
+                <w:kern w:val="0"/>
+                <w:sz w:val="22"/>
+              </w:rPr>
+            </w:pPr>
+            <w:r>
               <w:rPr>
                 <w:rFonts w:ascii="宋体" w:eastAsia="宋体" w:hAnsi="宋体" w:cs="宋体" w:hint="eastAsia"/>
                 <w:color w:val="000000"/>
                 <w:kern w:val="0"/>
                 <w:sz w:val="22"/>
               </w:rPr>
+              <w:t>55.2</w:t>
+            </w:r>
+          </w:p>
+        </w:tc>
+        <w:tc>
+          <w:tcPr>
+            <w:tcW w:w="709" w:type="dxa"/>
+            <w:shd w:val="clear" w:color="auto" w:fill="auto"/>
+            <w:noWrap/>
+            <w:vAlign w:val="bottom"/>
+            <w:hideMark/>
+          </w:tcPr>
+          <w:p>
+            <w:pPr>
+              <w:widowControl/>
+              <w:jc w:val="center"/>
+              <w:rPr>
+                <w:rFonts w:ascii="宋体" w:eastAsia="宋体" w:hAnsi="宋体" w:cs="宋体"/>
+                <w:color w:val="000000"/>
+                <w:kern w:val="0"/>
+                <w:sz w:val="22"/>
+              </w:rPr>
             </w:pPr>
             <w:r>
               <w:rPr>
@@ -27460,156 +27982,6 @@
                 <w:kern w:val="0"/>
                 <w:sz w:val="22"/>
               </w:rPr>
-              <w:t>52.9</w:t>
-            </w:r>
-          </w:p>
-        </w:tc>
-        <w:tc>
-          <w:tcPr>
-            <w:tcW w:w="851" w:type="dxa"/>
-            <w:shd w:val="clear" w:color="auto" w:fill="auto"/>
-            <w:noWrap/>
-            <w:vAlign w:val="bottom"/>
-            <w:hideMark/>
-          </w:tcPr>
-          <w:p>
-            <w:pPr>
-              <w:widowControl/>
-              <w:jc w:val="center"/>
-              <w:rPr>
-                <w:rFonts w:ascii="宋体" w:eastAsia="宋体" w:hAnsi="宋体" w:cs="宋体" w:hint="eastAsia"/>
-                <w:color w:val="000000"/>
-                <w:kern w:val="0"/>
-                <w:sz w:val="22"/>
-              </w:rPr>
-            </w:pPr>
-            <w:r>
-              <w:rPr>
-                <w:rFonts w:ascii="宋体" w:eastAsia="宋体" w:hAnsi="宋体" w:cs="宋体" w:hint="eastAsia"/>
-                <w:color w:val="000000"/>
-                <w:kern w:val="0"/>
-                <w:sz w:val="22"/>
-              </w:rPr>
-              <w:t>54.6</w:t>
-            </w:r>
-          </w:p>
-        </w:tc>
-        <w:tc>
-          <w:tcPr>
-            <w:tcW w:w="850" w:type="dxa"/>
-            <w:shd w:val="clear" w:color="auto" w:fill="auto"/>
-            <w:noWrap/>
-            <w:vAlign w:val="bottom"/>
-            <w:hideMark/>
-          </w:tcPr>
-          <w:p>
-            <w:pPr>
-              <w:widowControl/>
-              <w:jc w:val="center"/>
-              <w:rPr>
-                <w:rFonts w:ascii="宋体" w:eastAsia="宋体" w:hAnsi="宋体" w:cs="宋体" w:hint="eastAsia"/>
-                <w:color w:val="000000"/>
-                <w:kern w:val="0"/>
-                <w:sz w:val="22"/>
-              </w:rPr>
-            </w:pPr>
-            <w:r>
-              <w:rPr>
-                <w:rFonts w:ascii="宋体" w:eastAsia="宋体" w:hAnsi="宋体" w:cs="宋体" w:hint="eastAsia"/>
-                <w:color w:val="000000"/>
-                <w:kern w:val="0"/>
-                <w:sz w:val="22"/>
-              </w:rPr>
-              <w:t>50.4</w:t>
-            </w:r>
-          </w:p>
-        </w:tc>
-        <w:tc>
-          <w:tcPr>
-            <w:tcW w:w="709" w:type="dxa"/>
-            <w:shd w:val="clear" w:color="auto" w:fill="auto"/>
-            <w:noWrap/>
-            <w:vAlign w:val="bottom"/>
-            <w:hideMark/>
-          </w:tcPr>
-          <w:p>
-            <w:pPr>
-              <w:widowControl/>
-              <w:jc w:val="center"/>
-              <w:rPr>
-                <w:rFonts w:ascii="宋体" w:eastAsia="宋体" w:hAnsi="宋体" w:cs="宋体" w:hint="eastAsia"/>
-                <w:color w:val="000000"/>
-                <w:kern w:val="0"/>
-                <w:sz w:val="22"/>
-              </w:rPr>
-            </w:pPr>
-            <w:r>
-              <w:rPr>
-                <w:rFonts w:ascii="宋体" w:eastAsia="宋体" w:hAnsi="宋体" w:cs="宋体" w:hint="eastAsia"/>
-                <w:color w:val="000000"/>
-                <w:kern w:val="0"/>
-                <w:sz w:val="22"/>
-              </w:rPr>
-              <w:t>52.6</w:t>
-            </w:r>
-          </w:p>
-        </w:tc>
-        <w:tc>
-          <w:tcPr>
-            <w:tcW w:w="709" w:type="dxa"/>
-            <w:shd w:val="clear" w:color="auto" w:fill="auto"/>
-            <w:noWrap/>
-            <w:vAlign w:val="bottom"/>
-            <w:hideMark/>
-          </w:tcPr>
-          <w:p>
-            <w:pPr>
-              <w:widowControl/>
-              <w:jc w:val="center"/>
-              <w:rPr>
-                <w:rFonts w:ascii="宋体" w:eastAsia="宋体" w:hAnsi="宋体" w:cs="宋体" w:hint="eastAsia"/>
-                <w:color w:val="000000"/>
-                <w:kern w:val="0"/>
-                <w:sz w:val="22"/>
-              </w:rPr>
-            </w:pPr>
-            <w:r>
-              <w:rPr>
-                <w:rFonts w:ascii="宋体" w:eastAsia="宋体" w:hAnsi="宋体" w:cs="宋体" w:hint="eastAsia"/>
-                <w:color w:val="000000"/>
-                <w:kern w:val="0"/>
-                <w:sz w:val="22"/>
-              </w:rPr>
-              <w:t>55.2</w:t>
-            </w:r>
-          </w:p>
-        </w:tc>
-        <w:tc>
-          <w:tcPr>
-            <w:tcW w:w="709" w:type="dxa"/>
-            <w:shd w:val="clear" w:color="auto" w:fill="auto"/>
-            <w:noWrap/>
-            <w:vAlign w:val="bottom"/>
-            <w:hideMark/>
-          </w:tcPr>
-          <w:p>
-            <w:pPr>
-              <w:widowControl/>
-              <w:jc w:val="center"/>
-              <w:rPr>
-                <w:rFonts w:ascii="宋体" w:eastAsia="宋体" w:hAnsi="宋体" w:cs="宋体" w:hint="eastAsia"/>
-                <w:color w:val="000000"/>
-                <w:kern w:val="0"/>
-                <w:sz w:val="22"/>
-              </w:rPr>
-            </w:pPr>
-            <w:r>
-              <w:rPr>
-                <w:rFonts w:ascii="宋体" w:eastAsia="宋体" w:hAnsi="宋体" w:cs="宋体" w:hint="eastAsia"/>
-                <w:color w:val="000000"/>
-                <w:kern w:val="0"/>
-                <w:sz w:val="22"/>
-              </w:rPr>
               <w:t>74.3</w:t>
             </w:r>
           </w:p>
@@ -27627,7 +27999,7 @@
               <w:widowControl/>
               <w:jc w:val="right"/>
               <w:rPr>
-                <w:rFonts w:ascii="宋体" w:eastAsia="宋体" w:hAnsi="宋体" w:cs="宋体" w:hint="eastAsia"/>
+                <w:rFonts w:ascii="宋体" w:eastAsia="宋体" w:hAnsi="宋体" w:cs="宋体"/>
                 <w:color w:val="FF0000"/>
                 <w:kern w:val="0"/>
                 <w:sz w:val="22"/>
@@ -27663,11 +28035,41 @@
               <w:widowControl/>
               <w:jc w:val="center"/>
               <w:rPr>
+                <w:rFonts w:ascii="宋体" w:eastAsia="宋体" w:hAnsi="宋体" w:cs="宋体"/>
+                <w:color w:val="000000"/>
+                <w:kern w:val="0"/>
+                <w:sz w:val="22"/>
+              </w:rPr>
+            </w:pPr>
+            <w:r>
+              <w:rPr>
                 <w:rFonts w:ascii="宋体" w:eastAsia="宋体" w:hAnsi="宋体" w:cs="宋体" w:hint="eastAsia"/>
                 <w:color w:val="000000"/>
                 <w:kern w:val="0"/>
                 <w:sz w:val="22"/>
               </w:rPr>
+              <w:t>C4</w:t>
+            </w:r>
+          </w:p>
+        </w:tc>
+        <w:tc>
+          <w:tcPr>
+            <w:tcW w:w="656" w:type="dxa"/>
+            <w:shd w:val="clear" w:color="auto" w:fill="auto"/>
+            <w:noWrap/>
+            <w:vAlign w:val="bottom"/>
+            <w:hideMark/>
+          </w:tcPr>
+          <w:p>
+            <w:pPr>
+              <w:widowControl/>
+              <w:jc w:val="center"/>
+              <w:rPr>
+                <w:rFonts w:ascii="宋体" w:eastAsia="宋体" w:hAnsi="宋体" w:cs="宋体"/>
+                <w:color w:val="000000"/>
+                <w:kern w:val="0"/>
+                <w:sz w:val="22"/>
+              </w:rPr>
             </w:pPr>
             <w:r>
               <w:rPr>
@@ -27676,28 +28078,58 @@
                 <w:kern w:val="0"/>
                 <w:sz w:val="22"/>
               </w:rPr>
-              <w:t>C4</w:t>
-            </w:r>
-          </w:p>
-        </w:tc>
-        <w:tc>
-          <w:tcPr>
-            <w:tcW w:w="656" w:type="dxa"/>
-            <w:shd w:val="clear" w:color="auto" w:fill="auto"/>
-            <w:noWrap/>
-            <w:vAlign w:val="bottom"/>
-            <w:hideMark/>
-          </w:tcPr>
-          <w:p>
-            <w:pPr>
-              <w:widowControl/>
-              <w:jc w:val="center"/>
+              <w:t>74.2</w:t>
+            </w:r>
+          </w:p>
+        </w:tc>
+        <w:tc>
+          <w:tcPr>
+            <w:tcW w:w="903" w:type="dxa"/>
+            <w:shd w:val="clear" w:color="auto" w:fill="auto"/>
+            <w:noWrap/>
+            <w:vAlign w:val="bottom"/>
+            <w:hideMark/>
+          </w:tcPr>
+          <w:p>
+            <w:pPr>
+              <w:widowControl/>
+              <w:jc w:val="center"/>
+              <w:rPr>
+                <w:rFonts w:ascii="宋体" w:eastAsia="宋体" w:hAnsi="宋体" w:cs="宋体"/>
+                <w:color w:val="000000"/>
+                <w:kern w:val="0"/>
+                <w:sz w:val="22"/>
+              </w:rPr>
+            </w:pPr>
+            <w:r>
               <w:rPr>
                 <w:rFonts w:ascii="宋体" w:eastAsia="宋体" w:hAnsi="宋体" w:cs="宋体" w:hint="eastAsia"/>
                 <w:color w:val="000000"/>
                 <w:kern w:val="0"/>
                 <w:sz w:val="22"/>
               </w:rPr>
+              <w:t>65.5</w:t>
+            </w:r>
+          </w:p>
+        </w:tc>
+        <w:tc>
+          <w:tcPr>
+            <w:tcW w:w="851" w:type="dxa"/>
+            <w:shd w:val="clear" w:color="auto" w:fill="auto"/>
+            <w:noWrap/>
+            <w:vAlign w:val="bottom"/>
+            <w:hideMark/>
+          </w:tcPr>
+          <w:p>
+            <w:pPr>
+              <w:widowControl/>
+              <w:jc w:val="center"/>
+              <w:rPr>
+                <w:rFonts w:ascii="宋体" w:eastAsia="宋体" w:hAnsi="宋体" w:cs="宋体"/>
+                <w:color w:val="000000"/>
+                <w:kern w:val="0"/>
+                <w:sz w:val="22"/>
+              </w:rPr>
             </w:pPr>
             <w:r>
               <w:rPr>
@@ -27706,28 +28138,58 @@
                 <w:kern w:val="0"/>
                 <w:sz w:val="22"/>
               </w:rPr>
-              <w:t>74.2</w:t>
-            </w:r>
-          </w:p>
-        </w:tc>
-        <w:tc>
-          <w:tcPr>
-            <w:tcW w:w="903" w:type="dxa"/>
-            <w:shd w:val="clear" w:color="auto" w:fill="auto"/>
-            <w:noWrap/>
-            <w:vAlign w:val="bottom"/>
-            <w:hideMark/>
-          </w:tcPr>
-          <w:p>
-            <w:pPr>
-              <w:widowControl/>
-              <w:jc w:val="center"/>
+              <w:t>66.2</w:t>
+            </w:r>
+          </w:p>
+        </w:tc>
+        <w:tc>
+          <w:tcPr>
+            <w:tcW w:w="850" w:type="dxa"/>
+            <w:shd w:val="clear" w:color="auto" w:fill="auto"/>
+            <w:noWrap/>
+            <w:vAlign w:val="bottom"/>
+            <w:hideMark/>
+          </w:tcPr>
+          <w:p>
+            <w:pPr>
+              <w:widowControl/>
+              <w:jc w:val="center"/>
+              <w:rPr>
+                <w:rFonts w:ascii="宋体" w:eastAsia="宋体" w:hAnsi="宋体" w:cs="宋体"/>
+                <w:color w:val="000000"/>
+                <w:kern w:val="0"/>
+                <w:sz w:val="22"/>
+              </w:rPr>
+            </w:pPr>
+            <w:r>
               <w:rPr>
                 <w:rFonts w:ascii="宋体" w:eastAsia="宋体" w:hAnsi="宋体" w:cs="宋体" w:hint="eastAsia"/>
                 <w:color w:val="000000"/>
                 <w:kern w:val="0"/>
                 <w:sz w:val="22"/>
               </w:rPr>
+              <w:t>60.7</w:t>
+            </w:r>
+          </w:p>
+        </w:tc>
+        <w:tc>
+          <w:tcPr>
+            <w:tcW w:w="851" w:type="dxa"/>
+            <w:shd w:val="clear" w:color="auto" w:fill="auto"/>
+            <w:noWrap/>
+            <w:vAlign w:val="bottom"/>
+            <w:hideMark/>
+          </w:tcPr>
+          <w:p>
+            <w:pPr>
+              <w:widowControl/>
+              <w:jc w:val="center"/>
+              <w:rPr>
+                <w:rFonts w:ascii="宋体" w:eastAsia="宋体" w:hAnsi="宋体" w:cs="宋体"/>
+                <w:color w:val="000000"/>
+                <w:kern w:val="0"/>
+                <w:sz w:val="22"/>
+              </w:rPr>
             </w:pPr>
             <w:r>
               <w:rPr>
@@ -27736,28 +28198,58 @@
                 <w:kern w:val="0"/>
                 <w:sz w:val="22"/>
               </w:rPr>
-              <w:t>65.5</w:t>
-            </w:r>
-          </w:p>
-        </w:tc>
-        <w:tc>
-          <w:tcPr>
-            <w:tcW w:w="851" w:type="dxa"/>
-            <w:shd w:val="clear" w:color="auto" w:fill="auto"/>
-            <w:noWrap/>
-            <w:vAlign w:val="bottom"/>
-            <w:hideMark/>
-          </w:tcPr>
-          <w:p>
-            <w:pPr>
-              <w:widowControl/>
-              <w:jc w:val="center"/>
+              <w:t>58.8</w:t>
+            </w:r>
+          </w:p>
+        </w:tc>
+        <w:tc>
+          <w:tcPr>
+            <w:tcW w:w="850" w:type="dxa"/>
+            <w:shd w:val="clear" w:color="auto" w:fill="auto"/>
+            <w:noWrap/>
+            <w:vAlign w:val="bottom"/>
+            <w:hideMark/>
+          </w:tcPr>
+          <w:p>
+            <w:pPr>
+              <w:widowControl/>
+              <w:jc w:val="center"/>
+              <w:rPr>
+                <w:rFonts w:ascii="宋体" w:eastAsia="宋体" w:hAnsi="宋体" w:cs="宋体"/>
+                <w:color w:val="000000"/>
+                <w:kern w:val="0"/>
+                <w:sz w:val="22"/>
+              </w:rPr>
+            </w:pPr>
+            <w:r>
               <w:rPr>
                 <w:rFonts w:ascii="宋体" w:eastAsia="宋体" w:hAnsi="宋体" w:cs="宋体" w:hint="eastAsia"/>
                 <w:color w:val="000000"/>
                 <w:kern w:val="0"/>
                 <w:sz w:val="22"/>
               </w:rPr>
+              <w:t>54.6</w:t>
+            </w:r>
+          </w:p>
+        </w:tc>
+        <w:tc>
+          <w:tcPr>
+            <w:tcW w:w="709" w:type="dxa"/>
+            <w:shd w:val="clear" w:color="auto" w:fill="auto"/>
+            <w:noWrap/>
+            <w:vAlign w:val="bottom"/>
+            <w:hideMark/>
+          </w:tcPr>
+          <w:p>
+            <w:pPr>
+              <w:widowControl/>
+              <w:jc w:val="center"/>
+              <w:rPr>
+                <w:rFonts w:ascii="宋体" w:eastAsia="宋体" w:hAnsi="宋体" w:cs="宋体"/>
+                <w:color w:val="000000"/>
+                <w:kern w:val="0"/>
+                <w:sz w:val="22"/>
+              </w:rPr>
             </w:pPr>
             <w:r>
               <w:rPr>
@@ -27766,28 +28258,58 @@
                 <w:kern w:val="0"/>
                 <w:sz w:val="22"/>
               </w:rPr>
-              <w:t>66.2</w:t>
-            </w:r>
-          </w:p>
-        </w:tc>
-        <w:tc>
-          <w:tcPr>
-            <w:tcW w:w="850" w:type="dxa"/>
-            <w:shd w:val="clear" w:color="auto" w:fill="auto"/>
-            <w:noWrap/>
-            <w:vAlign w:val="bottom"/>
-            <w:hideMark/>
-          </w:tcPr>
-          <w:p>
-            <w:pPr>
-              <w:widowControl/>
-              <w:jc w:val="center"/>
+              <w:t>53.9</w:t>
+            </w:r>
+          </w:p>
+        </w:tc>
+        <w:tc>
+          <w:tcPr>
+            <w:tcW w:w="709" w:type="dxa"/>
+            <w:shd w:val="clear" w:color="auto" w:fill="auto"/>
+            <w:noWrap/>
+            <w:vAlign w:val="bottom"/>
+            <w:hideMark/>
+          </w:tcPr>
+          <w:p>
+            <w:pPr>
+              <w:widowControl/>
+              <w:jc w:val="center"/>
+              <w:rPr>
+                <w:rFonts w:ascii="宋体" w:eastAsia="宋体" w:hAnsi="宋体" w:cs="宋体"/>
+                <w:color w:val="000000"/>
+                <w:kern w:val="0"/>
+                <w:sz w:val="22"/>
+              </w:rPr>
+            </w:pPr>
+            <w:r>
               <w:rPr>
                 <w:rFonts w:ascii="宋体" w:eastAsia="宋体" w:hAnsi="宋体" w:cs="宋体" w:hint="eastAsia"/>
                 <w:color w:val="000000"/>
                 <w:kern w:val="0"/>
                 <w:sz w:val="22"/>
               </w:rPr>
+              <w:t>54.1</w:t>
+            </w:r>
+          </w:p>
+        </w:tc>
+        <w:tc>
+          <w:tcPr>
+            <w:tcW w:w="709" w:type="dxa"/>
+            <w:shd w:val="clear" w:color="auto" w:fill="auto"/>
+            <w:noWrap/>
+            <w:vAlign w:val="bottom"/>
+            <w:hideMark/>
+          </w:tcPr>
+          <w:p>
+            <w:pPr>
+              <w:widowControl/>
+              <w:jc w:val="center"/>
+              <w:rPr>
+                <w:rFonts w:ascii="宋体" w:eastAsia="宋体" w:hAnsi="宋体" w:cs="宋体"/>
+                <w:color w:val="000000"/>
+                <w:kern w:val="0"/>
+                <w:sz w:val="22"/>
+              </w:rPr>
             </w:pPr>
             <w:r>
               <w:rPr>
@@ -27796,156 +28318,6 @@
                 <w:kern w:val="0"/>
                 <w:sz w:val="22"/>
               </w:rPr>
-              <w:t>60.7</w:t>
-            </w:r>
-          </w:p>
-        </w:tc>
-        <w:tc>
-          <w:tcPr>
-            <w:tcW w:w="851" w:type="dxa"/>
-            <w:shd w:val="clear" w:color="auto" w:fill="auto"/>
-            <w:noWrap/>
-            <w:vAlign w:val="bottom"/>
-            <w:hideMark/>
-          </w:tcPr>
-          <w:p>
-            <w:pPr>
-              <w:widowControl/>
-              <w:jc w:val="center"/>
-              <w:rPr>
-                <w:rFonts w:ascii="宋体" w:eastAsia="宋体" w:hAnsi="宋体" w:cs="宋体" w:hint="eastAsia"/>
-                <w:color w:val="000000"/>
-                <w:kern w:val="0"/>
-                <w:sz w:val="22"/>
-              </w:rPr>
-            </w:pPr>
-            <w:r>
-              <w:rPr>
-                <w:rFonts w:ascii="宋体" w:eastAsia="宋体" w:hAnsi="宋体" w:cs="宋体" w:hint="eastAsia"/>
-                <w:color w:val="000000"/>
-                <w:kern w:val="0"/>
-                <w:sz w:val="22"/>
-              </w:rPr>
-              <w:t>58.8</w:t>
-            </w:r>
-          </w:p>
-        </w:tc>
-        <w:tc>
-          <w:tcPr>
-            <w:tcW w:w="850" w:type="dxa"/>
-            <w:shd w:val="clear" w:color="auto" w:fill="auto"/>
-            <w:noWrap/>
-            <w:vAlign w:val="bottom"/>
-            <w:hideMark/>
-          </w:tcPr>
-          <w:p>
-            <w:pPr>
-              <w:widowControl/>
-              <w:jc w:val="center"/>
-              <w:rPr>
-                <w:rFonts w:ascii="宋体" w:eastAsia="宋体" w:hAnsi="宋体" w:cs="宋体" w:hint="eastAsia"/>
-                <w:color w:val="000000"/>
-                <w:kern w:val="0"/>
-                <w:sz w:val="22"/>
-              </w:rPr>
-            </w:pPr>
-            <w:r>
-              <w:rPr>
-                <w:rFonts w:ascii="宋体" w:eastAsia="宋体" w:hAnsi="宋体" w:cs="宋体" w:hint="eastAsia"/>
-                <w:color w:val="000000"/>
-                <w:kern w:val="0"/>
-                <w:sz w:val="22"/>
-              </w:rPr>
-              <w:t>54.6</w:t>
-            </w:r>
-          </w:p>
-        </w:tc>
-        <w:tc>
-          <w:tcPr>
-            <w:tcW w:w="709" w:type="dxa"/>
-            <w:shd w:val="clear" w:color="auto" w:fill="auto"/>
-            <w:noWrap/>
-            <w:vAlign w:val="bottom"/>
-            <w:hideMark/>
-          </w:tcPr>
-          <w:p>
-            <w:pPr>
-              <w:widowControl/>
-              <w:jc w:val="center"/>
-              <w:rPr>
-                <w:rFonts w:ascii="宋体" w:eastAsia="宋体" w:hAnsi="宋体" w:cs="宋体" w:hint="eastAsia"/>
-                <w:color w:val="000000"/>
-                <w:kern w:val="0"/>
-                <w:sz w:val="22"/>
-              </w:rPr>
-            </w:pPr>
-            <w:r>
-              <w:rPr>
-                <w:rFonts w:ascii="宋体" w:eastAsia="宋体" w:hAnsi="宋体" w:cs="宋体" w:hint="eastAsia"/>
-                <w:color w:val="000000"/>
-                <w:kern w:val="0"/>
-                <w:sz w:val="22"/>
-              </w:rPr>
-              <w:t>53.9</w:t>
-            </w:r>
-          </w:p>
-        </w:tc>
-        <w:tc>
-          <w:tcPr>
-            <w:tcW w:w="709" w:type="dxa"/>
-            <w:shd w:val="clear" w:color="auto" w:fill="auto"/>
-            <w:noWrap/>
-            <w:vAlign w:val="bottom"/>
-            <w:hideMark/>
-          </w:tcPr>
-          <w:p>
-            <w:pPr>
-              <w:widowControl/>
-              <w:jc w:val="center"/>
-              <w:rPr>
-                <w:rFonts w:ascii="宋体" w:eastAsia="宋体" w:hAnsi="宋体" w:cs="宋体" w:hint="eastAsia"/>
-                <w:color w:val="000000"/>
-                <w:kern w:val="0"/>
-                <w:sz w:val="22"/>
-              </w:rPr>
-            </w:pPr>
-            <w:r>
-              <w:rPr>
-                <w:rFonts w:ascii="宋体" w:eastAsia="宋体" w:hAnsi="宋体" w:cs="宋体" w:hint="eastAsia"/>
-                <w:color w:val="000000"/>
-                <w:kern w:val="0"/>
-                <w:sz w:val="22"/>
-              </w:rPr>
-              <w:t>54.1</w:t>
-            </w:r>
-          </w:p>
-        </w:tc>
-        <w:tc>
-          <w:tcPr>
-            <w:tcW w:w="709" w:type="dxa"/>
-            <w:shd w:val="clear" w:color="auto" w:fill="auto"/>
-            <w:noWrap/>
-            <w:vAlign w:val="bottom"/>
-            <w:hideMark/>
-          </w:tcPr>
-          <w:p>
-            <w:pPr>
-              <w:widowControl/>
-              <w:jc w:val="center"/>
-              <w:rPr>
-                <w:rFonts w:ascii="宋体" w:eastAsia="宋体" w:hAnsi="宋体" w:cs="宋体" w:hint="eastAsia"/>
-                <w:color w:val="000000"/>
-                <w:kern w:val="0"/>
-                <w:sz w:val="22"/>
-              </w:rPr>
-            </w:pPr>
-            <w:r>
-              <w:rPr>
-                <w:rFonts w:ascii="宋体" w:eastAsia="宋体" w:hAnsi="宋体" w:cs="宋体" w:hint="eastAsia"/>
-                <w:color w:val="000000"/>
-                <w:kern w:val="0"/>
-                <w:sz w:val="22"/>
-              </w:rPr>
               <w:t>80.4</w:t>
             </w:r>
           </w:p>
@@ -27963,7 +28335,7 @@
               <w:widowControl/>
               <w:jc w:val="right"/>
               <w:rPr>
-                <w:rFonts w:ascii="宋体" w:eastAsia="宋体" w:hAnsi="宋体" w:cs="宋体" w:hint="eastAsia"/>
+                <w:rFonts w:ascii="宋体" w:eastAsia="宋体" w:hAnsi="宋体" w:cs="宋体"/>
                 <w:color w:val="FF0000"/>
                 <w:kern w:val="0"/>
                 <w:sz w:val="22"/>
@@ -27999,11 +28371,41 @@
               <w:widowControl/>
               <w:jc w:val="center"/>
               <w:rPr>
+                <w:rFonts w:ascii="宋体" w:eastAsia="宋体" w:hAnsi="宋体" w:cs="宋体"/>
+                <w:color w:val="000000"/>
+                <w:kern w:val="0"/>
+                <w:sz w:val="22"/>
+              </w:rPr>
+            </w:pPr>
+            <w:r>
+              <w:rPr>
                 <w:rFonts w:ascii="宋体" w:eastAsia="宋体" w:hAnsi="宋体" w:cs="宋体" w:hint="eastAsia"/>
                 <w:color w:val="000000"/>
                 <w:kern w:val="0"/>
                 <w:sz w:val="22"/>
               </w:rPr>
+              <w:t>C5</w:t>
+            </w:r>
+          </w:p>
+        </w:tc>
+        <w:tc>
+          <w:tcPr>
+            <w:tcW w:w="656" w:type="dxa"/>
+            <w:shd w:val="clear" w:color="auto" w:fill="auto"/>
+            <w:noWrap/>
+            <w:vAlign w:val="bottom"/>
+            <w:hideMark/>
+          </w:tcPr>
+          <w:p>
+            <w:pPr>
+              <w:widowControl/>
+              <w:jc w:val="center"/>
+              <w:rPr>
+                <w:rFonts w:ascii="宋体" w:eastAsia="宋体" w:hAnsi="宋体" w:cs="宋体"/>
+                <w:color w:val="000000"/>
+                <w:kern w:val="0"/>
+                <w:sz w:val="22"/>
+              </w:rPr>
             </w:pPr>
             <w:r>
               <w:rPr>
@@ -28012,28 +28414,58 @@
                 <w:kern w:val="0"/>
                 <w:sz w:val="22"/>
               </w:rPr>
-              <w:t>C5</w:t>
-            </w:r>
-          </w:p>
-        </w:tc>
-        <w:tc>
-          <w:tcPr>
-            <w:tcW w:w="656" w:type="dxa"/>
-            <w:shd w:val="clear" w:color="auto" w:fill="auto"/>
-            <w:noWrap/>
-            <w:vAlign w:val="bottom"/>
-            <w:hideMark/>
-          </w:tcPr>
-          <w:p>
-            <w:pPr>
-              <w:widowControl/>
-              <w:jc w:val="center"/>
+              <w:t>69</w:t>
+            </w:r>
+          </w:p>
+        </w:tc>
+        <w:tc>
+          <w:tcPr>
+            <w:tcW w:w="903" w:type="dxa"/>
+            <w:shd w:val="clear" w:color="auto" w:fill="auto"/>
+            <w:noWrap/>
+            <w:vAlign w:val="bottom"/>
+            <w:hideMark/>
+          </w:tcPr>
+          <w:p>
+            <w:pPr>
+              <w:widowControl/>
+              <w:jc w:val="center"/>
+              <w:rPr>
+                <w:rFonts w:ascii="宋体" w:eastAsia="宋体" w:hAnsi="宋体" w:cs="宋体"/>
+                <w:color w:val="000000"/>
+                <w:kern w:val="0"/>
+                <w:sz w:val="22"/>
+              </w:rPr>
+            </w:pPr>
+            <w:r>
               <w:rPr>
                 <w:rFonts w:ascii="宋体" w:eastAsia="宋体" w:hAnsi="宋体" w:cs="宋体" w:hint="eastAsia"/>
                 <w:color w:val="000000"/>
                 <w:kern w:val="0"/>
                 <w:sz w:val="22"/>
               </w:rPr>
+              <w:t>63.9</w:t>
+            </w:r>
+          </w:p>
+        </w:tc>
+        <w:tc>
+          <w:tcPr>
+            <w:tcW w:w="851" w:type="dxa"/>
+            <w:shd w:val="clear" w:color="auto" w:fill="auto"/>
+            <w:noWrap/>
+            <w:vAlign w:val="bottom"/>
+            <w:hideMark/>
+          </w:tcPr>
+          <w:p>
+            <w:pPr>
+              <w:widowControl/>
+              <w:jc w:val="center"/>
+              <w:rPr>
+                <w:rFonts w:ascii="宋体" w:eastAsia="宋体" w:hAnsi="宋体" w:cs="宋体"/>
+                <w:color w:val="000000"/>
+                <w:kern w:val="0"/>
+                <w:sz w:val="22"/>
+              </w:rPr>
             </w:pPr>
             <w:r>
               <w:rPr>
@@ -28042,28 +28474,58 @@
                 <w:kern w:val="0"/>
                 <w:sz w:val="22"/>
               </w:rPr>
-              <w:t>69</w:t>
-            </w:r>
-          </w:p>
-        </w:tc>
-        <w:tc>
-          <w:tcPr>
-            <w:tcW w:w="903" w:type="dxa"/>
-            <w:shd w:val="clear" w:color="auto" w:fill="auto"/>
-            <w:noWrap/>
-            <w:vAlign w:val="bottom"/>
-            <w:hideMark/>
-          </w:tcPr>
-          <w:p>
-            <w:pPr>
-              <w:widowControl/>
-              <w:jc w:val="center"/>
+              <w:t>63.8</w:t>
+            </w:r>
+          </w:p>
+        </w:tc>
+        <w:tc>
+          <w:tcPr>
+            <w:tcW w:w="850" w:type="dxa"/>
+            <w:shd w:val="clear" w:color="auto" w:fill="auto"/>
+            <w:noWrap/>
+            <w:vAlign w:val="bottom"/>
+            <w:hideMark/>
+          </w:tcPr>
+          <w:p>
+            <w:pPr>
+              <w:widowControl/>
+              <w:jc w:val="center"/>
+              <w:rPr>
+                <w:rFonts w:ascii="宋体" w:eastAsia="宋体" w:hAnsi="宋体" w:cs="宋体"/>
+                <w:color w:val="000000"/>
+                <w:kern w:val="0"/>
+                <w:sz w:val="22"/>
+              </w:rPr>
+            </w:pPr>
+            <w:r>
               <w:rPr>
                 <w:rFonts w:ascii="宋体" w:eastAsia="宋体" w:hAnsi="宋体" w:cs="宋体" w:hint="eastAsia"/>
                 <w:color w:val="000000"/>
                 <w:kern w:val="0"/>
                 <w:sz w:val="22"/>
               </w:rPr>
+              <w:t>60.1</w:t>
+            </w:r>
+          </w:p>
+        </w:tc>
+        <w:tc>
+          <w:tcPr>
+            <w:tcW w:w="851" w:type="dxa"/>
+            <w:shd w:val="clear" w:color="auto" w:fill="auto"/>
+            <w:noWrap/>
+            <w:vAlign w:val="bottom"/>
+            <w:hideMark/>
+          </w:tcPr>
+          <w:p>
+            <w:pPr>
+              <w:widowControl/>
+              <w:jc w:val="center"/>
+              <w:rPr>
+                <w:rFonts w:ascii="宋体" w:eastAsia="宋体" w:hAnsi="宋体" w:cs="宋体"/>
+                <w:color w:val="000000"/>
+                <w:kern w:val="0"/>
+                <w:sz w:val="22"/>
+              </w:rPr>
             </w:pPr>
             <w:r>
               <w:rPr>
@@ -28072,28 +28534,58 @@
                 <w:kern w:val="0"/>
                 <w:sz w:val="22"/>
               </w:rPr>
-              <w:t>63.9</w:t>
-            </w:r>
-          </w:p>
-        </w:tc>
-        <w:tc>
-          <w:tcPr>
-            <w:tcW w:w="851" w:type="dxa"/>
-            <w:shd w:val="clear" w:color="auto" w:fill="auto"/>
-            <w:noWrap/>
-            <w:vAlign w:val="bottom"/>
-            <w:hideMark/>
-          </w:tcPr>
-          <w:p>
-            <w:pPr>
-              <w:widowControl/>
-              <w:jc w:val="center"/>
+              <w:t>60.1</w:t>
+            </w:r>
+          </w:p>
+        </w:tc>
+        <w:tc>
+          <w:tcPr>
+            <w:tcW w:w="850" w:type="dxa"/>
+            <w:shd w:val="clear" w:color="auto" w:fill="auto"/>
+            <w:noWrap/>
+            <w:vAlign w:val="bottom"/>
+            <w:hideMark/>
+          </w:tcPr>
+          <w:p>
+            <w:pPr>
+              <w:widowControl/>
+              <w:jc w:val="center"/>
+              <w:rPr>
+                <w:rFonts w:ascii="宋体" w:eastAsia="宋体" w:hAnsi="宋体" w:cs="宋体"/>
+                <w:color w:val="000000"/>
+                <w:kern w:val="0"/>
+                <w:sz w:val="22"/>
+              </w:rPr>
+            </w:pPr>
+            <w:r>
               <w:rPr>
                 <w:rFonts w:ascii="宋体" w:eastAsia="宋体" w:hAnsi="宋体" w:cs="宋体" w:hint="eastAsia"/>
                 <w:color w:val="000000"/>
                 <w:kern w:val="0"/>
                 <w:sz w:val="22"/>
               </w:rPr>
+              <w:t>58.7</w:t>
+            </w:r>
+          </w:p>
+        </w:tc>
+        <w:tc>
+          <w:tcPr>
+            <w:tcW w:w="709" w:type="dxa"/>
+            <w:shd w:val="clear" w:color="auto" w:fill="auto"/>
+            <w:noWrap/>
+            <w:vAlign w:val="bottom"/>
+            <w:hideMark/>
+          </w:tcPr>
+          <w:p>
+            <w:pPr>
+              <w:widowControl/>
+              <w:jc w:val="center"/>
+              <w:rPr>
+                <w:rFonts w:ascii="宋体" w:eastAsia="宋体" w:hAnsi="宋体" w:cs="宋体"/>
+                <w:color w:val="000000"/>
+                <w:kern w:val="0"/>
+                <w:sz w:val="22"/>
+              </w:rPr>
             </w:pPr>
             <w:r>
               <w:rPr>
@@ -28102,28 +28594,58 @@
                 <w:kern w:val="0"/>
                 <w:sz w:val="22"/>
               </w:rPr>
-              <w:t>63.8</w:t>
-            </w:r>
-          </w:p>
-        </w:tc>
-        <w:tc>
-          <w:tcPr>
-            <w:tcW w:w="850" w:type="dxa"/>
-            <w:shd w:val="clear" w:color="auto" w:fill="auto"/>
-            <w:noWrap/>
-            <w:vAlign w:val="bottom"/>
-            <w:hideMark/>
-          </w:tcPr>
-          <w:p>
-            <w:pPr>
-              <w:widowControl/>
-              <w:jc w:val="center"/>
+              <w:t>55.3</w:t>
+            </w:r>
+          </w:p>
+        </w:tc>
+        <w:tc>
+          <w:tcPr>
+            <w:tcW w:w="709" w:type="dxa"/>
+            <w:shd w:val="clear" w:color="auto" w:fill="auto"/>
+            <w:noWrap/>
+            <w:vAlign w:val="bottom"/>
+            <w:hideMark/>
+          </w:tcPr>
+          <w:p>
+            <w:pPr>
+              <w:widowControl/>
+              <w:jc w:val="center"/>
+              <w:rPr>
+                <w:rFonts w:ascii="宋体" w:eastAsia="宋体" w:hAnsi="宋体" w:cs="宋体"/>
+                <w:color w:val="000000"/>
+                <w:kern w:val="0"/>
+                <w:sz w:val="22"/>
+              </w:rPr>
+            </w:pPr>
+            <w:r>
               <w:rPr>
                 <w:rFonts w:ascii="宋体" w:eastAsia="宋体" w:hAnsi="宋体" w:cs="宋体" w:hint="eastAsia"/>
                 <w:color w:val="000000"/>
                 <w:kern w:val="0"/>
                 <w:sz w:val="22"/>
               </w:rPr>
+              <w:t>55.3</w:t>
+            </w:r>
+          </w:p>
+        </w:tc>
+        <w:tc>
+          <w:tcPr>
+            <w:tcW w:w="709" w:type="dxa"/>
+            <w:shd w:val="clear" w:color="auto" w:fill="auto"/>
+            <w:noWrap/>
+            <w:vAlign w:val="bottom"/>
+            <w:hideMark/>
+          </w:tcPr>
+          <w:p>
+            <w:pPr>
+              <w:widowControl/>
+              <w:jc w:val="center"/>
+              <w:rPr>
+                <w:rFonts w:ascii="宋体" w:eastAsia="宋体" w:hAnsi="宋体" w:cs="宋体"/>
+                <w:color w:val="000000"/>
+                <w:kern w:val="0"/>
+                <w:sz w:val="22"/>
+              </w:rPr>
             </w:pPr>
             <w:r>
               <w:rPr>
@@ -28132,156 +28654,6 @@
                 <w:kern w:val="0"/>
                 <w:sz w:val="22"/>
               </w:rPr>
-              <w:t>60.1</w:t>
-            </w:r>
-          </w:p>
-        </w:tc>
-        <w:tc>
-          <w:tcPr>
-            <w:tcW w:w="851" w:type="dxa"/>
-            <w:shd w:val="clear" w:color="auto" w:fill="auto"/>
-            <w:noWrap/>
-            <w:vAlign w:val="bottom"/>
-            <w:hideMark/>
-          </w:tcPr>
-          <w:p>
-            <w:pPr>
-              <w:widowControl/>
-              <w:jc w:val="center"/>
-              <w:rPr>
-                <w:rFonts w:ascii="宋体" w:eastAsia="宋体" w:hAnsi="宋体" w:cs="宋体" w:hint="eastAsia"/>
-                <w:color w:val="000000"/>
-                <w:kern w:val="0"/>
-                <w:sz w:val="22"/>
-              </w:rPr>
-            </w:pPr>
-            <w:r>
-              <w:rPr>
-                <w:rFonts w:ascii="宋体" w:eastAsia="宋体" w:hAnsi="宋体" w:cs="宋体" w:hint="eastAsia"/>
-                <w:color w:val="000000"/>
-                <w:kern w:val="0"/>
-                <w:sz w:val="22"/>
-              </w:rPr>
-              <w:t>60.1</w:t>
-            </w:r>
-          </w:p>
-        </w:tc>
-        <w:tc>
-          <w:tcPr>
-            <w:tcW w:w="850" w:type="dxa"/>
-            <w:shd w:val="clear" w:color="auto" w:fill="auto"/>
-            <w:noWrap/>
-            <w:vAlign w:val="bottom"/>
-            <w:hideMark/>
-          </w:tcPr>
-          <w:p>
-            <w:pPr>
-              <w:widowControl/>
-              <w:jc w:val="center"/>
-              <w:rPr>
-                <w:rFonts w:ascii="宋体" w:eastAsia="宋体" w:hAnsi="宋体" w:cs="宋体" w:hint="eastAsia"/>
-                <w:color w:val="000000"/>
-                <w:kern w:val="0"/>
-                <w:sz w:val="22"/>
-              </w:rPr>
-            </w:pPr>
-            <w:r>
-              <w:rPr>
-                <w:rFonts w:ascii="宋体" w:eastAsia="宋体" w:hAnsi="宋体" w:cs="宋体" w:hint="eastAsia"/>
-                <w:color w:val="000000"/>
-                <w:kern w:val="0"/>
-                <w:sz w:val="22"/>
-              </w:rPr>
-              <w:t>58.7</w:t>
-            </w:r>
-          </w:p>
-        </w:tc>
-        <w:tc>
-          <w:tcPr>
-            <w:tcW w:w="709" w:type="dxa"/>
-            <w:shd w:val="clear" w:color="auto" w:fill="auto"/>
-            <w:noWrap/>
-            <w:vAlign w:val="bottom"/>
-            <w:hideMark/>
-          </w:tcPr>
-          <w:p>
-            <w:pPr>
-              <w:widowControl/>
-              <w:jc w:val="center"/>
-              <w:rPr>
-                <w:rFonts w:ascii="宋体" w:eastAsia="宋体" w:hAnsi="宋体" w:cs="宋体" w:hint="eastAsia"/>
-                <w:color w:val="000000"/>
-                <w:kern w:val="0"/>
-                <w:sz w:val="22"/>
-              </w:rPr>
-            </w:pPr>
-            <w:r>
-              <w:rPr>
-                <w:rFonts w:ascii="宋体" w:eastAsia="宋体" w:hAnsi="宋体" w:cs="宋体" w:hint="eastAsia"/>
-                <w:color w:val="000000"/>
-                <w:kern w:val="0"/>
-                <w:sz w:val="22"/>
-              </w:rPr>
-              <w:t>55.3</w:t>
-            </w:r>
-          </w:p>
-        </w:tc>
-        <w:tc>
-          <w:tcPr>
-            <w:tcW w:w="709" w:type="dxa"/>
-            <w:shd w:val="clear" w:color="auto" w:fill="auto"/>
-            <w:noWrap/>
-            <w:vAlign w:val="bottom"/>
-            <w:hideMark/>
-          </w:tcPr>
-          <w:p>
-            <w:pPr>
-              <w:widowControl/>
-              <w:jc w:val="center"/>
-              <w:rPr>
-                <w:rFonts w:ascii="宋体" w:eastAsia="宋体" w:hAnsi="宋体" w:cs="宋体" w:hint="eastAsia"/>
-                <w:color w:val="000000"/>
-                <w:kern w:val="0"/>
-                <w:sz w:val="22"/>
-              </w:rPr>
-            </w:pPr>
-            <w:r>
-              <w:rPr>
-                <w:rFonts w:ascii="宋体" w:eastAsia="宋体" w:hAnsi="宋体" w:cs="宋体" w:hint="eastAsia"/>
-                <w:color w:val="000000"/>
-                <w:kern w:val="0"/>
-                <w:sz w:val="22"/>
-              </w:rPr>
-              <w:t>55.3</w:t>
-            </w:r>
-          </w:p>
-        </w:tc>
-        <w:tc>
-          <w:tcPr>
-            <w:tcW w:w="709" w:type="dxa"/>
-            <w:shd w:val="clear" w:color="auto" w:fill="auto"/>
-            <w:noWrap/>
-            <w:vAlign w:val="bottom"/>
-            <w:hideMark/>
-          </w:tcPr>
-          <w:p>
-            <w:pPr>
-              <w:widowControl/>
-              <w:jc w:val="center"/>
-              <w:rPr>
-                <w:rFonts w:ascii="宋体" w:eastAsia="宋体" w:hAnsi="宋体" w:cs="宋体" w:hint="eastAsia"/>
-                <w:color w:val="000000"/>
-                <w:kern w:val="0"/>
-                <w:sz w:val="22"/>
-              </w:rPr>
-            </w:pPr>
-            <w:r>
-              <w:rPr>
-                <w:rFonts w:ascii="宋体" w:eastAsia="宋体" w:hAnsi="宋体" w:cs="宋体" w:hint="eastAsia"/>
-                <w:color w:val="000000"/>
-                <w:kern w:val="0"/>
-                <w:sz w:val="22"/>
-              </w:rPr>
               <w:t>77.8</w:t>
             </w:r>
           </w:p>
@@ -28299,7 +28671,7 @@
               <w:widowControl/>
               <w:jc w:val="right"/>
               <w:rPr>
-                <w:rFonts w:ascii="宋体" w:eastAsia="宋体" w:hAnsi="宋体" w:cs="宋体" w:hint="eastAsia"/>
+                <w:rFonts w:ascii="宋体" w:eastAsia="宋体" w:hAnsi="宋体" w:cs="宋体"/>
                 <w:color w:val="FF0000"/>
                 <w:kern w:val="0"/>
                 <w:sz w:val="22"/>
@@ -28415,11 +28787,41 @@
               <w:widowControl/>
               <w:jc w:val="center"/>
               <w:rPr>
+                <w:rFonts w:ascii="宋体" w:eastAsia="宋体" w:hAnsi="宋体" w:cs="宋体"/>
+                <w:color w:val="000000"/>
+                <w:kern w:val="0"/>
+                <w:sz w:val="22"/>
+              </w:rPr>
+            </w:pPr>
+            <w:r>
+              <w:rPr>
                 <w:rFonts w:ascii="宋体" w:eastAsia="宋体" w:hAnsi="宋体" w:cs="宋体" w:hint="eastAsia"/>
                 <w:color w:val="000000"/>
                 <w:kern w:val="0"/>
                 <w:sz w:val="22"/>
               </w:rPr>
+              <w:t>轿车</w:t>
+            </w:r>
+          </w:p>
+        </w:tc>
+        <w:tc>
+          <w:tcPr>
+            <w:tcW w:w="940" w:type="dxa"/>
+            <w:shd w:val="clear" w:color="auto" w:fill="auto"/>
+            <w:noWrap/>
+            <w:vAlign w:val="bottom"/>
+            <w:hideMark/>
+          </w:tcPr>
+          <w:p>
+            <w:pPr>
+              <w:widowControl/>
+              <w:jc w:val="center"/>
+              <w:rPr>
+                <w:rFonts w:ascii="宋体" w:eastAsia="宋体" w:hAnsi="宋体" w:cs="宋体"/>
+                <w:color w:val="000000"/>
+                <w:kern w:val="0"/>
+                <w:sz w:val="22"/>
+              </w:rPr>
             </w:pPr>
             <w:r>
               <w:rPr>
@@ -28428,28 +28830,58 @@
                 <w:kern w:val="0"/>
                 <w:sz w:val="22"/>
               </w:rPr>
-              <w:t>轿车</w:t>
-            </w:r>
-          </w:p>
-        </w:tc>
-        <w:tc>
-          <w:tcPr>
-            <w:tcW w:w="940" w:type="dxa"/>
-            <w:shd w:val="clear" w:color="auto" w:fill="auto"/>
-            <w:noWrap/>
-            <w:vAlign w:val="bottom"/>
-            <w:hideMark/>
-          </w:tcPr>
-          <w:p>
-            <w:pPr>
-              <w:widowControl/>
-              <w:jc w:val="center"/>
+              <w:t>货车</w:t>
+            </w:r>
+          </w:p>
+        </w:tc>
+        <w:tc>
+          <w:tcPr>
+            <w:tcW w:w="1181" w:type="dxa"/>
+            <w:shd w:val="clear" w:color="auto" w:fill="auto"/>
+            <w:noWrap/>
+            <w:vAlign w:val="bottom"/>
+            <w:hideMark/>
+          </w:tcPr>
+          <w:p>
+            <w:pPr>
+              <w:widowControl/>
+              <w:jc w:val="center"/>
+              <w:rPr>
+                <w:rFonts w:ascii="宋体" w:eastAsia="宋体" w:hAnsi="宋体" w:cs="宋体"/>
+                <w:color w:val="000000"/>
+                <w:kern w:val="0"/>
+                <w:sz w:val="22"/>
+              </w:rPr>
+            </w:pPr>
+            <w:r>
               <w:rPr>
                 <w:rFonts w:ascii="宋体" w:eastAsia="宋体" w:hAnsi="宋体" w:cs="宋体" w:hint="eastAsia"/>
                 <w:color w:val="000000"/>
                 <w:kern w:val="0"/>
                 <w:sz w:val="22"/>
               </w:rPr>
+              <w:t>大型客车</w:t>
+            </w:r>
+          </w:p>
+        </w:tc>
+        <w:tc>
+          <w:tcPr>
+            <w:tcW w:w="819" w:type="dxa"/>
+            <w:shd w:val="clear" w:color="auto" w:fill="auto"/>
+            <w:noWrap/>
+            <w:vAlign w:val="bottom"/>
+            <w:hideMark/>
+          </w:tcPr>
+          <w:p>
+            <w:pPr>
+              <w:widowControl/>
+              <w:jc w:val="center"/>
+              <w:rPr>
+                <w:rFonts w:ascii="宋体" w:eastAsia="宋体" w:hAnsi="宋体" w:cs="宋体"/>
+                <w:color w:val="000000"/>
+                <w:kern w:val="0"/>
+                <w:sz w:val="22"/>
+              </w:rPr>
             </w:pPr>
             <w:r>
               <w:rPr>
@@ -28458,96 +28890,36 @@
                 <w:kern w:val="0"/>
                 <w:sz w:val="22"/>
               </w:rPr>
-              <w:t>货车</w:t>
-            </w:r>
-          </w:p>
-        </w:tc>
-        <w:tc>
-          <w:tcPr>
-            <w:tcW w:w="1181" w:type="dxa"/>
-            <w:shd w:val="clear" w:color="auto" w:fill="auto"/>
-            <w:noWrap/>
-            <w:vAlign w:val="bottom"/>
-            <w:hideMark/>
-          </w:tcPr>
-          <w:p>
-            <w:pPr>
-              <w:widowControl/>
-              <w:jc w:val="center"/>
+              <w:t>总计</w:t>
+            </w:r>
+          </w:p>
+        </w:tc>
+        <w:tc>
+          <w:tcPr>
+            <w:tcW w:w="2016" w:type="dxa"/>
+            <w:shd w:val="clear" w:color="auto" w:fill="auto"/>
+            <w:noWrap/>
+            <w:vAlign w:val="bottom"/>
+            <w:hideMark/>
+          </w:tcPr>
+          <w:p>
+            <w:pPr>
+              <w:widowControl/>
+              <w:jc w:val="center"/>
+              <w:rPr>
+                <w:rFonts w:ascii="宋体" w:eastAsia="宋体" w:hAnsi="宋体" w:cs="宋体"/>
+                <w:color w:val="000000"/>
+                <w:kern w:val="0"/>
+                <w:sz w:val="22"/>
+              </w:rPr>
+            </w:pPr>
+            <w:r>
               <w:rPr>
                 <w:rFonts w:ascii="宋体" w:eastAsia="宋体" w:hAnsi="宋体" w:cs="宋体" w:hint="eastAsia"/>
                 <w:color w:val="000000"/>
                 <w:kern w:val="0"/>
                 <w:sz w:val="22"/>
               </w:rPr>
-            </w:pPr>
-            <w:r>
-              <w:rPr>
-                <w:rFonts w:ascii="宋体" w:eastAsia="宋体" w:hAnsi="宋体" w:cs="宋体" w:hint="eastAsia"/>
-                <w:color w:val="000000"/>
-                <w:kern w:val="0"/>
-                <w:sz w:val="22"/>
-              </w:rPr>
-              <w:t>大型客车</w:t>
-            </w:r>
-          </w:p>
-        </w:tc>
-        <w:tc>
-          <w:tcPr>
-            <w:tcW w:w="819" w:type="dxa"/>
-            <w:shd w:val="clear" w:color="auto" w:fill="auto"/>
-            <w:noWrap/>
-            <w:vAlign w:val="bottom"/>
-            <w:hideMark/>
-          </w:tcPr>
-          <w:p>
-            <w:pPr>
-              <w:widowControl/>
-              <w:jc w:val="center"/>
-              <w:rPr>
-                <w:rFonts w:ascii="宋体" w:eastAsia="宋体" w:hAnsi="宋体" w:cs="宋体" w:hint="eastAsia"/>
-                <w:color w:val="000000"/>
-                <w:kern w:val="0"/>
-                <w:sz w:val="22"/>
-              </w:rPr>
-            </w:pPr>
-            <w:r>
-              <w:rPr>
-                <w:rFonts w:ascii="宋体" w:eastAsia="宋体" w:hAnsi="宋体" w:cs="宋体" w:hint="eastAsia"/>
-                <w:color w:val="000000"/>
-                <w:kern w:val="0"/>
-                <w:sz w:val="22"/>
-              </w:rPr>
-              <w:t>总计</w:t>
-            </w:r>
-          </w:p>
-        </w:tc>
-        <w:tc>
-          <w:tcPr>
-            <w:tcW w:w="2016" w:type="dxa"/>
-            <w:shd w:val="clear" w:color="auto" w:fill="auto"/>
-            <w:noWrap/>
-            <w:vAlign w:val="bottom"/>
-            <w:hideMark/>
-          </w:tcPr>
-          <w:p>
-            <w:pPr>
-              <w:widowControl/>
-              <w:jc w:val="center"/>
-              <w:rPr>
-                <w:rFonts w:ascii="宋体" w:eastAsia="宋体" w:hAnsi="宋体" w:cs="宋体" w:hint="eastAsia"/>
-                <w:color w:val="000000"/>
-                <w:kern w:val="0"/>
-                <w:sz w:val="22"/>
-              </w:rPr>
-            </w:pPr>
-            <w:r>
-              <w:rPr>
-                <w:rFonts w:ascii="宋体" w:eastAsia="宋体" w:hAnsi="宋体" w:cs="宋体" w:hint="eastAsia"/>
-                <w:color w:val="000000"/>
-                <w:kern w:val="0"/>
-                <w:sz w:val="22"/>
-              </w:rPr>
               <w:t>等效小时车流量</w:t>
             </w:r>
           </w:p>
@@ -28565,7 +28937,7 @@
               <w:widowControl/>
               <w:jc w:val="center"/>
               <w:rPr>
-                <w:rFonts w:ascii="宋体" w:eastAsia="宋体" w:hAnsi="宋体" w:cs="宋体" w:hint="eastAsia"/>
+                <w:rFonts w:ascii="宋体" w:eastAsia="宋体" w:hAnsi="宋体" w:cs="宋体"/>
                 <w:color w:val="000000"/>
                 <w:kern w:val="0"/>
                 <w:sz w:val="22"/>
@@ -28601,19 +28973,19 @@
               <w:widowControl/>
               <w:jc w:val="center"/>
               <w:rPr>
+                <w:rFonts w:ascii="宋体" w:eastAsia="宋体" w:hAnsi="宋体" w:cs="宋体"/>
+                <w:color w:val="000000"/>
+                <w:kern w:val="0"/>
+                <w:sz w:val="22"/>
+              </w:rPr>
+            </w:pPr>
+            <w:r>
+              <w:rPr>
                 <w:rFonts w:ascii="宋体" w:eastAsia="宋体" w:hAnsi="宋体" w:cs="宋体" w:hint="eastAsia"/>
                 <w:color w:val="000000"/>
                 <w:kern w:val="0"/>
                 <w:sz w:val="22"/>
               </w:rPr>
-            </w:pPr>
-            <w:r>
-              <w:rPr>
-                <w:rFonts w:ascii="宋体" w:eastAsia="宋体" w:hAnsi="宋体" w:cs="宋体" w:hint="eastAsia"/>
-                <w:color w:val="000000"/>
-                <w:kern w:val="0"/>
-                <w:sz w:val="22"/>
-              </w:rPr>
               <w:t>C1</w:t>
             </w:r>
           </w:p>
@@ -28631,20 +29003,20 @@
               <w:widowControl/>
               <w:jc w:val="center"/>
               <w:rPr>
-                <w:rFonts w:ascii="宋体" w:eastAsia="宋体" w:hAnsi="宋体" w:cs="宋体" w:hint="eastAsia"/>
-                <w:color w:val="000000"/>
-                <w:kern w:val="0"/>
-                <w:sz w:val="22"/>
-              </w:rPr>
-            </w:pPr>
-            <w:r>
-              <w:rPr>
-                <w:rFonts w:ascii="宋体" w:eastAsia="宋体" w:hAnsi="宋体" w:cs="宋体" w:hint="eastAsia"/>
-                <w:color w:val="000000"/>
-                <w:kern w:val="0"/>
-                <w:sz w:val="22"/>
-              </w:rPr>
-              <w:t>122</w:t>
+                <w:rFonts w:ascii="宋体" w:eastAsia="宋体" w:hAnsi="宋体" w:cs="宋体"/>
+                <w:color w:val="000000"/>
+                <w:kern w:val="0"/>
+                <w:sz w:val="22"/>
+              </w:rPr>
+            </w:pPr>
+            <w:r>
+              <w:rPr>
+                <w:rFonts w:ascii="宋体" w:eastAsia="宋体" w:hAnsi="宋体" w:cs="宋体"/>
+                <w:color w:val="000000"/>
+                <w:kern w:val="0"/>
+                <w:sz w:val="22"/>
+              </w:rPr>
+              <w:t>61</w:t>
             </w:r>
           </w:p>
         </w:tc>
@@ -28661,20 +29033,20 @@
               <w:widowControl/>
               <w:jc w:val="center"/>
               <w:rPr>
-                <w:rFonts w:ascii="宋体" w:eastAsia="宋体" w:hAnsi="宋体" w:cs="宋体" w:hint="eastAsia"/>
-                <w:color w:val="000000"/>
-                <w:kern w:val="0"/>
-                <w:sz w:val="22"/>
-              </w:rPr>
-            </w:pPr>
-            <w:r>
-              <w:rPr>
-                <w:rFonts w:ascii="宋体" w:eastAsia="宋体" w:hAnsi="宋体" w:cs="宋体" w:hint="eastAsia"/>
-                <w:color w:val="000000"/>
-                <w:kern w:val="0"/>
-                <w:sz w:val="22"/>
-              </w:rPr>
-              <w:t>10</w:t>
+                <w:rFonts w:ascii="宋体" w:eastAsia="宋体" w:hAnsi="宋体" w:cs="宋体"/>
+                <w:color w:val="000000"/>
+                <w:kern w:val="0"/>
+                <w:sz w:val="22"/>
+              </w:rPr>
+            </w:pPr>
+            <w:r>
+              <w:rPr>
+                <w:rFonts w:ascii="宋体" w:eastAsia="宋体" w:hAnsi="宋体" w:cs="宋体"/>
+                <w:color w:val="000000"/>
+                <w:kern w:val="0"/>
+                <w:sz w:val="22"/>
+              </w:rPr>
+              <w:t>5</w:t>
             </w:r>
           </w:p>
         </w:tc>
@@ -28691,20 +29063,20 @@
               <w:widowControl/>
               <w:jc w:val="center"/>
               <w:rPr>
-                <w:rFonts w:ascii="宋体" w:eastAsia="宋体" w:hAnsi="宋体" w:cs="宋体" w:hint="eastAsia"/>
-                <w:color w:val="000000"/>
-                <w:kern w:val="0"/>
-                <w:sz w:val="22"/>
-              </w:rPr>
-            </w:pPr>
-            <w:r>
-              <w:rPr>
-                <w:rFonts w:ascii="宋体" w:eastAsia="宋体" w:hAnsi="宋体" w:cs="宋体" w:hint="eastAsia"/>
-                <w:color w:val="000000"/>
-                <w:kern w:val="0"/>
-                <w:sz w:val="22"/>
-              </w:rPr>
-              <w:t>29</w:t>
+                <w:rFonts w:ascii="宋体" w:eastAsia="宋体" w:hAnsi="宋体" w:cs="宋体"/>
+                <w:color w:val="000000"/>
+                <w:kern w:val="0"/>
+                <w:sz w:val="22"/>
+              </w:rPr>
+            </w:pPr>
+            <w:r>
+              <w:rPr>
+                <w:rFonts w:ascii="宋体" w:eastAsia="宋体" w:hAnsi="宋体" w:cs="宋体"/>
+                <w:color w:val="000000"/>
+                <w:kern w:val="0"/>
+                <w:sz w:val="22"/>
+              </w:rPr>
+              <w:t>15</w:t>
             </w:r>
           </w:p>
         </w:tc>
@@ -28721,20 +29093,20 @@
               <w:widowControl/>
               <w:jc w:val="center"/>
               <w:rPr>
-                <w:rFonts w:ascii="宋体" w:eastAsia="宋体" w:hAnsi="宋体" w:cs="宋体" w:hint="eastAsia"/>
-                <w:color w:val="000000"/>
-                <w:kern w:val="0"/>
-                <w:sz w:val="22"/>
-              </w:rPr>
-            </w:pPr>
-            <w:r>
-              <w:rPr>
-                <w:rFonts w:ascii="宋体" w:eastAsia="宋体" w:hAnsi="宋体" w:cs="宋体" w:hint="eastAsia"/>
-                <w:color w:val="000000"/>
-                <w:kern w:val="0"/>
-                <w:sz w:val="22"/>
-              </w:rPr>
-              <w:t>161</w:t>
+                <w:rFonts w:ascii="宋体" w:eastAsia="宋体" w:hAnsi="宋体" w:cs="宋体"/>
+                <w:color w:val="000000"/>
+                <w:kern w:val="0"/>
+                <w:sz w:val="22"/>
+              </w:rPr>
+            </w:pPr>
+            <w:r>
+              <w:rPr>
+                <w:rFonts w:ascii="宋体" w:eastAsia="宋体" w:hAnsi="宋体" w:cs="宋体"/>
+                <w:color w:val="000000"/>
+                <w:kern w:val="0"/>
+                <w:sz w:val="22"/>
+              </w:rPr>
+              <w:t>81</w:t>
             </w:r>
           </w:p>
         </w:tc>
@@ -28751,20 +29123,20 @@
               <w:widowControl/>
               <w:jc w:val="center"/>
               <w:rPr>
-                <w:rFonts w:ascii="宋体" w:eastAsia="宋体" w:hAnsi="宋体" w:cs="宋体" w:hint="eastAsia"/>
-                <w:color w:val="000000"/>
-                <w:kern w:val="0"/>
-                <w:sz w:val="22"/>
-              </w:rPr>
-            </w:pPr>
-            <w:r>
-              <w:rPr>
-                <w:rFonts w:ascii="宋体" w:eastAsia="宋体" w:hAnsi="宋体" w:cs="宋体" w:hint="eastAsia"/>
-                <w:color w:val="000000"/>
-                <w:kern w:val="0"/>
-                <w:sz w:val="22"/>
-              </w:rPr>
-              <w:t>805</w:t>
+                <w:rFonts w:ascii="宋体" w:eastAsia="宋体" w:hAnsi="宋体" w:cs="宋体"/>
+                <w:color w:val="000000"/>
+                <w:kern w:val="0"/>
+                <w:sz w:val="22"/>
+              </w:rPr>
+            </w:pPr>
+            <w:r>
+              <w:rPr>
+                <w:rFonts w:ascii="宋体" w:eastAsia="宋体" w:hAnsi="宋体" w:cs="宋体"/>
+                <w:color w:val="000000"/>
+                <w:kern w:val="0"/>
+                <w:sz w:val="22"/>
+              </w:rPr>
+              <w:t>405</w:t>
             </w:r>
           </w:p>
         </w:tc>
@@ -28781,7 +29153,7 @@
               <w:widowControl/>
               <w:jc w:val="center"/>
               <w:rPr>
-                <w:rFonts w:ascii="宋体" w:eastAsia="宋体" w:hAnsi="宋体" w:cs="宋体" w:hint="eastAsia"/>
+                <w:rFonts w:ascii="宋体" w:eastAsia="宋体" w:hAnsi="宋体" w:cs="宋体"/>
                 <w:color w:val="000000"/>
                 <w:kern w:val="0"/>
                 <w:sz w:val="22"/>
@@ -28826,19 +29198,19 @@
               <w:widowControl/>
               <w:jc w:val="center"/>
               <w:rPr>
+                <w:rFonts w:ascii="宋体" w:eastAsia="宋体" w:hAnsi="宋体" w:cs="宋体"/>
+                <w:color w:val="000000"/>
+                <w:kern w:val="0"/>
+                <w:sz w:val="22"/>
+              </w:rPr>
+            </w:pPr>
+            <w:r>
+              <w:rPr>
                 <w:rFonts w:ascii="宋体" w:eastAsia="宋体" w:hAnsi="宋体" w:cs="宋体" w:hint="eastAsia"/>
                 <w:color w:val="000000"/>
                 <w:kern w:val="0"/>
                 <w:sz w:val="22"/>
               </w:rPr>
-            </w:pPr>
-            <w:r>
-              <w:rPr>
-                <w:rFonts w:ascii="宋体" w:eastAsia="宋体" w:hAnsi="宋体" w:cs="宋体" w:hint="eastAsia"/>
-                <w:color w:val="000000"/>
-                <w:kern w:val="0"/>
-                <w:sz w:val="22"/>
-              </w:rPr>
               <w:t>C2</w:t>
             </w:r>
           </w:p>
@@ -28856,20 +29228,20 @@
               <w:widowControl/>
               <w:jc w:val="center"/>
               <w:rPr>
-                <w:rFonts w:ascii="宋体" w:eastAsia="宋体" w:hAnsi="宋体" w:cs="宋体" w:hint="eastAsia"/>
-                <w:color w:val="000000"/>
-                <w:kern w:val="0"/>
-                <w:sz w:val="22"/>
-              </w:rPr>
-            </w:pPr>
-            <w:r>
-              <w:rPr>
-                <w:rFonts w:ascii="宋体" w:eastAsia="宋体" w:hAnsi="宋体" w:cs="宋体" w:hint="eastAsia"/>
-                <w:color w:val="000000"/>
-                <w:kern w:val="0"/>
-                <w:sz w:val="22"/>
-              </w:rPr>
-              <w:t>218</w:t>
+                <w:rFonts w:ascii="宋体" w:eastAsia="宋体" w:hAnsi="宋体" w:cs="宋体"/>
+                <w:color w:val="000000"/>
+                <w:kern w:val="0"/>
+                <w:sz w:val="22"/>
+              </w:rPr>
+            </w:pPr>
+            <w:r>
+              <w:rPr>
+                <w:rFonts w:ascii="宋体" w:eastAsia="宋体" w:hAnsi="宋体" w:cs="宋体"/>
+                <w:color w:val="000000"/>
+                <w:kern w:val="0"/>
+                <w:sz w:val="22"/>
+              </w:rPr>
+              <w:t>109</w:t>
             </w:r>
           </w:p>
         </w:tc>
@@ -28886,20 +29258,20 @@
               <w:widowControl/>
               <w:jc w:val="center"/>
               <w:rPr>
-                <w:rFonts w:ascii="宋体" w:eastAsia="宋体" w:hAnsi="宋体" w:cs="宋体" w:hint="eastAsia"/>
-                <w:color w:val="000000"/>
-                <w:kern w:val="0"/>
-                <w:sz w:val="22"/>
-              </w:rPr>
-            </w:pPr>
-            <w:r>
-              <w:rPr>
-                <w:rFonts w:ascii="宋体" w:eastAsia="宋体" w:hAnsi="宋体" w:cs="宋体" w:hint="eastAsia"/>
-                <w:color w:val="000000"/>
-                <w:kern w:val="0"/>
-                <w:sz w:val="22"/>
-              </w:rPr>
-              <w:t>15</w:t>
+                <w:rFonts w:ascii="宋体" w:eastAsia="宋体" w:hAnsi="宋体" w:cs="宋体"/>
+                <w:color w:val="000000"/>
+                <w:kern w:val="0"/>
+                <w:sz w:val="22"/>
+              </w:rPr>
+            </w:pPr>
+            <w:r>
+              <w:rPr>
+                <w:rFonts w:ascii="宋体" w:eastAsia="宋体" w:hAnsi="宋体" w:cs="宋体"/>
+                <w:color w:val="000000"/>
+                <w:kern w:val="0"/>
+                <w:sz w:val="22"/>
+              </w:rPr>
+              <w:t>7</w:t>
             </w:r>
           </w:p>
         </w:tc>
@@ -28916,20 +29288,20 @@
               <w:widowControl/>
               <w:jc w:val="center"/>
               <w:rPr>
-                <w:rFonts w:ascii="宋体" w:eastAsia="宋体" w:hAnsi="宋体" w:cs="宋体" w:hint="eastAsia"/>
-                <w:color w:val="000000"/>
-                <w:kern w:val="0"/>
-                <w:sz w:val="22"/>
-              </w:rPr>
-            </w:pPr>
-            <w:r>
-              <w:rPr>
-                <w:rFonts w:ascii="宋体" w:eastAsia="宋体" w:hAnsi="宋体" w:cs="宋体" w:hint="eastAsia"/>
-                <w:color w:val="000000"/>
-                <w:kern w:val="0"/>
-                <w:sz w:val="22"/>
-              </w:rPr>
-              <w:t>27</w:t>
+                <w:rFonts w:ascii="宋体" w:eastAsia="宋体" w:hAnsi="宋体" w:cs="宋体"/>
+                <w:color w:val="000000"/>
+                <w:kern w:val="0"/>
+                <w:sz w:val="22"/>
+              </w:rPr>
+            </w:pPr>
+            <w:r>
+              <w:rPr>
+                <w:rFonts w:ascii="宋体" w:eastAsia="宋体" w:hAnsi="宋体" w:cs="宋体"/>
+                <w:color w:val="000000"/>
+                <w:kern w:val="0"/>
+                <w:sz w:val="22"/>
+              </w:rPr>
+              <w:t>14</w:t>
             </w:r>
           </w:p>
         </w:tc>
@@ -28946,20 +29318,20 @@
               <w:widowControl/>
               <w:jc w:val="center"/>
               <w:rPr>
-                <w:rFonts w:ascii="宋体" w:eastAsia="宋体" w:hAnsi="宋体" w:cs="宋体" w:hint="eastAsia"/>
-                <w:color w:val="000000"/>
-                <w:kern w:val="0"/>
-                <w:sz w:val="22"/>
-              </w:rPr>
-            </w:pPr>
-            <w:r>
-              <w:rPr>
-                <w:rFonts w:ascii="宋体" w:eastAsia="宋体" w:hAnsi="宋体" w:cs="宋体" w:hint="eastAsia"/>
-                <w:color w:val="000000"/>
-                <w:kern w:val="0"/>
-                <w:sz w:val="22"/>
-              </w:rPr>
-              <w:t>260</w:t>
+                <w:rFonts w:ascii="宋体" w:eastAsia="宋体" w:hAnsi="宋体" w:cs="宋体"/>
+                <w:color w:val="000000"/>
+                <w:kern w:val="0"/>
+                <w:sz w:val="22"/>
+              </w:rPr>
+            </w:pPr>
+            <w:r>
+              <w:rPr>
+                <w:rFonts w:ascii="宋体" w:eastAsia="宋体" w:hAnsi="宋体" w:cs="宋体"/>
+                <w:color w:val="000000"/>
+                <w:kern w:val="0"/>
+                <w:sz w:val="22"/>
+              </w:rPr>
+              <w:t>130</w:t>
             </w:r>
           </w:p>
         </w:tc>
@@ -28976,20 +29348,20 @@
               <w:widowControl/>
               <w:jc w:val="center"/>
               <w:rPr>
-                <w:rFonts w:ascii="宋体" w:eastAsia="宋体" w:hAnsi="宋体" w:cs="宋体" w:hint="eastAsia"/>
-                <w:color w:val="000000"/>
-                <w:kern w:val="0"/>
-                <w:sz w:val="22"/>
-              </w:rPr>
-            </w:pPr>
-            <w:r>
-              <w:rPr>
-                <w:rFonts w:ascii="宋体" w:eastAsia="宋体" w:hAnsi="宋体" w:cs="宋体" w:hint="eastAsia"/>
-                <w:color w:val="000000"/>
-                <w:kern w:val="0"/>
-                <w:sz w:val="22"/>
-              </w:rPr>
-              <w:t>1300</w:t>
+                <w:rFonts w:ascii="宋体" w:eastAsia="宋体" w:hAnsi="宋体" w:cs="宋体"/>
+                <w:color w:val="000000"/>
+                <w:kern w:val="0"/>
+                <w:sz w:val="22"/>
+              </w:rPr>
+            </w:pPr>
+            <w:r>
+              <w:rPr>
+                <w:rFonts w:ascii="宋体" w:eastAsia="宋体" w:hAnsi="宋体" w:cs="宋体"/>
+                <w:color w:val="000000"/>
+                <w:kern w:val="0"/>
+                <w:sz w:val="22"/>
+              </w:rPr>
+              <w:t>650</w:t>
             </w:r>
           </w:p>
         </w:tc>
@@ -29006,7 +29378,7 @@
               <w:widowControl/>
               <w:jc w:val="center"/>
               <w:rPr>
-                <w:rFonts w:ascii="宋体" w:eastAsia="宋体" w:hAnsi="宋体" w:cs="宋体" w:hint="eastAsia"/>
+                <w:rFonts w:ascii="宋体" w:eastAsia="宋体" w:hAnsi="宋体" w:cs="宋体"/>
                 <w:color w:val="000000"/>
                 <w:kern w:val="0"/>
                 <w:sz w:val="22"/>
@@ -29051,12 +29423,141 @@
               <w:widowControl/>
               <w:jc w:val="center"/>
               <w:rPr>
+                <w:rFonts w:ascii="宋体" w:eastAsia="宋体" w:hAnsi="宋体" w:cs="宋体"/>
+                <w:color w:val="000000"/>
+                <w:kern w:val="0"/>
+                <w:sz w:val="22"/>
+              </w:rPr>
+            </w:pPr>
+            <w:r>
+              <w:rPr>
                 <w:rFonts w:ascii="宋体" w:eastAsia="宋体" w:hAnsi="宋体" w:cs="宋体" w:hint="eastAsia"/>
                 <w:color w:val="000000"/>
                 <w:kern w:val="0"/>
                 <w:sz w:val="22"/>
               </w:rPr>
-            </w:pPr>
+              <w:t>C3</w:t>
+            </w:r>
+          </w:p>
+        </w:tc>
+        <w:tc>
+          <w:tcPr>
+            <w:tcW w:w="780" w:type="dxa"/>
+            <w:shd w:val="clear" w:color="auto" w:fill="auto"/>
+            <w:noWrap/>
+            <w:vAlign w:val="bottom"/>
+            <w:hideMark/>
+          </w:tcPr>
+          <w:p>
+            <w:pPr>
+              <w:widowControl/>
+              <w:jc w:val="center"/>
+              <w:rPr>
+                <w:rFonts w:ascii="宋体" w:eastAsia="宋体" w:hAnsi="宋体" w:cs="宋体"/>
+                <w:color w:val="000000"/>
+                <w:kern w:val="0"/>
+                <w:sz w:val="22"/>
+              </w:rPr>
+            </w:pPr>
+            <w:r>
+              <w:rPr>
+                <w:rFonts w:ascii="宋体" w:eastAsia="宋体" w:hAnsi="宋体" w:cs="宋体"/>
+                <w:color w:val="000000"/>
+                <w:kern w:val="0"/>
+                <w:sz w:val="22"/>
+              </w:rPr>
+              <w:t>71</w:t>
+            </w:r>
+          </w:p>
+        </w:tc>
+        <w:tc>
+          <w:tcPr>
+            <w:tcW w:w="940" w:type="dxa"/>
+            <w:shd w:val="clear" w:color="auto" w:fill="auto"/>
+            <w:noWrap/>
+            <w:vAlign w:val="bottom"/>
+            <w:hideMark/>
+          </w:tcPr>
+          <w:p>
+            <w:pPr>
+              <w:widowControl/>
+              <w:jc w:val="center"/>
+              <w:rPr>
+                <w:rFonts w:ascii="宋体" w:eastAsia="宋体" w:hAnsi="宋体" w:cs="宋体"/>
+                <w:color w:val="000000"/>
+                <w:kern w:val="0"/>
+                <w:sz w:val="22"/>
+              </w:rPr>
+            </w:pPr>
+            <w:r>
+              <w:rPr>
+                <w:rFonts w:ascii="宋体" w:eastAsia="宋体" w:hAnsi="宋体" w:cs="宋体"/>
+                <w:color w:val="000000"/>
+                <w:kern w:val="0"/>
+                <w:sz w:val="22"/>
+              </w:rPr>
+              <w:t>4</w:t>
+            </w:r>
+          </w:p>
+        </w:tc>
+        <w:tc>
+          <w:tcPr>
+            <w:tcW w:w="1181" w:type="dxa"/>
+            <w:shd w:val="clear" w:color="auto" w:fill="auto"/>
+            <w:noWrap/>
+            <w:vAlign w:val="bottom"/>
+            <w:hideMark/>
+          </w:tcPr>
+          <w:p>
+            <w:pPr>
+              <w:widowControl/>
+              <w:jc w:val="center"/>
+              <w:rPr>
+                <w:rFonts w:ascii="宋体" w:eastAsia="宋体" w:hAnsi="宋体" w:cs="宋体"/>
+                <w:color w:val="000000"/>
+                <w:kern w:val="0"/>
+                <w:sz w:val="22"/>
+              </w:rPr>
+            </w:pPr>
+            <w:r>
+              <w:rPr>
+                <w:rFonts w:ascii="宋体" w:eastAsia="宋体" w:hAnsi="宋体" w:cs="宋体"/>
+                <w:color w:val="000000"/>
+                <w:kern w:val="0"/>
+                <w:sz w:val="22"/>
+              </w:rPr>
+              <w:t>13</w:t>
+            </w:r>
+          </w:p>
+        </w:tc>
+        <w:tc>
+          <w:tcPr>
+            <w:tcW w:w="819" w:type="dxa"/>
+            <w:shd w:val="clear" w:color="auto" w:fill="auto"/>
+            <w:noWrap/>
+            <w:vAlign w:val="bottom"/>
+            <w:hideMark/>
+          </w:tcPr>
+          <w:p>
+            <w:pPr>
+              <w:widowControl/>
+              <w:jc w:val="center"/>
+              <w:rPr>
+                <w:rFonts w:ascii="宋体" w:eastAsia="宋体" w:hAnsi="宋体" w:cs="宋体"/>
+                <w:color w:val="000000"/>
+                <w:kern w:val="0"/>
+                <w:sz w:val="22"/>
+              </w:rPr>
+            </w:pPr>
+            <w:r>
+              <w:rPr>
+                <w:rFonts w:ascii="宋体" w:eastAsia="宋体" w:hAnsi="宋体" w:cs="宋体"/>
+                <w:color w:val="000000"/>
+                <w:kern w:val="0"/>
+                <w:sz w:val="22"/>
+              </w:rPr>
+              <w:t>8</w:t>
+            </w:r>
             <w:r>
               <w:rPr>
                 <w:rFonts w:ascii="宋体" w:eastAsia="宋体" w:hAnsi="宋体" w:cs="宋体" w:hint="eastAsia"/>
@@ -29064,157 +29565,46 @@
                 <w:kern w:val="0"/>
                 <w:sz w:val="22"/>
               </w:rPr>
-              <w:t>C3</w:t>
-            </w:r>
-          </w:p>
-        </w:tc>
-        <w:tc>
-          <w:tcPr>
-            <w:tcW w:w="780" w:type="dxa"/>
-            <w:shd w:val="clear" w:color="auto" w:fill="auto"/>
-            <w:noWrap/>
-            <w:vAlign w:val="bottom"/>
-            <w:hideMark/>
-          </w:tcPr>
-          <w:p>
-            <w:pPr>
-              <w:widowControl/>
-              <w:jc w:val="center"/>
+              <w:t>8</w:t>
+            </w:r>
+          </w:p>
+        </w:tc>
+        <w:tc>
+          <w:tcPr>
+            <w:tcW w:w="2016" w:type="dxa"/>
+            <w:shd w:val="clear" w:color="auto" w:fill="auto"/>
+            <w:noWrap/>
+            <w:vAlign w:val="bottom"/>
+            <w:hideMark/>
+          </w:tcPr>
+          <w:p>
+            <w:pPr>
+              <w:widowControl/>
+              <w:jc w:val="center"/>
+              <w:rPr>
+                <w:rFonts w:ascii="宋体" w:eastAsia="宋体" w:hAnsi="宋体" w:cs="宋体"/>
+                <w:color w:val="000000"/>
+                <w:kern w:val="0"/>
+                <w:sz w:val="22"/>
+              </w:rPr>
+            </w:pPr>
+            <w:r>
               <w:rPr>
                 <w:rFonts w:ascii="宋体" w:eastAsia="宋体" w:hAnsi="宋体" w:cs="宋体" w:hint="eastAsia"/>
                 <w:color w:val="000000"/>
                 <w:kern w:val="0"/>
                 <w:sz w:val="22"/>
               </w:rPr>
-            </w:pPr>
-            <w:r>
-              <w:rPr>
-                <w:rFonts w:ascii="宋体" w:eastAsia="宋体" w:hAnsi="宋体" w:cs="宋体" w:hint="eastAsia"/>
-                <w:color w:val="000000"/>
-                <w:kern w:val="0"/>
-                <w:sz w:val="22"/>
-              </w:rPr>
-              <w:t>143</w:t>
-            </w:r>
-          </w:p>
-        </w:tc>
-        <w:tc>
-          <w:tcPr>
-            <w:tcW w:w="940" w:type="dxa"/>
-            <w:shd w:val="clear" w:color="auto" w:fill="auto"/>
-            <w:noWrap/>
-            <w:vAlign w:val="bottom"/>
-            <w:hideMark/>
-          </w:tcPr>
-          <w:p>
-            <w:pPr>
-              <w:widowControl/>
-              <w:jc w:val="center"/>
-              <w:rPr>
-                <w:rFonts w:ascii="宋体" w:eastAsia="宋体" w:hAnsi="宋体" w:cs="宋体" w:hint="eastAsia"/>
-                <w:color w:val="000000"/>
-                <w:kern w:val="0"/>
-                <w:sz w:val="22"/>
-              </w:rPr>
-            </w:pPr>
-            <w:r>
-              <w:rPr>
-                <w:rFonts w:ascii="宋体" w:eastAsia="宋体" w:hAnsi="宋体" w:cs="宋体" w:hint="eastAsia"/>
-                <w:color w:val="000000"/>
-                <w:kern w:val="0"/>
-                <w:sz w:val="22"/>
-              </w:rPr>
-              <w:t>9</w:t>
-            </w:r>
-          </w:p>
-        </w:tc>
-        <w:tc>
-          <w:tcPr>
-            <w:tcW w:w="1181" w:type="dxa"/>
-            <w:shd w:val="clear" w:color="auto" w:fill="auto"/>
-            <w:noWrap/>
-            <w:vAlign w:val="bottom"/>
-            <w:hideMark/>
-          </w:tcPr>
-          <w:p>
-            <w:pPr>
-              <w:widowControl/>
-              <w:jc w:val="center"/>
-              <w:rPr>
-                <w:rFonts w:ascii="宋体" w:eastAsia="宋体" w:hAnsi="宋体" w:cs="宋体" w:hint="eastAsia"/>
-                <w:color w:val="000000"/>
-                <w:kern w:val="0"/>
-                <w:sz w:val="22"/>
-              </w:rPr>
-            </w:pPr>
-            <w:r>
-              <w:rPr>
-                <w:rFonts w:ascii="宋体" w:eastAsia="宋体" w:hAnsi="宋体" w:cs="宋体" w:hint="eastAsia"/>
-                <w:color w:val="000000"/>
-                <w:kern w:val="0"/>
-                <w:sz w:val="22"/>
-              </w:rPr>
-              <w:t>26</w:t>
-            </w:r>
-          </w:p>
-        </w:tc>
-        <w:tc>
-          <w:tcPr>
-            <w:tcW w:w="819" w:type="dxa"/>
-            <w:shd w:val="clear" w:color="auto" w:fill="auto"/>
-            <w:noWrap/>
-            <w:vAlign w:val="bottom"/>
-            <w:hideMark/>
-          </w:tcPr>
-          <w:p>
-            <w:pPr>
-              <w:widowControl/>
-              <w:jc w:val="center"/>
-              <w:rPr>
-                <w:rFonts w:ascii="宋体" w:eastAsia="宋体" w:hAnsi="宋体" w:cs="宋体" w:hint="eastAsia"/>
-                <w:color w:val="000000"/>
-                <w:kern w:val="0"/>
-                <w:sz w:val="22"/>
-              </w:rPr>
-            </w:pPr>
-            <w:r>
-              <w:rPr>
-                <w:rFonts w:ascii="宋体" w:eastAsia="宋体" w:hAnsi="宋体" w:cs="宋体" w:hint="eastAsia"/>
-                <w:color w:val="000000"/>
-                <w:kern w:val="0"/>
-                <w:sz w:val="22"/>
-              </w:rPr>
-              <w:t>178</w:t>
-            </w:r>
-          </w:p>
-        </w:tc>
-        <w:tc>
-          <w:tcPr>
-            <w:tcW w:w="2016" w:type="dxa"/>
-            <w:shd w:val="clear" w:color="auto" w:fill="auto"/>
-            <w:noWrap/>
-            <w:vAlign w:val="bottom"/>
-            <w:hideMark/>
-          </w:tcPr>
-          <w:p>
-            <w:pPr>
-              <w:widowControl/>
-              <w:jc w:val="center"/>
-              <w:rPr>
-                <w:rFonts w:ascii="宋体" w:eastAsia="宋体" w:hAnsi="宋体" w:cs="宋体" w:hint="eastAsia"/>
-                <w:color w:val="000000"/>
-                <w:kern w:val="0"/>
-                <w:sz w:val="22"/>
-              </w:rPr>
-            </w:pPr>
-            <w:r>
-              <w:rPr>
-                <w:rFonts w:ascii="宋体" w:eastAsia="宋体" w:hAnsi="宋体" w:cs="宋体" w:hint="eastAsia"/>
-                <w:color w:val="000000"/>
-                <w:kern w:val="0"/>
-                <w:sz w:val="22"/>
-              </w:rPr>
-              <w:t>890</w:t>
+              <w:t>44</w:t>
+            </w:r>
+            <w:r>
+              <w:rPr>
+                <w:rFonts w:ascii="宋体" w:eastAsia="宋体" w:hAnsi="宋体" w:cs="宋体"/>
+                <w:color w:val="000000"/>
+                <w:kern w:val="0"/>
+                <w:sz w:val="22"/>
+              </w:rPr>
+              <w:t>0</w:t>
             </w:r>
           </w:p>
         </w:tc>
@@ -29231,7 +29621,7 @@
               <w:widowControl/>
               <w:jc w:val="center"/>
               <w:rPr>
-                <w:rFonts w:ascii="宋体" w:eastAsia="宋体" w:hAnsi="宋体" w:cs="宋体" w:hint="eastAsia"/>
+                <w:rFonts w:ascii="宋体" w:eastAsia="宋体" w:hAnsi="宋体" w:cs="宋体"/>
                 <w:color w:val="000000"/>
                 <w:kern w:val="0"/>
                 <w:sz w:val="22"/>
@@ -29276,11 +29666,161 @@
               <w:widowControl/>
               <w:jc w:val="center"/>
               <w:rPr>
+                <w:rFonts w:ascii="宋体" w:eastAsia="宋体" w:hAnsi="宋体" w:cs="宋体"/>
+                <w:color w:val="000000"/>
+                <w:kern w:val="0"/>
+                <w:sz w:val="22"/>
+              </w:rPr>
+            </w:pPr>
+            <w:r>
+              <w:rPr>
                 <w:rFonts w:ascii="宋体" w:eastAsia="宋体" w:hAnsi="宋体" w:cs="宋体" w:hint="eastAsia"/>
                 <w:color w:val="000000"/>
                 <w:kern w:val="0"/>
                 <w:sz w:val="22"/>
               </w:rPr>
+              <w:t>C4</w:t>
+            </w:r>
+          </w:p>
+        </w:tc>
+        <w:tc>
+          <w:tcPr>
+            <w:tcW w:w="780" w:type="dxa"/>
+            <w:shd w:val="clear" w:color="auto" w:fill="auto"/>
+            <w:noWrap/>
+            <w:vAlign w:val="bottom"/>
+            <w:hideMark/>
+          </w:tcPr>
+          <w:p>
+            <w:pPr>
+              <w:widowControl/>
+              <w:jc w:val="center"/>
+              <w:rPr>
+                <w:rFonts w:ascii="宋体" w:eastAsia="宋体" w:hAnsi="宋体" w:cs="宋体"/>
+                <w:color w:val="000000"/>
+                <w:kern w:val="0"/>
+                <w:sz w:val="22"/>
+              </w:rPr>
+            </w:pPr>
+            <w:r>
+              <w:rPr>
+                <w:rFonts w:ascii="宋体" w:eastAsia="宋体" w:hAnsi="宋体" w:cs="宋体"/>
+                <w:color w:val="000000"/>
+                <w:kern w:val="0"/>
+                <w:sz w:val="22"/>
+              </w:rPr>
+              <w:t>92</w:t>
+            </w:r>
+          </w:p>
+        </w:tc>
+        <w:tc>
+          <w:tcPr>
+            <w:tcW w:w="940" w:type="dxa"/>
+            <w:shd w:val="clear" w:color="auto" w:fill="auto"/>
+            <w:noWrap/>
+            <w:vAlign w:val="bottom"/>
+            <w:hideMark/>
+          </w:tcPr>
+          <w:p>
+            <w:pPr>
+              <w:widowControl/>
+              <w:jc w:val="center"/>
+              <w:rPr>
+                <w:rFonts w:ascii="宋体" w:eastAsia="宋体" w:hAnsi="宋体" w:cs="宋体"/>
+                <w:color w:val="000000"/>
+                <w:kern w:val="0"/>
+                <w:sz w:val="22"/>
+              </w:rPr>
+            </w:pPr>
+            <w:r>
+              <w:rPr>
+                <w:rFonts w:ascii="宋体" w:eastAsia="宋体" w:hAnsi="宋体" w:cs="宋体"/>
+                <w:color w:val="000000"/>
+                <w:kern w:val="0"/>
+                <w:sz w:val="22"/>
+              </w:rPr>
+              <w:t>9</w:t>
+            </w:r>
+          </w:p>
+        </w:tc>
+        <w:tc>
+          <w:tcPr>
+            <w:tcW w:w="1181" w:type="dxa"/>
+            <w:shd w:val="clear" w:color="auto" w:fill="auto"/>
+            <w:noWrap/>
+            <w:vAlign w:val="bottom"/>
+            <w:hideMark/>
+          </w:tcPr>
+          <w:p>
+            <w:pPr>
+              <w:widowControl/>
+              <w:jc w:val="center"/>
+              <w:rPr>
+                <w:rFonts w:ascii="宋体" w:eastAsia="宋体" w:hAnsi="宋体" w:cs="宋体"/>
+                <w:color w:val="000000"/>
+                <w:kern w:val="0"/>
+                <w:sz w:val="22"/>
+              </w:rPr>
+            </w:pPr>
+            <w:r>
+              <w:rPr>
+                <w:rFonts w:ascii="宋体" w:eastAsia="宋体" w:hAnsi="宋体" w:cs="宋体"/>
+                <w:color w:val="000000"/>
+                <w:kern w:val="0"/>
+                <w:sz w:val="22"/>
+              </w:rPr>
+              <w:t>11</w:t>
+            </w:r>
+          </w:p>
+        </w:tc>
+        <w:tc>
+          <w:tcPr>
+            <w:tcW w:w="819" w:type="dxa"/>
+            <w:shd w:val="clear" w:color="auto" w:fill="auto"/>
+            <w:noWrap/>
+            <w:vAlign w:val="bottom"/>
+            <w:hideMark/>
+          </w:tcPr>
+          <w:p>
+            <w:pPr>
+              <w:widowControl/>
+              <w:jc w:val="center"/>
+              <w:rPr>
+                <w:rFonts w:ascii="宋体" w:eastAsia="宋体" w:hAnsi="宋体" w:cs="宋体"/>
+                <w:color w:val="000000"/>
+                <w:kern w:val="0"/>
+                <w:sz w:val="22"/>
+              </w:rPr>
+            </w:pPr>
+            <w:r>
+              <w:rPr>
+                <w:rFonts w:ascii="宋体" w:eastAsia="宋体" w:hAnsi="宋体" w:cs="宋体"/>
+                <w:color w:val="000000"/>
+                <w:kern w:val="0"/>
+                <w:sz w:val="22"/>
+              </w:rPr>
+              <w:t>112</w:t>
+            </w:r>
+          </w:p>
+        </w:tc>
+        <w:tc>
+          <w:tcPr>
+            <w:tcW w:w="2016" w:type="dxa"/>
+            <w:shd w:val="clear" w:color="auto" w:fill="auto"/>
+            <w:noWrap/>
+            <w:vAlign w:val="bottom"/>
+            <w:hideMark/>
+          </w:tcPr>
+          <w:p>
+            <w:pPr>
+              <w:widowControl/>
+              <w:jc w:val="center"/>
+              <w:rPr>
+                <w:rFonts w:ascii="宋体" w:eastAsia="宋体" w:hAnsi="宋体" w:cs="宋体"/>
+                <w:color w:val="000000"/>
+                <w:kern w:val="0"/>
+                <w:sz w:val="22"/>
+              </w:rPr>
             </w:pPr>
             <w:r>
               <w:rPr>
@@ -29289,157 +29829,7 @@
                 <w:kern w:val="0"/>
                 <w:sz w:val="22"/>
               </w:rPr>
-              <w:t>C4</w:t>
-            </w:r>
-          </w:p>
-        </w:tc>
-        <w:tc>
-          <w:tcPr>
-            <w:tcW w:w="780" w:type="dxa"/>
-            <w:shd w:val="clear" w:color="auto" w:fill="auto"/>
-            <w:noWrap/>
-            <w:vAlign w:val="bottom"/>
-            <w:hideMark/>
-          </w:tcPr>
-          <w:p>
-            <w:pPr>
-              <w:widowControl/>
-              <w:jc w:val="center"/>
-              <w:rPr>
-                <w:rFonts w:ascii="宋体" w:eastAsia="宋体" w:hAnsi="宋体" w:cs="宋体" w:hint="eastAsia"/>
-                <w:color w:val="000000"/>
-                <w:kern w:val="0"/>
-                <w:sz w:val="22"/>
-              </w:rPr>
-            </w:pPr>
-            <w:r>
-              <w:rPr>
-                <w:rFonts w:ascii="宋体" w:eastAsia="宋体" w:hAnsi="宋体" w:cs="宋体" w:hint="eastAsia"/>
-                <w:color w:val="000000"/>
-                <w:kern w:val="0"/>
-                <w:sz w:val="22"/>
-              </w:rPr>
-              <w:t>184</w:t>
-            </w:r>
-          </w:p>
-        </w:tc>
-        <w:tc>
-          <w:tcPr>
-            <w:tcW w:w="940" w:type="dxa"/>
-            <w:shd w:val="clear" w:color="auto" w:fill="auto"/>
-            <w:noWrap/>
-            <w:vAlign w:val="bottom"/>
-            <w:hideMark/>
-          </w:tcPr>
-          <w:p>
-            <w:pPr>
-              <w:widowControl/>
-              <w:jc w:val="center"/>
-              <w:rPr>
-                <w:rFonts w:ascii="宋体" w:eastAsia="宋体" w:hAnsi="宋体" w:cs="宋体" w:hint="eastAsia"/>
-                <w:color w:val="000000"/>
-                <w:kern w:val="0"/>
-                <w:sz w:val="22"/>
-              </w:rPr>
-            </w:pPr>
-            <w:r>
-              <w:rPr>
-                <w:rFonts w:ascii="宋体" w:eastAsia="宋体" w:hAnsi="宋体" w:cs="宋体" w:hint="eastAsia"/>
-                <w:color w:val="000000"/>
-                <w:kern w:val="0"/>
-                <w:sz w:val="22"/>
-              </w:rPr>
-              <w:t>19</w:t>
-            </w:r>
-          </w:p>
-        </w:tc>
-        <w:tc>
-          <w:tcPr>
-            <w:tcW w:w="1181" w:type="dxa"/>
-            <w:shd w:val="clear" w:color="auto" w:fill="auto"/>
-            <w:noWrap/>
-            <w:vAlign w:val="bottom"/>
-            <w:hideMark/>
-          </w:tcPr>
-          <w:p>
-            <w:pPr>
-              <w:widowControl/>
-              <w:jc w:val="center"/>
-              <w:rPr>
-                <w:rFonts w:ascii="宋体" w:eastAsia="宋体" w:hAnsi="宋体" w:cs="宋体" w:hint="eastAsia"/>
-                <w:color w:val="000000"/>
-                <w:kern w:val="0"/>
-                <w:sz w:val="22"/>
-              </w:rPr>
-            </w:pPr>
-            <w:r>
-              <w:rPr>
-                <w:rFonts w:ascii="宋体" w:eastAsia="宋体" w:hAnsi="宋体" w:cs="宋体" w:hint="eastAsia"/>
-                <w:color w:val="000000"/>
-                <w:kern w:val="0"/>
-                <w:sz w:val="22"/>
-              </w:rPr>
-              <w:t>21</w:t>
-            </w:r>
-          </w:p>
-        </w:tc>
-        <w:tc>
-          <w:tcPr>
-            <w:tcW w:w="819" w:type="dxa"/>
-            <w:shd w:val="clear" w:color="auto" w:fill="auto"/>
-            <w:noWrap/>
-            <w:vAlign w:val="bottom"/>
-            <w:hideMark/>
-          </w:tcPr>
-          <w:p>
-            <w:pPr>
-              <w:widowControl/>
-              <w:jc w:val="center"/>
-              <w:rPr>
-                <w:rFonts w:ascii="宋体" w:eastAsia="宋体" w:hAnsi="宋体" w:cs="宋体" w:hint="eastAsia"/>
-                <w:color w:val="000000"/>
-                <w:kern w:val="0"/>
-                <w:sz w:val="22"/>
-              </w:rPr>
-            </w:pPr>
-            <w:r>
-              <w:rPr>
-                <w:rFonts w:ascii="宋体" w:eastAsia="宋体" w:hAnsi="宋体" w:cs="宋体" w:hint="eastAsia"/>
-                <w:color w:val="000000"/>
-                <w:kern w:val="0"/>
-                <w:sz w:val="22"/>
-              </w:rPr>
-              <w:t>224</w:t>
-            </w:r>
-          </w:p>
-        </w:tc>
-        <w:tc>
-          <w:tcPr>
-            <w:tcW w:w="2016" w:type="dxa"/>
-            <w:shd w:val="clear" w:color="auto" w:fill="auto"/>
-            <w:noWrap/>
-            <w:vAlign w:val="bottom"/>
-            <w:hideMark/>
-          </w:tcPr>
-          <w:p>
-            <w:pPr>
-              <w:widowControl/>
-              <w:jc w:val="center"/>
-              <w:rPr>
-                <w:rFonts w:ascii="宋体" w:eastAsia="宋体" w:hAnsi="宋体" w:cs="宋体" w:hint="eastAsia"/>
-                <w:color w:val="000000"/>
-                <w:kern w:val="0"/>
-                <w:sz w:val="22"/>
-              </w:rPr>
-            </w:pPr>
-            <w:r>
-              <w:rPr>
-                <w:rFonts w:ascii="宋体" w:eastAsia="宋体" w:hAnsi="宋体" w:cs="宋体" w:hint="eastAsia"/>
-                <w:color w:val="000000"/>
-                <w:kern w:val="0"/>
-                <w:sz w:val="22"/>
-              </w:rPr>
-              <w:t>1120</w:t>
+              <w:t>560</w:t>
             </w:r>
           </w:p>
         </w:tc>
@@ -29456,7 +29846,7 @@
               <w:widowControl/>
               <w:jc w:val="center"/>
               <w:rPr>
-                <w:rFonts w:ascii="宋体" w:eastAsia="宋体" w:hAnsi="宋体" w:cs="宋体" w:hint="eastAsia"/>
+                <w:rFonts w:ascii="宋体" w:eastAsia="宋体" w:hAnsi="宋体" w:cs="宋体"/>
                 <w:color w:val="000000"/>
                 <w:kern w:val="0"/>
                 <w:sz w:val="22"/>
@@ -29501,11 +29891,161 @@
               <w:widowControl/>
               <w:jc w:val="center"/>
               <w:rPr>
+                <w:rFonts w:ascii="宋体" w:eastAsia="宋体" w:hAnsi="宋体" w:cs="宋体"/>
+                <w:color w:val="000000"/>
+                <w:kern w:val="0"/>
+                <w:sz w:val="22"/>
+              </w:rPr>
+            </w:pPr>
+            <w:r>
+              <w:rPr>
                 <w:rFonts w:ascii="宋体" w:eastAsia="宋体" w:hAnsi="宋体" w:cs="宋体" w:hint="eastAsia"/>
                 <w:color w:val="000000"/>
                 <w:kern w:val="0"/>
                 <w:sz w:val="22"/>
               </w:rPr>
+              <w:t>C5</w:t>
+            </w:r>
+          </w:p>
+        </w:tc>
+        <w:tc>
+          <w:tcPr>
+            <w:tcW w:w="780" w:type="dxa"/>
+            <w:shd w:val="clear" w:color="auto" w:fill="auto"/>
+            <w:noWrap/>
+            <w:vAlign w:val="bottom"/>
+            <w:hideMark/>
+          </w:tcPr>
+          <w:p>
+            <w:pPr>
+              <w:widowControl/>
+              <w:jc w:val="center"/>
+              <w:rPr>
+                <w:rFonts w:ascii="宋体" w:eastAsia="宋体" w:hAnsi="宋体" w:cs="宋体"/>
+                <w:color w:val="000000"/>
+                <w:kern w:val="0"/>
+                <w:sz w:val="22"/>
+              </w:rPr>
+            </w:pPr>
+            <w:r>
+              <w:rPr>
+                <w:rFonts w:ascii="宋体" w:eastAsia="宋体" w:hAnsi="宋体" w:cs="宋体"/>
+                <w:color w:val="000000"/>
+                <w:kern w:val="0"/>
+                <w:sz w:val="22"/>
+              </w:rPr>
+              <w:t>178</w:t>
+            </w:r>
+          </w:p>
+        </w:tc>
+        <w:tc>
+          <w:tcPr>
+            <w:tcW w:w="940" w:type="dxa"/>
+            <w:shd w:val="clear" w:color="auto" w:fill="auto"/>
+            <w:noWrap/>
+            <w:vAlign w:val="bottom"/>
+            <w:hideMark/>
+          </w:tcPr>
+          <w:p>
+            <w:pPr>
+              <w:widowControl/>
+              <w:jc w:val="center"/>
+              <w:rPr>
+                <w:rFonts w:ascii="宋体" w:eastAsia="宋体" w:hAnsi="宋体" w:cs="宋体"/>
+                <w:color w:val="000000"/>
+                <w:kern w:val="0"/>
+                <w:sz w:val="22"/>
+              </w:rPr>
+            </w:pPr>
+            <w:r>
+              <w:rPr>
+                <w:rFonts w:ascii="宋体" w:eastAsia="宋体" w:hAnsi="宋体" w:cs="宋体"/>
+                <w:color w:val="000000"/>
+                <w:kern w:val="0"/>
+                <w:sz w:val="22"/>
+              </w:rPr>
+              <w:t>11</w:t>
+            </w:r>
+          </w:p>
+        </w:tc>
+        <w:tc>
+          <w:tcPr>
+            <w:tcW w:w="1181" w:type="dxa"/>
+            <w:shd w:val="clear" w:color="auto" w:fill="auto"/>
+            <w:noWrap/>
+            <w:vAlign w:val="bottom"/>
+            <w:hideMark/>
+          </w:tcPr>
+          <w:p>
+            <w:pPr>
+              <w:widowControl/>
+              <w:jc w:val="center"/>
+              <w:rPr>
+                <w:rFonts w:ascii="宋体" w:eastAsia="宋体" w:hAnsi="宋体" w:cs="宋体"/>
+                <w:color w:val="000000"/>
+                <w:kern w:val="0"/>
+                <w:sz w:val="22"/>
+              </w:rPr>
+            </w:pPr>
+            <w:r>
+              <w:rPr>
+                <w:rFonts w:ascii="宋体" w:eastAsia="宋体" w:hAnsi="宋体" w:cs="宋体"/>
+                <w:color w:val="000000"/>
+                <w:kern w:val="0"/>
+                <w:sz w:val="22"/>
+              </w:rPr>
+              <w:t>15</w:t>
+            </w:r>
+          </w:p>
+        </w:tc>
+        <w:tc>
+          <w:tcPr>
+            <w:tcW w:w="819" w:type="dxa"/>
+            <w:shd w:val="clear" w:color="auto" w:fill="auto"/>
+            <w:noWrap/>
+            <w:vAlign w:val="bottom"/>
+            <w:hideMark/>
+          </w:tcPr>
+          <w:p>
+            <w:pPr>
+              <w:widowControl/>
+              <w:jc w:val="center"/>
+              <w:rPr>
+                <w:rFonts w:ascii="宋体" w:eastAsia="宋体" w:hAnsi="宋体" w:cs="宋体"/>
+                <w:color w:val="000000"/>
+                <w:kern w:val="0"/>
+                <w:sz w:val="22"/>
+              </w:rPr>
+            </w:pPr>
+            <w:r>
+              <w:rPr>
+                <w:rFonts w:ascii="宋体" w:eastAsia="宋体" w:hAnsi="宋体" w:cs="宋体"/>
+                <w:color w:val="000000"/>
+                <w:kern w:val="0"/>
+                <w:sz w:val="22"/>
+              </w:rPr>
+              <w:t>204</w:t>
+            </w:r>
+          </w:p>
+        </w:tc>
+        <w:tc>
+          <w:tcPr>
+            <w:tcW w:w="2016" w:type="dxa"/>
+            <w:shd w:val="clear" w:color="auto" w:fill="auto"/>
+            <w:noWrap/>
+            <w:vAlign w:val="bottom"/>
+            <w:hideMark/>
+          </w:tcPr>
+          <w:p>
+            <w:pPr>
+              <w:widowControl/>
+              <w:jc w:val="center"/>
+              <w:rPr>
+                <w:rFonts w:ascii="宋体" w:eastAsia="宋体" w:hAnsi="宋体" w:cs="宋体"/>
+                <w:color w:val="000000"/>
+                <w:kern w:val="0"/>
+                <w:sz w:val="22"/>
+              </w:rPr>
             </w:pPr>
             <w:r>
               <w:rPr>
@@ -29514,157 +30054,16 @@
                 <w:kern w:val="0"/>
                 <w:sz w:val="22"/>
               </w:rPr>
-              <w:t>C5</w:t>
-            </w:r>
-          </w:p>
-        </w:tc>
-        <w:tc>
-          <w:tcPr>
-            <w:tcW w:w="780" w:type="dxa"/>
-            <w:shd w:val="clear" w:color="auto" w:fill="auto"/>
-            <w:noWrap/>
-            <w:vAlign w:val="bottom"/>
-            <w:hideMark/>
-          </w:tcPr>
-          <w:p>
-            <w:pPr>
-              <w:widowControl/>
-              <w:jc w:val="center"/>
-              <w:rPr>
-                <w:rFonts w:ascii="宋体" w:eastAsia="宋体" w:hAnsi="宋体" w:cs="宋体" w:hint="eastAsia"/>
-                <w:color w:val="000000"/>
-                <w:kern w:val="0"/>
-                <w:sz w:val="22"/>
-              </w:rPr>
-            </w:pPr>
-            <w:r>
-              <w:rPr>
-                <w:rFonts w:ascii="宋体" w:eastAsia="宋体" w:hAnsi="宋体" w:cs="宋体" w:hint="eastAsia"/>
-                <w:color w:val="000000"/>
-                <w:kern w:val="0"/>
-                <w:sz w:val="22"/>
-              </w:rPr>
-              <w:t>356</w:t>
-            </w:r>
-          </w:p>
-        </w:tc>
-        <w:tc>
-          <w:tcPr>
-            <w:tcW w:w="940" w:type="dxa"/>
-            <w:shd w:val="clear" w:color="auto" w:fill="auto"/>
-            <w:noWrap/>
-            <w:vAlign w:val="bottom"/>
-            <w:hideMark/>
-          </w:tcPr>
-          <w:p>
-            <w:pPr>
-              <w:widowControl/>
-              <w:jc w:val="center"/>
-              <w:rPr>
-                <w:rFonts w:ascii="宋体" w:eastAsia="宋体" w:hAnsi="宋体" w:cs="宋体" w:hint="eastAsia"/>
-                <w:color w:val="000000"/>
-                <w:kern w:val="0"/>
-                <w:sz w:val="22"/>
-              </w:rPr>
-            </w:pPr>
-            <w:r>
-              <w:rPr>
-                <w:rFonts w:ascii="宋体" w:eastAsia="宋体" w:hAnsi="宋体" w:cs="宋体" w:hint="eastAsia"/>
-                <w:color w:val="000000"/>
-                <w:kern w:val="0"/>
-                <w:sz w:val="22"/>
-              </w:rPr>
-              <w:t>23</w:t>
-            </w:r>
-          </w:p>
-        </w:tc>
-        <w:tc>
-          <w:tcPr>
-            <w:tcW w:w="1181" w:type="dxa"/>
-            <w:shd w:val="clear" w:color="auto" w:fill="auto"/>
-            <w:noWrap/>
-            <w:vAlign w:val="bottom"/>
-            <w:hideMark/>
-          </w:tcPr>
-          <w:p>
-            <w:pPr>
-              <w:widowControl/>
-              <w:jc w:val="center"/>
-              <w:rPr>
-                <w:rFonts w:ascii="宋体" w:eastAsia="宋体" w:hAnsi="宋体" w:cs="宋体" w:hint="eastAsia"/>
-                <w:color w:val="000000"/>
-                <w:kern w:val="0"/>
-                <w:sz w:val="22"/>
-              </w:rPr>
-            </w:pPr>
-            <w:r>
-              <w:rPr>
-                <w:rFonts w:ascii="宋体" w:eastAsia="宋体" w:hAnsi="宋体" w:cs="宋体" w:hint="eastAsia"/>
-                <w:color w:val="000000"/>
-                <w:kern w:val="0"/>
-                <w:sz w:val="22"/>
-              </w:rPr>
-              <w:t>30</w:t>
-            </w:r>
-          </w:p>
-        </w:tc>
-        <w:tc>
-          <w:tcPr>
-            <w:tcW w:w="819" w:type="dxa"/>
-            <w:shd w:val="clear" w:color="auto" w:fill="auto"/>
-            <w:noWrap/>
-            <w:vAlign w:val="bottom"/>
-            <w:hideMark/>
-          </w:tcPr>
-          <w:p>
-            <w:pPr>
-              <w:widowControl/>
-              <w:jc w:val="center"/>
-              <w:rPr>
-                <w:rFonts w:ascii="宋体" w:eastAsia="宋体" w:hAnsi="宋体" w:cs="宋体" w:hint="eastAsia"/>
-                <w:color w:val="000000"/>
-                <w:kern w:val="0"/>
-                <w:sz w:val="22"/>
-              </w:rPr>
-            </w:pPr>
-            <w:r>
-              <w:rPr>
-                <w:rFonts w:ascii="宋体" w:eastAsia="宋体" w:hAnsi="宋体" w:cs="宋体" w:hint="eastAsia"/>
-                <w:color w:val="000000"/>
-                <w:kern w:val="0"/>
-                <w:sz w:val="22"/>
-              </w:rPr>
-              <w:t>409</w:t>
-            </w:r>
-          </w:p>
-        </w:tc>
-        <w:tc>
-          <w:tcPr>
-            <w:tcW w:w="2016" w:type="dxa"/>
-            <w:shd w:val="clear" w:color="auto" w:fill="auto"/>
-            <w:noWrap/>
-            <w:vAlign w:val="bottom"/>
-            <w:hideMark/>
-          </w:tcPr>
-          <w:p>
-            <w:pPr>
-              <w:widowControl/>
-              <w:jc w:val="center"/>
-              <w:rPr>
-                <w:rFonts w:ascii="宋体" w:eastAsia="宋体" w:hAnsi="宋体" w:cs="宋体" w:hint="eastAsia"/>
-                <w:color w:val="000000"/>
-                <w:kern w:val="0"/>
-                <w:sz w:val="22"/>
-              </w:rPr>
-            </w:pPr>
-            <w:r>
-              <w:rPr>
-                <w:rFonts w:ascii="宋体" w:eastAsia="宋体" w:hAnsi="宋体" w:cs="宋体" w:hint="eastAsia"/>
-                <w:color w:val="000000"/>
-                <w:kern w:val="0"/>
-                <w:sz w:val="22"/>
-              </w:rPr>
-              <w:t>2045</w:t>
+              <w:t>102</w:t>
+            </w:r>
+            <w:r>
+              <w:rPr>
+                <w:rFonts w:ascii="宋体" w:eastAsia="宋体" w:hAnsi="宋体" w:cs="宋体"/>
+                <w:color w:val="000000"/>
+                <w:kern w:val="0"/>
+                <w:sz w:val="22"/>
+              </w:rPr>
+              <w:t>0</w:t>
             </w:r>
           </w:p>
         </w:tc>
@@ -29681,7 +30080,7 @@
               <w:widowControl/>
               <w:jc w:val="center"/>
               <w:rPr>
-                <w:rFonts w:ascii="宋体" w:eastAsia="宋体" w:hAnsi="宋体" w:cs="宋体" w:hint="eastAsia"/>
+                <w:rFonts w:ascii="宋体" w:eastAsia="宋体" w:hAnsi="宋体" w:cs="宋体"/>
                 <w:color w:val="000000"/>
                 <w:kern w:val="0"/>
                 <w:sz w:val="22"/>
@@ -29887,19 +30286,7 @@
         <w:rPr>
           <w:rFonts w:ascii="Times New Roman" w:hAnsi="Times New Roman" w:cs="Times New Roman" w:hint="eastAsia"/>
         </w:rPr>
-        <w:t>分钟，然后测量下一个点，测量同时</w:t>
-      </w:r>
-      <w:r>
-        <w:rPr>
-          <w:rFonts w:ascii="Times New Roman" w:hAnsi="Times New Roman" w:cs="Times New Roman" w:hint="eastAsia"/>
-        </w:rPr>
-        <w:t>记录靠近村庄一侧的各类车辆的单向</w:t>
-      </w:r>
-      <w:r>
-        <w:rPr>
-          <w:rFonts w:ascii="Times New Roman" w:hAnsi="Times New Roman" w:cs="Times New Roman" w:hint="eastAsia"/>
-        </w:rPr>
-        <w:t>车流向，测量结果如下表所示。</w:t>
+        <w:t>分钟，然后测量下一个点，测量同时记录靠近村庄一侧的各类车辆的单向车流向，测量结果如下表所示。</w:t>
       </w:r>
     </w:p>
     <w:p>
@@ -30322,6 +30709,7 @@
                 <w:kern w:val="0"/>
                 <w:sz w:val="22"/>
               </w:rPr>
+              <w:lastRenderedPageBreak/>
               <w:t>C1</w:t>
             </w:r>
           </w:p>
@@ -31662,7 +32050,6 @@
                 <w:kern w:val="0"/>
                 <w:sz w:val="22"/>
               </w:rPr>
-              <w:lastRenderedPageBreak/>
               <w:t>测点</w:t>
             </w:r>
           </w:p>
@@ -31680,11 +32067,41 @@
               <w:widowControl/>
               <w:jc w:val="center"/>
               <w:rPr>
+                <w:rFonts w:ascii="宋体" w:eastAsia="宋体" w:hAnsi="宋体" w:cs="宋体"/>
+                <w:color w:val="000000"/>
+                <w:kern w:val="0"/>
+                <w:sz w:val="22"/>
+              </w:rPr>
+            </w:pPr>
+            <w:r>
+              <w:rPr>
                 <w:rFonts w:ascii="宋体" w:eastAsia="宋体" w:hAnsi="宋体" w:cs="宋体" w:hint="eastAsia"/>
                 <w:color w:val="000000"/>
                 <w:kern w:val="0"/>
                 <w:sz w:val="22"/>
               </w:rPr>
+              <w:t>轿车</w:t>
+            </w:r>
+          </w:p>
+        </w:tc>
+        <w:tc>
+          <w:tcPr>
+            <w:tcW w:w="940" w:type="dxa"/>
+            <w:shd w:val="clear" w:color="auto" w:fill="auto"/>
+            <w:noWrap/>
+            <w:vAlign w:val="bottom"/>
+            <w:hideMark/>
+          </w:tcPr>
+          <w:p>
+            <w:pPr>
+              <w:widowControl/>
+              <w:jc w:val="center"/>
+              <w:rPr>
+                <w:rFonts w:ascii="宋体" w:eastAsia="宋体" w:hAnsi="宋体" w:cs="宋体"/>
+                <w:color w:val="000000"/>
+                <w:kern w:val="0"/>
+                <w:sz w:val="22"/>
+              </w:rPr>
             </w:pPr>
             <w:r>
               <w:rPr>
@@ -31693,28 +32110,58 @@
                 <w:kern w:val="0"/>
                 <w:sz w:val="22"/>
               </w:rPr>
-              <w:t>轿车</w:t>
-            </w:r>
-          </w:p>
-        </w:tc>
-        <w:tc>
-          <w:tcPr>
-            <w:tcW w:w="940" w:type="dxa"/>
-            <w:shd w:val="clear" w:color="auto" w:fill="auto"/>
-            <w:noWrap/>
-            <w:vAlign w:val="bottom"/>
-            <w:hideMark/>
-          </w:tcPr>
-          <w:p>
-            <w:pPr>
-              <w:widowControl/>
-              <w:jc w:val="center"/>
+              <w:t>货车</w:t>
+            </w:r>
+          </w:p>
+        </w:tc>
+        <w:tc>
+          <w:tcPr>
+            <w:tcW w:w="1181" w:type="dxa"/>
+            <w:shd w:val="clear" w:color="auto" w:fill="auto"/>
+            <w:noWrap/>
+            <w:vAlign w:val="bottom"/>
+            <w:hideMark/>
+          </w:tcPr>
+          <w:p>
+            <w:pPr>
+              <w:widowControl/>
+              <w:jc w:val="center"/>
+              <w:rPr>
+                <w:rFonts w:ascii="宋体" w:eastAsia="宋体" w:hAnsi="宋体" w:cs="宋体"/>
+                <w:color w:val="000000"/>
+                <w:kern w:val="0"/>
+                <w:sz w:val="22"/>
+              </w:rPr>
+            </w:pPr>
+            <w:r>
               <w:rPr>
                 <w:rFonts w:ascii="宋体" w:eastAsia="宋体" w:hAnsi="宋体" w:cs="宋体" w:hint="eastAsia"/>
                 <w:color w:val="000000"/>
                 <w:kern w:val="0"/>
                 <w:sz w:val="22"/>
               </w:rPr>
+              <w:t>大型客车</w:t>
+            </w:r>
+          </w:p>
+        </w:tc>
+        <w:tc>
+          <w:tcPr>
+            <w:tcW w:w="819" w:type="dxa"/>
+            <w:shd w:val="clear" w:color="auto" w:fill="auto"/>
+            <w:noWrap/>
+            <w:vAlign w:val="bottom"/>
+            <w:hideMark/>
+          </w:tcPr>
+          <w:p>
+            <w:pPr>
+              <w:widowControl/>
+              <w:jc w:val="center"/>
+              <w:rPr>
+                <w:rFonts w:ascii="宋体" w:eastAsia="宋体" w:hAnsi="宋体" w:cs="宋体"/>
+                <w:color w:val="000000"/>
+                <w:kern w:val="0"/>
+                <w:sz w:val="22"/>
+              </w:rPr>
             </w:pPr>
             <w:r>
               <w:rPr>
@@ -31723,96 +32170,36 @@
                 <w:kern w:val="0"/>
                 <w:sz w:val="22"/>
               </w:rPr>
-              <w:t>货车</w:t>
-            </w:r>
-          </w:p>
-        </w:tc>
-        <w:tc>
-          <w:tcPr>
-            <w:tcW w:w="1181" w:type="dxa"/>
-            <w:shd w:val="clear" w:color="auto" w:fill="auto"/>
-            <w:noWrap/>
-            <w:vAlign w:val="bottom"/>
-            <w:hideMark/>
-          </w:tcPr>
-          <w:p>
-            <w:pPr>
-              <w:widowControl/>
-              <w:jc w:val="center"/>
+              <w:t>总计</w:t>
+            </w:r>
+          </w:p>
+        </w:tc>
+        <w:tc>
+          <w:tcPr>
+            <w:tcW w:w="2016" w:type="dxa"/>
+            <w:shd w:val="clear" w:color="auto" w:fill="auto"/>
+            <w:noWrap/>
+            <w:vAlign w:val="bottom"/>
+            <w:hideMark/>
+          </w:tcPr>
+          <w:p>
+            <w:pPr>
+              <w:widowControl/>
+              <w:jc w:val="center"/>
+              <w:rPr>
+                <w:rFonts w:ascii="宋体" w:eastAsia="宋体" w:hAnsi="宋体" w:cs="宋体"/>
+                <w:color w:val="000000"/>
+                <w:kern w:val="0"/>
+                <w:sz w:val="22"/>
+              </w:rPr>
+            </w:pPr>
+            <w:r>
               <w:rPr>
                 <w:rFonts w:ascii="宋体" w:eastAsia="宋体" w:hAnsi="宋体" w:cs="宋体" w:hint="eastAsia"/>
                 <w:color w:val="000000"/>
                 <w:kern w:val="0"/>
                 <w:sz w:val="22"/>
               </w:rPr>
-            </w:pPr>
-            <w:r>
-              <w:rPr>
-                <w:rFonts w:ascii="宋体" w:eastAsia="宋体" w:hAnsi="宋体" w:cs="宋体" w:hint="eastAsia"/>
-                <w:color w:val="000000"/>
-                <w:kern w:val="0"/>
-                <w:sz w:val="22"/>
-              </w:rPr>
-              <w:t>大型客车</w:t>
-            </w:r>
-          </w:p>
-        </w:tc>
-        <w:tc>
-          <w:tcPr>
-            <w:tcW w:w="819" w:type="dxa"/>
-            <w:shd w:val="clear" w:color="auto" w:fill="auto"/>
-            <w:noWrap/>
-            <w:vAlign w:val="bottom"/>
-            <w:hideMark/>
-          </w:tcPr>
-          <w:p>
-            <w:pPr>
-              <w:widowControl/>
-              <w:jc w:val="center"/>
-              <w:rPr>
-                <w:rFonts w:ascii="宋体" w:eastAsia="宋体" w:hAnsi="宋体" w:cs="宋体" w:hint="eastAsia"/>
-                <w:color w:val="000000"/>
-                <w:kern w:val="0"/>
-                <w:sz w:val="22"/>
-              </w:rPr>
-            </w:pPr>
-            <w:r>
-              <w:rPr>
-                <w:rFonts w:ascii="宋体" w:eastAsia="宋体" w:hAnsi="宋体" w:cs="宋体" w:hint="eastAsia"/>
-                <w:color w:val="000000"/>
-                <w:kern w:val="0"/>
-                <w:sz w:val="22"/>
-              </w:rPr>
-              <w:t>总计</w:t>
-            </w:r>
-          </w:p>
-        </w:tc>
-        <w:tc>
-          <w:tcPr>
-            <w:tcW w:w="2016" w:type="dxa"/>
-            <w:shd w:val="clear" w:color="auto" w:fill="auto"/>
-            <w:noWrap/>
-            <w:vAlign w:val="bottom"/>
-            <w:hideMark/>
-          </w:tcPr>
-          <w:p>
-            <w:pPr>
-              <w:widowControl/>
-              <w:jc w:val="center"/>
-              <w:rPr>
-                <w:rFonts w:ascii="宋体" w:eastAsia="宋体" w:hAnsi="宋体" w:cs="宋体" w:hint="eastAsia"/>
-                <w:color w:val="000000"/>
-                <w:kern w:val="0"/>
-                <w:sz w:val="22"/>
-              </w:rPr>
-            </w:pPr>
-            <w:r>
-              <w:rPr>
-                <w:rFonts w:ascii="宋体" w:eastAsia="宋体" w:hAnsi="宋体" w:cs="宋体" w:hint="eastAsia"/>
-                <w:color w:val="000000"/>
-                <w:kern w:val="0"/>
-                <w:sz w:val="22"/>
-              </w:rPr>
               <w:t>等效小时车流量</w:t>
             </w:r>
           </w:p>
@@ -31830,7 +32217,7 @@
               <w:widowControl/>
               <w:jc w:val="center"/>
               <w:rPr>
-                <w:rFonts w:ascii="宋体" w:eastAsia="宋体" w:hAnsi="宋体" w:cs="宋体" w:hint="eastAsia"/>
+                <w:rFonts w:ascii="宋体" w:eastAsia="宋体" w:hAnsi="宋体" w:cs="宋体"/>
                 <w:color w:val="000000"/>
                 <w:kern w:val="0"/>
                 <w:sz w:val="22"/>
@@ -31907,7 +32294,7 @@
                 <w:color w:val="000000"/>
                 <w:sz w:val="22"/>
               </w:rPr>
-              <w:t>62</w:t>
+              <w:t>31</w:t>
             </w:r>
           </w:p>
         </w:tc>
@@ -31935,7 +32322,7 @@
                 <w:color w:val="000000"/>
                 <w:sz w:val="22"/>
               </w:rPr>
-              <w:t>3</w:t>
+              <w:t>2</w:t>
             </w:r>
           </w:p>
         </w:tc>
@@ -31965,7 +32352,7 @@
                 <w:kern w:val="0"/>
                 <w:sz w:val="22"/>
               </w:rPr>
-              <w:t>9</w:t>
+              <w:t>5</w:t>
             </w:r>
           </w:p>
         </w:tc>
@@ -31995,7 +32382,7 @@
                 <w:kern w:val="0"/>
                 <w:sz w:val="22"/>
               </w:rPr>
-              <w:t>74</w:t>
+              <w:t>38</w:t>
             </w:r>
           </w:p>
         </w:tc>
@@ -32025,7 +32412,7 @@
                 <w:kern w:val="0"/>
                 <w:sz w:val="22"/>
               </w:rPr>
-              <w:t>370</w:t>
+              <w:t>185</w:t>
             </w:r>
           </w:p>
         </w:tc>
@@ -32055,16 +32442,7 @@
                 <w:kern w:val="0"/>
                 <w:sz w:val="22"/>
               </w:rPr>
-              <w:t>19.4</w:t>
-            </w:r>
-            <w:r>
-              <w:rPr>
-                <w:rFonts w:ascii="Times New Roman" w:eastAsia="宋体" w:hAnsi="Times New Roman" w:cs="Times New Roman"/>
-                <w:color w:val="000000"/>
-                <w:kern w:val="0"/>
-                <w:sz w:val="22"/>
-              </w:rPr>
-              <w:t>%</w:t>
+              <w:t>19.4%</w:t>
             </w:r>
           </w:p>
         </w:tc>
@@ -32127,7 +32505,7 @@
                 <w:color w:val="000000"/>
                 <w:sz w:val="22"/>
               </w:rPr>
-              <w:t>134</w:t>
+              <w:t>67</w:t>
             </w:r>
           </w:p>
         </w:tc>
@@ -32154,7 +32532,7 @@
                 <w:color w:val="000000"/>
                 <w:sz w:val="22"/>
               </w:rPr>
-              <w:t>5</w:t>
+              <w:t>2</w:t>
             </w:r>
           </w:p>
         </w:tc>
@@ -32184,7 +32562,7 @@
                 <w:kern w:val="0"/>
                 <w:sz w:val="22"/>
               </w:rPr>
-              <w:t>5</w:t>
+              <w:t>3</w:t>
             </w:r>
           </w:p>
         </w:tc>
@@ -32214,7 +32592,7 @@
                 <w:kern w:val="0"/>
                 <w:sz w:val="22"/>
               </w:rPr>
-              <w:t>144</w:t>
+              <w:t>72</w:t>
             </w:r>
           </w:p>
         </w:tc>
@@ -32244,7 +32622,7 @@
                 <w:kern w:val="0"/>
                 <w:sz w:val="22"/>
               </w:rPr>
-              <w:t>720</w:t>
+              <w:t>310</w:t>
             </w:r>
           </w:p>
         </w:tc>
@@ -32274,16 +32652,7 @@
                 <w:kern w:val="0"/>
                 <w:sz w:val="22"/>
               </w:rPr>
-              <w:t>6.9</w:t>
-            </w:r>
-            <w:r>
-              <w:rPr>
-                <w:rFonts w:ascii="Times New Roman" w:eastAsia="宋体" w:hAnsi="Times New Roman" w:cs="Times New Roman"/>
-                <w:color w:val="000000"/>
-                <w:kern w:val="0"/>
-                <w:sz w:val="22"/>
-              </w:rPr>
-              <w:t>%</w:t>
+              <w:t>6.9%</w:t>
             </w:r>
           </w:p>
         </w:tc>
@@ -32346,7 +32715,7 @@
                 <w:color w:val="000000"/>
                 <w:sz w:val="22"/>
               </w:rPr>
-              <w:t>109</w:t>
+              <w:t>54</w:t>
             </w:r>
           </w:p>
         </w:tc>
@@ -32373,7 +32742,7 @@
                 <w:color w:val="000000"/>
                 <w:sz w:val="22"/>
               </w:rPr>
-              <w:t>7</w:t>
+              <w:t>3</w:t>
             </w:r>
           </w:p>
         </w:tc>
@@ -32403,7 +32772,7 @@
                 <w:kern w:val="0"/>
                 <w:sz w:val="22"/>
               </w:rPr>
-              <w:t>10</w:t>
+              <w:t>5</w:t>
             </w:r>
           </w:p>
         </w:tc>
@@ -32433,7 +32802,7 @@
                 <w:kern w:val="0"/>
                 <w:sz w:val="22"/>
               </w:rPr>
-              <w:t>126</w:t>
+              <w:t>62</w:t>
             </w:r>
           </w:p>
         </w:tc>
@@ -32463,7 +32832,7 @@
                 <w:kern w:val="0"/>
                 <w:sz w:val="22"/>
               </w:rPr>
-              <w:t>630</w:t>
+              <w:t>310</w:t>
             </w:r>
           </w:p>
         </w:tc>
@@ -32493,16 +32862,7 @@
                 <w:kern w:val="0"/>
                 <w:sz w:val="22"/>
               </w:rPr>
-              <w:t>13.5</w:t>
-            </w:r>
-            <w:r>
-              <w:rPr>
-                <w:rFonts w:ascii="Times New Roman" w:eastAsia="宋体" w:hAnsi="Times New Roman" w:cs="Times New Roman"/>
-                <w:color w:val="000000"/>
-                <w:kern w:val="0"/>
-                <w:sz w:val="22"/>
-              </w:rPr>
-              <w:t>%</w:t>
+              <w:t>13.5%</w:t>
             </w:r>
           </w:p>
         </w:tc>
@@ -32565,7 +32925,7 @@
                 <w:color w:val="000000"/>
                 <w:sz w:val="22"/>
               </w:rPr>
-              <w:t>121</w:t>
+              <w:t>61</w:t>
             </w:r>
           </w:p>
         </w:tc>
@@ -32592,7 +32952,7 @@
                 <w:color w:val="000000"/>
                 <w:sz w:val="22"/>
               </w:rPr>
-              <w:t>6</w:t>
+              <w:t>3</w:t>
             </w:r>
           </w:p>
         </w:tc>
@@ -32622,7 +32982,7 @@
                 <w:kern w:val="0"/>
                 <w:sz w:val="22"/>
               </w:rPr>
-              <w:t>9</w:t>
+              <w:t>5</w:t>
             </w:r>
           </w:p>
         </w:tc>
@@ -32652,7 +33012,7 @@
                 <w:kern w:val="0"/>
                 <w:sz w:val="22"/>
               </w:rPr>
-              <w:t>136</w:t>
+              <w:t>69</w:t>
             </w:r>
           </w:p>
         </w:tc>
@@ -32682,7 +33042,7 @@
                 <w:kern w:val="0"/>
                 <w:sz w:val="22"/>
               </w:rPr>
-              <w:t>680</w:t>
+              <w:t>345</w:t>
             </w:r>
           </w:p>
         </w:tc>
@@ -32712,16 +33072,7 @@
                 <w:kern w:val="0"/>
                 <w:sz w:val="22"/>
               </w:rPr>
-              <w:t>11</w:t>
-            </w:r>
-            <w:r>
-              <w:rPr>
-                <w:rFonts w:ascii="Times New Roman" w:eastAsia="宋体" w:hAnsi="Times New Roman" w:cs="Times New Roman"/>
-                <w:color w:val="000000"/>
-                <w:kern w:val="0"/>
-                <w:sz w:val="22"/>
-              </w:rPr>
-              <w:t>%</w:t>
+              <w:t>11%</w:t>
             </w:r>
           </w:p>
         </w:tc>
@@ -32784,7 +33135,7 @@
                 <w:color w:val="000000"/>
                 <w:sz w:val="22"/>
               </w:rPr>
-              <w:t>136</w:t>
+              <w:t>68</w:t>
             </w:r>
           </w:p>
         </w:tc>
@@ -32811,42 +33162,42 @@
                 <w:color w:val="000000"/>
                 <w:sz w:val="22"/>
               </w:rPr>
+              <w:t>4</w:t>
+            </w:r>
+          </w:p>
+        </w:tc>
+        <w:tc>
+          <w:tcPr>
+            <w:tcW w:w="1181" w:type="dxa"/>
+            <w:shd w:val="clear" w:color="auto" w:fill="auto"/>
+            <w:noWrap/>
+            <w:vAlign w:val="bottom"/>
+            <w:hideMark/>
+          </w:tcPr>
+          <w:p>
+            <w:pPr>
+              <w:widowControl/>
+              <w:jc w:val="center"/>
+              <w:rPr>
+                <w:rFonts w:ascii="Times New Roman" w:eastAsia="宋体" w:hAnsi="Times New Roman" w:cs="Times New Roman"/>
+                <w:color w:val="000000"/>
+                <w:kern w:val="0"/>
+                <w:sz w:val="22"/>
+              </w:rPr>
+            </w:pPr>
+            <w:r>
+              <w:rPr>
+                <w:rFonts w:ascii="Times New Roman" w:eastAsia="宋体" w:hAnsi="Times New Roman" w:cs="Times New Roman"/>
+                <w:color w:val="000000"/>
+                <w:kern w:val="0"/>
+                <w:sz w:val="22"/>
+              </w:rPr>
               <w:t>8</w:t>
             </w:r>
           </w:p>
         </w:tc>
         <w:tc>
           <w:tcPr>
-            <w:tcW w:w="1181" w:type="dxa"/>
-            <w:shd w:val="clear" w:color="auto" w:fill="auto"/>
-            <w:noWrap/>
-            <w:vAlign w:val="bottom"/>
-            <w:hideMark/>
-          </w:tcPr>
-          <w:p>
-            <w:pPr>
-              <w:widowControl/>
-              <w:jc w:val="center"/>
-              <w:rPr>
-                <w:rFonts w:ascii="Times New Roman" w:eastAsia="宋体" w:hAnsi="Times New Roman" w:cs="Times New Roman"/>
-                <w:color w:val="000000"/>
-                <w:kern w:val="0"/>
-                <w:sz w:val="22"/>
-              </w:rPr>
-            </w:pPr>
-            <w:r>
-              <w:rPr>
-                <w:rFonts w:ascii="Times New Roman" w:eastAsia="宋体" w:hAnsi="Times New Roman" w:cs="Times New Roman"/>
-                <w:color w:val="000000"/>
-                <w:kern w:val="0"/>
-                <w:sz w:val="22"/>
-              </w:rPr>
-              <w:t>15</w:t>
-            </w:r>
-          </w:p>
-        </w:tc>
-        <w:tc>
-          <w:tcPr>
             <w:tcW w:w="819" w:type="dxa"/>
             <w:shd w:val="clear" w:color="auto" w:fill="auto"/>
             <w:noWrap/>
@@ -32871,7 +33222,7 @@
                 <w:kern w:val="0"/>
                 <w:sz w:val="22"/>
               </w:rPr>
-              <w:t>159</w:t>
+              <w:t>80</w:t>
             </w:r>
           </w:p>
         </w:tc>
@@ -32901,7 +33252,7 @@
                 <w:kern w:val="0"/>
                 <w:sz w:val="22"/>
               </w:rPr>
-              <w:t>795</w:t>
+              <w:t>400</w:t>
             </w:r>
           </w:p>
         </w:tc>
@@ -32931,16 +33282,7 @@
                 <w:kern w:val="0"/>
                 <w:sz w:val="22"/>
               </w:rPr>
-              <w:t>14.8</w:t>
-            </w:r>
-            <w:r>
-              <w:rPr>
-                <w:rFonts w:ascii="Times New Roman" w:eastAsia="宋体" w:hAnsi="Times New Roman" w:cs="Times New Roman"/>
-                <w:color w:val="000000"/>
-                <w:kern w:val="0"/>
-                <w:sz w:val="22"/>
-              </w:rPr>
-              <w:t>%</w:t>
+              <w:t>14.8%</w:t>
             </w:r>
           </w:p>
         </w:tc>
@@ -33206,38 +33548,6 @@
           <w:rFonts w:ascii="Times New Roman" w:hAnsi="Times New Roman" w:cs="Times New Roman" w:hint="eastAsia"/>
         </w:rPr>
         <w:t>分钟，然后进行下一个点位的测量。</w:t>
-      </w:r>
-    </w:p>
-    <w:p>
-      <w:pPr>
-        <w:jc w:val="center"/>
-        <w:rPr>
-          <w:rFonts w:ascii="Times New Roman" w:hAnsi="Times New Roman" w:cs="Times New Roman" w:hint="eastAsia"/>
-        </w:rPr>
-      </w:pPr>
-      <w:r>
-        <w:rPr>
-          <w:rFonts w:ascii="Times New Roman" w:hAnsi="Times New Roman" w:cs="Times New Roman"/>
-        </w:rPr>
-        <w:t>图</w:t>
-      </w:r>
-      <w:r>
-        <w:rPr>
-          <w:rFonts w:ascii="Times New Roman" w:hAnsi="Times New Roman" w:cs="Times New Roman" w:hint="eastAsia"/>
-        </w:rPr>
-        <w:t xml:space="preserve"> </w:t>
-      </w:r>
-      <w:r>
-        <w:rPr>
-          <w:rFonts w:ascii="Times New Roman" w:hAnsi="Times New Roman" w:cs="Times New Roman" w:hint="eastAsia"/>
-        </w:rPr>
-        <w:t>黄公望村</w:t>
-      </w:r>
-      <w:r>
-        <w:rPr>
-          <w:rFonts w:ascii="Times New Roman" w:hAnsi="Times New Roman" w:cs="Times New Roman" w:hint="eastAsia"/>
-        </w:rPr>
-        <w:t>现场测量图</w:t>
       </w:r>
     </w:p>
     <w:p>
@@ -33271,7 +33581,7 @@
                     </pic:cNvPicPr>
                   </pic:nvPicPr>
                   <pic:blipFill>
-                    <a:blip r:embed="rId14" cstate="print">
+                    <a:blip r:embed="rId19" cstate="print">
                       <a:extLst>
                         <a:ext uri="{28A0092B-C50C-407E-A947-70E740481C1C}">
                           <a14:useLocalDpi xmlns:a14="http://schemas.microsoft.com/office/drawing/2010/main" val="0"/>
@@ -33332,7 +33642,7 @@
                     </pic:cNvPicPr>
                   </pic:nvPicPr>
                   <pic:blipFill>
-                    <a:blip r:embed="rId15" cstate="print">
+                    <a:blip r:embed="rId20" cstate="print">
                       <a:extLst>
                         <a:ext uri="{28A0092B-C50C-407E-A947-70E740481C1C}">
                           <a14:useLocalDpi xmlns:a14="http://schemas.microsoft.com/office/drawing/2010/main" val="0"/>
@@ -33369,6 +33679,32 @@
         <w:jc w:val="center"/>
         <w:rPr>
           <w:rFonts w:ascii="Times New Roman" w:hAnsi="Times New Roman" w:cs="Times New Roman"/>
+        </w:rPr>
+      </w:pPr>
+      <w:r>
+        <w:rPr>
+          <w:rFonts w:ascii="Times New Roman" w:hAnsi="Times New Roman" w:cs="Times New Roman"/>
+        </w:rPr>
+        <w:t>图</w:t>
+      </w:r>
+      <w:r>
+        <w:rPr>
+          <w:rFonts w:ascii="Times New Roman" w:hAnsi="Times New Roman" w:cs="Times New Roman" w:hint="eastAsia"/>
+        </w:rPr>
+        <w:t xml:space="preserve"> </w:t>
+      </w:r>
+      <w:r>
+        <w:rPr>
+          <w:rFonts w:ascii="Times New Roman" w:hAnsi="Times New Roman" w:cs="Times New Roman" w:hint="eastAsia"/>
+        </w:rPr>
+        <w:t>黄公望村现场测量图</w:t>
+      </w:r>
+    </w:p>
+    <w:p>
+      <w:pPr>
+        <w:jc w:val="center"/>
+        <w:rPr>
+          <w:rFonts w:ascii="Times New Roman" w:hAnsi="Times New Roman" w:cs="Times New Roman"/>
           <w:noProof/>
         </w:rPr>
       </w:pPr>
@@ -33386,6 +33722,7 @@
           <w:rFonts w:ascii="Times New Roman" w:hAnsi="Times New Roman" w:cs="Times New Roman"/>
           <w:noProof/>
         </w:rPr>
+        <w:lastRenderedPageBreak/>
         <w:t>表</w:t>
       </w:r>
       <w:r>
@@ -35007,7 +35344,6 @@
                 <w:color w:val="000000"/>
                 <w:sz w:val="22"/>
               </w:rPr>
-              <w:lastRenderedPageBreak/>
               <w:t>A5</w:t>
             </w:r>
           </w:p>
@@ -35672,7 +36008,7 @@
       <w:pPr>
         <w:ind w:firstLine="420"/>
         <w:rPr>
-          <w:rFonts w:ascii="Times New Roman" w:hAnsi="Times New Roman" w:cs="Times New Roman"/>
+          <w:rFonts w:ascii="Times New Roman" w:hAnsi="Times New Roman" w:cs="Times New Roman" w:hint="eastAsia"/>
         </w:rPr>
       </w:pPr>
       <w:r>
@@ -35685,13 +36021,7 @@
         <w:rPr>
           <w:rFonts w:ascii="Times New Roman" w:hAnsi="Times New Roman" w:cs="Times New Roman"/>
         </w:rPr>
-        <w:t>沿着村子的主要道路</w:t>
-      </w:r>
-      <w:r>
-        <w:rPr>
-          <w:rFonts w:ascii="Times New Roman" w:hAnsi="Times New Roman" w:cs="Times New Roman"/>
-        </w:rPr>
-        <w:t>选择点位</w:t>
+        <w:t>沿着村子的主要道路选择点位</w:t>
       </w:r>
       <w:r>
         <w:rPr>
@@ -35831,32 +36161,6 @@
         <w:jc w:val="center"/>
         <w:rPr>
           <w:rFonts w:ascii="Times New Roman" w:hAnsi="Times New Roman" w:cs="Times New Roman"/>
-        </w:rPr>
-      </w:pPr>
-      <w:r>
-        <w:rPr>
-          <w:rFonts w:ascii="Times New Roman" w:hAnsi="Times New Roman" w:cs="Times New Roman"/>
-        </w:rPr>
-        <w:t>图</w:t>
-      </w:r>
-      <w:r>
-        <w:rPr>
-          <w:rFonts w:ascii="Times New Roman" w:hAnsi="Times New Roman" w:cs="Times New Roman" w:hint="eastAsia"/>
-        </w:rPr>
-        <w:t xml:space="preserve"> </w:t>
-      </w:r>
-      <w:r>
-        <w:rPr>
-          <w:rFonts w:ascii="Times New Roman" w:hAnsi="Times New Roman" w:cs="Times New Roman" w:hint="eastAsia"/>
-        </w:rPr>
-        <w:t>黄公望村现场图</w:t>
-      </w:r>
-    </w:p>
-    <w:p>
-      <w:pPr>
-        <w:jc w:val="center"/>
-        <w:rPr>
-          <w:rFonts w:ascii="Times New Roman" w:hAnsi="Times New Roman" w:cs="Times New Roman" w:hint="eastAsia"/>
         </w:rPr>
       </w:pPr>
       <w:r>
@@ -35882,7 +36186,7 @@
                     </pic:cNvPicPr>
                   </pic:nvPicPr>
                   <pic:blipFill>
-                    <a:blip r:embed="rId16" cstate="print">
+                    <a:blip r:embed="rId21" cstate="print">
                       <a:extLst>
                         <a:ext uri="{28A0092B-C50C-407E-A947-70E740481C1C}">
                           <a14:useLocalDpi xmlns:a14="http://schemas.microsoft.com/office/drawing/2010/main" val="0"/>
@@ -35918,6 +36222,13 @@
           <w:rFonts w:ascii="Times New Roman" w:hAnsi="Times New Roman" w:cs="Times New Roman"/>
           <w:noProof/>
         </w:rPr>
+        <w:t xml:space="preserve"> </w:t>
+      </w:r>
+      <w:r>
+        <w:rPr>
+          <w:rFonts w:ascii="Times New Roman" w:hAnsi="Times New Roman" w:cs="Times New Roman"/>
+          <w:noProof/>
+        </w:rPr>
         <w:drawing>
           <wp:inline distT="0" distB="0" distL="0" distR="0">
             <wp:extent cx="2520000" cy="3359125"/>
@@ -35936,7 +36247,7 @@
                     </pic:cNvPicPr>
                   </pic:nvPicPr>
                   <pic:blipFill>
-                    <a:blip r:embed="rId17" cstate="print">
+                    <a:blip r:embed="rId22" cstate="print">
                       <a:extLst>
                         <a:ext uri="{28A0092B-C50C-407E-A947-70E740481C1C}">
                           <a14:useLocalDpi xmlns:a14="http://schemas.microsoft.com/office/drawing/2010/main" val="0"/>
@@ -35966,6 +36277,32 @@
             </a:graphic>
           </wp:inline>
         </w:drawing>
+      </w:r>
+    </w:p>
+    <w:p>
+      <w:pPr>
+        <w:jc w:val="center"/>
+        <w:rPr>
+          <w:rFonts w:ascii="Times New Roman" w:hAnsi="Times New Roman" w:cs="Times New Roman" w:hint="eastAsia"/>
+        </w:rPr>
+      </w:pPr>
+      <w:r>
+        <w:rPr>
+          <w:rFonts w:ascii="Times New Roman" w:hAnsi="Times New Roman" w:cs="Times New Roman"/>
+        </w:rPr>
+        <w:t>图</w:t>
+      </w:r>
+      <w:r>
+        <w:rPr>
+          <w:rFonts w:ascii="Times New Roman" w:hAnsi="Times New Roman" w:cs="Times New Roman" w:hint="eastAsia"/>
+        </w:rPr>
+        <w:t xml:space="preserve"> </w:t>
+      </w:r>
+      <w:r>
+        <w:rPr>
+          <w:rFonts w:ascii="Times New Roman" w:hAnsi="Times New Roman" w:cs="Times New Roman" w:hint="eastAsia"/>
+        </w:rPr>
+        <w:t>黄公望村现场图</w:t>
       </w:r>
     </w:p>
     <w:p>
@@ -38170,7 +38507,7 @@
     <w:p>
       <w:pPr>
         <w:rPr>
-          <w:rFonts w:ascii="Times New Roman" w:hAnsi="Times New Roman" w:cs="Times New Roman" w:hint="eastAsia"/>
+          <w:rFonts w:ascii="Times New Roman" w:hAnsi="Times New Roman" w:cs="Times New Roman"/>
         </w:rPr>
       </w:pPr>
     </w:p>
@@ -38195,38 +38532,32 @@
     </w:p>
     <w:p>
       <w:pPr>
-        <w:rPr>
-          <w:rFonts w:ascii="Times New Roman" w:hAnsi="Times New Roman" w:cs="Times New Roman"/>
-          <w:b/>
+        <w:ind w:firstLine="420"/>
+        <w:rPr>
+          <w:rFonts w:ascii="Times New Roman" w:hAnsi="Times New Roman" w:cs="Times New Roman" w:hint="eastAsia"/>
         </w:rPr>
       </w:pPr>
       <w:r>
         <w:rPr>
           <w:rFonts w:ascii="Times New Roman" w:hAnsi="Times New Roman" w:cs="Times New Roman"/>
-          <w:b/>
-          <w:bCs/>
-        </w:rPr>
-        <w:t>4.</w:t>
-      </w:r>
-      <w:r>
-        <w:rPr>
-          <w:rFonts w:ascii="Times New Roman" w:hAnsi="Times New Roman" w:cs="Times New Roman"/>
-          <w:b/>
-          <w:bCs/>
-        </w:rPr>
-        <w:t>影响乡村声环境因素</w:t>
-      </w:r>
-      <w:r>
-        <w:rPr>
-          <w:rFonts w:ascii="Times New Roman" w:hAnsi="Times New Roman" w:cs="Times New Roman"/>
-          <w:b/>
-          <w:bCs/>
-        </w:rPr>
-        <w:t>的计算机模拟</w:t>
+        </w:rPr>
+        <w:t>两次的测量过程中，分别于傍晚下班晚高峰和夜间车流量相对较少的时间段针对江滨东大道的交通噪声进行了监测工作；在下午和早上两个时间段对于黄公望村的整体声环境进行了详细的测量工作，以这两次的测量数据作为主要的</w:t>
+      </w:r>
+      <w:r>
+        <w:rPr>
+          <w:rFonts w:ascii="Times New Roman" w:hAnsi="Times New Roman" w:cs="Times New Roman" w:hint="eastAsia"/>
+        </w:rPr>
+        <w:t>分析依据。</w:t>
       </w:r>
     </w:p>
     <w:p>
       <w:pPr>
+        <w:pStyle w:val="a3"/>
+        <w:numPr>
+          <w:ilvl w:val="0"/>
+          <w:numId w:val="7"/>
+        </w:numPr>
+        <w:ind w:firstLineChars="0"/>
         <w:rPr>
           <w:rFonts w:ascii="Times New Roman" w:hAnsi="Times New Roman" w:cs="Times New Roman"/>
         </w:rPr>
@@ -38235,36 +38566,82 @@
         <w:rPr>
           <w:rFonts w:ascii="Times New Roman" w:hAnsi="Times New Roman" w:cs="Times New Roman"/>
         </w:rPr>
-        <w:t xml:space="preserve">    4.1</w:t>
-      </w:r>
-      <w:r>
-        <w:rPr>
-          <w:rFonts w:ascii="Times New Roman" w:hAnsi="Times New Roman" w:cs="Times New Roman"/>
-        </w:rPr>
-        <w:t>可行的乡村噪声污染控制和规划方法</w:t>
+        <w:lastRenderedPageBreak/>
+        <w:t>车流量分析</w:t>
       </w:r>
     </w:p>
     <w:p>
       <w:pPr>
-        <w:rPr>
-          <w:rFonts w:ascii="Times New Roman" w:hAnsi="Times New Roman" w:cs="Times New Roman"/>
+        <w:ind w:firstLine="420"/>
+        <w:rPr>
+          <w:rFonts w:ascii="Times New Roman" w:hAnsi="Times New Roman" w:cs="Times New Roman" w:hint="eastAsia"/>
         </w:rPr>
       </w:pPr>
       <w:r>
         <w:rPr>
           <w:rFonts w:ascii="Times New Roman" w:hAnsi="Times New Roman" w:cs="Times New Roman"/>
         </w:rPr>
-        <w:t xml:space="preserve">         4.1.1</w:t>
-      </w:r>
-      <w:r>
-        <w:rPr>
-          <w:rFonts w:ascii="Times New Roman" w:hAnsi="Times New Roman" w:cs="Times New Roman"/>
-        </w:rPr>
-        <w:t>乡村噪声污染控制方法</w:t>
-      </w:r>
+        <w:t>在测量过程中，于傍晚下班高峰中和夜间分别对于江滨东大道交通噪声进行了监测工作</w:t>
+      </w:r>
+      <w:r>
+        <w:rPr>
+          <w:rFonts w:ascii="Times New Roman" w:hAnsi="Times New Roman" w:cs="Times New Roman"/>
+        </w:rPr>
+        <w:t>。根据实测数据可知，作为市一级公路的江滨东大道</w:t>
+      </w:r>
+      <w:r>
+        <w:rPr>
+          <w:rFonts w:ascii="Times New Roman" w:hAnsi="Times New Roman" w:cs="Times New Roman"/>
+        </w:rPr>
+        <w:t>晚高峰期间</w:t>
+      </w:r>
+      <w:r>
+        <w:rPr>
+          <w:rFonts w:ascii="Times New Roman" w:hAnsi="Times New Roman" w:cs="Times New Roman" w:hint="eastAsia"/>
+        </w:rPr>
+        <w:t>车流量</w:t>
+      </w:r>
+      <w:r>
+        <w:rPr>
+          <w:rFonts w:ascii="Times New Roman" w:hAnsi="Times New Roman" w:cs="Times New Roman"/>
+        </w:rPr>
+        <w:t>最大可达</w:t>
+      </w:r>
+      <w:r>
+        <w:rPr>
+          <w:rFonts w:ascii="Times New Roman" w:hAnsi="Times New Roman" w:cs="Times New Roman" w:hint="eastAsia"/>
+        </w:rPr>
+        <w:t>1020</w:t>
+      </w:r>
+      <w:r>
+        <w:rPr>
+          <w:rFonts w:ascii="Times New Roman" w:hAnsi="Times New Roman" w:cs="Times New Roman" w:hint="eastAsia"/>
+        </w:rPr>
+        <w:t>辆每小时，夜间最大车流量可达</w:t>
+      </w:r>
+      <w:r>
+        <w:rPr>
+          <w:rFonts w:ascii="Times New Roman" w:hAnsi="Times New Roman" w:cs="Times New Roman" w:hint="eastAsia"/>
+        </w:rPr>
+        <w:t>400</w:t>
+      </w:r>
+      <w:r>
+        <w:rPr>
+          <w:rFonts w:ascii="Times New Roman" w:hAnsi="Times New Roman" w:cs="Times New Roman" w:hint="eastAsia"/>
+        </w:rPr>
+        <w:t>辆每小时</w:t>
+      </w:r>
+      <w:bookmarkStart w:id="0" w:name="_GoBack"/>
+      <w:bookmarkEnd w:id="0"/>
     </w:p>
     <w:p>
       <w:pPr>
+        <w:pStyle w:val="a3"/>
+        <w:numPr>
+          <w:ilvl w:val="0"/>
+          <w:numId w:val="7"/>
+        </w:numPr>
+        <w:ind w:firstLineChars="0"/>
         <w:rPr>
           <w:rFonts w:ascii="Times New Roman" w:hAnsi="Times New Roman" w:cs="Times New Roman"/>
         </w:rPr>
@@ -38273,17 +38650,17 @@
         <w:rPr>
           <w:rFonts w:ascii="Times New Roman" w:hAnsi="Times New Roman" w:cs="Times New Roman"/>
         </w:rPr>
-        <w:t xml:space="preserve">         4.1.2</w:t>
-      </w:r>
-      <w:r>
-        <w:rPr>
-          <w:rFonts w:ascii="Times New Roman" w:hAnsi="Times New Roman" w:cs="Times New Roman"/>
-        </w:rPr>
-        <w:t>通过规划设计降低噪声影响</w:t>
+        <w:t>交通噪声分析</w:t>
       </w:r>
     </w:p>
     <w:p>
       <w:pPr>
+        <w:pStyle w:val="a3"/>
+        <w:numPr>
+          <w:ilvl w:val="0"/>
+          <w:numId w:val="7"/>
+        </w:numPr>
+        <w:ind w:firstLineChars="0"/>
         <w:rPr>
           <w:rFonts w:ascii="Times New Roman" w:hAnsi="Times New Roman" w:cs="Times New Roman"/>
         </w:rPr>
@@ -38292,51 +38669,46 @@
         <w:rPr>
           <w:rFonts w:ascii="Times New Roman" w:hAnsi="Times New Roman" w:cs="Times New Roman"/>
         </w:rPr>
-        <w:t xml:space="preserve">         4.1.3</w:t>
-      </w:r>
-      <w:r>
-        <w:rPr>
-          <w:rFonts w:ascii="Times New Roman" w:hAnsi="Times New Roman" w:cs="Times New Roman"/>
-        </w:rPr>
-        <w:t>大面积水系改造对声环境的影响</w:t>
+        <w:t>区域环境噪声情况分析</w:t>
       </w:r>
     </w:p>
     <w:p>
       <w:pPr>
         <w:rPr>
-          <w:rFonts w:ascii="Times New Roman" w:hAnsi="Times New Roman" w:cs="Times New Roman"/>
+          <w:rFonts w:ascii="Times New Roman" w:hAnsi="Times New Roman" w:cs="Times New Roman" w:hint="eastAsia"/>
         </w:rPr>
       </w:pPr>
-      <w:r>
-        <w:rPr>
-          <w:rFonts w:ascii="Times New Roman" w:hAnsi="Times New Roman" w:cs="Times New Roman"/>
-        </w:rPr>
-        <w:t xml:space="preserve">    4.2</w:t>
-      </w:r>
-      <w:r>
-        <w:rPr>
-          <w:rFonts w:ascii="Times New Roman" w:hAnsi="Times New Roman" w:cs="Times New Roman"/>
-        </w:rPr>
-        <w:t>乡村声环境声学仿真模型的计算机模拟</w:t>
-      </w:r>
     </w:p>
     <w:p>
       <w:pPr>
         <w:rPr>
           <w:rFonts w:ascii="Times New Roman" w:hAnsi="Times New Roman" w:cs="Times New Roman"/>
+          <w:b/>
         </w:rPr>
       </w:pPr>
       <w:r>
         <w:rPr>
           <w:rFonts w:ascii="Times New Roman" w:hAnsi="Times New Roman" w:cs="Times New Roman"/>
-        </w:rPr>
-        <w:t xml:space="preserve">         4.2.1</w:t>
-      </w:r>
-      <w:r>
-        <w:rPr>
-          <w:rFonts w:ascii="Times New Roman" w:hAnsi="Times New Roman" w:cs="Times New Roman"/>
-        </w:rPr>
-        <w:t>声学仿真模拟的原理</w:t>
+          <w:b/>
+          <w:bCs/>
+        </w:rPr>
+        <w:t>4.</w:t>
+      </w:r>
+      <w:r>
+        <w:rPr>
+          <w:rFonts w:ascii="Times New Roman" w:hAnsi="Times New Roman" w:cs="Times New Roman"/>
+          <w:b/>
+          <w:bCs/>
+        </w:rPr>
+        <w:t>影响乡村声环境因素</w:t>
+      </w:r>
+      <w:r>
+        <w:rPr>
+          <w:rFonts w:ascii="Times New Roman" w:hAnsi="Times New Roman" w:cs="Times New Roman"/>
+          <w:b/>
+          <w:bCs/>
+        </w:rPr>
+        <w:t>的计算机模拟</w:t>
       </w:r>
     </w:p>
     <w:p>
@@ -38349,13 +38721,13 @@
         <w:rPr>
           <w:rFonts w:ascii="Times New Roman" w:hAnsi="Times New Roman" w:cs="Times New Roman"/>
         </w:rPr>
-        <w:t xml:space="preserve">         4.2.2</w:t>
-      </w:r>
-      <w:r>
-        <w:rPr>
-          <w:rFonts w:ascii="Times New Roman" w:hAnsi="Times New Roman" w:cs="Times New Roman"/>
-        </w:rPr>
-        <w:t>声学仿真模拟的方法</w:t>
+        <w:t xml:space="preserve">    4.1</w:t>
+      </w:r>
+      <w:r>
+        <w:rPr>
+          <w:rFonts w:ascii="Times New Roman" w:hAnsi="Times New Roman" w:cs="Times New Roman"/>
+        </w:rPr>
+        <w:t>可行的乡村噪声污染控制和规划方法</w:t>
       </w:r>
     </w:p>
     <w:p>
@@ -38368,20 +38740,13 @@
         <w:rPr>
           <w:rFonts w:ascii="Times New Roman" w:hAnsi="Times New Roman" w:cs="Times New Roman"/>
         </w:rPr>
-        <w:tab/>
-      </w:r>
-      <w:r>
-        <w:rPr>
-          <w:rFonts w:ascii="Times New Roman" w:hAnsi="Times New Roman" w:cs="Times New Roman"/>
-        </w:rPr>
-        <w:tab/>
-        <w:t xml:space="preserve"> 4.2.3</w:t>
-      </w:r>
-      <w:r>
-        <w:rPr>
-          <w:rFonts w:ascii="Times New Roman" w:hAnsi="Times New Roman" w:cs="Times New Roman"/>
-        </w:rPr>
-        <w:t>乡村声学仿真模型的校核</w:t>
+        <w:t xml:space="preserve">         4.1.1</w:t>
+      </w:r>
+      <w:r>
+        <w:rPr>
+          <w:rFonts w:ascii="Times New Roman" w:hAnsi="Times New Roman" w:cs="Times New Roman"/>
+        </w:rPr>
+        <w:t>乡村噪声污染控制方法</w:t>
       </w:r>
     </w:p>
     <w:p>
@@ -38394,7 +38759,127 @@
         <w:rPr>
           <w:rFonts w:ascii="Times New Roman" w:hAnsi="Times New Roman" w:cs="Times New Roman"/>
         </w:rPr>
-        <w:lastRenderedPageBreak/>
+        <w:t xml:space="preserve">         4.1.2</w:t>
+      </w:r>
+      <w:r>
+        <w:rPr>
+          <w:rFonts w:ascii="Times New Roman" w:hAnsi="Times New Roman" w:cs="Times New Roman"/>
+        </w:rPr>
+        <w:t>通过规划设计降低噪声影响</w:t>
+      </w:r>
+    </w:p>
+    <w:p>
+      <w:pPr>
+        <w:rPr>
+          <w:rFonts w:ascii="Times New Roman" w:hAnsi="Times New Roman" w:cs="Times New Roman"/>
+        </w:rPr>
+      </w:pPr>
+      <w:r>
+        <w:rPr>
+          <w:rFonts w:ascii="Times New Roman" w:hAnsi="Times New Roman" w:cs="Times New Roman"/>
+        </w:rPr>
+        <w:t xml:space="preserve">         4.1.3</w:t>
+      </w:r>
+      <w:r>
+        <w:rPr>
+          <w:rFonts w:ascii="Times New Roman" w:hAnsi="Times New Roman" w:cs="Times New Roman"/>
+        </w:rPr>
+        <w:t>大面积水系改造对声环境的影响</w:t>
+      </w:r>
+    </w:p>
+    <w:p>
+      <w:pPr>
+        <w:rPr>
+          <w:rFonts w:ascii="Times New Roman" w:hAnsi="Times New Roman" w:cs="Times New Roman"/>
+        </w:rPr>
+      </w:pPr>
+      <w:r>
+        <w:rPr>
+          <w:rFonts w:ascii="Times New Roman" w:hAnsi="Times New Roman" w:cs="Times New Roman"/>
+        </w:rPr>
+        <w:t xml:space="preserve">    4.2</w:t>
+      </w:r>
+      <w:r>
+        <w:rPr>
+          <w:rFonts w:ascii="Times New Roman" w:hAnsi="Times New Roman" w:cs="Times New Roman"/>
+        </w:rPr>
+        <w:t>乡村声环境声学仿真模型的计算机模拟</w:t>
+      </w:r>
+    </w:p>
+    <w:p>
+      <w:pPr>
+        <w:rPr>
+          <w:rFonts w:ascii="Times New Roman" w:hAnsi="Times New Roman" w:cs="Times New Roman"/>
+        </w:rPr>
+      </w:pPr>
+      <w:r>
+        <w:rPr>
+          <w:rFonts w:ascii="Times New Roman" w:hAnsi="Times New Roman" w:cs="Times New Roman"/>
+        </w:rPr>
+        <w:t xml:space="preserve">         4.2.1</w:t>
+      </w:r>
+      <w:r>
+        <w:rPr>
+          <w:rFonts w:ascii="Times New Roman" w:hAnsi="Times New Roman" w:cs="Times New Roman"/>
+        </w:rPr>
+        <w:t>声学仿真模拟的原理</w:t>
+      </w:r>
+    </w:p>
+    <w:p>
+      <w:pPr>
+        <w:rPr>
+          <w:rFonts w:ascii="Times New Roman" w:hAnsi="Times New Roman" w:cs="Times New Roman"/>
+        </w:rPr>
+      </w:pPr>
+      <w:r>
+        <w:rPr>
+          <w:rFonts w:ascii="Times New Roman" w:hAnsi="Times New Roman" w:cs="Times New Roman"/>
+        </w:rPr>
+        <w:t xml:space="preserve">         4.2.2</w:t>
+      </w:r>
+      <w:r>
+        <w:rPr>
+          <w:rFonts w:ascii="Times New Roman" w:hAnsi="Times New Roman" w:cs="Times New Roman"/>
+        </w:rPr>
+        <w:t>声学仿真模拟的方法</w:t>
+      </w:r>
+    </w:p>
+    <w:p>
+      <w:pPr>
+        <w:rPr>
+          <w:rFonts w:ascii="Times New Roman" w:hAnsi="Times New Roman" w:cs="Times New Roman"/>
+        </w:rPr>
+      </w:pPr>
+      <w:r>
+        <w:rPr>
+          <w:rFonts w:ascii="Times New Roman" w:hAnsi="Times New Roman" w:cs="Times New Roman"/>
+        </w:rPr>
+        <w:tab/>
+      </w:r>
+      <w:r>
+        <w:rPr>
+          <w:rFonts w:ascii="Times New Roman" w:hAnsi="Times New Roman" w:cs="Times New Roman"/>
+        </w:rPr>
+        <w:tab/>
+        <w:t xml:space="preserve"> 4.2.3</w:t>
+      </w:r>
+      <w:r>
+        <w:rPr>
+          <w:rFonts w:ascii="Times New Roman" w:hAnsi="Times New Roman" w:cs="Times New Roman"/>
+        </w:rPr>
+        <w:t>乡村声学仿真模型的校核</w:t>
+      </w:r>
+    </w:p>
+    <w:p>
+      <w:pPr>
+        <w:rPr>
+          <w:rFonts w:ascii="Times New Roman" w:hAnsi="Times New Roman" w:cs="Times New Roman"/>
+        </w:rPr>
+      </w:pPr>
+      <w:r>
+        <w:rPr>
+          <w:rFonts w:ascii="Times New Roman" w:hAnsi="Times New Roman" w:cs="Times New Roman"/>
+        </w:rPr>
         <w:t xml:space="preserve">    4.</w:t>
       </w:r>
       <w:r>
@@ -38862,8 +39347,8 @@
   <w:abstractNum w:abstractNumId="2" w15:restartNumberingAfterBreak="0">
     <w:nsid w:val="1EE56861"/>
     <w:multiLevelType w:val="hybridMultilevel"/>
-    <w:tmpl w:val="21F4D17E"/>
-    <w:lvl w:ilvl="0" w:tplc="2EC0CD6C">
+    <w:tmpl w:val="1994976C"/>
+    <w:lvl w:ilvl="0" w:tplc="7C265688">
       <w:start w:val="1"/>
       <w:numFmt w:val="decimal"/>
       <w:lvlText w:val="（%1）"/>
@@ -39038,6 +39523,95 @@
     </w:lvl>
   </w:abstractNum>
   <w:abstractNum w:abstractNumId="4" w15:restartNumberingAfterBreak="0">
+    <w:nsid w:val="3E020204"/>
+    <w:multiLevelType w:val="hybridMultilevel"/>
+    <w:tmpl w:val="1994976C"/>
+    <w:lvl w:ilvl="0" w:tplc="7C265688">
+      <w:start w:val="1"/>
+      <w:numFmt w:val="decimal"/>
+      <w:lvlText w:val="（%1）"/>
+      <w:lvlJc w:val="left"/>
+      <w:pPr>
+        <w:ind w:left="720" w:hanging="720"/>
+      </w:pPr>
+      <w:rPr>
+        <w:rFonts w:hint="default"/>
+      </w:rPr>
+    </w:lvl>
+    <w:lvl w:ilvl="1" w:tplc="04090019" w:tentative="1">
+      <w:start w:val="1"/>
+      <w:numFmt w:val="lowerLetter"/>
+      <w:lvlText w:val="%2)"/>
+      <w:lvlJc w:val="left"/>
+      <w:pPr>
+        <w:ind w:left="840" w:hanging="420"/>
+      </w:pPr>
+    </w:lvl>
+    <w:lvl w:ilvl="2" w:tplc="0409001B" w:tentative="1">
+      <w:start w:val="1"/>
+      <w:numFmt w:val="lowerRoman"/>
+      <w:lvlText w:val="%3."/>
+      <w:lvlJc w:val="right"/>
+      <w:pPr>
+        <w:ind w:left="1260" w:hanging="420"/>
+      </w:pPr>
+    </w:lvl>
+    <w:lvl w:ilvl="3" w:tplc="0409000F" w:tentative="1">
+      <w:start w:val="1"/>
+      <w:numFmt w:val="decimal"/>
+      <w:lvlText w:val="%4."/>
+      <w:lvlJc w:val="left"/>
+      <w:pPr>
+        <w:ind w:left="1680" w:hanging="420"/>
+      </w:pPr>
+    </w:lvl>
+    <w:lvl w:ilvl="4" w:tplc="04090019" w:tentative="1">
+      <w:start w:val="1"/>
+      <w:numFmt w:val="lowerLetter"/>
+      <w:lvlText w:val="%5)"/>
+      <w:lvlJc w:val="left"/>
+      <w:pPr>
+        <w:ind w:left="2100" w:hanging="420"/>
+      </w:pPr>
+    </w:lvl>
+    <w:lvl w:ilvl="5" w:tplc="0409001B" w:tentative="1">
+      <w:start w:val="1"/>
+      <w:numFmt w:val="lowerRoman"/>
+      <w:lvlText w:val="%6."/>
+      <w:lvlJc w:val="right"/>
+      <w:pPr>
+        <w:ind w:left="2520" w:hanging="420"/>
+      </w:pPr>
+    </w:lvl>
+    <w:lvl w:ilvl="6" w:tplc="0409000F" w:tentative="1">
+      <w:start w:val="1"/>
+      <w:numFmt w:val="decimal"/>
+      <w:lvlText w:val="%7."/>
+      <w:lvlJc w:val="left"/>
+      <w:pPr>
+        <w:ind w:left="2940" w:hanging="420"/>
+      </w:pPr>
+    </w:lvl>
+    <w:lvl w:ilvl="7" w:tplc="04090019" w:tentative="1">
+      <w:start w:val="1"/>
+      <w:numFmt w:val="lowerLetter"/>
+      <w:lvlText w:val="%8)"/>
+      <w:lvlJc w:val="left"/>
+      <w:pPr>
+        <w:ind w:left="3360" w:hanging="420"/>
+      </w:pPr>
+    </w:lvl>
+    <w:lvl w:ilvl="8" w:tplc="0409001B" w:tentative="1">
+      <w:start w:val="1"/>
+      <w:numFmt w:val="lowerRoman"/>
+      <w:lvlText w:val="%9."/>
+      <w:lvlJc w:val="right"/>
+      <w:pPr>
+        <w:ind w:left="3780" w:hanging="420"/>
+      </w:pPr>
+    </w:lvl>
+  </w:abstractNum>
+  <w:abstractNum w:abstractNumId="5" w15:restartNumberingAfterBreak="0">
     <w:nsid w:val="419E092B"/>
     <w:multiLevelType w:val="hybridMultilevel"/>
     <w:tmpl w:val="4148B700"/>
@@ -39126,7 +39700,7 @@
       </w:pPr>
     </w:lvl>
   </w:abstractNum>
-  <w:abstractNum w:abstractNumId="5" w15:restartNumberingAfterBreak="0">
+  <w:abstractNum w:abstractNumId="6" w15:restartNumberingAfterBreak="0">
     <w:nsid w:val="6BB30003"/>
     <w:multiLevelType w:val="hybridMultilevel"/>
     <w:tmpl w:val="879E39B2"/>
@@ -39219,10 +39793,10 @@
     <w:abstractNumId w:val="0"/>
   </w:num>
   <w:num w:numId="2">
-    <w:abstractNumId w:val="4"/>
+    <w:abstractNumId w:val="5"/>
   </w:num>
   <w:num w:numId="3">
-    <w:abstractNumId w:val="5"/>
+    <w:abstractNumId w:val="6"/>
   </w:num>
   <w:num w:numId="4">
     <w:abstractNumId w:val="1"/>
@@ -39232,6 +39806,9 @@
   </w:num>
   <w:num w:numId="6">
     <w:abstractNumId w:val="3"/>
+  </w:num>
+  <w:num w:numId="7">
+    <w:abstractNumId w:val="4"/>
   </w:num>
 </w:numbering>
 </file>
@@ -40067,7 +40644,7 @@
 </file>
 
 <file path=customXml/itemProps1.xml><?xml version="1.0" encoding="utf-8"?>
-<ds:datastoreItem xmlns:ds="http://schemas.openxmlformats.org/officeDocument/2006/customXml" ds:itemID="{068DB6AF-81D5-43CB-9B6E-F1772DF7C374}">
+<ds:datastoreItem xmlns:ds="http://schemas.openxmlformats.org/officeDocument/2006/customXml" ds:itemID="{C7341DD8-5813-4DCD-A25D-C492E152D344}">
   <ds:schemaRefs>
     <ds:schemaRef ds:uri="http://schemas.openxmlformats.org/officeDocument/2006/bibliography"/>
   </ds:schemaRefs>

--- a/长三角富水乡村声环境规划与控制.docx
+++ b/长三角富水乡村声环境规划与控制.docx
@@ -153,6 +153,9 @@
       </w:r>
     </w:p>
     <w:p>
+      <w:pPr>
+        <w:ind w:firstLine="420"/>
+      </w:pPr>
       <w:r>
         <w:rPr>
           <w:rFonts w:hint="eastAsia"/>
@@ -334,7 +337,10 @@
         <w:t>声级、回声图、和频率脉冲响应函数等声学参量。如果还想知道该点的听音效果，可以先将脉冲响应转化为双耳传输函数，并将其与事先在消声室录制好的干信号相卷积，便可以通过耳听到该点的听音效果。</w:t>
       </w:r>
     </w:p>
-    <w:p/>
+    <w:p>
+      <w:bookmarkStart w:id="0" w:name="_GoBack"/>
+      <w:bookmarkEnd w:id="0"/>
+    </w:p>
     <w:p/>
     <w:p>
       <w:pPr>
@@ -18252,7 +18258,7 @@
       <w:pPr>
         <w:jc w:val="center"/>
         <w:rPr>
-          <w:rFonts w:ascii="Times New Roman" w:hAnsi="Times New Roman" w:cs="Times New Roman" w:hint="eastAsia"/>
+          <w:rFonts w:ascii="Times New Roman" w:hAnsi="Times New Roman" w:cs="Times New Roman"/>
         </w:rPr>
       </w:pPr>
     </w:p>
@@ -18401,7 +18407,7 @@
       <w:pPr>
         <w:jc w:val="center"/>
         <w:rPr>
-          <w:rFonts w:ascii="宋体" w:hAnsi="宋体" w:hint="eastAsia"/>
+          <w:rFonts w:ascii="宋体" w:hAnsi="宋体"/>
         </w:rPr>
       </w:pPr>
       <w:r>
@@ -26306,6 +26312,9 @@
         </w:rPr>
       </w:pPr>
       <w:r>
+        <w:rPr>
+          <w:noProof/>
+        </w:rPr>
         <w:lastRenderedPageBreak/>
         <w:drawing>
           <wp:inline distT="0" distB="0" distL="0" distR="0">
@@ -26390,7 +26399,7 @@
       <w:pPr>
         <w:jc w:val="center"/>
         <w:rPr>
-          <w:rFonts w:ascii="Times New Roman" w:hAnsi="Times New Roman" w:cs="Times New Roman" w:hint="eastAsia"/>
+          <w:rFonts w:ascii="Times New Roman" w:hAnsi="Times New Roman" w:cs="Times New Roman"/>
         </w:rPr>
       </w:pPr>
     </w:p>
@@ -36008,7 +36017,7 @@
       <w:pPr>
         <w:ind w:firstLine="420"/>
         <w:rPr>
-          <w:rFonts w:ascii="Times New Roman" w:hAnsi="Times New Roman" w:cs="Times New Roman" w:hint="eastAsia"/>
+          <w:rFonts w:ascii="Times New Roman" w:hAnsi="Times New Roman" w:cs="Times New Roman"/>
         </w:rPr>
       </w:pPr>
       <w:r>
@@ -36283,7 +36292,7 @@
       <w:pPr>
         <w:jc w:val="center"/>
         <w:rPr>
-          <w:rFonts w:ascii="Times New Roman" w:hAnsi="Times New Roman" w:cs="Times New Roman" w:hint="eastAsia"/>
+          <w:rFonts w:ascii="Times New Roman" w:hAnsi="Times New Roman" w:cs="Times New Roman"/>
         </w:rPr>
       </w:pPr>
       <w:r>
@@ -38534,7 +38543,7 @@
       <w:pPr>
         <w:ind w:firstLine="420"/>
         <w:rPr>
-          <w:rFonts w:ascii="Times New Roman" w:hAnsi="Times New Roman" w:cs="Times New Roman" w:hint="eastAsia"/>
+          <w:rFonts w:ascii="Times New Roman" w:hAnsi="Times New Roman" w:cs="Times New Roman"/>
         </w:rPr>
       </w:pPr>
       <w:r>
@@ -38574,7 +38583,7 @@
       <w:pPr>
         <w:ind w:firstLine="420"/>
         <w:rPr>
-          <w:rFonts w:ascii="Times New Roman" w:hAnsi="Times New Roman" w:cs="Times New Roman" w:hint="eastAsia"/>
+          <w:rFonts w:ascii="Times New Roman" w:hAnsi="Times New Roman" w:cs="Times New Roman"/>
         </w:rPr>
       </w:pPr>
       <w:r>
@@ -38631,8 +38640,6 @@
         </w:rPr>
         <w:t>辆每小时</w:t>
       </w:r>
-      <w:bookmarkStart w:id="0" w:name="_GoBack"/>
-      <w:bookmarkEnd w:id="0"/>
     </w:p>
     <w:p>
       <w:pPr>
@@ -38675,7 +38682,7 @@
     <w:p>
       <w:pPr>
         <w:rPr>
-          <w:rFonts w:ascii="Times New Roman" w:hAnsi="Times New Roman" w:cs="Times New Roman" w:hint="eastAsia"/>
+          <w:rFonts w:ascii="Times New Roman" w:hAnsi="Times New Roman" w:cs="Times New Roman"/>
         </w:rPr>
       </w:pPr>
     </w:p>
@@ -40644,7 +40651,7 @@
 </file>
 
 <file path=customXml/itemProps1.xml><?xml version="1.0" encoding="utf-8"?>
-<ds:datastoreItem xmlns:ds="http://schemas.openxmlformats.org/officeDocument/2006/customXml" ds:itemID="{C7341DD8-5813-4DCD-A25D-C492E152D344}">
+<ds:datastoreItem xmlns:ds="http://schemas.openxmlformats.org/officeDocument/2006/customXml" ds:itemID="{49F3D130-4B26-4EEC-AD84-700521E2E640}">
   <ds:schemaRefs>
     <ds:schemaRef ds:uri="http://schemas.openxmlformats.org/officeDocument/2006/bibliography"/>
   </ds:schemaRefs>

--- a/长三角富水乡村声环境规划与控制.docx
+++ b/长三角富水乡村声环境规划与控制.docx
@@ -139,6 +139,11 @@
       </w:r>
     </w:p>
     <w:p>
+      <w:pPr>
+        <w:ind w:firstLine="420"/>
+      </w:pPr>
+      <w:bookmarkStart w:id="0" w:name="_GoBack"/>
+      <w:bookmarkEnd w:id="0"/>
       <w:r>
         <w:rPr>
           <w:rFonts w:hint="eastAsia"/>
@@ -337,10 +342,7 @@
         <w:t>声级、回声图、和频率脉冲响应函数等声学参量。如果还想知道该点的听音效果，可以先将脉冲响应转化为双耳传输函数，并将其与事先在消声室录制好的干信号相卷积，便可以通过耳听到该点的听音效果。</w:t>
       </w:r>
     </w:p>
-    <w:p>
-      <w:bookmarkStart w:id="0" w:name="_GoBack"/>
-      <w:bookmarkEnd w:id="0"/>
-    </w:p>
+    <w:p/>
     <w:p/>
     <w:p>
       <w:pPr>
@@ -367,16 +369,24 @@
         </w:rPr>
         <w:t>年由</w:t>
       </w:r>
+      <w:proofErr w:type="spellStart"/>
       <w:r>
         <w:rPr>
           <w:rFonts w:hint="eastAsia"/>
         </w:rPr>
-        <w:t>Braunstein + Berndt GmbH</w:t>
-      </w:r>
+        <w:t>Braunstein</w:t>
+      </w:r>
+      <w:proofErr w:type="spellEnd"/>
       <w:r>
         <w:rPr>
           <w:rFonts w:hint="eastAsia"/>
         </w:rPr>
+        <w:t xml:space="preserve"> + Berndt GmbH</w:t>
+      </w:r>
+      <w:r>
+        <w:rPr>
+          <w:rFonts w:hint="eastAsia"/>
+        </w:rPr>
         <w:t>软件设计师和咨询专家颁布以来，迅速成为德国户外声学软件的标准，并逐渐成为世界关于噪声预测、制图及评估的领先软件。</w:t>
       </w:r>
       <w:r>
@@ -419,7 +429,21 @@
         <w:rPr>
           <w:rFonts w:hint="eastAsia"/>
         </w:rPr>
-        <w:t>多个用户，是噪声评估界使用最广泛的软件。</w:t>
+        <w:t>多个用户，是噪声评估</w:t>
+      </w:r>
+      <w:proofErr w:type="gramStart"/>
+      <w:r>
+        <w:rPr>
+          <w:rFonts w:hint="eastAsia"/>
+        </w:rPr>
+        <w:t>界使用</w:t>
+      </w:r>
+      <w:proofErr w:type="gramEnd"/>
+      <w:r>
+        <w:rPr>
+          <w:rFonts w:hint="eastAsia"/>
+        </w:rPr>
+        <w:t>最广泛的软件。</w:t>
       </w:r>
     </w:p>
     <w:p>
@@ -583,7 +607,21 @@
         <w:rPr>
           <w:rFonts w:hint="eastAsia"/>
         </w:rPr>
-        <w:t>富水乡村声环境现状与问题</w:t>
+        <w:t>富水</w:t>
+      </w:r>
+      <w:proofErr w:type="gramStart"/>
+      <w:r>
+        <w:rPr>
+          <w:rFonts w:hint="eastAsia"/>
+        </w:rPr>
+        <w:t>乡村声</w:t>
+      </w:r>
+      <w:proofErr w:type="gramEnd"/>
+      <w:r>
+        <w:rPr>
+          <w:rFonts w:hint="eastAsia"/>
+        </w:rPr>
+        <w:t>环境现状与问题</w:t>
       </w:r>
     </w:p>
     <w:p>
@@ -602,7 +640,15 @@
         <w:ind w:firstLineChars="0"/>
       </w:pPr>
       <w:r>
-        <w:t>富水乡村声环境的相关概念及评价方法</w:t>
+        <w:t>富水</w:t>
+      </w:r>
+      <w:proofErr w:type="gramStart"/>
+      <w:r>
+        <w:t>乡村声</w:t>
+      </w:r>
+      <w:proofErr w:type="gramEnd"/>
+      <w:r>
+        <w:t>环境的相关概念及评价方法</w:t>
       </w:r>
     </w:p>
     <w:p>
@@ -650,7 +696,21 @@
         <w:rPr>
           <w:rFonts w:hint="eastAsia"/>
         </w:rPr>
-        <w:t>声环境就是通过人耳所感知的周围声音活动的情况，人们可以听到的所有声音都属于声环境的范畴。营造住宅小区声环境其目的就是创造符合人们听闻要求的舒适环境，对原始的声环境有所取舍。因此，创造住宅小区声环境是以居住小区为对象，包括控制小区外的交通噪声、施工噪声等对住户生活学习的干扰，以及减小小区内住户间社会生活噪声所带来的影响，创造一个适于生活休息的声学氛围。</w:t>
+        <w:t>声环境就是通过人耳所感知的周围声音活动的情况，人们可以听到的所有声音都</w:t>
+      </w:r>
+      <w:proofErr w:type="gramStart"/>
+      <w:r>
+        <w:rPr>
+          <w:rFonts w:hint="eastAsia"/>
+        </w:rPr>
+        <w:t>属于声</w:t>
+      </w:r>
+      <w:proofErr w:type="gramEnd"/>
+      <w:r>
+        <w:rPr>
+          <w:rFonts w:hint="eastAsia"/>
+        </w:rPr>
+        <w:t>环境的范畴。营造住宅小区声环境其目的就是创造符合人们听闻要求的舒适环境，对原始的声环境有所取舍。因此，创造住宅小区声环境是以居住小区为对象，包括控制小区外的交通噪声、施工噪声等对住户生活学习的干扰，以及减小小区内住户间社会生活噪声所带来的影响，创造一个适于生活休息的声学氛围。</w:t>
       </w:r>
     </w:p>
     <w:p>
@@ -673,7 +733,15 @@
         <w:ind w:firstLineChars="0"/>
       </w:pPr>
       <w:r>
-        <w:t>富水乡村声环境的现状</w:t>
+        <w:t>富水</w:t>
+      </w:r>
+      <w:proofErr w:type="gramStart"/>
+      <w:r>
+        <w:t>乡村声</w:t>
+      </w:r>
+      <w:proofErr w:type="gramEnd"/>
+      <w:r>
+        <w:t>环境的现状</w:t>
       </w:r>
     </w:p>
     <w:p>
@@ -770,7 +838,21 @@
           <w:rFonts w:ascii="Times New Roman" w:hAnsi="Times New Roman" w:cs="Times New Roman"/>
         </w:rPr>
         <w:lastRenderedPageBreak/>
-        <w:t>要求也越来越高。但是当前很多居住区在进行整体环境规划的时候大多忽略了对居住区域声环境、光环境等环境的设计。</w:t>
+        <w:t>要求也越来越高。但是当前很多居住区在进行整体环境规划的时候大多忽略了对居住</w:t>
+      </w:r>
+      <w:proofErr w:type="gramStart"/>
+      <w:r>
+        <w:rPr>
+          <w:rFonts w:ascii="Times New Roman" w:hAnsi="Times New Roman" w:cs="Times New Roman"/>
+        </w:rPr>
+        <w:t>区域声</w:t>
+      </w:r>
+      <w:proofErr w:type="gramEnd"/>
+      <w:r>
+        <w:rPr>
+          <w:rFonts w:ascii="Times New Roman" w:hAnsi="Times New Roman" w:cs="Times New Roman"/>
+        </w:rPr>
+        <w:t>环境、光环境等环境的设计。</w:t>
       </w:r>
     </w:p>
     <w:p>
@@ -788,7 +870,25 @@
           <w:color w:val="000000"/>
           <w:szCs w:val="21"/>
         </w:rPr>
-        <w:t>乡村地区人群居住分散，噪声污染源相对于城市地区少，其主要噪声源为社会生活噪声，噪声污染问题的严重性和受关注程度远低于城市地区。我国现行有限的乡村环境污染控制政策上还没有充分考虑到农民的需求和参与，有关乡村噪声方面的立法基本上是空白。近些年，由于我国大力推动发展城镇化建设，乡村人口的分布在趋势上是由分散到集中。由于各地经济发展的需要，交通运输、工业、采掘等噪声污染严重的工程项目由城市搬向乡村，在乡村地区不断扩张，噪声污染问题也随之从城市向乡村地区不断扩张</w:t>
+        <w:t>乡村地区人群居住分散，噪声污染</w:t>
+      </w:r>
+      <w:proofErr w:type="gramStart"/>
+      <w:r>
+        <w:rPr>
+          <w:rFonts w:ascii="宋体" w:hAnsi="宋体" w:hint="eastAsia"/>
+          <w:color w:val="000000"/>
+          <w:szCs w:val="21"/>
+        </w:rPr>
+        <w:t>源相对</w:t>
+      </w:r>
+      <w:proofErr w:type="gramEnd"/>
+      <w:r>
+        <w:rPr>
+          <w:rFonts w:ascii="宋体" w:hAnsi="宋体" w:hint="eastAsia"/>
+          <w:color w:val="000000"/>
+          <w:szCs w:val="21"/>
+        </w:rPr>
+        <w:t>于城市地区少，其主要噪声源为社会生活噪声，噪声污染问题的严重性和受关注程度远低于城市地区。我国现行有限的乡村环境污染控制政策上还没有充分考虑到农民的需求和参与，有关乡村噪声方面的立法基本上是空白。近些年，由于我国大力推动发展城镇化建设，乡村人口的分布在趋势上是由分散到集中。由于各地经济发展的需要，交通运输、工业、采掘等噪声污染严重的工程项目由城市搬向乡村，在乡村地区不断扩张，噪声污染问题也随之从城市向乡村地区不断扩张</w:t>
       </w:r>
       <w:r>
         <w:rPr>
@@ -821,8 +921,18 @@
           <w:color w:val="000000"/>
           <w:szCs w:val="21"/>
         </w:rPr>
-        <w:t>由于噪声的危害逐渐引起人们的重视，这便体现了声环境控制的重要性。由席欧等</w:t>
-      </w:r>
+        <w:t>由于噪声的危害逐渐引起人们的重视，这便体现了声环境控制的重要性。</w:t>
+      </w:r>
+      <w:proofErr w:type="gramStart"/>
+      <w:r>
+        <w:rPr>
+          <w:rFonts w:ascii="宋体" w:hAnsi="宋体" w:hint="eastAsia"/>
+          <w:color w:val="000000"/>
+          <w:szCs w:val="21"/>
+        </w:rPr>
+        <w:t>由席欧等</w:t>
+      </w:r>
+      <w:proofErr w:type="gramEnd"/>
       <w:r>
         <w:rPr>
           <w:color w:val="000000"/>
@@ -845,7 +955,61 @@
           <w:color w:val="000000"/>
           <w:szCs w:val="21"/>
         </w:rPr>
-        <w:t>我国乡村区域噪声的声源结构主要为铁路、公路等交通噪声以及位于乡村区域内的工业生产过程中产生的噪声。根据国家环保总局公布的2003年度全国城市声环境质量报告指出:影响范围最广的是社会生活噪声源，其次是交通噪声,影响强度最大的是交通噪声源。从以上数据不难看出,噪声污染不容乐观。道路交通噪声作为乡村环境的主要噪声源，强度大、覆盖面广，对区域声环境质量影响大；乡村区域内部，由于公共区域等配套设施所带来的社会噪声作为小区环境的主要噪声源持续时间长，对乡村区域声环境的影响也不可以忽视。道路交通噪声和乡村区域内社会噪声是困扰住宅建筑的居住声环境质量的重要因素,它广泛而频繁的污染着我们的环境,也可以想象它对我们的日常生活和学习会带来不小的影响，甚至对我们的身体、心理，对社会都可能产生危害：使人听力衰减引起多种疾病</w:t>
+        <w:t>我国乡村区域噪声的声源结构主要为铁路、公路等交通噪声以及位于乡村区域内的工业生产过程中产生的噪声。根据国家环保总局公布的2003年度全国城市声环境质量报告指出:影响范围最广的是社会生活噪声源，其次是交通噪声,影响强度最大的是交通噪声源。从以上数据不难看出,噪声污染不容乐观。道路交通噪声作为乡村环境的主要噪声源，强度大、覆盖面广，对</w:t>
+      </w:r>
+      <w:proofErr w:type="gramStart"/>
+      <w:r>
+        <w:rPr>
+          <w:rFonts w:ascii="宋体" w:hAnsi="宋体" w:hint="eastAsia"/>
+          <w:color w:val="000000"/>
+          <w:szCs w:val="21"/>
+        </w:rPr>
+        <w:t>区域声</w:t>
+      </w:r>
+      <w:proofErr w:type="gramEnd"/>
+      <w:r>
+        <w:rPr>
+          <w:rFonts w:ascii="宋体" w:hAnsi="宋体" w:hint="eastAsia"/>
+          <w:color w:val="000000"/>
+          <w:szCs w:val="21"/>
+        </w:rPr>
+        <w:t>环境质量影响大；乡村区域内部，由于公共区域等配套设施所带来的社会噪声作为小区环境的主要噪声源持续时间长，对乡村</w:t>
+      </w:r>
+      <w:proofErr w:type="gramStart"/>
+      <w:r>
+        <w:rPr>
+          <w:rFonts w:ascii="宋体" w:hAnsi="宋体" w:hint="eastAsia"/>
+          <w:color w:val="000000"/>
+          <w:szCs w:val="21"/>
+        </w:rPr>
+        <w:t>区域声</w:t>
+      </w:r>
+      <w:proofErr w:type="gramEnd"/>
+      <w:r>
+        <w:rPr>
+          <w:rFonts w:ascii="宋体" w:hAnsi="宋体" w:hint="eastAsia"/>
+          <w:color w:val="000000"/>
+          <w:szCs w:val="21"/>
+        </w:rPr>
+        <w:t>环境的影响也不可以忽视。道路交通噪声和乡村区域内社会噪声是困扰住宅建筑的</w:t>
+      </w:r>
+      <w:proofErr w:type="gramStart"/>
+      <w:r>
+        <w:rPr>
+          <w:rFonts w:ascii="宋体" w:hAnsi="宋体" w:hint="eastAsia"/>
+          <w:color w:val="000000"/>
+          <w:szCs w:val="21"/>
+        </w:rPr>
+        <w:t>居住声</w:t>
+      </w:r>
+      <w:proofErr w:type="gramEnd"/>
+      <w:r>
+        <w:rPr>
+          <w:rFonts w:ascii="宋体" w:hAnsi="宋体" w:hint="eastAsia"/>
+          <w:color w:val="000000"/>
+          <w:szCs w:val="21"/>
+        </w:rPr>
+        <w:t>环境质量的重要因素,它广泛而频繁的污染着我们的环境,也可以想象它对我们的日常生活和学习会带来不小的影响，甚至对我们的身体、心理，对社会都可能产生危害：使人听力衰减引起多种疾病</w:t>
       </w:r>
       <w:r>
         <w:rPr>
@@ -894,7 +1058,25 @@
           <w:color w:val="000000"/>
           <w:szCs w:val="21"/>
         </w:rPr>
-        <w:t>等等。因此，如何控制噪声对居民居住区域声环境的影响已经成为一个刻不容缓的问题，这也是提升居住整体质量以及提高人们生活舒适性的一个方面，具有一定的现实意义。</w:t>
+        <w:t>等等。因此，如何控制噪声对居民居住</w:t>
+      </w:r>
+      <w:proofErr w:type="gramStart"/>
+      <w:r>
+        <w:rPr>
+          <w:rFonts w:ascii="宋体" w:hAnsi="宋体" w:hint="eastAsia"/>
+          <w:color w:val="000000"/>
+          <w:szCs w:val="21"/>
+        </w:rPr>
+        <w:t>区域声</w:t>
+      </w:r>
+      <w:proofErr w:type="gramEnd"/>
+      <w:r>
+        <w:rPr>
+          <w:rFonts w:ascii="宋体" w:hAnsi="宋体" w:hint="eastAsia"/>
+          <w:color w:val="000000"/>
+          <w:szCs w:val="21"/>
+        </w:rPr>
+        <w:t>环境的影响已经成为一个刻不容缓的问题，这也是提升居住整体质量以及提高人们生活舒适性的一个方面，具有一定的现实意义。</w:t>
       </w:r>
     </w:p>
     <w:p>
@@ -933,7 +1115,21 @@
         <w:rPr>
           <w:rFonts w:hint="eastAsia"/>
         </w:rPr>
-        <w:t>的舒适性，探究如何建立比较好的乡村声环境，本论文将应用声学仿真</w:t>
+        <w:t>的舒适性，探究如何建立比较好的</w:t>
+      </w:r>
+      <w:proofErr w:type="gramStart"/>
+      <w:r>
+        <w:rPr>
+          <w:rFonts w:hint="eastAsia"/>
+        </w:rPr>
+        <w:t>乡村声</w:t>
+      </w:r>
+      <w:proofErr w:type="gramEnd"/>
+      <w:r>
+        <w:rPr>
+          <w:rFonts w:hint="eastAsia"/>
+        </w:rPr>
+        <w:t>环境，本论文将应用声学仿真</w:t>
       </w:r>
       <w:r>
         <w:t>平台</w:t>
@@ -942,7 +1138,35 @@
         <w:rPr>
           <w:rFonts w:hint="eastAsia"/>
         </w:rPr>
-        <w:t>，把江苏省南京市溧水区涧东村和浙江省富阳市黄公望村作为主要研究实例，进行分析研究。研究的主要目的是从声学角度出发，控制和改善富水乡村声环境，寻求一种适宜的模式，使得在乡村建设中能够对乡村声环境进行改善和优化，提高乡村居民的生活质量。</w:t>
+        <w:t>，把江苏省南京市溧水区涧东村和浙江省富阳市黄公望村作为主要研究实例，进行分析研究。研究的主要目的是从声学角度出发，控制和改善富水</w:t>
+      </w:r>
+      <w:proofErr w:type="gramStart"/>
+      <w:r>
+        <w:rPr>
+          <w:rFonts w:hint="eastAsia"/>
+        </w:rPr>
+        <w:t>乡村声</w:t>
+      </w:r>
+      <w:proofErr w:type="gramEnd"/>
+      <w:r>
+        <w:rPr>
+          <w:rFonts w:hint="eastAsia"/>
+        </w:rPr>
+        <w:t>环境，寻求一种适宜的模式，使得在乡村建设中能够对</w:t>
+      </w:r>
+      <w:proofErr w:type="gramStart"/>
+      <w:r>
+        <w:rPr>
+          <w:rFonts w:hint="eastAsia"/>
+        </w:rPr>
+        <w:t>乡村声</w:t>
+      </w:r>
+      <w:proofErr w:type="gramEnd"/>
+      <w:r>
+        <w:rPr>
+          <w:rFonts w:hint="eastAsia"/>
+        </w:rPr>
+        <w:t>环境进行改善和优化，提高乡村居民的生活质量。</w:t>
       </w:r>
     </w:p>
     <w:p>
@@ -986,7 +1210,23 @@
           <w:rFonts w:ascii="Times New Roman" w:hAnsi="Times New Roman" w:cs="Times New Roman"/>
           <w:b/>
         </w:rPr>
-        <w:t>国内外乡村声环境研究现状</w:t>
+        <w:t>国内外</w:t>
+      </w:r>
+      <w:proofErr w:type="gramStart"/>
+      <w:r>
+        <w:rPr>
+          <w:rFonts w:ascii="Times New Roman" w:hAnsi="Times New Roman" w:cs="Times New Roman"/>
+          <w:b/>
+        </w:rPr>
+        <w:t>乡村声</w:t>
+      </w:r>
+      <w:proofErr w:type="gramEnd"/>
+      <w:r>
+        <w:rPr>
+          <w:rFonts w:ascii="Times New Roman" w:hAnsi="Times New Roman" w:cs="Times New Roman"/>
+          <w:b/>
+        </w:rPr>
+        <w:t>环境研究现状</w:t>
       </w:r>
     </w:p>
     <w:p>
@@ -1371,7 +1611,25 @@
           <w:color w:val="000000"/>
           <w:szCs w:val="21"/>
         </w:rPr>
-        <w:t>乡村地区声环境的营造，一方面主要是指控制居住区域外，高速公路等道路交通噪声以及工业企业等产生的噪声对居民的生活学习造成的干扰影响。另一方面是指由于居住区域内公共设施的摆放位置、建筑间距以及房间功能布置等带来的一系列噪声问题对住户生活产生的不同程度影响。</w:t>
+        <w:t>乡村</w:t>
+      </w:r>
+      <w:proofErr w:type="gramStart"/>
+      <w:r>
+        <w:rPr>
+          <w:rFonts w:ascii="宋体" w:hAnsi="宋体" w:hint="eastAsia"/>
+          <w:color w:val="000000"/>
+          <w:szCs w:val="21"/>
+        </w:rPr>
+        <w:t>地区声</w:t>
+      </w:r>
+      <w:proofErr w:type="gramEnd"/>
+      <w:r>
+        <w:rPr>
+          <w:rFonts w:ascii="宋体" w:hAnsi="宋体" w:hint="eastAsia"/>
+          <w:color w:val="000000"/>
+          <w:szCs w:val="21"/>
+        </w:rPr>
+        <w:t>环境的营造，一方面主要是指控制居住区域外，高速公路等道路交通噪声以及工业企业等产生的噪声对居民的生活学习造成的干扰影响。另一方面是指由于居住区域内公共设施的摆放位置、建筑间距以及房间功能布置等带来的一系列噪声问题对住户生活产生的不同程度影响。</w:t>
       </w:r>
     </w:p>
     <w:p>
@@ -1439,260 +1697,296 @@
           <w:color w:val="000000"/>
           <w:szCs w:val="21"/>
         </w:rPr>
-        <w:t>就我国的现在情况来看，随着经济的持续增长，乡村整体交通水平的提高，已经不是过去交通闭塞的情况，现今影响乡村居民居住声环境的主要噪声源，有交通噪声和社会噪声两种长期存在又持续作用的噪声源。根据中国环境年鉴数据显示：</w:t>
-      </w:r>
-      <w:r>
-        <w:rPr>
-          <w:color w:val="000000"/>
-          <w:szCs w:val="21"/>
-        </w:rPr>
-        <w:t>2000</w:t>
-      </w:r>
-      <w:r>
-        <w:rPr>
-          <w:color w:val="000000"/>
-          <w:szCs w:val="21"/>
-        </w:rPr>
-        <w:t>年统计了</w:t>
-      </w:r>
-      <w:r>
-        <w:rPr>
-          <w:color w:val="000000"/>
-          <w:szCs w:val="21"/>
-        </w:rPr>
-        <w:t>40</w:t>
-      </w:r>
-      <w:r>
-        <w:rPr>
-          <w:color w:val="000000"/>
-          <w:szCs w:val="21"/>
-        </w:rPr>
-        <w:t>个重点城市道路交通流量，白天平均每小时流量超过</w:t>
-      </w:r>
-      <w:r>
-        <w:rPr>
-          <w:color w:val="000000"/>
-          <w:szCs w:val="21"/>
-        </w:rPr>
-        <w:t>2000</w:t>
-      </w:r>
-      <w:r>
-        <w:rPr>
-          <w:color w:val="000000"/>
-          <w:szCs w:val="21"/>
-        </w:rPr>
-        <w:t>辆的城市有</w:t>
-      </w:r>
-      <w:r>
-        <w:rPr>
-          <w:color w:val="000000"/>
-          <w:szCs w:val="21"/>
-        </w:rPr>
-        <w:t>18</w:t>
-      </w:r>
-      <w:r>
-        <w:rPr>
-          <w:color w:val="000000"/>
-          <w:szCs w:val="21"/>
-        </w:rPr>
-        <w:t>个，其中超过</w:t>
-      </w:r>
-      <w:r>
-        <w:rPr>
-          <w:color w:val="000000"/>
-          <w:szCs w:val="21"/>
-        </w:rPr>
-        <w:t>3000</w:t>
-      </w:r>
-      <w:r>
-        <w:rPr>
-          <w:color w:val="000000"/>
-          <w:szCs w:val="21"/>
-        </w:rPr>
-        <w:t>辆车的有</w:t>
-      </w:r>
-      <w:r>
-        <w:rPr>
-          <w:color w:val="000000"/>
-          <w:szCs w:val="21"/>
-        </w:rPr>
-        <w:t>3</w:t>
-      </w:r>
-      <w:r>
-        <w:rPr>
-          <w:color w:val="000000"/>
-          <w:szCs w:val="21"/>
-        </w:rPr>
-        <w:t>个城市。大部分城市监测道路车流量呈现上升趋势。在《住宅科技》</w:t>
-      </w:r>
-      <w:r>
-        <w:rPr>
-          <w:color w:val="000000"/>
-          <w:szCs w:val="21"/>
-        </w:rPr>
-        <w:t>2003</w:t>
-      </w:r>
-      <w:r>
-        <w:rPr>
-          <w:color w:val="000000"/>
-          <w:szCs w:val="21"/>
-        </w:rPr>
-        <w:t>年第四期中谈到，距公路交通</w:t>
-      </w:r>
-      <w:r>
-        <w:rPr>
-          <w:color w:val="000000"/>
-          <w:szCs w:val="21"/>
-        </w:rPr>
-        <w:t>15m</w:t>
-      </w:r>
-      <w:r>
-        <w:rPr>
-          <w:color w:val="000000"/>
-          <w:szCs w:val="21"/>
-        </w:rPr>
-        <w:t>处以</w:t>
-      </w:r>
-      <w:r>
-        <w:rPr>
-          <w:color w:val="000000"/>
-          <w:szCs w:val="21"/>
-        </w:rPr>
-        <w:t>80km/h</w:t>
-      </w:r>
-      <w:r>
-        <w:rPr>
-          <w:color w:val="000000"/>
-          <w:szCs w:val="21"/>
-        </w:rPr>
-        <w:t>的车速行驶的汽车声达</w:t>
-      </w:r>
-      <w:r>
-        <w:rPr>
-          <w:color w:val="000000"/>
-          <w:szCs w:val="21"/>
-        </w:rPr>
-        <w:t>70-80dB</w:t>
-      </w:r>
-      <w:r>
-        <w:rPr>
-          <w:color w:val="000000"/>
-          <w:szCs w:val="21"/>
-        </w:rPr>
-        <w:t>，繁忙的城市干道达</w:t>
-      </w:r>
-      <w:r>
-        <w:rPr>
-          <w:color w:val="000000"/>
-          <w:szCs w:val="21"/>
-        </w:rPr>
-        <w:t>90dB</w:t>
-      </w:r>
-      <w:r>
-        <w:rPr>
-          <w:color w:val="000000"/>
-          <w:szCs w:val="21"/>
-        </w:rPr>
-        <w:t>，距铁路、重型卡车</w:t>
-      </w:r>
-      <w:r>
-        <w:rPr>
-          <w:color w:val="000000"/>
-          <w:szCs w:val="21"/>
-        </w:rPr>
-        <w:t>15m</w:t>
-      </w:r>
-      <w:r>
-        <w:rPr>
-          <w:color w:val="000000"/>
-          <w:szCs w:val="21"/>
-        </w:rPr>
-        <w:t>处达</w:t>
-      </w:r>
-      <w:r>
-        <w:rPr>
-          <w:color w:val="000000"/>
-          <w:szCs w:val="21"/>
-        </w:rPr>
-        <w:t>90-100dB</w:t>
-      </w:r>
-      <w:r>
-        <w:rPr>
-          <w:color w:val="000000"/>
-          <w:szCs w:val="21"/>
-        </w:rPr>
-        <w:t>，汽车喇叭达</w:t>
-      </w:r>
-      <w:r>
-        <w:rPr>
-          <w:color w:val="000000"/>
-          <w:szCs w:val="21"/>
-        </w:rPr>
-        <w:t>110-120dB</w:t>
-      </w:r>
-      <w:r>
-        <w:rPr>
-          <w:szCs w:val="21"/>
-          <w:vertAlign w:val="superscript"/>
-        </w:rPr>
-        <w:t>[3]</w:t>
-      </w:r>
-      <w:r>
-        <w:rPr>
-          <w:color w:val="000000"/>
-          <w:szCs w:val="21"/>
-        </w:rPr>
-        <w:t>。根据经验，道路车流量增加一倍交通噪声值增加</w:t>
-      </w:r>
-      <w:r>
-        <w:rPr>
-          <w:color w:val="000000"/>
-          <w:szCs w:val="21"/>
-        </w:rPr>
-        <w:t>3</w:t>
-      </w:r>
-      <w:r>
-        <w:rPr>
-          <w:color w:val="000000"/>
-          <w:szCs w:val="21"/>
-        </w:rPr>
-        <w:t>分贝。一般情况下，即使严格执行禁鸣，车流量达到一定水平后也可能会出现交通噪声超过国家</w:t>
-      </w:r>
-      <w:r>
-        <w:rPr>
-          <w:color w:val="000000"/>
-          <w:szCs w:val="21"/>
-        </w:rPr>
-        <w:t>70</w:t>
-      </w:r>
-      <w:r>
-        <w:rPr>
-          <w:color w:val="000000"/>
-          <w:szCs w:val="21"/>
-        </w:rPr>
-        <w:t>分贝（白天）、</w:t>
-      </w:r>
-      <w:r>
-        <w:rPr>
-          <w:color w:val="000000"/>
-          <w:szCs w:val="21"/>
-        </w:rPr>
-        <w:t>55</w:t>
-      </w:r>
-      <w:r>
-        <w:rPr>
-          <w:color w:val="000000"/>
-          <w:szCs w:val="21"/>
-        </w:rPr>
-        <w:t>分贝</w:t>
-      </w:r>
+        <w:t>就我国的现在情况来看，随着经济的持续增长，乡村整体交通水平的提高，已经不是过去交通闭塞的情况，现今影响乡村居民</w:t>
+      </w:r>
+      <w:proofErr w:type="gramStart"/>
       <w:r>
         <w:rPr>
           <w:rFonts w:ascii="宋体" w:hAnsi="宋体" w:hint="eastAsia"/>
           <w:color w:val="000000"/>
           <w:szCs w:val="21"/>
         </w:rPr>
-        <w:t>（夜间）标准的现象。也就是说，交通噪声的远远超标，使得靠近高速公路的乡村地区的声环境受到了很大的影响，交通噪声达到环境标准要求的状况，这增大了乡村地区声环境的控制难度。从全国城市道路交通噪声调查结果分析，目前全国有16%的居民住在道路两边，受影响的人群约3400万人；其中80%的人群，约2700万人，白天在平均噪声声压级超过</w:t>
+        <w:t>居住声</w:t>
+      </w:r>
+      <w:proofErr w:type="gramEnd"/>
+      <w:r>
+        <w:rPr>
+          <w:rFonts w:ascii="宋体" w:hAnsi="宋体" w:hint="eastAsia"/>
+          <w:color w:val="000000"/>
+          <w:szCs w:val="21"/>
+        </w:rPr>
+        <w:t>环境的主要噪声源，有交通噪声和社会噪声两种长期存在又持续作用的噪声源。根据中国环境年鉴数据显示：</w:t>
+      </w:r>
+      <w:r>
+        <w:rPr>
+          <w:color w:val="000000"/>
+          <w:szCs w:val="21"/>
+        </w:rPr>
+        <w:t>2000</w:t>
+      </w:r>
+      <w:r>
+        <w:rPr>
+          <w:color w:val="000000"/>
+          <w:szCs w:val="21"/>
+        </w:rPr>
+        <w:t>年统计了</w:t>
+      </w:r>
+      <w:r>
+        <w:rPr>
+          <w:color w:val="000000"/>
+          <w:szCs w:val="21"/>
+        </w:rPr>
+        <w:t>40</w:t>
+      </w:r>
+      <w:r>
+        <w:rPr>
+          <w:color w:val="000000"/>
+          <w:szCs w:val="21"/>
+        </w:rPr>
+        <w:t>个重点城市道路交通流量，白天平均每小时流量超过</w:t>
+      </w:r>
+      <w:r>
+        <w:rPr>
+          <w:color w:val="000000"/>
+          <w:szCs w:val="21"/>
+        </w:rPr>
+        <w:t>2000</w:t>
+      </w:r>
+      <w:r>
+        <w:rPr>
+          <w:color w:val="000000"/>
+          <w:szCs w:val="21"/>
+        </w:rPr>
+        <w:t>辆的城市有</w:t>
+      </w:r>
+      <w:r>
+        <w:rPr>
+          <w:color w:val="000000"/>
+          <w:szCs w:val="21"/>
+        </w:rPr>
+        <w:t>18</w:t>
+      </w:r>
+      <w:r>
+        <w:rPr>
+          <w:color w:val="000000"/>
+          <w:szCs w:val="21"/>
+        </w:rPr>
+        <w:t>个，其中超过</w:t>
+      </w:r>
+      <w:r>
+        <w:rPr>
+          <w:color w:val="000000"/>
+          <w:szCs w:val="21"/>
+        </w:rPr>
+        <w:t>3000</w:t>
+      </w:r>
+      <w:r>
+        <w:rPr>
+          <w:color w:val="000000"/>
+          <w:szCs w:val="21"/>
+        </w:rPr>
+        <w:t>辆车的有</w:t>
+      </w:r>
+      <w:r>
+        <w:rPr>
+          <w:color w:val="000000"/>
+          <w:szCs w:val="21"/>
+        </w:rPr>
+        <w:t>3</w:t>
+      </w:r>
+      <w:r>
+        <w:rPr>
+          <w:color w:val="000000"/>
+          <w:szCs w:val="21"/>
+        </w:rPr>
+        <w:t>个城市。大部分城市监测道路车流量呈现上升趋势。在《住宅科技》</w:t>
+      </w:r>
+      <w:r>
+        <w:rPr>
+          <w:color w:val="000000"/>
+          <w:szCs w:val="21"/>
+        </w:rPr>
+        <w:t>2003</w:t>
+      </w:r>
+      <w:r>
+        <w:rPr>
+          <w:color w:val="000000"/>
+          <w:szCs w:val="21"/>
+        </w:rPr>
+        <w:t>年第四期中谈到，距公路交通</w:t>
+      </w:r>
+      <w:r>
+        <w:rPr>
+          <w:color w:val="000000"/>
+          <w:szCs w:val="21"/>
+        </w:rPr>
+        <w:t>15m</w:t>
+      </w:r>
+      <w:r>
+        <w:rPr>
+          <w:color w:val="000000"/>
+          <w:szCs w:val="21"/>
+        </w:rPr>
+        <w:t>处以</w:t>
+      </w:r>
+      <w:r>
+        <w:rPr>
+          <w:color w:val="000000"/>
+          <w:szCs w:val="21"/>
+        </w:rPr>
+        <w:t>80km/h</w:t>
+      </w:r>
+      <w:r>
+        <w:rPr>
+          <w:color w:val="000000"/>
+          <w:szCs w:val="21"/>
+        </w:rPr>
+        <w:t>的车速行驶的汽车声达</w:t>
+      </w:r>
+      <w:r>
+        <w:rPr>
+          <w:color w:val="000000"/>
+          <w:szCs w:val="21"/>
+        </w:rPr>
+        <w:t>70-80dB</w:t>
+      </w:r>
+      <w:r>
+        <w:rPr>
+          <w:color w:val="000000"/>
+          <w:szCs w:val="21"/>
+        </w:rPr>
+        <w:t>，繁忙的城市干道达</w:t>
+      </w:r>
+      <w:r>
+        <w:rPr>
+          <w:color w:val="000000"/>
+          <w:szCs w:val="21"/>
+        </w:rPr>
+        <w:t>90dB</w:t>
+      </w:r>
+      <w:r>
+        <w:rPr>
+          <w:color w:val="000000"/>
+          <w:szCs w:val="21"/>
+        </w:rPr>
+        <w:t>，距铁路、重型卡车</w:t>
+      </w:r>
+      <w:r>
+        <w:rPr>
+          <w:color w:val="000000"/>
+          <w:szCs w:val="21"/>
+        </w:rPr>
+        <w:t>15m</w:t>
+      </w:r>
+      <w:r>
+        <w:rPr>
+          <w:color w:val="000000"/>
+          <w:szCs w:val="21"/>
+        </w:rPr>
+        <w:t>处达</w:t>
+      </w:r>
+      <w:r>
+        <w:rPr>
+          <w:color w:val="000000"/>
+          <w:szCs w:val="21"/>
+        </w:rPr>
+        <w:t>90-100dB</w:t>
+      </w:r>
+      <w:r>
+        <w:rPr>
+          <w:color w:val="000000"/>
+          <w:szCs w:val="21"/>
+        </w:rPr>
+        <w:t>，汽车喇叭达</w:t>
+      </w:r>
+      <w:r>
+        <w:rPr>
+          <w:color w:val="000000"/>
+          <w:szCs w:val="21"/>
+        </w:rPr>
+        <w:t>110-120dB</w:t>
+      </w:r>
+      <w:r>
+        <w:rPr>
+          <w:szCs w:val="21"/>
+          <w:vertAlign w:val="superscript"/>
+        </w:rPr>
+        <w:t>[3]</w:t>
+      </w:r>
+      <w:r>
+        <w:rPr>
+          <w:color w:val="000000"/>
+          <w:szCs w:val="21"/>
+        </w:rPr>
+        <w:t>。根据经验，道路车流量增加一倍交通噪声值增加</w:t>
+      </w:r>
+      <w:r>
+        <w:rPr>
+          <w:color w:val="000000"/>
+          <w:szCs w:val="21"/>
+        </w:rPr>
+        <w:t>3</w:t>
+      </w:r>
+      <w:r>
+        <w:rPr>
+          <w:color w:val="000000"/>
+          <w:szCs w:val="21"/>
+        </w:rPr>
+        <w:t>分贝。一般情况下，即使严格执行禁鸣，车流量达到一定水平后也可能会出现交通噪声超过国家</w:t>
+      </w:r>
+      <w:r>
+        <w:rPr>
+          <w:color w:val="000000"/>
+          <w:szCs w:val="21"/>
+        </w:rPr>
+        <w:t>70</w:t>
+      </w:r>
+      <w:r>
+        <w:rPr>
+          <w:color w:val="000000"/>
+          <w:szCs w:val="21"/>
+        </w:rPr>
+        <w:t>分贝（白天）、</w:t>
+      </w:r>
+      <w:r>
+        <w:rPr>
+          <w:color w:val="000000"/>
+          <w:szCs w:val="21"/>
+        </w:rPr>
+        <w:t>55</w:t>
+      </w:r>
+      <w:r>
+        <w:rPr>
+          <w:color w:val="000000"/>
+          <w:szCs w:val="21"/>
+        </w:rPr>
+        <w:t>分贝</w:t>
+      </w:r>
+      <w:r>
+        <w:rPr>
+          <w:rFonts w:ascii="宋体" w:hAnsi="宋体" w:hint="eastAsia"/>
+          <w:color w:val="000000"/>
+          <w:szCs w:val="21"/>
+        </w:rPr>
+        <w:t>（夜间）标准的现象。也就是说，交通噪声的远远超标，使得靠近高速公路的乡村地区的声环境受到了很大的影响，交通噪声达到环境标准要求的状况，这增大了乡村</w:t>
+      </w:r>
+      <w:proofErr w:type="gramStart"/>
+      <w:r>
+        <w:rPr>
+          <w:rFonts w:ascii="宋体" w:hAnsi="宋体" w:hint="eastAsia"/>
+          <w:color w:val="000000"/>
+          <w:szCs w:val="21"/>
+        </w:rPr>
+        <w:t>地区声</w:t>
+      </w:r>
+      <w:proofErr w:type="gramEnd"/>
+      <w:r>
+        <w:rPr>
+          <w:rFonts w:ascii="宋体" w:hAnsi="宋体" w:hint="eastAsia"/>
+          <w:color w:val="000000"/>
+          <w:szCs w:val="21"/>
+        </w:rPr>
+        <w:t>环境的控制难度。从全国城市道路交通噪声调查结果分析，目前全国有16%的居民住在道路两边，受影响的人群约3400万人；其中80%的人群，约2700万人，白天在平均噪声声压级超过</w:t>
       </w:r>
       <w:r>
         <w:rPr>
@@ -1819,14 +2113,32 @@
           <w:color w:val="000000"/>
           <w:szCs w:val="21"/>
         </w:rPr>
-        <w:t>，其中规定乡村区域一般不划分声环境功能区，参考城市</w:t>
-      </w:r>
+        <w:t>，其中规定乡村区域一般不</w:t>
+      </w:r>
+      <w:proofErr w:type="gramStart"/>
       <w:r>
         <w:rPr>
           <w:rFonts w:ascii="宋体" w:hAnsi="宋体" w:hint="eastAsia"/>
           <w:color w:val="000000"/>
           <w:szCs w:val="21"/>
         </w:rPr>
+        <w:t>划分声</w:t>
+      </w:r>
+      <w:proofErr w:type="gramEnd"/>
+      <w:r>
+        <w:rPr>
+          <w:rFonts w:ascii="宋体" w:hAnsi="宋体" w:hint="eastAsia"/>
+          <w:color w:val="000000"/>
+          <w:szCs w:val="21"/>
+        </w:rPr>
+        <w:t>环境功能区，参考城市</w:t>
+      </w:r>
+      <w:r>
+        <w:rPr>
+          <w:rFonts w:ascii="宋体" w:hAnsi="宋体" w:hint="eastAsia"/>
+          <w:color w:val="000000"/>
+          <w:szCs w:val="21"/>
+        </w:rPr>
         <w:lastRenderedPageBreak/>
         <w:t>区域环境噪声标准</w:t>
       </w:r>
@@ -1844,7 +2156,43 @@
           <w:color w:val="000000"/>
           <w:szCs w:val="21"/>
         </w:rPr>
-        <w:t>，以居住为主的区域为一类，即白天不超过55dB，夜间不超过45dB；即使是居住与商业、工业混杂的二类区域白天也不超过60dB，夜间不超过50dB。而建设部目前已对某些城市的生态住宅小区制定了住宅小区声环境的专项指标：白天不超过45dB，夜间不超过40dB，即便是对于现在的乡村地区，达到标准的难度也非常大。从以上叙述可见，国内乡村地区声环境的现状堪忧，所以要追求良好的乡村地区声环境必须采取相应的控制策略。</w:t>
+        <w:t>，以居住为主的区域为一类，即白天不超过55dB，夜间不超过45dB；即使是居住与商业、工业混杂的二类区域白天也不超过60dB，夜间不超过50dB。而建设部目前已对某些城市的生态住宅小区制定了住宅小区声环境的专项指标：白天不超过45dB，夜间不超过40dB，即便是对于现在的乡村地区，达到标准的难度也非常大。从以上叙述可见，国内乡村</w:t>
+      </w:r>
+      <w:proofErr w:type="gramStart"/>
+      <w:r>
+        <w:rPr>
+          <w:rFonts w:ascii="宋体" w:hAnsi="宋体" w:hint="eastAsia"/>
+          <w:color w:val="000000"/>
+          <w:szCs w:val="21"/>
+        </w:rPr>
+        <w:t>地区声</w:t>
+      </w:r>
+      <w:proofErr w:type="gramEnd"/>
+      <w:r>
+        <w:rPr>
+          <w:rFonts w:ascii="宋体" w:hAnsi="宋体" w:hint="eastAsia"/>
+          <w:color w:val="000000"/>
+          <w:szCs w:val="21"/>
+        </w:rPr>
+        <w:t>环境的现状堪忧，所以要追求良好的乡村</w:t>
+      </w:r>
+      <w:proofErr w:type="gramStart"/>
+      <w:r>
+        <w:rPr>
+          <w:rFonts w:ascii="宋体" w:hAnsi="宋体" w:hint="eastAsia"/>
+          <w:color w:val="000000"/>
+          <w:szCs w:val="21"/>
+        </w:rPr>
+        <w:t>地区声</w:t>
+      </w:r>
+      <w:proofErr w:type="gramEnd"/>
+      <w:r>
+        <w:rPr>
+          <w:rFonts w:ascii="宋体" w:hAnsi="宋体" w:hint="eastAsia"/>
+          <w:color w:val="000000"/>
+          <w:szCs w:val="21"/>
+        </w:rPr>
+        <w:t>环境必须采取相应的控制策略。</w:t>
       </w:r>
     </w:p>
     <w:p>
@@ -1877,7 +2225,115 @@
           <w:color w:val="000000"/>
           <w:szCs w:val="21"/>
         </w:rPr>
-        <w:t>。不仅仅运用在住宅小区，还应用于高速公路、交通干道等。国外十分重视住宅在修建前的环境质量评价工作，也就是通过环境噪声模拟软件系统，运用数字技术或边界元法（BEM）分析模式对噪声、插入损失等的估算，进行噪声的预测和评估，优化方案。目前在该领域比较著名的、成熟的软件有：比利时LMS公司开发的RAYNOISE，丹麦技术大学开发的ODEON软件，德国的SoundPLAN噪声预测评估软件，以及德国的CadnaA环境噪声模拟软件系统。因此，对控制噪声来优化乡村区域居住声环境，如果从声学角度为规划设计提出优化模式，并将计算机软件的仿真模拟运用到实际工程中，借助计算机模拟以及数据处理的方便性、快捷性，在降噪方案的前期规划设计时就从声学角度对乡村区域的功能分区、平面布置和空间组合等方面进行前瞻性优化改进，这对改善居住区区域声环境并进一步追求小区舒适性有着重要的作用。加上对建筑单体隔声墙体和隔声门窗的研究，这些研究方法所带来的经济效益和社会效益是可预见的。本论文研究内容，是基于RAYNOISE环境噪声模拟软件系统研究城乡结合部宜居乡村声环境规划与控制，其中一项重要内容即是宜居乡村周边声环境质量地图的绘制，该研究内容属于国内前沿领域，特别是在乡村区域环境保护领域目前还处于空白，因此本课题的研究具有一定的学术意义。在选取村落的后期改造中，还要进行大量河道的改造，由于水面和土壤对于噪声反射的边界条件有很大的差异，所以后期还要研究关于河道改造对于交通噪声的影响。</w:t>
+        <w:t>。不仅仅运用在住宅小区，还应用于高速公路、交通干道等。国外十分重视住宅在修建前的环境质量评价工作，也就是通过环境噪声模拟软件系统，运用数字技术或边界元法（BEM）分析模式对噪声、插入损失等的估算，进行噪声的预测和评估，优化方案。目前在该领域比较著名的、成熟的软件有：比利时LMS公司开发的RAYNOISE，丹麦技术大学开发的ODEON软件，德国的</w:t>
+      </w:r>
+      <w:proofErr w:type="spellStart"/>
+      <w:r>
+        <w:rPr>
+          <w:rFonts w:ascii="宋体" w:hAnsi="宋体" w:hint="eastAsia"/>
+          <w:color w:val="000000"/>
+          <w:szCs w:val="21"/>
+        </w:rPr>
+        <w:t>SoundPLAN</w:t>
+      </w:r>
+      <w:proofErr w:type="spellEnd"/>
+      <w:r>
+        <w:rPr>
+          <w:rFonts w:ascii="宋体" w:hAnsi="宋体" w:hint="eastAsia"/>
+          <w:color w:val="000000"/>
+          <w:szCs w:val="21"/>
+        </w:rPr>
+        <w:t>噪声预测评估软件，以及德国的</w:t>
+      </w:r>
+      <w:proofErr w:type="spellStart"/>
+      <w:r>
+        <w:rPr>
+          <w:rFonts w:ascii="宋体" w:hAnsi="宋体" w:hint="eastAsia"/>
+          <w:color w:val="000000"/>
+          <w:szCs w:val="21"/>
+        </w:rPr>
+        <w:t>CadnaA</w:t>
+      </w:r>
+      <w:proofErr w:type="spellEnd"/>
+      <w:r>
+        <w:rPr>
+          <w:rFonts w:ascii="宋体" w:hAnsi="宋体" w:hint="eastAsia"/>
+          <w:color w:val="000000"/>
+          <w:szCs w:val="21"/>
+        </w:rPr>
+        <w:t>环境噪声模拟软件系统。因此，对控制噪声来优化乡村区域</w:t>
+      </w:r>
+      <w:proofErr w:type="gramStart"/>
+      <w:r>
+        <w:rPr>
+          <w:rFonts w:ascii="宋体" w:hAnsi="宋体" w:hint="eastAsia"/>
+          <w:color w:val="000000"/>
+          <w:szCs w:val="21"/>
+        </w:rPr>
+        <w:t>居住声</w:t>
+      </w:r>
+      <w:proofErr w:type="gramEnd"/>
+      <w:r>
+        <w:rPr>
+          <w:rFonts w:ascii="宋体" w:hAnsi="宋体" w:hint="eastAsia"/>
+          <w:color w:val="000000"/>
+          <w:szCs w:val="21"/>
+        </w:rPr>
+        <w:t>环境，如果从声学角度为规划设计提出优化模式，并将计算机软件的仿真模拟运用到实际工程中，借助计算机模拟以及数据处理的方便性、快捷性，在降噪方案的前期规划设计时就从声学角度对乡村区域的功能分区、平面布置和空间组合等方面进行前瞻性优化改进，这对改善居住区</w:t>
+      </w:r>
+      <w:proofErr w:type="gramStart"/>
+      <w:r>
+        <w:rPr>
+          <w:rFonts w:ascii="宋体" w:hAnsi="宋体" w:hint="eastAsia"/>
+          <w:color w:val="000000"/>
+          <w:szCs w:val="21"/>
+        </w:rPr>
+        <w:t>区域声</w:t>
+      </w:r>
+      <w:proofErr w:type="gramEnd"/>
+      <w:r>
+        <w:rPr>
+          <w:rFonts w:ascii="宋体" w:hAnsi="宋体" w:hint="eastAsia"/>
+          <w:color w:val="000000"/>
+          <w:szCs w:val="21"/>
+        </w:rPr>
+        <w:t>环境并进一步追求小区舒适性有着重要的作用。加上对建筑单体隔声墙体和隔声门窗的研究，这些研究方法所带来的经济效益和社会效益是可预见的。本论文研究内容，是基于RAYNOISE环境噪声模拟软件系统研究城乡结合部宜居</w:t>
+      </w:r>
+      <w:proofErr w:type="gramStart"/>
+      <w:r>
+        <w:rPr>
+          <w:rFonts w:ascii="宋体" w:hAnsi="宋体" w:hint="eastAsia"/>
+          <w:color w:val="000000"/>
+          <w:szCs w:val="21"/>
+        </w:rPr>
+        <w:t>乡村声</w:t>
+      </w:r>
+      <w:proofErr w:type="gramEnd"/>
+      <w:r>
+        <w:rPr>
+          <w:rFonts w:ascii="宋体" w:hAnsi="宋体" w:hint="eastAsia"/>
+          <w:color w:val="000000"/>
+          <w:szCs w:val="21"/>
+        </w:rPr>
+        <w:t>环境规划与控制，其中一项重要内容即是宜居乡村</w:t>
+      </w:r>
+      <w:proofErr w:type="gramStart"/>
+      <w:r>
+        <w:rPr>
+          <w:rFonts w:ascii="宋体" w:hAnsi="宋体" w:hint="eastAsia"/>
+          <w:color w:val="000000"/>
+          <w:szCs w:val="21"/>
+        </w:rPr>
+        <w:t>周边声</w:t>
+      </w:r>
+      <w:proofErr w:type="gramEnd"/>
+      <w:r>
+        <w:rPr>
+          <w:rFonts w:ascii="宋体" w:hAnsi="宋体" w:hint="eastAsia"/>
+          <w:color w:val="000000"/>
+          <w:szCs w:val="21"/>
+        </w:rPr>
+        <w:t>环境质量地图的绘制，该研究内容属于国内前沿领域，特别是在乡村区域环境保护领域目前还处于空白，因此本课题的研究具有一定的学术意义。在选取村落的后期改造中，还要进行大量河道的改造，由于水面和土壤对于噪声反射的边界条件有很大的差异，所以后期还要研究关于河道改造对于交通噪声的影响。</w:t>
       </w:r>
     </w:p>
     <w:p>
@@ -2219,7 +2675,21 @@
         <w:rPr>
           <w:rFonts w:ascii="Times New Roman" w:hAnsi="Times New Roman" w:cs="Times New Roman" w:hint="eastAsia"/>
         </w:rPr>
-        <w:t>声景观在很多时候被称为声生态学，主要研究声音、自然和社会之间的相互关系。</w:t>
+        <w:t>声景观在很多时候被</w:t>
+      </w:r>
+      <w:proofErr w:type="gramStart"/>
+      <w:r>
+        <w:rPr>
+          <w:rFonts w:ascii="Times New Roman" w:hAnsi="Times New Roman" w:cs="Times New Roman" w:hint="eastAsia"/>
+        </w:rPr>
+        <w:t>称为声</w:t>
+      </w:r>
+      <w:proofErr w:type="gramEnd"/>
+      <w:r>
+        <w:rPr>
+          <w:rFonts w:ascii="Times New Roman" w:hAnsi="Times New Roman" w:cs="Times New Roman" w:hint="eastAsia"/>
+        </w:rPr>
+        <w:t>生态学，主要研究声音、自然和社会之间的相互关系。</w:t>
       </w:r>
     </w:p>
     <w:p>
@@ -2445,7 +2915,21 @@
         <w:rPr>
           <w:rFonts w:ascii="Times New Roman" w:hAnsi="Times New Roman" w:cs="Times New Roman" w:hint="eastAsia"/>
         </w:rPr>
-        <w:t>研究整体声景观的评价标准是非常有必要的</w:t>
+        <w:t>研究</w:t>
+      </w:r>
+      <w:proofErr w:type="gramStart"/>
+      <w:r>
+        <w:rPr>
+          <w:rFonts w:ascii="Times New Roman" w:hAnsi="Times New Roman" w:cs="Times New Roman" w:hint="eastAsia"/>
+        </w:rPr>
+        <w:t>整体声</w:t>
+      </w:r>
+      <w:proofErr w:type="gramEnd"/>
+      <w:r>
+        <w:rPr>
+          <w:rFonts w:ascii="Times New Roman" w:hAnsi="Times New Roman" w:cs="Times New Roman" w:hint="eastAsia"/>
+        </w:rPr>
+        <w:t>景观的评价标准是非常有必要的</w:t>
       </w:r>
       <w:r>
         <w:rPr>
@@ -2505,7 +2989,21 @@
         <w:rPr>
           <w:rFonts w:ascii="Times New Roman" w:hAnsi="Times New Roman" w:cs="Times New Roman" w:hint="eastAsia"/>
         </w:rPr>
-        <w:t>将区域声景观的声音分成了三个方面来研究</w:t>
+        <w:t>将</w:t>
+      </w:r>
+      <w:proofErr w:type="gramStart"/>
+      <w:r>
+        <w:rPr>
+          <w:rFonts w:ascii="Times New Roman" w:hAnsi="Times New Roman" w:cs="Times New Roman" w:hint="eastAsia"/>
+        </w:rPr>
+        <w:t>区域声</w:t>
+      </w:r>
+      <w:proofErr w:type="gramEnd"/>
+      <w:r>
+        <w:rPr>
+          <w:rFonts w:ascii="Times New Roman" w:hAnsi="Times New Roman" w:cs="Times New Roman" w:hint="eastAsia"/>
+        </w:rPr>
+        <w:t>景观的声音分成了三个方面来研究</w:t>
       </w:r>
       <w:r>
         <w:rPr>
@@ -2513,11 +3011,33 @@
         </w:rPr>
         <w:t>:</w:t>
       </w:r>
-      <w:r>
-        <w:rPr>
-          <w:rFonts w:ascii="Times New Roman" w:hAnsi="Times New Roman" w:cs="Times New Roman" w:hint="eastAsia"/>
-        </w:rPr>
-        <w:t>区域声景观的背景声定义为主音</w:t>
+      <w:proofErr w:type="gramStart"/>
+      <w:r>
+        <w:rPr>
+          <w:rFonts w:ascii="Times New Roman" w:hAnsi="Times New Roman" w:cs="Times New Roman" w:hint="eastAsia"/>
+        </w:rPr>
+        <w:t>区域声</w:t>
+      </w:r>
+      <w:proofErr w:type="gramEnd"/>
+      <w:r>
+        <w:rPr>
+          <w:rFonts w:ascii="Times New Roman" w:hAnsi="Times New Roman" w:cs="Times New Roman" w:hint="eastAsia"/>
+        </w:rPr>
+        <w:t>景观的</w:t>
+      </w:r>
+      <w:proofErr w:type="gramStart"/>
+      <w:r>
+        <w:rPr>
+          <w:rFonts w:ascii="Times New Roman" w:hAnsi="Times New Roman" w:cs="Times New Roman" w:hint="eastAsia"/>
+        </w:rPr>
+        <w:t>背景声</w:t>
+      </w:r>
+      <w:proofErr w:type="gramEnd"/>
+      <w:r>
+        <w:rPr>
+          <w:rFonts w:ascii="Times New Roman" w:hAnsi="Times New Roman" w:cs="Times New Roman" w:hint="eastAsia"/>
+        </w:rPr>
+        <w:t>定义为主音</w:t>
       </w:r>
       <w:r>
         <w:rPr>
@@ -2577,7 +3097,21 @@
         <w:rPr>
           <w:rFonts w:ascii="Times New Roman" w:hAnsi="Times New Roman" w:cs="Times New Roman" w:hint="eastAsia"/>
         </w:rPr>
-        <w:t>在排除了主音和信号音基础上</w:t>
+        <w:t>在排除了主音和信号</w:t>
+      </w:r>
+      <w:proofErr w:type="gramStart"/>
+      <w:r>
+        <w:rPr>
+          <w:rFonts w:ascii="Times New Roman" w:hAnsi="Times New Roman" w:cs="Times New Roman" w:hint="eastAsia"/>
+        </w:rPr>
+        <w:t>音基础</w:t>
+      </w:r>
+      <w:proofErr w:type="gramEnd"/>
+      <w:r>
+        <w:rPr>
+          <w:rFonts w:ascii="Times New Roman" w:hAnsi="Times New Roman" w:cs="Times New Roman" w:hint="eastAsia"/>
+        </w:rPr>
+        <w:t>上</w:t>
       </w:r>
       <w:r>
         <w:rPr>
@@ -2609,11 +3143,19 @@
         </w:rPr>
         <w:t>[</w:t>
       </w:r>
-      <w:r>
-        <w:rPr>
-          <w:rFonts w:ascii="Times New Roman" w:hAnsi="Times New Roman" w:cs="Times New Roman"/>
-        </w:rPr>
-        <w:t xml:space="preserve">Truax Barry. Handbook for </w:t>
+      <w:proofErr w:type="spellStart"/>
+      <w:r>
+        <w:rPr>
+          <w:rFonts w:ascii="Times New Roman" w:hAnsi="Times New Roman" w:cs="Times New Roman"/>
+        </w:rPr>
+        <w:t>Truax</w:t>
+      </w:r>
+      <w:proofErr w:type="spellEnd"/>
+      <w:r>
+        <w:rPr>
+          <w:rFonts w:ascii="Times New Roman" w:hAnsi="Times New Roman" w:cs="Times New Roman"/>
+        </w:rPr>
+        <w:t xml:space="preserve"> Barry. Handbook for </w:t>
       </w:r>
       <w:r>
         <w:rPr>
@@ -2780,11 +3322,33 @@
         </w:rPr>
         <w:t>，</w:t>
       </w:r>
-      <w:r>
-        <w:rPr>
-          <w:rFonts w:ascii="Times New Roman" w:hAnsi="Times New Roman" w:cs="Times New Roman" w:hint="eastAsia"/>
-        </w:rPr>
-        <w:t>即前景音和背景音显得很清楚</w:t>
+      <w:proofErr w:type="gramStart"/>
+      <w:r>
+        <w:rPr>
+          <w:rFonts w:ascii="Times New Roman" w:hAnsi="Times New Roman" w:cs="Times New Roman" w:hint="eastAsia"/>
+        </w:rPr>
+        <w:t>即前景音</w:t>
+      </w:r>
+      <w:proofErr w:type="gramEnd"/>
+      <w:r>
+        <w:rPr>
+          <w:rFonts w:ascii="Times New Roman" w:hAnsi="Times New Roman" w:cs="Times New Roman" w:hint="eastAsia"/>
+        </w:rPr>
+        <w:t>和背景</w:t>
+      </w:r>
+      <w:proofErr w:type="gramStart"/>
+      <w:r>
+        <w:rPr>
+          <w:rFonts w:ascii="Times New Roman" w:hAnsi="Times New Roman" w:cs="Times New Roman" w:hint="eastAsia"/>
+        </w:rPr>
+        <w:t>音显得</w:t>
+      </w:r>
+      <w:proofErr w:type="gramEnd"/>
+      <w:r>
+        <w:rPr>
+          <w:rFonts w:ascii="Times New Roman" w:hAnsi="Times New Roman" w:cs="Times New Roman" w:hint="eastAsia"/>
+        </w:rPr>
+        <w:t>很清楚</w:t>
       </w:r>
       <w:r>
         <w:rPr>
@@ -2880,7 +3444,21 @@
         <w:rPr>
           <w:rFonts w:ascii="Times New Roman" w:hAnsi="Times New Roman" w:cs="Times New Roman" w:hint="eastAsia"/>
         </w:rPr>
-        <w:t>频率混杂、主音和信号音不能被很好地区别的声景观则为低保真度</w:t>
+        <w:t>频率混杂、主音和信号</w:t>
+      </w:r>
+      <w:proofErr w:type="gramStart"/>
+      <w:r>
+        <w:rPr>
+          <w:rFonts w:ascii="Times New Roman" w:hAnsi="Times New Roman" w:cs="Times New Roman" w:hint="eastAsia"/>
+        </w:rPr>
+        <w:t>音不能</w:t>
+      </w:r>
+      <w:proofErr w:type="gramEnd"/>
+      <w:r>
+        <w:rPr>
+          <w:rFonts w:ascii="Times New Roman" w:hAnsi="Times New Roman" w:cs="Times New Roman" w:hint="eastAsia"/>
+        </w:rPr>
+        <w:t>被很好地区别的声景观则为低保真度</w:t>
       </w:r>
       <w:r>
         <w:rPr>
@@ -2988,7 +3566,21 @@
         <w:rPr>
           <w:rFonts w:ascii="Times New Roman" w:hAnsi="Times New Roman" w:cs="Times New Roman" w:hint="eastAsia"/>
         </w:rPr>
-        <w:t>以及声级、频谱和节奏的平衡度可以大致确定声景观的保真度</w:t>
+        <w:t>以及声级、频谱和节奏的平衡度可以大致</w:t>
+      </w:r>
+      <w:proofErr w:type="gramStart"/>
+      <w:r>
+        <w:rPr>
+          <w:rFonts w:ascii="Times New Roman" w:hAnsi="Times New Roman" w:cs="Times New Roman" w:hint="eastAsia"/>
+        </w:rPr>
+        <w:t>确定声</w:t>
+      </w:r>
+      <w:proofErr w:type="gramEnd"/>
+      <w:r>
+        <w:rPr>
+          <w:rFonts w:ascii="Times New Roman" w:hAnsi="Times New Roman" w:cs="Times New Roman" w:hint="eastAsia"/>
+        </w:rPr>
+        <w:t>景观的保真度</w:t>
       </w:r>
       <w:r>
         <w:rPr>
@@ -3000,7 +3592,21 @@
         <w:rPr>
           <w:rFonts w:ascii="Times New Roman" w:hAnsi="Times New Roman" w:cs="Times New Roman"/>
         </w:rPr>
-        <w:t>Schafer RM.The tuning of the</w:t>
+        <w:t xml:space="preserve">Schafer </w:t>
+      </w:r>
+      <w:proofErr w:type="spellStart"/>
+      <w:r>
+        <w:rPr>
+          <w:rFonts w:ascii="Times New Roman" w:hAnsi="Times New Roman" w:cs="Times New Roman"/>
+        </w:rPr>
+        <w:t>RM.The</w:t>
+      </w:r>
+      <w:proofErr w:type="spellEnd"/>
+      <w:r>
+        <w:rPr>
+          <w:rFonts w:ascii="Times New Roman" w:hAnsi="Times New Roman" w:cs="Times New Roman"/>
+        </w:rPr>
+        <w:t xml:space="preserve"> tuning of the</w:t>
       </w:r>
       <w:r>
         <w:rPr>
@@ -3086,7 +3692,21 @@
         <w:rPr>
           <w:rFonts w:ascii="Times New Roman" w:hAnsi="Times New Roman" w:cs="Times New Roman"/>
         </w:rPr>
-        <w:t>Kendall Wrightson. An Introduction</w:t>
+        <w:t xml:space="preserve">Kendall </w:t>
+      </w:r>
+      <w:proofErr w:type="spellStart"/>
+      <w:r>
+        <w:rPr>
+          <w:rFonts w:ascii="Times New Roman" w:hAnsi="Times New Roman" w:cs="Times New Roman"/>
+        </w:rPr>
+        <w:t>Wrightson</w:t>
+      </w:r>
+      <w:proofErr w:type="spellEnd"/>
+      <w:r>
+        <w:rPr>
+          <w:rFonts w:ascii="Times New Roman" w:hAnsi="Times New Roman" w:cs="Times New Roman"/>
+        </w:rPr>
+        <w:t>. An Introduction</w:t>
       </w:r>
       <w:r>
         <w:rPr>
@@ -3278,7 +3898,21 @@
         <w:rPr>
           <w:rFonts w:ascii="Times New Roman" w:hAnsi="Times New Roman" w:cs="Times New Roman" w:hint="eastAsia"/>
         </w:rPr>
-        <w:t>可以通过测量同一个声音在不同区域的听觉空间的大小来衡量区域声景观的优劣</w:t>
+        <w:t>可以通过测量同一个声音在不同区域的听觉空间的大小来衡量</w:t>
+      </w:r>
+      <w:proofErr w:type="gramStart"/>
+      <w:r>
+        <w:rPr>
+          <w:rFonts w:ascii="Times New Roman" w:hAnsi="Times New Roman" w:cs="Times New Roman" w:hint="eastAsia"/>
+        </w:rPr>
+        <w:t>区域声</w:t>
+      </w:r>
+      <w:proofErr w:type="gramEnd"/>
+      <w:r>
+        <w:rPr>
+          <w:rFonts w:ascii="Times New Roman" w:hAnsi="Times New Roman" w:cs="Times New Roman" w:hint="eastAsia"/>
+        </w:rPr>
+        <w:t>景观的优劣</w:t>
       </w:r>
       <w:r>
         <w:rPr>
@@ -3366,7 +4000,23 @@
         <w:ind w:firstLine="360"/>
       </w:pPr>
       <w:r>
-        <w:t>本论文通过理论研究、数据实测与计算机声学软件平台模拟预测相结合的方法，通过调研发现富水乡村声环境的现状与问题，以前期调研、实际测量、计算机模拟分析和对比和总结等过程进行系统、深入的研究。本论文从乡村居民的角度出发，发现富水乡村声环境的矛盾和问题，并结合专业内容，探讨如何利用水环境改善声环境，打造一种良好的、和谐的自然生态。</w:t>
+        <w:t>本论文通过理论研究、数据实测与计算机声学软件平台模拟预测相结合的方法，通过调研发现富水</w:t>
+      </w:r>
+      <w:proofErr w:type="gramStart"/>
+      <w:r>
+        <w:t>乡村声</w:t>
+      </w:r>
+      <w:proofErr w:type="gramEnd"/>
+      <w:r>
+        <w:t>环境的现状与问题，以前期调研、实际测量、计算机模拟分析和对比和总结等过程进行系统、深入的研究。本论文从乡村居民的角度出发，发现富水</w:t>
+      </w:r>
+      <w:proofErr w:type="gramStart"/>
+      <w:r>
+        <w:t>乡村声</w:t>
+      </w:r>
+      <w:proofErr w:type="gramEnd"/>
+      <w:r>
+        <w:t>环境的矛盾和问题，并结合专业内容，探讨如何利用水环境改善声环境，打造一种良好的、和谐的自然生态。</w:t>
       </w:r>
     </w:p>
     <w:p>
@@ -3396,13 +4046,29 @@
         <w:ind w:firstLine="420"/>
       </w:pPr>
       <w:r>
-        <w:t>本论文的研究思路：富水乡村声环境研究方案及对象的确定</w:t>
+        <w:t>本论文的研究思路：富水</w:t>
+      </w:r>
+      <w:proofErr w:type="gramStart"/>
+      <w:r>
+        <w:t>乡村声</w:t>
+      </w:r>
+      <w:proofErr w:type="gramEnd"/>
+      <w:r>
+        <w:t>环境研究方案及对象的确定</w:t>
       </w:r>
       <w:r>
         <w:t>-</w:t>
       </w:r>
       <w:r>
-        <w:t>富水乡村声环境现状实测</w:t>
+        <w:t>富水</w:t>
+      </w:r>
+      <w:proofErr w:type="gramStart"/>
+      <w:r>
+        <w:t>乡村声</w:t>
+      </w:r>
+      <w:proofErr w:type="gramEnd"/>
+      <w:r>
+        <w:t>环境现状实测</w:t>
       </w:r>
       <w:r>
         <w:t>-</w:t>
@@ -3495,7 +4161,23 @@
           <w:rFonts w:ascii="Times New Roman" w:hAnsi="Times New Roman" w:cs="Times New Roman"/>
           <w:b/>
         </w:rPr>
-        <w:t>富水乡村声环境计算机建模</w:t>
+        <w:t>富水</w:t>
+      </w:r>
+      <w:proofErr w:type="gramStart"/>
+      <w:r>
+        <w:rPr>
+          <w:rFonts w:ascii="Times New Roman" w:hAnsi="Times New Roman" w:cs="Times New Roman"/>
+          <w:b/>
+        </w:rPr>
+        <w:t>乡村声</w:t>
+      </w:r>
+      <w:proofErr w:type="gramEnd"/>
+      <w:r>
+        <w:rPr>
+          <w:rFonts w:ascii="Times New Roman" w:hAnsi="Times New Roman" w:cs="Times New Roman"/>
+          <w:b/>
+        </w:rPr>
+        <w:t>环境计算机建模</w:t>
       </w:r>
     </w:p>
     <w:p>
@@ -3702,12 +4384,21 @@
         </w:rPr>
         <w:t>2</w:t>
       </w:r>
+      <w:proofErr w:type="gramStart"/>
       <w:r>
         <w:rPr>
           <w:rFonts w:ascii="Times New Roman" w:hAnsi="Times New Roman" w:cs="Times New Roman"/>
           <w:b/>
         </w:rPr>
-        <w:t>乡村声环境质量的评价</w:t>
+        <w:t>乡村声</w:t>
+      </w:r>
+      <w:proofErr w:type="gramEnd"/>
+      <w:r>
+        <w:rPr>
+          <w:rFonts w:ascii="Times New Roman" w:hAnsi="Times New Roman" w:cs="Times New Roman"/>
+          <w:b/>
+        </w:rPr>
+        <w:t>环境质量的评价</w:t>
       </w:r>
       <w:r>
         <w:rPr>
@@ -3746,13 +4437,55 @@
         <w:rPr>
           <w:rFonts w:ascii="Times New Roman" w:hAnsi="Times New Roman" w:cs="Times New Roman" w:hint="eastAsia"/>
         </w:rPr>
-        <w:t>村庄居民的生活户那就，为村庄建设的优化选址、合理布局和规划提供科学的依据，我们需要对整体声环境质量进行评价与分析，其评价分析结果作为参考依据，以判断后期规划与控制方案的效果。</w:t>
-      </w:r>
-      <w:r>
-        <w:rPr>
-          <w:rFonts w:ascii="Times New Roman" w:hAnsi="Times New Roman" w:cs="Times New Roman" w:hint="eastAsia"/>
-        </w:rPr>
-        <w:t>如何表示声环境的好坏，这是声环境质量评价需要解决的问题。其中涉及的因素很多，包括噪声的强度、频率、持续时间、声源周围环境、人们对噪声的心理和生理反应以及噪声测量过程中是否标准等。下面针对论文中的实地测量和声学模拟所需要的一些评价方法进行介绍：</w:t>
+        <w:t>村庄居民的</w:t>
+      </w:r>
+      <w:proofErr w:type="gramStart"/>
+      <w:r>
+        <w:rPr>
+          <w:rFonts w:ascii="Times New Roman" w:hAnsi="Times New Roman" w:cs="Times New Roman" w:hint="eastAsia"/>
+        </w:rPr>
+        <w:t>生活户</w:t>
+      </w:r>
+      <w:proofErr w:type="gramEnd"/>
+      <w:r>
+        <w:rPr>
+          <w:rFonts w:ascii="Times New Roman" w:hAnsi="Times New Roman" w:cs="Times New Roman" w:hint="eastAsia"/>
+        </w:rPr>
+        <w:t>那就，为村庄建设的优化选址、合理布局和规划提供科学的依据，我们需要对</w:t>
+      </w:r>
+      <w:proofErr w:type="gramStart"/>
+      <w:r>
+        <w:rPr>
+          <w:rFonts w:ascii="Times New Roman" w:hAnsi="Times New Roman" w:cs="Times New Roman" w:hint="eastAsia"/>
+        </w:rPr>
+        <w:t>整体声</w:t>
+      </w:r>
+      <w:proofErr w:type="gramEnd"/>
+      <w:r>
+        <w:rPr>
+          <w:rFonts w:ascii="Times New Roman" w:hAnsi="Times New Roman" w:cs="Times New Roman" w:hint="eastAsia"/>
+        </w:rPr>
+        <w:t>环境质量进行评价与分析，其评价分析结果作为参考依据，以判断后期规划与控制方案的效果。</w:t>
+      </w:r>
+      <w:r>
+        <w:rPr>
+          <w:rFonts w:ascii="Times New Roman" w:hAnsi="Times New Roman" w:cs="Times New Roman" w:hint="eastAsia"/>
+        </w:rPr>
+        <w:t>如何</w:t>
+      </w:r>
+      <w:proofErr w:type="gramStart"/>
+      <w:r>
+        <w:rPr>
+          <w:rFonts w:ascii="Times New Roman" w:hAnsi="Times New Roman" w:cs="Times New Roman" w:hint="eastAsia"/>
+        </w:rPr>
+        <w:t>表示声</w:t>
+      </w:r>
+      <w:proofErr w:type="gramEnd"/>
+      <w:r>
+        <w:rPr>
+          <w:rFonts w:ascii="Times New Roman" w:hAnsi="Times New Roman" w:cs="Times New Roman" w:hint="eastAsia"/>
+        </w:rPr>
+        <w:t>环境的好坏，这是声环境质量评价需要解决的问题。其中涉及的因素很多，包括噪声的强度、频率、持续时间、声源周围环境、人们对噪声的心理和生理反应以及噪声测量过程中是否标准等。下面针对论文中的实地测量和声学模拟所需要的一些评价方法进行介绍：</w:t>
       </w:r>
     </w:p>
     <w:p>
@@ -4540,7 +5273,21 @@
         <w:rPr>
           <w:rFonts w:ascii="Times New Roman" w:hAnsi="Times New Roman" w:cs="Times New Roman" w:hint="eastAsia"/>
         </w:rPr>
-        <w:t xml:space="preserve"> (Leq):</w:t>
+        <w:t xml:space="preserve"> (</w:t>
+      </w:r>
+      <w:proofErr w:type="spellStart"/>
+      <w:r>
+        <w:rPr>
+          <w:rFonts w:ascii="Times New Roman" w:hAnsi="Times New Roman" w:cs="Times New Roman" w:hint="eastAsia"/>
+        </w:rPr>
+        <w:t>Leq</w:t>
+      </w:r>
+      <w:proofErr w:type="spellEnd"/>
+      <w:r>
+        <w:rPr>
+          <w:rFonts w:ascii="Times New Roman" w:hAnsi="Times New Roman" w:cs="Times New Roman" w:hint="eastAsia"/>
+        </w:rPr>
+        <w:t>):</w:t>
       </w:r>
     </w:p>
     <w:p>
@@ -4603,7 +5350,21 @@
         <w:rPr>
           <w:rFonts w:ascii="Times New Roman" w:hAnsi="Times New Roman" w:cs="Times New Roman" w:hint="eastAsia"/>
         </w:rPr>
-        <w:t xml:space="preserve"> Leq </w:t>
+        <w:t xml:space="preserve"> </w:t>
+      </w:r>
+      <w:proofErr w:type="spellStart"/>
+      <w:r>
+        <w:rPr>
+          <w:rFonts w:ascii="Times New Roman" w:hAnsi="Times New Roman" w:cs="Times New Roman" w:hint="eastAsia"/>
+        </w:rPr>
+        <w:t>Leq</w:t>
+      </w:r>
+      <w:proofErr w:type="spellEnd"/>
+      <w:r>
+        <w:rPr>
+          <w:rFonts w:ascii="Times New Roman" w:hAnsi="Times New Roman" w:cs="Times New Roman" w:hint="eastAsia"/>
+        </w:rPr>
+        <w:t xml:space="preserve"> </w:t>
       </w:r>
       <w:r>
         <w:rPr>
@@ -4615,7 +5376,21 @@
         <w:rPr>
           <w:rFonts w:ascii="Times New Roman" w:hAnsi="Times New Roman" w:cs="Times New Roman" w:hint="eastAsia"/>
         </w:rPr>
-        <w:t xml:space="preserve"> LAeq </w:t>
+        <w:t xml:space="preserve"> </w:t>
+      </w:r>
+      <w:proofErr w:type="spellStart"/>
+      <w:r>
+        <w:rPr>
+          <w:rFonts w:ascii="Times New Roman" w:hAnsi="Times New Roman" w:cs="Times New Roman" w:hint="eastAsia"/>
+        </w:rPr>
+        <w:t>LAeq</w:t>
+      </w:r>
+      <w:proofErr w:type="spellEnd"/>
+      <w:r>
+        <w:rPr>
+          <w:rFonts w:ascii="Times New Roman" w:hAnsi="Times New Roman" w:cs="Times New Roman" w:hint="eastAsia"/>
+        </w:rPr>
+        <w:t xml:space="preserve"> </w:t>
       </w:r>
       <w:r>
         <w:rPr>
@@ -5108,8 +5883,16 @@
         <w:rPr>
           <w:rFonts w:ascii="Times New Roman" w:hAnsi="Times New Roman" w:cs="Times New Roman" w:hint="eastAsia"/>
         </w:rPr>
-        <w:t xml:space="preserve"> Leq</w:t>
-      </w:r>
+        <w:t xml:space="preserve"> </w:t>
+      </w:r>
+      <w:proofErr w:type="spellStart"/>
+      <w:r>
+        <w:rPr>
+          <w:rFonts w:ascii="Times New Roman" w:hAnsi="Times New Roman" w:cs="Times New Roman" w:hint="eastAsia"/>
+        </w:rPr>
+        <w:t>Leq</w:t>
+      </w:r>
+      <w:proofErr w:type="spellEnd"/>
       <w:r>
         <w:rPr>
           <w:rFonts w:ascii="Times New Roman" w:hAnsi="Times New Roman" w:cs="Times New Roman" w:hint="eastAsia"/>
@@ -5375,7 +6158,21 @@
         <w:rPr>
           <w:rFonts w:ascii="Times New Roman" w:hAnsi="Times New Roman" w:cs="Times New Roman" w:hint="eastAsia"/>
         </w:rPr>
-        <w:t>由于噪声的危害，我们需要用相关的法规标准来限定噪声的允许程度和控制范围。在众多环境噪声影响评价的规范中，与居住小区相关的评价标准主要有</w:t>
+        <w:t>由于噪声的危害，我们需要</w:t>
+      </w:r>
+      <w:proofErr w:type="gramStart"/>
+      <w:r>
+        <w:rPr>
+          <w:rFonts w:ascii="Times New Roman" w:hAnsi="Times New Roman" w:cs="Times New Roman" w:hint="eastAsia"/>
+        </w:rPr>
+        <w:t>用相关</w:t>
+      </w:r>
+      <w:proofErr w:type="gramEnd"/>
+      <w:r>
+        <w:rPr>
+          <w:rFonts w:ascii="Times New Roman" w:hAnsi="Times New Roman" w:cs="Times New Roman" w:hint="eastAsia"/>
+        </w:rPr>
+        <w:t>的法规标准来限定噪声的允许程度和控制范围。在众多环境噪声影响评价的规范中，与居住小区相关的评价标准主要有</w:t>
       </w:r>
       <w:r>
         <w:rPr>
@@ -5799,17 +6596,27 @@
         </w:rPr>
         <w:t>为第</w:t>
       </w:r>
+      <w:proofErr w:type="spellStart"/>
       <w:r>
         <w:rPr>
           <w:rFonts w:ascii="Times New Roman" w:hAnsi="Times New Roman" w:cs="Times New Roman" w:hint="eastAsia"/>
         </w:rPr>
         <w:t>i</w:t>
       </w:r>
-      <w:r>
-        <w:rPr>
-          <w:rFonts w:ascii="Times New Roman" w:hAnsi="Times New Roman" w:cs="Times New Roman" w:hint="eastAsia"/>
-        </w:rPr>
-        <w:t>个监测点监测到的声压级数值。</w:t>
+      <w:proofErr w:type="spellEnd"/>
+      <w:proofErr w:type="gramStart"/>
+      <w:r>
+        <w:rPr>
+          <w:rFonts w:ascii="Times New Roman" w:hAnsi="Times New Roman" w:cs="Times New Roman" w:hint="eastAsia"/>
+        </w:rPr>
+        <w:t>个</w:t>
+      </w:r>
+      <w:proofErr w:type="gramEnd"/>
+      <w:r>
+        <w:rPr>
+          <w:rFonts w:ascii="Times New Roman" w:hAnsi="Times New Roman" w:cs="Times New Roman" w:hint="eastAsia"/>
+        </w:rPr>
+        <w:t>监测点监测到的声压级数值。</w:t>
       </w:r>
     </w:p>
     <w:p>
@@ -6029,17 +6836,27 @@
         </w:rPr>
         <w:t>为第</w:t>
       </w:r>
+      <w:proofErr w:type="spellStart"/>
       <w:r>
         <w:rPr>
           <w:rFonts w:ascii="Times New Roman" w:hAnsi="Times New Roman" w:cs="Times New Roman" w:hint="eastAsia"/>
         </w:rPr>
         <w:t>i</w:t>
       </w:r>
-      <w:r>
-        <w:rPr>
-          <w:rFonts w:ascii="Times New Roman" w:hAnsi="Times New Roman" w:cs="Times New Roman" w:hint="eastAsia"/>
-        </w:rPr>
-        <w:t>个监测点监测到的声压级数值，</w:t>
+      <w:proofErr w:type="spellEnd"/>
+      <w:proofErr w:type="gramStart"/>
+      <w:r>
+        <w:rPr>
+          <w:rFonts w:ascii="Times New Roman" w:hAnsi="Times New Roman" w:cs="Times New Roman" w:hint="eastAsia"/>
+        </w:rPr>
+        <w:t>个</w:t>
+      </w:r>
+      <w:proofErr w:type="gramEnd"/>
+      <w:r>
+        <w:rPr>
+          <w:rFonts w:ascii="Times New Roman" w:hAnsi="Times New Roman" w:cs="Times New Roman" w:hint="eastAsia"/>
+        </w:rPr>
+        <w:t>监测点监测到的声压级数值，</w:t>
       </w:r>
       <w:r>
         <w:rPr>
@@ -6059,17 +6876,27 @@
         </w:rPr>
         <w:t>为第</w:t>
       </w:r>
+      <w:proofErr w:type="spellStart"/>
       <w:r>
         <w:rPr>
           <w:rFonts w:ascii="Times New Roman" w:hAnsi="Times New Roman" w:cs="Times New Roman" w:hint="eastAsia"/>
         </w:rPr>
         <w:t>i</w:t>
       </w:r>
-      <w:r>
-        <w:rPr>
-          <w:rFonts w:ascii="Times New Roman" w:hAnsi="Times New Roman" w:cs="Times New Roman" w:hint="eastAsia"/>
-        </w:rPr>
-        <w:t>个监测点的覆盖面积，</w:t>
+      <w:proofErr w:type="spellEnd"/>
+      <w:proofErr w:type="gramStart"/>
+      <w:r>
+        <w:rPr>
+          <w:rFonts w:ascii="Times New Roman" w:hAnsi="Times New Roman" w:cs="Times New Roman" w:hint="eastAsia"/>
+        </w:rPr>
+        <w:t>个</w:t>
+      </w:r>
+      <w:proofErr w:type="gramEnd"/>
+      <w:r>
+        <w:rPr>
+          <w:rFonts w:ascii="Times New Roman" w:hAnsi="Times New Roman" w:cs="Times New Roman" w:hint="eastAsia"/>
+        </w:rPr>
+        <w:t>监测点的覆盖面积，</w:t>
       </w:r>
       <w:r>
         <w:rPr>
@@ -6113,7 +6940,21 @@
         <w:rPr>
           <w:rFonts w:ascii="Times New Roman" w:hAnsi="Times New Roman" w:cs="Times New Roman" w:hint="eastAsia"/>
         </w:rPr>
-        <w:t>对区域声环境作综合评价时，常用到污染指数法，区域噪声污染指数由下式确定：</w:t>
+        <w:t>对</w:t>
+      </w:r>
+      <w:proofErr w:type="gramStart"/>
+      <w:r>
+        <w:rPr>
+          <w:rFonts w:ascii="Times New Roman" w:hAnsi="Times New Roman" w:cs="Times New Roman" w:hint="eastAsia"/>
+        </w:rPr>
+        <w:t>区域声</w:t>
+      </w:r>
+      <w:proofErr w:type="gramEnd"/>
+      <w:r>
+        <w:rPr>
+          <w:rFonts w:ascii="Times New Roman" w:hAnsi="Times New Roman" w:cs="Times New Roman" w:hint="eastAsia"/>
+        </w:rPr>
+        <w:t>环境作综合评价时，常用到污染指数法，区域噪声污染指数由下式确定：</w:t>
       </w:r>
     </w:p>
     <w:p>
@@ -6378,7 +7219,21 @@
         <w:rPr>
           <w:rFonts w:ascii="Times New Roman" w:hAnsi="Times New Roman" w:cs="Times New Roman" w:hint="eastAsia"/>
         </w:rPr>
-        <w:t>之后，可按下表查出声环境质量的等级：</w:t>
+        <w:t>之后，可按下表</w:t>
+      </w:r>
+      <w:proofErr w:type="gramStart"/>
+      <w:r>
+        <w:rPr>
+          <w:rFonts w:ascii="Times New Roman" w:hAnsi="Times New Roman" w:cs="Times New Roman" w:hint="eastAsia"/>
+        </w:rPr>
+        <w:t>查出声</w:t>
+      </w:r>
+      <w:proofErr w:type="gramEnd"/>
+      <w:r>
+        <w:rPr>
+          <w:rFonts w:ascii="Times New Roman" w:hAnsi="Times New Roman" w:cs="Times New Roman" w:hint="eastAsia"/>
+        </w:rPr>
+        <w:t>环境质量的等级：</w:t>
       </w:r>
     </w:p>
     <w:tbl>
@@ -6508,11 +7363,19 @@
                 <w:rFonts w:ascii="Times New Roman" w:hAnsi="Times New Roman" w:cs="Times New Roman"/>
               </w:rPr>
             </w:pPr>
-            <w:r>
-              <w:rPr>
-                <w:rFonts w:ascii="Times New Roman" w:hAnsi="Times New Roman" w:cs="Times New Roman"/>
-              </w:rPr>
-              <w:t>Leq(dB)</w:t>
+            <w:proofErr w:type="spellStart"/>
+            <w:r>
+              <w:rPr>
+                <w:rFonts w:ascii="Times New Roman" w:hAnsi="Times New Roman" w:cs="Times New Roman"/>
+              </w:rPr>
+              <w:t>Leq</w:t>
+            </w:r>
+            <w:proofErr w:type="spellEnd"/>
+            <w:r>
+              <w:rPr>
+                <w:rFonts w:ascii="Times New Roman" w:hAnsi="Times New Roman" w:cs="Times New Roman"/>
+              </w:rPr>
+              <w:t>(dB)</w:t>
             </w:r>
           </w:p>
         </w:tc>
@@ -6540,12 +7403,14 @@
                 <w:rFonts w:ascii="Times New Roman" w:hAnsi="Times New Roman" w:cs="Times New Roman"/>
               </w:rPr>
             </w:pPr>
+            <w:proofErr w:type="gramStart"/>
             <w:r>
               <w:rPr>
                 <w:rFonts w:ascii="Times New Roman" w:hAnsi="Times New Roman" w:cs="Times New Roman"/>
               </w:rPr>
               <w:t>一</w:t>
             </w:r>
+            <w:proofErr w:type="gramEnd"/>
           </w:p>
         </w:tc>
         <w:tc>
@@ -7108,7 +7973,21 @@
         <w:rPr>
           <w:rFonts w:ascii="Times New Roman" w:hAnsi="Times New Roman" w:cs="Times New Roman" w:hint="eastAsia"/>
         </w:rPr>
-        <w:t>因为噪声是声环境的一部分，所以目前与噪声的相关的评价量，如烦恼度、声压级的评价都可以认为是声环境评价的一部分。但是，声环境整体并不局限于噪声，噪声仅仅是声环境的一部分，因此，研究整体声环境的评价标准是非常有必要的。</w:t>
+        <w:t>因为噪声是声环境的一部分，所以目前与噪声的相关的评价量，如烦恼度、声压级的评价都可以认为是声环境评价的一部分。但是，声环境整体并不局限于噪声，噪声仅仅是声环境的一部分，因此，研究</w:t>
+      </w:r>
+      <w:proofErr w:type="gramStart"/>
+      <w:r>
+        <w:rPr>
+          <w:rFonts w:ascii="Times New Roman" w:hAnsi="Times New Roman" w:cs="Times New Roman" w:hint="eastAsia"/>
+        </w:rPr>
+        <w:t>整体声</w:t>
+      </w:r>
+      <w:proofErr w:type="gramEnd"/>
+      <w:r>
+        <w:rPr>
+          <w:rFonts w:ascii="Times New Roman" w:hAnsi="Times New Roman" w:cs="Times New Roman" w:hint="eastAsia"/>
+        </w:rPr>
+        <w:t>环境的评价标准是非常有必要的。</w:t>
       </w:r>
     </w:p>
     <w:p>
@@ -7191,11 +8070,33 @@
         </w:rPr>
         <w:t>1.</w:t>
       </w:r>
-      <w:r>
-        <w:rPr>
-          <w:rFonts w:ascii="Times New Roman" w:hAnsi="Times New Roman" w:cs="Times New Roman" w:hint="eastAsia"/>
-        </w:rPr>
-        <w:t>区域声景观的背景声定义为主音，主音是区域的基本音调</w:t>
+      <w:proofErr w:type="gramStart"/>
+      <w:r>
+        <w:rPr>
+          <w:rFonts w:ascii="Times New Roman" w:hAnsi="Times New Roman" w:cs="Times New Roman" w:hint="eastAsia"/>
+        </w:rPr>
+        <w:t>区域声</w:t>
+      </w:r>
+      <w:proofErr w:type="gramEnd"/>
+      <w:r>
+        <w:rPr>
+          <w:rFonts w:ascii="Times New Roman" w:hAnsi="Times New Roman" w:cs="Times New Roman" w:hint="eastAsia"/>
+        </w:rPr>
+        <w:t>景观的</w:t>
+      </w:r>
+      <w:proofErr w:type="gramStart"/>
+      <w:r>
+        <w:rPr>
+          <w:rFonts w:ascii="Times New Roman" w:hAnsi="Times New Roman" w:cs="Times New Roman" w:hint="eastAsia"/>
+        </w:rPr>
+        <w:t>背景声</w:t>
+      </w:r>
+      <w:proofErr w:type="gramEnd"/>
+      <w:r>
+        <w:rPr>
+          <w:rFonts w:ascii="Times New Roman" w:hAnsi="Times New Roman" w:cs="Times New Roman" w:hint="eastAsia"/>
+        </w:rPr>
+        <w:t>定义为主音，主音是区域的基本音调</w:t>
       </w:r>
       <w:r>
         <w:rPr>
@@ -7269,7 +8170,21 @@
         <w:rPr>
           <w:rFonts w:ascii="Times New Roman" w:hAnsi="Times New Roman" w:cs="Times New Roman" w:hint="eastAsia"/>
         </w:rPr>
-        <w:t>在排除了主音和信号音基础上</w:t>
+        <w:t>在排除了主音和信号</w:t>
+      </w:r>
+      <w:proofErr w:type="gramStart"/>
+      <w:r>
+        <w:rPr>
+          <w:rFonts w:ascii="Times New Roman" w:hAnsi="Times New Roman" w:cs="Times New Roman" w:hint="eastAsia"/>
+        </w:rPr>
+        <w:t>音基础</w:t>
+      </w:r>
+      <w:proofErr w:type="gramEnd"/>
+      <w:r>
+        <w:rPr>
+          <w:rFonts w:ascii="Times New Roman" w:hAnsi="Times New Roman" w:cs="Times New Roman" w:hint="eastAsia"/>
+        </w:rPr>
+        <w:t>上</w:t>
       </w:r>
       <w:r>
         <w:rPr>
@@ -7331,12 +8246,21 @@
         </w:rPr>
         <w:t>2.2</w:t>
       </w:r>
+      <w:proofErr w:type="gramStart"/>
       <w:r>
         <w:rPr>
           <w:rFonts w:ascii="Times New Roman" w:hAnsi="Times New Roman" w:cs="Times New Roman"/>
           <w:b/>
         </w:rPr>
-        <w:t>乡村声环境计算机建模</w:t>
+        <w:t>乡村声</w:t>
+      </w:r>
+      <w:proofErr w:type="gramEnd"/>
+      <w:r>
+        <w:rPr>
+          <w:rFonts w:ascii="Times New Roman" w:hAnsi="Times New Roman" w:cs="Times New Roman"/>
+          <w:b/>
+        </w:rPr>
+        <w:t>环境计算机建模</w:t>
       </w:r>
     </w:p>
     <w:p>
@@ -7360,6 +8284,7 @@
         </w:rPr>
         <w:t xml:space="preserve"> </w:t>
       </w:r>
+      <w:proofErr w:type="spellStart"/>
       <w:r>
         <w:rPr>
           <w:rFonts w:ascii="Times New Roman" w:hAnsi="Times New Roman" w:cs="Times New Roman"/>
@@ -7367,6 +8292,7 @@
         </w:rPr>
         <w:t>Raynoise</w:t>
       </w:r>
+      <w:proofErr w:type="spellEnd"/>
       <w:r>
         <w:rPr>
           <w:rFonts w:ascii="Times New Roman" w:hAnsi="Times New Roman" w:cs="Times New Roman"/>
@@ -7398,12 +8324,26 @@
         <w:rPr>
           <w:rFonts w:hint="eastAsia"/>
         </w:rPr>
-        <w:t>开发的一种基于几何声学原理的结合声线追踪法、虚源法两者的大型通用计算平台，其界面如下图</w:t>
-      </w:r>
+        <w:t>开发的一种基于几何声学原理的结合声线追踪法、</w:t>
+      </w:r>
+      <w:proofErr w:type="gramStart"/>
       <w:r>
         <w:rPr>
           <w:rFonts w:hint="eastAsia"/>
         </w:rPr>
+        <w:t>虚源法</w:t>
+      </w:r>
+      <w:proofErr w:type="gramEnd"/>
+      <w:r>
+        <w:rPr>
+          <w:rFonts w:hint="eastAsia"/>
+        </w:rPr>
+        <w:t>两者的大型通用计算平台，其界面如下图</w:t>
+      </w:r>
+      <w:r>
+        <w:rPr>
+          <w:rFonts w:hint="eastAsia"/>
+        </w:rPr>
         <w:t>XX</w:t>
       </w:r>
       <w:r>
@@ -7476,7 +8416,21 @@
         <w:rPr>
           <w:rFonts w:hint="eastAsia"/>
         </w:rPr>
-        <w:t>平台对噪声敏感区域声环境进行综合计算，并基于此预测分析不同降噪方案的降噪效果。</w:t>
+        <w:t>平台对噪声敏感</w:t>
+      </w:r>
+      <w:proofErr w:type="gramStart"/>
+      <w:r>
+        <w:rPr>
+          <w:rFonts w:hint="eastAsia"/>
+        </w:rPr>
+        <w:t>区域声</w:t>
+      </w:r>
+      <w:proofErr w:type="gramEnd"/>
+      <w:r>
+        <w:rPr>
+          <w:rFonts w:hint="eastAsia"/>
+        </w:rPr>
+        <w:t>环境进行综合计算，并基于此预测分析不同降噪方案的降噪效果。</w:t>
       </w:r>
     </w:p>
     <w:p>
@@ -7566,6 +8520,7 @@
         </w:rPr>
         <w:t xml:space="preserve"> </w:t>
       </w:r>
+      <w:proofErr w:type="spellStart"/>
       <w:r>
         <w:rPr>
           <w:rFonts w:ascii="Times New Roman" w:hAnsi="Times New Roman" w:cs="Times New Roman"/>
@@ -7573,6 +8528,7 @@
         </w:rPr>
         <w:t>Raynoise</w:t>
       </w:r>
+      <w:proofErr w:type="spellEnd"/>
       <w:r>
         <w:rPr>
           <w:rFonts w:ascii="Times New Roman" w:hAnsi="Times New Roman" w:cs="Times New Roman"/>
@@ -7619,12 +8575,26 @@
         <w:rPr>
           <w:rFonts w:hint="eastAsia"/>
         </w:rPr>
-        <w:t>年代后期以来，随着计算机技术的高速发展，数字技术正逐渐占据主导地位。数字技术的核心就是利用多媒体计算机进行建模，并编程计算脉冲响应。该技术具有简便、快速以及精度可以不断改善的特点，这些是模拟技术所无法比拟的。计算脉冲响应有两种著名的方法：虚源法（</w:t>
-      </w:r>
+        <w:t>年代后期以来，随着计算机技术的高速发展，数字技术正逐渐占据主导地位。数字技术的核心就是利用多媒体计算机进行建模，并编程计算脉冲响应。该技术具有简便、快速以及精度可以不断改善的特点，这些是模拟技术所无法比拟的。计算脉冲响应有两种著名的方法：</w:t>
+      </w:r>
+      <w:proofErr w:type="gramStart"/>
       <w:r>
         <w:rPr>
           <w:rFonts w:hint="eastAsia"/>
         </w:rPr>
+        <w:t>虚源法</w:t>
+      </w:r>
+      <w:proofErr w:type="gramEnd"/>
+      <w:r>
+        <w:rPr>
+          <w:rFonts w:hint="eastAsia"/>
+        </w:rPr>
+        <w:t>（</w:t>
+      </w:r>
+      <w:r>
+        <w:rPr>
+          <w:rFonts w:hint="eastAsia"/>
+        </w:rPr>
         <w:t>Mirror Image Source Method</w:t>
       </w:r>
       <w:r>
@@ -7685,8 +8655,16 @@
         <w:rPr>
           <w:rFonts w:hint="eastAsia"/>
         </w:rPr>
-        <w:t>Conical Beam Mehtod</w:t>
-      </w:r>
+        <w:t xml:space="preserve">Conical Beam </w:t>
+      </w:r>
+      <w:proofErr w:type="spellStart"/>
+      <w:r>
+        <w:rPr>
+          <w:rFonts w:hint="eastAsia"/>
+        </w:rPr>
+        <w:t>Mehtod</w:t>
+      </w:r>
+      <w:proofErr w:type="spellEnd"/>
       <w:r>
         <w:rPr>
           <w:rFonts w:hint="eastAsia"/>
@@ -7756,12 +8734,21 @@
         </w:rPr>
         <w:t>2.2.3</w:t>
       </w:r>
+      <w:proofErr w:type="gramStart"/>
       <w:r>
         <w:rPr>
           <w:rFonts w:ascii="Times New Roman" w:hAnsi="Times New Roman" w:cs="Times New Roman"/>
           <w:b/>
         </w:rPr>
-        <w:t>乡村声环境声学仿真模型建立</w:t>
+        <w:t>乡村声</w:t>
+      </w:r>
+      <w:proofErr w:type="gramEnd"/>
+      <w:r>
+        <w:rPr>
+          <w:rFonts w:ascii="Times New Roman" w:hAnsi="Times New Roman" w:cs="Times New Roman"/>
+          <w:b/>
+        </w:rPr>
+        <w:t>环境声学仿真模型建立</w:t>
       </w:r>
     </w:p>
     <w:p>
@@ -8091,12 +9078,21 @@
         </w:rPr>
         <w:t>2.3</w:t>
       </w:r>
+      <w:proofErr w:type="gramStart"/>
       <w:r>
         <w:rPr>
           <w:rFonts w:ascii="Times New Roman" w:hAnsi="Times New Roman" w:cs="Times New Roman"/>
           <w:b/>
         </w:rPr>
-        <w:t>乡村声环境模型前期分析</w:t>
+        <w:t>乡村声</w:t>
+      </w:r>
+      <w:proofErr w:type="gramEnd"/>
+      <w:r>
+        <w:rPr>
+          <w:rFonts w:ascii="Times New Roman" w:hAnsi="Times New Roman" w:cs="Times New Roman"/>
+          <w:b/>
+        </w:rPr>
+        <w:t>环境模型前期分析</w:t>
       </w:r>
     </w:p>
     <w:p>
@@ -8112,12 +9108,21 @@
         </w:rPr>
         <w:t>2.3.1</w:t>
       </w:r>
+      <w:proofErr w:type="gramStart"/>
       <w:r>
         <w:rPr>
           <w:rFonts w:ascii="Times New Roman" w:hAnsi="Times New Roman" w:cs="Times New Roman"/>
           <w:b/>
         </w:rPr>
-        <w:t>乡村声环境声学仿真模型前期分析</w:t>
+        <w:t>乡村声</w:t>
+      </w:r>
+      <w:proofErr w:type="gramEnd"/>
+      <w:r>
+        <w:rPr>
+          <w:rFonts w:ascii="Times New Roman" w:hAnsi="Times New Roman" w:cs="Times New Roman"/>
+          <w:b/>
+        </w:rPr>
+        <w:t>环境声学仿真模型前期分析</w:t>
       </w:r>
     </w:p>
     <w:p>
@@ -8141,7 +9146,25 @@
           <w:b/>
           <w:bCs/>
         </w:rPr>
-        <w:t>富水乡村声环境现场调查测量</w:t>
+        <w:t>富水</w:t>
+      </w:r>
+      <w:proofErr w:type="gramStart"/>
+      <w:r>
+        <w:rPr>
+          <w:rFonts w:ascii="Times New Roman" w:hAnsi="Times New Roman" w:cs="Times New Roman"/>
+          <w:b/>
+          <w:bCs/>
+        </w:rPr>
+        <w:t>乡村声</w:t>
+      </w:r>
+      <w:proofErr w:type="gramEnd"/>
+      <w:r>
+        <w:rPr>
+          <w:rFonts w:ascii="Times New Roman" w:hAnsi="Times New Roman" w:cs="Times New Roman"/>
+          <w:b/>
+          <w:bCs/>
+        </w:rPr>
+        <w:t>环境现场调查测量</w:t>
       </w:r>
     </w:p>
     <w:p>
@@ -8160,7 +9183,21 @@
         <w:rPr>
           <w:rFonts w:ascii="Times New Roman" w:hAnsi="Times New Roman" w:cs="Times New Roman"/>
         </w:rPr>
-        <w:t>涧东村声环境现场调查测量</w:t>
+        <w:t>涧</w:t>
+      </w:r>
+      <w:proofErr w:type="gramStart"/>
+      <w:r>
+        <w:rPr>
+          <w:rFonts w:ascii="Times New Roman" w:hAnsi="Times New Roman" w:cs="Times New Roman"/>
+        </w:rPr>
+        <w:t>东村声环境</w:t>
+      </w:r>
+      <w:proofErr w:type="gramEnd"/>
+      <w:r>
+        <w:rPr>
+          <w:rFonts w:ascii="Times New Roman" w:hAnsi="Times New Roman" w:cs="Times New Roman"/>
+        </w:rPr>
+        <w:t>现场调查测量</w:t>
       </w:r>
     </w:p>
     <w:p>
@@ -8539,7 +9576,21 @@
         <w:rPr>
           <w:rFonts w:ascii="宋体" w:hAnsi="宋体" w:hint="eastAsia"/>
         </w:rPr>
-        <w:t>，也是整个村庄声环境中主要的交通噪声源</w:t>
+        <w:t>，也是整个</w:t>
+      </w:r>
+      <w:proofErr w:type="gramStart"/>
+      <w:r>
+        <w:rPr>
+          <w:rFonts w:ascii="宋体" w:hAnsi="宋体" w:hint="eastAsia"/>
+        </w:rPr>
+        <w:t>村庄声</w:t>
+      </w:r>
+      <w:proofErr w:type="gramEnd"/>
+      <w:r>
+        <w:rPr>
+          <w:rFonts w:ascii="宋体" w:hAnsi="宋体" w:hint="eastAsia"/>
+        </w:rPr>
+        <w:t>环境中主要的交通噪声源</w:t>
       </w:r>
       <w:r>
         <w:rPr>
@@ -8679,7 +9730,21 @@
         <w:rPr>
           <w:rFonts w:ascii="宋体" w:hAnsi="宋体" w:hint="eastAsia"/>
         </w:rPr>
-        <w:t>日9：00-17:00进行，该天是休息日，村庄内游客较多，主要测量游客较多情况下村庄整体声环境状况。</w:t>
+        <w:t>日9：00-17:00进行，该天是休息日，村庄内游客较多，主要测量游客较多情况下村庄</w:t>
+      </w:r>
+      <w:proofErr w:type="gramStart"/>
+      <w:r>
+        <w:rPr>
+          <w:rFonts w:ascii="宋体" w:hAnsi="宋体" w:hint="eastAsia"/>
+        </w:rPr>
+        <w:t>整体声</w:t>
+      </w:r>
+      <w:proofErr w:type="gramEnd"/>
+      <w:r>
+        <w:rPr>
+          <w:rFonts w:ascii="宋体" w:hAnsi="宋体" w:hint="eastAsia"/>
+        </w:rPr>
+        <w:t>环境状况。</w:t>
       </w:r>
       <w:r>
         <w:rPr>
@@ -8789,7 +9854,21 @@
         <w:rPr>
           <w:rFonts w:ascii="Times New Roman" w:hAnsi="Times New Roman" w:cs="Times New Roman"/>
         </w:rPr>
-        <w:t>以下是两次村庄声环境的测量方案及结果。</w:t>
+        <w:t>以下是两次</w:t>
+      </w:r>
+      <w:proofErr w:type="gramStart"/>
+      <w:r>
+        <w:rPr>
+          <w:rFonts w:ascii="Times New Roman" w:hAnsi="Times New Roman" w:cs="Times New Roman"/>
+        </w:rPr>
+        <w:t>村庄声</w:t>
+      </w:r>
+      <w:proofErr w:type="gramEnd"/>
+      <w:r>
+        <w:rPr>
+          <w:rFonts w:ascii="Times New Roman" w:hAnsi="Times New Roman" w:cs="Times New Roman"/>
+        </w:rPr>
+        <w:t>环境的测量方案及结果。</w:t>
       </w:r>
     </w:p>
     <w:p>
@@ -8905,7 +9984,21 @@
         <w:rPr>
           <w:rFonts w:ascii="Times New Roman" w:hAnsi="Times New Roman" w:cs="Times New Roman"/>
         </w:rPr>
-        <w:t>村庄整体声环境测量方案及结果</w:t>
+        <w:t>村庄</w:t>
+      </w:r>
+      <w:proofErr w:type="gramStart"/>
+      <w:r>
+        <w:rPr>
+          <w:rFonts w:ascii="Times New Roman" w:hAnsi="Times New Roman" w:cs="Times New Roman"/>
+        </w:rPr>
+        <w:t>整体声</w:t>
+      </w:r>
+      <w:proofErr w:type="gramEnd"/>
+      <w:r>
+        <w:rPr>
+          <w:rFonts w:ascii="Times New Roman" w:hAnsi="Times New Roman" w:cs="Times New Roman"/>
+        </w:rPr>
+        <w:t>环境测量方案及结果</w:t>
       </w:r>
     </w:p>
     <w:p>
@@ -8950,7 +10043,35 @@
         <w:rPr>
           <w:rFonts w:ascii="Times New Roman" w:hAnsi="Times New Roman" w:cs="Times New Roman"/>
         </w:rPr>
-        <w:t>为了了解在游客较少的情况下村庄整体声环境现状，选择工作日对乡村声环境进行了监测。第一次测量时，主要的交通噪声源为村中主要交通道路白明线，故主要针对白明线进行了交通噪声的监测</w:t>
+        <w:t>为了了解在游客较少的情况下村庄</w:t>
+      </w:r>
+      <w:proofErr w:type="gramStart"/>
+      <w:r>
+        <w:rPr>
+          <w:rFonts w:ascii="Times New Roman" w:hAnsi="Times New Roman" w:cs="Times New Roman"/>
+        </w:rPr>
+        <w:t>整体声</w:t>
+      </w:r>
+      <w:proofErr w:type="gramEnd"/>
+      <w:r>
+        <w:rPr>
+          <w:rFonts w:ascii="Times New Roman" w:hAnsi="Times New Roman" w:cs="Times New Roman"/>
+        </w:rPr>
+        <w:t>环境现状，选择工作日对</w:t>
+      </w:r>
+      <w:proofErr w:type="gramStart"/>
+      <w:r>
+        <w:rPr>
+          <w:rFonts w:ascii="Times New Roman" w:hAnsi="Times New Roman" w:cs="Times New Roman"/>
+        </w:rPr>
+        <w:t>乡村声</w:t>
+      </w:r>
+      <w:proofErr w:type="gramEnd"/>
+      <w:r>
+        <w:rPr>
+          <w:rFonts w:ascii="Times New Roman" w:hAnsi="Times New Roman" w:cs="Times New Roman"/>
+        </w:rPr>
+        <w:t>环境进行了监测。第一次测量时，主要的交通噪声源为村中主要交通道路白明线，故主要针对白明线进行了交通噪声的监测</w:t>
       </w:r>
       <w:r>
         <w:rPr>
@@ -9006,7 +10127,21 @@
         <w:rPr>
           <w:rFonts w:ascii="Times New Roman" w:hAnsi="Times New Roman" w:cs="Times New Roman"/>
         </w:rPr>
-        <w:t>第一次进行村内环境噪声测量时，村庄中少数几处农居正在施工，村庄区域环境噪声测量的</w:t>
+        <w:t>第一次</w:t>
+      </w:r>
+      <w:proofErr w:type="gramStart"/>
+      <w:r>
+        <w:rPr>
+          <w:rFonts w:ascii="Times New Roman" w:hAnsi="Times New Roman" w:cs="Times New Roman"/>
+        </w:rPr>
+        <w:t>进行村</w:t>
+      </w:r>
+      <w:proofErr w:type="gramEnd"/>
+      <w:r>
+        <w:rPr>
+          <w:rFonts w:ascii="Times New Roman" w:hAnsi="Times New Roman" w:cs="Times New Roman"/>
+        </w:rPr>
+        <w:t>内环境噪声测量时，村庄中少数几处农居正在施工，村庄区域环境噪声测量的</w:t>
       </w:r>
       <w:r>
         <w:rPr>
@@ -9025,7 +10160,21 @@
         <w:rPr>
           <w:rFonts w:ascii="Times New Roman" w:hAnsi="Times New Roman" w:cs="Times New Roman"/>
         </w:rPr>
-        <w:t>同时点位布置主要考虑到村庄中主要游览线路以及村中的道路交叉口等人流车辆相对较多的地方，</w:t>
+        <w:t>同</w:t>
+      </w:r>
+      <w:proofErr w:type="gramStart"/>
+      <w:r>
+        <w:rPr>
+          <w:rFonts w:ascii="Times New Roman" w:hAnsi="Times New Roman" w:cs="Times New Roman"/>
+        </w:rPr>
+        <w:t>时点位</w:t>
+      </w:r>
+      <w:proofErr w:type="gramEnd"/>
+      <w:r>
+        <w:rPr>
+          <w:rFonts w:ascii="Times New Roman" w:hAnsi="Times New Roman" w:cs="Times New Roman"/>
+        </w:rPr>
+        <w:t>布置主要考虑到村庄中主要游览线路以及村中的道路交叉口等人流车辆相对较多的地方，</w:t>
       </w:r>
       <w:r>
         <w:rPr>
@@ -9357,7 +10506,21 @@
         <w:rPr>
           <w:rFonts w:ascii="Times New Roman" w:hAnsi="Times New Roman" w:cs="Times New Roman"/>
         </w:rPr>
-        <w:t>涧东村整体声环境测量结果</w:t>
+        <w:t>涧东村</w:t>
+      </w:r>
+      <w:proofErr w:type="gramStart"/>
+      <w:r>
+        <w:rPr>
+          <w:rFonts w:ascii="Times New Roman" w:hAnsi="Times New Roman" w:cs="Times New Roman"/>
+        </w:rPr>
+        <w:t>整体声</w:t>
+      </w:r>
+      <w:proofErr w:type="gramEnd"/>
+      <w:r>
+        <w:rPr>
+          <w:rFonts w:ascii="Times New Roman" w:hAnsi="Times New Roman" w:cs="Times New Roman"/>
+        </w:rPr>
+        <w:t>环境测量结果</w:t>
       </w:r>
     </w:p>
     <w:tbl>
@@ -9712,6 +10875,7 @@
                 <w:sz w:val="22"/>
               </w:rPr>
             </w:pPr>
+            <w:proofErr w:type="spellStart"/>
             <w:r>
               <w:rPr>
                 <w:rFonts w:ascii="Times New Roman" w:eastAsia="宋体" w:hAnsi="Times New Roman" w:cs="Times New Roman"/>
@@ -9721,6 +10885,7 @@
               </w:rPr>
               <w:t>LZeq</w:t>
             </w:r>
+            <w:proofErr w:type="spellEnd"/>
           </w:p>
         </w:tc>
         <w:tc>
@@ -9742,6 +10907,7 @@
                 <w:sz w:val="22"/>
               </w:rPr>
             </w:pPr>
+            <w:proofErr w:type="spellStart"/>
             <w:r>
               <w:rPr>
                 <w:rFonts w:ascii="Times New Roman" w:eastAsia="宋体" w:hAnsi="Times New Roman" w:cs="Times New Roman"/>
@@ -9751,6 +10917,7 @@
               </w:rPr>
               <w:t>LAeq</w:t>
             </w:r>
+            <w:proofErr w:type="spellEnd"/>
           </w:p>
         </w:tc>
       </w:tr>
@@ -18304,7 +19471,49 @@
           <w:rFonts w:ascii="宋体" w:hAnsi="宋体"/>
         </w:rPr>
         <w:tab/>
-        <w:t>为了详细了解在游客较多的情况下村庄声环境现状，故选择休息日对村庄声环境进行了详细测量。测量点位和第一次测量点位相同，以便对工作日和休息日村庄整体声环境状况进行对比，了解其中的差异。</w:t>
+        <w:t>为了详细了解在游客较多的情况下</w:t>
+      </w:r>
+      <w:proofErr w:type="gramStart"/>
+      <w:r>
+        <w:rPr>
+          <w:rFonts w:ascii="宋体" w:hAnsi="宋体"/>
+        </w:rPr>
+        <w:t>村庄声</w:t>
+      </w:r>
+      <w:proofErr w:type="gramEnd"/>
+      <w:r>
+        <w:rPr>
+          <w:rFonts w:ascii="宋体" w:hAnsi="宋体"/>
+        </w:rPr>
+        <w:t>环境现状，故选择休息日对</w:t>
+      </w:r>
+      <w:proofErr w:type="gramStart"/>
+      <w:r>
+        <w:rPr>
+          <w:rFonts w:ascii="宋体" w:hAnsi="宋体"/>
+        </w:rPr>
+        <w:t>村庄声</w:t>
+      </w:r>
+      <w:proofErr w:type="gramEnd"/>
+      <w:r>
+        <w:rPr>
+          <w:rFonts w:ascii="宋体" w:hAnsi="宋体"/>
+        </w:rPr>
+        <w:t>环境进行了详细测量。测量点位和第一次测量点位相同，以便对工作日和休息日村庄</w:t>
+      </w:r>
+      <w:proofErr w:type="gramStart"/>
+      <w:r>
+        <w:rPr>
+          <w:rFonts w:ascii="宋体" w:hAnsi="宋体"/>
+        </w:rPr>
+        <w:t>整体声</w:t>
+      </w:r>
+      <w:proofErr w:type="gramEnd"/>
+      <w:r>
+        <w:rPr>
+          <w:rFonts w:ascii="宋体" w:hAnsi="宋体"/>
+        </w:rPr>
+        <w:t>环境状况进行对比，了解其中的差异。</w:t>
       </w:r>
       <w:r>
         <w:rPr>
@@ -18551,11 +19760,19 @@
         </w:rPr>
         <w:t>第二次涧东村</w:t>
       </w:r>
+      <w:proofErr w:type="gramStart"/>
       <w:r>
         <w:rPr>
           <w:rFonts w:ascii="宋体" w:hAnsi="宋体"/>
         </w:rPr>
-        <w:t>整体声环境测量结果</w:t>
+        <w:t>整体声</w:t>
+      </w:r>
+      <w:proofErr w:type="gramEnd"/>
+      <w:r>
+        <w:rPr>
+          <w:rFonts w:ascii="宋体" w:hAnsi="宋体"/>
+        </w:rPr>
+        <w:t>环境测量结果</w:t>
       </w:r>
     </w:p>
     <w:tbl>
@@ -18879,6 +20096,7 @@
                 <w:sz w:val="22"/>
               </w:rPr>
             </w:pPr>
+            <w:proofErr w:type="spellStart"/>
             <w:r>
               <w:rPr>
                 <w:rFonts w:ascii="Times New Roman" w:hAnsi="Times New Roman" w:cs="Times New Roman"/>
@@ -18887,6 +20105,7 @@
               </w:rPr>
               <w:t>LZeq</w:t>
             </w:r>
+            <w:proofErr w:type="spellEnd"/>
           </w:p>
         </w:tc>
         <w:tc>
@@ -18906,6 +20125,7 @@
                 <w:sz w:val="22"/>
               </w:rPr>
             </w:pPr>
+            <w:proofErr w:type="spellStart"/>
             <w:r>
               <w:rPr>
                 <w:rFonts w:ascii="Times New Roman" w:hAnsi="Times New Roman" w:cs="Times New Roman"/>
@@ -18914,6 +20134,7 @@
               </w:rPr>
               <w:t>LAeq</w:t>
             </w:r>
+            <w:proofErr w:type="spellEnd"/>
           </w:p>
         </w:tc>
       </w:tr>
@@ -25596,13 +26817,55 @@
         <w:rPr>
           <w:rFonts w:ascii="Times New Roman" w:hAnsi="Times New Roman" w:cs="Times New Roman"/>
         </w:rPr>
-        <w:t>以上两次测量数据中，第一次测量主要监测游客较少情况下乡村整体声环境状况，第二次测量主要是测量休息日时间段乡村声环境</w:t>
-      </w:r>
-      <w:r>
-        <w:rPr>
-          <w:rFonts w:ascii="Times New Roman" w:hAnsi="Times New Roman" w:cs="Times New Roman"/>
-        </w:rPr>
-        <w:t>情况，根据测量情况分析乡村整体声环境。</w:t>
+        <w:t>以上两次测量数据中，第一次测量主要监测游客较少情况下乡村</w:t>
+      </w:r>
+      <w:proofErr w:type="gramStart"/>
+      <w:r>
+        <w:rPr>
+          <w:rFonts w:ascii="Times New Roman" w:hAnsi="Times New Roman" w:cs="Times New Roman"/>
+        </w:rPr>
+        <w:t>整体声</w:t>
+      </w:r>
+      <w:proofErr w:type="gramEnd"/>
+      <w:r>
+        <w:rPr>
+          <w:rFonts w:ascii="Times New Roman" w:hAnsi="Times New Roman" w:cs="Times New Roman"/>
+        </w:rPr>
+        <w:t>环境状况，第二次测量主要是测量休息日时间段</w:t>
+      </w:r>
+      <w:proofErr w:type="gramStart"/>
+      <w:r>
+        <w:rPr>
+          <w:rFonts w:ascii="Times New Roman" w:hAnsi="Times New Roman" w:cs="Times New Roman"/>
+        </w:rPr>
+        <w:t>乡村声</w:t>
+      </w:r>
+      <w:proofErr w:type="gramEnd"/>
+      <w:r>
+        <w:rPr>
+          <w:rFonts w:ascii="Times New Roman" w:hAnsi="Times New Roman" w:cs="Times New Roman"/>
+        </w:rPr>
+        <w:t>环境</w:t>
+      </w:r>
+      <w:r>
+        <w:rPr>
+          <w:rFonts w:ascii="Times New Roman" w:hAnsi="Times New Roman" w:cs="Times New Roman"/>
+        </w:rPr>
+        <w:t>情况，根据测量情况分析乡村</w:t>
+      </w:r>
+      <w:proofErr w:type="gramStart"/>
+      <w:r>
+        <w:rPr>
+          <w:rFonts w:ascii="Times New Roman" w:hAnsi="Times New Roman" w:cs="Times New Roman"/>
+        </w:rPr>
+        <w:t>整体声</w:t>
+      </w:r>
+      <w:proofErr w:type="gramEnd"/>
+      <w:r>
+        <w:rPr>
+          <w:rFonts w:ascii="Times New Roman" w:hAnsi="Times New Roman" w:cs="Times New Roman"/>
+        </w:rPr>
+        <w:t>环境。</w:t>
       </w:r>
     </w:p>
     <w:p>
@@ -25748,7 +27011,35 @@
         <w:rPr>
           <w:rFonts w:ascii="Times New Roman" w:hAnsi="Times New Roman" w:cs="Times New Roman" w:hint="eastAsia"/>
         </w:rPr>
-        <w:t>公里处，东接杭州，南傍富春江，西毗国际高尔夫球场，北靠黄公望森林公园，</w:t>
+        <w:t>公里处，东接杭州，</w:t>
+      </w:r>
+      <w:proofErr w:type="gramStart"/>
+      <w:r>
+        <w:rPr>
+          <w:rFonts w:ascii="Times New Roman" w:hAnsi="Times New Roman" w:cs="Times New Roman" w:hint="eastAsia"/>
+        </w:rPr>
+        <w:t>南傍富春江</w:t>
+      </w:r>
+      <w:proofErr w:type="gramEnd"/>
+      <w:r>
+        <w:rPr>
+          <w:rFonts w:ascii="Times New Roman" w:hAnsi="Times New Roman" w:cs="Times New Roman" w:hint="eastAsia"/>
+        </w:rPr>
+        <w:t>，西</w:t>
+      </w:r>
+      <w:proofErr w:type="gramStart"/>
+      <w:r>
+        <w:rPr>
+          <w:rFonts w:ascii="Times New Roman" w:hAnsi="Times New Roman" w:cs="Times New Roman" w:hint="eastAsia"/>
+        </w:rPr>
+        <w:t>毗</w:t>
+      </w:r>
+      <w:proofErr w:type="gramEnd"/>
+      <w:r>
+        <w:rPr>
+          <w:rFonts w:ascii="Times New Roman" w:hAnsi="Times New Roman" w:cs="Times New Roman" w:hint="eastAsia"/>
+        </w:rPr>
+        <w:t>国际高尔夫球场，北靠黄公望森林公园，</w:t>
       </w:r>
       <w:r>
         <w:rPr>
@@ -25766,7 +27057,21 @@
         <w:rPr>
           <w:rFonts w:ascii="Times New Roman" w:hAnsi="Times New Roman" w:cs="Times New Roman" w:hint="eastAsia"/>
         </w:rPr>
-        <w:t>地理位置十分优越，是富阳最宝贵、最核心的资源所在，是整个富阳“山水城市、运动城市”得以具体化、生动化最为优势的物质载体和最为优良的环境之一。</w:t>
+        <w:t>地理位置十分优越，是富阳最宝贵、</w:t>
+      </w:r>
+      <w:proofErr w:type="gramStart"/>
+      <w:r>
+        <w:rPr>
+          <w:rFonts w:ascii="Times New Roman" w:hAnsi="Times New Roman" w:cs="Times New Roman" w:hint="eastAsia"/>
+        </w:rPr>
+        <w:t>最</w:t>
+      </w:r>
+      <w:proofErr w:type="gramEnd"/>
+      <w:r>
+        <w:rPr>
+          <w:rFonts w:ascii="Times New Roman" w:hAnsi="Times New Roman" w:cs="Times New Roman" w:hint="eastAsia"/>
+        </w:rPr>
+        <w:t>核心的资源所在，是整个富阳“山水城市、运动城市”得以具体化、生动化最为优势的物质载体和最为优良的环境之一。</w:t>
       </w:r>
       <w:r>
         <w:rPr>
@@ -25883,7 +27188,21 @@
         <w:rPr>
           <w:rFonts w:ascii="Times New Roman" w:hAnsi="Times New Roman" w:cs="Times New Roman"/>
         </w:rPr>
-        <w:t>针对村庄的整体声环境情况进行了声环境监测，考虑到村中的噪声源主要是村庄南部的江滨东大道上车流产生的交通噪声和村中居民的社会生活噪声以及游客游览带来的游览噪声，</w:t>
+        <w:t>针对村庄的</w:t>
+      </w:r>
+      <w:proofErr w:type="gramStart"/>
+      <w:r>
+        <w:rPr>
+          <w:rFonts w:ascii="Times New Roman" w:hAnsi="Times New Roman" w:cs="Times New Roman"/>
+        </w:rPr>
+        <w:t>整体声</w:t>
+      </w:r>
+      <w:proofErr w:type="gramEnd"/>
+      <w:r>
+        <w:rPr>
+          <w:rFonts w:ascii="Times New Roman" w:hAnsi="Times New Roman" w:cs="Times New Roman"/>
+        </w:rPr>
+        <w:t>环境情况进行了声环境监测，考虑到村中的噪声源主要是村庄南部的江滨东大道上车流产生的交通噪声和村中居民的社会生活噪声以及游客游览带来的游览噪声，</w:t>
       </w:r>
       <w:r>
         <w:rPr>
@@ -26077,12 +27396,21 @@
                 <w:sz w:val="21"/>
               </w:rPr>
             </w:pPr>
+            <w:proofErr w:type="spellStart"/>
             <w:r>
               <w:rPr>
                 <w:rFonts w:hint="eastAsia"/>
                 <w:sz w:val="21"/>
               </w:rPr>
-              <w:t>Norsonic N118</w:t>
+              <w:t>Norsonic</w:t>
+            </w:r>
+            <w:proofErr w:type="spellEnd"/>
+            <w:r>
+              <w:rPr>
+                <w:rFonts w:hint="eastAsia"/>
+                <w:sz w:val="21"/>
+              </w:rPr>
+              <w:t xml:space="preserve"> N118</w:t>
             </w:r>
             <w:r>
               <w:rPr>
@@ -26392,7 +27720,21 @@
         <w:rPr>
           <w:rFonts w:ascii="Times New Roman" w:hAnsi="Times New Roman" w:cs="Times New Roman" w:hint="eastAsia"/>
         </w:rPr>
-        <w:t>黄公望村村庄平面示意图</w:t>
+        <w:t>黄公望</w:t>
+      </w:r>
+      <w:proofErr w:type="gramStart"/>
+      <w:r>
+        <w:rPr>
+          <w:rFonts w:ascii="Times New Roman" w:hAnsi="Times New Roman" w:cs="Times New Roman" w:hint="eastAsia"/>
+        </w:rPr>
+        <w:t>村</w:t>
+      </w:r>
+      <w:proofErr w:type="gramEnd"/>
+      <w:r>
+        <w:rPr>
+          <w:rFonts w:ascii="Times New Roman" w:hAnsi="Times New Roman" w:cs="Times New Roman" w:hint="eastAsia"/>
+        </w:rPr>
+        <w:t>村庄平面示意图</w:t>
       </w:r>
     </w:p>
     <w:p>
@@ -26976,6 +28318,7 @@
                 <w:sz w:val="22"/>
               </w:rPr>
             </w:pPr>
+            <w:proofErr w:type="spellStart"/>
             <w:r>
               <w:rPr>
                 <w:rFonts w:ascii="宋体" w:eastAsia="宋体" w:hAnsi="宋体" w:cs="宋体" w:hint="eastAsia"/>
@@ -26985,6 +28328,7 @@
               </w:rPr>
               <w:t>Leq</w:t>
             </w:r>
+            <w:proofErr w:type="spellEnd"/>
           </w:p>
         </w:tc>
         <w:tc>
@@ -27006,6 +28350,7 @@
                 <w:sz w:val="22"/>
               </w:rPr>
             </w:pPr>
+            <w:proofErr w:type="spellStart"/>
             <w:r>
               <w:rPr>
                 <w:rFonts w:ascii="宋体" w:eastAsia="宋体" w:hAnsi="宋体" w:cs="宋体" w:hint="eastAsia"/>
@@ -27015,6 +28360,7 @@
               </w:rPr>
               <w:t>Laeq</w:t>
             </w:r>
+            <w:proofErr w:type="spellEnd"/>
           </w:p>
         </w:tc>
       </w:tr>
@@ -30211,7 +31557,35 @@
         <w:rPr>
           <w:rFonts w:ascii="Times New Roman" w:hAnsi="Times New Roman" w:cs="Times New Roman"/>
         </w:rPr>
-        <w:t>第二次对于江滨东达到声环境的测量主要在夜间进行，探究在夜间情况下交通噪声对村庄声环境的影响。同样选择了点</w:t>
+        <w:t>第二次对于江滨东</w:t>
+      </w:r>
+      <w:proofErr w:type="gramStart"/>
+      <w:r>
+        <w:rPr>
+          <w:rFonts w:ascii="Times New Roman" w:hAnsi="Times New Roman" w:cs="Times New Roman"/>
+        </w:rPr>
+        <w:t>达到声</w:t>
+      </w:r>
+      <w:proofErr w:type="gramEnd"/>
+      <w:r>
+        <w:rPr>
+          <w:rFonts w:ascii="Times New Roman" w:hAnsi="Times New Roman" w:cs="Times New Roman"/>
+        </w:rPr>
+        <w:t>环境的测量主要在夜间进行，探究在夜间情况下交通噪声对</w:t>
+      </w:r>
+      <w:proofErr w:type="gramStart"/>
+      <w:r>
+        <w:rPr>
+          <w:rFonts w:ascii="Times New Roman" w:hAnsi="Times New Roman" w:cs="Times New Roman"/>
+        </w:rPr>
+        <w:t>村庄声</w:t>
+      </w:r>
+      <w:proofErr w:type="gramEnd"/>
+      <w:r>
+        <w:rPr>
+          <w:rFonts w:ascii="Times New Roman" w:hAnsi="Times New Roman" w:cs="Times New Roman"/>
+        </w:rPr>
+        <w:t>环境的影响。同样选择了点</w:t>
       </w:r>
       <w:r>
         <w:rPr>
@@ -30645,6 +32019,7 @@
                 <w:sz w:val="22"/>
               </w:rPr>
             </w:pPr>
+            <w:proofErr w:type="spellStart"/>
             <w:r>
               <w:rPr>
                 <w:rFonts w:ascii="Times New Roman" w:eastAsia="宋体" w:hAnsi="Times New Roman" w:cs="Times New Roman"/>
@@ -30654,6 +32029,7 @@
               </w:rPr>
               <w:t>Leq</w:t>
             </w:r>
+            <w:proofErr w:type="spellEnd"/>
           </w:p>
         </w:tc>
         <w:tc>
@@ -30675,6 +32051,7 @@
                 <w:sz w:val="22"/>
               </w:rPr>
             </w:pPr>
+            <w:proofErr w:type="spellStart"/>
             <w:r>
               <w:rPr>
                 <w:rFonts w:ascii="Times New Roman" w:eastAsia="宋体" w:hAnsi="Times New Roman" w:cs="Times New Roman"/>
@@ -30684,6 +32061,7 @@
               </w:rPr>
               <w:t>Laeq</w:t>
             </w:r>
+            <w:proofErr w:type="spellEnd"/>
           </w:p>
         </w:tc>
       </w:tr>
@@ -34070,6 +35448,7 @@
                 <w:sz w:val="22"/>
               </w:rPr>
             </w:pPr>
+            <w:proofErr w:type="spellStart"/>
             <w:r>
               <w:rPr>
                 <w:rFonts w:ascii="Times New Roman" w:eastAsia="宋体" w:hAnsi="Times New Roman" w:cs="Times New Roman"/>
@@ -34079,6 +35458,7 @@
               </w:rPr>
               <w:t>Leq</w:t>
             </w:r>
+            <w:proofErr w:type="spellEnd"/>
           </w:p>
         </w:tc>
         <w:tc>
@@ -34100,6 +35480,7 @@
                 <w:sz w:val="22"/>
               </w:rPr>
             </w:pPr>
+            <w:proofErr w:type="spellStart"/>
             <w:r>
               <w:rPr>
                 <w:rFonts w:ascii="Times New Roman" w:eastAsia="宋体" w:hAnsi="Times New Roman" w:cs="Times New Roman"/>
@@ -34109,6 +35490,7 @@
               </w:rPr>
               <w:t>Laeq</w:t>
             </w:r>
+            <w:proofErr w:type="spellEnd"/>
           </w:p>
         </w:tc>
       </w:tr>
@@ -36661,6 +38043,7 @@
                 <w:sz w:val="22"/>
               </w:rPr>
             </w:pPr>
+            <w:proofErr w:type="spellStart"/>
             <w:r>
               <w:rPr>
                 <w:rFonts w:ascii="Times New Roman" w:eastAsia="宋体" w:hAnsi="Times New Roman" w:cs="Times New Roman"/>
@@ -36670,6 +38053,7 @@
               </w:rPr>
               <w:t>Leq</w:t>
             </w:r>
+            <w:proofErr w:type="spellEnd"/>
           </w:p>
         </w:tc>
         <w:tc>
@@ -36691,6 +38075,7 @@
                 <w:sz w:val="22"/>
               </w:rPr>
             </w:pPr>
+            <w:proofErr w:type="spellStart"/>
             <w:r>
               <w:rPr>
                 <w:rFonts w:ascii="Times New Roman" w:eastAsia="宋体" w:hAnsi="Times New Roman" w:cs="Times New Roman"/>
@@ -36700,6 +38085,7 @@
               </w:rPr>
               <w:t>Laeq</w:t>
             </w:r>
+            <w:proofErr w:type="spellEnd"/>
           </w:p>
         </w:tc>
       </w:tr>
@@ -38550,7 +39936,49 @@
         <w:rPr>
           <w:rFonts w:ascii="Times New Roman" w:hAnsi="Times New Roman" w:cs="Times New Roman"/>
         </w:rPr>
-        <w:t>两次的测量过程中，分别于傍晚下班晚高峰和夜间车流量相对较少的时间段针对江滨东大道的交通噪声进行了监测工作；在下午和早上两个时间段对于黄公望村的整体声环境进行了详细的测量工作，以这两次的测量数据作为主要的</w:t>
+        <w:t>两次的测量过程中，分别于傍晚下班晚高峰和夜间车流量相对较少的时间</w:t>
+      </w:r>
+      <w:proofErr w:type="gramStart"/>
+      <w:r>
+        <w:rPr>
+          <w:rFonts w:ascii="Times New Roman" w:hAnsi="Times New Roman" w:cs="Times New Roman"/>
+        </w:rPr>
+        <w:t>段针对</w:t>
+      </w:r>
+      <w:proofErr w:type="gramEnd"/>
+      <w:r>
+        <w:rPr>
+          <w:rFonts w:ascii="Times New Roman" w:hAnsi="Times New Roman" w:cs="Times New Roman"/>
+        </w:rPr>
+        <w:t>江滨东大道的交通噪声进行了监测工作；在下午和早上两个时间</w:t>
+      </w:r>
+      <w:proofErr w:type="gramStart"/>
+      <w:r>
+        <w:rPr>
+          <w:rFonts w:ascii="Times New Roman" w:hAnsi="Times New Roman" w:cs="Times New Roman"/>
+        </w:rPr>
+        <w:t>段对于</w:t>
+      </w:r>
+      <w:proofErr w:type="gramEnd"/>
+      <w:r>
+        <w:rPr>
+          <w:rFonts w:ascii="Times New Roman" w:hAnsi="Times New Roman" w:cs="Times New Roman"/>
+        </w:rPr>
+        <w:t>黄公望村的</w:t>
+      </w:r>
+      <w:proofErr w:type="gramStart"/>
+      <w:r>
+        <w:rPr>
+          <w:rFonts w:ascii="Times New Roman" w:hAnsi="Times New Roman" w:cs="Times New Roman"/>
+        </w:rPr>
+        <w:t>整体声</w:t>
+      </w:r>
+      <w:proofErr w:type="gramEnd"/>
+      <w:r>
+        <w:rPr>
+          <w:rFonts w:ascii="Times New Roman" w:hAnsi="Times New Roman" w:cs="Times New Roman"/>
+        </w:rPr>
+        <w:t>环境进行了详细的测量工作，以这两次的测量数据作为主要的</w:t>
       </w:r>
       <w:r>
         <w:rPr>
@@ -38707,7 +40135,25 @@
           <w:b/>
           <w:bCs/>
         </w:rPr>
-        <w:t>影响乡村声环境因素</w:t>
+        <w:t>影响</w:t>
+      </w:r>
+      <w:proofErr w:type="gramStart"/>
+      <w:r>
+        <w:rPr>
+          <w:rFonts w:ascii="Times New Roman" w:hAnsi="Times New Roman" w:cs="Times New Roman"/>
+          <w:b/>
+          <w:bCs/>
+        </w:rPr>
+        <w:t>乡村声</w:t>
+      </w:r>
+      <w:proofErr w:type="gramEnd"/>
+      <w:r>
+        <w:rPr>
+          <w:rFonts w:ascii="Times New Roman" w:hAnsi="Times New Roman" w:cs="Times New Roman"/>
+          <w:b/>
+          <w:bCs/>
+        </w:rPr>
+        <w:t>环境因素</w:t>
       </w:r>
       <w:r>
         <w:rPr>
@@ -38806,11 +40252,19 @@
         </w:rPr>
         <w:t xml:space="preserve">    4.2</w:t>
       </w:r>
-      <w:r>
-        <w:rPr>
-          <w:rFonts w:ascii="Times New Roman" w:hAnsi="Times New Roman" w:cs="Times New Roman"/>
-        </w:rPr>
-        <w:t>乡村声环境声学仿真模型的计算机模拟</w:t>
+      <w:proofErr w:type="gramStart"/>
+      <w:r>
+        <w:rPr>
+          <w:rFonts w:ascii="Times New Roman" w:hAnsi="Times New Roman" w:cs="Times New Roman"/>
+        </w:rPr>
+        <w:t>乡村声</w:t>
+      </w:r>
+      <w:proofErr w:type="gramEnd"/>
+      <w:r>
+        <w:rPr>
+          <w:rFonts w:ascii="Times New Roman" w:hAnsi="Times New Roman" w:cs="Times New Roman"/>
+        </w:rPr>
+        <w:t>环境声学仿真模型的计算机模拟</w:t>
       </w:r>
     </w:p>
     <w:p>
@@ -38895,11 +40349,19 @@
         </w:rPr>
         <w:t>3</w:t>
       </w:r>
-      <w:r>
-        <w:rPr>
-          <w:rFonts w:ascii="Times New Roman" w:hAnsi="Times New Roman" w:cs="Times New Roman"/>
-        </w:rPr>
-        <w:t>乡村声环境控制和规划方法计算机模拟</w:t>
+      <w:proofErr w:type="gramStart"/>
+      <w:r>
+        <w:rPr>
+          <w:rFonts w:ascii="Times New Roman" w:hAnsi="Times New Roman" w:cs="Times New Roman"/>
+        </w:rPr>
+        <w:t>乡村声</w:t>
+      </w:r>
+      <w:proofErr w:type="gramEnd"/>
+      <w:r>
+        <w:rPr>
+          <w:rFonts w:ascii="Times New Roman" w:hAnsi="Times New Roman" w:cs="Times New Roman"/>
+        </w:rPr>
+        <w:t>环境控制和规划方法计算机模拟</w:t>
       </w:r>
     </w:p>
     <w:p>
@@ -38926,11 +40388,19 @@
         </w:rPr>
         <w:t>.1</w:t>
       </w:r>
-      <w:r>
-        <w:rPr>
-          <w:rFonts w:ascii="Times New Roman" w:hAnsi="Times New Roman" w:cs="Times New Roman"/>
-        </w:rPr>
-        <w:t>乡村声环境控制方法计算机模拟</w:t>
+      <w:proofErr w:type="gramStart"/>
+      <w:r>
+        <w:rPr>
+          <w:rFonts w:ascii="Times New Roman" w:hAnsi="Times New Roman" w:cs="Times New Roman"/>
+        </w:rPr>
+        <w:t>乡村声</w:t>
+      </w:r>
+      <w:proofErr w:type="gramEnd"/>
+      <w:r>
+        <w:rPr>
+          <w:rFonts w:ascii="Times New Roman" w:hAnsi="Times New Roman" w:cs="Times New Roman"/>
+        </w:rPr>
+        <w:t>环境控制方法计算机模拟</w:t>
       </w:r>
     </w:p>
     <w:p>
@@ -38951,11 +40421,19 @@
         </w:rPr>
         <w:t>.2</w:t>
       </w:r>
-      <w:r>
-        <w:rPr>
-          <w:rFonts w:ascii="Times New Roman" w:hAnsi="Times New Roman" w:cs="Times New Roman"/>
-        </w:rPr>
-        <w:t>乡村声环境规划方法计算机模拟</w:t>
+      <w:proofErr w:type="gramStart"/>
+      <w:r>
+        <w:rPr>
+          <w:rFonts w:ascii="Times New Roman" w:hAnsi="Times New Roman" w:cs="Times New Roman"/>
+        </w:rPr>
+        <w:t>乡村声</w:t>
+      </w:r>
+      <w:proofErr w:type="gramEnd"/>
+      <w:r>
+        <w:rPr>
+          <w:rFonts w:ascii="Times New Roman" w:hAnsi="Times New Roman" w:cs="Times New Roman"/>
+        </w:rPr>
+        <w:t>环境规划方法计算机模拟</w:t>
       </w:r>
     </w:p>
     <w:p>
@@ -39008,7 +40486,23 @@
           <w:rFonts w:ascii="Times New Roman" w:hAnsi="Times New Roman" w:cs="Times New Roman"/>
           <w:b/>
         </w:rPr>
-        <w:t>富水乡村声环境的控制与规划方法探讨</w:t>
+        <w:t>富水</w:t>
+      </w:r>
+      <w:proofErr w:type="gramStart"/>
+      <w:r>
+        <w:rPr>
+          <w:rFonts w:ascii="Times New Roman" w:hAnsi="Times New Roman" w:cs="Times New Roman"/>
+          <w:b/>
+        </w:rPr>
+        <w:t>乡村声</w:t>
+      </w:r>
+      <w:proofErr w:type="gramEnd"/>
+      <w:r>
+        <w:rPr>
+          <w:rFonts w:ascii="Times New Roman" w:hAnsi="Times New Roman" w:cs="Times New Roman"/>
+          <w:b/>
+        </w:rPr>
+        <w:t>环境的控制与规划方法探讨</w:t>
       </w:r>
     </w:p>
     <w:p>
@@ -39023,11 +40517,19 @@
         </w:rPr>
         <w:t xml:space="preserve">     5.1 </w:t>
       </w:r>
-      <w:r>
-        <w:rPr>
-          <w:rFonts w:ascii="Times New Roman" w:hAnsi="Times New Roman" w:cs="Times New Roman"/>
-        </w:rPr>
-        <w:t>乡村声环境控制方法探讨</w:t>
+      <w:proofErr w:type="gramStart"/>
+      <w:r>
+        <w:rPr>
+          <w:rFonts w:ascii="Times New Roman" w:hAnsi="Times New Roman" w:cs="Times New Roman"/>
+        </w:rPr>
+        <w:t>乡村声</w:t>
+      </w:r>
+      <w:proofErr w:type="gramEnd"/>
+      <w:r>
+        <w:rPr>
+          <w:rFonts w:ascii="Times New Roman" w:hAnsi="Times New Roman" w:cs="Times New Roman"/>
+        </w:rPr>
+        <w:t>环境控制方法探讨</w:t>
       </w:r>
     </w:p>
     <w:p>
@@ -39042,11 +40544,19 @@
         </w:rPr>
         <w:t xml:space="preserve">     5.2</w:t>
       </w:r>
-      <w:r>
-        <w:rPr>
-          <w:rFonts w:ascii="Times New Roman" w:hAnsi="Times New Roman" w:cs="Times New Roman"/>
-        </w:rPr>
-        <w:t>乡村声环境规划方法探讨</w:t>
+      <w:proofErr w:type="gramStart"/>
+      <w:r>
+        <w:rPr>
+          <w:rFonts w:ascii="Times New Roman" w:hAnsi="Times New Roman" w:cs="Times New Roman"/>
+        </w:rPr>
+        <w:t>乡村声</w:t>
+      </w:r>
+      <w:proofErr w:type="gramEnd"/>
+      <w:r>
+        <w:rPr>
+          <w:rFonts w:ascii="Times New Roman" w:hAnsi="Times New Roman" w:cs="Times New Roman"/>
+        </w:rPr>
+        <w:t>环境规划方法探讨</w:t>
       </w:r>
     </w:p>
     <w:p>
@@ -40651,7 +42161,7 @@
 </file>
 
 <file path=customXml/itemProps1.xml><?xml version="1.0" encoding="utf-8"?>
-<ds:datastoreItem xmlns:ds="http://schemas.openxmlformats.org/officeDocument/2006/customXml" ds:itemID="{49F3D130-4B26-4EEC-AD84-700521E2E640}">
+<ds:datastoreItem xmlns:ds="http://schemas.openxmlformats.org/officeDocument/2006/customXml" ds:itemID="{45A66109-B1D0-4FDE-9BE1-3B95A121BD6E}">
   <ds:schemaRefs>
     <ds:schemaRef ds:uri="http://schemas.openxmlformats.org/officeDocument/2006/bibliography"/>
   </ds:schemaRefs>

--- a/长三角富水乡村声环境规划与控制.docx
+++ b/长三角富水乡村声环境规划与控制.docx
@@ -142,8 +142,6 @@
       <w:pPr>
         <w:ind w:firstLine="420"/>
       </w:pPr>
-      <w:bookmarkStart w:id="0" w:name="_GoBack"/>
-      <w:bookmarkEnd w:id="0"/>
       <w:r>
         <w:rPr>
           <w:rFonts w:hint="eastAsia"/>
@@ -369,25 +367,26 @@
         </w:rPr>
         <w:t>年由</w:t>
       </w:r>
-      <w:proofErr w:type="spellStart"/>
       <w:r>
         <w:rPr>
           <w:rFonts w:hint="eastAsia"/>
         </w:rPr>
-        <w:t>Braunstein</w:t>
-      </w:r>
-      <w:proofErr w:type="spellEnd"/>
+        <w:t>Braunstein + Berndt GmbH</w:t>
+      </w:r>
       <w:r>
         <w:rPr>
           <w:rFonts w:hint="eastAsia"/>
         </w:rPr>
-        <w:t xml:space="preserve"> + Berndt GmbH</w:t>
+        <w:t>软件设计师和咨询专家颁布以来，迅速成为德国户外声学软件的标准，并逐渐成为世界关于噪声预测、制图及评估的领先软件。</w:t>
+      </w:r>
+      <w:r>
+        <w:t>SOUNDPLAN</w:t>
       </w:r>
       <w:r>
         <w:rPr>
           <w:rFonts w:hint="eastAsia"/>
         </w:rPr>
-        <w:t>软件设计师和咨询专家颁布以来，迅速成为德国户外声学软件的标准，并逐渐成为世界关于噪声预测、制图及评估的领先软件。</w:t>
+        <w:t>是包括墙优化设计、成本核算、工厂内外噪声评估、空气污染评估等的集成软件。目前</w:t>
       </w:r>
       <w:r>
         <w:t>SOUNDPLAN</w:t>
@@ -396,54 +395,31 @@
         <w:rPr>
           <w:rFonts w:hint="eastAsia"/>
         </w:rPr>
-        <w:t>是包括墙优化设计、成本核算、工厂内外噪声评估、空气污染评估等的集成软件。目前</w:t>
-      </w:r>
-      <w:r>
-        <w:t>SOUNDPLAN</w:t>
+        <w:t>的销售范围已覆盖超过</w:t>
       </w:r>
       <w:r>
         <w:rPr>
           <w:rFonts w:hint="eastAsia"/>
         </w:rPr>
-        <w:t>的销售范围已覆盖超过</w:t>
+        <w:t>25</w:t>
       </w:r>
       <w:r>
         <w:rPr>
           <w:rFonts w:hint="eastAsia"/>
         </w:rPr>
-        <w:t>25</w:t>
+        <w:t>个国家，有</w:t>
       </w:r>
       <w:r>
         <w:rPr>
           <w:rFonts w:hint="eastAsia"/>
         </w:rPr>
-        <w:t>个国家，有</w:t>
+        <w:t>3500</w:t>
       </w:r>
       <w:r>
         <w:rPr>
           <w:rFonts w:hint="eastAsia"/>
         </w:rPr>
-        <w:t>3500</w:t>
-      </w:r>
-      <w:r>
-        <w:rPr>
-          <w:rFonts w:hint="eastAsia"/>
-        </w:rPr>
-        <w:t>多个用户，是噪声评估</w:t>
-      </w:r>
-      <w:proofErr w:type="gramStart"/>
-      <w:r>
-        <w:rPr>
-          <w:rFonts w:hint="eastAsia"/>
-        </w:rPr>
-        <w:t>界使用</w:t>
-      </w:r>
-      <w:proofErr w:type="gramEnd"/>
-      <w:r>
-        <w:rPr>
-          <w:rFonts w:hint="eastAsia"/>
-        </w:rPr>
-        <w:t>最广泛的软件。</w:t>
+        <w:t>多个用户，是噪声评估界使用最广泛的软件。</w:t>
       </w:r>
     </w:p>
     <w:p>
@@ -607,21 +583,7 @@
         <w:rPr>
           <w:rFonts w:hint="eastAsia"/>
         </w:rPr>
-        <w:t>富水</w:t>
-      </w:r>
-      <w:proofErr w:type="gramStart"/>
-      <w:r>
-        <w:rPr>
-          <w:rFonts w:hint="eastAsia"/>
-        </w:rPr>
-        <w:t>乡村声</w:t>
-      </w:r>
-      <w:proofErr w:type="gramEnd"/>
-      <w:r>
-        <w:rPr>
-          <w:rFonts w:hint="eastAsia"/>
-        </w:rPr>
-        <w:t>环境现状与问题</w:t>
+        <w:t>富水乡村声环境现状与问题</w:t>
       </w:r>
     </w:p>
     <w:p>
@@ -640,15 +602,7 @@
         <w:ind w:firstLineChars="0"/>
       </w:pPr>
       <w:r>
-        <w:t>富水</w:t>
-      </w:r>
-      <w:proofErr w:type="gramStart"/>
-      <w:r>
-        <w:t>乡村声</w:t>
-      </w:r>
-      <w:proofErr w:type="gramEnd"/>
-      <w:r>
-        <w:t>环境的相关概念及评价方法</w:t>
+        <w:t>富水乡村声环境的相关概念及评价方法</w:t>
       </w:r>
     </w:p>
     <w:p>
@@ -696,21 +650,7 @@
         <w:rPr>
           <w:rFonts w:hint="eastAsia"/>
         </w:rPr>
-        <w:t>声环境就是通过人耳所感知的周围声音活动的情况，人们可以听到的所有声音都</w:t>
-      </w:r>
-      <w:proofErr w:type="gramStart"/>
-      <w:r>
-        <w:rPr>
-          <w:rFonts w:hint="eastAsia"/>
-        </w:rPr>
-        <w:t>属于声</w:t>
-      </w:r>
-      <w:proofErr w:type="gramEnd"/>
-      <w:r>
-        <w:rPr>
-          <w:rFonts w:hint="eastAsia"/>
-        </w:rPr>
-        <w:t>环境的范畴。营造住宅小区声环境其目的就是创造符合人们听闻要求的舒适环境，对原始的声环境有所取舍。因此，创造住宅小区声环境是以居住小区为对象，包括控制小区外的交通噪声、施工噪声等对住户生活学习的干扰，以及减小小区内住户间社会生活噪声所带来的影响，创造一个适于生活休息的声学氛围。</w:t>
+        <w:t>声环境就是通过人耳所感知的周围声音活动的情况，人们可以听到的所有声音都属于声环境的范畴。营造住宅小区声环境其目的就是创造符合人们听闻要求的舒适环境，对原始的声环境有所取舍。因此，创造住宅小区声环境是以居住小区为对象，包括控制小区外的交通噪声、施工噪声等对住户生活学习的干扰，以及减小小区内住户间社会生活噪声所带来的影响，创造一个适于生活休息的声学氛围。</w:t>
       </w:r>
     </w:p>
     <w:p>
@@ -733,15 +673,7 @@
         <w:ind w:firstLineChars="0"/>
       </w:pPr>
       <w:r>
-        <w:t>富水</w:t>
-      </w:r>
-      <w:proofErr w:type="gramStart"/>
-      <w:r>
-        <w:t>乡村声</w:t>
-      </w:r>
-      <w:proofErr w:type="gramEnd"/>
-      <w:r>
-        <w:t>环境的现状</w:t>
+        <w:t>富水乡村声环境的现状</w:t>
       </w:r>
     </w:p>
     <w:p>
@@ -838,21 +770,7 @@
           <w:rFonts w:ascii="Times New Roman" w:hAnsi="Times New Roman" w:cs="Times New Roman"/>
         </w:rPr>
         <w:lastRenderedPageBreak/>
-        <w:t>要求也越来越高。但是当前很多居住区在进行整体环境规划的时候大多忽略了对居住</w:t>
-      </w:r>
-      <w:proofErr w:type="gramStart"/>
-      <w:r>
-        <w:rPr>
-          <w:rFonts w:ascii="Times New Roman" w:hAnsi="Times New Roman" w:cs="Times New Roman"/>
-        </w:rPr>
-        <w:t>区域声</w:t>
-      </w:r>
-      <w:proofErr w:type="gramEnd"/>
-      <w:r>
-        <w:rPr>
-          <w:rFonts w:ascii="Times New Roman" w:hAnsi="Times New Roman" w:cs="Times New Roman"/>
-        </w:rPr>
-        <w:t>环境、光环境等环境的设计。</w:t>
+        <w:t>要求也越来越高。但是当前很多居住区在进行整体环境规划的时候大多忽略了对居住区域声环境、光环境等环境的设计。</w:t>
       </w:r>
     </w:p>
     <w:p>
@@ -870,25 +788,7 @@
           <w:color w:val="000000"/>
           <w:szCs w:val="21"/>
         </w:rPr>
-        <w:t>乡村地区人群居住分散，噪声污染</w:t>
-      </w:r>
-      <w:proofErr w:type="gramStart"/>
-      <w:r>
-        <w:rPr>
-          <w:rFonts w:ascii="宋体" w:hAnsi="宋体" w:hint="eastAsia"/>
-          <w:color w:val="000000"/>
-          <w:szCs w:val="21"/>
-        </w:rPr>
-        <w:t>源相对</w:t>
-      </w:r>
-      <w:proofErr w:type="gramEnd"/>
-      <w:r>
-        <w:rPr>
-          <w:rFonts w:ascii="宋体" w:hAnsi="宋体" w:hint="eastAsia"/>
-          <w:color w:val="000000"/>
-          <w:szCs w:val="21"/>
-        </w:rPr>
-        <w:t>于城市地区少，其主要噪声源为社会生活噪声，噪声污染问题的严重性和受关注程度远低于城市地区。我国现行有限的乡村环境污染控制政策上还没有充分考虑到农民的需求和参与，有关乡村噪声方面的立法基本上是空白。近些年，由于我国大力推动发展城镇化建设，乡村人口的分布在趋势上是由分散到集中。由于各地经济发展的需要，交通运输、工业、采掘等噪声污染严重的工程项目由城市搬向乡村，在乡村地区不断扩张，噪声污染问题也随之从城市向乡村地区不断扩张</w:t>
+        <w:t>乡村地区人群居住分散，噪声污染源相对于城市地区少，其主要噪声源为社会生活噪声，噪声污染问题的严重性和受关注程度远低于城市地区。我国现行有限的乡村环境污染控制政策上还没有充分考虑到农民的需求和参与，有关乡村噪声方面的立法基本上是空白。近些年，由于我国大力推动发展城镇化建设，乡村人口的分布在趋势上是由分散到集中。由于各地经济发展的需要，交通运输、工业、采掘等噪声污染严重的工程项目由城市搬向乡村，在乡村地区不断扩张，噪声污染问题也随之从城市向乡村地区不断扩张</w:t>
       </w:r>
       <w:r>
         <w:rPr>
@@ -921,95 +821,31 @@
           <w:color w:val="000000"/>
           <w:szCs w:val="21"/>
         </w:rPr>
-        <w:t>由于噪声的危害逐渐引起人们的重视，这便体现了声环境控制的重要性。</w:t>
-      </w:r>
-      <w:proofErr w:type="gramStart"/>
+        <w:t>由于噪声的危害逐渐引起人们的重视，这便体现了声环境控制的重要性。由席欧等</w:t>
+      </w:r>
+      <w:r>
+        <w:rPr>
+          <w:color w:val="000000"/>
+          <w:szCs w:val="21"/>
+          <w:vertAlign w:val="superscript"/>
+        </w:rPr>
+        <w:t>[1]</w:t>
+      </w:r>
+      <w:r>
+        <w:rPr>
+          <w:rFonts w:ascii="宋体" w:hAnsi="宋体"/>
+          <w:color w:val="000000"/>
+          <w:szCs w:val="21"/>
+        </w:rPr>
+        <w:t>的研究可知，</w:t>
+      </w:r>
       <w:r>
         <w:rPr>
           <w:rFonts w:ascii="宋体" w:hAnsi="宋体" w:hint="eastAsia"/>
           <w:color w:val="000000"/>
           <w:szCs w:val="21"/>
         </w:rPr>
-        <w:t>由席欧等</w:t>
-      </w:r>
-      <w:proofErr w:type="gramEnd"/>
-      <w:r>
-        <w:rPr>
-          <w:color w:val="000000"/>
-          <w:szCs w:val="21"/>
-          <w:vertAlign w:val="superscript"/>
-        </w:rPr>
-        <w:t>[1]</w:t>
-      </w:r>
-      <w:r>
-        <w:rPr>
-          <w:rFonts w:ascii="宋体" w:hAnsi="宋体"/>
-          <w:color w:val="000000"/>
-          <w:szCs w:val="21"/>
-        </w:rPr>
-        <w:t>的研究可知，</w:t>
-      </w:r>
-      <w:r>
-        <w:rPr>
-          <w:rFonts w:ascii="宋体" w:hAnsi="宋体" w:hint="eastAsia"/>
-          <w:color w:val="000000"/>
-          <w:szCs w:val="21"/>
-        </w:rPr>
-        <w:t>我国乡村区域噪声的声源结构主要为铁路、公路等交通噪声以及位于乡村区域内的工业生产过程中产生的噪声。根据国家环保总局公布的2003年度全国城市声环境质量报告指出:影响范围最广的是社会生活噪声源，其次是交通噪声,影响强度最大的是交通噪声源。从以上数据不难看出,噪声污染不容乐观。道路交通噪声作为乡村环境的主要噪声源，强度大、覆盖面广，对</w:t>
-      </w:r>
-      <w:proofErr w:type="gramStart"/>
-      <w:r>
-        <w:rPr>
-          <w:rFonts w:ascii="宋体" w:hAnsi="宋体" w:hint="eastAsia"/>
-          <w:color w:val="000000"/>
-          <w:szCs w:val="21"/>
-        </w:rPr>
-        <w:t>区域声</w:t>
-      </w:r>
-      <w:proofErr w:type="gramEnd"/>
-      <w:r>
-        <w:rPr>
-          <w:rFonts w:ascii="宋体" w:hAnsi="宋体" w:hint="eastAsia"/>
-          <w:color w:val="000000"/>
-          <w:szCs w:val="21"/>
-        </w:rPr>
-        <w:t>环境质量影响大；乡村区域内部，由于公共区域等配套设施所带来的社会噪声作为小区环境的主要噪声源持续时间长，对乡村</w:t>
-      </w:r>
-      <w:proofErr w:type="gramStart"/>
-      <w:r>
-        <w:rPr>
-          <w:rFonts w:ascii="宋体" w:hAnsi="宋体" w:hint="eastAsia"/>
-          <w:color w:val="000000"/>
-          <w:szCs w:val="21"/>
-        </w:rPr>
-        <w:t>区域声</w:t>
-      </w:r>
-      <w:proofErr w:type="gramEnd"/>
-      <w:r>
-        <w:rPr>
-          <w:rFonts w:ascii="宋体" w:hAnsi="宋体" w:hint="eastAsia"/>
-          <w:color w:val="000000"/>
-          <w:szCs w:val="21"/>
-        </w:rPr>
-        <w:t>环境的影响也不可以忽视。道路交通噪声和乡村区域内社会噪声是困扰住宅建筑的</w:t>
-      </w:r>
-      <w:proofErr w:type="gramStart"/>
-      <w:r>
-        <w:rPr>
-          <w:rFonts w:ascii="宋体" w:hAnsi="宋体" w:hint="eastAsia"/>
-          <w:color w:val="000000"/>
-          <w:szCs w:val="21"/>
-        </w:rPr>
-        <w:t>居住声</w:t>
-      </w:r>
-      <w:proofErr w:type="gramEnd"/>
-      <w:r>
-        <w:rPr>
-          <w:rFonts w:ascii="宋体" w:hAnsi="宋体" w:hint="eastAsia"/>
-          <w:color w:val="000000"/>
-          <w:szCs w:val="21"/>
-        </w:rPr>
-        <w:t>环境质量的重要因素,它广泛而频繁的污染着我们的环境,也可以想象它对我们的日常生活和学习会带来不小的影响，甚至对我们的身体、心理，对社会都可能产生危害：使人听力衰减引起多种疾病</w:t>
+        <w:t>我国乡村区域噪声的声源结构主要为铁路、公路等交通噪声以及位于乡村区域内的工业生产过程中产生的噪声。根据国家环保总局公布的2003年度全国城市声环境质量报告指出:影响范围最广的是社会生活噪声源，其次是交通噪声,影响强度最大的是交通噪声源。从以上数据不难看出,噪声污染不容乐观。道路交通噪声作为乡村环境的主要噪声源，强度大、覆盖面广，对区域声环境质量影响大；乡村区域内部，由于公共区域等配套设施所带来的社会噪声作为小区环境的主要噪声源持续时间长，对乡村区域声环境的影响也不可以忽视。道路交通噪声和乡村区域内社会噪声是困扰住宅建筑的居住声环境质量的重要因素,它广泛而频繁的污染着我们的环境,也可以想象它对我们的日常生活和学习会带来不小的影响，甚至对我们的身体、心理，对社会都可能产生危害：使人听力衰减引起多种疾病</w:t>
       </w:r>
       <w:r>
         <w:rPr>
@@ -1058,25 +894,7 @@
           <w:color w:val="000000"/>
           <w:szCs w:val="21"/>
         </w:rPr>
-        <w:t>等等。因此，如何控制噪声对居民居住</w:t>
-      </w:r>
-      <w:proofErr w:type="gramStart"/>
-      <w:r>
-        <w:rPr>
-          <w:rFonts w:ascii="宋体" w:hAnsi="宋体" w:hint="eastAsia"/>
-          <w:color w:val="000000"/>
-          <w:szCs w:val="21"/>
-        </w:rPr>
-        <w:t>区域声</w:t>
-      </w:r>
-      <w:proofErr w:type="gramEnd"/>
-      <w:r>
-        <w:rPr>
-          <w:rFonts w:ascii="宋体" w:hAnsi="宋体" w:hint="eastAsia"/>
-          <w:color w:val="000000"/>
-          <w:szCs w:val="21"/>
-        </w:rPr>
-        <w:t>环境的影响已经成为一个刻不容缓的问题，这也是提升居住整体质量以及提高人们生活舒适性的一个方面，具有一定的现实意义。</w:t>
+        <w:t>等等。因此，如何控制噪声对居民居住区域声环境的影响已经成为一个刻不容缓的问题，这也是提升居住整体质量以及提高人们生活舒适性的一个方面，具有一定的现实意义。</w:t>
       </w:r>
     </w:p>
     <w:p>
@@ -1115,58 +933,16 @@
         <w:rPr>
           <w:rFonts w:hint="eastAsia"/>
         </w:rPr>
-        <w:t>的舒适性，探究如何建立比较好的</w:t>
-      </w:r>
-      <w:proofErr w:type="gramStart"/>
+        <w:t>的舒适性，探究如何建立比较好的乡村声环境，本论文将应用声学仿真</w:t>
+      </w:r>
+      <w:r>
+        <w:t>平台</w:t>
+      </w:r>
       <w:r>
         <w:rPr>
           <w:rFonts w:hint="eastAsia"/>
         </w:rPr>
-        <w:t>乡村声</w:t>
-      </w:r>
-      <w:proofErr w:type="gramEnd"/>
-      <w:r>
-        <w:rPr>
-          <w:rFonts w:hint="eastAsia"/>
-        </w:rPr>
-        <w:t>环境，本论文将应用声学仿真</w:t>
-      </w:r>
-      <w:r>
-        <w:t>平台</w:t>
-      </w:r>
-      <w:r>
-        <w:rPr>
-          <w:rFonts w:hint="eastAsia"/>
-        </w:rPr>
-        <w:t>，把江苏省南京市溧水区涧东村和浙江省富阳市黄公望村作为主要研究实例，进行分析研究。研究的主要目的是从声学角度出发，控制和改善富水</w:t>
-      </w:r>
-      <w:proofErr w:type="gramStart"/>
-      <w:r>
-        <w:rPr>
-          <w:rFonts w:hint="eastAsia"/>
-        </w:rPr>
-        <w:t>乡村声</w:t>
-      </w:r>
-      <w:proofErr w:type="gramEnd"/>
-      <w:r>
-        <w:rPr>
-          <w:rFonts w:hint="eastAsia"/>
-        </w:rPr>
-        <w:t>环境，寻求一种适宜的模式，使得在乡村建设中能够对</w:t>
-      </w:r>
-      <w:proofErr w:type="gramStart"/>
-      <w:r>
-        <w:rPr>
-          <w:rFonts w:hint="eastAsia"/>
-        </w:rPr>
-        <w:t>乡村声</w:t>
-      </w:r>
-      <w:proofErr w:type="gramEnd"/>
-      <w:r>
-        <w:rPr>
-          <w:rFonts w:hint="eastAsia"/>
-        </w:rPr>
-        <w:t>环境进行改善和优化，提高乡村居民的生活质量。</w:t>
+        <w:t>，把江苏省南京市溧水区涧东村和浙江省富阳市黄公望村作为主要研究实例，进行分析研究。研究的主要目的是从声学角度出发，控制和改善富水乡村声环境，寻求一种适宜的模式，使得在乡村建设中能够对乡村声环境进行改善和优化，提高乡村居民的生活质量。</w:t>
       </w:r>
     </w:p>
     <w:p>
@@ -1210,23 +986,7 @@
           <w:rFonts w:ascii="Times New Roman" w:hAnsi="Times New Roman" w:cs="Times New Roman"/>
           <w:b/>
         </w:rPr>
-        <w:t>国内外</w:t>
-      </w:r>
-      <w:proofErr w:type="gramStart"/>
-      <w:r>
-        <w:rPr>
-          <w:rFonts w:ascii="Times New Roman" w:hAnsi="Times New Roman" w:cs="Times New Roman"/>
-          <w:b/>
-        </w:rPr>
-        <w:t>乡村声</w:t>
-      </w:r>
-      <w:proofErr w:type="gramEnd"/>
-      <w:r>
-        <w:rPr>
-          <w:rFonts w:ascii="Times New Roman" w:hAnsi="Times New Roman" w:cs="Times New Roman"/>
-          <w:b/>
-        </w:rPr>
-        <w:t>环境研究现状</w:t>
+        <w:t>国内外乡村声环境研究现状</w:t>
       </w:r>
     </w:p>
     <w:p>
@@ -1611,25 +1371,7 @@
           <w:color w:val="000000"/>
           <w:szCs w:val="21"/>
         </w:rPr>
-        <w:t>乡村</w:t>
-      </w:r>
-      <w:proofErr w:type="gramStart"/>
-      <w:r>
-        <w:rPr>
-          <w:rFonts w:ascii="宋体" w:hAnsi="宋体" w:hint="eastAsia"/>
-          <w:color w:val="000000"/>
-          <w:szCs w:val="21"/>
-        </w:rPr>
-        <w:t>地区声</w:t>
-      </w:r>
-      <w:proofErr w:type="gramEnd"/>
-      <w:r>
-        <w:rPr>
-          <w:rFonts w:ascii="宋体" w:hAnsi="宋体" w:hint="eastAsia"/>
-          <w:color w:val="000000"/>
-          <w:szCs w:val="21"/>
-        </w:rPr>
-        <w:t>环境的营造，一方面主要是指控制居住区域外，高速公路等道路交通噪声以及工业企业等产生的噪声对居民的生活学习造成的干扰影响。另一方面是指由于居住区域内公共设施的摆放位置、建筑间距以及房间功能布置等带来的一系列噪声问题对住户生活产生的不同程度影响。</w:t>
+        <w:t>乡村地区声环境的营造，一方面主要是指控制居住区域外，高速公路等道路交通噪声以及工业企业等产生的噪声对居民的生活学习造成的干扰影响。另一方面是指由于居住区域内公共设施的摆放位置、建筑间距以及房间功能布置等带来的一系列噪声问题对住户生活产生的不同程度影响。</w:t>
       </w:r>
     </w:p>
     <w:p>
@@ -1697,296 +1439,260 @@
           <w:color w:val="000000"/>
           <w:szCs w:val="21"/>
         </w:rPr>
-        <w:t>就我国的现在情况来看，随着经济的持续增长，乡村整体交通水平的提高，已经不是过去交通闭塞的情况，现今影响乡村居民</w:t>
-      </w:r>
-      <w:proofErr w:type="gramStart"/>
+        <w:t>就我国的现在情况来看，随着经济的持续增长，乡村整体交通水平的提高，已经不是过去交通闭塞的情况，现今影响乡村居民居住声环境的主要噪声源，有交通噪声和社会噪声两种长期存在又持续作用的噪声源。根据中国环境年鉴数据显示：</w:t>
+      </w:r>
+      <w:r>
+        <w:rPr>
+          <w:color w:val="000000"/>
+          <w:szCs w:val="21"/>
+        </w:rPr>
+        <w:t>2000</w:t>
+      </w:r>
+      <w:r>
+        <w:rPr>
+          <w:color w:val="000000"/>
+          <w:szCs w:val="21"/>
+        </w:rPr>
+        <w:t>年统计了</w:t>
+      </w:r>
+      <w:r>
+        <w:rPr>
+          <w:color w:val="000000"/>
+          <w:szCs w:val="21"/>
+        </w:rPr>
+        <w:t>40</w:t>
+      </w:r>
+      <w:r>
+        <w:rPr>
+          <w:color w:val="000000"/>
+          <w:szCs w:val="21"/>
+        </w:rPr>
+        <w:t>个重点城市道路交通流量，白天平均每小时流量超过</w:t>
+      </w:r>
+      <w:r>
+        <w:rPr>
+          <w:color w:val="000000"/>
+          <w:szCs w:val="21"/>
+        </w:rPr>
+        <w:t>2000</w:t>
+      </w:r>
+      <w:r>
+        <w:rPr>
+          <w:color w:val="000000"/>
+          <w:szCs w:val="21"/>
+        </w:rPr>
+        <w:t>辆的城市有</w:t>
+      </w:r>
+      <w:r>
+        <w:rPr>
+          <w:color w:val="000000"/>
+          <w:szCs w:val="21"/>
+        </w:rPr>
+        <w:t>18</w:t>
+      </w:r>
+      <w:r>
+        <w:rPr>
+          <w:color w:val="000000"/>
+          <w:szCs w:val="21"/>
+        </w:rPr>
+        <w:t>个，其中超过</w:t>
+      </w:r>
+      <w:r>
+        <w:rPr>
+          <w:color w:val="000000"/>
+          <w:szCs w:val="21"/>
+        </w:rPr>
+        <w:t>3000</w:t>
+      </w:r>
+      <w:r>
+        <w:rPr>
+          <w:color w:val="000000"/>
+          <w:szCs w:val="21"/>
+        </w:rPr>
+        <w:t>辆车的有</w:t>
+      </w:r>
+      <w:r>
+        <w:rPr>
+          <w:color w:val="000000"/>
+          <w:szCs w:val="21"/>
+        </w:rPr>
+        <w:t>3</w:t>
+      </w:r>
+      <w:r>
+        <w:rPr>
+          <w:color w:val="000000"/>
+          <w:szCs w:val="21"/>
+        </w:rPr>
+        <w:t>个城市。大部分城市监测道路车流量呈现上升趋势。在《住宅科技》</w:t>
+      </w:r>
+      <w:r>
+        <w:rPr>
+          <w:color w:val="000000"/>
+          <w:szCs w:val="21"/>
+        </w:rPr>
+        <w:t>2003</w:t>
+      </w:r>
+      <w:r>
+        <w:rPr>
+          <w:color w:val="000000"/>
+          <w:szCs w:val="21"/>
+        </w:rPr>
+        <w:t>年第四期中谈到，距公路交通</w:t>
+      </w:r>
+      <w:r>
+        <w:rPr>
+          <w:color w:val="000000"/>
+          <w:szCs w:val="21"/>
+        </w:rPr>
+        <w:t>15m</w:t>
+      </w:r>
+      <w:r>
+        <w:rPr>
+          <w:color w:val="000000"/>
+          <w:szCs w:val="21"/>
+        </w:rPr>
+        <w:t>处以</w:t>
+      </w:r>
+      <w:r>
+        <w:rPr>
+          <w:color w:val="000000"/>
+          <w:szCs w:val="21"/>
+        </w:rPr>
+        <w:t>80km/h</w:t>
+      </w:r>
+      <w:r>
+        <w:rPr>
+          <w:color w:val="000000"/>
+          <w:szCs w:val="21"/>
+        </w:rPr>
+        <w:t>的车速行驶的汽车声达</w:t>
+      </w:r>
+      <w:r>
+        <w:rPr>
+          <w:color w:val="000000"/>
+          <w:szCs w:val="21"/>
+        </w:rPr>
+        <w:t>70-80dB</w:t>
+      </w:r>
+      <w:r>
+        <w:rPr>
+          <w:color w:val="000000"/>
+          <w:szCs w:val="21"/>
+        </w:rPr>
+        <w:t>，繁忙的城市干道达</w:t>
+      </w:r>
+      <w:r>
+        <w:rPr>
+          <w:color w:val="000000"/>
+          <w:szCs w:val="21"/>
+        </w:rPr>
+        <w:t>90dB</w:t>
+      </w:r>
+      <w:r>
+        <w:rPr>
+          <w:color w:val="000000"/>
+          <w:szCs w:val="21"/>
+        </w:rPr>
+        <w:t>，距铁路、重型卡车</w:t>
+      </w:r>
+      <w:r>
+        <w:rPr>
+          <w:color w:val="000000"/>
+          <w:szCs w:val="21"/>
+        </w:rPr>
+        <w:t>15m</w:t>
+      </w:r>
+      <w:r>
+        <w:rPr>
+          <w:color w:val="000000"/>
+          <w:szCs w:val="21"/>
+        </w:rPr>
+        <w:t>处达</w:t>
+      </w:r>
+      <w:r>
+        <w:rPr>
+          <w:color w:val="000000"/>
+          <w:szCs w:val="21"/>
+        </w:rPr>
+        <w:t>90-100dB</w:t>
+      </w:r>
+      <w:r>
+        <w:rPr>
+          <w:color w:val="000000"/>
+          <w:szCs w:val="21"/>
+        </w:rPr>
+        <w:t>，汽车喇叭达</w:t>
+      </w:r>
+      <w:r>
+        <w:rPr>
+          <w:color w:val="000000"/>
+          <w:szCs w:val="21"/>
+        </w:rPr>
+        <w:t>110-120dB</w:t>
+      </w:r>
+      <w:r>
+        <w:rPr>
+          <w:szCs w:val="21"/>
+          <w:vertAlign w:val="superscript"/>
+        </w:rPr>
+        <w:t>[3]</w:t>
+      </w:r>
+      <w:r>
+        <w:rPr>
+          <w:color w:val="000000"/>
+          <w:szCs w:val="21"/>
+        </w:rPr>
+        <w:t>。根据经验，道路车流量增加一倍交通噪声值增加</w:t>
+      </w:r>
+      <w:r>
+        <w:rPr>
+          <w:color w:val="000000"/>
+          <w:szCs w:val="21"/>
+        </w:rPr>
+        <w:t>3</w:t>
+      </w:r>
+      <w:r>
+        <w:rPr>
+          <w:color w:val="000000"/>
+          <w:szCs w:val="21"/>
+        </w:rPr>
+        <w:t>分贝。一般情况下，即使严格执行禁鸣，车流量达到一定水平后也可能会出现交通噪声超过国家</w:t>
+      </w:r>
+      <w:r>
+        <w:rPr>
+          <w:color w:val="000000"/>
+          <w:szCs w:val="21"/>
+        </w:rPr>
+        <w:t>70</w:t>
+      </w:r>
+      <w:r>
+        <w:rPr>
+          <w:color w:val="000000"/>
+          <w:szCs w:val="21"/>
+        </w:rPr>
+        <w:t>分贝（白天）、</w:t>
+      </w:r>
+      <w:r>
+        <w:rPr>
+          <w:color w:val="000000"/>
+          <w:szCs w:val="21"/>
+        </w:rPr>
+        <w:t>55</w:t>
+      </w:r>
+      <w:r>
+        <w:rPr>
+          <w:color w:val="000000"/>
+          <w:szCs w:val="21"/>
+        </w:rPr>
+        <w:t>分贝</w:t>
+      </w:r>
       <w:r>
         <w:rPr>
           <w:rFonts w:ascii="宋体" w:hAnsi="宋体" w:hint="eastAsia"/>
           <w:color w:val="000000"/>
           <w:szCs w:val="21"/>
         </w:rPr>
-        <w:t>居住声</w:t>
-      </w:r>
-      <w:proofErr w:type="gramEnd"/>
-      <w:r>
-        <w:rPr>
-          <w:rFonts w:ascii="宋体" w:hAnsi="宋体" w:hint="eastAsia"/>
-          <w:color w:val="000000"/>
-          <w:szCs w:val="21"/>
-        </w:rPr>
-        <w:t>环境的主要噪声源，有交通噪声和社会噪声两种长期存在又持续作用的噪声源。根据中国环境年鉴数据显示：</w:t>
-      </w:r>
-      <w:r>
-        <w:rPr>
-          <w:color w:val="000000"/>
-          <w:szCs w:val="21"/>
-        </w:rPr>
-        <w:t>2000</w:t>
-      </w:r>
-      <w:r>
-        <w:rPr>
-          <w:color w:val="000000"/>
-          <w:szCs w:val="21"/>
-        </w:rPr>
-        <w:t>年统计了</w:t>
-      </w:r>
-      <w:r>
-        <w:rPr>
-          <w:color w:val="000000"/>
-          <w:szCs w:val="21"/>
-        </w:rPr>
-        <w:t>40</w:t>
-      </w:r>
-      <w:r>
-        <w:rPr>
-          <w:color w:val="000000"/>
-          <w:szCs w:val="21"/>
-        </w:rPr>
-        <w:t>个重点城市道路交通流量，白天平均每小时流量超过</w:t>
-      </w:r>
-      <w:r>
-        <w:rPr>
-          <w:color w:val="000000"/>
-          <w:szCs w:val="21"/>
-        </w:rPr>
-        <w:t>2000</w:t>
-      </w:r>
-      <w:r>
-        <w:rPr>
-          <w:color w:val="000000"/>
-          <w:szCs w:val="21"/>
-        </w:rPr>
-        <w:t>辆的城市有</w:t>
-      </w:r>
-      <w:r>
-        <w:rPr>
-          <w:color w:val="000000"/>
-          <w:szCs w:val="21"/>
-        </w:rPr>
-        <w:t>18</w:t>
-      </w:r>
-      <w:r>
-        <w:rPr>
-          <w:color w:val="000000"/>
-          <w:szCs w:val="21"/>
-        </w:rPr>
-        <w:t>个，其中超过</w:t>
-      </w:r>
-      <w:r>
-        <w:rPr>
-          <w:color w:val="000000"/>
-          <w:szCs w:val="21"/>
-        </w:rPr>
-        <w:t>3000</w:t>
-      </w:r>
-      <w:r>
-        <w:rPr>
-          <w:color w:val="000000"/>
-          <w:szCs w:val="21"/>
-        </w:rPr>
-        <w:t>辆车的有</w:t>
-      </w:r>
-      <w:r>
-        <w:rPr>
-          <w:color w:val="000000"/>
-          <w:szCs w:val="21"/>
-        </w:rPr>
-        <w:t>3</w:t>
-      </w:r>
-      <w:r>
-        <w:rPr>
-          <w:color w:val="000000"/>
-          <w:szCs w:val="21"/>
-        </w:rPr>
-        <w:t>个城市。大部分城市监测道路车流量呈现上升趋势。在《住宅科技》</w:t>
-      </w:r>
-      <w:r>
-        <w:rPr>
-          <w:color w:val="000000"/>
-          <w:szCs w:val="21"/>
-        </w:rPr>
-        <w:t>2003</w:t>
-      </w:r>
-      <w:r>
-        <w:rPr>
-          <w:color w:val="000000"/>
-          <w:szCs w:val="21"/>
-        </w:rPr>
-        <w:t>年第四期中谈到，距公路交通</w:t>
-      </w:r>
-      <w:r>
-        <w:rPr>
-          <w:color w:val="000000"/>
-          <w:szCs w:val="21"/>
-        </w:rPr>
-        <w:t>15m</w:t>
-      </w:r>
-      <w:r>
-        <w:rPr>
-          <w:color w:val="000000"/>
-          <w:szCs w:val="21"/>
-        </w:rPr>
-        <w:t>处以</w:t>
-      </w:r>
-      <w:r>
-        <w:rPr>
-          <w:color w:val="000000"/>
-          <w:szCs w:val="21"/>
-        </w:rPr>
-        <w:t>80km/h</w:t>
-      </w:r>
-      <w:r>
-        <w:rPr>
-          <w:color w:val="000000"/>
-          <w:szCs w:val="21"/>
-        </w:rPr>
-        <w:t>的车速行驶的汽车声达</w:t>
-      </w:r>
-      <w:r>
-        <w:rPr>
-          <w:color w:val="000000"/>
-          <w:szCs w:val="21"/>
-        </w:rPr>
-        <w:t>70-80dB</w:t>
-      </w:r>
-      <w:r>
-        <w:rPr>
-          <w:color w:val="000000"/>
-          <w:szCs w:val="21"/>
-        </w:rPr>
-        <w:t>，繁忙的城市干道达</w:t>
-      </w:r>
-      <w:r>
-        <w:rPr>
-          <w:color w:val="000000"/>
-          <w:szCs w:val="21"/>
-        </w:rPr>
-        <w:t>90dB</w:t>
-      </w:r>
-      <w:r>
-        <w:rPr>
-          <w:color w:val="000000"/>
-          <w:szCs w:val="21"/>
-        </w:rPr>
-        <w:t>，距铁路、重型卡车</w:t>
-      </w:r>
-      <w:r>
-        <w:rPr>
-          <w:color w:val="000000"/>
-          <w:szCs w:val="21"/>
-        </w:rPr>
-        <w:t>15m</w:t>
-      </w:r>
-      <w:r>
-        <w:rPr>
-          <w:color w:val="000000"/>
-          <w:szCs w:val="21"/>
-        </w:rPr>
-        <w:t>处达</w:t>
-      </w:r>
-      <w:r>
-        <w:rPr>
-          <w:color w:val="000000"/>
-          <w:szCs w:val="21"/>
-        </w:rPr>
-        <w:t>90-100dB</w:t>
-      </w:r>
-      <w:r>
-        <w:rPr>
-          <w:color w:val="000000"/>
-          <w:szCs w:val="21"/>
-        </w:rPr>
-        <w:t>，汽车喇叭达</w:t>
-      </w:r>
-      <w:r>
-        <w:rPr>
-          <w:color w:val="000000"/>
-          <w:szCs w:val="21"/>
-        </w:rPr>
-        <w:t>110-120dB</w:t>
-      </w:r>
-      <w:r>
-        <w:rPr>
-          <w:szCs w:val="21"/>
-          <w:vertAlign w:val="superscript"/>
-        </w:rPr>
-        <w:t>[3]</w:t>
-      </w:r>
-      <w:r>
-        <w:rPr>
-          <w:color w:val="000000"/>
-          <w:szCs w:val="21"/>
-        </w:rPr>
-        <w:t>。根据经验，道路车流量增加一倍交通噪声值增加</w:t>
-      </w:r>
-      <w:r>
-        <w:rPr>
-          <w:color w:val="000000"/>
-          <w:szCs w:val="21"/>
-        </w:rPr>
-        <w:t>3</w:t>
-      </w:r>
-      <w:r>
-        <w:rPr>
-          <w:color w:val="000000"/>
-          <w:szCs w:val="21"/>
-        </w:rPr>
-        <w:t>分贝。一般情况下，即使严格执行禁鸣，车流量达到一定水平后也可能会出现交通噪声超过国家</w:t>
-      </w:r>
-      <w:r>
-        <w:rPr>
-          <w:color w:val="000000"/>
-          <w:szCs w:val="21"/>
-        </w:rPr>
-        <w:t>70</w:t>
-      </w:r>
-      <w:r>
-        <w:rPr>
-          <w:color w:val="000000"/>
-          <w:szCs w:val="21"/>
-        </w:rPr>
-        <w:t>分贝（白天）、</w:t>
-      </w:r>
-      <w:r>
-        <w:rPr>
-          <w:color w:val="000000"/>
-          <w:szCs w:val="21"/>
-        </w:rPr>
-        <w:t>55</w:t>
-      </w:r>
-      <w:r>
-        <w:rPr>
-          <w:color w:val="000000"/>
-          <w:szCs w:val="21"/>
-        </w:rPr>
-        <w:t>分贝</w:t>
-      </w:r>
-      <w:r>
-        <w:rPr>
-          <w:rFonts w:ascii="宋体" w:hAnsi="宋体" w:hint="eastAsia"/>
-          <w:color w:val="000000"/>
-          <w:szCs w:val="21"/>
-        </w:rPr>
-        <w:t>（夜间）标准的现象。也就是说，交通噪声的远远超标，使得靠近高速公路的乡村地区的声环境受到了很大的影响，交通噪声达到环境标准要求的状况，这增大了乡村</w:t>
-      </w:r>
-      <w:proofErr w:type="gramStart"/>
-      <w:r>
-        <w:rPr>
-          <w:rFonts w:ascii="宋体" w:hAnsi="宋体" w:hint="eastAsia"/>
-          <w:color w:val="000000"/>
-          <w:szCs w:val="21"/>
-        </w:rPr>
-        <w:t>地区声</w:t>
-      </w:r>
-      <w:proofErr w:type="gramEnd"/>
-      <w:r>
-        <w:rPr>
-          <w:rFonts w:ascii="宋体" w:hAnsi="宋体" w:hint="eastAsia"/>
-          <w:color w:val="000000"/>
-          <w:szCs w:val="21"/>
-        </w:rPr>
-        <w:t>环境的控制难度。从全国城市道路交通噪声调查结果分析，目前全国有16%的居民住在道路两边，受影响的人群约3400万人；其中80%的人群，约2700万人，白天在平均噪声声压级超过</w:t>
+        <w:t>（夜间）标准的现象。也就是说，交通噪声的远远超标，使得靠近高速公路的乡村地区的声环境受到了很大的影响，交通噪声达到环境标准要求的状况，这增大了乡村地区声环境的控制难度。从全国城市道路交通噪声调查结果分析，目前全国有16%的居民住在道路两边，受影响的人群约3400万人；其中80%的人群，约2700万人，白天在平均噪声声压级超过</w:t>
       </w:r>
       <w:r>
         <w:rPr>
@@ -2113,86 +1819,32 @@
           <w:color w:val="000000"/>
           <w:szCs w:val="21"/>
         </w:rPr>
-        <w:t>，其中规定乡村区域一般不</w:t>
-      </w:r>
-      <w:proofErr w:type="gramStart"/>
+        <w:t>，其中规定乡村区域一般不划分声环境功能区，参考城市</w:t>
+      </w:r>
       <w:r>
         <w:rPr>
           <w:rFonts w:ascii="宋体" w:hAnsi="宋体" w:hint="eastAsia"/>
           <w:color w:val="000000"/>
           <w:szCs w:val="21"/>
         </w:rPr>
-        <w:t>划分声</w:t>
-      </w:r>
-      <w:proofErr w:type="gramEnd"/>
+        <w:lastRenderedPageBreak/>
+        <w:t>区域环境噪声标准</w:t>
+      </w:r>
+      <w:r>
+        <w:rPr>
+          <w:color w:val="000000"/>
+          <w:szCs w:val="21"/>
+          <w:vertAlign w:val="superscript"/>
+        </w:rPr>
+        <w:t>[8]</w:t>
+      </w:r>
       <w:r>
         <w:rPr>
           <w:rFonts w:ascii="宋体" w:hAnsi="宋体" w:hint="eastAsia"/>
           <w:color w:val="000000"/>
           <w:szCs w:val="21"/>
         </w:rPr>
-        <w:t>环境功能区，参考城市</w:t>
-      </w:r>
-      <w:r>
-        <w:rPr>
-          <w:rFonts w:ascii="宋体" w:hAnsi="宋体" w:hint="eastAsia"/>
-          <w:color w:val="000000"/>
-          <w:szCs w:val="21"/>
-        </w:rPr>
-        <w:lastRenderedPageBreak/>
-        <w:t>区域环境噪声标准</w:t>
-      </w:r>
-      <w:r>
-        <w:rPr>
-          <w:color w:val="000000"/>
-          <w:szCs w:val="21"/>
-          <w:vertAlign w:val="superscript"/>
-        </w:rPr>
-        <w:t>[8]</w:t>
-      </w:r>
-      <w:r>
-        <w:rPr>
-          <w:rFonts w:ascii="宋体" w:hAnsi="宋体" w:hint="eastAsia"/>
-          <w:color w:val="000000"/>
-          <w:szCs w:val="21"/>
-        </w:rPr>
-        <w:t>，以居住为主的区域为一类，即白天不超过55dB，夜间不超过45dB；即使是居住与商业、工业混杂的二类区域白天也不超过60dB，夜间不超过50dB。而建设部目前已对某些城市的生态住宅小区制定了住宅小区声环境的专项指标：白天不超过45dB，夜间不超过40dB，即便是对于现在的乡村地区，达到标准的难度也非常大。从以上叙述可见，国内乡村</w:t>
-      </w:r>
-      <w:proofErr w:type="gramStart"/>
-      <w:r>
-        <w:rPr>
-          <w:rFonts w:ascii="宋体" w:hAnsi="宋体" w:hint="eastAsia"/>
-          <w:color w:val="000000"/>
-          <w:szCs w:val="21"/>
-        </w:rPr>
-        <w:t>地区声</w:t>
-      </w:r>
-      <w:proofErr w:type="gramEnd"/>
-      <w:r>
-        <w:rPr>
-          <w:rFonts w:ascii="宋体" w:hAnsi="宋体" w:hint="eastAsia"/>
-          <w:color w:val="000000"/>
-          <w:szCs w:val="21"/>
-        </w:rPr>
-        <w:t>环境的现状堪忧，所以要追求良好的乡村</w:t>
-      </w:r>
-      <w:proofErr w:type="gramStart"/>
-      <w:r>
-        <w:rPr>
-          <w:rFonts w:ascii="宋体" w:hAnsi="宋体" w:hint="eastAsia"/>
-          <w:color w:val="000000"/>
-          <w:szCs w:val="21"/>
-        </w:rPr>
-        <w:t>地区声</w:t>
-      </w:r>
-      <w:proofErr w:type="gramEnd"/>
-      <w:r>
-        <w:rPr>
-          <w:rFonts w:ascii="宋体" w:hAnsi="宋体" w:hint="eastAsia"/>
-          <w:color w:val="000000"/>
-          <w:szCs w:val="21"/>
-        </w:rPr>
-        <w:t>环境必须采取相应的控制策略。</w:t>
+        <w:t>，以居住为主的区域为一类，即白天不超过55dB，夜间不超过45dB；即使是居住与商业、工业混杂的二类区域白天也不超过60dB，夜间不超过50dB。而建设部目前已对某些城市的生态住宅小区制定了住宅小区声环境的专项指标：白天不超过45dB，夜间不超过40dB，即便是对于现在的乡村地区，达到标准的难度也非常大。从以上叙述可见，国内乡村地区声环境的现状堪忧，所以要追求良好的乡村地区声环境必须采取相应的控制策略。</w:t>
       </w:r>
     </w:p>
     <w:p>
@@ -2225,115 +1877,7 @@
           <w:color w:val="000000"/>
           <w:szCs w:val="21"/>
         </w:rPr>
-        <w:t>。不仅仅运用在住宅小区，还应用于高速公路、交通干道等。国外十分重视住宅在修建前的环境质量评价工作，也就是通过环境噪声模拟软件系统，运用数字技术或边界元法（BEM）分析模式对噪声、插入损失等的估算，进行噪声的预测和评估，优化方案。目前在该领域比较著名的、成熟的软件有：比利时LMS公司开发的RAYNOISE，丹麦技术大学开发的ODEON软件，德国的</w:t>
-      </w:r>
-      <w:proofErr w:type="spellStart"/>
-      <w:r>
-        <w:rPr>
-          <w:rFonts w:ascii="宋体" w:hAnsi="宋体" w:hint="eastAsia"/>
-          <w:color w:val="000000"/>
-          <w:szCs w:val="21"/>
-        </w:rPr>
-        <w:t>SoundPLAN</w:t>
-      </w:r>
-      <w:proofErr w:type="spellEnd"/>
-      <w:r>
-        <w:rPr>
-          <w:rFonts w:ascii="宋体" w:hAnsi="宋体" w:hint="eastAsia"/>
-          <w:color w:val="000000"/>
-          <w:szCs w:val="21"/>
-        </w:rPr>
-        <w:t>噪声预测评估软件，以及德国的</w:t>
-      </w:r>
-      <w:proofErr w:type="spellStart"/>
-      <w:r>
-        <w:rPr>
-          <w:rFonts w:ascii="宋体" w:hAnsi="宋体" w:hint="eastAsia"/>
-          <w:color w:val="000000"/>
-          <w:szCs w:val="21"/>
-        </w:rPr>
-        <w:t>CadnaA</w:t>
-      </w:r>
-      <w:proofErr w:type="spellEnd"/>
-      <w:r>
-        <w:rPr>
-          <w:rFonts w:ascii="宋体" w:hAnsi="宋体" w:hint="eastAsia"/>
-          <w:color w:val="000000"/>
-          <w:szCs w:val="21"/>
-        </w:rPr>
-        <w:t>环境噪声模拟软件系统。因此，对控制噪声来优化乡村区域</w:t>
-      </w:r>
-      <w:proofErr w:type="gramStart"/>
-      <w:r>
-        <w:rPr>
-          <w:rFonts w:ascii="宋体" w:hAnsi="宋体" w:hint="eastAsia"/>
-          <w:color w:val="000000"/>
-          <w:szCs w:val="21"/>
-        </w:rPr>
-        <w:t>居住声</w:t>
-      </w:r>
-      <w:proofErr w:type="gramEnd"/>
-      <w:r>
-        <w:rPr>
-          <w:rFonts w:ascii="宋体" w:hAnsi="宋体" w:hint="eastAsia"/>
-          <w:color w:val="000000"/>
-          <w:szCs w:val="21"/>
-        </w:rPr>
-        <w:t>环境，如果从声学角度为规划设计提出优化模式，并将计算机软件的仿真模拟运用到实际工程中，借助计算机模拟以及数据处理的方便性、快捷性，在降噪方案的前期规划设计时就从声学角度对乡村区域的功能分区、平面布置和空间组合等方面进行前瞻性优化改进，这对改善居住区</w:t>
-      </w:r>
-      <w:proofErr w:type="gramStart"/>
-      <w:r>
-        <w:rPr>
-          <w:rFonts w:ascii="宋体" w:hAnsi="宋体" w:hint="eastAsia"/>
-          <w:color w:val="000000"/>
-          <w:szCs w:val="21"/>
-        </w:rPr>
-        <w:t>区域声</w:t>
-      </w:r>
-      <w:proofErr w:type="gramEnd"/>
-      <w:r>
-        <w:rPr>
-          <w:rFonts w:ascii="宋体" w:hAnsi="宋体" w:hint="eastAsia"/>
-          <w:color w:val="000000"/>
-          <w:szCs w:val="21"/>
-        </w:rPr>
-        <w:t>环境并进一步追求小区舒适性有着重要的作用。加上对建筑单体隔声墙体和隔声门窗的研究，这些研究方法所带来的经济效益和社会效益是可预见的。本论文研究内容，是基于RAYNOISE环境噪声模拟软件系统研究城乡结合部宜居</w:t>
-      </w:r>
-      <w:proofErr w:type="gramStart"/>
-      <w:r>
-        <w:rPr>
-          <w:rFonts w:ascii="宋体" w:hAnsi="宋体" w:hint="eastAsia"/>
-          <w:color w:val="000000"/>
-          <w:szCs w:val="21"/>
-        </w:rPr>
-        <w:t>乡村声</w:t>
-      </w:r>
-      <w:proofErr w:type="gramEnd"/>
-      <w:r>
-        <w:rPr>
-          <w:rFonts w:ascii="宋体" w:hAnsi="宋体" w:hint="eastAsia"/>
-          <w:color w:val="000000"/>
-          <w:szCs w:val="21"/>
-        </w:rPr>
-        <w:t>环境规划与控制，其中一项重要内容即是宜居乡村</w:t>
-      </w:r>
-      <w:proofErr w:type="gramStart"/>
-      <w:r>
-        <w:rPr>
-          <w:rFonts w:ascii="宋体" w:hAnsi="宋体" w:hint="eastAsia"/>
-          <w:color w:val="000000"/>
-          <w:szCs w:val="21"/>
-        </w:rPr>
-        <w:t>周边声</w:t>
-      </w:r>
-      <w:proofErr w:type="gramEnd"/>
-      <w:r>
-        <w:rPr>
-          <w:rFonts w:ascii="宋体" w:hAnsi="宋体" w:hint="eastAsia"/>
-          <w:color w:val="000000"/>
-          <w:szCs w:val="21"/>
-        </w:rPr>
-        <w:t>环境质量地图的绘制，该研究内容属于国内前沿领域，特别是在乡村区域环境保护领域目前还处于空白，因此本课题的研究具有一定的学术意义。在选取村落的后期改造中，还要进行大量河道的改造，由于水面和土壤对于噪声反射的边界条件有很大的差异，所以后期还要研究关于河道改造对于交通噪声的影响。</w:t>
+        <w:t>。不仅仅运用在住宅小区，还应用于高速公路、交通干道等。国外十分重视住宅在修建前的环境质量评价工作，也就是通过环境噪声模拟软件系统，运用数字技术或边界元法（BEM）分析模式对噪声、插入损失等的估算，进行噪声的预测和评估，优化方案。目前在该领域比较著名的、成熟的软件有：比利时LMS公司开发的RAYNOISE，丹麦技术大学开发的ODEON软件，德国的SoundPLAN噪声预测评估软件，以及德国的CadnaA环境噪声模拟软件系统。因此，对控制噪声来优化乡村区域居住声环境，如果从声学角度为规划设计提出优化模式，并将计算机软件的仿真模拟运用到实际工程中，借助计算机模拟以及数据处理的方便性、快捷性，在降噪方案的前期规划设计时就从声学角度对乡村区域的功能分区、平面布置和空间组合等方面进行前瞻性优化改进，这对改善居住区区域声环境并进一步追求小区舒适性有着重要的作用。加上对建筑单体隔声墙体和隔声门窗的研究，这些研究方法所带来的经济效益和社会效益是可预见的。本论文研究内容，是基于RAYNOISE环境噪声模拟软件系统研究城乡结合部宜居乡村声环境规划与控制，其中一项重要内容即是宜居乡村周边声环境质量地图的绘制，该研究内容属于国内前沿领域，特别是在乡村区域环境保护领域目前还处于空白，因此本课题的研究具有一定的学术意义。在选取村落的后期改造中，还要进行大量河道的改造，由于水面和土壤对于噪声反射的边界条件有很大的差异，所以后期还要研究关于河道改造对于交通噪声的影响。</w:t>
       </w:r>
     </w:p>
     <w:p>
@@ -2675,21 +2219,7 @@
         <w:rPr>
           <w:rFonts w:ascii="Times New Roman" w:hAnsi="Times New Roman" w:cs="Times New Roman" w:hint="eastAsia"/>
         </w:rPr>
-        <w:t>声景观在很多时候被</w:t>
-      </w:r>
-      <w:proofErr w:type="gramStart"/>
-      <w:r>
-        <w:rPr>
-          <w:rFonts w:ascii="Times New Roman" w:hAnsi="Times New Roman" w:cs="Times New Roman" w:hint="eastAsia"/>
-        </w:rPr>
-        <w:t>称为声</w:t>
-      </w:r>
-      <w:proofErr w:type="gramEnd"/>
-      <w:r>
-        <w:rPr>
-          <w:rFonts w:ascii="Times New Roman" w:hAnsi="Times New Roman" w:cs="Times New Roman" w:hint="eastAsia"/>
-        </w:rPr>
-        <w:t>生态学，主要研究声音、自然和社会之间的相互关系。</w:t>
+        <w:t>声景观在很多时候被称为声生态学，主要研究声音、自然和社会之间的相互关系。</w:t>
       </w:r>
     </w:p>
     <w:p>
@@ -2915,21 +2445,7 @@
         <w:rPr>
           <w:rFonts w:ascii="Times New Roman" w:hAnsi="Times New Roman" w:cs="Times New Roman" w:hint="eastAsia"/>
         </w:rPr>
-        <w:t>研究</w:t>
-      </w:r>
-      <w:proofErr w:type="gramStart"/>
-      <w:r>
-        <w:rPr>
-          <w:rFonts w:ascii="Times New Roman" w:hAnsi="Times New Roman" w:cs="Times New Roman" w:hint="eastAsia"/>
-        </w:rPr>
-        <w:t>整体声</w:t>
-      </w:r>
-      <w:proofErr w:type="gramEnd"/>
-      <w:r>
-        <w:rPr>
-          <w:rFonts w:ascii="Times New Roman" w:hAnsi="Times New Roman" w:cs="Times New Roman" w:hint="eastAsia"/>
-        </w:rPr>
-        <w:t>景观的评价标准是非常有必要的</w:t>
+        <w:t>研究整体声景观的评价标准是非常有必要的</w:t>
       </w:r>
       <w:r>
         <w:rPr>
@@ -2989,21 +2505,7 @@
         <w:rPr>
           <w:rFonts w:ascii="Times New Roman" w:hAnsi="Times New Roman" w:cs="Times New Roman" w:hint="eastAsia"/>
         </w:rPr>
-        <w:t>将</w:t>
-      </w:r>
-      <w:proofErr w:type="gramStart"/>
-      <w:r>
-        <w:rPr>
-          <w:rFonts w:ascii="Times New Roman" w:hAnsi="Times New Roman" w:cs="Times New Roman" w:hint="eastAsia"/>
-        </w:rPr>
-        <w:t>区域声</w:t>
-      </w:r>
-      <w:proofErr w:type="gramEnd"/>
-      <w:r>
-        <w:rPr>
-          <w:rFonts w:ascii="Times New Roman" w:hAnsi="Times New Roman" w:cs="Times New Roman" w:hint="eastAsia"/>
-        </w:rPr>
-        <w:t>景观的声音分成了三个方面来研究</w:t>
+        <w:t>将区域声景观的声音分成了三个方面来研究</w:t>
       </w:r>
       <w:r>
         <w:rPr>
@@ -3011,33 +2513,11 @@
         </w:rPr>
         <w:t>:</w:t>
       </w:r>
-      <w:proofErr w:type="gramStart"/>
-      <w:r>
-        <w:rPr>
-          <w:rFonts w:ascii="Times New Roman" w:hAnsi="Times New Roman" w:cs="Times New Roman" w:hint="eastAsia"/>
-        </w:rPr>
-        <w:t>区域声</w:t>
-      </w:r>
-      <w:proofErr w:type="gramEnd"/>
-      <w:r>
-        <w:rPr>
-          <w:rFonts w:ascii="Times New Roman" w:hAnsi="Times New Roman" w:cs="Times New Roman" w:hint="eastAsia"/>
-        </w:rPr>
-        <w:t>景观的</w:t>
-      </w:r>
-      <w:proofErr w:type="gramStart"/>
-      <w:r>
-        <w:rPr>
-          <w:rFonts w:ascii="Times New Roman" w:hAnsi="Times New Roman" w:cs="Times New Roman" w:hint="eastAsia"/>
-        </w:rPr>
-        <w:t>背景声</w:t>
-      </w:r>
-      <w:proofErr w:type="gramEnd"/>
-      <w:r>
-        <w:rPr>
-          <w:rFonts w:ascii="Times New Roman" w:hAnsi="Times New Roman" w:cs="Times New Roman" w:hint="eastAsia"/>
-        </w:rPr>
-        <w:t>定义为主音</w:t>
+      <w:r>
+        <w:rPr>
+          <w:rFonts w:ascii="Times New Roman" w:hAnsi="Times New Roman" w:cs="Times New Roman" w:hint="eastAsia"/>
+        </w:rPr>
+        <w:t>区域声景观的背景声定义为主音</w:t>
       </w:r>
       <w:r>
         <w:rPr>
@@ -3097,21 +2577,7 @@
         <w:rPr>
           <w:rFonts w:ascii="Times New Roman" w:hAnsi="Times New Roman" w:cs="Times New Roman" w:hint="eastAsia"/>
         </w:rPr>
-        <w:t>在排除了主音和信号</w:t>
-      </w:r>
-      <w:proofErr w:type="gramStart"/>
-      <w:r>
-        <w:rPr>
-          <w:rFonts w:ascii="Times New Roman" w:hAnsi="Times New Roman" w:cs="Times New Roman" w:hint="eastAsia"/>
-        </w:rPr>
-        <w:t>音基础</w:t>
-      </w:r>
-      <w:proofErr w:type="gramEnd"/>
-      <w:r>
-        <w:rPr>
-          <w:rFonts w:ascii="Times New Roman" w:hAnsi="Times New Roman" w:cs="Times New Roman" w:hint="eastAsia"/>
-        </w:rPr>
-        <w:t>上</w:t>
+        <w:t>在排除了主音和信号音基础上</w:t>
       </w:r>
       <w:r>
         <w:rPr>
@@ -3143,19 +2609,11 @@
         </w:rPr>
         <w:t>[</w:t>
       </w:r>
-      <w:proofErr w:type="spellStart"/>
-      <w:r>
-        <w:rPr>
-          <w:rFonts w:ascii="Times New Roman" w:hAnsi="Times New Roman" w:cs="Times New Roman"/>
-        </w:rPr>
-        <w:t>Truax</w:t>
-      </w:r>
-      <w:proofErr w:type="spellEnd"/>
-      <w:r>
-        <w:rPr>
-          <w:rFonts w:ascii="Times New Roman" w:hAnsi="Times New Roman" w:cs="Times New Roman"/>
-        </w:rPr>
-        <w:t xml:space="preserve"> Barry. Handbook for </w:t>
+      <w:r>
+        <w:rPr>
+          <w:rFonts w:ascii="Times New Roman" w:hAnsi="Times New Roman" w:cs="Times New Roman"/>
+        </w:rPr>
+        <w:t xml:space="preserve">Truax Barry. Handbook for </w:t>
       </w:r>
       <w:r>
         <w:rPr>
@@ -3322,33 +2780,11 @@
         </w:rPr>
         <w:t>，</w:t>
       </w:r>
-      <w:proofErr w:type="gramStart"/>
-      <w:r>
-        <w:rPr>
-          <w:rFonts w:ascii="Times New Roman" w:hAnsi="Times New Roman" w:cs="Times New Roman" w:hint="eastAsia"/>
-        </w:rPr>
-        <w:t>即前景音</w:t>
-      </w:r>
-      <w:proofErr w:type="gramEnd"/>
-      <w:r>
-        <w:rPr>
-          <w:rFonts w:ascii="Times New Roman" w:hAnsi="Times New Roman" w:cs="Times New Roman" w:hint="eastAsia"/>
-        </w:rPr>
-        <w:t>和背景</w:t>
-      </w:r>
-      <w:proofErr w:type="gramStart"/>
-      <w:r>
-        <w:rPr>
-          <w:rFonts w:ascii="Times New Roman" w:hAnsi="Times New Roman" w:cs="Times New Roman" w:hint="eastAsia"/>
-        </w:rPr>
-        <w:t>音显得</w:t>
-      </w:r>
-      <w:proofErr w:type="gramEnd"/>
-      <w:r>
-        <w:rPr>
-          <w:rFonts w:ascii="Times New Roman" w:hAnsi="Times New Roman" w:cs="Times New Roman" w:hint="eastAsia"/>
-        </w:rPr>
-        <w:t>很清楚</w:t>
+      <w:r>
+        <w:rPr>
+          <w:rFonts w:ascii="Times New Roman" w:hAnsi="Times New Roman" w:cs="Times New Roman" w:hint="eastAsia"/>
+        </w:rPr>
+        <w:t>即前景音和背景音显得很清楚</w:t>
       </w:r>
       <w:r>
         <w:rPr>
@@ -3444,21 +2880,7 @@
         <w:rPr>
           <w:rFonts w:ascii="Times New Roman" w:hAnsi="Times New Roman" w:cs="Times New Roman" w:hint="eastAsia"/>
         </w:rPr>
-        <w:t>频率混杂、主音和信号</w:t>
-      </w:r>
-      <w:proofErr w:type="gramStart"/>
-      <w:r>
-        <w:rPr>
-          <w:rFonts w:ascii="Times New Roman" w:hAnsi="Times New Roman" w:cs="Times New Roman" w:hint="eastAsia"/>
-        </w:rPr>
-        <w:t>音不能</w:t>
-      </w:r>
-      <w:proofErr w:type="gramEnd"/>
-      <w:r>
-        <w:rPr>
-          <w:rFonts w:ascii="Times New Roman" w:hAnsi="Times New Roman" w:cs="Times New Roman" w:hint="eastAsia"/>
-        </w:rPr>
-        <w:t>被很好地区别的声景观则为低保真度</w:t>
+        <w:t>频率混杂、主音和信号音不能被很好地区别的声景观则为低保真度</w:t>
       </w:r>
       <w:r>
         <w:rPr>
@@ -3566,21 +2988,7 @@
         <w:rPr>
           <w:rFonts w:ascii="Times New Roman" w:hAnsi="Times New Roman" w:cs="Times New Roman" w:hint="eastAsia"/>
         </w:rPr>
-        <w:t>以及声级、频谱和节奏的平衡度可以大致</w:t>
-      </w:r>
-      <w:proofErr w:type="gramStart"/>
-      <w:r>
-        <w:rPr>
-          <w:rFonts w:ascii="Times New Roman" w:hAnsi="Times New Roman" w:cs="Times New Roman" w:hint="eastAsia"/>
-        </w:rPr>
-        <w:t>确定声</w:t>
-      </w:r>
-      <w:proofErr w:type="gramEnd"/>
-      <w:r>
-        <w:rPr>
-          <w:rFonts w:ascii="Times New Roman" w:hAnsi="Times New Roman" w:cs="Times New Roman" w:hint="eastAsia"/>
-        </w:rPr>
-        <w:t>景观的保真度</w:t>
+        <w:t>以及声级、频谱和节奏的平衡度可以大致确定声景观的保真度</w:t>
       </w:r>
       <w:r>
         <w:rPr>
@@ -3592,21 +3000,7 @@
         <w:rPr>
           <w:rFonts w:ascii="Times New Roman" w:hAnsi="Times New Roman" w:cs="Times New Roman"/>
         </w:rPr>
-        <w:t xml:space="preserve">Schafer </w:t>
-      </w:r>
-      <w:proofErr w:type="spellStart"/>
-      <w:r>
-        <w:rPr>
-          <w:rFonts w:ascii="Times New Roman" w:hAnsi="Times New Roman" w:cs="Times New Roman"/>
-        </w:rPr>
-        <w:t>RM.The</w:t>
-      </w:r>
-      <w:proofErr w:type="spellEnd"/>
-      <w:r>
-        <w:rPr>
-          <w:rFonts w:ascii="Times New Roman" w:hAnsi="Times New Roman" w:cs="Times New Roman"/>
-        </w:rPr>
-        <w:t xml:space="preserve"> tuning of the</w:t>
+        <w:t>Schafer RM.The tuning of the</w:t>
       </w:r>
       <w:r>
         <w:rPr>
@@ -3692,21 +3086,7 @@
         <w:rPr>
           <w:rFonts w:ascii="Times New Roman" w:hAnsi="Times New Roman" w:cs="Times New Roman"/>
         </w:rPr>
-        <w:t xml:space="preserve">Kendall </w:t>
-      </w:r>
-      <w:proofErr w:type="spellStart"/>
-      <w:r>
-        <w:rPr>
-          <w:rFonts w:ascii="Times New Roman" w:hAnsi="Times New Roman" w:cs="Times New Roman"/>
-        </w:rPr>
-        <w:t>Wrightson</w:t>
-      </w:r>
-      <w:proofErr w:type="spellEnd"/>
-      <w:r>
-        <w:rPr>
-          <w:rFonts w:ascii="Times New Roman" w:hAnsi="Times New Roman" w:cs="Times New Roman"/>
-        </w:rPr>
-        <w:t>. An Introduction</w:t>
+        <w:t>Kendall Wrightson. An Introduction</w:t>
       </w:r>
       <w:r>
         <w:rPr>
@@ -3898,21 +3278,7 @@
         <w:rPr>
           <w:rFonts w:ascii="Times New Roman" w:hAnsi="Times New Roman" w:cs="Times New Roman" w:hint="eastAsia"/>
         </w:rPr>
-        <w:t>可以通过测量同一个声音在不同区域的听觉空间的大小来衡量</w:t>
-      </w:r>
-      <w:proofErr w:type="gramStart"/>
-      <w:r>
-        <w:rPr>
-          <w:rFonts w:ascii="Times New Roman" w:hAnsi="Times New Roman" w:cs="Times New Roman" w:hint="eastAsia"/>
-        </w:rPr>
-        <w:t>区域声</w:t>
-      </w:r>
-      <w:proofErr w:type="gramEnd"/>
-      <w:r>
-        <w:rPr>
-          <w:rFonts w:ascii="Times New Roman" w:hAnsi="Times New Roman" w:cs="Times New Roman" w:hint="eastAsia"/>
-        </w:rPr>
-        <w:t>景观的优劣</w:t>
+        <w:t>可以通过测量同一个声音在不同区域的听觉空间的大小来衡量区域声景观的优劣</w:t>
       </w:r>
       <w:r>
         <w:rPr>
@@ -4000,23 +3366,7 @@
         <w:ind w:firstLine="360"/>
       </w:pPr>
       <w:r>
-        <w:t>本论文通过理论研究、数据实测与计算机声学软件平台模拟预测相结合的方法，通过调研发现富水</w:t>
-      </w:r>
-      <w:proofErr w:type="gramStart"/>
-      <w:r>
-        <w:t>乡村声</w:t>
-      </w:r>
-      <w:proofErr w:type="gramEnd"/>
-      <w:r>
-        <w:t>环境的现状与问题，以前期调研、实际测量、计算机模拟分析和对比和总结等过程进行系统、深入的研究。本论文从乡村居民的角度出发，发现富水</w:t>
-      </w:r>
-      <w:proofErr w:type="gramStart"/>
-      <w:r>
-        <w:t>乡村声</w:t>
-      </w:r>
-      <w:proofErr w:type="gramEnd"/>
-      <w:r>
-        <w:t>环境的矛盾和问题，并结合专业内容，探讨如何利用水环境改善声环境，打造一种良好的、和谐的自然生态。</w:t>
+        <w:t>本论文通过理论研究、数据实测与计算机声学软件平台模拟预测相结合的方法，通过调研发现富水乡村声环境的现状与问题，以前期调研、实际测量、计算机模拟分析和对比和总结等过程进行系统、深入的研究。本论文从乡村居民的角度出发，发现富水乡村声环境的矛盾和问题，并结合专业内容，探讨如何利用水环境改善声环境，打造一种良好的、和谐的自然生态。</w:t>
       </w:r>
     </w:p>
     <w:p>
@@ -4046,29 +3396,13 @@
         <w:ind w:firstLine="420"/>
       </w:pPr>
       <w:r>
-        <w:t>本论文的研究思路：富水</w:t>
-      </w:r>
-      <w:proofErr w:type="gramStart"/>
-      <w:r>
-        <w:t>乡村声</w:t>
-      </w:r>
-      <w:proofErr w:type="gramEnd"/>
-      <w:r>
-        <w:t>环境研究方案及对象的确定</w:t>
+        <w:t>本论文的研究思路：富水乡村声环境研究方案及对象的确定</w:t>
       </w:r>
       <w:r>
         <w:t>-</w:t>
       </w:r>
       <w:r>
-        <w:t>富水</w:t>
-      </w:r>
-      <w:proofErr w:type="gramStart"/>
-      <w:r>
-        <w:t>乡村声</w:t>
-      </w:r>
-      <w:proofErr w:type="gramEnd"/>
-      <w:r>
-        <w:t>环境现状实测</w:t>
+        <w:t>富水乡村声环境现状实测</w:t>
       </w:r>
       <w:r>
         <w:t>-</w:t>
@@ -4161,23 +3495,7 @@
           <w:rFonts w:ascii="Times New Roman" w:hAnsi="Times New Roman" w:cs="Times New Roman"/>
           <w:b/>
         </w:rPr>
-        <w:t>富水</w:t>
-      </w:r>
-      <w:proofErr w:type="gramStart"/>
-      <w:r>
-        <w:rPr>
-          <w:rFonts w:ascii="Times New Roman" w:hAnsi="Times New Roman" w:cs="Times New Roman"/>
-          <w:b/>
-        </w:rPr>
-        <w:t>乡村声</w:t>
-      </w:r>
-      <w:proofErr w:type="gramEnd"/>
-      <w:r>
-        <w:rPr>
-          <w:rFonts w:ascii="Times New Roman" w:hAnsi="Times New Roman" w:cs="Times New Roman"/>
-          <w:b/>
-        </w:rPr>
-        <w:t>环境计算机建模</w:t>
+        <w:t>富水乡村声环境计算机建模</w:t>
       </w:r>
     </w:p>
     <w:p>
@@ -4384,21 +3702,12 @@
         </w:rPr>
         <w:t>2</w:t>
       </w:r>
-      <w:proofErr w:type="gramStart"/>
       <w:r>
         <w:rPr>
           <w:rFonts w:ascii="Times New Roman" w:hAnsi="Times New Roman" w:cs="Times New Roman"/>
           <w:b/>
         </w:rPr>
-        <w:t>乡村声</w:t>
-      </w:r>
-      <w:proofErr w:type="gramEnd"/>
-      <w:r>
-        <w:rPr>
-          <w:rFonts w:ascii="Times New Roman" w:hAnsi="Times New Roman" w:cs="Times New Roman"/>
-          <w:b/>
-        </w:rPr>
-        <w:t>环境质量的评价</w:t>
+        <w:t>乡村声环境质量的评价</w:t>
       </w:r>
       <w:r>
         <w:rPr>
@@ -4437,55 +3746,13 @@
         <w:rPr>
           <w:rFonts w:ascii="Times New Roman" w:hAnsi="Times New Roman" w:cs="Times New Roman" w:hint="eastAsia"/>
         </w:rPr>
-        <w:t>村庄居民的</w:t>
-      </w:r>
-      <w:proofErr w:type="gramStart"/>
-      <w:r>
-        <w:rPr>
-          <w:rFonts w:ascii="Times New Roman" w:hAnsi="Times New Roman" w:cs="Times New Roman" w:hint="eastAsia"/>
-        </w:rPr>
-        <w:t>生活户</w:t>
-      </w:r>
-      <w:proofErr w:type="gramEnd"/>
-      <w:r>
-        <w:rPr>
-          <w:rFonts w:ascii="Times New Roman" w:hAnsi="Times New Roman" w:cs="Times New Roman" w:hint="eastAsia"/>
-        </w:rPr>
-        <w:t>那就，为村庄建设的优化选址、合理布局和规划提供科学的依据，我们需要对</w:t>
-      </w:r>
-      <w:proofErr w:type="gramStart"/>
-      <w:r>
-        <w:rPr>
-          <w:rFonts w:ascii="Times New Roman" w:hAnsi="Times New Roman" w:cs="Times New Roman" w:hint="eastAsia"/>
-        </w:rPr>
-        <w:t>整体声</w:t>
-      </w:r>
-      <w:proofErr w:type="gramEnd"/>
-      <w:r>
-        <w:rPr>
-          <w:rFonts w:ascii="Times New Roman" w:hAnsi="Times New Roman" w:cs="Times New Roman" w:hint="eastAsia"/>
-        </w:rPr>
-        <w:t>环境质量进行评价与分析，其评价分析结果作为参考依据，以判断后期规划与控制方案的效果。</w:t>
-      </w:r>
-      <w:r>
-        <w:rPr>
-          <w:rFonts w:ascii="Times New Roman" w:hAnsi="Times New Roman" w:cs="Times New Roman" w:hint="eastAsia"/>
-        </w:rPr>
-        <w:t>如何</w:t>
-      </w:r>
-      <w:proofErr w:type="gramStart"/>
-      <w:r>
-        <w:rPr>
-          <w:rFonts w:ascii="Times New Roman" w:hAnsi="Times New Roman" w:cs="Times New Roman" w:hint="eastAsia"/>
-        </w:rPr>
-        <w:t>表示声</w:t>
-      </w:r>
-      <w:proofErr w:type="gramEnd"/>
-      <w:r>
-        <w:rPr>
-          <w:rFonts w:ascii="Times New Roman" w:hAnsi="Times New Roman" w:cs="Times New Roman" w:hint="eastAsia"/>
-        </w:rPr>
-        <w:t>环境的好坏，这是声环境质量评价需要解决的问题。其中涉及的因素很多，包括噪声的强度、频率、持续时间、声源周围环境、人们对噪声的心理和生理反应以及噪声测量过程中是否标准等。下面针对论文中的实地测量和声学模拟所需要的一些评价方法进行介绍：</w:t>
+        <w:t>村庄居民的生活户那就，为村庄建设的优化选址、合理布局和规划提供科学的依据，我们需要对整体声环境质量进行评价与分析，其评价分析结果作为参考依据，以判断后期规划与控制方案的效果。</w:t>
+      </w:r>
+      <w:r>
+        <w:rPr>
+          <w:rFonts w:ascii="Times New Roman" w:hAnsi="Times New Roman" w:cs="Times New Roman" w:hint="eastAsia"/>
+        </w:rPr>
+        <w:t>如何表示声环境的好坏，这是声环境质量评价需要解决的问题。其中涉及的因素很多，包括噪声的强度、频率、持续时间、声源周围环境、人们对噪声的心理和生理反应以及噪声测量过程中是否标准等。下面针对论文中的实地测量和声学模拟所需要的一些评价方法进行介绍：</w:t>
       </w:r>
     </w:p>
     <w:p>
@@ -5273,21 +4540,7 @@
         <w:rPr>
           <w:rFonts w:ascii="Times New Roman" w:hAnsi="Times New Roman" w:cs="Times New Roman" w:hint="eastAsia"/>
         </w:rPr>
-        <w:t xml:space="preserve"> (</w:t>
-      </w:r>
-      <w:proofErr w:type="spellStart"/>
-      <w:r>
-        <w:rPr>
-          <w:rFonts w:ascii="Times New Roman" w:hAnsi="Times New Roman" w:cs="Times New Roman" w:hint="eastAsia"/>
-        </w:rPr>
-        <w:t>Leq</w:t>
-      </w:r>
-      <w:proofErr w:type="spellEnd"/>
-      <w:r>
-        <w:rPr>
-          <w:rFonts w:ascii="Times New Roman" w:hAnsi="Times New Roman" w:cs="Times New Roman" w:hint="eastAsia"/>
-        </w:rPr>
-        <w:t>):</w:t>
+        <w:t xml:space="preserve"> (Leq):</w:t>
       </w:r>
     </w:p>
     <w:p>
@@ -5350,21 +4603,7 @@
         <w:rPr>
           <w:rFonts w:ascii="Times New Roman" w:hAnsi="Times New Roman" w:cs="Times New Roman" w:hint="eastAsia"/>
         </w:rPr>
-        <w:t xml:space="preserve"> </w:t>
-      </w:r>
-      <w:proofErr w:type="spellStart"/>
-      <w:r>
-        <w:rPr>
-          <w:rFonts w:ascii="Times New Roman" w:hAnsi="Times New Roman" w:cs="Times New Roman" w:hint="eastAsia"/>
-        </w:rPr>
-        <w:t>Leq</w:t>
-      </w:r>
-      <w:proofErr w:type="spellEnd"/>
-      <w:r>
-        <w:rPr>
-          <w:rFonts w:ascii="Times New Roman" w:hAnsi="Times New Roman" w:cs="Times New Roman" w:hint="eastAsia"/>
-        </w:rPr>
-        <w:t xml:space="preserve"> </w:t>
+        <w:t xml:space="preserve"> Leq </w:t>
       </w:r>
       <w:r>
         <w:rPr>
@@ -5376,21 +4615,7 @@
         <w:rPr>
           <w:rFonts w:ascii="Times New Roman" w:hAnsi="Times New Roman" w:cs="Times New Roman" w:hint="eastAsia"/>
         </w:rPr>
-        <w:t xml:space="preserve"> </w:t>
-      </w:r>
-      <w:proofErr w:type="spellStart"/>
-      <w:r>
-        <w:rPr>
-          <w:rFonts w:ascii="Times New Roman" w:hAnsi="Times New Roman" w:cs="Times New Roman" w:hint="eastAsia"/>
-        </w:rPr>
-        <w:t>LAeq</w:t>
-      </w:r>
-      <w:proofErr w:type="spellEnd"/>
-      <w:r>
-        <w:rPr>
-          <w:rFonts w:ascii="Times New Roman" w:hAnsi="Times New Roman" w:cs="Times New Roman" w:hint="eastAsia"/>
-        </w:rPr>
-        <w:t xml:space="preserve"> </w:t>
+        <w:t xml:space="preserve"> LAeq </w:t>
       </w:r>
       <w:r>
         <w:rPr>
@@ -5883,16 +5108,8 @@
         <w:rPr>
           <w:rFonts w:ascii="Times New Roman" w:hAnsi="Times New Roman" w:cs="Times New Roman" w:hint="eastAsia"/>
         </w:rPr>
-        <w:t xml:space="preserve"> </w:t>
-      </w:r>
-      <w:proofErr w:type="spellStart"/>
-      <w:r>
-        <w:rPr>
-          <w:rFonts w:ascii="Times New Roman" w:hAnsi="Times New Roman" w:cs="Times New Roman" w:hint="eastAsia"/>
-        </w:rPr>
-        <w:t>Leq</w:t>
-      </w:r>
-      <w:proofErr w:type="spellEnd"/>
+        <w:t xml:space="preserve"> Leq</w:t>
+      </w:r>
       <w:r>
         <w:rPr>
           <w:rFonts w:ascii="Times New Roman" w:hAnsi="Times New Roman" w:cs="Times New Roman" w:hint="eastAsia"/>
@@ -6158,21 +5375,7 @@
         <w:rPr>
           <w:rFonts w:ascii="Times New Roman" w:hAnsi="Times New Roman" w:cs="Times New Roman" w:hint="eastAsia"/>
         </w:rPr>
-        <w:t>由于噪声的危害，我们需要</w:t>
-      </w:r>
-      <w:proofErr w:type="gramStart"/>
-      <w:r>
-        <w:rPr>
-          <w:rFonts w:ascii="Times New Roman" w:hAnsi="Times New Roman" w:cs="Times New Roman" w:hint="eastAsia"/>
-        </w:rPr>
-        <w:t>用相关</w:t>
-      </w:r>
-      <w:proofErr w:type="gramEnd"/>
-      <w:r>
-        <w:rPr>
-          <w:rFonts w:ascii="Times New Roman" w:hAnsi="Times New Roman" w:cs="Times New Roman" w:hint="eastAsia"/>
-        </w:rPr>
-        <w:t>的法规标准来限定噪声的允许程度和控制范围。在众多环境噪声影响评价的规范中，与居住小区相关的评价标准主要有</w:t>
+        <w:t>由于噪声的危害，我们需要用相关的法规标准来限定噪声的允许程度和控制范围。在众多环境噪声影响评价的规范中，与居住小区相关的评价标准主要有</w:t>
       </w:r>
       <w:r>
         <w:rPr>
@@ -6596,27 +5799,17 @@
         </w:rPr>
         <w:t>为第</w:t>
       </w:r>
-      <w:proofErr w:type="spellStart"/>
       <w:r>
         <w:rPr>
           <w:rFonts w:ascii="Times New Roman" w:hAnsi="Times New Roman" w:cs="Times New Roman" w:hint="eastAsia"/>
         </w:rPr>
         <w:t>i</w:t>
       </w:r>
-      <w:proofErr w:type="spellEnd"/>
-      <w:proofErr w:type="gramStart"/>
-      <w:r>
-        <w:rPr>
-          <w:rFonts w:ascii="Times New Roman" w:hAnsi="Times New Roman" w:cs="Times New Roman" w:hint="eastAsia"/>
-        </w:rPr>
-        <w:t>个</w:t>
-      </w:r>
-      <w:proofErr w:type="gramEnd"/>
-      <w:r>
-        <w:rPr>
-          <w:rFonts w:ascii="Times New Roman" w:hAnsi="Times New Roman" w:cs="Times New Roman" w:hint="eastAsia"/>
-        </w:rPr>
-        <w:t>监测点监测到的声压级数值。</w:t>
+      <w:r>
+        <w:rPr>
+          <w:rFonts w:ascii="Times New Roman" w:hAnsi="Times New Roman" w:cs="Times New Roman" w:hint="eastAsia"/>
+        </w:rPr>
+        <w:t>个监测点监测到的声压级数值。</w:t>
       </w:r>
     </w:p>
     <w:p>
@@ -6836,27 +6029,17 @@
         </w:rPr>
         <w:t>为第</w:t>
       </w:r>
-      <w:proofErr w:type="spellStart"/>
       <w:r>
         <w:rPr>
           <w:rFonts w:ascii="Times New Roman" w:hAnsi="Times New Roman" w:cs="Times New Roman" w:hint="eastAsia"/>
         </w:rPr>
         <w:t>i</w:t>
       </w:r>
-      <w:proofErr w:type="spellEnd"/>
-      <w:proofErr w:type="gramStart"/>
-      <w:r>
-        <w:rPr>
-          <w:rFonts w:ascii="Times New Roman" w:hAnsi="Times New Roman" w:cs="Times New Roman" w:hint="eastAsia"/>
-        </w:rPr>
-        <w:t>个</w:t>
-      </w:r>
-      <w:proofErr w:type="gramEnd"/>
-      <w:r>
-        <w:rPr>
-          <w:rFonts w:ascii="Times New Roman" w:hAnsi="Times New Roman" w:cs="Times New Roman" w:hint="eastAsia"/>
-        </w:rPr>
-        <w:t>监测点监测到的声压级数值，</w:t>
+      <w:r>
+        <w:rPr>
+          <w:rFonts w:ascii="Times New Roman" w:hAnsi="Times New Roman" w:cs="Times New Roman" w:hint="eastAsia"/>
+        </w:rPr>
+        <w:t>个监测点监测到的声压级数值，</w:t>
       </w:r>
       <w:r>
         <w:rPr>
@@ -6876,27 +6059,17 @@
         </w:rPr>
         <w:t>为第</w:t>
       </w:r>
-      <w:proofErr w:type="spellStart"/>
       <w:r>
         <w:rPr>
           <w:rFonts w:ascii="Times New Roman" w:hAnsi="Times New Roman" w:cs="Times New Roman" w:hint="eastAsia"/>
         </w:rPr>
         <w:t>i</w:t>
       </w:r>
-      <w:proofErr w:type="spellEnd"/>
-      <w:proofErr w:type="gramStart"/>
-      <w:r>
-        <w:rPr>
-          <w:rFonts w:ascii="Times New Roman" w:hAnsi="Times New Roman" w:cs="Times New Roman" w:hint="eastAsia"/>
-        </w:rPr>
-        <w:t>个</w:t>
-      </w:r>
-      <w:proofErr w:type="gramEnd"/>
-      <w:r>
-        <w:rPr>
-          <w:rFonts w:ascii="Times New Roman" w:hAnsi="Times New Roman" w:cs="Times New Roman" w:hint="eastAsia"/>
-        </w:rPr>
-        <w:t>监测点的覆盖面积，</w:t>
+      <w:r>
+        <w:rPr>
+          <w:rFonts w:ascii="Times New Roman" w:hAnsi="Times New Roman" w:cs="Times New Roman" w:hint="eastAsia"/>
+        </w:rPr>
+        <w:t>个监测点的覆盖面积，</w:t>
       </w:r>
       <w:r>
         <w:rPr>
@@ -6940,21 +6113,7 @@
         <w:rPr>
           <w:rFonts w:ascii="Times New Roman" w:hAnsi="Times New Roman" w:cs="Times New Roman" w:hint="eastAsia"/>
         </w:rPr>
-        <w:t>对</w:t>
-      </w:r>
-      <w:proofErr w:type="gramStart"/>
-      <w:r>
-        <w:rPr>
-          <w:rFonts w:ascii="Times New Roman" w:hAnsi="Times New Roman" w:cs="Times New Roman" w:hint="eastAsia"/>
-        </w:rPr>
-        <w:t>区域声</w:t>
-      </w:r>
-      <w:proofErr w:type="gramEnd"/>
-      <w:r>
-        <w:rPr>
-          <w:rFonts w:ascii="Times New Roman" w:hAnsi="Times New Roman" w:cs="Times New Roman" w:hint="eastAsia"/>
-        </w:rPr>
-        <w:t>环境作综合评价时，常用到污染指数法，区域噪声污染指数由下式确定：</w:t>
+        <w:t>对区域声环境作综合评价时，常用到污染指数法，区域噪声污染指数由下式确定：</w:t>
       </w:r>
     </w:p>
     <w:p>
@@ -7219,21 +6378,7 @@
         <w:rPr>
           <w:rFonts w:ascii="Times New Roman" w:hAnsi="Times New Roman" w:cs="Times New Roman" w:hint="eastAsia"/>
         </w:rPr>
-        <w:t>之后，可按下表</w:t>
-      </w:r>
-      <w:proofErr w:type="gramStart"/>
-      <w:r>
-        <w:rPr>
-          <w:rFonts w:ascii="Times New Roman" w:hAnsi="Times New Roman" w:cs="Times New Roman" w:hint="eastAsia"/>
-        </w:rPr>
-        <w:t>查出声</w:t>
-      </w:r>
-      <w:proofErr w:type="gramEnd"/>
-      <w:r>
-        <w:rPr>
-          <w:rFonts w:ascii="Times New Roman" w:hAnsi="Times New Roman" w:cs="Times New Roman" w:hint="eastAsia"/>
-        </w:rPr>
-        <w:t>环境质量的等级：</w:t>
+        <w:t>之后，可按下表查出声环境质量的等级：</w:t>
       </w:r>
     </w:p>
     <w:tbl>
@@ -7363,19 +6508,11 @@
                 <w:rFonts w:ascii="Times New Roman" w:hAnsi="Times New Roman" w:cs="Times New Roman"/>
               </w:rPr>
             </w:pPr>
-            <w:proofErr w:type="spellStart"/>
-            <w:r>
-              <w:rPr>
-                <w:rFonts w:ascii="Times New Roman" w:hAnsi="Times New Roman" w:cs="Times New Roman"/>
-              </w:rPr>
-              <w:t>Leq</w:t>
-            </w:r>
-            <w:proofErr w:type="spellEnd"/>
-            <w:r>
-              <w:rPr>
-                <w:rFonts w:ascii="Times New Roman" w:hAnsi="Times New Roman" w:cs="Times New Roman"/>
-              </w:rPr>
-              <w:t>(dB)</w:t>
+            <w:r>
+              <w:rPr>
+                <w:rFonts w:ascii="Times New Roman" w:hAnsi="Times New Roman" w:cs="Times New Roman"/>
+              </w:rPr>
+              <w:t>Leq(dB)</w:t>
             </w:r>
           </w:p>
         </w:tc>
@@ -7403,14 +6540,12 @@
                 <w:rFonts w:ascii="Times New Roman" w:hAnsi="Times New Roman" w:cs="Times New Roman"/>
               </w:rPr>
             </w:pPr>
-            <w:proofErr w:type="gramStart"/>
             <w:r>
               <w:rPr>
                 <w:rFonts w:ascii="Times New Roman" w:hAnsi="Times New Roman" w:cs="Times New Roman"/>
               </w:rPr>
               <w:t>一</w:t>
             </w:r>
-            <w:proofErr w:type="gramEnd"/>
           </w:p>
         </w:tc>
         <w:tc>
@@ -7973,21 +7108,7 @@
         <w:rPr>
           <w:rFonts w:ascii="Times New Roman" w:hAnsi="Times New Roman" w:cs="Times New Roman" w:hint="eastAsia"/>
         </w:rPr>
-        <w:t>因为噪声是声环境的一部分，所以目前与噪声的相关的评价量，如烦恼度、声压级的评价都可以认为是声环境评价的一部分。但是，声环境整体并不局限于噪声，噪声仅仅是声环境的一部分，因此，研究</w:t>
-      </w:r>
-      <w:proofErr w:type="gramStart"/>
-      <w:r>
-        <w:rPr>
-          <w:rFonts w:ascii="Times New Roman" w:hAnsi="Times New Roman" w:cs="Times New Roman" w:hint="eastAsia"/>
-        </w:rPr>
-        <w:t>整体声</w:t>
-      </w:r>
-      <w:proofErr w:type="gramEnd"/>
-      <w:r>
-        <w:rPr>
-          <w:rFonts w:ascii="Times New Roman" w:hAnsi="Times New Roman" w:cs="Times New Roman" w:hint="eastAsia"/>
-        </w:rPr>
-        <w:t>环境的评价标准是非常有必要的。</w:t>
+        <w:t>因为噪声是声环境的一部分，所以目前与噪声的相关的评价量，如烦恼度、声压级的评价都可以认为是声环境评价的一部分。但是，声环境整体并不局限于噪声，噪声仅仅是声环境的一部分，因此，研究整体声环境的评价标准是非常有必要的。</w:t>
       </w:r>
     </w:p>
     <w:p>
@@ -8070,33 +7191,11 @@
         </w:rPr>
         <w:t>1.</w:t>
       </w:r>
-      <w:proofErr w:type="gramStart"/>
-      <w:r>
-        <w:rPr>
-          <w:rFonts w:ascii="Times New Roman" w:hAnsi="Times New Roman" w:cs="Times New Roman" w:hint="eastAsia"/>
-        </w:rPr>
-        <w:t>区域声</w:t>
-      </w:r>
-      <w:proofErr w:type="gramEnd"/>
-      <w:r>
-        <w:rPr>
-          <w:rFonts w:ascii="Times New Roman" w:hAnsi="Times New Roman" w:cs="Times New Roman" w:hint="eastAsia"/>
-        </w:rPr>
-        <w:t>景观的</w:t>
-      </w:r>
-      <w:proofErr w:type="gramStart"/>
-      <w:r>
-        <w:rPr>
-          <w:rFonts w:ascii="Times New Roman" w:hAnsi="Times New Roman" w:cs="Times New Roman" w:hint="eastAsia"/>
-        </w:rPr>
-        <w:t>背景声</w:t>
-      </w:r>
-      <w:proofErr w:type="gramEnd"/>
-      <w:r>
-        <w:rPr>
-          <w:rFonts w:ascii="Times New Roman" w:hAnsi="Times New Roman" w:cs="Times New Roman" w:hint="eastAsia"/>
-        </w:rPr>
-        <w:t>定义为主音，主音是区域的基本音调</w:t>
+      <w:r>
+        <w:rPr>
+          <w:rFonts w:ascii="Times New Roman" w:hAnsi="Times New Roman" w:cs="Times New Roman" w:hint="eastAsia"/>
+        </w:rPr>
+        <w:t>区域声景观的背景声定义为主音，主音是区域的基本音调</w:t>
       </w:r>
       <w:r>
         <w:rPr>
@@ -8170,21 +7269,7 @@
         <w:rPr>
           <w:rFonts w:ascii="Times New Roman" w:hAnsi="Times New Roman" w:cs="Times New Roman" w:hint="eastAsia"/>
         </w:rPr>
-        <w:t>在排除了主音和信号</w:t>
-      </w:r>
-      <w:proofErr w:type="gramStart"/>
-      <w:r>
-        <w:rPr>
-          <w:rFonts w:ascii="Times New Roman" w:hAnsi="Times New Roman" w:cs="Times New Roman" w:hint="eastAsia"/>
-        </w:rPr>
-        <w:t>音基础</w:t>
-      </w:r>
-      <w:proofErr w:type="gramEnd"/>
-      <w:r>
-        <w:rPr>
-          <w:rFonts w:ascii="Times New Roman" w:hAnsi="Times New Roman" w:cs="Times New Roman" w:hint="eastAsia"/>
-        </w:rPr>
-        <w:t>上</w:t>
+        <w:t>在排除了主音和信号音基础上</w:t>
       </w:r>
       <w:r>
         <w:rPr>
@@ -8246,21 +7331,12 @@
         </w:rPr>
         <w:t>2.2</w:t>
       </w:r>
-      <w:proofErr w:type="gramStart"/>
       <w:r>
         <w:rPr>
           <w:rFonts w:ascii="Times New Roman" w:hAnsi="Times New Roman" w:cs="Times New Roman"/>
           <w:b/>
         </w:rPr>
-        <w:t>乡村声</w:t>
-      </w:r>
-      <w:proofErr w:type="gramEnd"/>
-      <w:r>
-        <w:rPr>
-          <w:rFonts w:ascii="Times New Roman" w:hAnsi="Times New Roman" w:cs="Times New Roman"/>
-          <w:b/>
-        </w:rPr>
-        <w:t>环境计算机建模</w:t>
+        <w:t>乡村声环境计算机建模</w:t>
       </w:r>
     </w:p>
     <w:p>
@@ -8284,7 +7360,6 @@
         </w:rPr>
         <w:t xml:space="preserve"> </w:t>
       </w:r>
-      <w:proofErr w:type="spellStart"/>
       <w:r>
         <w:rPr>
           <w:rFonts w:ascii="Times New Roman" w:hAnsi="Times New Roman" w:cs="Times New Roman"/>
@@ -8292,7 +7367,6 @@
         </w:rPr>
         <w:t>Raynoise</w:t>
       </w:r>
-      <w:proofErr w:type="spellEnd"/>
       <w:r>
         <w:rPr>
           <w:rFonts w:ascii="Times New Roman" w:hAnsi="Times New Roman" w:cs="Times New Roman"/>
@@ -8324,57 +7398,70 @@
         <w:rPr>
           <w:rFonts w:hint="eastAsia"/>
         </w:rPr>
-        <w:t>开发的一种基于几何声学原理的结合声线追踪法、</w:t>
-      </w:r>
-      <w:proofErr w:type="gramStart"/>
+        <w:t>开发的一种基于几何声学原理的结合声线追踪法、虚源法两者的大型通用计算平台，其界面如下图</w:t>
+      </w:r>
       <w:r>
         <w:rPr>
           <w:rFonts w:hint="eastAsia"/>
         </w:rPr>
-        <w:t>虚源法</w:t>
-      </w:r>
-      <w:proofErr w:type="gramEnd"/>
+        <w:t>XX</w:t>
+      </w:r>
       <w:r>
         <w:rPr>
           <w:rFonts w:hint="eastAsia"/>
         </w:rPr>
-        <w:t>两者的大型通用计算平台，其界面如下图</w:t>
+        <w:t>。其主要功能是对封闭空间、半封闭空间及敞开空间的各种声学行为进行模拟，能够比较精确的模拟声传播的物理过程。</w:t>
+      </w:r>
+      <w:r>
+        <w:rPr>
+          <w:color w:val="000000"/>
+        </w:rPr>
+        <w:t>RAYNOISE</w:t>
+      </w:r>
+      <w:r>
+        <w:rPr>
+          <w:color w:val="000000"/>
+        </w:rPr>
+        <w:t>具有很强的计算模拟功能，可以同时预测各类噪声源（点声源、线声源、任意形状的面声源）的复合影响，对声源和预测点的设置数量没有限制，噪声源的辐射声压级和计算结果既可以用</w:t>
+      </w:r>
+      <w:r>
+        <w:rPr>
+          <w:color w:val="000000"/>
+        </w:rPr>
+        <w:t xml:space="preserve"> A </w:t>
+      </w:r>
+      <w:r>
+        <w:rPr>
+          <w:color w:val="000000"/>
+        </w:rPr>
+        <w:t>计权值表示，也可以用不同频段的声压值表示，任意形状的建筑物群、绿化林带和地形均可作为声屏障予以考虑。</w:t>
+      </w:r>
+      <w:r>
+        <w:t>RAYNOISE3</w:t>
       </w:r>
       <w:r>
         <w:rPr>
           <w:rFonts w:hint="eastAsia"/>
         </w:rPr>
-        <w:t>XX</w:t>
+        <w:t>.0</w:t>
       </w:r>
       <w:r>
         <w:rPr>
           <w:rFonts w:hint="eastAsia"/>
         </w:rPr>
-        <w:t>。其主要功能是对封闭空间、半封闭空间及敞开空间的各种声学行为进行模拟，能够比较精确的模拟声传播的物理过程。</w:t>
-      </w:r>
-      <w:r>
-        <w:rPr>
-          <w:color w:val="000000"/>
-        </w:rPr>
-        <w:t>RAYNOISE</w:t>
-      </w:r>
-      <w:r>
-        <w:rPr>
-          <w:color w:val="000000"/>
-        </w:rPr>
-        <w:t>具有很强的计算模拟功能，可以同时预测各类噪声源（点声源、线声源、任意形状的面声源）的复合影响，对声源和预测点的设置数量没有限制，噪声源的辐射声压级和计算结果既可以用</w:t>
-      </w:r>
-      <w:r>
-        <w:rPr>
-          <w:color w:val="000000"/>
-        </w:rPr>
-        <w:t xml:space="preserve"> A </w:t>
-      </w:r>
-      <w:r>
-        <w:rPr>
-          <w:color w:val="000000"/>
-        </w:rPr>
-        <w:t>计权值表示，也可以用不同频段的声压值表示，任意形状的建筑物群、绿化林带和地形均可作为声屏障予以考虑。</w:t>
+        <w:t>软件广泛应用于厅堂音质设计、工业噪声预测和控制、机场和地铁等场所的语音系统设计，是声学领域非常专业的一款综合声学分析软件，为用户进行声学模拟和设计提供了值得信赖的分析结果。本</w:t>
+      </w:r>
+      <w:r>
+        <w:rPr>
+          <w:rFonts w:hint="eastAsia"/>
+        </w:rPr>
+        <w:t>论</w:t>
+      </w:r>
+      <w:r>
+        <w:rPr>
+          <w:rFonts w:hint="eastAsia"/>
+        </w:rPr>
+        <w:t>文将基于</w:t>
       </w:r>
       <w:r>
         <w:t>RAYNOISE3</w:t>
@@ -8389,48 +7476,7 @@
         <w:rPr>
           <w:rFonts w:hint="eastAsia"/>
         </w:rPr>
-        <w:t>软件广泛应用于厅堂音质设计、工业噪声预测和控制、机场和地铁等场所的语音系统设计，是声学领域非常专业的一款综合声学分析软件，为用户进行声学模拟和设计提供了值得信赖的分析结果。本</w:t>
-      </w:r>
-      <w:r>
-        <w:rPr>
-          <w:rFonts w:hint="eastAsia"/>
-        </w:rPr>
-        <w:t>论</w:t>
-      </w:r>
-      <w:r>
-        <w:rPr>
-          <w:rFonts w:hint="eastAsia"/>
-        </w:rPr>
-        <w:t>文将基于</w:t>
-      </w:r>
-      <w:r>
-        <w:t>RAYNOISE3</w:t>
-      </w:r>
-      <w:r>
-        <w:rPr>
-          <w:rFonts w:hint="eastAsia"/>
-        </w:rPr>
-        <w:t>.0</w:t>
-      </w:r>
-      <w:r>
-        <w:rPr>
-          <w:rFonts w:hint="eastAsia"/>
-        </w:rPr>
-        <w:t>平台对噪声敏感</w:t>
-      </w:r>
-      <w:proofErr w:type="gramStart"/>
-      <w:r>
-        <w:rPr>
-          <w:rFonts w:hint="eastAsia"/>
-        </w:rPr>
-        <w:t>区域声</w:t>
-      </w:r>
-      <w:proofErr w:type="gramEnd"/>
-      <w:r>
-        <w:rPr>
-          <w:rFonts w:hint="eastAsia"/>
-        </w:rPr>
-        <w:t>环境进行综合计算，并基于此预测分析不同降噪方案的降噪效果。</w:t>
+        <w:t>平台对噪声敏感区域声环境进行综合计算，并基于此预测分析不同降噪方案的降噪效果。</w:t>
       </w:r>
     </w:p>
     <w:p>
@@ -8520,7 +7566,6 @@
         </w:rPr>
         <w:t xml:space="preserve"> </w:t>
       </w:r>
-      <w:proofErr w:type="spellStart"/>
       <w:r>
         <w:rPr>
           <w:rFonts w:ascii="Times New Roman" w:hAnsi="Times New Roman" w:cs="Times New Roman"/>
@@ -8528,7 +7573,6 @@
         </w:rPr>
         <w:t>Raynoise</w:t>
       </w:r>
-      <w:proofErr w:type="spellEnd"/>
       <w:r>
         <w:rPr>
           <w:rFonts w:ascii="Times New Roman" w:hAnsi="Times New Roman" w:cs="Times New Roman"/>
@@ -8575,96 +7619,74 @@
         <w:rPr>
           <w:rFonts w:hint="eastAsia"/>
         </w:rPr>
-        <w:t>年代后期以来，随着计算机技术的高速发展，数字技术正逐渐占据主导地位。数字技术的核心就是利用多媒体计算机进行建模，并编程计算脉冲响应。该技术具有简便、快速以及精度可以不断改善的特点，这些是模拟技术所无法比拟的。计算脉冲响应有两种著名的方法：</w:t>
-      </w:r>
-      <w:proofErr w:type="gramStart"/>
+        <w:t>年代后期以来，随着计算机技术的高速发展，数字技术正逐渐占据主导地位。数字技术的核心就是利用多媒体计算机进行建模，并编程计算脉冲响应。该技术具有简便、快速以及精度可以不断改善的特点，这些是模拟技术所无法比拟的。计算脉冲响应有两种著名的方法：虚源法（</w:t>
+      </w:r>
       <w:r>
         <w:rPr>
           <w:rFonts w:hint="eastAsia"/>
         </w:rPr>
-        <w:t>虚源法</w:t>
-      </w:r>
-      <w:proofErr w:type="gramEnd"/>
+        <w:t>Mirror Image Source Method</w:t>
+      </w:r>
       <w:r>
         <w:rPr>
           <w:rFonts w:hint="eastAsia"/>
         </w:rPr>
-        <w:t>（</w:t>
+        <w:t>，简称</w:t>
       </w:r>
       <w:r>
         <w:rPr>
           <w:rFonts w:hint="eastAsia"/>
         </w:rPr>
-        <w:t>Mirror Image Source Method</w:t>
+        <w:t>MISM</w:t>
       </w:r>
       <w:r>
         <w:rPr>
           <w:rFonts w:hint="eastAsia"/>
         </w:rPr>
+        <w:t>）和声线跟踪法（</w:t>
+      </w:r>
+      <w:r>
+        <w:rPr>
+          <w:rFonts w:hint="eastAsia"/>
+        </w:rPr>
+        <w:t>Ray Tracing Method</w:t>
+      </w:r>
+      <w:r>
+        <w:rPr>
+          <w:rFonts w:hint="eastAsia"/>
+        </w:rPr>
         <w:t>，简称</w:t>
       </w:r>
       <w:r>
         <w:rPr>
           <w:rFonts w:hint="eastAsia"/>
         </w:rPr>
-        <w:t>MISM</w:t>
+        <w:t>RTM</w:t>
       </w:r>
       <w:r>
         <w:rPr>
           <w:rFonts w:hint="eastAsia"/>
         </w:rPr>
-        <w:t>）和声线跟踪法（</w:t>
+        <w:t>）。两种方法各有利弊［</w:t>
       </w:r>
       <w:r>
         <w:rPr>
           <w:rFonts w:hint="eastAsia"/>
         </w:rPr>
-        <w:t>Ray Tracing Method</w:t>
+        <w:t>1</w:t>
       </w:r>
       <w:r>
         <w:rPr>
           <w:rFonts w:hint="eastAsia"/>
         </w:rPr>
-        <w:t>，简称</w:t>
+        <w:t>］。后来，又产生了一些将它们相结合的方法，如圆锥束法（</w:t>
       </w:r>
       <w:r>
         <w:rPr>
           <w:rFonts w:hint="eastAsia"/>
         </w:rPr>
-        <w:t>RTM</w:t>
-      </w:r>
-      <w:r>
-        <w:rPr>
-          <w:rFonts w:hint="eastAsia"/>
-        </w:rPr>
-        <w:t>）。两种方法各有利弊［</w:t>
-      </w:r>
-      <w:r>
-        <w:rPr>
-          <w:rFonts w:hint="eastAsia"/>
-        </w:rPr>
-        <w:t>1</w:t>
-      </w:r>
-      <w:r>
-        <w:rPr>
-          <w:rFonts w:hint="eastAsia"/>
-        </w:rPr>
-        <w:t>］。后来，又产生了一些将它们相结合的方法，如圆锥束法（</w:t>
-      </w:r>
-      <w:r>
-        <w:rPr>
-          <w:rFonts w:hint="eastAsia"/>
-        </w:rPr>
-        <w:t xml:space="preserve">Conical Beam </w:t>
-      </w:r>
-      <w:proofErr w:type="spellStart"/>
-      <w:r>
-        <w:rPr>
-          <w:rFonts w:hint="eastAsia"/>
-        </w:rPr>
-        <w:t>Mehtod</w:t>
-      </w:r>
-      <w:proofErr w:type="spellEnd"/>
+        <w:t>Conical Beam Mehtod</w:t>
+      </w:r>
       <w:r>
         <w:rPr>
           <w:rFonts w:hint="eastAsia"/>
@@ -8734,21 +7756,12 @@
         </w:rPr>
         <w:t>2.2.3</w:t>
       </w:r>
-      <w:proofErr w:type="gramStart"/>
       <w:r>
         <w:rPr>
           <w:rFonts w:ascii="Times New Roman" w:hAnsi="Times New Roman" w:cs="Times New Roman"/>
           <w:b/>
         </w:rPr>
-        <w:t>乡村声</w:t>
-      </w:r>
-      <w:proofErr w:type="gramEnd"/>
-      <w:r>
-        <w:rPr>
-          <w:rFonts w:ascii="Times New Roman" w:hAnsi="Times New Roman" w:cs="Times New Roman"/>
-          <w:b/>
-        </w:rPr>
-        <w:t>环境声学仿真模型建立</w:t>
+        <w:t>乡村声环境声学仿真模型建立</w:t>
       </w:r>
     </w:p>
     <w:p>
@@ -9078,21 +8091,12 @@
         </w:rPr>
         <w:t>2.3</w:t>
       </w:r>
-      <w:proofErr w:type="gramStart"/>
       <w:r>
         <w:rPr>
           <w:rFonts w:ascii="Times New Roman" w:hAnsi="Times New Roman" w:cs="Times New Roman"/>
           <w:b/>
         </w:rPr>
-        <w:t>乡村声</w:t>
-      </w:r>
-      <w:proofErr w:type="gramEnd"/>
-      <w:r>
-        <w:rPr>
-          <w:rFonts w:ascii="Times New Roman" w:hAnsi="Times New Roman" w:cs="Times New Roman"/>
-          <w:b/>
-        </w:rPr>
-        <w:t>环境模型前期分析</w:t>
+        <w:t>乡村声环境模型前期分析</w:t>
       </w:r>
     </w:p>
     <w:p>
@@ -9108,21 +8112,12 @@
         </w:rPr>
         <w:t>2.3.1</w:t>
       </w:r>
-      <w:proofErr w:type="gramStart"/>
       <w:r>
         <w:rPr>
           <w:rFonts w:ascii="Times New Roman" w:hAnsi="Times New Roman" w:cs="Times New Roman"/>
           <w:b/>
         </w:rPr>
-        <w:t>乡村声</w:t>
-      </w:r>
-      <w:proofErr w:type="gramEnd"/>
-      <w:r>
-        <w:rPr>
-          <w:rFonts w:ascii="Times New Roman" w:hAnsi="Times New Roman" w:cs="Times New Roman"/>
-          <w:b/>
-        </w:rPr>
-        <w:t>环境声学仿真模型前期分析</w:t>
+        <w:t>乡村声环境声学仿真模型前期分析</w:t>
       </w:r>
     </w:p>
     <w:p>
@@ -9146,25 +8141,7 @@
           <w:b/>
           <w:bCs/>
         </w:rPr>
-        <w:t>富水</w:t>
-      </w:r>
-      <w:proofErr w:type="gramStart"/>
-      <w:r>
-        <w:rPr>
-          <w:rFonts w:ascii="Times New Roman" w:hAnsi="Times New Roman" w:cs="Times New Roman"/>
-          <w:b/>
-          <w:bCs/>
-        </w:rPr>
-        <w:t>乡村声</w:t>
-      </w:r>
-      <w:proofErr w:type="gramEnd"/>
-      <w:r>
-        <w:rPr>
-          <w:rFonts w:ascii="Times New Roman" w:hAnsi="Times New Roman" w:cs="Times New Roman"/>
-          <w:b/>
-          <w:bCs/>
-        </w:rPr>
-        <w:t>环境现场调查测量</w:t>
+        <w:t>富水乡村声环境现场调查测量</w:t>
       </w:r>
     </w:p>
     <w:p>
@@ -9183,21 +8160,7 @@
         <w:rPr>
           <w:rFonts w:ascii="Times New Roman" w:hAnsi="Times New Roman" w:cs="Times New Roman"/>
         </w:rPr>
-        <w:t>涧</w:t>
-      </w:r>
-      <w:proofErr w:type="gramStart"/>
-      <w:r>
-        <w:rPr>
-          <w:rFonts w:ascii="Times New Roman" w:hAnsi="Times New Roman" w:cs="Times New Roman"/>
-        </w:rPr>
-        <w:t>东村声环境</w:t>
-      </w:r>
-      <w:proofErr w:type="gramEnd"/>
-      <w:r>
-        <w:rPr>
-          <w:rFonts w:ascii="Times New Roman" w:hAnsi="Times New Roman" w:cs="Times New Roman"/>
-        </w:rPr>
-        <w:t>现场调查测量</w:t>
+        <w:t>涧东村声环境现场调查测量</w:t>
       </w:r>
     </w:p>
     <w:p>
@@ -9576,21 +8539,7 @@
         <w:rPr>
           <w:rFonts w:ascii="宋体" w:hAnsi="宋体" w:hint="eastAsia"/>
         </w:rPr>
-        <w:t>，也是整个</w:t>
-      </w:r>
-      <w:proofErr w:type="gramStart"/>
-      <w:r>
-        <w:rPr>
-          <w:rFonts w:ascii="宋体" w:hAnsi="宋体" w:hint="eastAsia"/>
-        </w:rPr>
-        <w:t>村庄声</w:t>
-      </w:r>
-      <w:proofErr w:type="gramEnd"/>
-      <w:r>
-        <w:rPr>
-          <w:rFonts w:ascii="宋体" w:hAnsi="宋体" w:hint="eastAsia"/>
-        </w:rPr>
-        <w:t>环境中主要的交通噪声源</w:t>
+        <w:t>，也是整个村庄声环境中主要的交通噪声源</w:t>
       </w:r>
       <w:r>
         <w:rPr>
@@ -9730,21 +8679,7 @@
         <w:rPr>
           <w:rFonts w:ascii="宋体" w:hAnsi="宋体" w:hint="eastAsia"/>
         </w:rPr>
-        <w:t>日9：00-17:00进行，该天是休息日，村庄内游客较多，主要测量游客较多情况下村庄</w:t>
-      </w:r>
-      <w:proofErr w:type="gramStart"/>
-      <w:r>
-        <w:rPr>
-          <w:rFonts w:ascii="宋体" w:hAnsi="宋体" w:hint="eastAsia"/>
-        </w:rPr>
-        <w:t>整体声</w:t>
-      </w:r>
-      <w:proofErr w:type="gramEnd"/>
-      <w:r>
-        <w:rPr>
-          <w:rFonts w:ascii="宋体" w:hAnsi="宋体" w:hint="eastAsia"/>
-        </w:rPr>
-        <w:t>环境状况。</w:t>
+        <w:t>日9：00-17:00进行，该天是休息日，村庄内游客较多，主要测量游客较多情况下村庄整体声环境状况。</w:t>
       </w:r>
       <w:r>
         <w:rPr>
@@ -9854,21 +8789,7 @@
         <w:rPr>
           <w:rFonts w:ascii="Times New Roman" w:hAnsi="Times New Roman" w:cs="Times New Roman"/>
         </w:rPr>
-        <w:t>以下是两次</w:t>
-      </w:r>
-      <w:proofErr w:type="gramStart"/>
-      <w:r>
-        <w:rPr>
-          <w:rFonts w:ascii="Times New Roman" w:hAnsi="Times New Roman" w:cs="Times New Roman"/>
-        </w:rPr>
-        <w:t>村庄声</w:t>
-      </w:r>
-      <w:proofErr w:type="gramEnd"/>
-      <w:r>
-        <w:rPr>
-          <w:rFonts w:ascii="Times New Roman" w:hAnsi="Times New Roman" w:cs="Times New Roman"/>
-        </w:rPr>
-        <w:t>环境的测量方案及结果。</w:t>
+        <w:t>以下是两次村庄声环境的测量方案及结果。</w:t>
       </w:r>
     </w:p>
     <w:p>
@@ -9984,21 +8905,7 @@
         <w:rPr>
           <w:rFonts w:ascii="Times New Roman" w:hAnsi="Times New Roman" w:cs="Times New Roman"/>
         </w:rPr>
-        <w:t>村庄</w:t>
-      </w:r>
-      <w:proofErr w:type="gramStart"/>
-      <w:r>
-        <w:rPr>
-          <w:rFonts w:ascii="Times New Roman" w:hAnsi="Times New Roman" w:cs="Times New Roman"/>
-        </w:rPr>
-        <w:t>整体声</w:t>
-      </w:r>
-      <w:proofErr w:type="gramEnd"/>
-      <w:r>
-        <w:rPr>
-          <w:rFonts w:ascii="Times New Roman" w:hAnsi="Times New Roman" w:cs="Times New Roman"/>
-        </w:rPr>
-        <w:t>环境测量方案及结果</w:t>
+        <w:t>村庄整体声环境测量方案及结果</w:t>
       </w:r>
     </w:p>
     <w:p>
@@ -10043,35 +8950,7 @@
         <w:rPr>
           <w:rFonts w:ascii="Times New Roman" w:hAnsi="Times New Roman" w:cs="Times New Roman"/>
         </w:rPr>
-        <w:t>为了了解在游客较少的情况下村庄</w:t>
-      </w:r>
-      <w:proofErr w:type="gramStart"/>
-      <w:r>
-        <w:rPr>
-          <w:rFonts w:ascii="Times New Roman" w:hAnsi="Times New Roman" w:cs="Times New Roman"/>
-        </w:rPr>
-        <w:t>整体声</w:t>
-      </w:r>
-      <w:proofErr w:type="gramEnd"/>
-      <w:r>
-        <w:rPr>
-          <w:rFonts w:ascii="Times New Roman" w:hAnsi="Times New Roman" w:cs="Times New Roman"/>
-        </w:rPr>
-        <w:t>环境现状，选择工作日对</w:t>
-      </w:r>
-      <w:proofErr w:type="gramStart"/>
-      <w:r>
-        <w:rPr>
-          <w:rFonts w:ascii="Times New Roman" w:hAnsi="Times New Roman" w:cs="Times New Roman"/>
-        </w:rPr>
-        <w:t>乡村声</w:t>
-      </w:r>
-      <w:proofErr w:type="gramEnd"/>
-      <w:r>
-        <w:rPr>
-          <w:rFonts w:ascii="Times New Roman" w:hAnsi="Times New Roman" w:cs="Times New Roman"/>
-        </w:rPr>
-        <w:t>环境进行了监测。第一次测量时，主要的交通噪声源为村中主要交通道路白明线，故主要针对白明线进行了交通噪声的监测</w:t>
+        <w:t>为了了解在游客较少的情况下村庄整体声环境现状，选择工作日对乡村声环境进行了监测。第一次测量时，主要的交通噪声源为村中主要交通道路白明线，故主要针对白明线进行了交通噪声的监测</w:t>
       </w:r>
       <w:r>
         <w:rPr>
@@ -10127,21 +9006,7 @@
         <w:rPr>
           <w:rFonts w:ascii="Times New Roman" w:hAnsi="Times New Roman" w:cs="Times New Roman"/>
         </w:rPr>
-        <w:t>第一次</w:t>
-      </w:r>
-      <w:proofErr w:type="gramStart"/>
-      <w:r>
-        <w:rPr>
-          <w:rFonts w:ascii="Times New Roman" w:hAnsi="Times New Roman" w:cs="Times New Roman"/>
-        </w:rPr>
-        <w:t>进行村</w:t>
-      </w:r>
-      <w:proofErr w:type="gramEnd"/>
-      <w:r>
-        <w:rPr>
-          <w:rFonts w:ascii="Times New Roman" w:hAnsi="Times New Roman" w:cs="Times New Roman"/>
-        </w:rPr>
-        <w:t>内环境噪声测量时，村庄中少数几处农居正在施工，村庄区域环境噪声测量的</w:t>
+        <w:t>第一次进行村内环境噪声测量时，村庄中少数几处农居正在施工，村庄区域环境噪声测量的</w:t>
       </w:r>
       <w:r>
         <w:rPr>
@@ -10160,21 +9025,7 @@
         <w:rPr>
           <w:rFonts w:ascii="Times New Roman" w:hAnsi="Times New Roman" w:cs="Times New Roman"/>
         </w:rPr>
-        <w:t>同</w:t>
-      </w:r>
-      <w:proofErr w:type="gramStart"/>
-      <w:r>
-        <w:rPr>
-          <w:rFonts w:ascii="Times New Roman" w:hAnsi="Times New Roman" w:cs="Times New Roman"/>
-        </w:rPr>
-        <w:t>时点位</w:t>
-      </w:r>
-      <w:proofErr w:type="gramEnd"/>
-      <w:r>
-        <w:rPr>
-          <w:rFonts w:ascii="Times New Roman" w:hAnsi="Times New Roman" w:cs="Times New Roman"/>
-        </w:rPr>
-        <w:t>布置主要考虑到村庄中主要游览线路以及村中的道路交叉口等人流车辆相对较多的地方，</w:t>
+        <w:t>同时点位布置主要考虑到村庄中主要游览线路以及村中的道路交叉口等人流车辆相对较多的地方，</w:t>
       </w:r>
       <w:r>
         <w:rPr>
@@ -10506,21 +9357,7 @@
         <w:rPr>
           <w:rFonts w:ascii="Times New Roman" w:hAnsi="Times New Roman" w:cs="Times New Roman"/>
         </w:rPr>
-        <w:t>涧东村</w:t>
-      </w:r>
-      <w:proofErr w:type="gramStart"/>
-      <w:r>
-        <w:rPr>
-          <w:rFonts w:ascii="Times New Roman" w:hAnsi="Times New Roman" w:cs="Times New Roman"/>
-        </w:rPr>
-        <w:t>整体声</w:t>
-      </w:r>
-      <w:proofErr w:type="gramEnd"/>
-      <w:r>
-        <w:rPr>
-          <w:rFonts w:ascii="Times New Roman" w:hAnsi="Times New Roman" w:cs="Times New Roman"/>
-        </w:rPr>
-        <w:t>环境测量结果</w:t>
+        <w:t>涧东村整体声环境测量结果</w:t>
       </w:r>
     </w:p>
     <w:tbl>
@@ -10875,7 +9712,6 @@
                 <w:sz w:val="22"/>
               </w:rPr>
             </w:pPr>
-            <w:proofErr w:type="spellStart"/>
             <w:r>
               <w:rPr>
                 <w:rFonts w:ascii="Times New Roman" w:eastAsia="宋体" w:hAnsi="Times New Roman" w:cs="Times New Roman"/>
@@ -10885,7 +9721,6 @@
               </w:rPr>
               <w:t>LZeq</w:t>
             </w:r>
-            <w:proofErr w:type="spellEnd"/>
           </w:p>
         </w:tc>
         <w:tc>
@@ -10907,7 +9742,6 @@
                 <w:sz w:val="22"/>
               </w:rPr>
             </w:pPr>
-            <w:proofErr w:type="spellStart"/>
             <w:r>
               <w:rPr>
                 <w:rFonts w:ascii="Times New Roman" w:eastAsia="宋体" w:hAnsi="Times New Roman" w:cs="Times New Roman"/>
@@ -10917,7 +9751,6 @@
               </w:rPr>
               <w:t>LAeq</w:t>
             </w:r>
-            <w:proofErr w:type="spellEnd"/>
           </w:p>
         </w:tc>
       </w:tr>
@@ -19471,49 +18304,7 @@
           <w:rFonts w:ascii="宋体" w:hAnsi="宋体"/>
         </w:rPr>
         <w:tab/>
-        <w:t>为了详细了解在游客较多的情况下</w:t>
-      </w:r>
-      <w:proofErr w:type="gramStart"/>
-      <w:r>
-        <w:rPr>
-          <w:rFonts w:ascii="宋体" w:hAnsi="宋体"/>
-        </w:rPr>
-        <w:t>村庄声</w:t>
-      </w:r>
-      <w:proofErr w:type="gramEnd"/>
-      <w:r>
-        <w:rPr>
-          <w:rFonts w:ascii="宋体" w:hAnsi="宋体"/>
-        </w:rPr>
-        <w:t>环境现状，故选择休息日对</w:t>
-      </w:r>
-      <w:proofErr w:type="gramStart"/>
-      <w:r>
-        <w:rPr>
-          <w:rFonts w:ascii="宋体" w:hAnsi="宋体"/>
-        </w:rPr>
-        <w:t>村庄声</w:t>
-      </w:r>
-      <w:proofErr w:type="gramEnd"/>
-      <w:r>
-        <w:rPr>
-          <w:rFonts w:ascii="宋体" w:hAnsi="宋体"/>
-        </w:rPr>
-        <w:t>环境进行了详细测量。测量点位和第一次测量点位相同，以便对工作日和休息日村庄</w:t>
-      </w:r>
-      <w:proofErr w:type="gramStart"/>
-      <w:r>
-        <w:rPr>
-          <w:rFonts w:ascii="宋体" w:hAnsi="宋体"/>
-        </w:rPr>
-        <w:t>整体声</w:t>
-      </w:r>
-      <w:proofErr w:type="gramEnd"/>
-      <w:r>
-        <w:rPr>
-          <w:rFonts w:ascii="宋体" w:hAnsi="宋体"/>
-        </w:rPr>
-        <w:t>环境状况进行对比，了解其中的差异。</w:t>
+        <w:t>为了详细了解在游客较多的情况下村庄声环境现状，故选择休息日对村庄声环境进行了详细测量。测量点位和第一次测量点位相同，以便对工作日和休息日村庄整体声环境状况进行对比，了解其中的差异。</w:t>
       </w:r>
       <w:r>
         <w:rPr>
@@ -19760,19 +18551,11 @@
         </w:rPr>
         <w:t>第二次涧东村</w:t>
       </w:r>
-      <w:proofErr w:type="gramStart"/>
       <w:r>
         <w:rPr>
           <w:rFonts w:ascii="宋体" w:hAnsi="宋体"/>
         </w:rPr>
-        <w:t>整体声</w:t>
-      </w:r>
-      <w:proofErr w:type="gramEnd"/>
-      <w:r>
-        <w:rPr>
-          <w:rFonts w:ascii="宋体" w:hAnsi="宋体"/>
-        </w:rPr>
-        <w:t>环境测量结果</w:t>
+        <w:t>整体声环境测量结果</w:t>
       </w:r>
     </w:p>
     <w:tbl>
@@ -20096,7 +18879,6 @@
                 <w:sz w:val="22"/>
               </w:rPr>
             </w:pPr>
-            <w:proofErr w:type="spellStart"/>
             <w:r>
               <w:rPr>
                 <w:rFonts w:ascii="Times New Roman" w:hAnsi="Times New Roman" w:cs="Times New Roman"/>
@@ -20105,7 +18887,6 @@
               </w:rPr>
               <w:t>LZeq</w:t>
             </w:r>
-            <w:proofErr w:type="spellEnd"/>
           </w:p>
         </w:tc>
         <w:tc>
@@ -20125,7 +18906,6 @@
                 <w:sz w:val="22"/>
               </w:rPr>
             </w:pPr>
-            <w:proofErr w:type="spellStart"/>
             <w:r>
               <w:rPr>
                 <w:rFonts w:ascii="Times New Roman" w:hAnsi="Times New Roman" w:cs="Times New Roman"/>
@@ -20134,7 +18914,6 @@
               </w:rPr>
               <w:t>LAeq</w:t>
             </w:r>
-            <w:proofErr w:type="spellEnd"/>
           </w:p>
         </w:tc>
       </w:tr>
@@ -26817,55 +25596,13 @@
         <w:rPr>
           <w:rFonts w:ascii="Times New Roman" w:hAnsi="Times New Roman" w:cs="Times New Roman"/>
         </w:rPr>
-        <w:t>以上两次测量数据中，第一次测量主要监测游客较少情况下乡村</w:t>
-      </w:r>
-      <w:proofErr w:type="gramStart"/>
-      <w:r>
-        <w:rPr>
-          <w:rFonts w:ascii="Times New Roman" w:hAnsi="Times New Roman" w:cs="Times New Roman"/>
-        </w:rPr>
-        <w:t>整体声</w:t>
-      </w:r>
-      <w:proofErr w:type="gramEnd"/>
-      <w:r>
-        <w:rPr>
-          <w:rFonts w:ascii="Times New Roman" w:hAnsi="Times New Roman" w:cs="Times New Roman"/>
-        </w:rPr>
-        <w:t>环境状况，第二次测量主要是测量休息日时间段</w:t>
-      </w:r>
-      <w:proofErr w:type="gramStart"/>
-      <w:r>
-        <w:rPr>
-          <w:rFonts w:ascii="Times New Roman" w:hAnsi="Times New Roman" w:cs="Times New Roman"/>
-        </w:rPr>
-        <w:t>乡村声</w:t>
-      </w:r>
-      <w:proofErr w:type="gramEnd"/>
-      <w:r>
-        <w:rPr>
-          <w:rFonts w:ascii="Times New Roman" w:hAnsi="Times New Roman" w:cs="Times New Roman"/>
-        </w:rPr>
-        <w:t>环境</w:t>
-      </w:r>
-      <w:r>
-        <w:rPr>
-          <w:rFonts w:ascii="Times New Roman" w:hAnsi="Times New Roman" w:cs="Times New Roman"/>
-        </w:rPr>
-        <w:t>情况，根据测量情况分析乡村</w:t>
-      </w:r>
-      <w:proofErr w:type="gramStart"/>
-      <w:r>
-        <w:rPr>
-          <w:rFonts w:ascii="Times New Roman" w:hAnsi="Times New Roman" w:cs="Times New Roman"/>
-        </w:rPr>
-        <w:t>整体声</w:t>
-      </w:r>
-      <w:proofErr w:type="gramEnd"/>
-      <w:r>
-        <w:rPr>
-          <w:rFonts w:ascii="Times New Roman" w:hAnsi="Times New Roman" w:cs="Times New Roman"/>
-        </w:rPr>
-        <w:t>环境。</w:t>
+        <w:t>以上两次测量数据中，第一次测量主要监测游客较少情况下乡村整体声环境状况，第二次测量主要是测量休息日时间段乡村声环境</w:t>
+      </w:r>
+      <w:r>
+        <w:rPr>
+          <w:rFonts w:ascii="Times New Roman" w:hAnsi="Times New Roman" w:cs="Times New Roman"/>
+        </w:rPr>
+        <w:t>情况，根据测量情况分析乡村整体声环境。</w:t>
       </w:r>
     </w:p>
     <w:p>
@@ -27011,35 +25748,7 @@
         <w:rPr>
           <w:rFonts w:ascii="Times New Roman" w:hAnsi="Times New Roman" w:cs="Times New Roman" w:hint="eastAsia"/>
         </w:rPr>
-        <w:t>公里处，东接杭州，</w:t>
-      </w:r>
-      <w:proofErr w:type="gramStart"/>
-      <w:r>
-        <w:rPr>
-          <w:rFonts w:ascii="Times New Roman" w:hAnsi="Times New Roman" w:cs="Times New Roman" w:hint="eastAsia"/>
-        </w:rPr>
-        <w:t>南傍富春江</w:t>
-      </w:r>
-      <w:proofErr w:type="gramEnd"/>
-      <w:r>
-        <w:rPr>
-          <w:rFonts w:ascii="Times New Roman" w:hAnsi="Times New Roman" w:cs="Times New Roman" w:hint="eastAsia"/>
-        </w:rPr>
-        <w:t>，西</w:t>
-      </w:r>
-      <w:proofErr w:type="gramStart"/>
-      <w:r>
-        <w:rPr>
-          <w:rFonts w:ascii="Times New Roman" w:hAnsi="Times New Roman" w:cs="Times New Roman" w:hint="eastAsia"/>
-        </w:rPr>
-        <w:t>毗</w:t>
-      </w:r>
-      <w:proofErr w:type="gramEnd"/>
-      <w:r>
-        <w:rPr>
-          <w:rFonts w:ascii="Times New Roman" w:hAnsi="Times New Roman" w:cs="Times New Roman" w:hint="eastAsia"/>
-        </w:rPr>
-        <w:t>国际高尔夫球场，北靠黄公望森林公园，</w:t>
+        <w:t>公里处，东接杭州，南傍富春江，西毗国际高尔夫球场，北靠黄公望森林公园，</w:t>
       </w:r>
       <w:r>
         <w:rPr>
@@ -27057,21 +25766,7 @@
         <w:rPr>
           <w:rFonts w:ascii="Times New Roman" w:hAnsi="Times New Roman" w:cs="Times New Roman" w:hint="eastAsia"/>
         </w:rPr>
-        <w:t>地理位置十分优越，是富阳最宝贵、</w:t>
-      </w:r>
-      <w:proofErr w:type="gramStart"/>
-      <w:r>
-        <w:rPr>
-          <w:rFonts w:ascii="Times New Roman" w:hAnsi="Times New Roman" w:cs="Times New Roman" w:hint="eastAsia"/>
-        </w:rPr>
-        <w:t>最</w:t>
-      </w:r>
-      <w:proofErr w:type="gramEnd"/>
-      <w:r>
-        <w:rPr>
-          <w:rFonts w:ascii="Times New Roman" w:hAnsi="Times New Roman" w:cs="Times New Roman" w:hint="eastAsia"/>
-        </w:rPr>
-        <w:t>核心的资源所在，是整个富阳“山水城市、运动城市”得以具体化、生动化最为优势的物质载体和最为优良的环境之一。</w:t>
+        <w:t>地理位置十分优越，是富阳最宝贵、最核心的资源所在，是整个富阳“山水城市、运动城市”得以具体化、生动化最为优势的物质载体和最为优良的环境之一。</w:t>
       </w:r>
       <w:r>
         <w:rPr>
@@ -27157,6 +25852,14 @@
         </w:rPr>
         <w:t>而过，村庄南面即为富春江。</w:t>
       </w:r>
+      <w:r>
+        <w:rPr>
+          <w:rFonts w:ascii="Times New Roman" w:hAnsi="Times New Roman" w:cs="Times New Roman" w:hint="eastAsia"/>
+        </w:rPr>
+        <w:t xml:space="preserve"> </w:t>
+      </w:r>
+      <w:bookmarkStart w:id="0" w:name="_GoBack"/>
+      <w:bookmarkEnd w:id="0"/>
     </w:p>
     <w:p>
       <w:pPr>
@@ -27188,21 +25891,7 @@
         <w:rPr>
           <w:rFonts w:ascii="Times New Roman" w:hAnsi="Times New Roman" w:cs="Times New Roman"/>
         </w:rPr>
-        <w:t>针对村庄的</w:t>
-      </w:r>
-      <w:proofErr w:type="gramStart"/>
-      <w:r>
-        <w:rPr>
-          <w:rFonts w:ascii="Times New Roman" w:hAnsi="Times New Roman" w:cs="Times New Roman"/>
-        </w:rPr>
-        <w:t>整体声</w:t>
-      </w:r>
-      <w:proofErr w:type="gramEnd"/>
-      <w:r>
-        <w:rPr>
-          <w:rFonts w:ascii="Times New Roman" w:hAnsi="Times New Roman" w:cs="Times New Roman"/>
-        </w:rPr>
-        <w:t>环境情况进行了声环境监测，考虑到村中的噪声源主要是村庄南部的江滨东大道上车流产生的交通噪声和村中居民的社会生活噪声以及游客游览带来的游览噪声，</w:t>
+        <w:t>针对村庄的整体声环境情况进行了声环境监测，考虑到村中的噪声源主要是村庄南部的江滨东大道上车流产生的交通噪声和村中居民的社会生活噪声以及游客游览带来的游览噪声，</w:t>
       </w:r>
       <w:r>
         <w:rPr>
@@ -27396,21 +26085,12 @@
                 <w:sz w:val="21"/>
               </w:rPr>
             </w:pPr>
-            <w:proofErr w:type="spellStart"/>
             <w:r>
               <w:rPr>
                 <w:rFonts w:hint="eastAsia"/>
                 <w:sz w:val="21"/>
               </w:rPr>
-              <w:t>Norsonic</w:t>
-            </w:r>
-            <w:proofErr w:type="spellEnd"/>
-            <w:r>
-              <w:rPr>
-                <w:rFonts w:hint="eastAsia"/>
-                <w:sz w:val="21"/>
-              </w:rPr>
-              <w:t xml:space="preserve"> N118</w:t>
+              <w:t>Norsonic N118</w:t>
             </w:r>
             <w:r>
               <w:rPr>
@@ -27720,21 +26400,7 @@
         <w:rPr>
           <w:rFonts w:ascii="Times New Roman" w:hAnsi="Times New Roman" w:cs="Times New Roman" w:hint="eastAsia"/>
         </w:rPr>
-        <w:t>黄公望</w:t>
-      </w:r>
-      <w:proofErr w:type="gramStart"/>
-      <w:r>
-        <w:rPr>
-          <w:rFonts w:ascii="Times New Roman" w:hAnsi="Times New Roman" w:cs="Times New Roman" w:hint="eastAsia"/>
-        </w:rPr>
-        <w:t>村</w:t>
-      </w:r>
-      <w:proofErr w:type="gramEnd"/>
-      <w:r>
-        <w:rPr>
-          <w:rFonts w:ascii="Times New Roman" w:hAnsi="Times New Roman" w:cs="Times New Roman" w:hint="eastAsia"/>
-        </w:rPr>
-        <w:t>村庄平面示意图</w:t>
+        <w:t>黄公望村村庄平面示意图</w:t>
       </w:r>
     </w:p>
     <w:p>
@@ -28318,7 +26984,6 @@
                 <w:sz w:val="22"/>
               </w:rPr>
             </w:pPr>
-            <w:proofErr w:type="spellStart"/>
             <w:r>
               <w:rPr>
                 <w:rFonts w:ascii="宋体" w:eastAsia="宋体" w:hAnsi="宋体" w:cs="宋体" w:hint="eastAsia"/>
@@ -28328,7 +26993,6 @@
               </w:rPr>
               <w:t>Leq</w:t>
             </w:r>
-            <w:proofErr w:type="spellEnd"/>
           </w:p>
         </w:tc>
         <w:tc>
@@ -28350,7 +27014,6 @@
                 <w:sz w:val="22"/>
               </w:rPr>
             </w:pPr>
-            <w:proofErr w:type="spellStart"/>
             <w:r>
               <w:rPr>
                 <w:rFonts w:ascii="宋体" w:eastAsia="宋体" w:hAnsi="宋体" w:cs="宋体" w:hint="eastAsia"/>
@@ -28360,7 +27023,6 @@
               </w:rPr>
               <w:t>Laeq</w:t>
             </w:r>
-            <w:proofErr w:type="spellEnd"/>
           </w:p>
         </w:tc>
       </w:tr>
@@ -31557,35 +30219,7 @@
         <w:rPr>
           <w:rFonts w:ascii="Times New Roman" w:hAnsi="Times New Roman" w:cs="Times New Roman"/>
         </w:rPr>
-        <w:t>第二次对于江滨东</w:t>
-      </w:r>
-      <w:proofErr w:type="gramStart"/>
-      <w:r>
-        <w:rPr>
-          <w:rFonts w:ascii="Times New Roman" w:hAnsi="Times New Roman" w:cs="Times New Roman"/>
-        </w:rPr>
-        <w:t>达到声</w:t>
-      </w:r>
-      <w:proofErr w:type="gramEnd"/>
-      <w:r>
-        <w:rPr>
-          <w:rFonts w:ascii="Times New Roman" w:hAnsi="Times New Roman" w:cs="Times New Roman"/>
-        </w:rPr>
-        <w:t>环境的测量主要在夜间进行，探究在夜间情况下交通噪声对</w:t>
-      </w:r>
-      <w:proofErr w:type="gramStart"/>
-      <w:r>
-        <w:rPr>
-          <w:rFonts w:ascii="Times New Roman" w:hAnsi="Times New Roman" w:cs="Times New Roman"/>
-        </w:rPr>
-        <w:t>村庄声</w:t>
-      </w:r>
-      <w:proofErr w:type="gramEnd"/>
-      <w:r>
-        <w:rPr>
-          <w:rFonts w:ascii="Times New Roman" w:hAnsi="Times New Roman" w:cs="Times New Roman"/>
-        </w:rPr>
-        <w:t>环境的影响。同样选择了点</w:t>
+        <w:t>第二次对于江滨东达到声环境的测量主要在夜间进行，探究在夜间情况下交通噪声对村庄声环境的影响。同样选择了点</w:t>
       </w:r>
       <w:r>
         <w:rPr>
@@ -32019,7 +30653,6 @@
                 <w:sz w:val="22"/>
               </w:rPr>
             </w:pPr>
-            <w:proofErr w:type="spellStart"/>
             <w:r>
               <w:rPr>
                 <w:rFonts w:ascii="Times New Roman" w:eastAsia="宋体" w:hAnsi="Times New Roman" w:cs="Times New Roman"/>
@@ -32029,7 +30662,6 @@
               </w:rPr>
               <w:t>Leq</w:t>
             </w:r>
-            <w:proofErr w:type="spellEnd"/>
           </w:p>
         </w:tc>
         <w:tc>
@@ -32051,7 +30683,6 @@
                 <w:sz w:val="22"/>
               </w:rPr>
             </w:pPr>
-            <w:proofErr w:type="spellStart"/>
             <w:r>
               <w:rPr>
                 <w:rFonts w:ascii="Times New Roman" w:eastAsia="宋体" w:hAnsi="Times New Roman" w:cs="Times New Roman"/>
@@ -32061,7 +30692,6 @@
               </w:rPr>
               <w:t>Laeq</w:t>
             </w:r>
-            <w:proofErr w:type="spellEnd"/>
           </w:p>
         </w:tc>
       </w:tr>
@@ -35448,7 +34078,6 @@
                 <w:sz w:val="22"/>
               </w:rPr>
             </w:pPr>
-            <w:proofErr w:type="spellStart"/>
             <w:r>
               <w:rPr>
                 <w:rFonts w:ascii="Times New Roman" w:eastAsia="宋体" w:hAnsi="Times New Roman" w:cs="Times New Roman"/>
@@ -35458,7 +34087,6 @@
               </w:rPr>
               <w:t>Leq</w:t>
             </w:r>
-            <w:proofErr w:type="spellEnd"/>
           </w:p>
         </w:tc>
         <w:tc>
@@ -35480,7 +34108,6 @@
                 <w:sz w:val="22"/>
               </w:rPr>
             </w:pPr>
-            <w:proofErr w:type="spellStart"/>
             <w:r>
               <w:rPr>
                 <w:rFonts w:ascii="Times New Roman" w:eastAsia="宋体" w:hAnsi="Times New Roman" w:cs="Times New Roman"/>
@@ -35490,7 +34117,6 @@
               </w:rPr>
               <w:t>Laeq</w:t>
             </w:r>
-            <w:proofErr w:type="spellEnd"/>
           </w:p>
         </w:tc>
       </w:tr>
@@ -38043,7 +36669,6 @@
                 <w:sz w:val="22"/>
               </w:rPr>
             </w:pPr>
-            <w:proofErr w:type="spellStart"/>
             <w:r>
               <w:rPr>
                 <w:rFonts w:ascii="Times New Roman" w:eastAsia="宋体" w:hAnsi="Times New Roman" w:cs="Times New Roman"/>
@@ -38053,7 +36678,6 @@
               </w:rPr>
               <w:t>Leq</w:t>
             </w:r>
-            <w:proofErr w:type="spellEnd"/>
           </w:p>
         </w:tc>
         <w:tc>
@@ -38075,7 +36699,6 @@
                 <w:sz w:val="22"/>
               </w:rPr>
             </w:pPr>
-            <w:proofErr w:type="spellStart"/>
             <w:r>
               <w:rPr>
                 <w:rFonts w:ascii="Times New Roman" w:eastAsia="宋体" w:hAnsi="Times New Roman" w:cs="Times New Roman"/>
@@ -38085,7 +36708,6 @@
               </w:rPr>
               <w:t>Laeq</w:t>
             </w:r>
-            <w:proofErr w:type="spellEnd"/>
           </w:p>
         </w:tc>
       </w:tr>
@@ -39936,49 +38558,7 @@
         <w:rPr>
           <w:rFonts w:ascii="Times New Roman" w:hAnsi="Times New Roman" w:cs="Times New Roman"/>
         </w:rPr>
-        <w:t>两次的测量过程中，分别于傍晚下班晚高峰和夜间车流量相对较少的时间</w:t>
-      </w:r>
-      <w:proofErr w:type="gramStart"/>
-      <w:r>
-        <w:rPr>
-          <w:rFonts w:ascii="Times New Roman" w:hAnsi="Times New Roman" w:cs="Times New Roman"/>
-        </w:rPr>
-        <w:t>段针对</w:t>
-      </w:r>
-      <w:proofErr w:type="gramEnd"/>
-      <w:r>
-        <w:rPr>
-          <w:rFonts w:ascii="Times New Roman" w:hAnsi="Times New Roman" w:cs="Times New Roman"/>
-        </w:rPr>
-        <w:t>江滨东大道的交通噪声进行了监测工作；在下午和早上两个时间</w:t>
-      </w:r>
-      <w:proofErr w:type="gramStart"/>
-      <w:r>
-        <w:rPr>
-          <w:rFonts w:ascii="Times New Roman" w:hAnsi="Times New Roman" w:cs="Times New Roman"/>
-        </w:rPr>
-        <w:t>段对于</w:t>
-      </w:r>
-      <w:proofErr w:type="gramEnd"/>
-      <w:r>
-        <w:rPr>
-          <w:rFonts w:ascii="Times New Roman" w:hAnsi="Times New Roman" w:cs="Times New Roman"/>
-        </w:rPr>
-        <w:t>黄公望村的</w:t>
-      </w:r>
-      <w:proofErr w:type="gramStart"/>
-      <w:r>
-        <w:rPr>
-          <w:rFonts w:ascii="Times New Roman" w:hAnsi="Times New Roman" w:cs="Times New Roman"/>
-        </w:rPr>
-        <w:t>整体声</w:t>
-      </w:r>
-      <w:proofErr w:type="gramEnd"/>
-      <w:r>
-        <w:rPr>
-          <w:rFonts w:ascii="Times New Roman" w:hAnsi="Times New Roman" w:cs="Times New Roman"/>
-        </w:rPr>
-        <w:t>环境进行了详细的测量工作，以这两次的测量数据作为主要的</w:t>
+        <w:t>两次的测量过程中，分别于傍晚下班晚高峰和夜间车流量相对较少的时间段针对江滨东大道的交通噪声进行了监测工作；在下午和早上两个时间段对于黄公望村的整体声环境进行了详细的测量工作，以这两次的测量数据作为主要的</w:t>
       </w:r>
       <w:r>
         <w:rPr>
@@ -40135,25 +38715,7 @@
           <w:b/>
           <w:bCs/>
         </w:rPr>
-        <w:t>影响</w:t>
-      </w:r>
-      <w:proofErr w:type="gramStart"/>
-      <w:r>
-        <w:rPr>
-          <w:rFonts w:ascii="Times New Roman" w:hAnsi="Times New Roman" w:cs="Times New Roman"/>
-          <w:b/>
-          <w:bCs/>
-        </w:rPr>
-        <w:t>乡村声</w:t>
-      </w:r>
-      <w:proofErr w:type="gramEnd"/>
-      <w:r>
-        <w:rPr>
-          <w:rFonts w:ascii="Times New Roman" w:hAnsi="Times New Roman" w:cs="Times New Roman"/>
-          <w:b/>
-          <w:bCs/>
-        </w:rPr>
-        <w:t>环境因素</w:t>
+        <w:t>影响乡村声环境因素</w:t>
       </w:r>
       <w:r>
         <w:rPr>
@@ -40252,19 +38814,11 @@
         </w:rPr>
         <w:t xml:space="preserve">    4.2</w:t>
       </w:r>
-      <w:proofErr w:type="gramStart"/>
-      <w:r>
-        <w:rPr>
-          <w:rFonts w:ascii="Times New Roman" w:hAnsi="Times New Roman" w:cs="Times New Roman"/>
-        </w:rPr>
-        <w:t>乡村声</w:t>
-      </w:r>
-      <w:proofErr w:type="gramEnd"/>
-      <w:r>
-        <w:rPr>
-          <w:rFonts w:ascii="Times New Roman" w:hAnsi="Times New Roman" w:cs="Times New Roman"/>
-        </w:rPr>
-        <w:t>环境声学仿真模型的计算机模拟</w:t>
+      <w:r>
+        <w:rPr>
+          <w:rFonts w:ascii="Times New Roman" w:hAnsi="Times New Roman" w:cs="Times New Roman"/>
+        </w:rPr>
+        <w:t>乡村声环境声学仿真模型的计算机模拟</w:t>
       </w:r>
     </w:p>
     <w:p>
@@ -40349,19 +38903,11 @@
         </w:rPr>
         <w:t>3</w:t>
       </w:r>
-      <w:proofErr w:type="gramStart"/>
-      <w:r>
-        <w:rPr>
-          <w:rFonts w:ascii="Times New Roman" w:hAnsi="Times New Roman" w:cs="Times New Roman"/>
-        </w:rPr>
-        <w:t>乡村声</w:t>
-      </w:r>
-      <w:proofErr w:type="gramEnd"/>
-      <w:r>
-        <w:rPr>
-          <w:rFonts w:ascii="Times New Roman" w:hAnsi="Times New Roman" w:cs="Times New Roman"/>
-        </w:rPr>
-        <w:t>环境控制和规划方法计算机模拟</w:t>
+      <w:r>
+        <w:rPr>
+          <w:rFonts w:ascii="Times New Roman" w:hAnsi="Times New Roman" w:cs="Times New Roman"/>
+        </w:rPr>
+        <w:t>乡村声环境控制和规划方法计算机模拟</w:t>
       </w:r>
     </w:p>
     <w:p>
@@ -40388,19 +38934,11 @@
         </w:rPr>
         <w:t>.1</w:t>
       </w:r>
-      <w:proofErr w:type="gramStart"/>
-      <w:r>
-        <w:rPr>
-          <w:rFonts w:ascii="Times New Roman" w:hAnsi="Times New Roman" w:cs="Times New Roman"/>
-        </w:rPr>
-        <w:t>乡村声</w:t>
-      </w:r>
-      <w:proofErr w:type="gramEnd"/>
-      <w:r>
-        <w:rPr>
-          <w:rFonts w:ascii="Times New Roman" w:hAnsi="Times New Roman" w:cs="Times New Roman"/>
-        </w:rPr>
-        <w:t>环境控制方法计算机模拟</w:t>
+      <w:r>
+        <w:rPr>
+          <w:rFonts w:ascii="Times New Roman" w:hAnsi="Times New Roman" w:cs="Times New Roman"/>
+        </w:rPr>
+        <w:t>乡村声环境控制方法计算机模拟</w:t>
       </w:r>
     </w:p>
     <w:p>
@@ -40421,19 +38959,11 @@
         </w:rPr>
         <w:t>.2</w:t>
       </w:r>
-      <w:proofErr w:type="gramStart"/>
-      <w:r>
-        <w:rPr>
-          <w:rFonts w:ascii="Times New Roman" w:hAnsi="Times New Roman" w:cs="Times New Roman"/>
-        </w:rPr>
-        <w:t>乡村声</w:t>
-      </w:r>
-      <w:proofErr w:type="gramEnd"/>
-      <w:r>
-        <w:rPr>
-          <w:rFonts w:ascii="Times New Roman" w:hAnsi="Times New Roman" w:cs="Times New Roman"/>
-        </w:rPr>
-        <w:t>环境规划方法计算机模拟</w:t>
+      <w:r>
+        <w:rPr>
+          <w:rFonts w:ascii="Times New Roman" w:hAnsi="Times New Roman" w:cs="Times New Roman"/>
+        </w:rPr>
+        <w:t>乡村声环境规划方法计算机模拟</w:t>
       </w:r>
     </w:p>
     <w:p>
@@ -40486,23 +39016,7 @@
           <w:rFonts w:ascii="Times New Roman" w:hAnsi="Times New Roman" w:cs="Times New Roman"/>
           <w:b/>
         </w:rPr>
-        <w:t>富水</w:t>
-      </w:r>
-      <w:proofErr w:type="gramStart"/>
-      <w:r>
-        <w:rPr>
-          <w:rFonts w:ascii="Times New Roman" w:hAnsi="Times New Roman" w:cs="Times New Roman"/>
-          <w:b/>
-        </w:rPr>
-        <w:t>乡村声</w:t>
-      </w:r>
-      <w:proofErr w:type="gramEnd"/>
-      <w:r>
-        <w:rPr>
-          <w:rFonts w:ascii="Times New Roman" w:hAnsi="Times New Roman" w:cs="Times New Roman"/>
-          <w:b/>
-        </w:rPr>
-        <w:t>环境的控制与规划方法探讨</w:t>
+        <w:t>富水乡村声环境的控制与规划方法探讨</w:t>
       </w:r>
     </w:p>
     <w:p>
@@ -40517,19 +39031,11 @@
         </w:rPr>
         <w:t xml:space="preserve">     5.1 </w:t>
       </w:r>
-      <w:proofErr w:type="gramStart"/>
-      <w:r>
-        <w:rPr>
-          <w:rFonts w:ascii="Times New Roman" w:hAnsi="Times New Roman" w:cs="Times New Roman"/>
-        </w:rPr>
-        <w:t>乡村声</w:t>
-      </w:r>
-      <w:proofErr w:type="gramEnd"/>
-      <w:r>
-        <w:rPr>
-          <w:rFonts w:ascii="Times New Roman" w:hAnsi="Times New Roman" w:cs="Times New Roman"/>
-        </w:rPr>
-        <w:t>环境控制方法探讨</w:t>
+      <w:r>
+        <w:rPr>
+          <w:rFonts w:ascii="Times New Roman" w:hAnsi="Times New Roman" w:cs="Times New Roman"/>
+        </w:rPr>
+        <w:t>乡村声环境控制方法探讨</w:t>
       </w:r>
     </w:p>
     <w:p>
@@ -40544,19 +39050,11 @@
         </w:rPr>
         <w:t xml:space="preserve">     5.2</w:t>
       </w:r>
-      <w:proofErr w:type="gramStart"/>
-      <w:r>
-        <w:rPr>
-          <w:rFonts w:ascii="Times New Roman" w:hAnsi="Times New Roman" w:cs="Times New Roman"/>
-        </w:rPr>
-        <w:t>乡村声</w:t>
-      </w:r>
-      <w:proofErr w:type="gramEnd"/>
-      <w:r>
-        <w:rPr>
-          <w:rFonts w:ascii="Times New Roman" w:hAnsi="Times New Roman" w:cs="Times New Roman"/>
-        </w:rPr>
-        <w:t>环境规划方法探讨</w:t>
+      <w:r>
+        <w:rPr>
+          <w:rFonts w:ascii="Times New Roman" w:hAnsi="Times New Roman" w:cs="Times New Roman"/>
+        </w:rPr>
+        <w:t>乡村声环境规划方法探讨</w:t>
       </w:r>
     </w:p>
     <w:p>
@@ -42161,7 +40659,7 @@
 </file>
 
 <file path=customXml/itemProps1.xml><?xml version="1.0" encoding="utf-8"?>
-<ds:datastoreItem xmlns:ds="http://schemas.openxmlformats.org/officeDocument/2006/customXml" ds:itemID="{45A66109-B1D0-4FDE-9BE1-3B95A121BD6E}">
+<ds:datastoreItem xmlns:ds="http://schemas.openxmlformats.org/officeDocument/2006/customXml" ds:itemID="{23238C61-F5E2-4FA2-8525-DDFDC12B3044}">
   <ds:schemaRefs>
     <ds:schemaRef ds:uri="http://schemas.openxmlformats.org/officeDocument/2006/bibliography"/>
   </ds:schemaRefs>

--- a/长三角富水乡村声环境规划与控制.docx
+++ b/长三角富水乡村声环境规划与控制.docx
@@ -805,7 +805,23 @@
           <w:color w:val="000000"/>
           <w:szCs w:val="21"/>
         </w:rPr>
-        <w:t>。随着物质文化和生活水平的不断提高,人们对居住舒适性提出了越来越高的要求，以往对噪声污染问题并不十分关注的乡村地区的居民，对噪声污染控制的需求也在不断的增加，近些年由于噪声污染扰民的投诉已不止发生在城市中心区，高速公路噪声扰民、高噪声企业噪声扰民等投诉案件也呈逐年递增态势。因此，乡村地区噪声污染问题应给与足够的重视，要制定有效的政策和措施预防、防治、乡村地区噪声污染的现状，对发展趋势进行预判，采取预防优先的原则，从规划和源头解决这一问题。</w:t>
+        <w:t>。随着物质文化和生活水平的不断提高</w:t>
+      </w:r>
+      <w:r>
+        <w:rPr>
+          <w:rFonts w:ascii="宋体" w:hAnsi="宋体" w:hint="eastAsia"/>
+          <w:color w:val="000000"/>
+          <w:szCs w:val="21"/>
+        </w:rPr>
+        <w:t>，</w:t>
+      </w:r>
+      <w:r>
+        <w:rPr>
+          <w:rFonts w:ascii="宋体" w:hAnsi="宋体" w:hint="eastAsia"/>
+          <w:color w:val="000000"/>
+          <w:szCs w:val="21"/>
+        </w:rPr>
+        <w:t>人们对居住舒适性提出了越来越高的要求，以往对噪声污染问题并不十分关注的乡村地区的居民，对噪声污染控制的需求也在不断的增加，近些年由于噪声污染扰民的投诉已不止发生在城市中心区，高速公路噪声扰民、高噪声企业噪声扰民等投诉案件也呈逐年递增态势。因此，乡村地区噪声污染问题应给与足够的重视，要制定有效的政策和措施预防、防治、乡村地区噪声污染的现状，对发展趋势进行预判，采取预防优先的原则，从规划和源头解决这一问题。</w:t>
       </w:r>
     </w:p>
     <w:p>
@@ -845,7 +861,71 @@
           <w:color w:val="000000"/>
           <w:szCs w:val="21"/>
         </w:rPr>
-        <w:t>我国乡村区域噪声的声源结构主要为铁路、公路等交通噪声以及位于乡村区域内的工业生产过程中产生的噪声。根据国家环保总局公布的2003年度全国城市声环境质量报告指出:影响范围最广的是社会生活噪声源，其次是交通噪声,影响强度最大的是交通噪声源。从以上数据不难看出,噪声污染不容乐观。道路交通噪声作为乡村环境的主要噪声源，强度大、覆盖面广，对区域声环境质量影响大；乡村区域内部，由于公共区域等配套设施所带来的社会噪声作为小区环境的主要噪声源持续时间长，对乡村区域声环境的影响也不可以忽视。道路交通噪声和乡村区域内社会噪声是困扰住宅建筑的居住声环境质量的重要因素,它广泛而频繁的污染着我们的环境,也可以想象它对我们的日常生活和学习会带来不小的影响，甚至对我们的身体、心理，对社会都可能产生危害：使人听力衰减引起多种疾病</w:t>
+        <w:t>我国乡村区域噪声的声源结构主要为铁路、公路等交通噪声以及位于乡村区域内的工业生产过程中产生的噪声。根据国家环保总局公布的2003年度全国城市声环境质量报告指出:影响范围最广的是社会生活噪声源，其次是交通噪声</w:t>
+      </w:r>
+      <w:r>
+        <w:rPr>
+          <w:rFonts w:ascii="宋体" w:hAnsi="宋体" w:hint="eastAsia"/>
+          <w:color w:val="000000"/>
+          <w:szCs w:val="21"/>
+        </w:rPr>
+        <w:t>，</w:t>
+      </w:r>
+      <w:r>
+        <w:rPr>
+          <w:rFonts w:ascii="宋体" w:hAnsi="宋体" w:hint="eastAsia"/>
+          <w:color w:val="000000"/>
+          <w:szCs w:val="21"/>
+        </w:rPr>
+        <w:t>影响强度最大的是交通噪声源。从以上数据不难看出</w:t>
+      </w:r>
+      <w:r>
+        <w:rPr>
+          <w:rFonts w:ascii="宋体" w:hAnsi="宋体" w:hint="eastAsia"/>
+          <w:color w:val="000000"/>
+          <w:szCs w:val="21"/>
+        </w:rPr>
+        <w:t>，</w:t>
+      </w:r>
+      <w:r>
+        <w:rPr>
+          <w:rFonts w:ascii="宋体" w:hAnsi="宋体" w:hint="eastAsia"/>
+          <w:color w:val="000000"/>
+          <w:szCs w:val="21"/>
+        </w:rPr>
+        <w:t>噪声污染不容乐观。道路交通噪声作为乡村环境的主要噪声源，强度大、覆盖面广，对区域声环境质量影响大；乡村区域内部，由于公共区域等配套设施所带来的社会噪声作为小区环境的主要噪声源持续时间长，对乡村区域声环境的影响也不可以忽视。道路交通噪声和乡村区域内社会噪声是困扰住宅建筑的居住声环境质量的重要因素</w:t>
+      </w:r>
+      <w:r>
+        <w:rPr>
+          <w:rFonts w:ascii="宋体" w:hAnsi="宋体" w:hint="eastAsia"/>
+          <w:color w:val="000000"/>
+          <w:szCs w:val="21"/>
+        </w:rPr>
+        <w:t>，</w:t>
+      </w:r>
+      <w:r>
+        <w:rPr>
+          <w:rFonts w:ascii="宋体" w:hAnsi="宋体" w:hint="eastAsia"/>
+          <w:color w:val="000000"/>
+          <w:szCs w:val="21"/>
+        </w:rPr>
+        <w:t>它广泛而频繁的污染着我们的环境</w:t>
+      </w:r>
+      <w:r>
+        <w:rPr>
+          <w:rFonts w:ascii="宋体" w:hAnsi="宋体" w:hint="eastAsia"/>
+          <w:color w:val="000000"/>
+          <w:szCs w:val="21"/>
+        </w:rPr>
+        <w:t>，</w:t>
+      </w:r>
+      <w:r>
+        <w:rPr>
+          <w:rFonts w:ascii="宋体" w:hAnsi="宋体" w:hint="eastAsia"/>
+          <w:color w:val="000000"/>
+          <w:szCs w:val="21"/>
+        </w:rPr>
+        <w:t>也可以想象它对我们的日常生活和学习会带来不小的影响，甚至对我们的身体、心理，对社会都可能产生危害：使人听力衰减引起多种疾病</w:t>
       </w:r>
       <w:r>
         <w:rPr>
@@ -1787,7 +1867,23 @@
           <w:color w:val="000000"/>
           <w:szCs w:val="21"/>
         </w:rPr>
-        <w:t>建设让乡村居民的物质文化生活水平有了很大的提高，摆脱了以前乡村没有社会文化生活的传统印象。乡村居民家中使用的空调、泵等设备产生的噪声，住宅等进行室内装修时的工作噪声等都会随着乡村地区公共设施的普及和居民使用家用电器或家庭娱乐活动的产生而迅速增加。因此,人们对乡村公共</w:t>
+        <w:t>建设让乡村居民的物质文化生活水平有了很大的提高，摆脱了以前乡村没有社会文化生活的传统印象。乡村居民家中使用的空调、泵等设备产生的噪声，住宅等进行室内装修时的工作噪声等都会随着乡村地区公共设施的普及和居民使用家用电器或家庭娱乐活动的产生而迅速增加。因此</w:t>
+      </w:r>
+      <w:r>
+        <w:rPr>
+          <w:rFonts w:ascii="宋体" w:hAnsi="宋体" w:hint="eastAsia"/>
+          <w:color w:val="000000"/>
+          <w:szCs w:val="21"/>
+        </w:rPr>
+        <w:t>，</w:t>
+      </w:r>
+      <w:r>
+        <w:rPr>
+          <w:rFonts w:ascii="宋体" w:hAnsi="宋体" w:hint="eastAsia"/>
+          <w:color w:val="000000"/>
+          <w:szCs w:val="21"/>
+        </w:rPr>
+        <w:t>人们对乡村公共</w:t>
       </w:r>
       <w:r>
         <w:rPr>
@@ -1925,7 +2021,7 @@
         <w:rPr>
           <w:rFonts w:ascii="Times New Roman" w:hAnsi="Times New Roman" w:cs="Times New Roman" w:hint="eastAsia"/>
         </w:rPr>
-        <w:t>,</w:t>
+        <w:t>，</w:t>
       </w:r>
       <w:r>
         <w:rPr>
@@ -1991,7 +2087,19 @@
         <w:rPr>
           <w:rFonts w:ascii="Times New Roman" w:hAnsi="Times New Roman" w:cs="Times New Roman"/>
         </w:rPr>
-        <w:t>chafer R M. The tuning of the world[M]. New York: Knopf. 1977, 173-175</w:t>
+        <w:t>chafer R M. The tuning of the world[M]. New York: Knopf. 1977</w:t>
+      </w:r>
+      <w:r>
+        <w:rPr>
+          <w:rFonts w:ascii="Times New Roman" w:hAnsi="Times New Roman" w:cs="Times New Roman"/>
+        </w:rPr>
+        <w:t>，</w:t>
+      </w:r>
+      <w:r>
+        <w:rPr>
+          <w:rFonts w:ascii="Times New Roman" w:hAnsi="Times New Roman" w:cs="Times New Roman"/>
+        </w:rPr>
+        <w:t xml:space="preserve"> 173-175</w:t>
       </w:r>
       <w:r>
         <w:rPr>
@@ -2631,8 +2739,20 @@
         <w:rPr>
           <w:rFonts w:ascii="Times New Roman" w:hAnsi="Times New Roman" w:cs="Times New Roman"/>
         </w:rPr>
+        <w:t>Publications</w:t>
+      </w:r>
+      <w:r>
+        <w:rPr>
+          <w:rFonts w:ascii="Times New Roman" w:hAnsi="Times New Roman" w:cs="Times New Roman"/>
+        </w:rPr>
+        <w:t>，</w:t>
+      </w:r>
+      <w:r>
+        <w:rPr>
+          <w:rFonts w:ascii="Times New Roman" w:hAnsi="Times New Roman" w:cs="Times New Roman"/>
+        </w:rPr>
         <w:lastRenderedPageBreak/>
-        <w:t>Publications,1978.68.</w:t>
+        <w:t>1978.68.</w:t>
       </w:r>
       <w:r>
         <w:rPr>
@@ -3006,7 +3126,19 @@
         <w:rPr>
           <w:rFonts w:ascii="Times New Roman" w:hAnsi="Times New Roman" w:cs="Times New Roman"/>
         </w:rPr>
-        <w:t xml:space="preserve"> world[M].New York: Knopf,1977.</w:t>
+        <w:t xml:space="preserve"> world[M].New York: Knopf</w:t>
+      </w:r>
+      <w:r>
+        <w:rPr>
+          <w:rFonts w:ascii="Times New Roman" w:hAnsi="Times New Roman" w:cs="Times New Roman"/>
+        </w:rPr>
+        <w:t>，</w:t>
+      </w:r>
+      <w:r>
+        <w:rPr>
+          <w:rFonts w:ascii="Times New Roman" w:hAnsi="Times New Roman" w:cs="Times New Roman"/>
+        </w:rPr>
+        <w:t>1977.</w:t>
       </w:r>
       <w:r>
         <w:rPr>
@@ -3098,7 +3230,31 @@
         <w:rPr>
           <w:rFonts w:ascii="Times New Roman" w:hAnsi="Times New Roman" w:cs="Times New Roman"/>
         </w:rPr>
-        <w:t>scape,2000,1(1):10- 13.</w:t>
+        <w:t>scape</w:t>
+      </w:r>
+      <w:r>
+        <w:rPr>
+          <w:rFonts w:ascii="Times New Roman" w:hAnsi="Times New Roman" w:cs="Times New Roman"/>
+        </w:rPr>
+        <w:t>，</w:t>
+      </w:r>
+      <w:r>
+        <w:rPr>
+          <w:rFonts w:ascii="Times New Roman" w:hAnsi="Times New Roman" w:cs="Times New Roman"/>
+        </w:rPr>
+        <w:t>2000</w:t>
+      </w:r>
+      <w:r>
+        <w:rPr>
+          <w:rFonts w:ascii="Times New Roman" w:hAnsi="Times New Roman" w:cs="Times New Roman"/>
+        </w:rPr>
+        <w:t>，</w:t>
+      </w:r>
+      <w:r>
+        <w:rPr>
+          <w:rFonts w:ascii="Times New Roman" w:hAnsi="Times New Roman" w:cs="Times New Roman"/>
+        </w:rPr>
+        <w:t>1(1):10- 13.</w:t>
       </w:r>
       <w:r>
         <w:rPr>
@@ -3777,7 +3933,19 @@
         <w:rPr>
           <w:rFonts w:ascii="Times New Roman" w:hAnsi="Times New Roman" w:cs="Times New Roman"/>
         </w:rPr>
-        <w:t>评价指标</w:t>
+        <w:t>噪声</w:t>
+      </w:r>
+      <w:r>
+        <w:rPr>
+          <w:rFonts w:ascii="Times New Roman" w:hAnsi="Times New Roman" w:cs="Times New Roman"/>
+        </w:rPr>
+        <w:t>评价</w:t>
+      </w:r>
+      <w:r>
+        <w:rPr>
+          <w:rFonts w:ascii="Times New Roman" w:hAnsi="Times New Roman" w:cs="Times New Roman"/>
+        </w:rPr>
+        <w:t>量</w:t>
       </w:r>
     </w:p>
     <w:p>
@@ -5359,9 +5527,9 @@
       </w:r>
       <w:r>
         <w:rPr>
-          <w:rFonts w:ascii="Times New Roman" w:hAnsi="Times New Roman" w:cs="Times New Roman" w:hint="eastAsia"/>
-        </w:rPr>
-        <w:t>评价标准：</w:t>
+          <w:rFonts w:ascii="Times New Roman" w:hAnsi="Times New Roman" w:cs="Times New Roman"/>
+        </w:rPr>
+        <w:t>噪声评价方法</w:t>
       </w:r>
     </w:p>
     <w:p>
@@ -7085,16 +7253,52 @@
     </w:tbl>
     <w:p>
       <w:pPr>
-        <w:ind w:firstLine="420"/>
-        <w:rPr>
-          <w:rFonts w:ascii="Times New Roman" w:hAnsi="Times New Roman" w:cs="Times New Roman"/>
+        <w:rPr>
+          <w:rFonts w:ascii="Times New Roman" w:hAnsi="Times New Roman" w:cs="Times New Roman" w:hint="eastAsia"/>
         </w:rPr>
       </w:pPr>
       <w:r>
         <w:rPr>
-          <w:rFonts w:ascii="Times New Roman" w:hAnsi="Times New Roman" w:cs="Times New Roman" w:hint="eastAsia"/>
-        </w:rPr>
-        <w:t>在声环境评价方法的研究方面，目前还没有统一的标准和统一方法，各个领域的学者结合者自己的领域的研究需要和研究方法，进行着评价量、评价标准和方法方面的探索。</w:t>
+          <w:rFonts w:ascii="Times New Roman" w:hAnsi="Times New Roman" w:cs="Times New Roman"/>
+        </w:rPr>
+        <w:t>[</w:t>
+      </w:r>
+      <w:r>
+        <w:rPr>
+          <w:rFonts w:ascii="Times New Roman" w:hAnsi="Times New Roman" w:cs="Times New Roman"/>
+        </w:rPr>
+        <w:t>环境噪声学</w:t>
+      </w:r>
+      <w:r>
+        <w:rPr>
+          <w:rFonts w:ascii="Times New Roman" w:hAnsi="Times New Roman" w:cs="Times New Roman"/>
+        </w:rPr>
+        <w:t>]</w:t>
+      </w:r>
+    </w:p>
+    <w:p>
+      <w:pPr>
+        <w:rPr>
+          <w:rFonts w:ascii="Times New Roman" w:hAnsi="Times New Roman" w:cs="Times New Roman"/>
+        </w:rPr>
+      </w:pPr>
+      <w:r>
+        <w:rPr>
+          <w:rFonts w:ascii="Times New Roman" w:hAnsi="Times New Roman" w:cs="Times New Roman" w:hint="eastAsia"/>
+        </w:rPr>
+        <w:t>2.</w:t>
+      </w:r>
+      <w:r>
+        <w:rPr>
+          <w:rFonts w:ascii="Times New Roman" w:hAnsi="Times New Roman" w:cs="Times New Roman"/>
+        </w:rPr>
+        <w:t xml:space="preserve">1.2.3 </w:t>
+      </w:r>
+      <w:r>
+        <w:rPr>
+          <w:rFonts w:ascii="Times New Roman" w:hAnsi="Times New Roman" w:cs="Times New Roman"/>
+        </w:rPr>
+        <w:t>心理声学评价量</w:t>
       </w:r>
     </w:p>
     <w:p>
@@ -7108,7 +7312,97 @@
         <w:rPr>
           <w:rFonts w:ascii="Times New Roman" w:hAnsi="Times New Roman" w:cs="Times New Roman" w:hint="eastAsia"/>
         </w:rPr>
-        <w:t>因为噪声是声环境的一部分，所以目前与噪声的相关的评价量，如烦恼度、声压级的评价都可以认为是声环境评价的一部分。但是，声环境整体并不局限于噪声，噪声仅仅是声环境的一部分，因此，研究整体声环境的评价标准是非常有必要的。</w:t>
+        <w:t>响度是用来描述听觉感受的幅值的一个心理学词汇</w:t>
+      </w:r>
+      <w:r>
+        <w:rPr>
+          <w:rFonts w:ascii="Times New Roman" w:hAnsi="Times New Roman" w:cs="Times New Roman" w:hint="eastAsia"/>
+        </w:rPr>
+        <w:t>，</w:t>
+      </w:r>
+      <w:r>
+        <w:rPr>
+          <w:rFonts w:ascii="Times New Roman" w:hAnsi="Times New Roman" w:cs="Times New Roman" w:hint="eastAsia"/>
+        </w:rPr>
+        <w:t>是心理声学的一个主要评价量</w:t>
+      </w:r>
+      <w:r>
+        <w:rPr>
+          <w:rFonts w:ascii="Times New Roman" w:hAnsi="Times New Roman" w:cs="Times New Roman" w:hint="eastAsia"/>
+        </w:rPr>
+        <w:t>，</w:t>
+      </w:r>
+      <w:r>
+        <w:rPr>
+          <w:rFonts w:ascii="Times New Roman" w:hAnsi="Times New Roman" w:cs="Times New Roman" w:hint="eastAsia"/>
+        </w:rPr>
+        <w:t>也是人们对声音感知影响最大的一个参量。响度用来描述声音大小的主观感觉量</w:t>
+      </w:r>
+      <w:r>
+        <w:rPr>
+          <w:rFonts w:ascii="Times New Roman" w:hAnsi="Times New Roman" w:cs="Times New Roman" w:hint="eastAsia"/>
+        </w:rPr>
+        <w:t>，</w:t>
+      </w:r>
+      <w:r>
+        <w:rPr>
+          <w:rFonts w:ascii="Times New Roman" w:hAnsi="Times New Roman" w:cs="Times New Roman" w:hint="eastAsia"/>
+        </w:rPr>
+        <w:t>是对声音强度的一种感受。响度级被广泛用来衡量人们对响度的感受</w:t>
+      </w:r>
+      <w:r>
+        <w:rPr>
+          <w:rFonts w:ascii="Times New Roman" w:hAnsi="Times New Roman" w:cs="Times New Roman" w:hint="eastAsia"/>
+        </w:rPr>
+        <w:t>，</w:t>
+      </w:r>
+      <w:r>
+        <w:rPr>
+          <w:rFonts w:ascii="Times New Roman" w:hAnsi="Times New Roman" w:cs="Times New Roman" w:hint="eastAsia"/>
+        </w:rPr>
+        <w:t>它与声压级和频率有关</w:t>
+      </w:r>
+      <w:r>
+        <w:rPr>
+          <w:rFonts w:ascii="Times New Roman" w:hAnsi="Times New Roman" w:cs="Times New Roman" w:hint="eastAsia"/>
+        </w:rPr>
+        <w:t>，</w:t>
+      </w:r>
+      <w:r>
+        <w:rPr>
+          <w:rFonts w:ascii="Times New Roman" w:hAnsi="Times New Roman" w:cs="Times New Roman" w:hint="eastAsia"/>
+        </w:rPr>
+        <w:t>平均而言</w:t>
+      </w:r>
+      <w:r>
+        <w:rPr>
+          <w:rFonts w:ascii="Times New Roman" w:hAnsi="Times New Roman" w:cs="Times New Roman" w:hint="eastAsia"/>
+        </w:rPr>
+        <w:t>，</w:t>
+      </w:r>
+      <w:r>
+        <w:rPr>
+          <w:rFonts w:ascii="Times New Roman" w:hAnsi="Times New Roman" w:cs="Times New Roman" w:hint="eastAsia"/>
+        </w:rPr>
+        <w:t>大约响度级每改变</w:t>
+      </w:r>
+      <w:r>
+        <w:rPr>
+          <w:rFonts w:ascii="Times New Roman" w:hAnsi="Times New Roman" w:cs="Times New Roman" w:hint="eastAsia"/>
+        </w:rPr>
+        <w:t>10phon</w:t>
+      </w:r>
+      <w:r>
+        <w:rPr>
+          <w:rFonts w:ascii="Times New Roman" w:hAnsi="Times New Roman" w:cs="Times New Roman" w:hint="eastAsia"/>
+        </w:rPr>
+        <w:t>，</w:t>
+      </w:r>
+      <w:r>
+        <w:rPr>
+          <w:rFonts w:ascii="Times New Roman" w:hAnsi="Times New Roman" w:cs="Times New Roman" w:hint="eastAsia"/>
+        </w:rPr>
+        <w:t>响度感觉就增加一倍。</w:t>
       </w:r>
     </w:p>
     <w:p>
@@ -7120,63 +7414,9 @@
       </w:pPr>
       <w:r>
         <w:rPr>
-          <w:rFonts w:ascii="Times New Roman" w:hAnsi="Times New Roman" w:cs="Times New Roman" w:hint="eastAsia"/>
-        </w:rPr>
-        <w:t>最早关于声景观评价的方法是</w:t>
-      </w:r>
-      <w:r>
-        <w:rPr>
-          <w:rFonts w:ascii="Times New Roman" w:hAnsi="Times New Roman" w:cs="Times New Roman" w:hint="eastAsia"/>
-        </w:rPr>
-        <w:t>60</w:t>
-      </w:r>
-      <w:r>
-        <w:rPr>
-          <w:rFonts w:ascii="Times New Roman" w:hAnsi="Times New Roman" w:cs="Times New Roman" w:hint="eastAsia"/>
-        </w:rPr>
-        <w:t>年代末由加拿大作曲家</w:t>
-      </w:r>
-      <w:r>
-        <w:rPr>
-          <w:rFonts w:ascii="Times New Roman" w:hAnsi="Times New Roman" w:cs="Times New Roman" w:hint="eastAsia"/>
-        </w:rPr>
-        <w:t>R. Murray Schafer</w:t>
-      </w:r>
-      <w:r>
-        <w:rPr>
-          <w:rFonts w:ascii="Times New Roman" w:hAnsi="Times New Roman" w:cs="Times New Roman" w:hint="eastAsia"/>
-        </w:rPr>
-        <w:t>提出的。这个方法是被赋予了新含义的音乐学的一些术语在声景观中的应用。</w:t>
-      </w:r>
-      <w:r>
-        <w:rPr>
-          <w:rFonts w:ascii="Times New Roman" w:hAnsi="Times New Roman" w:cs="Times New Roman" w:hint="eastAsia"/>
-        </w:rPr>
-        <w:t>R. Murray Schafer</w:t>
-      </w:r>
-      <w:r>
-        <w:rPr>
-          <w:rFonts w:ascii="Times New Roman" w:hAnsi="Times New Roman" w:cs="Times New Roman" w:hint="eastAsia"/>
-        </w:rPr>
-        <w:t>将区域声景观的声音分成了</w:t>
-      </w:r>
-      <w:r>
-        <w:rPr>
-          <w:rFonts w:ascii="Times New Roman" w:hAnsi="Times New Roman" w:cs="Times New Roman" w:hint="eastAsia"/>
-        </w:rPr>
-        <w:t>3</w:t>
-      </w:r>
-      <w:r>
-        <w:rPr>
-          <w:rFonts w:ascii="Times New Roman" w:hAnsi="Times New Roman" w:cs="Times New Roman" w:hint="eastAsia"/>
-        </w:rPr>
-        <w:t>个方面来研究</w:t>
-      </w:r>
-      <w:r>
-        <w:rPr>
-          <w:rFonts w:ascii="Times New Roman" w:hAnsi="Times New Roman" w:cs="Times New Roman" w:hint="eastAsia"/>
-        </w:rPr>
-        <w:t>:</w:t>
+          <w:rFonts w:ascii="Times New Roman" w:hAnsi="Times New Roman" w:cs="Times New Roman"/>
+        </w:rPr>
+        <w:t>烦恼度。。。。。</w:t>
       </w:r>
     </w:p>
     <w:p>
@@ -7189,80 +7429,536 @@
         <w:rPr>
           <w:rFonts w:ascii="Times New Roman" w:hAnsi="Times New Roman" w:cs="Times New Roman" w:hint="eastAsia"/>
         </w:rPr>
-        <w:t>1.</w:t>
-      </w:r>
-      <w:r>
-        <w:rPr>
-          <w:rFonts w:ascii="Times New Roman" w:hAnsi="Times New Roman" w:cs="Times New Roman" w:hint="eastAsia"/>
-        </w:rPr>
-        <w:t>区域声景观的背景声定义为主音，主音是区域的基本音调</w:t>
-      </w:r>
-      <w:r>
-        <w:rPr>
-          <w:rFonts w:ascii="Times New Roman" w:hAnsi="Times New Roman" w:cs="Times New Roman" w:hint="eastAsia"/>
-        </w:rPr>
-        <w:t>;</w:t>
+        <w:t>2.</w:t>
+      </w:r>
+      <w:r>
+        <w:rPr>
+          <w:rFonts w:ascii="Times New Roman" w:hAnsi="Times New Roman" w:cs="Times New Roman"/>
+        </w:rPr>
+        <w:t xml:space="preserve">1.2.4 </w:t>
+      </w:r>
+      <w:r>
+        <w:rPr>
+          <w:rFonts w:ascii="Times New Roman" w:hAnsi="Times New Roman" w:cs="Times New Roman"/>
+        </w:rPr>
+        <w:t>声品质评价量</w:t>
       </w:r>
     </w:p>
     <w:p>
       <w:pPr>
-        <w:rPr>
-          <w:rFonts w:ascii="Times New Roman" w:hAnsi="Times New Roman" w:cs="Times New Roman"/>
+        <w:ind w:firstLine="420"/>
+        <w:rPr>
+          <w:rFonts w:ascii="Times New Roman" w:hAnsi="Times New Roman" w:cs="Times New Roman" w:hint="eastAsia"/>
         </w:rPr>
       </w:pPr>
       <w:r>
         <w:rPr>
           <w:rFonts w:ascii="Times New Roman" w:hAnsi="Times New Roman" w:cs="Times New Roman" w:hint="eastAsia"/>
         </w:rPr>
-        <w:t>2.</w:t>
-      </w:r>
-      <w:r>
-        <w:rPr>
-          <w:rFonts w:ascii="Times New Roman" w:hAnsi="Times New Roman" w:cs="Times New Roman" w:hint="eastAsia"/>
-        </w:rPr>
-        <w:t>前景声音</w:t>
-      </w:r>
-      <w:r>
-        <w:rPr>
-          <w:rFonts w:ascii="Times New Roman" w:hAnsi="Times New Roman" w:cs="Times New Roman" w:hint="eastAsia"/>
-        </w:rPr>
-        <w:t>(</w:t>
-      </w:r>
-      <w:r>
-        <w:rPr>
-          <w:rFonts w:ascii="Times New Roman" w:hAnsi="Times New Roman" w:cs="Times New Roman" w:hint="eastAsia"/>
-        </w:rPr>
-        <w:t>即音乐学上的想获得吸引力的声音</w:t>
-      </w:r>
-      <w:r>
-        <w:rPr>
-          <w:rFonts w:ascii="Times New Roman" w:hAnsi="Times New Roman" w:cs="Times New Roman" w:hint="eastAsia"/>
-        </w:rPr>
-        <w:t>)</w:t>
-      </w:r>
-      <w:r>
-        <w:rPr>
-          <w:rFonts w:ascii="Times New Roman" w:hAnsi="Times New Roman" w:cs="Times New Roman" w:hint="eastAsia"/>
-        </w:rPr>
-        <w:t>被认为是信号音</w:t>
-      </w:r>
-      <w:r>
-        <w:rPr>
-          <w:rFonts w:ascii="Times New Roman" w:hAnsi="Times New Roman" w:cs="Times New Roman" w:hint="eastAsia"/>
-        </w:rPr>
-        <w:t>;</w:t>
+        <w:t>声品质评价中一系列适宜于描述听觉事件的指标主要有</w:t>
+      </w:r>
+      <w:r>
+        <w:rPr>
+          <w:rFonts w:ascii="Times New Roman" w:hAnsi="Times New Roman" w:cs="Times New Roman" w:hint="eastAsia"/>
+        </w:rPr>
+        <w:t>：</w:t>
+      </w:r>
+      <w:r>
+        <w:rPr>
+          <w:rFonts w:ascii="Times New Roman" w:hAnsi="Times New Roman" w:cs="Times New Roman" w:hint="eastAsia"/>
+        </w:rPr>
+        <w:t>响度、锐度、粗糙度、音色和音色强度、抖晃度和音调等。</w:t>
       </w:r>
     </w:p>
     <w:p>
       <w:pPr>
-        <w:rPr>
-          <w:rFonts w:ascii="Times New Roman" w:hAnsi="Times New Roman" w:cs="Times New Roman"/>
+        <w:ind w:firstLine="420"/>
+        <w:rPr>
+          <w:rFonts w:ascii="Times New Roman" w:hAnsi="Times New Roman" w:cs="Times New Roman" w:hint="eastAsia"/>
         </w:rPr>
       </w:pPr>
       <w:r>
         <w:rPr>
           <w:rFonts w:ascii="Times New Roman" w:hAnsi="Times New Roman" w:cs="Times New Roman" w:hint="eastAsia"/>
         </w:rPr>
+        <w:t>粗糙感是在调制频率为</w:t>
+      </w:r>
+      <w:r>
+        <w:rPr>
+          <w:rFonts w:ascii="Times New Roman" w:hAnsi="Times New Roman" w:cs="Times New Roman" w:hint="eastAsia"/>
+        </w:rPr>
+        <w:t>15</w:t>
+      </w:r>
+      <w:r>
+        <w:rPr>
+          <w:rFonts w:ascii="Times New Roman" w:hAnsi="Times New Roman" w:cs="Times New Roman" w:hint="eastAsia"/>
+        </w:rPr>
+        <w:t>-</w:t>
+      </w:r>
+      <w:r>
+        <w:rPr>
+          <w:rFonts w:ascii="Times New Roman" w:hAnsi="Times New Roman" w:cs="Times New Roman" w:hint="eastAsia"/>
+        </w:rPr>
+        <w:t>300Hz</w:t>
+      </w:r>
+      <w:r>
+        <w:rPr>
+          <w:rFonts w:ascii="Times New Roman" w:hAnsi="Times New Roman" w:cs="Times New Roman" w:hint="eastAsia"/>
+        </w:rPr>
+        <w:t>时产生的</w:t>
+      </w:r>
+      <w:r>
+        <w:rPr>
+          <w:rFonts w:ascii="Times New Roman" w:hAnsi="Times New Roman" w:cs="Times New Roman" w:hint="eastAsia"/>
+        </w:rPr>
+        <w:t>，</w:t>
+      </w:r>
+      <w:r>
+        <w:rPr>
+          <w:rFonts w:ascii="Times New Roman" w:hAnsi="Times New Roman" w:cs="Times New Roman" w:hint="eastAsia"/>
+        </w:rPr>
+        <w:t>影响粗糙度的因素主要有频率分辨率和时间分辨率。</w:t>
+      </w:r>
+    </w:p>
+    <w:p>
+      <w:pPr>
+        <w:ind w:firstLine="420"/>
+        <w:rPr>
+          <w:rFonts w:ascii="Times New Roman" w:hAnsi="Times New Roman" w:cs="Times New Roman" w:hint="eastAsia"/>
+        </w:rPr>
+      </w:pPr>
+      <w:r>
+        <w:rPr>
+          <w:rFonts w:ascii="Times New Roman" w:hAnsi="Times New Roman" w:cs="Times New Roman" w:hint="eastAsia"/>
+        </w:rPr>
+        <w:t>声音的频谱包络对锐度的影响最大</w:t>
+      </w:r>
+      <w:r>
+        <w:rPr>
+          <w:rFonts w:ascii="Times New Roman" w:hAnsi="Times New Roman" w:cs="Times New Roman" w:hint="eastAsia"/>
+        </w:rPr>
+        <w:t>，</w:t>
+      </w:r>
+      <w:r>
+        <w:rPr>
+          <w:rFonts w:ascii="Times New Roman" w:hAnsi="Times New Roman" w:cs="Times New Roman" w:hint="eastAsia"/>
+        </w:rPr>
+        <w:t>此外</w:t>
+      </w:r>
+      <w:r>
+        <w:rPr>
+          <w:rFonts w:ascii="Times New Roman" w:hAnsi="Times New Roman" w:cs="Times New Roman" w:hint="eastAsia"/>
+        </w:rPr>
+        <w:t>，</w:t>
+      </w:r>
+      <w:r>
+        <w:rPr>
+          <w:rFonts w:ascii="Times New Roman" w:hAnsi="Times New Roman" w:cs="Times New Roman" w:hint="eastAsia"/>
+        </w:rPr>
+        <w:t>与锐度相关的量还有中心频率、声音的带宽、频谱细部结构等。在一个临界带宽内</w:t>
+      </w:r>
+      <w:r>
+        <w:rPr>
+          <w:rFonts w:ascii="Times New Roman" w:hAnsi="Times New Roman" w:cs="Times New Roman" w:hint="eastAsia"/>
+        </w:rPr>
+        <w:t>，</w:t>
+      </w:r>
+      <w:r>
+        <w:rPr>
+          <w:rFonts w:ascii="Times New Roman" w:hAnsi="Times New Roman" w:cs="Times New Roman" w:hint="eastAsia"/>
+        </w:rPr>
+        <w:t>带宽的变化与锐度无关</w:t>
+      </w:r>
+      <w:r>
+        <w:rPr>
+          <w:rFonts w:ascii="Times New Roman" w:hAnsi="Times New Roman" w:cs="Times New Roman" w:hint="eastAsia"/>
+        </w:rPr>
+        <w:t>[14]</w:t>
+      </w:r>
+      <w:r>
+        <w:rPr>
+          <w:rFonts w:ascii="Times New Roman" w:hAnsi="Times New Roman" w:cs="Times New Roman" w:hint="eastAsia"/>
+        </w:rPr>
+        <w:t>。</w:t>
+      </w:r>
+    </w:p>
+    <w:p>
+      <w:pPr>
+        <w:ind w:firstLine="420"/>
+        <w:rPr>
+          <w:rFonts w:ascii="Times New Roman" w:hAnsi="Times New Roman" w:cs="Times New Roman" w:hint="eastAsia"/>
+        </w:rPr>
+      </w:pPr>
+      <w:r>
+        <w:rPr>
+          <w:rFonts w:ascii="Times New Roman" w:hAnsi="Times New Roman" w:cs="Times New Roman" w:hint="eastAsia"/>
+        </w:rPr>
+        <w:t>噪声的音调特征是指具有明显的单频成分的噪声</w:t>
+      </w:r>
+      <w:r>
+        <w:rPr>
+          <w:rFonts w:ascii="Times New Roman" w:hAnsi="Times New Roman" w:cs="Times New Roman" w:hint="eastAsia"/>
+        </w:rPr>
+        <w:t>，</w:t>
+      </w:r>
+      <w:r>
+        <w:rPr>
+          <w:rFonts w:ascii="Times New Roman" w:hAnsi="Times New Roman" w:cs="Times New Roman" w:hint="eastAsia"/>
+        </w:rPr>
+        <w:t>最大的音调度出现在</w:t>
+      </w:r>
+      <w:r>
+        <w:rPr>
+          <w:rFonts w:ascii="Times New Roman" w:hAnsi="Times New Roman" w:cs="Times New Roman" w:hint="eastAsia"/>
+        </w:rPr>
+        <w:t>700Hz</w:t>
+      </w:r>
+      <w:r>
+        <w:rPr>
+          <w:rFonts w:ascii="Times New Roman" w:hAnsi="Times New Roman" w:cs="Times New Roman" w:hint="eastAsia"/>
+        </w:rPr>
+        <w:t>。</w:t>
+      </w:r>
+    </w:p>
+    <w:p>
+      <w:pPr>
+        <w:ind w:firstLine="420"/>
+        <w:rPr>
+          <w:rFonts w:ascii="Times New Roman" w:hAnsi="Times New Roman" w:cs="Times New Roman"/>
+        </w:rPr>
+      </w:pPr>
+      <w:r>
+        <w:rPr>
+          <w:rFonts w:ascii="Times New Roman" w:hAnsi="Times New Roman" w:cs="Times New Roman" w:hint="eastAsia"/>
+        </w:rPr>
+        <w:t>感觉舒适度与粗糙度、锐度、音调以及响度有关</w:t>
+      </w:r>
+      <w:r>
+        <w:rPr>
+          <w:rFonts w:ascii="Times New Roman" w:hAnsi="Times New Roman" w:cs="Times New Roman" w:hint="eastAsia"/>
+        </w:rPr>
+        <w:t>，</w:t>
+      </w:r>
+      <w:r>
+        <w:rPr>
+          <w:rFonts w:ascii="Times New Roman" w:hAnsi="Times New Roman" w:cs="Times New Roman" w:hint="eastAsia"/>
+        </w:rPr>
+        <w:t>因此难以由基础感知量导出感觉舒适度</w:t>
+      </w:r>
+      <w:r>
+        <w:rPr>
+          <w:rFonts w:ascii="Times New Roman" w:hAnsi="Times New Roman" w:cs="Times New Roman" w:hint="eastAsia"/>
+        </w:rPr>
+        <w:t>，</w:t>
+      </w:r>
+      <w:r>
+        <w:rPr>
+          <w:rFonts w:ascii="Times New Roman" w:hAnsi="Times New Roman" w:cs="Times New Roman" w:hint="eastAsia"/>
+        </w:rPr>
+        <w:t>而只能由参考点进行幅值估计得到相对值。锐度的增大时</w:t>
+      </w:r>
+      <w:r>
+        <w:rPr>
+          <w:rFonts w:ascii="Times New Roman" w:hAnsi="Times New Roman" w:cs="Times New Roman" w:hint="eastAsia"/>
+        </w:rPr>
+        <w:t>，</w:t>
+      </w:r>
+      <w:r>
+        <w:rPr>
+          <w:rFonts w:ascii="Times New Roman" w:hAnsi="Times New Roman" w:cs="Times New Roman" w:hint="eastAsia"/>
+        </w:rPr>
+        <w:t>感觉舒适度相应减小。感觉舒适度几乎不受响度在</w:t>
+      </w:r>
+      <w:r>
+        <w:rPr>
+          <w:rFonts w:ascii="Times New Roman" w:hAnsi="Times New Roman" w:cs="Times New Roman" w:hint="eastAsia"/>
+        </w:rPr>
+        <w:t>20sone</w:t>
+      </w:r>
+      <w:r>
+        <w:rPr>
+          <w:rFonts w:ascii="Times New Roman" w:hAnsi="Times New Roman" w:cs="Times New Roman" w:hint="eastAsia"/>
+        </w:rPr>
+        <w:t>以下的声音的影响</w:t>
+      </w:r>
+      <w:r>
+        <w:rPr>
+          <w:rFonts w:ascii="Times New Roman" w:hAnsi="Times New Roman" w:cs="Times New Roman" w:hint="eastAsia"/>
+        </w:rPr>
+        <w:t>，</w:t>
+      </w:r>
+      <w:r>
+        <w:rPr>
+          <w:rFonts w:ascii="Times New Roman" w:hAnsi="Times New Roman" w:cs="Times New Roman" w:hint="eastAsia"/>
+        </w:rPr>
+        <w:t>而当响度大于</w:t>
+      </w:r>
+      <w:r>
+        <w:rPr>
+          <w:rFonts w:ascii="Times New Roman" w:hAnsi="Times New Roman" w:cs="Times New Roman"/>
+        </w:rPr>
+        <w:t>20</w:t>
+      </w:r>
+      <w:r>
+        <w:rPr>
+          <w:rFonts w:ascii="Times New Roman" w:hAnsi="Times New Roman" w:cs="Times New Roman" w:hint="eastAsia"/>
+        </w:rPr>
+        <w:t>sone</w:t>
+      </w:r>
+      <w:r>
+        <w:rPr>
+          <w:rFonts w:ascii="Times New Roman" w:hAnsi="Times New Roman" w:cs="Times New Roman" w:hint="eastAsia"/>
+        </w:rPr>
+        <w:t>时</w:t>
+      </w:r>
+      <w:r>
+        <w:rPr>
+          <w:rFonts w:ascii="Times New Roman" w:hAnsi="Times New Roman" w:cs="Times New Roman" w:hint="eastAsia"/>
+        </w:rPr>
+        <w:t>，</w:t>
+      </w:r>
+      <w:r>
+        <w:rPr>
+          <w:rFonts w:ascii="Times New Roman" w:hAnsi="Times New Roman" w:cs="Times New Roman" w:hint="eastAsia"/>
+        </w:rPr>
+        <w:t>感觉舒适度下降。总体上说</w:t>
+      </w:r>
+      <w:r>
+        <w:rPr>
+          <w:rFonts w:ascii="Times New Roman" w:hAnsi="Times New Roman" w:cs="Times New Roman" w:hint="eastAsia"/>
+        </w:rPr>
+        <w:t>，</w:t>
+      </w:r>
+      <w:r>
+        <w:rPr>
+          <w:rFonts w:ascii="Times New Roman" w:hAnsi="Times New Roman" w:cs="Times New Roman" w:hint="eastAsia"/>
+        </w:rPr>
+        <w:t>感觉舒适度主要与锐度有关</w:t>
+      </w:r>
+      <w:r>
+        <w:rPr>
+          <w:rFonts w:ascii="Times New Roman" w:hAnsi="Times New Roman" w:cs="Times New Roman" w:hint="eastAsia"/>
+        </w:rPr>
+        <w:t>，</w:t>
+      </w:r>
+      <w:r>
+        <w:rPr>
+          <w:rFonts w:ascii="Times New Roman" w:hAnsi="Times New Roman" w:cs="Times New Roman" w:hint="eastAsia"/>
+        </w:rPr>
+        <w:t>粗糙度和音调度等对其影响较小</w:t>
+      </w:r>
+      <w:r>
+        <w:rPr>
+          <w:rFonts w:ascii="Times New Roman" w:hAnsi="Times New Roman" w:cs="Times New Roman" w:hint="eastAsia"/>
+        </w:rPr>
+        <w:t>，</w:t>
+      </w:r>
+      <w:r>
+        <w:rPr>
+          <w:rFonts w:ascii="Times New Roman" w:hAnsi="Times New Roman" w:cs="Times New Roman" w:hint="eastAsia"/>
+        </w:rPr>
+        <w:t>响度仅在两人安静交流的正常响度范围内对其有影响。</w:t>
+      </w:r>
+    </w:p>
+    <w:p>
+      <w:pPr>
+        <w:rPr>
+          <w:rFonts w:ascii="Times New Roman" w:hAnsi="Times New Roman" w:cs="Times New Roman" w:hint="eastAsia"/>
+        </w:rPr>
+      </w:pPr>
+      <w:r>
+        <w:rPr>
+          <w:rFonts w:ascii="Times New Roman" w:hAnsi="Times New Roman" w:cs="Times New Roman"/>
+        </w:rPr>
+        <w:t xml:space="preserve">2.1.2.5 </w:t>
+      </w:r>
+      <w:r>
+        <w:rPr>
+          <w:rFonts w:ascii="Times New Roman" w:hAnsi="Times New Roman" w:cs="Times New Roman"/>
+        </w:rPr>
+        <w:t>声景观评价量</w:t>
+      </w:r>
+    </w:p>
+    <w:p>
+      <w:pPr>
+        <w:ind w:firstLine="420"/>
+        <w:rPr>
+          <w:rFonts w:ascii="Times New Roman" w:hAnsi="Times New Roman" w:cs="Times New Roman"/>
+        </w:rPr>
+      </w:pPr>
+      <w:r>
+        <w:rPr>
+          <w:rFonts w:ascii="Times New Roman" w:hAnsi="Times New Roman" w:cs="Times New Roman" w:hint="eastAsia"/>
+        </w:rPr>
+        <w:t>在声环境评价方法的研究方面，目前还没有统一的标准和统一方法，各个领域的学者结合者自己的领域的研究需要和研究方法，进行着评价量、评价标准和方法方面的探索。</w:t>
+      </w:r>
+    </w:p>
+    <w:p>
+      <w:pPr>
+        <w:ind w:firstLine="420"/>
+        <w:rPr>
+          <w:rFonts w:ascii="Times New Roman" w:hAnsi="Times New Roman" w:cs="Times New Roman"/>
+        </w:rPr>
+      </w:pPr>
+      <w:r>
+        <w:rPr>
+          <w:rFonts w:ascii="Times New Roman" w:hAnsi="Times New Roman" w:cs="Times New Roman" w:hint="eastAsia"/>
+        </w:rPr>
+        <w:t>因为噪声是声环境的一部分，所以目前与噪声的相关的评价量，如烦恼度、声压级的评价都可以认为是声环境评价的一部分。但是，声环境整体并不局限于噪声，噪声仅仅是声环境的一部分，因此，研究整体声环境的评价标准是非常有必要的。</w:t>
+      </w:r>
+    </w:p>
+    <w:p>
+      <w:pPr>
+        <w:ind w:firstLine="420"/>
+        <w:rPr>
+          <w:rFonts w:ascii="Times New Roman" w:hAnsi="Times New Roman" w:cs="Times New Roman"/>
+        </w:rPr>
+      </w:pPr>
+      <w:r>
+        <w:rPr>
+          <w:rFonts w:ascii="Times New Roman" w:hAnsi="Times New Roman" w:cs="Times New Roman" w:hint="eastAsia"/>
+        </w:rPr>
+        <w:t>最早关于声景观评价的方法是</w:t>
+      </w:r>
+      <w:r>
+        <w:rPr>
+          <w:rFonts w:ascii="Times New Roman" w:hAnsi="Times New Roman" w:cs="Times New Roman" w:hint="eastAsia"/>
+        </w:rPr>
+        <w:t>60</w:t>
+      </w:r>
+      <w:r>
+        <w:rPr>
+          <w:rFonts w:ascii="Times New Roman" w:hAnsi="Times New Roman" w:cs="Times New Roman" w:hint="eastAsia"/>
+        </w:rPr>
+        <w:t>年代末由加拿大作曲家</w:t>
+      </w:r>
+      <w:r>
+        <w:rPr>
+          <w:rFonts w:ascii="Times New Roman" w:hAnsi="Times New Roman" w:cs="Times New Roman" w:hint="eastAsia"/>
+        </w:rPr>
+        <w:t>R. Murray Schafer</w:t>
+      </w:r>
+      <w:r>
+        <w:rPr>
+          <w:rFonts w:ascii="Times New Roman" w:hAnsi="Times New Roman" w:cs="Times New Roman" w:hint="eastAsia"/>
+        </w:rPr>
+        <w:t>提出的。这个方法是被赋予了新含义的音乐学的一些术语在声景观中的应用。</w:t>
+      </w:r>
+      <w:r>
+        <w:rPr>
+          <w:rFonts w:ascii="Times New Roman" w:hAnsi="Times New Roman" w:cs="Times New Roman" w:hint="eastAsia"/>
+        </w:rPr>
+        <w:t>R. Murray Schafer</w:t>
+      </w:r>
+      <w:r>
+        <w:rPr>
+          <w:rFonts w:ascii="Times New Roman" w:hAnsi="Times New Roman" w:cs="Times New Roman" w:hint="eastAsia"/>
+        </w:rPr>
+        <w:t>将区域声景观的声音分成了</w:t>
+      </w:r>
+      <w:r>
+        <w:rPr>
+          <w:rFonts w:ascii="Times New Roman" w:hAnsi="Times New Roman" w:cs="Times New Roman" w:hint="eastAsia"/>
+        </w:rPr>
+        <w:t>3</w:t>
+      </w:r>
+      <w:r>
+        <w:rPr>
+          <w:rFonts w:ascii="Times New Roman" w:hAnsi="Times New Roman" w:cs="Times New Roman" w:hint="eastAsia"/>
+        </w:rPr>
+        <w:t>个方面来研究</w:t>
+      </w:r>
+      <w:r>
+        <w:rPr>
+          <w:rFonts w:ascii="Times New Roman" w:hAnsi="Times New Roman" w:cs="Times New Roman" w:hint="eastAsia"/>
+        </w:rPr>
+        <w:t>:</w:t>
+      </w:r>
+    </w:p>
+    <w:p>
+      <w:pPr>
+        <w:rPr>
+          <w:rFonts w:ascii="Times New Roman" w:hAnsi="Times New Roman" w:cs="Times New Roman"/>
+        </w:rPr>
+      </w:pPr>
+      <w:r>
+        <w:rPr>
+          <w:rFonts w:ascii="Times New Roman" w:hAnsi="Times New Roman" w:cs="Times New Roman" w:hint="eastAsia"/>
+        </w:rPr>
+        <w:t>1.</w:t>
+      </w:r>
+      <w:r>
+        <w:rPr>
+          <w:rFonts w:ascii="Times New Roman" w:hAnsi="Times New Roman" w:cs="Times New Roman" w:hint="eastAsia"/>
+        </w:rPr>
+        <w:t>区域声景观的背景声定义为主音，主音是区域的基本音调</w:t>
+      </w:r>
+      <w:r>
+        <w:rPr>
+          <w:rFonts w:ascii="Times New Roman" w:hAnsi="Times New Roman" w:cs="Times New Roman" w:hint="eastAsia"/>
+        </w:rPr>
+        <w:t>；</w:t>
+      </w:r>
+    </w:p>
+    <w:p>
+      <w:pPr>
+        <w:rPr>
+          <w:rFonts w:ascii="Times New Roman" w:hAnsi="Times New Roman" w:cs="Times New Roman"/>
+        </w:rPr>
+      </w:pPr>
+      <w:r>
+        <w:rPr>
+          <w:rFonts w:ascii="Times New Roman" w:hAnsi="Times New Roman" w:cs="Times New Roman" w:hint="eastAsia"/>
+        </w:rPr>
+        <w:t>2.</w:t>
+      </w:r>
+      <w:r>
+        <w:rPr>
+          <w:rFonts w:ascii="Times New Roman" w:hAnsi="Times New Roman" w:cs="Times New Roman" w:hint="eastAsia"/>
+        </w:rPr>
+        <w:t>前景声音</w:t>
+      </w:r>
+      <w:r>
+        <w:rPr>
+          <w:rFonts w:ascii="Times New Roman" w:hAnsi="Times New Roman" w:cs="Times New Roman" w:hint="eastAsia"/>
+        </w:rPr>
+        <w:t>(</w:t>
+      </w:r>
+      <w:r>
+        <w:rPr>
+          <w:rFonts w:ascii="Times New Roman" w:hAnsi="Times New Roman" w:cs="Times New Roman" w:hint="eastAsia"/>
+        </w:rPr>
+        <w:t>即音乐学上的想获得吸引力的声音</w:t>
+      </w:r>
+      <w:r>
+        <w:rPr>
+          <w:rFonts w:ascii="Times New Roman" w:hAnsi="Times New Roman" w:cs="Times New Roman" w:hint="eastAsia"/>
+        </w:rPr>
+        <w:t>)</w:t>
+      </w:r>
+      <w:r>
+        <w:rPr>
+          <w:rFonts w:ascii="Times New Roman" w:hAnsi="Times New Roman" w:cs="Times New Roman" w:hint="eastAsia"/>
+        </w:rPr>
+        <w:t>被认为是信号音</w:t>
+      </w:r>
+      <w:r>
+        <w:rPr>
+          <w:rFonts w:ascii="Times New Roman" w:hAnsi="Times New Roman" w:cs="Times New Roman" w:hint="eastAsia"/>
+        </w:rPr>
+        <w:t>；</w:t>
+      </w:r>
+    </w:p>
+    <w:p>
+      <w:pPr>
+        <w:rPr>
+          <w:rFonts w:ascii="Times New Roman" w:hAnsi="Times New Roman" w:cs="Times New Roman"/>
+        </w:rPr>
+      </w:pPr>
+      <w:r>
+        <w:rPr>
+          <w:rFonts w:ascii="Times New Roman" w:hAnsi="Times New Roman" w:cs="Times New Roman" w:hint="eastAsia"/>
+        </w:rPr>
         <w:t>3.</w:t>
       </w:r>
       <w:r>
@@ -7271,12 +7967,14 @@
         </w:rPr>
         <w:t>在排除了主音和信号音基础上</w:t>
       </w:r>
-      <w:r>
-        <w:rPr>
-          <w:rFonts w:ascii="Times New Roman" w:hAnsi="Times New Roman" w:cs="Times New Roman" w:hint="eastAsia"/>
-        </w:rPr>
-        <w:t>,</w:t>
-      </w:r>
+      <w:bookmarkStart w:id="0" w:name="_GoBack"/>
+      <w:r>
+        <w:rPr>
+          <w:rFonts w:ascii="Times New Roman" w:hAnsi="Times New Roman" w:cs="Times New Roman" w:hint="eastAsia"/>
+        </w:rPr>
+        <w:t>，</w:t>
+      </w:r>
+      <w:bookmarkEnd w:id="0"/>
       <w:r>
         <w:rPr>
           <w:rFonts w:ascii="Times New Roman" w:hAnsi="Times New Roman" w:cs="Times New Roman" w:hint="eastAsia"/>
@@ -7287,13 +7985,238 @@
         <w:rPr>
           <w:rFonts w:ascii="Times New Roman" w:hAnsi="Times New Roman" w:cs="Times New Roman" w:hint="eastAsia"/>
         </w:rPr>
-        <w:t>,</w:t>
+        <w:t>，</w:t>
       </w:r>
       <w:r>
         <w:rPr>
           <w:rFonts w:ascii="Times New Roman" w:hAnsi="Times New Roman" w:cs="Times New Roman" w:hint="eastAsia"/>
         </w:rPr>
         <w:t>被称为是该区域的标志音。</w:t>
+      </w:r>
+    </w:p>
+    <w:p>
+      <w:pPr>
+        <w:ind w:firstLine="420"/>
+        <w:rPr>
+          <w:rFonts w:ascii="Times New Roman" w:hAnsi="Times New Roman" w:cs="Times New Roman" w:hint="eastAsia"/>
+        </w:rPr>
+      </w:pPr>
+      <w:r>
+        <w:rPr>
+          <w:rFonts w:ascii="Times New Roman" w:hAnsi="Times New Roman" w:cs="Times New Roman" w:hint="eastAsia"/>
+        </w:rPr>
+        <w:t>更进一步的</w:t>
+      </w:r>
+      <w:r>
+        <w:rPr>
+          <w:rFonts w:ascii="Times New Roman" w:hAnsi="Times New Roman" w:cs="Times New Roman" w:hint="eastAsia"/>
+        </w:rPr>
+        <w:t>，</w:t>
+      </w:r>
+      <w:r>
+        <w:rPr>
+          <w:rFonts w:ascii="Times New Roman" w:hAnsi="Times New Roman" w:cs="Times New Roman" w:hint="eastAsia"/>
+        </w:rPr>
+        <w:t>对于声景观优劣的评价</w:t>
+      </w:r>
+      <w:r>
+        <w:rPr>
+          <w:rFonts w:ascii="Times New Roman" w:hAnsi="Times New Roman" w:cs="Times New Roman" w:hint="eastAsia"/>
+        </w:rPr>
+        <w:t>，</w:t>
+      </w:r>
+      <w:r>
+        <w:rPr>
+          <w:rFonts w:ascii="Times New Roman" w:hAnsi="Times New Roman" w:cs="Times New Roman" w:hint="eastAsia"/>
+        </w:rPr>
+        <w:t>可以用保真度来衡量。高保真度的声景观是声音重叠部分较少的环境</w:t>
+      </w:r>
+      <w:r>
+        <w:rPr>
+          <w:rFonts w:ascii="Times New Roman" w:hAnsi="Times New Roman" w:cs="Times New Roman" w:hint="eastAsia"/>
+        </w:rPr>
+        <w:t>，</w:t>
+      </w:r>
+      <w:r>
+        <w:rPr>
+          <w:rFonts w:ascii="Times New Roman" w:hAnsi="Times New Roman" w:cs="Times New Roman" w:hint="eastAsia"/>
+        </w:rPr>
+        <w:t>即前景音和背景音显得很清楚</w:t>
+      </w:r>
+      <w:r>
+        <w:rPr>
+          <w:rFonts w:ascii="Times New Roman" w:hAnsi="Times New Roman" w:cs="Times New Roman" w:hint="eastAsia"/>
+        </w:rPr>
+        <w:t>。</w:t>
+      </w:r>
+      <w:r>
+        <w:rPr>
+          <w:rFonts w:ascii="Times New Roman" w:hAnsi="Times New Roman" w:cs="Times New Roman" w:hint="eastAsia"/>
+        </w:rPr>
+        <w:t>也就是说主音和信号音能被很好的区</w:t>
+      </w:r>
+      <w:r>
+        <w:rPr>
+          <w:rFonts w:ascii="Times New Roman" w:hAnsi="Times New Roman" w:cs="Times New Roman" w:hint="eastAsia"/>
+        </w:rPr>
+        <w:lastRenderedPageBreak/>
+        <w:t>别。保真度高的声音</w:t>
+      </w:r>
+      <w:r>
+        <w:rPr>
+          <w:rFonts w:ascii="Times New Roman" w:hAnsi="Times New Roman" w:cs="Times New Roman" w:hint="eastAsia"/>
+        </w:rPr>
+        <w:t>，</w:t>
+      </w:r>
+      <w:r>
+        <w:rPr>
+          <w:rFonts w:ascii="Times New Roman" w:hAnsi="Times New Roman" w:cs="Times New Roman" w:hint="eastAsia"/>
+        </w:rPr>
+        <w:t>其所有的频率都可以被清晰地听到</w:t>
+      </w:r>
+      <w:r>
+        <w:rPr>
+          <w:rFonts w:ascii="Times New Roman" w:hAnsi="Times New Roman" w:cs="Times New Roman" w:hint="eastAsia"/>
+        </w:rPr>
+        <w:t>，</w:t>
+      </w:r>
+      <w:r>
+        <w:rPr>
+          <w:rFonts w:ascii="Times New Roman" w:hAnsi="Times New Roman" w:cs="Times New Roman" w:hint="eastAsia"/>
+        </w:rPr>
+        <w:t>在声级、频谱和节奏上都保持着平衡。保真度越高</w:t>
+      </w:r>
+      <w:r>
+        <w:rPr>
+          <w:rFonts w:ascii="Times New Roman" w:hAnsi="Times New Roman" w:cs="Times New Roman" w:hint="eastAsia"/>
+        </w:rPr>
+        <w:t>，</w:t>
+      </w:r>
+      <w:r>
+        <w:rPr>
+          <w:rFonts w:ascii="Times New Roman" w:hAnsi="Times New Roman" w:cs="Times New Roman" w:hint="eastAsia"/>
+        </w:rPr>
+        <w:t>也就越清晰。反之</w:t>
+      </w:r>
+      <w:r>
+        <w:rPr>
+          <w:rFonts w:ascii="Times New Roman" w:hAnsi="Times New Roman" w:cs="Times New Roman" w:hint="eastAsia"/>
+        </w:rPr>
+        <w:t>，</w:t>
+      </w:r>
+      <w:r>
+        <w:rPr>
+          <w:rFonts w:ascii="Times New Roman" w:hAnsi="Times New Roman" w:cs="Times New Roman" w:hint="eastAsia"/>
+        </w:rPr>
+        <w:t>频率混杂、主音和信号音不能被很好的区别的声景观则为低保真度。低保真度的声音在声级、频谱或者节奏三者中至少有一个或多个失去了平衡</w:t>
+      </w:r>
+      <w:r>
+        <w:rPr>
+          <w:rFonts w:ascii="Times New Roman" w:hAnsi="Times New Roman" w:cs="Times New Roman" w:hint="eastAsia"/>
+        </w:rPr>
+        <w:t>，</w:t>
+      </w:r>
+      <w:r>
+        <w:rPr>
+          <w:rFonts w:ascii="Times New Roman" w:hAnsi="Times New Roman" w:cs="Times New Roman" w:hint="eastAsia"/>
+        </w:rPr>
+        <w:t>这种不平衡往往会引起人的烦恼</w:t>
+      </w:r>
+      <w:r>
+        <w:rPr>
+          <w:rFonts w:ascii="Times New Roman" w:hAnsi="Times New Roman" w:cs="Times New Roman" w:hint="eastAsia"/>
+        </w:rPr>
+        <w:t>，</w:t>
+      </w:r>
+      <w:r>
+        <w:rPr>
+          <w:rFonts w:ascii="Times New Roman" w:hAnsi="Times New Roman" w:cs="Times New Roman" w:hint="eastAsia"/>
+        </w:rPr>
+        <w:t>从而在心理声学上称为噪声。低保真度是噪声的一个重要特性。在多数情况下</w:t>
+      </w:r>
+      <w:r>
+        <w:rPr>
+          <w:rFonts w:ascii="Times New Roman" w:hAnsi="Times New Roman" w:cs="Times New Roman" w:hint="eastAsia"/>
+        </w:rPr>
+        <w:t>，</w:t>
+      </w:r>
+      <w:r>
+        <w:rPr>
+          <w:rFonts w:ascii="Times New Roman" w:hAnsi="Times New Roman" w:cs="Times New Roman" w:hint="eastAsia"/>
+        </w:rPr>
+        <w:t>低保真度的声音以恒定的</w:t>
+      </w:r>
+      <w:r>
+        <w:rPr>
+          <w:rFonts w:ascii="Times New Roman" w:hAnsi="Times New Roman" w:cs="Times New Roman" w:hint="eastAsia"/>
+        </w:rPr>
+        <w:t>，</w:t>
+      </w:r>
+      <w:r>
+        <w:rPr>
+          <w:rFonts w:ascii="Times New Roman" w:hAnsi="Times New Roman" w:cs="Times New Roman" w:hint="eastAsia"/>
+        </w:rPr>
+        <w:t>持续不变的声级为特征。概言之</w:t>
+      </w:r>
+      <w:r>
+        <w:rPr>
+          <w:rFonts w:ascii="Times New Roman" w:hAnsi="Times New Roman" w:cs="Times New Roman" w:hint="eastAsia"/>
+        </w:rPr>
+        <w:t>，</w:t>
+      </w:r>
+      <w:r>
+        <w:rPr>
+          <w:rFonts w:ascii="Times New Roman" w:hAnsi="Times New Roman" w:cs="Times New Roman" w:hint="eastAsia"/>
+        </w:rPr>
+        <w:t>根据主音和信号音区别的难易程度和频带的宽度</w:t>
+      </w:r>
+      <w:r>
+        <w:rPr>
+          <w:rFonts w:ascii="Times New Roman" w:hAnsi="Times New Roman" w:cs="Times New Roman" w:hint="eastAsia"/>
+        </w:rPr>
+        <w:t>，</w:t>
+      </w:r>
+      <w:r>
+        <w:rPr>
+          <w:rFonts w:ascii="Times New Roman" w:hAnsi="Times New Roman" w:cs="Times New Roman" w:hint="eastAsia"/>
+        </w:rPr>
+        <w:t>以及声级、频谱和节奏的平衡度可以大致确定声景观的保真度</w:t>
+      </w:r>
+      <w:r>
+        <w:rPr>
+          <w:rFonts w:ascii="Times New Roman" w:hAnsi="Times New Roman" w:cs="Times New Roman" w:hint="eastAsia"/>
+        </w:rPr>
+        <w:t>，</w:t>
+      </w:r>
+      <w:r>
+        <w:rPr>
+          <w:rFonts w:ascii="Times New Roman" w:hAnsi="Times New Roman" w:cs="Times New Roman" w:hint="eastAsia"/>
+        </w:rPr>
+        <w:t>结合声音保真度的高低</w:t>
+      </w:r>
+      <w:r>
+        <w:rPr>
+          <w:rFonts w:ascii="Times New Roman" w:hAnsi="Times New Roman" w:cs="Times New Roman" w:hint="eastAsia"/>
+        </w:rPr>
+        <w:t>，</w:t>
+      </w:r>
+      <w:r>
+        <w:rPr>
+          <w:rFonts w:ascii="Times New Roman" w:hAnsi="Times New Roman" w:cs="Times New Roman" w:hint="eastAsia"/>
+        </w:rPr>
+        <w:t>可以初步确定其是否为噪声</w:t>
+      </w:r>
+      <w:r>
+        <w:rPr>
+          <w:rFonts w:ascii="Times New Roman" w:hAnsi="Times New Roman" w:cs="Times New Roman" w:hint="eastAsia"/>
+        </w:rPr>
+        <w:t>，进而可以判断整体声环境质量的优劣</w:t>
+      </w:r>
+      <w:r>
+        <w:rPr>
+          <w:rFonts w:ascii="Times New Roman" w:hAnsi="Times New Roman" w:cs="Times New Roman" w:hint="eastAsia"/>
+        </w:rPr>
+        <w:t>。</w:t>
       </w:r>
     </w:p>
     <w:p>
@@ -7494,7 +8417,6 @@
           <w:sz w:val="24"/>
           <w:szCs w:val="24"/>
         </w:rPr>
-        <w:lastRenderedPageBreak/>
         <w:drawing>
           <wp:inline distT="0" distB="0" distL="0" distR="0" wp14:anchorId="442F0BEC" wp14:editId="5BE92DE1">
             <wp:extent cx="3743864" cy="2726706"/>
@@ -7619,7 +8541,14 @@
         <w:rPr>
           <w:rFonts w:hint="eastAsia"/>
         </w:rPr>
-        <w:t>年代后期以来，随着计算机技术的高速发展，数字技术正逐渐占据主导地位。数字技术的核心就是利用多媒体计算机进行建模，并编程计算脉冲响应。该技术具有简便、快速以及精度可以不断改善的特点，这些是模拟技术所无法比拟的。计算脉冲响应有两种著名的方法：虚源法（</w:t>
+        <w:t>年代后期以</w:t>
+      </w:r>
+      <w:r>
+        <w:rPr>
+          <w:rFonts w:hint="eastAsia"/>
+        </w:rPr>
+        <w:lastRenderedPageBreak/>
+        <w:t>来，随着计算机技术的高速发展，数字技术正逐渐占据主导地位。数字技术的核心就是利用多媒体计算机进行建模，并编程计算脉冲响应。该技术具有简便、快速以及精度可以不断改善的特点，这些是模拟技术所无法比拟的。计算脉冲响应有两种著名的方法：虚源法（</w:t>
       </w:r>
       <w:r>
         <w:rPr>
@@ -7902,7 +8831,6 @@
         <w:rPr>
           <w:noProof/>
         </w:rPr>
-        <w:lastRenderedPageBreak/>
         <w:drawing>
           <wp:inline distT="0" distB="0" distL="0" distR="0">
             <wp:extent cx="3338422" cy="2618486"/>
@@ -8526,14 +9454,7 @@
         <w:rPr>
           <w:rFonts w:ascii="宋体" w:hAnsi="宋体" w:hint="eastAsia"/>
         </w:rPr>
-        <w:t>从村庄中穿</w:t>
-      </w:r>
-      <w:r>
-        <w:rPr>
-          <w:rFonts w:ascii="宋体" w:hAnsi="宋体" w:hint="eastAsia"/>
-        </w:rPr>
-        <w:lastRenderedPageBreak/>
-        <w:t>过，水泥路面，宽度9.5米，是村庄主要对外联系通道</w:t>
+        <w:t>从村庄中穿过，水泥路面，宽度9.5米，是村庄主要对外联系通道</w:t>
       </w:r>
       <w:r>
         <w:rPr>
@@ -8804,6 +9725,7 @@
           <w:rFonts w:hint="eastAsia"/>
           <w:noProof/>
         </w:rPr>
+        <w:lastRenderedPageBreak/>
         <w:drawing>
           <wp:inline distT="0" distB="0" distL="0" distR="0" wp14:anchorId="41A535EB" wp14:editId="7A125F3F">
             <wp:extent cx="4830793" cy="3892692"/>
@@ -9006,14 +9928,7 @@
         <w:rPr>
           <w:rFonts w:ascii="Times New Roman" w:hAnsi="Times New Roman" w:cs="Times New Roman"/>
         </w:rPr>
-        <w:t>第一次进行村内环境噪声测量时，村庄中少数几处农居正在施工，村庄区域环境噪声测量的</w:t>
-      </w:r>
-      <w:r>
-        <w:rPr>
-          <w:rFonts w:ascii="Times New Roman" w:hAnsi="Times New Roman" w:cs="Times New Roman"/>
-        </w:rPr>
-        <w:lastRenderedPageBreak/>
-        <w:t>数据是村内白明线上的交通噪声、施工噪声和生活噪声共同作用的结果。考虑到施工噪声的影响是暂时的，因此在布置测量点位的时候，尽量避开了施工噪声的干扰</w:t>
+        <w:t>第一次进行村内环境噪声测量时，村庄中少数几处农居正在施工，村庄区域环境噪声测量的数据是村内白明线上的交通噪声、施工噪声和生活噪声共同作用的结果。考虑到施工噪声的影响是暂时的，因此在布置测量点位的时候，尽量避开了施工噪声的干扰</w:t>
       </w:r>
       <w:r>
         <w:rPr>
@@ -9181,6 +10096,7 @@
           <w:rFonts w:ascii="Times New Roman" w:hAnsi="Times New Roman" w:cs="Times New Roman"/>
           <w:noProof/>
         </w:rPr>
+        <w:lastRenderedPageBreak/>
         <w:drawing>
           <wp:inline distT="0" distB="0" distL="0" distR="0">
             <wp:extent cx="2430062" cy="3240000"/>
@@ -16034,7 +16950,6 @@
                 <w:kern w:val="0"/>
                 <w:sz w:val="22"/>
               </w:rPr>
-              <w:lastRenderedPageBreak/>
               <w:t>16</w:t>
             </w:r>
           </w:p>
@@ -22253,7 +23168,6 @@
                 <w:color w:val="000000"/>
                 <w:sz w:val="22"/>
               </w:rPr>
-              <w:lastRenderedPageBreak/>
               <w:t>11</w:t>
             </w:r>
           </w:p>
@@ -24572,6 +25486,7 @@
                 <w:color w:val="000000"/>
                 <w:sz w:val="22"/>
               </w:rPr>
+              <w:lastRenderedPageBreak/>
               <w:t>17</w:t>
             </w:r>
             <w:r>
@@ -25858,8 +26773,6 @@
         </w:rPr>
         <w:t xml:space="preserve"> </w:t>
       </w:r>
-      <w:bookmarkStart w:id="0" w:name="_GoBack"/>
-      <w:bookmarkEnd w:id="0"/>
     </w:p>
     <w:p>
       <w:pPr>
@@ -40659,7 +41572,7 @@
 </file>
 
 <file path=customXml/itemProps1.xml><?xml version="1.0" encoding="utf-8"?>
-<ds:datastoreItem xmlns:ds="http://schemas.openxmlformats.org/officeDocument/2006/customXml" ds:itemID="{23238C61-F5E2-4FA2-8525-DDFDC12B3044}">
+<ds:datastoreItem xmlns:ds="http://schemas.openxmlformats.org/officeDocument/2006/customXml" ds:itemID="{7E1CC62A-791F-4F4B-B229-F6BF8802CF4E}">
   <ds:schemaRefs>
     <ds:schemaRef ds:uri="http://schemas.openxmlformats.org/officeDocument/2006/bibliography"/>
   </ds:schemaRefs>

--- a/长三角富水乡村声环境规划与控制.docx
+++ b/长三角富水乡村声环境规划与控制.docx
@@ -7254,7 +7254,7 @@
     <w:p>
       <w:pPr>
         <w:rPr>
-          <w:rFonts w:ascii="Times New Roman" w:hAnsi="Times New Roman" w:cs="Times New Roman" w:hint="eastAsia"/>
+          <w:rFonts w:ascii="Times New Roman" w:hAnsi="Times New Roman" w:cs="Times New Roman"/>
         </w:rPr>
       </w:pPr>
       <w:r>
@@ -7448,7 +7448,7 @@
       <w:pPr>
         <w:ind w:firstLine="420"/>
         <w:rPr>
-          <w:rFonts w:ascii="Times New Roman" w:hAnsi="Times New Roman" w:cs="Times New Roman" w:hint="eastAsia"/>
+          <w:rFonts w:ascii="Times New Roman" w:hAnsi="Times New Roman" w:cs="Times New Roman"/>
         </w:rPr>
       </w:pPr>
       <w:r>
@@ -7474,7 +7474,7 @@
       <w:pPr>
         <w:ind w:firstLine="420"/>
         <w:rPr>
-          <w:rFonts w:ascii="Times New Roman" w:hAnsi="Times New Roman" w:cs="Times New Roman" w:hint="eastAsia"/>
+          <w:rFonts w:ascii="Times New Roman" w:hAnsi="Times New Roman" w:cs="Times New Roman"/>
         </w:rPr>
       </w:pPr>
       <w:r>
@@ -7524,7 +7524,7 @@
       <w:pPr>
         <w:ind w:firstLine="420"/>
         <w:rPr>
-          <w:rFonts w:ascii="Times New Roman" w:hAnsi="Times New Roman" w:cs="Times New Roman" w:hint="eastAsia"/>
+          <w:rFonts w:ascii="Times New Roman" w:hAnsi="Times New Roman" w:cs="Times New Roman"/>
         </w:rPr>
       </w:pPr>
       <w:r>
@@ -7586,7 +7586,7 @@
       <w:pPr>
         <w:ind w:firstLine="420"/>
         <w:rPr>
-          <w:rFonts w:ascii="Times New Roman" w:hAnsi="Times New Roman" w:cs="Times New Roman" w:hint="eastAsia"/>
+          <w:rFonts w:ascii="Times New Roman" w:hAnsi="Times New Roman" w:cs="Times New Roman"/>
         </w:rPr>
       </w:pPr>
       <w:r>
@@ -7763,7 +7763,7 @@
     <w:p>
       <w:pPr>
         <w:rPr>
-          <w:rFonts w:ascii="Times New Roman" w:hAnsi="Times New Roman" w:cs="Times New Roman" w:hint="eastAsia"/>
+          <w:rFonts w:ascii="Times New Roman" w:hAnsi="Times New Roman" w:cs="Times New Roman"/>
         </w:rPr>
       </w:pPr>
       <w:r>
@@ -7967,14 +7967,12 @@
         </w:rPr>
         <w:t>在排除了主音和信号音基础上</w:t>
       </w:r>
-      <w:bookmarkStart w:id="0" w:name="_GoBack"/>
       <w:r>
         <w:rPr>
           <w:rFonts w:ascii="Times New Roman" w:hAnsi="Times New Roman" w:cs="Times New Roman" w:hint="eastAsia"/>
         </w:rPr>
         <w:t>，</w:t>
       </w:r>
-      <w:bookmarkEnd w:id="0"/>
       <w:r>
         <w:rPr>
           <w:rFonts w:ascii="Times New Roman" w:hAnsi="Times New Roman" w:cs="Times New Roman" w:hint="eastAsia"/>
@@ -7998,7 +7996,7 @@
       <w:pPr>
         <w:ind w:firstLine="420"/>
         <w:rPr>
-          <w:rFonts w:ascii="Times New Roman" w:hAnsi="Times New Roman" w:cs="Times New Roman" w:hint="eastAsia"/>
+          <w:rFonts w:ascii="Times New Roman" w:hAnsi="Times New Roman" w:cs="Times New Roman"/>
         </w:rPr>
       </w:pPr>
       <w:r>
@@ -8670,6 +8668,14 @@
         </w:rPr>
         <w:t>将这两种方法混合使用作为其计算声场脉冲响应的核心技术。</w:t>
       </w:r>
+      <w:r>
+        <w:rPr>
+          <w:rFonts w:hint="eastAsia"/>
+        </w:rPr>
+        <w:t xml:space="preserve"> </w:t>
+      </w:r>
+      <w:bookmarkStart w:id="0" w:name="_GoBack"/>
+      <w:bookmarkEnd w:id="0"/>
     </w:p>
     <w:p>
       <w:pPr>
@@ -41572,7 +41578,7 @@
 </file>
 
 <file path=customXml/itemProps1.xml><?xml version="1.0" encoding="utf-8"?>
-<ds:datastoreItem xmlns:ds="http://schemas.openxmlformats.org/officeDocument/2006/customXml" ds:itemID="{7E1CC62A-791F-4F4B-B229-F6BF8802CF4E}">
+<ds:datastoreItem xmlns:ds="http://schemas.openxmlformats.org/officeDocument/2006/customXml" ds:itemID="{3FA90F9A-520C-415E-90FB-1A08BE2E9802}">
   <ds:schemaRefs>
     <ds:schemaRef ds:uri="http://schemas.openxmlformats.org/officeDocument/2006/bibliography"/>
   </ds:schemaRefs>

--- a/长三角富水乡村声环境规划与控制.docx
+++ b/长三角富水乡村声环境规划与控制.docx
@@ -8674,8 +8674,6 @@
         </w:rPr>
         <w:t xml:space="preserve"> </w:t>
       </w:r>
-      <w:bookmarkStart w:id="0" w:name="_GoBack"/>
-      <w:bookmarkEnd w:id="0"/>
     </w:p>
     <w:p>
       <w:pPr>
@@ -9010,6 +9008,88 @@
           <w:rFonts w:ascii="Times New Roman" w:hAnsi="Times New Roman" w:cs="Times New Roman"/>
         </w:rPr>
       </w:pPr>
+      <w:r>
+        <w:rPr>
+          <w:rFonts w:ascii="Times New Roman" w:hAnsi="Times New Roman" w:cs="Times New Roman" w:hint="eastAsia"/>
+        </w:rPr>
+        <w:lastRenderedPageBreak/>
+        <w:t>2.</w:t>
+      </w:r>
+      <w:r>
+        <w:rPr>
+          <w:rFonts w:ascii="Times New Roman" w:hAnsi="Times New Roman" w:cs="Times New Roman"/>
+        </w:rPr>
+        <w:t xml:space="preserve">2.3.2 </w:t>
+      </w:r>
+      <w:r>
+        <w:rPr>
+          <w:rFonts w:ascii="Times New Roman" w:hAnsi="Times New Roman" w:cs="Times New Roman"/>
+        </w:rPr>
+        <w:t>黄公望村声学仿真模型建立</w:t>
+      </w:r>
+    </w:p>
+    <w:p>
+      <w:pPr>
+        <w:rPr>
+          <w:rFonts w:ascii="Times New Roman" w:hAnsi="Times New Roman" w:cs="Times New Roman" w:hint="eastAsia"/>
+        </w:rPr>
+      </w:pPr>
+      <w:r>
+        <w:rPr>
+          <w:rFonts w:ascii="Times New Roman" w:hAnsi="Times New Roman" w:cs="Times New Roman"/>
+          <w:noProof/>
+        </w:rPr>
+        <w:drawing>
+          <wp:inline distT="0" distB="0" distL="0" distR="0">
+            <wp:extent cx="5274310" cy="2709290"/>
+            <wp:effectExtent l="0" t="0" r="2540" b="0"/>
+            <wp:docPr id="15" name="图片 15" descr="E:\20151026论文相关材料\20160524黄公望村\QQ截图20161125222718.png"/>
+            <wp:cNvGraphicFramePr>
+              <a:graphicFrameLocks xmlns:a="http://schemas.openxmlformats.org/drawingml/2006/main" noChangeAspect="1"/>
+            </wp:cNvGraphicFramePr>
+            <a:graphic xmlns:a="http://schemas.openxmlformats.org/drawingml/2006/main">
+              <a:graphicData uri="http://schemas.openxmlformats.org/drawingml/2006/picture">
+                <pic:pic xmlns:pic="http://schemas.openxmlformats.org/drawingml/2006/picture">
+                  <pic:nvPicPr>
+                    <pic:cNvPr id="0" name="Picture 1" descr="E:\20151026论文相关材料\20160524黄公望村\QQ截图20161125222718.png"/>
+                    <pic:cNvPicPr>
+                      <a:picLocks noChangeAspect="1" noChangeArrowheads="1"/>
+                    </pic:cNvPicPr>
+                  </pic:nvPicPr>
+                  <pic:blipFill>
+                    <a:blip r:embed="rId13">
+                      <a:extLst>
+                        <a:ext uri="{28A0092B-C50C-407E-A947-70E740481C1C}">
+                          <a14:useLocalDpi xmlns:a14="http://schemas.microsoft.com/office/drawing/2010/main" val="0"/>
+                        </a:ext>
+                      </a:extLst>
+                    </a:blip>
+                    <a:srcRect/>
+                    <a:stretch>
+                      <a:fillRect/>
+                    </a:stretch>
+                  </pic:blipFill>
+                  <pic:spPr bwMode="auto">
+                    <a:xfrm>
+                      <a:off x="0" y="0"/>
+                      <a:ext cx="5274310" cy="2709290"/>
+                    </a:xfrm>
+                    <a:prstGeom prst="rect">
+                      <a:avLst/>
+                    </a:prstGeom>
+                    <a:noFill/>
+                    <a:ln>
+                      <a:noFill/>
+                    </a:ln>
+                  </pic:spPr>
+                </pic:pic>
+              </a:graphicData>
+            </a:graphic>
+          </wp:inline>
+        </w:drawing>
+      </w:r>
+      <w:bookmarkStart w:id="0" w:name="_GoBack"/>
+      <w:bookmarkEnd w:id="0"/>
     </w:p>
     <w:p>
       <w:pPr>
@@ -9644,6 +9724,7 @@
         <w:rPr>
           <w:rFonts w:ascii="Times New Roman" w:hAnsi="Times New Roman" w:cs="Times New Roman"/>
         </w:rPr>
+        <w:lastRenderedPageBreak/>
         <w:tab/>
       </w:r>
       <w:r>
@@ -9731,7 +9812,6 @@
           <w:rFonts w:hint="eastAsia"/>
           <w:noProof/>
         </w:rPr>
-        <w:lastRenderedPageBreak/>
         <w:drawing>
           <wp:inline distT="0" distB="0" distL="0" distR="0" wp14:anchorId="41A535EB" wp14:editId="7A125F3F">
             <wp:extent cx="4830793" cy="3892692"/>
@@ -9750,7 +9830,7 @@
                     </pic:cNvPicPr>
                   </pic:nvPicPr>
                   <pic:blipFill rotWithShape="1">
-                    <a:blip r:embed="rId13" cstate="print">
+                    <a:blip r:embed="rId14" cstate="print">
                       <a:extLst>
                         <a:ext uri="{28A0092B-C50C-407E-A947-70E740481C1C}">
                           <a14:useLocalDpi xmlns:a14="http://schemas.microsoft.com/office/drawing/2010/main" val="0"/>
@@ -10116,67 +10196,6 @@
                 <pic:pic xmlns:pic="http://schemas.openxmlformats.org/drawingml/2006/picture">
                   <pic:nvPicPr>
                     <pic:cNvPr id="0" name="Picture 7" descr="E:\20151026论文相关材料\20160626涧东测量\照片\P60623-094553.jpg"/>
-                    <pic:cNvPicPr>
-                      <a:picLocks noChangeAspect="1" noChangeArrowheads="1"/>
-                    </pic:cNvPicPr>
-                  </pic:nvPicPr>
-                  <pic:blipFill>
-                    <a:blip r:embed="rId14" cstate="print">
-                      <a:extLst>
-                        <a:ext uri="{28A0092B-C50C-407E-A947-70E740481C1C}">
-                          <a14:useLocalDpi xmlns:a14="http://schemas.microsoft.com/office/drawing/2010/main" val="0"/>
-                        </a:ext>
-                      </a:extLst>
-                    </a:blip>
-                    <a:srcRect/>
-                    <a:stretch>
-                      <a:fillRect/>
-                    </a:stretch>
-                  </pic:blipFill>
-                  <pic:spPr bwMode="auto">
-                    <a:xfrm>
-                      <a:off x="0" y="0"/>
-                      <a:ext cx="2430062" cy="3240000"/>
-                    </a:xfrm>
-                    <a:prstGeom prst="rect">
-                      <a:avLst/>
-                    </a:prstGeom>
-                    <a:noFill/>
-                    <a:ln>
-                      <a:noFill/>
-                    </a:ln>
-                  </pic:spPr>
-                </pic:pic>
-              </a:graphicData>
-            </a:graphic>
-          </wp:inline>
-        </w:drawing>
-      </w:r>
-      <w:r>
-        <w:rPr>
-          <w:rFonts w:ascii="Times New Roman" w:hAnsi="Times New Roman" w:cs="Times New Roman"/>
-          <w:noProof/>
-        </w:rPr>
-        <w:t xml:space="preserve"> </w:t>
-      </w:r>
-      <w:r>
-        <w:rPr>
-          <w:rFonts w:ascii="Times New Roman" w:hAnsi="Times New Roman" w:cs="Times New Roman"/>
-          <w:noProof/>
-        </w:rPr>
-        <w:drawing>
-          <wp:inline distT="0" distB="0" distL="0" distR="0">
-            <wp:extent cx="2430062" cy="3240000"/>
-            <wp:effectExtent l="0" t="0" r="8890" b="0"/>
-            <wp:docPr id="11" name="图片 11" descr="E:\20151026论文相关材料\20160626涧东测量\照片\P60623-143043.jpg"/>
-            <wp:cNvGraphicFramePr>
-              <a:graphicFrameLocks xmlns:a="http://schemas.openxmlformats.org/drawingml/2006/main" noChangeAspect="1"/>
-            </wp:cNvGraphicFramePr>
-            <a:graphic xmlns:a="http://schemas.openxmlformats.org/drawingml/2006/main">
-              <a:graphicData uri="http://schemas.openxmlformats.org/drawingml/2006/picture">
-                <pic:pic xmlns:pic="http://schemas.openxmlformats.org/drawingml/2006/picture">
-                  <pic:nvPicPr>
-                    <pic:cNvPr id="0" name="Picture 6" descr="E:\20151026论文相关材料\20160626涧东测量\照片\P60623-143043.jpg"/>
                     <pic:cNvPicPr>
                       <a:picLocks noChangeAspect="1" noChangeArrowheads="1"/>
                     </pic:cNvPicPr>
@@ -10213,6 +10232,67 @@
           </wp:inline>
         </w:drawing>
       </w:r>
+      <w:r>
+        <w:rPr>
+          <w:rFonts w:ascii="Times New Roman" w:hAnsi="Times New Roman" w:cs="Times New Roman"/>
+          <w:noProof/>
+        </w:rPr>
+        <w:t xml:space="preserve"> </w:t>
+      </w:r>
+      <w:r>
+        <w:rPr>
+          <w:rFonts w:ascii="Times New Roman" w:hAnsi="Times New Roman" w:cs="Times New Roman"/>
+          <w:noProof/>
+        </w:rPr>
+        <w:drawing>
+          <wp:inline distT="0" distB="0" distL="0" distR="0">
+            <wp:extent cx="2430062" cy="3240000"/>
+            <wp:effectExtent l="0" t="0" r="8890" b="0"/>
+            <wp:docPr id="11" name="图片 11" descr="E:\20151026论文相关材料\20160626涧东测量\照片\P60623-143043.jpg"/>
+            <wp:cNvGraphicFramePr>
+              <a:graphicFrameLocks xmlns:a="http://schemas.openxmlformats.org/drawingml/2006/main" noChangeAspect="1"/>
+            </wp:cNvGraphicFramePr>
+            <a:graphic xmlns:a="http://schemas.openxmlformats.org/drawingml/2006/main">
+              <a:graphicData uri="http://schemas.openxmlformats.org/drawingml/2006/picture">
+                <pic:pic xmlns:pic="http://schemas.openxmlformats.org/drawingml/2006/picture">
+                  <pic:nvPicPr>
+                    <pic:cNvPr id="0" name="Picture 6" descr="E:\20151026论文相关材料\20160626涧东测量\照片\P60623-143043.jpg"/>
+                    <pic:cNvPicPr>
+                      <a:picLocks noChangeAspect="1" noChangeArrowheads="1"/>
+                    </pic:cNvPicPr>
+                  </pic:nvPicPr>
+                  <pic:blipFill>
+                    <a:blip r:embed="rId16" cstate="print">
+                      <a:extLst>
+                        <a:ext uri="{28A0092B-C50C-407E-A947-70E740481C1C}">
+                          <a14:useLocalDpi xmlns:a14="http://schemas.microsoft.com/office/drawing/2010/main" val="0"/>
+                        </a:ext>
+                      </a:extLst>
+                    </a:blip>
+                    <a:srcRect/>
+                    <a:stretch>
+                      <a:fillRect/>
+                    </a:stretch>
+                  </pic:blipFill>
+                  <pic:spPr bwMode="auto">
+                    <a:xfrm>
+                      <a:off x="0" y="0"/>
+                      <a:ext cx="2430062" cy="3240000"/>
+                    </a:xfrm>
+                    <a:prstGeom prst="rect">
+                      <a:avLst/>
+                    </a:prstGeom>
+                    <a:noFill/>
+                    <a:ln>
+                      <a:noFill/>
+                    </a:ln>
+                  </pic:spPr>
+                </pic:pic>
+              </a:graphicData>
+            </a:graphic>
+          </wp:inline>
+        </w:drawing>
+      </w:r>
     </w:p>
     <w:p>
       <w:pPr>
@@ -19349,67 +19429,6 @@
                 <pic:pic xmlns:pic="http://schemas.openxmlformats.org/drawingml/2006/picture">
                   <pic:nvPicPr>
                     <pic:cNvPr id="0" name="Picture 9" descr="E:\20151026论文相关材料\20160626涧东测量\涧东-LGR\IMG_20160626_104154.jpg"/>
-                    <pic:cNvPicPr>
-                      <a:picLocks noChangeAspect="1" noChangeArrowheads="1"/>
-                    </pic:cNvPicPr>
-                  </pic:nvPicPr>
-                  <pic:blipFill>
-                    <a:blip r:embed="rId16" cstate="print">
-                      <a:extLst>
-                        <a:ext uri="{28A0092B-C50C-407E-A947-70E740481C1C}">
-                          <a14:useLocalDpi xmlns:a14="http://schemas.microsoft.com/office/drawing/2010/main" val="0"/>
-                        </a:ext>
-                      </a:extLst>
-                    </a:blip>
-                    <a:srcRect/>
-                    <a:stretch>
-                      <a:fillRect/>
-                    </a:stretch>
-                  </pic:blipFill>
-                  <pic:spPr bwMode="auto">
-                    <a:xfrm>
-                      <a:off x="0" y="0"/>
-                      <a:ext cx="2429455" cy="3240000"/>
-                    </a:xfrm>
-                    <a:prstGeom prst="rect">
-                      <a:avLst/>
-                    </a:prstGeom>
-                    <a:noFill/>
-                    <a:ln>
-                      <a:noFill/>
-                    </a:ln>
-                  </pic:spPr>
-                </pic:pic>
-              </a:graphicData>
-            </a:graphic>
-          </wp:inline>
-        </w:drawing>
-      </w:r>
-      <w:r>
-        <w:rPr>
-          <w:rFonts w:ascii="宋体" w:hAnsi="宋体"/>
-          <w:noProof/>
-        </w:rPr>
-        <w:t xml:space="preserve"> </w:t>
-      </w:r>
-      <w:r>
-        <w:rPr>
-          <w:rFonts w:ascii="宋体" w:hAnsi="宋体"/>
-          <w:noProof/>
-        </w:rPr>
-        <w:drawing>
-          <wp:inline distT="0" distB="0" distL="0" distR="0">
-            <wp:extent cx="2429455" cy="3240000"/>
-            <wp:effectExtent l="0" t="0" r="9525" b="0"/>
-            <wp:docPr id="13" name="图片 13" descr="E:\20151026论文相关材料\20160626涧东测量\涧东-LGR\IMG_20160626_140741.jpg"/>
-            <wp:cNvGraphicFramePr>
-              <a:graphicFrameLocks xmlns:a="http://schemas.openxmlformats.org/drawingml/2006/main" noChangeAspect="1"/>
-            </wp:cNvGraphicFramePr>
-            <a:graphic xmlns:a="http://schemas.openxmlformats.org/drawingml/2006/main">
-              <a:graphicData uri="http://schemas.openxmlformats.org/drawingml/2006/picture">
-                <pic:pic xmlns:pic="http://schemas.openxmlformats.org/drawingml/2006/picture">
-                  <pic:nvPicPr>
-                    <pic:cNvPr id="0" name="Picture 8" descr="E:\20151026论文相关材料\20160626涧东测量\涧东-LGR\IMG_20160626_140741.jpg"/>
                     <pic:cNvPicPr>
                       <a:picLocks noChangeAspect="1" noChangeArrowheads="1"/>
                     </pic:cNvPicPr>
@@ -19446,6 +19465,67 @@
           </wp:inline>
         </w:drawing>
       </w:r>
+      <w:r>
+        <w:rPr>
+          <w:rFonts w:ascii="宋体" w:hAnsi="宋体"/>
+          <w:noProof/>
+        </w:rPr>
+        <w:t xml:space="preserve"> </w:t>
+      </w:r>
+      <w:r>
+        <w:rPr>
+          <w:rFonts w:ascii="宋体" w:hAnsi="宋体"/>
+          <w:noProof/>
+        </w:rPr>
+        <w:drawing>
+          <wp:inline distT="0" distB="0" distL="0" distR="0">
+            <wp:extent cx="2429455" cy="3240000"/>
+            <wp:effectExtent l="0" t="0" r="9525" b="0"/>
+            <wp:docPr id="13" name="图片 13" descr="E:\20151026论文相关材料\20160626涧东测量\涧东-LGR\IMG_20160626_140741.jpg"/>
+            <wp:cNvGraphicFramePr>
+              <a:graphicFrameLocks xmlns:a="http://schemas.openxmlformats.org/drawingml/2006/main" noChangeAspect="1"/>
+            </wp:cNvGraphicFramePr>
+            <a:graphic xmlns:a="http://schemas.openxmlformats.org/drawingml/2006/main">
+              <a:graphicData uri="http://schemas.openxmlformats.org/drawingml/2006/picture">
+                <pic:pic xmlns:pic="http://schemas.openxmlformats.org/drawingml/2006/picture">
+                  <pic:nvPicPr>
+                    <pic:cNvPr id="0" name="Picture 8" descr="E:\20151026论文相关材料\20160626涧东测量\涧东-LGR\IMG_20160626_140741.jpg"/>
+                    <pic:cNvPicPr>
+                      <a:picLocks noChangeAspect="1" noChangeArrowheads="1"/>
+                    </pic:cNvPicPr>
+                  </pic:nvPicPr>
+                  <pic:blipFill>
+                    <a:blip r:embed="rId18" cstate="print">
+                      <a:extLst>
+                        <a:ext uri="{28A0092B-C50C-407E-A947-70E740481C1C}">
+                          <a14:useLocalDpi xmlns:a14="http://schemas.microsoft.com/office/drawing/2010/main" val="0"/>
+                        </a:ext>
+                      </a:extLst>
+                    </a:blip>
+                    <a:srcRect/>
+                    <a:stretch>
+                      <a:fillRect/>
+                    </a:stretch>
+                  </pic:blipFill>
+                  <pic:spPr bwMode="auto">
+                    <a:xfrm>
+                      <a:off x="0" y="0"/>
+                      <a:ext cx="2429455" cy="3240000"/>
+                    </a:xfrm>
+                    <a:prstGeom prst="rect">
+                      <a:avLst/>
+                    </a:prstGeom>
+                    <a:noFill/>
+                    <a:ln>
+                      <a:noFill/>
+                    </a:ln>
+                  </pic:spPr>
+                </pic:pic>
+              </a:graphicData>
+            </a:graphic>
+          </wp:inline>
+        </w:drawing>
+      </w:r>
     </w:p>
     <w:p>
       <w:pPr>
@@ -27261,7 +27341,7 @@
                     </pic:cNvPicPr>
                   </pic:nvPicPr>
                   <pic:blipFill rotWithShape="1">
-                    <a:blip r:embed="rId18" cstate="print">
+                    <a:blip r:embed="rId19" cstate="print">
                       <a:extLst>
                         <a:ext uri="{28A0092B-C50C-407E-A947-70E740481C1C}">
                           <a14:useLocalDpi xmlns:a14="http://schemas.microsoft.com/office/drawing/2010/main" val="0"/>
@@ -34512,67 +34592,6 @@
                 <pic:pic xmlns:pic="http://schemas.openxmlformats.org/drawingml/2006/picture">
                   <pic:nvPicPr>
                     <pic:cNvPr id="0" name="Picture 3" descr="E:\20151026论文相关材料\20160524黄公望村\20160722测量数据\照片\a1.jpg"/>
-                    <pic:cNvPicPr>
-                      <a:picLocks noChangeAspect="1" noChangeArrowheads="1"/>
-                    </pic:cNvPicPr>
-                  </pic:nvPicPr>
-                  <pic:blipFill>
-                    <a:blip r:embed="rId19" cstate="print">
-                      <a:extLst>
-                        <a:ext uri="{28A0092B-C50C-407E-A947-70E740481C1C}">
-                          <a14:useLocalDpi xmlns:a14="http://schemas.microsoft.com/office/drawing/2010/main" val="0"/>
-                        </a:ext>
-                      </a:extLst>
-                    </a:blip>
-                    <a:srcRect/>
-                    <a:stretch>
-                      <a:fillRect/>
-                    </a:stretch>
-                  </pic:blipFill>
-                  <pic:spPr bwMode="auto">
-                    <a:xfrm>
-                      <a:off x="0" y="0"/>
-                      <a:ext cx="2430000" cy="4320000"/>
-                    </a:xfrm>
-                    <a:prstGeom prst="rect">
-                      <a:avLst/>
-                    </a:prstGeom>
-                    <a:noFill/>
-                    <a:ln>
-                      <a:noFill/>
-                    </a:ln>
-                  </pic:spPr>
-                </pic:pic>
-              </a:graphicData>
-            </a:graphic>
-          </wp:inline>
-        </w:drawing>
-      </w:r>
-      <w:r>
-        <w:rPr>
-          <w:rFonts w:ascii="Times New Roman" w:hAnsi="Times New Roman" w:cs="Times New Roman"/>
-          <w:noProof/>
-        </w:rPr>
-        <w:t xml:space="preserve"> </w:t>
-      </w:r>
-      <w:r>
-        <w:rPr>
-          <w:rFonts w:ascii="Times New Roman" w:hAnsi="Times New Roman" w:cs="Times New Roman"/>
-          <w:noProof/>
-        </w:rPr>
-        <w:drawing>
-          <wp:inline distT="0" distB="0" distL="0" distR="0">
-            <wp:extent cx="2430000" cy="4320000"/>
-            <wp:effectExtent l="0" t="0" r="8890" b="4445"/>
-            <wp:docPr id="2" name="图片 2" descr="E:\20151026论文相关材料\20160524黄公望村\20160722测量数据\照片\a6.jpg"/>
-            <wp:cNvGraphicFramePr>
-              <a:graphicFrameLocks xmlns:a="http://schemas.openxmlformats.org/drawingml/2006/main" noChangeAspect="1"/>
-            </wp:cNvGraphicFramePr>
-            <a:graphic xmlns:a="http://schemas.openxmlformats.org/drawingml/2006/main">
-              <a:graphicData uri="http://schemas.openxmlformats.org/drawingml/2006/picture">
-                <pic:pic xmlns:pic="http://schemas.openxmlformats.org/drawingml/2006/picture">
-                  <pic:nvPicPr>
-                    <pic:cNvPr id="0" name="Picture 1" descr="E:\20151026论文相关材料\20160524黄公望村\20160722测量数据\照片\a6.jpg"/>
                     <pic:cNvPicPr>
                       <a:picLocks noChangeAspect="1" noChangeArrowheads="1"/>
                     </pic:cNvPicPr>
@@ -34609,6 +34628,67 @@
           </wp:inline>
         </w:drawing>
       </w:r>
+      <w:r>
+        <w:rPr>
+          <w:rFonts w:ascii="Times New Roman" w:hAnsi="Times New Roman" w:cs="Times New Roman"/>
+          <w:noProof/>
+        </w:rPr>
+        <w:t xml:space="preserve"> </w:t>
+      </w:r>
+      <w:r>
+        <w:rPr>
+          <w:rFonts w:ascii="Times New Roman" w:hAnsi="Times New Roman" w:cs="Times New Roman"/>
+          <w:noProof/>
+        </w:rPr>
+        <w:drawing>
+          <wp:inline distT="0" distB="0" distL="0" distR="0">
+            <wp:extent cx="2430000" cy="4320000"/>
+            <wp:effectExtent l="0" t="0" r="8890" b="4445"/>
+            <wp:docPr id="2" name="图片 2" descr="E:\20151026论文相关材料\20160524黄公望村\20160722测量数据\照片\a6.jpg"/>
+            <wp:cNvGraphicFramePr>
+              <a:graphicFrameLocks xmlns:a="http://schemas.openxmlformats.org/drawingml/2006/main" noChangeAspect="1"/>
+            </wp:cNvGraphicFramePr>
+            <a:graphic xmlns:a="http://schemas.openxmlformats.org/drawingml/2006/main">
+              <a:graphicData uri="http://schemas.openxmlformats.org/drawingml/2006/picture">
+                <pic:pic xmlns:pic="http://schemas.openxmlformats.org/drawingml/2006/picture">
+                  <pic:nvPicPr>
+                    <pic:cNvPr id="0" name="Picture 1" descr="E:\20151026论文相关材料\20160524黄公望村\20160722测量数据\照片\a6.jpg"/>
+                    <pic:cNvPicPr>
+                      <a:picLocks noChangeAspect="1" noChangeArrowheads="1"/>
+                    </pic:cNvPicPr>
+                  </pic:nvPicPr>
+                  <pic:blipFill>
+                    <a:blip r:embed="rId21" cstate="print">
+                      <a:extLst>
+                        <a:ext uri="{28A0092B-C50C-407E-A947-70E740481C1C}">
+                          <a14:useLocalDpi xmlns:a14="http://schemas.microsoft.com/office/drawing/2010/main" val="0"/>
+                        </a:ext>
+                      </a:extLst>
+                    </a:blip>
+                    <a:srcRect/>
+                    <a:stretch>
+                      <a:fillRect/>
+                    </a:stretch>
+                  </pic:blipFill>
+                  <pic:spPr bwMode="auto">
+                    <a:xfrm>
+                      <a:off x="0" y="0"/>
+                      <a:ext cx="2430000" cy="4320000"/>
+                    </a:xfrm>
+                    <a:prstGeom prst="rect">
+                      <a:avLst/>
+                    </a:prstGeom>
+                    <a:noFill/>
+                    <a:ln>
+                      <a:noFill/>
+                    </a:ln>
+                  </pic:spPr>
+                </pic:pic>
+              </a:graphicData>
+            </a:graphic>
+          </wp:inline>
+        </w:drawing>
+      </w:r>
     </w:p>
     <w:p>
       <w:pPr>
@@ -37122,7 +37202,7 @@
                     </pic:cNvPicPr>
                   </pic:nvPicPr>
                   <pic:blipFill>
-                    <a:blip r:embed="rId21" cstate="print">
+                    <a:blip r:embed="rId22" cstate="print">
                       <a:extLst>
                         <a:ext uri="{28A0092B-C50C-407E-A947-70E740481C1C}">
                           <a14:useLocalDpi xmlns:a14="http://schemas.microsoft.com/office/drawing/2010/main" val="0"/>
@@ -37183,7 +37263,7 @@
                     </pic:cNvPicPr>
                   </pic:nvPicPr>
                   <pic:blipFill>
-                    <a:blip r:embed="rId22" cstate="print">
+                    <a:blip r:embed="rId23" cstate="print">
                       <a:extLst>
                         <a:ext uri="{28A0092B-C50C-407E-A947-70E740481C1C}">
                           <a14:useLocalDpi xmlns:a14="http://schemas.microsoft.com/office/drawing/2010/main" val="0"/>
@@ -41578,7 +41658,7 @@
 </file>
 
 <file path=customXml/itemProps1.xml><?xml version="1.0" encoding="utf-8"?>
-<ds:datastoreItem xmlns:ds="http://schemas.openxmlformats.org/officeDocument/2006/customXml" ds:itemID="{3FA90F9A-520C-415E-90FB-1A08BE2E9802}">
+<ds:datastoreItem xmlns:ds="http://schemas.openxmlformats.org/officeDocument/2006/customXml" ds:itemID="{5C159213-7B56-4D4F-8D9F-8FDE6DB21DE8}">
   <ds:schemaRefs>
     <ds:schemaRef ds:uri="http://schemas.openxmlformats.org/officeDocument/2006/bibliography"/>
   </ds:schemaRefs>

--- a/长三角富水乡村声环境规划与控制.docx
+++ b/长三角富水乡村声环境规划与控制.docx
@@ -9030,8 +9030,160 @@
     </w:p>
     <w:p>
       <w:pPr>
-        <w:rPr>
-          <w:rFonts w:ascii="Times New Roman" w:hAnsi="Times New Roman" w:cs="Times New Roman" w:hint="eastAsia"/>
+        <w:ind w:firstLine="420"/>
+        <w:rPr>
+          <w:rFonts w:ascii="Times New Roman" w:hAnsi="Times New Roman" w:cs="Times New Roman"/>
+        </w:rPr>
+      </w:pPr>
+      <w:r>
+        <w:rPr>
+          <w:rFonts w:ascii="Times New Roman" w:hAnsi="Times New Roman" w:cs="Times New Roman"/>
+        </w:rPr>
+        <w:t>根据</w:t>
+      </w:r>
+      <w:r>
+        <w:rPr>
+          <w:rFonts w:ascii="Times New Roman" w:hAnsi="Times New Roman" w:cs="Times New Roman"/>
+        </w:rPr>
+        <w:t>黄公望村实际布局总平面图，</w:t>
+      </w:r>
+      <w:r>
+        <w:rPr>
+          <w:rFonts w:ascii="Times New Roman" w:hAnsi="Times New Roman" w:cs="Times New Roman" w:hint="eastAsia"/>
+        </w:rPr>
+        <w:t>使用</w:t>
+      </w:r>
+      <w:r>
+        <w:rPr>
+          <w:rFonts w:ascii="Times New Roman" w:hAnsi="Times New Roman" w:cs="Times New Roman" w:hint="eastAsia"/>
+        </w:rPr>
+        <w:t>AUTOCAD</w:t>
+      </w:r>
+      <w:r>
+        <w:rPr>
+          <w:rFonts w:ascii="Times New Roman" w:hAnsi="Times New Roman" w:cs="Times New Roman" w:hint="eastAsia"/>
+        </w:rPr>
+        <w:t>软件建立噪声敏感地带及其周边环境的三维模型，在原图的基础上对模型小于主要音频波</w:t>
+      </w:r>
+      <w:r>
+        <w:rPr>
+          <w:rFonts w:ascii="Times New Roman" w:hAnsi="Times New Roman" w:cs="Times New Roman" w:hint="eastAsia"/>
+        </w:rPr>
+        <w:t>长的所有细节进行了简略，以在不影响模型声学精度的基础上简化问题。黄公望村中的声源主要是村庄南面江滨东大道上面的交通噪声和村中居民的社会生活噪声。传播途径主要考虑到整个村庄</w:t>
+      </w:r>
+      <w:r>
+        <w:rPr>
+          <w:rFonts w:ascii="Times New Roman" w:hAnsi="Times New Roman" w:cs="Times New Roman" w:hint="eastAsia"/>
+        </w:rPr>
+        <w:t>CAD</w:t>
+      </w:r>
+      <w:r>
+        <w:rPr>
+          <w:rFonts w:ascii="Times New Roman" w:hAnsi="Times New Roman" w:cs="Times New Roman" w:hint="eastAsia"/>
+        </w:rPr>
+        <w:t>模型的建立，村庄中所有与仿真模拟相关的建筑、水面、林带、村庄中道路等都需要建立并准确定位。</w:t>
+      </w:r>
+      <w:r>
+        <w:rPr>
+          <w:rFonts w:ascii="Times New Roman" w:hAnsi="Times New Roman" w:cs="Times New Roman" w:hint="eastAsia"/>
+        </w:rPr>
+        <w:t>下图中，红色区域为村中居民住宅，蓝色线条为村中主要道路，浅绿色线条为村中水路，深绿色为村庄南部江滨东大道。</w:t>
+      </w:r>
+    </w:p>
+    <w:p>
+      <w:pPr>
+        <w:jc w:val="center"/>
+        <w:rPr>
+          <w:rFonts w:ascii="Times New Roman" w:hAnsi="Times New Roman" w:cs="Times New Roman"/>
+        </w:rPr>
+      </w:pPr>
+      <w:r>
+        <w:rPr>
+          <w:rFonts w:hint="eastAsia"/>
+        </w:rPr>
+        <w:drawing>
+          <wp:inline distT="0" distB="0" distL="0" distR="0">
+            <wp:extent cx="3726612" cy="2807134"/>
+            <wp:effectExtent l="0" t="0" r="0" b="0"/>
+            <wp:docPr id="17" name="图片 17"/>
+            <wp:cNvGraphicFramePr>
+              <a:graphicFrameLocks xmlns:a="http://schemas.openxmlformats.org/drawingml/2006/main" noChangeAspect="1"/>
+            </wp:cNvGraphicFramePr>
+            <a:graphic xmlns:a="http://schemas.openxmlformats.org/drawingml/2006/main">
+              <a:graphicData uri="http://schemas.openxmlformats.org/drawingml/2006/picture">
+                <pic:pic xmlns:pic="http://schemas.openxmlformats.org/drawingml/2006/picture">
+                  <pic:nvPicPr>
+                    <pic:cNvPr id="0" name="Picture 2"/>
+                    <pic:cNvPicPr>
+                      <a:picLocks noChangeAspect="1" noChangeArrowheads="1"/>
+                    </pic:cNvPicPr>
+                  </pic:nvPicPr>
+                  <pic:blipFill rotWithShape="1">
+                    <a:blip r:embed="rId13" cstate="print">
+                      <a:extLst>
+                        <a:ext uri="{28A0092B-C50C-407E-A947-70E740481C1C}">
+                          <a14:useLocalDpi xmlns:a14="http://schemas.microsoft.com/office/drawing/2010/main" val="0"/>
+                        </a:ext>
+                      </a:extLst>
+                    </a:blip>
+                    <a:srcRect l="45315" t="24142" r="26883" b="24385"/>
+                    <a:stretch/>
+                  </pic:blipFill>
+                  <pic:spPr bwMode="auto">
+                    <a:xfrm>
+                      <a:off x="0" y="0"/>
+                      <a:ext cx="3747670" cy="2822996"/>
+                    </a:xfrm>
+                    <a:prstGeom prst="rect">
+                      <a:avLst/>
+                    </a:prstGeom>
+                    <a:noFill/>
+                    <a:ln>
+                      <a:noFill/>
+                    </a:ln>
+                    <a:extLst>
+                      <a:ext uri="{53640926-AAD7-44D8-BBD7-CCE9431645EC}">
+                        <a14:shadowObscured xmlns:a14="http://schemas.microsoft.com/office/drawing/2010/main"/>
+                      </a:ext>
+                    </a:extLst>
+                  </pic:spPr>
+                </pic:pic>
+              </a:graphicData>
+            </a:graphic>
+          </wp:inline>
+        </w:drawing>
+      </w:r>
+    </w:p>
+    <w:p>
+      <w:pPr>
+        <w:jc w:val="center"/>
+        <w:rPr>
+          <w:rFonts w:ascii="Times New Roman" w:hAnsi="Times New Roman" w:cs="Times New Roman" w:hint="eastAsia"/>
+        </w:rPr>
+      </w:pPr>
+      <w:r>
+        <w:rPr>
+          <w:rFonts w:ascii="Times New Roman" w:hAnsi="Times New Roman" w:cs="Times New Roman"/>
+        </w:rPr>
+        <w:t>图</w:t>
+      </w:r>
+      <w:r>
+        <w:rPr>
+          <w:rFonts w:ascii="Times New Roman" w:hAnsi="Times New Roman" w:cs="Times New Roman" w:hint="eastAsia"/>
+        </w:rPr>
+        <w:t xml:space="preserve"> </w:t>
+      </w:r>
+      <w:r>
+        <w:rPr>
+          <w:rFonts w:ascii="Times New Roman" w:hAnsi="Times New Roman" w:cs="Times New Roman" w:hint="eastAsia"/>
+        </w:rPr>
+        <w:t>黄公望村总平面示意图</w:t>
+      </w:r>
+    </w:p>
+    <w:p>
+      <w:pPr>
+        <w:rPr>
+          <w:rFonts w:ascii="Times New Roman" w:hAnsi="Times New Roman" w:cs="Times New Roman"/>
         </w:rPr>
       </w:pPr>
       <w:r>
@@ -9057,7 +9209,7 @@
                     </pic:cNvPicPr>
                   </pic:nvPicPr>
                   <pic:blipFill>
-                    <a:blip r:embed="rId13">
+                    <a:blip r:embed="rId14">
                       <a:extLst>
                         <a:ext uri="{28A0092B-C50C-407E-A947-70E740481C1C}">
                           <a14:useLocalDpi xmlns:a14="http://schemas.microsoft.com/office/drawing/2010/main" val="0"/>
@@ -9088,8 +9240,32 @@
           </wp:inline>
         </w:drawing>
       </w:r>
-      <w:bookmarkStart w:id="0" w:name="_GoBack"/>
-      <w:bookmarkEnd w:id="0"/>
+    </w:p>
+    <w:p>
+      <w:pPr>
+        <w:jc w:val="center"/>
+        <w:rPr>
+          <w:rFonts w:ascii="Times New Roman" w:hAnsi="Times New Roman" w:cs="Times New Roman" w:hint="eastAsia"/>
+        </w:rPr>
+      </w:pPr>
+      <w:r>
+        <w:rPr>
+          <w:rFonts w:ascii="Times New Roman" w:hAnsi="Times New Roman" w:cs="Times New Roman"/>
+        </w:rPr>
+        <w:t>图</w:t>
+      </w:r>
+      <w:r>
+        <w:rPr>
+          <w:rFonts w:ascii="Times New Roman" w:hAnsi="Times New Roman" w:cs="Times New Roman" w:hint="eastAsia"/>
+        </w:rPr>
+        <w:t xml:space="preserve"> </w:t>
+      </w:r>
+      <w:r>
+        <w:rPr>
+          <w:rFonts w:ascii="Times New Roman" w:hAnsi="Times New Roman" w:cs="Times New Roman" w:hint="eastAsia"/>
+        </w:rPr>
+        <w:t>黄公望村三维模型示意图</w:t>
+      </w:r>
     </w:p>
     <w:p>
       <w:pPr>
@@ -9207,6 +9383,7 @@
         <w:rPr>
           <w:rFonts w:ascii="Times New Roman" w:hAnsi="Times New Roman" w:cs="Times New Roman" w:hint="eastAsia"/>
         </w:rPr>
+        <w:lastRenderedPageBreak/>
         <w:t>在实地测量及计算评价时，涉及到的测量和评价依据有：</w:t>
       </w:r>
     </w:p>
@@ -9724,7 +9901,6 @@
         <w:rPr>
           <w:rFonts w:ascii="Times New Roman" w:hAnsi="Times New Roman" w:cs="Times New Roman"/>
         </w:rPr>
-        <w:lastRenderedPageBreak/>
         <w:tab/>
       </w:r>
       <w:r>
@@ -9804,6 +9980,298 @@
       <w:pPr>
         <w:jc w:val="center"/>
         <w:rPr>
+          <w:rFonts w:ascii="宋体" w:hAnsi="宋体"/>
+        </w:rPr>
+      </w:pPr>
+      <w:r>
+        <w:rPr>
+          <w:rFonts w:ascii="宋体" w:hAnsi="宋体"/>
+        </w:rPr>
+        <w:t>表</w:t>
+      </w:r>
+      <w:r>
+        <w:rPr>
+          <w:rFonts w:ascii="宋体" w:hAnsi="宋体" w:hint="eastAsia"/>
+        </w:rPr>
+        <w:t xml:space="preserve">  测量设备</w:t>
+      </w:r>
+    </w:p>
+    <w:tbl>
+      <w:tblPr>
+        <w:tblStyle w:val="a8"/>
+        <w:tblW w:w="0" w:type="auto"/>
+        <w:jc w:val="center"/>
+        <w:tblLook w:val="04A0" w:firstRow="1" w:lastRow="0" w:firstColumn="1" w:lastColumn="0" w:noHBand="0" w:noVBand="1"/>
+      </w:tblPr>
+      <w:tblGrid>
+        <w:gridCol w:w="2109"/>
+        <w:gridCol w:w="4128"/>
+        <w:gridCol w:w="1751"/>
+      </w:tblGrid>
+      <w:tr>
+        <w:trPr>
+          <w:jc w:val="center"/>
+        </w:trPr>
+        <w:tc>
+          <w:tcPr>
+            <w:tcW w:w="2109" w:type="dxa"/>
+          </w:tcPr>
+          <w:p>
+            <w:pPr>
+              <w:spacing w:line="360" w:lineRule="auto"/>
+              <w:jc w:val="center"/>
+              <w:rPr>
+                <w:sz w:val="21"/>
+              </w:rPr>
+            </w:pPr>
+            <w:r>
+              <w:rPr>
+                <w:rFonts w:hint="eastAsia"/>
+                <w:sz w:val="21"/>
+              </w:rPr>
+              <w:t>编号</w:t>
+            </w:r>
+          </w:p>
+        </w:tc>
+        <w:tc>
+          <w:tcPr>
+            <w:tcW w:w="4128" w:type="dxa"/>
+          </w:tcPr>
+          <w:p>
+            <w:pPr>
+              <w:spacing w:line="360" w:lineRule="auto"/>
+              <w:jc w:val="center"/>
+              <w:rPr>
+                <w:sz w:val="21"/>
+              </w:rPr>
+            </w:pPr>
+            <w:r>
+              <w:rPr>
+                <w:rFonts w:hint="eastAsia"/>
+                <w:sz w:val="21"/>
+              </w:rPr>
+              <w:t>设备名称</w:t>
+            </w:r>
+          </w:p>
+        </w:tc>
+        <w:tc>
+          <w:tcPr>
+            <w:tcW w:w="1751" w:type="dxa"/>
+          </w:tcPr>
+          <w:p>
+            <w:pPr>
+              <w:spacing w:line="360" w:lineRule="auto"/>
+              <w:jc w:val="center"/>
+              <w:rPr>
+                <w:sz w:val="21"/>
+              </w:rPr>
+            </w:pPr>
+            <w:r>
+              <w:rPr>
+                <w:rFonts w:hint="eastAsia"/>
+                <w:sz w:val="21"/>
+              </w:rPr>
+              <w:t>数量</w:t>
+            </w:r>
+          </w:p>
+        </w:tc>
+      </w:tr>
+      <w:tr>
+        <w:trPr>
+          <w:jc w:val="center"/>
+        </w:trPr>
+        <w:tc>
+          <w:tcPr>
+            <w:tcW w:w="2109" w:type="dxa"/>
+          </w:tcPr>
+          <w:p>
+            <w:pPr>
+              <w:spacing w:line="360" w:lineRule="auto"/>
+              <w:jc w:val="center"/>
+              <w:rPr>
+                <w:sz w:val="21"/>
+              </w:rPr>
+            </w:pPr>
+            <w:r>
+              <w:rPr>
+                <w:rFonts w:hint="eastAsia"/>
+                <w:sz w:val="21"/>
+              </w:rPr>
+              <w:t>1</w:t>
+            </w:r>
+          </w:p>
+        </w:tc>
+        <w:tc>
+          <w:tcPr>
+            <w:tcW w:w="4128" w:type="dxa"/>
+          </w:tcPr>
+          <w:p>
+            <w:pPr>
+              <w:spacing w:line="360" w:lineRule="auto"/>
+              <w:jc w:val="center"/>
+              <w:rPr>
+                <w:sz w:val="21"/>
+              </w:rPr>
+            </w:pPr>
+            <w:r>
+              <w:rPr>
+                <w:rFonts w:hint="eastAsia"/>
+                <w:sz w:val="21"/>
+              </w:rPr>
+              <w:t>Norsonic N118</w:t>
+            </w:r>
+            <w:r>
+              <w:rPr>
+                <w:rFonts w:hint="eastAsia"/>
+                <w:sz w:val="21"/>
+              </w:rPr>
+              <w:t>型声级计</w:t>
+            </w:r>
+          </w:p>
+        </w:tc>
+        <w:tc>
+          <w:tcPr>
+            <w:tcW w:w="1751" w:type="dxa"/>
+          </w:tcPr>
+          <w:p>
+            <w:pPr>
+              <w:spacing w:line="360" w:lineRule="auto"/>
+              <w:jc w:val="center"/>
+              <w:rPr>
+                <w:sz w:val="21"/>
+              </w:rPr>
+            </w:pPr>
+            <w:r>
+              <w:rPr>
+                <w:sz w:val="21"/>
+              </w:rPr>
+              <w:t>2</w:t>
+            </w:r>
+            <w:r>
+              <w:rPr>
+                <w:rFonts w:hint="eastAsia"/>
+                <w:sz w:val="21"/>
+              </w:rPr>
+              <w:t>台</w:t>
+            </w:r>
+          </w:p>
+        </w:tc>
+      </w:tr>
+      <w:tr>
+        <w:trPr>
+          <w:jc w:val="center"/>
+        </w:trPr>
+        <w:tc>
+          <w:tcPr>
+            <w:tcW w:w="2109" w:type="dxa"/>
+          </w:tcPr>
+          <w:p>
+            <w:pPr>
+              <w:spacing w:line="360" w:lineRule="auto"/>
+              <w:jc w:val="center"/>
+              <w:rPr>
+                <w:sz w:val="21"/>
+              </w:rPr>
+            </w:pPr>
+            <w:r>
+              <w:rPr>
+                <w:rFonts w:hint="eastAsia"/>
+                <w:sz w:val="21"/>
+              </w:rPr>
+              <w:t>2</w:t>
+            </w:r>
+          </w:p>
+        </w:tc>
+        <w:tc>
+          <w:tcPr>
+            <w:tcW w:w="4128" w:type="dxa"/>
+          </w:tcPr>
+          <w:p>
+            <w:pPr>
+              <w:spacing w:line="360" w:lineRule="auto"/>
+              <w:jc w:val="center"/>
+              <w:rPr>
+                <w:sz w:val="21"/>
+              </w:rPr>
+            </w:pPr>
+            <w:r>
+              <w:rPr>
+                <w:rFonts w:cs="Times New Roman"/>
+                <w:sz w:val="21"/>
+              </w:rPr>
+              <w:t>B&amp;K</w:t>
+            </w:r>
+            <w:r>
+              <w:rPr>
+                <w:rFonts w:cs="Times New Roman" w:hint="eastAsia"/>
+                <w:sz w:val="21"/>
+              </w:rPr>
+              <w:t>声级</w:t>
+            </w:r>
+            <w:r>
+              <w:rPr>
+                <w:rFonts w:hint="eastAsia"/>
+                <w:sz w:val="21"/>
+              </w:rPr>
+              <w:t>校准器（型号</w:t>
+            </w:r>
+            <w:r>
+              <w:rPr>
+                <w:rFonts w:hint="eastAsia"/>
+                <w:sz w:val="21"/>
+              </w:rPr>
+              <w:t>4230</w:t>
+            </w:r>
+            <w:r>
+              <w:rPr>
+                <w:rFonts w:hint="eastAsia"/>
+                <w:sz w:val="21"/>
+              </w:rPr>
+              <w:t>）</w:t>
+            </w:r>
+          </w:p>
+        </w:tc>
+        <w:tc>
+          <w:tcPr>
+            <w:tcW w:w="1751" w:type="dxa"/>
+          </w:tcPr>
+          <w:p>
+            <w:pPr>
+              <w:spacing w:line="360" w:lineRule="auto"/>
+              <w:jc w:val="center"/>
+              <w:rPr>
+                <w:sz w:val="21"/>
+              </w:rPr>
+            </w:pPr>
+            <w:r>
+              <w:rPr>
+                <w:rFonts w:hint="eastAsia"/>
+                <w:sz w:val="21"/>
+              </w:rPr>
+              <w:t>1</w:t>
+            </w:r>
+            <w:r>
+              <w:rPr>
+                <w:rFonts w:hint="eastAsia"/>
+                <w:sz w:val="21"/>
+              </w:rPr>
+              <w:t>支</w:t>
+            </w:r>
+          </w:p>
+        </w:tc>
+      </w:tr>
+    </w:tbl>
+    <w:p>
+      <w:pPr>
+        <w:rPr>
+          <w:rFonts w:ascii="Times New Roman" w:hAnsi="Times New Roman" w:cs="Times New Roman" w:hint="eastAsia"/>
+        </w:rPr>
+      </w:pPr>
+    </w:p>
+    <w:p>
+      <w:pPr>
+        <w:jc w:val="center"/>
+        <w:rPr>
           <w:rFonts w:ascii="Times New Roman" w:hAnsi="Times New Roman" w:cs="Times New Roman"/>
         </w:rPr>
       </w:pPr>
@@ -9812,6 +10280,7 @@
           <w:rFonts w:hint="eastAsia"/>
           <w:noProof/>
         </w:rPr>
+        <w:lastRenderedPageBreak/>
         <w:drawing>
           <wp:inline distT="0" distB="0" distL="0" distR="0" wp14:anchorId="41A535EB" wp14:editId="7A125F3F">
             <wp:extent cx="4830793" cy="3892692"/>
@@ -9830,7 +10299,7 @@
                     </pic:cNvPicPr>
                   </pic:nvPicPr>
                   <pic:blipFill rotWithShape="1">
-                    <a:blip r:embed="rId14" cstate="print">
+                    <a:blip r:embed="rId15" cstate="print">
                       <a:extLst>
                         <a:ext uri="{28A0092B-C50C-407E-A947-70E740481C1C}">
                           <a14:useLocalDpi xmlns:a14="http://schemas.microsoft.com/office/drawing/2010/main" val="0"/>
@@ -10196,67 +10665,6 @@
                 <pic:pic xmlns:pic="http://schemas.openxmlformats.org/drawingml/2006/picture">
                   <pic:nvPicPr>
                     <pic:cNvPr id="0" name="Picture 7" descr="E:\20151026论文相关材料\20160626涧东测量\照片\P60623-094553.jpg"/>
-                    <pic:cNvPicPr>
-                      <a:picLocks noChangeAspect="1" noChangeArrowheads="1"/>
-                    </pic:cNvPicPr>
-                  </pic:nvPicPr>
-                  <pic:blipFill>
-                    <a:blip r:embed="rId15" cstate="print">
-                      <a:extLst>
-                        <a:ext uri="{28A0092B-C50C-407E-A947-70E740481C1C}">
-                          <a14:useLocalDpi xmlns:a14="http://schemas.microsoft.com/office/drawing/2010/main" val="0"/>
-                        </a:ext>
-                      </a:extLst>
-                    </a:blip>
-                    <a:srcRect/>
-                    <a:stretch>
-                      <a:fillRect/>
-                    </a:stretch>
-                  </pic:blipFill>
-                  <pic:spPr bwMode="auto">
-                    <a:xfrm>
-                      <a:off x="0" y="0"/>
-                      <a:ext cx="2430062" cy="3240000"/>
-                    </a:xfrm>
-                    <a:prstGeom prst="rect">
-                      <a:avLst/>
-                    </a:prstGeom>
-                    <a:noFill/>
-                    <a:ln>
-                      <a:noFill/>
-                    </a:ln>
-                  </pic:spPr>
-                </pic:pic>
-              </a:graphicData>
-            </a:graphic>
-          </wp:inline>
-        </w:drawing>
-      </w:r>
-      <w:r>
-        <w:rPr>
-          <w:rFonts w:ascii="Times New Roman" w:hAnsi="Times New Roman" w:cs="Times New Roman"/>
-          <w:noProof/>
-        </w:rPr>
-        <w:t xml:space="preserve"> </w:t>
-      </w:r>
-      <w:r>
-        <w:rPr>
-          <w:rFonts w:ascii="Times New Roman" w:hAnsi="Times New Roman" w:cs="Times New Roman"/>
-          <w:noProof/>
-        </w:rPr>
-        <w:drawing>
-          <wp:inline distT="0" distB="0" distL="0" distR="0">
-            <wp:extent cx="2430062" cy="3240000"/>
-            <wp:effectExtent l="0" t="0" r="8890" b="0"/>
-            <wp:docPr id="11" name="图片 11" descr="E:\20151026论文相关材料\20160626涧东测量\照片\P60623-143043.jpg"/>
-            <wp:cNvGraphicFramePr>
-              <a:graphicFrameLocks xmlns:a="http://schemas.openxmlformats.org/drawingml/2006/main" noChangeAspect="1"/>
-            </wp:cNvGraphicFramePr>
-            <a:graphic xmlns:a="http://schemas.openxmlformats.org/drawingml/2006/main">
-              <a:graphicData uri="http://schemas.openxmlformats.org/drawingml/2006/picture">
-                <pic:pic xmlns:pic="http://schemas.openxmlformats.org/drawingml/2006/picture">
-                  <pic:nvPicPr>
-                    <pic:cNvPr id="0" name="Picture 6" descr="E:\20151026论文相关材料\20160626涧东测量\照片\P60623-143043.jpg"/>
                     <pic:cNvPicPr>
                       <a:picLocks noChangeAspect="1" noChangeArrowheads="1"/>
                     </pic:cNvPicPr>
@@ -10293,6 +10701,67 @@
           </wp:inline>
         </w:drawing>
       </w:r>
+      <w:r>
+        <w:rPr>
+          <w:rFonts w:ascii="Times New Roman" w:hAnsi="Times New Roman" w:cs="Times New Roman"/>
+          <w:noProof/>
+        </w:rPr>
+        <w:t xml:space="preserve"> </w:t>
+      </w:r>
+      <w:r>
+        <w:rPr>
+          <w:rFonts w:ascii="Times New Roman" w:hAnsi="Times New Roman" w:cs="Times New Roman"/>
+          <w:noProof/>
+        </w:rPr>
+        <w:drawing>
+          <wp:inline distT="0" distB="0" distL="0" distR="0">
+            <wp:extent cx="2430062" cy="3240000"/>
+            <wp:effectExtent l="0" t="0" r="8890" b="0"/>
+            <wp:docPr id="11" name="图片 11" descr="E:\20151026论文相关材料\20160626涧东测量\照片\P60623-143043.jpg"/>
+            <wp:cNvGraphicFramePr>
+              <a:graphicFrameLocks xmlns:a="http://schemas.openxmlformats.org/drawingml/2006/main" noChangeAspect="1"/>
+            </wp:cNvGraphicFramePr>
+            <a:graphic xmlns:a="http://schemas.openxmlformats.org/drawingml/2006/main">
+              <a:graphicData uri="http://schemas.openxmlformats.org/drawingml/2006/picture">
+                <pic:pic xmlns:pic="http://schemas.openxmlformats.org/drawingml/2006/picture">
+                  <pic:nvPicPr>
+                    <pic:cNvPr id="0" name="Picture 6" descr="E:\20151026论文相关材料\20160626涧东测量\照片\P60623-143043.jpg"/>
+                    <pic:cNvPicPr>
+                      <a:picLocks noChangeAspect="1" noChangeArrowheads="1"/>
+                    </pic:cNvPicPr>
+                  </pic:nvPicPr>
+                  <pic:blipFill>
+                    <a:blip r:embed="rId17" cstate="print">
+                      <a:extLst>
+                        <a:ext uri="{28A0092B-C50C-407E-A947-70E740481C1C}">
+                          <a14:useLocalDpi xmlns:a14="http://schemas.microsoft.com/office/drawing/2010/main" val="0"/>
+                        </a:ext>
+                      </a:extLst>
+                    </a:blip>
+                    <a:srcRect/>
+                    <a:stretch>
+                      <a:fillRect/>
+                    </a:stretch>
+                  </pic:blipFill>
+                  <pic:spPr bwMode="auto">
+                    <a:xfrm>
+                      <a:off x="0" y="0"/>
+                      <a:ext cx="2430062" cy="3240000"/>
+                    </a:xfrm>
+                    <a:prstGeom prst="rect">
+                      <a:avLst/>
+                    </a:prstGeom>
+                    <a:noFill/>
+                    <a:ln>
+                      <a:noFill/>
+                    </a:ln>
+                  </pic:spPr>
+                </pic:pic>
+              </a:graphicData>
+            </a:graphic>
+          </wp:inline>
+        </w:drawing>
+      </w:r>
     </w:p>
     <w:p>
       <w:pPr>
@@ -19429,67 +19898,6 @@
                 <pic:pic xmlns:pic="http://schemas.openxmlformats.org/drawingml/2006/picture">
                   <pic:nvPicPr>
                     <pic:cNvPr id="0" name="Picture 9" descr="E:\20151026论文相关材料\20160626涧东测量\涧东-LGR\IMG_20160626_104154.jpg"/>
-                    <pic:cNvPicPr>
-                      <a:picLocks noChangeAspect="1" noChangeArrowheads="1"/>
-                    </pic:cNvPicPr>
-                  </pic:nvPicPr>
-                  <pic:blipFill>
-                    <a:blip r:embed="rId17" cstate="print">
-                      <a:extLst>
-                        <a:ext uri="{28A0092B-C50C-407E-A947-70E740481C1C}">
-                          <a14:useLocalDpi xmlns:a14="http://schemas.microsoft.com/office/drawing/2010/main" val="0"/>
-                        </a:ext>
-                      </a:extLst>
-                    </a:blip>
-                    <a:srcRect/>
-                    <a:stretch>
-                      <a:fillRect/>
-                    </a:stretch>
-                  </pic:blipFill>
-                  <pic:spPr bwMode="auto">
-                    <a:xfrm>
-                      <a:off x="0" y="0"/>
-                      <a:ext cx="2429455" cy="3240000"/>
-                    </a:xfrm>
-                    <a:prstGeom prst="rect">
-                      <a:avLst/>
-                    </a:prstGeom>
-                    <a:noFill/>
-                    <a:ln>
-                      <a:noFill/>
-                    </a:ln>
-                  </pic:spPr>
-                </pic:pic>
-              </a:graphicData>
-            </a:graphic>
-          </wp:inline>
-        </w:drawing>
-      </w:r>
-      <w:r>
-        <w:rPr>
-          <w:rFonts w:ascii="宋体" w:hAnsi="宋体"/>
-          <w:noProof/>
-        </w:rPr>
-        <w:t xml:space="preserve"> </w:t>
-      </w:r>
-      <w:r>
-        <w:rPr>
-          <w:rFonts w:ascii="宋体" w:hAnsi="宋体"/>
-          <w:noProof/>
-        </w:rPr>
-        <w:drawing>
-          <wp:inline distT="0" distB="0" distL="0" distR="0">
-            <wp:extent cx="2429455" cy="3240000"/>
-            <wp:effectExtent l="0" t="0" r="9525" b="0"/>
-            <wp:docPr id="13" name="图片 13" descr="E:\20151026论文相关材料\20160626涧东测量\涧东-LGR\IMG_20160626_140741.jpg"/>
-            <wp:cNvGraphicFramePr>
-              <a:graphicFrameLocks xmlns:a="http://schemas.openxmlformats.org/drawingml/2006/main" noChangeAspect="1"/>
-            </wp:cNvGraphicFramePr>
-            <a:graphic xmlns:a="http://schemas.openxmlformats.org/drawingml/2006/main">
-              <a:graphicData uri="http://schemas.openxmlformats.org/drawingml/2006/picture">
-                <pic:pic xmlns:pic="http://schemas.openxmlformats.org/drawingml/2006/picture">
-                  <pic:nvPicPr>
-                    <pic:cNvPr id="0" name="Picture 8" descr="E:\20151026论文相关材料\20160626涧东测量\涧东-LGR\IMG_20160626_140741.jpg"/>
                     <pic:cNvPicPr>
                       <a:picLocks noChangeAspect="1" noChangeArrowheads="1"/>
                     </pic:cNvPicPr>
@@ -19526,6 +19934,67 @@
           </wp:inline>
         </w:drawing>
       </w:r>
+      <w:r>
+        <w:rPr>
+          <w:rFonts w:ascii="宋体" w:hAnsi="宋体"/>
+          <w:noProof/>
+        </w:rPr>
+        <w:t xml:space="preserve"> </w:t>
+      </w:r>
+      <w:r>
+        <w:rPr>
+          <w:rFonts w:ascii="宋体" w:hAnsi="宋体"/>
+          <w:noProof/>
+        </w:rPr>
+        <w:drawing>
+          <wp:inline distT="0" distB="0" distL="0" distR="0">
+            <wp:extent cx="2429455" cy="3240000"/>
+            <wp:effectExtent l="0" t="0" r="9525" b="0"/>
+            <wp:docPr id="13" name="图片 13" descr="E:\20151026论文相关材料\20160626涧东测量\涧东-LGR\IMG_20160626_140741.jpg"/>
+            <wp:cNvGraphicFramePr>
+              <a:graphicFrameLocks xmlns:a="http://schemas.openxmlformats.org/drawingml/2006/main" noChangeAspect="1"/>
+            </wp:cNvGraphicFramePr>
+            <a:graphic xmlns:a="http://schemas.openxmlformats.org/drawingml/2006/main">
+              <a:graphicData uri="http://schemas.openxmlformats.org/drawingml/2006/picture">
+                <pic:pic xmlns:pic="http://schemas.openxmlformats.org/drawingml/2006/picture">
+                  <pic:nvPicPr>
+                    <pic:cNvPr id="0" name="Picture 8" descr="E:\20151026论文相关材料\20160626涧东测量\涧东-LGR\IMG_20160626_140741.jpg"/>
+                    <pic:cNvPicPr>
+                      <a:picLocks noChangeAspect="1" noChangeArrowheads="1"/>
+                    </pic:cNvPicPr>
+                  </pic:nvPicPr>
+                  <pic:blipFill>
+                    <a:blip r:embed="rId19" cstate="print">
+                      <a:extLst>
+                        <a:ext uri="{28A0092B-C50C-407E-A947-70E740481C1C}">
+                          <a14:useLocalDpi xmlns:a14="http://schemas.microsoft.com/office/drawing/2010/main" val="0"/>
+                        </a:ext>
+                      </a:extLst>
+                    </a:blip>
+                    <a:srcRect/>
+                    <a:stretch>
+                      <a:fillRect/>
+                    </a:stretch>
+                  </pic:blipFill>
+                  <pic:spPr bwMode="auto">
+                    <a:xfrm>
+                      <a:off x="0" y="0"/>
+                      <a:ext cx="2429455" cy="3240000"/>
+                    </a:xfrm>
+                    <a:prstGeom prst="rect">
+                      <a:avLst/>
+                    </a:prstGeom>
+                    <a:noFill/>
+                    <a:ln>
+                      <a:noFill/>
+                    </a:ln>
+                  </pic:spPr>
+                </pic:pic>
+              </a:graphicData>
+            </a:graphic>
+          </wp:inline>
+        </w:drawing>
+      </w:r>
     </w:p>
     <w:p>
       <w:pPr>
@@ -26669,6 +27138,857 @@
           <w:rFonts w:ascii="Times New Roman" w:hAnsi="Times New Roman" w:cs="Times New Roman"/>
         </w:rPr>
       </w:pPr>
+      <w:r>
+        <w:rPr>
+          <w:rFonts w:ascii="Times New Roman" w:hAnsi="Times New Roman" w:cs="Times New Roman" w:hint="eastAsia"/>
+        </w:rPr>
+        <w:t>表</w:t>
+      </w:r>
+      <w:r>
+        <w:rPr>
+          <w:rFonts w:ascii="Times New Roman" w:hAnsi="Times New Roman" w:cs="Times New Roman" w:hint="eastAsia"/>
+        </w:rPr>
+        <w:t xml:space="preserve"> </w:t>
+      </w:r>
+      <w:r>
+        <w:rPr>
+          <w:rFonts w:ascii="Times New Roman" w:hAnsi="Times New Roman" w:cs="Times New Roman" w:hint="eastAsia"/>
+        </w:rPr>
+        <w:t>涧东村声环境测量统计</w:t>
+      </w:r>
+    </w:p>
+    <w:tbl>
+      <w:tblPr>
+        <w:tblW w:w="8296" w:type="dxa"/>
+        <w:jc w:val="center"/>
+        <w:tblBorders>
+          <w:top w:val="single" w:sz="4" w:space="0" w:color="auto"/>
+          <w:left w:val="single" w:sz="4" w:space="0" w:color="auto"/>
+          <w:bottom w:val="single" w:sz="4" w:space="0" w:color="auto"/>
+          <w:right w:val="single" w:sz="4" w:space="0" w:color="auto"/>
+          <w:insideH w:val="single" w:sz="4" w:space="0" w:color="auto"/>
+          <w:insideV w:val="single" w:sz="4" w:space="0" w:color="auto"/>
+        </w:tblBorders>
+        <w:tblLook w:val="04A0" w:firstRow="1" w:lastRow="0" w:firstColumn="1" w:lastColumn="0" w:noHBand="0" w:noVBand="1"/>
+      </w:tblPr>
+      <w:tblGrid>
+        <w:gridCol w:w="774"/>
+        <w:gridCol w:w="1342"/>
+        <w:gridCol w:w="1280"/>
+        <w:gridCol w:w="1127"/>
+        <w:gridCol w:w="1426"/>
+        <w:gridCol w:w="1276"/>
+        <w:gridCol w:w="1071"/>
+      </w:tblGrid>
+      <w:tr>
+        <w:trPr>
+          <w:trHeight w:val="239"/>
+          <w:jc w:val="center"/>
+        </w:trPr>
+        <w:tc>
+          <w:tcPr>
+            <w:tcW w:w="774" w:type="dxa"/>
+            <w:shd w:val="clear" w:color="auto" w:fill="auto"/>
+            <w:noWrap/>
+            <w:vAlign w:val="bottom"/>
+            <w:hideMark/>
+          </w:tcPr>
+          <w:p>
+            <w:pPr>
+              <w:widowControl/>
+              <w:jc w:val="left"/>
+              <w:rPr>
+                <w:rFonts w:ascii="宋体" w:eastAsia="宋体" w:hAnsi="宋体" w:cs="宋体"/>
+                <w:kern w:val="0"/>
+                <w:sz w:val="24"/>
+                <w:szCs w:val="24"/>
+              </w:rPr>
+            </w:pPr>
+          </w:p>
+        </w:tc>
+        <w:tc>
+          <w:tcPr>
+            <w:tcW w:w="3749" w:type="dxa"/>
+            <w:gridSpan w:val="3"/>
+            <w:shd w:val="clear" w:color="auto" w:fill="auto"/>
+            <w:noWrap/>
+            <w:vAlign w:val="bottom"/>
+            <w:hideMark/>
+          </w:tcPr>
+          <w:p>
+            <w:pPr>
+              <w:widowControl/>
+              <w:jc w:val="center"/>
+              <w:rPr>
+                <w:rFonts w:ascii="宋体" w:eastAsia="宋体" w:hAnsi="宋体" w:cs="宋体"/>
+                <w:color w:val="000000"/>
+                <w:kern w:val="0"/>
+                <w:sz w:val="22"/>
+              </w:rPr>
+            </w:pPr>
+            <w:r>
+              <w:rPr>
+                <w:rFonts w:ascii="宋体" w:eastAsia="宋体" w:hAnsi="宋体" w:cs="宋体" w:hint="eastAsia"/>
+                <w:color w:val="000000"/>
+                <w:kern w:val="0"/>
+                <w:sz w:val="22"/>
+              </w:rPr>
+              <w:t>零类标准（白天50分贝）</w:t>
+            </w:r>
+          </w:p>
+        </w:tc>
+        <w:tc>
+          <w:tcPr>
+            <w:tcW w:w="3773" w:type="dxa"/>
+            <w:gridSpan w:val="3"/>
+            <w:shd w:val="clear" w:color="auto" w:fill="auto"/>
+            <w:noWrap/>
+            <w:vAlign w:val="bottom"/>
+            <w:hideMark/>
+          </w:tcPr>
+          <w:p>
+            <w:pPr>
+              <w:widowControl/>
+              <w:jc w:val="center"/>
+              <w:rPr>
+                <w:rFonts w:ascii="宋体" w:eastAsia="宋体" w:hAnsi="宋体" w:cs="宋体" w:hint="eastAsia"/>
+                <w:color w:val="000000"/>
+                <w:kern w:val="0"/>
+                <w:sz w:val="22"/>
+              </w:rPr>
+            </w:pPr>
+            <w:r>
+              <w:rPr>
+                <w:rFonts w:ascii="宋体" w:eastAsia="宋体" w:hAnsi="宋体" w:cs="宋体" w:hint="eastAsia"/>
+                <w:color w:val="000000"/>
+                <w:kern w:val="0"/>
+                <w:sz w:val="22"/>
+              </w:rPr>
+              <w:t>一类标准（白天55分贝）</w:t>
+            </w:r>
+          </w:p>
+        </w:tc>
+      </w:tr>
+      <w:tr>
+        <w:trPr>
+          <w:trHeight w:val="441"/>
+          <w:jc w:val="center"/>
+        </w:trPr>
+        <w:tc>
+          <w:tcPr>
+            <w:tcW w:w="774" w:type="dxa"/>
+            <w:shd w:val="clear" w:color="auto" w:fill="auto"/>
+            <w:noWrap/>
+            <w:vAlign w:val="bottom"/>
+            <w:hideMark/>
+          </w:tcPr>
+          <w:p>
+            <w:pPr>
+              <w:widowControl/>
+              <w:jc w:val="center"/>
+              <w:rPr>
+                <w:rFonts w:ascii="宋体" w:eastAsia="宋体" w:hAnsi="宋体" w:cs="宋体" w:hint="eastAsia"/>
+                <w:color w:val="000000"/>
+                <w:kern w:val="0"/>
+                <w:sz w:val="22"/>
+              </w:rPr>
+            </w:pPr>
+          </w:p>
+        </w:tc>
+        <w:tc>
+          <w:tcPr>
+            <w:tcW w:w="1342" w:type="dxa"/>
+            <w:shd w:val="clear" w:color="auto" w:fill="auto"/>
+            <w:noWrap/>
+            <w:vAlign w:val="bottom"/>
+            <w:hideMark/>
+          </w:tcPr>
+          <w:p>
+            <w:pPr>
+              <w:widowControl/>
+              <w:jc w:val="left"/>
+              <w:rPr>
+                <w:rFonts w:ascii="宋体" w:eastAsia="宋体" w:hAnsi="宋体" w:cs="宋体"/>
+                <w:color w:val="000000"/>
+                <w:kern w:val="0"/>
+                <w:sz w:val="22"/>
+              </w:rPr>
+            </w:pPr>
+            <w:r>
+              <w:rPr>
+                <w:rFonts w:ascii="宋体" w:eastAsia="宋体" w:hAnsi="宋体" w:cs="宋体" w:hint="eastAsia"/>
+                <w:color w:val="000000"/>
+                <w:kern w:val="0"/>
+                <w:sz w:val="22"/>
+              </w:rPr>
+              <w:t>等效声压级</w:t>
+            </w:r>
+          </w:p>
+        </w:tc>
+        <w:tc>
+          <w:tcPr>
+            <w:tcW w:w="1280" w:type="dxa"/>
+            <w:shd w:val="clear" w:color="auto" w:fill="auto"/>
+            <w:noWrap/>
+            <w:vAlign w:val="bottom"/>
+            <w:hideMark/>
+          </w:tcPr>
+          <w:p>
+            <w:pPr>
+              <w:widowControl/>
+              <w:jc w:val="left"/>
+              <w:rPr>
+                <w:rFonts w:ascii="宋体" w:eastAsia="宋体" w:hAnsi="宋体" w:cs="宋体" w:hint="eastAsia"/>
+                <w:color w:val="000000"/>
+                <w:kern w:val="0"/>
+                <w:sz w:val="22"/>
+              </w:rPr>
+            </w:pPr>
+            <w:r>
+              <w:rPr>
+                <w:rFonts w:ascii="宋体" w:eastAsia="宋体" w:hAnsi="宋体" w:cs="宋体" w:hint="eastAsia"/>
+                <w:color w:val="000000"/>
+                <w:kern w:val="0"/>
+                <w:sz w:val="22"/>
+              </w:rPr>
+              <w:t>达标率</w:t>
+            </w:r>
+          </w:p>
+        </w:tc>
+        <w:tc>
+          <w:tcPr>
+            <w:tcW w:w="1127" w:type="dxa"/>
+            <w:shd w:val="clear" w:color="auto" w:fill="auto"/>
+            <w:noWrap/>
+            <w:vAlign w:val="bottom"/>
+            <w:hideMark/>
+          </w:tcPr>
+          <w:p>
+            <w:pPr>
+              <w:widowControl/>
+              <w:jc w:val="left"/>
+              <w:rPr>
+                <w:rFonts w:ascii="宋体" w:eastAsia="宋体" w:hAnsi="宋体" w:cs="宋体" w:hint="eastAsia"/>
+                <w:color w:val="000000"/>
+                <w:kern w:val="0"/>
+                <w:sz w:val="22"/>
+              </w:rPr>
+            </w:pPr>
+            <w:r>
+              <w:rPr>
+                <w:rFonts w:ascii="宋体" w:eastAsia="宋体" w:hAnsi="宋体" w:cs="宋体" w:hint="eastAsia"/>
+                <w:color w:val="000000"/>
+                <w:kern w:val="0"/>
+                <w:sz w:val="22"/>
+              </w:rPr>
+              <w:t>超标数</w:t>
+            </w:r>
+          </w:p>
+        </w:tc>
+        <w:tc>
+          <w:tcPr>
+            <w:tcW w:w="1426" w:type="dxa"/>
+            <w:shd w:val="clear" w:color="auto" w:fill="auto"/>
+            <w:noWrap/>
+            <w:vAlign w:val="bottom"/>
+            <w:hideMark/>
+          </w:tcPr>
+          <w:p>
+            <w:pPr>
+              <w:widowControl/>
+              <w:jc w:val="left"/>
+              <w:rPr>
+                <w:rFonts w:ascii="宋体" w:eastAsia="宋体" w:hAnsi="宋体" w:cs="宋体" w:hint="eastAsia"/>
+                <w:color w:val="000000"/>
+                <w:kern w:val="0"/>
+                <w:sz w:val="22"/>
+              </w:rPr>
+            </w:pPr>
+            <w:r>
+              <w:rPr>
+                <w:rFonts w:ascii="宋体" w:eastAsia="宋体" w:hAnsi="宋体" w:cs="宋体" w:hint="eastAsia"/>
+                <w:color w:val="000000"/>
+                <w:kern w:val="0"/>
+                <w:sz w:val="22"/>
+              </w:rPr>
+              <w:t>等效声压级</w:t>
+            </w:r>
+          </w:p>
+        </w:tc>
+        <w:tc>
+          <w:tcPr>
+            <w:tcW w:w="1276" w:type="dxa"/>
+            <w:shd w:val="clear" w:color="auto" w:fill="auto"/>
+            <w:noWrap/>
+            <w:vAlign w:val="bottom"/>
+            <w:hideMark/>
+          </w:tcPr>
+          <w:p>
+            <w:pPr>
+              <w:widowControl/>
+              <w:jc w:val="left"/>
+              <w:rPr>
+                <w:rFonts w:ascii="宋体" w:eastAsia="宋体" w:hAnsi="宋体" w:cs="宋体" w:hint="eastAsia"/>
+                <w:color w:val="000000"/>
+                <w:kern w:val="0"/>
+                <w:sz w:val="22"/>
+              </w:rPr>
+            </w:pPr>
+            <w:r>
+              <w:rPr>
+                <w:rFonts w:ascii="宋体" w:eastAsia="宋体" w:hAnsi="宋体" w:cs="宋体" w:hint="eastAsia"/>
+                <w:color w:val="000000"/>
+                <w:kern w:val="0"/>
+                <w:sz w:val="22"/>
+              </w:rPr>
+              <w:t>达标率</w:t>
+            </w:r>
+          </w:p>
+        </w:tc>
+        <w:tc>
+          <w:tcPr>
+            <w:tcW w:w="1071" w:type="dxa"/>
+            <w:shd w:val="clear" w:color="auto" w:fill="auto"/>
+            <w:noWrap/>
+            <w:vAlign w:val="bottom"/>
+            <w:hideMark/>
+          </w:tcPr>
+          <w:p>
+            <w:pPr>
+              <w:widowControl/>
+              <w:jc w:val="left"/>
+              <w:rPr>
+                <w:rFonts w:ascii="宋体" w:eastAsia="宋体" w:hAnsi="宋体" w:cs="宋体" w:hint="eastAsia"/>
+                <w:color w:val="000000"/>
+                <w:kern w:val="0"/>
+                <w:sz w:val="22"/>
+              </w:rPr>
+            </w:pPr>
+            <w:r>
+              <w:rPr>
+                <w:rFonts w:ascii="宋体" w:eastAsia="宋体" w:hAnsi="宋体" w:cs="宋体" w:hint="eastAsia"/>
+                <w:color w:val="000000"/>
+                <w:kern w:val="0"/>
+                <w:sz w:val="22"/>
+              </w:rPr>
+              <w:t>超标数</w:t>
+            </w:r>
+          </w:p>
+        </w:tc>
+      </w:tr>
+      <w:tr>
+        <w:trPr>
+          <w:trHeight w:val="239"/>
+          <w:jc w:val="center"/>
+        </w:trPr>
+        <w:tc>
+          <w:tcPr>
+            <w:tcW w:w="774" w:type="dxa"/>
+            <w:shd w:val="clear" w:color="auto" w:fill="auto"/>
+            <w:noWrap/>
+            <w:vAlign w:val="bottom"/>
+            <w:hideMark/>
+          </w:tcPr>
+          <w:p>
+            <w:pPr>
+              <w:widowControl/>
+              <w:jc w:val="right"/>
+              <w:rPr>
+                <w:rFonts w:ascii="宋体" w:eastAsia="宋体" w:hAnsi="宋体" w:cs="宋体" w:hint="eastAsia"/>
+                <w:color w:val="000000"/>
+                <w:kern w:val="0"/>
+                <w:sz w:val="22"/>
+              </w:rPr>
+            </w:pPr>
+            <w:r>
+              <w:rPr>
+                <w:rFonts w:ascii="宋体" w:eastAsia="宋体" w:hAnsi="宋体" w:cs="宋体" w:hint="eastAsia"/>
+                <w:color w:val="000000"/>
+                <w:kern w:val="0"/>
+                <w:sz w:val="22"/>
+              </w:rPr>
+              <w:t>6月23日</w:t>
+            </w:r>
+          </w:p>
+        </w:tc>
+        <w:tc>
+          <w:tcPr>
+            <w:tcW w:w="1342" w:type="dxa"/>
+            <w:vMerge w:val="restart"/>
+            <w:shd w:val="clear" w:color="auto" w:fill="auto"/>
+            <w:noWrap/>
+            <w:vAlign w:val="center"/>
+            <w:hideMark/>
+          </w:tcPr>
+          <w:p>
+            <w:pPr>
+              <w:widowControl/>
+              <w:jc w:val="center"/>
+              <w:rPr>
+                <w:rFonts w:ascii="宋体" w:eastAsia="宋体" w:hAnsi="宋体" w:cs="宋体" w:hint="eastAsia"/>
+                <w:color w:val="000000"/>
+                <w:kern w:val="0"/>
+                <w:sz w:val="22"/>
+              </w:rPr>
+            </w:pPr>
+            <w:r>
+              <w:rPr>
+                <w:rFonts w:ascii="宋体" w:eastAsia="宋体" w:hAnsi="宋体" w:cs="宋体" w:hint="eastAsia"/>
+                <w:color w:val="000000"/>
+                <w:kern w:val="0"/>
+                <w:sz w:val="22"/>
+              </w:rPr>
+              <w:t>50dB</w:t>
+            </w:r>
+          </w:p>
+        </w:tc>
+        <w:tc>
+          <w:tcPr>
+            <w:tcW w:w="1280" w:type="dxa"/>
+            <w:shd w:val="clear" w:color="auto" w:fill="auto"/>
+            <w:noWrap/>
+            <w:vAlign w:val="bottom"/>
+            <w:hideMark/>
+          </w:tcPr>
+          <w:p>
+            <w:pPr>
+              <w:widowControl/>
+              <w:jc w:val="right"/>
+              <w:rPr>
+                <w:rFonts w:ascii="宋体" w:eastAsia="宋体" w:hAnsi="宋体" w:cs="宋体" w:hint="eastAsia"/>
+                <w:color w:val="000000"/>
+                <w:kern w:val="0"/>
+                <w:sz w:val="22"/>
+              </w:rPr>
+            </w:pPr>
+            <w:r>
+              <w:rPr>
+                <w:rFonts w:ascii="宋体" w:eastAsia="宋体" w:hAnsi="宋体" w:cs="宋体" w:hint="eastAsia"/>
+                <w:color w:val="000000"/>
+                <w:kern w:val="0"/>
+                <w:sz w:val="22"/>
+              </w:rPr>
+              <w:t>44.40%</w:t>
+            </w:r>
+          </w:p>
+        </w:tc>
+        <w:tc>
+          <w:tcPr>
+            <w:tcW w:w="1127" w:type="dxa"/>
+            <w:shd w:val="clear" w:color="auto" w:fill="auto"/>
+            <w:noWrap/>
+            <w:vAlign w:val="bottom"/>
+            <w:hideMark/>
+          </w:tcPr>
+          <w:p>
+            <w:pPr>
+              <w:widowControl/>
+              <w:jc w:val="right"/>
+              <w:rPr>
+                <w:rFonts w:ascii="宋体" w:eastAsia="宋体" w:hAnsi="宋体" w:cs="宋体" w:hint="eastAsia"/>
+                <w:color w:val="000000"/>
+                <w:kern w:val="0"/>
+                <w:sz w:val="22"/>
+              </w:rPr>
+            </w:pPr>
+            <w:r>
+              <w:rPr>
+                <w:rFonts w:ascii="宋体" w:eastAsia="宋体" w:hAnsi="宋体" w:cs="宋体" w:hint="eastAsia"/>
+                <w:color w:val="000000"/>
+                <w:kern w:val="0"/>
+                <w:sz w:val="22"/>
+              </w:rPr>
+              <w:t>10</w:t>
+            </w:r>
+          </w:p>
+        </w:tc>
+        <w:tc>
+          <w:tcPr>
+            <w:tcW w:w="1426" w:type="dxa"/>
+            <w:vMerge w:val="restart"/>
+            <w:shd w:val="clear" w:color="auto" w:fill="auto"/>
+            <w:noWrap/>
+            <w:vAlign w:val="center"/>
+            <w:hideMark/>
+          </w:tcPr>
+          <w:p>
+            <w:pPr>
+              <w:widowControl/>
+              <w:jc w:val="center"/>
+              <w:rPr>
+                <w:rFonts w:ascii="宋体" w:eastAsia="宋体" w:hAnsi="宋体" w:cs="宋体" w:hint="eastAsia"/>
+                <w:color w:val="000000"/>
+                <w:kern w:val="0"/>
+                <w:sz w:val="22"/>
+              </w:rPr>
+            </w:pPr>
+            <w:r>
+              <w:rPr>
+                <w:rFonts w:ascii="宋体" w:eastAsia="宋体" w:hAnsi="宋体" w:cs="宋体" w:hint="eastAsia"/>
+                <w:color w:val="000000"/>
+                <w:kern w:val="0"/>
+                <w:sz w:val="22"/>
+              </w:rPr>
+              <w:t>55dB</w:t>
+            </w:r>
+          </w:p>
+        </w:tc>
+        <w:tc>
+          <w:tcPr>
+            <w:tcW w:w="1276" w:type="dxa"/>
+            <w:shd w:val="clear" w:color="auto" w:fill="auto"/>
+            <w:noWrap/>
+            <w:vAlign w:val="bottom"/>
+            <w:hideMark/>
+          </w:tcPr>
+          <w:p>
+            <w:pPr>
+              <w:widowControl/>
+              <w:jc w:val="right"/>
+              <w:rPr>
+                <w:rFonts w:ascii="宋体" w:eastAsia="宋体" w:hAnsi="宋体" w:cs="宋体" w:hint="eastAsia"/>
+                <w:color w:val="000000"/>
+                <w:kern w:val="0"/>
+                <w:sz w:val="22"/>
+              </w:rPr>
+            </w:pPr>
+            <w:r>
+              <w:rPr>
+                <w:rFonts w:ascii="宋体" w:eastAsia="宋体" w:hAnsi="宋体" w:cs="宋体" w:hint="eastAsia"/>
+                <w:color w:val="000000"/>
+                <w:kern w:val="0"/>
+                <w:sz w:val="22"/>
+              </w:rPr>
+              <w:t>61.10%</w:t>
+            </w:r>
+          </w:p>
+        </w:tc>
+        <w:tc>
+          <w:tcPr>
+            <w:tcW w:w="1071" w:type="dxa"/>
+            <w:shd w:val="clear" w:color="auto" w:fill="auto"/>
+            <w:noWrap/>
+            <w:vAlign w:val="bottom"/>
+            <w:hideMark/>
+          </w:tcPr>
+          <w:p>
+            <w:pPr>
+              <w:widowControl/>
+              <w:jc w:val="right"/>
+              <w:rPr>
+                <w:rFonts w:ascii="宋体" w:eastAsia="宋体" w:hAnsi="宋体" w:cs="宋体" w:hint="eastAsia"/>
+                <w:color w:val="000000"/>
+                <w:kern w:val="0"/>
+                <w:sz w:val="22"/>
+              </w:rPr>
+            </w:pPr>
+            <w:r>
+              <w:rPr>
+                <w:rFonts w:ascii="宋体" w:eastAsia="宋体" w:hAnsi="宋体" w:cs="宋体" w:hint="eastAsia"/>
+                <w:color w:val="000000"/>
+                <w:kern w:val="0"/>
+                <w:sz w:val="22"/>
+              </w:rPr>
+              <w:t>7</w:t>
+            </w:r>
+          </w:p>
+        </w:tc>
+      </w:tr>
+      <w:tr>
+        <w:trPr>
+          <w:trHeight w:val="239"/>
+          <w:jc w:val="center"/>
+        </w:trPr>
+        <w:tc>
+          <w:tcPr>
+            <w:tcW w:w="774" w:type="dxa"/>
+            <w:shd w:val="clear" w:color="auto" w:fill="auto"/>
+            <w:noWrap/>
+            <w:vAlign w:val="bottom"/>
+            <w:hideMark/>
+          </w:tcPr>
+          <w:p>
+            <w:pPr>
+              <w:widowControl/>
+              <w:jc w:val="right"/>
+              <w:rPr>
+                <w:rFonts w:ascii="宋体" w:eastAsia="宋体" w:hAnsi="宋体" w:cs="宋体" w:hint="eastAsia"/>
+                <w:color w:val="000000"/>
+                <w:kern w:val="0"/>
+                <w:sz w:val="22"/>
+              </w:rPr>
+            </w:pPr>
+            <w:r>
+              <w:rPr>
+                <w:rFonts w:ascii="宋体" w:eastAsia="宋体" w:hAnsi="宋体" w:cs="宋体" w:hint="eastAsia"/>
+                <w:color w:val="000000"/>
+                <w:kern w:val="0"/>
+                <w:sz w:val="22"/>
+              </w:rPr>
+              <w:t>6月26日</w:t>
+            </w:r>
+          </w:p>
+        </w:tc>
+        <w:tc>
+          <w:tcPr>
+            <w:tcW w:w="1342" w:type="dxa"/>
+            <w:vMerge/>
+            <w:vAlign w:val="center"/>
+            <w:hideMark/>
+          </w:tcPr>
+          <w:p>
+            <w:pPr>
+              <w:widowControl/>
+              <w:jc w:val="left"/>
+              <w:rPr>
+                <w:rFonts w:ascii="宋体" w:eastAsia="宋体" w:hAnsi="宋体" w:cs="宋体"/>
+                <w:color w:val="000000"/>
+                <w:kern w:val="0"/>
+                <w:sz w:val="22"/>
+              </w:rPr>
+            </w:pPr>
+          </w:p>
+        </w:tc>
+        <w:tc>
+          <w:tcPr>
+            <w:tcW w:w="1280" w:type="dxa"/>
+            <w:shd w:val="clear" w:color="auto" w:fill="auto"/>
+            <w:noWrap/>
+            <w:vAlign w:val="bottom"/>
+            <w:hideMark/>
+          </w:tcPr>
+          <w:p>
+            <w:pPr>
+              <w:widowControl/>
+              <w:jc w:val="right"/>
+              <w:rPr>
+                <w:rFonts w:ascii="宋体" w:eastAsia="宋体" w:hAnsi="宋体" w:cs="宋体" w:hint="eastAsia"/>
+                <w:color w:val="000000"/>
+                <w:kern w:val="0"/>
+                <w:sz w:val="22"/>
+              </w:rPr>
+            </w:pPr>
+            <w:r>
+              <w:rPr>
+                <w:rFonts w:ascii="宋体" w:eastAsia="宋体" w:hAnsi="宋体" w:cs="宋体" w:hint="eastAsia"/>
+                <w:color w:val="000000"/>
+                <w:kern w:val="0"/>
+                <w:sz w:val="22"/>
+              </w:rPr>
+              <w:t>38.90%</w:t>
+            </w:r>
+          </w:p>
+        </w:tc>
+        <w:tc>
+          <w:tcPr>
+            <w:tcW w:w="1127" w:type="dxa"/>
+            <w:shd w:val="clear" w:color="auto" w:fill="auto"/>
+            <w:noWrap/>
+            <w:vAlign w:val="bottom"/>
+            <w:hideMark/>
+          </w:tcPr>
+          <w:p>
+            <w:pPr>
+              <w:widowControl/>
+              <w:jc w:val="right"/>
+              <w:rPr>
+                <w:rFonts w:ascii="宋体" w:eastAsia="宋体" w:hAnsi="宋体" w:cs="宋体" w:hint="eastAsia"/>
+                <w:color w:val="000000"/>
+                <w:kern w:val="0"/>
+                <w:sz w:val="22"/>
+              </w:rPr>
+            </w:pPr>
+            <w:r>
+              <w:rPr>
+                <w:rFonts w:ascii="宋体" w:eastAsia="宋体" w:hAnsi="宋体" w:cs="宋体" w:hint="eastAsia"/>
+                <w:color w:val="000000"/>
+                <w:kern w:val="0"/>
+                <w:sz w:val="22"/>
+              </w:rPr>
+              <w:t>11</w:t>
+            </w:r>
+          </w:p>
+        </w:tc>
+        <w:tc>
+          <w:tcPr>
+            <w:tcW w:w="1426" w:type="dxa"/>
+            <w:vMerge/>
+            <w:vAlign w:val="center"/>
+            <w:hideMark/>
+          </w:tcPr>
+          <w:p>
+            <w:pPr>
+              <w:widowControl/>
+              <w:jc w:val="left"/>
+              <w:rPr>
+                <w:rFonts w:ascii="宋体" w:eastAsia="宋体" w:hAnsi="宋体" w:cs="宋体"/>
+                <w:color w:val="000000"/>
+                <w:kern w:val="0"/>
+                <w:sz w:val="22"/>
+              </w:rPr>
+            </w:pPr>
+          </w:p>
+        </w:tc>
+        <w:tc>
+          <w:tcPr>
+            <w:tcW w:w="1276" w:type="dxa"/>
+            <w:shd w:val="clear" w:color="auto" w:fill="auto"/>
+            <w:noWrap/>
+            <w:vAlign w:val="bottom"/>
+            <w:hideMark/>
+          </w:tcPr>
+          <w:p>
+            <w:pPr>
+              <w:widowControl/>
+              <w:jc w:val="right"/>
+              <w:rPr>
+                <w:rFonts w:ascii="宋体" w:eastAsia="宋体" w:hAnsi="宋体" w:cs="宋体" w:hint="eastAsia"/>
+                <w:color w:val="000000"/>
+                <w:kern w:val="0"/>
+                <w:sz w:val="22"/>
+              </w:rPr>
+            </w:pPr>
+            <w:r>
+              <w:rPr>
+                <w:rFonts w:ascii="宋体" w:eastAsia="宋体" w:hAnsi="宋体" w:cs="宋体" w:hint="eastAsia"/>
+                <w:color w:val="000000"/>
+                <w:kern w:val="0"/>
+                <w:sz w:val="22"/>
+              </w:rPr>
+              <w:t>72.20%</w:t>
+            </w:r>
+          </w:p>
+        </w:tc>
+        <w:tc>
+          <w:tcPr>
+            <w:tcW w:w="1071" w:type="dxa"/>
+            <w:shd w:val="clear" w:color="auto" w:fill="auto"/>
+            <w:noWrap/>
+            <w:vAlign w:val="bottom"/>
+            <w:hideMark/>
+          </w:tcPr>
+          <w:p>
+            <w:pPr>
+              <w:widowControl/>
+              <w:jc w:val="right"/>
+              <w:rPr>
+                <w:rFonts w:ascii="宋体" w:eastAsia="宋体" w:hAnsi="宋体" w:cs="宋体" w:hint="eastAsia"/>
+                <w:color w:val="000000"/>
+                <w:kern w:val="0"/>
+                <w:sz w:val="22"/>
+              </w:rPr>
+            </w:pPr>
+            <w:r>
+              <w:rPr>
+                <w:rFonts w:ascii="宋体" w:eastAsia="宋体" w:hAnsi="宋体" w:cs="宋体" w:hint="eastAsia"/>
+                <w:color w:val="000000"/>
+                <w:kern w:val="0"/>
+                <w:sz w:val="22"/>
+              </w:rPr>
+              <w:t>3</w:t>
+            </w:r>
+          </w:p>
+        </w:tc>
+      </w:tr>
+    </w:tbl>
+    <w:p>
+      <w:pPr>
+        <w:rPr>
+          <w:rFonts w:ascii="Times New Roman" w:hAnsi="Times New Roman" w:cs="Times New Roman" w:hint="eastAsia"/>
+        </w:rPr>
+      </w:pPr>
+      <w:r>
+        <w:rPr>
+          <w:rFonts w:ascii="Times New Roman" w:hAnsi="Times New Roman" w:cs="Times New Roman"/>
+        </w:rPr>
+        <w:tab/>
+      </w:r>
+      <w:r>
+        <w:rPr>
+          <w:rFonts w:ascii="Times New Roman" w:hAnsi="Times New Roman" w:cs="Times New Roman"/>
+        </w:rPr>
+        <w:t>从表中可以看出涧东村中大部分测点已经符合《声环境质量标准》中规定的一类区域昼间声环境标准的要求，</w:t>
+      </w:r>
+      <w:r>
+        <w:rPr>
+          <w:rFonts w:ascii="Times New Roman" w:hAnsi="Times New Roman" w:cs="Times New Roman"/>
+        </w:rPr>
+        <w:t>但是距离零类标准还有一定的距离。由于昼间测量过程中，有部分测点受到村庄中村民住宅施工的影响，同时</w:t>
+      </w:r>
+      <w:r>
+        <w:rPr>
+          <w:rFonts w:ascii="Times New Roman" w:hAnsi="Times New Roman" w:cs="Times New Roman" w:hint="eastAsia"/>
+        </w:rPr>
+        <w:t>6</w:t>
+      </w:r>
+      <w:r>
+        <w:rPr>
+          <w:rFonts w:ascii="Times New Roman" w:hAnsi="Times New Roman" w:cs="Times New Roman" w:hint="eastAsia"/>
+        </w:rPr>
+        <w:t>月</w:t>
+      </w:r>
+      <w:r>
+        <w:rPr>
+          <w:rFonts w:ascii="Times New Roman" w:hAnsi="Times New Roman" w:cs="Times New Roman" w:hint="eastAsia"/>
+        </w:rPr>
+        <w:t>26</w:t>
+      </w:r>
+      <w:r>
+        <w:rPr>
+          <w:rFonts w:ascii="Times New Roman" w:hAnsi="Times New Roman" w:cs="Times New Roman" w:hint="eastAsia"/>
+        </w:rPr>
+        <w:t>日测量时，虽然为周末时间段，但是该时间段草莓已经下市，且村庄中没有举行活动，所以测量结果和</w:t>
+      </w:r>
+      <w:r>
+        <w:rPr>
+          <w:rFonts w:ascii="Times New Roman" w:hAnsi="Times New Roman" w:cs="Times New Roman" w:hint="eastAsia"/>
+        </w:rPr>
+        <w:t>23</w:t>
+      </w:r>
+      <w:r>
+        <w:rPr>
+          <w:rFonts w:ascii="Times New Roman" w:hAnsi="Times New Roman" w:cs="Times New Roman" w:hint="eastAsia"/>
+        </w:rPr>
+        <w:t>日没有很大的差距。</w:t>
+      </w:r>
+    </w:p>
+    <w:p>
+      <w:pPr>
+        <w:rPr>
+          <w:rFonts w:ascii="Times New Roman" w:hAnsi="Times New Roman" w:cs="Times New Roman"/>
+        </w:rPr>
+      </w:pPr>
+      <w:r>
+        <w:rPr>
+          <w:rFonts w:ascii="Times New Roman" w:hAnsi="Times New Roman" w:cs="Times New Roman" w:hint="eastAsia"/>
+        </w:rPr>
+        <w:t>3.</w:t>
+      </w:r>
+      <w:r>
+        <w:rPr>
+          <w:rFonts w:ascii="Times New Roman" w:hAnsi="Times New Roman" w:cs="Times New Roman"/>
+        </w:rPr>
+        <w:t>1.5</w:t>
+      </w:r>
+      <w:r>
+        <w:rPr>
+          <w:rFonts w:ascii="Times New Roman" w:hAnsi="Times New Roman" w:cs="Times New Roman"/>
+        </w:rPr>
+        <w:t xml:space="preserve"> </w:t>
+      </w:r>
+      <w:r>
+        <w:rPr>
+          <w:rFonts w:ascii="Times New Roman" w:hAnsi="Times New Roman" w:cs="Times New Roman"/>
+        </w:rPr>
+        <w:t>声环境控制措施评价以及存在问题分析</w:t>
+      </w:r>
+    </w:p>
+    <w:p>
+      <w:pPr>
+        <w:rPr>
+          <w:rFonts w:ascii="Times New Roman" w:hAnsi="Times New Roman" w:cs="Times New Roman" w:hint="eastAsia"/>
+        </w:rPr>
+      </w:pPr>
     </w:p>
     <w:p>
       <w:pPr>
@@ -26946,6 +28266,14 @@
         </w:rPr>
         <w:t>测量中主要用到的设备如下表所示。</w:t>
       </w:r>
+      <w:r>
+        <w:rPr>
+          <w:rFonts w:ascii="宋体" w:hAnsi="宋体" w:hint="eastAsia"/>
+        </w:rPr>
+        <w:t>黄公望村平面示意图如图所示，图中红色区域为村中居民住宅，绿色区域为村庄南部主要道路江滨东大道，浅蓝色区域为村中池塘及小河流，深蓝色区域为村庄中主要道路。</w:t>
+      </w:r>
+      <w:bookmarkStart w:id="0" w:name="_GoBack"/>
+      <w:bookmarkEnd w:id="0"/>
     </w:p>
     <w:p>
       <w:pPr>
@@ -27000,6 +28328,7 @@
                 <w:rFonts w:hint="eastAsia"/>
                 <w:sz w:val="21"/>
               </w:rPr>
+              <w:lastRenderedPageBreak/>
               <w:t>编号</w:t>
             </w:r>
           </w:p>
@@ -27319,15 +28648,11 @@
         </w:rPr>
       </w:pPr>
       <w:r>
-        <w:rPr>
-          <w:noProof/>
-        </w:rPr>
-        <w:lastRenderedPageBreak/>
         <w:drawing>
           <wp:inline distT="0" distB="0" distL="0" distR="0">
-            <wp:extent cx="4647676" cy="2467155"/>
-            <wp:effectExtent l="0" t="0" r="0" b="9525"/>
-            <wp:docPr id="3" name="图片 3"/>
+            <wp:extent cx="3441940" cy="2623553"/>
+            <wp:effectExtent l="0" t="0" r="0" b="5715"/>
+            <wp:docPr id="18" name="图片 18"/>
             <wp:cNvGraphicFramePr>
               <a:graphicFrameLocks xmlns:a="http://schemas.openxmlformats.org/drawingml/2006/main" noChangeAspect="1"/>
             </wp:cNvGraphicFramePr>
@@ -27335,26 +28660,26 @@
               <a:graphicData uri="http://schemas.openxmlformats.org/drawingml/2006/picture">
                 <pic:pic xmlns:pic="http://schemas.openxmlformats.org/drawingml/2006/picture">
                   <pic:nvPicPr>
-                    <pic:cNvPr id="0" name="Picture 5"/>
+                    <pic:cNvPr id="0" name="Picture 3"/>
                     <pic:cNvPicPr>
                       <a:picLocks noChangeAspect="1" noChangeArrowheads="1"/>
                     </pic:cNvPicPr>
                   </pic:nvPicPr>
                   <pic:blipFill rotWithShape="1">
-                    <a:blip r:embed="rId19" cstate="print">
+                    <a:blip r:embed="rId20" cstate="print">
                       <a:extLst>
                         <a:ext uri="{28A0092B-C50C-407E-A947-70E740481C1C}">
                           <a14:useLocalDpi xmlns:a14="http://schemas.microsoft.com/office/drawing/2010/main" val="0"/>
                         </a:ext>
                       </a:extLst>
                     </a:blip>
-                    <a:srcRect l="27646" t="15284" r="19031" b="15145"/>
+                    <a:srcRect l="34189" t="16489" r="30808" b="17936"/>
                     <a:stretch/>
                   </pic:blipFill>
                   <pic:spPr bwMode="auto">
                     <a:xfrm>
                       <a:off x="0" y="0"/>
-                      <a:ext cx="4680041" cy="2484335"/>
+                      <a:ext cx="3471014" cy="2645714"/>
                     </a:xfrm>
                     <a:prstGeom prst="rect">
                       <a:avLst/>
@@ -31132,6 +32457,7 @@
         <w:rPr>
           <w:rFonts w:ascii="Times New Roman" w:hAnsi="Times New Roman" w:cs="Times New Roman"/>
         </w:rPr>
+        <w:lastRenderedPageBreak/>
         <w:t>第二次测量：</w:t>
       </w:r>
       <w:r>
@@ -31725,7 +33051,6 @@
                 <w:kern w:val="0"/>
                 <w:sz w:val="22"/>
               </w:rPr>
-              <w:lastRenderedPageBreak/>
               <w:t>C1</w:t>
             </w:r>
           </w:p>
@@ -34579,6 +35904,7 @@
           <w:rFonts w:ascii="Times New Roman" w:hAnsi="Times New Roman" w:cs="Times New Roman"/>
           <w:noProof/>
         </w:rPr>
+        <w:lastRenderedPageBreak/>
         <w:drawing>
           <wp:inline distT="0" distB="0" distL="0" distR="0">
             <wp:extent cx="2430000" cy="4320000"/>
@@ -34592,67 +35918,6 @@
                 <pic:pic xmlns:pic="http://schemas.openxmlformats.org/drawingml/2006/picture">
                   <pic:nvPicPr>
                     <pic:cNvPr id="0" name="Picture 3" descr="E:\20151026论文相关材料\20160524黄公望村\20160722测量数据\照片\a1.jpg"/>
-                    <pic:cNvPicPr>
-                      <a:picLocks noChangeAspect="1" noChangeArrowheads="1"/>
-                    </pic:cNvPicPr>
-                  </pic:nvPicPr>
-                  <pic:blipFill>
-                    <a:blip r:embed="rId20" cstate="print">
-                      <a:extLst>
-                        <a:ext uri="{28A0092B-C50C-407E-A947-70E740481C1C}">
-                          <a14:useLocalDpi xmlns:a14="http://schemas.microsoft.com/office/drawing/2010/main" val="0"/>
-                        </a:ext>
-                      </a:extLst>
-                    </a:blip>
-                    <a:srcRect/>
-                    <a:stretch>
-                      <a:fillRect/>
-                    </a:stretch>
-                  </pic:blipFill>
-                  <pic:spPr bwMode="auto">
-                    <a:xfrm>
-                      <a:off x="0" y="0"/>
-                      <a:ext cx="2430000" cy="4320000"/>
-                    </a:xfrm>
-                    <a:prstGeom prst="rect">
-                      <a:avLst/>
-                    </a:prstGeom>
-                    <a:noFill/>
-                    <a:ln>
-                      <a:noFill/>
-                    </a:ln>
-                  </pic:spPr>
-                </pic:pic>
-              </a:graphicData>
-            </a:graphic>
-          </wp:inline>
-        </w:drawing>
-      </w:r>
-      <w:r>
-        <w:rPr>
-          <w:rFonts w:ascii="Times New Roman" w:hAnsi="Times New Roman" w:cs="Times New Roman"/>
-          <w:noProof/>
-        </w:rPr>
-        <w:t xml:space="preserve"> </w:t>
-      </w:r>
-      <w:r>
-        <w:rPr>
-          <w:rFonts w:ascii="Times New Roman" w:hAnsi="Times New Roman" w:cs="Times New Roman"/>
-          <w:noProof/>
-        </w:rPr>
-        <w:drawing>
-          <wp:inline distT="0" distB="0" distL="0" distR="0">
-            <wp:extent cx="2430000" cy="4320000"/>
-            <wp:effectExtent l="0" t="0" r="8890" b="4445"/>
-            <wp:docPr id="2" name="图片 2" descr="E:\20151026论文相关材料\20160524黄公望村\20160722测量数据\照片\a6.jpg"/>
-            <wp:cNvGraphicFramePr>
-              <a:graphicFrameLocks xmlns:a="http://schemas.openxmlformats.org/drawingml/2006/main" noChangeAspect="1"/>
-            </wp:cNvGraphicFramePr>
-            <a:graphic xmlns:a="http://schemas.openxmlformats.org/drawingml/2006/main">
-              <a:graphicData uri="http://schemas.openxmlformats.org/drawingml/2006/picture">
-                <pic:pic xmlns:pic="http://schemas.openxmlformats.org/drawingml/2006/picture">
-                  <pic:nvPicPr>
-                    <pic:cNvPr id="0" name="Picture 1" descr="E:\20151026论文相关材料\20160524黄公望村\20160722测量数据\照片\a6.jpg"/>
                     <pic:cNvPicPr>
                       <a:picLocks noChangeAspect="1" noChangeArrowheads="1"/>
                     </pic:cNvPicPr>
@@ -34689,6 +35954,67 @@
           </wp:inline>
         </w:drawing>
       </w:r>
+      <w:r>
+        <w:rPr>
+          <w:rFonts w:ascii="Times New Roman" w:hAnsi="Times New Roman" w:cs="Times New Roman"/>
+          <w:noProof/>
+        </w:rPr>
+        <w:t xml:space="preserve"> </w:t>
+      </w:r>
+      <w:r>
+        <w:rPr>
+          <w:rFonts w:ascii="Times New Roman" w:hAnsi="Times New Roman" w:cs="Times New Roman"/>
+          <w:noProof/>
+        </w:rPr>
+        <w:drawing>
+          <wp:inline distT="0" distB="0" distL="0" distR="0">
+            <wp:extent cx="2430000" cy="4320000"/>
+            <wp:effectExtent l="0" t="0" r="8890" b="4445"/>
+            <wp:docPr id="2" name="图片 2" descr="E:\20151026论文相关材料\20160524黄公望村\20160722测量数据\照片\a6.jpg"/>
+            <wp:cNvGraphicFramePr>
+              <a:graphicFrameLocks xmlns:a="http://schemas.openxmlformats.org/drawingml/2006/main" noChangeAspect="1"/>
+            </wp:cNvGraphicFramePr>
+            <a:graphic xmlns:a="http://schemas.openxmlformats.org/drawingml/2006/main">
+              <a:graphicData uri="http://schemas.openxmlformats.org/drawingml/2006/picture">
+                <pic:pic xmlns:pic="http://schemas.openxmlformats.org/drawingml/2006/picture">
+                  <pic:nvPicPr>
+                    <pic:cNvPr id="0" name="Picture 1" descr="E:\20151026论文相关材料\20160524黄公望村\20160722测量数据\照片\a6.jpg"/>
+                    <pic:cNvPicPr>
+                      <a:picLocks noChangeAspect="1" noChangeArrowheads="1"/>
+                    </pic:cNvPicPr>
+                  </pic:nvPicPr>
+                  <pic:blipFill>
+                    <a:blip r:embed="rId22" cstate="print">
+                      <a:extLst>
+                        <a:ext uri="{28A0092B-C50C-407E-A947-70E740481C1C}">
+                          <a14:useLocalDpi xmlns:a14="http://schemas.microsoft.com/office/drawing/2010/main" val="0"/>
+                        </a:ext>
+                      </a:extLst>
+                    </a:blip>
+                    <a:srcRect/>
+                    <a:stretch>
+                      <a:fillRect/>
+                    </a:stretch>
+                  </pic:blipFill>
+                  <pic:spPr bwMode="auto">
+                    <a:xfrm>
+                      <a:off x="0" y="0"/>
+                      <a:ext cx="2430000" cy="4320000"/>
+                    </a:xfrm>
+                    <a:prstGeom prst="rect">
+                      <a:avLst/>
+                    </a:prstGeom>
+                    <a:noFill/>
+                    <a:ln>
+                      <a:noFill/>
+                    </a:ln>
+                  </pic:spPr>
+                </pic:pic>
+              </a:graphicData>
+            </a:graphic>
+          </wp:inline>
+        </w:drawing>
+      </w:r>
     </w:p>
     <w:p>
       <w:pPr>
@@ -34738,7 +36064,6 @@
           <w:rFonts w:ascii="Times New Roman" w:hAnsi="Times New Roman" w:cs="Times New Roman"/>
           <w:noProof/>
         </w:rPr>
-        <w:lastRenderedPageBreak/>
         <w:t>表</w:t>
       </w:r>
       <w:r>
@@ -37184,6 +38509,7 @@
           <w:rFonts w:ascii="Times New Roman" w:hAnsi="Times New Roman" w:cs="Times New Roman"/>
           <w:noProof/>
         </w:rPr>
+        <w:lastRenderedPageBreak/>
         <w:drawing>
           <wp:inline distT="0" distB="0" distL="0" distR="0">
             <wp:extent cx="2520000" cy="3359125"/>
@@ -37197,67 +38523,6 @@
                 <pic:pic xmlns:pic="http://schemas.openxmlformats.org/drawingml/2006/picture">
                   <pic:nvPicPr>
                     <pic:cNvPr id="0" name="Picture 5" descr="E:\20151026论文相关材料\20160524黄公望村\20160722测量数据\照片\mmexport1469630290037.jpg"/>
-                    <pic:cNvPicPr>
-                      <a:picLocks noChangeAspect="1" noChangeArrowheads="1"/>
-                    </pic:cNvPicPr>
-                  </pic:nvPicPr>
-                  <pic:blipFill>
-                    <a:blip r:embed="rId22" cstate="print">
-                      <a:extLst>
-                        <a:ext uri="{28A0092B-C50C-407E-A947-70E740481C1C}">
-                          <a14:useLocalDpi xmlns:a14="http://schemas.microsoft.com/office/drawing/2010/main" val="0"/>
-                        </a:ext>
-                      </a:extLst>
-                    </a:blip>
-                    <a:srcRect/>
-                    <a:stretch>
-                      <a:fillRect/>
-                    </a:stretch>
-                  </pic:blipFill>
-                  <pic:spPr bwMode="auto">
-                    <a:xfrm>
-                      <a:off x="0" y="0"/>
-                      <a:ext cx="2520000" cy="3359125"/>
-                    </a:xfrm>
-                    <a:prstGeom prst="rect">
-                      <a:avLst/>
-                    </a:prstGeom>
-                    <a:noFill/>
-                    <a:ln>
-                      <a:noFill/>
-                    </a:ln>
-                  </pic:spPr>
-                </pic:pic>
-              </a:graphicData>
-            </a:graphic>
-          </wp:inline>
-        </w:drawing>
-      </w:r>
-      <w:r>
-        <w:rPr>
-          <w:rFonts w:ascii="Times New Roman" w:hAnsi="Times New Roman" w:cs="Times New Roman"/>
-          <w:noProof/>
-        </w:rPr>
-        <w:t xml:space="preserve"> </w:t>
-      </w:r>
-      <w:r>
-        <w:rPr>
-          <w:rFonts w:ascii="Times New Roman" w:hAnsi="Times New Roman" w:cs="Times New Roman"/>
-          <w:noProof/>
-        </w:rPr>
-        <w:drawing>
-          <wp:inline distT="0" distB="0" distL="0" distR="0">
-            <wp:extent cx="2520000" cy="3359125"/>
-            <wp:effectExtent l="0" t="0" r="0" b="0"/>
-            <wp:docPr id="9" name="图片 9" descr="E:\20151026论文相关材料\20160524黄公望村\20160722测量数据\照片\mmexport1469630298909.jpg"/>
-            <wp:cNvGraphicFramePr>
-              <a:graphicFrameLocks xmlns:a="http://schemas.openxmlformats.org/drawingml/2006/main" noChangeAspect="1"/>
-            </wp:cNvGraphicFramePr>
-            <a:graphic xmlns:a="http://schemas.openxmlformats.org/drawingml/2006/main">
-              <a:graphicData uri="http://schemas.openxmlformats.org/drawingml/2006/picture">
-                <pic:pic xmlns:pic="http://schemas.openxmlformats.org/drawingml/2006/picture">
-                  <pic:nvPicPr>
-                    <pic:cNvPr id="0" name="Picture 4" descr="E:\20151026论文相关材料\20160524黄公望村\20160722测量数据\照片\mmexport1469630298909.jpg"/>
                     <pic:cNvPicPr>
                       <a:picLocks noChangeAspect="1" noChangeArrowheads="1"/>
                     </pic:cNvPicPr>
@@ -37294,6 +38559,67 @@
           </wp:inline>
         </w:drawing>
       </w:r>
+      <w:r>
+        <w:rPr>
+          <w:rFonts w:ascii="Times New Roman" w:hAnsi="Times New Roman" w:cs="Times New Roman"/>
+          <w:noProof/>
+        </w:rPr>
+        <w:t xml:space="preserve"> </w:t>
+      </w:r>
+      <w:r>
+        <w:rPr>
+          <w:rFonts w:ascii="Times New Roman" w:hAnsi="Times New Roman" w:cs="Times New Roman"/>
+          <w:noProof/>
+        </w:rPr>
+        <w:drawing>
+          <wp:inline distT="0" distB="0" distL="0" distR="0">
+            <wp:extent cx="2520000" cy="3359125"/>
+            <wp:effectExtent l="0" t="0" r="0" b="0"/>
+            <wp:docPr id="9" name="图片 9" descr="E:\20151026论文相关材料\20160524黄公望村\20160722测量数据\照片\mmexport1469630298909.jpg"/>
+            <wp:cNvGraphicFramePr>
+              <a:graphicFrameLocks xmlns:a="http://schemas.openxmlformats.org/drawingml/2006/main" noChangeAspect="1"/>
+            </wp:cNvGraphicFramePr>
+            <a:graphic xmlns:a="http://schemas.openxmlformats.org/drawingml/2006/main">
+              <a:graphicData uri="http://schemas.openxmlformats.org/drawingml/2006/picture">
+                <pic:pic xmlns:pic="http://schemas.openxmlformats.org/drawingml/2006/picture">
+                  <pic:nvPicPr>
+                    <pic:cNvPr id="0" name="Picture 4" descr="E:\20151026论文相关材料\20160524黄公望村\20160722测量数据\照片\mmexport1469630298909.jpg"/>
+                    <pic:cNvPicPr>
+                      <a:picLocks noChangeAspect="1" noChangeArrowheads="1"/>
+                    </pic:cNvPicPr>
+                  </pic:nvPicPr>
+                  <pic:blipFill>
+                    <a:blip r:embed="rId24" cstate="print">
+                      <a:extLst>
+                        <a:ext uri="{28A0092B-C50C-407E-A947-70E740481C1C}">
+                          <a14:useLocalDpi xmlns:a14="http://schemas.microsoft.com/office/drawing/2010/main" val="0"/>
+                        </a:ext>
+                      </a:extLst>
+                    </a:blip>
+                    <a:srcRect/>
+                    <a:stretch>
+                      <a:fillRect/>
+                    </a:stretch>
+                  </pic:blipFill>
+                  <pic:spPr bwMode="auto">
+                    <a:xfrm>
+                      <a:off x="0" y="0"/>
+                      <a:ext cx="2520000" cy="3359125"/>
+                    </a:xfrm>
+                    <a:prstGeom prst="rect">
+                      <a:avLst/>
+                    </a:prstGeom>
+                    <a:noFill/>
+                    <a:ln>
+                      <a:noFill/>
+                    </a:ln>
+                  </pic:spPr>
+                </pic:pic>
+              </a:graphicData>
+            </a:graphic>
+          </wp:inline>
+        </w:drawing>
+      </w:r>
     </w:p>
     <w:p>
       <w:pPr>
@@ -39582,7 +40908,6 @@
         <w:rPr>
           <w:rFonts w:ascii="Times New Roman" w:hAnsi="Times New Roman" w:cs="Times New Roman"/>
         </w:rPr>
-        <w:lastRenderedPageBreak/>
         <w:t>车流量分析</w:t>
       </w:r>
     </w:p>
@@ -39646,6 +40971,30 @@
           <w:rFonts w:ascii="Times New Roman" w:hAnsi="Times New Roman" w:cs="Times New Roman" w:hint="eastAsia"/>
         </w:rPr>
         <w:t>辆每小时</w:t>
+      </w:r>
+      <w:r>
+        <w:rPr>
+          <w:rFonts w:ascii="Times New Roman" w:hAnsi="Times New Roman" w:cs="Times New Roman" w:hint="eastAsia"/>
+        </w:rPr>
+        <w:t>。从车流量统计数据中可以看出，江滨东大道上车流中占比重最大的是小轿车，货车和大型货车总体来说数量较少。</w:t>
+      </w:r>
+      <w:r>
+        <w:rPr>
+          <w:rFonts w:ascii="Times New Roman" w:hAnsi="Times New Roman" w:cs="Times New Roman" w:hint="eastAsia"/>
+        </w:rPr>
+        <w:t>但是从白天和晚上测量数据对比可以看出，虽然车流量总体数量有所减少，但是重型车比例在有些区域下降幅度并不大，由于重型车对交通噪声的影响相对于小轿车等车型来说更为严重，所以这在一定程度上对夜间声环境</w:t>
+      </w:r>
+      <w:r>
+        <w:rPr>
+          <w:rFonts w:ascii="Times New Roman" w:hAnsi="Times New Roman" w:cs="Times New Roman" w:hint="eastAsia"/>
+        </w:rPr>
+        <w:t>有不良的</w:t>
+      </w:r>
+      <w:r>
+        <w:rPr>
+          <w:rFonts w:ascii="Times New Roman" w:hAnsi="Times New Roman" w:cs="Times New Roman" w:hint="eastAsia"/>
+        </w:rPr>
+        <w:t>影响。</w:t>
       </w:r>
     </w:p>
     <w:p>
@@ -39669,6 +41018,13 @@
     </w:p>
     <w:p>
       <w:pPr>
+        <w:rPr>
+          <w:rFonts w:ascii="Times New Roman" w:hAnsi="Times New Roman" w:cs="Times New Roman" w:hint="eastAsia"/>
+        </w:rPr>
+      </w:pPr>
+    </w:p>
+    <w:p>
+      <w:pPr>
         <w:pStyle w:val="a3"/>
         <w:numPr>
           <w:ilvl w:val="0"/>
@@ -39688,10 +41044,854 @@
     </w:p>
     <w:p>
       <w:pPr>
-        <w:rPr>
-          <w:rFonts w:ascii="Times New Roman" w:hAnsi="Times New Roman" w:cs="Times New Roman"/>
+        <w:jc w:val="center"/>
+        <w:rPr>
+          <w:rFonts w:ascii="Times New Roman" w:hAnsi="Times New Roman" w:cs="Times New Roman" w:hint="eastAsia"/>
         </w:rPr>
       </w:pPr>
+      <w:r>
+        <w:rPr>
+          <w:rFonts w:ascii="Times New Roman" w:hAnsi="Times New Roman" w:cs="Times New Roman" w:hint="eastAsia"/>
+        </w:rPr>
+        <w:t>表</w:t>
+      </w:r>
+      <w:r>
+        <w:rPr>
+          <w:rFonts w:ascii="Times New Roman" w:hAnsi="Times New Roman" w:cs="Times New Roman" w:hint="eastAsia"/>
+        </w:rPr>
+        <w:t xml:space="preserve">  </w:t>
+      </w:r>
+      <w:r>
+        <w:rPr>
+          <w:rFonts w:ascii="Times New Roman" w:hAnsi="Times New Roman" w:cs="Times New Roman" w:hint="eastAsia"/>
+        </w:rPr>
+        <w:t>村庄区域主要声音要素</w:t>
+      </w:r>
+    </w:p>
+    <w:tbl>
+      <w:tblPr>
+        <w:tblW w:w="6880" w:type="dxa"/>
+        <w:jc w:val="center"/>
+        <w:tblBorders>
+          <w:top w:val="single" w:sz="4" w:space="0" w:color="auto"/>
+          <w:left w:val="single" w:sz="4" w:space="0" w:color="auto"/>
+          <w:bottom w:val="single" w:sz="4" w:space="0" w:color="auto"/>
+          <w:right w:val="single" w:sz="4" w:space="0" w:color="auto"/>
+          <w:insideH w:val="single" w:sz="4" w:space="0" w:color="auto"/>
+          <w:insideV w:val="single" w:sz="4" w:space="0" w:color="auto"/>
+        </w:tblBorders>
+        <w:tblLook w:val="04A0" w:firstRow="1" w:lastRow="0" w:firstColumn="1" w:lastColumn="0" w:noHBand="0" w:noVBand="1"/>
+      </w:tblPr>
+      <w:tblGrid>
+        <w:gridCol w:w="1080"/>
+        <w:gridCol w:w="2680"/>
+        <w:gridCol w:w="3120"/>
+      </w:tblGrid>
+      <w:tr>
+        <w:trPr>
+          <w:trHeight w:val="270"/>
+          <w:jc w:val="center"/>
+        </w:trPr>
+        <w:tc>
+          <w:tcPr>
+            <w:tcW w:w="1080" w:type="dxa"/>
+            <w:shd w:val="clear" w:color="auto" w:fill="auto"/>
+            <w:noWrap/>
+            <w:vAlign w:val="bottom"/>
+            <w:hideMark/>
+          </w:tcPr>
+          <w:p>
+            <w:pPr>
+              <w:widowControl/>
+              <w:jc w:val="center"/>
+              <w:rPr>
+                <w:rFonts w:ascii="宋体" w:eastAsia="宋体" w:hAnsi="宋体" w:cs="宋体"/>
+                <w:kern w:val="0"/>
+                <w:sz w:val="24"/>
+                <w:szCs w:val="24"/>
+              </w:rPr>
+            </w:pPr>
+          </w:p>
+        </w:tc>
+        <w:tc>
+          <w:tcPr>
+            <w:tcW w:w="2680" w:type="dxa"/>
+            <w:shd w:val="clear" w:color="auto" w:fill="auto"/>
+            <w:noWrap/>
+            <w:vAlign w:val="bottom"/>
+            <w:hideMark/>
+          </w:tcPr>
+          <w:p>
+            <w:pPr>
+              <w:widowControl/>
+              <w:jc w:val="center"/>
+              <w:rPr>
+                <w:rFonts w:ascii="宋体" w:eastAsia="宋体" w:hAnsi="宋体" w:cs="宋体"/>
+                <w:color w:val="000000"/>
+                <w:kern w:val="0"/>
+                <w:sz w:val="22"/>
+              </w:rPr>
+            </w:pPr>
+            <w:r>
+              <w:rPr>
+                <w:rFonts w:ascii="宋体" w:eastAsia="宋体" w:hAnsi="宋体" w:cs="宋体" w:hint="eastAsia"/>
+                <w:color w:val="000000"/>
+                <w:kern w:val="0"/>
+                <w:sz w:val="22"/>
+              </w:rPr>
+              <w:t>21日测量</w:t>
+            </w:r>
+          </w:p>
+        </w:tc>
+        <w:tc>
+          <w:tcPr>
+            <w:tcW w:w="3120" w:type="dxa"/>
+            <w:shd w:val="clear" w:color="auto" w:fill="auto"/>
+            <w:noWrap/>
+            <w:vAlign w:val="bottom"/>
+            <w:hideMark/>
+          </w:tcPr>
+          <w:p>
+            <w:pPr>
+              <w:widowControl/>
+              <w:jc w:val="center"/>
+              <w:rPr>
+                <w:rFonts w:ascii="宋体" w:eastAsia="宋体" w:hAnsi="宋体" w:cs="宋体" w:hint="eastAsia"/>
+                <w:color w:val="000000"/>
+                <w:kern w:val="0"/>
+                <w:sz w:val="22"/>
+              </w:rPr>
+            </w:pPr>
+            <w:r>
+              <w:rPr>
+                <w:rFonts w:ascii="宋体" w:eastAsia="宋体" w:hAnsi="宋体" w:cs="宋体" w:hint="eastAsia"/>
+                <w:color w:val="000000"/>
+                <w:kern w:val="0"/>
+                <w:sz w:val="22"/>
+              </w:rPr>
+              <w:t>22日测量</w:t>
+            </w:r>
+          </w:p>
+        </w:tc>
+      </w:tr>
+      <w:tr>
+        <w:trPr>
+          <w:trHeight w:val="270"/>
+          <w:jc w:val="center"/>
+        </w:trPr>
+        <w:tc>
+          <w:tcPr>
+            <w:tcW w:w="1080" w:type="dxa"/>
+            <w:shd w:val="clear" w:color="auto" w:fill="auto"/>
+            <w:noWrap/>
+            <w:vAlign w:val="bottom"/>
+            <w:hideMark/>
+          </w:tcPr>
+          <w:p>
+            <w:pPr>
+              <w:widowControl/>
+              <w:jc w:val="center"/>
+              <w:rPr>
+                <w:rFonts w:ascii="宋体" w:eastAsia="宋体" w:hAnsi="宋体" w:cs="宋体" w:hint="eastAsia"/>
+                <w:color w:val="000000"/>
+                <w:kern w:val="0"/>
+                <w:sz w:val="22"/>
+              </w:rPr>
+            </w:pPr>
+            <w:r>
+              <w:rPr>
+                <w:rFonts w:ascii="宋体" w:eastAsia="宋体" w:hAnsi="宋体" w:cs="宋体" w:hint="eastAsia"/>
+                <w:color w:val="000000"/>
+                <w:kern w:val="0"/>
+                <w:sz w:val="22"/>
+              </w:rPr>
+              <w:lastRenderedPageBreak/>
+              <w:t>A1</w:t>
+            </w:r>
+          </w:p>
+        </w:tc>
+        <w:tc>
+          <w:tcPr>
+            <w:tcW w:w="2680" w:type="dxa"/>
+            <w:shd w:val="clear" w:color="auto" w:fill="auto"/>
+            <w:noWrap/>
+            <w:vAlign w:val="bottom"/>
+            <w:hideMark/>
+          </w:tcPr>
+          <w:p>
+            <w:pPr>
+              <w:widowControl/>
+              <w:jc w:val="center"/>
+              <w:rPr>
+                <w:rFonts w:ascii="宋体" w:eastAsia="宋体" w:hAnsi="宋体" w:cs="宋体" w:hint="eastAsia"/>
+                <w:color w:val="000000"/>
+                <w:kern w:val="0"/>
+                <w:sz w:val="22"/>
+              </w:rPr>
+            </w:pPr>
+            <w:r>
+              <w:rPr>
+                <w:rFonts w:ascii="宋体" w:eastAsia="宋体" w:hAnsi="宋体" w:cs="宋体" w:hint="eastAsia"/>
+                <w:color w:val="000000"/>
+                <w:kern w:val="0"/>
+                <w:sz w:val="22"/>
+              </w:rPr>
+              <w:t>鸟鸣、蝉鸣、居民活动声</w:t>
+            </w:r>
+          </w:p>
+        </w:tc>
+        <w:tc>
+          <w:tcPr>
+            <w:tcW w:w="3120" w:type="dxa"/>
+            <w:shd w:val="clear" w:color="auto" w:fill="auto"/>
+            <w:noWrap/>
+            <w:vAlign w:val="bottom"/>
+            <w:hideMark/>
+          </w:tcPr>
+          <w:p>
+            <w:pPr>
+              <w:widowControl/>
+              <w:jc w:val="center"/>
+              <w:rPr>
+                <w:rFonts w:ascii="宋体" w:eastAsia="宋体" w:hAnsi="宋体" w:cs="宋体" w:hint="eastAsia"/>
+                <w:color w:val="000000"/>
+                <w:kern w:val="0"/>
+                <w:sz w:val="22"/>
+              </w:rPr>
+            </w:pPr>
+            <w:r>
+              <w:rPr>
+                <w:rFonts w:ascii="宋体" w:eastAsia="宋体" w:hAnsi="宋体" w:cs="宋体" w:hint="eastAsia"/>
+                <w:color w:val="000000"/>
+                <w:kern w:val="0"/>
+                <w:sz w:val="22"/>
+              </w:rPr>
+              <w:t>鸟鸣、蝉鸣</w:t>
+            </w:r>
+          </w:p>
+        </w:tc>
+      </w:tr>
+      <w:tr>
+        <w:trPr>
+          <w:trHeight w:val="270"/>
+          <w:jc w:val="center"/>
+        </w:trPr>
+        <w:tc>
+          <w:tcPr>
+            <w:tcW w:w="1080" w:type="dxa"/>
+            <w:shd w:val="clear" w:color="auto" w:fill="auto"/>
+            <w:noWrap/>
+            <w:vAlign w:val="bottom"/>
+            <w:hideMark/>
+          </w:tcPr>
+          <w:p>
+            <w:pPr>
+              <w:widowControl/>
+              <w:jc w:val="center"/>
+              <w:rPr>
+                <w:rFonts w:ascii="宋体" w:eastAsia="宋体" w:hAnsi="宋体" w:cs="宋体" w:hint="eastAsia"/>
+                <w:color w:val="000000"/>
+                <w:kern w:val="0"/>
+                <w:sz w:val="22"/>
+              </w:rPr>
+            </w:pPr>
+            <w:r>
+              <w:rPr>
+                <w:rFonts w:ascii="宋体" w:eastAsia="宋体" w:hAnsi="宋体" w:cs="宋体" w:hint="eastAsia"/>
+                <w:color w:val="000000"/>
+                <w:kern w:val="0"/>
+                <w:sz w:val="22"/>
+              </w:rPr>
+              <w:t>A2</w:t>
+            </w:r>
+          </w:p>
+        </w:tc>
+        <w:tc>
+          <w:tcPr>
+            <w:tcW w:w="2680" w:type="dxa"/>
+            <w:shd w:val="clear" w:color="auto" w:fill="auto"/>
+            <w:noWrap/>
+            <w:vAlign w:val="bottom"/>
+            <w:hideMark/>
+          </w:tcPr>
+          <w:p>
+            <w:pPr>
+              <w:widowControl/>
+              <w:jc w:val="center"/>
+              <w:rPr>
+                <w:rFonts w:ascii="宋体" w:eastAsia="宋体" w:hAnsi="宋体" w:cs="宋体" w:hint="eastAsia"/>
+                <w:color w:val="000000"/>
+                <w:kern w:val="0"/>
+                <w:sz w:val="22"/>
+              </w:rPr>
+            </w:pPr>
+            <w:r>
+              <w:rPr>
+                <w:rFonts w:ascii="宋体" w:eastAsia="宋体" w:hAnsi="宋体" w:cs="宋体" w:hint="eastAsia"/>
+                <w:color w:val="000000"/>
+                <w:kern w:val="0"/>
+                <w:sz w:val="22"/>
+              </w:rPr>
+              <w:t>鸟鸣、蝉鸣、施工</w:t>
+            </w:r>
+          </w:p>
+        </w:tc>
+        <w:tc>
+          <w:tcPr>
+            <w:tcW w:w="3120" w:type="dxa"/>
+            <w:shd w:val="clear" w:color="auto" w:fill="auto"/>
+            <w:noWrap/>
+            <w:vAlign w:val="bottom"/>
+            <w:hideMark/>
+          </w:tcPr>
+          <w:p>
+            <w:pPr>
+              <w:widowControl/>
+              <w:jc w:val="center"/>
+              <w:rPr>
+                <w:rFonts w:ascii="宋体" w:eastAsia="宋体" w:hAnsi="宋体" w:cs="宋体" w:hint="eastAsia"/>
+                <w:color w:val="000000"/>
+                <w:kern w:val="0"/>
+                <w:sz w:val="22"/>
+              </w:rPr>
+            </w:pPr>
+            <w:r>
+              <w:rPr>
+                <w:rFonts w:ascii="宋体" w:eastAsia="宋体" w:hAnsi="宋体" w:cs="宋体" w:hint="eastAsia"/>
+                <w:color w:val="000000"/>
+                <w:kern w:val="0"/>
+                <w:sz w:val="22"/>
+              </w:rPr>
+              <w:t>蝉鸣、施工</w:t>
+            </w:r>
+          </w:p>
+        </w:tc>
+      </w:tr>
+      <w:tr>
+        <w:trPr>
+          <w:trHeight w:val="270"/>
+          <w:jc w:val="center"/>
+        </w:trPr>
+        <w:tc>
+          <w:tcPr>
+            <w:tcW w:w="1080" w:type="dxa"/>
+            <w:shd w:val="clear" w:color="auto" w:fill="auto"/>
+            <w:noWrap/>
+            <w:vAlign w:val="bottom"/>
+            <w:hideMark/>
+          </w:tcPr>
+          <w:p>
+            <w:pPr>
+              <w:widowControl/>
+              <w:jc w:val="center"/>
+              <w:rPr>
+                <w:rFonts w:ascii="宋体" w:eastAsia="宋体" w:hAnsi="宋体" w:cs="宋体" w:hint="eastAsia"/>
+                <w:color w:val="000000"/>
+                <w:kern w:val="0"/>
+                <w:sz w:val="22"/>
+              </w:rPr>
+            </w:pPr>
+            <w:r>
+              <w:rPr>
+                <w:rFonts w:ascii="宋体" w:eastAsia="宋体" w:hAnsi="宋体" w:cs="宋体" w:hint="eastAsia"/>
+                <w:color w:val="000000"/>
+                <w:kern w:val="0"/>
+                <w:sz w:val="22"/>
+              </w:rPr>
+              <w:t>A3</w:t>
+            </w:r>
+          </w:p>
+        </w:tc>
+        <w:tc>
+          <w:tcPr>
+            <w:tcW w:w="2680" w:type="dxa"/>
+            <w:shd w:val="clear" w:color="auto" w:fill="auto"/>
+            <w:noWrap/>
+            <w:vAlign w:val="bottom"/>
+            <w:hideMark/>
+          </w:tcPr>
+          <w:p>
+            <w:pPr>
+              <w:widowControl/>
+              <w:jc w:val="center"/>
+              <w:rPr>
+                <w:rFonts w:ascii="宋体" w:eastAsia="宋体" w:hAnsi="宋体" w:cs="宋体" w:hint="eastAsia"/>
+                <w:color w:val="000000"/>
+                <w:kern w:val="0"/>
+                <w:sz w:val="22"/>
+              </w:rPr>
+            </w:pPr>
+            <w:r>
+              <w:rPr>
+                <w:rFonts w:ascii="宋体" w:eastAsia="宋体" w:hAnsi="宋体" w:cs="宋体" w:hint="eastAsia"/>
+                <w:color w:val="000000"/>
+                <w:kern w:val="0"/>
+                <w:sz w:val="22"/>
+              </w:rPr>
+              <w:t>鸟鸣、蝉鸣、施工、交通</w:t>
+            </w:r>
+          </w:p>
+        </w:tc>
+        <w:tc>
+          <w:tcPr>
+            <w:tcW w:w="3120" w:type="dxa"/>
+            <w:shd w:val="clear" w:color="auto" w:fill="auto"/>
+            <w:noWrap/>
+            <w:vAlign w:val="bottom"/>
+            <w:hideMark/>
+          </w:tcPr>
+          <w:p>
+            <w:pPr>
+              <w:widowControl/>
+              <w:jc w:val="center"/>
+              <w:rPr>
+                <w:rFonts w:ascii="宋体" w:eastAsia="宋体" w:hAnsi="宋体" w:cs="宋体" w:hint="eastAsia"/>
+                <w:color w:val="000000"/>
+                <w:kern w:val="0"/>
+                <w:sz w:val="22"/>
+              </w:rPr>
+            </w:pPr>
+            <w:r>
+              <w:rPr>
+                <w:rFonts w:ascii="宋体" w:eastAsia="宋体" w:hAnsi="宋体" w:cs="宋体" w:hint="eastAsia"/>
+                <w:color w:val="000000"/>
+                <w:kern w:val="0"/>
+                <w:sz w:val="22"/>
+              </w:rPr>
+              <w:t>鸟鸣、蝉鸣、居民活动声</w:t>
+            </w:r>
+          </w:p>
+        </w:tc>
+      </w:tr>
+      <w:tr>
+        <w:trPr>
+          <w:trHeight w:val="270"/>
+          <w:jc w:val="center"/>
+        </w:trPr>
+        <w:tc>
+          <w:tcPr>
+            <w:tcW w:w="1080" w:type="dxa"/>
+            <w:shd w:val="clear" w:color="auto" w:fill="auto"/>
+            <w:noWrap/>
+            <w:vAlign w:val="bottom"/>
+            <w:hideMark/>
+          </w:tcPr>
+          <w:p>
+            <w:pPr>
+              <w:widowControl/>
+              <w:jc w:val="center"/>
+              <w:rPr>
+                <w:rFonts w:ascii="宋体" w:eastAsia="宋体" w:hAnsi="宋体" w:cs="宋体" w:hint="eastAsia"/>
+                <w:color w:val="000000"/>
+                <w:kern w:val="0"/>
+                <w:sz w:val="22"/>
+              </w:rPr>
+            </w:pPr>
+            <w:r>
+              <w:rPr>
+                <w:rFonts w:ascii="宋体" w:eastAsia="宋体" w:hAnsi="宋体" w:cs="宋体" w:hint="eastAsia"/>
+                <w:color w:val="000000"/>
+                <w:kern w:val="0"/>
+                <w:sz w:val="22"/>
+              </w:rPr>
+              <w:t>A4</w:t>
+            </w:r>
+          </w:p>
+        </w:tc>
+        <w:tc>
+          <w:tcPr>
+            <w:tcW w:w="2680" w:type="dxa"/>
+            <w:shd w:val="clear" w:color="auto" w:fill="auto"/>
+            <w:noWrap/>
+            <w:vAlign w:val="bottom"/>
+            <w:hideMark/>
+          </w:tcPr>
+          <w:p>
+            <w:pPr>
+              <w:widowControl/>
+              <w:jc w:val="center"/>
+              <w:rPr>
+                <w:rFonts w:ascii="宋体" w:eastAsia="宋体" w:hAnsi="宋体" w:cs="宋体" w:hint="eastAsia"/>
+                <w:color w:val="000000"/>
+                <w:kern w:val="0"/>
+                <w:sz w:val="22"/>
+              </w:rPr>
+            </w:pPr>
+            <w:r>
+              <w:rPr>
+                <w:rFonts w:ascii="宋体" w:eastAsia="宋体" w:hAnsi="宋体" w:cs="宋体" w:hint="eastAsia"/>
+                <w:color w:val="000000"/>
+                <w:kern w:val="0"/>
+                <w:sz w:val="22"/>
+              </w:rPr>
+              <w:t>鸟鸣、蝉鸣、交通</w:t>
+            </w:r>
+          </w:p>
+        </w:tc>
+        <w:tc>
+          <w:tcPr>
+            <w:tcW w:w="3120" w:type="dxa"/>
+            <w:shd w:val="clear" w:color="auto" w:fill="auto"/>
+            <w:noWrap/>
+            <w:vAlign w:val="bottom"/>
+            <w:hideMark/>
+          </w:tcPr>
+          <w:p>
+            <w:pPr>
+              <w:widowControl/>
+              <w:jc w:val="center"/>
+              <w:rPr>
+                <w:rFonts w:ascii="宋体" w:eastAsia="宋体" w:hAnsi="宋体" w:cs="宋体" w:hint="eastAsia"/>
+                <w:color w:val="000000"/>
+                <w:kern w:val="0"/>
+                <w:sz w:val="22"/>
+              </w:rPr>
+            </w:pPr>
+            <w:r>
+              <w:rPr>
+                <w:rFonts w:ascii="宋体" w:eastAsia="宋体" w:hAnsi="宋体" w:cs="宋体" w:hint="eastAsia"/>
+                <w:color w:val="000000"/>
+                <w:kern w:val="0"/>
+                <w:sz w:val="22"/>
+              </w:rPr>
+              <w:t>鸟鸣、蝉鸣、交通</w:t>
+            </w:r>
+          </w:p>
+        </w:tc>
+      </w:tr>
+      <w:tr>
+        <w:trPr>
+          <w:trHeight w:val="270"/>
+          <w:jc w:val="center"/>
+        </w:trPr>
+        <w:tc>
+          <w:tcPr>
+            <w:tcW w:w="1080" w:type="dxa"/>
+            <w:shd w:val="clear" w:color="auto" w:fill="auto"/>
+            <w:noWrap/>
+            <w:vAlign w:val="bottom"/>
+            <w:hideMark/>
+          </w:tcPr>
+          <w:p>
+            <w:pPr>
+              <w:widowControl/>
+              <w:jc w:val="center"/>
+              <w:rPr>
+                <w:rFonts w:ascii="宋体" w:eastAsia="宋体" w:hAnsi="宋体" w:cs="宋体" w:hint="eastAsia"/>
+                <w:color w:val="000000"/>
+                <w:kern w:val="0"/>
+                <w:sz w:val="22"/>
+              </w:rPr>
+            </w:pPr>
+            <w:r>
+              <w:rPr>
+                <w:rFonts w:ascii="宋体" w:eastAsia="宋体" w:hAnsi="宋体" w:cs="宋体" w:hint="eastAsia"/>
+                <w:color w:val="000000"/>
+                <w:kern w:val="0"/>
+                <w:sz w:val="22"/>
+              </w:rPr>
+              <w:t>A5</w:t>
+            </w:r>
+          </w:p>
+        </w:tc>
+        <w:tc>
+          <w:tcPr>
+            <w:tcW w:w="2680" w:type="dxa"/>
+            <w:shd w:val="clear" w:color="auto" w:fill="auto"/>
+            <w:noWrap/>
+            <w:vAlign w:val="bottom"/>
+            <w:hideMark/>
+          </w:tcPr>
+          <w:p>
+            <w:pPr>
+              <w:widowControl/>
+              <w:jc w:val="center"/>
+              <w:rPr>
+                <w:rFonts w:ascii="宋体" w:eastAsia="宋体" w:hAnsi="宋体" w:cs="宋体" w:hint="eastAsia"/>
+                <w:color w:val="000000"/>
+                <w:kern w:val="0"/>
+                <w:sz w:val="22"/>
+              </w:rPr>
+            </w:pPr>
+            <w:r>
+              <w:rPr>
+                <w:rFonts w:ascii="宋体" w:eastAsia="宋体" w:hAnsi="宋体" w:cs="宋体" w:hint="eastAsia"/>
+                <w:color w:val="000000"/>
+                <w:kern w:val="0"/>
+                <w:sz w:val="22"/>
+              </w:rPr>
+              <w:t>鸟鸣、蝉鸣、施工、交通</w:t>
+            </w:r>
+          </w:p>
+        </w:tc>
+        <w:tc>
+          <w:tcPr>
+            <w:tcW w:w="3120" w:type="dxa"/>
+            <w:shd w:val="clear" w:color="auto" w:fill="auto"/>
+            <w:noWrap/>
+            <w:vAlign w:val="bottom"/>
+            <w:hideMark/>
+          </w:tcPr>
+          <w:p>
+            <w:pPr>
+              <w:widowControl/>
+              <w:jc w:val="center"/>
+              <w:rPr>
+                <w:rFonts w:ascii="宋体" w:eastAsia="宋体" w:hAnsi="宋体" w:cs="宋体" w:hint="eastAsia"/>
+                <w:color w:val="000000"/>
+                <w:kern w:val="0"/>
+                <w:sz w:val="22"/>
+              </w:rPr>
+            </w:pPr>
+            <w:r>
+              <w:rPr>
+                <w:rFonts w:ascii="宋体" w:eastAsia="宋体" w:hAnsi="宋体" w:cs="宋体" w:hint="eastAsia"/>
+                <w:color w:val="000000"/>
+                <w:kern w:val="0"/>
+                <w:sz w:val="22"/>
+              </w:rPr>
+              <w:t>蝉鸣、交通、居民交谈声</w:t>
+            </w:r>
+          </w:p>
+        </w:tc>
+      </w:tr>
+      <w:tr>
+        <w:trPr>
+          <w:trHeight w:val="270"/>
+          <w:jc w:val="center"/>
+        </w:trPr>
+        <w:tc>
+          <w:tcPr>
+            <w:tcW w:w="1080" w:type="dxa"/>
+            <w:shd w:val="clear" w:color="auto" w:fill="auto"/>
+            <w:noWrap/>
+            <w:vAlign w:val="bottom"/>
+            <w:hideMark/>
+          </w:tcPr>
+          <w:p>
+            <w:pPr>
+              <w:widowControl/>
+              <w:jc w:val="center"/>
+              <w:rPr>
+                <w:rFonts w:ascii="宋体" w:eastAsia="宋体" w:hAnsi="宋体" w:cs="宋体" w:hint="eastAsia"/>
+                <w:color w:val="000000"/>
+                <w:kern w:val="0"/>
+                <w:sz w:val="22"/>
+              </w:rPr>
+            </w:pPr>
+            <w:r>
+              <w:rPr>
+                <w:rFonts w:ascii="宋体" w:eastAsia="宋体" w:hAnsi="宋体" w:cs="宋体" w:hint="eastAsia"/>
+                <w:color w:val="000000"/>
+                <w:kern w:val="0"/>
+                <w:sz w:val="22"/>
+              </w:rPr>
+              <w:t>A6</w:t>
+            </w:r>
+          </w:p>
+        </w:tc>
+        <w:tc>
+          <w:tcPr>
+            <w:tcW w:w="2680" w:type="dxa"/>
+            <w:shd w:val="clear" w:color="auto" w:fill="auto"/>
+            <w:noWrap/>
+            <w:vAlign w:val="bottom"/>
+            <w:hideMark/>
+          </w:tcPr>
+          <w:p>
+            <w:pPr>
+              <w:widowControl/>
+              <w:jc w:val="center"/>
+              <w:rPr>
+                <w:rFonts w:ascii="宋体" w:eastAsia="宋体" w:hAnsi="宋体" w:cs="宋体" w:hint="eastAsia"/>
+                <w:color w:val="000000"/>
+                <w:kern w:val="0"/>
+                <w:sz w:val="22"/>
+              </w:rPr>
+            </w:pPr>
+            <w:r>
+              <w:rPr>
+                <w:rFonts w:ascii="宋体" w:eastAsia="宋体" w:hAnsi="宋体" w:cs="宋体" w:hint="eastAsia"/>
+                <w:color w:val="000000"/>
+                <w:kern w:val="0"/>
+                <w:sz w:val="22"/>
+              </w:rPr>
+              <w:t>鸟鸣、蝉鸣、施工</w:t>
+            </w:r>
+          </w:p>
+        </w:tc>
+        <w:tc>
+          <w:tcPr>
+            <w:tcW w:w="3120" w:type="dxa"/>
+            <w:shd w:val="clear" w:color="auto" w:fill="auto"/>
+            <w:noWrap/>
+            <w:vAlign w:val="bottom"/>
+            <w:hideMark/>
+          </w:tcPr>
+          <w:p>
+            <w:pPr>
+              <w:widowControl/>
+              <w:jc w:val="center"/>
+              <w:rPr>
+                <w:rFonts w:ascii="宋体" w:eastAsia="宋体" w:hAnsi="宋体" w:cs="宋体" w:hint="eastAsia"/>
+                <w:color w:val="000000"/>
+                <w:kern w:val="0"/>
+                <w:sz w:val="22"/>
+              </w:rPr>
+            </w:pPr>
+            <w:r>
+              <w:rPr>
+                <w:rFonts w:ascii="宋体" w:eastAsia="宋体" w:hAnsi="宋体" w:cs="宋体" w:hint="eastAsia"/>
+                <w:color w:val="000000"/>
+                <w:kern w:val="0"/>
+                <w:sz w:val="22"/>
+              </w:rPr>
+              <w:t>蝉鸣、交通、施工</w:t>
+            </w:r>
+          </w:p>
+        </w:tc>
+      </w:tr>
+    </w:tbl>
+    <w:p>
+      <w:pPr>
+        <w:rPr>
+          <w:rFonts w:ascii="Times New Roman" w:hAnsi="Times New Roman" w:cs="Times New Roman" w:hint="eastAsia"/>
+        </w:rPr>
+      </w:pPr>
+    </w:p>
+    <w:p>
+      <w:pPr>
+        <w:ind w:firstLine="420"/>
+        <w:rPr>
+          <w:rFonts w:ascii="Times New Roman" w:hAnsi="Times New Roman" w:cs="Times New Roman" w:hint="eastAsia"/>
+        </w:rPr>
+      </w:pPr>
+      <w:r>
+        <w:rPr>
+          <w:rFonts w:ascii="Times New Roman" w:hAnsi="Times New Roman" w:cs="Times New Roman"/>
+        </w:rPr>
+        <w:t>第一次于</w:t>
+      </w:r>
+      <w:r>
+        <w:rPr>
+          <w:rFonts w:ascii="Times New Roman" w:hAnsi="Times New Roman" w:cs="Times New Roman" w:hint="eastAsia"/>
+        </w:rPr>
+        <w:t>7</w:t>
+      </w:r>
+      <w:r>
+        <w:rPr>
+          <w:rFonts w:ascii="Times New Roman" w:hAnsi="Times New Roman" w:cs="Times New Roman" w:hint="eastAsia"/>
+        </w:rPr>
+        <w:t>月</w:t>
+      </w:r>
+      <w:r>
+        <w:rPr>
+          <w:rFonts w:ascii="Times New Roman" w:hAnsi="Times New Roman" w:cs="Times New Roman" w:hint="eastAsia"/>
+        </w:rPr>
+        <w:t>21</w:t>
+      </w:r>
+      <w:r>
+        <w:rPr>
+          <w:rFonts w:ascii="Times New Roman" w:hAnsi="Times New Roman" w:cs="Times New Roman" w:hint="eastAsia"/>
+        </w:rPr>
+        <w:t>日</w:t>
+      </w:r>
+      <w:r>
+        <w:rPr>
+          <w:rFonts w:ascii="Times New Roman" w:hAnsi="Times New Roman" w:cs="Times New Roman"/>
+        </w:rPr>
+        <w:t>进行测量，发现村庄南部的江滨东大道上的交通噪声对村庄整体区域声环境存在一定程度上的影响，村中部分区域的施工噪声也对声环境产生不良影响。</w:t>
+      </w:r>
+      <w:r>
+        <w:rPr>
+          <w:rFonts w:ascii="Times New Roman" w:hAnsi="Times New Roman" w:cs="Times New Roman" w:hint="eastAsia"/>
+        </w:rPr>
+        <w:t>从上面实际测量数据中可以看出，第一次对黄公望村区域声环境进行测量时，发现所选测点等效</w:t>
+      </w:r>
+      <w:r>
+        <w:rPr>
+          <w:rFonts w:ascii="Times New Roman" w:hAnsi="Times New Roman" w:cs="Times New Roman" w:hint="eastAsia"/>
+        </w:rPr>
+        <w:t>A</w:t>
+      </w:r>
+      <w:r>
+        <w:rPr>
+          <w:rFonts w:ascii="Times New Roman" w:hAnsi="Times New Roman" w:cs="Times New Roman" w:hint="eastAsia"/>
+        </w:rPr>
+        <w:t>声级均超过了</w:t>
+      </w:r>
+      <w:r>
+        <w:rPr>
+          <w:rFonts w:ascii="Times New Roman" w:hAnsi="Times New Roman" w:cs="Times New Roman" w:hint="eastAsia"/>
+        </w:rPr>
+        <w:t>6</w:t>
+      </w:r>
+      <w:r>
+        <w:rPr>
+          <w:rFonts w:ascii="Times New Roman" w:hAnsi="Times New Roman" w:cs="Times New Roman"/>
+        </w:rPr>
+        <w:t>0</w:t>
+      </w:r>
+      <w:r>
+        <w:rPr>
+          <w:rFonts w:ascii="Times New Roman" w:hAnsi="Times New Roman" w:cs="Times New Roman"/>
+        </w:rPr>
+        <w:t>分贝，</w:t>
+      </w:r>
+      <w:r>
+        <w:rPr>
+          <w:rFonts w:ascii="Times New Roman" w:hAnsi="Times New Roman" w:cs="Times New Roman" w:hint="eastAsia"/>
+        </w:rPr>
+        <w:t>22</w:t>
+      </w:r>
+      <w:r>
+        <w:rPr>
+          <w:rFonts w:ascii="Times New Roman" w:hAnsi="Times New Roman" w:cs="Times New Roman" w:hint="eastAsia"/>
+        </w:rPr>
+        <w:t>日测量期间</w:t>
+      </w:r>
+      <w:r>
+        <w:rPr>
+          <w:rFonts w:ascii="Times New Roman" w:hAnsi="Times New Roman" w:cs="Times New Roman" w:hint="eastAsia"/>
+        </w:rPr>
+        <w:t>A</w:t>
+      </w:r>
+      <w:r>
+        <w:rPr>
+          <w:rFonts w:ascii="Times New Roman" w:hAnsi="Times New Roman" w:cs="Times New Roman"/>
+        </w:rPr>
+        <w:t>5</w:t>
+      </w:r>
+      <w:r>
+        <w:rPr>
+          <w:rFonts w:ascii="Times New Roman" w:hAnsi="Times New Roman" w:cs="Times New Roman"/>
+        </w:rPr>
+        <w:t>点等效</w:t>
+      </w:r>
+      <w:r>
+        <w:rPr>
+          <w:rFonts w:ascii="Times New Roman" w:hAnsi="Times New Roman" w:cs="Times New Roman"/>
+        </w:rPr>
+        <w:t>A</w:t>
+      </w:r>
+      <w:r>
+        <w:rPr>
+          <w:rFonts w:ascii="Times New Roman" w:hAnsi="Times New Roman" w:cs="Times New Roman"/>
+        </w:rPr>
+        <w:t>声级超过了</w:t>
+      </w:r>
+      <w:r>
+        <w:rPr>
+          <w:rFonts w:ascii="Times New Roman" w:hAnsi="Times New Roman" w:cs="Times New Roman" w:hint="eastAsia"/>
+        </w:rPr>
+        <w:t>80dBA</w:t>
+      </w:r>
+      <w:r>
+        <w:rPr>
+          <w:rFonts w:ascii="Times New Roman" w:hAnsi="Times New Roman" w:cs="Times New Roman" w:hint="eastAsia"/>
+        </w:rPr>
+        <w:t>。由上表可以看出，由于村中植被覆盖面积比例非常大，并且测量时间为盛夏时节，蝉鸣是整个测量过程中声压级的主要构成，对村庄区域声环境产生很大的影响，后期的村庄整体规划中可以在声景设计中适当加入蝉鸣等声景设计，构建一个和谐的声环境。</w:t>
+      </w:r>
     </w:p>
     <w:p>
       <w:pPr>
@@ -41217,7 +43417,7 @@
   <w:style w:type="paragraph" w:default="1" w:styleId="a">
     <w:name w:val="Normal"/>
     <w:qFormat/>
-    <w:rsid w:val="00412CC1"/>
+    <w:rsid w:val="001C26F4"/>
     <w:pPr>
       <w:widowControl w:val="0"/>
       <w:jc w:val="both"/>
@@ -41658,7 +43858,7 @@
 </file>
 
 <file path=customXml/itemProps1.xml><?xml version="1.0" encoding="utf-8"?>
-<ds:datastoreItem xmlns:ds="http://schemas.openxmlformats.org/officeDocument/2006/customXml" ds:itemID="{5C159213-7B56-4D4F-8D9F-8FDE6DB21DE8}">
+<ds:datastoreItem xmlns:ds="http://schemas.openxmlformats.org/officeDocument/2006/customXml" ds:itemID="{527CA980-318A-4C89-A157-D1CB89308B3A}">
   <ds:schemaRefs>
     <ds:schemaRef ds:uri="http://schemas.openxmlformats.org/officeDocument/2006/bibliography"/>
   </ds:schemaRefs>

--- a/长三角富水乡村声环境规划与控制.docx
+++ b/长三角富水乡村声环境规划与控制.docx
@@ -17,6 +17,14 @@
         </w:rPr>
         <w:t>绪论</w:t>
       </w:r>
+      <w:r>
+        <w:rPr>
+          <w:rFonts w:hint="eastAsia"/>
+        </w:rPr>
+        <w:t xml:space="preserve"> </w:t>
+      </w:r>
+      <w:bookmarkStart w:id="0" w:name="_GoBack"/>
+      <w:bookmarkEnd w:id="0"/>
     </w:p>
     <w:p>
       <w:pPr>
@@ -9100,6 +9108,7 @@
       <w:r>
         <w:rPr>
           <w:rFonts w:hint="eastAsia"/>
+          <w:noProof/>
         </w:rPr>
         <w:drawing>
           <wp:inline distT="0" distB="0" distL="0" distR="0">
@@ -9158,7 +9167,7 @@
       <w:pPr>
         <w:jc w:val="center"/>
         <w:rPr>
-          <w:rFonts w:ascii="Times New Roman" w:hAnsi="Times New Roman" w:cs="Times New Roman" w:hint="eastAsia"/>
+          <w:rFonts w:ascii="Times New Roman" w:hAnsi="Times New Roman" w:cs="Times New Roman"/>
         </w:rPr>
       </w:pPr>
       <w:r>
@@ -9245,7 +9254,7 @@
       <w:pPr>
         <w:jc w:val="center"/>
         <w:rPr>
-          <w:rFonts w:ascii="Times New Roman" w:hAnsi="Times New Roman" w:cs="Times New Roman" w:hint="eastAsia"/>
+          <w:rFonts w:ascii="Times New Roman" w:hAnsi="Times New Roman" w:cs="Times New Roman"/>
         </w:rPr>
       </w:pPr>
       <w:r>
@@ -10264,7 +10273,7 @@
     <w:p>
       <w:pPr>
         <w:rPr>
-          <w:rFonts w:ascii="Times New Roman" w:hAnsi="Times New Roman" w:cs="Times New Roman" w:hint="eastAsia"/>
+          <w:rFonts w:ascii="Times New Roman" w:hAnsi="Times New Roman" w:cs="Times New Roman"/>
         </w:rPr>
       </w:pPr>
     </w:p>
@@ -27251,7 +27260,7 @@
               <w:widowControl/>
               <w:jc w:val="center"/>
               <w:rPr>
-                <w:rFonts w:ascii="宋体" w:eastAsia="宋体" w:hAnsi="宋体" w:cs="宋体" w:hint="eastAsia"/>
+                <w:rFonts w:ascii="宋体" w:eastAsia="宋体" w:hAnsi="宋体" w:cs="宋体"/>
                 <w:color w:val="000000"/>
                 <w:kern w:val="0"/>
                 <w:sz w:val="22"/>
@@ -27287,17 +27296,47 @@
               <w:widowControl/>
               <w:jc w:val="center"/>
               <w:rPr>
+                <w:rFonts w:ascii="宋体" w:eastAsia="宋体" w:hAnsi="宋体" w:cs="宋体"/>
+                <w:color w:val="000000"/>
+                <w:kern w:val="0"/>
+                <w:sz w:val="22"/>
+              </w:rPr>
+            </w:pPr>
+          </w:p>
+        </w:tc>
+        <w:tc>
+          <w:tcPr>
+            <w:tcW w:w="1342" w:type="dxa"/>
+            <w:shd w:val="clear" w:color="auto" w:fill="auto"/>
+            <w:noWrap/>
+            <w:vAlign w:val="bottom"/>
+            <w:hideMark/>
+          </w:tcPr>
+          <w:p>
+            <w:pPr>
+              <w:widowControl/>
+              <w:jc w:val="left"/>
+              <w:rPr>
+                <w:rFonts w:ascii="宋体" w:eastAsia="宋体" w:hAnsi="宋体" w:cs="宋体"/>
+                <w:color w:val="000000"/>
+                <w:kern w:val="0"/>
+                <w:sz w:val="22"/>
+              </w:rPr>
+            </w:pPr>
+            <w:r>
+              <w:rPr>
                 <w:rFonts w:ascii="宋体" w:eastAsia="宋体" w:hAnsi="宋体" w:cs="宋体" w:hint="eastAsia"/>
                 <w:color w:val="000000"/>
                 <w:kern w:val="0"/>
                 <w:sz w:val="22"/>
               </w:rPr>
-            </w:pPr>
-          </w:p>
-        </w:tc>
-        <w:tc>
-          <w:tcPr>
-            <w:tcW w:w="1342" w:type="dxa"/>
+              <w:t>等效声压级</w:t>
+            </w:r>
+          </w:p>
+        </w:tc>
+        <w:tc>
+          <w:tcPr>
+            <w:tcW w:w="1280" w:type="dxa"/>
             <w:shd w:val="clear" w:color="auto" w:fill="auto"/>
             <w:noWrap/>
             <w:vAlign w:val="bottom"/>
@@ -27321,13 +27360,73 @@
                 <w:kern w:val="0"/>
                 <w:sz w:val="22"/>
               </w:rPr>
+              <w:t>达标率</w:t>
+            </w:r>
+          </w:p>
+        </w:tc>
+        <w:tc>
+          <w:tcPr>
+            <w:tcW w:w="1127" w:type="dxa"/>
+            <w:shd w:val="clear" w:color="auto" w:fill="auto"/>
+            <w:noWrap/>
+            <w:vAlign w:val="bottom"/>
+            <w:hideMark/>
+          </w:tcPr>
+          <w:p>
+            <w:pPr>
+              <w:widowControl/>
+              <w:jc w:val="left"/>
+              <w:rPr>
+                <w:rFonts w:ascii="宋体" w:eastAsia="宋体" w:hAnsi="宋体" w:cs="宋体"/>
+                <w:color w:val="000000"/>
+                <w:kern w:val="0"/>
+                <w:sz w:val="22"/>
+              </w:rPr>
+            </w:pPr>
+            <w:r>
+              <w:rPr>
+                <w:rFonts w:ascii="宋体" w:eastAsia="宋体" w:hAnsi="宋体" w:cs="宋体" w:hint="eastAsia"/>
+                <w:color w:val="000000"/>
+                <w:kern w:val="0"/>
+                <w:sz w:val="22"/>
+              </w:rPr>
+              <w:t>超标数</w:t>
+            </w:r>
+          </w:p>
+        </w:tc>
+        <w:tc>
+          <w:tcPr>
+            <w:tcW w:w="1426" w:type="dxa"/>
+            <w:shd w:val="clear" w:color="auto" w:fill="auto"/>
+            <w:noWrap/>
+            <w:vAlign w:val="bottom"/>
+            <w:hideMark/>
+          </w:tcPr>
+          <w:p>
+            <w:pPr>
+              <w:widowControl/>
+              <w:jc w:val="left"/>
+              <w:rPr>
+                <w:rFonts w:ascii="宋体" w:eastAsia="宋体" w:hAnsi="宋体" w:cs="宋体"/>
+                <w:color w:val="000000"/>
+                <w:kern w:val="0"/>
+                <w:sz w:val="22"/>
+              </w:rPr>
+            </w:pPr>
+            <w:r>
+              <w:rPr>
+                <w:rFonts w:ascii="宋体" w:eastAsia="宋体" w:hAnsi="宋体" w:cs="宋体" w:hint="eastAsia"/>
+                <w:color w:val="000000"/>
+                <w:kern w:val="0"/>
+                <w:sz w:val="22"/>
+              </w:rPr>
               <w:t>等效声压级</w:t>
             </w:r>
           </w:p>
         </w:tc>
         <w:tc>
           <w:tcPr>
-            <w:tcW w:w="1280" w:type="dxa"/>
+            <w:tcW w:w="1276" w:type="dxa"/>
             <w:shd w:val="clear" w:color="auto" w:fill="auto"/>
             <w:noWrap/>
             <w:vAlign w:val="bottom"/>
@@ -27338,26 +27437,26 @@
               <w:widowControl/>
               <w:jc w:val="left"/>
               <w:rPr>
+                <w:rFonts w:ascii="宋体" w:eastAsia="宋体" w:hAnsi="宋体" w:cs="宋体"/>
+                <w:color w:val="000000"/>
+                <w:kern w:val="0"/>
+                <w:sz w:val="22"/>
+              </w:rPr>
+            </w:pPr>
+            <w:r>
+              <w:rPr>
                 <w:rFonts w:ascii="宋体" w:eastAsia="宋体" w:hAnsi="宋体" w:cs="宋体" w:hint="eastAsia"/>
                 <w:color w:val="000000"/>
                 <w:kern w:val="0"/>
                 <w:sz w:val="22"/>
               </w:rPr>
-            </w:pPr>
-            <w:r>
-              <w:rPr>
-                <w:rFonts w:ascii="宋体" w:eastAsia="宋体" w:hAnsi="宋体" w:cs="宋体" w:hint="eastAsia"/>
-                <w:color w:val="000000"/>
-                <w:kern w:val="0"/>
-                <w:sz w:val="22"/>
-              </w:rPr>
               <w:t>达标率</w:t>
             </w:r>
           </w:p>
         </w:tc>
         <w:tc>
           <w:tcPr>
-            <w:tcW w:w="1127" w:type="dxa"/>
+            <w:tcW w:w="1071" w:type="dxa"/>
             <w:shd w:val="clear" w:color="auto" w:fill="auto"/>
             <w:noWrap/>
             <w:vAlign w:val="bottom"/>
@@ -27368,97 +27467,7 @@
               <w:widowControl/>
               <w:jc w:val="left"/>
               <w:rPr>
-                <w:rFonts w:ascii="宋体" w:eastAsia="宋体" w:hAnsi="宋体" w:cs="宋体" w:hint="eastAsia"/>
-                <w:color w:val="000000"/>
-                <w:kern w:val="0"/>
-                <w:sz w:val="22"/>
-              </w:rPr>
-            </w:pPr>
-            <w:r>
-              <w:rPr>
-                <w:rFonts w:ascii="宋体" w:eastAsia="宋体" w:hAnsi="宋体" w:cs="宋体" w:hint="eastAsia"/>
-                <w:color w:val="000000"/>
-                <w:kern w:val="0"/>
-                <w:sz w:val="22"/>
-              </w:rPr>
-              <w:t>超标数</w:t>
-            </w:r>
-          </w:p>
-        </w:tc>
-        <w:tc>
-          <w:tcPr>
-            <w:tcW w:w="1426" w:type="dxa"/>
-            <w:shd w:val="clear" w:color="auto" w:fill="auto"/>
-            <w:noWrap/>
-            <w:vAlign w:val="bottom"/>
-            <w:hideMark/>
-          </w:tcPr>
-          <w:p>
-            <w:pPr>
-              <w:widowControl/>
-              <w:jc w:val="left"/>
-              <w:rPr>
-                <w:rFonts w:ascii="宋体" w:eastAsia="宋体" w:hAnsi="宋体" w:cs="宋体" w:hint="eastAsia"/>
-                <w:color w:val="000000"/>
-                <w:kern w:val="0"/>
-                <w:sz w:val="22"/>
-              </w:rPr>
-            </w:pPr>
-            <w:r>
-              <w:rPr>
-                <w:rFonts w:ascii="宋体" w:eastAsia="宋体" w:hAnsi="宋体" w:cs="宋体" w:hint="eastAsia"/>
-                <w:color w:val="000000"/>
-                <w:kern w:val="0"/>
-                <w:sz w:val="22"/>
-              </w:rPr>
-              <w:t>等效声压级</w:t>
-            </w:r>
-          </w:p>
-        </w:tc>
-        <w:tc>
-          <w:tcPr>
-            <w:tcW w:w="1276" w:type="dxa"/>
-            <w:shd w:val="clear" w:color="auto" w:fill="auto"/>
-            <w:noWrap/>
-            <w:vAlign w:val="bottom"/>
-            <w:hideMark/>
-          </w:tcPr>
-          <w:p>
-            <w:pPr>
-              <w:widowControl/>
-              <w:jc w:val="left"/>
-              <w:rPr>
-                <w:rFonts w:ascii="宋体" w:eastAsia="宋体" w:hAnsi="宋体" w:cs="宋体" w:hint="eastAsia"/>
-                <w:color w:val="000000"/>
-                <w:kern w:val="0"/>
-                <w:sz w:val="22"/>
-              </w:rPr>
-            </w:pPr>
-            <w:r>
-              <w:rPr>
-                <w:rFonts w:ascii="宋体" w:eastAsia="宋体" w:hAnsi="宋体" w:cs="宋体" w:hint="eastAsia"/>
-                <w:color w:val="000000"/>
-                <w:kern w:val="0"/>
-                <w:sz w:val="22"/>
-              </w:rPr>
-              <w:t>达标率</w:t>
-            </w:r>
-          </w:p>
-        </w:tc>
-        <w:tc>
-          <w:tcPr>
-            <w:tcW w:w="1071" w:type="dxa"/>
-            <w:shd w:val="clear" w:color="auto" w:fill="auto"/>
-            <w:noWrap/>
-            <w:vAlign w:val="bottom"/>
-            <w:hideMark/>
-          </w:tcPr>
-          <w:p>
-            <w:pPr>
-              <w:widowControl/>
-              <w:jc w:val="left"/>
-              <w:rPr>
-                <w:rFonts w:ascii="宋体" w:eastAsia="宋体" w:hAnsi="宋体" w:cs="宋体" w:hint="eastAsia"/>
+                <w:rFonts w:ascii="宋体" w:eastAsia="宋体" w:hAnsi="宋体" w:cs="宋体"/>
                 <w:color w:val="000000"/>
                 <w:kern w:val="0"/>
                 <w:sz w:val="22"/>
@@ -27494,7 +27503,7 @@
               <w:widowControl/>
               <w:jc w:val="right"/>
               <w:rPr>
-                <w:rFonts w:ascii="宋体" w:eastAsia="宋体" w:hAnsi="宋体" w:cs="宋体" w:hint="eastAsia"/>
+                <w:rFonts w:ascii="宋体" w:eastAsia="宋体" w:hAnsi="宋体" w:cs="宋体"/>
                 <w:color w:val="000000"/>
                 <w:kern w:val="0"/>
                 <w:sz w:val="22"/>
@@ -27525,11 +27534,41 @@
               <w:widowControl/>
               <w:jc w:val="center"/>
               <w:rPr>
+                <w:rFonts w:ascii="宋体" w:eastAsia="宋体" w:hAnsi="宋体" w:cs="宋体"/>
+                <w:color w:val="000000"/>
+                <w:kern w:val="0"/>
+                <w:sz w:val="22"/>
+              </w:rPr>
+            </w:pPr>
+            <w:r>
+              <w:rPr>
                 <w:rFonts w:ascii="宋体" w:eastAsia="宋体" w:hAnsi="宋体" w:cs="宋体" w:hint="eastAsia"/>
                 <w:color w:val="000000"/>
                 <w:kern w:val="0"/>
                 <w:sz w:val="22"/>
               </w:rPr>
+              <w:t>50dB</w:t>
+            </w:r>
+          </w:p>
+        </w:tc>
+        <w:tc>
+          <w:tcPr>
+            <w:tcW w:w="1280" w:type="dxa"/>
+            <w:shd w:val="clear" w:color="auto" w:fill="auto"/>
+            <w:noWrap/>
+            <w:vAlign w:val="bottom"/>
+            <w:hideMark/>
+          </w:tcPr>
+          <w:p>
+            <w:pPr>
+              <w:widowControl/>
+              <w:jc w:val="right"/>
+              <w:rPr>
+                <w:rFonts w:ascii="宋体" w:eastAsia="宋体" w:hAnsi="宋体" w:cs="宋体"/>
+                <w:color w:val="000000"/>
+                <w:kern w:val="0"/>
+                <w:sz w:val="22"/>
+              </w:rPr>
             </w:pPr>
             <w:r>
               <w:rPr>
@@ -27538,13 +27577,13 @@
                 <w:kern w:val="0"/>
                 <w:sz w:val="22"/>
               </w:rPr>
-              <w:t>50dB</w:t>
-            </w:r>
-          </w:p>
-        </w:tc>
-        <w:tc>
-          <w:tcPr>
-            <w:tcW w:w="1280" w:type="dxa"/>
+              <w:t>44.40%</w:t>
+            </w:r>
+          </w:p>
+        </w:tc>
+        <w:tc>
+          <w:tcPr>
+            <w:tcW w:w="1127" w:type="dxa"/>
             <w:shd w:val="clear" w:color="auto" w:fill="auto"/>
             <w:noWrap/>
             <w:vAlign w:val="bottom"/>
@@ -27555,37 +27594,7 @@
               <w:widowControl/>
               <w:jc w:val="right"/>
               <w:rPr>
-                <w:rFonts w:ascii="宋体" w:eastAsia="宋体" w:hAnsi="宋体" w:cs="宋体" w:hint="eastAsia"/>
-                <w:color w:val="000000"/>
-                <w:kern w:val="0"/>
-                <w:sz w:val="22"/>
-              </w:rPr>
-            </w:pPr>
-            <w:r>
-              <w:rPr>
-                <w:rFonts w:ascii="宋体" w:eastAsia="宋体" w:hAnsi="宋体" w:cs="宋体" w:hint="eastAsia"/>
-                <w:color w:val="000000"/>
-                <w:kern w:val="0"/>
-                <w:sz w:val="22"/>
-              </w:rPr>
-              <w:t>44.40%</w:t>
-            </w:r>
-          </w:p>
-        </w:tc>
-        <w:tc>
-          <w:tcPr>
-            <w:tcW w:w="1127" w:type="dxa"/>
-            <w:shd w:val="clear" w:color="auto" w:fill="auto"/>
-            <w:noWrap/>
-            <w:vAlign w:val="bottom"/>
-            <w:hideMark/>
-          </w:tcPr>
-          <w:p>
-            <w:pPr>
-              <w:widowControl/>
-              <w:jc w:val="right"/>
-              <w:rPr>
-                <w:rFonts w:ascii="宋体" w:eastAsia="宋体" w:hAnsi="宋体" w:cs="宋体" w:hint="eastAsia"/>
+                <w:rFonts w:ascii="宋体" w:eastAsia="宋体" w:hAnsi="宋体" w:cs="宋体"/>
                 <w:color w:val="000000"/>
                 <w:kern w:val="0"/>
                 <w:sz w:val="22"/>
@@ -27616,11 +27625,41 @@
               <w:widowControl/>
               <w:jc w:val="center"/>
               <w:rPr>
+                <w:rFonts w:ascii="宋体" w:eastAsia="宋体" w:hAnsi="宋体" w:cs="宋体"/>
+                <w:color w:val="000000"/>
+                <w:kern w:val="0"/>
+                <w:sz w:val="22"/>
+              </w:rPr>
+            </w:pPr>
+            <w:r>
+              <w:rPr>
                 <w:rFonts w:ascii="宋体" w:eastAsia="宋体" w:hAnsi="宋体" w:cs="宋体" w:hint="eastAsia"/>
                 <w:color w:val="000000"/>
                 <w:kern w:val="0"/>
                 <w:sz w:val="22"/>
               </w:rPr>
+              <w:t>55dB</w:t>
+            </w:r>
+          </w:p>
+        </w:tc>
+        <w:tc>
+          <w:tcPr>
+            <w:tcW w:w="1276" w:type="dxa"/>
+            <w:shd w:val="clear" w:color="auto" w:fill="auto"/>
+            <w:noWrap/>
+            <w:vAlign w:val="bottom"/>
+            <w:hideMark/>
+          </w:tcPr>
+          <w:p>
+            <w:pPr>
+              <w:widowControl/>
+              <w:jc w:val="right"/>
+              <w:rPr>
+                <w:rFonts w:ascii="宋体" w:eastAsia="宋体" w:hAnsi="宋体" w:cs="宋体"/>
+                <w:color w:val="000000"/>
+                <w:kern w:val="0"/>
+                <w:sz w:val="22"/>
+              </w:rPr>
             </w:pPr>
             <w:r>
               <w:rPr>
@@ -27629,13 +27668,13 @@
                 <w:kern w:val="0"/>
                 <w:sz w:val="22"/>
               </w:rPr>
-              <w:t>55dB</w:t>
-            </w:r>
-          </w:p>
-        </w:tc>
-        <w:tc>
-          <w:tcPr>
-            <w:tcW w:w="1276" w:type="dxa"/>
+              <w:t>61.10%</w:t>
+            </w:r>
+          </w:p>
+        </w:tc>
+        <w:tc>
+          <w:tcPr>
+            <w:tcW w:w="1071" w:type="dxa"/>
             <w:shd w:val="clear" w:color="auto" w:fill="auto"/>
             <w:noWrap/>
             <w:vAlign w:val="bottom"/>
@@ -27646,37 +27685,7 @@
               <w:widowControl/>
               <w:jc w:val="right"/>
               <w:rPr>
-                <w:rFonts w:ascii="宋体" w:eastAsia="宋体" w:hAnsi="宋体" w:cs="宋体" w:hint="eastAsia"/>
-                <w:color w:val="000000"/>
-                <w:kern w:val="0"/>
-                <w:sz w:val="22"/>
-              </w:rPr>
-            </w:pPr>
-            <w:r>
-              <w:rPr>
-                <w:rFonts w:ascii="宋体" w:eastAsia="宋体" w:hAnsi="宋体" w:cs="宋体" w:hint="eastAsia"/>
-                <w:color w:val="000000"/>
-                <w:kern w:val="0"/>
-                <w:sz w:val="22"/>
-              </w:rPr>
-              <w:t>61.10%</w:t>
-            </w:r>
-          </w:p>
-        </w:tc>
-        <w:tc>
-          <w:tcPr>
-            <w:tcW w:w="1071" w:type="dxa"/>
-            <w:shd w:val="clear" w:color="auto" w:fill="auto"/>
-            <w:noWrap/>
-            <w:vAlign w:val="bottom"/>
-            <w:hideMark/>
-          </w:tcPr>
-          <w:p>
-            <w:pPr>
-              <w:widowControl/>
-              <w:jc w:val="right"/>
-              <w:rPr>
-                <w:rFonts w:ascii="宋体" w:eastAsia="宋体" w:hAnsi="宋体" w:cs="宋体" w:hint="eastAsia"/>
+                <w:rFonts w:ascii="宋体" w:eastAsia="宋体" w:hAnsi="宋体" w:cs="宋体"/>
                 <w:color w:val="000000"/>
                 <w:kern w:val="0"/>
                 <w:sz w:val="22"/>
@@ -27712,7 +27721,7 @@
               <w:widowControl/>
               <w:jc w:val="right"/>
               <w:rPr>
-                <w:rFonts w:ascii="宋体" w:eastAsia="宋体" w:hAnsi="宋体" w:cs="宋体" w:hint="eastAsia"/>
+                <w:rFonts w:ascii="宋体" w:eastAsia="宋体" w:hAnsi="宋体" w:cs="宋体"/>
                 <w:color w:val="000000"/>
                 <w:kern w:val="0"/>
                 <w:sz w:val="22"/>
@@ -27762,19 +27771,19 @@
               <w:widowControl/>
               <w:jc w:val="right"/>
               <w:rPr>
+                <w:rFonts w:ascii="宋体" w:eastAsia="宋体" w:hAnsi="宋体" w:cs="宋体"/>
+                <w:color w:val="000000"/>
+                <w:kern w:val="0"/>
+                <w:sz w:val="22"/>
+              </w:rPr>
+            </w:pPr>
+            <w:r>
+              <w:rPr>
                 <w:rFonts w:ascii="宋体" w:eastAsia="宋体" w:hAnsi="宋体" w:cs="宋体" w:hint="eastAsia"/>
                 <w:color w:val="000000"/>
                 <w:kern w:val="0"/>
                 <w:sz w:val="22"/>
               </w:rPr>
-            </w:pPr>
-            <w:r>
-              <w:rPr>
-                <w:rFonts w:ascii="宋体" w:eastAsia="宋体" w:hAnsi="宋体" w:cs="宋体" w:hint="eastAsia"/>
-                <w:color w:val="000000"/>
-                <w:kern w:val="0"/>
-                <w:sz w:val="22"/>
-              </w:rPr>
               <w:t>38.90%</w:t>
             </w:r>
           </w:p>
@@ -27792,7 +27801,7 @@
               <w:widowControl/>
               <w:jc w:val="right"/>
               <w:rPr>
-                <w:rFonts w:ascii="宋体" w:eastAsia="宋体" w:hAnsi="宋体" w:cs="宋体" w:hint="eastAsia"/>
+                <w:rFonts w:ascii="宋体" w:eastAsia="宋体" w:hAnsi="宋体" w:cs="宋体"/>
                 <w:color w:val="000000"/>
                 <w:kern w:val="0"/>
                 <w:sz w:val="22"/>
@@ -27842,19 +27851,19 @@
               <w:widowControl/>
               <w:jc w:val="right"/>
               <w:rPr>
+                <w:rFonts w:ascii="宋体" w:eastAsia="宋体" w:hAnsi="宋体" w:cs="宋体"/>
+                <w:color w:val="000000"/>
+                <w:kern w:val="0"/>
+                <w:sz w:val="22"/>
+              </w:rPr>
+            </w:pPr>
+            <w:r>
+              <w:rPr>
                 <w:rFonts w:ascii="宋体" w:eastAsia="宋体" w:hAnsi="宋体" w:cs="宋体" w:hint="eastAsia"/>
                 <w:color w:val="000000"/>
                 <w:kern w:val="0"/>
                 <w:sz w:val="22"/>
               </w:rPr>
-            </w:pPr>
-            <w:r>
-              <w:rPr>
-                <w:rFonts w:ascii="宋体" w:eastAsia="宋体" w:hAnsi="宋体" w:cs="宋体" w:hint="eastAsia"/>
-                <w:color w:val="000000"/>
-                <w:kern w:val="0"/>
-                <w:sz w:val="22"/>
-              </w:rPr>
               <w:t>72.20%</w:t>
             </w:r>
           </w:p>
@@ -27872,7 +27881,7 @@
               <w:widowControl/>
               <w:jc w:val="right"/>
               <w:rPr>
-                <w:rFonts w:ascii="宋体" w:eastAsia="宋体" w:hAnsi="宋体" w:cs="宋体" w:hint="eastAsia"/>
+                <w:rFonts w:ascii="宋体" w:eastAsia="宋体" w:hAnsi="宋体" w:cs="宋体"/>
                 <w:color w:val="000000"/>
                 <w:kern w:val="0"/>
                 <w:sz w:val="22"/>
@@ -27894,7 +27903,7 @@
     <w:p>
       <w:pPr>
         <w:rPr>
-          <w:rFonts w:ascii="Times New Roman" w:hAnsi="Times New Roman" w:cs="Times New Roman" w:hint="eastAsia"/>
+          <w:rFonts w:ascii="Times New Roman" w:hAnsi="Times New Roman" w:cs="Times New Roman"/>
         </w:rPr>
       </w:pPr>
       <w:r>
@@ -27986,7 +27995,7 @@
     <w:p>
       <w:pPr>
         <w:rPr>
-          <w:rFonts w:ascii="Times New Roman" w:hAnsi="Times New Roman" w:cs="Times New Roman" w:hint="eastAsia"/>
+          <w:rFonts w:ascii="Times New Roman" w:hAnsi="Times New Roman" w:cs="Times New Roman"/>
         </w:rPr>
       </w:pPr>
     </w:p>
@@ -28272,8 +28281,6 @@
         </w:rPr>
         <w:t>黄公望村平面示意图如图所示，图中红色区域为村中居民住宅，绿色区域为村庄南部主要道路江滨东大道，浅蓝色区域为村中池塘及小河流，深蓝色区域为村庄中主要道路。</w:t>
       </w:r>
-      <w:bookmarkStart w:id="0" w:name="_GoBack"/>
-      <w:bookmarkEnd w:id="0"/>
     </w:p>
     <w:p>
       <w:pPr>
@@ -28648,6 +28655,9 @@
         </w:rPr>
       </w:pPr>
       <w:r>
+        <w:rPr>
+          <w:noProof/>
+        </w:rPr>
         <w:drawing>
           <wp:inline distT="0" distB="0" distL="0" distR="0">
             <wp:extent cx="3441940" cy="2623553"/>
@@ -41019,7 +41029,7 @@
     <w:p>
       <w:pPr>
         <w:rPr>
-          <w:rFonts w:ascii="Times New Roman" w:hAnsi="Times New Roman" w:cs="Times New Roman" w:hint="eastAsia"/>
+          <w:rFonts w:ascii="Times New Roman" w:hAnsi="Times New Roman" w:cs="Times New Roman"/>
         </w:rPr>
       </w:pPr>
     </w:p>
@@ -41046,7 +41056,7 @@
       <w:pPr>
         <w:jc w:val="center"/>
         <w:rPr>
-          <w:rFonts w:ascii="Times New Roman" w:hAnsi="Times New Roman" w:cs="Times New Roman" w:hint="eastAsia"/>
+          <w:rFonts w:ascii="Times New Roman" w:hAnsi="Times New Roman" w:cs="Times New Roman"/>
         </w:rPr>
       </w:pPr>
       <w:r>
@@ -41156,7 +41166,7 @@
               <w:widowControl/>
               <w:jc w:val="center"/>
               <w:rPr>
-                <w:rFonts w:ascii="宋体" w:eastAsia="宋体" w:hAnsi="宋体" w:cs="宋体" w:hint="eastAsia"/>
+                <w:rFonts w:ascii="宋体" w:eastAsia="宋体" w:hAnsi="宋体" w:cs="宋体"/>
                 <w:color w:val="000000"/>
                 <w:kern w:val="0"/>
                 <w:sz w:val="22"/>
@@ -41192,7 +41202,7 @@
               <w:widowControl/>
               <w:jc w:val="center"/>
               <w:rPr>
-                <w:rFonts w:ascii="宋体" w:eastAsia="宋体" w:hAnsi="宋体" w:cs="宋体" w:hint="eastAsia"/>
+                <w:rFonts w:ascii="宋体" w:eastAsia="宋体" w:hAnsi="宋体" w:cs="宋体"/>
                 <w:color w:val="000000"/>
                 <w:kern w:val="0"/>
                 <w:sz w:val="22"/>
@@ -41223,19 +41233,19 @@
               <w:widowControl/>
               <w:jc w:val="center"/>
               <w:rPr>
+                <w:rFonts w:ascii="宋体" w:eastAsia="宋体" w:hAnsi="宋体" w:cs="宋体"/>
+                <w:color w:val="000000"/>
+                <w:kern w:val="0"/>
+                <w:sz w:val="22"/>
+              </w:rPr>
+            </w:pPr>
+            <w:r>
+              <w:rPr>
                 <w:rFonts w:ascii="宋体" w:eastAsia="宋体" w:hAnsi="宋体" w:cs="宋体" w:hint="eastAsia"/>
                 <w:color w:val="000000"/>
                 <w:kern w:val="0"/>
                 <w:sz w:val="22"/>
               </w:rPr>
-            </w:pPr>
-            <w:r>
-              <w:rPr>
-                <w:rFonts w:ascii="宋体" w:eastAsia="宋体" w:hAnsi="宋体" w:cs="宋体" w:hint="eastAsia"/>
-                <w:color w:val="000000"/>
-                <w:kern w:val="0"/>
-                <w:sz w:val="22"/>
-              </w:rPr>
               <w:t>鸟鸣、蝉鸣、居民活动声</w:t>
             </w:r>
           </w:p>
@@ -41253,7 +41263,7 @@
               <w:widowControl/>
               <w:jc w:val="center"/>
               <w:rPr>
-                <w:rFonts w:ascii="宋体" w:eastAsia="宋体" w:hAnsi="宋体" w:cs="宋体" w:hint="eastAsia"/>
+                <w:rFonts w:ascii="宋体" w:eastAsia="宋体" w:hAnsi="宋体" w:cs="宋体"/>
                 <w:color w:val="000000"/>
                 <w:kern w:val="0"/>
                 <w:sz w:val="22"/>
@@ -41289,11 +41299,41 @@
               <w:widowControl/>
               <w:jc w:val="center"/>
               <w:rPr>
+                <w:rFonts w:ascii="宋体" w:eastAsia="宋体" w:hAnsi="宋体" w:cs="宋体"/>
+                <w:color w:val="000000"/>
+                <w:kern w:val="0"/>
+                <w:sz w:val="22"/>
+              </w:rPr>
+            </w:pPr>
+            <w:r>
+              <w:rPr>
                 <w:rFonts w:ascii="宋体" w:eastAsia="宋体" w:hAnsi="宋体" w:cs="宋体" w:hint="eastAsia"/>
                 <w:color w:val="000000"/>
                 <w:kern w:val="0"/>
                 <w:sz w:val="22"/>
               </w:rPr>
+              <w:t>A2</w:t>
+            </w:r>
+          </w:p>
+        </w:tc>
+        <w:tc>
+          <w:tcPr>
+            <w:tcW w:w="2680" w:type="dxa"/>
+            <w:shd w:val="clear" w:color="auto" w:fill="auto"/>
+            <w:noWrap/>
+            <w:vAlign w:val="bottom"/>
+            <w:hideMark/>
+          </w:tcPr>
+          <w:p>
+            <w:pPr>
+              <w:widowControl/>
+              <w:jc w:val="center"/>
+              <w:rPr>
+                <w:rFonts w:ascii="宋体" w:eastAsia="宋体" w:hAnsi="宋体" w:cs="宋体"/>
+                <w:color w:val="000000"/>
+                <w:kern w:val="0"/>
+                <w:sz w:val="22"/>
+              </w:rPr>
             </w:pPr>
             <w:r>
               <w:rPr>
@@ -41302,36 +41342,6 @@
                 <w:kern w:val="0"/>
                 <w:sz w:val="22"/>
               </w:rPr>
-              <w:t>A2</w:t>
-            </w:r>
-          </w:p>
-        </w:tc>
-        <w:tc>
-          <w:tcPr>
-            <w:tcW w:w="2680" w:type="dxa"/>
-            <w:shd w:val="clear" w:color="auto" w:fill="auto"/>
-            <w:noWrap/>
-            <w:vAlign w:val="bottom"/>
-            <w:hideMark/>
-          </w:tcPr>
-          <w:p>
-            <w:pPr>
-              <w:widowControl/>
-              <w:jc w:val="center"/>
-              <w:rPr>
-                <w:rFonts w:ascii="宋体" w:eastAsia="宋体" w:hAnsi="宋体" w:cs="宋体" w:hint="eastAsia"/>
-                <w:color w:val="000000"/>
-                <w:kern w:val="0"/>
-                <w:sz w:val="22"/>
-              </w:rPr>
-            </w:pPr>
-            <w:r>
-              <w:rPr>
-                <w:rFonts w:ascii="宋体" w:eastAsia="宋体" w:hAnsi="宋体" w:cs="宋体" w:hint="eastAsia"/>
-                <w:color w:val="000000"/>
-                <w:kern w:val="0"/>
-                <w:sz w:val="22"/>
-              </w:rPr>
               <w:t>鸟鸣、蝉鸣、施工</w:t>
             </w:r>
           </w:p>
@@ -41349,7 +41359,7 @@
               <w:widowControl/>
               <w:jc w:val="center"/>
               <w:rPr>
-                <w:rFonts w:ascii="宋体" w:eastAsia="宋体" w:hAnsi="宋体" w:cs="宋体" w:hint="eastAsia"/>
+                <w:rFonts w:ascii="宋体" w:eastAsia="宋体" w:hAnsi="宋体" w:cs="宋体"/>
                 <w:color w:val="000000"/>
                 <w:kern w:val="0"/>
                 <w:sz w:val="22"/>
@@ -41385,11 +41395,41 @@
               <w:widowControl/>
               <w:jc w:val="center"/>
               <w:rPr>
+                <w:rFonts w:ascii="宋体" w:eastAsia="宋体" w:hAnsi="宋体" w:cs="宋体"/>
+                <w:color w:val="000000"/>
+                <w:kern w:val="0"/>
+                <w:sz w:val="22"/>
+              </w:rPr>
+            </w:pPr>
+            <w:r>
+              <w:rPr>
                 <w:rFonts w:ascii="宋体" w:eastAsia="宋体" w:hAnsi="宋体" w:cs="宋体" w:hint="eastAsia"/>
                 <w:color w:val="000000"/>
                 <w:kern w:val="0"/>
                 <w:sz w:val="22"/>
               </w:rPr>
+              <w:t>A3</w:t>
+            </w:r>
+          </w:p>
+        </w:tc>
+        <w:tc>
+          <w:tcPr>
+            <w:tcW w:w="2680" w:type="dxa"/>
+            <w:shd w:val="clear" w:color="auto" w:fill="auto"/>
+            <w:noWrap/>
+            <w:vAlign w:val="bottom"/>
+            <w:hideMark/>
+          </w:tcPr>
+          <w:p>
+            <w:pPr>
+              <w:widowControl/>
+              <w:jc w:val="center"/>
+              <w:rPr>
+                <w:rFonts w:ascii="宋体" w:eastAsia="宋体" w:hAnsi="宋体" w:cs="宋体"/>
+                <w:color w:val="000000"/>
+                <w:kern w:val="0"/>
+                <w:sz w:val="22"/>
+              </w:rPr>
             </w:pPr>
             <w:r>
               <w:rPr>
@@ -41398,36 +41438,6 @@
                 <w:kern w:val="0"/>
                 <w:sz w:val="22"/>
               </w:rPr>
-              <w:t>A3</w:t>
-            </w:r>
-          </w:p>
-        </w:tc>
-        <w:tc>
-          <w:tcPr>
-            <w:tcW w:w="2680" w:type="dxa"/>
-            <w:shd w:val="clear" w:color="auto" w:fill="auto"/>
-            <w:noWrap/>
-            <w:vAlign w:val="bottom"/>
-            <w:hideMark/>
-          </w:tcPr>
-          <w:p>
-            <w:pPr>
-              <w:widowControl/>
-              <w:jc w:val="center"/>
-              <w:rPr>
-                <w:rFonts w:ascii="宋体" w:eastAsia="宋体" w:hAnsi="宋体" w:cs="宋体" w:hint="eastAsia"/>
-                <w:color w:val="000000"/>
-                <w:kern w:val="0"/>
-                <w:sz w:val="22"/>
-              </w:rPr>
-            </w:pPr>
-            <w:r>
-              <w:rPr>
-                <w:rFonts w:ascii="宋体" w:eastAsia="宋体" w:hAnsi="宋体" w:cs="宋体" w:hint="eastAsia"/>
-                <w:color w:val="000000"/>
-                <w:kern w:val="0"/>
-                <w:sz w:val="22"/>
-              </w:rPr>
               <w:t>鸟鸣、蝉鸣、施工、交通</w:t>
             </w:r>
           </w:p>
@@ -41445,7 +41455,7 @@
               <w:widowControl/>
               <w:jc w:val="center"/>
               <w:rPr>
-                <w:rFonts w:ascii="宋体" w:eastAsia="宋体" w:hAnsi="宋体" w:cs="宋体" w:hint="eastAsia"/>
+                <w:rFonts w:ascii="宋体" w:eastAsia="宋体" w:hAnsi="宋体" w:cs="宋体"/>
                 <w:color w:val="000000"/>
                 <w:kern w:val="0"/>
                 <w:sz w:val="22"/>
@@ -41481,11 +41491,41 @@
               <w:widowControl/>
               <w:jc w:val="center"/>
               <w:rPr>
+                <w:rFonts w:ascii="宋体" w:eastAsia="宋体" w:hAnsi="宋体" w:cs="宋体"/>
+                <w:color w:val="000000"/>
+                <w:kern w:val="0"/>
+                <w:sz w:val="22"/>
+              </w:rPr>
+            </w:pPr>
+            <w:r>
+              <w:rPr>
                 <w:rFonts w:ascii="宋体" w:eastAsia="宋体" w:hAnsi="宋体" w:cs="宋体" w:hint="eastAsia"/>
                 <w:color w:val="000000"/>
                 <w:kern w:val="0"/>
                 <w:sz w:val="22"/>
               </w:rPr>
+              <w:t>A4</w:t>
+            </w:r>
+          </w:p>
+        </w:tc>
+        <w:tc>
+          <w:tcPr>
+            <w:tcW w:w="2680" w:type="dxa"/>
+            <w:shd w:val="clear" w:color="auto" w:fill="auto"/>
+            <w:noWrap/>
+            <w:vAlign w:val="bottom"/>
+            <w:hideMark/>
+          </w:tcPr>
+          <w:p>
+            <w:pPr>
+              <w:widowControl/>
+              <w:jc w:val="center"/>
+              <w:rPr>
+                <w:rFonts w:ascii="宋体" w:eastAsia="宋体" w:hAnsi="宋体" w:cs="宋体"/>
+                <w:color w:val="000000"/>
+                <w:kern w:val="0"/>
+                <w:sz w:val="22"/>
+              </w:rPr>
             </w:pPr>
             <w:r>
               <w:rPr>
@@ -41494,36 +41534,6 @@
                 <w:kern w:val="0"/>
                 <w:sz w:val="22"/>
               </w:rPr>
-              <w:t>A4</w:t>
-            </w:r>
-          </w:p>
-        </w:tc>
-        <w:tc>
-          <w:tcPr>
-            <w:tcW w:w="2680" w:type="dxa"/>
-            <w:shd w:val="clear" w:color="auto" w:fill="auto"/>
-            <w:noWrap/>
-            <w:vAlign w:val="bottom"/>
-            <w:hideMark/>
-          </w:tcPr>
-          <w:p>
-            <w:pPr>
-              <w:widowControl/>
-              <w:jc w:val="center"/>
-              <w:rPr>
-                <w:rFonts w:ascii="宋体" w:eastAsia="宋体" w:hAnsi="宋体" w:cs="宋体" w:hint="eastAsia"/>
-                <w:color w:val="000000"/>
-                <w:kern w:val="0"/>
-                <w:sz w:val="22"/>
-              </w:rPr>
-            </w:pPr>
-            <w:r>
-              <w:rPr>
-                <w:rFonts w:ascii="宋体" w:eastAsia="宋体" w:hAnsi="宋体" w:cs="宋体" w:hint="eastAsia"/>
-                <w:color w:val="000000"/>
-                <w:kern w:val="0"/>
-                <w:sz w:val="22"/>
-              </w:rPr>
               <w:t>鸟鸣、蝉鸣、交通</w:t>
             </w:r>
           </w:p>
@@ -41541,7 +41551,7 @@
               <w:widowControl/>
               <w:jc w:val="center"/>
               <w:rPr>
-                <w:rFonts w:ascii="宋体" w:eastAsia="宋体" w:hAnsi="宋体" w:cs="宋体" w:hint="eastAsia"/>
+                <w:rFonts w:ascii="宋体" w:eastAsia="宋体" w:hAnsi="宋体" w:cs="宋体"/>
                 <w:color w:val="000000"/>
                 <w:kern w:val="0"/>
                 <w:sz w:val="22"/>
@@ -41577,11 +41587,41 @@
               <w:widowControl/>
               <w:jc w:val="center"/>
               <w:rPr>
+                <w:rFonts w:ascii="宋体" w:eastAsia="宋体" w:hAnsi="宋体" w:cs="宋体"/>
+                <w:color w:val="000000"/>
+                <w:kern w:val="0"/>
+                <w:sz w:val="22"/>
+              </w:rPr>
+            </w:pPr>
+            <w:r>
+              <w:rPr>
                 <w:rFonts w:ascii="宋体" w:eastAsia="宋体" w:hAnsi="宋体" w:cs="宋体" w:hint="eastAsia"/>
                 <w:color w:val="000000"/>
                 <w:kern w:val="0"/>
                 <w:sz w:val="22"/>
               </w:rPr>
+              <w:t>A5</w:t>
+            </w:r>
+          </w:p>
+        </w:tc>
+        <w:tc>
+          <w:tcPr>
+            <w:tcW w:w="2680" w:type="dxa"/>
+            <w:shd w:val="clear" w:color="auto" w:fill="auto"/>
+            <w:noWrap/>
+            <w:vAlign w:val="bottom"/>
+            <w:hideMark/>
+          </w:tcPr>
+          <w:p>
+            <w:pPr>
+              <w:widowControl/>
+              <w:jc w:val="center"/>
+              <w:rPr>
+                <w:rFonts w:ascii="宋体" w:eastAsia="宋体" w:hAnsi="宋体" w:cs="宋体"/>
+                <w:color w:val="000000"/>
+                <w:kern w:val="0"/>
+                <w:sz w:val="22"/>
+              </w:rPr>
             </w:pPr>
             <w:r>
               <w:rPr>
@@ -41590,36 +41630,6 @@
                 <w:kern w:val="0"/>
                 <w:sz w:val="22"/>
               </w:rPr>
-              <w:t>A5</w:t>
-            </w:r>
-          </w:p>
-        </w:tc>
-        <w:tc>
-          <w:tcPr>
-            <w:tcW w:w="2680" w:type="dxa"/>
-            <w:shd w:val="clear" w:color="auto" w:fill="auto"/>
-            <w:noWrap/>
-            <w:vAlign w:val="bottom"/>
-            <w:hideMark/>
-          </w:tcPr>
-          <w:p>
-            <w:pPr>
-              <w:widowControl/>
-              <w:jc w:val="center"/>
-              <w:rPr>
-                <w:rFonts w:ascii="宋体" w:eastAsia="宋体" w:hAnsi="宋体" w:cs="宋体" w:hint="eastAsia"/>
-                <w:color w:val="000000"/>
-                <w:kern w:val="0"/>
-                <w:sz w:val="22"/>
-              </w:rPr>
-            </w:pPr>
-            <w:r>
-              <w:rPr>
-                <w:rFonts w:ascii="宋体" w:eastAsia="宋体" w:hAnsi="宋体" w:cs="宋体" w:hint="eastAsia"/>
-                <w:color w:val="000000"/>
-                <w:kern w:val="0"/>
-                <w:sz w:val="22"/>
-              </w:rPr>
               <w:t>鸟鸣、蝉鸣、施工、交通</w:t>
             </w:r>
           </w:p>
@@ -41637,7 +41647,7 @@
               <w:widowControl/>
               <w:jc w:val="center"/>
               <w:rPr>
-                <w:rFonts w:ascii="宋体" w:eastAsia="宋体" w:hAnsi="宋体" w:cs="宋体" w:hint="eastAsia"/>
+                <w:rFonts w:ascii="宋体" w:eastAsia="宋体" w:hAnsi="宋体" w:cs="宋体"/>
                 <w:color w:val="000000"/>
                 <w:kern w:val="0"/>
                 <w:sz w:val="22"/>
@@ -41673,11 +41683,41 @@
               <w:widowControl/>
               <w:jc w:val="center"/>
               <w:rPr>
+                <w:rFonts w:ascii="宋体" w:eastAsia="宋体" w:hAnsi="宋体" w:cs="宋体"/>
+                <w:color w:val="000000"/>
+                <w:kern w:val="0"/>
+                <w:sz w:val="22"/>
+              </w:rPr>
+            </w:pPr>
+            <w:r>
+              <w:rPr>
                 <w:rFonts w:ascii="宋体" w:eastAsia="宋体" w:hAnsi="宋体" w:cs="宋体" w:hint="eastAsia"/>
                 <w:color w:val="000000"/>
                 <w:kern w:val="0"/>
                 <w:sz w:val="22"/>
               </w:rPr>
+              <w:t>A6</w:t>
+            </w:r>
+          </w:p>
+        </w:tc>
+        <w:tc>
+          <w:tcPr>
+            <w:tcW w:w="2680" w:type="dxa"/>
+            <w:shd w:val="clear" w:color="auto" w:fill="auto"/>
+            <w:noWrap/>
+            <w:vAlign w:val="bottom"/>
+            <w:hideMark/>
+          </w:tcPr>
+          <w:p>
+            <w:pPr>
+              <w:widowControl/>
+              <w:jc w:val="center"/>
+              <w:rPr>
+                <w:rFonts w:ascii="宋体" w:eastAsia="宋体" w:hAnsi="宋体" w:cs="宋体"/>
+                <w:color w:val="000000"/>
+                <w:kern w:val="0"/>
+                <w:sz w:val="22"/>
+              </w:rPr>
             </w:pPr>
             <w:r>
               <w:rPr>
@@ -41686,36 +41726,6 @@
                 <w:kern w:val="0"/>
                 <w:sz w:val="22"/>
               </w:rPr>
-              <w:t>A6</w:t>
-            </w:r>
-          </w:p>
-        </w:tc>
-        <w:tc>
-          <w:tcPr>
-            <w:tcW w:w="2680" w:type="dxa"/>
-            <w:shd w:val="clear" w:color="auto" w:fill="auto"/>
-            <w:noWrap/>
-            <w:vAlign w:val="bottom"/>
-            <w:hideMark/>
-          </w:tcPr>
-          <w:p>
-            <w:pPr>
-              <w:widowControl/>
-              <w:jc w:val="center"/>
-              <w:rPr>
-                <w:rFonts w:ascii="宋体" w:eastAsia="宋体" w:hAnsi="宋体" w:cs="宋体" w:hint="eastAsia"/>
-                <w:color w:val="000000"/>
-                <w:kern w:val="0"/>
-                <w:sz w:val="22"/>
-              </w:rPr>
-            </w:pPr>
-            <w:r>
-              <w:rPr>
-                <w:rFonts w:ascii="宋体" w:eastAsia="宋体" w:hAnsi="宋体" w:cs="宋体" w:hint="eastAsia"/>
-                <w:color w:val="000000"/>
-                <w:kern w:val="0"/>
-                <w:sz w:val="22"/>
-              </w:rPr>
               <w:t>鸟鸣、蝉鸣、施工</w:t>
             </w:r>
           </w:p>
@@ -41733,7 +41743,7 @@
               <w:widowControl/>
               <w:jc w:val="center"/>
               <w:rPr>
-                <w:rFonts w:ascii="宋体" w:eastAsia="宋体" w:hAnsi="宋体" w:cs="宋体" w:hint="eastAsia"/>
+                <w:rFonts w:ascii="宋体" w:eastAsia="宋体" w:hAnsi="宋体" w:cs="宋体"/>
                 <w:color w:val="000000"/>
                 <w:kern w:val="0"/>
                 <w:sz w:val="22"/>
@@ -41755,7 +41765,7 @@
     <w:p>
       <w:pPr>
         <w:rPr>
-          <w:rFonts w:ascii="Times New Roman" w:hAnsi="Times New Roman" w:cs="Times New Roman" w:hint="eastAsia"/>
+          <w:rFonts w:ascii="Times New Roman" w:hAnsi="Times New Roman" w:cs="Times New Roman"/>
         </w:rPr>
       </w:pPr>
     </w:p>
@@ -41763,7 +41773,7 @@
       <w:pPr>
         <w:ind w:firstLine="420"/>
         <w:rPr>
-          <w:rFonts w:ascii="Times New Roman" w:hAnsi="Times New Roman" w:cs="Times New Roman" w:hint="eastAsia"/>
+          <w:rFonts w:ascii="Times New Roman" w:hAnsi="Times New Roman" w:cs="Times New Roman"/>
         </w:rPr>
       </w:pPr>
       <w:r>
@@ -43858,7 +43868,7 @@
 </file>
 
 <file path=customXml/itemProps1.xml><?xml version="1.0" encoding="utf-8"?>
-<ds:datastoreItem xmlns:ds="http://schemas.openxmlformats.org/officeDocument/2006/customXml" ds:itemID="{527CA980-318A-4C89-A157-D1CB89308B3A}">
+<ds:datastoreItem xmlns:ds="http://schemas.openxmlformats.org/officeDocument/2006/customXml" ds:itemID="{868281AC-047A-4F38-BC40-644BE1046E76}">
   <ds:schemaRefs>
     <ds:schemaRef ds:uri="http://schemas.openxmlformats.org/officeDocument/2006/bibliography"/>
   </ds:schemaRefs>

--- a/长三角富水乡村声环境规划与控制.docx
+++ b/长三角富水乡村声环境规划与控制.docx
@@ -4,133 +4,9 @@
   <w:body>
     <w:p>
       <w:pPr>
-        <w:pStyle w:val="a3"/>
-        <w:numPr>
-          <w:ilvl w:val="0"/>
-          <w:numId w:val="1"/>
-        </w:numPr>
-        <w:ind w:firstLineChars="0"/>
-      </w:pPr>
-      <w:r>
         <w:rPr>
           <w:rFonts w:hint="eastAsia"/>
         </w:rPr>
-        <w:t>绪论</w:t>
-      </w:r>
-      <w:r>
-        <w:rPr>
-          <w:rFonts w:hint="eastAsia"/>
-        </w:rPr>
-        <w:t xml:space="preserve"> </w:t>
-      </w:r>
-      <w:bookmarkStart w:id="0" w:name="_GoBack"/>
-      <w:bookmarkEnd w:id="0"/>
-    </w:p>
-    <w:p>
-      <w:pPr>
-        <w:pStyle w:val="a3"/>
-        <w:numPr>
-          <w:ilvl w:val="1"/>
-          <w:numId w:val="1"/>
-        </w:numPr>
-        <w:ind w:firstLineChars="0"/>
-      </w:pPr>
-      <w:r>
-        <w:t>研究课题的背景、意义与目的</w:t>
-      </w:r>
-    </w:p>
-    <w:p>
-      <w:r>
-        <w:rPr>
-          <w:rFonts w:hint="eastAsia"/>
-        </w:rPr>
-        <w:t>1.</w:t>
-      </w:r>
-      <w:r>
-        <w:t xml:space="preserve">1.1 </w:t>
-      </w:r>
-      <w:r>
-        <w:t>研究课题</w:t>
-      </w:r>
-      <w:r>
-        <w:rPr>
-          <w:rFonts w:hint="eastAsia"/>
-        </w:rPr>
-        <w:t>的背景与意义</w:t>
-      </w:r>
-    </w:p>
-    <w:p>
-      <w:pPr>
-        <w:ind w:firstLine="375"/>
-        <w:rPr>
-          <w:rFonts w:ascii="宋体" w:hAnsi="宋体"/>
-          <w:b/>
-          <w:color w:val="000000"/>
-          <w:szCs w:val="21"/>
-        </w:rPr>
-      </w:pPr>
-    </w:p>
-    <w:p>
-      <w:pPr>
-        <w:spacing w:line="360" w:lineRule="auto"/>
-        <w:ind w:firstLine="420"/>
-        <w:rPr>
-          <w:rFonts w:ascii="宋体" w:hAnsi="宋体"/>
-          <w:color w:val="000000"/>
-          <w:szCs w:val="21"/>
-        </w:rPr>
-      </w:pPr>
-      <w:r>
-        <w:tab/>
-      </w:r>
-    </w:p>
-    <w:p>
-      <w:r>
-        <w:rPr>
-          <w:rFonts w:hint="eastAsia"/>
-        </w:rPr>
-        <w:t>1.</w:t>
-      </w:r>
-      <w:r>
-        <w:t xml:space="preserve">1.2 </w:t>
-      </w:r>
-      <w:r>
-        <w:t>研究课题的目的</w:t>
-      </w:r>
-    </w:p>
-    <w:p>
-      <w:r>
-        <w:tab/>
-      </w:r>
-    </w:p>
-    <w:p>
-      <w:pPr>
-        <w:pStyle w:val="a3"/>
-        <w:numPr>
-          <w:ilvl w:val="1"/>
-          <w:numId w:val="1"/>
-        </w:numPr>
-        <w:ind w:firstLineChars="0"/>
-      </w:pPr>
-      <w:r>
-        <w:t>研究工具</w:t>
-      </w:r>
-      <w:r>
-        <w:t>RAYNOISE</w:t>
-      </w:r>
-      <w:r>
-        <w:t>、</w:t>
-      </w:r>
-      <w:r>
-        <w:t>SOUNDPLAN</w:t>
-      </w:r>
-      <w:r>
-        <w:t>介绍</w:t>
-      </w:r>
-    </w:p>
-    <w:p>
-      <w:pPr>
-        <w:ind w:firstLine="375"/>
       </w:pPr>
     </w:p>
     <w:p>
@@ -530,73 +406,6 @@
     <w:p>
       <w:pPr>
         <w:pStyle w:val="a3"/>
-        <w:numPr>
-          <w:ilvl w:val="1"/>
-          <w:numId w:val="1"/>
-        </w:numPr>
-        <w:ind w:firstLineChars="0"/>
-      </w:pPr>
-      <w:r>
-        <w:t>研究方法、思路和框架</w:t>
-      </w:r>
-    </w:p>
-    <w:p>
-      <w:r>
-        <w:rPr>
-          <w:rFonts w:hint="eastAsia"/>
-        </w:rPr>
-        <w:t>1.</w:t>
-      </w:r>
-      <w:r>
-        <w:t xml:space="preserve">3.1  </w:t>
-      </w:r>
-      <w:r>
-        <w:t>研究方法</w:t>
-      </w:r>
-    </w:p>
-    <w:p>
-      <w:r>
-        <w:rPr>
-          <w:rFonts w:hint="eastAsia"/>
-        </w:rPr>
-        <w:t>1.</w:t>
-      </w:r>
-      <w:r>
-        <w:t xml:space="preserve">3.2 </w:t>
-      </w:r>
-      <w:r>
-        <w:t>研究思路和框架</w:t>
-      </w:r>
-    </w:p>
-    <w:p>
-      <w:r>
-        <w:tab/>
-      </w:r>
-    </w:p>
-    <w:p>
-      <w:pPr>
-        <w:ind w:firstLine="360"/>
-      </w:pPr>
-    </w:p>
-    <w:p>
-      <w:pPr>
-        <w:pStyle w:val="a3"/>
-        <w:numPr>
-          <w:ilvl w:val="0"/>
-          <w:numId w:val="1"/>
-        </w:numPr>
-        <w:ind w:firstLineChars="0"/>
-      </w:pPr>
-      <w:r>
-        <w:rPr>
-          <w:rFonts w:hint="eastAsia"/>
-        </w:rPr>
-        <w:t>富水乡村声环境现状与问题</w:t>
-      </w:r>
-    </w:p>
-    <w:p>
-      <w:pPr>
-        <w:pStyle w:val="a3"/>
         <w:ind w:left="360" w:firstLineChars="0" w:firstLine="0"/>
       </w:pPr>
     </w:p>
@@ -771,14 +580,7 @@
         <w:rPr>
           <w:rFonts w:ascii="Times New Roman" w:hAnsi="Times New Roman" w:cs="Times New Roman"/>
         </w:rPr>
-        <w:t>近年来，随着我国经济的快速发展，人民的生活水平日益提高，人们对居住环境质量的</w:t>
-      </w:r>
-      <w:r>
-        <w:rPr>
-          <w:rFonts w:ascii="Times New Roman" w:hAnsi="Times New Roman" w:cs="Times New Roman"/>
-        </w:rPr>
-        <w:lastRenderedPageBreak/>
-        <w:t>要求也越来越高。但是当前很多居住区在进行整体环境规划的时候大多忽略了对居住区域声环境、光环境等环境的设计。</w:t>
+        <w:t>近年来，随着我国经济的快速发展，人民的生活水平日益提高，人们对居住环境质量的要求也越来越高。但是当前很多居住区在进行整体环境规划的时候大多忽略了对居住区域声环境、光环境等环境的设计。</w:t>
       </w:r>
     </w:p>
     <w:p>
@@ -796,7 +598,16 @@
           <w:color w:val="000000"/>
           <w:szCs w:val="21"/>
         </w:rPr>
-        <w:t>乡村地区人群居住分散，噪声污染源相对于城市地区少，其主要噪声源为社会生活噪声，噪声污染问题的严重性和受关注程度远低于城市地区。我国现行有限的乡村环境污染控制政策上还没有充分考虑到农民的需求和参与，有关乡村噪声方面的立法基本上是空白。近些年，由于我国大力推动发展城镇化建设，乡村人口的分布在趋势上是由分散到集中。由于各地经济发展的需要，交通运输、工业、采掘等噪声污染严重的工程项目由城市搬向乡村，在乡村地区不断扩张，噪声污染问题也随之从城市向乡村地区不断扩张</w:t>
+        <w:t>乡村地区人群居住分散，噪声污染源相对于城市地区少，其主要噪声源为社会生活噪声，噪声污染问题的严重性和受关注程度远低于城市地区。我国现行有限的乡村环境污染控制政策上还没有充分考虑到农民的需求和参与，有关乡村噪声方面的立法基本上是空白。近些年，由于我国大力推动发展城镇化建设，乡村人口的分布在趋势上是由分散到集中。由于各地经</w:t>
+      </w:r>
+      <w:r>
+        <w:rPr>
+          <w:rFonts w:ascii="宋体" w:hAnsi="宋体" w:hint="eastAsia"/>
+          <w:color w:val="000000"/>
+          <w:szCs w:val="21"/>
+        </w:rPr>
+        <w:lastRenderedPageBreak/>
+        <w:t>济发展的需要，交通运输、工业、采掘等噪声污染严重的工程项目由城市搬向乡村，在乡村地区不断扩张，噪声污染问题也随之从城市向乡村地区不断扩张</w:t>
       </w:r>
       <w:r>
         <w:rPr>
@@ -1405,17 +1216,7 @@
           <w:spacing w:val="-6"/>
           <w:szCs w:val="21"/>
         </w:rPr>
-        <w:t>的区域梯次特征，东部沿海经济发达地区明显快于西部经济欠发达地区。而且在很大程度上，中国老龄化状况长时间城乡倒置，由于我国城市化加速，乡村青壮年劳动力的转移，大量乡村劳动力迁移流动到城市，使乡村人口老龄化程度和速度都高于城市，乡村同样面临着老龄化的严重问题。综合我国人口老</w:t>
-      </w:r>
-      <w:r>
-        <w:rPr>
-          <w:rFonts w:hint="eastAsia"/>
-          <w:color w:val="000000"/>
-          <w:spacing w:val="-6"/>
-          <w:szCs w:val="21"/>
-        </w:rPr>
-        <w:lastRenderedPageBreak/>
-        <w:t>龄化趋势的特点，对于长三角地区群体老年化趋势严重的情况下，城乡结合部养生型宜居乡村的建设得到越来越多的关注和需求。</w:t>
+        <w:t>的区域梯次特征，东部沿海经济发达地区明显快于西部经济欠发达地区。而且在很大程度上，中国老龄化状况长时间城乡倒置，由于我国城市化加速，乡村青壮年劳动力的转移，大量乡村劳动力迁移流动到城市，使乡村人口老龄化程度和速度都高于城市，乡村同样面临着老龄化的严重问题。综合我国人口老龄化趋势的特点，对于长三角地区群体老年化趋势严重的情况下，城乡结合部养生型宜居乡村的建设得到越来越多的关注和需求。</w:t>
       </w:r>
     </w:p>
     <w:p>
@@ -1459,6 +1260,7 @@
           <w:color w:val="000000"/>
           <w:szCs w:val="21"/>
         </w:rPr>
+        <w:lastRenderedPageBreak/>
         <w:t>乡村地区声环境的营造，一方面主要是指控制居住区域外，高速公路等道路交通噪声以及工业企业等产生的噪声对居民的生活学习造成的干扰影响。另一方面是指由于居住区域内公共设施的摆放位置、建筑间距以及房间功能布置等带来的一系列噪声问题对住户生活产生的不同程度影响。</w:t>
       </w:r>
     </w:p>
@@ -1923,16 +1725,7 @@
           <w:color w:val="000000"/>
           <w:szCs w:val="21"/>
         </w:rPr>
-        <w:t>，其中规定乡村区域一般不划分声环境功能区，参考城市</w:t>
-      </w:r>
-      <w:r>
-        <w:rPr>
-          <w:rFonts w:ascii="宋体" w:hAnsi="宋体" w:hint="eastAsia"/>
-          <w:color w:val="000000"/>
-          <w:szCs w:val="21"/>
-        </w:rPr>
-        <w:lastRenderedPageBreak/>
-        <w:t>区域环境噪声标准</w:t>
+        <w:t>，其中规定乡村区域一般不划分声环境功能区，参考城市区域环境噪声标准</w:t>
       </w:r>
       <w:r>
         <w:rPr>
@@ -1965,6 +1758,7 @@
           <w:color w:val="000000"/>
           <w:szCs w:val="21"/>
         </w:rPr>
+        <w:lastRenderedPageBreak/>
         <w:t>在欧洲国家，为降低交通噪声而设立的隔声屏障随处可见，而且种类繁多、形式多变，广泛的将玻璃、混凝土、金属以及植物等适宜的材料结合在一起作为环境的一部分进行设计而不只是技术上的设计</w:t>
       </w:r>
       <w:r>
@@ -2759,7 +2553,6 @@
         <w:rPr>
           <w:rFonts w:ascii="Times New Roman" w:hAnsi="Times New Roman" w:cs="Times New Roman"/>
         </w:rPr>
-        <w:lastRenderedPageBreak/>
         <w:t>1978.68.</w:t>
       </w:r>
       <w:r>
@@ -3008,7 +2801,14 @@
         <w:rPr>
           <w:rFonts w:ascii="Times New Roman" w:hAnsi="Times New Roman" w:cs="Times New Roman" w:hint="eastAsia"/>
         </w:rPr>
-        <w:t>频率混杂、主音和信号音不能被很好地区别的声景观则为低保真度</w:t>
+        <w:t>频率混杂、主音和信号音不能被很好地区别的声景</w:t>
+      </w:r>
+      <w:r>
+        <w:rPr>
+          <w:rFonts w:ascii="Times New Roman" w:hAnsi="Times New Roman" w:cs="Times New Roman" w:hint="eastAsia"/>
+        </w:rPr>
+        <w:lastRenderedPageBreak/>
+        <w:t>观则为低保真度</w:t>
       </w:r>
       <w:r>
         <w:rPr>
@@ -3758,7 +3558,14 @@
         <w:rPr>
           <w:rFonts w:ascii="Times New Roman" w:hAnsi="Times New Roman" w:cs="Times New Roman" w:hint="eastAsia"/>
         </w:rPr>
-        <w:t>的听觉频率范围为</w:t>
+        <w:t>的听</w:t>
+      </w:r>
+      <w:r>
+        <w:rPr>
+          <w:rFonts w:ascii="Times New Roman" w:hAnsi="Times New Roman" w:cs="Times New Roman" w:hint="eastAsia"/>
+        </w:rPr>
+        <w:lastRenderedPageBreak/>
+        <w:t>觉频率范围为</w:t>
       </w:r>
       <w:r>
         <w:rPr>
@@ -4742,14 +4549,7 @@
         <w:rPr>
           <w:rFonts w:ascii="Times New Roman" w:hAnsi="Times New Roman" w:cs="Times New Roman" w:hint="eastAsia"/>
         </w:rPr>
-        <w:t>声级是一种较好的评价方法，它比较好的反映了人耳对噪声的强度与频率的主观感觉。而对于一个起伏的或不连续的噪声，噪声级会随时间间歇性的变化，我们就需要用等效连续声级来反映人们实际接收的噪声能量大小，它是一段时间内能</w:t>
-      </w:r>
-      <w:r>
-        <w:rPr>
-          <w:rFonts w:ascii="Times New Roman" w:hAnsi="Times New Roman" w:cs="Times New Roman" w:hint="eastAsia"/>
-        </w:rPr>
-        <w:lastRenderedPageBreak/>
-        <w:t>量平均的表示。通常环境噪声的测量均使用</w:t>
+        <w:t>声级是一种较好的评价方法，它比较好的反映了人耳对噪声的强度与频率的主观感觉。而对于一个起伏的或不连续的噪声，噪声级会随时间间歇性的变化，我们就需要用等效连续声级来反映人们实际接收的噪声能量大小，它是一段时间内能量平均的表示。通常环境噪声的测量均使用</w:t>
       </w:r>
       <w:r>
         <w:rPr>
@@ -5228,6 +5028,7 @@
         <w:rPr>
           <w:rFonts w:ascii="Times New Roman" w:hAnsi="Times New Roman" w:cs="Times New Roman" w:hint="eastAsia"/>
         </w:rPr>
+        <w:lastRenderedPageBreak/>
         <w:t>（</w:t>
       </w:r>
       <w:r>
@@ -6512,14 +6313,7 @@
         <w:rPr>
           <w:rFonts w:ascii="Times New Roman" w:hAnsi="Times New Roman" w:cs="Times New Roman" w:hint="eastAsia"/>
         </w:rPr>
-        <w:t>为基准，计</w:t>
-      </w:r>
-      <w:r>
-        <w:rPr>
-          <w:rFonts w:ascii="Times New Roman" w:hAnsi="Times New Roman" w:cs="Times New Roman" w:hint="eastAsia"/>
-        </w:rPr>
-        <w:lastRenderedPageBreak/>
-        <w:t>算出</w:t>
+        <w:t>为基准，计算出</w:t>
       </w:r>
       <m:oMath>
         <m:sSub>
@@ -6946,6 +6740,7 @@
               <w:rPr>
                 <w:rFonts w:ascii="Times New Roman" w:hAnsi="Times New Roman" w:cs="Times New Roman"/>
               </w:rPr>
+              <w:lastRenderedPageBreak/>
               <w:t>三</w:t>
             </w:r>
           </w:p>
@@ -8059,122 +7854,122 @@
         <w:rPr>
           <w:rFonts w:ascii="Times New Roman" w:hAnsi="Times New Roman" w:cs="Times New Roman" w:hint="eastAsia"/>
         </w:rPr>
-        <w:t>也就是说主音和信号音能被很好的区</w:t>
+        <w:t>也就是说主音和信号音能被很好的区别。保真度高的声音</w:t>
+      </w:r>
+      <w:r>
+        <w:rPr>
+          <w:rFonts w:ascii="Times New Roman" w:hAnsi="Times New Roman" w:cs="Times New Roman" w:hint="eastAsia"/>
+        </w:rPr>
+        <w:t>，</w:t>
+      </w:r>
+      <w:r>
+        <w:rPr>
+          <w:rFonts w:ascii="Times New Roman" w:hAnsi="Times New Roman" w:cs="Times New Roman" w:hint="eastAsia"/>
+        </w:rPr>
+        <w:t>其所有的频率都可以被清晰地听到</w:t>
+      </w:r>
+      <w:r>
+        <w:rPr>
+          <w:rFonts w:ascii="Times New Roman" w:hAnsi="Times New Roman" w:cs="Times New Roman" w:hint="eastAsia"/>
+        </w:rPr>
+        <w:t>，</w:t>
+      </w:r>
+      <w:r>
+        <w:rPr>
+          <w:rFonts w:ascii="Times New Roman" w:hAnsi="Times New Roman" w:cs="Times New Roman" w:hint="eastAsia"/>
+        </w:rPr>
+        <w:t>在声级、频谱和节奏上都保持着平衡。保真度越高</w:t>
+      </w:r>
+      <w:r>
+        <w:rPr>
+          <w:rFonts w:ascii="Times New Roman" w:hAnsi="Times New Roman" w:cs="Times New Roman" w:hint="eastAsia"/>
+        </w:rPr>
+        <w:t>，</w:t>
+      </w:r>
+      <w:r>
+        <w:rPr>
+          <w:rFonts w:ascii="Times New Roman" w:hAnsi="Times New Roman" w:cs="Times New Roman" w:hint="eastAsia"/>
+        </w:rPr>
+        <w:t>也就越清晰。反之</w:t>
+      </w:r>
+      <w:r>
+        <w:rPr>
+          <w:rFonts w:ascii="Times New Roman" w:hAnsi="Times New Roman" w:cs="Times New Roman" w:hint="eastAsia"/>
+        </w:rPr>
+        <w:t>，</w:t>
+      </w:r>
+      <w:r>
+        <w:rPr>
+          <w:rFonts w:ascii="Times New Roman" w:hAnsi="Times New Roman" w:cs="Times New Roman" w:hint="eastAsia"/>
+        </w:rPr>
+        <w:t>频率混杂、主音和信号音不能被很好的区别的声景观则为低保真度。低保真度的声音在声级、频谱或者节奏三者中至少有一个或多个失去了平衡</w:t>
+      </w:r>
+      <w:r>
+        <w:rPr>
+          <w:rFonts w:ascii="Times New Roman" w:hAnsi="Times New Roman" w:cs="Times New Roman" w:hint="eastAsia"/>
+        </w:rPr>
+        <w:t>，</w:t>
+      </w:r>
+      <w:r>
+        <w:rPr>
+          <w:rFonts w:ascii="Times New Roman" w:hAnsi="Times New Roman" w:cs="Times New Roman" w:hint="eastAsia"/>
+        </w:rPr>
+        <w:t>这种不平衡往往会引起人的烦恼</w:t>
+      </w:r>
+      <w:r>
+        <w:rPr>
+          <w:rFonts w:ascii="Times New Roman" w:hAnsi="Times New Roman" w:cs="Times New Roman" w:hint="eastAsia"/>
+        </w:rPr>
+        <w:t>，</w:t>
+      </w:r>
+      <w:r>
+        <w:rPr>
+          <w:rFonts w:ascii="Times New Roman" w:hAnsi="Times New Roman" w:cs="Times New Roman" w:hint="eastAsia"/>
+        </w:rPr>
+        <w:t>从而在心理声学上称为噪声。低保真度是噪声的一个重要特性。在多数情况下</w:t>
+      </w:r>
+      <w:r>
+        <w:rPr>
+          <w:rFonts w:ascii="Times New Roman" w:hAnsi="Times New Roman" w:cs="Times New Roman" w:hint="eastAsia"/>
+        </w:rPr>
+        <w:t>，</w:t>
+      </w:r>
+      <w:r>
+        <w:rPr>
+          <w:rFonts w:ascii="Times New Roman" w:hAnsi="Times New Roman" w:cs="Times New Roman" w:hint="eastAsia"/>
+        </w:rPr>
+        <w:t>低保真度的声音以恒定的</w:t>
+      </w:r>
+      <w:r>
+        <w:rPr>
+          <w:rFonts w:ascii="Times New Roman" w:hAnsi="Times New Roman" w:cs="Times New Roman" w:hint="eastAsia"/>
+        </w:rPr>
+        <w:t>，</w:t>
+      </w:r>
+      <w:r>
+        <w:rPr>
+          <w:rFonts w:ascii="Times New Roman" w:hAnsi="Times New Roman" w:cs="Times New Roman" w:hint="eastAsia"/>
+        </w:rPr>
+        <w:t>持续不变的声级为特征。概言之</w:t>
+      </w:r>
+      <w:r>
+        <w:rPr>
+          <w:rFonts w:ascii="Times New Roman" w:hAnsi="Times New Roman" w:cs="Times New Roman" w:hint="eastAsia"/>
+        </w:rPr>
+        <w:t>，</w:t>
+      </w:r>
+      <w:r>
+        <w:rPr>
+          <w:rFonts w:ascii="Times New Roman" w:hAnsi="Times New Roman" w:cs="Times New Roman" w:hint="eastAsia"/>
+        </w:rPr>
+        <w:t>根</w:t>
       </w:r>
       <w:r>
         <w:rPr>
           <w:rFonts w:ascii="Times New Roman" w:hAnsi="Times New Roman" w:cs="Times New Roman" w:hint="eastAsia"/>
         </w:rPr>
         <w:lastRenderedPageBreak/>
-        <w:t>别。保真度高的声音</w:t>
-      </w:r>
-      <w:r>
-        <w:rPr>
-          <w:rFonts w:ascii="Times New Roman" w:hAnsi="Times New Roman" w:cs="Times New Roman" w:hint="eastAsia"/>
-        </w:rPr>
-        <w:t>，</w:t>
-      </w:r>
-      <w:r>
-        <w:rPr>
-          <w:rFonts w:ascii="Times New Roman" w:hAnsi="Times New Roman" w:cs="Times New Roman" w:hint="eastAsia"/>
-        </w:rPr>
-        <w:t>其所有的频率都可以被清晰地听到</w:t>
-      </w:r>
-      <w:r>
-        <w:rPr>
-          <w:rFonts w:ascii="Times New Roman" w:hAnsi="Times New Roman" w:cs="Times New Roman" w:hint="eastAsia"/>
-        </w:rPr>
-        <w:t>，</w:t>
-      </w:r>
-      <w:r>
-        <w:rPr>
-          <w:rFonts w:ascii="Times New Roman" w:hAnsi="Times New Roman" w:cs="Times New Roman" w:hint="eastAsia"/>
-        </w:rPr>
-        <w:t>在声级、频谱和节奏上都保持着平衡。保真度越高</w:t>
-      </w:r>
-      <w:r>
-        <w:rPr>
-          <w:rFonts w:ascii="Times New Roman" w:hAnsi="Times New Roman" w:cs="Times New Roman" w:hint="eastAsia"/>
-        </w:rPr>
-        <w:t>，</w:t>
-      </w:r>
-      <w:r>
-        <w:rPr>
-          <w:rFonts w:ascii="Times New Roman" w:hAnsi="Times New Roman" w:cs="Times New Roman" w:hint="eastAsia"/>
-        </w:rPr>
-        <w:t>也就越清晰。反之</w:t>
-      </w:r>
-      <w:r>
-        <w:rPr>
-          <w:rFonts w:ascii="Times New Roman" w:hAnsi="Times New Roman" w:cs="Times New Roman" w:hint="eastAsia"/>
-        </w:rPr>
-        <w:t>，</w:t>
-      </w:r>
-      <w:r>
-        <w:rPr>
-          <w:rFonts w:ascii="Times New Roman" w:hAnsi="Times New Roman" w:cs="Times New Roman" w:hint="eastAsia"/>
-        </w:rPr>
-        <w:t>频率混杂、主音和信号音不能被很好的区别的声景观则为低保真度。低保真度的声音在声级、频谱或者节奏三者中至少有一个或多个失去了平衡</w:t>
-      </w:r>
-      <w:r>
-        <w:rPr>
-          <w:rFonts w:ascii="Times New Roman" w:hAnsi="Times New Roman" w:cs="Times New Roman" w:hint="eastAsia"/>
-        </w:rPr>
-        <w:t>，</w:t>
-      </w:r>
-      <w:r>
-        <w:rPr>
-          <w:rFonts w:ascii="Times New Roman" w:hAnsi="Times New Roman" w:cs="Times New Roman" w:hint="eastAsia"/>
-        </w:rPr>
-        <w:t>这种不平衡往往会引起人的烦恼</w:t>
-      </w:r>
-      <w:r>
-        <w:rPr>
-          <w:rFonts w:ascii="Times New Roman" w:hAnsi="Times New Roman" w:cs="Times New Roman" w:hint="eastAsia"/>
-        </w:rPr>
-        <w:t>，</w:t>
-      </w:r>
-      <w:r>
-        <w:rPr>
-          <w:rFonts w:ascii="Times New Roman" w:hAnsi="Times New Roman" w:cs="Times New Roman" w:hint="eastAsia"/>
-        </w:rPr>
-        <w:t>从而在心理声学上称为噪声。低保真度是噪声的一个重要特性。在多数情况下</w:t>
-      </w:r>
-      <w:r>
-        <w:rPr>
-          <w:rFonts w:ascii="Times New Roman" w:hAnsi="Times New Roman" w:cs="Times New Roman" w:hint="eastAsia"/>
-        </w:rPr>
-        <w:t>，</w:t>
-      </w:r>
-      <w:r>
-        <w:rPr>
-          <w:rFonts w:ascii="Times New Roman" w:hAnsi="Times New Roman" w:cs="Times New Roman" w:hint="eastAsia"/>
-        </w:rPr>
-        <w:t>低保真度的声音以恒定的</w:t>
-      </w:r>
-      <w:r>
-        <w:rPr>
-          <w:rFonts w:ascii="Times New Roman" w:hAnsi="Times New Roman" w:cs="Times New Roman" w:hint="eastAsia"/>
-        </w:rPr>
-        <w:t>，</w:t>
-      </w:r>
-      <w:r>
-        <w:rPr>
-          <w:rFonts w:ascii="Times New Roman" w:hAnsi="Times New Roman" w:cs="Times New Roman" w:hint="eastAsia"/>
-        </w:rPr>
-        <w:t>持续不变的声级为特征。概言之</w:t>
-      </w:r>
-      <w:r>
-        <w:rPr>
-          <w:rFonts w:ascii="Times New Roman" w:hAnsi="Times New Roman" w:cs="Times New Roman" w:hint="eastAsia"/>
-        </w:rPr>
-        <w:t>，</w:t>
-      </w:r>
-      <w:r>
-        <w:rPr>
-          <w:rFonts w:ascii="Times New Roman" w:hAnsi="Times New Roman" w:cs="Times New Roman" w:hint="eastAsia"/>
-        </w:rPr>
-        <w:t>根据主音和信号音区别的难易程度和频带的宽度</w:t>
+        <w:t>据主音和信号音区别的难易程度和频带的宽度</w:t>
       </w:r>
       <w:r>
         <w:rPr>
@@ -8258,1375 +8053,97 @@
           <w:rFonts w:ascii="Times New Roman" w:hAnsi="Times New Roman" w:cs="Times New Roman"/>
           <w:b/>
         </w:rPr>
-        <w:t>2.2</w:t>
+        <w:t>2.3</w:t>
       </w:r>
       <w:r>
         <w:rPr>
           <w:rFonts w:ascii="Times New Roman" w:hAnsi="Times New Roman" w:cs="Times New Roman"/>
           <w:b/>
         </w:rPr>
-        <w:t>乡村声环境计算机建模</w:t>
+        <w:t>乡村声环境模型前期分析</w:t>
       </w:r>
     </w:p>
     <w:p>
       <w:pPr>
         <w:rPr>
           <w:rFonts w:ascii="Times New Roman" w:hAnsi="Times New Roman" w:cs="Times New Roman"/>
+        </w:rPr>
+      </w:pPr>
+      <w:r>
+        <w:rPr>
+          <w:rFonts w:ascii="Times New Roman" w:hAnsi="Times New Roman" w:cs="Times New Roman"/>
           <w:b/>
         </w:rPr>
-      </w:pPr>
+        <w:t>2.3.1</w:t>
+      </w:r>
       <w:r>
         <w:rPr>
           <w:rFonts w:ascii="Times New Roman" w:hAnsi="Times New Roman" w:cs="Times New Roman"/>
           <w:b/>
         </w:rPr>
-        <w:t>2.2.1</w:t>
-      </w:r>
-      <w:r>
-        <w:rPr>
-          <w:rFonts w:ascii="Times New Roman" w:hAnsi="Times New Roman" w:cs="Times New Roman"/>
-          <w:b/>
-        </w:rPr>
-        <w:t xml:space="preserve"> </w:t>
-      </w:r>
-      <w:r>
-        <w:rPr>
-          <w:rFonts w:ascii="Times New Roman" w:hAnsi="Times New Roman" w:cs="Times New Roman"/>
-          <w:b/>
-        </w:rPr>
-        <w:t>Raynoise</w:t>
-      </w:r>
-      <w:r>
-        <w:rPr>
-          <w:rFonts w:ascii="Times New Roman" w:hAnsi="Times New Roman" w:cs="Times New Roman"/>
-          <w:b/>
-        </w:rPr>
-        <w:t>声学仿真平台介绍</w:t>
+        <w:t>乡村声环境声学仿真模型前期分析</w:t>
       </w:r>
     </w:p>
     <w:p>
       <w:pPr>
-        <w:ind w:firstLine="420"/>
+        <w:rPr>
+          <w:rFonts w:ascii="Times New Roman" w:hAnsi="Times New Roman" w:cs="Times New Roman"/>
+          <w:b/>
+        </w:rPr>
       </w:pPr>
       <w:r>
-        <w:t>RAYNOISE</w:t>
-      </w:r>
-      <w:r>
-        <w:rPr>
-          <w:rFonts w:hint="eastAsia"/>
-        </w:rPr>
-        <w:t>系列软件是比利时声学设计公司</w:t>
-      </w:r>
-      <w:r>
-        <w:rPr>
-          <w:rFonts w:hint="eastAsia"/>
-        </w:rPr>
-        <w:t>LMS</w:t>
-      </w:r>
-      <w:r>
-        <w:rPr>
-          <w:rFonts w:hint="eastAsia"/>
-        </w:rPr>
-        <w:t>开发的一种基于几何声学原理的结合声线追踪法、虚源法两者的大型通用计算平台，其界面如下图</w:t>
-      </w:r>
-      <w:r>
-        <w:rPr>
-          <w:rFonts w:hint="eastAsia"/>
-        </w:rPr>
-        <w:t>XX</w:t>
-      </w:r>
-      <w:r>
-        <w:rPr>
-          <w:rFonts w:hint="eastAsia"/>
-        </w:rPr>
-        <w:t>。其主要功能是对封闭空间、半封闭空间及敞开空间的各种声学行为进行模拟，能够比较精确的模拟声传播的物理过程。</w:t>
-      </w:r>
-      <w:r>
-        <w:rPr>
-          <w:color w:val="000000"/>
-        </w:rPr>
-        <w:t>RAYNOISE</w:t>
-      </w:r>
-      <w:r>
-        <w:rPr>
-          <w:color w:val="000000"/>
-        </w:rPr>
-        <w:t>具有很强的计算模拟功能，可以同时预测各类噪声源（点声源、线声源、任意形状的面声源）的复合影响，对声源和预测点的设置数量没有限制，噪声源的辐射声压级和计算结果既可以用</w:t>
-      </w:r>
-      <w:r>
-        <w:rPr>
-          <w:color w:val="000000"/>
-        </w:rPr>
-        <w:t xml:space="preserve"> A </w:t>
-      </w:r>
-      <w:r>
-        <w:rPr>
-          <w:color w:val="000000"/>
-        </w:rPr>
-        <w:t>计权值表示，也可以用不同频段的声压值表示，任意形状的建筑物群、绿化林带和地形均可作为声屏障予以考虑。</w:t>
-      </w:r>
-      <w:r>
-        <w:t>RAYNOISE3</w:t>
-      </w:r>
-      <w:r>
-        <w:rPr>
-          <w:rFonts w:hint="eastAsia"/>
-        </w:rPr>
-        <w:t>.0</w:t>
-      </w:r>
-      <w:r>
-        <w:rPr>
-          <w:rFonts w:hint="eastAsia"/>
-        </w:rPr>
-        <w:t>软件广泛应用于厅堂音质设计、工业噪声预测和控制、机场和地铁等场所的语音系统设计，是声学领域非常专业的一款综合声学分析软件，为用户进行声学模拟和设计提供了值得信赖的分析结果。本</w:t>
-      </w:r>
-      <w:r>
-        <w:rPr>
-          <w:rFonts w:hint="eastAsia"/>
-        </w:rPr>
-        <w:t>论</w:t>
-      </w:r>
-      <w:r>
-        <w:rPr>
-          <w:rFonts w:hint="eastAsia"/>
-        </w:rPr>
-        <w:t>文将基于</w:t>
-      </w:r>
-      <w:r>
-        <w:t>RAYNOISE3</w:t>
-      </w:r>
-      <w:r>
-        <w:rPr>
-          <w:rFonts w:hint="eastAsia"/>
-        </w:rPr>
-        <w:t>.0</w:t>
-      </w:r>
-      <w:r>
-        <w:rPr>
-          <w:rFonts w:hint="eastAsia"/>
-        </w:rPr>
-        <w:t>平台对噪声敏感区域声环境进行综合计算，并基于此预测分析不同降噪方案的降噪效果。</w:t>
+        <w:rPr>
+          <w:rFonts w:ascii="Times New Roman" w:hAnsi="Times New Roman" w:cs="Times New Roman"/>
+          <w:b/>
+          <w:bCs/>
+        </w:rPr>
+        <w:t>3.</w:t>
+      </w:r>
+      <w:r>
+        <w:rPr>
+          <w:rFonts w:ascii="Times New Roman" w:hAnsi="Times New Roman" w:cs="Times New Roman"/>
+          <w:b/>
+          <w:bCs/>
+        </w:rPr>
+        <w:t>富水乡村声环境现场调查测量</w:t>
       </w:r>
     </w:p>
     <w:p>
       <w:pPr>
-        <w:jc w:val="center"/>
-        <w:rPr>
-          <w:rFonts w:ascii="Times New Roman" w:hAnsi="Times New Roman" w:cs="Times New Roman"/>
-          <w:b/>
+        <w:rPr>
+          <w:rFonts w:ascii="Times New Roman" w:hAnsi="Times New Roman" w:cs="Times New Roman"/>
         </w:rPr>
       </w:pPr>
       <w:r>
         <w:rPr>
-          <w:rFonts w:hint="eastAsia"/>
-          <w:noProof/>
-          <w:sz w:val="24"/>
-          <w:szCs w:val="24"/>
-        </w:rPr>
-        <w:drawing>
-          <wp:inline distT="0" distB="0" distL="0" distR="0" wp14:anchorId="442F0BEC" wp14:editId="5BE92DE1">
-            <wp:extent cx="3743864" cy="2726706"/>
-            <wp:effectExtent l="0" t="0" r="9525" b="0"/>
-            <wp:docPr id="1" name="图片 1"/>
-            <wp:cNvGraphicFramePr>
-              <a:graphicFrameLocks xmlns:a="http://schemas.openxmlformats.org/drawingml/2006/main" noChangeAspect="1"/>
-            </wp:cNvGraphicFramePr>
-            <a:graphic xmlns:a="http://schemas.openxmlformats.org/drawingml/2006/main">
-              <a:graphicData uri="http://schemas.openxmlformats.org/drawingml/2006/picture">
-                <pic:pic xmlns:pic="http://schemas.openxmlformats.org/drawingml/2006/picture">
-                  <pic:nvPicPr>
-                    <pic:cNvPr id="0" name="Picture 1"/>
-                    <pic:cNvPicPr>
-                      <a:picLocks noChangeAspect="1" noChangeArrowheads="1"/>
-                    </pic:cNvPicPr>
-                  </pic:nvPicPr>
-                  <pic:blipFill>
-                    <a:blip r:embed="rId10">
-                      <a:extLst>
-                        <a:ext uri="{28A0092B-C50C-407E-A947-70E740481C1C}">
-                          <a14:useLocalDpi xmlns:a14="http://schemas.microsoft.com/office/drawing/2010/main" val="0"/>
-                        </a:ext>
-                      </a:extLst>
-                    </a:blip>
-                    <a:srcRect/>
-                    <a:stretch>
-                      <a:fillRect/>
-                    </a:stretch>
-                  </pic:blipFill>
-                  <pic:spPr bwMode="auto">
-                    <a:xfrm>
-                      <a:off x="0" y="0"/>
-                      <a:ext cx="3765875" cy="2742737"/>
-                    </a:xfrm>
-                    <a:prstGeom prst="rect">
-                      <a:avLst/>
-                    </a:prstGeom>
-                    <a:noFill/>
-                    <a:ln>
-                      <a:noFill/>
-                    </a:ln>
-                  </pic:spPr>
-                </pic:pic>
-              </a:graphicData>
-            </a:graphic>
-          </wp:inline>
-        </w:drawing>
+          <w:rFonts w:ascii="Times New Roman" w:hAnsi="Times New Roman" w:cs="Times New Roman"/>
+        </w:rPr>
+        <w:t>3.1</w:t>
+      </w:r>
+      <w:r>
+        <w:rPr>
+          <w:rFonts w:ascii="Times New Roman" w:hAnsi="Times New Roman" w:cs="Times New Roman"/>
+        </w:rPr>
+        <w:t>涧东村声环境现场调查测量</w:t>
       </w:r>
     </w:p>
     <w:p>
       <w:pPr>
         <w:rPr>
           <w:rFonts w:ascii="Times New Roman" w:hAnsi="Times New Roman" w:cs="Times New Roman"/>
-          <w:b/>
         </w:rPr>
       </w:pPr>
       <w:r>
         <w:rPr>
           <w:rFonts w:ascii="Times New Roman" w:hAnsi="Times New Roman" w:cs="Times New Roman"/>
-          <w:b/>
-        </w:rPr>
-        <w:t>2.2.2</w:t>
-      </w:r>
-      <w:r>
-        <w:rPr>
-          <w:rFonts w:ascii="Times New Roman" w:hAnsi="Times New Roman" w:cs="Times New Roman"/>
-          <w:b/>
-        </w:rPr>
-        <w:t xml:space="preserve"> </w:t>
-      </w:r>
-      <w:r>
-        <w:rPr>
-          <w:rFonts w:ascii="Times New Roman" w:hAnsi="Times New Roman" w:cs="Times New Roman"/>
-          <w:b/>
-        </w:rPr>
-        <w:t>Raynoise</w:t>
-      </w:r>
-      <w:r>
-        <w:rPr>
-          <w:rFonts w:ascii="Times New Roman" w:hAnsi="Times New Roman" w:cs="Times New Roman"/>
-          <w:b/>
-        </w:rPr>
-        <w:t>主要计算方法</w:t>
-      </w:r>
-    </w:p>
-    <w:p>
-      <w:pPr>
-        <w:ind w:firstLine="420"/>
-      </w:pPr>
-      <w:r>
-        <w:rPr>
-          <w:rFonts w:hint="eastAsia"/>
-        </w:rPr>
-        <w:t>RAYNOISE</w:t>
-      </w:r>
-      <w:r>
-        <w:rPr>
-          <w:rFonts w:hint="eastAsia"/>
-        </w:rPr>
-        <w:t>系统实质上也可以认为是一种音质可听化系统（关于“可听化”，详见参考文献［</w:t>
-      </w:r>
-      <w:r>
-        <w:rPr>
-          <w:rFonts w:hint="eastAsia"/>
+        </w:rPr>
+        <w:t>3.1.</w:t>
+      </w:r>
+      <w:r>
+        <w:rPr>
+          <w:rFonts w:ascii="Times New Roman" w:hAnsi="Times New Roman" w:cs="Times New Roman"/>
         </w:rPr>
         <w:t>1</w:t>
-      </w:r>
-      <w:r>
-        <w:rPr>
-          <w:rFonts w:hint="eastAsia"/>
-        </w:rPr>
-        <w:t>］）。它主要以几何声学为理论基础。几何声学假定声学环境中声波以声线的方式向四周传播，声线在与介质或界面（如墙壁）碰撞后能量会损失一部分，这样，在声场中不同位置声波的能量累积方式也有所不同。如果把一个声学环境当作线性系统，则只需知道该系统的脉冲响应就可由声源特性获得声学环境中任意位置的声学效果。因此，脉冲响应的获得是整个系统的关键。以往多采用模拟方法，即利用缩尺模型来获得脉冲响应。</w:t>
-      </w:r>
-      <w:r>
-        <w:rPr>
-          <w:rFonts w:hint="eastAsia"/>
-        </w:rPr>
-        <w:t>80</w:t>
-      </w:r>
-      <w:r>
-        <w:rPr>
-          <w:rFonts w:hint="eastAsia"/>
-        </w:rPr>
-        <w:t>年代后期以</w:t>
-      </w:r>
-      <w:r>
-        <w:rPr>
-          <w:rFonts w:hint="eastAsia"/>
-        </w:rPr>
-        <w:lastRenderedPageBreak/>
-        <w:t>来，随着计算机技术的高速发展，数字技术正逐渐占据主导地位。数字技术的核心就是利用多媒体计算机进行建模，并编程计算脉冲响应。该技术具有简便、快速以及精度可以不断改善的特点，这些是模拟技术所无法比拟的。计算脉冲响应有两种著名的方法：虚源法（</w:t>
-      </w:r>
-      <w:r>
-        <w:rPr>
-          <w:rFonts w:hint="eastAsia"/>
-        </w:rPr>
-        <w:t>Mirror Image Source Method</w:t>
-      </w:r>
-      <w:r>
-        <w:rPr>
-          <w:rFonts w:hint="eastAsia"/>
-        </w:rPr>
-        <w:t>，简称</w:t>
-      </w:r>
-      <w:r>
-        <w:rPr>
-          <w:rFonts w:hint="eastAsia"/>
-        </w:rPr>
-        <w:t>MISM</w:t>
-      </w:r>
-      <w:r>
-        <w:rPr>
-          <w:rFonts w:hint="eastAsia"/>
-        </w:rPr>
-        <w:t>）和声线跟踪法（</w:t>
-      </w:r>
-      <w:r>
-        <w:rPr>
-          <w:rFonts w:hint="eastAsia"/>
-        </w:rPr>
-        <w:t>Ray Tracing Method</w:t>
-      </w:r>
-      <w:r>
-        <w:rPr>
-          <w:rFonts w:hint="eastAsia"/>
-        </w:rPr>
-        <w:t>，简称</w:t>
-      </w:r>
-      <w:r>
-        <w:rPr>
-          <w:rFonts w:hint="eastAsia"/>
-        </w:rPr>
-        <w:t>RTM</w:t>
-      </w:r>
-      <w:r>
-        <w:rPr>
-          <w:rFonts w:hint="eastAsia"/>
-        </w:rPr>
-        <w:t>）。两种方法各有利弊［</w:t>
-      </w:r>
-      <w:r>
-        <w:rPr>
-          <w:rFonts w:hint="eastAsia"/>
-        </w:rPr>
-        <w:t>1</w:t>
-      </w:r>
-      <w:r>
-        <w:rPr>
-          <w:rFonts w:hint="eastAsia"/>
-        </w:rPr>
-        <w:t>］。后来，又产生了一些将它们相结合的方法，如圆锥束法（</w:t>
-      </w:r>
-      <w:r>
-        <w:rPr>
-          <w:rFonts w:hint="eastAsia"/>
-        </w:rPr>
-        <w:t>Conical Beam Mehtod</w:t>
-      </w:r>
-      <w:r>
-        <w:rPr>
-          <w:rFonts w:hint="eastAsia"/>
-        </w:rPr>
-        <w:t>，简称</w:t>
-      </w:r>
-      <w:r>
-        <w:rPr>
-          <w:rFonts w:hint="eastAsia"/>
-        </w:rPr>
-        <w:t>CBM</w:t>
-      </w:r>
-      <w:r>
-        <w:rPr>
-          <w:rFonts w:hint="eastAsia"/>
-        </w:rPr>
-        <w:t>）和三棱锥束法（</w:t>
-      </w:r>
-      <w:r>
-        <w:rPr>
-          <w:rFonts w:hint="eastAsia"/>
-        </w:rPr>
-        <w:t>Triangular Beam Method</w:t>
-      </w:r>
-      <w:r>
-        <w:rPr>
-          <w:rFonts w:hint="eastAsia"/>
-        </w:rPr>
-        <w:t>，简称</w:t>
-      </w:r>
-      <w:r>
-        <w:rPr>
-          <w:rFonts w:hint="eastAsia"/>
-        </w:rPr>
-        <w:t>TBM</w:t>
-      </w:r>
-      <w:r>
-        <w:rPr>
-          <w:rFonts w:hint="eastAsia"/>
-        </w:rPr>
-        <w:t>）。</w:t>
-      </w:r>
-      <w:r>
-        <w:rPr>
-          <w:rFonts w:hint="eastAsia"/>
-        </w:rPr>
-        <w:t>RAYNOISE</w:t>
-      </w:r>
-      <w:r>
-        <w:rPr>
-          <w:rFonts w:hint="eastAsia"/>
-        </w:rPr>
-        <w:t>将这两种方法混合使用作为其计算声场脉冲响应的核心技术。</w:t>
-      </w:r>
-      <w:r>
-        <w:rPr>
-          <w:rFonts w:hint="eastAsia"/>
-        </w:rPr>
-        <w:t xml:space="preserve"> </w:t>
-      </w:r>
-    </w:p>
-    <w:p>
-      <w:pPr>
-        <w:rPr>
-          <w:rFonts w:ascii="Times New Roman" w:hAnsi="Times New Roman" w:cs="Times New Roman"/>
-          <w:b/>
-        </w:rPr>
-      </w:pPr>
-      <w:r>
-        <w:rPr>
-          <w:rFonts w:ascii="Times New Roman" w:hAnsi="Times New Roman" w:cs="Times New Roman"/>
-          <w:b/>
-        </w:rPr>
-        <w:t>2.2.3</w:t>
-      </w:r>
-      <w:r>
-        <w:rPr>
-          <w:rFonts w:ascii="Times New Roman" w:hAnsi="Times New Roman" w:cs="Times New Roman"/>
-          <w:b/>
-        </w:rPr>
-        <w:t>乡村声环境声学仿真模型建立</w:t>
-      </w:r>
-    </w:p>
-    <w:p>
-      <w:pPr>
-        <w:rPr>
-          <w:rFonts w:ascii="Times New Roman" w:hAnsi="Times New Roman" w:cs="Times New Roman"/>
-          <w:b/>
-        </w:rPr>
-      </w:pPr>
-      <w:r>
-        <w:rPr>
-          <w:rFonts w:ascii="Times New Roman" w:hAnsi="Times New Roman" w:cs="Times New Roman" w:hint="eastAsia"/>
-          <w:b/>
-        </w:rPr>
-        <w:t>2.</w:t>
-      </w:r>
-      <w:r>
-        <w:rPr>
-          <w:rFonts w:ascii="Times New Roman" w:hAnsi="Times New Roman" w:cs="Times New Roman"/>
-          <w:b/>
-        </w:rPr>
-        <w:t xml:space="preserve">2.3.1 </w:t>
-      </w:r>
-      <w:r>
-        <w:rPr>
-          <w:rFonts w:ascii="Times New Roman" w:hAnsi="Times New Roman" w:cs="Times New Roman"/>
-          <w:b/>
-        </w:rPr>
-        <w:t>涧东村声学仿真模型建立</w:t>
-      </w:r>
-    </w:p>
-    <w:p>
-      <w:pPr>
-        <w:ind w:firstLine="420"/>
-        <w:rPr>
-          <w:rFonts w:ascii="Times New Roman" w:hAnsi="Times New Roman" w:cs="Times New Roman"/>
-        </w:rPr>
-      </w:pPr>
-      <w:r>
-        <w:rPr>
-          <w:rFonts w:ascii="Times New Roman" w:hAnsi="Times New Roman" w:cs="Times New Roman"/>
-        </w:rPr>
-        <w:t>根据</w:t>
-      </w:r>
-      <w:r>
-        <w:rPr>
-          <w:rFonts w:ascii="Times New Roman" w:hAnsi="Times New Roman" w:cs="Times New Roman"/>
-        </w:rPr>
-        <w:t>涧东村实际布局总平面图，</w:t>
-      </w:r>
-      <w:r>
-        <w:rPr>
-          <w:rFonts w:ascii="Times New Roman" w:hAnsi="Times New Roman" w:cs="Times New Roman" w:hint="eastAsia"/>
-        </w:rPr>
-        <w:t>使用</w:t>
-      </w:r>
-      <w:r>
-        <w:rPr>
-          <w:rFonts w:ascii="Times New Roman" w:hAnsi="Times New Roman" w:cs="Times New Roman" w:hint="eastAsia"/>
-        </w:rPr>
-        <w:t>AUTOCAD</w:t>
-      </w:r>
-      <w:r>
-        <w:rPr>
-          <w:rFonts w:ascii="Times New Roman" w:hAnsi="Times New Roman" w:cs="Times New Roman" w:hint="eastAsia"/>
-        </w:rPr>
-        <w:t>软件建立噪声敏感地带及其周边环境的三维模型，在原图的基础上对模型小于主要音频波</w:t>
-      </w:r>
-      <w:r>
-        <w:rPr>
-          <w:rFonts w:ascii="Times New Roman" w:hAnsi="Times New Roman" w:cs="Times New Roman" w:hint="eastAsia"/>
-        </w:rPr>
-        <w:t>长的所有细节进行了简略，以在不影响模型声学精度的基础上简化问题。声源、传播途径以及接收点是进行声学仿真模型建立的三个重要组成部分。声源主要包括乡村北部白明线以及村庄中的主要游览线路。传播途径主要考虑到整个村庄</w:t>
-      </w:r>
-      <w:r>
-        <w:rPr>
-          <w:rFonts w:ascii="Times New Roman" w:hAnsi="Times New Roman" w:cs="Times New Roman" w:hint="eastAsia"/>
-        </w:rPr>
-        <w:t>CAD</w:t>
-      </w:r>
-      <w:r>
-        <w:rPr>
-          <w:rFonts w:ascii="Times New Roman" w:hAnsi="Times New Roman" w:cs="Times New Roman" w:hint="eastAsia"/>
-        </w:rPr>
-        <w:t>模型的建立，村庄中所有与仿真模拟相关的建筑、水面、林带、村庄中道路等都需要建立并准确</w:t>
-      </w:r>
-      <w:r>
-        <w:rPr>
-          <w:rFonts w:ascii="Times New Roman" w:hAnsi="Times New Roman" w:cs="Times New Roman" w:hint="eastAsia"/>
-        </w:rPr>
-        <w:t>定位。在</w:t>
-      </w:r>
-      <w:r>
-        <w:rPr>
-          <w:rFonts w:ascii="Times New Roman" w:hAnsi="Times New Roman" w:cs="Times New Roman" w:hint="eastAsia"/>
-        </w:rPr>
-        <w:t>RAYNOISE</w:t>
-      </w:r>
-      <w:r>
-        <w:rPr>
-          <w:rFonts w:ascii="Times New Roman" w:hAnsi="Times New Roman" w:cs="Times New Roman" w:hint="eastAsia"/>
-        </w:rPr>
-        <w:t>声学平台模拟中，接收点的建立主要有三种：独立的</w:t>
-      </w:r>
-      <w:r>
-        <w:rPr>
-          <w:rFonts w:ascii="Times New Roman" w:hAnsi="Times New Roman" w:cs="Times New Roman" w:hint="eastAsia"/>
-        </w:rPr>
-        <w:t>接收点和</w:t>
-      </w:r>
-      <w:r>
-        <w:rPr>
-          <w:rFonts w:ascii="Times New Roman" w:hAnsi="Times New Roman" w:cs="Times New Roman" w:hint="eastAsia"/>
-        </w:rPr>
-        <w:t>网格评估。分别包括单独接收点的高度、位置以及评价标准的确定，网格声线的网格大小、高度以及表现形式的</w:t>
-      </w:r>
-      <w:r>
-        <w:rPr>
-          <w:rFonts w:ascii="Times New Roman" w:hAnsi="Times New Roman" w:cs="Times New Roman" w:hint="eastAsia"/>
-        </w:rPr>
-        <w:t>选择。</w:t>
-      </w:r>
-      <w:r>
-        <w:rPr>
-          <w:rFonts w:ascii="Times New Roman" w:hAnsi="Times New Roman" w:cs="Times New Roman" w:hint="eastAsia"/>
-        </w:rPr>
-        <w:t>下图中，红色区域是村庄民居，酒红色的为村中水系，浅灰色的则为村中道路，深灰色的为村中草莓大棚。</w:t>
-      </w:r>
-    </w:p>
-    <w:p>
-      <w:pPr>
-        <w:jc w:val="center"/>
-        <w:rPr>
-          <w:rFonts w:ascii="Times New Roman" w:hAnsi="Times New Roman" w:cs="Times New Roman"/>
-        </w:rPr>
-      </w:pPr>
-      <w:r>
-        <w:rPr>
-          <w:noProof/>
-        </w:rPr>
-        <w:drawing>
-          <wp:inline distT="0" distB="0" distL="0" distR="0">
-            <wp:extent cx="3338422" cy="2618486"/>
-            <wp:effectExtent l="0" t="0" r="0" b="0"/>
-            <wp:docPr id="4" name="图片 4"/>
-            <wp:cNvGraphicFramePr>
-              <a:graphicFrameLocks xmlns:a="http://schemas.openxmlformats.org/drawingml/2006/main" noChangeAspect="1"/>
-            </wp:cNvGraphicFramePr>
-            <a:graphic xmlns:a="http://schemas.openxmlformats.org/drawingml/2006/main">
-              <a:graphicData uri="http://schemas.openxmlformats.org/drawingml/2006/picture">
-                <pic:pic xmlns:pic="http://schemas.openxmlformats.org/drawingml/2006/picture">
-                  <pic:nvPicPr>
-                    <pic:cNvPr id="0" name="Picture 8"/>
-                    <pic:cNvPicPr>
-                      <a:picLocks noChangeAspect="1" noChangeArrowheads="1"/>
-                    </pic:cNvPicPr>
-                  </pic:nvPicPr>
-                  <pic:blipFill rotWithShape="1">
-                    <a:blip r:embed="rId11" cstate="print">
-                      <a:extLst>
-                        <a:ext uri="{28A0092B-C50C-407E-A947-70E740481C1C}">
-                          <a14:useLocalDpi xmlns:a14="http://schemas.microsoft.com/office/drawing/2010/main" val="0"/>
-                        </a:ext>
-                      </a:extLst>
-                    </a:blip>
-                    <a:srcRect l="41880" t="26247" r="23266" b="13695"/>
-                    <a:stretch/>
-                  </pic:blipFill>
-                  <pic:spPr bwMode="auto">
-                    <a:xfrm>
-                      <a:off x="0" y="0"/>
-                      <a:ext cx="3350667" cy="2628090"/>
-                    </a:xfrm>
-                    <a:prstGeom prst="rect">
-                      <a:avLst/>
-                    </a:prstGeom>
-                    <a:noFill/>
-                    <a:ln>
-                      <a:noFill/>
-                    </a:ln>
-                    <a:extLst>
-                      <a:ext uri="{53640926-AAD7-44D8-BBD7-CCE9431645EC}">
-                        <a14:shadowObscured xmlns:a14="http://schemas.microsoft.com/office/drawing/2010/main"/>
-                      </a:ext>
-                    </a:extLst>
-                  </pic:spPr>
-                </pic:pic>
-              </a:graphicData>
-            </a:graphic>
-          </wp:inline>
-        </w:drawing>
-      </w:r>
-    </w:p>
-    <w:p>
-      <w:pPr>
-        <w:jc w:val="center"/>
-        <w:rPr>
-          <w:rFonts w:ascii="Times New Roman" w:hAnsi="Times New Roman" w:cs="Times New Roman"/>
-        </w:rPr>
-      </w:pPr>
-      <w:r>
-        <w:rPr>
-          <w:rFonts w:ascii="Times New Roman" w:hAnsi="Times New Roman" w:cs="Times New Roman"/>
-        </w:rPr>
-        <w:t>图</w:t>
-      </w:r>
-      <w:r>
-        <w:rPr>
-          <w:rFonts w:ascii="Times New Roman" w:hAnsi="Times New Roman" w:cs="Times New Roman" w:hint="eastAsia"/>
-        </w:rPr>
-        <w:t xml:space="preserve"> </w:t>
-      </w:r>
-      <w:r>
-        <w:rPr>
-          <w:rFonts w:ascii="Times New Roman" w:hAnsi="Times New Roman" w:cs="Times New Roman" w:hint="eastAsia"/>
-        </w:rPr>
-        <w:t>涧东村总平面示意图</w:t>
-      </w:r>
-    </w:p>
-    <w:p>
-      <w:pPr>
-        <w:jc w:val="center"/>
-        <w:rPr>
-          <w:rFonts w:ascii="Times New Roman" w:hAnsi="Times New Roman" w:cs="Times New Roman"/>
-        </w:rPr>
-      </w:pPr>
-      <w:r>
-        <w:rPr>
-          <w:rFonts w:ascii="Times New Roman" w:hAnsi="Times New Roman" w:cs="Times New Roman"/>
-          <w:noProof/>
-        </w:rPr>
-        <w:drawing>
-          <wp:inline distT="0" distB="0" distL="0" distR="0">
-            <wp:extent cx="5046106" cy="1943787"/>
-            <wp:effectExtent l="0" t="0" r="2540" b="0"/>
-            <wp:docPr id="6" name="图片 6" descr="E:\20151026论文相关材料\20160811论文写作\涧东三维渲染.png"/>
-            <wp:cNvGraphicFramePr>
-              <a:graphicFrameLocks xmlns:a="http://schemas.openxmlformats.org/drawingml/2006/main" noChangeAspect="1"/>
-            </wp:cNvGraphicFramePr>
-            <a:graphic xmlns:a="http://schemas.openxmlformats.org/drawingml/2006/main">
-              <a:graphicData uri="http://schemas.openxmlformats.org/drawingml/2006/picture">
-                <pic:pic xmlns:pic="http://schemas.openxmlformats.org/drawingml/2006/picture">
-                  <pic:nvPicPr>
-                    <pic:cNvPr id="0" name="Picture 2" descr="E:\20151026论文相关材料\20160811论文写作\涧东三维渲染.png"/>
-                    <pic:cNvPicPr>
-                      <a:picLocks noChangeAspect="1" noChangeArrowheads="1"/>
-                    </pic:cNvPicPr>
-                  </pic:nvPicPr>
-                  <pic:blipFill>
-                    <a:blip r:embed="rId12" cstate="print">
-                      <a:extLst>
-                        <a:ext uri="{28A0092B-C50C-407E-A947-70E740481C1C}">
-                          <a14:useLocalDpi xmlns:a14="http://schemas.microsoft.com/office/drawing/2010/main" val="0"/>
-                        </a:ext>
-                      </a:extLst>
-                    </a:blip>
-                    <a:srcRect/>
-                    <a:stretch>
-                      <a:fillRect/>
-                    </a:stretch>
-                  </pic:blipFill>
-                  <pic:spPr bwMode="auto">
-                    <a:xfrm>
-                      <a:off x="0" y="0"/>
-                      <a:ext cx="5092232" cy="1961555"/>
-                    </a:xfrm>
-                    <a:prstGeom prst="rect">
-                      <a:avLst/>
-                    </a:prstGeom>
-                    <a:noFill/>
-                    <a:ln>
-                      <a:noFill/>
-                    </a:ln>
-                  </pic:spPr>
-                </pic:pic>
-              </a:graphicData>
-            </a:graphic>
-          </wp:inline>
-        </w:drawing>
-      </w:r>
-    </w:p>
-    <w:p>
-      <w:pPr>
-        <w:jc w:val="center"/>
-        <w:rPr>
-          <w:rFonts w:ascii="Times New Roman" w:hAnsi="Times New Roman" w:cs="Times New Roman"/>
-        </w:rPr>
-      </w:pPr>
-      <w:r>
-        <w:rPr>
-          <w:rFonts w:ascii="Times New Roman" w:hAnsi="Times New Roman" w:cs="Times New Roman"/>
-        </w:rPr>
-        <w:t>图</w:t>
-      </w:r>
-      <w:r>
-        <w:rPr>
-          <w:rFonts w:ascii="Times New Roman" w:hAnsi="Times New Roman" w:cs="Times New Roman" w:hint="eastAsia"/>
-        </w:rPr>
-        <w:t xml:space="preserve"> </w:t>
-      </w:r>
-      <w:r>
-        <w:rPr>
-          <w:rFonts w:ascii="Times New Roman" w:hAnsi="Times New Roman" w:cs="Times New Roman" w:hint="eastAsia"/>
-        </w:rPr>
-        <w:t>涧东村三维模型示意图</w:t>
-      </w:r>
-    </w:p>
-    <w:p>
-      <w:pPr>
-        <w:rPr>
-          <w:rFonts w:ascii="Times New Roman" w:hAnsi="Times New Roman" w:cs="Times New Roman"/>
-        </w:rPr>
-      </w:pPr>
-      <w:r>
-        <w:rPr>
-          <w:rFonts w:ascii="Times New Roman" w:hAnsi="Times New Roman" w:cs="Times New Roman" w:hint="eastAsia"/>
-        </w:rPr>
-        <w:lastRenderedPageBreak/>
-        <w:t>2.</w:t>
-      </w:r>
-      <w:r>
-        <w:rPr>
-          <w:rFonts w:ascii="Times New Roman" w:hAnsi="Times New Roman" w:cs="Times New Roman"/>
-        </w:rPr>
-        <w:t xml:space="preserve">2.3.2 </w:t>
-      </w:r>
-      <w:r>
-        <w:rPr>
-          <w:rFonts w:ascii="Times New Roman" w:hAnsi="Times New Roman" w:cs="Times New Roman"/>
-        </w:rPr>
-        <w:t>黄公望村声学仿真模型建立</w:t>
-      </w:r>
-    </w:p>
-    <w:p>
-      <w:pPr>
-        <w:ind w:firstLine="420"/>
-        <w:rPr>
-          <w:rFonts w:ascii="Times New Roman" w:hAnsi="Times New Roman" w:cs="Times New Roman"/>
-        </w:rPr>
-      </w:pPr>
-      <w:r>
-        <w:rPr>
-          <w:rFonts w:ascii="Times New Roman" w:hAnsi="Times New Roman" w:cs="Times New Roman"/>
-        </w:rPr>
-        <w:t>根据</w:t>
-      </w:r>
-      <w:r>
-        <w:rPr>
-          <w:rFonts w:ascii="Times New Roman" w:hAnsi="Times New Roman" w:cs="Times New Roman"/>
-        </w:rPr>
-        <w:t>黄公望村实际布局总平面图，</w:t>
-      </w:r>
-      <w:r>
-        <w:rPr>
-          <w:rFonts w:ascii="Times New Roman" w:hAnsi="Times New Roman" w:cs="Times New Roman" w:hint="eastAsia"/>
-        </w:rPr>
-        <w:t>使用</w:t>
-      </w:r>
-      <w:r>
-        <w:rPr>
-          <w:rFonts w:ascii="Times New Roman" w:hAnsi="Times New Roman" w:cs="Times New Roman" w:hint="eastAsia"/>
-        </w:rPr>
-        <w:t>AUTOCAD</w:t>
-      </w:r>
-      <w:r>
-        <w:rPr>
-          <w:rFonts w:ascii="Times New Roman" w:hAnsi="Times New Roman" w:cs="Times New Roman" w:hint="eastAsia"/>
-        </w:rPr>
-        <w:t>软件建立噪声敏感地带及其周边环境的三维模型，在原图的基础上对模型小于主要音频波</w:t>
-      </w:r>
-      <w:r>
-        <w:rPr>
-          <w:rFonts w:ascii="Times New Roman" w:hAnsi="Times New Roman" w:cs="Times New Roman" w:hint="eastAsia"/>
-        </w:rPr>
-        <w:t>长的所有细节进行了简略，以在不影响模型声学精度的基础上简化问题。黄公望村中的声源主要是村庄南面江滨东大道上面的交通噪声和村中居民的社会生活噪声。传播途径主要考虑到整个村庄</w:t>
-      </w:r>
-      <w:r>
-        <w:rPr>
-          <w:rFonts w:ascii="Times New Roman" w:hAnsi="Times New Roman" w:cs="Times New Roman" w:hint="eastAsia"/>
-        </w:rPr>
-        <w:t>CAD</w:t>
-      </w:r>
-      <w:r>
-        <w:rPr>
-          <w:rFonts w:ascii="Times New Roman" w:hAnsi="Times New Roman" w:cs="Times New Roman" w:hint="eastAsia"/>
-        </w:rPr>
-        <w:t>模型的建立，村庄中所有与仿真模拟相关的建筑、水面、林带、村庄中道路等都需要建立并准确定位。</w:t>
-      </w:r>
-      <w:r>
-        <w:rPr>
-          <w:rFonts w:ascii="Times New Roman" w:hAnsi="Times New Roman" w:cs="Times New Roman" w:hint="eastAsia"/>
-        </w:rPr>
-        <w:t>下图中，红色区域为村中居民住宅，蓝色线条为村中主要道路，浅绿色线条为村中水路，深绿色为村庄南部江滨东大道。</w:t>
-      </w:r>
-    </w:p>
-    <w:p>
-      <w:pPr>
-        <w:jc w:val="center"/>
-        <w:rPr>
-          <w:rFonts w:ascii="Times New Roman" w:hAnsi="Times New Roman" w:cs="Times New Roman"/>
-        </w:rPr>
-      </w:pPr>
-      <w:r>
-        <w:rPr>
-          <w:rFonts w:hint="eastAsia"/>
-          <w:noProof/>
-        </w:rPr>
-        <w:drawing>
-          <wp:inline distT="0" distB="0" distL="0" distR="0">
-            <wp:extent cx="3726612" cy="2807134"/>
-            <wp:effectExtent l="0" t="0" r="0" b="0"/>
-            <wp:docPr id="17" name="图片 17"/>
-            <wp:cNvGraphicFramePr>
-              <a:graphicFrameLocks xmlns:a="http://schemas.openxmlformats.org/drawingml/2006/main" noChangeAspect="1"/>
-            </wp:cNvGraphicFramePr>
-            <a:graphic xmlns:a="http://schemas.openxmlformats.org/drawingml/2006/main">
-              <a:graphicData uri="http://schemas.openxmlformats.org/drawingml/2006/picture">
-                <pic:pic xmlns:pic="http://schemas.openxmlformats.org/drawingml/2006/picture">
-                  <pic:nvPicPr>
-                    <pic:cNvPr id="0" name="Picture 2"/>
-                    <pic:cNvPicPr>
-                      <a:picLocks noChangeAspect="1" noChangeArrowheads="1"/>
-                    </pic:cNvPicPr>
-                  </pic:nvPicPr>
-                  <pic:blipFill rotWithShape="1">
-                    <a:blip r:embed="rId13" cstate="print">
-                      <a:extLst>
-                        <a:ext uri="{28A0092B-C50C-407E-A947-70E740481C1C}">
-                          <a14:useLocalDpi xmlns:a14="http://schemas.microsoft.com/office/drawing/2010/main" val="0"/>
-                        </a:ext>
-                      </a:extLst>
-                    </a:blip>
-                    <a:srcRect l="45315" t="24142" r="26883" b="24385"/>
-                    <a:stretch/>
-                  </pic:blipFill>
-                  <pic:spPr bwMode="auto">
-                    <a:xfrm>
-                      <a:off x="0" y="0"/>
-                      <a:ext cx="3747670" cy="2822996"/>
-                    </a:xfrm>
-                    <a:prstGeom prst="rect">
-                      <a:avLst/>
-                    </a:prstGeom>
-                    <a:noFill/>
-                    <a:ln>
-                      <a:noFill/>
-                    </a:ln>
-                    <a:extLst>
-                      <a:ext uri="{53640926-AAD7-44D8-BBD7-CCE9431645EC}">
-                        <a14:shadowObscured xmlns:a14="http://schemas.microsoft.com/office/drawing/2010/main"/>
-                      </a:ext>
-                    </a:extLst>
-                  </pic:spPr>
-                </pic:pic>
-              </a:graphicData>
-            </a:graphic>
-          </wp:inline>
-        </w:drawing>
-      </w:r>
-    </w:p>
-    <w:p>
-      <w:pPr>
-        <w:jc w:val="center"/>
-        <w:rPr>
-          <w:rFonts w:ascii="Times New Roman" w:hAnsi="Times New Roman" w:cs="Times New Roman"/>
-        </w:rPr>
-      </w:pPr>
-      <w:r>
-        <w:rPr>
-          <w:rFonts w:ascii="Times New Roman" w:hAnsi="Times New Roman" w:cs="Times New Roman"/>
-        </w:rPr>
-        <w:t>图</w:t>
-      </w:r>
-      <w:r>
-        <w:rPr>
-          <w:rFonts w:ascii="Times New Roman" w:hAnsi="Times New Roman" w:cs="Times New Roman" w:hint="eastAsia"/>
-        </w:rPr>
-        <w:t xml:space="preserve"> </w:t>
-      </w:r>
-      <w:r>
-        <w:rPr>
-          <w:rFonts w:ascii="Times New Roman" w:hAnsi="Times New Roman" w:cs="Times New Roman" w:hint="eastAsia"/>
-        </w:rPr>
-        <w:t>黄公望村总平面示意图</w:t>
-      </w:r>
-    </w:p>
-    <w:p>
-      <w:pPr>
-        <w:rPr>
-          <w:rFonts w:ascii="Times New Roman" w:hAnsi="Times New Roman" w:cs="Times New Roman"/>
-        </w:rPr>
-      </w:pPr>
-      <w:r>
-        <w:rPr>
-          <w:rFonts w:ascii="Times New Roman" w:hAnsi="Times New Roman" w:cs="Times New Roman"/>
-          <w:noProof/>
-        </w:rPr>
-        <w:drawing>
-          <wp:inline distT="0" distB="0" distL="0" distR="0">
-            <wp:extent cx="5274310" cy="2709290"/>
-            <wp:effectExtent l="0" t="0" r="2540" b="0"/>
-            <wp:docPr id="15" name="图片 15" descr="E:\20151026论文相关材料\20160524黄公望村\QQ截图20161125222718.png"/>
-            <wp:cNvGraphicFramePr>
-              <a:graphicFrameLocks xmlns:a="http://schemas.openxmlformats.org/drawingml/2006/main" noChangeAspect="1"/>
-            </wp:cNvGraphicFramePr>
-            <a:graphic xmlns:a="http://schemas.openxmlformats.org/drawingml/2006/main">
-              <a:graphicData uri="http://schemas.openxmlformats.org/drawingml/2006/picture">
-                <pic:pic xmlns:pic="http://schemas.openxmlformats.org/drawingml/2006/picture">
-                  <pic:nvPicPr>
-                    <pic:cNvPr id="0" name="Picture 1" descr="E:\20151026论文相关材料\20160524黄公望村\QQ截图20161125222718.png"/>
-                    <pic:cNvPicPr>
-                      <a:picLocks noChangeAspect="1" noChangeArrowheads="1"/>
-                    </pic:cNvPicPr>
-                  </pic:nvPicPr>
-                  <pic:blipFill>
-                    <a:blip r:embed="rId14">
-                      <a:extLst>
-                        <a:ext uri="{28A0092B-C50C-407E-A947-70E740481C1C}">
-                          <a14:useLocalDpi xmlns:a14="http://schemas.microsoft.com/office/drawing/2010/main" val="0"/>
-                        </a:ext>
-                      </a:extLst>
-                    </a:blip>
-                    <a:srcRect/>
-                    <a:stretch>
-                      <a:fillRect/>
-                    </a:stretch>
-                  </pic:blipFill>
-                  <pic:spPr bwMode="auto">
-                    <a:xfrm>
-                      <a:off x="0" y="0"/>
-                      <a:ext cx="5274310" cy="2709290"/>
-                    </a:xfrm>
-                    <a:prstGeom prst="rect">
-                      <a:avLst/>
-                    </a:prstGeom>
-                    <a:noFill/>
-                    <a:ln>
-                      <a:noFill/>
-                    </a:ln>
-                  </pic:spPr>
-                </pic:pic>
-              </a:graphicData>
-            </a:graphic>
-          </wp:inline>
-        </w:drawing>
-      </w:r>
-    </w:p>
-    <w:p>
-      <w:pPr>
-        <w:jc w:val="center"/>
-        <w:rPr>
-          <w:rFonts w:ascii="Times New Roman" w:hAnsi="Times New Roman" w:cs="Times New Roman"/>
-        </w:rPr>
-      </w:pPr>
-      <w:r>
-        <w:rPr>
-          <w:rFonts w:ascii="Times New Roman" w:hAnsi="Times New Roman" w:cs="Times New Roman"/>
-        </w:rPr>
-        <w:t>图</w:t>
-      </w:r>
-      <w:r>
-        <w:rPr>
-          <w:rFonts w:ascii="Times New Roman" w:hAnsi="Times New Roman" w:cs="Times New Roman" w:hint="eastAsia"/>
-        </w:rPr>
-        <w:t xml:space="preserve"> </w:t>
-      </w:r>
-      <w:r>
-        <w:rPr>
-          <w:rFonts w:ascii="Times New Roman" w:hAnsi="Times New Roman" w:cs="Times New Roman" w:hint="eastAsia"/>
-        </w:rPr>
-        <w:t>黄公望村三维模型示意图</w:t>
-      </w:r>
-    </w:p>
-    <w:p>
-      <w:pPr>
-        <w:rPr>
-          <w:rFonts w:ascii="Times New Roman" w:hAnsi="Times New Roman" w:cs="Times New Roman"/>
-          <w:b/>
-        </w:rPr>
-      </w:pPr>
-      <w:r>
-        <w:rPr>
-          <w:rFonts w:ascii="Times New Roman" w:hAnsi="Times New Roman" w:cs="Times New Roman"/>
-          <w:b/>
-        </w:rPr>
-        <w:t>2.3</w:t>
-      </w:r>
-      <w:r>
-        <w:rPr>
-          <w:rFonts w:ascii="Times New Roman" w:hAnsi="Times New Roman" w:cs="Times New Roman"/>
-          <w:b/>
-        </w:rPr>
-        <w:t>乡村声环境模型前期分析</w:t>
-      </w:r>
-    </w:p>
-    <w:p>
-      <w:pPr>
-        <w:rPr>
-          <w:rFonts w:ascii="Times New Roman" w:hAnsi="Times New Roman" w:cs="Times New Roman"/>
-        </w:rPr>
-      </w:pPr>
-      <w:r>
-        <w:rPr>
-          <w:rFonts w:ascii="Times New Roman" w:hAnsi="Times New Roman" w:cs="Times New Roman"/>
-          <w:b/>
-        </w:rPr>
-        <w:t>2.3.1</w:t>
-      </w:r>
-      <w:r>
-        <w:rPr>
-          <w:rFonts w:ascii="Times New Roman" w:hAnsi="Times New Roman" w:cs="Times New Roman"/>
-          <w:b/>
-        </w:rPr>
-        <w:t>乡村声环境声学仿真模型前期分析</w:t>
-      </w:r>
-    </w:p>
-    <w:p>
-      <w:pPr>
-        <w:rPr>
-          <w:rFonts w:ascii="Times New Roman" w:hAnsi="Times New Roman" w:cs="Times New Roman"/>
-          <w:b/>
-        </w:rPr>
-      </w:pPr>
-      <w:r>
-        <w:rPr>
-          <w:rFonts w:ascii="Times New Roman" w:hAnsi="Times New Roman" w:cs="Times New Roman"/>
-          <w:b/>
-          <w:bCs/>
-        </w:rPr>
-        <w:t>3.</w:t>
-      </w:r>
-      <w:r>
-        <w:rPr>
-          <w:rFonts w:ascii="Times New Roman" w:hAnsi="Times New Roman" w:cs="Times New Roman"/>
-          <w:b/>
-          <w:bCs/>
-        </w:rPr>
-        <w:t>富水乡村声环境现场调查测量</w:t>
-      </w:r>
-    </w:p>
-    <w:p>
-      <w:pPr>
-        <w:rPr>
-          <w:rFonts w:ascii="Times New Roman" w:hAnsi="Times New Roman" w:cs="Times New Roman"/>
-        </w:rPr>
-      </w:pPr>
-      <w:r>
-        <w:rPr>
-          <w:rFonts w:ascii="Times New Roman" w:hAnsi="Times New Roman" w:cs="Times New Roman"/>
-        </w:rPr>
-        <w:t>3.1</w:t>
-      </w:r>
-      <w:r>
-        <w:rPr>
-          <w:rFonts w:ascii="Times New Roman" w:hAnsi="Times New Roman" w:cs="Times New Roman"/>
-        </w:rPr>
-        <w:t>涧东村声环境现场调查测量</w:t>
-      </w:r>
-    </w:p>
-    <w:p>
-      <w:pPr>
-        <w:rPr>
-          <w:rFonts w:ascii="Times New Roman" w:hAnsi="Times New Roman" w:cs="Times New Roman"/>
-        </w:rPr>
-      </w:pPr>
-      <w:r>
-        <w:rPr>
-          <w:rFonts w:ascii="Times New Roman" w:hAnsi="Times New Roman" w:cs="Times New Roman"/>
-        </w:rPr>
-        <w:t>3.1.1</w:t>
-      </w:r>
-      <w:r>
-        <w:rPr>
-          <w:rFonts w:ascii="Times New Roman" w:hAnsi="Times New Roman" w:cs="Times New Roman"/>
-        </w:rPr>
-        <w:t>测量及评价依据</w:t>
-      </w:r>
-    </w:p>
-    <w:p>
-      <w:pPr>
-        <w:ind w:firstLine="420"/>
-        <w:rPr>
-          <w:rFonts w:ascii="Times New Roman" w:hAnsi="Times New Roman" w:cs="Times New Roman"/>
-        </w:rPr>
-      </w:pPr>
-      <w:r>
-        <w:rPr>
-          <w:rFonts w:ascii="Times New Roman" w:hAnsi="Times New Roman" w:cs="Times New Roman" w:hint="eastAsia"/>
-        </w:rPr>
-        <w:lastRenderedPageBreak/>
-        <w:t>在实地测量及计算评价时，涉及到的测量和评价依据有：</w:t>
-      </w:r>
-    </w:p>
-    <w:p>
-      <w:pPr>
-        <w:ind w:firstLine="420"/>
-        <w:rPr>
-          <w:rFonts w:ascii="Times New Roman" w:hAnsi="Times New Roman" w:cs="Times New Roman"/>
-        </w:rPr>
-      </w:pPr>
-      <w:r>
-        <w:rPr>
-          <w:rFonts w:ascii="Times New Roman" w:hAnsi="Times New Roman" w:cs="Times New Roman" w:hint="eastAsia"/>
-        </w:rPr>
-        <w:t>·《</w:t>
-      </w:r>
-      <w:r>
-        <w:rPr>
-          <w:rFonts w:ascii="Times New Roman" w:hAnsi="Times New Roman" w:cs="Times New Roman" w:hint="eastAsia"/>
-        </w:rPr>
-        <w:t xml:space="preserve"> </w:t>
-      </w:r>
-      <w:r>
-        <w:rPr>
-          <w:rFonts w:ascii="Times New Roman" w:hAnsi="Times New Roman" w:cs="Times New Roman" w:hint="eastAsia"/>
-        </w:rPr>
-        <w:t>城市区域环境噪声标准</w:t>
-      </w:r>
-      <w:r>
-        <w:rPr>
-          <w:rFonts w:ascii="Times New Roman" w:hAnsi="Times New Roman" w:cs="Times New Roman" w:hint="eastAsia"/>
-        </w:rPr>
-        <w:t>，</w:t>
-      </w:r>
-      <w:r>
-        <w:rPr>
-          <w:rFonts w:ascii="Times New Roman" w:hAnsi="Times New Roman" w:cs="Times New Roman" w:hint="eastAsia"/>
-        </w:rPr>
-        <w:t>测量方法》</w:t>
-      </w:r>
-      <w:r>
-        <w:rPr>
-          <w:rFonts w:ascii="Times New Roman" w:hAnsi="Times New Roman" w:cs="Times New Roman" w:hint="eastAsia"/>
-        </w:rPr>
-        <w:t xml:space="preserve"> GB/T 14623-93</w:t>
-      </w:r>
-    </w:p>
-    <w:p>
-      <w:pPr>
-        <w:ind w:firstLine="420"/>
-        <w:rPr>
-          <w:rFonts w:ascii="Times New Roman" w:hAnsi="Times New Roman" w:cs="Times New Roman"/>
-        </w:rPr>
-      </w:pPr>
-      <w:r>
-        <w:rPr>
-          <w:rFonts w:ascii="Times New Roman" w:hAnsi="Times New Roman" w:cs="Times New Roman" w:hint="eastAsia"/>
-        </w:rPr>
-        <w:t>·《</w:t>
-      </w:r>
-      <w:r>
-        <w:rPr>
-          <w:rFonts w:ascii="Times New Roman" w:hAnsi="Times New Roman" w:cs="Times New Roman" w:hint="eastAsia"/>
-        </w:rPr>
-        <w:t xml:space="preserve"> </w:t>
-      </w:r>
-      <w:r>
-        <w:rPr>
-          <w:rFonts w:ascii="Times New Roman" w:hAnsi="Times New Roman" w:cs="Times New Roman" w:hint="eastAsia"/>
-        </w:rPr>
-        <w:t>声学环境噪声测量方法》</w:t>
-      </w:r>
-      <w:r>
-        <w:rPr>
-          <w:rFonts w:ascii="Times New Roman" w:hAnsi="Times New Roman" w:cs="Times New Roman" w:hint="eastAsia"/>
-        </w:rPr>
-        <w:t xml:space="preserve"> GB/T 3222-94</w:t>
-      </w:r>
-    </w:p>
-    <w:p>
-      <w:pPr>
-        <w:ind w:firstLine="420"/>
-        <w:rPr>
-          <w:rFonts w:ascii="Times New Roman" w:hAnsi="Times New Roman" w:cs="Times New Roman"/>
-        </w:rPr>
-      </w:pPr>
-      <w:r>
-        <w:rPr>
-          <w:rFonts w:ascii="Times New Roman" w:hAnsi="Times New Roman" w:cs="Times New Roman" w:hint="eastAsia"/>
-        </w:rPr>
-        <w:t>·《</w:t>
-      </w:r>
-      <w:r>
-        <w:rPr>
-          <w:rFonts w:ascii="Times New Roman" w:hAnsi="Times New Roman" w:cs="Times New Roman" w:hint="eastAsia"/>
-        </w:rPr>
-        <w:t xml:space="preserve"> </w:t>
-      </w:r>
-      <w:r>
-        <w:rPr>
-          <w:rFonts w:ascii="Times New Roman" w:hAnsi="Times New Roman" w:cs="Times New Roman" w:hint="eastAsia"/>
-        </w:rPr>
-        <w:t>环境影响评价技术导则</w:t>
-      </w:r>
-      <w:r>
-        <w:rPr>
-          <w:rFonts w:ascii="Times New Roman" w:hAnsi="Times New Roman" w:cs="Times New Roman" w:hint="eastAsia"/>
-        </w:rPr>
-        <w:t>-</w:t>
-      </w:r>
-      <w:r>
-        <w:rPr>
-          <w:rFonts w:ascii="Times New Roman" w:hAnsi="Times New Roman" w:cs="Times New Roman" w:hint="eastAsia"/>
-        </w:rPr>
-        <w:t>声环境》</w:t>
-      </w:r>
-      <w:r>
-        <w:rPr>
-          <w:rFonts w:ascii="Times New Roman" w:hAnsi="Times New Roman" w:cs="Times New Roman" w:hint="eastAsia"/>
-        </w:rPr>
-        <w:t xml:space="preserve"> HJ/T2.4</w:t>
-      </w:r>
-      <w:r>
-        <w:rPr>
-          <w:rFonts w:ascii="Times New Roman" w:hAnsi="Times New Roman" w:cs="Times New Roman" w:hint="eastAsia"/>
-        </w:rPr>
-        <w:t>-</w:t>
-      </w:r>
-      <w:r>
-        <w:rPr>
-          <w:rFonts w:ascii="Times New Roman" w:hAnsi="Times New Roman" w:cs="Times New Roman" w:hint="eastAsia"/>
-        </w:rPr>
-        <w:t>1995</w:t>
-      </w:r>
-    </w:p>
-    <w:p>
-      <w:pPr>
-        <w:ind w:firstLine="420"/>
-        <w:rPr>
-          <w:rFonts w:ascii="Times New Roman" w:hAnsi="Times New Roman" w:cs="Times New Roman"/>
-        </w:rPr>
-      </w:pPr>
-      <w:r>
-        <w:rPr>
-          <w:rFonts w:ascii="Times New Roman" w:hAnsi="Times New Roman" w:cs="Times New Roman" w:hint="eastAsia"/>
-        </w:rPr>
-        <w:t>·《</w:t>
-      </w:r>
-      <w:r>
-        <w:rPr>
-          <w:rFonts w:ascii="Times New Roman" w:hAnsi="Times New Roman" w:cs="Times New Roman" w:hint="eastAsia"/>
-        </w:rPr>
-        <w:t xml:space="preserve"> </w:t>
-      </w:r>
-      <w:r>
-        <w:rPr>
-          <w:rFonts w:ascii="Times New Roman" w:hAnsi="Times New Roman" w:cs="Times New Roman" w:hint="eastAsia"/>
-        </w:rPr>
-        <w:t>城市区域环境噪声标准》</w:t>
-      </w:r>
-      <w:r>
-        <w:rPr>
-          <w:rFonts w:ascii="Times New Roman" w:hAnsi="Times New Roman" w:cs="Times New Roman" w:hint="eastAsia"/>
-        </w:rPr>
-        <w:t xml:space="preserve"> GB3096</w:t>
-      </w:r>
-      <w:r>
-        <w:rPr>
-          <w:rFonts w:ascii="Times New Roman" w:hAnsi="Times New Roman" w:cs="Times New Roman" w:hint="eastAsia"/>
-        </w:rPr>
-        <w:t>-</w:t>
-      </w:r>
-      <w:r>
-        <w:rPr>
-          <w:rFonts w:ascii="Times New Roman" w:hAnsi="Times New Roman" w:cs="Times New Roman" w:hint="eastAsia"/>
-        </w:rPr>
-        <w:t>1993</w:t>
-      </w:r>
-    </w:p>
-    <w:p>
-      <w:pPr>
-        <w:ind w:firstLine="420"/>
-        <w:rPr>
-          <w:rFonts w:ascii="Times New Roman" w:hAnsi="Times New Roman" w:cs="Times New Roman"/>
-        </w:rPr>
-      </w:pPr>
-      <w:r>
-        <w:rPr>
-          <w:rFonts w:ascii="Times New Roman" w:hAnsi="Times New Roman" w:cs="Times New Roman" w:hint="eastAsia"/>
-        </w:rPr>
-        <w:t>·《</w:t>
-      </w:r>
-      <w:r>
-        <w:rPr>
-          <w:rFonts w:ascii="Times New Roman" w:hAnsi="Times New Roman" w:cs="Times New Roman" w:hint="eastAsia"/>
-        </w:rPr>
-        <w:t xml:space="preserve"> </w:t>
-      </w:r>
-      <w:r>
-        <w:rPr>
-          <w:rFonts w:ascii="Times New Roman" w:hAnsi="Times New Roman" w:cs="Times New Roman" w:hint="eastAsia"/>
-        </w:rPr>
-        <w:t>城市区域环境噪声适用区划分技术规范》</w:t>
-      </w:r>
-      <w:r>
-        <w:rPr>
-          <w:rFonts w:ascii="Times New Roman" w:hAnsi="Times New Roman" w:cs="Times New Roman" w:hint="eastAsia"/>
-        </w:rPr>
-        <w:t xml:space="preserve"> GB/T15190</w:t>
-      </w:r>
-      <w:r>
-        <w:rPr>
-          <w:rFonts w:ascii="Times New Roman" w:hAnsi="Times New Roman" w:cs="Times New Roman" w:hint="eastAsia"/>
-        </w:rPr>
-        <w:t>-</w:t>
-      </w:r>
-      <w:r>
-        <w:rPr>
-          <w:rFonts w:ascii="Times New Roman" w:hAnsi="Times New Roman" w:cs="Times New Roman" w:hint="eastAsia"/>
-        </w:rPr>
-        <w:t>94</w:t>
-      </w:r>
-    </w:p>
-    <w:p>
-      <w:pPr>
-        <w:rPr>
-          <w:rFonts w:ascii="Times New Roman" w:hAnsi="Times New Roman" w:cs="Times New Roman"/>
-        </w:rPr>
-      </w:pPr>
-      <w:r>
-        <w:rPr>
-          <w:rFonts w:ascii="Times New Roman" w:hAnsi="Times New Roman" w:cs="Times New Roman"/>
-        </w:rPr>
-        <w:t>3.1.2</w:t>
       </w:r>
       <w:r>
         <w:rPr>
@@ -9891,7 +8408,13 @@
         <w:rPr>
           <w:rFonts w:ascii="Times New Roman" w:hAnsi="Times New Roman" w:cs="Times New Roman"/>
         </w:rPr>
-        <w:t>3.1.3</w:t>
+        <w:t>3.1.</w:t>
+      </w:r>
+      <w:r>
+        <w:rPr>
+          <w:rFonts w:ascii="Times New Roman" w:hAnsi="Times New Roman" w:cs="Times New Roman"/>
+        </w:rPr>
+        <w:t>2</w:t>
       </w:r>
       <w:r>
         <w:rPr>
@@ -10308,7 +8831,7 @@
                     </pic:cNvPicPr>
                   </pic:nvPicPr>
                   <pic:blipFill rotWithShape="1">
-                    <a:blip r:embed="rId15" cstate="print">
+                    <a:blip r:embed="rId10" cstate="print">
                       <a:extLst>
                         <a:ext uri="{28A0092B-C50C-407E-A947-70E740481C1C}">
                           <a14:useLocalDpi xmlns:a14="http://schemas.microsoft.com/office/drawing/2010/main" val="0"/>
@@ -10679,7 +9202,7 @@
                     </pic:cNvPicPr>
                   </pic:nvPicPr>
                   <pic:blipFill>
-                    <a:blip r:embed="rId16" cstate="print">
+                    <a:blip r:embed="rId11" cstate="print">
                       <a:extLst>
                         <a:ext uri="{28A0092B-C50C-407E-A947-70E740481C1C}">
                           <a14:useLocalDpi xmlns:a14="http://schemas.microsoft.com/office/drawing/2010/main" val="0"/>
@@ -10740,7 +9263,7 @@
                     </pic:cNvPicPr>
                   </pic:nvPicPr>
                   <pic:blipFill>
-                    <a:blip r:embed="rId17" cstate="print">
+                    <a:blip r:embed="rId12" cstate="print">
                       <a:extLst>
                         <a:ext uri="{28A0092B-C50C-407E-A947-70E740481C1C}">
                           <a14:useLocalDpi xmlns:a14="http://schemas.microsoft.com/office/drawing/2010/main" val="0"/>
@@ -19912,7 +18435,7 @@
                     </pic:cNvPicPr>
                   </pic:nvPicPr>
                   <pic:blipFill>
-                    <a:blip r:embed="rId18" cstate="print">
+                    <a:blip r:embed="rId13" cstate="print">
                       <a:extLst>
                         <a:ext uri="{28A0092B-C50C-407E-A947-70E740481C1C}">
                           <a14:useLocalDpi xmlns:a14="http://schemas.microsoft.com/office/drawing/2010/main" val="0"/>
@@ -19973,7 +18496,7 @@
                     </pic:cNvPicPr>
                   </pic:nvPicPr>
                   <pic:blipFill>
-                    <a:blip r:embed="rId19" cstate="print">
+                    <a:blip r:embed="rId14" cstate="print">
                       <a:extLst>
                         <a:ext uri="{28A0092B-C50C-407E-A947-70E740481C1C}">
                           <a14:useLocalDpi xmlns:a14="http://schemas.microsoft.com/office/drawing/2010/main" val="0"/>
@@ -27055,7 +25578,13 @@
         <w:rPr>
           <w:rFonts w:ascii="Times New Roman" w:hAnsi="Times New Roman" w:cs="Times New Roman"/>
         </w:rPr>
-        <w:t>3.1.4</w:t>
+        <w:t>3.1.</w:t>
+      </w:r>
+      <w:r>
+        <w:rPr>
+          <w:rFonts w:ascii="Times New Roman" w:hAnsi="Times New Roman" w:cs="Times New Roman"/>
+        </w:rPr>
+        <w:t>3</w:t>
       </w:r>
       <w:r>
         <w:rPr>
@@ -27946,7 +26475,13 @@
         <w:rPr>
           <w:rFonts w:ascii="Times New Roman" w:hAnsi="Times New Roman" w:cs="Times New Roman" w:hint="eastAsia"/>
         </w:rPr>
-        <w:t>日测量时，虽然为周末时间段，但是该时间段草莓已经下市，且村庄中没有举行活动，所以测量结果和</w:t>
+        <w:t>日测量时，虽然为周末时间段，但是该时间段草莓尚未成熟，村中草莓采摘等活动还没有开始</w:t>
+      </w:r>
+      <w:r>
+        <w:rPr>
+          <w:rFonts w:ascii="Times New Roman" w:hAnsi="Times New Roman" w:cs="Times New Roman" w:hint="eastAsia"/>
+        </w:rPr>
+        <w:t>，且村庄中没有举行活动，所以测量结果和</w:t>
       </w:r>
       <w:r>
         <w:rPr>
@@ -27977,13 +26512,13 @@
         <w:rPr>
           <w:rFonts w:ascii="Times New Roman" w:hAnsi="Times New Roman" w:cs="Times New Roman"/>
         </w:rPr>
-        <w:t>1.5</w:t>
-      </w:r>
-      <w:r>
-        <w:rPr>
-          <w:rFonts w:ascii="Times New Roman" w:hAnsi="Times New Roman" w:cs="Times New Roman"/>
-        </w:rPr>
-        <w:t xml:space="preserve"> </w:t>
+        <w:t>1.</w:t>
+      </w:r>
+      <w:r>
+        <w:rPr>
+          <w:rFonts w:ascii="Times New Roman" w:hAnsi="Times New Roman" w:cs="Times New Roman"/>
+        </w:rPr>
+        <w:t>4</w:t>
       </w:r>
       <w:r>
         <w:rPr>
@@ -28676,7 +27211,7 @@
                     </pic:cNvPicPr>
                   </pic:nvPicPr>
                   <pic:blipFill rotWithShape="1">
-                    <a:blip r:embed="rId20" cstate="print">
+                    <a:blip r:embed="rId15" cstate="print">
                       <a:extLst>
                         <a:ext uri="{28A0092B-C50C-407E-A947-70E740481C1C}">
                           <a14:useLocalDpi xmlns:a14="http://schemas.microsoft.com/office/drawing/2010/main" val="0"/>
@@ -35933,7 +34468,7 @@
                     </pic:cNvPicPr>
                   </pic:nvPicPr>
                   <pic:blipFill>
-                    <a:blip r:embed="rId21" cstate="print">
+                    <a:blip r:embed="rId16" cstate="print">
                       <a:extLst>
                         <a:ext uri="{28A0092B-C50C-407E-A947-70E740481C1C}">
                           <a14:useLocalDpi xmlns:a14="http://schemas.microsoft.com/office/drawing/2010/main" val="0"/>
@@ -35994,7 +34529,7 @@
                     </pic:cNvPicPr>
                   </pic:nvPicPr>
                   <pic:blipFill>
-                    <a:blip r:embed="rId22" cstate="print">
+                    <a:blip r:embed="rId17" cstate="print">
                       <a:extLst>
                         <a:ext uri="{28A0092B-C50C-407E-A947-70E740481C1C}">
                           <a14:useLocalDpi xmlns:a14="http://schemas.microsoft.com/office/drawing/2010/main" val="0"/>
@@ -38538,7 +37073,7 @@
                     </pic:cNvPicPr>
                   </pic:nvPicPr>
                   <pic:blipFill>
-                    <a:blip r:embed="rId23" cstate="print">
+                    <a:blip r:embed="rId18" cstate="print">
                       <a:extLst>
                         <a:ext uri="{28A0092B-C50C-407E-A947-70E740481C1C}">
                           <a14:useLocalDpi xmlns:a14="http://schemas.microsoft.com/office/drawing/2010/main" val="0"/>
@@ -38599,7 +37134,7 @@
                     </pic:cNvPicPr>
                   </pic:nvPicPr>
                   <pic:blipFill>
-                    <a:blip r:embed="rId24" cstate="print">
+                    <a:blip r:embed="rId19" cstate="print">
                       <a:extLst>
                         <a:ext uri="{28A0092B-C50C-407E-A947-70E740481C1C}">
                           <a14:useLocalDpi xmlns:a14="http://schemas.microsoft.com/office/drawing/2010/main" val="0"/>
@@ -41902,6 +40437,5110 @@
         </w:rPr>
         <w:t>。由上表可以看出，由于村中植被覆盖面积比例非常大，并且测量时间为盛夏时节，蝉鸣是整个测量过程中声压级的主要构成，对村庄区域声环境产生很大的影响，后期的村庄整体规划中可以在声景设计中适当加入蝉鸣等声景设计，构建一个和谐的声环境。</w:t>
       </w:r>
+    </w:p>
+    <w:p>
+      <w:pPr>
+        <w:rPr>
+          <w:b/>
+          <w:bCs/>
+        </w:rPr>
+      </w:pPr>
+      <w:r>
+        <w:rPr>
+          <w:rFonts w:hint="eastAsia"/>
+          <w:b/>
+          <w:bCs/>
+        </w:rPr>
+        <w:t>4.</w:t>
+      </w:r>
+      <w:r>
+        <w:rPr>
+          <w:rFonts w:hint="eastAsia"/>
+          <w:b/>
+          <w:bCs/>
+        </w:rPr>
+        <w:t>富水乡村声环境</w:t>
+      </w:r>
+      <w:r>
+        <w:rPr>
+          <w:rFonts w:hint="eastAsia"/>
+          <w:b/>
+          <w:bCs/>
+        </w:rPr>
+        <w:t>模拟分析</w:t>
+      </w:r>
+    </w:p>
+    <w:p>
+      <w:pPr>
+        <w:rPr>
+          <w:rFonts w:ascii="Times New Roman" w:hAnsi="Times New Roman" w:cs="Times New Roman"/>
+          <w:b/>
+        </w:rPr>
+      </w:pPr>
+      <w:r>
+        <w:rPr>
+          <w:rFonts w:ascii="Times New Roman" w:hAnsi="Times New Roman" w:cs="Times New Roman"/>
+          <w:b/>
+        </w:rPr>
+        <w:t xml:space="preserve">4.1 </w:t>
+      </w:r>
+      <w:r>
+        <w:rPr>
+          <w:rFonts w:ascii="Times New Roman" w:hAnsi="Times New Roman" w:cs="Times New Roman"/>
+          <w:b/>
+        </w:rPr>
+        <w:t>声学仿真平台介绍</w:t>
+      </w:r>
+    </w:p>
+    <w:p>
+      <w:pPr>
+        <w:rPr>
+          <w:rFonts w:ascii="Times New Roman" w:hAnsi="Times New Roman" w:cs="Times New Roman"/>
+          <w:b/>
+        </w:rPr>
+      </w:pPr>
+      <w:r>
+        <w:rPr>
+          <w:rFonts w:ascii="Times New Roman" w:hAnsi="Times New Roman" w:cs="Times New Roman"/>
+          <w:b/>
+        </w:rPr>
+        <w:t>2.2.1 Raynoise</w:t>
+      </w:r>
+      <w:r>
+        <w:rPr>
+          <w:rFonts w:ascii="Times New Roman" w:hAnsi="Times New Roman" w:cs="Times New Roman"/>
+          <w:b/>
+        </w:rPr>
+        <w:t>声学仿真</w:t>
+      </w:r>
+      <w:r>
+        <w:rPr>
+          <w:rFonts w:ascii="Times New Roman" w:hAnsi="Times New Roman" w:cs="Times New Roman"/>
+          <w:b/>
+        </w:rPr>
+        <w:t>模拟的原理</w:t>
+      </w:r>
+    </w:p>
+    <w:p>
+      <w:pPr>
+        <w:ind w:firstLine="420"/>
+      </w:pPr>
+      <w:r>
+        <w:t>RAYNOISE</w:t>
+      </w:r>
+      <w:r>
+        <w:rPr>
+          <w:rFonts w:hint="eastAsia"/>
+        </w:rPr>
+        <w:t>系列软件是比利时声学设计公司</w:t>
+      </w:r>
+      <w:r>
+        <w:rPr>
+          <w:rFonts w:hint="eastAsia"/>
+        </w:rPr>
+        <w:t>LMS</w:t>
+      </w:r>
+      <w:r>
+        <w:rPr>
+          <w:rFonts w:hint="eastAsia"/>
+        </w:rPr>
+        <w:t>开发的一种基于几何声学原理的结合声线追踪法、虚源法两者的大型通用计算平台，其界面如下图</w:t>
+      </w:r>
+      <w:r>
+        <w:rPr>
+          <w:rFonts w:hint="eastAsia"/>
+        </w:rPr>
+        <w:t>XX</w:t>
+      </w:r>
+      <w:r>
+        <w:rPr>
+          <w:rFonts w:hint="eastAsia"/>
+        </w:rPr>
+        <w:t>。其主要功能是对封闭空间、半封闭空间及敞开空间的各种声学行为进行模拟，能够比较精确的模拟声传播的物理过程。</w:t>
+      </w:r>
+      <w:r>
+        <w:rPr>
+          <w:color w:val="000000"/>
+        </w:rPr>
+        <w:t>RAYNOISE</w:t>
+      </w:r>
+      <w:r>
+        <w:rPr>
+          <w:color w:val="000000"/>
+        </w:rPr>
+        <w:t>具有很强的计算模拟功能，可以同时预测各类噪声源（点声源、线声源、任意形状的面声源）的复合影响，对声源和预测点的设置数量没有限制，噪声源的辐射声压级和计算结果既可以用</w:t>
+      </w:r>
+      <w:r>
+        <w:rPr>
+          <w:color w:val="000000"/>
+        </w:rPr>
+        <w:t xml:space="preserve"> A </w:t>
+      </w:r>
+      <w:r>
+        <w:rPr>
+          <w:color w:val="000000"/>
+        </w:rPr>
+        <w:t>计权值表示，也可以用不同频段的声压值表示，任意形状的建筑物群、绿化林带和地形均可作为声屏障予以考虑。</w:t>
+      </w:r>
+      <w:r>
+        <w:t>RAYNOISE3</w:t>
+      </w:r>
+      <w:r>
+        <w:rPr>
+          <w:rFonts w:hint="eastAsia"/>
+        </w:rPr>
+        <w:t>.0</w:t>
+      </w:r>
+      <w:r>
+        <w:rPr>
+          <w:rFonts w:hint="eastAsia"/>
+        </w:rPr>
+        <w:t>软件广泛应用于厅堂音质设计、工业噪声预测和控制、机场和地铁等场所的语音系统设计，是声学领域非常专业的一款综合声学分析软件，为用户进行声学模拟和设计提供了值得信赖的分析结果。本</w:t>
+      </w:r>
+      <w:r>
+        <w:rPr>
+          <w:rFonts w:hint="eastAsia"/>
+        </w:rPr>
+        <w:t>论</w:t>
+      </w:r>
+      <w:r>
+        <w:rPr>
+          <w:rFonts w:hint="eastAsia"/>
+        </w:rPr>
+        <w:t>文将基于</w:t>
+      </w:r>
+      <w:r>
+        <w:t>RAYNOISE3</w:t>
+      </w:r>
+      <w:r>
+        <w:rPr>
+          <w:rFonts w:hint="eastAsia"/>
+        </w:rPr>
+        <w:t>.0</w:t>
+      </w:r>
+      <w:r>
+        <w:rPr>
+          <w:rFonts w:hint="eastAsia"/>
+        </w:rPr>
+        <w:t>平台对噪声敏感区域声环境进行综合计算，并基于此预测分析不同降噪方案的降噪效果。</w:t>
+      </w:r>
+    </w:p>
+    <w:p>
+      <w:pPr>
+        <w:jc w:val="center"/>
+        <w:rPr>
+          <w:rFonts w:ascii="Times New Roman" w:hAnsi="Times New Roman" w:cs="Times New Roman"/>
+          <w:b/>
+        </w:rPr>
+      </w:pPr>
+      <w:r>
+        <w:rPr>
+          <w:rFonts w:hint="eastAsia"/>
+          <w:noProof/>
+          <w:sz w:val="24"/>
+          <w:szCs w:val="24"/>
+        </w:rPr>
+        <w:drawing>
+          <wp:inline distT="0" distB="0" distL="0" distR="0" wp14:anchorId="0065A4FD" wp14:editId="56772073">
+            <wp:extent cx="3743864" cy="2726706"/>
+            <wp:effectExtent l="0" t="0" r="9525" b="0"/>
+            <wp:docPr id="1" name="图片 1"/>
+            <wp:cNvGraphicFramePr>
+              <a:graphicFrameLocks xmlns:a="http://schemas.openxmlformats.org/drawingml/2006/main" noChangeAspect="1"/>
+            </wp:cNvGraphicFramePr>
+            <a:graphic xmlns:a="http://schemas.openxmlformats.org/drawingml/2006/main">
+              <a:graphicData uri="http://schemas.openxmlformats.org/drawingml/2006/picture">
+                <pic:pic xmlns:pic="http://schemas.openxmlformats.org/drawingml/2006/picture">
+                  <pic:nvPicPr>
+                    <pic:cNvPr id="0" name="Picture 1"/>
+                    <pic:cNvPicPr>
+                      <a:picLocks noChangeAspect="1" noChangeArrowheads="1"/>
+                    </pic:cNvPicPr>
+                  </pic:nvPicPr>
+                  <pic:blipFill>
+                    <a:blip r:embed="rId20">
+                      <a:extLst>
+                        <a:ext uri="{28A0092B-C50C-407E-A947-70E740481C1C}">
+                          <a14:useLocalDpi xmlns:a14="http://schemas.microsoft.com/office/drawing/2010/main" val="0"/>
+                        </a:ext>
+                      </a:extLst>
+                    </a:blip>
+                    <a:srcRect/>
+                    <a:stretch>
+                      <a:fillRect/>
+                    </a:stretch>
+                  </pic:blipFill>
+                  <pic:spPr bwMode="auto">
+                    <a:xfrm>
+                      <a:off x="0" y="0"/>
+                      <a:ext cx="3765875" cy="2742737"/>
+                    </a:xfrm>
+                    <a:prstGeom prst="rect">
+                      <a:avLst/>
+                    </a:prstGeom>
+                    <a:noFill/>
+                    <a:ln>
+                      <a:noFill/>
+                    </a:ln>
+                  </pic:spPr>
+                </pic:pic>
+              </a:graphicData>
+            </a:graphic>
+          </wp:inline>
+        </w:drawing>
+      </w:r>
+    </w:p>
+    <w:p>
+      <w:pPr>
+        <w:rPr>
+          <w:rFonts w:ascii="Times New Roman" w:hAnsi="Times New Roman" w:cs="Times New Roman"/>
+          <w:b/>
+        </w:rPr>
+      </w:pPr>
+      <w:r>
+        <w:rPr>
+          <w:rFonts w:ascii="Times New Roman" w:hAnsi="Times New Roman" w:cs="Times New Roman"/>
+          <w:b/>
+        </w:rPr>
+        <w:t>2.2.2 Raynoise</w:t>
+      </w:r>
+      <w:r>
+        <w:rPr>
+          <w:rFonts w:ascii="Times New Roman" w:hAnsi="Times New Roman" w:cs="Times New Roman"/>
+          <w:b/>
+        </w:rPr>
+        <w:t>声学仿真模拟的方法</w:t>
+      </w:r>
+    </w:p>
+    <w:p>
+      <w:pPr>
+        <w:ind w:firstLine="420"/>
+      </w:pPr>
+      <w:r>
+        <w:rPr>
+          <w:rFonts w:hint="eastAsia"/>
+        </w:rPr>
+        <w:t>RAYNOISE</w:t>
+      </w:r>
+      <w:r>
+        <w:rPr>
+          <w:rFonts w:hint="eastAsia"/>
+        </w:rPr>
+        <w:t>系统实质上也可以认为是一种音质可听化系统（关于“可听化”，详见参考文</w:t>
+      </w:r>
+      <w:r>
+        <w:rPr>
+          <w:rFonts w:hint="eastAsia"/>
+        </w:rPr>
+        <w:lastRenderedPageBreak/>
+        <w:t>献［</w:t>
+      </w:r>
+      <w:r>
+        <w:rPr>
+          <w:rFonts w:hint="eastAsia"/>
+        </w:rPr>
+        <w:t>1</w:t>
+      </w:r>
+      <w:r>
+        <w:rPr>
+          <w:rFonts w:hint="eastAsia"/>
+        </w:rPr>
+        <w:t>］）。它主要以几何声学为理论基础。几何声学假定声学环境中声波以声线的方式向四周传播，声线在与介质或界面（如墙壁）碰撞后能量会损失一部分，这样，在声场中不同位置声波的能量累积方式也有所不同。如果把一个声学环境当作线性系统，则只需知道该系统的脉冲响应就可由声源特性获得声学环境中任意位置的声学效果。因此，脉冲响应的获得是整个系统的关键。以往多采用模拟方法，即利用缩尺模型来获得脉冲响应。</w:t>
+      </w:r>
+      <w:r>
+        <w:rPr>
+          <w:rFonts w:hint="eastAsia"/>
+        </w:rPr>
+        <w:t>80</w:t>
+      </w:r>
+      <w:r>
+        <w:rPr>
+          <w:rFonts w:hint="eastAsia"/>
+        </w:rPr>
+        <w:t>年代后期以来，随着计算机技术的高速发展，数字技术正逐渐占据主导地位。数字技术的核心就是利用多媒体计算机进行建模，并编程计算脉冲响应。该技术具有简便、快速以及精度可以不断改善的特点，这些是模拟技术所无法比拟的。计算脉冲响应有两种著名的方法：虚源法（</w:t>
+      </w:r>
+      <w:r>
+        <w:rPr>
+          <w:rFonts w:hint="eastAsia"/>
+        </w:rPr>
+        <w:t>Mirror Image Source Method</w:t>
+      </w:r>
+      <w:r>
+        <w:rPr>
+          <w:rFonts w:hint="eastAsia"/>
+        </w:rPr>
+        <w:t>，简称</w:t>
+      </w:r>
+      <w:r>
+        <w:rPr>
+          <w:rFonts w:hint="eastAsia"/>
+        </w:rPr>
+        <w:t>MISM</w:t>
+      </w:r>
+      <w:r>
+        <w:rPr>
+          <w:rFonts w:hint="eastAsia"/>
+        </w:rPr>
+        <w:t>）和声线跟踪法（</w:t>
+      </w:r>
+      <w:r>
+        <w:rPr>
+          <w:rFonts w:hint="eastAsia"/>
+        </w:rPr>
+        <w:t>Ray Tracing Method</w:t>
+      </w:r>
+      <w:r>
+        <w:rPr>
+          <w:rFonts w:hint="eastAsia"/>
+        </w:rPr>
+        <w:t>，简称</w:t>
+      </w:r>
+      <w:r>
+        <w:rPr>
+          <w:rFonts w:hint="eastAsia"/>
+        </w:rPr>
+        <w:t>RTM</w:t>
+      </w:r>
+      <w:r>
+        <w:rPr>
+          <w:rFonts w:hint="eastAsia"/>
+        </w:rPr>
+        <w:t>）。两种方法各有利弊［</w:t>
+      </w:r>
+      <w:r>
+        <w:rPr>
+          <w:rFonts w:hint="eastAsia"/>
+        </w:rPr>
+        <w:t>1</w:t>
+      </w:r>
+      <w:r>
+        <w:rPr>
+          <w:rFonts w:hint="eastAsia"/>
+        </w:rPr>
+        <w:t>］。后来，又产生了一些将它们相结合的方法，如圆锥束法（</w:t>
+      </w:r>
+      <w:r>
+        <w:rPr>
+          <w:rFonts w:hint="eastAsia"/>
+        </w:rPr>
+        <w:t>Conical Beam Mehtod</w:t>
+      </w:r>
+      <w:r>
+        <w:rPr>
+          <w:rFonts w:hint="eastAsia"/>
+        </w:rPr>
+        <w:t>，简称</w:t>
+      </w:r>
+      <w:r>
+        <w:rPr>
+          <w:rFonts w:hint="eastAsia"/>
+        </w:rPr>
+        <w:t>CBM</w:t>
+      </w:r>
+      <w:r>
+        <w:rPr>
+          <w:rFonts w:hint="eastAsia"/>
+        </w:rPr>
+        <w:t>）和三棱锥束法（</w:t>
+      </w:r>
+      <w:r>
+        <w:rPr>
+          <w:rFonts w:hint="eastAsia"/>
+        </w:rPr>
+        <w:t>Triangular Beam Method</w:t>
+      </w:r>
+      <w:r>
+        <w:rPr>
+          <w:rFonts w:hint="eastAsia"/>
+        </w:rPr>
+        <w:t>，简称</w:t>
+      </w:r>
+      <w:r>
+        <w:rPr>
+          <w:rFonts w:hint="eastAsia"/>
+        </w:rPr>
+        <w:t>TBM</w:t>
+      </w:r>
+      <w:r>
+        <w:rPr>
+          <w:rFonts w:hint="eastAsia"/>
+        </w:rPr>
+        <w:t>）。</w:t>
+      </w:r>
+      <w:r>
+        <w:rPr>
+          <w:rFonts w:hint="eastAsia"/>
+        </w:rPr>
+        <w:t>RAYNOISE</w:t>
+      </w:r>
+      <w:r>
+        <w:rPr>
+          <w:rFonts w:hint="eastAsia"/>
+        </w:rPr>
+        <w:t>将这两种方法混合使用作为其计算声场脉冲响应的核心技术。</w:t>
+      </w:r>
+      <w:r>
+        <w:rPr>
+          <w:rFonts w:hint="eastAsia"/>
+        </w:rPr>
+        <w:t xml:space="preserve"> </w:t>
+      </w:r>
+    </w:p>
+    <w:p>
+      <w:pPr>
+        <w:rPr>
+          <w:rFonts w:ascii="Times New Roman" w:hAnsi="Times New Roman" w:cs="Times New Roman"/>
+          <w:b/>
+        </w:rPr>
+      </w:pPr>
+      <w:r>
+        <w:rPr>
+          <w:rFonts w:ascii="Times New Roman" w:hAnsi="Times New Roman" w:cs="Times New Roman"/>
+          <w:b/>
+        </w:rPr>
+        <w:t>4.2</w:t>
+      </w:r>
+      <w:r>
+        <w:rPr>
+          <w:rFonts w:ascii="Times New Roman" w:hAnsi="Times New Roman" w:cs="Times New Roman"/>
+          <w:b/>
+        </w:rPr>
+        <w:t>乡村声环境声学仿真模型建立</w:t>
+      </w:r>
+    </w:p>
+    <w:p>
+      <w:pPr>
+        <w:rPr>
+          <w:rFonts w:ascii="Times New Roman" w:hAnsi="Times New Roman" w:cs="Times New Roman"/>
+          <w:b/>
+        </w:rPr>
+      </w:pPr>
+      <w:r>
+        <w:rPr>
+          <w:rFonts w:ascii="Times New Roman" w:hAnsi="Times New Roman" w:cs="Times New Roman"/>
+          <w:b/>
+        </w:rPr>
+        <w:t>4.2.1</w:t>
+      </w:r>
+      <w:r>
+        <w:rPr>
+          <w:rFonts w:ascii="Times New Roman" w:hAnsi="Times New Roman" w:cs="Times New Roman"/>
+          <w:b/>
+        </w:rPr>
+        <w:t>涧东村声学仿真模型建立</w:t>
+      </w:r>
+    </w:p>
+    <w:p>
+      <w:pPr>
+        <w:ind w:firstLine="420"/>
+        <w:rPr>
+          <w:rFonts w:ascii="Times New Roman" w:hAnsi="Times New Roman" w:cs="Times New Roman"/>
+        </w:rPr>
+      </w:pPr>
+      <w:r>
+        <w:rPr>
+          <w:rFonts w:ascii="Times New Roman" w:hAnsi="Times New Roman" w:cs="Times New Roman"/>
+        </w:rPr>
+        <w:t>根据</w:t>
+      </w:r>
+      <w:r>
+        <w:rPr>
+          <w:rFonts w:ascii="Times New Roman" w:hAnsi="Times New Roman" w:cs="Times New Roman"/>
+        </w:rPr>
+        <w:t>涧东村实际布局总平面图，</w:t>
+      </w:r>
+      <w:r>
+        <w:rPr>
+          <w:rFonts w:ascii="Times New Roman" w:hAnsi="Times New Roman" w:cs="Times New Roman" w:hint="eastAsia"/>
+        </w:rPr>
+        <w:t>使用</w:t>
+      </w:r>
+      <w:r>
+        <w:rPr>
+          <w:rFonts w:ascii="Times New Roman" w:hAnsi="Times New Roman" w:cs="Times New Roman" w:hint="eastAsia"/>
+        </w:rPr>
+        <w:t>AUTOCAD</w:t>
+      </w:r>
+      <w:r>
+        <w:rPr>
+          <w:rFonts w:ascii="Times New Roman" w:hAnsi="Times New Roman" w:cs="Times New Roman" w:hint="eastAsia"/>
+        </w:rPr>
+        <w:t>软件建立噪声敏感地带及其周边环境的三维模型，在原图的基础上对模型小于主要音频波</w:t>
+      </w:r>
+      <w:r>
+        <w:rPr>
+          <w:rFonts w:ascii="Times New Roman" w:hAnsi="Times New Roman" w:cs="Times New Roman" w:hint="eastAsia"/>
+        </w:rPr>
+        <w:t>长的所有细节进行了简略，以在不影响模型声学精度的基础上简化问题。声源、传播途径以及接收点是进行声学仿真模型建立的三个重要组成部分。声源主要包括乡村北部白明线以及村庄中的主要游览线路。传播途径主要考虑到整个村庄</w:t>
+      </w:r>
+      <w:r>
+        <w:rPr>
+          <w:rFonts w:ascii="Times New Roman" w:hAnsi="Times New Roman" w:cs="Times New Roman" w:hint="eastAsia"/>
+        </w:rPr>
+        <w:t>CAD</w:t>
+      </w:r>
+      <w:r>
+        <w:rPr>
+          <w:rFonts w:ascii="Times New Roman" w:hAnsi="Times New Roman" w:cs="Times New Roman" w:hint="eastAsia"/>
+        </w:rPr>
+        <w:t>模型的建立，村庄中所有与仿真模拟相关的建筑、水面、林带、村庄中道路等都需要建立并准确定位。在</w:t>
+      </w:r>
+      <w:r>
+        <w:rPr>
+          <w:rFonts w:ascii="Times New Roman" w:hAnsi="Times New Roman" w:cs="Times New Roman" w:hint="eastAsia"/>
+        </w:rPr>
+        <w:t>RAYNOISE</w:t>
+      </w:r>
+      <w:r>
+        <w:rPr>
+          <w:rFonts w:ascii="Times New Roman" w:hAnsi="Times New Roman" w:cs="Times New Roman" w:hint="eastAsia"/>
+        </w:rPr>
+        <w:t>声学平台模拟中，接收点的建立主要有三种：独立的接收点和网格评估。分别包括单独接收点的高度、位置以及评价标准的确定，网格声线的网格大小、高度以及表现形式的选择。下图中，红色区域是村庄民居，酒红色的为村中水系，浅灰色的则为村中道路，深灰色的为村中草莓大棚。</w:t>
+      </w:r>
+    </w:p>
+    <w:p>
+      <w:pPr>
+        <w:jc w:val="center"/>
+        <w:rPr>
+          <w:rFonts w:ascii="Times New Roman" w:hAnsi="Times New Roman" w:cs="Times New Roman"/>
+        </w:rPr>
+      </w:pPr>
+      <w:r>
+        <w:rPr>
+          <w:noProof/>
+        </w:rPr>
+        <w:drawing>
+          <wp:inline distT="0" distB="0" distL="0" distR="0" wp14:anchorId="3324D1DE" wp14:editId="2693FDB4">
+            <wp:extent cx="3338422" cy="2618486"/>
+            <wp:effectExtent l="0" t="0" r="0" b="0"/>
+            <wp:docPr id="4" name="图片 4"/>
+            <wp:cNvGraphicFramePr>
+              <a:graphicFrameLocks xmlns:a="http://schemas.openxmlformats.org/drawingml/2006/main" noChangeAspect="1"/>
+            </wp:cNvGraphicFramePr>
+            <a:graphic xmlns:a="http://schemas.openxmlformats.org/drawingml/2006/main">
+              <a:graphicData uri="http://schemas.openxmlformats.org/drawingml/2006/picture">
+                <pic:pic xmlns:pic="http://schemas.openxmlformats.org/drawingml/2006/picture">
+                  <pic:nvPicPr>
+                    <pic:cNvPr id="0" name="Picture 8"/>
+                    <pic:cNvPicPr>
+                      <a:picLocks noChangeAspect="1" noChangeArrowheads="1"/>
+                    </pic:cNvPicPr>
+                  </pic:nvPicPr>
+                  <pic:blipFill rotWithShape="1">
+                    <a:blip r:embed="rId21" cstate="print">
+                      <a:extLst>
+                        <a:ext uri="{28A0092B-C50C-407E-A947-70E740481C1C}">
+                          <a14:useLocalDpi xmlns:a14="http://schemas.microsoft.com/office/drawing/2010/main" val="0"/>
+                        </a:ext>
+                      </a:extLst>
+                    </a:blip>
+                    <a:srcRect l="41880" t="26247" r="23266" b="13695"/>
+                    <a:stretch/>
+                  </pic:blipFill>
+                  <pic:spPr bwMode="auto">
+                    <a:xfrm>
+                      <a:off x="0" y="0"/>
+                      <a:ext cx="3350667" cy="2628090"/>
+                    </a:xfrm>
+                    <a:prstGeom prst="rect">
+                      <a:avLst/>
+                    </a:prstGeom>
+                    <a:noFill/>
+                    <a:ln>
+                      <a:noFill/>
+                    </a:ln>
+                    <a:extLst>
+                      <a:ext uri="{53640926-AAD7-44D8-BBD7-CCE9431645EC}">
+                        <a14:shadowObscured xmlns:a14="http://schemas.microsoft.com/office/drawing/2010/main"/>
+                      </a:ext>
+                    </a:extLst>
+                  </pic:spPr>
+                </pic:pic>
+              </a:graphicData>
+            </a:graphic>
+          </wp:inline>
+        </w:drawing>
+      </w:r>
+    </w:p>
+    <w:p>
+      <w:pPr>
+        <w:jc w:val="center"/>
+        <w:rPr>
+          <w:rFonts w:ascii="Times New Roman" w:hAnsi="Times New Roman" w:cs="Times New Roman"/>
+        </w:rPr>
+      </w:pPr>
+      <w:r>
+        <w:rPr>
+          <w:rFonts w:ascii="Times New Roman" w:hAnsi="Times New Roman" w:cs="Times New Roman"/>
+        </w:rPr>
+        <w:t>图</w:t>
+      </w:r>
+      <w:r>
+        <w:rPr>
+          <w:rFonts w:ascii="Times New Roman" w:hAnsi="Times New Roman" w:cs="Times New Roman" w:hint="eastAsia"/>
+        </w:rPr>
+        <w:t xml:space="preserve"> </w:t>
+      </w:r>
+      <w:r>
+        <w:rPr>
+          <w:rFonts w:ascii="Times New Roman" w:hAnsi="Times New Roman" w:cs="Times New Roman" w:hint="eastAsia"/>
+        </w:rPr>
+        <w:t>涧东村总平面示意图</w:t>
+      </w:r>
+    </w:p>
+    <w:p>
+      <w:pPr>
+        <w:jc w:val="center"/>
+        <w:rPr>
+          <w:rFonts w:ascii="Times New Roman" w:hAnsi="Times New Roman" w:cs="Times New Roman"/>
+        </w:rPr>
+      </w:pPr>
+      <w:r>
+        <w:rPr>
+          <w:rFonts w:ascii="Times New Roman" w:hAnsi="Times New Roman" w:cs="Times New Roman"/>
+          <w:noProof/>
+        </w:rPr>
+        <w:lastRenderedPageBreak/>
+        <w:drawing>
+          <wp:inline distT="0" distB="0" distL="0" distR="0" wp14:anchorId="1678A3E1" wp14:editId="2D33BF23">
+            <wp:extent cx="5046106" cy="1943787"/>
+            <wp:effectExtent l="0" t="0" r="2540" b="0"/>
+            <wp:docPr id="6" name="图片 6" descr="E:\20151026论文相关材料\20160811论文写作\涧东三维渲染.png"/>
+            <wp:cNvGraphicFramePr>
+              <a:graphicFrameLocks xmlns:a="http://schemas.openxmlformats.org/drawingml/2006/main" noChangeAspect="1"/>
+            </wp:cNvGraphicFramePr>
+            <a:graphic xmlns:a="http://schemas.openxmlformats.org/drawingml/2006/main">
+              <a:graphicData uri="http://schemas.openxmlformats.org/drawingml/2006/picture">
+                <pic:pic xmlns:pic="http://schemas.openxmlformats.org/drawingml/2006/picture">
+                  <pic:nvPicPr>
+                    <pic:cNvPr id="0" name="Picture 2" descr="E:\20151026论文相关材料\20160811论文写作\涧东三维渲染.png"/>
+                    <pic:cNvPicPr>
+                      <a:picLocks noChangeAspect="1" noChangeArrowheads="1"/>
+                    </pic:cNvPicPr>
+                  </pic:nvPicPr>
+                  <pic:blipFill>
+                    <a:blip r:embed="rId22" cstate="print">
+                      <a:extLst>
+                        <a:ext uri="{28A0092B-C50C-407E-A947-70E740481C1C}">
+                          <a14:useLocalDpi xmlns:a14="http://schemas.microsoft.com/office/drawing/2010/main" val="0"/>
+                        </a:ext>
+                      </a:extLst>
+                    </a:blip>
+                    <a:srcRect/>
+                    <a:stretch>
+                      <a:fillRect/>
+                    </a:stretch>
+                  </pic:blipFill>
+                  <pic:spPr bwMode="auto">
+                    <a:xfrm>
+                      <a:off x="0" y="0"/>
+                      <a:ext cx="5092232" cy="1961555"/>
+                    </a:xfrm>
+                    <a:prstGeom prst="rect">
+                      <a:avLst/>
+                    </a:prstGeom>
+                    <a:noFill/>
+                    <a:ln>
+                      <a:noFill/>
+                    </a:ln>
+                  </pic:spPr>
+                </pic:pic>
+              </a:graphicData>
+            </a:graphic>
+          </wp:inline>
+        </w:drawing>
+      </w:r>
+    </w:p>
+    <w:p>
+      <w:pPr>
+        <w:jc w:val="center"/>
+        <w:rPr>
+          <w:rFonts w:ascii="Times New Roman" w:hAnsi="Times New Roman" w:cs="Times New Roman"/>
+        </w:rPr>
+      </w:pPr>
+      <w:r>
+        <w:rPr>
+          <w:rFonts w:ascii="Times New Roman" w:hAnsi="Times New Roman" w:cs="Times New Roman"/>
+        </w:rPr>
+        <w:t>图</w:t>
+      </w:r>
+      <w:r>
+        <w:rPr>
+          <w:rFonts w:ascii="Times New Roman" w:hAnsi="Times New Roman" w:cs="Times New Roman" w:hint="eastAsia"/>
+        </w:rPr>
+        <w:t xml:space="preserve"> </w:t>
+      </w:r>
+      <w:r>
+        <w:rPr>
+          <w:rFonts w:ascii="Times New Roman" w:hAnsi="Times New Roman" w:cs="Times New Roman" w:hint="eastAsia"/>
+        </w:rPr>
+        <w:t>涧东村三维模型示意图</w:t>
+      </w:r>
+    </w:p>
+    <w:p>
+      <w:pPr>
+        <w:rPr>
+          <w:rFonts w:ascii="Times New Roman" w:hAnsi="Times New Roman" w:cs="Times New Roman"/>
+        </w:rPr>
+      </w:pPr>
+      <w:r>
+        <w:rPr>
+          <w:rFonts w:ascii="Times New Roman" w:hAnsi="Times New Roman" w:cs="Times New Roman"/>
+        </w:rPr>
+        <w:t xml:space="preserve">4.2.2 </w:t>
+      </w:r>
+      <w:r>
+        <w:rPr>
+          <w:rFonts w:ascii="Times New Roman" w:hAnsi="Times New Roman" w:cs="Times New Roman"/>
+        </w:rPr>
+        <w:t>黄公望村声学仿真模型建立</w:t>
+      </w:r>
+    </w:p>
+    <w:p>
+      <w:pPr>
+        <w:ind w:firstLine="420"/>
+        <w:rPr>
+          <w:rFonts w:ascii="Times New Roman" w:hAnsi="Times New Roman" w:cs="Times New Roman"/>
+        </w:rPr>
+      </w:pPr>
+      <w:r>
+        <w:rPr>
+          <w:rFonts w:ascii="Times New Roman" w:hAnsi="Times New Roman" w:cs="Times New Roman"/>
+        </w:rPr>
+        <w:t>根据</w:t>
+      </w:r>
+      <w:r>
+        <w:rPr>
+          <w:rFonts w:ascii="Times New Roman" w:hAnsi="Times New Roman" w:cs="Times New Roman"/>
+        </w:rPr>
+        <w:t>黄公望村实际布局总平面图，</w:t>
+      </w:r>
+      <w:r>
+        <w:rPr>
+          <w:rFonts w:ascii="Times New Roman" w:hAnsi="Times New Roman" w:cs="Times New Roman" w:hint="eastAsia"/>
+        </w:rPr>
+        <w:t>使用</w:t>
+      </w:r>
+      <w:r>
+        <w:rPr>
+          <w:rFonts w:ascii="Times New Roman" w:hAnsi="Times New Roman" w:cs="Times New Roman" w:hint="eastAsia"/>
+        </w:rPr>
+        <w:t>AUTOCAD</w:t>
+      </w:r>
+      <w:r>
+        <w:rPr>
+          <w:rFonts w:ascii="Times New Roman" w:hAnsi="Times New Roman" w:cs="Times New Roman" w:hint="eastAsia"/>
+        </w:rPr>
+        <w:t>软件建立噪声敏感地带及其周边环境的三维模型，在原图的基础上对模型小于主要音频波</w:t>
+      </w:r>
+      <w:r>
+        <w:rPr>
+          <w:rFonts w:ascii="Times New Roman" w:hAnsi="Times New Roman" w:cs="Times New Roman" w:hint="eastAsia"/>
+        </w:rPr>
+        <w:t>长的所有细节进行了简略，以在不影响模型声学精度的基础上简化问题。黄公望村中的声源主要是村庄南面江滨东大道上面的交通噪声和村中居民的社会生活噪声。传播途径主要考虑到整个村庄</w:t>
+      </w:r>
+      <w:r>
+        <w:rPr>
+          <w:rFonts w:ascii="Times New Roman" w:hAnsi="Times New Roman" w:cs="Times New Roman" w:hint="eastAsia"/>
+        </w:rPr>
+        <w:t>CAD</w:t>
+      </w:r>
+      <w:r>
+        <w:rPr>
+          <w:rFonts w:ascii="Times New Roman" w:hAnsi="Times New Roman" w:cs="Times New Roman" w:hint="eastAsia"/>
+        </w:rPr>
+        <w:t>模型的建立，村庄中所有与仿真模拟相关的建筑、水面、林带、村庄中道路等都需要建立并准确定位。下图中，红色区域为村中居民住宅，蓝色线条为村中主要道路，浅绿色线条为村中水路，深绿色为村庄南部江滨东大道。</w:t>
+      </w:r>
+    </w:p>
+    <w:p>
+      <w:pPr>
+        <w:jc w:val="center"/>
+        <w:rPr>
+          <w:rFonts w:ascii="Times New Roman" w:hAnsi="Times New Roman" w:cs="Times New Roman"/>
+        </w:rPr>
+      </w:pPr>
+      <w:r>
+        <w:rPr>
+          <w:rFonts w:hint="eastAsia"/>
+          <w:noProof/>
+        </w:rPr>
+        <w:drawing>
+          <wp:inline distT="0" distB="0" distL="0" distR="0" wp14:anchorId="353877BC" wp14:editId="52562EDA">
+            <wp:extent cx="3726612" cy="2807134"/>
+            <wp:effectExtent l="0" t="0" r="0" b="0"/>
+            <wp:docPr id="17" name="图片 17"/>
+            <wp:cNvGraphicFramePr>
+              <a:graphicFrameLocks xmlns:a="http://schemas.openxmlformats.org/drawingml/2006/main" noChangeAspect="1"/>
+            </wp:cNvGraphicFramePr>
+            <a:graphic xmlns:a="http://schemas.openxmlformats.org/drawingml/2006/main">
+              <a:graphicData uri="http://schemas.openxmlformats.org/drawingml/2006/picture">
+                <pic:pic xmlns:pic="http://schemas.openxmlformats.org/drawingml/2006/picture">
+                  <pic:nvPicPr>
+                    <pic:cNvPr id="0" name="Picture 2"/>
+                    <pic:cNvPicPr>
+                      <a:picLocks noChangeAspect="1" noChangeArrowheads="1"/>
+                    </pic:cNvPicPr>
+                  </pic:nvPicPr>
+                  <pic:blipFill rotWithShape="1">
+                    <a:blip r:embed="rId23" cstate="print">
+                      <a:extLst>
+                        <a:ext uri="{28A0092B-C50C-407E-A947-70E740481C1C}">
+                          <a14:useLocalDpi xmlns:a14="http://schemas.microsoft.com/office/drawing/2010/main" val="0"/>
+                        </a:ext>
+                      </a:extLst>
+                    </a:blip>
+                    <a:srcRect l="45315" t="24142" r="26883" b="24385"/>
+                    <a:stretch/>
+                  </pic:blipFill>
+                  <pic:spPr bwMode="auto">
+                    <a:xfrm>
+                      <a:off x="0" y="0"/>
+                      <a:ext cx="3747670" cy="2822996"/>
+                    </a:xfrm>
+                    <a:prstGeom prst="rect">
+                      <a:avLst/>
+                    </a:prstGeom>
+                    <a:noFill/>
+                    <a:ln>
+                      <a:noFill/>
+                    </a:ln>
+                    <a:extLst>
+                      <a:ext uri="{53640926-AAD7-44D8-BBD7-CCE9431645EC}">
+                        <a14:shadowObscured xmlns:a14="http://schemas.microsoft.com/office/drawing/2010/main"/>
+                      </a:ext>
+                    </a:extLst>
+                  </pic:spPr>
+                </pic:pic>
+              </a:graphicData>
+            </a:graphic>
+          </wp:inline>
+        </w:drawing>
+      </w:r>
+    </w:p>
+    <w:p>
+      <w:pPr>
+        <w:jc w:val="center"/>
+        <w:rPr>
+          <w:rFonts w:ascii="Times New Roman" w:hAnsi="Times New Roman" w:cs="Times New Roman"/>
+        </w:rPr>
+      </w:pPr>
+      <w:r>
+        <w:rPr>
+          <w:rFonts w:ascii="Times New Roman" w:hAnsi="Times New Roman" w:cs="Times New Roman"/>
+        </w:rPr>
+        <w:t>图</w:t>
+      </w:r>
+      <w:r>
+        <w:rPr>
+          <w:rFonts w:ascii="Times New Roman" w:hAnsi="Times New Roman" w:cs="Times New Roman" w:hint="eastAsia"/>
+        </w:rPr>
+        <w:t xml:space="preserve"> </w:t>
+      </w:r>
+      <w:r>
+        <w:rPr>
+          <w:rFonts w:ascii="Times New Roman" w:hAnsi="Times New Roman" w:cs="Times New Roman" w:hint="eastAsia"/>
+        </w:rPr>
+        <w:t>黄公望村总平面示意图</w:t>
+      </w:r>
+    </w:p>
+    <w:p>
+      <w:pPr>
+        <w:rPr>
+          <w:rFonts w:ascii="Times New Roman" w:hAnsi="Times New Roman" w:cs="Times New Roman"/>
+        </w:rPr>
+      </w:pPr>
+      <w:r>
+        <w:rPr>
+          <w:noProof/>
+        </w:rPr>
+        <w:lastRenderedPageBreak/>
+        <w:drawing>
+          <wp:inline distT="0" distB="0" distL="0" distR="0" wp14:anchorId="183DC362" wp14:editId="342FF502">
+            <wp:extent cx="5274310" cy="2312035"/>
+            <wp:effectExtent l="0" t="0" r="2540" b="0"/>
+            <wp:docPr id="3" name="图片 1"/>
+            <wp:cNvGraphicFramePr>
+              <a:graphicFrameLocks xmlns:a="http://schemas.openxmlformats.org/drawingml/2006/main" noChangeAspect="1"/>
+            </wp:cNvGraphicFramePr>
+            <a:graphic xmlns:a="http://schemas.openxmlformats.org/drawingml/2006/main">
+              <a:graphicData uri="http://schemas.openxmlformats.org/drawingml/2006/picture">
+                <pic:pic xmlns:pic="http://schemas.openxmlformats.org/drawingml/2006/picture">
+                  <pic:nvPicPr>
+                    <pic:cNvPr id="2" name="图片 1"/>
+                    <pic:cNvPicPr>
+                      <a:picLocks noChangeAspect="1"/>
+                    </pic:cNvPicPr>
+                  </pic:nvPicPr>
+                  <pic:blipFill>
+                    <a:blip r:embed="rId24" cstate="email">
+                      <a:extLst>
+                        <a:ext uri="{28A0092B-C50C-407E-A947-70E740481C1C}">
+                          <a14:useLocalDpi xmlns:a14="http://schemas.microsoft.com/office/drawing/2010/main" val="0"/>
+                        </a:ext>
+                      </a:extLst>
+                    </a:blip>
+                    <a:stretch>
+                      <a:fillRect/>
+                    </a:stretch>
+                  </pic:blipFill>
+                  <pic:spPr>
+                    <a:xfrm>
+                      <a:off x="0" y="0"/>
+                      <a:ext cx="5274310" cy="2312035"/>
+                    </a:xfrm>
+                    <a:prstGeom prst="rect">
+                      <a:avLst/>
+                    </a:prstGeom>
+                  </pic:spPr>
+                </pic:pic>
+              </a:graphicData>
+            </a:graphic>
+          </wp:inline>
+        </w:drawing>
+      </w:r>
+    </w:p>
+    <w:p>
+      <w:pPr>
+        <w:jc w:val="center"/>
+        <w:rPr>
+          <w:rFonts w:ascii="Times New Roman" w:hAnsi="Times New Roman" w:cs="Times New Roman"/>
+        </w:rPr>
+      </w:pPr>
+      <w:r>
+        <w:rPr>
+          <w:rFonts w:ascii="Times New Roman" w:hAnsi="Times New Roman" w:cs="Times New Roman"/>
+        </w:rPr>
+        <w:t>图</w:t>
+      </w:r>
+      <w:r>
+        <w:rPr>
+          <w:rFonts w:ascii="Times New Roman" w:hAnsi="Times New Roman" w:cs="Times New Roman" w:hint="eastAsia"/>
+        </w:rPr>
+        <w:t xml:space="preserve"> </w:t>
+      </w:r>
+      <w:r>
+        <w:rPr>
+          <w:rFonts w:ascii="Times New Roman" w:hAnsi="Times New Roman" w:cs="Times New Roman" w:hint="eastAsia"/>
+        </w:rPr>
+        <w:t>黄公望村三维模型示意图</w:t>
+      </w:r>
+    </w:p>
+    <w:p>
+      <w:r>
+        <w:rPr>
+          <w:rFonts w:hint="eastAsia"/>
+        </w:rPr>
+        <w:t>4.</w:t>
+      </w:r>
+      <w:r>
+        <w:t>3</w:t>
+      </w:r>
+      <w:r>
+        <w:rPr>
+          <w:rFonts w:hint="eastAsia"/>
+        </w:rPr>
+        <w:t>声学</w:t>
+      </w:r>
+      <w:r>
+        <w:t>仿真模型的校核</w:t>
+      </w:r>
+    </w:p>
+    <w:p>
+      <w:r>
+        <w:t xml:space="preserve">4.3.1 </w:t>
+      </w:r>
+      <w:r>
+        <w:t>声学仿真模型校核的原理</w:t>
+      </w:r>
+    </w:p>
+    <w:p>
+      <w:pPr>
+        <w:ind w:firstLine="420"/>
+        <w:rPr>
+          <w:rFonts w:hint="eastAsia"/>
+        </w:rPr>
+      </w:pPr>
+      <w:r>
+        <w:rPr>
+          <w:rFonts w:hint="eastAsia"/>
+        </w:rPr>
+        <w:t>声学仿真模型模拟过程中，由于现场测量难以测量到实际噪声源的声源源强值，故要对实际声源源强进行反演计算，以求得声源源强值，进而校核声学仿真模型。声源源强的校核方法，</w:t>
+      </w:r>
+      <w:r>
+        <w:rPr>
+          <w:rFonts w:hint="eastAsia"/>
+        </w:rPr>
+        <w:t>其理论核心是在边界条件一定，声源位置确定的条件下，对于边界声场来说，其任意两点的传递函数一定，这意味着两点间的声级差是一定的，所以能够根据两点间的声级差来反推实际声强。</w:t>
+      </w:r>
+    </w:p>
+    <w:p>
+      <w:pPr>
+        <w:ind w:firstLine="420"/>
+        <w:rPr>
+          <w:rFonts w:hint="eastAsia"/>
+        </w:rPr>
+      </w:pPr>
+      <w:r>
+        <w:rPr>
+          <w:rFonts w:hint="eastAsia"/>
+        </w:rPr>
+        <w:t>一个测量点的测量声压级和预测声压级都会受到不同声源的综合效应的影响。如果某个声源对测量的声源贡献量最大，则可认为此声源为该测点的主要影响声源。在声源反演过程中，只对测量点的主要声源进行反演。</w:t>
+      </w:r>
+    </w:p>
+    <w:p>
+      <w:pPr>
+        <w:ind w:firstLine="420"/>
+        <w:rPr>
+          <w:rFonts w:hint="eastAsia"/>
+        </w:rPr>
+      </w:pPr>
+      <w:r>
+        <w:rPr>
+          <w:rFonts w:hint="eastAsia"/>
+        </w:rPr>
+        <w:t>根据反演声源方法的条件，在反演声源过程中一般做如下定义：</w:t>
+      </w:r>
+    </w:p>
+    <w:p>
+      <w:pPr>
+        <w:ind w:firstLine="420"/>
+        <w:rPr>
+          <w:rFonts w:hint="eastAsia"/>
+        </w:rPr>
+      </w:pPr>
+      <w:r>
+        <w:rPr>
+          <w:rFonts w:hint="eastAsia"/>
+        </w:rPr>
+        <w:t>定义</w:t>
+      </w:r>
+      <w:r>
+        <w:rPr>
+          <w:rFonts w:hint="eastAsia"/>
+        </w:rPr>
+        <w:t>1</w:t>
+      </w:r>
+      <w:r>
+        <w:rPr>
+          <w:rFonts w:hint="eastAsia"/>
+        </w:rPr>
+        <w:t>：噪声监测点集合</w:t>
+      </w:r>
+      <w:r>
+        <w:rPr>
+          <w:rFonts w:hint="eastAsia"/>
+        </w:rPr>
+        <w:t xml:space="preserve">P={p1, p2, p3, </w:t>
+      </w:r>
+      <w:r>
+        <w:rPr>
+          <w:rFonts w:hint="eastAsia"/>
+        </w:rPr>
+        <w:t>…</w:t>
+      </w:r>
+      <w:r>
+        <w:rPr>
+          <w:rFonts w:hint="eastAsia"/>
+        </w:rPr>
+        <w:t>, pn}</w:t>
+      </w:r>
+      <w:r>
+        <w:rPr>
+          <w:rFonts w:hint="eastAsia"/>
+        </w:rPr>
+        <w:t>，</w:t>
+      </w:r>
+      <w:r>
+        <w:rPr>
+          <w:rFonts w:hint="eastAsia"/>
+        </w:rPr>
+        <w:t>pi</w:t>
+      </w:r>
+      <w:r>
+        <w:rPr>
+          <w:rFonts w:hint="eastAsia"/>
+        </w:rPr>
+        <w:t>为第</w:t>
+      </w:r>
+      <w:r>
+        <w:rPr>
+          <w:rFonts w:hint="eastAsia"/>
+        </w:rPr>
+        <w:t>i</w:t>
+      </w:r>
+      <w:r>
+        <w:rPr>
+          <w:rFonts w:hint="eastAsia"/>
+        </w:rPr>
+        <w:t>个监测点，目标区域内一共有</w:t>
+      </w:r>
+      <w:r>
+        <w:rPr>
+          <w:rFonts w:hint="eastAsia"/>
+        </w:rPr>
+        <w:t>n</w:t>
+      </w:r>
+      <w:r>
+        <w:rPr>
+          <w:rFonts w:hint="eastAsia"/>
+        </w:rPr>
+        <w:t>个监测点。</w:t>
+      </w:r>
+    </w:p>
+    <w:p>
+      <w:pPr>
+        <w:ind w:firstLine="420"/>
+        <w:rPr>
+          <w:rFonts w:hint="eastAsia"/>
+        </w:rPr>
+      </w:pPr>
+      <w:r>
+        <w:rPr>
+          <w:rFonts w:hint="eastAsia"/>
+        </w:rPr>
+        <w:t>定义</w:t>
+      </w:r>
+      <w:r>
+        <w:rPr>
+          <w:rFonts w:hint="eastAsia"/>
+        </w:rPr>
+        <w:t>2</w:t>
+      </w:r>
+      <w:r>
+        <w:rPr>
+          <w:rFonts w:hint="eastAsia"/>
+        </w:rPr>
+        <w:t>：作用于监测点</w:t>
+      </w:r>
+      <w:r>
+        <w:rPr>
+          <w:rFonts w:hint="eastAsia"/>
+        </w:rPr>
+        <w:t>pi</w:t>
+      </w:r>
+      <w:r>
+        <w:rPr>
+          <w:rFonts w:hint="eastAsia"/>
+        </w:rPr>
+        <w:t>的声源集合</w:t>
+      </w:r>
+      <w:r>
+        <w:rPr>
+          <w:rFonts w:hint="eastAsia"/>
+        </w:rPr>
+        <w:t xml:space="preserve">Si={ si1, si2, si3, </w:t>
+      </w:r>
+      <w:r>
+        <w:rPr>
+          <w:rFonts w:hint="eastAsia"/>
+        </w:rPr>
+        <w:t>…</w:t>
+      </w:r>
+      <w:r>
+        <w:rPr>
+          <w:rFonts w:hint="eastAsia"/>
+        </w:rPr>
+        <w:t>, sin,}</w:t>
+      </w:r>
+      <w:r>
+        <w:rPr>
+          <w:rFonts w:hint="eastAsia"/>
+        </w:rPr>
+        <w:t>，</w:t>
+      </w:r>
+      <w:r>
+        <w:rPr>
+          <w:rFonts w:hint="eastAsia"/>
+        </w:rPr>
+        <w:t>sij</w:t>
+      </w:r>
+      <w:r>
+        <w:rPr>
+          <w:rFonts w:hint="eastAsia"/>
+        </w:rPr>
+        <w:t>为作用于</w:t>
+      </w:r>
+      <w:r>
+        <w:rPr>
+          <w:rFonts w:hint="eastAsia"/>
+        </w:rPr>
+        <w:t>pi</w:t>
+      </w:r>
+      <w:r>
+        <w:rPr>
+          <w:rFonts w:hint="eastAsia"/>
+        </w:rPr>
+        <w:t>第</w:t>
+      </w:r>
+      <w:r>
+        <w:rPr>
+          <w:rFonts w:hint="eastAsia"/>
+        </w:rPr>
+        <w:t>j</w:t>
+      </w:r>
+      <w:r>
+        <w:rPr>
+          <w:rFonts w:hint="eastAsia"/>
+        </w:rPr>
+        <w:t>个噪声源，目标区域内作用于监测点</w:t>
+      </w:r>
+      <w:r>
+        <w:rPr>
+          <w:rFonts w:hint="eastAsia"/>
+        </w:rPr>
+        <w:t>pi</w:t>
+      </w:r>
+      <w:r>
+        <w:rPr>
+          <w:rFonts w:hint="eastAsia"/>
+        </w:rPr>
+        <w:t>的声源个数为</w:t>
+      </w:r>
+      <w:r>
+        <w:rPr>
+          <w:rFonts w:hint="eastAsia"/>
+        </w:rPr>
+        <w:t>n</w:t>
+      </w:r>
+      <w:r>
+        <w:rPr>
+          <w:rFonts w:hint="eastAsia"/>
+        </w:rPr>
+        <w:t>个。</w:t>
+      </w:r>
+    </w:p>
+    <w:p>
+      <w:pPr>
+        <w:ind w:firstLine="420"/>
+        <w:rPr>
+          <w:rFonts w:hint="eastAsia"/>
+        </w:rPr>
+      </w:pPr>
+      <w:r>
+        <w:rPr>
+          <w:rFonts w:hint="eastAsia"/>
+        </w:rPr>
+        <w:t>定义</w:t>
+      </w:r>
+      <w:r>
+        <w:rPr>
+          <w:rFonts w:hint="eastAsia"/>
+        </w:rPr>
+        <w:t>3</w:t>
+      </w:r>
+      <w:r>
+        <w:rPr>
+          <w:rFonts w:hint="eastAsia"/>
+        </w:rPr>
+        <w:t>：声源对监测点</w:t>
+      </w:r>
+      <w:r>
+        <w:rPr>
+          <w:rFonts w:hint="eastAsia"/>
+        </w:rPr>
+        <w:t>pi</w:t>
+      </w:r>
+      <w:r>
+        <w:rPr>
+          <w:rFonts w:hint="eastAsia"/>
+        </w:rPr>
+        <w:t>的噪声贡献量集合</w:t>
+      </w:r>
+      <w:r>
+        <w:rPr>
+          <w:rFonts w:hint="eastAsia"/>
+        </w:rPr>
+        <w:t xml:space="preserve">Li={ SPLi1, SPLi2, SPLi3, </w:t>
+      </w:r>
+      <w:r>
+        <w:rPr>
+          <w:rFonts w:hint="eastAsia"/>
+        </w:rPr>
+        <w:t>…</w:t>
+      </w:r>
+      <w:r>
+        <w:rPr>
+          <w:rFonts w:hint="eastAsia"/>
+        </w:rPr>
+        <w:t>, SPLin }</w:t>
+      </w:r>
+      <w:r>
+        <w:rPr>
+          <w:rFonts w:hint="eastAsia"/>
+        </w:rPr>
+        <w:t>，</w:t>
+      </w:r>
+      <w:r>
+        <w:rPr>
+          <w:rFonts w:hint="eastAsia"/>
+        </w:rPr>
+        <w:t>SPLij</w:t>
+      </w:r>
+      <w:r>
+        <w:rPr>
+          <w:rFonts w:hint="eastAsia"/>
+        </w:rPr>
+        <w:t>为作用于监测点</w:t>
+      </w:r>
+      <w:r>
+        <w:rPr>
+          <w:rFonts w:hint="eastAsia"/>
+        </w:rPr>
+        <w:t>pi</w:t>
+      </w:r>
+      <w:r>
+        <w:rPr>
+          <w:rFonts w:hint="eastAsia"/>
+        </w:rPr>
+        <w:t>的声源</w:t>
+      </w:r>
+      <w:r>
+        <w:rPr>
+          <w:rFonts w:hint="eastAsia"/>
+        </w:rPr>
+        <w:t>sij</w:t>
+      </w:r>
+      <w:r>
+        <w:rPr>
+          <w:rFonts w:hint="eastAsia"/>
+        </w:rPr>
+        <w:t>的噪声贡献量。</w:t>
+      </w:r>
+    </w:p>
+    <w:p>
+      <w:pPr>
+        <w:ind w:firstLine="420"/>
+        <w:rPr>
+          <w:rFonts w:hint="eastAsia"/>
+        </w:rPr>
+      </w:pPr>
+      <w:r>
+        <w:rPr>
+          <w:rFonts w:hint="eastAsia"/>
+        </w:rPr>
+        <w:t>定义</w:t>
+      </w:r>
+      <w:r>
+        <w:rPr>
+          <w:rFonts w:hint="eastAsia"/>
+        </w:rPr>
+        <w:t>4</w:t>
+      </w:r>
+      <w:r>
+        <w:rPr>
+          <w:rFonts w:hint="eastAsia"/>
+        </w:rPr>
+        <w:t>：每个噪声监测点在预测模型中声源源强预测值与实际值的差值的集合</w:t>
+      </w:r>
+      <w:r>
+        <w:rPr>
+          <w:rFonts w:hint="eastAsia"/>
+        </w:rPr>
+        <w:t>Xi={x1, x2, x3,</w:t>
+      </w:r>
+      <w:r>
+        <w:rPr>
+          <w:rFonts w:hint="eastAsia"/>
+        </w:rPr>
+        <w:t>…</w:t>
+      </w:r>
+      <w:r>
+        <w:rPr>
+          <w:rFonts w:hint="eastAsia"/>
+        </w:rPr>
+        <w:t>, xn}</w:t>
+      </w:r>
+      <w:r>
+        <w:rPr>
+          <w:rFonts w:hint="eastAsia"/>
+        </w:rPr>
+        <w:t>，其中</w:t>
+      </w:r>
+      <w:r>
+        <w:rPr>
+          <w:rFonts w:hint="eastAsia"/>
+        </w:rPr>
+        <w:t>xi</w:t>
+      </w:r>
+      <w:r>
+        <w:rPr>
+          <w:rFonts w:hint="eastAsia"/>
+        </w:rPr>
+        <w:t>为监测点</w:t>
+      </w:r>
+      <w:r>
+        <w:rPr>
+          <w:rFonts w:hint="eastAsia"/>
+        </w:rPr>
+        <w:t>pi</w:t>
+      </w:r>
+      <w:r>
+        <w:rPr>
+          <w:rFonts w:hint="eastAsia"/>
+        </w:rPr>
+        <w:t>预测值与实际值的差值。</w:t>
+      </w:r>
+    </w:p>
+    <w:p>
+      <w:pPr>
+        <w:ind w:firstLine="420"/>
+        <w:rPr>
+          <w:rFonts w:hint="eastAsia"/>
+        </w:rPr>
+      </w:pPr>
+      <w:r>
+        <w:rPr>
+          <w:rFonts w:hint="eastAsia"/>
+        </w:rPr>
+        <w:t>定义</w:t>
+      </w:r>
+      <w:r>
+        <w:rPr>
+          <w:rFonts w:hint="eastAsia"/>
+        </w:rPr>
+        <w:t>5</w:t>
+      </w:r>
+      <w:r>
+        <w:rPr>
+          <w:rFonts w:hint="eastAsia"/>
+        </w:rPr>
+        <w:t>：根据监测点</w:t>
+      </w:r>
+      <w:r>
+        <w:rPr>
+          <w:rFonts w:hint="eastAsia"/>
+        </w:rPr>
+        <w:t>pi</w:t>
+      </w:r>
+      <w:r>
+        <w:rPr>
+          <w:rFonts w:hint="eastAsia"/>
+        </w:rPr>
+        <w:t>的预测声压级和实测声压级之间的关系可得</w:t>
+      </w:r>
+    </w:p>
+    <w:p>
+      <w:pPr>
+        <w:jc w:val="center"/>
+        <w:rPr>
+          <w:rFonts w:hint="eastAsia"/>
+        </w:rPr>
+      </w:pPr>
+      <m:oMath>
+        <m:sSup>
+          <m:sSupPr>
+            <m:ctrlPr>
+              <w:rPr>
+                <w:rFonts w:ascii="Cambria Math" w:hAnsi="Cambria Math"/>
+                <w:kern w:val="0"/>
+                <w:sz w:val="24"/>
+                <w:szCs w:val="24"/>
+              </w:rPr>
+            </m:ctrlPr>
+          </m:sSupPr>
+          <m:e>
+            <m:r>
+              <w:rPr>
+                <w:rFonts w:ascii="Cambria Math" w:hAnsi="Cambria Math"/>
+                <w:kern w:val="0"/>
+                <w:sz w:val="24"/>
+                <w:szCs w:val="24"/>
+              </w:rPr>
+              <m:t>10</m:t>
+            </m:r>
+          </m:e>
+          <m:sup>
+            <m:sSub>
+              <m:sSubPr>
+                <m:ctrlPr>
+                  <w:rPr>
+                    <w:rFonts w:ascii="Cambria Math" w:hAnsi="Cambria Math"/>
+                    <w:i/>
+                    <w:kern w:val="0"/>
+                    <w:sz w:val="24"/>
+                    <w:szCs w:val="24"/>
+                  </w:rPr>
+                </m:ctrlPr>
+              </m:sSubPr>
+              <m:e>
+                <m:r>
+                  <w:rPr>
+                    <w:rFonts w:ascii="Cambria Math" w:hAnsi="Cambria Math"/>
+                    <w:kern w:val="0"/>
+                    <w:sz w:val="24"/>
+                    <w:szCs w:val="24"/>
+                  </w:rPr>
+                  <m:t>SPL</m:t>
+                </m:r>
+              </m:e>
+              <m:sub>
+                <m:r>
+                  <w:rPr>
+                    <w:rFonts w:ascii="Cambria Math" w:hAnsi="Cambria Math"/>
+                    <w:kern w:val="0"/>
+                    <w:sz w:val="24"/>
+                    <w:szCs w:val="24"/>
+                  </w:rPr>
+                  <m:t>i</m:t>
+                </m:r>
+              </m:sub>
+            </m:sSub>
+            <m:r>
+              <w:rPr>
+                <w:rFonts w:ascii="Cambria Math" w:hAnsi="Cambria Math"/>
+                <w:kern w:val="0"/>
+                <w:sz w:val="24"/>
+                <w:szCs w:val="24"/>
+              </w:rPr>
+              <m:t>/10</m:t>
+            </m:r>
+          </m:sup>
+        </m:sSup>
+        <m:r>
+          <m:rPr>
+            <m:sty m:val="p"/>
+          </m:rPr>
+          <w:rPr>
+            <w:rStyle w:val="a6"/>
+            <w:rFonts w:ascii="Cambria Math" w:hAnsi="Cambria Math"/>
+          </w:rPr>
+          <m:t>=</m:t>
+        </m:r>
+        <m:nary>
+          <m:naryPr>
+            <m:chr m:val="∑"/>
+            <m:limLoc m:val="undOvr"/>
+            <m:ctrlPr>
+              <w:rPr>
+                <w:rStyle w:val="a6"/>
+                <w:rFonts w:ascii="Cambria Math" w:hAnsi="Cambria Math"/>
+              </w:rPr>
+            </m:ctrlPr>
+          </m:naryPr>
+          <m:sub>
+            <m:r>
+              <w:rPr>
+                <w:rStyle w:val="a6"/>
+                <w:rFonts w:ascii="Cambria Math" w:hAnsi="Cambria Math"/>
+              </w:rPr>
+              <m:t>t=1</m:t>
+            </m:r>
+          </m:sub>
+          <m:sup>
+            <m:r>
+              <w:rPr>
+                <w:rStyle w:val="a6"/>
+                <w:rFonts w:ascii="Cambria Math" w:hAnsi="Cambria Math"/>
+              </w:rPr>
+              <m:t>n</m:t>
+            </m:r>
+          </m:sup>
+          <m:e>
+            <m:sSup>
+              <m:sSupPr>
+                <m:ctrlPr>
+                  <w:rPr>
+                    <w:rFonts w:ascii="Cambria Math" w:hAnsi="Cambria Math"/>
+                    <w:kern w:val="0"/>
+                    <w:sz w:val="24"/>
+                    <w:szCs w:val="24"/>
+                  </w:rPr>
+                </m:ctrlPr>
+              </m:sSupPr>
+              <m:e>
+                <m:r>
+                  <w:rPr>
+                    <w:rFonts w:ascii="Cambria Math" w:hAnsi="Cambria Math"/>
+                    <w:kern w:val="0"/>
+                    <w:sz w:val="24"/>
+                    <w:szCs w:val="24"/>
+                  </w:rPr>
+                  <m:t>10</m:t>
+                </m:r>
+              </m:e>
+              <m:sup>
+                <m:sSub>
+                  <m:sSubPr>
+                    <m:ctrlPr>
+                      <w:rPr>
+                        <w:rFonts w:ascii="Cambria Math" w:hAnsi="Cambria Math"/>
+                        <w:i/>
+                        <w:kern w:val="0"/>
+                        <w:sz w:val="24"/>
+                        <w:szCs w:val="24"/>
+                      </w:rPr>
+                    </m:ctrlPr>
+                  </m:sSubPr>
+                  <m:e>
+                    <m:r>
+                      <w:rPr>
+                        <w:rFonts w:ascii="Cambria Math" w:hAnsi="Cambria Math"/>
+                        <w:kern w:val="0"/>
+                        <w:sz w:val="24"/>
+                        <w:szCs w:val="24"/>
+                      </w:rPr>
+                      <m:t>(SPL</m:t>
+                    </m:r>
+                  </m:e>
+                  <m:sub>
+                    <m:r>
+                      <w:rPr>
+                        <w:rFonts w:ascii="Cambria Math" w:hAnsi="Cambria Math"/>
+                        <w:kern w:val="0"/>
+                        <w:sz w:val="24"/>
+                        <w:szCs w:val="24"/>
+                      </w:rPr>
+                      <m:t>it</m:t>
+                    </m:r>
+                  </m:sub>
+                </m:sSub>
+                <m:r>
+                  <w:rPr>
+                    <w:rFonts w:ascii="Cambria Math" w:hAnsi="Cambria Math"/>
+                    <w:kern w:val="0"/>
+                    <w:sz w:val="24"/>
+                    <w:szCs w:val="24"/>
+                  </w:rPr>
+                  <m:t>+</m:t>
+                </m:r>
+                <m:sSub>
+                  <m:sSubPr>
+                    <m:ctrlPr>
+                      <w:rPr>
+                        <w:rFonts w:ascii="Cambria Math" w:hAnsi="Cambria Math"/>
+                        <w:i/>
+                        <w:kern w:val="0"/>
+                        <w:sz w:val="24"/>
+                        <w:szCs w:val="24"/>
+                      </w:rPr>
+                    </m:ctrlPr>
+                  </m:sSubPr>
+                  <m:e>
+                    <m:r>
+                      <w:rPr>
+                        <w:rFonts w:ascii="Cambria Math" w:hAnsi="Cambria Math"/>
+                        <w:kern w:val="0"/>
+                        <w:sz w:val="24"/>
+                        <w:szCs w:val="24"/>
+                      </w:rPr>
+                      <m:t>x</m:t>
+                    </m:r>
+                  </m:e>
+                  <m:sub>
+                    <m:r>
+                      <w:rPr>
+                        <w:rFonts w:ascii="Cambria Math" w:hAnsi="Cambria Math"/>
+                        <w:kern w:val="0"/>
+                        <w:sz w:val="24"/>
+                        <w:szCs w:val="24"/>
+                      </w:rPr>
+                      <m:t>t</m:t>
+                    </m:r>
+                  </m:sub>
+                </m:sSub>
+                <m:r>
+                  <w:rPr>
+                    <w:rFonts w:ascii="Cambria Math" w:hAnsi="Cambria Math"/>
+                    <w:kern w:val="0"/>
+                    <w:sz w:val="24"/>
+                    <w:szCs w:val="24"/>
+                  </w:rPr>
+                  <m:t>)/10</m:t>
+                </m:r>
+              </m:sup>
+            </m:sSup>
+          </m:e>
+        </m:nary>
+      </m:oMath>
+      <w:r>
+        <w:t xml:space="preserve">            </w:t>
+      </w:r>
+      <w:r>
+        <w:rPr>
+          <w:rFonts w:hint="eastAsia"/>
+        </w:rPr>
+        <w:t>公式一</w:t>
+      </w:r>
+    </w:p>
+    <w:p>
+      <w:pPr>
+        <w:ind w:firstLine="420"/>
+        <w:rPr>
+          <w:rFonts w:hint="eastAsia"/>
+        </w:rPr>
+      </w:pPr>
+      <w:r>
+        <w:rPr>
+          <w:rFonts w:hint="eastAsia"/>
+        </w:rPr>
+        <w:t>根据噪声地图中若干声源和监测点，其声源源强反演计算和修正的步骤如下：</w:t>
+      </w:r>
+    </w:p>
+    <w:p>
+      <w:pPr>
+        <w:ind w:firstLine="420"/>
+        <w:rPr>
+          <w:rFonts w:hint="eastAsia"/>
+        </w:rPr>
+      </w:pPr>
+      <w:r>
+        <w:rPr>
+          <w:rFonts w:hint="eastAsia"/>
+        </w:rPr>
+        <w:t>步骤</w:t>
+      </w:r>
+      <w:r>
+        <w:rPr>
+          <w:rFonts w:hint="eastAsia"/>
+        </w:rPr>
+        <w:t xml:space="preserve">1 </w:t>
+      </w:r>
+      <w:r>
+        <w:rPr>
+          <w:rFonts w:hint="eastAsia"/>
+        </w:rPr>
+        <w:t>监测点预测声压级求解；</w:t>
+      </w:r>
+    </w:p>
+    <w:p>
+      <w:pPr>
+        <w:ind w:firstLine="420"/>
+        <w:rPr>
+          <w:rFonts w:hint="eastAsia"/>
+        </w:rPr>
+      </w:pPr>
+      <w:r>
+        <w:rPr>
+          <w:rFonts w:hint="eastAsia"/>
+        </w:rPr>
+        <w:t>在指定区域内，对噪声监测点集合</w:t>
+      </w:r>
+      <w:r>
+        <w:rPr>
+          <w:rFonts w:hint="eastAsia"/>
+        </w:rPr>
+        <w:t>P</w:t>
+      </w:r>
+      <w:r>
+        <w:rPr>
+          <w:rFonts w:hint="eastAsia"/>
+        </w:rPr>
+        <w:t>内的元素依次通过计算仿真等手段进行噪声预测仿真求解。计算仿真的过程中，求出作用于监测点</w:t>
+      </w:r>
+      <w:r>
+        <w:rPr>
+          <w:rFonts w:hint="eastAsia"/>
+        </w:rPr>
+        <w:t>pi</w:t>
+      </w:r>
+      <w:r>
+        <w:rPr>
+          <w:rFonts w:hint="eastAsia"/>
+        </w:rPr>
+        <w:t>的声源集合</w:t>
+      </w:r>
+      <w:r>
+        <w:rPr>
+          <w:rFonts w:hint="eastAsia"/>
+        </w:rPr>
+        <w:t>Si</w:t>
+      </w:r>
+      <w:r>
+        <w:rPr>
+          <w:rFonts w:hint="eastAsia"/>
+        </w:rPr>
+        <w:t>以及</w:t>
+      </w:r>
+      <w:r>
+        <w:rPr>
+          <w:rFonts w:hint="eastAsia"/>
+        </w:rPr>
+        <w:t>pi</w:t>
+      </w:r>
+      <w:r>
+        <w:rPr>
+          <w:rFonts w:hint="eastAsia"/>
+        </w:rPr>
+        <w:t>的预测声压级。</w:t>
+      </w:r>
+    </w:p>
+    <w:p>
+      <w:pPr>
+        <w:ind w:firstLine="420"/>
+        <w:rPr>
+          <w:rFonts w:hint="eastAsia"/>
+        </w:rPr>
+      </w:pPr>
+      <w:r>
+        <w:rPr>
+          <w:rFonts w:hint="eastAsia"/>
+        </w:rPr>
+        <w:t>步骤</w:t>
+      </w:r>
+      <w:r>
+        <w:rPr>
+          <w:rFonts w:hint="eastAsia"/>
+        </w:rPr>
+        <w:t xml:space="preserve">2 </w:t>
+      </w:r>
+      <w:r>
+        <w:rPr>
+          <w:rFonts w:hint="eastAsia"/>
+        </w:rPr>
+        <w:t>噪声监测点主要影响声源的确定；</w:t>
+      </w:r>
+    </w:p>
+    <w:p>
+      <w:pPr>
+        <w:ind w:firstLine="420"/>
+        <w:rPr>
+          <w:rFonts w:hint="eastAsia"/>
+        </w:rPr>
+      </w:pPr>
+      <w:r>
+        <w:rPr>
+          <w:rFonts w:hint="eastAsia"/>
+        </w:rPr>
+        <w:t>针对作用于监测点</w:t>
+      </w:r>
+      <w:r>
+        <w:rPr>
+          <w:rFonts w:hint="eastAsia"/>
+        </w:rPr>
+        <w:t>pi</w:t>
+      </w:r>
+      <w:r>
+        <w:rPr>
+          <w:rFonts w:hint="eastAsia"/>
+        </w:rPr>
+        <w:t>的声源集合</w:t>
+      </w:r>
+      <w:r>
+        <w:rPr>
+          <w:rFonts w:hint="eastAsia"/>
+        </w:rPr>
+        <w:t>Si</w:t>
+      </w:r>
+      <w:r>
+        <w:rPr>
+          <w:rFonts w:hint="eastAsia"/>
+        </w:rPr>
+        <w:t>求出其中具有显著噪声贡献量的主要声源。</w:t>
+      </w:r>
+    </w:p>
+    <w:p>
+      <w:pPr>
+        <w:ind w:firstLine="420"/>
+        <w:rPr>
+          <w:rFonts w:hint="eastAsia"/>
+        </w:rPr>
+      </w:pPr>
+      <w:r>
+        <w:rPr>
+          <w:rFonts w:hint="eastAsia"/>
+        </w:rPr>
+        <w:t>步骤</w:t>
+      </w:r>
+      <w:r>
+        <w:rPr>
+          <w:rFonts w:hint="eastAsia"/>
+        </w:rPr>
+        <w:t xml:space="preserve">3 </w:t>
+      </w:r>
+      <w:r>
+        <w:rPr>
+          <w:rFonts w:hint="eastAsia"/>
+        </w:rPr>
+        <w:t>确定声源传播途径及噪声贡献量。</w:t>
+      </w:r>
+    </w:p>
+    <w:p>
+      <w:pPr>
+        <w:ind w:firstLine="420"/>
+        <w:rPr>
+          <w:rFonts w:hint="eastAsia"/>
+        </w:rPr>
+      </w:pPr>
+      <w:r>
+        <w:rPr>
+          <w:rFonts w:hint="eastAsia"/>
+        </w:rPr>
+        <w:t>对于已经确定有显著噪声贡献量的主要声源，要明确其声源传播途径以及声源的基本信息以及该声源对于目标点的噪声贡献量。</w:t>
+      </w:r>
+    </w:p>
+    <w:p>
+      <w:pPr>
+        <w:ind w:firstLine="420"/>
+        <w:rPr>
+          <w:rFonts w:hint="eastAsia"/>
+        </w:rPr>
+      </w:pPr>
+      <w:r>
+        <w:rPr>
+          <w:rFonts w:hint="eastAsia"/>
+        </w:rPr>
+        <w:t>步骤</w:t>
+      </w:r>
+      <w:r>
+        <w:rPr>
+          <w:rFonts w:hint="eastAsia"/>
+        </w:rPr>
+        <w:t xml:space="preserve">4 </w:t>
+      </w:r>
+      <w:r>
+        <w:rPr>
+          <w:rFonts w:hint="eastAsia"/>
+        </w:rPr>
+        <w:t>获取噪声监测点</w:t>
+      </w:r>
+      <w:r>
+        <w:rPr>
+          <w:rFonts w:hint="eastAsia"/>
+        </w:rPr>
+        <w:t>pi</w:t>
+      </w:r>
+      <w:r>
+        <w:rPr>
+          <w:rFonts w:hint="eastAsia"/>
+        </w:rPr>
+        <w:t>实测数据。</w:t>
+      </w:r>
+    </w:p>
+    <w:p>
+      <w:pPr>
+        <w:ind w:firstLine="420"/>
+        <w:rPr>
+          <w:rFonts w:hint="eastAsia"/>
+        </w:rPr>
+      </w:pPr>
+      <w:r>
+        <w:rPr>
+          <w:rFonts w:hint="eastAsia"/>
+        </w:rPr>
+        <w:lastRenderedPageBreak/>
+        <w:t>通过现场测量等方式获取噪声监测点</w:t>
+      </w:r>
+      <w:r>
+        <w:rPr>
+          <w:rFonts w:hint="eastAsia"/>
+        </w:rPr>
+        <w:t>pi</w:t>
+      </w:r>
+      <w:r>
+        <w:rPr>
+          <w:rFonts w:hint="eastAsia"/>
+        </w:rPr>
+        <w:t>处实际测量声压级</w:t>
+      </w:r>
+      <w:r>
+        <w:rPr>
+          <w:rFonts w:hint="eastAsia"/>
+        </w:rPr>
+        <w:t>SPLi</w:t>
+      </w:r>
+      <w:r>
+        <w:rPr>
+          <w:rFonts w:hint="eastAsia"/>
+        </w:rPr>
+        <w:t>。</w:t>
+      </w:r>
+    </w:p>
+    <w:p>
+      <w:pPr>
+        <w:ind w:firstLine="420"/>
+        <w:rPr>
+          <w:rFonts w:hint="eastAsia"/>
+        </w:rPr>
+      </w:pPr>
+      <w:r>
+        <w:rPr>
+          <w:rFonts w:hint="eastAsia"/>
+        </w:rPr>
+        <w:t>步骤</w:t>
+      </w:r>
+      <w:r>
+        <w:rPr>
+          <w:rFonts w:hint="eastAsia"/>
+        </w:rPr>
+        <w:t xml:space="preserve">5 </w:t>
+      </w:r>
+      <w:r>
+        <w:rPr>
+          <w:rFonts w:hint="eastAsia"/>
+        </w:rPr>
+        <w:t>利用噪声监测点</w:t>
+      </w:r>
+      <w:r>
+        <w:rPr>
+          <w:rFonts w:hint="eastAsia"/>
+        </w:rPr>
+        <w:t>pi</w:t>
+      </w:r>
+      <w:r>
+        <w:rPr>
+          <w:rFonts w:hint="eastAsia"/>
+        </w:rPr>
+        <w:t>处实际测量声压级</w:t>
+      </w:r>
+      <w:r>
+        <w:rPr>
+          <w:rFonts w:hint="eastAsia"/>
+        </w:rPr>
+        <w:t>SPLi</w:t>
+      </w:r>
+      <w:r>
+        <w:rPr>
+          <w:rFonts w:hint="eastAsia"/>
+        </w:rPr>
+        <w:t>对其主要声源进行反演计算，主要目的是求出声源源强，反演过程主要根据公式一进行计算。对经过声源源强反演后得到的声源源强需要进行再校核，将其带入到声源预测模型中进行模拟计算，得出其在预测模型中对监测点的影响值，并与监测点实际监测值比较，如果两者差值在误差允许的范围内，则认为该声源源强反演值精确。</w:t>
+      </w:r>
+    </w:p>
+    <w:p>
+      <w:pPr>
+        <w:ind w:firstLine="420"/>
+        <w:rPr>
+          <w:rFonts w:hint="eastAsia"/>
+        </w:rPr>
+      </w:pPr>
+      <w:r>
+        <w:rPr>
+          <w:rFonts w:hint="eastAsia"/>
+        </w:rPr>
+        <w:t>步骤</w:t>
+      </w:r>
+      <w:r>
+        <w:rPr>
+          <w:rFonts w:hint="eastAsia"/>
+        </w:rPr>
+        <w:t>6</w:t>
+      </w:r>
+      <w:r>
+        <w:rPr>
+          <w:rFonts w:hint="eastAsia"/>
+        </w:rPr>
+        <w:t>利用声源源强反演结果进行局部修正更新计算；</w:t>
+      </w:r>
+    </w:p>
+    <w:p>
+      <w:pPr>
+        <w:rPr>
+          <w:rFonts w:hint="eastAsia"/>
+        </w:rPr>
+      </w:pPr>
+      <w:r>
+        <w:rPr>
+          <w:rFonts w:hint="eastAsia"/>
+        </w:rPr>
+        <w:t>利用声源源强的反演结果，得到准确的声源源强，进行整体的噪声地图更新求解，进而得到准确的计算结果。</w:t>
+      </w:r>
+    </w:p>
+    <w:p>
+      <w:pPr>
+        <w:ind w:firstLine="420"/>
+        <w:rPr>
+          <w:rFonts w:hint="eastAsia"/>
+        </w:rPr>
+      </w:pPr>
+      <w:r>
+        <w:rPr>
+          <w:rFonts w:hint="eastAsia"/>
+        </w:rPr>
+        <w:t>采用了新的声源反演方法，在噪声地图制作过程中，对于如公路等不能准确测量声源源强的场合进行了有效的补充，提高了噪声地图制作的精度。</w:t>
+      </w:r>
+      <w:r>
+        <w:rPr>
+          <w:rFonts w:hint="eastAsia"/>
+        </w:rPr>
+        <w:t>该</w:t>
+      </w:r>
+      <w:bookmarkStart w:id="0" w:name="_GoBack"/>
+      <w:bookmarkEnd w:id="0"/>
+      <w:r>
+        <w:rPr>
+          <w:rFonts w:hint="eastAsia"/>
+        </w:rPr>
+        <w:t>反演修正算法能够在计算过程中，利用原始计算的大部分数据，有效利用监测点的监测数据来反演声源源强以及其他声源特性，再通过修正声源进行噪声地图计算结果和监测结果的误差在误差允许的范围内，显著提高了噪声地图计算精度，同时噪声地图的求解过程也符合预测模型中的声传播衰减规律。</w:t>
+      </w:r>
+    </w:p>
+    <w:p>
+      <w:r>
+        <w:t>4.3</w:t>
+      </w:r>
+      <w:r>
+        <w:t>.2</w:t>
+      </w:r>
+      <w:r>
+        <w:t xml:space="preserve"> </w:t>
+      </w:r>
+      <w:r>
+        <w:rPr>
+          <w:rFonts w:hint="eastAsia"/>
+        </w:rPr>
+        <w:t>涧东村</w:t>
+      </w:r>
+      <w:r>
+        <w:rPr>
+          <w:rFonts w:hint="eastAsia"/>
+        </w:rPr>
+        <w:t>声学</w:t>
+      </w:r>
+      <w:r>
+        <w:t>仿真</w:t>
+      </w:r>
+      <w:r>
+        <w:rPr>
+          <w:rFonts w:hint="eastAsia"/>
+        </w:rPr>
+        <w:t>模型的校核</w:t>
+      </w:r>
+    </w:p>
+    <w:p>
+      <w:pPr>
+        <w:ind w:firstLine="420"/>
+        <w:rPr>
+          <w:sz w:val="24"/>
+          <w:szCs w:val="24"/>
+        </w:rPr>
+      </w:pPr>
+      <w:r>
+        <w:rPr>
+          <w:rFonts w:hint="eastAsia"/>
+          <w:szCs w:val="21"/>
+        </w:rPr>
+        <w:t>按现场勘查情况，</w:t>
+      </w:r>
+      <w:r>
+        <w:rPr>
+          <w:rFonts w:hint="eastAsia"/>
+          <w:szCs w:val="21"/>
+        </w:rPr>
+        <w:t>涧东村声学仿真</w:t>
+      </w:r>
+      <w:r>
+        <w:rPr>
+          <w:rFonts w:hint="eastAsia"/>
+          <w:szCs w:val="21"/>
+        </w:rPr>
+        <w:t>模型中定义的材料属性如下表：</w:t>
+      </w:r>
+    </w:p>
+    <w:p>
+      <w:pPr>
+        <w:spacing w:line="360" w:lineRule="auto"/>
+        <w:ind w:left="2100" w:firstLine="420"/>
+        <w:rPr>
+          <w:rFonts w:ascii="宋体" w:hAnsi="宋体"/>
+          <w:szCs w:val="21"/>
+        </w:rPr>
+      </w:pPr>
+      <w:r>
+        <w:rPr>
+          <w:rFonts w:ascii="宋体" w:hAnsi="宋体" w:hint="eastAsia"/>
+          <w:szCs w:val="21"/>
+        </w:rPr>
+        <w:t>表3.</w:t>
+      </w:r>
+      <w:r>
+        <w:rPr>
+          <w:rFonts w:ascii="宋体" w:hAnsi="宋体"/>
+          <w:szCs w:val="21"/>
+        </w:rPr>
+        <w:t>1</w:t>
+      </w:r>
+      <w:r>
+        <w:rPr>
+          <w:rFonts w:ascii="宋体" w:hAnsi="宋体" w:hint="eastAsia"/>
+          <w:szCs w:val="21"/>
+        </w:rPr>
+        <w:t xml:space="preserve"> 声学模型选用材料属性</w:t>
+      </w:r>
+    </w:p>
+    <w:tbl>
+      <w:tblPr>
+        <w:tblW w:w="0" w:type="auto"/>
+        <w:jc w:val="center"/>
+        <w:tblBorders>
+          <w:top w:val="single" w:sz="4" w:space="0" w:color="auto"/>
+          <w:left w:val="single" w:sz="4" w:space="0" w:color="auto"/>
+          <w:bottom w:val="single" w:sz="4" w:space="0" w:color="auto"/>
+          <w:right w:val="single" w:sz="4" w:space="0" w:color="auto"/>
+          <w:insideH w:val="single" w:sz="4" w:space="0" w:color="auto"/>
+          <w:insideV w:val="single" w:sz="4" w:space="0" w:color="auto"/>
+        </w:tblBorders>
+        <w:tblLayout w:type="fixed"/>
+        <w:tblLook w:val="0000" w:firstRow="0" w:lastRow="0" w:firstColumn="0" w:lastColumn="0" w:noHBand="0" w:noVBand="0"/>
+      </w:tblPr>
+      <w:tblGrid>
+        <w:gridCol w:w="1748"/>
+        <w:gridCol w:w="3832"/>
+      </w:tblGrid>
+      <w:tr>
+        <w:trPr>
+          <w:jc w:val="center"/>
+        </w:trPr>
+        <w:tc>
+          <w:tcPr>
+            <w:tcW w:w="1748" w:type="dxa"/>
+          </w:tcPr>
+          <w:p>
+            <w:pPr>
+              <w:spacing w:line="360" w:lineRule="auto"/>
+              <w:jc w:val="center"/>
+              <w:rPr>
+                <w:szCs w:val="21"/>
+              </w:rPr>
+            </w:pPr>
+          </w:p>
+        </w:tc>
+        <w:tc>
+          <w:tcPr>
+            <w:tcW w:w="3832" w:type="dxa"/>
+          </w:tcPr>
+          <w:p>
+            <w:pPr>
+              <w:spacing w:line="360" w:lineRule="auto"/>
+              <w:jc w:val="center"/>
+              <w:rPr>
+                <w:szCs w:val="21"/>
+              </w:rPr>
+            </w:pPr>
+            <w:r>
+              <w:rPr>
+                <w:rFonts w:hint="eastAsia"/>
+                <w:szCs w:val="21"/>
+              </w:rPr>
+              <w:t>Raynoise</w:t>
+            </w:r>
+            <w:r>
+              <w:rPr>
+                <w:rFonts w:hint="eastAsia"/>
+                <w:szCs w:val="21"/>
+              </w:rPr>
+              <w:t>中所选材料</w:t>
+            </w:r>
+          </w:p>
+        </w:tc>
+      </w:tr>
+      <w:tr>
+        <w:trPr>
+          <w:jc w:val="center"/>
+        </w:trPr>
+        <w:tc>
+          <w:tcPr>
+            <w:tcW w:w="1748" w:type="dxa"/>
+          </w:tcPr>
+          <w:p>
+            <w:pPr>
+              <w:spacing w:line="360" w:lineRule="auto"/>
+              <w:jc w:val="center"/>
+              <w:rPr>
+                <w:szCs w:val="21"/>
+              </w:rPr>
+            </w:pPr>
+            <w:r>
+              <w:rPr>
+                <w:rFonts w:hint="eastAsia"/>
+                <w:szCs w:val="21"/>
+              </w:rPr>
+              <w:t>围墙、地面</w:t>
+            </w:r>
+          </w:p>
+        </w:tc>
+        <w:tc>
+          <w:tcPr>
+            <w:tcW w:w="3832" w:type="dxa"/>
+          </w:tcPr>
+          <w:p>
+            <w:pPr>
+              <w:widowControl/>
+              <w:jc w:val="center"/>
+              <w:rPr>
+                <w:rFonts w:ascii="宋体" w:hAnsi="宋体" w:cs="宋体"/>
+                <w:kern w:val="0"/>
+                <w:szCs w:val="21"/>
+              </w:rPr>
+            </w:pPr>
+            <w:r>
+              <w:rPr>
+                <w:rFonts w:ascii="宋体" w:hAnsi="宋体" w:cs="宋体"/>
+                <w:kern w:val="0"/>
+                <w:szCs w:val="21"/>
+              </w:rPr>
+              <w:t>Concrete Painted</w:t>
+            </w:r>
+          </w:p>
+        </w:tc>
+      </w:tr>
+      <w:tr>
+        <w:trPr>
+          <w:jc w:val="center"/>
+        </w:trPr>
+        <w:tc>
+          <w:tcPr>
+            <w:tcW w:w="1748" w:type="dxa"/>
+          </w:tcPr>
+          <w:p>
+            <w:pPr>
+              <w:spacing w:line="360" w:lineRule="auto"/>
+              <w:jc w:val="center"/>
+              <w:rPr>
+                <w:szCs w:val="21"/>
+              </w:rPr>
+            </w:pPr>
+            <w:r>
+              <w:rPr>
+                <w:rFonts w:hint="eastAsia"/>
+                <w:szCs w:val="21"/>
+              </w:rPr>
+              <w:t>房屋、住宅</w:t>
+            </w:r>
+          </w:p>
+        </w:tc>
+        <w:tc>
+          <w:tcPr>
+            <w:tcW w:w="3832" w:type="dxa"/>
+          </w:tcPr>
+          <w:p>
+            <w:pPr>
+              <w:spacing w:line="360" w:lineRule="auto"/>
+              <w:jc w:val="center"/>
+              <w:rPr>
+                <w:szCs w:val="21"/>
+              </w:rPr>
+            </w:pPr>
+            <w:r>
+              <w:rPr>
+                <w:rFonts w:hint="eastAsia"/>
+                <w:szCs w:val="21"/>
+              </w:rPr>
+              <w:t>Concrete</w:t>
+            </w:r>
+          </w:p>
+        </w:tc>
+      </w:tr>
+      <w:tr>
+        <w:trPr>
+          <w:jc w:val="center"/>
+        </w:trPr>
+        <w:tc>
+          <w:tcPr>
+            <w:tcW w:w="1748" w:type="dxa"/>
+          </w:tcPr>
+          <w:p>
+            <w:pPr>
+              <w:spacing w:line="360" w:lineRule="auto"/>
+              <w:jc w:val="center"/>
+              <w:rPr>
+                <w:szCs w:val="21"/>
+              </w:rPr>
+            </w:pPr>
+            <w:r>
+              <w:rPr>
+                <w:rFonts w:hint="eastAsia"/>
+                <w:szCs w:val="21"/>
+              </w:rPr>
+              <w:t>草地</w:t>
+            </w:r>
+          </w:p>
+        </w:tc>
+        <w:tc>
+          <w:tcPr>
+            <w:tcW w:w="3832" w:type="dxa"/>
+          </w:tcPr>
+          <w:p>
+            <w:pPr>
+              <w:spacing w:line="360" w:lineRule="auto"/>
+              <w:jc w:val="center"/>
+              <w:rPr>
+                <w:szCs w:val="21"/>
+              </w:rPr>
+            </w:pPr>
+            <w:r>
+              <w:rPr>
+                <w:rFonts w:hint="eastAsia"/>
+                <w:szCs w:val="21"/>
+              </w:rPr>
+              <w:t>Grass</w:t>
+            </w:r>
+          </w:p>
+        </w:tc>
+      </w:tr>
+      <w:tr>
+        <w:trPr>
+          <w:jc w:val="center"/>
+        </w:trPr>
+        <w:tc>
+          <w:tcPr>
+            <w:tcW w:w="1748" w:type="dxa"/>
+          </w:tcPr>
+          <w:p>
+            <w:pPr>
+              <w:spacing w:line="360" w:lineRule="auto"/>
+              <w:jc w:val="center"/>
+              <w:rPr>
+                <w:szCs w:val="21"/>
+              </w:rPr>
+            </w:pPr>
+            <w:r>
+              <w:rPr>
+                <w:rFonts w:hint="eastAsia"/>
+                <w:szCs w:val="21"/>
+              </w:rPr>
+              <w:t>马路</w:t>
+            </w:r>
+          </w:p>
+        </w:tc>
+        <w:tc>
+          <w:tcPr>
+            <w:tcW w:w="3832" w:type="dxa"/>
+          </w:tcPr>
+          <w:p>
+            <w:pPr>
+              <w:spacing w:line="360" w:lineRule="auto"/>
+              <w:jc w:val="center"/>
+              <w:rPr>
+                <w:szCs w:val="21"/>
+              </w:rPr>
+            </w:pPr>
+            <w:r>
+              <w:rPr>
+                <w:rFonts w:hint="eastAsia"/>
+                <w:szCs w:val="21"/>
+              </w:rPr>
+              <w:t>Pitch</w:t>
+            </w:r>
+          </w:p>
+        </w:tc>
+      </w:tr>
+    </w:tbl>
+    <w:p>
+      <w:pPr>
+        <w:spacing w:line="360" w:lineRule="auto"/>
+        <w:jc w:val="center"/>
+        <w:rPr>
+          <w:rFonts w:ascii="宋体" w:hAnsi="宋体"/>
+          <w:szCs w:val="21"/>
+        </w:rPr>
+      </w:pPr>
+      <w:r>
+        <w:rPr>
+          <w:rFonts w:ascii="宋体" w:hAnsi="宋体" w:hint="eastAsia"/>
+          <w:szCs w:val="21"/>
+        </w:rPr>
+        <w:t>表3.</w:t>
+      </w:r>
+      <w:r>
+        <w:rPr>
+          <w:rFonts w:ascii="宋体" w:hAnsi="宋体"/>
+          <w:szCs w:val="21"/>
+        </w:rPr>
+        <w:t>2</w:t>
+      </w:r>
+      <w:r>
+        <w:rPr>
+          <w:rFonts w:ascii="宋体" w:hAnsi="宋体" w:hint="eastAsia"/>
+          <w:szCs w:val="21"/>
+        </w:rPr>
+        <w:t xml:space="preserve"> 材料倍频程中心频率对应的吸声系数</w:t>
+      </w:r>
+    </w:p>
+    <w:tbl>
+      <w:tblPr>
+        <w:tblW w:w="0" w:type="auto"/>
+        <w:jc w:val="center"/>
+        <w:tblBorders>
+          <w:top w:val="single" w:sz="4" w:space="0" w:color="auto"/>
+          <w:left w:val="single" w:sz="4" w:space="0" w:color="auto"/>
+          <w:bottom w:val="single" w:sz="4" w:space="0" w:color="auto"/>
+          <w:right w:val="single" w:sz="4" w:space="0" w:color="auto"/>
+          <w:insideH w:val="single" w:sz="4" w:space="0" w:color="auto"/>
+          <w:insideV w:val="single" w:sz="4" w:space="0" w:color="auto"/>
+        </w:tblBorders>
+        <w:tblLayout w:type="fixed"/>
+        <w:tblLook w:val="0000" w:firstRow="0" w:lastRow="0" w:firstColumn="0" w:lastColumn="0" w:noHBand="0" w:noVBand="0"/>
+      </w:tblPr>
+      <w:tblGrid>
+        <w:gridCol w:w="1413"/>
+        <w:gridCol w:w="794"/>
+        <w:gridCol w:w="837"/>
+        <w:gridCol w:w="837"/>
+        <w:gridCol w:w="851"/>
+        <w:gridCol w:w="794"/>
+        <w:gridCol w:w="865"/>
+        <w:gridCol w:w="879"/>
+        <w:gridCol w:w="787"/>
+      </w:tblGrid>
+      <w:tr>
+        <w:trPr>
+          <w:trHeight w:val="413"/>
+          <w:jc w:val="center"/>
+        </w:trPr>
+        <w:tc>
+          <w:tcPr>
+            <w:tcW w:w="1413" w:type="dxa"/>
+          </w:tcPr>
+          <w:p>
+            <w:pPr>
+              <w:spacing w:line="360" w:lineRule="auto"/>
+              <w:jc w:val="center"/>
+              <w:rPr>
+                <w:rFonts w:ascii="宋体" w:hAnsi="宋体"/>
+                <w:szCs w:val="21"/>
+              </w:rPr>
+            </w:pPr>
+          </w:p>
+        </w:tc>
+        <w:tc>
+          <w:tcPr>
+            <w:tcW w:w="794" w:type="dxa"/>
+          </w:tcPr>
+          <w:p>
+            <w:pPr>
+              <w:spacing w:line="360" w:lineRule="auto"/>
+              <w:jc w:val="center"/>
+              <w:rPr>
+                <w:rFonts w:ascii="宋体" w:hAnsi="宋体"/>
+                <w:szCs w:val="21"/>
+              </w:rPr>
+            </w:pPr>
+            <w:r>
+              <w:rPr>
+                <w:rFonts w:ascii="宋体" w:hAnsi="宋体" w:hint="eastAsia"/>
+                <w:szCs w:val="21"/>
+              </w:rPr>
+              <w:t>63Hz</w:t>
+            </w:r>
+          </w:p>
+        </w:tc>
+        <w:tc>
+          <w:tcPr>
+            <w:tcW w:w="837" w:type="dxa"/>
+          </w:tcPr>
+          <w:p>
+            <w:pPr>
+              <w:spacing w:line="360" w:lineRule="auto"/>
+              <w:jc w:val="center"/>
+              <w:rPr>
+                <w:rFonts w:ascii="宋体" w:hAnsi="宋体"/>
+                <w:szCs w:val="21"/>
+              </w:rPr>
+            </w:pPr>
+            <w:r>
+              <w:rPr>
+                <w:rFonts w:ascii="宋体" w:hAnsi="宋体" w:hint="eastAsia"/>
+                <w:szCs w:val="21"/>
+              </w:rPr>
+              <w:t>125Hz</w:t>
+            </w:r>
+          </w:p>
+        </w:tc>
+        <w:tc>
+          <w:tcPr>
+            <w:tcW w:w="837" w:type="dxa"/>
+          </w:tcPr>
+          <w:p>
+            <w:pPr>
+              <w:spacing w:line="360" w:lineRule="auto"/>
+              <w:jc w:val="center"/>
+              <w:rPr>
+                <w:rFonts w:ascii="宋体" w:hAnsi="宋体"/>
+                <w:szCs w:val="21"/>
+              </w:rPr>
+            </w:pPr>
+            <w:r>
+              <w:rPr>
+                <w:rFonts w:ascii="宋体" w:hAnsi="宋体" w:hint="eastAsia"/>
+                <w:szCs w:val="21"/>
+              </w:rPr>
+              <w:t>250Hz</w:t>
+            </w:r>
+          </w:p>
+        </w:tc>
+        <w:tc>
+          <w:tcPr>
+            <w:tcW w:w="851" w:type="dxa"/>
+          </w:tcPr>
+          <w:p>
+            <w:pPr>
+              <w:spacing w:line="360" w:lineRule="auto"/>
+              <w:jc w:val="center"/>
+              <w:rPr>
+                <w:rFonts w:ascii="宋体" w:hAnsi="宋体"/>
+                <w:szCs w:val="21"/>
+              </w:rPr>
+            </w:pPr>
+            <w:r>
+              <w:rPr>
+                <w:rFonts w:ascii="宋体" w:hAnsi="宋体" w:hint="eastAsia"/>
+                <w:szCs w:val="21"/>
+              </w:rPr>
+              <w:t>500Hz</w:t>
+            </w:r>
+          </w:p>
+        </w:tc>
+        <w:tc>
+          <w:tcPr>
+            <w:tcW w:w="794" w:type="dxa"/>
+          </w:tcPr>
+          <w:p>
+            <w:pPr>
+              <w:spacing w:line="360" w:lineRule="auto"/>
+              <w:jc w:val="center"/>
+              <w:rPr>
+                <w:rFonts w:ascii="宋体" w:hAnsi="宋体"/>
+                <w:szCs w:val="21"/>
+              </w:rPr>
+            </w:pPr>
+            <w:r>
+              <w:rPr>
+                <w:rFonts w:ascii="宋体" w:hAnsi="宋体" w:hint="eastAsia"/>
+                <w:szCs w:val="21"/>
+              </w:rPr>
+              <w:t>1KHz</w:t>
+            </w:r>
+          </w:p>
+        </w:tc>
+        <w:tc>
+          <w:tcPr>
+            <w:tcW w:w="865" w:type="dxa"/>
+          </w:tcPr>
+          <w:p>
+            <w:pPr>
+              <w:spacing w:line="360" w:lineRule="auto"/>
+              <w:jc w:val="center"/>
+              <w:rPr>
+                <w:rFonts w:ascii="宋体" w:hAnsi="宋体"/>
+                <w:szCs w:val="21"/>
+              </w:rPr>
+            </w:pPr>
+            <w:r>
+              <w:rPr>
+                <w:rFonts w:ascii="宋体" w:hAnsi="宋体" w:hint="eastAsia"/>
+                <w:szCs w:val="21"/>
+              </w:rPr>
+              <w:t>2KHz</w:t>
+            </w:r>
+          </w:p>
+        </w:tc>
+        <w:tc>
+          <w:tcPr>
+            <w:tcW w:w="879" w:type="dxa"/>
+          </w:tcPr>
+          <w:p>
+            <w:pPr>
+              <w:spacing w:line="360" w:lineRule="auto"/>
+              <w:jc w:val="center"/>
+              <w:rPr>
+                <w:rFonts w:ascii="宋体" w:hAnsi="宋体"/>
+                <w:szCs w:val="21"/>
+              </w:rPr>
+            </w:pPr>
+            <w:r>
+              <w:rPr>
+                <w:rFonts w:ascii="宋体" w:hAnsi="宋体" w:hint="eastAsia"/>
+                <w:szCs w:val="21"/>
+              </w:rPr>
+              <w:t>4KHz</w:t>
+            </w:r>
+          </w:p>
+        </w:tc>
+        <w:tc>
+          <w:tcPr>
+            <w:tcW w:w="787" w:type="dxa"/>
+          </w:tcPr>
+          <w:p>
+            <w:pPr>
+              <w:spacing w:line="360" w:lineRule="auto"/>
+              <w:jc w:val="center"/>
+              <w:rPr>
+                <w:rFonts w:ascii="宋体" w:hAnsi="宋体"/>
+                <w:szCs w:val="21"/>
+              </w:rPr>
+            </w:pPr>
+            <w:r>
+              <w:rPr>
+                <w:rFonts w:ascii="宋体" w:hAnsi="宋体" w:hint="eastAsia"/>
+                <w:szCs w:val="21"/>
+              </w:rPr>
+              <w:t>8KHz</w:t>
+            </w:r>
+          </w:p>
+        </w:tc>
+      </w:tr>
+      <w:tr>
+        <w:trPr>
+          <w:trHeight w:val="413"/>
+          <w:jc w:val="center"/>
+        </w:trPr>
+        <w:tc>
+          <w:tcPr>
+            <w:tcW w:w="1413" w:type="dxa"/>
+          </w:tcPr>
+          <w:p>
+            <w:pPr>
+              <w:spacing w:line="360" w:lineRule="auto"/>
+              <w:jc w:val="center"/>
+              <w:rPr>
+                <w:rFonts w:ascii="宋体" w:hAnsi="宋体"/>
+                <w:szCs w:val="21"/>
+              </w:rPr>
+            </w:pPr>
+            <w:r>
+              <w:rPr>
+                <w:rFonts w:ascii="宋体" w:hAnsi="宋体" w:hint="eastAsia"/>
+                <w:szCs w:val="21"/>
+              </w:rPr>
+              <w:t>Concrete</w:t>
+            </w:r>
+          </w:p>
+        </w:tc>
+        <w:tc>
+          <w:tcPr>
+            <w:tcW w:w="794" w:type="dxa"/>
+            <w:vAlign w:val="center"/>
+          </w:tcPr>
+          <w:p>
+            <w:pPr>
+              <w:spacing w:line="360" w:lineRule="auto"/>
+              <w:jc w:val="center"/>
+              <w:rPr>
+                <w:rFonts w:ascii="宋体" w:hAnsi="宋体"/>
+                <w:szCs w:val="21"/>
+              </w:rPr>
+            </w:pPr>
+            <w:r>
+              <w:rPr>
+                <w:rFonts w:ascii="宋体" w:hAnsi="宋体" w:hint="eastAsia"/>
+                <w:szCs w:val="21"/>
+              </w:rPr>
+              <w:t>0.03</w:t>
+            </w:r>
+          </w:p>
+        </w:tc>
+        <w:tc>
+          <w:tcPr>
+            <w:tcW w:w="837" w:type="dxa"/>
+            <w:vAlign w:val="center"/>
+          </w:tcPr>
+          <w:p>
+            <w:pPr>
+              <w:spacing w:line="360" w:lineRule="auto"/>
+              <w:jc w:val="center"/>
+              <w:rPr>
+                <w:rFonts w:ascii="宋体" w:hAnsi="宋体"/>
+                <w:szCs w:val="21"/>
+              </w:rPr>
+            </w:pPr>
+            <w:r>
+              <w:rPr>
+                <w:rFonts w:ascii="宋体" w:hAnsi="宋体" w:hint="eastAsia"/>
+                <w:szCs w:val="21"/>
+              </w:rPr>
+              <w:t>0.04</w:t>
+            </w:r>
+          </w:p>
+        </w:tc>
+        <w:tc>
+          <w:tcPr>
+            <w:tcW w:w="837" w:type="dxa"/>
+            <w:vAlign w:val="center"/>
+          </w:tcPr>
+          <w:p>
+            <w:pPr>
+              <w:spacing w:line="360" w:lineRule="auto"/>
+              <w:jc w:val="center"/>
+              <w:rPr>
+                <w:rFonts w:ascii="宋体" w:hAnsi="宋体"/>
+                <w:szCs w:val="21"/>
+              </w:rPr>
+            </w:pPr>
+            <w:r>
+              <w:rPr>
+                <w:rFonts w:ascii="宋体" w:hAnsi="宋体" w:hint="eastAsia"/>
+                <w:szCs w:val="21"/>
+              </w:rPr>
+              <w:t>0.05</w:t>
+            </w:r>
+          </w:p>
+        </w:tc>
+        <w:tc>
+          <w:tcPr>
+            <w:tcW w:w="851" w:type="dxa"/>
+            <w:vAlign w:val="center"/>
+          </w:tcPr>
+          <w:p>
+            <w:pPr>
+              <w:spacing w:line="360" w:lineRule="auto"/>
+              <w:jc w:val="center"/>
+              <w:rPr>
+                <w:rFonts w:ascii="宋体" w:hAnsi="宋体"/>
+                <w:szCs w:val="21"/>
+              </w:rPr>
+            </w:pPr>
+            <w:r>
+              <w:rPr>
+                <w:rFonts w:ascii="宋体" w:hAnsi="宋体" w:hint="eastAsia"/>
+                <w:szCs w:val="21"/>
+              </w:rPr>
+              <w:t>0.06</w:t>
+            </w:r>
+          </w:p>
+        </w:tc>
+        <w:tc>
+          <w:tcPr>
+            <w:tcW w:w="794" w:type="dxa"/>
+            <w:vAlign w:val="center"/>
+          </w:tcPr>
+          <w:p>
+            <w:pPr>
+              <w:spacing w:line="360" w:lineRule="auto"/>
+              <w:jc w:val="center"/>
+              <w:rPr>
+                <w:rFonts w:ascii="宋体" w:hAnsi="宋体"/>
+                <w:szCs w:val="21"/>
+              </w:rPr>
+            </w:pPr>
+            <w:r>
+              <w:rPr>
+                <w:rFonts w:ascii="宋体" w:hAnsi="宋体" w:hint="eastAsia"/>
+                <w:szCs w:val="21"/>
+              </w:rPr>
+              <w:t>0.06</w:t>
+            </w:r>
+          </w:p>
+        </w:tc>
+        <w:tc>
+          <w:tcPr>
+            <w:tcW w:w="865" w:type="dxa"/>
+            <w:vAlign w:val="center"/>
+          </w:tcPr>
+          <w:p>
+            <w:pPr>
+              <w:spacing w:line="360" w:lineRule="auto"/>
+              <w:jc w:val="center"/>
+              <w:rPr>
+                <w:rFonts w:ascii="宋体" w:hAnsi="宋体"/>
+                <w:szCs w:val="21"/>
+              </w:rPr>
+            </w:pPr>
+            <w:r>
+              <w:rPr>
+                <w:rFonts w:ascii="宋体" w:hAnsi="宋体" w:hint="eastAsia"/>
+                <w:szCs w:val="21"/>
+              </w:rPr>
+              <w:t>0.07</w:t>
+            </w:r>
+          </w:p>
+        </w:tc>
+        <w:tc>
+          <w:tcPr>
+            <w:tcW w:w="879" w:type="dxa"/>
+            <w:vAlign w:val="center"/>
+          </w:tcPr>
+          <w:p>
+            <w:pPr>
+              <w:spacing w:line="360" w:lineRule="auto"/>
+              <w:jc w:val="center"/>
+              <w:rPr>
+                <w:rFonts w:ascii="宋体" w:hAnsi="宋体"/>
+                <w:szCs w:val="21"/>
+              </w:rPr>
+            </w:pPr>
+            <w:r>
+              <w:rPr>
+                <w:rFonts w:ascii="宋体" w:hAnsi="宋体" w:hint="eastAsia"/>
+                <w:szCs w:val="21"/>
+              </w:rPr>
+              <w:t>0.09</w:t>
+            </w:r>
+          </w:p>
+        </w:tc>
+        <w:tc>
+          <w:tcPr>
+            <w:tcW w:w="787" w:type="dxa"/>
+            <w:vAlign w:val="center"/>
+          </w:tcPr>
+          <w:p>
+            <w:pPr>
+              <w:spacing w:line="360" w:lineRule="auto"/>
+              <w:jc w:val="center"/>
+              <w:rPr>
+                <w:rFonts w:ascii="宋体" w:hAnsi="宋体"/>
+                <w:szCs w:val="21"/>
+              </w:rPr>
+            </w:pPr>
+            <w:r>
+              <w:rPr>
+                <w:rFonts w:ascii="宋体" w:hAnsi="宋体" w:hint="eastAsia"/>
+                <w:szCs w:val="21"/>
+              </w:rPr>
+              <w:t>0</w:t>
+            </w:r>
+          </w:p>
+        </w:tc>
+      </w:tr>
+      <w:tr>
+        <w:trPr>
+          <w:trHeight w:val="413"/>
+          <w:jc w:val="center"/>
+        </w:trPr>
+        <w:tc>
+          <w:tcPr>
+            <w:tcW w:w="1413" w:type="dxa"/>
+          </w:tcPr>
+          <w:p>
+            <w:pPr>
+              <w:spacing w:line="360" w:lineRule="auto"/>
+              <w:jc w:val="center"/>
+              <w:rPr>
+                <w:rFonts w:ascii="宋体" w:hAnsi="宋体"/>
+                <w:szCs w:val="21"/>
+              </w:rPr>
+            </w:pPr>
+            <w:r>
+              <w:rPr>
+                <w:rFonts w:ascii="宋体" w:hAnsi="宋体"/>
+                <w:szCs w:val="21"/>
+              </w:rPr>
+              <w:t>Grass</w:t>
+            </w:r>
+          </w:p>
+        </w:tc>
+        <w:tc>
+          <w:tcPr>
+            <w:tcW w:w="794" w:type="dxa"/>
+            <w:vAlign w:val="center"/>
+          </w:tcPr>
+          <w:p>
+            <w:pPr>
+              <w:spacing w:line="360" w:lineRule="auto"/>
+              <w:jc w:val="center"/>
+              <w:rPr>
+                <w:rFonts w:ascii="宋体" w:hAnsi="宋体"/>
+                <w:szCs w:val="21"/>
+              </w:rPr>
+            </w:pPr>
+            <w:r>
+              <w:rPr>
+                <w:rFonts w:ascii="宋体" w:hAnsi="宋体"/>
+                <w:szCs w:val="21"/>
+              </w:rPr>
+              <w:t>0.23</w:t>
+            </w:r>
+          </w:p>
+        </w:tc>
+        <w:tc>
+          <w:tcPr>
+            <w:tcW w:w="837" w:type="dxa"/>
+            <w:vAlign w:val="center"/>
+          </w:tcPr>
+          <w:p>
+            <w:pPr>
+              <w:spacing w:line="360" w:lineRule="auto"/>
+              <w:jc w:val="center"/>
+              <w:rPr>
+                <w:rFonts w:ascii="宋体" w:hAnsi="宋体"/>
+                <w:szCs w:val="21"/>
+              </w:rPr>
+            </w:pPr>
+            <w:r>
+              <w:rPr>
+                <w:rFonts w:ascii="宋体" w:hAnsi="宋体"/>
+                <w:szCs w:val="21"/>
+              </w:rPr>
+              <w:t>0.34</w:t>
+            </w:r>
+          </w:p>
+        </w:tc>
+        <w:tc>
+          <w:tcPr>
+            <w:tcW w:w="837" w:type="dxa"/>
+            <w:vAlign w:val="center"/>
+          </w:tcPr>
+          <w:p>
+            <w:pPr>
+              <w:spacing w:line="360" w:lineRule="auto"/>
+              <w:jc w:val="center"/>
+              <w:rPr>
+                <w:rFonts w:ascii="宋体" w:hAnsi="宋体"/>
+                <w:szCs w:val="21"/>
+              </w:rPr>
+            </w:pPr>
+            <w:r>
+              <w:rPr>
+                <w:rFonts w:ascii="宋体" w:hAnsi="宋体"/>
+                <w:szCs w:val="21"/>
+              </w:rPr>
+              <w:t>0.55</w:t>
+            </w:r>
+          </w:p>
+        </w:tc>
+        <w:tc>
+          <w:tcPr>
+            <w:tcW w:w="851" w:type="dxa"/>
+            <w:vAlign w:val="center"/>
+          </w:tcPr>
+          <w:p>
+            <w:pPr>
+              <w:spacing w:line="360" w:lineRule="auto"/>
+              <w:jc w:val="center"/>
+              <w:rPr>
+                <w:rFonts w:ascii="宋体" w:hAnsi="宋体"/>
+                <w:szCs w:val="21"/>
+              </w:rPr>
+            </w:pPr>
+            <w:r>
+              <w:rPr>
+                <w:rFonts w:ascii="宋体" w:hAnsi="宋体"/>
+                <w:szCs w:val="21"/>
+              </w:rPr>
+              <w:t>0.6</w:t>
+            </w:r>
+          </w:p>
+        </w:tc>
+        <w:tc>
+          <w:tcPr>
+            <w:tcW w:w="794" w:type="dxa"/>
+            <w:vAlign w:val="center"/>
+          </w:tcPr>
+          <w:p>
+            <w:pPr>
+              <w:spacing w:line="360" w:lineRule="auto"/>
+              <w:jc w:val="center"/>
+              <w:rPr>
+                <w:rFonts w:ascii="宋体" w:hAnsi="宋体"/>
+                <w:szCs w:val="21"/>
+              </w:rPr>
+            </w:pPr>
+            <w:r>
+              <w:rPr>
+                <w:rFonts w:ascii="宋体" w:hAnsi="宋体"/>
+                <w:szCs w:val="21"/>
+              </w:rPr>
+              <w:t>0.42</w:t>
+            </w:r>
+          </w:p>
+        </w:tc>
+        <w:tc>
+          <w:tcPr>
+            <w:tcW w:w="865" w:type="dxa"/>
+            <w:vAlign w:val="center"/>
+          </w:tcPr>
+          <w:p>
+            <w:pPr>
+              <w:spacing w:line="360" w:lineRule="auto"/>
+              <w:jc w:val="center"/>
+              <w:rPr>
+                <w:rFonts w:ascii="宋体" w:hAnsi="宋体"/>
+                <w:szCs w:val="21"/>
+              </w:rPr>
+            </w:pPr>
+            <w:r>
+              <w:rPr>
+                <w:rFonts w:ascii="宋体" w:hAnsi="宋体"/>
+                <w:szCs w:val="21"/>
+              </w:rPr>
+              <w:t>0.55</w:t>
+            </w:r>
+          </w:p>
+        </w:tc>
+        <w:tc>
+          <w:tcPr>
+            <w:tcW w:w="879" w:type="dxa"/>
+            <w:vAlign w:val="center"/>
+          </w:tcPr>
+          <w:p>
+            <w:pPr>
+              <w:spacing w:line="360" w:lineRule="auto"/>
+              <w:jc w:val="center"/>
+              <w:rPr>
+                <w:rFonts w:ascii="宋体" w:hAnsi="宋体"/>
+                <w:szCs w:val="21"/>
+              </w:rPr>
+            </w:pPr>
+            <w:r>
+              <w:rPr>
+                <w:rFonts w:ascii="宋体" w:hAnsi="宋体"/>
+                <w:szCs w:val="21"/>
+              </w:rPr>
+              <w:t>0.56</w:t>
+            </w:r>
+          </w:p>
+        </w:tc>
+        <w:tc>
+          <w:tcPr>
+            <w:tcW w:w="787" w:type="dxa"/>
+            <w:vAlign w:val="center"/>
+          </w:tcPr>
+          <w:p>
+            <w:pPr>
+              <w:spacing w:line="360" w:lineRule="auto"/>
+              <w:jc w:val="center"/>
+              <w:rPr>
+                <w:rFonts w:ascii="宋体" w:hAnsi="宋体"/>
+                <w:szCs w:val="21"/>
+              </w:rPr>
+            </w:pPr>
+            <w:r>
+              <w:rPr>
+                <w:rFonts w:ascii="宋体" w:hAnsi="宋体"/>
+                <w:szCs w:val="21"/>
+              </w:rPr>
+              <w:t>0.5</w:t>
+            </w:r>
+          </w:p>
+        </w:tc>
+      </w:tr>
+      <w:tr>
+        <w:trPr>
+          <w:trHeight w:val="413"/>
+          <w:jc w:val="center"/>
+        </w:trPr>
+        <w:tc>
+          <w:tcPr>
+            <w:tcW w:w="1413" w:type="dxa"/>
+          </w:tcPr>
+          <w:p>
+            <w:pPr>
+              <w:spacing w:line="360" w:lineRule="auto"/>
+              <w:jc w:val="center"/>
+              <w:rPr>
+                <w:rFonts w:ascii="宋体" w:hAnsi="宋体"/>
+                <w:szCs w:val="21"/>
+              </w:rPr>
+            </w:pPr>
+            <w:r>
+              <w:rPr>
+                <w:rFonts w:ascii="宋体" w:hAnsi="宋体" w:cs="宋体"/>
+                <w:kern w:val="0"/>
+                <w:szCs w:val="21"/>
+              </w:rPr>
+              <w:t>Concrete Painted</w:t>
+            </w:r>
+          </w:p>
+        </w:tc>
+        <w:tc>
+          <w:tcPr>
+            <w:tcW w:w="794" w:type="dxa"/>
+            <w:vAlign w:val="center"/>
+          </w:tcPr>
+          <w:p>
+            <w:pPr>
+              <w:spacing w:line="360" w:lineRule="auto"/>
+              <w:jc w:val="center"/>
+              <w:rPr>
+                <w:rFonts w:ascii="宋体" w:hAnsi="宋体"/>
+                <w:szCs w:val="21"/>
+              </w:rPr>
+            </w:pPr>
+            <w:r>
+              <w:rPr>
+                <w:rFonts w:ascii="宋体" w:hAnsi="宋体" w:hint="eastAsia"/>
+                <w:szCs w:val="21"/>
+              </w:rPr>
+              <w:t>0.02</w:t>
+            </w:r>
+          </w:p>
+        </w:tc>
+        <w:tc>
+          <w:tcPr>
+            <w:tcW w:w="837" w:type="dxa"/>
+            <w:vAlign w:val="center"/>
+          </w:tcPr>
+          <w:p>
+            <w:pPr>
+              <w:spacing w:line="360" w:lineRule="auto"/>
+              <w:jc w:val="center"/>
+              <w:rPr>
+                <w:rFonts w:ascii="宋体" w:hAnsi="宋体"/>
+                <w:szCs w:val="21"/>
+              </w:rPr>
+            </w:pPr>
+            <w:r>
+              <w:rPr>
+                <w:rFonts w:ascii="宋体" w:hAnsi="宋体" w:hint="eastAsia"/>
+                <w:szCs w:val="21"/>
+              </w:rPr>
+              <w:t>0.02</w:t>
+            </w:r>
+          </w:p>
+        </w:tc>
+        <w:tc>
+          <w:tcPr>
+            <w:tcW w:w="837" w:type="dxa"/>
+            <w:vAlign w:val="center"/>
+          </w:tcPr>
+          <w:p>
+            <w:pPr>
+              <w:spacing w:line="360" w:lineRule="auto"/>
+              <w:jc w:val="center"/>
+              <w:rPr>
+                <w:rFonts w:ascii="宋体" w:hAnsi="宋体"/>
+                <w:szCs w:val="21"/>
+              </w:rPr>
+            </w:pPr>
+            <w:r>
+              <w:rPr>
+                <w:rFonts w:ascii="宋体" w:hAnsi="宋体" w:hint="eastAsia"/>
+                <w:szCs w:val="21"/>
+              </w:rPr>
+              <w:t>0.03</w:t>
+            </w:r>
+          </w:p>
+        </w:tc>
+        <w:tc>
+          <w:tcPr>
+            <w:tcW w:w="851" w:type="dxa"/>
+            <w:vAlign w:val="center"/>
+          </w:tcPr>
+          <w:p>
+            <w:pPr>
+              <w:spacing w:line="360" w:lineRule="auto"/>
+              <w:jc w:val="center"/>
+              <w:rPr>
+                <w:rFonts w:ascii="宋体" w:hAnsi="宋体"/>
+                <w:szCs w:val="21"/>
+              </w:rPr>
+            </w:pPr>
+            <w:r>
+              <w:rPr>
+                <w:rFonts w:ascii="宋体" w:hAnsi="宋体" w:hint="eastAsia"/>
+                <w:szCs w:val="21"/>
+              </w:rPr>
+              <w:t>0.04</w:t>
+            </w:r>
+          </w:p>
+        </w:tc>
+        <w:tc>
+          <w:tcPr>
+            <w:tcW w:w="794" w:type="dxa"/>
+            <w:vAlign w:val="center"/>
+          </w:tcPr>
+          <w:p>
+            <w:pPr>
+              <w:spacing w:line="360" w:lineRule="auto"/>
+              <w:jc w:val="center"/>
+              <w:rPr>
+                <w:rFonts w:ascii="宋体" w:hAnsi="宋体"/>
+                <w:szCs w:val="21"/>
+              </w:rPr>
+            </w:pPr>
+            <w:r>
+              <w:rPr>
+                <w:rFonts w:ascii="宋体" w:hAnsi="宋体" w:hint="eastAsia"/>
+                <w:szCs w:val="21"/>
+              </w:rPr>
+              <w:t>0.04</w:t>
+            </w:r>
+          </w:p>
+        </w:tc>
+        <w:tc>
+          <w:tcPr>
+            <w:tcW w:w="865" w:type="dxa"/>
+            <w:vAlign w:val="center"/>
+          </w:tcPr>
+          <w:p>
+            <w:pPr>
+              <w:spacing w:line="360" w:lineRule="auto"/>
+              <w:jc w:val="center"/>
+              <w:rPr>
+                <w:rFonts w:ascii="宋体" w:hAnsi="宋体"/>
+                <w:szCs w:val="21"/>
+              </w:rPr>
+            </w:pPr>
+            <w:r>
+              <w:rPr>
+                <w:rFonts w:ascii="宋体" w:hAnsi="宋体" w:hint="eastAsia"/>
+                <w:szCs w:val="21"/>
+              </w:rPr>
+              <w:t>0.05</w:t>
+            </w:r>
+          </w:p>
+        </w:tc>
+        <w:tc>
+          <w:tcPr>
+            <w:tcW w:w="879" w:type="dxa"/>
+            <w:vAlign w:val="center"/>
+          </w:tcPr>
+          <w:p>
+            <w:pPr>
+              <w:spacing w:line="360" w:lineRule="auto"/>
+              <w:jc w:val="center"/>
+              <w:rPr>
+                <w:rFonts w:ascii="宋体" w:hAnsi="宋体"/>
+                <w:szCs w:val="21"/>
+              </w:rPr>
+            </w:pPr>
+            <w:r>
+              <w:rPr>
+                <w:rFonts w:ascii="宋体" w:hAnsi="宋体" w:hint="eastAsia"/>
+                <w:szCs w:val="21"/>
+              </w:rPr>
+              <w:t>0.07</w:t>
+            </w:r>
+          </w:p>
+        </w:tc>
+        <w:tc>
+          <w:tcPr>
+            <w:tcW w:w="787" w:type="dxa"/>
+            <w:vAlign w:val="center"/>
+          </w:tcPr>
+          <w:p>
+            <w:pPr>
+              <w:spacing w:line="360" w:lineRule="auto"/>
+              <w:jc w:val="center"/>
+              <w:rPr>
+                <w:rFonts w:ascii="宋体" w:hAnsi="宋体"/>
+                <w:szCs w:val="21"/>
+              </w:rPr>
+            </w:pPr>
+            <w:r>
+              <w:rPr>
+                <w:rFonts w:ascii="宋体" w:hAnsi="宋体" w:hint="eastAsia"/>
+                <w:szCs w:val="21"/>
+              </w:rPr>
+              <w:t>0</w:t>
+            </w:r>
+          </w:p>
+        </w:tc>
+      </w:tr>
+      <w:tr>
+        <w:trPr>
+          <w:trHeight w:val="413"/>
+          <w:jc w:val="center"/>
+        </w:trPr>
+        <w:tc>
+          <w:tcPr>
+            <w:tcW w:w="1413" w:type="dxa"/>
+          </w:tcPr>
+          <w:p>
+            <w:pPr>
+              <w:spacing w:line="360" w:lineRule="auto"/>
+              <w:jc w:val="center"/>
+              <w:rPr>
+                <w:rFonts w:ascii="宋体" w:hAnsi="宋体" w:cs="宋体"/>
+                <w:kern w:val="0"/>
+                <w:szCs w:val="21"/>
+              </w:rPr>
+            </w:pPr>
+            <w:r>
+              <w:rPr>
+                <w:rFonts w:ascii="宋体" w:hAnsi="宋体" w:cs="宋体" w:hint="eastAsia"/>
+                <w:kern w:val="0"/>
+                <w:szCs w:val="21"/>
+              </w:rPr>
+              <w:t>Pitch</w:t>
+            </w:r>
+          </w:p>
+        </w:tc>
+        <w:tc>
+          <w:tcPr>
+            <w:tcW w:w="794" w:type="dxa"/>
+            <w:vAlign w:val="center"/>
+          </w:tcPr>
+          <w:p>
+            <w:pPr>
+              <w:spacing w:line="360" w:lineRule="auto"/>
+              <w:jc w:val="center"/>
+              <w:rPr>
+                <w:rFonts w:ascii="宋体" w:hAnsi="宋体"/>
+                <w:szCs w:val="21"/>
+              </w:rPr>
+            </w:pPr>
+            <w:r>
+              <w:rPr>
+                <w:rFonts w:ascii="宋体" w:hAnsi="宋体" w:hint="eastAsia"/>
+                <w:szCs w:val="21"/>
+              </w:rPr>
+              <w:t>0.07</w:t>
+            </w:r>
+          </w:p>
+        </w:tc>
+        <w:tc>
+          <w:tcPr>
+            <w:tcW w:w="837" w:type="dxa"/>
+            <w:vAlign w:val="center"/>
+          </w:tcPr>
+          <w:p>
+            <w:pPr>
+              <w:spacing w:line="360" w:lineRule="auto"/>
+              <w:jc w:val="center"/>
+              <w:rPr>
+                <w:rFonts w:ascii="宋体" w:hAnsi="宋体"/>
+                <w:szCs w:val="21"/>
+              </w:rPr>
+            </w:pPr>
+            <w:r>
+              <w:rPr>
+                <w:rFonts w:ascii="宋体" w:hAnsi="宋体" w:hint="eastAsia"/>
+                <w:szCs w:val="21"/>
+              </w:rPr>
+              <w:t>0.07</w:t>
+            </w:r>
+          </w:p>
+        </w:tc>
+        <w:tc>
+          <w:tcPr>
+            <w:tcW w:w="837" w:type="dxa"/>
+            <w:vAlign w:val="center"/>
+          </w:tcPr>
+          <w:p>
+            <w:pPr>
+              <w:spacing w:line="360" w:lineRule="auto"/>
+              <w:jc w:val="center"/>
+              <w:rPr>
+                <w:rFonts w:ascii="宋体" w:hAnsi="宋体"/>
+                <w:szCs w:val="21"/>
+              </w:rPr>
+            </w:pPr>
+            <w:r>
+              <w:rPr>
+                <w:rFonts w:ascii="宋体" w:hAnsi="宋体" w:hint="eastAsia"/>
+                <w:szCs w:val="21"/>
+              </w:rPr>
+              <w:t>0.07</w:t>
+            </w:r>
+          </w:p>
+        </w:tc>
+        <w:tc>
+          <w:tcPr>
+            <w:tcW w:w="851" w:type="dxa"/>
+            <w:vAlign w:val="center"/>
+          </w:tcPr>
+          <w:p>
+            <w:pPr>
+              <w:spacing w:line="360" w:lineRule="auto"/>
+              <w:jc w:val="center"/>
+              <w:rPr>
+                <w:rFonts w:ascii="宋体" w:hAnsi="宋体"/>
+                <w:szCs w:val="21"/>
+              </w:rPr>
+            </w:pPr>
+            <w:r>
+              <w:rPr>
+                <w:rFonts w:ascii="宋体" w:hAnsi="宋体" w:hint="eastAsia"/>
+                <w:szCs w:val="21"/>
+              </w:rPr>
+              <w:t>0.05</w:t>
+            </w:r>
+          </w:p>
+        </w:tc>
+        <w:tc>
+          <w:tcPr>
+            <w:tcW w:w="794" w:type="dxa"/>
+            <w:vAlign w:val="center"/>
+          </w:tcPr>
+          <w:p>
+            <w:pPr>
+              <w:spacing w:line="360" w:lineRule="auto"/>
+              <w:jc w:val="center"/>
+              <w:rPr>
+                <w:rFonts w:ascii="宋体" w:hAnsi="宋体"/>
+                <w:szCs w:val="21"/>
+              </w:rPr>
+            </w:pPr>
+            <w:r>
+              <w:rPr>
+                <w:rFonts w:ascii="宋体" w:hAnsi="宋体" w:hint="eastAsia"/>
+                <w:szCs w:val="21"/>
+              </w:rPr>
+              <w:t>0.05</w:t>
+            </w:r>
+          </w:p>
+        </w:tc>
+        <w:tc>
+          <w:tcPr>
+            <w:tcW w:w="865" w:type="dxa"/>
+            <w:vAlign w:val="center"/>
+          </w:tcPr>
+          <w:p>
+            <w:pPr>
+              <w:spacing w:line="360" w:lineRule="auto"/>
+              <w:jc w:val="center"/>
+              <w:rPr>
+                <w:rFonts w:ascii="宋体" w:hAnsi="宋体"/>
+                <w:szCs w:val="21"/>
+              </w:rPr>
+            </w:pPr>
+            <w:r>
+              <w:rPr>
+                <w:rFonts w:ascii="宋体" w:hAnsi="宋体" w:hint="eastAsia"/>
+                <w:szCs w:val="21"/>
+              </w:rPr>
+              <w:t>0.04</w:t>
+            </w:r>
+          </w:p>
+        </w:tc>
+        <w:tc>
+          <w:tcPr>
+            <w:tcW w:w="879" w:type="dxa"/>
+            <w:vAlign w:val="center"/>
+          </w:tcPr>
+          <w:p>
+            <w:pPr>
+              <w:spacing w:line="360" w:lineRule="auto"/>
+              <w:jc w:val="center"/>
+              <w:rPr>
+                <w:rFonts w:ascii="宋体" w:hAnsi="宋体"/>
+                <w:szCs w:val="21"/>
+              </w:rPr>
+            </w:pPr>
+            <w:r>
+              <w:rPr>
+                <w:rFonts w:ascii="宋体" w:hAnsi="宋体" w:hint="eastAsia"/>
+                <w:szCs w:val="21"/>
+              </w:rPr>
+              <w:t>0.31</w:t>
+            </w:r>
+          </w:p>
+        </w:tc>
+        <w:tc>
+          <w:tcPr>
+            <w:tcW w:w="787" w:type="dxa"/>
+            <w:vAlign w:val="center"/>
+          </w:tcPr>
+          <w:p>
+            <w:pPr>
+              <w:spacing w:line="360" w:lineRule="auto"/>
+              <w:jc w:val="center"/>
+              <w:rPr>
+                <w:rFonts w:ascii="宋体" w:hAnsi="宋体"/>
+                <w:szCs w:val="21"/>
+              </w:rPr>
+            </w:pPr>
+            <w:r>
+              <w:rPr>
+                <w:rFonts w:ascii="宋体" w:hAnsi="宋体" w:hint="eastAsia"/>
+                <w:szCs w:val="21"/>
+              </w:rPr>
+              <w:t>0.31</w:t>
+            </w:r>
+          </w:p>
+        </w:tc>
+      </w:tr>
+    </w:tbl>
+    <w:p>
+      <w:pPr>
+        <w:rPr>
+          <w:rFonts w:ascii="Times New Roman" w:hAnsi="Times New Roman" w:cs="Times New Roman" w:hint="eastAsia"/>
+        </w:rPr>
+      </w:pPr>
+    </w:p>
+    <w:p>
+      <w:pPr>
+        <w:rPr>
+          <w:rFonts w:hint="eastAsia"/>
+        </w:rPr>
+      </w:pPr>
+    </w:p>
+    <w:p>
+      <w:pPr>
+        <w:rPr>
+          <w:rFonts w:hint="eastAsia"/>
+        </w:rPr>
+      </w:pPr>
+      <w:r>
+        <w:t>4.3</w:t>
+      </w:r>
+      <w:r>
+        <w:t>.3</w:t>
+      </w:r>
+      <w:r>
+        <w:t xml:space="preserve"> </w:t>
+      </w:r>
+      <w:r>
+        <w:rPr>
+          <w:rFonts w:hint="eastAsia"/>
+        </w:rPr>
+        <w:t>黄公望村</w:t>
+      </w:r>
+      <w:r>
+        <w:t>声学</w:t>
+      </w:r>
+      <w:r>
+        <w:rPr>
+          <w:rFonts w:hint="eastAsia"/>
+        </w:rPr>
+        <w:t>仿真模型</w:t>
+      </w:r>
+      <w:r>
+        <w:t>的</w:t>
+      </w:r>
+      <w:r>
+        <w:rPr>
+          <w:rFonts w:hint="eastAsia"/>
+        </w:rPr>
+        <w:t>校核</w:t>
+      </w:r>
+    </w:p>
+    <w:p>
+      <w:pPr>
+        <w:ind w:firstLine="420"/>
+        <w:rPr>
+          <w:sz w:val="24"/>
+          <w:szCs w:val="24"/>
+        </w:rPr>
+      </w:pPr>
+      <w:r>
+        <w:rPr>
+          <w:rFonts w:hint="eastAsia"/>
+          <w:szCs w:val="21"/>
+        </w:rPr>
+        <w:t>按现场勘查情况，</w:t>
+      </w:r>
+      <w:r>
+        <w:rPr>
+          <w:rFonts w:hint="eastAsia"/>
+          <w:szCs w:val="21"/>
+        </w:rPr>
+        <w:t>黄公望村声学仿真</w:t>
+      </w:r>
+      <w:r>
+        <w:rPr>
+          <w:rFonts w:hint="eastAsia"/>
+          <w:szCs w:val="21"/>
+        </w:rPr>
+        <w:t>模型中定义的材料属性如下表：</w:t>
+      </w:r>
+    </w:p>
+    <w:p>
+      <w:pPr>
+        <w:spacing w:line="360" w:lineRule="auto"/>
+        <w:ind w:left="2100" w:firstLine="420"/>
+        <w:rPr>
+          <w:rFonts w:ascii="宋体" w:hAnsi="宋体"/>
+          <w:szCs w:val="21"/>
+        </w:rPr>
+      </w:pPr>
+      <w:r>
+        <w:rPr>
+          <w:rFonts w:ascii="宋体" w:hAnsi="宋体" w:hint="eastAsia"/>
+          <w:szCs w:val="21"/>
+        </w:rPr>
+        <w:t>表3.</w:t>
+      </w:r>
+      <w:r>
+        <w:rPr>
+          <w:rFonts w:ascii="宋体" w:hAnsi="宋体"/>
+          <w:szCs w:val="21"/>
+        </w:rPr>
+        <w:t>1</w:t>
+      </w:r>
+      <w:r>
+        <w:rPr>
+          <w:rFonts w:ascii="宋体" w:hAnsi="宋体" w:hint="eastAsia"/>
+          <w:szCs w:val="21"/>
+        </w:rPr>
+        <w:t xml:space="preserve"> 声学模型选用材料属性</w:t>
+      </w:r>
+    </w:p>
+    <w:tbl>
+      <w:tblPr>
+        <w:tblW w:w="0" w:type="auto"/>
+        <w:jc w:val="center"/>
+        <w:tblBorders>
+          <w:top w:val="single" w:sz="4" w:space="0" w:color="auto"/>
+          <w:left w:val="single" w:sz="4" w:space="0" w:color="auto"/>
+          <w:bottom w:val="single" w:sz="4" w:space="0" w:color="auto"/>
+          <w:right w:val="single" w:sz="4" w:space="0" w:color="auto"/>
+          <w:insideH w:val="single" w:sz="4" w:space="0" w:color="auto"/>
+          <w:insideV w:val="single" w:sz="4" w:space="0" w:color="auto"/>
+        </w:tblBorders>
+        <w:tblLayout w:type="fixed"/>
+        <w:tblLook w:val="0000" w:firstRow="0" w:lastRow="0" w:firstColumn="0" w:lastColumn="0" w:noHBand="0" w:noVBand="0"/>
+      </w:tblPr>
+      <w:tblGrid>
+        <w:gridCol w:w="1748"/>
+        <w:gridCol w:w="3832"/>
+      </w:tblGrid>
+      <w:tr>
+        <w:trPr>
+          <w:jc w:val="center"/>
+        </w:trPr>
+        <w:tc>
+          <w:tcPr>
+            <w:tcW w:w="1748" w:type="dxa"/>
+          </w:tcPr>
+          <w:p>
+            <w:pPr>
+              <w:spacing w:line="360" w:lineRule="auto"/>
+              <w:jc w:val="center"/>
+              <w:rPr>
+                <w:szCs w:val="21"/>
+              </w:rPr>
+            </w:pPr>
+          </w:p>
+        </w:tc>
+        <w:tc>
+          <w:tcPr>
+            <w:tcW w:w="3832" w:type="dxa"/>
+          </w:tcPr>
+          <w:p>
+            <w:pPr>
+              <w:spacing w:line="360" w:lineRule="auto"/>
+              <w:jc w:val="center"/>
+              <w:rPr>
+                <w:szCs w:val="21"/>
+              </w:rPr>
+            </w:pPr>
+            <w:r>
+              <w:rPr>
+                <w:rFonts w:hint="eastAsia"/>
+                <w:szCs w:val="21"/>
+              </w:rPr>
+              <w:t>Raynoise</w:t>
+            </w:r>
+            <w:r>
+              <w:rPr>
+                <w:rFonts w:hint="eastAsia"/>
+                <w:szCs w:val="21"/>
+              </w:rPr>
+              <w:t>中所选材料</w:t>
+            </w:r>
+          </w:p>
+        </w:tc>
+      </w:tr>
+      <w:tr>
+        <w:trPr>
+          <w:jc w:val="center"/>
+        </w:trPr>
+        <w:tc>
+          <w:tcPr>
+            <w:tcW w:w="1748" w:type="dxa"/>
+          </w:tcPr>
+          <w:p>
+            <w:pPr>
+              <w:spacing w:line="360" w:lineRule="auto"/>
+              <w:jc w:val="center"/>
+              <w:rPr>
+                <w:szCs w:val="21"/>
+              </w:rPr>
+            </w:pPr>
+            <w:r>
+              <w:rPr>
+                <w:rFonts w:hint="eastAsia"/>
+                <w:szCs w:val="21"/>
+              </w:rPr>
+              <w:t>围墙、地面</w:t>
+            </w:r>
+          </w:p>
+        </w:tc>
+        <w:tc>
+          <w:tcPr>
+            <w:tcW w:w="3832" w:type="dxa"/>
+          </w:tcPr>
+          <w:p>
+            <w:pPr>
+              <w:widowControl/>
+              <w:jc w:val="center"/>
+              <w:rPr>
+                <w:rFonts w:ascii="宋体" w:hAnsi="宋体" w:cs="宋体"/>
+                <w:kern w:val="0"/>
+                <w:szCs w:val="21"/>
+              </w:rPr>
+            </w:pPr>
+            <w:r>
+              <w:rPr>
+                <w:rFonts w:ascii="宋体" w:hAnsi="宋体" w:cs="宋体"/>
+                <w:kern w:val="0"/>
+                <w:szCs w:val="21"/>
+              </w:rPr>
+              <w:t>Concrete Painted</w:t>
+            </w:r>
+          </w:p>
+        </w:tc>
+      </w:tr>
+      <w:tr>
+        <w:trPr>
+          <w:jc w:val="center"/>
+        </w:trPr>
+        <w:tc>
+          <w:tcPr>
+            <w:tcW w:w="1748" w:type="dxa"/>
+          </w:tcPr>
+          <w:p>
+            <w:pPr>
+              <w:spacing w:line="360" w:lineRule="auto"/>
+              <w:jc w:val="center"/>
+              <w:rPr>
+                <w:szCs w:val="21"/>
+              </w:rPr>
+            </w:pPr>
+            <w:r>
+              <w:rPr>
+                <w:rFonts w:hint="eastAsia"/>
+                <w:szCs w:val="21"/>
+              </w:rPr>
+              <w:lastRenderedPageBreak/>
+              <w:t>房屋、住宅</w:t>
+            </w:r>
+          </w:p>
+        </w:tc>
+        <w:tc>
+          <w:tcPr>
+            <w:tcW w:w="3832" w:type="dxa"/>
+          </w:tcPr>
+          <w:p>
+            <w:pPr>
+              <w:spacing w:line="360" w:lineRule="auto"/>
+              <w:jc w:val="center"/>
+              <w:rPr>
+                <w:szCs w:val="21"/>
+              </w:rPr>
+            </w:pPr>
+            <w:r>
+              <w:rPr>
+                <w:rFonts w:hint="eastAsia"/>
+                <w:szCs w:val="21"/>
+              </w:rPr>
+              <w:t>Concrete</w:t>
+            </w:r>
+          </w:p>
+        </w:tc>
+      </w:tr>
+      <w:tr>
+        <w:trPr>
+          <w:jc w:val="center"/>
+        </w:trPr>
+        <w:tc>
+          <w:tcPr>
+            <w:tcW w:w="1748" w:type="dxa"/>
+          </w:tcPr>
+          <w:p>
+            <w:pPr>
+              <w:spacing w:line="360" w:lineRule="auto"/>
+              <w:jc w:val="center"/>
+              <w:rPr>
+                <w:szCs w:val="21"/>
+              </w:rPr>
+            </w:pPr>
+            <w:r>
+              <w:rPr>
+                <w:rFonts w:hint="eastAsia"/>
+                <w:szCs w:val="21"/>
+              </w:rPr>
+              <w:t>草地</w:t>
+            </w:r>
+          </w:p>
+        </w:tc>
+        <w:tc>
+          <w:tcPr>
+            <w:tcW w:w="3832" w:type="dxa"/>
+          </w:tcPr>
+          <w:p>
+            <w:pPr>
+              <w:spacing w:line="360" w:lineRule="auto"/>
+              <w:jc w:val="center"/>
+              <w:rPr>
+                <w:szCs w:val="21"/>
+              </w:rPr>
+            </w:pPr>
+            <w:r>
+              <w:rPr>
+                <w:rFonts w:hint="eastAsia"/>
+                <w:szCs w:val="21"/>
+              </w:rPr>
+              <w:t>Grass</w:t>
+            </w:r>
+          </w:p>
+        </w:tc>
+      </w:tr>
+      <w:tr>
+        <w:trPr>
+          <w:jc w:val="center"/>
+        </w:trPr>
+        <w:tc>
+          <w:tcPr>
+            <w:tcW w:w="1748" w:type="dxa"/>
+          </w:tcPr>
+          <w:p>
+            <w:pPr>
+              <w:spacing w:line="360" w:lineRule="auto"/>
+              <w:jc w:val="center"/>
+              <w:rPr>
+                <w:szCs w:val="21"/>
+              </w:rPr>
+            </w:pPr>
+            <w:r>
+              <w:rPr>
+                <w:rFonts w:hint="eastAsia"/>
+                <w:szCs w:val="21"/>
+              </w:rPr>
+              <w:t>马路</w:t>
+            </w:r>
+          </w:p>
+        </w:tc>
+        <w:tc>
+          <w:tcPr>
+            <w:tcW w:w="3832" w:type="dxa"/>
+          </w:tcPr>
+          <w:p>
+            <w:pPr>
+              <w:spacing w:line="360" w:lineRule="auto"/>
+              <w:jc w:val="center"/>
+              <w:rPr>
+                <w:szCs w:val="21"/>
+              </w:rPr>
+            </w:pPr>
+            <w:r>
+              <w:rPr>
+                <w:rFonts w:hint="eastAsia"/>
+                <w:szCs w:val="21"/>
+              </w:rPr>
+              <w:t>Pitch</w:t>
+            </w:r>
+          </w:p>
+        </w:tc>
+      </w:tr>
+    </w:tbl>
+    <w:p>
+      <w:pPr>
+        <w:spacing w:line="360" w:lineRule="auto"/>
+        <w:jc w:val="center"/>
+        <w:rPr>
+          <w:rFonts w:ascii="宋体" w:hAnsi="宋体"/>
+          <w:szCs w:val="21"/>
+        </w:rPr>
+      </w:pPr>
+      <w:r>
+        <w:rPr>
+          <w:rFonts w:ascii="宋体" w:hAnsi="宋体" w:hint="eastAsia"/>
+          <w:szCs w:val="21"/>
+        </w:rPr>
+        <w:t>表3.</w:t>
+      </w:r>
+      <w:r>
+        <w:rPr>
+          <w:rFonts w:ascii="宋体" w:hAnsi="宋体"/>
+          <w:szCs w:val="21"/>
+        </w:rPr>
+        <w:t>2</w:t>
+      </w:r>
+      <w:r>
+        <w:rPr>
+          <w:rFonts w:ascii="宋体" w:hAnsi="宋体" w:hint="eastAsia"/>
+          <w:szCs w:val="21"/>
+        </w:rPr>
+        <w:t xml:space="preserve"> 材料倍频程中心频率对应的吸声系数</w:t>
+      </w:r>
+    </w:p>
+    <w:tbl>
+      <w:tblPr>
+        <w:tblW w:w="0" w:type="auto"/>
+        <w:jc w:val="center"/>
+        <w:tblBorders>
+          <w:top w:val="single" w:sz="4" w:space="0" w:color="auto"/>
+          <w:left w:val="single" w:sz="4" w:space="0" w:color="auto"/>
+          <w:bottom w:val="single" w:sz="4" w:space="0" w:color="auto"/>
+          <w:right w:val="single" w:sz="4" w:space="0" w:color="auto"/>
+          <w:insideH w:val="single" w:sz="4" w:space="0" w:color="auto"/>
+          <w:insideV w:val="single" w:sz="4" w:space="0" w:color="auto"/>
+        </w:tblBorders>
+        <w:tblLayout w:type="fixed"/>
+        <w:tblLook w:val="0000" w:firstRow="0" w:lastRow="0" w:firstColumn="0" w:lastColumn="0" w:noHBand="0" w:noVBand="0"/>
+      </w:tblPr>
+      <w:tblGrid>
+        <w:gridCol w:w="1413"/>
+        <w:gridCol w:w="794"/>
+        <w:gridCol w:w="837"/>
+        <w:gridCol w:w="837"/>
+        <w:gridCol w:w="851"/>
+        <w:gridCol w:w="794"/>
+        <w:gridCol w:w="865"/>
+        <w:gridCol w:w="879"/>
+        <w:gridCol w:w="787"/>
+      </w:tblGrid>
+      <w:tr>
+        <w:trPr>
+          <w:trHeight w:val="413"/>
+          <w:jc w:val="center"/>
+        </w:trPr>
+        <w:tc>
+          <w:tcPr>
+            <w:tcW w:w="1413" w:type="dxa"/>
+          </w:tcPr>
+          <w:p>
+            <w:pPr>
+              <w:spacing w:line="360" w:lineRule="auto"/>
+              <w:jc w:val="center"/>
+              <w:rPr>
+                <w:rFonts w:ascii="宋体" w:hAnsi="宋体"/>
+                <w:szCs w:val="21"/>
+              </w:rPr>
+            </w:pPr>
+          </w:p>
+        </w:tc>
+        <w:tc>
+          <w:tcPr>
+            <w:tcW w:w="794" w:type="dxa"/>
+          </w:tcPr>
+          <w:p>
+            <w:pPr>
+              <w:spacing w:line="360" w:lineRule="auto"/>
+              <w:jc w:val="center"/>
+              <w:rPr>
+                <w:rFonts w:ascii="宋体" w:hAnsi="宋体"/>
+                <w:szCs w:val="21"/>
+              </w:rPr>
+            </w:pPr>
+            <w:r>
+              <w:rPr>
+                <w:rFonts w:ascii="宋体" w:hAnsi="宋体" w:hint="eastAsia"/>
+                <w:szCs w:val="21"/>
+              </w:rPr>
+              <w:t>63Hz</w:t>
+            </w:r>
+          </w:p>
+        </w:tc>
+        <w:tc>
+          <w:tcPr>
+            <w:tcW w:w="837" w:type="dxa"/>
+          </w:tcPr>
+          <w:p>
+            <w:pPr>
+              <w:spacing w:line="360" w:lineRule="auto"/>
+              <w:jc w:val="center"/>
+              <w:rPr>
+                <w:rFonts w:ascii="宋体" w:hAnsi="宋体"/>
+                <w:szCs w:val="21"/>
+              </w:rPr>
+            </w:pPr>
+            <w:r>
+              <w:rPr>
+                <w:rFonts w:ascii="宋体" w:hAnsi="宋体" w:hint="eastAsia"/>
+                <w:szCs w:val="21"/>
+              </w:rPr>
+              <w:t>125Hz</w:t>
+            </w:r>
+          </w:p>
+        </w:tc>
+        <w:tc>
+          <w:tcPr>
+            <w:tcW w:w="837" w:type="dxa"/>
+          </w:tcPr>
+          <w:p>
+            <w:pPr>
+              <w:spacing w:line="360" w:lineRule="auto"/>
+              <w:jc w:val="center"/>
+              <w:rPr>
+                <w:rFonts w:ascii="宋体" w:hAnsi="宋体"/>
+                <w:szCs w:val="21"/>
+              </w:rPr>
+            </w:pPr>
+            <w:r>
+              <w:rPr>
+                <w:rFonts w:ascii="宋体" w:hAnsi="宋体" w:hint="eastAsia"/>
+                <w:szCs w:val="21"/>
+              </w:rPr>
+              <w:t>250Hz</w:t>
+            </w:r>
+          </w:p>
+        </w:tc>
+        <w:tc>
+          <w:tcPr>
+            <w:tcW w:w="851" w:type="dxa"/>
+          </w:tcPr>
+          <w:p>
+            <w:pPr>
+              <w:spacing w:line="360" w:lineRule="auto"/>
+              <w:jc w:val="center"/>
+              <w:rPr>
+                <w:rFonts w:ascii="宋体" w:hAnsi="宋体"/>
+                <w:szCs w:val="21"/>
+              </w:rPr>
+            </w:pPr>
+            <w:r>
+              <w:rPr>
+                <w:rFonts w:ascii="宋体" w:hAnsi="宋体" w:hint="eastAsia"/>
+                <w:szCs w:val="21"/>
+              </w:rPr>
+              <w:t>500Hz</w:t>
+            </w:r>
+          </w:p>
+        </w:tc>
+        <w:tc>
+          <w:tcPr>
+            <w:tcW w:w="794" w:type="dxa"/>
+          </w:tcPr>
+          <w:p>
+            <w:pPr>
+              <w:spacing w:line="360" w:lineRule="auto"/>
+              <w:jc w:val="center"/>
+              <w:rPr>
+                <w:rFonts w:ascii="宋体" w:hAnsi="宋体"/>
+                <w:szCs w:val="21"/>
+              </w:rPr>
+            </w:pPr>
+            <w:r>
+              <w:rPr>
+                <w:rFonts w:ascii="宋体" w:hAnsi="宋体" w:hint="eastAsia"/>
+                <w:szCs w:val="21"/>
+              </w:rPr>
+              <w:t>1KHz</w:t>
+            </w:r>
+          </w:p>
+        </w:tc>
+        <w:tc>
+          <w:tcPr>
+            <w:tcW w:w="865" w:type="dxa"/>
+          </w:tcPr>
+          <w:p>
+            <w:pPr>
+              <w:spacing w:line="360" w:lineRule="auto"/>
+              <w:jc w:val="center"/>
+              <w:rPr>
+                <w:rFonts w:ascii="宋体" w:hAnsi="宋体"/>
+                <w:szCs w:val="21"/>
+              </w:rPr>
+            </w:pPr>
+            <w:r>
+              <w:rPr>
+                <w:rFonts w:ascii="宋体" w:hAnsi="宋体" w:hint="eastAsia"/>
+                <w:szCs w:val="21"/>
+              </w:rPr>
+              <w:t>2KHz</w:t>
+            </w:r>
+          </w:p>
+        </w:tc>
+        <w:tc>
+          <w:tcPr>
+            <w:tcW w:w="879" w:type="dxa"/>
+          </w:tcPr>
+          <w:p>
+            <w:pPr>
+              <w:spacing w:line="360" w:lineRule="auto"/>
+              <w:jc w:val="center"/>
+              <w:rPr>
+                <w:rFonts w:ascii="宋体" w:hAnsi="宋体"/>
+                <w:szCs w:val="21"/>
+              </w:rPr>
+            </w:pPr>
+            <w:r>
+              <w:rPr>
+                <w:rFonts w:ascii="宋体" w:hAnsi="宋体" w:hint="eastAsia"/>
+                <w:szCs w:val="21"/>
+              </w:rPr>
+              <w:t>4KHz</w:t>
+            </w:r>
+          </w:p>
+        </w:tc>
+        <w:tc>
+          <w:tcPr>
+            <w:tcW w:w="787" w:type="dxa"/>
+          </w:tcPr>
+          <w:p>
+            <w:pPr>
+              <w:spacing w:line="360" w:lineRule="auto"/>
+              <w:jc w:val="center"/>
+              <w:rPr>
+                <w:rFonts w:ascii="宋体" w:hAnsi="宋体"/>
+                <w:szCs w:val="21"/>
+              </w:rPr>
+            </w:pPr>
+            <w:r>
+              <w:rPr>
+                <w:rFonts w:ascii="宋体" w:hAnsi="宋体" w:hint="eastAsia"/>
+                <w:szCs w:val="21"/>
+              </w:rPr>
+              <w:t>8KHz</w:t>
+            </w:r>
+          </w:p>
+        </w:tc>
+      </w:tr>
+      <w:tr>
+        <w:trPr>
+          <w:trHeight w:val="413"/>
+          <w:jc w:val="center"/>
+        </w:trPr>
+        <w:tc>
+          <w:tcPr>
+            <w:tcW w:w="1413" w:type="dxa"/>
+          </w:tcPr>
+          <w:p>
+            <w:pPr>
+              <w:spacing w:line="360" w:lineRule="auto"/>
+              <w:jc w:val="center"/>
+              <w:rPr>
+                <w:rFonts w:ascii="宋体" w:hAnsi="宋体"/>
+                <w:szCs w:val="21"/>
+              </w:rPr>
+            </w:pPr>
+            <w:r>
+              <w:rPr>
+                <w:rFonts w:ascii="宋体" w:hAnsi="宋体" w:hint="eastAsia"/>
+                <w:szCs w:val="21"/>
+              </w:rPr>
+              <w:t>Concrete</w:t>
+            </w:r>
+          </w:p>
+        </w:tc>
+        <w:tc>
+          <w:tcPr>
+            <w:tcW w:w="794" w:type="dxa"/>
+            <w:vAlign w:val="center"/>
+          </w:tcPr>
+          <w:p>
+            <w:pPr>
+              <w:spacing w:line="360" w:lineRule="auto"/>
+              <w:jc w:val="center"/>
+              <w:rPr>
+                <w:rFonts w:ascii="宋体" w:hAnsi="宋体"/>
+                <w:szCs w:val="21"/>
+              </w:rPr>
+            </w:pPr>
+            <w:r>
+              <w:rPr>
+                <w:rFonts w:ascii="宋体" w:hAnsi="宋体" w:hint="eastAsia"/>
+                <w:szCs w:val="21"/>
+              </w:rPr>
+              <w:t>0.03</w:t>
+            </w:r>
+          </w:p>
+        </w:tc>
+        <w:tc>
+          <w:tcPr>
+            <w:tcW w:w="837" w:type="dxa"/>
+            <w:vAlign w:val="center"/>
+          </w:tcPr>
+          <w:p>
+            <w:pPr>
+              <w:spacing w:line="360" w:lineRule="auto"/>
+              <w:jc w:val="center"/>
+              <w:rPr>
+                <w:rFonts w:ascii="宋体" w:hAnsi="宋体"/>
+                <w:szCs w:val="21"/>
+              </w:rPr>
+            </w:pPr>
+            <w:r>
+              <w:rPr>
+                <w:rFonts w:ascii="宋体" w:hAnsi="宋体" w:hint="eastAsia"/>
+                <w:szCs w:val="21"/>
+              </w:rPr>
+              <w:t>0.04</w:t>
+            </w:r>
+          </w:p>
+        </w:tc>
+        <w:tc>
+          <w:tcPr>
+            <w:tcW w:w="837" w:type="dxa"/>
+            <w:vAlign w:val="center"/>
+          </w:tcPr>
+          <w:p>
+            <w:pPr>
+              <w:spacing w:line="360" w:lineRule="auto"/>
+              <w:jc w:val="center"/>
+              <w:rPr>
+                <w:rFonts w:ascii="宋体" w:hAnsi="宋体"/>
+                <w:szCs w:val="21"/>
+              </w:rPr>
+            </w:pPr>
+            <w:r>
+              <w:rPr>
+                <w:rFonts w:ascii="宋体" w:hAnsi="宋体" w:hint="eastAsia"/>
+                <w:szCs w:val="21"/>
+              </w:rPr>
+              <w:t>0.05</w:t>
+            </w:r>
+          </w:p>
+        </w:tc>
+        <w:tc>
+          <w:tcPr>
+            <w:tcW w:w="851" w:type="dxa"/>
+            <w:vAlign w:val="center"/>
+          </w:tcPr>
+          <w:p>
+            <w:pPr>
+              <w:spacing w:line="360" w:lineRule="auto"/>
+              <w:jc w:val="center"/>
+              <w:rPr>
+                <w:rFonts w:ascii="宋体" w:hAnsi="宋体"/>
+                <w:szCs w:val="21"/>
+              </w:rPr>
+            </w:pPr>
+            <w:r>
+              <w:rPr>
+                <w:rFonts w:ascii="宋体" w:hAnsi="宋体" w:hint="eastAsia"/>
+                <w:szCs w:val="21"/>
+              </w:rPr>
+              <w:t>0.06</w:t>
+            </w:r>
+          </w:p>
+        </w:tc>
+        <w:tc>
+          <w:tcPr>
+            <w:tcW w:w="794" w:type="dxa"/>
+            <w:vAlign w:val="center"/>
+          </w:tcPr>
+          <w:p>
+            <w:pPr>
+              <w:spacing w:line="360" w:lineRule="auto"/>
+              <w:jc w:val="center"/>
+              <w:rPr>
+                <w:rFonts w:ascii="宋体" w:hAnsi="宋体"/>
+                <w:szCs w:val="21"/>
+              </w:rPr>
+            </w:pPr>
+            <w:r>
+              <w:rPr>
+                <w:rFonts w:ascii="宋体" w:hAnsi="宋体" w:hint="eastAsia"/>
+                <w:szCs w:val="21"/>
+              </w:rPr>
+              <w:t>0.06</w:t>
+            </w:r>
+          </w:p>
+        </w:tc>
+        <w:tc>
+          <w:tcPr>
+            <w:tcW w:w="865" w:type="dxa"/>
+            <w:vAlign w:val="center"/>
+          </w:tcPr>
+          <w:p>
+            <w:pPr>
+              <w:spacing w:line="360" w:lineRule="auto"/>
+              <w:jc w:val="center"/>
+              <w:rPr>
+                <w:rFonts w:ascii="宋体" w:hAnsi="宋体"/>
+                <w:szCs w:val="21"/>
+              </w:rPr>
+            </w:pPr>
+            <w:r>
+              <w:rPr>
+                <w:rFonts w:ascii="宋体" w:hAnsi="宋体" w:hint="eastAsia"/>
+                <w:szCs w:val="21"/>
+              </w:rPr>
+              <w:t>0.07</w:t>
+            </w:r>
+          </w:p>
+        </w:tc>
+        <w:tc>
+          <w:tcPr>
+            <w:tcW w:w="879" w:type="dxa"/>
+            <w:vAlign w:val="center"/>
+          </w:tcPr>
+          <w:p>
+            <w:pPr>
+              <w:spacing w:line="360" w:lineRule="auto"/>
+              <w:jc w:val="center"/>
+              <w:rPr>
+                <w:rFonts w:ascii="宋体" w:hAnsi="宋体"/>
+                <w:szCs w:val="21"/>
+              </w:rPr>
+            </w:pPr>
+            <w:r>
+              <w:rPr>
+                <w:rFonts w:ascii="宋体" w:hAnsi="宋体" w:hint="eastAsia"/>
+                <w:szCs w:val="21"/>
+              </w:rPr>
+              <w:t>0.09</w:t>
+            </w:r>
+          </w:p>
+        </w:tc>
+        <w:tc>
+          <w:tcPr>
+            <w:tcW w:w="787" w:type="dxa"/>
+            <w:vAlign w:val="center"/>
+          </w:tcPr>
+          <w:p>
+            <w:pPr>
+              <w:spacing w:line="360" w:lineRule="auto"/>
+              <w:jc w:val="center"/>
+              <w:rPr>
+                <w:rFonts w:ascii="宋体" w:hAnsi="宋体"/>
+                <w:szCs w:val="21"/>
+              </w:rPr>
+            </w:pPr>
+            <w:r>
+              <w:rPr>
+                <w:rFonts w:ascii="宋体" w:hAnsi="宋体" w:hint="eastAsia"/>
+                <w:szCs w:val="21"/>
+              </w:rPr>
+              <w:t>0</w:t>
+            </w:r>
+          </w:p>
+        </w:tc>
+      </w:tr>
+      <w:tr>
+        <w:trPr>
+          <w:trHeight w:val="413"/>
+          <w:jc w:val="center"/>
+        </w:trPr>
+        <w:tc>
+          <w:tcPr>
+            <w:tcW w:w="1413" w:type="dxa"/>
+          </w:tcPr>
+          <w:p>
+            <w:pPr>
+              <w:spacing w:line="360" w:lineRule="auto"/>
+              <w:jc w:val="center"/>
+              <w:rPr>
+                <w:rFonts w:ascii="宋体" w:hAnsi="宋体"/>
+                <w:szCs w:val="21"/>
+              </w:rPr>
+            </w:pPr>
+            <w:r>
+              <w:rPr>
+                <w:rFonts w:ascii="宋体" w:hAnsi="宋体"/>
+                <w:szCs w:val="21"/>
+              </w:rPr>
+              <w:t>Grass</w:t>
+            </w:r>
+          </w:p>
+        </w:tc>
+        <w:tc>
+          <w:tcPr>
+            <w:tcW w:w="794" w:type="dxa"/>
+            <w:vAlign w:val="center"/>
+          </w:tcPr>
+          <w:p>
+            <w:pPr>
+              <w:spacing w:line="360" w:lineRule="auto"/>
+              <w:jc w:val="center"/>
+              <w:rPr>
+                <w:rFonts w:ascii="宋体" w:hAnsi="宋体"/>
+                <w:szCs w:val="21"/>
+              </w:rPr>
+            </w:pPr>
+            <w:r>
+              <w:rPr>
+                <w:rFonts w:ascii="宋体" w:hAnsi="宋体"/>
+                <w:szCs w:val="21"/>
+              </w:rPr>
+              <w:t>0.23</w:t>
+            </w:r>
+          </w:p>
+        </w:tc>
+        <w:tc>
+          <w:tcPr>
+            <w:tcW w:w="837" w:type="dxa"/>
+            <w:vAlign w:val="center"/>
+          </w:tcPr>
+          <w:p>
+            <w:pPr>
+              <w:spacing w:line="360" w:lineRule="auto"/>
+              <w:jc w:val="center"/>
+              <w:rPr>
+                <w:rFonts w:ascii="宋体" w:hAnsi="宋体"/>
+                <w:szCs w:val="21"/>
+              </w:rPr>
+            </w:pPr>
+            <w:r>
+              <w:rPr>
+                <w:rFonts w:ascii="宋体" w:hAnsi="宋体"/>
+                <w:szCs w:val="21"/>
+              </w:rPr>
+              <w:t>0.34</w:t>
+            </w:r>
+          </w:p>
+        </w:tc>
+        <w:tc>
+          <w:tcPr>
+            <w:tcW w:w="837" w:type="dxa"/>
+            <w:vAlign w:val="center"/>
+          </w:tcPr>
+          <w:p>
+            <w:pPr>
+              <w:spacing w:line="360" w:lineRule="auto"/>
+              <w:jc w:val="center"/>
+              <w:rPr>
+                <w:rFonts w:ascii="宋体" w:hAnsi="宋体"/>
+                <w:szCs w:val="21"/>
+              </w:rPr>
+            </w:pPr>
+            <w:r>
+              <w:rPr>
+                <w:rFonts w:ascii="宋体" w:hAnsi="宋体"/>
+                <w:szCs w:val="21"/>
+              </w:rPr>
+              <w:t>0.55</w:t>
+            </w:r>
+          </w:p>
+        </w:tc>
+        <w:tc>
+          <w:tcPr>
+            <w:tcW w:w="851" w:type="dxa"/>
+            <w:vAlign w:val="center"/>
+          </w:tcPr>
+          <w:p>
+            <w:pPr>
+              <w:spacing w:line="360" w:lineRule="auto"/>
+              <w:jc w:val="center"/>
+              <w:rPr>
+                <w:rFonts w:ascii="宋体" w:hAnsi="宋体"/>
+                <w:szCs w:val="21"/>
+              </w:rPr>
+            </w:pPr>
+            <w:r>
+              <w:rPr>
+                <w:rFonts w:ascii="宋体" w:hAnsi="宋体"/>
+                <w:szCs w:val="21"/>
+              </w:rPr>
+              <w:t>0.6</w:t>
+            </w:r>
+          </w:p>
+        </w:tc>
+        <w:tc>
+          <w:tcPr>
+            <w:tcW w:w="794" w:type="dxa"/>
+            <w:vAlign w:val="center"/>
+          </w:tcPr>
+          <w:p>
+            <w:pPr>
+              <w:spacing w:line="360" w:lineRule="auto"/>
+              <w:jc w:val="center"/>
+              <w:rPr>
+                <w:rFonts w:ascii="宋体" w:hAnsi="宋体"/>
+                <w:szCs w:val="21"/>
+              </w:rPr>
+            </w:pPr>
+            <w:r>
+              <w:rPr>
+                <w:rFonts w:ascii="宋体" w:hAnsi="宋体"/>
+                <w:szCs w:val="21"/>
+              </w:rPr>
+              <w:t>0.42</w:t>
+            </w:r>
+          </w:p>
+        </w:tc>
+        <w:tc>
+          <w:tcPr>
+            <w:tcW w:w="865" w:type="dxa"/>
+            <w:vAlign w:val="center"/>
+          </w:tcPr>
+          <w:p>
+            <w:pPr>
+              <w:spacing w:line="360" w:lineRule="auto"/>
+              <w:jc w:val="center"/>
+              <w:rPr>
+                <w:rFonts w:ascii="宋体" w:hAnsi="宋体"/>
+                <w:szCs w:val="21"/>
+              </w:rPr>
+            </w:pPr>
+            <w:r>
+              <w:rPr>
+                <w:rFonts w:ascii="宋体" w:hAnsi="宋体"/>
+                <w:szCs w:val="21"/>
+              </w:rPr>
+              <w:t>0.55</w:t>
+            </w:r>
+          </w:p>
+        </w:tc>
+        <w:tc>
+          <w:tcPr>
+            <w:tcW w:w="879" w:type="dxa"/>
+            <w:vAlign w:val="center"/>
+          </w:tcPr>
+          <w:p>
+            <w:pPr>
+              <w:spacing w:line="360" w:lineRule="auto"/>
+              <w:jc w:val="center"/>
+              <w:rPr>
+                <w:rFonts w:ascii="宋体" w:hAnsi="宋体"/>
+                <w:szCs w:val="21"/>
+              </w:rPr>
+            </w:pPr>
+            <w:r>
+              <w:rPr>
+                <w:rFonts w:ascii="宋体" w:hAnsi="宋体"/>
+                <w:szCs w:val="21"/>
+              </w:rPr>
+              <w:t>0.56</w:t>
+            </w:r>
+          </w:p>
+        </w:tc>
+        <w:tc>
+          <w:tcPr>
+            <w:tcW w:w="787" w:type="dxa"/>
+            <w:vAlign w:val="center"/>
+          </w:tcPr>
+          <w:p>
+            <w:pPr>
+              <w:spacing w:line="360" w:lineRule="auto"/>
+              <w:jc w:val="center"/>
+              <w:rPr>
+                <w:rFonts w:ascii="宋体" w:hAnsi="宋体"/>
+                <w:szCs w:val="21"/>
+              </w:rPr>
+            </w:pPr>
+            <w:r>
+              <w:rPr>
+                <w:rFonts w:ascii="宋体" w:hAnsi="宋体"/>
+                <w:szCs w:val="21"/>
+              </w:rPr>
+              <w:t>0.5</w:t>
+            </w:r>
+          </w:p>
+        </w:tc>
+      </w:tr>
+      <w:tr>
+        <w:trPr>
+          <w:trHeight w:val="413"/>
+          <w:jc w:val="center"/>
+        </w:trPr>
+        <w:tc>
+          <w:tcPr>
+            <w:tcW w:w="1413" w:type="dxa"/>
+          </w:tcPr>
+          <w:p>
+            <w:pPr>
+              <w:spacing w:line="360" w:lineRule="auto"/>
+              <w:jc w:val="center"/>
+              <w:rPr>
+                <w:rFonts w:ascii="宋体" w:hAnsi="宋体"/>
+                <w:szCs w:val="21"/>
+              </w:rPr>
+            </w:pPr>
+            <w:r>
+              <w:rPr>
+                <w:rFonts w:ascii="宋体" w:hAnsi="宋体" w:cs="宋体"/>
+                <w:kern w:val="0"/>
+                <w:szCs w:val="21"/>
+              </w:rPr>
+              <w:t>Concrete Painted</w:t>
+            </w:r>
+          </w:p>
+        </w:tc>
+        <w:tc>
+          <w:tcPr>
+            <w:tcW w:w="794" w:type="dxa"/>
+            <w:vAlign w:val="center"/>
+          </w:tcPr>
+          <w:p>
+            <w:pPr>
+              <w:spacing w:line="360" w:lineRule="auto"/>
+              <w:jc w:val="center"/>
+              <w:rPr>
+                <w:rFonts w:ascii="宋体" w:hAnsi="宋体"/>
+                <w:szCs w:val="21"/>
+              </w:rPr>
+            </w:pPr>
+            <w:r>
+              <w:rPr>
+                <w:rFonts w:ascii="宋体" w:hAnsi="宋体" w:hint="eastAsia"/>
+                <w:szCs w:val="21"/>
+              </w:rPr>
+              <w:t>0.02</w:t>
+            </w:r>
+          </w:p>
+        </w:tc>
+        <w:tc>
+          <w:tcPr>
+            <w:tcW w:w="837" w:type="dxa"/>
+            <w:vAlign w:val="center"/>
+          </w:tcPr>
+          <w:p>
+            <w:pPr>
+              <w:spacing w:line="360" w:lineRule="auto"/>
+              <w:jc w:val="center"/>
+              <w:rPr>
+                <w:rFonts w:ascii="宋体" w:hAnsi="宋体"/>
+                <w:szCs w:val="21"/>
+              </w:rPr>
+            </w:pPr>
+            <w:r>
+              <w:rPr>
+                <w:rFonts w:ascii="宋体" w:hAnsi="宋体" w:hint="eastAsia"/>
+                <w:szCs w:val="21"/>
+              </w:rPr>
+              <w:t>0.02</w:t>
+            </w:r>
+          </w:p>
+        </w:tc>
+        <w:tc>
+          <w:tcPr>
+            <w:tcW w:w="837" w:type="dxa"/>
+            <w:vAlign w:val="center"/>
+          </w:tcPr>
+          <w:p>
+            <w:pPr>
+              <w:spacing w:line="360" w:lineRule="auto"/>
+              <w:jc w:val="center"/>
+              <w:rPr>
+                <w:rFonts w:ascii="宋体" w:hAnsi="宋体"/>
+                <w:szCs w:val="21"/>
+              </w:rPr>
+            </w:pPr>
+            <w:r>
+              <w:rPr>
+                <w:rFonts w:ascii="宋体" w:hAnsi="宋体" w:hint="eastAsia"/>
+                <w:szCs w:val="21"/>
+              </w:rPr>
+              <w:t>0.03</w:t>
+            </w:r>
+          </w:p>
+        </w:tc>
+        <w:tc>
+          <w:tcPr>
+            <w:tcW w:w="851" w:type="dxa"/>
+            <w:vAlign w:val="center"/>
+          </w:tcPr>
+          <w:p>
+            <w:pPr>
+              <w:spacing w:line="360" w:lineRule="auto"/>
+              <w:jc w:val="center"/>
+              <w:rPr>
+                <w:rFonts w:ascii="宋体" w:hAnsi="宋体"/>
+                <w:szCs w:val="21"/>
+              </w:rPr>
+            </w:pPr>
+            <w:r>
+              <w:rPr>
+                <w:rFonts w:ascii="宋体" w:hAnsi="宋体" w:hint="eastAsia"/>
+                <w:szCs w:val="21"/>
+              </w:rPr>
+              <w:t>0.04</w:t>
+            </w:r>
+          </w:p>
+        </w:tc>
+        <w:tc>
+          <w:tcPr>
+            <w:tcW w:w="794" w:type="dxa"/>
+            <w:vAlign w:val="center"/>
+          </w:tcPr>
+          <w:p>
+            <w:pPr>
+              <w:spacing w:line="360" w:lineRule="auto"/>
+              <w:jc w:val="center"/>
+              <w:rPr>
+                <w:rFonts w:ascii="宋体" w:hAnsi="宋体"/>
+                <w:szCs w:val="21"/>
+              </w:rPr>
+            </w:pPr>
+            <w:r>
+              <w:rPr>
+                <w:rFonts w:ascii="宋体" w:hAnsi="宋体" w:hint="eastAsia"/>
+                <w:szCs w:val="21"/>
+              </w:rPr>
+              <w:t>0.04</w:t>
+            </w:r>
+          </w:p>
+        </w:tc>
+        <w:tc>
+          <w:tcPr>
+            <w:tcW w:w="865" w:type="dxa"/>
+            <w:vAlign w:val="center"/>
+          </w:tcPr>
+          <w:p>
+            <w:pPr>
+              <w:spacing w:line="360" w:lineRule="auto"/>
+              <w:jc w:val="center"/>
+              <w:rPr>
+                <w:rFonts w:ascii="宋体" w:hAnsi="宋体"/>
+                <w:szCs w:val="21"/>
+              </w:rPr>
+            </w:pPr>
+            <w:r>
+              <w:rPr>
+                <w:rFonts w:ascii="宋体" w:hAnsi="宋体" w:hint="eastAsia"/>
+                <w:szCs w:val="21"/>
+              </w:rPr>
+              <w:t>0.05</w:t>
+            </w:r>
+          </w:p>
+        </w:tc>
+        <w:tc>
+          <w:tcPr>
+            <w:tcW w:w="879" w:type="dxa"/>
+            <w:vAlign w:val="center"/>
+          </w:tcPr>
+          <w:p>
+            <w:pPr>
+              <w:spacing w:line="360" w:lineRule="auto"/>
+              <w:jc w:val="center"/>
+              <w:rPr>
+                <w:rFonts w:ascii="宋体" w:hAnsi="宋体"/>
+                <w:szCs w:val="21"/>
+              </w:rPr>
+            </w:pPr>
+            <w:r>
+              <w:rPr>
+                <w:rFonts w:ascii="宋体" w:hAnsi="宋体" w:hint="eastAsia"/>
+                <w:szCs w:val="21"/>
+              </w:rPr>
+              <w:t>0.07</w:t>
+            </w:r>
+          </w:p>
+        </w:tc>
+        <w:tc>
+          <w:tcPr>
+            <w:tcW w:w="787" w:type="dxa"/>
+            <w:vAlign w:val="center"/>
+          </w:tcPr>
+          <w:p>
+            <w:pPr>
+              <w:spacing w:line="360" w:lineRule="auto"/>
+              <w:jc w:val="center"/>
+              <w:rPr>
+                <w:rFonts w:ascii="宋体" w:hAnsi="宋体"/>
+                <w:szCs w:val="21"/>
+              </w:rPr>
+            </w:pPr>
+            <w:r>
+              <w:rPr>
+                <w:rFonts w:ascii="宋体" w:hAnsi="宋体" w:hint="eastAsia"/>
+                <w:szCs w:val="21"/>
+              </w:rPr>
+              <w:t>0</w:t>
+            </w:r>
+          </w:p>
+        </w:tc>
+      </w:tr>
+      <w:tr>
+        <w:trPr>
+          <w:trHeight w:val="413"/>
+          <w:jc w:val="center"/>
+        </w:trPr>
+        <w:tc>
+          <w:tcPr>
+            <w:tcW w:w="1413" w:type="dxa"/>
+          </w:tcPr>
+          <w:p>
+            <w:pPr>
+              <w:spacing w:line="360" w:lineRule="auto"/>
+              <w:jc w:val="center"/>
+              <w:rPr>
+                <w:rFonts w:ascii="宋体" w:hAnsi="宋体" w:cs="宋体"/>
+                <w:kern w:val="0"/>
+                <w:szCs w:val="21"/>
+              </w:rPr>
+            </w:pPr>
+            <w:r>
+              <w:rPr>
+                <w:rFonts w:ascii="宋体" w:hAnsi="宋体" w:cs="宋体" w:hint="eastAsia"/>
+                <w:kern w:val="0"/>
+                <w:szCs w:val="21"/>
+              </w:rPr>
+              <w:t>Pitch</w:t>
+            </w:r>
+          </w:p>
+        </w:tc>
+        <w:tc>
+          <w:tcPr>
+            <w:tcW w:w="794" w:type="dxa"/>
+            <w:vAlign w:val="center"/>
+          </w:tcPr>
+          <w:p>
+            <w:pPr>
+              <w:spacing w:line="360" w:lineRule="auto"/>
+              <w:jc w:val="center"/>
+              <w:rPr>
+                <w:rFonts w:ascii="宋体" w:hAnsi="宋体"/>
+                <w:szCs w:val="21"/>
+              </w:rPr>
+            </w:pPr>
+            <w:r>
+              <w:rPr>
+                <w:rFonts w:ascii="宋体" w:hAnsi="宋体" w:hint="eastAsia"/>
+                <w:szCs w:val="21"/>
+              </w:rPr>
+              <w:t>0.07</w:t>
+            </w:r>
+          </w:p>
+        </w:tc>
+        <w:tc>
+          <w:tcPr>
+            <w:tcW w:w="837" w:type="dxa"/>
+            <w:vAlign w:val="center"/>
+          </w:tcPr>
+          <w:p>
+            <w:pPr>
+              <w:spacing w:line="360" w:lineRule="auto"/>
+              <w:jc w:val="center"/>
+              <w:rPr>
+                <w:rFonts w:ascii="宋体" w:hAnsi="宋体"/>
+                <w:szCs w:val="21"/>
+              </w:rPr>
+            </w:pPr>
+            <w:r>
+              <w:rPr>
+                <w:rFonts w:ascii="宋体" w:hAnsi="宋体" w:hint="eastAsia"/>
+                <w:szCs w:val="21"/>
+              </w:rPr>
+              <w:t>0.07</w:t>
+            </w:r>
+          </w:p>
+        </w:tc>
+        <w:tc>
+          <w:tcPr>
+            <w:tcW w:w="837" w:type="dxa"/>
+            <w:vAlign w:val="center"/>
+          </w:tcPr>
+          <w:p>
+            <w:pPr>
+              <w:spacing w:line="360" w:lineRule="auto"/>
+              <w:jc w:val="center"/>
+              <w:rPr>
+                <w:rFonts w:ascii="宋体" w:hAnsi="宋体"/>
+                <w:szCs w:val="21"/>
+              </w:rPr>
+            </w:pPr>
+            <w:r>
+              <w:rPr>
+                <w:rFonts w:ascii="宋体" w:hAnsi="宋体" w:hint="eastAsia"/>
+                <w:szCs w:val="21"/>
+              </w:rPr>
+              <w:t>0.07</w:t>
+            </w:r>
+          </w:p>
+        </w:tc>
+        <w:tc>
+          <w:tcPr>
+            <w:tcW w:w="851" w:type="dxa"/>
+            <w:vAlign w:val="center"/>
+          </w:tcPr>
+          <w:p>
+            <w:pPr>
+              <w:spacing w:line="360" w:lineRule="auto"/>
+              <w:jc w:val="center"/>
+              <w:rPr>
+                <w:rFonts w:ascii="宋体" w:hAnsi="宋体"/>
+                <w:szCs w:val="21"/>
+              </w:rPr>
+            </w:pPr>
+            <w:r>
+              <w:rPr>
+                <w:rFonts w:ascii="宋体" w:hAnsi="宋体" w:hint="eastAsia"/>
+                <w:szCs w:val="21"/>
+              </w:rPr>
+              <w:t>0.05</w:t>
+            </w:r>
+          </w:p>
+        </w:tc>
+        <w:tc>
+          <w:tcPr>
+            <w:tcW w:w="794" w:type="dxa"/>
+            <w:vAlign w:val="center"/>
+          </w:tcPr>
+          <w:p>
+            <w:pPr>
+              <w:spacing w:line="360" w:lineRule="auto"/>
+              <w:jc w:val="center"/>
+              <w:rPr>
+                <w:rFonts w:ascii="宋体" w:hAnsi="宋体"/>
+                <w:szCs w:val="21"/>
+              </w:rPr>
+            </w:pPr>
+            <w:r>
+              <w:rPr>
+                <w:rFonts w:ascii="宋体" w:hAnsi="宋体" w:hint="eastAsia"/>
+                <w:szCs w:val="21"/>
+              </w:rPr>
+              <w:t>0.05</w:t>
+            </w:r>
+          </w:p>
+        </w:tc>
+        <w:tc>
+          <w:tcPr>
+            <w:tcW w:w="865" w:type="dxa"/>
+            <w:vAlign w:val="center"/>
+          </w:tcPr>
+          <w:p>
+            <w:pPr>
+              <w:spacing w:line="360" w:lineRule="auto"/>
+              <w:jc w:val="center"/>
+              <w:rPr>
+                <w:rFonts w:ascii="宋体" w:hAnsi="宋体"/>
+                <w:szCs w:val="21"/>
+              </w:rPr>
+            </w:pPr>
+            <w:r>
+              <w:rPr>
+                <w:rFonts w:ascii="宋体" w:hAnsi="宋体" w:hint="eastAsia"/>
+                <w:szCs w:val="21"/>
+              </w:rPr>
+              <w:t>0.04</w:t>
+            </w:r>
+          </w:p>
+        </w:tc>
+        <w:tc>
+          <w:tcPr>
+            <w:tcW w:w="879" w:type="dxa"/>
+            <w:vAlign w:val="center"/>
+          </w:tcPr>
+          <w:p>
+            <w:pPr>
+              <w:spacing w:line="360" w:lineRule="auto"/>
+              <w:jc w:val="center"/>
+              <w:rPr>
+                <w:rFonts w:ascii="宋体" w:hAnsi="宋体"/>
+                <w:szCs w:val="21"/>
+              </w:rPr>
+            </w:pPr>
+            <w:r>
+              <w:rPr>
+                <w:rFonts w:ascii="宋体" w:hAnsi="宋体" w:hint="eastAsia"/>
+                <w:szCs w:val="21"/>
+              </w:rPr>
+              <w:t>0.31</w:t>
+            </w:r>
+          </w:p>
+        </w:tc>
+        <w:tc>
+          <w:tcPr>
+            <w:tcW w:w="787" w:type="dxa"/>
+            <w:vAlign w:val="center"/>
+          </w:tcPr>
+          <w:p>
+            <w:pPr>
+              <w:spacing w:line="360" w:lineRule="auto"/>
+              <w:jc w:val="center"/>
+              <w:rPr>
+                <w:rFonts w:ascii="宋体" w:hAnsi="宋体"/>
+                <w:szCs w:val="21"/>
+              </w:rPr>
+            </w:pPr>
+            <w:r>
+              <w:rPr>
+                <w:rFonts w:ascii="宋体" w:hAnsi="宋体" w:hint="eastAsia"/>
+                <w:szCs w:val="21"/>
+              </w:rPr>
+              <w:t>0.31</w:t>
+            </w:r>
+          </w:p>
+        </w:tc>
+      </w:tr>
+    </w:tbl>
+    <w:p>
+      <w:pPr>
+        <w:rPr>
+          <w:rFonts w:ascii="Times New Roman" w:hAnsi="Times New Roman" w:cs="Times New Roman" w:hint="eastAsia"/>
+        </w:rPr>
+      </w:pPr>
+    </w:p>
+    <w:p>
+      <w:pPr>
+        <w:rPr>
+          <w:rFonts w:ascii="Times New Roman" w:hAnsi="Times New Roman" w:cs="Times New Roman"/>
+          <w:b/>
+          <w:bCs/>
+        </w:rPr>
+      </w:pPr>
+    </w:p>
+    <w:p>
+      <w:pPr>
+        <w:rPr>
+          <w:rFonts w:ascii="Times New Roman" w:hAnsi="Times New Roman" w:cs="Times New Roman"/>
+          <w:b/>
+          <w:bCs/>
+        </w:rPr>
+      </w:pPr>
+    </w:p>
+    <w:p>
+      <w:pPr>
+        <w:rPr>
+          <w:rFonts w:ascii="Times New Roman" w:hAnsi="Times New Roman" w:cs="Times New Roman"/>
+          <w:b/>
+          <w:bCs/>
+        </w:rPr>
+      </w:pPr>
+    </w:p>
+    <w:p>
+      <w:pPr>
+        <w:rPr>
+          <w:rFonts w:ascii="Times New Roman" w:hAnsi="Times New Roman" w:cs="Times New Roman"/>
+          <w:b/>
+          <w:bCs/>
+        </w:rPr>
+      </w:pPr>
     </w:p>
     <w:p>
       <w:pPr>
@@ -43868,7 +47507,7 @@
 </file>
 
 <file path=customXml/itemProps1.xml><?xml version="1.0" encoding="utf-8"?>
-<ds:datastoreItem xmlns:ds="http://schemas.openxmlformats.org/officeDocument/2006/customXml" ds:itemID="{868281AC-047A-4F38-BC40-644BE1046E76}">
+<ds:datastoreItem xmlns:ds="http://schemas.openxmlformats.org/officeDocument/2006/customXml" ds:itemID="{9DF2F545-B776-4616-A405-38EFC9F11C71}">
   <ds:schemaRefs>
     <ds:schemaRef ds:uri="http://schemas.openxmlformats.org/officeDocument/2006/bibliography"/>
   </ds:schemaRefs>

--- a/长三角富水乡村声环境规划与控制.docx
+++ b/长三角富水乡村声环境规划与控制.docx
@@ -2,13 +2,7 @@
 <file path=word/document.xml><?xml version="1.0" encoding="utf-8"?>
 <w:document xmlns:wpc="http://schemas.microsoft.com/office/word/2010/wordprocessingCanvas" xmlns:mc="http://schemas.openxmlformats.org/markup-compatibility/2006" xmlns:o="urn:schemas-microsoft-com:office:office" xmlns:r="http://schemas.openxmlformats.org/officeDocument/2006/relationships" xmlns:m="http://schemas.openxmlformats.org/officeDocument/2006/math" xmlns:v="urn:schemas-microsoft-com:vml" xmlns:wp14="http://schemas.microsoft.com/office/word/2010/wordprocessingDrawing" xmlns:wp="http://schemas.openxmlformats.org/drawingml/2006/wordprocessingDrawing" xmlns:w10="urn:schemas-microsoft-com:office:word" xmlns:w="http://schemas.openxmlformats.org/wordprocessingml/2006/main" xmlns:w14="http://schemas.microsoft.com/office/word/2010/wordml" xmlns:w15="http://schemas.microsoft.com/office/word/2012/wordml" xmlns:wpg="http://schemas.microsoft.com/office/word/2010/wordprocessingGroup" xmlns:wpi="http://schemas.microsoft.com/office/word/2010/wordprocessingInk" xmlns:wne="http://schemas.microsoft.com/office/word/2006/wordml" xmlns:wps="http://schemas.microsoft.com/office/word/2010/wordprocessingShape" mc:Ignorable="w14 w15 wp14">
   <w:body>
-    <w:p>
-      <w:pPr>
-        <w:rPr>
-          <w:rFonts w:hint="eastAsia"/>
-        </w:rPr>
-      </w:pPr>
-    </w:p>
+    <w:p/>
     <w:p>
       <w:pPr>
         <w:ind w:firstLine="375"/>
@@ -40504,7 +40498,14 @@
           <w:rFonts w:ascii="Times New Roman" w:hAnsi="Times New Roman" w:cs="Times New Roman"/>
           <w:b/>
         </w:rPr>
-        <w:t>2.2.1 Raynoise</w:t>
+        <w:t>4.1</w:t>
+      </w:r>
+      <w:r>
+        <w:rPr>
+          <w:rFonts w:ascii="Times New Roman" w:hAnsi="Times New Roman" w:cs="Times New Roman"/>
+          <w:b/>
+        </w:rPr>
+        <w:t>.1 Raynoise</w:t>
       </w:r>
       <w:r>
         <w:rPr>
@@ -40702,7 +40703,14 @@
           <w:rFonts w:ascii="Times New Roman" w:hAnsi="Times New Roman" w:cs="Times New Roman"/>
           <w:b/>
         </w:rPr>
-        <w:t>2.2.2 Raynoise</w:t>
+        <w:t>4.1</w:t>
+      </w:r>
+      <w:r>
+        <w:rPr>
+          <w:rFonts w:ascii="Times New Roman" w:hAnsi="Times New Roman" w:cs="Times New Roman"/>
+          <w:b/>
+        </w:rPr>
+        <w:t>.2 Raynoise</w:t>
       </w:r>
       <w:r>
         <w:rPr>
@@ -41260,15 +41268,11 @@
         </w:rPr>
       </w:pPr>
       <w:r>
-        <w:rPr>
-          <w:rFonts w:hint="eastAsia"/>
-          <w:noProof/>
-        </w:rPr>
         <w:drawing>
-          <wp:inline distT="0" distB="0" distL="0" distR="0" wp14:anchorId="353877BC" wp14:editId="52562EDA">
-            <wp:extent cx="3726612" cy="2807134"/>
+          <wp:inline distT="0" distB="0" distL="0" distR="0">
+            <wp:extent cx="3735237" cy="2684942"/>
             <wp:effectExtent l="0" t="0" r="0" b="0"/>
-            <wp:docPr id="17" name="图片 17"/>
+            <wp:docPr id="15" name="图片 15"/>
             <wp:cNvGraphicFramePr>
               <a:graphicFrameLocks xmlns:a="http://schemas.openxmlformats.org/drawingml/2006/main" noChangeAspect="1"/>
             </wp:cNvGraphicFramePr>
@@ -41276,7 +41280,7 @@
               <a:graphicData uri="http://schemas.openxmlformats.org/drawingml/2006/picture">
                 <pic:pic xmlns:pic="http://schemas.openxmlformats.org/drawingml/2006/picture">
                   <pic:nvPicPr>
-                    <pic:cNvPr id="0" name="Picture 2"/>
+                    <pic:cNvPr id="0" name="Picture 1"/>
                     <pic:cNvPicPr>
                       <a:picLocks noChangeAspect="1" noChangeArrowheads="1"/>
                     </pic:cNvPicPr>
@@ -41289,13 +41293,13 @@
                         </a:ext>
                       </a:extLst>
                     </a:blip>
-                    <a:srcRect l="45315" t="24142" r="26883" b="24385"/>
+                    <a:srcRect l="30432" t="17296" r="31790" b="15960"/>
                     <a:stretch/>
                   </pic:blipFill>
                   <pic:spPr bwMode="auto">
                     <a:xfrm>
                       <a:off x="0" y="0"/>
-                      <a:ext cx="3747670" cy="2822996"/>
+                      <a:ext cx="3767203" cy="2707919"/>
                     </a:xfrm>
                     <a:prstGeom prst="rect">
                       <a:avLst/>
@@ -41316,6 +41320,8 @@
           </wp:inline>
         </w:drawing>
       </w:r>
+      <w:bookmarkStart w:id="0" w:name="_GoBack"/>
+      <w:bookmarkEnd w:id="0"/>
     </w:p>
     <w:p>
       <w:pPr>
@@ -41456,9 +41462,6 @@
     <w:p>
       <w:pPr>
         <w:ind w:firstLine="420"/>
-        <w:rPr>
-          <w:rFonts w:hint="eastAsia"/>
-        </w:rPr>
       </w:pPr>
       <w:r>
         <w:rPr>
@@ -41476,9 +41479,6 @@
     <w:p>
       <w:pPr>
         <w:ind w:firstLine="420"/>
-        <w:rPr>
-          <w:rFonts w:hint="eastAsia"/>
-        </w:rPr>
       </w:pPr>
       <w:r>
         <w:rPr>
@@ -41490,9 +41490,6 @@
     <w:p>
       <w:pPr>
         <w:ind w:firstLine="420"/>
-        <w:rPr>
-          <w:rFonts w:hint="eastAsia"/>
-        </w:rPr>
       </w:pPr>
       <w:r>
         <w:rPr>
@@ -41504,9 +41501,6 @@
     <w:p>
       <w:pPr>
         <w:ind w:firstLine="420"/>
-        <w:rPr>
-          <w:rFonts w:hint="eastAsia"/>
-        </w:rPr>
       </w:pPr>
       <w:r>
         <w:rPr>
@@ -41590,9 +41584,6 @@
     <w:p>
       <w:pPr>
         <w:ind w:firstLine="420"/>
-        <w:rPr>
-          <w:rFonts w:hint="eastAsia"/>
-        </w:rPr>
       </w:pPr>
       <w:r>
         <w:rPr>
@@ -41712,9 +41703,6 @@
     <w:p>
       <w:pPr>
         <w:ind w:firstLine="420"/>
-        <w:rPr>
-          <w:rFonts w:hint="eastAsia"/>
-        </w:rPr>
       </w:pPr>
       <w:r>
         <w:rPr>
@@ -41810,9 +41798,6 @@
     <w:p>
       <w:pPr>
         <w:ind w:firstLine="420"/>
-        <w:rPr>
-          <w:rFonts w:hint="eastAsia"/>
-        </w:rPr>
       </w:pPr>
       <w:r>
         <w:rPr>
@@ -41884,9 +41869,6 @@
     <w:p>
       <w:pPr>
         <w:ind w:firstLine="420"/>
-        <w:rPr>
-          <w:rFonts w:hint="eastAsia"/>
-        </w:rPr>
       </w:pPr>
       <w:r>
         <w:rPr>
@@ -41922,9 +41904,6 @@
     <w:p>
       <w:pPr>
         <w:jc w:val="center"/>
-        <w:rPr>
-          <w:rFonts w:hint="eastAsia"/>
-        </w:rPr>
       </w:pPr>
       <m:oMath>
         <m:sSup>
@@ -42165,9 +42144,6 @@
     <w:p>
       <w:pPr>
         <w:ind w:firstLine="420"/>
-        <w:rPr>
-          <w:rFonts w:hint="eastAsia"/>
-        </w:rPr>
       </w:pPr>
       <w:r>
         <w:rPr>
@@ -42179,9 +42155,6 @@
     <w:p>
       <w:pPr>
         <w:ind w:firstLine="420"/>
-        <w:rPr>
-          <w:rFonts w:hint="eastAsia"/>
-        </w:rPr>
       </w:pPr>
       <w:r>
         <w:rPr>
@@ -42205,9 +42178,6 @@
     <w:p>
       <w:pPr>
         <w:ind w:firstLine="420"/>
-        <w:rPr>
-          <w:rFonts w:hint="eastAsia"/>
-        </w:rPr>
       </w:pPr>
       <w:r>
         <w:rPr>
@@ -42267,9 +42237,6 @@
     <w:p>
       <w:pPr>
         <w:ind w:firstLine="420"/>
-        <w:rPr>
-          <w:rFonts w:hint="eastAsia"/>
-        </w:rPr>
       </w:pPr>
       <w:r>
         <w:rPr>
@@ -42293,9 +42260,6 @@
     <w:p>
       <w:pPr>
         <w:ind w:firstLine="420"/>
-        <w:rPr>
-          <w:rFonts w:hint="eastAsia"/>
-        </w:rPr>
       </w:pPr>
       <w:r>
         <w:rPr>
@@ -42331,9 +42295,6 @@
     <w:p>
       <w:pPr>
         <w:ind w:firstLine="420"/>
-        <w:rPr>
-          <w:rFonts w:hint="eastAsia"/>
-        </w:rPr>
       </w:pPr>
       <w:r>
         <w:rPr>
@@ -42357,9 +42318,6 @@
     <w:p>
       <w:pPr>
         <w:ind w:firstLine="420"/>
-        <w:rPr>
-          <w:rFonts w:hint="eastAsia"/>
-        </w:rPr>
       </w:pPr>
       <w:r>
         <w:rPr>
@@ -42371,9 +42329,6 @@
     <w:p>
       <w:pPr>
         <w:ind w:firstLine="420"/>
-        <w:rPr>
-          <w:rFonts w:hint="eastAsia"/>
-        </w:rPr>
       </w:pPr>
       <w:r>
         <w:rPr>
@@ -42409,9 +42364,6 @@
     <w:p>
       <w:pPr>
         <w:ind w:firstLine="420"/>
-        <w:rPr>
-          <w:rFonts w:hint="eastAsia"/>
-        </w:rPr>
       </w:pPr>
       <w:r>
         <w:rPr>
@@ -42448,9 +42400,6 @@
     <w:p>
       <w:pPr>
         <w:ind w:firstLine="420"/>
-        <w:rPr>
-          <w:rFonts w:hint="eastAsia"/>
-        </w:rPr>
       </w:pPr>
       <w:r>
         <w:rPr>
@@ -42498,9 +42447,6 @@
     <w:p>
       <w:pPr>
         <w:ind w:firstLine="420"/>
-        <w:rPr>
-          <w:rFonts w:hint="eastAsia"/>
-        </w:rPr>
       </w:pPr>
       <w:r>
         <w:rPr>
@@ -42522,11 +42468,6 @@
       </w:r>
     </w:p>
     <w:p>
-      <w:pPr>
-        <w:rPr>
-          <w:rFonts w:hint="eastAsia"/>
-        </w:rPr>
-      </w:pPr>
       <w:r>
         <w:rPr>
           <w:rFonts w:hint="eastAsia"/>
@@ -42537,24 +42478,19 @@
     <w:p>
       <w:pPr>
         <w:ind w:firstLine="420"/>
+      </w:pPr>
+      <w:r>
         <w:rPr>
           <w:rFonts w:hint="eastAsia"/>
         </w:rPr>
-      </w:pPr>
+        <w:t>采用了新的声源反演方法，在噪声地图制作过程中，对于如公路等不能准确测量声源源强的场合进行了有效的补充，提高了噪声地图制作的精度。</w:t>
+      </w:r>
       <w:r>
         <w:rPr>
           <w:rFonts w:hint="eastAsia"/>
         </w:rPr>
-        <w:t>采用了新的声源反演方法，在噪声地图制作过程中，对于如公路等不能准确测量声源源强的场合进行了有效的补充，提高了噪声地图制作的精度。</w:t>
-      </w:r>
-      <w:r>
-        <w:rPr>
-          <w:rFonts w:hint="eastAsia"/>
-        </w:rPr>
         <w:t>该</w:t>
       </w:r>
-      <w:bookmarkStart w:id="0" w:name="_GoBack"/>
-      <w:bookmarkEnd w:id="0"/>
       <w:r>
         <w:rPr>
           <w:rFonts w:hint="eastAsia"/>
@@ -44022,23 +43958,12 @@
     <w:p>
       <w:pPr>
         <w:rPr>
-          <w:rFonts w:ascii="Times New Roman" w:hAnsi="Times New Roman" w:cs="Times New Roman" w:hint="eastAsia"/>
+          <w:rFonts w:ascii="Times New Roman" w:hAnsi="Times New Roman" w:cs="Times New Roman"/>
         </w:rPr>
       </w:pPr>
     </w:p>
+    <w:p/>
     <w:p>
-      <w:pPr>
-        <w:rPr>
-          <w:rFonts w:hint="eastAsia"/>
-        </w:rPr>
-      </w:pPr>
-    </w:p>
-    <w:p>
-      <w:pPr>
-        <w:rPr>
-          <w:rFonts w:hint="eastAsia"/>
-        </w:rPr>
-      </w:pPr>
       <w:r>
         <w:t>4.3</w:t>
       </w:r>
@@ -45502,7 +45427,7 @@
     <w:p>
       <w:pPr>
         <w:rPr>
-          <w:rFonts w:ascii="Times New Roman" w:hAnsi="Times New Roman" w:cs="Times New Roman" w:hint="eastAsia"/>
+          <w:rFonts w:ascii="Times New Roman" w:hAnsi="Times New Roman" w:cs="Times New Roman"/>
         </w:rPr>
       </w:pPr>
     </w:p>
@@ -47507,7 +47432,7 @@
 </file>
 
 <file path=customXml/itemProps1.xml><?xml version="1.0" encoding="utf-8"?>
-<ds:datastoreItem xmlns:ds="http://schemas.openxmlformats.org/officeDocument/2006/customXml" ds:itemID="{9DF2F545-B776-4616-A405-38EFC9F11C71}">
+<ds:datastoreItem xmlns:ds="http://schemas.openxmlformats.org/officeDocument/2006/customXml" ds:itemID="{0D86323B-5B84-4B85-8307-EB33CB359A61}">
   <ds:schemaRefs>
     <ds:schemaRef ds:uri="http://schemas.openxmlformats.org/officeDocument/2006/bibliography"/>
   </ds:schemaRefs>

--- a/长三角富水乡村声环境规划与控制.docx
+++ b/长三角富水乡村声环境规划与控制.docx
@@ -41268,6 +41268,9 @@
         </w:rPr>
       </w:pPr>
       <w:r>
+        <w:rPr>
+          <w:noProof/>
+        </w:rPr>
         <w:drawing>
           <wp:inline distT="0" distB="0" distL="0" distR="0">
             <wp:extent cx="3735237" cy="2684942"/>
@@ -41320,8 +41323,6 @@
           </wp:inline>
         </w:drawing>
       </w:r>
-      <w:bookmarkStart w:id="0" w:name="_GoBack"/>
-      <w:bookmarkEnd w:id="0"/>
     </w:p>
     <w:p>
       <w:pPr>
@@ -45794,21 +45795,22 @@
     </w:p>
     <w:p>
       <w:pPr>
-        <w:rPr>
-          <w:rFonts w:ascii="Times New Roman" w:hAnsi="Times New Roman" w:cs="Times New Roman"/>
+        <w:ind w:firstLine="420"/>
+        <w:rPr>
+          <w:rFonts w:ascii="Times New Roman" w:hAnsi="Times New Roman" w:cs="Times New Roman" w:hint="eastAsia"/>
         </w:rPr>
       </w:pPr>
       <w:r>
         <w:rPr>
           <w:rFonts w:ascii="Times New Roman" w:hAnsi="Times New Roman" w:cs="Times New Roman"/>
         </w:rPr>
-        <w:t xml:space="preserve">     5.1 </w:t>
-      </w:r>
-      <w:r>
-        <w:rPr>
-          <w:rFonts w:ascii="Times New Roman" w:hAnsi="Times New Roman" w:cs="Times New Roman"/>
-        </w:rPr>
-        <w:t>乡村声环境控制方法探讨</w:t>
+        <w:t>通过前面两章</w:t>
+      </w:r>
+      <w:r>
+        <w:rPr>
+          <w:rFonts w:ascii="Times New Roman" w:hAnsi="Times New Roman" w:cs="Times New Roman"/>
+        </w:rPr>
+        <w:t>对富水乡村声环境的实地调研与模拟分析，在掌握了富水乡村声环境基本特征的情况下，本章对富水乡村声环境的规划和控制方法进行了探讨。规划和控制方法的探讨主要分为两个部分：首先是对富水乡村声环境可行的规划和控制措施的探讨。乡村声环境的建设不仅与乡村规划层面上乡村的空间布局、道路设置有关，还与建筑层面上的建筑材质等有关。其次是对富水乡村声环境的声景设计方面的研究，通过引入富水乡村的水声景观、绿化等能够降低噪声烦恼度、增加居民对噪声好感度的声音元素，营造舒适多元的富水乡村声景观。</w:t>
       </w:r>
     </w:p>
     <w:p>
@@ -45821,32 +45823,900 @@
         <w:rPr>
           <w:rFonts w:ascii="Times New Roman" w:hAnsi="Times New Roman" w:cs="Times New Roman"/>
         </w:rPr>
-        <w:t xml:space="preserve">     5.2</w:t>
-      </w:r>
-      <w:r>
-        <w:rPr>
-          <w:rFonts w:ascii="Times New Roman" w:hAnsi="Times New Roman" w:cs="Times New Roman"/>
-        </w:rPr>
-        <w:t>乡村声环境规划方法探讨</w:t>
+        <w:t>5.1 </w:t>
+      </w:r>
+      <w:r>
+        <w:rPr>
+          <w:rFonts w:ascii="Times New Roman" w:hAnsi="Times New Roman" w:cs="Times New Roman"/>
+        </w:rPr>
+        <w:t>乡村声环境控制</w:t>
+      </w:r>
+      <w:r>
+        <w:rPr>
+          <w:rFonts w:ascii="Times New Roman" w:hAnsi="Times New Roman" w:cs="Times New Roman"/>
+        </w:rPr>
+        <w:t>策略</w:t>
       </w:r>
     </w:p>
     <w:p>
       <w:pPr>
-        <w:rPr>
-          <w:rFonts w:ascii="Times New Roman" w:hAnsi="Times New Roman" w:cs="Times New Roman"/>
+        <w:ind w:firstLine="420"/>
+        <w:rPr>
+          <w:rFonts w:ascii="Times New Roman" w:hAnsi="Times New Roman" w:cs="Times New Roman" w:hint="eastAsia"/>
         </w:rPr>
       </w:pPr>
       <w:r>
         <w:rPr>
-          <w:rFonts w:ascii="Times New Roman" w:hAnsi="Times New Roman" w:cs="Times New Roman"/>
-        </w:rPr>
-        <w:t xml:space="preserve">     5.3</w:t>
-      </w:r>
-      <w:r>
-        <w:rPr>
-          <w:rFonts w:ascii="Times New Roman" w:hAnsi="Times New Roman" w:cs="Times New Roman"/>
-        </w:rPr>
-        <w:t>大面积水系改造后对声环境的影响</w:t>
+          <w:rFonts w:ascii="Times New Roman" w:hAnsi="Times New Roman" w:cs="Times New Roman" w:hint="eastAsia"/>
+        </w:rPr>
+        <w:t>降低乡村中噪声污染，改善优化富水乡村声环境，首先要从宏观方面的乡村居住区规划入手，对乡村建筑布局主要是居民居住区进行合理的选址和布局。然后对乡村整体布局进行</w:t>
+      </w:r>
+      <w:r>
+        <w:rPr>
+          <w:rFonts w:ascii="Times New Roman" w:hAnsi="Times New Roman" w:cs="Times New Roman" w:hint="eastAsia"/>
+        </w:rPr>
+        <w:lastRenderedPageBreak/>
+        <w:t>优化设计及采用合理的降噪措施。</w:t>
+      </w:r>
+      <w:r>
+        <w:rPr>
+          <w:rFonts w:ascii="Times New Roman" w:hAnsi="Times New Roman" w:cs="Times New Roman" w:hint="eastAsia"/>
+        </w:rPr>
+        <w:t>下面结合第四章中对富水乡村声环境及可行的规划和降噪措施模拟分析的结论，全面的提出富水乡村的规划和控制方法。</w:t>
+      </w:r>
+    </w:p>
+    <w:p>
+      <w:pPr>
+        <w:rPr>
+          <w:rFonts w:ascii="Times New Roman" w:hAnsi="Times New Roman" w:cs="Times New Roman"/>
+        </w:rPr>
+      </w:pPr>
+      <w:r>
+        <w:rPr>
+          <w:rFonts w:ascii="Times New Roman" w:hAnsi="Times New Roman" w:cs="Times New Roman"/>
+        </w:rPr>
+        <w:t xml:space="preserve">5.1.1 </w:t>
+      </w:r>
+      <w:r>
+        <w:rPr>
+          <w:rFonts w:ascii="Times New Roman" w:hAnsi="Times New Roman" w:cs="Times New Roman"/>
+        </w:rPr>
+        <w:t>合理规划乡村住宅布局</w:t>
+      </w:r>
+    </w:p>
+    <w:p>
+      <w:pPr>
+        <w:rPr>
+          <w:rFonts w:ascii="Times New Roman" w:hAnsi="Times New Roman" w:cs="Times New Roman"/>
+        </w:rPr>
+      </w:pPr>
+      <w:r>
+        <w:rPr>
+          <w:rFonts w:ascii="Times New Roman" w:hAnsi="Times New Roman" w:cs="Times New Roman"/>
+        </w:rPr>
+        <w:tab/>
+      </w:r>
+      <w:r>
+        <w:rPr>
+          <w:rFonts w:ascii="Times New Roman" w:hAnsi="Times New Roman" w:cs="Times New Roman"/>
+        </w:rPr>
+        <w:t>在典型的富水乡村中，核心区域大部分是村民居住区。乡村中居住区和公共区域一般均没有明确的界限，大多都是居住区和公共区域混合在一起，布局比较混乱，各个区域相互干扰。</w:t>
+      </w:r>
+      <w:r>
+        <w:rPr>
+          <w:rFonts w:ascii="Times New Roman" w:hAnsi="Times New Roman" w:cs="Times New Roman"/>
+        </w:rPr>
+        <w:t>因此，在乡村规划的时候，应该根据乡村中各功能区进行动静分离，将村庄中公共活动区域和村民居住区分隔开来，村民居住区应该布置在安静的区域。</w:t>
+      </w:r>
+    </w:p>
+    <w:p>
+      <w:pPr>
+        <w:rPr>
+          <w:rFonts w:ascii="Times New Roman" w:hAnsi="Times New Roman" w:cs="Times New Roman"/>
+        </w:rPr>
+      </w:pPr>
+      <w:r>
+        <w:rPr>
+          <w:rFonts w:ascii="Times New Roman" w:hAnsi="Times New Roman" w:cs="Times New Roman" w:hint="eastAsia"/>
+        </w:rPr>
+        <w:t>5.</w:t>
+      </w:r>
+      <w:r>
+        <w:rPr>
+          <w:rFonts w:ascii="Times New Roman" w:hAnsi="Times New Roman" w:cs="Times New Roman"/>
+        </w:rPr>
+        <w:t xml:space="preserve">1.1.1 </w:t>
+      </w:r>
+      <w:r>
+        <w:rPr>
+          <w:rFonts w:ascii="Times New Roman" w:hAnsi="Times New Roman" w:cs="Times New Roman"/>
+        </w:rPr>
+        <w:t>用地选址</w:t>
+      </w:r>
+    </w:p>
+    <w:p>
+      <w:pPr>
+        <w:ind w:firstLine="420"/>
+        <w:rPr>
+          <w:rFonts w:ascii="Times New Roman" w:hAnsi="Times New Roman" w:cs="Times New Roman"/>
+        </w:rPr>
+      </w:pPr>
+      <w:r>
+        <w:rPr>
+          <w:rFonts w:ascii="Times New Roman" w:hAnsi="Times New Roman" w:cs="Times New Roman"/>
+        </w:rPr>
+        <w:t>村中居住区用地选址时，应该充分考虑到规划区域周边声环境，尽量原理村中主要道路以及高速公路等主要噪声污染源。同时，应该针对不同的道路等级和不同的区域设置不同的噪声上限标准，从宏观层面上控制噪声对村中居民居住区的干扰。</w:t>
+      </w:r>
+    </w:p>
+    <w:p>
+      <w:pPr>
+        <w:rPr>
+          <w:rFonts w:ascii="Times New Roman" w:hAnsi="Times New Roman" w:cs="Times New Roman"/>
+        </w:rPr>
+      </w:pPr>
+      <w:r>
+        <w:rPr>
+          <w:rFonts w:ascii="Times New Roman" w:hAnsi="Times New Roman" w:cs="Times New Roman" w:hint="eastAsia"/>
+        </w:rPr>
+        <w:t>5.</w:t>
+      </w:r>
+      <w:r>
+        <w:rPr>
+          <w:rFonts w:ascii="Times New Roman" w:hAnsi="Times New Roman" w:cs="Times New Roman"/>
+        </w:rPr>
+        <w:t xml:space="preserve">1.1.2 </w:t>
+      </w:r>
+      <w:r>
+        <w:rPr>
+          <w:rFonts w:ascii="Times New Roman" w:hAnsi="Times New Roman" w:cs="Times New Roman"/>
+        </w:rPr>
+        <w:t>村民居住区空间布局</w:t>
+      </w:r>
+    </w:p>
+    <w:p>
+      <w:pPr>
+        <w:ind w:firstLine="420"/>
+        <w:rPr>
+          <w:rFonts w:ascii="Times New Roman" w:hAnsi="Times New Roman" w:cs="Times New Roman"/>
+        </w:rPr>
+      </w:pPr>
+      <w:r>
+        <w:rPr>
+          <w:rFonts w:ascii="Times New Roman" w:hAnsi="Times New Roman" w:cs="Times New Roman"/>
+        </w:rPr>
+        <w:t>进行富水乡村居住区空间布局时，对于村庄附近有流量较大的道路的村庄，例如涧东村和黄公望村等，应该在沿道路两旁布置对交通噪声不敏感的功能建筑，如村中公共建筑和商业店铺，</w:t>
+      </w:r>
+      <w:r>
+        <w:rPr>
+          <w:rFonts w:ascii="Times New Roman" w:hAnsi="Times New Roman" w:cs="Times New Roman"/>
+        </w:rPr>
+        <w:t>与此同时将对噪声敏感的居住区布置在沿街公共建筑之后，</w:t>
+      </w:r>
+      <w:r>
+        <w:rPr>
+          <w:rFonts w:ascii="Times New Roman" w:hAnsi="Times New Roman" w:cs="Times New Roman"/>
+        </w:rPr>
+        <w:t>利用</w:t>
+      </w:r>
+      <w:r>
+        <w:rPr>
+          <w:rFonts w:ascii="Times New Roman" w:hAnsi="Times New Roman" w:cs="Times New Roman"/>
+        </w:rPr>
+        <w:t>外围的公共建筑作为声屏障，</w:t>
+      </w:r>
+      <w:r>
+        <w:rPr>
+          <w:rFonts w:ascii="Times New Roman" w:hAnsi="Times New Roman" w:cs="Times New Roman"/>
+        </w:rPr>
+        <w:t>对</w:t>
+      </w:r>
+      <w:r>
+        <w:rPr>
+          <w:rFonts w:ascii="Times New Roman" w:hAnsi="Times New Roman" w:cs="Times New Roman"/>
+        </w:rPr>
+        <w:t>交通</w:t>
+      </w:r>
+      <w:r>
+        <w:rPr>
+          <w:rFonts w:ascii="Times New Roman" w:hAnsi="Times New Roman" w:cs="Times New Roman"/>
+        </w:rPr>
+        <w:t>噪声</w:t>
+      </w:r>
+      <w:r>
+        <w:rPr>
+          <w:rFonts w:ascii="Times New Roman" w:hAnsi="Times New Roman" w:cs="Times New Roman"/>
+        </w:rPr>
+        <w:t>起到一定的遮挡作用。（此处应该放第四章的模拟结果并分析外围建筑对交通噪声的遮挡）。</w:t>
+      </w:r>
+    </w:p>
+    <w:p>
+      <w:pPr>
+        <w:rPr>
+          <w:rFonts w:ascii="Times New Roman" w:hAnsi="Times New Roman" w:cs="Times New Roman"/>
+        </w:rPr>
+      </w:pPr>
+      <w:r>
+        <w:rPr>
+          <w:rFonts w:ascii="Times New Roman" w:hAnsi="Times New Roman" w:cs="Times New Roman" w:hint="eastAsia"/>
+        </w:rPr>
+        <w:t>5.</w:t>
+      </w:r>
+      <w:r>
+        <w:rPr>
+          <w:rFonts w:ascii="Times New Roman" w:hAnsi="Times New Roman" w:cs="Times New Roman"/>
+        </w:rPr>
+        <w:t xml:space="preserve">1.1.3 </w:t>
+      </w:r>
+      <w:r>
+        <w:rPr>
+          <w:rFonts w:ascii="Times New Roman" w:hAnsi="Times New Roman" w:cs="Times New Roman"/>
+        </w:rPr>
+        <w:t>道路交通规划</w:t>
+      </w:r>
+    </w:p>
+    <w:p>
+      <w:pPr>
+        <w:ind w:firstLine="420"/>
+        <w:rPr>
+          <w:rFonts w:ascii="Times New Roman" w:hAnsi="Times New Roman" w:cs="Times New Roman" w:hint="eastAsia"/>
+        </w:rPr>
+      </w:pPr>
+      <w:r>
+        <w:rPr>
+          <w:rFonts w:ascii="Times New Roman" w:hAnsi="Times New Roman" w:cs="Times New Roman"/>
+        </w:rPr>
+        <w:t>对于村中整体声环境，除了在道路两旁布置公共建筑等，还应该尽量避免车流量的交通干道横穿村庄内部，降低交通干道上的交通噪声对村中声环境的影响。因此，在进行交通道路设计的阶段就应该将道路布置在村中居住区的外围，合理规划交通干道的位置，减少直接从居住区通行的车流量，从而降低交通噪声污染。</w:t>
+      </w:r>
+      <w:r>
+        <w:rPr>
+          <w:rFonts w:ascii="Times New Roman" w:hAnsi="Times New Roman" w:cs="Times New Roman" w:hint="eastAsia"/>
+        </w:rPr>
+        <w:t>对于紧邻</w:t>
+      </w:r>
+      <w:r>
+        <w:rPr>
+          <w:rFonts w:ascii="Times New Roman" w:hAnsi="Times New Roman" w:cs="Times New Roman"/>
+        </w:rPr>
+        <w:t>主干道的</w:t>
+      </w:r>
+      <w:r>
+        <w:rPr>
+          <w:rFonts w:ascii="Times New Roman" w:hAnsi="Times New Roman" w:cs="Times New Roman" w:hint="eastAsia"/>
+        </w:rPr>
+        <w:t>村中</w:t>
+      </w:r>
+      <w:r>
+        <w:rPr>
+          <w:rFonts w:ascii="Times New Roman" w:hAnsi="Times New Roman" w:cs="Times New Roman"/>
+        </w:rPr>
+        <w:t>居住区域，应该在</w:t>
+      </w:r>
+      <w:r>
+        <w:rPr>
+          <w:rFonts w:ascii="Times New Roman" w:hAnsi="Times New Roman" w:cs="Times New Roman" w:hint="eastAsia"/>
+        </w:rPr>
+        <w:t>道路</w:t>
+      </w:r>
+      <w:r>
+        <w:rPr>
+          <w:rFonts w:ascii="Times New Roman" w:hAnsi="Times New Roman" w:cs="Times New Roman"/>
+        </w:rPr>
+        <w:t>和居住区之间加设</w:t>
+      </w:r>
+      <w:r>
+        <w:rPr>
+          <w:rFonts w:ascii="Times New Roman" w:hAnsi="Times New Roman" w:cs="Times New Roman" w:hint="eastAsia"/>
+        </w:rPr>
+        <w:t>隔声屏障</w:t>
+      </w:r>
+      <w:r>
+        <w:rPr>
+          <w:rFonts w:ascii="Times New Roman" w:hAnsi="Times New Roman" w:cs="Times New Roman"/>
+        </w:rPr>
+        <w:t>，如绿化带、行道树等</w:t>
+      </w:r>
+      <w:r>
+        <w:rPr>
+          <w:rFonts w:ascii="Times New Roman" w:hAnsi="Times New Roman" w:cs="Times New Roman" w:hint="eastAsia"/>
+        </w:rPr>
+        <w:t>[</w:t>
+      </w:r>
+      <w:r>
+        <w:rPr>
+          <w:rFonts w:ascii="Times New Roman" w:hAnsi="Times New Roman" w:cs="Times New Roman" w:hint="eastAsia"/>
+        </w:rPr>
+        <w:t>引用</w:t>
+      </w:r>
+      <w:r>
+        <w:rPr>
+          <w:rFonts w:ascii="Times New Roman" w:hAnsi="Times New Roman" w:cs="Times New Roman"/>
+        </w:rPr>
+        <w:t>论文</w:t>
+      </w:r>
+      <w:r>
+        <w:rPr>
+          <w:rFonts w:ascii="Times New Roman" w:hAnsi="Times New Roman" w:cs="Times New Roman" w:hint="eastAsia"/>
+        </w:rPr>
+        <w:t>]</w:t>
+      </w:r>
+      <w:r>
+        <w:rPr>
+          <w:rFonts w:ascii="Times New Roman" w:hAnsi="Times New Roman" w:cs="Times New Roman"/>
+        </w:rPr>
+        <w:t>，同时</w:t>
+      </w:r>
+      <w:r>
+        <w:rPr>
+          <w:rFonts w:ascii="Times New Roman" w:hAnsi="Times New Roman" w:cs="Times New Roman" w:hint="eastAsia"/>
+        </w:rPr>
+        <w:t>限制</w:t>
+      </w:r>
+      <w:r>
+        <w:rPr>
+          <w:rFonts w:ascii="Times New Roman" w:hAnsi="Times New Roman" w:cs="Times New Roman"/>
+        </w:rPr>
+        <w:t>居住区附近的道路的车速，降低</w:t>
+      </w:r>
+      <w:r>
+        <w:rPr>
+          <w:rFonts w:ascii="Times New Roman" w:hAnsi="Times New Roman" w:cs="Times New Roman" w:hint="eastAsia"/>
+        </w:rPr>
+        <w:t>噪声</w:t>
+      </w:r>
+      <w:r>
+        <w:rPr>
+          <w:rFonts w:ascii="Times New Roman" w:hAnsi="Times New Roman" w:cs="Times New Roman"/>
+        </w:rPr>
+        <w:t>干扰。</w:t>
+      </w:r>
+      <w:r>
+        <w:rPr>
+          <w:rFonts w:ascii="Times New Roman" w:hAnsi="Times New Roman" w:cs="Times New Roman"/>
+        </w:rPr>
+        <w:t>（图</w:t>
+      </w:r>
+      <w:r>
+        <w:rPr>
+          <w:rFonts w:ascii="Times New Roman" w:hAnsi="Times New Roman" w:cs="Times New Roman" w:hint="eastAsia"/>
+        </w:rPr>
+        <w:t xml:space="preserve">   </w:t>
+      </w:r>
+      <w:r>
+        <w:rPr>
+          <w:rFonts w:ascii="Times New Roman" w:hAnsi="Times New Roman" w:cs="Times New Roman" w:hint="eastAsia"/>
+        </w:rPr>
+        <w:t>合理的乡村居住区规划</w:t>
+      </w:r>
+      <w:r>
+        <w:rPr>
+          <w:rFonts w:ascii="Times New Roman" w:hAnsi="Times New Roman" w:cs="Times New Roman"/>
+        </w:rPr>
+        <w:t>）</w:t>
+      </w:r>
+      <w:r>
+        <w:rPr>
+          <w:noProof/>
+        </w:rPr>
+        <w:drawing>
+          <wp:inline distT="0" distB="0" distL="0" distR="0" wp14:anchorId="5ECF3231" wp14:editId="4DC5733E">
+            <wp:extent cx="5017138" cy="1104181"/>
+            <wp:effectExtent l="0" t="0" r="0" b="1270"/>
+            <wp:docPr id="16" name="图片 16"/>
+            <wp:cNvGraphicFramePr>
+              <a:graphicFrameLocks xmlns:a="http://schemas.openxmlformats.org/drawingml/2006/main" noChangeAspect="1"/>
+            </wp:cNvGraphicFramePr>
+            <a:graphic xmlns:a="http://schemas.openxmlformats.org/drawingml/2006/main">
+              <a:graphicData uri="http://schemas.openxmlformats.org/drawingml/2006/picture">
+                <pic:pic xmlns:pic="http://schemas.openxmlformats.org/drawingml/2006/picture">
+                  <pic:nvPicPr>
+                    <pic:cNvPr id="1" name=""/>
+                    <pic:cNvPicPr/>
+                  </pic:nvPicPr>
+                  <pic:blipFill>
+                    <a:blip r:embed="rId25"/>
+                    <a:stretch>
+                      <a:fillRect/>
+                    </a:stretch>
+                  </pic:blipFill>
+                  <pic:spPr>
+                    <a:xfrm>
+                      <a:off x="0" y="0"/>
+                      <a:ext cx="5090770" cy="1120386"/>
+                    </a:xfrm>
+                    <a:prstGeom prst="rect">
+                      <a:avLst/>
+                    </a:prstGeom>
+                  </pic:spPr>
+                </pic:pic>
+              </a:graphicData>
+            </a:graphic>
+          </wp:inline>
+        </w:drawing>
+      </w:r>
+    </w:p>
+    <w:p>
+      <w:pPr>
+        <w:rPr>
+          <w:rFonts w:ascii="Times New Roman" w:hAnsi="Times New Roman" w:cs="Times New Roman"/>
+        </w:rPr>
+      </w:pPr>
+      <w:r>
+        <w:rPr>
+          <w:rFonts w:ascii="Times New Roman" w:hAnsi="Times New Roman" w:cs="Times New Roman"/>
+        </w:rPr>
+        <w:t xml:space="preserve">5.1.2 </w:t>
+      </w:r>
+      <w:r>
+        <w:rPr>
+          <w:rFonts w:ascii="Times New Roman" w:hAnsi="Times New Roman" w:cs="Times New Roman"/>
+        </w:rPr>
+        <w:t>采用恰当的降噪措施</w:t>
+      </w:r>
+    </w:p>
+    <w:p>
+      <w:pPr>
+        <w:ind w:firstLine="420"/>
+        <w:rPr>
+          <w:rFonts w:ascii="Times New Roman" w:hAnsi="Times New Roman" w:cs="Times New Roman"/>
+        </w:rPr>
+      </w:pPr>
+      <w:r>
+        <w:rPr>
+          <w:rFonts w:ascii="Times New Roman" w:hAnsi="Times New Roman" w:cs="Times New Roman"/>
+        </w:rPr>
+        <w:t>总体上说来，噪声治理一般是一方面降低噪声源声压级，另一方面在噪声源和噪声接收点之间加入降噪措施，以此降低接收点附近的声压级。对于富水乡村的噪声治理，一方面要在乡村设计布局阶段避开显著的噪声源，尽可能消除噪声对乡村的干扰；另一方面，在不可避免的情况下，采取一定的降噪措施，尽可能降低噪声源的声压级或者阻断噪声的传播路径来降低噪声影响。</w:t>
+      </w:r>
+    </w:p>
+    <w:p>
+      <w:pPr>
+        <w:rPr>
+          <w:rFonts w:ascii="Times New Roman" w:hAnsi="Times New Roman" w:cs="Times New Roman"/>
+        </w:rPr>
+      </w:pPr>
+      <w:r>
+        <w:rPr>
+          <w:rFonts w:ascii="Times New Roman" w:hAnsi="Times New Roman" w:cs="Times New Roman" w:hint="eastAsia"/>
+        </w:rPr>
+        <w:t>5.</w:t>
+      </w:r>
+      <w:r>
+        <w:rPr>
+          <w:rFonts w:ascii="Times New Roman" w:hAnsi="Times New Roman" w:cs="Times New Roman"/>
+        </w:rPr>
+        <w:t xml:space="preserve">1.2.1 </w:t>
+      </w:r>
+      <w:r>
+        <w:rPr>
+          <w:rFonts w:ascii="Times New Roman" w:hAnsi="Times New Roman" w:cs="Times New Roman"/>
+        </w:rPr>
+        <w:t>绿化降噪</w:t>
+      </w:r>
+    </w:p>
+    <w:p>
+      <w:pPr>
+        <w:ind w:firstLine="420"/>
+        <w:rPr>
+          <w:rFonts w:ascii="Times New Roman" w:hAnsi="Times New Roman" w:cs="Times New Roman"/>
+        </w:rPr>
+      </w:pPr>
+      <w:r>
+        <w:rPr>
+          <w:rFonts w:ascii="Times New Roman" w:hAnsi="Times New Roman" w:cs="Times New Roman"/>
+        </w:rPr>
+        <w:t>对于</w:t>
+      </w:r>
+      <w:r>
+        <w:rPr>
+          <w:rFonts w:ascii="Times New Roman" w:hAnsi="Times New Roman" w:cs="Times New Roman" w:hint="eastAsia"/>
+        </w:rPr>
+        <w:t>富水村庄来说，通过绿化带来降噪是一件一举多得的好办法，绿化林带不仅可以起到降噪功能，还能净化空气、美化乡村环境、调节乡村微气候。根据相关研究，</w:t>
+      </w:r>
+      <w:r>
+        <w:rPr>
+          <w:rFonts w:ascii="Times New Roman" w:hAnsi="Times New Roman" w:cs="Times New Roman" w:hint="eastAsia"/>
+        </w:rPr>
+        <w:t>10m</w:t>
+      </w:r>
+      <w:r>
+        <w:rPr>
+          <w:rFonts w:ascii="Times New Roman" w:hAnsi="Times New Roman" w:cs="Times New Roman" w:hint="eastAsia"/>
+        </w:rPr>
+        <w:t>宽的绿化林带可以降低</w:t>
+      </w:r>
+      <w:r>
+        <w:rPr>
+          <w:rFonts w:ascii="Times New Roman" w:hAnsi="Times New Roman" w:cs="Times New Roman" w:hint="eastAsia"/>
+        </w:rPr>
+        <w:t>4~5dB</w:t>
+      </w:r>
+      <w:r>
+        <w:rPr>
+          <w:rFonts w:ascii="Times New Roman" w:hAnsi="Times New Roman" w:cs="Times New Roman" w:hint="eastAsia"/>
+        </w:rPr>
+        <w:t>的交通噪声</w:t>
+      </w:r>
+      <w:r>
+        <w:rPr>
+          <w:rFonts w:ascii="Times New Roman" w:hAnsi="Times New Roman" w:cs="Times New Roman" w:hint="eastAsia"/>
+        </w:rPr>
+        <w:t>[61]</w:t>
+      </w:r>
+      <w:r>
+        <w:rPr>
+          <w:rFonts w:ascii="Times New Roman" w:hAnsi="Times New Roman" w:cs="Times New Roman" w:hint="eastAsia"/>
+        </w:rPr>
+        <w:t>。不同宽度的绿化带降噪量如图所示。此外，绿化带中不同的植被种类对于绿化带的降噪能力也不相同。相关研究显示，同样</w:t>
+      </w:r>
+      <w:r>
+        <w:rPr>
+          <w:rFonts w:ascii="Times New Roman" w:hAnsi="Times New Roman" w:cs="Times New Roman" w:hint="eastAsia"/>
+        </w:rPr>
+        <w:t>10m</w:t>
+      </w:r>
+      <w:r>
+        <w:rPr>
+          <w:rFonts w:ascii="Times New Roman" w:hAnsi="Times New Roman" w:cs="Times New Roman" w:hint="eastAsia"/>
+        </w:rPr>
+        <w:t>宽的绿化带对</w:t>
+      </w:r>
+      <w:r>
+        <w:rPr>
+          <w:rFonts w:ascii="Times New Roman" w:hAnsi="Times New Roman" w:cs="Times New Roman" w:hint="eastAsia"/>
+        </w:rPr>
+        <w:t>1000Hz</w:t>
+      </w:r>
+      <w:r>
+        <w:rPr>
+          <w:rFonts w:ascii="Times New Roman" w:hAnsi="Times New Roman" w:cs="Times New Roman" w:hint="eastAsia"/>
+        </w:rPr>
+        <w:t>噪声的衰减量为：松树</w:t>
+      </w:r>
+      <w:r>
+        <w:rPr>
+          <w:rFonts w:ascii="Times New Roman" w:hAnsi="Times New Roman" w:cs="Times New Roman" w:hint="eastAsia"/>
+        </w:rPr>
+        <w:t>3dB</w:t>
+      </w:r>
+      <w:r>
+        <w:rPr>
+          <w:rFonts w:ascii="Times New Roman" w:hAnsi="Times New Roman" w:cs="Times New Roman" w:hint="eastAsia"/>
+        </w:rPr>
+        <w:t>、杉树</w:t>
+      </w:r>
+      <w:r>
+        <w:rPr>
+          <w:rFonts w:ascii="Times New Roman" w:hAnsi="Times New Roman" w:cs="Times New Roman" w:hint="eastAsia"/>
+        </w:rPr>
+        <w:t>2.</w:t>
+      </w:r>
+      <w:r>
+        <w:rPr>
+          <w:rFonts w:ascii="Times New Roman" w:hAnsi="Times New Roman" w:cs="Times New Roman"/>
+        </w:rPr>
+        <w:t>8dB</w:t>
+      </w:r>
+      <w:r>
+        <w:rPr>
+          <w:rFonts w:ascii="Times New Roman" w:hAnsi="Times New Roman" w:cs="Times New Roman"/>
+        </w:rPr>
+        <w:t>、槐树</w:t>
+      </w:r>
+      <w:r>
+        <w:rPr>
+          <w:rFonts w:ascii="Times New Roman" w:hAnsi="Times New Roman" w:cs="Times New Roman" w:hint="eastAsia"/>
+        </w:rPr>
+        <w:t>3.</w:t>
+      </w:r>
+      <w:r>
+        <w:rPr>
+          <w:rFonts w:ascii="Times New Roman" w:hAnsi="Times New Roman" w:cs="Times New Roman"/>
+        </w:rPr>
+        <w:t>5dB</w:t>
+      </w:r>
+      <w:r>
+        <w:rPr>
+          <w:rFonts w:ascii="Times New Roman" w:hAnsi="Times New Roman" w:cs="Times New Roman"/>
+        </w:rPr>
+        <w:t>、草地</w:t>
+      </w:r>
+      <w:r>
+        <w:rPr>
+          <w:rFonts w:ascii="Times New Roman" w:hAnsi="Times New Roman" w:cs="Times New Roman" w:hint="eastAsia"/>
+        </w:rPr>
+        <w:t>0.</w:t>
+      </w:r>
+      <w:r>
+        <w:rPr>
+          <w:rFonts w:ascii="Times New Roman" w:hAnsi="Times New Roman" w:cs="Times New Roman"/>
+        </w:rPr>
+        <w:t>7dB</w:t>
+      </w:r>
+      <w:r>
+        <w:rPr>
+          <w:rFonts w:ascii="Times New Roman" w:hAnsi="Times New Roman" w:cs="Times New Roman"/>
+        </w:rPr>
+        <w:t>（</w:t>
+      </w:r>
+      <w:r>
+        <w:rPr>
+          <w:rFonts w:ascii="Times New Roman" w:hAnsi="Times New Roman" w:cs="Times New Roman" w:hint="eastAsia"/>
+        </w:rPr>
+        <w:t>0.</w:t>
+      </w:r>
+      <w:r>
+        <w:rPr>
+          <w:rFonts w:ascii="Times New Roman" w:hAnsi="Times New Roman" w:cs="Times New Roman"/>
+        </w:rPr>
+        <w:t>3m</w:t>
+      </w:r>
+      <w:r>
+        <w:rPr>
+          <w:rFonts w:ascii="Times New Roman" w:hAnsi="Times New Roman" w:cs="Times New Roman"/>
+        </w:rPr>
+        <w:t>）。</w:t>
+      </w:r>
+    </w:p>
+    <w:p>
+      <w:pPr>
+        <w:ind w:firstLine="420"/>
+        <w:rPr>
+          <w:rFonts w:ascii="Times New Roman" w:hAnsi="Times New Roman" w:cs="Times New Roman" w:hint="eastAsia"/>
+        </w:rPr>
+      </w:pPr>
+      <w:r>
+        <w:rPr>
+          <w:rFonts w:ascii="Times New Roman" w:hAnsi="Times New Roman" w:cs="Times New Roman"/>
+        </w:rPr>
+        <w:t>在涧东村和黄公望村中的调研发现，富水乡村的生态环境虽然好于城市，但是在村民居住区的绿化率并不高，</w:t>
+      </w:r>
+      <w:r>
+        <w:rPr>
+          <w:rFonts w:ascii="Times New Roman" w:hAnsi="Times New Roman" w:cs="Times New Roman"/>
+        </w:rPr>
+        <w:t>村中大部分道路两旁都没有行道树等绿化带。村民民居周围的很多空</w:t>
+      </w:r>
+      <w:r>
+        <w:rPr>
+          <w:rFonts w:ascii="Times New Roman" w:hAnsi="Times New Roman" w:cs="Times New Roman"/>
+        </w:rPr>
+        <w:lastRenderedPageBreak/>
+        <w:t>地都被村民种上了蔬菜等作物，树木在住宅周围种植的较少。</w:t>
+      </w:r>
+    </w:p>
+    <w:p>
+      <w:pPr>
+        <w:jc w:val="center"/>
+        <w:rPr>
+          <w:rFonts w:ascii="Times New Roman" w:hAnsi="Times New Roman" w:cs="Times New Roman"/>
+        </w:rPr>
+      </w:pPr>
+      <w:r>
+        <w:rPr>
+          <w:noProof/>
+        </w:rPr>
+        <w:drawing>
+          <wp:inline distT="0" distB="0" distL="0" distR="0" wp14:anchorId="522CA206" wp14:editId="1550A0FD">
+            <wp:extent cx="1587261" cy="1867632"/>
+            <wp:effectExtent l="0" t="0" r="0" b="0"/>
+            <wp:docPr id="17" name="图片 17"/>
+            <wp:cNvGraphicFramePr>
+              <a:graphicFrameLocks xmlns:a="http://schemas.openxmlformats.org/drawingml/2006/main" noChangeAspect="1"/>
+            </wp:cNvGraphicFramePr>
+            <a:graphic xmlns:a="http://schemas.openxmlformats.org/drawingml/2006/main">
+              <a:graphicData uri="http://schemas.openxmlformats.org/drawingml/2006/picture">
+                <pic:pic xmlns:pic="http://schemas.openxmlformats.org/drawingml/2006/picture">
+                  <pic:nvPicPr>
+                    <pic:cNvPr id="1" name=""/>
+                    <pic:cNvPicPr/>
+                  </pic:nvPicPr>
+                  <pic:blipFill>
+                    <a:blip r:embed="rId26"/>
+                    <a:stretch>
+                      <a:fillRect/>
+                    </a:stretch>
+                  </pic:blipFill>
+                  <pic:spPr>
+                    <a:xfrm>
+                      <a:off x="0" y="0"/>
+                      <a:ext cx="1604115" cy="1887463"/>
+                    </a:xfrm>
+                    <a:prstGeom prst="rect">
+                      <a:avLst/>
+                    </a:prstGeom>
+                  </pic:spPr>
+                </pic:pic>
+              </a:graphicData>
+            </a:graphic>
+          </wp:inline>
+        </w:drawing>
+      </w:r>
+    </w:p>
+    <w:p>
+      <w:pPr>
+        <w:rPr>
+          <w:rFonts w:ascii="Times New Roman" w:hAnsi="Times New Roman" w:cs="Times New Roman"/>
+        </w:rPr>
+      </w:pPr>
+      <w:r>
+        <w:rPr>
+          <w:rFonts w:ascii="Times New Roman" w:hAnsi="Times New Roman" w:cs="Times New Roman" w:hint="eastAsia"/>
+        </w:rPr>
+        <w:t>5.</w:t>
+      </w:r>
+      <w:r>
+        <w:rPr>
+          <w:rFonts w:ascii="Times New Roman" w:hAnsi="Times New Roman" w:cs="Times New Roman"/>
+        </w:rPr>
+        <w:t xml:space="preserve">1.2.2 </w:t>
+      </w:r>
+      <w:r>
+        <w:rPr>
+          <w:rFonts w:ascii="Times New Roman" w:hAnsi="Times New Roman" w:cs="Times New Roman"/>
+        </w:rPr>
+        <w:t>道路声屏障</w:t>
+      </w:r>
+      <w:r>
+        <w:rPr>
+          <w:rFonts w:ascii="Times New Roman" w:hAnsi="Times New Roman" w:cs="Times New Roman" w:hint="eastAsia"/>
+        </w:rPr>
+        <w:t>（可以</w:t>
+      </w:r>
+      <w:r>
+        <w:rPr>
+          <w:rFonts w:ascii="Times New Roman" w:hAnsi="Times New Roman" w:cs="Times New Roman"/>
+        </w:rPr>
+        <w:t>适当扩展</w:t>
+      </w:r>
+      <w:bookmarkStart w:id="0" w:name="_GoBack"/>
+      <w:bookmarkEnd w:id="0"/>
+      <w:r>
+        <w:rPr>
+          <w:rFonts w:ascii="Times New Roman" w:hAnsi="Times New Roman" w:cs="Times New Roman" w:hint="eastAsia"/>
+        </w:rPr>
+        <w:t>）</w:t>
+      </w:r>
+    </w:p>
+    <w:p>
+      <w:pPr>
+        <w:ind w:firstLine="420"/>
+        <w:rPr>
+          <w:rFonts w:ascii="Times New Roman" w:hAnsi="Times New Roman" w:cs="Times New Roman" w:hint="eastAsia"/>
+        </w:rPr>
+      </w:pPr>
+      <w:r>
+        <w:rPr>
+          <w:rFonts w:ascii="Times New Roman" w:hAnsi="Times New Roman" w:cs="Times New Roman"/>
+        </w:rPr>
+        <w:t>声屏障就是在噪声的传播途径上插入障碍物，即在声源和接收点之间放入屏障，阻碍声波的传播，达到降低接收点声压级的功能。</w:t>
+      </w:r>
+    </w:p>
+    <w:p>
+      <w:pPr>
+        <w:rPr>
+          <w:rFonts w:ascii="Times New Roman" w:hAnsi="Times New Roman" w:cs="Times New Roman"/>
+        </w:rPr>
+      </w:pPr>
+      <w:r>
+        <w:rPr>
+          <w:rFonts w:ascii="Times New Roman" w:hAnsi="Times New Roman" w:cs="Times New Roman"/>
+        </w:rPr>
+        <w:t xml:space="preserve">     5.2</w:t>
+      </w:r>
+      <w:r>
+        <w:rPr>
+          <w:rFonts w:ascii="Times New Roman" w:hAnsi="Times New Roman" w:cs="Times New Roman"/>
+        </w:rPr>
+        <w:t>乡村声</w:t>
+      </w:r>
+      <w:r>
+        <w:rPr>
+          <w:rFonts w:ascii="Times New Roman" w:hAnsi="Times New Roman" w:cs="Times New Roman"/>
+        </w:rPr>
+        <w:t>景观设计策略</w:t>
+      </w:r>
+    </w:p>
+    <w:p>
+      <w:pPr>
+        <w:rPr>
+          <w:rFonts w:ascii="Times New Roman" w:hAnsi="Times New Roman" w:cs="Times New Roman"/>
+        </w:rPr>
+      </w:pPr>
+      <w:r>
+        <w:rPr>
+          <w:rFonts w:ascii="Times New Roman" w:hAnsi="Times New Roman" w:cs="Times New Roman"/>
+        </w:rPr>
+        <w:tab/>
+      </w:r>
+      <w:r>
+        <w:rPr>
+          <w:rFonts w:ascii="Times New Roman" w:hAnsi="Times New Roman" w:cs="Times New Roman"/>
+        </w:rPr>
+        <w:tab/>
+        <w:t xml:space="preserve">5.2.1 </w:t>
+      </w:r>
+      <w:r>
+        <w:rPr>
+          <w:rFonts w:ascii="Times New Roman" w:hAnsi="Times New Roman" w:cs="Times New Roman"/>
+        </w:rPr>
+        <w:t>声元素的选择</w:t>
+      </w:r>
+    </w:p>
+    <w:p>
+      <w:pPr>
+        <w:rPr>
+          <w:rFonts w:ascii="Times New Roman" w:hAnsi="Times New Roman" w:cs="Times New Roman"/>
+        </w:rPr>
+      </w:pPr>
+      <w:r>
+        <w:rPr>
+          <w:rFonts w:ascii="Times New Roman" w:hAnsi="Times New Roman" w:cs="Times New Roman"/>
+        </w:rPr>
+        <w:tab/>
+      </w:r>
+      <w:r>
+        <w:rPr>
+          <w:rFonts w:ascii="Times New Roman" w:hAnsi="Times New Roman" w:cs="Times New Roman"/>
+        </w:rPr>
+        <w:tab/>
+        <w:t xml:space="preserve">5.2.2 </w:t>
+      </w:r>
+      <w:r>
+        <w:rPr>
+          <w:rFonts w:ascii="Times New Roman" w:hAnsi="Times New Roman" w:cs="Times New Roman"/>
+        </w:rPr>
+        <w:t>乡村水声景的营造</w:t>
+      </w:r>
+    </w:p>
+    <w:p>
+      <w:pPr>
+        <w:rPr>
+          <w:rFonts w:ascii="Times New Roman" w:hAnsi="Times New Roman" w:cs="Times New Roman"/>
+        </w:rPr>
+      </w:pPr>
+      <w:r>
+        <w:rPr>
+          <w:rFonts w:ascii="Times New Roman" w:hAnsi="Times New Roman" w:cs="Times New Roman"/>
+        </w:rPr>
+        <w:tab/>
+      </w:r>
+      <w:r>
+        <w:rPr>
+          <w:rFonts w:ascii="Times New Roman" w:hAnsi="Times New Roman" w:cs="Times New Roman"/>
+        </w:rPr>
+        <w:tab/>
+        <w:t xml:space="preserve">5.2.3 </w:t>
+      </w:r>
+      <w:r>
+        <w:rPr>
+          <w:rFonts w:ascii="Times New Roman" w:hAnsi="Times New Roman" w:cs="Times New Roman"/>
+        </w:rPr>
+        <w:t>乡村动植物声景的营造</w:t>
+      </w:r>
+    </w:p>
+    <w:p>
+      <w:pPr>
+        <w:rPr>
+          <w:rFonts w:ascii="Times New Roman" w:hAnsi="Times New Roman" w:cs="Times New Roman"/>
+        </w:rPr>
+      </w:pPr>
+      <w:r>
+        <w:rPr>
+          <w:rFonts w:ascii="Times New Roman" w:hAnsi="Times New Roman" w:cs="Times New Roman"/>
+        </w:rPr>
+        <w:tab/>
+      </w:r>
+      <w:r>
+        <w:rPr>
+          <w:rFonts w:ascii="Times New Roman" w:hAnsi="Times New Roman" w:cs="Times New Roman"/>
+        </w:rPr>
+        <w:tab/>
+        <w:t xml:space="preserve">5.2.4 </w:t>
+      </w:r>
+      <w:r>
+        <w:rPr>
+          <w:rFonts w:ascii="Times New Roman" w:hAnsi="Times New Roman" w:cs="Times New Roman"/>
+        </w:rPr>
+        <w:t>乡村室外设施声景营造</w:t>
       </w:r>
     </w:p>
     <w:p>
@@ -47432,7 +48302,7 @@
 </file>
 
 <file path=customXml/itemProps1.xml><?xml version="1.0" encoding="utf-8"?>
-<ds:datastoreItem xmlns:ds="http://schemas.openxmlformats.org/officeDocument/2006/customXml" ds:itemID="{0D86323B-5B84-4B85-8307-EB33CB359A61}">
+<ds:datastoreItem xmlns:ds="http://schemas.openxmlformats.org/officeDocument/2006/customXml" ds:itemID="{0DC0E1D3-0DF6-46C2-9D39-69226A6D2362}">
   <ds:schemaRefs>
     <ds:schemaRef ds:uri="http://schemas.openxmlformats.org/officeDocument/2006/bibliography"/>
   </ds:schemaRefs>

--- a/长三角富水乡村声环境规划与控制.docx
+++ b/长三角富水乡村声环境规划与控制.docx
@@ -45797,7 +45797,7 @@
       <w:pPr>
         <w:ind w:firstLine="420"/>
         <w:rPr>
-          <w:rFonts w:ascii="Times New Roman" w:hAnsi="Times New Roman" w:cs="Times New Roman" w:hint="eastAsia"/>
+          <w:rFonts w:ascii="Times New Roman" w:hAnsi="Times New Roman" w:cs="Times New Roman"/>
         </w:rPr>
       </w:pPr>
       <w:r>
@@ -45842,7 +45842,7 @@
       <w:pPr>
         <w:ind w:firstLine="420"/>
         <w:rPr>
-          <w:rFonts w:ascii="Times New Roman" w:hAnsi="Times New Roman" w:cs="Times New Roman" w:hint="eastAsia"/>
+          <w:rFonts w:ascii="Times New Roman" w:hAnsi="Times New Roman" w:cs="Times New Roman"/>
         </w:rPr>
       </w:pPr>
       <w:r>
@@ -46058,7 +46058,7 @@
       <w:pPr>
         <w:ind w:firstLine="420"/>
         <w:rPr>
-          <w:rFonts w:ascii="Times New Roman" w:hAnsi="Times New Roman" w:cs="Times New Roman" w:hint="eastAsia"/>
+          <w:rFonts w:ascii="Times New Roman" w:hAnsi="Times New Roman" w:cs="Times New Roman"/>
         </w:rPr>
       </w:pPr>
       <w:r>
@@ -46460,7 +46460,7 @@
       <w:pPr>
         <w:ind w:firstLine="420"/>
         <w:rPr>
-          <w:rFonts w:ascii="Times New Roman" w:hAnsi="Times New Roman" w:cs="Times New Roman" w:hint="eastAsia"/>
+          <w:rFonts w:ascii="Times New Roman" w:hAnsi="Times New Roman" w:cs="Times New Roman"/>
         </w:rPr>
       </w:pPr>
       <w:r>
@@ -46567,8 +46567,6 @@
         </w:rPr>
         <w:t>适当扩展</w:t>
       </w:r>
-      <w:bookmarkStart w:id="0" w:name="_GoBack"/>
-      <w:bookmarkEnd w:id="0"/>
       <w:r>
         <w:rPr>
           <w:rFonts w:ascii="Times New Roman" w:hAnsi="Times New Roman" w:cs="Times New Roman" w:hint="eastAsia"/>
@@ -46580,7 +46578,7 @@
       <w:pPr>
         <w:ind w:firstLine="420"/>
         <w:rPr>
-          <w:rFonts w:ascii="Times New Roman" w:hAnsi="Times New Roman" w:cs="Times New Roman" w:hint="eastAsia"/>
+          <w:rFonts w:ascii="Times New Roman" w:hAnsi="Times New Roman" w:cs="Times New Roman"/>
         </w:rPr>
       </w:pPr>
       <w:r>
@@ -46588,31 +46586,68 @@
           <w:rFonts w:ascii="Times New Roman" w:hAnsi="Times New Roman" w:cs="Times New Roman"/>
         </w:rPr>
         <w:t>声屏障就是在噪声的传播途径上插入障碍物，即在声源和接收点之间放入屏障，阻碍声波的传播，达到降低接收点声压级的功能。</w:t>
+      </w:r>
+      <w:r>
+        <w:rPr>
+          <w:rFonts w:ascii="Times New Roman" w:hAnsi="Times New Roman" w:cs="Times New Roman"/>
+        </w:rPr>
+        <w:t>声屏障的材料多种多样，有金属、玻璃、复合材料等多种材料构成。声屏障的外形有直壁式、圆弧式、倾斜式、尖劈式等。一般来说，在乡村附近的国道、省道、高速公路等沿线均需设置声屏障，声屏障的有效降噪高度一般为</w:t>
+      </w:r>
+      <w:r>
+        <w:rPr>
+          <w:rFonts w:ascii="Times New Roman" w:hAnsi="Times New Roman" w:cs="Times New Roman" w:hint="eastAsia"/>
+        </w:rPr>
+        <w:t>3~</w:t>
+      </w:r>
+      <w:r>
+        <w:rPr>
+          <w:rFonts w:ascii="Times New Roman" w:hAnsi="Times New Roman" w:cs="Times New Roman"/>
+        </w:rPr>
+        <w:t>5m</w:t>
+      </w:r>
+      <w:r>
+        <w:rPr>
+          <w:rFonts w:ascii="Times New Roman" w:hAnsi="Times New Roman" w:cs="Times New Roman"/>
+        </w:rPr>
+        <w:t>，有效的降噪量在</w:t>
+      </w:r>
+      <w:r>
+        <w:rPr>
+          <w:rFonts w:ascii="Times New Roman" w:hAnsi="Times New Roman" w:cs="Times New Roman" w:hint="eastAsia"/>
+        </w:rPr>
+        <w:t>5~</w:t>
+      </w:r>
+      <w:r>
+        <w:rPr>
+          <w:rFonts w:ascii="Times New Roman" w:hAnsi="Times New Roman" w:cs="Times New Roman"/>
+        </w:rPr>
+        <w:t>10dB</w:t>
+      </w:r>
+      <w:r>
+        <w:rPr>
+          <w:rFonts w:ascii="Times New Roman" w:hAnsi="Times New Roman" w:cs="Times New Roman"/>
+        </w:rPr>
+        <w:t>左右，不同形式或不同高度的声屏障在降噪量上略有不同。</w:t>
       </w:r>
     </w:p>
     <w:p>
       <w:pPr>
-        <w:rPr>
-          <w:rFonts w:ascii="Times New Roman" w:hAnsi="Times New Roman" w:cs="Times New Roman"/>
+        <w:ind w:firstLine="420"/>
+        <w:rPr>
+          <w:rFonts w:ascii="Times New Roman" w:hAnsi="Times New Roman" w:cs="Times New Roman" w:hint="eastAsia"/>
         </w:rPr>
       </w:pPr>
       <w:r>
         <w:rPr>
           <w:rFonts w:ascii="Times New Roman" w:hAnsi="Times New Roman" w:cs="Times New Roman"/>
         </w:rPr>
-        <w:t xml:space="preserve">     5.2</w:t>
-      </w:r>
-      <w:r>
-        <w:rPr>
-          <w:rFonts w:ascii="Times New Roman" w:hAnsi="Times New Roman" w:cs="Times New Roman"/>
-        </w:rPr>
-        <w:t>乡村声</w:t>
-      </w:r>
-      <w:r>
-        <w:rPr>
-          <w:rFonts w:ascii="Times New Roman" w:hAnsi="Times New Roman" w:cs="Times New Roman"/>
-        </w:rPr>
-        <w:t>景观设计策略</w:t>
+        <w:t>对于富水乡村等区域，以涧东村为例，对于村庄内部穿村而过的道路，如果在道路两旁设置声屏障，就会影响居民日常的生活。因此对于乡村居住区来说，可以利用村民住宅自带的院落围墙等作为</w:t>
+      </w:r>
+      <w:r>
+        <w:rPr>
+          <w:rFonts w:ascii="Times New Roman" w:hAnsi="Times New Roman" w:cs="Times New Roman"/>
+        </w:rPr>
+        <w:t>声屏障，通过适宜的院墙高度和合适的院墙材料等，在道路和村民居住的室内之间形成一个声屏障，降低交通噪声的影响。</w:t>
       </w:r>
     </w:p>
     <w:p>
@@ -46625,20 +46660,19 @@
         <w:rPr>
           <w:rFonts w:ascii="Times New Roman" w:hAnsi="Times New Roman" w:cs="Times New Roman"/>
         </w:rPr>
-        <w:tab/>
-      </w:r>
-      <w:r>
-        <w:rPr>
-          <w:rFonts w:ascii="Times New Roman" w:hAnsi="Times New Roman" w:cs="Times New Roman"/>
-        </w:rPr>
-        <w:tab/>
-        <w:t xml:space="preserve">5.2.1 </w:t>
-      </w:r>
-      <w:r>
-        <w:rPr>
-          <w:rFonts w:ascii="Times New Roman" w:hAnsi="Times New Roman" w:cs="Times New Roman"/>
-        </w:rPr>
-        <w:t>声元素的选择</w:t>
+        <w:t>5.2</w:t>
+      </w:r>
+      <w:r>
+        <w:rPr>
+          <w:rFonts w:ascii="Times New Roman" w:hAnsi="Times New Roman" w:cs="Times New Roman"/>
+        </w:rPr>
+        <w:t>乡村声</w:t>
+      </w:r>
+      <w:r>
+        <w:rPr>
+          <w:rFonts w:ascii="Times New Roman" w:hAnsi="Times New Roman" w:cs="Times New Roman"/>
+        </w:rPr>
+        <w:t>景观设计策略</w:t>
       </w:r>
     </w:p>
     <w:p>
@@ -46651,20 +46685,13 @@
         <w:rPr>
           <w:rFonts w:ascii="Times New Roman" w:hAnsi="Times New Roman" w:cs="Times New Roman"/>
         </w:rPr>
-        <w:tab/>
-      </w:r>
-      <w:r>
-        <w:rPr>
-          <w:rFonts w:ascii="Times New Roman" w:hAnsi="Times New Roman" w:cs="Times New Roman"/>
-        </w:rPr>
-        <w:tab/>
-        <w:t xml:space="preserve">5.2.2 </w:t>
-      </w:r>
-      <w:r>
-        <w:rPr>
-          <w:rFonts w:ascii="Times New Roman" w:hAnsi="Times New Roman" w:cs="Times New Roman"/>
-        </w:rPr>
-        <w:t>乡村水声景的营造</w:t>
+        <w:t xml:space="preserve">5.2.1 </w:t>
+      </w:r>
+      <w:r>
+        <w:rPr>
+          <w:rFonts w:ascii="Times New Roman" w:hAnsi="Times New Roman" w:cs="Times New Roman"/>
+        </w:rPr>
+        <w:t>声元素的选择</w:t>
       </w:r>
     </w:p>
     <w:p>
@@ -46677,20 +46704,13 @@
         <w:rPr>
           <w:rFonts w:ascii="Times New Roman" w:hAnsi="Times New Roman" w:cs="Times New Roman"/>
         </w:rPr>
-        <w:tab/>
-      </w:r>
-      <w:r>
-        <w:rPr>
-          <w:rFonts w:ascii="Times New Roman" w:hAnsi="Times New Roman" w:cs="Times New Roman"/>
-        </w:rPr>
-        <w:tab/>
-        <w:t xml:space="preserve">5.2.3 </w:t>
-      </w:r>
-      <w:r>
-        <w:rPr>
-          <w:rFonts w:ascii="Times New Roman" w:hAnsi="Times New Roman" w:cs="Times New Roman"/>
-        </w:rPr>
-        <w:t>乡村动植物声景的营造</w:t>
+        <w:t xml:space="preserve">5.2.2 </w:t>
+      </w:r>
+      <w:r>
+        <w:rPr>
+          <w:rFonts w:ascii="Times New Roman" w:hAnsi="Times New Roman" w:cs="Times New Roman"/>
+        </w:rPr>
+        <w:t>乡村水声景的营造</w:t>
       </w:r>
     </w:p>
     <w:p>
@@ -46703,13 +46723,27 @@
         <w:rPr>
           <w:rFonts w:ascii="Times New Roman" w:hAnsi="Times New Roman" w:cs="Times New Roman"/>
         </w:rPr>
-        <w:tab/>
-      </w:r>
-      <w:r>
-        <w:rPr>
-          <w:rFonts w:ascii="Times New Roman" w:hAnsi="Times New Roman" w:cs="Times New Roman"/>
-        </w:rPr>
-        <w:tab/>
+        <w:t xml:space="preserve">5.2.3 </w:t>
+      </w:r>
+      <w:r>
+        <w:rPr>
+          <w:rFonts w:ascii="Times New Roman" w:hAnsi="Times New Roman" w:cs="Times New Roman"/>
+        </w:rPr>
+        <w:t>乡村动植物声景的营造</w:t>
+      </w:r>
+    </w:p>
+    <w:p>
+      <w:pPr>
+        <w:rPr>
+          <w:rFonts w:ascii="Times New Roman" w:hAnsi="Times New Roman" w:cs="Times New Roman"/>
+        </w:rPr>
+      </w:pPr>
+      <w:bookmarkStart w:id="0" w:name="_GoBack"/>
+      <w:bookmarkEnd w:id="0"/>
+      <w:r>
+        <w:rPr>
+          <w:rFonts w:ascii="Times New Roman" w:hAnsi="Times New Roman" w:cs="Times New Roman"/>
+        </w:rPr>
         <w:t xml:space="preserve">5.2.4 </w:t>
       </w:r>
       <w:r>
@@ -48302,7 +48336,7 @@
 </file>
 
 <file path=customXml/itemProps1.xml><?xml version="1.0" encoding="utf-8"?>
-<ds:datastoreItem xmlns:ds="http://schemas.openxmlformats.org/officeDocument/2006/customXml" ds:itemID="{0DC0E1D3-0DF6-46C2-9D39-69226A6D2362}">
+<ds:datastoreItem xmlns:ds="http://schemas.openxmlformats.org/officeDocument/2006/customXml" ds:itemID="{9D3E62CC-E313-493E-AD87-C2A1BB236772}">
   <ds:schemaRefs>
     <ds:schemaRef ds:uri="http://schemas.openxmlformats.org/officeDocument/2006/bibliography"/>
   </ds:schemaRefs>

--- a/长三角富水乡村声环境规划与控制.docx
+++ b/长三角富水乡村声环境规划与控制.docx
@@ -46634,7 +46634,7 @@
       <w:pPr>
         <w:ind w:firstLine="420"/>
         <w:rPr>
-          <w:rFonts w:ascii="Times New Roman" w:hAnsi="Times New Roman" w:cs="Times New Roman" w:hint="eastAsia"/>
+          <w:rFonts w:ascii="Times New Roman" w:hAnsi="Times New Roman" w:cs="Times New Roman"/>
         </w:rPr>
       </w:pPr>
       <w:r>
@@ -46696,40 +46696,156 @@
     </w:p>
     <w:p>
       <w:pPr>
+        <w:ind w:firstLine="420"/>
         <w:rPr>
           <w:rFonts w:ascii="Times New Roman" w:hAnsi="Times New Roman" w:cs="Times New Roman"/>
         </w:rPr>
       </w:pPr>
       <w:r>
         <w:rPr>
-          <w:rFonts w:ascii="Times New Roman" w:hAnsi="Times New Roman" w:cs="Times New Roman"/>
-        </w:rPr>
-        <w:t xml:space="preserve">5.2.2 </w:t>
-      </w:r>
-      <w:r>
-        <w:rPr>
-          <w:rFonts w:ascii="Times New Roman" w:hAnsi="Times New Roman" w:cs="Times New Roman"/>
-        </w:rPr>
-        <w:t>乡村水声景的营造</w:t>
+          <w:rFonts w:ascii="Times New Roman" w:hAnsi="Times New Roman" w:cs="Times New Roman" w:hint="eastAsia"/>
+        </w:rPr>
+        <w:t>人们所处的环境中存在着各种各样的声音元素，如自然声、人工声、交通声和社会生活声等等声元素。对于一个地区声景观的设计，在声景</w:t>
+      </w:r>
+      <w:r>
+        <w:rPr>
+          <w:rFonts w:ascii="Times New Roman" w:hAnsi="Times New Roman" w:cs="Times New Roman" w:hint="eastAsia"/>
+        </w:rPr>
+        <w:t>观</w:t>
+      </w:r>
+      <w:r>
+        <w:rPr>
+          <w:rFonts w:ascii="Times New Roman" w:hAnsi="Times New Roman" w:cs="Times New Roman" w:hint="eastAsia"/>
+        </w:rPr>
+        <w:t>设计的初期必须进行全面的声景观调查，掌握该区域当今声景观现状，</w:t>
+      </w:r>
+      <w:r>
+        <w:rPr>
+          <w:rFonts w:ascii="Times New Roman" w:hAnsi="Times New Roman" w:cs="Times New Roman" w:hint="eastAsia"/>
+        </w:rPr>
+        <w:t>全面</w:t>
+      </w:r>
+      <w:r>
+        <w:rPr>
+          <w:rFonts w:ascii="Times New Roman" w:hAnsi="Times New Roman" w:cs="Times New Roman"/>
+        </w:rPr>
+        <w:t>了解和把握该区域的声景观元素的构成和特点。对于</w:t>
+      </w:r>
+      <w:r>
+        <w:rPr>
+          <w:rFonts w:ascii="Times New Roman" w:hAnsi="Times New Roman" w:cs="Times New Roman" w:hint="eastAsia"/>
+        </w:rPr>
+        <w:t>人们</w:t>
+      </w:r>
+      <w:r>
+        <w:rPr>
+          <w:rFonts w:ascii="Times New Roman" w:hAnsi="Times New Roman" w:cs="Times New Roman"/>
+        </w:rPr>
+        <w:t>喜欢的声音要加</w:t>
+      </w:r>
+      <w:r>
+        <w:rPr>
+          <w:rFonts w:ascii="Times New Roman" w:hAnsi="Times New Roman" w:cs="Times New Roman" w:hint="eastAsia"/>
+        </w:rPr>
+        <w:t>以</w:t>
+      </w:r>
+      <w:r>
+        <w:rPr>
+          <w:rFonts w:ascii="Times New Roman" w:hAnsi="Times New Roman" w:cs="Times New Roman"/>
+        </w:rPr>
+        <w:t>发扬，对于容易引起人们烦恼的声音要进行削弱。</w:t>
+      </w:r>
+      <w:r>
+        <w:rPr>
+          <w:rFonts w:ascii="Times New Roman" w:hAnsi="Times New Roman" w:cs="Times New Roman" w:hint="eastAsia"/>
+        </w:rPr>
+        <w:t>相关</w:t>
+      </w:r>
+      <w:r>
+        <w:rPr>
+          <w:rFonts w:ascii="Times New Roman" w:hAnsi="Times New Roman" w:cs="Times New Roman"/>
+        </w:rPr>
+        <w:t>研究表明，引入令人愉悦的声音能够提高</w:t>
+      </w:r>
+      <w:r>
+        <w:rPr>
+          <w:rFonts w:ascii="Times New Roman" w:hAnsi="Times New Roman" w:cs="Times New Roman" w:hint="eastAsia"/>
+        </w:rPr>
+        <w:t>声</w:t>
+      </w:r>
+      <w:r>
+        <w:rPr>
+          <w:rFonts w:ascii="Times New Roman" w:hAnsi="Times New Roman" w:cs="Times New Roman"/>
+        </w:rPr>
+        <w:t>舒适度，即便是在相对吵闹的声环境中，</w:t>
+      </w:r>
+      <w:r>
+        <w:rPr>
+          <w:rFonts w:ascii="Times New Roman" w:hAnsi="Times New Roman" w:cs="Times New Roman" w:hint="eastAsia"/>
+        </w:rPr>
+        <w:t>让人</w:t>
+      </w:r>
+      <w:r>
+        <w:rPr>
+          <w:rFonts w:ascii="Times New Roman" w:hAnsi="Times New Roman" w:cs="Times New Roman"/>
+        </w:rPr>
+        <w:t>愉悦的声音可以掩蔽声压级较高的</w:t>
+      </w:r>
+      <w:r>
+        <w:rPr>
+          <w:rFonts w:ascii="Times New Roman" w:hAnsi="Times New Roman" w:cs="Times New Roman" w:hint="eastAsia"/>
+        </w:rPr>
+        <w:t>背景噪声</w:t>
+      </w:r>
+      <w:r>
+        <w:rPr>
+          <w:rFonts w:ascii="Times New Roman" w:hAnsi="Times New Roman" w:cs="Times New Roman"/>
+        </w:rPr>
+        <w:t>，从而在一定程度上提高人们的主观声舒适</w:t>
+      </w:r>
+      <w:r>
+        <w:rPr>
+          <w:rFonts w:ascii="Times New Roman" w:hAnsi="Times New Roman" w:cs="Times New Roman"/>
+        </w:rPr>
+        <w:t>【</w:t>
+      </w:r>
+      <w:r>
+        <w:rPr>
+          <w:rFonts w:ascii="Times New Roman" w:hAnsi="Times New Roman" w:cs="Times New Roman" w:hint="eastAsia"/>
+        </w:rPr>
+        <w:t>66</w:t>
+      </w:r>
+      <w:r>
+        <w:rPr>
+          <w:rFonts w:ascii="Times New Roman" w:hAnsi="Times New Roman" w:cs="Times New Roman"/>
+        </w:rPr>
+        <w:t>】</w:t>
+      </w:r>
+      <w:r>
+        <w:rPr>
+          <w:rFonts w:ascii="Times New Roman" w:hAnsi="Times New Roman" w:cs="Times New Roman"/>
+        </w:rPr>
+        <w:t>。</w:t>
+      </w:r>
+      <w:r>
+        <w:rPr>
+          <w:rFonts w:ascii="Times New Roman" w:hAnsi="Times New Roman" w:cs="Times New Roman"/>
+        </w:rPr>
+        <w:t>因此，在对富水乡村进行声景设计之前，就必须对富水乡村的声景观有全面的了解。</w:t>
       </w:r>
     </w:p>
     <w:p>
       <w:pPr>
-        <w:rPr>
-          <w:rFonts w:ascii="Times New Roman" w:hAnsi="Times New Roman" w:cs="Times New Roman"/>
+        <w:ind w:firstLine="420"/>
+        <w:rPr>
+          <w:rFonts w:ascii="Times New Roman" w:hAnsi="Times New Roman" w:cs="Times New Roman" w:hint="eastAsia"/>
         </w:rPr>
       </w:pPr>
       <w:r>
         <w:rPr>
-          <w:rFonts w:ascii="Times New Roman" w:hAnsi="Times New Roman" w:cs="Times New Roman"/>
-        </w:rPr>
-        <w:t xml:space="preserve">5.2.3 </w:t>
-      </w:r>
-      <w:r>
-        <w:rPr>
-          <w:rFonts w:ascii="Times New Roman" w:hAnsi="Times New Roman" w:cs="Times New Roman"/>
-        </w:rPr>
-        <w:t>乡村动植物声景的营造</w:t>
+          <w:rFonts w:ascii="Times New Roman" w:hAnsi="Times New Roman" w:cs="Times New Roman" w:hint="eastAsia"/>
+        </w:rPr>
+        <w:t>在对涧东村和黄公望村进行声环境测量的同时，对两个村庄的声景观现状进行了记录，基本掌握了两个富水乡村的声景实际情况。现场实际测量表明（图表），涧东村主要的声元素有鸟叫声、蝉鸣声、风吹树叶声、动物叫声等，黄公望村主要的声元素有鸟叫声、蝉鸣声、流水声、风吹树叶声、小动物叫声，晚上还有虫鸣声等等。相关研究表明，在声舒适度的层面上，人们最喜欢听鸟鸣声，感觉鸟鸣声悦耳动听，其次喜欢音乐声，对流水声、风吹树叶声、动物叫声等也是感觉舒适的。因此，在富水乡村声景设计时应该增加令人们感觉舒适的声音。另外，由于富水乡村中缺乏休闲活动设施，且绿化等林木种植没有规律，比较杂乱，可以通过休闲设施的布置和绿化配置等手段引入人工声和自然声，丰富富水乡村的声景观。</w:t>
       </w:r>
     </w:p>
     <w:p>
@@ -46738,20 +46854,366 @@
           <w:rFonts w:ascii="Times New Roman" w:hAnsi="Times New Roman" w:cs="Times New Roman"/>
         </w:rPr>
       </w:pPr>
+      <w:r>
+        <w:rPr>
+          <w:rFonts w:ascii="Times New Roman" w:hAnsi="Times New Roman" w:cs="Times New Roman"/>
+        </w:rPr>
+        <w:t xml:space="preserve">5.2.2 </w:t>
+      </w:r>
+      <w:r>
+        <w:rPr>
+          <w:rFonts w:ascii="Times New Roman" w:hAnsi="Times New Roman" w:cs="Times New Roman"/>
+        </w:rPr>
+        <w:t>乡村水声景的营造</w:t>
+      </w:r>
+    </w:p>
+    <w:p>
+      <w:pPr>
+        <w:rPr>
+          <w:rFonts w:ascii="Times New Roman" w:hAnsi="Times New Roman" w:cs="Times New Roman"/>
+        </w:rPr>
+      </w:pPr>
+      <w:r>
+        <w:rPr>
+          <w:rFonts w:ascii="Times New Roman" w:hAnsi="Times New Roman" w:cs="Times New Roman"/>
+        </w:rPr>
+        <w:tab/>
+      </w:r>
+      <w:r>
+        <w:rPr>
+          <w:rFonts w:ascii="Times New Roman" w:hAnsi="Times New Roman" w:cs="Times New Roman" w:hint="eastAsia"/>
+        </w:rPr>
+        <w:t>相关</w:t>
+      </w:r>
+      <w:r>
+        <w:rPr>
+          <w:rFonts w:ascii="Times New Roman" w:hAnsi="Times New Roman" w:cs="Times New Roman"/>
+        </w:rPr>
+        <w:t>研究表明</w:t>
+      </w:r>
+      <w:r>
+        <w:rPr>
+          <w:rFonts w:ascii="Times New Roman" w:hAnsi="Times New Roman" w:cs="Times New Roman" w:hint="eastAsia"/>
+        </w:rPr>
+        <w:t>【论文】</w:t>
+      </w:r>
+      <w:r>
+        <w:rPr>
+          <w:rFonts w:ascii="Times New Roman" w:hAnsi="Times New Roman" w:cs="Times New Roman"/>
+        </w:rPr>
+        <w:t>，</w:t>
+      </w:r>
+      <w:r>
+        <w:rPr>
+          <w:rFonts w:ascii="Times New Roman" w:hAnsi="Times New Roman" w:cs="Times New Roman" w:hint="eastAsia"/>
+        </w:rPr>
+        <w:t>人们</w:t>
+      </w:r>
+      <w:r>
+        <w:rPr>
+          <w:rFonts w:ascii="Times New Roman" w:hAnsi="Times New Roman" w:cs="Times New Roman"/>
+        </w:rPr>
+        <w:t>对于流水的</w:t>
+      </w:r>
+      <w:r>
+        <w:rPr>
+          <w:rFonts w:ascii="Times New Roman" w:hAnsi="Times New Roman" w:cs="Times New Roman" w:hint="eastAsia"/>
+        </w:rPr>
+        <w:t>声音</w:t>
+      </w:r>
+      <w:r>
+        <w:rPr>
+          <w:rFonts w:ascii="Times New Roman" w:hAnsi="Times New Roman" w:cs="Times New Roman"/>
+        </w:rPr>
+        <w:t>感觉很好，流水声是人们最希望听到的声音之一。</w:t>
+      </w:r>
+      <w:r>
+        <w:rPr>
+          <w:rFonts w:ascii="Times New Roman" w:hAnsi="Times New Roman" w:cs="Times New Roman" w:hint="eastAsia"/>
+        </w:rPr>
+        <w:t>因此，利用富水乡村丰富的水资源，在富水乡村中引入水景，对于整个乡村声环境的构建有着非常重要的作用。</w:t>
+      </w:r>
+    </w:p>
+    <w:p>
+      <w:pPr>
+        <w:rPr>
+          <w:rFonts w:ascii="Times New Roman" w:hAnsi="Times New Roman" w:cs="Times New Roman"/>
+        </w:rPr>
+      </w:pPr>
+      <w:r>
+        <w:rPr>
+          <w:rFonts w:ascii="Times New Roman" w:hAnsi="Times New Roman" w:cs="Times New Roman"/>
+        </w:rPr>
+        <w:tab/>
+      </w:r>
+      <w:r>
+        <w:rPr>
+          <w:rFonts w:ascii="Times New Roman" w:hAnsi="Times New Roman" w:cs="Times New Roman"/>
+        </w:rPr>
+        <w:t>乡村水声景的营造，不仅要注重水声景的视觉上的美感，更重要的是它所带来的听觉上的感受，由水声景给人们带来听觉上的舒适感。水声景观的设计要考虑到不同的水体形态产</w:t>
+      </w:r>
+      <w:r>
+        <w:rPr>
+          <w:rFonts w:ascii="Times New Roman" w:hAnsi="Times New Roman" w:cs="Times New Roman"/>
+        </w:rPr>
+        <w:lastRenderedPageBreak/>
+        <w:t>生的不同效果，以此选择合适的水声。乡村水景观可以分为自然水声景观和人工水声景观，自然水声景观有溪流、沟渠等，人工水声景观有水池、跌水、喷泉等，其中溪流、跌水、喷泉等水声景观属于动态的水体，在流动或喷洒的过程中会发出水流的声音，如哗哗声、滴答声、叮咚声等，能够有效的掩蔽背景声，在吸引人们注意力的同时，提高人们的听觉舒适感。水池等属于静态水体，偶尔</w:t>
+      </w:r>
+      <w:r>
+        <w:rPr>
+          <w:rFonts w:ascii="Times New Roman" w:hAnsi="Times New Roman" w:cs="Times New Roman" w:hint="eastAsia"/>
+        </w:rPr>
+        <w:t>的风吹水波的声音能够让人们感觉到心理上的宁静舒适。</w:t>
+      </w:r>
+    </w:p>
+    <w:p>
+      <w:pPr>
+        <w:rPr>
+          <w:rFonts w:ascii="Times New Roman" w:hAnsi="Times New Roman" w:cs="Times New Roman" w:hint="eastAsia"/>
+        </w:rPr>
+      </w:pPr>
+      <w:r>
+        <w:rPr>
+          <w:rFonts w:ascii="Times New Roman" w:hAnsi="Times New Roman" w:cs="Times New Roman"/>
+        </w:rPr>
+        <w:tab/>
+      </w:r>
+      <w:r>
+        <w:rPr>
+          <w:rFonts w:ascii="Times New Roman" w:hAnsi="Times New Roman" w:cs="Times New Roman"/>
+        </w:rPr>
+        <w:t>（水声景图）</w:t>
+      </w:r>
+    </w:p>
+    <w:p>
+      <w:pPr>
+        <w:rPr>
+          <w:rFonts w:ascii="Times New Roman" w:hAnsi="Times New Roman" w:cs="Times New Roman"/>
+        </w:rPr>
+      </w:pPr>
+      <w:r>
+        <w:rPr>
+          <w:rFonts w:ascii="Times New Roman" w:hAnsi="Times New Roman" w:cs="Times New Roman"/>
+        </w:rPr>
+        <w:t xml:space="preserve">5.2.3 </w:t>
+      </w:r>
+      <w:r>
+        <w:rPr>
+          <w:rFonts w:ascii="Times New Roman" w:hAnsi="Times New Roman" w:cs="Times New Roman"/>
+        </w:rPr>
+        <w:t>乡村动植物声景的营造</w:t>
+      </w:r>
+    </w:p>
+    <w:p>
+      <w:pPr>
+        <w:ind w:firstLine="420"/>
+        <w:rPr>
+          <w:rFonts w:ascii="Times New Roman" w:hAnsi="Times New Roman" w:cs="Times New Roman"/>
+        </w:rPr>
+      </w:pPr>
+      <w:r>
+        <w:rPr>
+          <w:rFonts w:ascii="Times New Roman" w:hAnsi="Times New Roman" w:cs="Times New Roman"/>
+        </w:rPr>
+        <w:t>在富水乡村中，植物资源非常丰富。植物不仅能够作为天然的隔声屏障，根据相关研究，</w:t>
+      </w:r>
+      <w:r>
+        <w:rPr>
+          <w:rFonts w:ascii="Times New Roman" w:hAnsi="Times New Roman" w:cs="Times New Roman" w:hint="eastAsia"/>
+        </w:rPr>
+        <w:t>10m</w:t>
+      </w:r>
+      <w:r>
+        <w:rPr>
+          <w:rFonts w:ascii="Times New Roman" w:hAnsi="Times New Roman" w:cs="Times New Roman" w:hint="eastAsia"/>
+        </w:rPr>
+        <w:t>长的林带能够降低噪声达</w:t>
+      </w:r>
+      <w:r>
+        <w:rPr>
+          <w:rFonts w:ascii="Times New Roman" w:hAnsi="Times New Roman" w:cs="Times New Roman" w:hint="eastAsia"/>
+        </w:rPr>
+        <w:t>3dB</w:t>
+      </w:r>
+      <w:r>
+        <w:rPr>
+          <w:rFonts w:ascii="Times New Roman" w:hAnsi="Times New Roman" w:cs="Times New Roman" w:hint="eastAsia"/>
+        </w:rPr>
+        <w:t>左右，其还可以掩蔽声音，起到降低噪声、转移听者的注意力、削弱对噪声的敏感度的功能。与此同时，丰富的植被资源也是各种小动物的栖息地，能够带来鸟叫、虫鸣等动物声音。在涧东村的晚上测量期间发现，道路两旁的绿化带中的虫鸣声非常清晰，在一定程度上能掩蔽道路交通噪声等背景噪声源。</w:t>
+      </w:r>
+      <w:r>
+        <w:rPr>
+          <w:rFonts w:ascii="Times New Roman" w:hAnsi="Times New Roman" w:cs="Times New Roman" w:hint="eastAsia"/>
+        </w:rPr>
+        <w:t>植物还可以借助风雨等自然因素也可以产生风吹树叶沙沙声，“雨打芭蕉叶带愁”等自然声景观。</w:t>
+      </w:r>
+    </w:p>
+    <w:p>
+      <w:pPr>
+        <w:ind w:firstLine="420"/>
+        <w:rPr>
+          <w:rFonts w:ascii="Times New Roman" w:hAnsi="Times New Roman" w:cs="Times New Roman"/>
+        </w:rPr>
+      </w:pPr>
+      <w:r>
+        <w:rPr>
+          <w:rFonts w:ascii="Times New Roman" w:hAnsi="Times New Roman" w:cs="Times New Roman"/>
+        </w:rPr>
+        <w:t>相关研究表明，对于自然声景来说，人们对鸟叫声的评价值最高，风吹树叶声和动物鸣叫声等声音也是人们普遍喜爱的声音之一。富水乡村本身具有优良的自然条件，可以积极的发挥自身的优势，合理的配置乡村绿化，再结合水声景观，为动物创造良好的生态栖息环境，从而能够引入鸟叫声、虫鸣声、风吹树叶声等多种动植物声景。在涧东村的测量发现，村中有水处理设施，对于预处理过后的水可以采用跌水充氧的方式，一方面能够有利于水体充分接触氧气，为下一步的污水治理提供良好条件；另一方面，跌水设施产生的水流哗哗声也可以作为水声景的一部分，提高整体村庄环境的声舒适度。</w:t>
+      </w:r>
+    </w:p>
+    <w:p>
+      <w:pPr>
+        <w:ind w:firstLine="420"/>
+        <w:rPr>
+          <w:rFonts w:ascii="Times New Roman" w:hAnsi="Times New Roman" w:cs="Times New Roman" w:hint="eastAsia"/>
+        </w:rPr>
+      </w:pPr>
+      <w:r>
+        <w:rPr>
+          <w:rFonts w:ascii="Times New Roman" w:hAnsi="Times New Roman" w:cs="Times New Roman" w:hint="eastAsia"/>
+        </w:rPr>
+        <w:t>（跌水</w:t>
+      </w:r>
+      <w:r>
+        <w:rPr>
+          <w:rFonts w:ascii="Times New Roman" w:hAnsi="Times New Roman" w:cs="Times New Roman"/>
+        </w:rPr>
+        <w:t>设施</w:t>
+      </w:r>
+      <w:r>
+        <w:rPr>
+          <w:rFonts w:ascii="Times New Roman" w:hAnsi="Times New Roman" w:cs="Times New Roman" w:hint="eastAsia"/>
+        </w:rPr>
+        <w:t>图）</w:t>
+      </w:r>
+    </w:p>
+    <w:p>
+      <w:pPr>
+        <w:rPr>
+          <w:rFonts w:ascii="Times New Roman" w:hAnsi="Times New Roman" w:cs="Times New Roman"/>
+        </w:rPr>
+      </w:pPr>
+      <w:r>
+        <w:rPr>
+          <w:rFonts w:ascii="Times New Roman" w:hAnsi="Times New Roman" w:cs="Times New Roman"/>
+        </w:rPr>
+        <w:t xml:space="preserve">5.2.4 </w:t>
+      </w:r>
+      <w:r>
+        <w:rPr>
+          <w:rFonts w:ascii="Times New Roman" w:hAnsi="Times New Roman" w:cs="Times New Roman"/>
+        </w:rPr>
+        <w:t>乡村室外设施声景营造</w:t>
+      </w:r>
+    </w:p>
+    <w:p>
+      <w:pPr>
+        <w:ind w:firstLine="420"/>
+        <w:rPr>
+          <w:rFonts w:ascii="Times New Roman" w:hAnsi="Times New Roman" w:cs="Times New Roman"/>
+        </w:rPr>
+      </w:pPr>
+      <w:r>
+        <w:rPr>
+          <w:rFonts w:ascii="Times New Roman" w:hAnsi="Times New Roman" w:cs="Times New Roman" w:hint="eastAsia"/>
+        </w:rPr>
+        <w:t>村庄</w:t>
+      </w:r>
+      <w:r>
+        <w:rPr>
+          <w:rFonts w:ascii="Times New Roman" w:hAnsi="Times New Roman" w:cs="Times New Roman"/>
+        </w:rPr>
+        <w:t>作为人们</w:t>
+      </w:r>
+      <w:r>
+        <w:rPr>
+          <w:rFonts w:ascii="Times New Roman" w:hAnsi="Times New Roman" w:cs="Times New Roman" w:hint="eastAsia"/>
+        </w:rPr>
+        <w:t>居住</w:t>
+      </w:r>
+      <w:r>
+        <w:rPr>
+          <w:rFonts w:ascii="Times New Roman" w:hAnsi="Times New Roman" w:cs="Times New Roman"/>
+        </w:rPr>
+        <w:t>生活的地方，</w:t>
+      </w:r>
+      <w:r>
+        <w:rPr>
+          <w:rFonts w:ascii="Times New Roman" w:hAnsi="Times New Roman" w:cs="Times New Roman" w:hint="eastAsia"/>
+        </w:rPr>
+        <w:t>人们</w:t>
+      </w:r>
+      <w:r>
+        <w:rPr>
+          <w:rFonts w:ascii="Times New Roman" w:hAnsi="Times New Roman" w:cs="Times New Roman"/>
+        </w:rPr>
+        <w:t>的</w:t>
+      </w:r>
+      <w:r>
+        <w:rPr>
+          <w:rFonts w:ascii="Times New Roman" w:hAnsi="Times New Roman" w:cs="Times New Roman" w:hint="eastAsia"/>
+        </w:rPr>
+        <w:t>社会</w:t>
+      </w:r>
+      <w:r>
+        <w:rPr>
+          <w:rFonts w:ascii="Times New Roman" w:hAnsi="Times New Roman" w:cs="Times New Roman"/>
+        </w:rPr>
+        <w:t>生活声也是</w:t>
+      </w:r>
+      <w:r>
+        <w:rPr>
+          <w:rFonts w:ascii="Times New Roman" w:hAnsi="Times New Roman" w:cs="Times New Roman" w:hint="eastAsia"/>
+        </w:rPr>
+        <w:t>村庄</w:t>
+      </w:r>
+      <w:r>
+        <w:rPr>
+          <w:rFonts w:ascii="Times New Roman" w:hAnsi="Times New Roman" w:cs="Times New Roman"/>
+        </w:rPr>
+        <w:t>声环境</w:t>
+      </w:r>
+      <w:r>
+        <w:rPr>
+          <w:rFonts w:ascii="Times New Roman" w:hAnsi="Times New Roman" w:cs="Times New Roman" w:hint="eastAsia"/>
+        </w:rPr>
+        <w:t>不可或缺</w:t>
+      </w:r>
+      <w:r>
+        <w:rPr>
+          <w:rFonts w:ascii="Times New Roman" w:hAnsi="Times New Roman" w:cs="Times New Roman"/>
+        </w:rPr>
+        <w:t>的一部分。</w:t>
+      </w:r>
+      <w:r>
+        <w:rPr>
+          <w:rFonts w:ascii="Times New Roman" w:hAnsi="Times New Roman" w:cs="Times New Roman"/>
+        </w:rPr>
+        <w:t>邻里关系是乡村生活很重要的组成部分，人们习惯坐在门前或院子里聊天、活动。在村中公共区域设置休闲娱乐设施，既可以增添乡村生活的趣味性，满足乡村居民的休闲、娱乐、健身等各方面的需求，同时可以营造出丰富的人工声景，创建更为舒适健康的乡村居住环境。</w:t>
+      </w:r>
+    </w:p>
+    <w:p>
+      <w:pPr>
+        <w:ind w:firstLine="420"/>
+        <w:rPr>
+          <w:rFonts w:ascii="Times New Roman" w:hAnsi="Times New Roman" w:cs="Times New Roman" w:hint="eastAsia"/>
+        </w:rPr>
+      </w:pPr>
+      <w:r>
+        <w:rPr>
+          <w:rFonts w:ascii="Times New Roman" w:hAnsi="Times New Roman" w:cs="Times New Roman"/>
+        </w:rPr>
+        <w:t>乡村公共娱乐休闲设施应满足不同年龄段使用者的需求。少年儿童活泼好动，可以设置秋千、跷跷板等娱乐器械</w:t>
+      </w:r>
+      <w:r>
+        <w:rPr>
+          <w:rFonts w:ascii="Times New Roman" w:hAnsi="Times New Roman" w:cs="Times New Roman"/>
+        </w:rPr>
+        <w:t>，营造娱乐欢快的气氛，活跃乡村声环境。年轻人爱好运动，可以设置单双杠等健身设施方便运动。对于老年人，可以设置棋牌桌等文娱设施满足老年人的兴趣爱好。同时，对于村中公共活动区域，也可以分时间段的放松一些音乐作为公共区域的背景声，提升活跃性。通过以上的各种方式，整个乡村的关于人的声音就活跃了起来，人工声和自然声融为一体，使得整个村庄的声环境更加和谐。</w:t>
+      </w:r>
       <w:bookmarkStart w:id="0" w:name="_GoBack"/>
       <w:bookmarkEnd w:id="0"/>
-      <w:r>
-        <w:rPr>
-          <w:rFonts w:ascii="Times New Roman" w:hAnsi="Times New Roman" w:cs="Times New Roman"/>
-        </w:rPr>
-        <w:t xml:space="preserve">5.2.4 </w:t>
-      </w:r>
-      <w:r>
-        <w:rPr>
-          <w:rFonts w:ascii="Times New Roman" w:hAnsi="Times New Roman" w:cs="Times New Roman"/>
-        </w:rPr>
-        <w:t>乡村室外设施声景营造</w:t>
-      </w:r>
     </w:p>
     <w:p>
       <w:pPr>
@@ -48336,7 +48798,7 @@
 </file>
 
 <file path=customXml/itemProps1.xml><?xml version="1.0" encoding="utf-8"?>
-<ds:datastoreItem xmlns:ds="http://schemas.openxmlformats.org/officeDocument/2006/customXml" ds:itemID="{9D3E62CC-E313-493E-AD87-C2A1BB236772}">
+<ds:datastoreItem xmlns:ds="http://schemas.openxmlformats.org/officeDocument/2006/customXml" ds:itemID="{43ECBAAF-AED3-4A72-923E-26E6657243C8}">
   <ds:schemaRefs>
     <ds:schemaRef ds:uri="http://schemas.openxmlformats.org/officeDocument/2006/bibliography"/>
   </ds:schemaRefs>

--- a/长三角富水乡村声环境规划与控制.docx
+++ b/长三角富水乡村声环境规划与控制.docx
@@ -46654,44 +46654,22 @@
       <w:pPr>
         <w:rPr>
           <w:rFonts w:ascii="Times New Roman" w:hAnsi="Times New Roman" w:cs="Times New Roman"/>
+          <w:b/>
         </w:rPr>
       </w:pPr>
       <w:r>
         <w:rPr>
-          <w:rFonts w:ascii="Times New Roman" w:hAnsi="Times New Roman" w:cs="Times New Roman"/>
-        </w:rPr>
-        <w:t>5.2</w:t>
-      </w:r>
-      <w:r>
-        <w:rPr>
-          <w:rFonts w:ascii="Times New Roman" w:hAnsi="Times New Roman" w:cs="Times New Roman"/>
-        </w:rPr>
-        <w:t>乡村声</w:t>
-      </w:r>
-      <w:r>
-        <w:rPr>
-          <w:rFonts w:ascii="Times New Roman" w:hAnsi="Times New Roman" w:cs="Times New Roman"/>
-        </w:rPr>
-        <w:t>景观设计策略</w:t>
-      </w:r>
-    </w:p>
-    <w:p>
-      <w:pPr>
-        <w:rPr>
-          <w:rFonts w:ascii="Times New Roman" w:hAnsi="Times New Roman" w:cs="Times New Roman"/>
-        </w:rPr>
-      </w:pPr>
-      <w:r>
-        <w:rPr>
-          <w:rFonts w:ascii="Times New Roman" w:hAnsi="Times New Roman" w:cs="Times New Roman"/>
-        </w:rPr>
-        <w:t xml:space="preserve">5.2.1 </w:t>
-      </w:r>
-      <w:r>
-        <w:rPr>
-          <w:rFonts w:ascii="Times New Roman" w:hAnsi="Times New Roman" w:cs="Times New Roman"/>
-        </w:rPr>
-        <w:t>声元素的选择</w:t>
+          <w:rFonts w:ascii="Times New Roman" w:hAnsi="Times New Roman" w:cs="Times New Roman" w:hint="eastAsia"/>
+          <w:b/>
+        </w:rPr>
+        <w:t>6.</w:t>
+      </w:r>
+      <w:r>
+        <w:rPr>
+          <w:rFonts w:ascii="Times New Roman" w:hAnsi="Times New Roman" w:cs="Times New Roman" w:hint="eastAsia"/>
+          <w:b/>
+        </w:rPr>
+        <w:t>基于声景优化的途径与措施</w:t>
       </w:r>
     </w:p>
     <w:p>
@@ -46705,170 +46683,161 @@
         <w:rPr>
           <w:rFonts w:ascii="Times New Roman" w:hAnsi="Times New Roman" w:cs="Times New Roman" w:hint="eastAsia"/>
         </w:rPr>
-        <w:t>人们所处的环境中存在着各种各样的声音元素，如自然声、人工声、交通声和社会生活声等等声元素。对于一个地区声景观的设计，在声景</w:t>
-      </w:r>
-      <w:r>
-        <w:rPr>
-          <w:rFonts w:ascii="Times New Roman" w:hAnsi="Times New Roman" w:cs="Times New Roman" w:hint="eastAsia"/>
-        </w:rPr>
-        <w:t>观</w:t>
-      </w:r>
-      <w:r>
-        <w:rPr>
-          <w:rFonts w:ascii="Times New Roman" w:hAnsi="Times New Roman" w:cs="Times New Roman" w:hint="eastAsia"/>
-        </w:rPr>
-        <w:t>设计的初期必须进行全面的声景观调查，掌握该区域当今声景观现状，</w:t>
-      </w:r>
-      <w:r>
-        <w:rPr>
-          <w:rFonts w:ascii="Times New Roman" w:hAnsi="Times New Roman" w:cs="Times New Roman" w:hint="eastAsia"/>
-        </w:rPr>
-        <w:t>全面</w:t>
-      </w:r>
-      <w:r>
-        <w:rPr>
-          <w:rFonts w:ascii="Times New Roman" w:hAnsi="Times New Roman" w:cs="Times New Roman"/>
-        </w:rPr>
-        <w:t>了解和把握该区域的声景观元素的构成和特点。对于</w:t>
-      </w:r>
-      <w:r>
-        <w:rPr>
-          <w:rFonts w:ascii="Times New Roman" w:hAnsi="Times New Roman" w:cs="Times New Roman" w:hint="eastAsia"/>
-        </w:rPr>
-        <w:t>人们</w:t>
-      </w:r>
-      <w:r>
-        <w:rPr>
-          <w:rFonts w:ascii="Times New Roman" w:hAnsi="Times New Roman" w:cs="Times New Roman"/>
-        </w:rPr>
-        <w:t>喜欢的声音要加</w:t>
-      </w:r>
-      <w:r>
-        <w:rPr>
-          <w:rFonts w:ascii="Times New Roman" w:hAnsi="Times New Roman" w:cs="Times New Roman" w:hint="eastAsia"/>
-        </w:rPr>
-        <w:t>以</w:t>
-      </w:r>
-      <w:r>
-        <w:rPr>
-          <w:rFonts w:ascii="Times New Roman" w:hAnsi="Times New Roman" w:cs="Times New Roman"/>
-        </w:rPr>
-        <w:t>发扬，对于容易引起人们烦恼的声音要进行削弱。</w:t>
-      </w:r>
-      <w:r>
-        <w:rPr>
-          <w:rFonts w:ascii="Times New Roman" w:hAnsi="Times New Roman" w:cs="Times New Roman" w:hint="eastAsia"/>
-        </w:rPr>
-        <w:t>相关</w:t>
-      </w:r>
-      <w:r>
-        <w:rPr>
-          <w:rFonts w:ascii="Times New Roman" w:hAnsi="Times New Roman" w:cs="Times New Roman"/>
-        </w:rPr>
-        <w:t>研究表明，引入令人愉悦的声音能够提高</w:t>
-      </w:r>
-      <w:r>
-        <w:rPr>
-          <w:rFonts w:ascii="Times New Roman" w:hAnsi="Times New Roman" w:cs="Times New Roman" w:hint="eastAsia"/>
-        </w:rPr>
-        <w:t>声</w:t>
-      </w:r>
-      <w:r>
-        <w:rPr>
-          <w:rFonts w:ascii="Times New Roman" w:hAnsi="Times New Roman" w:cs="Times New Roman"/>
-        </w:rPr>
-        <w:t>舒适度，即便是在相对吵闹的声环境中，</w:t>
-      </w:r>
-      <w:r>
-        <w:rPr>
-          <w:rFonts w:ascii="Times New Roman" w:hAnsi="Times New Roman" w:cs="Times New Roman" w:hint="eastAsia"/>
-        </w:rPr>
-        <w:t>让人</w:t>
-      </w:r>
-      <w:r>
-        <w:rPr>
-          <w:rFonts w:ascii="Times New Roman" w:hAnsi="Times New Roman" w:cs="Times New Roman"/>
-        </w:rPr>
-        <w:t>愉悦的声音可以掩蔽声压级较高的</w:t>
-      </w:r>
-      <w:r>
-        <w:rPr>
-          <w:rFonts w:ascii="Times New Roman" w:hAnsi="Times New Roman" w:cs="Times New Roman" w:hint="eastAsia"/>
-        </w:rPr>
-        <w:t>背景噪声</w:t>
-      </w:r>
-      <w:r>
-        <w:rPr>
-          <w:rFonts w:ascii="Times New Roman" w:hAnsi="Times New Roman" w:cs="Times New Roman"/>
-        </w:rPr>
-        <w:t>，从而在一定程度上提高人们的主观声舒适</w:t>
-      </w:r>
-      <w:r>
-        <w:rPr>
-          <w:rFonts w:ascii="Times New Roman" w:hAnsi="Times New Roman" w:cs="Times New Roman"/>
-        </w:rPr>
-        <w:t>【</w:t>
-      </w:r>
-      <w:r>
-        <w:rPr>
-          <w:rFonts w:ascii="Times New Roman" w:hAnsi="Times New Roman" w:cs="Times New Roman" w:hint="eastAsia"/>
-        </w:rPr>
-        <w:t>66</w:t>
-      </w:r>
-      <w:r>
-        <w:rPr>
-          <w:rFonts w:ascii="Times New Roman" w:hAnsi="Times New Roman" w:cs="Times New Roman"/>
-        </w:rPr>
-        <w:t>】</w:t>
-      </w:r>
-      <w:r>
-        <w:rPr>
-          <w:rFonts w:ascii="Times New Roman" w:hAnsi="Times New Roman" w:cs="Times New Roman"/>
-        </w:rPr>
-        <w:t>。</w:t>
-      </w:r>
-      <w:r>
-        <w:rPr>
-          <w:rFonts w:ascii="Times New Roman" w:hAnsi="Times New Roman" w:cs="Times New Roman"/>
-        </w:rPr>
-        <w:t>因此，在对富水乡村进行声景设计之前，就必须对富水乡村的声景观有全面的了解。</w:t>
+        <w:t>富水乡村</w:t>
+      </w:r>
+      <w:r>
+        <w:rPr>
+          <w:rFonts w:ascii="Times New Roman" w:hAnsi="Times New Roman" w:cs="Times New Roman" w:hint="eastAsia"/>
+        </w:rPr>
+        <w:t>声环境的规划与控制也可以从村庄声景观的构建来进行。乡村声环境不仅仅涵盖乡村中各种各样的声音元素，也包含乡村中各式各样的声景观。声景观主要研究的是乡村中声音的整体，其中也包括了对噪声的研究。声景观作为一个整体，既包含好的、能产生积极影响的声音，即有正面影响的、能让人感受到愉悦的声音，也包含着不好的、对人体健康产生不良影响的声音，如交通噪声等。</w:t>
+      </w:r>
+      <w:r>
+        <w:rPr>
+          <w:rFonts w:ascii="Times New Roman" w:hAnsi="Times New Roman" w:cs="Times New Roman" w:hint="eastAsia"/>
+        </w:rPr>
+        <w:t>声景观相关概念的提出者加拿大作曲家</w:t>
+      </w:r>
+      <w:r>
+        <w:rPr>
+          <w:rFonts w:ascii="Times New Roman" w:hAnsi="Times New Roman" w:cs="Times New Roman" w:hint="eastAsia"/>
+        </w:rPr>
+        <w:t>R</w:t>
+      </w:r>
+      <w:r>
+        <w:rPr>
+          <w:rFonts w:ascii="Times New Roman" w:hAnsi="Times New Roman" w:cs="Times New Roman"/>
+        </w:rPr>
+        <w:t>. Murray Schafer</w:t>
+      </w:r>
+      <w:r>
+        <w:rPr>
+          <w:rFonts w:ascii="Times New Roman" w:hAnsi="Times New Roman" w:cs="Times New Roman"/>
+        </w:rPr>
+        <w:t>认为：在当今充满噪声的现代社会，缺乏的是声景观的平衡。从这个观点出发，可以认为噪声是一种处在失衡状态的声景观，并不是完全</w:t>
+      </w:r>
+      <w:r>
+        <w:rPr>
+          <w:rFonts w:ascii="Times New Roman" w:hAnsi="Times New Roman" w:cs="Times New Roman" w:hint="eastAsia"/>
+        </w:rPr>
+        <w:t>的不好的声音。所以，基于声景观的优化主要是从两个方面来展开的：</w:t>
+      </w:r>
+    </w:p>
+    <w:p>
+      <w:pPr>
+        <w:pStyle w:val="a3"/>
+        <w:numPr>
+          <w:ilvl w:val="0"/>
+          <w:numId w:val="8"/>
+        </w:numPr>
+        <w:ind w:firstLineChars="0"/>
+        <w:rPr>
+          <w:rFonts w:ascii="Times New Roman" w:hAnsi="Times New Roman" w:cs="Times New Roman"/>
+        </w:rPr>
+      </w:pPr>
+      <w:r>
+        <w:rPr>
+          <w:rFonts w:ascii="Times New Roman" w:hAnsi="Times New Roman" w:cs="Times New Roman" w:hint="eastAsia"/>
+        </w:rPr>
+        <w:t>通过各种手段降低、去除、改造已经存在的、不好的、人们不喜欢的声景观，其中就涵盖了对噪声的控制、处理；</w:t>
+      </w:r>
+    </w:p>
+    <w:p>
+      <w:pPr>
+        <w:pStyle w:val="a3"/>
+        <w:numPr>
+          <w:ilvl w:val="0"/>
+          <w:numId w:val="8"/>
+        </w:numPr>
+        <w:ind w:firstLineChars="0"/>
+        <w:rPr>
+          <w:rFonts w:ascii="Times New Roman" w:hAnsi="Times New Roman" w:cs="Times New Roman"/>
+        </w:rPr>
+      </w:pPr>
+      <w:r>
+        <w:rPr>
+          <w:rFonts w:ascii="Times New Roman" w:hAnsi="Times New Roman" w:cs="Times New Roman"/>
+        </w:rPr>
+        <w:t>结合周边环境，创造原来不存在的、积极的、有利于人们生存的、有正面影响的噪声，提高、改善人们的生活环境。</w:t>
+      </w:r>
+    </w:p>
+    <w:p>
+      <w:pPr>
+        <w:rPr>
+          <w:rFonts w:ascii="Times New Roman" w:hAnsi="Times New Roman" w:cs="Times New Roman"/>
+        </w:rPr>
+      </w:pPr>
+      <w:r>
+        <w:rPr>
+          <w:rFonts w:ascii="Times New Roman" w:hAnsi="Times New Roman" w:cs="Times New Roman" w:hint="eastAsia"/>
+        </w:rPr>
+        <w:t>6.</w:t>
+      </w:r>
+      <w:r>
+        <w:rPr>
+          <w:rFonts w:ascii="Times New Roman" w:hAnsi="Times New Roman" w:cs="Times New Roman"/>
+        </w:rPr>
+        <w:t xml:space="preserve">1 </w:t>
+      </w:r>
+      <w:r>
+        <w:rPr>
+          <w:rFonts w:ascii="Times New Roman" w:hAnsi="Times New Roman" w:cs="Times New Roman"/>
+        </w:rPr>
+        <w:t>声景观研究区域的调查</w:t>
       </w:r>
     </w:p>
     <w:p>
       <w:pPr>
         <w:ind w:firstLine="420"/>
         <w:rPr>
-          <w:rFonts w:ascii="Times New Roman" w:hAnsi="Times New Roman" w:cs="Times New Roman" w:hint="eastAsia"/>
+          <w:rFonts w:ascii="Times New Roman" w:hAnsi="Times New Roman" w:cs="Times New Roman"/>
         </w:rPr>
       </w:pPr>
       <w:r>
         <w:rPr>
-          <w:rFonts w:ascii="Times New Roman" w:hAnsi="Times New Roman" w:cs="Times New Roman" w:hint="eastAsia"/>
-        </w:rPr>
-        <w:t>在对涧东村和黄公望村进行声环境测量的同时，对两个村庄的声景观现状进行了记录，基本掌握了两个富水乡村的声景实际情况。现场实际测量表明（图表），涧东村主要的声元素有鸟叫声、蝉鸣声、风吹树叶声、动物叫声等，黄公望村主要的声元素有鸟叫声、蝉鸣声、流水声、风吹树叶声、小动物叫声，晚上还有虫鸣声等等。相关研究表明，在声舒适度的层面上，人们最喜欢听鸟鸣声，感觉鸟鸣声悦耳动听，其次喜欢音乐声，对流水声、风吹树叶声、动物叫声等也是感觉舒适的。因此，在富水乡村声景设计时应该增加令人们感觉舒适的声音。另外，由于富水乡村中缺乏休闲活动设施，且绿化等林木种植没有规律，比较杂乱，可以通过休闲设施的布置和绿化配置等手段引入人工声和自然声，丰富富水乡村的声景观。</w:t>
+          <w:rFonts w:ascii="Times New Roman" w:hAnsi="Times New Roman" w:cs="Times New Roman"/>
+        </w:rPr>
+        <w:t>经过对长三角多个富水乡村的对比，选择了浙江省杭州市黄公望村作为声景观研究的研究对象。经过对比分析，黄公望村作为声景研究对象，具有以下优势：</w:t>
       </w:r>
     </w:p>
     <w:p>
       <w:pPr>
+        <w:pStyle w:val="a3"/>
+        <w:numPr>
+          <w:ilvl w:val="0"/>
+          <w:numId w:val="9"/>
+        </w:numPr>
+        <w:ind w:firstLineChars="0"/>
         <w:rPr>
           <w:rFonts w:ascii="Times New Roman" w:hAnsi="Times New Roman" w:cs="Times New Roman"/>
         </w:rPr>
       </w:pPr>
       <w:r>
         <w:rPr>
-          <w:rFonts w:ascii="Times New Roman" w:hAnsi="Times New Roman" w:cs="Times New Roman"/>
-        </w:rPr>
-        <w:t xml:space="preserve">5.2.2 </w:t>
-      </w:r>
-      <w:r>
-        <w:rPr>
-          <w:rFonts w:ascii="Times New Roman" w:hAnsi="Times New Roman" w:cs="Times New Roman"/>
-        </w:rPr>
-        <w:t>乡村水声景的营造</w:t>
+          <w:rFonts w:ascii="Times New Roman" w:hAnsi="Times New Roman" w:cs="Times New Roman" w:hint="eastAsia"/>
+        </w:rPr>
+        <w:t>声景观相关的自然资源</w:t>
+      </w:r>
+      <w:r>
+        <w:rPr>
+          <w:rFonts w:ascii="Times New Roman" w:hAnsi="Times New Roman" w:cs="Times New Roman" w:hint="eastAsia"/>
+        </w:rPr>
+        <w:t>丰富，</w:t>
+      </w:r>
+      <w:r>
+        <w:rPr>
+          <w:rFonts w:ascii="Times New Roman" w:hAnsi="Times New Roman" w:cs="Times New Roman" w:hint="eastAsia"/>
+        </w:rPr>
+        <w:t>作为以旅游业为主要项目的乡村，黄公望村具有得天独厚的自然资源；</w:t>
       </w:r>
     </w:p>
     <w:p>
       <w:pPr>
+        <w:pStyle w:val="a3"/>
+        <w:numPr>
+          <w:ilvl w:val="0"/>
+          <w:numId w:val="9"/>
+        </w:numPr>
+        <w:ind w:firstLineChars="0"/>
         <w:rPr>
           <w:rFonts w:ascii="Times New Roman" w:hAnsi="Times New Roman" w:cs="Times New Roman"/>
         </w:rPr>
@@ -46877,65 +46846,17 @@
         <w:rPr>
           <w:rFonts w:ascii="Times New Roman" w:hAnsi="Times New Roman" w:cs="Times New Roman"/>
         </w:rPr>
-        <w:tab/>
-      </w:r>
-      <w:r>
-        <w:rPr>
-          <w:rFonts w:ascii="Times New Roman" w:hAnsi="Times New Roman" w:cs="Times New Roman" w:hint="eastAsia"/>
-        </w:rPr>
-        <w:t>相关</w:t>
-      </w:r>
-      <w:r>
-        <w:rPr>
-          <w:rFonts w:ascii="Times New Roman" w:hAnsi="Times New Roman" w:cs="Times New Roman"/>
-        </w:rPr>
-        <w:t>研究表明</w:t>
-      </w:r>
-      <w:r>
-        <w:rPr>
-          <w:rFonts w:ascii="Times New Roman" w:hAnsi="Times New Roman" w:cs="Times New Roman" w:hint="eastAsia"/>
-        </w:rPr>
-        <w:t>【论文】</w:t>
-      </w:r>
-      <w:r>
-        <w:rPr>
-          <w:rFonts w:ascii="Times New Roman" w:hAnsi="Times New Roman" w:cs="Times New Roman"/>
-        </w:rPr>
-        <w:t>，</w:t>
-      </w:r>
-      <w:r>
-        <w:rPr>
-          <w:rFonts w:ascii="Times New Roman" w:hAnsi="Times New Roman" w:cs="Times New Roman" w:hint="eastAsia"/>
-        </w:rPr>
-        <w:t>人们</w:t>
-      </w:r>
-      <w:r>
-        <w:rPr>
-          <w:rFonts w:ascii="Times New Roman" w:hAnsi="Times New Roman" w:cs="Times New Roman"/>
-        </w:rPr>
-        <w:t>对于流水的</w:t>
-      </w:r>
-      <w:r>
-        <w:rPr>
-          <w:rFonts w:ascii="Times New Roman" w:hAnsi="Times New Roman" w:cs="Times New Roman" w:hint="eastAsia"/>
-        </w:rPr>
-        <w:t>声音</w:t>
-      </w:r>
-      <w:r>
-        <w:rPr>
-          <w:rFonts w:ascii="Times New Roman" w:hAnsi="Times New Roman" w:cs="Times New Roman"/>
-        </w:rPr>
-        <w:t>感觉很好，流水声是人们最希望听到的声音之一。</w:t>
-      </w:r>
-      <w:r>
-        <w:rPr>
-          <w:rFonts w:ascii="Times New Roman" w:hAnsi="Times New Roman" w:cs="Times New Roman" w:hint="eastAsia"/>
-        </w:rPr>
-        <w:t>因此，利用富水乡村丰富的水资源，在富水乡村中引入水景，对于整个乡村声环境的构建有着非常重要的作用。</w:t>
+        <w:t>声源种类众多，存在着自然界和人工声音两个来源，声源种类丰富，有鸟叫声、蝉鸣声、流水声等自然声，也有汽车声、交通声、电器声等人工声，有利于对比研究；</w:t>
       </w:r>
     </w:p>
     <w:p>
       <w:pPr>
+        <w:pStyle w:val="a3"/>
+        <w:numPr>
+          <w:ilvl w:val="0"/>
+          <w:numId w:val="9"/>
+        </w:numPr>
+        <w:ind w:firstLineChars="0"/>
         <w:rPr>
           <w:rFonts w:ascii="Times New Roman" w:hAnsi="Times New Roman" w:cs="Times New Roman"/>
         </w:rPr>
@@ -46944,64 +46865,13 @@
         <w:rPr>
           <w:rFonts w:ascii="Times New Roman" w:hAnsi="Times New Roman" w:cs="Times New Roman"/>
         </w:rPr>
-        <w:tab/>
-      </w:r>
-      <w:r>
-        <w:rPr>
-          <w:rFonts w:ascii="Times New Roman" w:hAnsi="Times New Roman" w:cs="Times New Roman"/>
-        </w:rPr>
-        <w:t>乡村水声景的营造，不仅要注重水声景的视觉上的美感，更重要的是它所带来的听觉上的感受，由水声景给人们带来听觉上的舒适感。水声景观的设计要考虑到不同的水体形态产</w:t>
-      </w:r>
-      <w:r>
-        <w:rPr>
-          <w:rFonts w:ascii="Times New Roman" w:hAnsi="Times New Roman" w:cs="Times New Roman"/>
-        </w:rPr>
-        <w:lastRenderedPageBreak/>
-        <w:t>生的不同效果，以此选择合适的水声。乡村水景观可以分为自然水声景观和人工水声景观，自然水声景观有溪流、沟渠等，人工水声景观有水池、跌水、喷泉等，其中溪流、跌水、喷泉等水声景观属于动态的水体，在流动或喷洒的过程中会发出水流的声音，如哗哗声、滴答声、叮咚声等，能够有效的掩蔽背景声，在吸引人们注意力的同时，提高人们的听觉舒适感。水池等属于静态水体，偶尔</w:t>
-      </w:r>
-      <w:r>
-        <w:rPr>
-          <w:rFonts w:ascii="Times New Roman" w:hAnsi="Times New Roman" w:cs="Times New Roman" w:hint="eastAsia"/>
-        </w:rPr>
-        <w:t>的风吹水波的声音能够让人们感觉到心理上的宁静舒适。</w:t>
-      </w:r>
-    </w:p>
-    <w:p>
-      <w:pPr>
-        <w:rPr>
-          <w:rFonts w:ascii="Times New Roman" w:hAnsi="Times New Roman" w:cs="Times New Roman" w:hint="eastAsia"/>
-        </w:rPr>
-      </w:pPr>
-      <w:r>
-        <w:rPr>
-          <w:rFonts w:ascii="Times New Roman" w:hAnsi="Times New Roman" w:cs="Times New Roman"/>
-        </w:rPr>
-        <w:tab/>
-      </w:r>
-      <w:r>
-        <w:rPr>
-          <w:rFonts w:ascii="Times New Roman" w:hAnsi="Times New Roman" w:cs="Times New Roman"/>
-        </w:rPr>
-        <w:t>（水声景图）</w:t>
-      </w:r>
-    </w:p>
-    <w:p>
-      <w:pPr>
-        <w:rPr>
-          <w:rFonts w:ascii="Times New Roman" w:hAnsi="Times New Roman" w:cs="Times New Roman"/>
-        </w:rPr>
-      </w:pPr>
-      <w:r>
-        <w:rPr>
-          <w:rFonts w:ascii="Times New Roman" w:hAnsi="Times New Roman" w:cs="Times New Roman"/>
-        </w:rPr>
-        <w:t xml:space="preserve">5.2.3 </w:t>
-      </w:r>
-      <w:r>
-        <w:rPr>
-          <w:rFonts w:ascii="Times New Roman" w:hAnsi="Times New Roman" w:cs="Times New Roman"/>
-        </w:rPr>
-        <w:t>乡村动植物声景的营造</w:t>
+        <w:t>具有代表性和前瞻性，整个村庄景观良好，各项规划与设计都具有前瞻性，能代表未来乡村的</w:t>
+      </w:r>
+      <w:r>
+        <w:rPr>
+          <w:rFonts w:ascii="Times New Roman" w:hAnsi="Times New Roman" w:cs="Times New Roman" w:hint="eastAsia"/>
+        </w:rPr>
+        <w:t>建设和发展模式，可以看作未来乡村发展的典型。</w:t>
       </w:r>
     </w:p>
     <w:p>
@@ -47015,37 +46885,42 @@
         <w:rPr>
           <w:rFonts w:ascii="Times New Roman" w:hAnsi="Times New Roman" w:cs="Times New Roman"/>
         </w:rPr>
-        <w:t>在富水乡村中，植物资源非常丰富。植物不仅能够作为天然的隔声屏障，根据相关研究，</w:t>
-      </w:r>
-      <w:r>
-        <w:rPr>
-          <w:rFonts w:ascii="Times New Roman" w:hAnsi="Times New Roman" w:cs="Times New Roman" w:hint="eastAsia"/>
-        </w:rPr>
-        <w:t>10m</w:t>
-      </w:r>
-      <w:r>
-        <w:rPr>
-          <w:rFonts w:ascii="Times New Roman" w:hAnsi="Times New Roman" w:cs="Times New Roman" w:hint="eastAsia"/>
-        </w:rPr>
-        <w:t>长的林带能够降低噪声达</w:t>
-      </w:r>
-      <w:r>
-        <w:rPr>
-          <w:rFonts w:ascii="Times New Roman" w:hAnsi="Times New Roman" w:cs="Times New Roman" w:hint="eastAsia"/>
-        </w:rPr>
-        <w:t>3dB</w:t>
-      </w:r>
-      <w:r>
-        <w:rPr>
-          <w:rFonts w:ascii="Times New Roman" w:hAnsi="Times New Roman" w:cs="Times New Roman" w:hint="eastAsia"/>
-        </w:rPr>
-        <w:t>左右，其还可以掩蔽声音，起到降低噪声、转移听者的注意力、削弱对噪声的敏感度的功能。与此同时，丰富的植被资源也是各种小动物的栖息地，能够带来鸟叫、虫鸣等动物声音。在涧东村的晚上测量期间发现，道路两旁的绿化带中的虫鸣声非常清晰，在一定程度上能掩蔽道路交通噪声等背景噪声源。</w:t>
-      </w:r>
-      <w:r>
-        <w:rPr>
-          <w:rFonts w:ascii="Times New Roman" w:hAnsi="Times New Roman" w:cs="Times New Roman" w:hint="eastAsia"/>
-        </w:rPr>
-        <w:t>植物还可以借助风雨等自然因素也可以产生风吹树叶沙沙声，“雨打芭蕉叶带愁”等自然声景观。</w:t>
+        <w:lastRenderedPageBreak/>
+        <w:t>在对黄公望村进行噪声测量的同时，我们对黄公望村进行声景观调查，详细了解了黄公望村声音的种类和属性。调查结果如下表所示。</w:t>
+      </w:r>
+    </w:p>
+    <w:p>
+      <w:pPr>
+        <w:rPr>
+          <w:rFonts w:ascii="Times New Roman" w:hAnsi="Times New Roman" w:cs="Times New Roman" w:hint="eastAsia"/>
+        </w:rPr>
+      </w:pPr>
+      <w:bookmarkStart w:id="0" w:name="_GoBack"/>
+      <w:bookmarkEnd w:id="0"/>
+    </w:p>
+    <w:p>
+      <w:pPr>
+        <w:rPr>
+          <w:rFonts w:ascii="Times New Roman" w:hAnsi="Times New Roman" w:cs="Times New Roman"/>
+        </w:rPr>
+      </w:pPr>
+      <w:r>
+        <w:rPr>
+          <w:rFonts w:ascii="Times New Roman" w:hAnsi="Times New Roman" w:cs="Times New Roman"/>
+        </w:rPr>
+        <w:t>6</w:t>
+      </w:r>
+      <w:r>
+        <w:rPr>
+          <w:rFonts w:ascii="Times New Roman" w:hAnsi="Times New Roman" w:cs="Times New Roman"/>
+        </w:rPr>
+        <w:t xml:space="preserve">.1 </w:t>
+      </w:r>
+      <w:r>
+        <w:rPr>
+          <w:rFonts w:ascii="Times New Roman" w:hAnsi="Times New Roman" w:cs="Times New Roman"/>
+        </w:rPr>
+        <w:t>声元素的选择</w:t>
       </w:r>
     </w:p>
     <w:p>
@@ -47057,35 +46932,149 @@
       </w:pPr>
       <w:r>
         <w:rPr>
-          <w:rFonts w:ascii="Times New Roman" w:hAnsi="Times New Roman" w:cs="Times New Roman"/>
-        </w:rPr>
-        <w:t>相关研究表明，对于自然声景来说，人们对鸟叫声的评价值最高，风吹树叶声和动物鸣叫声等声音也是人们普遍喜爱的声音之一。富水乡村本身具有优良的自然条件，可以积极的发挥自身的优势，合理的配置乡村绿化，再结合水声景观，为动物创造良好的生态栖息环境，从而能够引入鸟叫声、虫鸣声、风吹树叶声等多种动植物声景。在涧东村的测量发现，村中有水处理设施，对于预处理过后的水可以采用跌水充氧的方式，一方面能够有利于水体充分接触氧气，为下一步的污水治理提供良好条件；另一方面，跌水设施产生的水流哗哗声也可以作为水声景的一部分，提高整体村庄环境的声舒适度。</w:t>
+          <w:rFonts w:ascii="Times New Roman" w:hAnsi="Times New Roman" w:cs="Times New Roman" w:hint="eastAsia"/>
+        </w:rPr>
+        <w:t>人们所处的环境中存在着各种各样的声音元素，如自然声、人工声、交通声和社会生活声等等声元素。对于一个地区声景观的设计，在声景</w:t>
+      </w:r>
+      <w:r>
+        <w:rPr>
+          <w:rFonts w:ascii="Times New Roman" w:hAnsi="Times New Roman" w:cs="Times New Roman" w:hint="eastAsia"/>
+        </w:rPr>
+        <w:t>观</w:t>
+      </w:r>
+      <w:r>
+        <w:rPr>
+          <w:rFonts w:ascii="Times New Roman" w:hAnsi="Times New Roman" w:cs="Times New Roman" w:hint="eastAsia"/>
+        </w:rPr>
+        <w:t>设计的初期必须进行全面的声景观调查，掌握该区域当今声景观现状，</w:t>
+      </w:r>
+      <w:r>
+        <w:rPr>
+          <w:rFonts w:ascii="Times New Roman" w:hAnsi="Times New Roman" w:cs="Times New Roman" w:hint="eastAsia"/>
+        </w:rPr>
+        <w:t>全面</w:t>
+      </w:r>
+      <w:r>
+        <w:rPr>
+          <w:rFonts w:ascii="Times New Roman" w:hAnsi="Times New Roman" w:cs="Times New Roman"/>
+        </w:rPr>
+        <w:t>了解和把握该区域的声景观元素的构成和特点。对于</w:t>
+      </w:r>
+      <w:r>
+        <w:rPr>
+          <w:rFonts w:ascii="Times New Roman" w:hAnsi="Times New Roman" w:cs="Times New Roman" w:hint="eastAsia"/>
+        </w:rPr>
+        <w:t>人们</w:t>
+      </w:r>
+      <w:r>
+        <w:rPr>
+          <w:rFonts w:ascii="Times New Roman" w:hAnsi="Times New Roman" w:cs="Times New Roman"/>
+        </w:rPr>
+        <w:t>喜欢的声音要加</w:t>
+      </w:r>
+      <w:r>
+        <w:rPr>
+          <w:rFonts w:ascii="Times New Roman" w:hAnsi="Times New Roman" w:cs="Times New Roman" w:hint="eastAsia"/>
+        </w:rPr>
+        <w:t>以</w:t>
+      </w:r>
+      <w:r>
+        <w:rPr>
+          <w:rFonts w:ascii="Times New Roman" w:hAnsi="Times New Roman" w:cs="Times New Roman"/>
+        </w:rPr>
+        <w:t>发扬，对于容易引起人们烦恼的声音要进行削弱。</w:t>
+      </w:r>
+      <w:r>
+        <w:rPr>
+          <w:rFonts w:ascii="Times New Roman" w:hAnsi="Times New Roman" w:cs="Times New Roman" w:hint="eastAsia"/>
+        </w:rPr>
+        <w:t>相关</w:t>
+      </w:r>
+      <w:r>
+        <w:rPr>
+          <w:rFonts w:ascii="Times New Roman" w:hAnsi="Times New Roman" w:cs="Times New Roman"/>
+        </w:rPr>
+        <w:t>研究表明，引入令人愉悦的声音能够提高</w:t>
+      </w:r>
+      <w:r>
+        <w:rPr>
+          <w:rFonts w:ascii="Times New Roman" w:hAnsi="Times New Roman" w:cs="Times New Roman" w:hint="eastAsia"/>
+        </w:rPr>
+        <w:t>声</w:t>
+      </w:r>
+      <w:r>
+        <w:rPr>
+          <w:rFonts w:ascii="Times New Roman" w:hAnsi="Times New Roman" w:cs="Times New Roman"/>
+        </w:rPr>
+        <w:t>舒适度，即便是在相对吵闹的声环境中，</w:t>
+      </w:r>
+      <w:r>
+        <w:rPr>
+          <w:rFonts w:ascii="Times New Roman" w:hAnsi="Times New Roman" w:cs="Times New Roman" w:hint="eastAsia"/>
+        </w:rPr>
+        <w:t>让人</w:t>
+      </w:r>
+      <w:r>
+        <w:rPr>
+          <w:rFonts w:ascii="Times New Roman" w:hAnsi="Times New Roman" w:cs="Times New Roman"/>
+        </w:rPr>
+        <w:t>愉悦的声音可以掩蔽声压级较高的</w:t>
+      </w:r>
+      <w:r>
+        <w:rPr>
+          <w:rFonts w:ascii="Times New Roman" w:hAnsi="Times New Roman" w:cs="Times New Roman" w:hint="eastAsia"/>
+        </w:rPr>
+        <w:t>背景噪声</w:t>
+      </w:r>
+      <w:r>
+        <w:rPr>
+          <w:rFonts w:ascii="Times New Roman" w:hAnsi="Times New Roman" w:cs="Times New Roman"/>
+        </w:rPr>
+        <w:t>，从而在一定程度上提高人们的主观声舒适</w:t>
+      </w:r>
+      <w:r>
+        <w:rPr>
+          <w:rFonts w:ascii="Times New Roman" w:hAnsi="Times New Roman" w:cs="Times New Roman"/>
+        </w:rPr>
+        <w:t>【</w:t>
+      </w:r>
+      <w:r>
+        <w:rPr>
+          <w:rFonts w:ascii="Times New Roman" w:hAnsi="Times New Roman" w:cs="Times New Roman" w:hint="eastAsia"/>
+        </w:rPr>
+        <w:t>66</w:t>
+      </w:r>
+      <w:r>
+        <w:rPr>
+          <w:rFonts w:ascii="Times New Roman" w:hAnsi="Times New Roman" w:cs="Times New Roman"/>
+        </w:rPr>
+        <w:t>】</w:t>
+      </w:r>
+      <w:r>
+        <w:rPr>
+          <w:rFonts w:ascii="Times New Roman" w:hAnsi="Times New Roman" w:cs="Times New Roman"/>
+        </w:rPr>
+        <w:t>。</w:t>
+      </w:r>
+      <w:r>
+        <w:rPr>
+          <w:rFonts w:ascii="Times New Roman" w:hAnsi="Times New Roman" w:cs="Times New Roman"/>
+        </w:rPr>
+        <w:t>因此，在对富水乡村进行声景设计之前，就必须对富水乡村的声景观有全面的了解。</w:t>
       </w:r>
     </w:p>
     <w:p>
       <w:pPr>
         <w:ind w:firstLine="420"/>
         <w:rPr>
-          <w:rFonts w:ascii="Times New Roman" w:hAnsi="Times New Roman" w:cs="Times New Roman" w:hint="eastAsia"/>
+          <w:rFonts w:ascii="Times New Roman" w:hAnsi="Times New Roman" w:cs="Times New Roman"/>
         </w:rPr>
       </w:pPr>
       <w:r>
         <w:rPr>
           <w:rFonts w:ascii="Times New Roman" w:hAnsi="Times New Roman" w:cs="Times New Roman" w:hint="eastAsia"/>
         </w:rPr>
-        <w:t>（跌水</w:t>
-      </w:r>
-      <w:r>
-        <w:rPr>
-          <w:rFonts w:ascii="Times New Roman" w:hAnsi="Times New Roman" w:cs="Times New Roman"/>
-        </w:rPr>
-        <w:t>设施</w:t>
-      </w:r>
-      <w:r>
-        <w:rPr>
-          <w:rFonts w:ascii="Times New Roman" w:hAnsi="Times New Roman" w:cs="Times New Roman" w:hint="eastAsia"/>
-        </w:rPr>
-        <w:t>图）</w:t>
+        <w:t>在对涧东村和黄公望村进行声环境测量的同时，对两个村庄的声景观现状进行了记录，基本掌握了两个富水乡村的声景实际情况。现场实际测量表明（图表），涧东村主要的声元素有鸟叫声、蝉鸣声、风吹树叶声、动物叫声等，黄公望村主要的声元素有鸟叫声、蝉鸣声、流水声、风吹树叶声、小动物叫声，晚上还有虫鸣声等等。相关研究表明，在声舒适度的层面上，人们最喜欢听鸟鸣声，感觉鸟鸣声悦耳动听，其次喜欢音乐声，对流水声、风吹树叶声、动物叫声等也是感觉舒适的。因此，在富水乡村声景设计时应该增加令人们感觉舒适的声音。另外，由于富水乡村中缺乏休闲活动设施，且绿化等林木种植没有规律，比较杂乱，可以通过休闲设施的布置和绿化配置等手段引入人工声和自然声，丰富富水乡村的声景观。</w:t>
       </w:r>
     </w:p>
     <w:p>
@@ -47098,13 +47087,155 @@
         <w:rPr>
           <w:rFonts w:ascii="Times New Roman" w:hAnsi="Times New Roman" w:cs="Times New Roman"/>
         </w:rPr>
-        <w:t xml:space="preserve">5.2.4 </w:t>
-      </w:r>
-      <w:r>
-        <w:rPr>
-          <w:rFonts w:ascii="Times New Roman" w:hAnsi="Times New Roman" w:cs="Times New Roman"/>
-        </w:rPr>
-        <w:t>乡村室外设施声景营造</w:t>
+        <w:t>6.2</w:t>
+      </w:r>
+      <w:r>
+        <w:rPr>
+          <w:rFonts w:ascii="Times New Roman" w:hAnsi="Times New Roman" w:cs="Times New Roman"/>
+        </w:rPr>
+        <w:t xml:space="preserve"> </w:t>
+      </w:r>
+      <w:r>
+        <w:rPr>
+          <w:rFonts w:ascii="Times New Roman" w:hAnsi="Times New Roman" w:cs="Times New Roman"/>
+        </w:rPr>
+        <w:t>乡村水声景的营造</w:t>
+      </w:r>
+    </w:p>
+    <w:p>
+      <w:pPr>
+        <w:rPr>
+          <w:rFonts w:ascii="Times New Roman" w:hAnsi="Times New Roman" w:cs="Times New Roman"/>
+        </w:rPr>
+      </w:pPr>
+      <w:r>
+        <w:rPr>
+          <w:rFonts w:ascii="Times New Roman" w:hAnsi="Times New Roman" w:cs="Times New Roman"/>
+        </w:rPr>
+        <w:tab/>
+      </w:r>
+      <w:r>
+        <w:rPr>
+          <w:rFonts w:ascii="Times New Roman" w:hAnsi="Times New Roman" w:cs="Times New Roman" w:hint="eastAsia"/>
+        </w:rPr>
+        <w:t>相关</w:t>
+      </w:r>
+      <w:r>
+        <w:rPr>
+          <w:rFonts w:ascii="Times New Roman" w:hAnsi="Times New Roman" w:cs="Times New Roman"/>
+        </w:rPr>
+        <w:t>研究表明</w:t>
+      </w:r>
+      <w:r>
+        <w:rPr>
+          <w:rFonts w:ascii="Times New Roman" w:hAnsi="Times New Roman" w:cs="Times New Roman" w:hint="eastAsia"/>
+        </w:rPr>
+        <w:t>【论文】</w:t>
+      </w:r>
+      <w:r>
+        <w:rPr>
+          <w:rFonts w:ascii="Times New Roman" w:hAnsi="Times New Roman" w:cs="Times New Roman"/>
+        </w:rPr>
+        <w:t>，</w:t>
+      </w:r>
+      <w:r>
+        <w:rPr>
+          <w:rFonts w:ascii="Times New Roman" w:hAnsi="Times New Roman" w:cs="Times New Roman" w:hint="eastAsia"/>
+        </w:rPr>
+        <w:t>人们</w:t>
+      </w:r>
+      <w:r>
+        <w:rPr>
+          <w:rFonts w:ascii="Times New Roman" w:hAnsi="Times New Roman" w:cs="Times New Roman"/>
+        </w:rPr>
+        <w:t>对于流水的</w:t>
+      </w:r>
+      <w:r>
+        <w:rPr>
+          <w:rFonts w:ascii="Times New Roman" w:hAnsi="Times New Roman" w:cs="Times New Roman" w:hint="eastAsia"/>
+        </w:rPr>
+        <w:t>声音</w:t>
+      </w:r>
+      <w:r>
+        <w:rPr>
+          <w:rFonts w:ascii="Times New Roman" w:hAnsi="Times New Roman" w:cs="Times New Roman"/>
+        </w:rPr>
+        <w:t>感觉很好，流水声是人们最希望听到的声音之一。</w:t>
+      </w:r>
+      <w:r>
+        <w:rPr>
+          <w:rFonts w:ascii="Times New Roman" w:hAnsi="Times New Roman" w:cs="Times New Roman" w:hint="eastAsia"/>
+        </w:rPr>
+        <w:t>因此，利用富水乡村丰富的水资源，在富水乡村中引入水景，对于整个乡村声环境的构建有着非常重要的作用。</w:t>
+      </w:r>
+    </w:p>
+    <w:p>
+      <w:pPr>
+        <w:rPr>
+          <w:rFonts w:ascii="Times New Roman" w:hAnsi="Times New Roman" w:cs="Times New Roman"/>
+        </w:rPr>
+      </w:pPr>
+      <w:r>
+        <w:rPr>
+          <w:rFonts w:ascii="Times New Roman" w:hAnsi="Times New Roman" w:cs="Times New Roman"/>
+        </w:rPr>
+        <w:tab/>
+      </w:r>
+      <w:r>
+        <w:rPr>
+          <w:rFonts w:ascii="Times New Roman" w:hAnsi="Times New Roman" w:cs="Times New Roman"/>
+        </w:rPr>
+        <w:t>乡村水声景的营造，不仅要注重水声景的视觉上的美感，更重要的是它所带来的听觉上的感受，由水声景给人们带来听觉上的舒适感。水声景观的设计要考虑到不同的水体形态产生的不同效果，以此选择合适的水声。乡村水景观可以分为自然水声景观和人工水声景观，自然水声景观有溪流、沟渠等，人工水声景观有水池、跌水、喷泉等，其中溪流、跌水、喷泉等水声景观属于动态的水体，在流动或喷洒的过程中会发出水流的声音，如哗哗声、滴答声、叮咚声等，能够有效的掩蔽背景声，在吸引人们注意力的同时，提高人们的听觉舒适感。水池等属于静态水体，偶尔</w:t>
+      </w:r>
+      <w:r>
+        <w:rPr>
+          <w:rFonts w:ascii="Times New Roman" w:hAnsi="Times New Roman" w:cs="Times New Roman" w:hint="eastAsia"/>
+        </w:rPr>
+        <w:t>的风吹水波的声音能够让人们感觉到心理上的宁静舒适。</w:t>
+      </w:r>
+    </w:p>
+    <w:p>
+      <w:pPr>
+        <w:rPr>
+          <w:rFonts w:ascii="Times New Roman" w:hAnsi="Times New Roman" w:cs="Times New Roman"/>
+        </w:rPr>
+      </w:pPr>
+      <w:r>
+        <w:rPr>
+          <w:rFonts w:ascii="Times New Roman" w:hAnsi="Times New Roman" w:cs="Times New Roman"/>
+        </w:rPr>
+        <w:tab/>
+      </w:r>
+      <w:r>
+        <w:rPr>
+          <w:rFonts w:ascii="Times New Roman" w:hAnsi="Times New Roman" w:cs="Times New Roman"/>
+        </w:rPr>
+        <w:t>（水声景图）</w:t>
+      </w:r>
+    </w:p>
+    <w:p>
+      <w:pPr>
+        <w:rPr>
+          <w:rFonts w:ascii="Times New Roman" w:hAnsi="Times New Roman" w:cs="Times New Roman"/>
+        </w:rPr>
+      </w:pPr>
+      <w:r>
+        <w:rPr>
+          <w:rFonts w:ascii="Times New Roman" w:hAnsi="Times New Roman" w:cs="Times New Roman"/>
+        </w:rPr>
+        <w:t>6</w:t>
+      </w:r>
+      <w:r>
+        <w:rPr>
+          <w:rFonts w:ascii="Times New Roman" w:hAnsi="Times New Roman" w:cs="Times New Roman"/>
+        </w:rPr>
+        <w:t xml:space="preserve">.3 </w:t>
+      </w:r>
+      <w:r>
+        <w:rPr>
+          <w:rFonts w:ascii="Times New Roman" w:hAnsi="Times New Roman" w:cs="Times New Roman"/>
+        </w:rPr>
+        <w:t>乡村动植物声景的营造</w:t>
       </w:r>
     </w:p>
     <w:p>
@@ -47116,94 +47247,210 @@
       </w:pPr>
       <w:r>
         <w:rPr>
-          <w:rFonts w:ascii="Times New Roman" w:hAnsi="Times New Roman" w:cs="Times New Roman" w:hint="eastAsia"/>
-        </w:rPr>
-        <w:t>村庄</w:t>
-      </w:r>
-      <w:r>
-        <w:rPr>
-          <w:rFonts w:ascii="Times New Roman" w:hAnsi="Times New Roman" w:cs="Times New Roman"/>
-        </w:rPr>
-        <w:t>作为人们</w:t>
-      </w:r>
-      <w:r>
-        <w:rPr>
-          <w:rFonts w:ascii="Times New Roman" w:hAnsi="Times New Roman" w:cs="Times New Roman" w:hint="eastAsia"/>
-        </w:rPr>
-        <w:t>居住</w:t>
-      </w:r>
-      <w:r>
-        <w:rPr>
-          <w:rFonts w:ascii="Times New Roman" w:hAnsi="Times New Roman" w:cs="Times New Roman"/>
-        </w:rPr>
-        <w:t>生活的地方，</w:t>
-      </w:r>
-      <w:r>
-        <w:rPr>
-          <w:rFonts w:ascii="Times New Roman" w:hAnsi="Times New Roman" w:cs="Times New Roman" w:hint="eastAsia"/>
-        </w:rPr>
-        <w:t>人们</w:t>
-      </w:r>
-      <w:r>
-        <w:rPr>
-          <w:rFonts w:ascii="Times New Roman" w:hAnsi="Times New Roman" w:cs="Times New Roman"/>
-        </w:rPr>
-        <w:t>的</w:t>
-      </w:r>
-      <w:r>
-        <w:rPr>
-          <w:rFonts w:ascii="Times New Roman" w:hAnsi="Times New Roman" w:cs="Times New Roman" w:hint="eastAsia"/>
-        </w:rPr>
-        <w:t>社会</w:t>
-      </w:r>
-      <w:r>
-        <w:rPr>
-          <w:rFonts w:ascii="Times New Roman" w:hAnsi="Times New Roman" w:cs="Times New Roman"/>
-        </w:rPr>
-        <w:t>生活声也是</w:t>
-      </w:r>
-      <w:r>
-        <w:rPr>
-          <w:rFonts w:ascii="Times New Roman" w:hAnsi="Times New Roman" w:cs="Times New Roman" w:hint="eastAsia"/>
-        </w:rPr>
-        <w:t>村庄</w:t>
-      </w:r>
-      <w:r>
-        <w:rPr>
-          <w:rFonts w:ascii="Times New Roman" w:hAnsi="Times New Roman" w:cs="Times New Roman"/>
-        </w:rPr>
-        <w:t>声环境</w:t>
-      </w:r>
-      <w:r>
-        <w:rPr>
-          <w:rFonts w:ascii="Times New Roman" w:hAnsi="Times New Roman" w:cs="Times New Roman" w:hint="eastAsia"/>
-        </w:rPr>
-        <w:t>不可或缺</w:t>
-      </w:r>
-      <w:r>
-        <w:rPr>
-          <w:rFonts w:ascii="Times New Roman" w:hAnsi="Times New Roman" w:cs="Times New Roman"/>
-        </w:rPr>
-        <w:t>的一部分。</w:t>
-      </w:r>
-      <w:r>
-        <w:rPr>
-          <w:rFonts w:ascii="Times New Roman" w:hAnsi="Times New Roman" w:cs="Times New Roman"/>
-        </w:rPr>
-        <w:t>邻里关系是乡村生活很重要的组成部分，人们习惯坐在门前或院子里聊天、活动。在村中公共区域设置休闲娱乐设施，既可以增添乡村生活的趣味性，满足乡村居民的休闲、娱乐、健身等各方面的需求，同时可以营造出丰富的人工声景，创建更为舒适健康的乡村居住环境。</w:t>
+          <w:rFonts w:ascii="Times New Roman" w:hAnsi="Times New Roman" w:cs="Times New Roman"/>
+        </w:rPr>
+        <w:t>在富水乡村中，植物资源非常丰富。植物不仅能够作为天然的隔声屏障，根据相关研究，</w:t>
+      </w:r>
+      <w:r>
+        <w:rPr>
+          <w:rFonts w:ascii="Times New Roman" w:hAnsi="Times New Roman" w:cs="Times New Roman" w:hint="eastAsia"/>
+        </w:rPr>
+        <w:t>10m</w:t>
+      </w:r>
+      <w:r>
+        <w:rPr>
+          <w:rFonts w:ascii="Times New Roman" w:hAnsi="Times New Roman" w:cs="Times New Roman" w:hint="eastAsia"/>
+        </w:rPr>
+        <w:t>长的林带能够降低噪声达</w:t>
+      </w:r>
+      <w:r>
+        <w:rPr>
+          <w:rFonts w:ascii="Times New Roman" w:hAnsi="Times New Roman" w:cs="Times New Roman" w:hint="eastAsia"/>
+        </w:rPr>
+        <w:t>3dB</w:t>
+      </w:r>
+      <w:r>
+        <w:rPr>
+          <w:rFonts w:ascii="Times New Roman" w:hAnsi="Times New Roman" w:cs="Times New Roman" w:hint="eastAsia"/>
+        </w:rPr>
+        <w:t>左右，其还可以掩蔽声音，起到降低噪声、转移听者的注意力、削弱对噪声的敏感度的功能。与此同时，丰富的植被资源也是各种小动物的栖息地，能够带来鸟叫、虫鸣等动物声音。在涧东村的晚上测量期间发现，道路两旁的绿化带中的虫鸣声非常清晰，在一定程度上能掩蔽道路交通噪声等背景噪声源。</w:t>
+      </w:r>
+      <w:r>
+        <w:rPr>
+          <w:rFonts w:ascii="Times New Roman" w:hAnsi="Times New Roman" w:cs="Times New Roman" w:hint="eastAsia"/>
+        </w:rPr>
+        <w:t>植物还可以借助风雨等自然因素也可以产生风吹树叶沙沙声，“雨打芭蕉叶带愁”等自然声景观。</w:t>
       </w:r>
     </w:p>
     <w:p>
       <w:pPr>
         <w:ind w:firstLine="420"/>
         <w:rPr>
-          <w:rFonts w:ascii="Times New Roman" w:hAnsi="Times New Roman" w:cs="Times New Roman" w:hint="eastAsia"/>
+          <w:rFonts w:ascii="Times New Roman" w:hAnsi="Times New Roman" w:cs="Times New Roman"/>
         </w:rPr>
       </w:pPr>
       <w:r>
         <w:rPr>
           <w:rFonts w:ascii="Times New Roman" w:hAnsi="Times New Roman" w:cs="Times New Roman"/>
         </w:rPr>
+        <w:t>相关研究表明，对于自然声景来说，人们对鸟叫声的评价值最高，风吹树叶声和动物鸣叫声等声音也是人们普遍喜爱的声音之一。富水乡村本身具有优良的自然条件，可以积极的发挥自身的优势，合理的配置乡村绿化，再结合水声景观，为动物创造良好的生态栖息环境，从而能够引入鸟叫声、虫鸣声、风吹树叶声等多种动植物声景。在涧东村的测量发现，村中有水处理设施，对于预处理过后的水可以采用跌水充氧的方式，一方面能够有利于水体充分接触氧气，为下一步的污水治理提供良好条件；另一方面，跌水设施产生的水流哗哗声也可</w:t>
+      </w:r>
+      <w:r>
+        <w:rPr>
+          <w:rFonts w:ascii="Times New Roman" w:hAnsi="Times New Roman" w:cs="Times New Roman"/>
+        </w:rPr>
+        <w:lastRenderedPageBreak/>
+        <w:t>以作为水声景的一部分，提高整体村庄环境的声舒适度。</w:t>
+      </w:r>
+    </w:p>
+    <w:p>
+      <w:pPr>
+        <w:ind w:firstLine="420"/>
+        <w:rPr>
+          <w:rFonts w:ascii="Times New Roman" w:hAnsi="Times New Roman" w:cs="Times New Roman"/>
+        </w:rPr>
+      </w:pPr>
+      <w:r>
+        <w:rPr>
+          <w:rFonts w:ascii="Times New Roman" w:hAnsi="Times New Roman" w:cs="Times New Roman" w:hint="eastAsia"/>
+        </w:rPr>
+        <w:t>（跌水</w:t>
+      </w:r>
+      <w:r>
+        <w:rPr>
+          <w:rFonts w:ascii="Times New Roman" w:hAnsi="Times New Roman" w:cs="Times New Roman"/>
+        </w:rPr>
+        <w:t>设施</w:t>
+      </w:r>
+      <w:r>
+        <w:rPr>
+          <w:rFonts w:ascii="Times New Roman" w:hAnsi="Times New Roman" w:cs="Times New Roman" w:hint="eastAsia"/>
+        </w:rPr>
+        <w:t>图）</w:t>
+      </w:r>
+    </w:p>
+    <w:p>
+      <w:pPr>
+        <w:rPr>
+          <w:rFonts w:ascii="Times New Roman" w:hAnsi="Times New Roman" w:cs="Times New Roman"/>
+        </w:rPr>
+      </w:pPr>
+      <w:r>
+        <w:rPr>
+          <w:rFonts w:ascii="Times New Roman" w:hAnsi="Times New Roman" w:cs="Times New Roman"/>
+        </w:rPr>
+        <w:t>6</w:t>
+      </w:r>
+      <w:r>
+        <w:rPr>
+          <w:rFonts w:ascii="Times New Roman" w:hAnsi="Times New Roman" w:cs="Times New Roman"/>
+        </w:rPr>
+        <w:t xml:space="preserve">.4 </w:t>
+      </w:r>
+      <w:r>
+        <w:rPr>
+          <w:rFonts w:ascii="Times New Roman" w:hAnsi="Times New Roman" w:cs="Times New Roman"/>
+        </w:rPr>
+        <w:t>乡村室外设施声景营造</w:t>
+      </w:r>
+    </w:p>
+    <w:p>
+      <w:pPr>
+        <w:ind w:firstLine="420"/>
+        <w:rPr>
+          <w:rFonts w:ascii="Times New Roman" w:hAnsi="Times New Roman" w:cs="Times New Roman"/>
+        </w:rPr>
+      </w:pPr>
+      <w:r>
+        <w:rPr>
+          <w:rFonts w:ascii="Times New Roman" w:hAnsi="Times New Roman" w:cs="Times New Roman" w:hint="eastAsia"/>
+        </w:rPr>
+        <w:t>村庄</w:t>
+      </w:r>
+      <w:r>
+        <w:rPr>
+          <w:rFonts w:ascii="Times New Roman" w:hAnsi="Times New Roman" w:cs="Times New Roman"/>
+        </w:rPr>
+        <w:t>作为人们</w:t>
+      </w:r>
+      <w:r>
+        <w:rPr>
+          <w:rFonts w:ascii="Times New Roman" w:hAnsi="Times New Roman" w:cs="Times New Roman" w:hint="eastAsia"/>
+        </w:rPr>
+        <w:t>居住</w:t>
+      </w:r>
+      <w:r>
+        <w:rPr>
+          <w:rFonts w:ascii="Times New Roman" w:hAnsi="Times New Roman" w:cs="Times New Roman"/>
+        </w:rPr>
+        <w:t>生活的地方，</w:t>
+      </w:r>
+      <w:r>
+        <w:rPr>
+          <w:rFonts w:ascii="Times New Roman" w:hAnsi="Times New Roman" w:cs="Times New Roman" w:hint="eastAsia"/>
+        </w:rPr>
+        <w:t>人们</w:t>
+      </w:r>
+      <w:r>
+        <w:rPr>
+          <w:rFonts w:ascii="Times New Roman" w:hAnsi="Times New Roman" w:cs="Times New Roman"/>
+        </w:rPr>
+        <w:t>的</w:t>
+      </w:r>
+      <w:r>
+        <w:rPr>
+          <w:rFonts w:ascii="Times New Roman" w:hAnsi="Times New Roman" w:cs="Times New Roman" w:hint="eastAsia"/>
+        </w:rPr>
+        <w:t>社会</w:t>
+      </w:r>
+      <w:r>
+        <w:rPr>
+          <w:rFonts w:ascii="Times New Roman" w:hAnsi="Times New Roman" w:cs="Times New Roman"/>
+        </w:rPr>
+        <w:t>生活声也是</w:t>
+      </w:r>
+      <w:r>
+        <w:rPr>
+          <w:rFonts w:ascii="Times New Roman" w:hAnsi="Times New Roman" w:cs="Times New Roman" w:hint="eastAsia"/>
+        </w:rPr>
+        <w:t>村庄</w:t>
+      </w:r>
+      <w:r>
+        <w:rPr>
+          <w:rFonts w:ascii="Times New Roman" w:hAnsi="Times New Roman" w:cs="Times New Roman"/>
+        </w:rPr>
+        <w:t>声环境</w:t>
+      </w:r>
+      <w:r>
+        <w:rPr>
+          <w:rFonts w:ascii="Times New Roman" w:hAnsi="Times New Roman" w:cs="Times New Roman" w:hint="eastAsia"/>
+        </w:rPr>
+        <w:t>不可或缺</w:t>
+      </w:r>
+      <w:r>
+        <w:rPr>
+          <w:rFonts w:ascii="Times New Roman" w:hAnsi="Times New Roman" w:cs="Times New Roman"/>
+        </w:rPr>
+        <w:t>的一部分。</w:t>
+      </w:r>
+      <w:r>
+        <w:rPr>
+          <w:rFonts w:ascii="Times New Roman" w:hAnsi="Times New Roman" w:cs="Times New Roman"/>
+        </w:rPr>
+        <w:t>邻里关系是乡村生活很重要的组成部分，人们习惯坐在门前或院子里聊天、活动。在村中公共区域设置休闲娱乐设施，既可以增添乡村生活的趣味性，满足乡村居民的休闲、娱乐、健身等各方面的需求，同时可以营造出丰富的人工声景，创建更为舒适健康的乡村居住环境。</w:t>
+      </w:r>
+    </w:p>
+    <w:p>
+      <w:pPr>
+        <w:ind w:firstLine="420"/>
+        <w:rPr>
+          <w:rFonts w:ascii="Times New Roman" w:hAnsi="Times New Roman" w:cs="Times New Roman"/>
+        </w:rPr>
+      </w:pPr>
+      <w:r>
+        <w:rPr>
+          <w:rFonts w:ascii="Times New Roman" w:hAnsi="Times New Roman" w:cs="Times New Roman"/>
+        </w:rPr>
         <w:t>乡村公共娱乐休闲设施应满足不同年龄段使用者的需求。少年儿童活泼好动，可以设置秋千、跷跷板等娱乐器械</w:t>
       </w:r>
       <w:r>
@@ -47212,8 +47459,6 @@
         </w:rPr>
         <w:t>，营造娱乐欢快的气氛，活跃乡村声环境。年轻人爱好运动，可以设置单双杠等健身设施方便运动。对于老年人，可以设置棋牌桌等文娱设施满足老年人的兴趣爱好。同时，对于村中公共活动区域，也可以分时间段的放松一些音乐作为公共区域的背景声，提升活跃性。通过以上的各种方式，整个乡村的关于人的声音就活跃了起来，人工声和自然声融为一体，使得整个村庄的声环境更加和谐。</w:t>
       </w:r>
-      <w:bookmarkStart w:id="0" w:name="_GoBack"/>
-      <w:bookmarkEnd w:id="0"/>
     </w:p>
     <w:p>
       <w:pPr>
@@ -47677,6 +47922,95 @@
     </w:lvl>
   </w:abstractNum>
   <w:abstractNum w:abstractNumId="4" w15:restartNumberingAfterBreak="0">
+    <w:nsid w:val="382E0E7C"/>
+    <w:multiLevelType w:val="hybridMultilevel"/>
+    <w:tmpl w:val="5776DB22"/>
+    <w:lvl w:ilvl="0" w:tplc="D82485A4">
+      <w:start w:val="1"/>
+      <w:numFmt w:val="decimal"/>
+      <w:lvlText w:val="（%1）"/>
+      <w:lvlJc w:val="left"/>
+      <w:pPr>
+        <w:ind w:left="1140" w:hanging="720"/>
+      </w:pPr>
+      <w:rPr>
+        <w:rFonts w:hint="default"/>
+      </w:rPr>
+    </w:lvl>
+    <w:lvl w:ilvl="1" w:tplc="04090019" w:tentative="1">
+      <w:start w:val="1"/>
+      <w:numFmt w:val="lowerLetter"/>
+      <w:lvlText w:val="%2)"/>
+      <w:lvlJc w:val="left"/>
+      <w:pPr>
+        <w:ind w:left="1260" w:hanging="420"/>
+      </w:pPr>
+    </w:lvl>
+    <w:lvl w:ilvl="2" w:tplc="0409001B" w:tentative="1">
+      <w:start w:val="1"/>
+      <w:numFmt w:val="lowerRoman"/>
+      <w:lvlText w:val="%3."/>
+      <w:lvlJc w:val="right"/>
+      <w:pPr>
+        <w:ind w:left="1680" w:hanging="420"/>
+      </w:pPr>
+    </w:lvl>
+    <w:lvl w:ilvl="3" w:tplc="0409000F" w:tentative="1">
+      <w:start w:val="1"/>
+      <w:numFmt w:val="decimal"/>
+      <w:lvlText w:val="%4."/>
+      <w:lvlJc w:val="left"/>
+      <w:pPr>
+        <w:ind w:left="2100" w:hanging="420"/>
+      </w:pPr>
+    </w:lvl>
+    <w:lvl w:ilvl="4" w:tplc="04090019" w:tentative="1">
+      <w:start w:val="1"/>
+      <w:numFmt w:val="lowerLetter"/>
+      <w:lvlText w:val="%5)"/>
+      <w:lvlJc w:val="left"/>
+      <w:pPr>
+        <w:ind w:left="2520" w:hanging="420"/>
+      </w:pPr>
+    </w:lvl>
+    <w:lvl w:ilvl="5" w:tplc="0409001B" w:tentative="1">
+      <w:start w:val="1"/>
+      <w:numFmt w:val="lowerRoman"/>
+      <w:lvlText w:val="%6."/>
+      <w:lvlJc w:val="right"/>
+      <w:pPr>
+        <w:ind w:left="2940" w:hanging="420"/>
+      </w:pPr>
+    </w:lvl>
+    <w:lvl w:ilvl="6" w:tplc="0409000F" w:tentative="1">
+      <w:start w:val="1"/>
+      <w:numFmt w:val="decimal"/>
+      <w:lvlText w:val="%7."/>
+      <w:lvlJc w:val="left"/>
+      <w:pPr>
+        <w:ind w:left="3360" w:hanging="420"/>
+      </w:pPr>
+    </w:lvl>
+    <w:lvl w:ilvl="7" w:tplc="04090019" w:tentative="1">
+      <w:start w:val="1"/>
+      <w:numFmt w:val="lowerLetter"/>
+      <w:lvlText w:val="%8)"/>
+      <w:lvlJc w:val="left"/>
+      <w:pPr>
+        <w:ind w:left="3780" w:hanging="420"/>
+      </w:pPr>
+    </w:lvl>
+    <w:lvl w:ilvl="8" w:tplc="0409001B" w:tentative="1">
+      <w:start w:val="1"/>
+      <w:numFmt w:val="lowerRoman"/>
+      <w:lvlText w:val="%9."/>
+      <w:lvlJc w:val="right"/>
+      <w:pPr>
+        <w:ind w:left="4200" w:hanging="420"/>
+      </w:pPr>
+    </w:lvl>
+  </w:abstractNum>
+  <w:abstractNum w:abstractNumId="5" w15:restartNumberingAfterBreak="0">
     <w:nsid w:val="3E020204"/>
     <w:multiLevelType w:val="hybridMultilevel"/>
     <w:tmpl w:val="1994976C"/>
@@ -47765,7 +48099,7 @@
       </w:pPr>
     </w:lvl>
   </w:abstractNum>
-  <w:abstractNum w:abstractNumId="5" w15:restartNumberingAfterBreak="0">
+  <w:abstractNum w:abstractNumId="6" w15:restartNumberingAfterBreak="0">
     <w:nsid w:val="419E092B"/>
     <w:multiLevelType w:val="hybridMultilevel"/>
     <w:tmpl w:val="4148B700"/>
@@ -47854,7 +48188,7 @@
       </w:pPr>
     </w:lvl>
   </w:abstractNum>
-  <w:abstractNum w:abstractNumId="6" w15:restartNumberingAfterBreak="0">
+  <w:abstractNum w:abstractNumId="7" w15:restartNumberingAfterBreak="0">
     <w:nsid w:val="6BB30003"/>
     <w:multiLevelType w:val="hybridMultilevel"/>
     <w:tmpl w:val="879E39B2"/>
@@ -47943,14 +48277,103 @@
       </w:pPr>
     </w:lvl>
   </w:abstractNum>
+  <w:abstractNum w:abstractNumId="8" w15:restartNumberingAfterBreak="0">
+    <w:nsid w:val="7C150F2E"/>
+    <w:multiLevelType w:val="hybridMultilevel"/>
+    <w:tmpl w:val="D8CC8DB4"/>
+    <w:lvl w:ilvl="0" w:tplc="E9DEA692">
+      <w:start w:val="1"/>
+      <w:numFmt w:val="decimal"/>
+      <w:lvlText w:val="（%1）"/>
+      <w:lvlJc w:val="left"/>
+      <w:pPr>
+        <w:ind w:left="1140" w:hanging="720"/>
+      </w:pPr>
+      <w:rPr>
+        <w:rFonts w:hint="default"/>
+      </w:rPr>
+    </w:lvl>
+    <w:lvl w:ilvl="1" w:tplc="04090019" w:tentative="1">
+      <w:start w:val="1"/>
+      <w:numFmt w:val="lowerLetter"/>
+      <w:lvlText w:val="%2)"/>
+      <w:lvlJc w:val="left"/>
+      <w:pPr>
+        <w:ind w:left="1260" w:hanging="420"/>
+      </w:pPr>
+    </w:lvl>
+    <w:lvl w:ilvl="2" w:tplc="0409001B" w:tentative="1">
+      <w:start w:val="1"/>
+      <w:numFmt w:val="lowerRoman"/>
+      <w:lvlText w:val="%3."/>
+      <w:lvlJc w:val="right"/>
+      <w:pPr>
+        <w:ind w:left="1680" w:hanging="420"/>
+      </w:pPr>
+    </w:lvl>
+    <w:lvl w:ilvl="3" w:tplc="0409000F" w:tentative="1">
+      <w:start w:val="1"/>
+      <w:numFmt w:val="decimal"/>
+      <w:lvlText w:val="%4."/>
+      <w:lvlJc w:val="left"/>
+      <w:pPr>
+        <w:ind w:left="2100" w:hanging="420"/>
+      </w:pPr>
+    </w:lvl>
+    <w:lvl w:ilvl="4" w:tplc="04090019" w:tentative="1">
+      <w:start w:val="1"/>
+      <w:numFmt w:val="lowerLetter"/>
+      <w:lvlText w:val="%5)"/>
+      <w:lvlJc w:val="left"/>
+      <w:pPr>
+        <w:ind w:left="2520" w:hanging="420"/>
+      </w:pPr>
+    </w:lvl>
+    <w:lvl w:ilvl="5" w:tplc="0409001B" w:tentative="1">
+      <w:start w:val="1"/>
+      <w:numFmt w:val="lowerRoman"/>
+      <w:lvlText w:val="%6."/>
+      <w:lvlJc w:val="right"/>
+      <w:pPr>
+        <w:ind w:left="2940" w:hanging="420"/>
+      </w:pPr>
+    </w:lvl>
+    <w:lvl w:ilvl="6" w:tplc="0409000F" w:tentative="1">
+      <w:start w:val="1"/>
+      <w:numFmt w:val="decimal"/>
+      <w:lvlText w:val="%7."/>
+      <w:lvlJc w:val="left"/>
+      <w:pPr>
+        <w:ind w:left="3360" w:hanging="420"/>
+      </w:pPr>
+    </w:lvl>
+    <w:lvl w:ilvl="7" w:tplc="04090019" w:tentative="1">
+      <w:start w:val="1"/>
+      <w:numFmt w:val="lowerLetter"/>
+      <w:lvlText w:val="%8)"/>
+      <w:lvlJc w:val="left"/>
+      <w:pPr>
+        <w:ind w:left="3780" w:hanging="420"/>
+      </w:pPr>
+    </w:lvl>
+    <w:lvl w:ilvl="8" w:tplc="0409001B" w:tentative="1">
+      <w:start w:val="1"/>
+      <w:numFmt w:val="lowerRoman"/>
+      <w:lvlText w:val="%9."/>
+      <w:lvlJc w:val="right"/>
+      <w:pPr>
+        <w:ind w:left="4200" w:hanging="420"/>
+      </w:pPr>
+    </w:lvl>
+  </w:abstractNum>
   <w:num w:numId="1">
     <w:abstractNumId w:val="0"/>
   </w:num>
   <w:num w:numId="2">
-    <w:abstractNumId w:val="5"/>
+    <w:abstractNumId w:val="6"/>
   </w:num>
   <w:num w:numId="3">
-    <w:abstractNumId w:val="6"/>
+    <w:abstractNumId w:val="7"/>
   </w:num>
   <w:num w:numId="4">
     <w:abstractNumId w:val="1"/>
@@ -47962,7 +48385,13 @@
     <w:abstractNumId w:val="3"/>
   </w:num>
   <w:num w:numId="7">
+    <w:abstractNumId w:val="5"/>
+  </w:num>
+  <w:num w:numId="8">
     <w:abstractNumId w:val="4"/>
+  </w:num>
+  <w:num w:numId="9">
+    <w:abstractNumId w:val="8"/>
   </w:num>
 </w:numbering>
 </file>
@@ -48798,7 +49227,7 @@
 </file>
 
 <file path=customXml/itemProps1.xml><?xml version="1.0" encoding="utf-8"?>
-<ds:datastoreItem xmlns:ds="http://schemas.openxmlformats.org/officeDocument/2006/customXml" ds:itemID="{43ECBAAF-AED3-4A72-923E-26E6657243C8}">
+<ds:datastoreItem xmlns:ds="http://schemas.openxmlformats.org/officeDocument/2006/customXml" ds:itemID="{0352AF94-1C19-44CD-A25A-890FBD2200AE}">
   <ds:schemaRefs>
     <ds:schemaRef ds:uri="http://schemas.openxmlformats.org/officeDocument/2006/bibliography"/>
   </ds:schemaRefs>

--- a/长三角富水乡村声环境规划与控制.docx
+++ b/长三角富水乡村声环境规划与控制.docx
@@ -46676,9 +46676,91 @@
       <w:pPr>
         <w:ind w:firstLine="420"/>
         <w:rPr>
-          <w:rFonts w:ascii="Times New Roman" w:hAnsi="Times New Roman" w:cs="Times New Roman"/>
+          <w:rFonts w:ascii="Times New Roman" w:hAnsi="Times New Roman" w:cs="Times New Roman" w:hint="eastAsia"/>
         </w:rPr>
       </w:pPr>
+      <w:r>
+        <w:rPr>
+          <w:rFonts w:ascii="Times New Roman" w:hAnsi="Times New Roman" w:cs="Times New Roman"/>
+        </w:rPr>
+        <w:t>相关研究表明，社会生活环境中声压级的高低直接影响到生活在其中人们的生活质量和工作效率【</w:t>
+      </w:r>
+      <w:r>
+        <w:rPr>
+          <w:rFonts w:ascii="Times New Roman" w:hAnsi="Times New Roman" w:cs="Times New Roman" w:hint="eastAsia"/>
+        </w:rPr>
+        <w:t>3</w:t>
+      </w:r>
+      <w:r>
+        <w:rPr>
+          <w:rFonts w:ascii="Times New Roman" w:hAnsi="Times New Roman" w:cs="Times New Roman"/>
+        </w:rPr>
+        <w:t>】。但是，人们对声音的感觉舒适度与声压级的降低并不是呈线性关系的【</w:t>
+      </w:r>
+      <w:r>
+        <w:rPr>
+          <w:rFonts w:ascii="Times New Roman" w:hAnsi="Times New Roman" w:cs="Times New Roman" w:hint="eastAsia"/>
+        </w:rPr>
+        <w:t>7</w:t>
+      </w:r>
+      <w:r>
+        <w:rPr>
+          <w:rFonts w:ascii="Times New Roman" w:hAnsi="Times New Roman" w:cs="Times New Roman"/>
+        </w:rPr>
+        <w:t>】；在相关研究中也表明，在声音响度和愉快度的关系中，对于具有较高响度的噪声，响度越高，愉悦度越低，然而对于中等响度的噪声，响度和愉悦度之间没有显著相关【</w:t>
+      </w:r>
+      <w:r>
+        <w:rPr>
+          <w:rFonts w:ascii="Times New Roman" w:hAnsi="Times New Roman" w:cs="Times New Roman" w:hint="eastAsia"/>
+        </w:rPr>
+        <w:t>8</w:t>
+      </w:r>
+      <w:r>
+        <w:rPr>
+          <w:rFonts w:ascii="Times New Roman" w:hAnsi="Times New Roman" w:cs="Times New Roman"/>
+        </w:rPr>
+        <w:t>】。人们渴望安静的生活环境，但是这种安静不是绝对的安静。</w:t>
+      </w:r>
+      <w:r>
+        <w:rPr>
+          <w:rFonts w:ascii="Times New Roman" w:hAnsi="Times New Roman" w:cs="Times New Roman"/>
+        </w:rPr>
+        <w:t>从心理学的角度上来看，寂静的环境可能会带给人们焦虑的感觉，绝对</w:t>
+      </w:r>
+      <w:r>
+        <w:rPr>
+          <w:rFonts w:ascii="Times New Roman" w:hAnsi="Times New Roman" w:cs="Times New Roman" w:hint="eastAsia"/>
+        </w:rPr>
+        <w:t>的寂静是对人们听觉的剥夺，而声景观的设计就是在声环境中主动添加一些满足人们日常生活中需要的声音。</w:t>
+      </w:r>
+    </w:p>
+    <w:p>
+      <w:pPr>
+        <w:ind w:firstLine="420"/>
+        <w:rPr>
+          <w:rFonts w:ascii="Times New Roman" w:hAnsi="Times New Roman" w:cs="Times New Roman" w:hint="eastAsia"/>
+        </w:rPr>
+      </w:pPr>
+      <w:r>
+        <w:rPr>
+          <w:rFonts w:ascii="Times New Roman" w:hAnsi="Times New Roman" w:cs="Times New Roman"/>
+        </w:rPr>
+        <w:t>在富水乡村的声环境控制中，以乡村噪声的声音能量的衰减和声压级的降低为主要目标，在声景观的设计中，是以听者为中心，主要考虑到听者的感觉，这两个方向一个偏向客观，一个偏于主观，都有它们各自的优势，因而如果将噪声控制和声景观设计结合在一起来研究、改善乡村声环境，对乡村声环境的规划与控制将大有裨益。</w:t>
+      </w:r>
+    </w:p>
+    <w:p>
+      <w:pPr>
+        <w:ind w:firstLine="420"/>
+        <w:rPr>
+          <w:rFonts w:ascii="Times New Roman" w:hAnsi="Times New Roman" w:cs="Times New Roman"/>
+        </w:rPr>
+      </w:pPr>
+      <w:r>
+        <w:rPr>
+          <w:rFonts w:ascii="Times New Roman" w:hAnsi="Times New Roman" w:cs="Times New Roman" w:hint="eastAsia"/>
+        </w:rPr>
+        <w:t>因此，</w:t>
+      </w:r>
       <w:r>
         <w:rPr>
           <w:rFonts w:ascii="Times New Roman" w:hAnsi="Times New Roman" w:cs="Times New Roman" w:hint="eastAsia"/>
@@ -46731,14 +46813,47 @@
         </w:numPr>
         <w:ind w:firstLineChars="0"/>
         <w:rPr>
-          <w:rFonts w:ascii="Times New Roman" w:hAnsi="Times New Roman" w:cs="Times New Roman"/>
+          <w:rFonts w:ascii="Times New Roman" w:hAnsi="Times New Roman" w:cs="Times New Roman" w:hint="eastAsia"/>
         </w:rPr>
       </w:pPr>
       <w:r>
         <w:rPr>
           <w:rFonts w:ascii="Times New Roman" w:hAnsi="Times New Roman" w:cs="Times New Roman" w:hint="eastAsia"/>
         </w:rPr>
-        <w:t>通过各种手段降低、去除、改造已经存在的、不好的、人们不喜欢的声景观，其中就涵盖了对噪声的控制、处理；</w:t>
+        <w:t>通</w:t>
+      </w:r>
+      <w:r>
+        <w:rPr>
+          <w:rFonts w:ascii="Times New Roman" w:hAnsi="Times New Roman" w:cs="Times New Roman" w:hint="eastAsia"/>
+        </w:rPr>
+        <w:t>消除负面的声景观元素</w:t>
+      </w:r>
+    </w:p>
+    <w:p>
+      <w:pPr>
+        <w:ind w:left="420" w:firstLine="420"/>
+        <w:rPr>
+          <w:rFonts w:ascii="Times New Roman" w:hAnsi="Times New Roman" w:cs="Times New Roman" w:hint="eastAsia"/>
+        </w:rPr>
+      </w:pPr>
+      <w:r>
+        <w:rPr>
+          <w:rFonts w:ascii="Times New Roman" w:hAnsi="Times New Roman" w:cs="Times New Roman"/>
+        </w:rPr>
+        <w:t>对声环境中与环境不协调的、不必要的和乡村居民不想听到的声音进行控制、降低和消除，在引入居民</w:t>
+      </w:r>
+      <w:r>
+        <w:rPr>
+          <w:rFonts w:ascii="Times New Roman" w:hAnsi="Times New Roman" w:cs="Times New Roman"/>
+        </w:rPr>
+        <w:t>喜欢的声音元素，构建新的声环境之前，必须消除整个环境中的负</w:t>
+      </w:r>
+      <w:r>
+        <w:rPr>
+          <w:rFonts w:ascii="Times New Roman" w:hAnsi="Times New Roman" w:cs="Times New Roman"/>
+        </w:rPr>
+        <w:lastRenderedPageBreak/>
+        <w:t>面元素；</w:t>
       </w:r>
     </w:p>
     <w:p>
@@ -46757,17 +46872,50 @@
         <w:rPr>
           <w:rFonts w:ascii="Times New Roman" w:hAnsi="Times New Roman" w:cs="Times New Roman"/>
         </w:rPr>
-        <w:t>结合周边环境，创造原来不存在的、积极的、有利于人们生存的、有正面影响的噪声，提高、改善人们的生活环境。</w:t>
+        <w:t>积极的声景元素的创造</w:t>
       </w:r>
     </w:p>
     <w:p>
       <w:pPr>
+        <w:ind w:left="420" w:firstLine="420"/>
         <w:rPr>
           <w:rFonts w:ascii="Times New Roman" w:hAnsi="Times New Roman" w:cs="Times New Roman"/>
         </w:rPr>
       </w:pPr>
       <w:r>
         <w:rPr>
+          <w:rFonts w:ascii="Times New Roman" w:hAnsi="Times New Roman" w:cs="Times New Roman"/>
+        </w:rPr>
+        <w:t>乡村声景观的设计考虑的主要是乡村居民和乡村声环境之间的关系，所以在乡村声景观的设计中，要对声音元素的组成的整体声环境与环境的其他要素进行协调，达到视觉、听觉等方面的协调，以此改善整体环境。</w:t>
+      </w:r>
+    </w:p>
+    <w:p>
+      <w:pPr>
+        <w:rPr>
+          <w:rFonts w:ascii="Times New Roman" w:hAnsi="Times New Roman" w:cs="Times New Roman" w:hint="eastAsia"/>
+        </w:rPr>
+      </w:pPr>
+      <w:r>
+        <w:rPr>
+          <w:rFonts w:ascii="Times New Roman" w:hAnsi="Times New Roman" w:cs="Times New Roman"/>
+        </w:rPr>
+        <w:tab/>
+      </w:r>
+      <w:r>
+        <w:rPr>
+          <w:rFonts w:ascii="Times New Roman" w:hAnsi="Times New Roman" w:cs="Times New Roman"/>
+        </w:rPr>
+        <w:t>乡村声景观的设计不同于城市声景观设计，乡村居民习惯生活在安静、舒适的声环境中，所以不宜采用电声技术等来创造背景声，因此对声景观的设计应该以乡村中丰富的自然资源为主，代入到声景观的设计当中去。</w:t>
+      </w:r>
+    </w:p>
+    <w:p>
+      <w:pPr>
+        <w:rPr>
+          <w:rFonts w:ascii="Times New Roman" w:hAnsi="Times New Roman" w:cs="Times New Roman"/>
+        </w:rPr>
+      </w:pPr>
+      <w:r>
+        <w:rPr>
           <w:rFonts w:ascii="Times New Roman" w:hAnsi="Times New Roman" w:cs="Times New Roman" w:hint="eastAsia"/>
         </w:rPr>
         <w:t>6.</w:t>
@@ -46783,6 +46931,124 @@
           <w:rFonts w:ascii="Times New Roman" w:hAnsi="Times New Roman" w:cs="Times New Roman"/>
         </w:rPr>
         <w:t>声景观研究区域的调查</w:t>
+      </w:r>
+    </w:p>
+    <w:p>
+      <w:pPr>
+        <w:ind w:firstLine="420"/>
+        <w:rPr>
+          <w:rFonts w:ascii="Times New Roman" w:hAnsi="Times New Roman" w:cs="Times New Roman"/>
+        </w:rPr>
+      </w:pPr>
+      <w:r>
+        <w:rPr>
+          <w:rFonts w:ascii="Times New Roman" w:hAnsi="Times New Roman" w:cs="Times New Roman" w:hint="eastAsia"/>
+        </w:rPr>
+        <w:t>人们所处的环境中存在着各种各样的声音元素，如自然声、人工声、交通声和社会生活声等等声元素。对于一个地区声景观的设计，在声景观设计的初期必须进行全面的声景观调查，掌握该区域当今声景观现状，全面</w:t>
+      </w:r>
+      <w:r>
+        <w:rPr>
+          <w:rFonts w:ascii="Times New Roman" w:hAnsi="Times New Roman" w:cs="Times New Roman"/>
+        </w:rPr>
+        <w:t>了解和把握该区域的声景观元素的构成和特点。对于</w:t>
+      </w:r>
+      <w:r>
+        <w:rPr>
+          <w:rFonts w:ascii="Times New Roman" w:hAnsi="Times New Roman" w:cs="Times New Roman" w:hint="eastAsia"/>
+        </w:rPr>
+        <w:t>人们</w:t>
+      </w:r>
+      <w:r>
+        <w:rPr>
+          <w:rFonts w:ascii="Times New Roman" w:hAnsi="Times New Roman" w:cs="Times New Roman"/>
+        </w:rPr>
+        <w:t>喜欢的声音要加</w:t>
+      </w:r>
+      <w:r>
+        <w:rPr>
+          <w:rFonts w:ascii="Times New Roman" w:hAnsi="Times New Roman" w:cs="Times New Roman" w:hint="eastAsia"/>
+        </w:rPr>
+        <w:t>以</w:t>
+      </w:r>
+      <w:r>
+        <w:rPr>
+          <w:rFonts w:ascii="Times New Roman" w:hAnsi="Times New Roman" w:cs="Times New Roman"/>
+        </w:rPr>
+        <w:t>发扬，对于容易引起人们烦恼的声音要进行削弱。</w:t>
+      </w:r>
+      <w:r>
+        <w:rPr>
+          <w:rFonts w:ascii="Times New Roman" w:hAnsi="Times New Roman" w:cs="Times New Roman" w:hint="eastAsia"/>
+        </w:rPr>
+        <w:t>相关</w:t>
+      </w:r>
+      <w:r>
+        <w:rPr>
+          <w:rFonts w:ascii="Times New Roman" w:hAnsi="Times New Roman" w:cs="Times New Roman"/>
+        </w:rPr>
+        <w:t>研究表明，引入令人愉悦的声音能够提高</w:t>
+      </w:r>
+      <w:r>
+        <w:rPr>
+          <w:rFonts w:ascii="Times New Roman" w:hAnsi="Times New Roman" w:cs="Times New Roman" w:hint="eastAsia"/>
+        </w:rPr>
+        <w:t>声</w:t>
+      </w:r>
+      <w:r>
+        <w:rPr>
+          <w:rFonts w:ascii="Times New Roman" w:hAnsi="Times New Roman" w:cs="Times New Roman"/>
+        </w:rPr>
+        <w:t>舒适度，即便是在相对吵闹的声环境中，</w:t>
+      </w:r>
+      <w:r>
+        <w:rPr>
+          <w:rFonts w:ascii="Times New Roman" w:hAnsi="Times New Roman" w:cs="Times New Roman" w:hint="eastAsia"/>
+        </w:rPr>
+        <w:t>让人</w:t>
+      </w:r>
+      <w:r>
+        <w:rPr>
+          <w:rFonts w:ascii="Times New Roman" w:hAnsi="Times New Roman" w:cs="Times New Roman"/>
+        </w:rPr>
+        <w:t>愉悦的声音可以掩蔽声压级较高的</w:t>
+      </w:r>
+      <w:r>
+        <w:rPr>
+          <w:rFonts w:ascii="Times New Roman" w:hAnsi="Times New Roman" w:cs="Times New Roman" w:hint="eastAsia"/>
+        </w:rPr>
+        <w:t>背景噪声</w:t>
+      </w:r>
+      <w:r>
+        <w:rPr>
+          <w:rFonts w:ascii="Times New Roman" w:hAnsi="Times New Roman" w:cs="Times New Roman"/>
+        </w:rPr>
+        <w:t>，从而在一定程度上提高人们的主观声舒适【</w:t>
+      </w:r>
+      <w:r>
+        <w:rPr>
+          <w:rFonts w:ascii="Times New Roman" w:hAnsi="Times New Roman" w:cs="Times New Roman" w:hint="eastAsia"/>
+        </w:rPr>
+        <w:t>66</w:t>
+      </w:r>
+      <w:r>
+        <w:rPr>
+          <w:rFonts w:ascii="Times New Roman" w:hAnsi="Times New Roman" w:cs="Times New Roman"/>
+        </w:rPr>
+        <w:t>】。因此，在对富水乡村进行声景设计之前，就必须对富水乡村的声景观有全面的了解。</w:t>
+      </w:r>
+    </w:p>
+    <w:p>
+      <w:pPr>
+        <w:ind w:firstLine="420"/>
+        <w:rPr>
+          <w:rFonts w:ascii="Times New Roman" w:hAnsi="Times New Roman" w:cs="Times New Roman" w:hint="eastAsia"/>
+        </w:rPr>
+      </w:pPr>
+      <w:r>
+        <w:rPr>
+          <w:rFonts w:ascii="Times New Roman" w:hAnsi="Times New Roman" w:cs="Times New Roman" w:hint="eastAsia"/>
+        </w:rPr>
+        <w:t>在对涧东村和黄公望村进行声环境测量的同时，对两个村庄的声景观现状进行了记录，基本掌握了两个富水乡村的声景实际情况。现场实际测量表明（图表），涧东村主要的声元素有鸟叫声、蝉鸣声、风吹树叶声、动物叫声等，黄公望村主要的声元素有鸟叫声、蝉鸣声、流水声、风吹树叶声、小动物叫声，晚上还有虫鸣声等等。相关研究表明，在声舒适度的层面上，人们最喜欢听鸟鸣声，感觉鸟鸣声悦耳动听，其次喜欢音乐声，对流水声、风吹树叶声、动物叫声等也是感觉舒适的。因此，在富水乡村声景设计时应该增加令人们感觉舒适的声音。另外，由于富水乡村中缺乏休闲活动设施，且绿化等林木种植没有规律，比较杂乱，可以通过休闲设施的布置和绿化配置等手段引入人工声和自然声，丰富富水乡村的声景观。</w:t>
       </w:r>
     </w:p>
     <w:p>
@@ -46885,18 +47151,1429 @@
         <w:rPr>
           <w:rFonts w:ascii="Times New Roman" w:hAnsi="Times New Roman" w:cs="Times New Roman"/>
         </w:rPr>
-        <w:lastRenderedPageBreak/>
         <w:t>在对黄公望村进行噪声测量的同时，我们对黄公望村进行声景观调查，详细了解了黄公望村声音的种类和属性。调查结果如下表所示。</w:t>
       </w:r>
     </w:p>
     <w:p>
       <w:pPr>
+        <w:jc w:val="center"/>
         <w:rPr>
           <w:rFonts w:ascii="Times New Roman" w:hAnsi="Times New Roman" w:cs="Times New Roman" w:hint="eastAsia"/>
         </w:rPr>
       </w:pPr>
-      <w:bookmarkStart w:id="0" w:name="_GoBack"/>
-      <w:bookmarkEnd w:id="0"/>
+      <w:r>
+        <w:rPr>
+          <w:rFonts w:ascii="Times New Roman" w:hAnsi="Times New Roman" w:cs="Times New Roman"/>
+        </w:rPr>
+        <w:t>表</w:t>
+      </w:r>
+      <w:r>
+        <w:rPr>
+          <w:rFonts w:ascii="Times New Roman" w:hAnsi="Times New Roman" w:cs="Times New Roman" w:hint="eastAsia"/>
+        </w:rPr>
+        <w:t xml:space="preserve"> </w:t>
+      </w:r>
+      <w:r>
+        <w:rPr>
+          <w:rFonts w:ascii="Times New Roman" w:hAnsi="Times New Roman" w:cs="Times New Roman" w:hint="eastAsia"/>
+        </w:rPr>
+        <w:t>黄公望村主要声音种类和属性</w:t>
+      </w:r>
+    </w:p>
+    <w:tbl>
+      <w:tblPr>
+        <w:tblW w:w="7792" w:type="dxa"/>
+        <w:jc w:val="center"/>
+        <w:tblBorders>
+          <w:top w:val="single" w:sz="4" w:space="0" w:color="auto"/>
+          <w:left w:val="single" w:sz="4" w:space="0" w:color="auto"/>
+          <w:bottom w:val="single" w:sz="4" w:space="0" w:color="auto"/>
+          <w:right w:val="single" w:sz="4" w:space="0" w:color="auto"/>
+          <w:insideH w:val="single" w:sz="4" w:space="0" w:color="auto"/>
+          <w:insideV w:val="single" w:sz="4" w:space="0" w:color="auto"/>
+        </w:tblBorders>
+        <w:tblLook w:val="04A0" w:firstRow="1" w:lastRow="0" w:firstColumn="1" w:lastColumn="0" w:noHBand="0" w:noVBand="1"/>
+      </w:tblPr>
+      <w:tblGrid>
+        <w:gridCol w:w="704"/>
+        <w:gridCol w:w="1134"/>
+        <w:gridCol w:w="1985"/>
+        <w:gridCol w:w="1984"/>
+        <w:gridCol w:w="1985"/>
+      </w:tblGrid>
+      <w:tr>
+        <w:trPr>
+          <w:trHeight w:val="270"/>
+          <w:jc w:val="center"/>
+        </w:trPr>
+        <w:tc>
+          <w:tcPr>
+            <w:tcW w:w="704" w:type="dxa"/>
+            <w:shd w:val="clear" w:color="auto" w:fill="auto"/>
+            <w:noWrap/>
+            <w:vAlign w:val="bottom"/>
+            <w:hideMark/>
+          </w:tcPr>
+          <w:p>
+            <w:pPr>
+              <w:widowControl/>
+              <w:jc w:val="center"/>
+              <w:rPr>
+                <w:rFonts w:ascii="宋体" w:eastAsia="宋体" w:hAnsi="宋体" w:cs="宋体"/>
+                <w:color w:val="000000"/>
+                <w:kern w:val="0"/>
+                <w:sz w:val="22"/>
+              </w:rPr>
+            </w:pPr>
+            <w:r>
+              <w:rPr>
+                <w:rFonts w:ascii="宋体" w:eastAsia="宋体" w:hAnsi="宋体" w:cs="宋体" w:hint="eastAsia"/>
+                <w:color w:val="000000"/>
+                <w:kern w:val="0"/>
+                <w:sz w:val="22"/>
+              </w:rPr>
+              <w:t>序号</w:t>
+            </w:r>
+          </w:p>
+        </w:tc>
+        <w:tc>
+          <w:tcPr>
+            <w:tcW w:w="1134" w:type="dxa"/>
+            <w:shd w:val="clear" w:color="auto" w:fill="auto"/>
+            <w:noWrap/>
+            <w:vAlign w:val="bottom"/>
+            <w:hideMark/>
+          </w:tcPr>
+          <w:p>
+            <w:pPr>
+              <w:widowControl/>
+              <w:jc w:val="center"/>
+              <w:rPr>
+                <w:rFonts w:ascii="宋体" w:eastAsia="宋体" w:hAnsi="宋体" w:cs="宋体" w:hint="eastAsia"/>
+                <w:color w:val="000000"/>
+                <w:kern w:val="0"/>
+                <w:sz w:val="22"/>
+              </w:rPr>
+            </w:pPr>
+            <w:r>
+              <w:rPr>
+                <w:rFonts w:ascii="宋体" w:eastAsia="宋体" w:hAnsi="宋体" w:cs="宋体" w:hint="eastAsia"/>
+                <w:color w:val="000000"/>
+                <w:kern w:val="0"/>
+                <w:sz w:val="22"/>
+              </w:rPr>
+              <w:t>名称</w:t>
+            </w:r>
+          </w:p>
+        </w:tc>
+        <w:tc>
+          <w:tcPr>
+            <w:tcW w:w="1985" w:type="dxa"/>
+            <w:shd w:val="clear" w:color="auto" w:fill="auto"/>
+            <w:noWrap/>
+            <w:vAlign w:val="bottom"/>
+            <w:hideMark/>
+          </w:tcPr>
+          <w:p>
+            <w:pPr>
+              <w:widowControl/>
+              <w:jc w:val="center"/>
+              <w:rPr>
+                <w:rFonts w:ascii="宋体" w:eastAsia="宋体" w:hAnsi="宋体" w:cs="宋体" w:hint="eastAsia"/>
+                <w:color w:val="000000"/>
+                <w:kern w:val="0"/>
+                <w:sz w:val="22"/>
+              </w:rPr>
+            </w:pPr>
+            <w:r>
+              <w:rPr>
+                <w:rFonts w:ascii="宋体" w:eastAsia="宋体" w:hAnsi="宋体" w:cs="宋体" w:hint="eastAsia"/>
+                <w:color w:val="000000"/>
+                <w:kern w:val="0"/>
+                <w:sz w:val="22"/>
+              </w:rPr>
+              <w:t>内容</w:t>
+            </w:r>
+          </w:p>
+        </w:tc>
+        <w:tc>
+          <w:tcPr>
+            <w:tcW w:w="1984" w:type="dxa"/>
+            <w:shd w:val="clear" w:color="auto" w:fill="auto"/>
+            <w:noWrap/>
+            <w:vAlign w:val="bottom"/>
+            <w:hideMark/>
+          </w:tcPr>
+          <w:p>
+            <w:pPr>
+              <w:widowControl/>
+              <w:jc w:val="center"/>
+              <w:rPr>
+                <w:rFonts w:ascii="宋体" w:eastAsia="宋体" w:hAnsi="宋体" w:cs="宋体" w:hint="eastAsia"/>
+                <w:color w:val="000000"/>
+                <w:kern w:val="0"/>
+                <w:sz w:val="22"/>
+              </w:rPr>
+            </w:pPr>
+            <w:r>
+              <w:rPr>
+                <w:rFonts w:ascii="宋体" w:eastAsia="宋体" w:hAnsi="宋体" w:cs="宋体" w:hint="eastAsia"/>
+                <w:color w:val="000000"/>
+                <w:kern w:val="0"/>
+                <w:sz w:val="22"/>
+              </w:rPr>
+              <w:t>区域</w:t>
+            </w:r>
+          </w:p>
+        </w:tc>
+        <w:tc>
+          <w:tcPr>
+            <w:tcW w:w="1985" w:type="dxa"/>
+            <w:shd w:val="clear" w:color="auto" w:fill="auto"/>
+            <w:noWrap/>
+            <w:vAlign w:val="bottom"/>
+            <w:hideMark/>
+          </w:tcPr>
+          <w:p>
+            <w:pPr>
+              <w:widowControl/>
+              <w:jc w:val="center"/>
+              <w:rPr>
+                <w:rFonts w:ascii="宋体" w:eastAsia="宋体" w:hAnsi="宋体" w:cs="宋体" w:hint="eastAsia"/>
+                <w:color w:val="000000"/>
+                <w:kern w:val="0"/>
+                <w:sz w:val="22"/>
+              </w:rPr>
+            </w:pPr>
+            <w:r>
+              <w:rPr>
+                <w:rFonts w:ascii="宋体" w:eastAsia="宋体" w:hAnsi="宋体" w:cs="宋体" w:hint="eastAsia"/>
+                <w:color w:val="000000"/>
+                <w:kern w:val="0"/>
+                <w:sz w:val="22"/>
+              </w:rPr>
+              <w:t>时间</w:t>
+            </w:r>
+          </w:p>
+        </w:tc>
+      </w:tr>
+      <w:tr>
+        <w:trPr>
+          <w:trHeight w:val="270"/>
+          <w:jc w:val="center"/>
+        </w:trPr>
+        <w:tc>
+          <w:tcPr>
+            <w:tcW w:w="704" w:type="dxa"/>
+            <w:shd w:val="clear" w:color="auto" w:fill="auto"/>
+            <w:noWrap/>
+            <w:vAlign w:val="bottom"/>
+            <w:hideMark/>
+          </w:tcPr>
+          <w:p>
+            <w:pPr>
+              <w:widowControl/>
+              <w:jc w:val="center"/>
+              <w:rPr>
+                <w:rFonts w:ascii="宋体" w:eastAsia="宋体" w:hAnsi="宋体" w:cs="宋体" w:hint="eastAsia"/>
+                <w:color w:val="000000"/>
+                <w:kern w:val="0"/>
+                <w:sz w:val="22"/>
+              </w:rPr>
+            </w:pPr>
+            <w:r>
+              <w:rPr>
+                <w:rFonts w:ascii="宋体" w:eastAsia="宋体" w:hAnsi="宋体" w:cs="宋体" w:hint="eastAsia"/>
+                <w:color w:val="000000"/>
+                <w:kern w:val="0"/>
+                <w:sz w:val="22"/>
+              </w:rPr>
+              <w:t>1</w:t>
+            </w:r>
+          </w:p>
+        </w:tc>
+        <w:tc>
+          <w:tcPr>
+            <w:tcW w:w="1134" w:type="dxa"/>
+            <w:shd w:val="clear" w:color="auto" w:fill="auto"/>
+            <w:noWrap/>
+            <w:vAlign w:val="bottom"/>
+            <w:hideMark/>
+          </w:tcPr>
+          <w:p>
+            <w:pPr>
+              <w:widowControl/>
+              <w:jc w:val="center"/>
+              <w:rPr>
+                <w:rFonts w:ascii="宋体" w:eastAsia="宋体" w:hAnsi="宋体" w:cs="宋体" w:hint="eastAsia"/>
+                <w:color w:val="000000"/>
+                <w:kern w:val="0"/>
+                <w:sz w:val="22"/>
+              </w:rPr>
+            </w:pPr>
+            <w:r>
+              <w:rPr>
+                <w:rFonts w:ascii="宋体" w:eastAsia="宋体" w:hAnsi="宋体" w:cs="宋体" w:hint="eastAsia"/>
+                <w:color w:val="000000"/>
+                <w:kern w:val="0"/>
+                <w:sz w:val="22"/>
+              </w:rPr>
+              <w:t>交通噪声</w:t>
+            </w:r>
+          </w:p>
+        </w:tc>
+        <w:tc>
+          <w:tcPr>
+            <w:tcW w:w="1985" w:type="dxa"/>
+            <w:shd w:val="clear" w:color="auto" w:fill="auto"/>
+            <w:noWrap/>
+            <w:vAlign w:val="bottom"/>
+            <w:hideMark/>
+          </w:tcPr>
+          <w:p>
+            <w:pPr>
+              <w:widowControl/>
+              <w:jc w:val="center"/>
+              <w:rPr>
+                <w:rFonts w:ascii="宋体" w:eastAsia="宋体" w:hAnsi="宋体" w:cs="宋体" w:hint="eastAsia"/>
+                <w:color w:val="000000"/>
+                <w:kern w:val="0"/>
+                <w:sz w:val="22"/>
+              </w:rPr>
+            </w:pPr>
+          </w:p>
+        </w:tc>
+        <w:tc>
+          <w:tcPr>
+            <w:tcW w:w="1984" w:type="dxa"/>
+            <w:shd w:val="clear" w:color="auto" w:fill="auto"/>
+            <w:noWrap/>
+            <w:vAlign w:val="bottom"/>
+            <w:hideMark/>
+          </w:tcPr>
+          <w:p>
+            <w:pPr>
+              <w:widowControl/>
+              <w:jc w:val="center"/>
+              <w:rPr>
+                <w:rFonts w:ascii="宋体" w:eastAsia="宋体" w:hAnsi="宋体" w:cs="宋体"/>
+                <w:color w:val="000000"/>
+                <w:kern w:val="0"/>
+                <w:sz w:val="22"/>
+              </w:rPr>
+            </w:pPr>
+            <w:r>
+              <w:rPr>
+                <w:rFonts w:ascii="宋体" w:eastAsia="宋体" w:hAnsi="宋体" w:cs="宋体" w:hint="eastAsia"/>
+                <w:color w:val="000000"/>
+                <w:kern w:val="0"/>
+                <w:sz w:val="22"/>
+              </w:rPr>
+              <w:t>靠近江滨东大道</w:t>
+            </w:r>
+          </w:p>
+        </w:tc>
+        <w:tc>
+          <w:tcPr>
+            <w:tcW w:w="1985" w:type="dxa"/>
+            <w:shd w:val="clear" w:color="auto" w:fill="auto"/>
+            <w:noWrap/>
+            <w:vAlign w:val="bottom"/>
+            <w:hideMark/>
+          </w:tcPr>
+          <w:p>
+            <w:pPr>
+              <w:widowControl/>
+              <w:jc w:val="center"/>
+              <w:rPr>
+                <w:rFonts w:ascii="宋体" w:eastAsia="宋体" w:hAnsi="宋体" w:cs="宋体" w:hint="eastAsia"/>
+                <w:color w:val="000000"/>
+                <w:kern w:val="0"/>
+                <w:sz w:val="22"/>
+              </w:rPr>
+            </w:pPr>
+            <w:r>
+              <w:rPr>
+                <w:rFonts w:ascii="宋体" w:eastAsia="宋体" w:hAnsi="宋体" w:cs="宋体" w:hint="eastAsia"/>
+                <w:color w:val="000000"/>
+                <w:kern w:val="0"/>
+                <w:sz w:val="22"/>
+              </w:rPr>
+              <w:t>早上、中午、晚上</w:t>
+            </w:r>
+          </w:p>
+        </w:tc>
+      </w:tr>
+      <w:tr>
+        <w:trPr>
+          <w:trHeight w:val="270"/>
+          <w:jc w:val="center"/>
+        </w:trPr>
+        <w:tc>
+          <w:tcPr>
+            <w:tcW w:w="704" w:type="dxa"/>
+            <w:shd w:val="clear" w:color="auto" w:fill="auto"/>
+            <w:noWrap/>
+            <w:vAlign w:val="bottom"/>
+            <w:hideMark/>
+          </w:tcPr>
+          <w:p>
+            <w:pPr>
+              <w:widowControl/>
+              <w:jc w:val="center"/>
+              <w:rPr>
+                <w:rFonts w:ascii="宋体" w:eastAsia="宋体" w:hAnsi="宋体" w:cs="宋体" w:hint="eastAsia"/>
+                <w:color w:val="000000"/>
+                <w:kern w:val="0"/>
+                <w:sz w:val="22"/>
+              </w:rPr>
+            </w:pPr>
+            <w:r>
+              <w:rPr>
+                <w:rFonts w:ascii="宋体" w:eastAsia="宋体" w:hAnsi="宋体" w:cs="宋体" w:hint="eastAsia"/>
+                <w:color w:val="000000"/>
+                <w:kern w:val="0"/>
+                <w:sz w:val="22"/>
+              </w:rPr>
+              <w:t>2</w:t>
+            </w:r>
+          </w:p>
+        </w:tc>
+        <w:tc>
+          <w:tcPr>
+            <w:tcW w:w="1134" w:type="dxa"/>
+            <w:shd w:val="clear" w:color="auto" w:fill="auto"/>
+            <w:noWrap/>
+            <w:vAlign w:val="bottom"/>
+            <w:hideMark/>
+          </w:tcPr>
+          <w:p>
+            <w:pPr>
+              <w:widowControl/>
+              <w:jc w:val="center"/>
+              <w:rPr>
+                <w:rFonts w:ascii="宋体" w:eastAsia="宋体" w:hAnsi="宋体" w:cs="宋体" w:hint="eastAsia"/>
+                <w:color w:val="000000"/>
+                <w:kern w:val="0"/>
+                <w:sz w:val="22"/>
+              </w:rPr>
+            </w:pPr>
+            <w:r>
+              <w:rPr>
+                <w:rFonts w:ascii="宋体" w:eastAsia="宋体" w:hAnsi="宋体" w:cs="宋体" w:hint="eastAsia"/>
+                <w:color w:val="000000"/>
+                <w:kern w:val="0"/>
+                <w:sz w:val="22"/>
+              </w:rPr>
+              <w:t>施工噪声</w:t>
+            </w:r>
+          </w:p>
+        </w:tc>
+        <w:tc>
+          <w:tcPr>
+            <w:tcW w:w="1985" w:type="dxa"/>
+            <w:shd w:val="clear" w:color="auto" w:fill="auto"/>
+            <w:noWrap/>
+            <w:vAlign w:val="bottom"/>
+            <w:hideMark/>
+          </w:tcPr>
+          <w:p>
+            <w:pPr>
+              <w:widowControl/>
+              <w:jc w:val="center"/>
+              <w:rPr>
+                <w:rFonts w:ascii="宋体" w:eastAsia="宋体" w:hAnsi="宋体" w:cs="宋体" w:hint="eastAsia"/>
+                <w:color w:val="000000"/>
+                <w:kern w:val="0"/>
+                <w:sz w:val="22"/>
+              </w:rPr>
+            </w:pPr>
+          </w:p>
+        </w:tc>
+        <w:tc>
+          <w:tcPr>
+            <w:tcW w:w="1984" w:type="dxa"/>
+            <w:shd w:val="clear" w:color="auto" w:fill="auto"/>
+            <w:noWrap/>
+            <w:vAlign w:val="bottom"/>
+            <w:hideMark/>
+          </w:tcPr>
+          <w:p>
+            <w:pPr>
+              <w:widowControl/>
+              <w:jc w:val="center"/>
+              <w:rPr>
+                <w:rFonts w:ascii="宋体" w:eastAsia="宋体" w:hAnsi="宋体" w:cs="宋体"/>
+                <w:color w:val="000000"/>
+                <w:kern w:val="0"/>
+                <w:sz w:val="22"/>
+              </w:rPr>
+            </w:pPr>
+            <w:r>
+              <w:rPr>
+                <w:rFonts w:ascii="宋体" w:eastAsia="宋体" w:hAnsi="宋体" w:cs="宋体" w:hint="eastAsia"/>
+                <w:color w:val="000000"/>
+                <w:kern w:val="0"/>
+                <w:sz w:val="22"/>
+              </w:rPr>
+              <w:t>村中居住区</w:t>
+            </w:r>
+          </w:p>
+        </w:tc>
+        <w:tc>
+          <w:tcPr>
+            <w:tcW w:w="1985" w:type="dxa"/>
+            <w:shd w:val="clear" w:color="auto" w:fill="auto"/>
+            <w:noWrap/>
+            <w:vAlign w:val="bottom"/>
+            <w:hideMark/>
+          </w:tcPr>
+          <w:p>
+            <w:pPr>
+              <w:widowControl/>
+              <w:jc w:val="center"/>
+              <w:rPr>
+                <w:rFonts w:ascii="宋体" w:eastAsia="宋体" w:hAnsi="宋体" w:cs="宋体" w:hint="eastAsia"/>
+                <w:color w:val="000000"/>
+                <w:kern w:val="0"/>
+                <w:sz w:val="22"/>
+              </w:rPr>
+            </w:pPr>
+            <w:r>
+              <w:rPr>
+                <w:rFonts w:ascii="宋体" w:eastAsia="宋体" w:hAnsi="宋体" w:cs="宋体" w:hint="eastAsia"/>
+                <w:color w:val="000000"/>
+                <w:kern w:val="0"/>
+                <w:sz w:val="22"/>
+              </w:rPr>
+              <w:t>施工期内</w:t>
+            </w:r>
+          </w:p>
+        </w:tc>
+      </w:tr>
+      <w:tr>
+        <w:trPr>
+          <w:trHeight w:val="270"/>
+          <w:jc w:val="center"/>
+        </w:trPr>
+        <w:tc>
+          <w:tcPr>
+            <w:tcW w:w="704" w:type="dxa"/>
+            <w:shd w:val="clear" w:color="auto" w:fill="auto"/>
+            <w:noWrap/>
+            <w:vAlign w:val="bottom"/>
+            <w:hideMark/>
+          </w:tcPr>
+          <w:p>
+            <w:pPr>
+              <w:widowControl/>
+              <w:jc w:val="center"/>
+              <w:rPr>
+                <w:rFonts w:ascii="宋体" w:eastAsia="宋体" w:hAnsi="宋体" w:cs="宋体" w:hint="eastAsia"/>
+                <w:color w:val="000000"/>
+                <w:kern w:val="0"/>
+                <w:sz w:val="22"/>
+              </w:rPr>
+            </w:pPr>
+            <w:r>
+              <w:rPr>
+                <w:rFonts w:ascii="宋体" w:eastAsia="宋体" w:hAnsi="宋体" w:cs="宋体" w:hint="eastAsia"/>
+                <w:color w:val="000000"/>
+                <w:kern w:val="0"/>
+                <w:sz w:val="22"/>
+              </w:rPr>
+              <w:t>3</w:t>
+            </w:r>
+          </w:p>
+        </w:tc>
+        <w:tc>
+          <w:tcPr>
+            <w:tcW w:w="1134" w:type="dxa"/>
+            <w:shd w:val="clear" w:color="auto" w:fill="auto"/>
+            <w:noWrap/>
+            <w:vAlign w:val="bottom"/>
+            <w:hideMark/>
+          </w:tcPr>
+          <w:p>
+            <w:pPr>
+              <w:widowControl/>
+              <w:jc w:val="center"/>
+              <w:rPr>
+                <w:rFonts w:ascii="宋体" w:eastAsia="宋体" w:hAnsi="宋体" w:cs="宋体" w:hint="eastAsia"/>
+                <w:color w:val="000000"/>
+                <w:kern w:val="0"/>
+                <w:sz w:val="22"/>
+              </w:rPr>
+            </w:pPr>
+            <w:r>
+              <w:rPr>
+                <w:rFonts w:ascii="宋体" w:eastAsia="宋体" w:hAnsi="宋体" w:cs="宋体" w:hint="eastAsia"/>
+                <w:color w:val="000000"/>
+                <w:kern w:val="0"/>
+                <w:sz w:val="22"/>
+              </w:rPr>
+              <w:t>电器噪声</w:t>
+            </w:r>
+          </w:p>
+        </w:tc>
+        <w:tc>
+          <w:tcPr>
+            <w:tcW w:w="1985" w:type="dxa"/>
+            <w:shd w:val="clear" w:color="auto" w:fill="auto"/>
+            <w:noWrap/>
+            <w:vAlign w:val="bottom"/>
+            <w:hideMark/>
+          </w:tcPr>
+          <w:p>
+            <w:pPr>
+              <w:widowControl/>
+              <w:jc w:val="center"/>
+              <w:rPr>
+                <w:rFonts w:ascii="宋体" w:eastAsia="宋体" w:hAnsi="宋体" w:cs="宋体" w:hint="eastAsia"/>
+                <w:color w:val="000000"/>
+                <w:kern w:val="0"/>
+                <w:sz w:val="22"/>
+              </w:rPr>
+            </w:pPr>
+            <w:r>
+              <w:rPr>
+                <w:rFonts w:ascii="宋体" w:eastAsia="宋体" w:hAnsi="宋体" w:cs="宋体" w:hint="eastAsia"/>
+                <w:color w:val="000000"/>
+                <w:kern w:val="0"/>
+                <w:sz w:val="22"/>
+              </w:rPr>
+              <w:t>空调外机声</w:t>
+            </w:r>
+          </w:p>
+        </w:tc>
+        <w:tc>
+          <w:tcPr>
+            <w:tcW w:w="1984" w:type="dxa"/>
+            <w:shd w:val="clear" w:color="auto" w:fill="auto"/>
+            <w:noWrap/>
+            <w:vAlign w:val="bottom"/>
+            <w:hideMark/>
+          </w:tcPr>
+          <w:p>
+            <w:pPr>
+              <w:widowControl/>
+              <w:jc w:val="center"/>
+              <w:rPr>
+                <w:rFonts w:ascii="宋体" w:eastAsia="宋体" w:hAnsi="宋体" w:cs="宋体" w:hint="eastAsia"/>
+                <w:color w:val="000000"/>
+                <w:kern w:val="0"/>
+                <w:sz w:val="22"/>
+              </w:rPr>
+            </w:pPr>
+            <w:r>
+              <w:rPr>
+                <w:rFonts w:ascii="宋体" w:eastAsia="宋体" w:hAnsi="宋体" w:cs="宋体" w:hint="eastAsia"/>
+                <w:color w:val="000000"/>
+                <w:kern w:val="0"/>
+                <w:sz w:val="22"/>
+              </w:rPr>
+              <w:t>村中居住区</w:t>
+            </w:r>
+          </w:p>
+        </w:tc>
+        <w:tc>
+          <w:tcPr>
+            <w:tcW w:w="1985" w:type="dxa"/>
+            <w:shd w:val="clear" w:color="auto" w:fill="auto"/>
+            <w:noWrap/>
+            <w:vAlign w:val="bottom"/>
+            <w:hideMark/>
+          </w:tcPr>
+          <w:p>
+            <w:pPr>
+              <w:widowControl/>
+              <w:jc w:val="center"/>
+              <w:rPr>
+                <w:rFonts w:ascii="宋体" w:eastAsia="宋体" w:hAnsi="宋体" w:cs="宋体" w:hint="eastAsia"/>
+                <w:color w:val="000000"/>
+                <w:kern w:val="0"/>
+                <w:sz w:val="22"/>
+              </w:rPr>
+            </w:pPr>
+            <w:r>
+              <w:rPr>
+                <w:rFonts w:ascii="宋体" w:eastAsia="宋体" w:hAnsi="宋体" w:cs="宋体" w:hint="eastAsia"/>
+                <w:color w:val="000000"/>
+                <w:kern w:val="0"/>
+                <w:sz w:val="22"/>
+              </w:rPr>
+              <w:t>晚上</w:t>
+            </w:r>
+          </w:p>
+        </w:tc>
+      </w:tr>
+      <w:tr>
+        <w:trPr>
+          <w:trHeight w:val="270"/>
+          <w:jc w:val="center"/>
+        </w:trPr>
+        <w:tc>
+          <w:tcPr>
+            <w:tcW w:w="704" w:type="dxa"/>
+            <w:shd w:val="clear" w:color="auto" w:fill="auto"/>
+            <w:noWrap/>
+            <w:vAlign w:val="bottom"/>
+            <w:hideMark/>
+          </w:tcPr>
+          <w:p>
+            <w:pPr>
+              <w:widowControl/>
+              <w:jc w:val="center"/>
+              <w:rPr>
+                <w:rFonts w:ascii="宋体" w:eastAsia="宋体" w:hAnsi="宋体" w:cs="宋体" w:hint="eastAsia"/>
+                <w:color w:val="000000"/>
+                <w:kern w:val="0"/>
+                <w:sz w:val="22"/>
+              </w:rPr>
+            </w:pPr>
+            <w:r>
+              <w:rPr>
+                <w:rFonts w:ascii="宋体" w:eastAsia="宋体" w:hAnsi="宋体" w:cs="宋体" w:hint="eastAsia"/>
+                <w:color w:val="000000"/>
+                <w:kern w:val="0"/>
+                <w:sz w:val="22"/>
+              </w:rPr>
+              <w:t>4</w:t>
+            </w:r>
+          </w:p>
+        </w:tc>
+        <w:tc>
+          <w:tcPr>
+            <w:tcW w:w="1134" w:type="dxa"/>
+            <w:shd w:val="clear" w:color="auto" w:fill="auto"/>
+            <w:noWrap/>
+            <w:vAlign w:val="bottom"/>
+            <w:hideMark/>
+          </w:tcPr>
+          <w:p>
+            <w:pPr>
+              <w:widowControl/>
+              <w:jc w:val="center"/>
+              <w:rPr>
+                <w:rFonts w:ascii="宋体" w:eastAsia="宋体" w:hAnsi="宋体" w:cs="宋体" w:hint="eastAsia"/>
+                <w:color w:val="000000"/>
+                <w:kern w:val="0"/>
+                <w:sz w:val="22"/>
+              </w:rPr>
+            </w:pPr>
+            <w:r>
+              <w:rPr>
+                <w:rFonts w:ascii="宋体" w:eastAsia="宋体" w:hAnsi="宋体" w:cs="宋体" w:hint="eastAsia"/>
+                <w:color w:val="000000"/>
+                <w:kern w:val="0"/>
+                <w:sz w:val="22"/>
+              </w:rPr>
+              <w:t>喧哗声</w:t>
+            </w:r>
+          </w:p>
+        </w:tc>
+        <w:tc>
+          <w:tcPr>
+            <w:tcW w:w="1985" w:type="dxa"/>
+            <w:shd w:val="clear" w:color="auto" w:fill="auto"/>
+            <w:noWrap/>
+            <w:vAlign w:val="bottom"/>
+            <w:hideMark/>
+          </w:tcPr>
+          <w:p>
+            <w:pPr>
+              <w:widowControl/>
+              <w:jc w:val="center"/>
+              <w:rPr>
+                <w:rFonts w:ascii="宋体" w:eastAsia="宋体" w:hAnsi="宋体" w:cs="宋体" w:hint="eastAsia"/>
+                <w:color w:val="000000"/>
+                <w:kern w:val="0"/>
+                <w:sz w:val="22"/>
+              </w:rPr>
+            </w:pPr>
+            <w:r>
+              <w:rPr>
+                <w:rFonts w:ascii="宋体" w:eastAsia="宋体" w:hAnsi="宋体" w:cs="宋体" w:hint="eastAsia"/>
+                <w:color w:val="000000"/>
+                <w:kern w:val="0"/>
+                <w:sz w:val="22"/>
+              </w:rPr>
+              <w:t>运动喧哗声</w:t>
+            </w:r>
+          </w:p>
+        </w:tc>
+        <w:tc>
+          <w:tcPr>
+            <w:tcW w:w="1984" w:type="dxa"/>
+            <w:shd w:val="clear" w:color="auto" w:fill="auto"/>
+            <w:noWrap/>
+            <w:vAlign w:val="bottom"/>
+            <w:hideMark/>
+          </w:tcPr>
+          <w:p>
+            <w:pPr>
+              <w:widowControl/>
+              <w:jc w:val="center"/>
+              <w:rPr>
+                <w:rFonts w:ascii="宋体" w:eastAsia="宋体" w:hAnsi="宋体" w:cs="宋体" w:hint="eastAsia"/>
+                <w:color w:val="000000"/>
+                <w:kern w:val="0"/>
+                <w:sz w:val="22"/>
+              </w:rPr>
+            </w:pPr>
+            <w:r>
+              <w:rPr>
+                <w:rFonts w:ascii="宋体" w:eastAsia="宋体" w:hAnsi="宋体" w:cs="宋体" w:hint="eastAsia"/>
+                <w:color w:val="000000"/>
+                <w:kern w:val="0"/>
+                <w:sz w:val="22"/>
+              </w:rPr>
+              <w:t>村中居住区</w:t>
+            </w:r>
+          </w:p>
+        </w:tc>
+        <w:tc>
+          <w:tcPr>
+            <w:tcW w:w="1985" w:type="dxa"/>
+            <w:shd w:val="clear" w:color="auto" w:fill="auto"/>
+            <w:noWrap/>
+            <w:vAlign w:val="bottom"/>
+            <w:hideMark/>
+          </w:tcPr>
+          <w:p>
+            <w:pPr>
+              <w:widowControl/>
+              <w:jc w:val="center"/>
+              <w:rPr>
+                <w:rFonts w:ascii="宋体" w:eastAsia="宋体" w:hAnsi="宋体" w:cs="宋体" w:hint="eastAsia"/>
+                <w:color w:val="000000"/>
+                <w:kern w:val="0"/>
+                <w:sz w:val="22"/>
+              </w:rPr>
+            </w:pPr>
+            <w:r>
+              <w:rPr>
+                <w:rFonts w:ascii="宋体" w:eastAsia="宋体" w:hAnsi="宋体" w:cs="宋体" w:hint="eastAsia"/>
+                <w:color w:val="000000"/>
+                <w:kern w:val="0"/>
+                <w:sz w:val="22"/>
+              </w:rPr>
+              <w:t>早上、中午</w:t>
+            </w:r>
+          </w:p>
+        </w:tc>
+      </w:tr>
+      <w:tr>
+        <w:trPr>
+          <w:trHeight w:val="270"/>
+          <w:jc w:val="center"/>
+        </w:trPr>
+        <w:tc>
+          <w:tcPr>
+            <w:tcW w:w="704" w:type="dxa"/>
+            <w:shd w:val="clear" w:color="auto" w:fill="auto"/>
+            <w:noWrap/>
+            <w:vAlign w:val="bottom"/>
+            <w:hideMark/>
+          </w:tcPr>
+          <w:p>
+            <w:pPr>
+              <w:widowControl/>
+              <w:jc w:val="center"/>
+              <w:rPr>
+                <w:rFonts w:ascii="宋体" w:eastAsia="宋体" w:hAnsi="宋体" w:cs="宋体" w:hint="eastAsia"/>
+                <w:color w:val="000000"/>
+                <w:kern w:val="0"/>
+                <w:sz w:val="22"/>
+              </w:rPr>
+            </w:pPr>
+            <w:r>
+              <w:rPr>
+                <w:rFonts w:ascii="宋体" w:eastAsia="宋体" w:hAnsi="宋体" w:cs="宋体" w:hint="eastAsia"/>
+                <w:color w:val="000000"/>
+                <w:kern w:val="0"/>
+                <w:sz w:val="22"/>
+              </w:rPr>
+              <w:t>5</w:t>
+            </w:r>
+          </w:p>
+        </w:tc>
+        <w:tc>
+          <w:tcPr>
+            <w:tcW w:w="1134" w:type="dxa"/>
+            <w:shd w:val="clear" w:color="auto" w:fill="auto"/>
+            <w:noWrap/>
+            <w:vAlign w:val="bottom"/>
+            <w:hideMark/>
+          </w:tcPr>
+          <w:p>
+            <w:pPr>
+              <w:widowControl/>
+              <w:jc w:val="center"/>
+              <w:rPr>
+                <w:rFonts w:ascii="宋体" w:eastAsia="宋体" w:hAnsi="宋体" w:cs="宋体" w:hint="eastAsia"/>
+                <w:color w:val="000000"/>
+                <w:kern w:val="0"/>
+                <w:sz w:val="22"/>
+              </w:rPr>
+            </w:pPr>
+            <w:r>
+              <w:rPr>
+                <w:rFonts w:ascii="宋体" w:eastAsia="宋体" w:hAnsi="宋体" w:cs="宋体" w:hint="eastAsia"/>
+                <w:color w:val="000000"/>
+                <w:kern w:val="0"/>
+                <w:sz w:val="22"/>
+              </w:rPr>
+              <w:t>流水声</w:t>
+            </w:r>
+          </w:p>
+        </w:tc>
+        <w:tc>
+          <w:tcPr>
+            <w:tcW w:w="1985" w:type="dxa"/>
+            <w:shd w:val="clear" w:color="auto" w:fill="auto"/>
+            <w:noWrap/>
+            <w:vAlign w:val="bottom"/>
+            <w:hideMark/>
+          </w:tcPr>
+          <w:p>
+            <w:pPr>
+              <w:widowControl/>
+              <w:jc w:val="center"/>
+              <w:rPr>
+                <w:rFonts w:ascii="宋体" w:eastAsia="宋体" w:hAnsi="宋体" w:cs="宋体" w:hint="eastAsia"/>
+                <w:color w:val="000000"/>
+                <w:kern w:val="0"/>
+                <w:sz w:val="22"/>
+              </w:rPr>
+            </w:pPr>
+            <w:r>
+              <w:rPr>
+                <w:rFonts w:ascii="宋体" w:eastAsia="宋体" w:hAnsi="宋体" w:cs="宋体" w:hint="eastAsia"/>
+                <w:color w:val="000000"/>
+                <w:kern w:val="0"/>
+                <w:sz w:val="22"/>
+              </w:rPr>
+              <w:t>村中沟渠流水声</w:t>
+            </w:r>
+          </w:p>
+        </w:tc>
+        <w:tc>
+          <w:tcPr>
+            <w:tcW w:w="1984" w:type="dxa"/>
+            <w:shd w:val="clear" w:color="auto" w:fill="auto"/>
+            <w:noWrap/>
+            <w:vAlign w:val="bottom"/>
+            <w:hideMark/>
+          </w:tcPr>
+          <w:p>
+            <w:pPr>
+              <w:widowControl/>
+              <w:jc w:val="center"/>
+              <w:rPr>
+                <w:rFonts w:ascii="宋体" w:eastAsia="宋体" w:hAnsi="宋体" w:cs="宋体" w:hint="eastAsia"/>
+                <w:color w:val="000000"/>
+                <w:kern w:val="0"/>
+                <w:sz w:val="22"/>
+              </w:rPr>
+            </w:pPr>
+            <w:r>
+              <w:rPr>
+                <w:rFonts w:ascii="宋体" w:eastAsia="宋体" w:hAnsi="宋体" w:cs="宋体" w:hint="eastAsia"/>
+                <w:color w:val="000000"/>
+                <w:kern w:val="0"/>
+                <w:sz w:val="22"/>
+              </w:rPr>
+              <w:t>村中沟渠附近</w:t>
+            </w:r>
+          </w:p>
+        </w:tc>
+        <w:tc>
+          <w:tcPr>
+            <w:tcW w:w="1985" w:type="dxa"/>
+            <w:shd w:val="clear" w:color="auto" w:fill="auto"/>
+            <w:noWrap/>
+            <w:vAlign w:val="bottom"/>
+            <w:hideMark/>
+          </w:tcPr>
+          <w:p>
+            <w:pPr>
+              <w:widowControl/>
+              <w:jc w:val="center"/>
+              <w:rPr>
+                <w:rFonts w:ascii="宋体" w:eastAsia="宋体" w:hAnsi="宋体" w:cs="宋体" w:hint="eastAsia"/>
+                <w:color w:val="000000"/>
+                <w:kern w:val="0"/>
+                <w:sz w:val="22"/>
+              </w:rPr>
+            </w:pPr>
+            <w:r>
+              <w:rPr>
+                <w:rFonts w:ascii="宋体" w:eastAsia="宋体" w:hAnsi="宋体" w:cs="宋体" w:hint="eastAsia"/>
+                <w:color w:val="000000"/>
+                <w:kern w:val="0"/>
+                <w:sz w:val="22"/>
+              </w:rPr>
+              <w:t>早上、中午、晚上</w:t>
+            </w:r>
+          </w:p>
+        </w:tc>
+      </w:tr>
+      <w:tr>
+        <w:trPr>
+          <w:trHeight w:val="270"/>
+          <w:jc w:val="center"/>
+        </w:trPr>
+        <w:tc>
+          <w:tcPr>
+            <w:tcW w:w="704" w:type="dxa"/>
+            <w:shd w:val="clear" w:color="auto" w:fill="auto"/>
+            <w:noWrap/>
+            <w:vAlign w:val="bottom"/>
+            <w:hideMark/>
+          </w:tcPr>
+          <w:p>
+            <w:pPr>
+              <w:widowControl/>
+              <w:jc w:val="center"/>
+              <w:rPr>
+                <w:rFonts w:ascii="宋体" w:eastAsia="宋体" w:hAnsi="宋体" w:cs="宋体" w:hint="eastAsia"/>
+                <w:color w:val="000000"/>
+                <w:kern w:val="0"/>
+                <w:sz w:val="22"/>
+              </w:rPr>
+            </w:pPr>
+            <w:r>
+              <w:rPr>
+                <w:rFonts w:ascii="宋体" w:eastAsia="宋体" w:hAnsi="宋体" w:cs="宋体" w:hint="eastAsia"/>
+                <w:color w:val="000000"/>
+                <w:kern w:val="0"/>
+                <w:sz w:val="22"/>
+              </w:rPr>
+              <w:t>6</w:t>
+            </w:r>
+          </w:p>
+        </w:tc>
+        <w:tc>
+          <w:tcPr>
+            <w:tcW w:w="1134" w:type="dxa"/>
+            <w:shd w:val="clear" w:color="auto" w:fill="auto"/>
+            <w:noWrap/>
+            <w:vAlign w:val="bottom"/>
+            <w:hideMark/>
+          </w:tcPr>
+          <w:p>
+            <w:pPr>
+              <w:widowControl/>
+              <w:jc w:val="center"/>
+              <w:rPr>
+                <w:rFonts w:ascii="宋体" w:eastAsia="宋体" w:hAnsi="宋体" w:cs="宋体" w:hint="eastAsia"/>
+                <w:color w:val="000000"/>
+                <w:kern w:val="0"/>
+                <w:sz w:val="22"/>
+              </w:rPr>
+            </w:pPr>
+            <w:r>
+              <w:rPr>
+                <w:rFonts w:ascii="宋体" w:eastAsia="宋体" w:hAnsi="宋体" w:cs="宋体" w:hint="eastAsia"/>
+                <w:color w:val="000000"/>
+                <w:kern w:val="0"/>
+                <w:sz w:val="22"/>
+              </w:rPr>
+              <w:t>鸟声</w:t>
+            </w:r>
+          </w:p>
+        </w:tc>
+        <w:tc>
+          <w:tcPr>
+            <w:tcW w:w="1985" w:type="dxa"/>
+            <w:shd w:val="clear" w:color="auto" w:fill="auto"/>
+            <w:noWrap/>
+            <w:vAlign w:val="bottom"/>
+            <w:hideMark/>
+          </w:tcPr>
+          <w:p>
+            <w:pPr>
+              <w:widowControl/>
+              <w:jc w:val="center"/>
+              <w:rPr>
+                <w:rFonts w:ascii="宋体" w:eastAsia="宋体" w:hAnsi="宋体" w:cs="宋体" w:hint="eastAsia"/>
+                <w:color w:val="000000"/>
+                <w:kern w:val="0"/>
+                <w:sz w:val="22"/>
+              </w:rPr>
+            </w:pPr>
+          </w:p>
+        </w:tc>
+        <w:tc>
+          <w:tcPr>
+            <w:tcW w:w="1984" w:type="dxa"/>
+            <w:shd w:val="clear" w:color="auto" w:fill="auto"/>
+            <w:noWrap/>
+            <w:vAlign w:val="bottom"/>
+            <w:hideMark/>
+          </w:tcPr>
+          <w:p>
+            <w:pPr>
+              <w:widowControl/>
+              <w:jc w:val="center"/>
+              <w:rPr>
+                <w:rFonts w:ascii="宋体" w:eastAsia="宋体" w:hAnsi="宋体" w:cs="宋体"/>
+                <w:color w:val="000000"/>
+                <w:kern w:val="0"/>
+                <w:sz w:val="22"/>
+              </w:rPr>
+            </w:pPr>
+            <w:r>
+              <w:rPr>
+                <w:rFonts w:ascii="宋体" w:eastAsia="宋体" w:hAnsi="宋体" w:cs="宋体" w:hint="eastAsia"/>
+                <w:color w:val="000000"/>
+                <w:kern w:val="0"/>
+                <w:sz w:val="22"/>
+              </w:rPr>
+              <w:t>整个村庄</w:t>
+            </w:r>
+          </w:p>
+        </w:tc>
+        <w:tc>
+          <w:tcPr>
+            <w:tcW w:w="1985" w:type="dxa"/>
+            <w:shd w:val="clear" w:color="auto" w:fill="auto"/>
+            <w:noWrap/>
+            <w:vAlign w:val="bottom"/>
+            <w:hideMark/>
+          </w:tcPr>
+          <w:p>
+            <w:pPr>
+              <w:widowControl/>
+              <w:jc w:val="center"/>
+              <w:rPr>
+                <w:rFonts w:ascii="宋体" w:eastAsia="宋体" w:hAnsi="宋体" w:cs="宋体" w:hint="eastAsia"/>
+                <w:color w:val="000000"/>
+                <w:kern w:val="0"/>
+                <w:sz w:val="22"/>
+              </w:rPr>
+            </w:pPr>
+            <w:r>
+              <w:rPr>
+                <w:rFonts w:ascii="宋体" w:eastAsia="宋体" w:hAnsi="宋体" w:cs="宋体" w:hint="eastAsia"/>
+                <w:color w:val="000000"/>
+                <w:kern w:val="0"/>
+                <w:sz w:val="22"/>
+              </w:rPr>
+              <w:t>早上、中午</w:t>
+            </w:r>
+          </w:p>
+        </w:tc>
+      </w:tr>
+      <w:tr>
+        <w:trPr>
+          <w:trHeight w:val="270"/>
+          <w:jc w:val="center"/>
+        </w:trPr>
+        <w:tc>
+          <w:tcPr>
+            <w:tcW w:w="704" w:type="dxa"/>
+            <w:shd w:val="clear" w:color="auto" w:fill="auto"/>
+            <w:noWrap/>
+            <w:vAlign w:val="bottom"/>
+            <w:hideMark/>
+          </w:tcPr>
+          <w:p>
+            <w:pPr>
+              <w:widowControl/>
+              <w:jc w:val="center"/>
+              <w:rPr>
+                <w:rFonts w:ascii="宋体" w:eastAsia="宋体" w:hAnsi="宋体" w:cs="宋体" w:hint="eastAsia"/>
+                <w:color w:val="000000"/>
+                <w:kern w:val="0"/>
+                <w:sz w:val="22"/>
+              </w:rPr>
+            </w:pPr>
+            <w:r>
+              <w:rPr>
+                <w:rFonts w:ascii="宋体" w:eastAsia="宋体" w:hAnsi="宋体" w:cs="宋体" w:hint="eastAsia"/>
+                <w:color w:val="000000"/>
+                <w:kern w:val="0"/>
+                <w:sz w:val="22"/>
+              </w:rPr>
+              <w:t>7</w:t>
+            </w:r>
+          </w:p>
+        </w:tc>
+        <w:tc>
+          <w:tcPr>
+            <w:tcW w:w="1134" w:type="dxa"/>
+            <w:shd w:val="clear" w:color="auto" w:fill="auto"/>
+            <w:noWrap/>
+            <w:vAlign w:val="bottom"/>
+            <w:hideMark/>
+          </w:tcPr>
+          <w:p>
+            <w:pPr>
+              <w:widowControl/>
+              <w:jc w:val="center"/>
+              <w:rPr>
+                <w:rFonts w:ascii="宋体" w:eastAsia="宋体" w:hAnsi="宋体" w:cs="宋体" w:hint="eastAsia"/>
+                <w:color w:val="000000"/>
+                <w:kern w:val="0"/>
+                <w:sz w:val="22"/>
+              </w:rPr>
+            </w:pPr>
+            <w:r>
+              <w:rPr>
+                <w:rFonts w:ascii="宋体" w:eastAsia="宋体" w:hAnsi="宋体" w:cs="宋体" w:hint="eastAsia"/>
+                <w:color w:val="000000"/>
+                <w:kern w:val="0"/>
+                <w:sz w:val="22"/>
+              </w:rPr>
+              <w:t>蝉鸣声</w:t>
+            </w:r>
+          </w:p>
+        </w:tc>
+        <w:tc>
+          <w:tcPr>
+            <w:tcW w:w="1985" w:type="dxa"/>
+            <w:shd w:val="clear" w:color="auto" w:fill="auto"/>
+            <w:noWrap/>
+            <w:vAlign w:val="bottom"/>
+            <w:hideMark/>
+          </w:tcPr>
+          <w:p>
+            <w:pPr>
+              <w:widowControl/>
+              <w:jc w:val="center"/>
+              <w:rPr>
+                <w:rFonts w:ascii="宋体" w:eastAsia="宋体" w:hAnsi="宋体" w:cs="宋体" w:hint="eastAsia"/>
+                <w:color w:val="000000"/>
+                <w:kern w:val="0"/>
+                <w:sz w:val="22"/>
+              </w:rPr>
+            </w:pPr>
+          </w:p>
+        </w:tc>
+        <w:tc>
+          <w:tcPr>
+            <w:tcW w:w="1984" w:type="dxa"/>
+            <w:shd w:val="clear" w:color="auto" w:fill="auto"/>
+            <w:noWrap/>
+            <w:vAlign w:val="bottom"/>
+            <w:hideMark/>
+          </w:tcPr>
+          <w:p>
+            <w:pPr>
+              <w:widowControl/>
+              <w:jc w:val="center"/>
+              <w:rPr>
+                <w:rFonts w:ascii="宋体" w:eastAsia="宋体" w:hAnsi="宋体" w:cs="宋体"/>
+                <w:color w:val="000000"/>
+                <w:kern w:val="0"/>
+                <w:sz w:val="22"/>
+              </w:rPr>
+            </w:pPr>
+            <w:r>
+              <w:rPr>
+                <w:rFonts w:ascii="宋体" w:eastAsia="宋体" w:hAnsi="宋体" w:cs="宋体" w:hint="eastAsia"/>
+                <w:color w:val="000000"/>
+                <w:kern w:val="0"/>
+                <w:sz w:val="22"/>
+              </w:rPr>
+              <w:t>整个村庄</w:t>
+            </w:r>
+          </w:p>
+        </w:tc>
+        <w:tc>
+          <w:tcPr>
+            <w:tcW w:w="1985" w:type="dxa"/>
+            <w:shd w:val="clear" w:color="auto" w:fill="auto"/>
+            <w:noWrap/>
+            <w:vAlign w:val="bottom"/>
+            <w:hideMark/>
+          </w:tcPr>
+          <w:p>
+            <w:pPr>
+              <w:widowControl/>
+              <w:jc w:val="center"/>
+              <w:rPr>
+                <w:rFonts w:ascii="宋体" w:eastAsia="宋体" w:hAnsi="宋体" w:cs="宋体" w:hint="eastAsia"/>
+                <w:color w:val="000000"/>
+                <w:kern w:val="0"/>
+                <w:sz w:val="22"/>
+              </w:rPr>
+            </w:pPr>
+            <w:r>
+              <w:rPr>
+                <w:rFonts w:ascii="宋体" w:eastAsia="宋体" w:hAnsi="宋体" w:cs="宋体" w:hint="eastAsia"/>
+                <w:color w:val="000000"/>
+                <w:kern w:val="0"/>
+                <w:sz w:val="22"/>
+              </w:rPr>
+              <w:t>早上、中午</w:t>
+            </w:r>
+          </w:p>
+        </w:tc>
+      </w:tr>
+      <w:tr>
+        <w:trPr>
+          <w:trHeight w:val="270"/>
+          <w:jc w:val="center"/>
+        </w:trPr>
+        <w:tc>
+          <w:tcPr>
+            <w:tcW w:w="704" w:type="dxa"/>
+            <w:shd w:val="clear" w:color="auto" w:fill="auto"/>
+            <w:noWrap/>
+            <w:vAlign w:val="bottom"/>
+            <w:hideMark/>
+          </w:tcPr>
+          <w:p>
+            <w:pPr>
+              <w:widowControl/>
+              <w:jc w:val="center"/>
+              <w:rPr>
+                <w:rFonts w:ascii="宋体" w:eastAsia="宋体" w:hAnsi="宋体" w:cs="宋体" w:hint="eastAsia"/>
+                <w:color w:val="000000"/>
+                <w:kern w:val="0"/>
+                <w:sz w:val="22"/>
+              </w:rPr>
+            </w:pPr>
+            <w:r>
+              <w:rPr>
+                <w:rFonts w:ascii="宋体" w:eastAsia="宋体" w:hAnsi="宋体" w:cs="宋体" w:hint="eastAsia"/>
+                <w:color w:val="000000"/>
+                <w:kern w:val="0"/>
+                <w:sz w:val="22"/>
+              </w:rPr>
+              <w:lastRenderedPageBreak/>
+              <w:t>8</w:t>
+            </w:r>
+          </w:p>
+        </w:tc>
+        <w:tc>
+          <w:tcPr>
+            <w:tcW w:w="1134" w:type="dxa"/>
+            <w:shd w:val="clear" w:color="auto" w:fill="auto"/>
+            <w:noWrap/>
+            <w:vAlign w:val="bottom"/>
+            <w:hideMark/>
+          </w:tcPr>
+          <w:p>
+            <w:pPr>
+              <w:widowControl/>
+              <w:jc w:val="center"/>
+              <w:rPr>
+                <w:rFonts w:ascii="宋体" w:eastAsia="宋体" w:hAnsi="宋体" w:cs="宋体" w:hint="eastAsia"/>
+                <w:color w:val="000000"/>
+                <w:kern w:val="0"/>
+                <w:sz w:val="22"/>
+              </w:rPr>
+            </w:pPr>
+            <w:r>
+              <w:rPr>
+                <w:rFonts w:ascii="宋体" w:eastAsia="宋体" w:hAnsi="宋体" w:cs="宋体" w:hint="eastAsia"/>
+                <w:color w:val="000000"/>
+                <w:kern w:val="0"/>
+                <w:sz w:val="22"/>
+              </w:rPr>
+              <w:t>人交流声</w:t>
+            </w:r>
+          </w:p>
+        </w:tc>
+        <w:tc>
+          <w:tcPr>
+            <w:tcW w:w="1985" w:type="dxa"/>
+            <w:shd w:val="clear" w:color="auto" w:fill="auto"/>
+            <w:noWrap/>
+            <w:vAlign w:val="bottom"/>
+            <w:hideMark/>
+          </w:tcPr>
+          <w:p>
+            <w:pPr>
+              <w:widowControl/>
+              <w:jc w:val="center"/>
+              <w:rPr>
+                <w:rFonts w:ascii="宋体" w:eastAsia="宋体" w:hAnsi="宋体" w:cs="宋体" w:hint="eastAsia"/>
+                <w:color w:val="000000"/>
+                <w:kern w:val="0"/>
+                <w:sz w:val="22"/>
+              </w:rPr>
+            </w:pPr>
+          </w:p>
+        </w:tc>
+        <w:tc>
+          <w:tcPr>
+            <w:tcW w:w="1984" w:type="dxa"/>
+            <w:shd w:val="clear" w:color="auto" w:fill="auto"/>
+            <w:noWrap/>
+            <w:vAlign w:val="bottom"/>
+            <w:hideMark/>
+          </w:tcPr>
+          <w:p>
+            <w:pPr>
+              <w:widowControl/>
+              <w:jc w:val="center"/>
+              <w:rPr>
+                <w:rFonts w:ascii="宋体" w:eastAsia="宋体" w:hAnsi="宋体" w:cs="宋体"/>
+                <w:color w:val="000000"/>
+                <w:kern w:val="0"/>
+                <w:sz w:val="22"/>
+              </w:rPr>
+            </w:pPr>
+            <w:r>
+              <w:rPr>
+                <w:rFonts w:ascii="宋体" w:eastAsia="宋体" w:hAnsi="宋体" w:cs="宋体" w:hint="eastAsia"/>
+                <w:color w:val="000000"/>
+                <w:kern w:val="0"/>
+                <w:sz w:val="22"/>
+              </w:rPr>
+              <w:t>村中居住区</w:t>
+            </w:r>
+          </w:p>
+        </w:tc>
+        <w:tc>
+          <w:tcPr>
+            <w:tcW w:w="1985" w:type="dxa"/>
+            <w:shd w:val="clear" w:color="auto" w:fill="auto"/>
+            <w:noWrap/>
+            <w:vAlign w:val="bottom"/>
+            <w:hideMark/>
+          </w:tcPr>
+          <w:p>
+            <w:pPr>
+              <w:widowControl/>
+              <w:jc w:val="center"/>
+              <w:rPr>
+                <w:rFonts w:ascii="宋体" w:eastAsia="宋体" w:hAnsi="宋体" w:cs="宋体" w:hint="eastAsia"/>
+                <w:color w:val="000000"/>
+                <w:kern w:val="0"/>
+                <w:sz w:val="22"/>
+              </w:rPr>
+            </w:pPr>
+            <w:r>
+              <w:rPr>
+                <w:rFonts w:ascii="宋体" w:eastAsia="宋体" w:hAnsi="宋体" w:cs="宋体" w:hint="eastAsia"/>
+                <w:color w:val="000000"/>
+                <w:kern w:val="0"/>
+                <w:sz w:val="22"/>
+              </w:rPr>
+              <w:t>早上、中午</w:t>
+            </w:r>
+          </w:p>
+        </w:tc>
+      </w:tr>
+    </w:tbl>
+    <w:p>
+      <w:pPr>
+        <w:rPr>
+          <w:rFonts w:ascii="Times New Roman" w:hAnsi="Times New Roman" w:cs="Times New Roman" w:hint="eastAsia"/>
+        </w:rPr>
+      </w:pPr>
+      <w:r>
+        <w:rPr>
+          <w:rFonts w:ascii="Times New Roman" w:hAnsi="Times New Roman" w:cs="Times New Roman"/>
+        </w:rPr>
+        <w:tab/>
+      </w:r>
     </w:p>
     <w:p>
       <w:pPr>
@@ -46908,19 +48585,92 @@
         <w:rPr>
           <w:rFonts w:ascii="Times New Roman" w:hAnsi="Times New Roman" w:cs="Times New Roman"/>
         </w:rPr>
-        <w:t>6</w:t>
-      </w:r>
-      <w:r>
-        <w:rPr>
-          <w:rFonts w:ascii="Times New Roman" w:hAnsi="Times New Roman" w:cs="Times New Roman"/>
-        </w:rPr>
-        <w:t xml:space="preserve">.1 </w:t>
-      </w:r>
-      <w:r>
-        <w:rPr>
-          <w:rFonts w:ascii="Times New Roman" w:hAnsi="Times New Roman" w:cs="Times New Roman"/>
-        </w:rPr>
-        <w:t>声元素的选择</w:t>
+        <w:t>6.2</w:t>
+      </w:r>
+      <w:r>
+        <w:rPr>
+          <w:rFonts w:ascii="Times New Roman" w:hAnsi="Times New Roman" w:cs="Times New Roman"/>
+        </w:rPr>
+        <w:t xml:space="preserve"> </w:t>
+      </w:r>
+      <w:r>
+        <w:rPr>
+          <w:rFonts w:ascii="Times New Roman" w:hAnsi="Times New Roman" w:cs="Times New Roman"/>
+        </w:rPr>
+        <w:t>乡村水声景的营造</w:t>
+      </w:r>
+    </w:p>
+    <w:p>
+      <w:pPr>
+        <w:rPr>
+          <w:rFonts w:ascii="Times New Roman" w:hAnsi="Times New Roman" w:cs="Times New Roman" w:hint="eastAsia"/>
+        </w:rPr>
+      </w:pPr>
+      <w:r>
+        <w:rPr>
+          <w:rFonts w:ascii="Times New Roman" w:hAnsi="Times New Roman" w:cs="Times New Roman"/>
+        </w:rPr>
+        <w:tab/>
+      </w:r>
+      <w:r>
+        <w:rPr>
+          <w:rFonts w:ascii="Times New Roman" w:hAnsi="Times New Roman" w:cs="Times New Roman"/>
+        </w:rPr>
+        <w:t>水是富水乡村中丰富的资源之一，也是乡村环境景观设计中的一个非常重要的自然设计因素。</w:t>
+      </w:r>
+      <w:r>
+        <w:rPr>
+          <w:rFonts w:ascii="Times New Roman" w:hAnsi="Times New Roman" w:cs="Times New Roman" w:hint="eastAsia"/>
+        </w:rPr>
+        <w:t>相关</w:t>
+      </w:r>
+      <w:r>
+        <w:rPr>
+          <w:rFonts w:ascii="Times New Roman" w:hAnsi="Times New Roman" w:cs="Times New Roman"/>
+        </w:rPr>
+        <w:t>研究表明</w:t>
+      </w:r>
+      <w:r>
+        <w:rPr>
+          <w:rFonts w:ascii="Times New Roman" w:hAnsi="Times New Roman" w:cs="Times New Roman" w:hint="eastAsia"/>
+        </w:rPr>
+        <w:t>【论文】</w:t>
+      </w:r>
+      <w:r>
+        <w:rPr>
+          <w:rFonts w:ascii="Times New Roman" w:hAnsi="Times New Roman" w:cs="Times New Roman"/>
+        </w:rPr>
+        <w:t>，</w:t>
+      </w:r>
+      <w:r>
+        <w:rPr>
+          <w:rFonts w:ascii="Times New Roman" w:hAnsi="Times New Roman" w:cs="Times New Roman" w:hint="eastAsia"/>
+        </w:rPr>
+        <w:t>人们</w:t>
+      </w:r>
+      <w:r>
+        <w:rPr>
+          <w:rFonts w:ascii="Times New Roman" w:hAnsi="Times New Roman" w:cs="Times New Roman"/>
+        </w:rPr>
+        <w:t>对于流水的</w:t>
+      </w:r>
+      <w:r>
+        <w:rPr>
+          <w:rFonts w:ascii="Times New Roman" w:hAnsi="Times New Roman" w:cs="Times New Roman" w:hint="eastAsia"/>
+        </w:rPr>
+        <w:t>声音</w:t>
+      </w:r>
+      <w:r>
+        <w:rPr>
+          <w:rFonts w:ascii="Times New Roman" w:hAnsi="Times New Roman" w:cs="Times New Roman"/>
+        </w:rPr>
+        <w:t>感觉很好，流水声是人们最希望听到的声音之一。</w:t>
+      </w:r>
+      <w:r>
+        <w:rPr>
+          <w:rFonts w:ascii="Times New Roman" w:hAnsi="Times New Roman" w:cs="Times New Roman" w:hint="eastAsia"/>
+        </w:rPr>
+        <w:t>因此，利用富水乡村丰富的水资源，在富水乡村中引入水景，对于整个乡村声环境的构建有着非常重要的作用。</w:t>
       </w:r>
     </w:p>
     <w:p>
@@ -46932,310 +48682,59 @@
       </w:pPr>
       <w:r>
         <w:rPr>
-          <w:rFonts w:ascii="Times New Roman" w:hAnsi="Times New Roman" w:cs="Times New Roman" w:hint="eastAsia"/>
-        </w:rPr>
-        <w:t>人们所处的环境中存在着各种各样的声音元素，如自然声、人工声、交通声和社会生活声等等声元素。对于一个地区声景观的设计，在声景</w:t>
-      </w:r>
-      <w:r>
-        <w:rPr>
-          <w:rFonts w:ascii="Times New Roman" w:hAnsi="Times New Roman" w:cs="Times New Roman" w:hint="eastAsia"/>
-        </w:rPr>
-        <w:t>观</w:t>
-      </w:r>
-      <w:r>
-        <w:rPr>
-          <w:rFonts w:ascii="Times New Roman" w:hAnsi="Times New Roman" w:cs="Times New Roman" w:hint="eastAsia"/>
-        </w:rPr>
-        <w:t>设计的初期必须进行全面的声景观调查，掌握该区域当今声景观现状，</w:t>
-      </w:r>
-      <w:r>
-        <w:rPr>
-          <w:rFonts w:ascii="Times New Roman" w:hAnsi="Times New Roman" w:cs="Times New Roman" w:hint="eastAsia"/>
-        </w:rPr>
-        <w:t>全面</w:t>
-      </w:r>
-      <w:r>
-        <w:rPr>
-          <w:rFonts w:ascii="Times New Roman" w:hAnsi="Times New Roman" w:cs="Times New Roman"/>
-        </w:rPr>
-        <w:t>了解和把握该区域的声景观元素的构成和特点。对于</w:t>
-      </w:r>
-      <w:r>
-        <w:rPr>
-          <w:rFonts w:ascii="Times New Roman" w:hAnsi="Times New Roman" w:cs="Times New Roman" w:hint="eastAsia"/>
-        </w:rPr>
-        <w:t>人们</w:t>
-      </w:r>
-      <w:r>
-        <w:rPr>
-          <w:rFonts w:ascii="Times New Roman" w:hAnsi="Times New Roman" w:cs="Times New Roman"/>
-        </w:rPr>
-        <w:t>喜欢的声音要加</w:t>
-      </w:r>
-      <w:r>
-        <w:rPr>
-          <w:rFonts w:ascii="Times New Roman" w:hAnsi="Times New Roman" w:cs="Times New Roman" w:hint="eastAsia"/>
-        </w:rPr>
-        <w:t>以</w:t>
-      </w:r>
-      <w:r>
-        <w:rPr>
-          <w:rFonts w:ascii="Times New Roman" w:hAnsi="Times New Roman" w:cs="Times New Roman"/>
-        </w:rPr>
-        <w:t>发扬，对于容易引起人们烦恼的声音要进行削弱。</w:t>
-      </w:r>
-      <w:r>
-        <w:rPr>
-          <w:rFonts w:ascii="Times New Roman" w:hAnsi="Times New Roman" w:cs="Times New Roman" w:hint="eastAsia"/>
-        </w:rPr>
-        <w:t>相关</w:t>
-      </w:r>
-      <w:r>
-        <w:rPr>
-          <w:rFonts w:ascii="Times New Roman" w:hAnsi="Times New Roman" w:cs="Times New Roman"/>
-        </w:rPr>
-        <w:t>研究表明，引入令人愉悦的声音能够提高</w:t>
-      </w:r>
-      <w:r>
-        <w:rPr>
-          <w:rFonts w:ascii="Times New Roman" w:hAnsi="Times New Roman" w:cs="Times New Roman" w:hint="eastAsia"/>
-        </w:rPr>
-        <w:t>声</w:t>
-      </w:r>
-      <w:r>
-        <w:rPr>
-          <w:rFonts w:ascii="Times New Roman" w:hAnsi="Times New Roman" w:cs="Times New Roman"/>
-        </w:rPr>
-        <w:t>舒适度，即便是在相对吵闹的声环境中，</w:t>
-      </w:r>
-      <w:r>
-        <w:rPr>
-          <w:rFonts w:ascii="Times New Roman" w:hAnsi="Times New Roman" w:cs="Times New Roman" w:hint="eastAsia"/>
-        </w:rPr>
-        <w:t>让人</w:t>
-      </w:r>
-      <w:r>
-        <w:rPr>
-          <w:rFonts w:ascii="Times New Roman" w:hAnsi="Times New Roman" w:cs="Times New Roman"/>
-        </w:rPr>
-        <w:t>愉悦的声音可以掩蔽声压级较高的</w:t>
-      </w:r>
-      <w:r>
-        <w:rPr>
-          <w:rFonts w:ascii="Times New Roman" w:hAnsi="Times New Roman" w:cs="Times New Roman" w:hint="eastAsia"/>
-        </w:rPr>
-        <w:t>背景噪声</w:t>
-      </w:r>
-      <w:r>
-        <w:rPr>
-          <w:rFonts w:ascii="Times New Roman" w:hAnsi="Times New Roman" w:cs="Times New Roman"/>
-        </w:rPr>
-        <w:t>，从而在一定程度上提高人们的主观声舒适</w:t>
-      </w:r>
-      <w:r>
-        <w:rPr>
-          <w:rFonts w:ascii="Times New Roman" w:hAnsi="Times New Roman" w:cs="Times New Roman"/>
-        </w:rPr>
-        <w:t>【</w:t>
-      </w:r>
-      <w:r>
-        <w:rPr>
-          <w:rFonts w:ascii="Times New Roman" w:hAnsi="Times New Roman" w:cs="Times New Roman" w:hint="eastAsia"/>
-        </w:rPr>
-        <w:t>66</w:t>
-      </w:r>
-      <w:r>
-        <w:rPr>
-          <w:rFonts w:ascii="Times New Roman" w:hAnsi="Times New Roman" w:cs="Times New Roman"/>
-        </w:rPr>
-        <w:t>】</w:t>
-      </w:r>
-      <w:r>
-        <w:rPr>
-          <w:rFonts w:ascii="Times New Roman" w:hAnsi="Times New Roman" w:cs="Times New Roman"/>
-        </w:rPr>
-        <w:t>。</w:t>
-      </w:r>
-      <w:r>
-        <w:rPr>
-          <w:rFonts w:ascii="Times New Roman" w:hAnsi="Times New Roman" w:cs="Times New Roman"/>
-        </w:rPr>
-        <w:t>因此，在对富水乡村进行声景设计之前，就必须对富水乡村的声景观有全面的了解。</w:t>
+          <w:rFonts w:ascii="Times New Roman" w:hAnsi="Times New Roman" w:cs="Times New Roman"/>
+        </w:rPr>
+        <w:t>乡村水声景的营造，不仅要注重水声景的视觉上的美感，更重要的是它所带来的听觉上的感受，由水声景给人们带来听觉上的舒适感。水声景观的设计要考虑到不同的水体形态产生的不同效果，以此选择合适的水声。乡村水景观可以分为自然水声景观和人工水声景观，自然水声景观有溪流、沟渠等，人工水声景观有水池、跌水、喷泉等，其中溪流、跌水、喷泉等水声景观属于动态的水体，在流动或喷洒的过程中会发出水流的声音，如</w:t>
+      </w:r>
+      <w:r>
+        <w:rPr>
+          <w:rFonts w:ascii="Times New Roman" w:hAnsi="Times New Roman" w:cs="Times New Roman"/>
+        </w:rPr>
+        <w:t>哗哗声、滴答声、叮咚声等</w:t>
+      </w:r>
+      <w:r>
+        <w:rPr>
+          <w:rFonts w:ascii="Times New Roman" w:hAnsi="Times New Roman" w:cs="Times New Roman"/>
+        </w:rPr>
+        <w:t>，在吸引人们注意力的同时，提高人们的听觉舒适感。水池等属于静态水体，偶尔</w:t>
+      </w:r>
+      <w:r>
+        <w:rPr>
+          <w:rFonts w:ascii="Times New Roman" w:hAnsi="Times New Roman" w:cs="Times New Roman" w:hint="eastAsia"/>
+        </w:rPr>
+        <w:t>的风吹水波的声音能够让人们感觉到心理上的宁静舒适。</w:t>
       </w:r>
     </w:p>
     <w:p>
       <w:pPr>
         <w:ind w:firstLine="420"/>
         <w:rPr>
-          <w:rFonts w:ascii="Times New Roman" w:hAnsi="Times New Roman" w:cs="Times New Roman"/>
+          <w:rFonts w:ascii="Times New Roman" w:hAnsi="Times New Roman" w:cs="Times New Roman" w:hint="eastAsia"/>
         </w:rPr>
       </w:pPr>
       <w:r>
         <w:rPr>
-          <w:rFonts w:ascii="Times New Roman" w:hAnsi="Times New Roman" w:cs="Times New Roman" w:hint="eastAsia"/>
-        </w:rPr>
-        <w:t>在对涧东村和黄公望村进行声环境测量的同时，对两个村庄的声景观现状进行了记录，基本掌握了两个富水乡村的声景实际情况。现场实际测量表明（图表），涧东村主要的声元素有鸟叫声、蝉鸣声、风吹树叶声、动物叫声等，黄公望村主要的声元素有鸟叫声、蝉鸣声、流水声、风吹树叶声、小动物叫声，晚上还有虫鸣声等等。相关研究表明，在声舒适度的层面上，人们最喜欢听鸟鸣声，感觉鸟鸣声悦耳动听，其次喜欢音乐声，对流水声、风吹树叶声、动物叫声等也是感觉舒适的。因此，在富水乡村声景设计时应该增加令人们感觉舒适的声音。另外，由于富水乡村中缺乏休闲活动设施，且绿化等林木种植没有规律，比较杂乱，可以通过休闲设施的布置和绿化配置等手段引入人工声和自然声，丰富富水乡村的声景观。</w:t>
-      </w:r>
-    </w:p>
-    <w:p>
-      <w:pPr>
-        <w:rPr>
-          <w:rFonts w:ascii="Times New Roman" w:hAnsi="Times New Roman" w:cs="Times New Roman"/>
-        </w:rPr>
-      </w:pPr>
-      <w:r>
-        <w:rPr>
-          <w:rFonts w:ascii="Times New Roman" w:hAnsi="Times New Roman" w:cs="Times New Roman"/>
-        </w:rPr>
-        <w:t>6.2</w:t>
-      </w:r>
-      <w:r>
-        <w:rPr>
-          <w:rFonts w:ascii="Times New Roman" w:hAnsi="Times New Roman" w:cs="Times New Roman"/>
-        </w:rPr>
-        <w:t xml:space="preserve"> </w:t>
-      </w:r>
-      <w:r>
-        <w:rPr>
-          <w:rFonts w:ascii="Times New Roman" w:hAnsi="Times New Roman" w:cs="Times New Roman"/>
-        </w:rPr>
-        <w:t>乡村水声景的营造</w:t>
-      </w:r>
-    </w:p>
-    <w:p>
-      <w:pPr>
-        <w:rPr>
-          <w:rFonts w:ascii="Times New Roman" w:hAnsi="Times New Roman" w:cs="Times New Roman"/>
-        </w:rPr>
-      </w:pPr>
-      <w:r>
-        <w:rPr>
-          <w:rFonts w:ascii="Times New Roman" w:hAnsi="Times New Roman" w:cs="Times New Roman"/>
-        </w:rPr>
-        <w:tab/>
-      </w:r>
-      <w:r>
-        <w:rPr>
-          <w:rFonts w:ascii="Times New Roman" w:hAnsi="Times New Roman" w:cs="Times New Roman" w:hint="eastAsia"/>
-        </w:rPr>
-        <w:t>相关</w:t>
-      </w:r>
-      <w:r>
-        <w:rPr>
-          <w:rFonts w:ascii="Times New Roman" w:hAnsi="Times New Roman" w:cs="Times New Roman"/>
-        </w:rPr>
-        <w:t>研究表明</w:t>
-      </w:r>
-      <w:r>
-        <w:rPr>
-          <w:rFonts w:ascii="Times New Roman" w:hAnsi="Times New Roman" w:cs="Times New Roman" w:hint="eastAsia"/>
-        </w:rPr>
-        <w:t>【论文】</w:t>
-      </w:r>
-      <w:r>
-        <w:rPr>
-          <w:rFonts w:ascii="Times New Roman" w:hAnsi="Times New Roman" w:cs="Times New Roman"/>
-        </w:rPr>
-        <w:t>，</w:t>
-      </w:r>
-      <w:r>
-        <w:rPr>
-          <w:rFonts w:ascii="Times New Roman" w:hAnsi="Times New Roman" w:cs="Times New Roman" w:hint="eastAsia"/>
-        </w:rPr>
-        <w:t>人们</w:t>
-      </w:r>
-      <w:r>
-        <w:rPr>
-          <w:rFonts w:ascii="Times New Roman" w:hAnsi="Times New Roman" w:cs="Times New Roman"/>
-        </w:rPr>
-        <w:t>对于流水的</w:t>
-      </w:r>
-      <w:r>
-        <w:rPr>
-          <w:rFonts w:ascii="Times New Roman" w:hAnsi="Times New Roman" w:cs="Times New Roman" w:hint="eastAsia"/>
-        </w:rPr>
-        <w:t>声音</w:t>
-      </w:r>
-      <w:r>
-        <w:rPr>
-          <w:rFonts w:ascii="Times New Roman" w:hAnsi="Times New Roman" w:cs="Times New Roman"/>
-        </w:rPr>
-        <w:t>感觉很好，流水声是人们最希望听到的声音之一。</w:t>
-      </w:r>
-      <w:r>
-        <w:rPr>
-          <w:rFonts w:ascii="Times New Roman" w:hAnsi="Times New Roman" w:cs="Times New Roman" w:hint="eastAsia"/>
-        </w:rPr>
-        <w:t>因此，利用富水乡村丰富的水资源，在富水乡村中引入水景，对于整个乡村声环境的构建有着非常重要的作用。</w:t>
-      </w:r>
-    </w:p>
-    <w:p>
-      <w:pPr>
-        <w:rPr>
-          <w:rFonts w:ascii="Times New Roman" w:hAnsi="Times New Roman" w:cs="Times New Roman"/>
-        </w:rPr>
-      </w:pPr>
-      <w:r>
-        <w:rPr>
-          <w:rFonts w:ascii="Times New Roman" w:hAnsi="Times New Roman" w:cs="Times New Roman"/>
-        </w:rPr>
-        <w:tab/>
-      </w:r>
-      <w:r>
-        <w:rPr>
-          <w:rFonts w:ascii="Times New Roman" w:hAnsi="Times New Roman" w:cs="Times New Roman"/>
-        </w:rPr>
-        <w:t>乡村水声景的营造，不仅要注重水声景的视觉上的美感，更重要的是它所带来的听觉上的感受，由水声景给人们带来听觉上的舒适感。水声景观的设计要考虑到不同的水体形态产生的不同效果，以此选择合适的水声。乡村水景观可以分为自然水声景观和人工水声景观，自然水声景观有溪流、沟渠等，人工水声景观有水池、跌水、喷泉等，其中溪流、跌水、喷泉等水声景观属于动态的水体，在流动或喷洒的过程中会发出水流的声音，如哗哗声、滴答声、叮咚声等，能够有效的掩蔽背景声，在吸引人们注意力的同时，提高人们的听觉舒适感。水池等属于静态水体，偶尔</w:t>
-      </w:r>
-      <w:r>
-        <w:rPr>
-          <w:rFonts w:ascii="Times New Roman" w:hAnsi="Times New Roman" w:cs="Times New Roman" w:hint="eastAsia"/>
-        </w:rPr>
-        <w:t>的风吹水波的声音能够让人们感觉到心理上的宁静舒适。</w:t>
-      </w:r>
-    </w:p>
-    <w:p>
-      <w:pPr>
-        <w:rPr>
-          <w:rFonts w:ascii="Times New Roman" w:hAnsi="Times New Roman" w:cs="Times New Roman"/>
-        </w:rPr>
-      </w:pPr>
-      <w:r>
-        <w:rPr>
-          <w:rFonts w:ascii="Times New Roman" w:hAnsi="Times New Roman" w:cs="Times New Roman"/>
-        </w:rPr>
-        <w:tab/>
-      </w:r>
-      <w:r>
-        <w:rPr>
-          <w:rFonts w:ascii="Times New Roman" w:hAnsi="Times New Roman" w:cs="Times New Roman"/>
-        </w:rPr>
-        <w:t>（水声景图）</w:t>
-      </w:r>
-    </w:p>
-    <w:p>
-      <w:pPr>
-        <w:rPr>
-          <w:rFonts w:ascii="Times New Roman" w:hAnsi="Times New Roman" w:cs="Times New Roman"/>
-        </w:rPr>
-      </w:pPr>
-      <w:r>
-        <w:rPr>
-          <w:rFonts w:ascii="Times New Roman" w:hAnsi="Times New Roman" w:cs="Times New Roman"/>
-        </w:rPr>
-        <w:t>6</w:t>
-      </w:r>
-      <w:r>
-        <w:rPr>
-          <w:rFonts w:ascii="Times New Roman" w:hAnsi="Times New Roman" w:cs="Times New Roman"/>
-        </w:rPr>
-        <w:t xml:space="preserve">.3 </w:t>
-      </w:r>
-      <w:r>
-        <w:rPr>
-          <w:rFonts w:ascii="Times New Roman" w:hAnsi="Times New Roman" w:cs="Times New Roman"/>
-        </w:rPr>
-        <w:t>乡村动植物声景的营造</w:t>
+          <w:rFonts w:ascii="Times New Roman" w:hAnsi="Times New Roman" w:cs="Times New Roman"/>
+        </w:rPr>
+        <w:t>水声景观用于乡村声景观的设计中，能够起到掩蔽噪声的作用，尤其对于以旅游业为主的涧东村中，由于草莓种植业带来大量的游客，对于游客等产生的嘈杂声可以用水声来掩蔽，利用流水声来减少外界噪声干扰，形成一个相对宁静的氛围，能够安抚人们的情绪。</w:t>
+      </w:r>
+      <w:r>
+        <w:rPr>
+          <w:rFonts w:ascii="Times New Roman" w:hAnsi="Times New Roman" w:cs="Times New Roman"/>
+        </w:rPr>
+        <w:t>流水是能抽产生声响的水体，它是呗限制在有坡度的渠道中</w:t>
+      </w:r>
+      <w:r>
+        <w:rPr>
+          <w:rFonts w:ascii="Times New Roman" w:hAnsi="Times New Roman" w:cs="Times New Roman" w:hint="eastAsia"/>
+        </w:rPr>
+        <w:t>的、由于重力作用产生的自然流动的水。对于拥有丰富水资源的富水乡村，可以利用地形的高差，引入流水加入声景设计中。富水乡村实地踏勘中发现，黄公望村中有一个池塘，该村利用池塘中的水开拓了一条贯穿半个村庄的小溪流，潺潺的水声丰富整个村庄的声景。</w:t>
+      </w:r>
+      <w:r>
+        <w:rPr>
+          <w:rFonts w:ascii="Times New Roman" w:hAnsi="Times New Roman" w:cs="Times New Roman"/>
+        </w:rPr>
+        <w:t>瀑布也是一种能够产生水声的声景观，瀑布是由于流动途径中的地势高低差产生的。喷泉也是水声声景观设计之一，其是利用压力使得水字喷嘴喷向天空，到一定高度后落到水面产生水生。这些水体设计均可以根据其各自的特点，结合景观设计加入到乡村声景的设计当中去。在水声景观的设计当中，对于静态的水景观如水池等，主要以视觉感受为主，而动态水景观如喷泉、流水等则应兼顾视觉和听觉的感受。</w:t>
       </w:r>
     </w:p>
     <w:p>
@@ -47249,37 +48748,71 @@
         <w:rPr>
           <w:rFonts w:ascii="Times New Roman" w:hAnsi="Times New Roman" w:cs="Times New Roman"/>
         </w:rPr>
-        <w:t>在富水乡村中，植物资源非常丰富。植物不仅能够作为天然的隔声屏障，根据相关研究，</w:t>
-      </w:r>
-      <w:r>
-        <w:rPr>
-          <w:rFonts w:ascii="Times New Roman" w:hAnsi="Times New Roman" w:cs="Times New Roman" w:hint="eastAsia"/>
-        </w:rPr>
-        <w:t>10m</w:t>
-      </w:r>
-      <w:r>
-        <w:rPr>
-          <w:rFonts w:ascii="Times New Roman" w:hAnsi="Times New Roman" w:cs="Times New Roman" w:hint="eastAsia"/>
-        </w:rPr>
-        <w:t>长的林带能够降低噪声达</w:t>
-      </w:r>
-      <w:r>
-        <w:rPr>
-          <w:rFonts w:ascii="Times New Roman" w:hAnsi="Times New Roman" w:cs="Times New Roman" w:hint="eastAsia"/>
-        </w:rPr>
-        <w:t>3dB</w:t>
-      </w:r>
-      <w:r>
-        <w:rPr>
-          <w:rFonts w:ascii="Times New Roman" w:hAnsi="Times New Roman" w:cs="Times New Roman" w:hint="eastAsia"/>
-        </w:rPr>
-        <w:t>左右，其还可以掩蔽声音，起到降低噪声、转移听者的注意力、削弱对噪声的敏感度的功能。与此同时，丰富的植被资源也是各种小动物的栖息地，能够带来鸟叫、虫鸣等动物声音。在涧东村的晚上测量期间发现，道路两旁的绿化带中的虫鸣声非常清晰，在一定程度上能掩蔽道路交通噪声等背景噪声源。</w:t>
-      </w:r>
-      <w:r>
-        <w:rPr>
-          <w:rFonts w:ascii="Times New Roman" w:hAnsi="Times New Roman" w:cs="Times New Roman" w:hint="eastAsia"/>
-        </w:rPr>
-        <w:t>植物还可以借助风雨等自然因素也可以产生风吹树叶沙沙声，“雨打芭蕉叶带愁”等自然声景观。</w:t>
+        <w:t>在涧东村的测量发现，村中有水处理设施，对于预处理过后的水可以采用跌水充氧的方式，一方面能够有利于水体充分接触氧气，为下一步的污水治理提供良好条件；另一方面，跌水设施产生的水流哗哗声也可以作为</w:t>
+      </w:r>
+      <w:bookmarkStart w:id="0" w:name="_GoBack"/>
+      <w:bookmarkEnd w:id="0"/>
+      <w:r>
+        <w:rPr>
+          <w:rFonts w:ascii="Times New Roman" w:hAnsi="Times New Roman" w:cs="Times New Roman"/>
+        </w:rPr>
+        <w:t>水声景的一部分，提高整体村庄环境的声舒适度。</w:t>
+      </w:r>
+    </w:p>
+    <w:p>
+      <w:pPr>
+        <w:rPr>
+          <w:rFonts w:ascii="Times New Roman" w:hAnsi="Times New Roman" w:cs="Times New Roman"/>
+        </w:rPr>
+      </w:pPr>
+      <w:r>
+        <w:rPr>
+          <w:rFonts w:ascii="Times New Roman" w:hAnsi="Times New Roman" w:cs="Times New Roman"/>
+        </w:rPr>
+        <w:tab/>
+      </w:r>
+      <w:r>
+        <w:rPr>
+          <w:rFonts w:ascii="Times New Roman" w:hAnsi="Times New Roman" w:cs="Times New Roman"/>
+        </w:rPr>
+        <w:t>（水声景图）</w:t>
+      </w:r>
+    </w:p>
+    <w:p>
+      <w:pPr>
+        <w:rPr>
+          <w:rFonts w:ascii="Times New Roman" w:hAnsi="Times New Roman" w:cs="Times New Roman" w:hint="eastAsia"/>
+        </w:rPr>
+      </w:pPr>
+      <w:r>
+        <w:rPr>
+          <w:rFonts w:ascii="Times New Roman" w:hAnsi="Times New Roman" w:cs="Times New Roman"/>
+        </w:rPr>
+        <w:t>6</w:t>
+      </w:r>
+      <w:r>
+        <w:rPr>
+          <w:rFonts w:ascii="Times New Roman" w:hAnsi="Times New Roman" w:cs="Times New Roman"/>
+        </w:rPr>
+        <w:t xml:space="preserve">.3 </w:t>
+      </w:r>
+      <w:r>
+        <w:rPr>
+          <w:rFonts w:ascii="Times New Roman" w:hAnsi="Times New Roman" w:cs="Times New Roman"/>
+        </w:rPr>
+        <w:t>乡村</w:t>
+      </w:r>
+      <w:r>
+        <w:rPr>
+          <w:rFonts w:ascii="Times New Roman" w:hAnsi="Times New Roman" w:cs="Times New Roman"/>
+        </w:rPr>
+        <w:t>动</w:t>
+      </w:r>
+      <w:r>
+        <w:rPr>
+          <w:rFonts w:ascii="Times New Roman" w:hAnsi="Times New Roman" w:cs="Times New Roman"/>
+        </w:rPr>
+        <w:t>植物声景的营造</w:t>
       </w:r>
     </w:p>
     <w:p>
@@ -47293,14 +48826,193 @@
         <w:rPr>
           <w:rFonts w:ascii="Times New Roman" w:hAnsi="Times New Roman" w:cs="Times New Roman"/>
         </w:rPr>
-        <w:t>相关研究表明，对于自然声景来说，人们对鸟叫声的评价值最高，风吹树叶声和动物鸣叫声等声音也是人们普遍喜爱的声音之一。富水乡村本身具有优良的自然条件，可以积极的发挥自身的优势，合理的配置乡村绿化，再结合水声景观，为动物创造良好的生态栖息环境，从而能够引入鸟叫声、虫鸣声、风吹树叶声等多种动植物声景。在涧东村的测量发现，村中有水处理设施，对于预处理过后的水可以采用跌水充氧的方式，一方面能够有利于水体充分接触氧气，为下一步的污水治理提供良好条件；另一方面，跌水设施产生的水流哗哗声也可</w:t>
-      </w:r>
-      <w:r>
-        <w:rPr>
-          <w:rFonts w:ascii="Times New Roman" w:hAnsi="Times New Roman" w:cs="Times New Roman"/>
-        </w:rPr>
-        <w:lastRenderedPageBreak/>
-        <w:t>以作为水声景的一部分，提高整体村庄环境的声舒适度。</w:t>
+        <w:t>在富水乡村中，植物资源非常丰富。植物不仅能够作为天然的隔声屏障，根据相关研究，</w:t>
+      </w:r>
+      <w:r>
+        <w:rPr>
+          <w:rFonts w:ascii="Times New Roman" w:hAnsi="Times New Roman" w:cs="Times New Roman" w:hint="eastAsia"/>
+        </w:rPr>
+        <w:t>10m</w:t>
+      </w:r>
+      <w:r>
+        <w:rPr>
+          <w:rFonts w:ascii="Times New Roman" w:hAnsi="Times New Roman" w:cs="Times New Roman" w:hint="eastAsia"/>
+        </w:rPr>
+        <w:t>长的林带能够降低噪声达</w:t>
+      </w:r>
+      <w:r>
+        <w:rPr>
+          <w:rFonts w:ascii="Times New Roman" w:hAnsi="Times New Roman" w:cs="Times New Roman"/>
+        </w:rPr>
+        <w:t>1</w:t>
+      </w:r>
+      <w:r>
+        <w:rPr>
+          <w:rFonts w:ascii="Times New Roman" w:hAnsi="Times New Roman" w:cs="Times New Roman" w:hint="eastAsia"/>
+        </w:rPr>
+        <w:t>dB</w:t>
+      </w:r>
+      <w:r>
+        <w:rPr>
+          <w:rFonts w:ascii="Times New Roman" w:hAnsi="Times New Roman" w:cs="Times New Roman" w:hint="eastAsia"/>
+        </w:rPr>
+        <w:t>左右</w:t>
+      </w:r>
+      <w:r>
+        <w:rPr>
+          <w:rFonts w:ascii="Times New Roman" w:hAnsi="Times New Roman" w:cs="Times New Roman" w:hint="eastAsia"/>
+        </w:rPr>
+        <w:t>【</w:t>
+      </w:r>
+      <w:r>
+        <w:rPr>
+          <w:rFonts w:ascii="Times New Roman" w:hAnsi="Times New Roman" w:cs="Times New Roman" w:hint="eastAsia"/>
+        </w:rPr>
+        <w:t>29</w:t>
+      </w:r>
+      <w:r>
+        <w:rPr>
+          <w:rFonts w:ascii="Times New Roman" w:hAnsi="Times New Roman" w:cs="Times New Roman" w:hint="eastAsia"/>
+        </w:rPr>
+        <w:t>程明昆，刘碧龙，徐欣等</w:t>
+      </w:r>
+      <w:r>
+        <w:rPr>
+          <w:rFonts w:ascii="Times New Roman" w:hAnsi="Times New Roman" w:cs="Times New Roman" w:hint="eastAsia"/>
+        </w:rPr>
+        <w:t>．</w:t>
+      </w:r>
+      <w:r>
+        <w:rPr>
+          <w:rFonts w:ascii="Times New Roman" w:hAnsi="Times New Roman" w:cs="Times New Roman" w:hint="eastAsia"/>
+        </w:rPr>
+        <w:t>城市绿化的降噪</w:t>
+      </w:r>
+      <w:r>
+        <w:rPr>
+          <w:rFonts w:ascii="Times New Roman" w:hAnsi="Times New Roman" w:cs="Times New Roman" w:hint="eastAsia"/>
+        </w:rPr>
+        <w:t>研究．</w:t>
+      </w:r>
+      <w:r>
+        <w:rPr>
+          <w:rFonts w:ascii="Times New Roman" w:hAnsi="Times New Roman" w:cs="Times New Roman" w:hint="eastAsia"/>
+        </w:rPr>
+        <w:t>2001</w:t>
+      </w:r>
+      <w:r>
+        <w:rPr>
+          <w:rFonts w:ascii="Times New Roman" w:hAnsi="Times New Roman" w:cs="Times New Roman" w:hint="eastAsia"/>
+        </w:rPr>
+        <w:t>年</w:t>
+      </w:r>
+      <w:r>
+        <w:rPr>
+          <w:rFonts w:ascii="Times New Roman" w:hAnsi="Times New Roman" w:cs="Times New Roman" w:hint="eastAsia"/>
+        </w:rPr>
+        <w:t>全国环境</w:t>
+      </w:r>
+      <w:r>
+        <w:rPr>
+          <w:rFonts w:ascii="Times New Roman" w:hAnsi="Times New Roman" w:cs="Times New Roman" w:hint="eastAsia"/>
+        </w:rPr>
+        <w:t>声学学术会议论文集</w:t>
+      </w:r>
+      <w:r>
+        <w:rPr>
+          <w:rFonts w:ascii="Times New Roman" w:hAnsi="Times New Roman" w:cs="Times New Roman" w:hint="eastAsia"/>
+        </w:rPr>
+        <w:t>[</w:t>
+      </w:r>
+      <w:r>
+        <w:rPr>
+          <w:rFonts w:ascii="Times New Roman" w:hAnsi="Times New Roman" w:cs="Times New Roman"/>
+        </w:rPr>
+        <w:t>C]</w:t>
+      </w:r>
+      <w:r>
+        <w:rPr>
+          <w:rFonts w:ascii="Times New Roman" w:hAnsi="Times New Roman" w:cs="Times New Roman" w:hint="eastAsia"/>
+        </w:rPr>
+        <w:t>，</w:t>
+      </w:r>
+      <w:r>
+        <w:rPr>
+          <w:rFonts w:ascii="Times New Roman" w:hAnsi="Times New Roman" w:cs="Times New Roman" w:hint="eastAsia"/>
+        </w:rPr>
+        <w:t>66-69</w:t>
+      </w:r>
+      <w:r>
+        <w:rPr>
+          <w:rFonts w:ascii="Times New Roman" w:hAnsi="Times New Roman" w:cs="Times New Roman" w:hint="eastAsia"/>
+        </w:rPr>
+        <w:t>】</w:t>
+      </w:r>
+      <w:r>
+        <w:rPr>
+          <w:rFonts w:ascii="Times New Roman" w:hAnsi="Times New Roman" w:cs="Times New Roman" w:hint="eastAsia"/>
+        </w:rPr>
+        <w:t>，其还可以掩蔽声音，起到降低噪声、转移听者的注意力、削弱对噪声的敏感度的功能。</w:t>
+      </w:r>
+      <w:r>
+        <w:rPr>
+          <w:rFonts w:ascii="Times New Roman" w:hAnsi="Times New Roman" w:cs="Times New Roman" w:hint="eastAsia"/>
+        </w:rPr>
+        <w:t>绿化的吸声降噪性能与林带中树木种类、树种的混合搭配、林带的宽度、高度以及种植密度等有关，也受到季节和气候变化等因素的影响【</w:t>
+      </w:r>
+      <w:r>
+        <w:rPr>
+          <w:rFonts w:ascii="Times New Roman" w:hAnsi="Times New Roman" w:cs="Times New Roman" w:hint="eastAsia"/>
+        </w:rPr>
+        <w:t>28</w:t>
+      </w:r>
+      <w:r>
+        <w:rPr>
+          <w:rFonts w:ascii="Times New Roman" w:hAnsi="Times New Roman" w:cs="Times New Roman" w:hint="eastAsia"/>
+        </w:rPr>
+        <w:t>柳孝图。城市物理环境与可持续发展</w:t>
+      </w:r>
+      <w:r>
+        <w:rPr>
+          <w:rFonts w:ascii="Times New Roman" w:hAnsi="Times New Roman" w:cs="Times New Roman" w:hint="eastAsia"/>
+        </w:rPr>
+        <w:t>[M].</w:t>
+      </w:r>
+      <w:r>
+        <w:rPr>
+          <w:rFonts w:ascii="Times New Roman" w:hAnsi="Times New Roman" w:cs="Times New Roman" w:hint="eastAsia"/>
+        </w:rPr>
+        <w:t>南京</w:t>
+      </w:r>
+      <w:r>
+        <w:rPr>
+          <w:rFonts w:ascii="Times New Roman" w:hAnsi="Times New Roman" w:cs="Times New Roman" w:hint="eastAsia"/>
+        </w:rPr>
+        <w:t>:</w:t>
+      </w:r>
+      <w:r>
+        <w:rPr>
+          <w:rFonts w:ascii="Times New Roman" w:hAnsi="Times New Roman" w:cs="Times New Roman" w:hint="eastAsia"/>
+        </w:rPr>
+        <w:t>东南大学出版社</w:t>
+      </w:r>
+      <w:r>
+        <w:rPr>
+          <w:rFonts w:ascii="Times New Roman" w:hAnsi="Times New Roman" w:cs="Times New Roman" w:hint="eastAsia"/>
+        </w:rPr>
+        <w:t>.1999</w:t>
+      </w:r>
+      <w:r>
+        <w:rPr>
+          <w:rFonts w:ascii="Times New Roman" w:hAnsi="Times New Roman" w:cs="Times New Roman"/>
+        </w:rPr>
+        <w:t>.178-180</w:t>
+      </w:r>
+      <w:r>
+        <w:rPr>
+          <w:rFonts w:ascii="Times New Roman" w:hAnsi="Times New Roman" w:cs="Times New Roman" w:hint="eastAsia"/>
+        </w:rPr>
+        <w:t>】。</w:t>
       </w:r>
     </w:p>
     <w:p>
@@ -47312,21 +49024,246 @@
       </w:pPr>
       <w:r>
         <w:rPr>
-          <w:rFonts w:ascii="Times New Roman" w:hAnsi="Times New Roman" w:cs="Times New Roman" w:hint="eastAsia"/>
-        </w:rPr>
-        <w:t>（跌水</w:t>
-      </w:r>
-      <w:r>
-        <w:rPr>
-          <w:rFonts w:ascii="Times New Roman" w:hAnsi="Times New Roman" w:cs="Times New Roman"/>
-        </w:rPr>
-        <w:t>设施</w:t>
-      </w:r>
-      <w:r>
-        <w:rPr>
-          <w:rFonts w:ascii="Times New Roman" w:hAnsi="Times New Roman" w:cs="Times New Roman" w:hint="eastAsia"/>
-        </w:rPr>
-        <w:t>图）</w:t>
+          <w:rFonts w:ascii="Times New Roman" w:hAnsi="Times New Roman" w:cs="Times New Roman"/>
+        </w:rPr>
+        <w:t>林带等植物之所以能够起到降噪的功能，主要的原因是因为当声波传播到林带时，部分声能被反射，部分声能被吸收，其具体方式主要有三条途径：</w:t>
+      </w:r>
+      <w:r>
+        <w:rPr>
+          <w:rFonts w:ascii="Times New Roman" w:hAnsi="Times New Roman" w:cs="Times New Roman" w:hint="eastAsia"/>
+        </w:rPr>
+        <w:t>(1)</w:t>
+      </w:r>
+      <w:r>
+        <w:rPr>
+          <w:rFonts w:ascii="Times New Roman" w:hAnsi="Times New Roman" w:cs="Times New Roman" w:hint="eastAsia"/>
+        </w:rPr>
+        <w:t>当声波入射到树叶和树干表筒时，一</w:t>
+      </w:r>
+      <w:r>
+        <w:rPr>
+          <w:rFonts w:ascii="Times New Roman" w:hAnsi="Times New Roman" w:cs="Times New Roman" w:hint="eastAsia"/>
+        </w:rPr>
+        <w:t>部</w:t>
+      </w:r>
+      <w:r>
+        <w:rPr>
+          <w:rFonts w:ascii="Times New Roman" w:hAnsi="Times New Roman" w:cs="Times New Roman" w:hint="eastAsia"/>
+        </w:rPr>
+        <w:t>分在低频范围内</w:t>
+      </w:r>
+      <w:r>
+        <w:rPr>
+          <w:rFonts w:ascii="Times New Roman" w:hAnsi="Times New Roman" w:cs="Times New Roman" w:hint="eastAsia"/>
+        </w:rPr>
+        <w:t>的声能</w:t>
+      </w:r>
+      <w:r>
+        <w:rPr>
+          <w:rFonts w:ascii="Times New Roman" w:hAnsi="Times New Roman" w:cs="Times New Roman" w:hint="eastAsia"/>
+        </w:rPr>
+        <w:t>被</w:t>
+      </w:r>
+      <w:r>
+        <w:rPr>
+          <w:rFonts w:ascii="Times New Roman" w:hAnsi="Times New Roman" w:cs="Times New Roman" w:hint="eastAsia"/>
+        </w:rPr>
+        <w:t>树叶和树干产生的共振吸收</w:t>
+      </w:r>
+      <w:r>
+        <w:rPr>
+          <w:rFonts w:ascii="Times New Roman" w:hAnsi="Times New Roman" w:cs="Times New Roman" w:hint="eastAsia"/>
+        </w:rPr>
+        <w:t>，一部分</w:t>
+      </w:r>
+      <w:r>
+        <w:rPr>
+          <w:rFonts w:ascii="Times New Roman" w:hAnsi="Times New Roman" w:cs="Times New Roman" w:hint="eastAsia"/>
+        </w:rPr>
+        <w:t>高频声能被树干反射</w:t>
+      </w:r>
+      <w:r>
+        <w:rPr>
+          <w:rFonts w:ascii="Times New Roman" w:hAnsi="Times New Roman" w:cs="Times New Roman" w:hint="eastAsia"/>
+        </w:rPr>
+        <w:t>；</w:t>
+      </w:r>
+      <w:r>
+        <w:rPr>
+          <w:rFonts w:ascii="Times New Roman" w:hAnsi="Times New Roman" w:cs="Times New Roman" w:hint="eastAsia"/>
+        </w:rPr>
+        <w:t>(2)</w:t>
+      </w:r>
+      <w:r>
+        <w:rPr>
+          <w:rFonts w:ascii="Times New Roman" w:hAnsi="Times New Roman" w:cs="Times New Roman" w:hint="eastAsia"/>
+        </w:rPr>
+        <w:t>由于地</w:t>
+      </w:r>
+      <w:r>
+        <w:rPr>
+          <w:rFonts w:ascii="Times New Roman" w:hAnsi="Times New Roman" w:cs="Times New Roman" w:hint="eastAsia"/>
+        </w:rPr>
+        <w:t>面或草皮的反射和吸声引起的声衰减；</w:t>
+      </w:r>
+      <w:r>
+        <w:rPr>
+          <w:rFonts w:ascii="Times New Roman" w:hAnsi="Times New Roman" w:cs="Times New Roman" w:hint="eastAsia"/>
+        </w:rPr>
+        <w:t>(3)</w:t>
+      </w:r>
+      <w:r>
+        <w:rPr>
+          <w:rFonts w:ascii="Times New Roman" w:hAnsi="Times New Roman" w:cs="Times New Roman" w:hint="eastAsia"/>
+        </w:rPr>
+        <w:t>由于树林形成的垂直温度梯度引起的声衍射</w:t>
+      </w:r>
+      <w:r>
+        <w:rPr>
+          <w:rFonts w:ascii="Times New Roman" w:hAnsi="Times New Roman" w:cs="Times New Roman"/>
+        </w:rPr>
+        <w:t>。相关研究表明【</w:t>
+      </w:r>
+      <w:r>
+        <w:rPr>
+          <w:rFonts w:ascii="Times New Roman" w:hAnsi="Times New Roman" w:cs="Times New Roman" w:hint="eastAsia"/>
+        </w:rPr>
+        <w:t>28</w:t>
+      </w:r>
+      <w:r>
+        <w:rPr>
+          <w:rFonts w:ascii="Times New Roman" w:hAnsi="Times New Roman" w:cs="Times New Roman"/>
+        </w:rPr>
+        <w:t>】，在传播到林带中</w:t>
+      </w:r>
+      <w:r>
+        <w:rPr>
+          <w:rFonts w:ascii="Times New Roman" w:hAnsi="Times New Roman" w:cs="Times New Roman" w:hint="eastAsia"/>
+        </w:rPr>
+        <w:t>的声能中，反射、透射、吸收等各个部分所占的比例，和声波入射到树叶上的初始角度和树叶的密度有关。</w:t>
+      </w:r>
+      <w:r>
+        <w:rPr>
+          <w:rFonts w:ascii="Times New Roman" w:hAnsi="Times New Roman" w:cs="Times New Roman" w:hint="eastAsia"/>
+        </w:rPr>
+        <w:t>对树本不同部分的枝叶对声音产生的</w:t>
+      </w:r>
+      <w:r>
+        <w:rPr>
+          <w:rFonts w:ascii="Times New Roman" w:hAnsi="Times New Roman" w:cs="Times New Roman"/>
+        </w:rPr>
+        <w:t>共</w:t>
+      </w:r>
+      <w:r>
+        <w:rPr>
+          <w:rFonts w:ascii="Times New Roman" w:hAnsi="Times New Roman" w:cs="Times New Roman" w:hint="eastAsia"/>
+        </w:rPr>
+        <w:t>振吸收研究表明，共振</w:t>
+      </w:r>
+      <w:r>
+        <w:rPr>
+          <w:rFonts w:ascii="Times New Roman" w:hAnsi="Times New Roman" w:cs="Times New Roman" w:hint="eastAsia"/>
+        </w:rPr>
+        <w:t>频率与</w:t>
+      </w:r>
+      <w:r>
+        <w:rPr>
+          <w:rFonts w:ascii="Times New Roman" w:hAnsi="Times New Roman" w:cs="Times New Roman" w:hint="eastAsia"/>
+        </w:rPr>
+        <w:t>树木生长的高度有关</w:t>
+      </w:r>
+      <w:r>
+        <w:rPr>
+          <w:rFonts w:ascii="Times New Roman" w:hAnsi="Times New Roman" w:cs="Times New Roman" w:hint="eastAsia"/>
+        </w:rPr>
+        <w:t>。</w:t>
+      </w:r>
+      <w:r>
+        <w:rPr>
+          <w:rFonts w:ascii="Times New Roman" w:hAnsi="Times New Roman" w:cs="Times New Roman" w:hint="eastAsia"/>
+        </w:rPr>
+        <w:t>针对</w:t>
+      </w:r>
+      <w:r>
+        <w:rPr>
+          <w:rFonts w:ascii="Times New Roman" w:hAnsi="Times New Roman" w:cs="Times New Roman"/>
+        </w:rPr>
+        <w:t>林带降噪的特点，在靠近公路等噪声源的地方</w:t>
+      </w:r>
+      <w:r>
+        <w:rPr>
+          <w:rFonts w:ascii="Times New Roman" w:hAnsi="Times New Roman" w:cs="Times New Roman" w:hint="eastAsia"/>
+        </w:rPr>
+        <w:t>合理</w:t>
+      </w:r>
+      <w:r>
+        <w:rPr>
+          <w:rFonts w:ascii="Times New Roman" w:hAnsi="Times New Roman" w:cs="Times New Roman"/>
+        </w:rPr>
+        <w:t>的配置乔木、灌木、草地等形成的绿化带，空间上垂直分布，</w:t>
+      </w:r>
+      <w:r>
+        <w:rPr>
+          <w:rFonts w:ascii="Times New Roman" w:hAnsi="Times New Roman" w:cs="Times New Roman" w:hint="eastAsia"/>
+        </w:rPr>
+        <w:lastRenderedPageBreak/>
+        <w:t>高矮搭配</w:t>
+      </w:r>
+      <w:r>
+        <w:rPr>
+          <w:rFonts w:ascii="Times New Roman" w:hAnsi="Times New Roman" w:cs="Times New Roman"/>
+        </w:rPr>
+        <w:t>，乔木最好有浓密的枝叶，</w:t>
+      </w:r>
+      <w:r>
+        <w:rPr>
+          <w:rFonts w:ascii="Times New Roman" w:hAnsi="Times New Roman" w:cs="Times New Roman" w:hint="eastAsia"/>
+        </w:rPr>
+        <w:t>这样</w:t>
+      </w:r>
+      <w:r>
+        <w:rPr>
+          <w:rFonts w:ascii="Times New Roman" w:hAnsi="Times New Roman" w:cs="Times New Roman"/>
+        </w:rPr>
+        <w:t>的绿化带降噪效果非常可观。</w:t>
+      </w:r>
+    </w:p>
+    <w:p>
+      <w:pPr>
+        <w:ind w:firstLine="420"/>
+        <w:rPr>
+          <w:rFonts w:ascii="Times New Roman" w:hAnsi="Times New Roman" w:cs="Times New Roman"/>
+        </w:rPr>
+      </w:pPr>
+      <w:r>
+        <w:rPr>
+          <w:rFonts w:ascii="Times New Roman" w:hAnsi="Times New Roman" w:cs="Times New Roman" w:hint="eastAsia"/>
+        </w:rPr>
+        <w:t>与此同时，丰富的植被资源也是各种小动物的栖息地，能够带来鸟叫、虫鸣等动物声音。</w:t>
+      </w:r>
+      <w:r>
+        <w:rPr>
+          <w:rFonts w:ascii="Times New Roman" w:hAnsi="Times New Roman" w:cs="Times New Roman" w:hint="eastAsia"/>
+        </w:rPr>
+        <w:t>“蝉噪林逾静，鸟鸣山更幽”、“今夜偏知春气暖，虫声新透绿窗纱”等古诗词则可以表现出自古以来鸟叫、虫鸣等自然声一直受到人们的喜爱。</w:t>
+      </w:r>
+      <w:r>
+        <w:rPr>
+          <w:rFonts w:ascii="Times New Roman" w:hAnsi="Times New Roman" w:cs="Times New Roman" w:hint="eastAsia"/>
+        </w:rPr>
+        <w:t>乡村对于鸟类、鸣虫的生存具有得天独厚的自然条件，</w:t>
+      </w:r>
+      <w:r>
+        <w:rPr>
+          <w:rFonts w:ascii="Times New Roman" w:hAnsi="Times New Roman" w:cs="Times New Roman" w:hint="eastAsia"/>
+        </w:rPr>
+        <w:t>在涧东村的晚上测量期间发现，道路两旁的绿化带中的虫鸣声非常清晰，在一定程度上能掩蔽道路交通噪声等背景噪声源。</w:t>
+      </w:r>
+      <w:r>
+        <w:rPr>
+          <w:rFonts w:ascii="Times New Roman" w:hAnsi="Times New Roman" w:cs="Times New Roman" w:hint="eastAsia"/>
+        </w:rPr>
+        <w:t>植物还可以借助风雨等自然因素也可以产生风吹树叶沙沙声，“雨打芭蕉叶带愁”等自然声景观。</w:t>
       </w:r>
     </w:p>
     <w:p>
@@ -49227,7 +51164,7 @@
 </file>
 
 <file path=customXml/itemProps1.xml><?xml version="1.0" encoding="utf-8"?>
-<ds:datastoreItem xmlns:ds="http://schemas.openxmlformats.org/officeDocument/2006/customXml" ds:itemID="{0352AF94-1C19-44CD-A25A-890FBD2200AE}">
+<ds:datastoreItem xmlns:ds="http://schemas.openxmlformats.org/officeDocument/2006/customXml" ds:itemID="{605A4055-969F-4AF6-9838-7CBC223AE1DE}">
   <ds:schemaRefs>
     <ds:schemaRef ds:uri="http://schemas.openxmlformats.org/officeDocument/2006/bibliography"/>
   </ds:schemaRefs>

--- a/长三角富水乡村声环境规划与控制.docx
+++ b/长三角富水乡村声环境规划与控制.docx
@@ -46676,7 +46676,7 @@
       <w:pPr>
         <w:ind w:firstLine="420"/>
         <w:rPr>
-          <w:rFonts w:ascii="Times New Roman" w:hAnsi="Times New Roman" w:cs="Times New Roman" w:hint="eastAsia"/>
+          <w:rFonts w:ascii="Times New Roman" w:hAnsi="Times New Roman" w:cs="Times New Roman"/>
         </w:rPr>
       </w:pPr>
       <w:r>
@@ -46738,7 +46738,7 @@
       <w:pPr>
         <w:ind w:firstLine="420"/>
         <w:rPr>
-          <w:rFonts w:ascii="Times New Roman" w:hAnsi="Times New Roman" w:cs="Times New Roman" w:hint="eastAsia"/>
+          <w:rFonts w:ascii="Times New Roman" w:hAnsi="Times New Roman" w:cs="Times New Roman"/>
         </w:rPr>
       </w:pPr>
       <w:r>
@@ -46813,7 +46813,7 @@
         </w:numPr>
         <w:ind w:firstLineChars="0"/>
         <w:rPr>
-          <w:rFonts w:ascii="Times New Roman" w:hAnsi="Times New Roman" w:cs="Times New Roman" w:hint="eastAsia"/>
+          <w:rFonts w:ascii="Times New Roman" w:hAnsi="Times New Roman" w:cs="Times New Roman"/>
         </w:rPr>
       </w:pPr>
       <w:r>
@@ -46833,7 +46833,7 @@
       <w:pPr>
         <w:ind w:left="420" w:firstLine="420"/>
         <w:rPr>
-          <w:rFonts w:ascii="Times New Roman" w:hAnsi="Times New Roman" w:cs="Times New Roman" w:hint="eastAsia"/>
+          <w:rFonts w:ascii="Times New Roman" w:hAnsi="Times New Roman" w:cs="Times New Roman"/>
         </w:rPr>
       </w:pPr>
       <w:r>
@@ -46892,7 +46892,7 @@
     <w:p>
       <w:pPr>
         <w:rPr>
-          <w:rFonts w:ascii="Times New Roman" w:hAnsi="Times New Roman" w:cs="Times New Roman" w:hint="eastAsia"/>
+          <w:rFonts w:ascii="Times New Roman" w:hAnsi="Times New Roman" w:cs="Times New Roman"/>
         </w:rPr>
       </w:pPr>
       <w:r>
@@ -46930,7 +46930,13 @@
         <w:rPr>
           <w:rFonts w:ascii="Times New Roman" w:hAnsi="Times New Roman" w:cs="Times New Roman"/>
         </w:rPr>
-        <w:t>声景观研究区域的调查</w:t>
+        <w:t>乡村声景观</w:t>
+      </w:r>
+      <w:r>
+        <w:rPr>
+          <w:rFonts w:ascii="Times New Roman" w:hAnsi="Times New Roman" w:cs="Times New Roman"/>
+        </w:rPr>
+        <w:t>调查</w:t>
       </w:r>
     </w:p>
     <w:p>
@@ -47041,14 +47047,22 @@
       <w:pPr>
         <w:ind w:firstLine="420"/>
         <w:rPr>
-          <w:rFonts w:ascii="Times New Roman" w:hAnsi="Times New Roman" w:cs="Times New Roman" w:hint="eastAsia"/>
+          <w:rFonts w:ascii="Times New Roman" w:hAnsi="Times New Roman" w:cs="Times New Roman"/>
         </w:rPr>
       </w:pPr>
       <w:r>
         <w:rPr>
           <w:rFonts w:ascii="Times New Roman" w:hAnsi="Times New Roman" w:cs="Times New Roman" w:hint="eastAsia"/>
         </w:rPr>
-        <w:t>在对涧东村和黄公望村进行声环境测量的同时，对两个村庄的声景观现状进行了记录，基本掌握了两个富水乡村的声景实际情况。现场实际测量表明（图表），涧东村主要的声元素有鸟叫声、蝉鸣声、风吹树叶声、动物叫声等，黄公望村主要的声元素有鸟叫声、蝉鸣声、流水声、风吹树叶声、小动物叫声，晚上还有虫鸣声等等。相关研究表明，在声舒适度的层面上，人们最喜欢听鸟鸣声，感觉鸟鸣声悦耳动听，其次喜欢音乐声，对流水声、风吹树叶声、动物叫声等也是感觉舒适的。因此，在富水乡村声景设计时应该增加令人们感觉舒适的声音。另外，由于富水乡村中缺乏休闲活动设施，且绿化等林木种植没有规律，比较杂乱，可以通过休闲设施的布置和绿化配置等手段引入人工声和自然声，丰富富水乡村的声景观。</w:t>
+        <w:t>在对涧东村和黄公望村进行声环境测量的同时，对两个村庄的声景观现状进行了记录，基本掌握了两个富水乡村的声景实际情况。现场实际测量表明（图表），涧东村主要的声元素有鸟叫声、蝉鸣声、风吹树叶声、动物叫声等，黄公望村主要的声元素有鸟叫声、蝉鸣声、流水声、风吹树叶声、小动物叫声，晚上还有虫鸣声等等。相关研究表明，在声舒适度的层面上，人们最喜欢听鸟鸣声，感觉鸟鸣声悦</w:t>
+      </w:r>
+      <w:bookmarkStart w:id="0" w:name="_GoBack"/>
+      <w:bookmarkEnd w:id="0"/>
+      <w:r>
+        <w:rPr>
+          <w:rFonts w:ascii="Times New Roman" w:hAnsi="Times New Roman" w:cs="Times New Roman" w:hint="eastAsia"/>
+        </w:rPr>
+        <w:t>耳动听，其次喜欢音乐声，对流水声、风吹树叶声、动物叫声等也是感觉舒适的。因此，在富水乡村声景设计时应该增加令人们感觉舒适的声音。另外，由于富水乡村中缺乏休闲活动设施，且绿化等林木种植没有规律，比较杂乱，可以通过休闲设施的布置和绿化配置等手段引入人工声和自然声，丰富富水乡村的声景观。</w:t>
       </w:r>
     </w:p>
     <w:p>
@@ -47158,7 +47172,7 @@
       <w:pPr>
         <w:jc w:val="center"/>
         <w:rPr>
-          <w:rFonts w:ascii="Times New Roman" w:hAnsi="Times New Roman" w:cs="Times New Roman" w:hint="eastAsia"/>
+          <w:rFonts w:ascii="Times New Roman" w:hAnsi="Times New Roman" w:cs="Times New Roman"/>
         </w:rPr>
       </w:pPr>
       <w:r>
@@ -47249,11 +47263,41 @@
               <w:widowControl/>
               <w:jc w:val="center"/>
               <w:rPr>
+                <w:rFonts w:ascii="宋体" w:eastAsia="宋体" w:hAnsi="宋体" w:cs="宋体"/>
+                <w:color w:val="000000"/>
+                <w:kern w:val="0"/>
+                <w:sz w:val="22"/>
+              </w:rPr>
+            </w:pPr>
+            <w:r>
+              <w:rPr>
                 <w:rFonts w:ascii="宋体" w:eastAsia="宋体" w:hAnsi="宋体" w:cs="宋体" w:hint="eastAsia"/>
                 <w:color w:val="000000"/>
                 <w:kern w:val="0"/>
                 <w:sz w:val="22"/>
               </w:rPr>
+              <w:t>名称</w:t>
+            </w:r>
+          </w:p>
+        </w:tc>
+        <w:tc>
+          <w:tcPr>
+            <w:tcW w:w="1985" w:type="dxa"/>
+            <w:shd w:val="clear" w:color="auto" w:fill="auto"/>
+            <w:noWrap/>
+            <w:vAlign w:val="bottom"/>
+            <w:hideMark/>
+          </w:tcPr>
+          <w:p>
+            <w:pPr>
+              <w:widowControl/>
+              <w:jc w:val="center"/>
+              <w:rPr>
+                <w:rFonts w:ascii="宋体" w:eastAsia="宋体" w:hAnsi="宋体" w:cs="宋体"/>
+                <w:color w:val="000000"/>
+                <w:kern w:val="0"/>
+                <w:sz w:val="22"/>
+              </w:rPr>
             </w:pPr>
             <w:r>
               <w:rPr>
@@ -47262,7 +47306,37 @@
                 <w:kern w:val="0"/>
                 <w:sz w:val="22"/>
               </w:rPr>
-              <w:t>名称</w:t>
+              <w:t>内容</w:t>
+            </w:r>
+          </w:p>
+        </w:tc>
+        <w:tc>
+          <w:tcPr>
+            <w:tcW w:w="1984" w:type="dxa"/>
+            <w:shd w:val="clear" w:color="auto" w:fill="auto"/>
+            <w:noWrap/>
+            <w:vAlign w:val="bottom"/>
+            <w:hideMark/>
+          </w:tcPr>
+          <w:p>
+            <w:pPr>
+              <w:widowControl/>
+              <w:jc w:val="center"/>
+              <w:rPr>
+                <w:rFonts w:ascii="宋体" w:eastAsia="宋体" w:hAnsi="宋体" w:cs="宋体"/>
+                <w:color w:val="000000"/>
+                <w:kern w:val="0"/>
+                <w:sz w:val="22"/>
+              </w:rPr>
+            </w:pPr>
+            <w:r>
+              <w:rPr>
+                <w:rFonts w:ascii="宋体" w:eastAsia="宋体" w:hAnsi="宋体" w:cs="宋体" w:hint="eastAsia"/>
+                <w:color w:val="000000"/>
+                <w:kern w:val="0"/>
+                <w:sz w:val="22"/>
+              </w:rPr>
+              <w:t>区域</w:t>
             </w:r>
           </w:p>
         </w:tc>
@@ -47279,67 +47353,7 @@
               <w:widowControl/>
               <w:jc w:val="center"/>
               <w:rPr>
-                <w:rFonts w:ascii="宋体" w:eastAsia="宋体" w:hAnsi="宋体" w:cs="宋体" w:hint="eastAsia"/>
-                <w:color w:val="000000"/>
-                <w:kern w:val="0"/>
-                <w:sz w:val="22"/>
-              </w:rPr>
-            </w:pPr>
-            <w:r>
-              <w:rPr>
-                <w:rFonts w:ascii="宋体" w:eastAsia="宋体" w:hAnsi="宋体" w:cs="宋体" w:hint="eastAsia"/>
-                <w:color w:val="000000"/>
-                <w:kern w:val="0"/>
-                <w:sz w:val="22"/>
-              </w:rPr>
-              <w:t>内容</w:t>
-            </w:r>
-          </w:p>
-        </w:tc>
-        <w:tc>
-          <w:tcPr>
-            <w:tcW w:w="1984" w:type="dxa"/>
-            <w:shd w:val="clear" w:color="auto" w:fill="auto"/>
-            <w:noWrap/>
-            <w:vAlign w:val="bottom"/>
-            <w:hideMark/>
-          </w:tcPr>
-          <w:p>
-            <w:pPr>
-              <w:widowControl/>
-              <w:jc w:val="center"/>
-              <w:rPr>
-                <w:rFonts w:ascii="宋体" w:eastAsia="宋体" w:hAnsi="宋体" w:cs="宋体" w:hint="eastAsia"/>
-                <w:color w:val="000000"/>
-                <w:kern w:val="0"/>
-                <w:sz w:val="22"/>
-              </w:rPr>
-            </w:pPr>
-            <w:r>
-              <w:rPr>
-                <w:rFonts w:ascii="宋体" w:eastAsia="宋体" w:hAnsi="宋体" w:cs="宋体" w:hint="eastAsia"/>
-                <w:color w:val="000000"/>
-                <w:kern w:val="0"/>
-                <w:sz w:val="22"/>
-              </w:rPr>
-              <w:t>区域</w:t>
-            </w:r>
-          </w:p>
-        </w:tc>
-        <w:tc>
-          <w:tcPr>
-            <w:tcW w:w="1985" w:type="dxa"/>
-            <w:shd w:val="clear" w:color="auto" w:fill="auto"/>
-            <w:noWrap/>
-            <w:vAlign w:val="bottom"/>
-            <w:hideMark/>
-          </w:tcPr>
-          <w:p>
-            <w:pPr>
-              <w:widowControl/>
-              <w:jc w:val="center"/>
-              <w:rPr>
-                <w:rFonts w:ascii="宋体" w:eastAsia="宋体" w:hAnsi="宋体" w:cs="宋体" w:hint="eastAsia"/>
+                <w:rFonts w:ascii="宋体" w:eastAsia="宋体" w:hAnsi="宋体" w:cs="宋体"/>
                 <w:color w:val="000000"/>
                 <w:kern w:val="0"/>
                 <w:sz w:val="22"/>
@@ -47375,11 +47389,41 @@
               <w:widowControl/>
               <w:jc w:val="center"/>
               <w:rPr>
+                <w:rFonts w:ascii="宋体" w:eastAsia="宋体" w:hAnsi="宋体" w:cs="宋体"/>
+                <w:color w:val="000000"/>
+                <w:kern w:val="0"/>
+                <w:sz w:val="22"/>
+              </w:rPr>
+            </w:pPr>
+            <w:r>
+              <w:rPr>
                 <w:rFonts w:ascii="宋体" w:eastAsia="宋体" w:hAnsi="宋体" w:cs="宋体" w:hint="eastAsia"/>
                 <w:color w:val="000000"/>
                 <w:kern w:val="0"/>
                 <w:sz w:val="22"/>
               </w:rPr>
+              <w:t>1</w:t>
+            </w:r>
+          </w:p>
+        </w:tc>
+        <w:tc>
+          <w:tcPr>
+            <w:tcW w:w="1134" w:type="dxa"/>
+            <w:shd w:val="clear" w:color="auto" w:fill="auto"/>
+            <w:noWrap/>
+            <w:vAlign w:val="bottom"/>
+            <w:hideMark/>
+          </w:tcPr>
+          <w:p>
+            <w:pPr>
+              <w:widowControl/>
+              <w:jc w:val="center"/>
+              <w:rPr>
+                <w:rFonts w:ascii="宋体" w:eastAsia="宋体" w:hAnsi="宋体" w:cs="宋体"/>
+                <w:color w:val="000000"/>
+                <w:kern w:val="0"/>
+                <w:sz w:val="22"/>
+              </w:rPr>
             </w:pPr>
             <w:r>
               <w:rPr>
@@ -47388,37 +47432,58 @@
                 <w:kern w:val="0"/>
                 <w:sz w:val="22"/>
               </w:rPr>
-              <w:t>1</w:t>
-            </w:r>
-          </w:p>
-        </w:tc>
-        <w:tc>
-          <w:tcPr>
-            <w:tcW w:w="1134" w:type="dxa"/>
-            <w:shd w:val="clear" w:color="auto" w:fill="auto"/>
-            <w:noWrap/>
-            <w:vAlign w:val="bottom"/>
-            <w:hideMark/>
-          </w:tcPr>
-          <w:p>
-            <w:pPr>
-              <w:widowControl/>
-              <w:jc w:val="center"/>
+              <w:t>交通噪声</w:t>
+            </w:r>
+          </w:p>
+        </w:tc>
+        <w:tc>
+          <w:tcPr>
+            <w:tcW w:w="1985" w:type="dxa"/>
+            <w:shd w:val="clear" w:color="auto" w:fill="auto"/>
+            <w:noWrap/>
+            <w:vAlign w:val="bottom"/>
+            <w:hideMark/>
+          </w:tcPr>
+          <w:p>
+            <w:pPr>
+              <w:widowControl/>
+              <w:jc w:val="center"/>
+              <w:rPr>
+                <w:rFonts w:ascii="宋体" w:eastAsia="宋体" w:hAnsi="宋体" w:cs="宋体"/>
+                <w:color w:val="000000"/>
+                <w:kern w:val="0"/>
+                <w:sz w:val="22"/>
+              </w:rPr>
+            </w:pPr>
+          </w:p>
+        </w:tc>
+        <w:tc>
+          <w:tcPr>
+            <w:tcW w:w="1984" w:type="dxa"/>
+            <w:shd w:val="clear" w:color="auto" w:fill="auto"/>
+            <w:noWrap/>
+            <w:vAlign w:val="bottom"/>
+            <w:hideMark/>
+          </w:tcPr>
+          <w:p>
+            <w:pPr>
+              <w:widowControl/>
+              <w:jc w:val="center"/>
+              <w:rPr>
+                <w:rFonts w:ascii="宋体" w:eastAsia="宋体" w:hAnsi="宋体" w:cs="宋体"/>
+                <w:color w:val="000000"/>
+                <w:kern w:val="0"/>
+                <w:sz w:val="22"/>
+              </w:rPr>
+            </w:pPr>
+            <w:r>
               <w:rPr>
                 <w:rFonts w:ascii="宋体" w:eastAsia="宋体" w:hAnsi="宋体" w:cs="宋体" w:hint="eastAsia"/>
                 <w:color w:val="000000"/>
                 <w:kern w:val="0"/>
                 <w:sz w:val="22"/>
               </w:rPr>
-            </w:pPr>
-            <w:r>
-              <w:rPr>
-                <w:rFonts w:ascii="宋体" w:eastAsia="宋体" w:hAnsi="宋体" w:cs="宋体" w:hint="eastAsia"/>
-                <w:color w:val="000000"/>
-                <w:kern w:val="0"/>
-                <w:sz w:val="22"/>
-              </w:rPr>
-              <w:t>交通噪声</w:t>
+              <w:t>靠近江滨东大道</w:t>
             </w:r>
           </w:p>
         </w:tc>
@@ -47435,58 +47500,7 @@
               <w:widowControl/>
               <w:jc w:val="center"/>
               <w:rPr>
-                <w:rFonts w:ascii="宋体" w:eastAsia="宋体" w:hAnsi="宋体" w:cs="宋体" w:hint="eastAsia"/>
-                <w:color w:val="000000"/>
-                <w:kern w:val="0"/>
-                <w:sz w:val="22"/>
-              </w:rPr>
-            </w:pPr>
-          </w:p>
-        </w:tc>
-        <w:tc>
-          <w:tcPr>
-            <w:tcW w:w="1984" w:type="dxa"/>
-            <w:shd w:val="clear" w:color="auto" w:fill="auto"/>
-            <w:noWrap/>
-            <w:vAlign w:val="bottom"/>
-            <w:hideMark/>
-          </w:tcPr>
-          <w:p>
-            <w:pPr>
-              <w:widowControl/>
-              <w:jc w:val="center"/>
-              <w:rPr>
                 <w:rFonts w:ascii="宋体" w:eastAsia="宋体" w:hAnsi="宋体" w:cs="宋体"/>
-                <w:color w:val="000000"/>
-                <w:kern w:val="0"/>
-                <w:sz w:val="22"/>
-              </w:rPr>
-            </w:pPr>
-            <w:r>
-              <w:rPr>
-                <w:rFonts w:ascii="宋体" w:eastAsia="宋体" w:hAnsi="宋体" w:cs="宋体" w:hint="eastAsia"/>
-                <w:color w:val="000000"/>
-                <w:kern w:val="0"/>
-                <w:sz w:val="22"/>
-              </w:rPr>
-              <w:t>靠近江滨东大道</w:t>
-            </w:r>
-          </w:p>
-        </w:tc>
-        <w:tc>
-          <w:tcPr>
-            <w:tcW w:w="1985" w:type="dxa"/>
-            <w:shd w:val="clear" w:color="auto" w:fill="auto"/>
-            <w:noWrap/>
-            <w:vAlign w:val="bottom"/>
-            <w:hideMark/>
-          </w:tcPr>
-          <w:p>
-            <w:pPr>
-              <w:widowControl/>
-              <w:jc w:val="center"/>
-              <w:rPr>
-                <w:rFonts w:ascii="宋体" w:eastAsia="宋体" w:hAnsi="宋体" w:cs="宋体" w:hint="eastAsia"/>
                 <w:color w:val="000000"/>
                 <w:kern w:val="0"/>
                 <w:sz w:val="22"/>
@@ -47522,11 +47536,41 @@
               <w:widowControl/>
               <w:jc w:val="center"/>
               <w:rPr>
+                <w:rFonts w:ascii="宋体" w:eastAsia="宋体" w:hAnsi="宋体" w:cs="宋体"/>
+                <w:color w:val="000000"/>
+                <w:kern w:val="0"/>
+                <w:sz w:val="22"/>
+              </w:rPr>
+            </w:pPr>
+            <w:r>
+              <w:rPr>
                 <w:rFonts w:ascii="宋体" w:eastAsia="宋体" w:hAnsi="宋体" w:cs="宋体" w:hint="eastAsia"/>
                 <w:color w:val="000000"/>
                 <w:kern w:val="0"/>
                 <w:sz w:val="22"/>
               </w:rPr>
+              <w:t>2</w:t>
+            </w:r>
+          </w:p>
+        </w:tc>
+        <w:tc>
+          <w:tcPr>
+            <w:tcW w:w="1134" w:type="dxa"/>
+            <w:shd w:val="clear" w:color="auto" w:fill="auto"/>
+            <w:noWrap/>
+            <w:vAlign w:val="bottom"/>
+            <w:hideMark/>
+          </w:tcPr>
+          <w:p>
+            <w:pPr>
+              <w:widowControl/>
+              <w:jc w:val="center"/>
+              <w:rPr>
+                <w:rFonts w:ascii="宋体" w:eastAsia="宋体" w:hAnsi="宋体" w:cs="宋体"/>
+                <w:color w:val="000000"/>
+                <w:kern w:val="0"/>
+                <w:sz w:val="22"/>
+              </w:rPr>
             </w:pPr>
             <w:r>
               <w:rPr>
@@ -47535,37 +47579,58 @@
                 <w:kern w:val="0"/>
                 <w:sz w:val="22"/>
               </w:rPr>
-              <w:t>2</w:t>
-            </w:r>
-          </w:p>
-        </w:tc>
-        <w:tc>
-          <w:tcPr>
-            <w:tcW w:w="1134" w:type="dxa"/>
-            <w:shd w:val="clear" w:color="auto" w:fill="auto"/>
-            <w:noWrap/>
-            <w:vAlign w:val="bottom"/>
-            <w:hideMark/>
-          </w:tcPr>
-          <w:p>
-            <w:pPr>
-              <w:widowControl/>
-              <w:jc w:val="center"/>
+              <w:t>施工噪声</w:t>
+            </w:r>
+          </w:p>
+        </w:tc>
+        <w:tc>
+          <w:tcPr>
+            <w:tcW w:w="1985" w:type="dxa"/>
+            <w:shd w:val="clear" w:color="auto" w:fill="auto"/>
+            <w:noWrap/>
+            <w:vAlign w:val="bottom"/>
+            <w:hideMark/>
+          </w:tcPr>
+          <w:p>
+            <w:pPr>
+              <w:widowControl/>
+              <w:jc w:val="center"/>
+              <w:rPr>
+                <w:rFonts w:ascii="宋体" w:eastAsia="宋体" w:hAnsi="宋体" w:cs="宋体"/>
+                <w:color w:val="000000"/>
+                <w:kern w:val="0"/>
+                <w:sz w:val="22"/>
+              </w:rPr>
+            </w:pPr>
+          </w:p>
+        </w:tc>
+        <w:tc>
+          <w:tcPr>
+            <w:tcW w:w="1984" w:type="dxa"/>
+            <w:shd w:val="clear" w:color="auto" w:fill="auto"/>
+            <w:noWrap/>
+            <w:vAlign w:val="bottom"/>
+            <w:hideMark/>
+          </w:tcPr>
+          <w:p>
+            <w:pPr>
+              <w:widowControl/>
+              <w:jc w:val="center"/>
+              <w:rPr>
+                <w:rFonts w:ascii="宋体" w:eastAsia="宋体" w:hAnsi="宋体" w:cs="宋体"/>
+                <w:color w:val="000000"/>
+                <w:kern w:val="0"/>
+                <w:sz w:val="22"/>
+              </w:rPr>
+            </w:pPr>
+            <w:r>
               <w:rPr>
                 <w:rFonts w:ascii="宋体" w:eastAsia="宋体" w:hAnsi="宋体" w:cs="宋体" w:hint="eastAsia"/>
                 <w:color w:val="000000"/>
                 <w:kern w:val="0"/>
                 <w:sz w:val="22"/>
               </w:rPr>
-            </w:pPr>
-            <w:r>
-              <w:rPr>
-                <w:rFonts w:ascii="宋体" w:eastAsia="宋体" w:hAnsi="宋体" w:cs="宋体" w:hint="eastAsia"/>
-                <w:color w:val="000000"/>
-                <w:kern w:val="0"/>
-                <w:sz w:val="22"/>
-              </w:rPr>
-              <w:t>施工噪声</w:t>
+              <w:t>村中居住区</w:t>
             </w:r>
           </w:p>
         </w:tc>
@@ -47582,58 +47647,7 @@
               <w:widowControl/>
               <w:jc w:val="center"/>
               <w:rPr>
-                <w:rFonts w:ascii="宋体" w:eastAsia="宋体" w:hAnsi="宋体" w:cs="宋体" w:hint="eastAsia"/>
-                <w:color w:val="000000"/>
-                <w:kern w:val="0"/>
-                <w:sz w:val="22"/>
-              </w:rPr>
-            </w:pPr>
-          </w:p>
-        </w:tc>
-        <w:tc>
-          <w:tcPr>
-            <w:tcW w:w="1984" w:type="dxa"/>
-            <w:shd w:val="clear" w:color="auto" w:fill="auto"/>
-            <w:noWrap/>
-            <w:vAlign w:val="bottom"/>
-            <w:hideMark/>
-          </w:tcPr>
-          <w:p>
-            <w:pPr>
-              <w:widowControl/>
-              <w:jc w:val="center"/>
-              <w:rPr>
                 <w:rFonts w:ascii="宋体" w:eastAsia="宋体" w:hAnsi="宋体" w:cs="宋体"/>
-                <w:color w:val="000000"/>
-                <w:kern w:val="0"/>
-                <w:sz w:val="22"/>
-              </w:rPr>
-            </w:pPr>
-            <w:r>
-              <w:rPr>
-                <w:rFonts w:ascii="宋体" w:eastAsia="宋体" w:hAnsi="宋体" w:cs="宋体" w:hint="eastAsia"/>
-                <w:color w:val="000000"/>
-                <w:kern w:val="0"/>
-                <w:sz w:val="22"/>
-              </w:rPr>
-              <w:t>村中居住区</w:t>
-            </w:r>
-          </w:p>
-        </w:tc>
-        <w:tc>
-          <w:tcPr>
-            <w:tcW w:w="1985" w:type="dxa"/>
-            <w:shd w:val="clear" w:color="auto" w:fill="auto"/>
-            <w:noWrap/>
-            <w:vAlign w:val="bottom"/>
-            <w:hideMark/>
-          </w:tcPr>
-          <w:p>
-            <w:pPr>
-              <w:widowControl/>
-              <w:jc w:val="center"/>
-              <w:rPr>
-                <w:rFonts w:ascii="宋体" w:eastAsia="宋体" w:hAnsi="宋体" w:cs="宋体" w:hint="eastAsia"/>
                 <w:color w:val="000000"/>
                 <w:kern w:val="0"/>
                 <w:sz w:val="22"/>
@@ -47669,11 +47683,41 @@
               <w:widowControl/>
               <w:jc w:val="center"/>
               <w:rPr>
+                <w:rFonts w:ascii="宋体" w:eastAsia="宋体" w:hAnsi="宋体" w:cs="宋体"/>
+                <w:color w:val="000000"/>
+                <w:kern w:val="0"/>
+                <w:sz w:val="22"/>
+              </w:rPr>
+            </w:pPr>
+            <w:r>
+              <w:rPr>
                 <w:rFonts w:ascii="宋体" w:eastAsia="宋体" w:hAnsi="宋体" w:cs="宋体" w:hint="eastAsia"/>
                 <w:color w:val="000000"/>
                 <w:kern w:val="0"/>
                 <w:sz w:val="22"/>
               </w:rPr>
+              <w:t>3</w:t>
+            </w:r>
+          </w:p>
+        </w:tc>
+        <w:tc>
+          <w:tcPr>
+            <w:tcW w:w="1134" w:type="dxa"/>
+            <w:shd w:val="clear" w:color="auto" w:fill="auto"/>
+            <w:noWrap/>
+            <w:vAlign w:val="bottom"/>
+            <w:hideMark/>
+          </w:tcPr>
+          <w:p>
+            <w:pPr>
+              <w:widowControl/>
+              <w:jc w:val="center"/>
+              <w:rPr>
+                <w:rFonts w:ascii="宋体" w:eastAsia="宋体" w:hAnsi="宋体" w:cs="宋体"/>
+                <w:color w:val="000000"/>
+                <w:kern w:val="0"/>
+                <w:sz w:val="22"/>
+              </w:rPr>
             </w:pPr>
             <w:r>
               <w:rPr>
@@ -47682,28 +47726,58 @@
                 <w:kern w:val="0"/>
                 <w:sz w:val="22"/>
               </w:rPr>
-              <w:t>3</w:t>
-            </w:r>
-          </w:p>
-        </w:tc>
-        <w:tc>
-          <w:tcPr>
-            <w:tcW w:w="1134" w:type="dxa"/>
-            <w:shd w:val="clear" w:color="auto" w:fill="auto"/>
-            <w:noWrap/>
-            <w:vAlign w:val="bottom"/>
-            <w:hideMark/>
-          </w:tcPr>
-          <w:p>
-            <w:pPr>
-              <w:widowControl/>
-              <w:jc w:val="center"/>
+              <w:t>电器噪声</w:t>
+            </w:r>
+          </w:p>
+        </w:tc>
+        <w:tc>
+          <w:tcPr>
+            <w:tcW w:w="1985" w:type="dxa"/>
+            <w:shd w:val="clear" w:color="auto" w:fill="auto"/>
+            <w:noWrap/>
+            <w:vAlign w:val="bottom"/>
+            <w:hideMark/>
+          </w:tcPr>
+          <w:p>
+            <w:pPr>
+              <w:widowControl/>
+              <w:jc w:val="center"/>
+              <w:rPr>
+                <w:rFonts w:ascii="宋体" w:eastAsia="宋体" w:hAnsi="宋体" w:cs="宋体"/>
+                <w:color w:val="000000"/>
+                <w:kern w:val="0"/>
+                <w:sz w:val="22"/>
+              </w:rPr>
+            </w:pPr>
+            <w:r>
               <w:rPr>
                 <w:rFonts w:ascii="宋体" w:eastAsia="宋体" w:hAnsi="宋体" w:cs="宋体" w:hint="eastAsia"/>
                 <w:color w:val="000000"/>
                 <w:kern w:val="0"/>
                 <w:sz w:val="22"/>
               </w:rPr>
+              <w:t>空调外机声</w:t>
+            </w:r>
+          </w:p>
+        </w:tc>
+        <w:tc>
+          <w:tcPr>
+            <w:tcW w:w="1984" w:type="dxa"/>
+            <w:shd w:val="clear" w:color="auto" w:fill="auto"/>
+            <w:noWrap/>
+            <w:vAlign w:val="bottom"/>
+            <w:hideMark/>
+          </w:tcPr>
+          <w:p>
+            <w:pPr>
+              <w:widowControl/>
+              <w:jc w:val="center"/>
+              <w:rPr>
+                <w:rFonts w:ascii="宋体" w:eastAsia="宋体" w:hAnsi="宋体" w:cs="宋体"/>
+                <w:color w:val="000000"/>
+                <w:kern w:val="0"/>
+                <w:sz w:val="22"/>
+              </w:rPr>
             </w:pPr>
             <w:r>
               <w:rPr>
@@ -47712,7 +47786,7 @@
                 <w:kern w:val="0"/>
                 <w:sz w:val="22"/>
               </w:rPr>
-              <w:t>电器噪声</w:t>
+              <w:t>村中居住区</w:t>
             </w:r>
           </w:p>
         </w:tc>
@@ -47729,67 +47803,7 @@
               <w:widowControl/>
               <w:jc w:val="center"/>
               <w:rPr>
-                <w:rFonts w:ascii="宋体" w:eastAsia="宋体" w:hAnsi="宋体" w:cs="宋体" w:hint="eastAsia"/>
-                <w:color w:val="000000"/>
-                <w:kern w:val="0"/>
-                <w:sz w:val="22"/>
-              </w:rPr>
-            </w:pPr>
-            <w:r>
-              <w:rPr>
-                <w:rFonts w:ascii="宋体" w:eastAsia="宋体" w:hAnsi="宋体" w:cs="宋体" w:hint="eastAsia"/>
-                <w:color w:val="000000"/>
-                <w:kern w:val="0"/>
-                <w:sz w:val="22"/>
-              </w:rPr>
-              <w:t>空调外机声</w:t>
-            </w:r>
-          </w:p>
-        </w:tc>
-        <w:tc>
-          <w:tcPr>
-            <w:tcW w:w="1984" w:type="dxa"/>
-            <w:shd w:val="clear" w:color="auto" w:fill="auto"/>
-            <w:noWrap/>
-            <w:vAlign w:val="bottom"/>
-            <w:hideMark/>
-          </w:tcPr>
-          <w:p>
-            <w:pPr>
-              <w:widowControl/>
-              <w:jc w:val="center"/>
-              <w:rPr>
-                <w:rFonts w:ascii="宋体" w:eastAsia="宋体" w:hAnsi="宋体" w:cs="宋体" w:hint="eastAsia"/>
-                <w:color w:val="000000"/>
-                <w:kern w:val="0"/>
-                <w:sz w:val="22"/>
-              </w:rPr>
-            </w:pPr>
-            <w:r>
-              <w:rPr>
-                <w:rFonts w:ascii="宋体" w:eastAsia="宋体" w:hAnsi="宋体" w:cs="宋体" w:hint="eastAsia"/>
-                <w:color w:val="000000"/>
-                <w:kern w:val="0"/>
-                <w:sz w:val="22"/>
-              </w:rPr>
-              <w:t>村中居住区</w:t>
-            </w:r>
-          </w:p>
-        </w:tc>
-        <w:tc>
-          <w:tcPr>
-            <w:tcW w:w="1985" w:type="dxa"/>
-            <w:shd w:val="clear" w:color="auto" w:fill="auto"/>
-            <w:noWrap/>
-            <w:vAlign w:val="bottom"/>
-            <w:hideMark/>
-          </w:tcPr>
-          <w:p>
-            <w:pPr>
-              <w:widowControl/>
-              <w:jc w:val="center"/>
-              <w:rPr>
-                <w:rFonts w:ascii="宋体" w:eastAsia="宋体" w:hAnsi="宋体" w:cs="宋体" w:hint="eastAsia"/>
+                <w:rFonts w:ascii="宋体" w:eastAsia="宋体" w:hAnsi="宋体" w:cs="宋体"/>
                 <w:color w:val="000000"/>
                 <w:kern w:val="0"/>
                 <w:sz w:val="22"/>
@@ -47825,11 +47839,41 @@
               <w:widowControl/>
               <w:jc w:val="center"/>
               <w:rPr>
+                <w:rFonts w:ascii="宋体" w:eastAsia="宋体" w:hAnsi="宋体" w:cs="宋体"/>
+                <w:color w:val="000000"/>
+                <w:kern w:val="0"/>
+                <w:sz w:val="22"/>
+              </w:rPr>
+            </w:pPr>
+            <w:r>
+              <w:rPr>
                 <w:rFonts w:ascii="宋体" w:eastAsia="宋体" w:hAnsi="宋体" w:cs="宋体" w:hint="eastAsia"/>
                 <w:color w:val="000000"/>
                 <w:kern w:val="0"/>
                 <w:sz w:val="22"/>
               </w:rPr>
+              <w:t>4</w:t>
+            </w:r>
+          </w:p>
+        </w:tc>
+        <w:tc>
+          <w:tcPr>
+            <w:tcW w:w="1134" w:type="dxa"/>
+            <w:shd w:val="clear" w:color="auto" w:fill="auto"/>
+            <w:noWrap/>
+            <w:vAlign w:val="bottom"/>
+            <w:hideMark/>
+          </w:tcPr>
+          <w:p>
+            <w:pPr>
+              <w:widowControl/>
+              <w:jc w:val="center"/>
+              <w:rPr>
+                <w:rFonts w:ascii="宋体" w:eastAsia="宋体" w:hAnsi="宋体" w:cs="宋体"/>
+                <w:color w:val="000000"/>
+                <w:kern w:val="0"/>
+                <w:sz w:val="22"/>
+              </w:rPr>
             </w:pPr>
             <w:r>
               <w:rPr>
@@ -47838,28 +47882,58 @@
                 <w:kern w:val="0"/>
                 <w:sz w:val="22"/>
               </w:rPr>
-              <w:t>4</w:t>
-            </w:r>
-          </w:p>
-        </w:tc>
-        <w:tc>
-          <w:tcPr>
-            <w:tcW w:w="1134" w:type="dxa"/>
-            <w:shd w:val="clear" w:color="auto" w:fill="auto"/>
-            <w:noWrap/>
-            <w:vAlign w:val="bottom"/>
-            <w:hideMark/>
-          </w:tcPr>
-          <w:p>
-            <w:pPr>
-              <w:widowControl/>
-              <w:jc w:val="center"/>
+              <w:t>喧哗声</w:t>
+            </w:r>
+          </w:p>
+        </w:tc>
+        <w:tc>
+          <w:tcPr>
+            <w:tcW w:w="1985" w:type="dxa"/>
+            <w:shd w:val="clear" w:color="auto" w:fill="auto"/>
+            <w:noWrap/>
+            <w:vAlign w:val="bottom"/>
+            <w:hideMark/>
+          </w:tcPr>
+          <w:p>
+            <w:pPr>
+              <w:widowControl/>
+              <w:jc w:val="center"/>
+              <w:rPr>
+                <w:rFonts w:ascii="宋体" w:eastAsia="宋体" w:hAnsi="宋体" w:cs="宋体"/>
+                <w:color w:val="000000"/>
+                <w:kern w:val="0"/>
+                <w:sz w:val="22"/>
+              </w:rPr>
+            </w:pPr>
+            <w:r>
               <w:rPr>
                 <w:rFonts w:ascii="宋体" w:eastAsia="宋体" w:hAnsi="宋体" w:cs="宋体" w:hint="eastAsia"/>
                 <w:color w:val="000000"/>
                 <w:kern w:val="0"/>
                 <w:sz w:val="22"/>
               </w:rPr>
+              <w:t>运动喧哗声</w:t>
+            </w:r>
+          </w:p>
+        </w:tc>
+        <w:tc>
+          <w:tcPr>
+            <w:tcW w:w="1984" w:type="dxa"/>
+            <w:shd w:val="clear" w:color="auto" w:fill="auto"/>
+            <w:noWrap/>
+            <w:vAlign w:val="bottom"/>
+            <w:hideMark/>
+          </w:tcPr>
+          <w:p>
+            <w:pPr>
+              <w:widowControl/>
+              <w:jc w:val="center"/>
+              <w:rPr>
+                <w:rFonts w:ascii="宋体" w:eastAsia="宋体" w:hAnsi="宋体" w:cs="宋体"/>
+                <w:color w:val="000000"/>
+                <w:kern w:val="0"/>
+                <w:sz w:val="22"/>
+              </w:rPr>
             </w:pPr>
             <w:r>
               <w:rPr>
@@ -47868,7 +47942,7 @@
                 <w:kern w:val="0"/>
                 <w:sz w:val="22"/>
               </w:rPr>
-              <w:t>喧哗声</w:t>
+              <w:t>村中居住区</w:t>
             </w:r>
           </w:p>
         </w:tc>
@@ -47885,67 +47959,7 @@
               <w:widowControl/>
               <w:jc w:val="center"/>
               <w:rPr>
-                <w:rFonts w:ascii="宋体" w:eastAsia="宋体" w:hAnsi="宋体" w:cs="宋体" w:hint="eastAsia"/>
-                <w:color w:val="000000"/>
-                <w:kern w:val="0"/>
-                <w:sz w:val="22"/>
-              </w:rPr>
-            </w:pPr>
-            <w:r>
-              <w:rPr>
-                <w:rFonts w:ascii="宋体" w:eastAsia="宋体" w:hAnsi="宋体" w:cs="宋体" w:hint="eastAsia"/>
-                <w:color w:val="000000"/>
-                <w:kern w:val="0"/>
-                <w:sz w:val="22"/>
-              </w:rPr>
-              <w:t>运动喧哗声</w:t>
-            </w:r>
-          </w:p>
-        </w:tc>
-        <w:tc>
-          <w:tcPr>
-            <w:tcW w:w="1984" w:type="dxa"/>
-            <w:shd w:val="clear" w:color="auto" w:fill="auto"/>
-            <w:noWrap/>
-            <w:vAlign w:val="bottom"/>
-            <w:hideMark/>
-          </w:tcPr>
-          <w:p>
-            <w:pPr>
-              <w:widowControl/>
-              <w:jc w:val="center"/>
-              <w:rPr>
-                <w:rFonts w:ascii="宋体" w:eastAsia="宋体" w:hAnsi="宋体" w:cs="宋体" w:hint="eastAsia"/>
-                <w:color w:val="000000"/>
-                <w:kern w:val="0"/>
-                <w:sz w:val="22"/>
-              </w:rPr>
-            </w:pPr>
-            <w:r>
-              <w:rPr>
-                <w:rFonts w:ascii="宋体" w:eastAsia="宋体" w:hAnsi="宋体" w:cs="宋体" w:hint="eastAsia"/>
-                <w:color w:val="000000"/>
-                <w:kern w:val="0"/>
-                <w:sz w:val="22"/>
-              </w:rPr>
-              <w:t>村中居住区</w:t>
-            </w:r>
-          </w:p>
-        </w:tc>
-        <w:tc>
-          <w:tcPr>
-            <w:tcW w:w="1985" w:type="dxa"/>
-            <w:shd w:val="clear" w:color="auto" w:fill="auto"/>
-            <w:noWrap/>
-            <w:vAlign w:val="bottom"/>
-            <w:hideMark/>
-          </w:tcPr>
-          <w:p>
-            <w:pPr>
-              <w:widowControl/>
-              <w:jc w:val="center"/>
-              <w:rPr>
-                <w:rFonts w:ascii="宋体" w:eastAsia="宋体" w:hAnsi="宋体" w:cs="宋体" w:hint="eastAsia"/>
+                <w:rFonts w:ascii="宋体" w:eastAsia="宋体" w:hAnsi="宋体" w:cs="宋体"/>
                 <w:color w:val="000000"/>
                 <w:kern w:val="0"/>
                 <w:sz w:val="22"/>
@@ -47981,11 +47995,41 @@
               <w:widowControl/>
               <w:jc w:val="center"/>
               <w:rPr>
+                <w:rFonts w:ascii="宋体" w:eastAsia="宋体" w:hAnsi="宋体" w:cs="宋体"/>
+                <w:color w:val="000000"/>
+                <w:kern w:val="0"/>
+                <w:sz w:val="22"/>
+              </w:rPr>
+            </w:pPr>
+            <w:r>
+              <w:rPr>
                 <w:rFonts w:ascii="宋体" w:eastAsia="宋体" w:hAnsi="宋体" w:cs="宋体" w:hint="eastAsia"/>
                 <w:color w:val="000000"/>
                 <w:kern w:val="0"/>
                 <w:sz w:val="22"/>
               </w:rPr>
+              <w:t>5</w:t>
+            </w:r>
+          </w:p>
+        </w:tc>
+        <w:tc>
+          <w:tcPr>
+            <w:tcW w:w="1134" w:type="dxa"/>
+            <w:shd w:val="clear" w:color="auto" w:fill="auto"/>
+            <w:noWrap/>
+            <w:vAlign w:val="bottom"/>
+            <w:hideMark/>
+          </w:tcPr>
+          <w:p>
+            <w:pPr>
+              <w:widowControl/>
+              <w:jc w:val="center"/>
+              <w:rPr>
+                <w:rFonts w:ascii="宋体" w:eastAsia="宋体" w:hAnsi="宋体" w:cs="宋体"/>
+                <w:color w:val="000000"/>
+                <w:kern w:val="0"/>
+                <w:sz w:val="22"/>
+              </w:rPr>
             </w:pPr>
             <w:r>
               <w:rPr>
@@ -47994,28 +48038,58 @@
                 <w:kern w:val="0"/>
                 <w:sz w:val="22"/>
               </w:rPr>
-              <w:t>5</w:t>
-            </w:r>
-          </w:p>
-        </w:tc>
-        <w:tc>
-          <w:tcPr>
-            <w:tcW w:w="1134" w:type="dxa"/>
-            <w:shd w:val="clear" w:color="auto" w:fill="auto"/>
-            <w:noWrap/>
-            <w:vAlign w:val="bottom"/>
-            <w:hideMark/>
-          </w:tcPr>
-          <w:p>
-            <w:pPr>
-              <w:widowControl/>
-              <w:jc w:val="center"/>
+              <w:t>流水声</w:t>
+            </w:r>
+          </w:p>
+        </w:tc>
+        <w:tc>
+          <w:tcPr>
+            <w:tcW w:w="1985" w:type="dxa"/>
+            <w:shd w:val="clear" w:color="auto" w:fill="auto"/>
+            <w:noWrap/>
+            <w:vAlign w:val="bottom"/>
+            <w:hideMark/>
+          </w:tcPr>
+          <w:p>
+            <w:pPr>
+              <w:widowControl/>
+              <w:jc w:val="center"/>
+              <w:rPr>
+                <w:rFonts w:ascii="宋体" w:eastAsia="宋体" w:hAnsi="宋体" w:cs="宋体"/>
+                <w:color w:val="000000"/>
+                <w:kern w:val="0"/>
+                <w:sz w:val="22"/>
+              </w:rPr>
+            </w:pPr>
+            <w:r>
               <w:rPr>
                 <w:rFonts w:ascii="宋体" w:eastAsia="宋体" w:hAnsi="宋体" w:cs="宋体" w:hint="eastAsia"/>
                 <w:color w:val="000000"/>
                 <w:kern w:val="0"/>
                 <w:sz w:val="22"/>
               </w:rPr>
+              <w:t>村中沟渠流水声</w:t>
+            </w:r>
+          </w:p>
+        </w:tc>
+        <w:tc>
+          <w:tcPr>
+            <w:tcW w:w="1984" w:type="dxa"/>
+            <w:shd w:val="clear" w:color="auto" w:fill="auto"/>
+            <w:noWrap/>
+            <w:vAlign w:val="bottom"/>
+            <w:hideMark/>
+          </w:tcPr>
+          <w:p>
+            <w:pPr>
+              <w:widowControl/>
+              <w:jc w:val="center"/>
+              <w:rPr>
+                <w:rFonts w:ascii="宋体" w:eastAsia="宋体" w:hAnsi="宋体" w:cs="宋体"/>
+                <w:color w:val="000000"/>
+                <w:kern w:val="0"/>
+                <w:sz w:val="22"/>
+              </w:rPr>
             </w:pPr>
             <w:r>
               <w:rPr>
@@ -48024,7 +48098,7 @@
                 <w:kern w:val="0"/>
                 <w:sz w:val="22"/>
               </w:rPr>
-              <w:t>流水声</w:t>
+              <w:t>村中沟渠附近</w:t>
             </w:r>
           </w:p>
         </w:tc>
@@ -48041,67 +48115,7 @@
               <w:widowControl/>
               <w:jc w:val="center"/>
               <w:rPr>
-                <w:rFonts w:ascii="宋体" w:eastAsia="宋体" w:hAnsi="宋体" w:cs="宋体" w:hint="eastAsia"/>
-                <w:color w:val="000000"/>
-                <w:kern w:val="0"/>
-                <w:sz w:val="22"/>
-              </w:rPr>
-            </w:pPr>
-            <w:r>
-              <w:rPr>
-                <w:rFonts w:ascii="宋体" w:eastAsia="宋体" w:hAnsi="宋体" w:cs="宋体" w:hint="eastAsia"/>
-                <w:color w:val="000000"/>
-                <w:kern w:val="0"/>
-                <w:sz w:val="22"/>
-              </w:rPr>
-              <w:t>村中沟渠流水声</w:t>
-            </w:r>
-          </w:p>
-        </w:tc>
-        <w:tc>
-          <w:tcPr>
-            <w:tcW w:w="1984" w:type="dxa"/>
-            <w:shd w:val="clear" w:color="auto" w:fill="auto"/>
-            <w:noWrap/>
-            <w:vAlign w:val="bottom"/>
-            <w:hideMark/>
-          </w:tcPr>
-          <w:p>
-            <w:pPr>
-              <w:widowControl/>
-              <w:jc w:val="center"/>
-              <w:rPr>
-                <w:rFonts w:ascii="宋体" w:eastAsia="宋体" w:hAnsi="宋体" w:cs="宋体" w:hint="eastAsia"/>
-                <w:color w:val="000000"/>
-                <w:kern w:val="0"/>
-                <w:sz w:val="22"/>
-              </w:rPr>
-            </w:pPr>
-            <w:r>
-              <w:rPr>
-                <w:rFonts w:ascii="宋体" w:eastAsia="宋体" w:hAnsi="宋体" w:cs="宋体" w:hint="eastAsia"/>
-                <w:color w:val="000000"/>
-                <w:kern w:val="0"/>
-                <w:sz w:val="22"/>
-              </w:rPr>
-              <w:t>村中沟渠附近</w:t>
-            </w:r>
-          </w:p>
-        </w:tc>
-        <w:tc>
-          <w:tcPr>
-            <w:tcW w:w="1985" w:type="dxa"/>
-            <w:shd w:val="clear" w:color="auto" w:fill="auto"/>
-            <w:noWrap/>
-            <w:vAlign w:val="bottom"/>
-            <w:hideMark/>
-          </w:tcPr>
-          <w:p>
-            <w:pPr>
-              <w:widowControl/>
-              <w:jc w:val="center"/>
-              <w:rPr>
-                <w:rFonts w:ascii="宋体" w:eastAsia="宋体" w:hAnsi="宋体" w:cs="宋体" w:hint="eastAsia"/>
+                <w:rFonts w:ascii="宋体" w:eastAsia="宋体" w:hAnsi="宋体" w:cs="宋体"/>
                 <w:color w:val="000000"/>
                 <w:kern w:val="0"/>
                 <w:sz w:val="22"/>
@@ -48137,11 +48151,41 @@
               <w:widowControl/>
               <w:jc w:val="center"/>
               <w:rPr>
+                <w:rFonts w:ascii="宋体" w:eastAsia="宋体" w:hAnsi="宋体" w:cs="宋体"/>
+                <w:color w:val="000000"/>
+                <w:kern w:val="0"/>
+                <w:sz w:val="22"/>
+              </w:rPr>
+            </w:pPr>
+            <w:r>
+              <w:rPr>
                 <w:rFonts w:ascii="宋体" w:eastAsia="宋体" w:hAnsi="宋体" w:cs="宋体" w:hint="eastAsia"/>
                 <w:color w:val="000000"/>
                 <w:kern w:val="0"/>
                 <w:sz w:val="22"/>
               </w:rPr>
+              <w:t>6</w:t>
+            </w:r>
+          </w:p>
+        </w:tc>
+        <w:tc>
+          <w:tcPr>
+            <w:tcW w:w="1134" w:type="dxa"/>
+            <w:shd w:val="clear" w:color="auto" w:fill="auto"/>
+            <w:noWrap/>
+            <w:vAlign w:val="bottom"/>
+            <w:hideMark/>
+          </w:tcPr>
+          <w:p>
+            <w:pPr>
+              <w:widowControl/>
+              <w:jc w:val="center"/>
+              <w:rPr>
+                <w:rFonts w:ascii="宋体" w:eastAsia="宋体" w:hAnsi="宋体" w:cs="宋体"/>
+                <w:color w:val="000000"/>
+                <w:kern w:val="0"/>
+                <w:sz w:val="22"/>
+              </w:rPr>
             </w:pPr>
             <w:r>
               <w:rPr>
@@ -48150,37 +48194,58 @@
                 <w:kern w:val="0"/>
                 <w:sz w:val="22"/>
               </w:rPr>
-              <w:t>6</w:t>
-            </w:r>
-          </w:p>
-        </w:tc>
-        <w:tc>
-          <w:tcPr>
-            <w:tcW w:w="1134" w:type="dxa"/>
-            <w:shd w:val="clear" w:color="auto" w:fill="auto"/>
-            <w:noWrap/>
-            <w:vAlign w:val="bottom"/>
-            <w:hideMark/>
-          </w:tcPr>
-          <w:p>
-            <w:pPr>
-              <w:widowControl/>
-              <w:jc w:val="center"/>
+              <w:t>鸟声</w:t>
+            </w:r>
+          </w:p>
+        </w:tc>
+        <w:tc>
+          <w:tcPr>
+            <w:tcW w:w="1985" w:type="dxa"/>
+            <w:shd w:val="clear" w:color="auto" w:fill="auto"/>
+            <w:noWrap/>
+            <w:vAlign w:val="bottom"/>
+            <w:hideMark/>
+          </w:tcPr>
+          <w:p>
+            <w:pPr>
+              <w:widowControl/>
+              <w:jc w:val="center"/>
+              <w:rPr>
+                <w:rFonts w:ascii="宋体" w:eastAsia="宋体" w:hAnsi="宋体" w:cs="宋体"/>
+                <w:color w:val="000000"/>
+                <w:kern w:val="0"/>
+                <w:sz w:val="22"/>
+              </w:rPr>
+            </w:pPr>
+          </w:p>
+        </w:tc>
+        <w:tc>
+          <w:tcPr>
+            <w:tcW w:w="1984" w:type="dxa"/>
+            <w:shd w:val="clear" w:color="auto" w:fill="auto"/>
+            <w:noWrap/>
+            <w:vAlign w:val="bottom"/>
+            <w:hideMark/>
+          </w:tcPr>
+          <w:p>
+            <w:pPr>
+              <w:widowControl/>
+              <w:jc w:val="center"/>
+              <w:rPr>
+                <w:rFonts w:ascii="宋体" w:eastAsia="宋体" w:hAnsi="宋体" w:cs="宋体"/>
+                <w:color w:val="000000"/>
+                <w:kern w:val="0"/>
+                <w:sz w:val="22"/>
+              </w:rPr>
+            </w:pPr>
+            <w:r>
               <w:rPr>
                 <w:rFonts w:ascii="宋体" w:eastAsia="宋体" w:hAnsi="宋体" w:cs="宋体" w:hint="eastAsia"/>
                 <w:color w:val="000000"/>
                 <w:kern w:val="0"/>
                 <w:sz w:val="22"/>
               </w:rPr>
-            </w:pPr>
-            <w:r>
-              <w:rPr>
-                <w:rFonts w:ascii="宋体" w:eastAsia="宋体" w:hAnsi="宋体" w:cs="宋体" w:hint="eastAsia"/>
-                <w:color w:val="000000"/>
-                <w:kern w:val="0"/>
-                <w:sz w:val="22"/>
-              </w:rPr>
-              <w:t>鸟声</w:t>
+              <w:t>整个村庄</w:t>
             </w:r>
           </w:p>
         </w:tc>
@@ -48197,58 +48262,7 @@
               <w:widowControl/>
               <w:jc w:val="center"/>
               <w:rPr>
-                <w:rFonts w:ascii="宋体" w:eastAsia="宋体" w:hAnsi="宋体" w:cs="宋体" w:hint="eastAsia"/>
-                <w:color w:val="000000"/>
-                <w:kern w:val="0"/>
-                <w:sz w:val="22"/>
-              </w:rPr>
-            </w:pPr>
-          </w:p>
-        </w:tc>
-        <w:tc>
-          <w:tcPr>
-            <w:tcW w:w="1984" w:type="dxa"/>
-            <w:shd w:val="clear" w:color="auto" w:fill="auto"/>
-            <w:noWrap/>
-            <w:vAlign w:val="bottom"/>
-            <w:hideMark/>
-          </w:tcPr>
-          <w:p>
-            <w:pPr>
-              <w:widowControl/>
-              <w:jc w:val="center"/>
-              <w:rPr>
                 <w:rFonts w:ascii="宋体" w:eastAsia="宋体" w:hAnsi="宋体" w:cs="宋体"/>
-                <w:color w:val="000000"/>
-                <w:kern w:val="0"/>
-                <w:sz w:val="22"/>
-              </w:rPr>
-            </w:pPr>
-            <w:r>
-              <w:rPr>
-                <w:rFonts w:ascii="宋体" w:eastAsia="宋体" w:hAnsi="宋体" w:cs="宋体" w:hint="eastAsia"/>
-                <w:color w:val="000000"/>
-                <w:kern w:val="0"/>
-                <w:sz w:val="22"/>
-              </w:rPr>
-              <w:t>整个村庄</w:t>
-            </w:r>
-          </w:p>
-        </w:tc>
-        <w:tc>
-          <w:tcPr>
-            <w:tcW w:w="1985" w:type="dxa"/>
-            <w:shd w:val="clear" w:color="auto" w:fill="auto"/>
-            <w:noWrap/>
-            <w:vAlign w:val="bottom"/>
-            <w:hideMark/>
-          </w:tcPr>
-          <w:p>
-            <w:pPr>
-              <w:widowControl/>
-              <w:jc w:val="center"/>
-              <w:rPr>
-                <w:rFonts w:ascii="宋体" w:eastAsia="宋体" w:hAnsi="宋体" w:cs="宋体" w:hint="eastAsia"/>
                 <w:color w:val="000000"/>
                 <w:kern w:val="0"/>
                 <w:sz w:val="22"/>
@@ -48284,11 +48298,41 @@
               <w:widowControl/>
               <w:jc w:val="center"/>
               <w:rPr>
+                <w:rFonts w:ascii="宋体" w:eastAsia="宋体" w:hAnsi="宋体" w:cs="宋体"/>
+                <w:color w:val="000000"/>
+                <w:kern w:val="0"/>
+                <w:sz w:val="22"/>
+              </w:rPr>
+            </w:pPr>
+            <w:r>
+              <w:rPr>
                 <w:rFonts w:ascii="宋体" w:eastAsia="宋体" w:hAnsi="宋体" w:cs="宋体" w:hint="eastAsia"/>
                 <w:color w:val="000000"/>
                 <w:kern w:val="0"/>
                 <w:sz w:val="22"/>
               </w:rPr>
+              <w:t>7</w:t>
+            </w:r>
+          </w:p>
+        </w:tc>
+        <w:tc>
+          <w:tcPr>
+            <w:tcW w:w="1134" w:type="dxa"/>
+            <w:shd w:val="clear" w:color="auto" w:fill="auto"/>
+            <w:noWrap/>
+            <w:vAlign w:val="bottom"/>
+            <w:hideMark/>
+          </w:tcPr>
+          <w:p>
+            <w:pPr>
+              <w:widowControl/>
+              <w:jc w:val="center"/>
+              <w:rPr>
+                <w:rFonts w:ascii="宋体" w:eastAsia="宋体" w:hAnsi="宋体" w:cs="宋体"/>
+                <w:color w:val="000000"/>
+                <w:kern w:val="0"/>
+                <w:sz w:val="22"/>
+              </w:rPr>
             </w:pPr>
             <w:r>
               <w:rPr>
@@ -48297,37 +48341,58 @@
                 <w:kern w:val="0"/>
                 <w:sz w:val="22"/>
               </w:rPr>
-              <w:t>7</w:t>
-            </w:r>
-          </w:p>
-        </w:tc>
-        <w:tc>
-          <w:tcPr>
-            <w:tcW w:w="1134" w:type="dxa"/>
-            <w:shd w:val="clear" w:color="auto" w:fill="auto"/>
-            <w:noWrap/>
-            <w:vAlign w:val="bottom"/>
-            <w:hideMark/>
-          </w:tcPr>
-          <w:p>
-            <w:pPr>
-              <w:widowControl/>
-              <w:jc w:val="center"/>
+              <w:t>蝉鸣声</w:t>
+            </w:r>
+          </w:p>
+        </w:tc>
+        <w:tc>
+          <w:tcPr>
+            <w:tcW w:w="1985" w:type="dxa"/>
+            <w:shd w:val="clear" w:color="auto" w:fill="auto"/>
+            <w:noWrap/>
+            <w:vAlign w:val="bottom"/>
+            <w:hideMark/>
+          </w:tcPr>
+          <w:p>
+            <w:pPr>
+              <w:widowControl/>
+              <w:jc w:val="center"/>
+              <w:rPr>
+                <w:rFonts w:ascii="宋体" w:eastAsia="宋体" w:hAnsi="宋体" w:cs="宋体"/>
+                <w:color w:val="000000"/>
+                <w:kern w:val="0"/>
+                <w:sz w:val="22"/>
+              </w:rPr>
+            </w:pPr>
+          </w:p>
+        </w:tc>
+        <w:tc>
+          <w:tcPr>
+            <w:tcW w:w="1984" w:type="dxa"/>
+            <w:shd w:val="clear" w:color="auto" w:fill="auto"/>
+            <w:noWrap/>
+            <w:vAlign w:val="bottom"/>
+            <w:hideMark/>
+          </w:tcPr>
+          <w:p>
+            <w:pPr>
+              <w:widowControl/>
+              <w:jc w:val="center"/>
+              <w:rPr>
+                <w:rFonts w:ascii="宋体" w:eastAsia="宋体" w:hAnsi="宋体" w:cs="宋体"/>
+                <w:color w:val="000000"/>
+                <w:kern w:val="0"/>
+                <w:sz w:val="22"/>
+              </w:rPr>
+            </w:pPr>
+            <w:r>
               <w:rPr>
                 <w:rFonts w:ascii="宋体" w:eastAsia="宋体" w:hAnsi="宋体" w:cs="宋体" w:hint="eastAsia"/>
                 <w:color w:val="000000"/>
                 <w:kern w:val="0"/>
                 <w:sz w:val="22"/>
               </w:rPr>
-            </w:pPr>
-            <w:r>
-              <w:rPr>
-                <w:rFonts w:ascii="宋体" w:eastAsia="宋体" w:hAnsi="宋体" w:cs="宋体" w:hint="eastAsia"/>
-                <w:color w:val="000000"/>
-                <w:kern w:val="0"/>
-                <w:sz w:val="22"/>
-              </w:rPr>
-              <w:t>蝉鸣声</w:t>
+              <w:t>整个村庄</w:t>
             </w:r>
           </w:p>
         </w:tc>
@@ -48344,58 +48409,7 @@
               <w:widowControl/>
               <w:jc w:val="center"/>
               <w:rPr>
-                <w:rFonts w:ascii="宋体" w:eastAsia="宋体" w:hAnsi="宋体" w:cs="宋体" w:hint="eastAsia"/>
-                <w:color w:val="000000"/>
-                <w:kern w:val="0"/>
-                <w:sz w:val="22"/>
-              </w:rPr>
-            </w:pPr>
-          </w:p>
-        </w:tc>
-        <w:tc>
-          <w:tcPr>
-            <w:tcW w:w="1984" w:type="dxa"/>
-            <w:shd w:val="clear" w:color="auto" w:fill="auto"/>
-            <w:noWrap/>
-            <w:vAlign w:val="bottom"/>
-            <w:hideMark/>
-          </w:tcPr>
-          <w:p>
-            <w:pPr>
-              <w:widowControl/>
-              <w:jc w:val="center"/>
-              <w:rPr>
                 <w:rFonts w:ascii="宋体" w:eastAsia="宋体" w:hAnsi="宋体" w:cs="宋体"/>
-                <w:color w:val="000000"/>
-                <w:kern w:val="0"/>
-                <w:sz w:val="22"/>
-              </w:rPr>
-            </w:pPr>
-            <w:r>
-              <w:rPr>
-                <w:rFonts w:ascii="宋体" w:eastAsia="宋体" w:hAnsi="宋体" w:cs="宋体" w:hint="eastAsia"/>
-                <w:color w:val="000000"/>
-                <w:kern w:val="0"/>
-                <w:sz w:val="22"/>
-              </w:rPr>
-              <w:t>整个村庄</w:t>
-            </w:r>
-          </w:p>
-        </w:tc>
-        <w:tc>
-          <w:tcPr>
-            <w:tcW w:w="1985" w:type="dxa"/>
-            <w:shd w:val="clear" w:color="auto" w:fill="auto"/>
-            <w:noWrap/>
-            <w:vAlign w:val="bottom"/>
-            <w:hideMark/>
-          </w:tcPr>
-          <w:p>
-            <w:pPr>
-              <w:widowControl/>
-              <w:jc w:val="center"/>
-              <w:rPr>
-                <w:rFonts w:ascii="宋体" w:eastAsia="宋体" w:hAnsi="宋体" w:cs="宋体" w:hint="eastAsia"/>
                 <w:color w:val="000000"/>
                 <w:kern w:val="0"/>
                 <w:sz w:val="22"/>
@@ -48431,7 +48445,7 @@
               <w:widowControl/>
               <w:jc w:val="center"/>
               <w:rPr>
-                <w:rFonts w:ascii="宋体" w:eastAsia="宋体" w:hAnsi="宋体" w:cs="宋体" w:hint="eastAsia"/>
+                <w:rFonts w:ascii="宋体" w:eastAsia="宋体" w:hAnsi="宋体" w:cs="宋体"/>
                 <w:color w:val="000000"/>
                 <w:kern w:val="0"/>
                 <w:sz w:val="22"/>
@@ -48462,11 +48476,62 @@
               <w:widowControl/>
               <w:jc w:val="center"/>
               <w:rPr>
+                <w:rFonts w:ascii="宋体" w:eastAsia="宋体" w:hAnsi="宋体" w:cs="宋体"/>
+                <w:color w:val="000000"/>
+                <w:kern w:val="0"/>
+                <w:sz w:val="22"/>
+              </w:rPr>
+            </w:pPr>
+            <w:r>
+              <w:rPr>
                 <w:rFonts w:ascii="宋体" w:eastAsia="宋体" w:hAnsi="宋体" w:cs="宋体" w:hint="eastAsia"/>
                 <w:color w:val="000000"/>
                 <w:kern w:val="0"/>
                 <w:sz w:val="22"/>
               </w:rPr>
+              <w:t>人交流声</w:t>
+            </w:r>
+          </w:p>
+        </w:tc>
+        <w:tc>
+          <w:tcPr>
+            <w:tcW w:w="1985" w:type="dxa"/>
+            <w:shd w:val="clear" w:color="auto" w:fill="auto"/>
+            <w:noWrap/>
+            <w:vAlign w:val="bottom"/>
+            <w:hideMark/>
+          </w:tcPr>
+          <w:p>
+            <w:pPr>
+              <w:widowControl/>
+              <w:jc w:val="center"/>
+              <w:rPr>
+                <w:rFonts w:ascii="宋体" w:eastAsia="宋体" w:hAnsi="宋体" w:cs="宋体"/>
+                <w:color w:val="000000"/>
+                <w:kern w:val="0"/>
+                <w:sz w:val="22"/>
+              </w:rPr>
+            </w:pPr>
+          </w:p>
+        </w:tc>
+        <w:tc>
+          <w:tcPr>
+            <w:tcW w:w="1984" w:type="dxa"/>
+            <w:shd w:val="clear" w:color="auto" w:fill="auto"/>
+            <w:noWrap/>
+            <w:vAlign w:val="bottom"/>
+            <w:hideMark/>
+          </w:tcPr>
+          <w:p>
+            <w:pPr>
+              <w:widowControl/>
+              <w:jc w:val="center"/>
+              <w:rPr>
+                <w:rFonts w:ascii="宋体" w:eastAsia="宋体" w:hAnsi="宋体" w:cs="宋体"/>
+                <w:color w:val="000000"/>
+                <w:kern w:val="0"/>
+                <w:sz w:val="22"/>
+              </w:rPr>
             </w:pPr>
             <w:r>
               <w:rPr>
@@ -48475,7 +48540,7 @@
                 <w:kern w:val="0"/>
                 <w:sz w:val="22"/>
               </w:rPr>
-              <w:t>人交流声</w:t>
+              <w:t>村中居住区</w:t>
             </w:r>
           </w:p>
         </w:tc>
@@ -48492,58 +48557,7 @@
               <w:widowControl/>
               <w:jc w:val="center"/>
               <w:rPr>
-                <w:rFonts w:ascii="宋体" w:eastAsia="宋体" w:hAnsi="宋体" w:cs="宋体" w:hint="eastAsia"/>
-                <w:color w:val="000000"/>
-                <w:kern w:val="0"/>
-                <w:sz w:val="22"/>
-              </w:rPr>
-            </w:pPr>
-          </w:p>
-        </w:tc>
-        <w:tc>
-          <w:tcPr>
-            <w:tcW w:w="1984" w:type="dxa"/>
-            <w:shd w:val="clear" w:color="auto" w:fill="auto"/>
-            <w:noWrap/>
-            <w:vAlign w:val="bottom"/>
-            <w:hideMark/>
-          </w:tcPr>
-          <w:p>
-            <w:pPr>
-              <w:widowControl/>
-              <w:jc w:val="center"/>
-              <w:rPr>
                 <w:rFonts w:ascii="宋体" w:eastAsia="宋体" w:hAnsi="宋体" w:cs="宋体"/>
-                <w:color w:val="000000"/>
-                <w:kern w:val="0"/>
-                <w:sz w:val="22"/>
-              </w:rPr>
-            </w:pPr>
-            <w:r>
-              <w:rPr>
-                <w:rFonts w:ascii="宋体" w:eastAsia="宋体" w:hAnsi="宋体" w:cs="宋体" w:hint="eastAsia"/>
-                <w:color w:val="000000"/>
-                <w:kern w:val="0"/>
-                <w:sz w:val="22"/>
-              </w:rPr>
-              <w:t>村中居住区</w:t>
-            </w:r>
-          </w:p>
-        </w:tc>
-        <w:tc>
-          <w:tcPr>
-            <w:tcW w:w="1985" w:type="dxa"/>
-            <w:shd w:val="clear" w:color="auto" w:fill="auto"/>
-            <w:noWrap/>
-            <w:vAlign w:val="bottom"/>
-            <w:hideMark/>
-          </w:tcPr>
-          <w:p>
-            <w:pPr>
-              <w:widowControl/>
-              <w:jc w:val="center"/>
-              <w:rPr>
-                <w:rFonts w:ascii="宋体" w:eastAsia="宋体" w:hAnsi="宋体" w:cs="宋体" w:hint="eastAsia"/>
                 <w:color w:val="000000"/>
                 <w:kern w:val="0"/>
                 <w:sz w:val="22"/>
@@ -48565,7 +48579,7 @@
     <w:p>
       <w:pPr>
         <w:rPr>
-          <w:rFonts w:ascii="Times New Roman" w:hAnsi="Times New Roman" w:cs="Times New Roman" w:hint="eastAsia"/>
+          <w:rFonts w:ascii="Times New Roman" w:hAnsi="Times New Roman" w:cs="Times New Roman"/>
         </w:rPr>
       </w:pPr>
       <w:r>
@@ -48603,7 +48617,7 @@
     <w:p>
       <w:pPr>
         <w:rPr>
-          <w:rFonts w:ascii="Times New Roman" w:hAnsi="Times New Roman" w:cs="Times New Roman" w:hint="eastAsia"/>
+          <w:rFonts w:ascii="Times New Roman" w:hAnsi="Times New Roman" w:cs="Times New Roman"/>
         </w:rPr>
       </w:pPr>
       <w:r>
@@ -48709,7 +48723,7 @@
       <w:pPr>
         <w:ind w:firstLine="420"/>
         <w:rPr>
-          <w:rFonts w:ascii="Times New Roman" w:hAnsi="Times New Roman" w:cs="Times New Roman" w:hint="eastAsia"/>
+          <w:rFonts w:ascii="Times New Roman" w:hAnsi="Times New Roman" w:cs="Times New Roman"/>
         </w:rPr>
       </w:pPr>
       <w:r>
@@ -48748,15 +48762,7 @@
         <w:rPr>
           <w:rFonts w:ascii="Times New Roman" w:hAnsi="Times New Roman" w:cs="Times New Roman"/>
         </w:rPr>
-        <w:t>在涧东村的测量发现，村中有水处理设施，对于预处理过后的水可以采用跌水充氧的方式，一方面能够有利于水体充分接触氧气，为下一步的污水治理提供良好条件；另一方面，跌水设施产生的水流哗哗声也可以作为</w:t>
-      </w:r>
-      <w:bookmarkStart w:id="0" w:name="_GoBack"/>
-      <w:bookmarkEnd w:id="0"/>
-      <w:r>
-        <w:rPr>
-          <w:rFonts w:ascii="Times New Roman" w:hAnsi="Times New Roman" w:cs="Times New Roman"/>
-        </w:rPr>
-        <w:t>水声景的一部分，提高整体村庄环境的声舒适度。</w:t>
+        <w:t>在涧东村的测量发现，村中有水处理设施，对于预处理过后的水可以采用跌水充氧的方式，一方面能够有利于水体充分接触氧气，为下一步的污水治理提供良好条件；另一方面，跌水设施产生的水流哗哗声也可以作为水声景的一部分，提高整体村庄环境的声舒适度。</w:t>
       </w:r>
     </w:p>
     <w:p>
@@ -48781,7 +48787,7 @@
     <w:p>
       <w:pPr>
         <w:rPr>
-          <w:rFonts w:ascii="Times New Roman" w:hAnsi="Times New Roman" w:cs="Times New Roman" w:hint="eastAsia"/>
+          <w:rFonts w:ascii="Times New Roman" w:hAnsi="Times New Roman" w:cs="Times New Roman"/>
         </w:rPr>
       </w:pPr>
       <w:r>
@@ -51164,7 +51170,7 @@
 </file>
 
 <file path=customXml/itemProps1.xml><?xml version="1.0" encoding="utf-8"?>
-<ds:datastoreItem xmlns:ds="http://schemas.openxmlformats.org/officeDocument/2006/customXml" ds:itemID="{605A4055-969F-4AF6-9838-7CBC223AE1DE}">
+<ds:datastoreItem xmlns:ds="http://schemas.openxmlformats.org/officeDocument/2006/customXml" ds:itemID="{1047ABC2-5C87-42AF-93CC-B2AF9954C776}">
   <ds:schemaRefs>
     <ds:schemaRef ds:uri="http://schemas.openxmlformats.org/officeDocument/2006/bibliography"/>
   </ds:schemaRefs>

--- a/长三角富水乡村声环境规划与控制.docx
+++ b/长三角富水乡村声环境规划与控制.docx
@@ -27183,15 +27183,23 @@
           <w:rFonts w:ascii="Times New Roman" w:hAnsi="Times New Roman" w:cs="Times New Roman"/>
         </w:rPr>
       </w:pPr>
-      <w:r>
-        <w:rPr>
-          <w:noProof/>
+    </w:p>
+    <w:p>
+      <w:pPr>
+        <w:jc w:val="center"/>
+        <w:rPr>
+          <w:rFonts w:ascii="Times New Roman" w:hAnsi="Times New Roman" w:cs="Times New Roman" w:hint="eastAsia"/>
+        </w:rPr>
+      </w:pPr>
+      <w:r>
+        <w:rPr>
+          <w:rFonts w:hint="eastAsia"/>
         </w:rPr>
         <w:drawing>
           <wp:inline distT="0" distB="0" distL="0" distR="0">
-            <wp:extent cx="3441940" cy="2623553"/>
-            <wp:effectExtent l="0" t="0" r="0" b="5715"/>
-            <wp:docPr id="18" name="图片 18"/>
+            <wp:extent cx="3571336" cy="2891548"/>
+            <wp:effectExtent l="0" t="0" r="0" b="0"/>
+            <wp:docPr id="19" name="图片 19"/>
             <wp:cNvGraphicFramePr>
               <a:graphicFrameLocks xmlns:a="http://schemas.openxmlformats.org/drawingml/2006/main" noChangeAspect="1"/>
             </wp:cNvGraphicFramePr>
@@ -27199,7 +27207,7 @@
               <a:graphicData uri="http://schemas.openxmlformats.org/drawingml/2006/picture">
                 <pic:pic xmlns:pic="http://schemas.openxmlformats.org/drawingml/2006/picture">
                   <pic:nvPicPr>
-                    <pic:cNvPr id="0" name="Picture 3"/>
+                    <pic:cNvPr id="0" name="Picture 1"/>
                     <pic:cNvPicPr>
                       <a:picLocks noChangeAspect="1" noChangeArrowheads="1"/>
                     </pic:cNvPicPr>
@@ -27212,13 +27220,13 @@
                         </a:ext>
                       </a:extLst>
                     </a:blip>
-                    <a:srcRect l="34189" t="16489" r="30808" b="17936"/>
+                    <a:srcRect l="30439" t="22517" r="43076" b="24777"/>
                     <a:stretch/>
                   </pic:blipFill>
                   <pic:spPr bwMode="auto">
                     <a:xfrm>
                       <a:off x="0" y="0"/>
-                      <a:ext cx="3471014" cy="2645714"/>
+                      <a:ext cx="3613703" cy="2925851"/>
                     </a:xfrm>
                     <a:prstGeom prst="rect">
                       <a:avLst/>
@@ -30784,6 +30792,7 @@
                 <w:kern w:val="0"/>
                 <w:sz w:val="22"/>
               </w:rPr>
+              <w:lastRenderedPageBreak/>
               <w:t>C5</w:t>
             </w:r>
           </w:p>
@@ -30996,7 +31005,6 @@
         <w:rPr>
           <w:rFonts w:ascii="Times New Roman" w:hAnsi="Times New Roman" w:cs="Times New Roman"/>
         </w:rPr>
-        <w:lastRenderedPageBreak/>
         <w:t>第二次测量：</w:t>
       </w:r>
       <w:r>
@@ -41095,6 +41103,8 @@
         </w:rPr>
         <w:t>涧东村总平面示意图</w:t>
       </w:r>
+      <w:bookmarkStart w:id="0" w:name="_GoBack"/>
+      <w:bookmarkEnd w:id="0"/>
     </w:p>
     <w:p>
       <w:pPr>
@@ -47054,15 +47064,7 @@
         <w:rPr>
           <w:rFonts w:ascii="Times New Roman" w:hAnsi="Times New Roman" w:cs="Times New Roman" w:hint="eastAsia"/>
         </w:rPr>
-        <w:t>在对涧东村和黄公望村进行声环境测量的同时，对两个村庄的声景观现状进行了记录，基本掌握了两个富水乡村的声景实际情况。现场实际测量表明（图表），涧东村主要的声元素有鸟叫声、蝉鸣声、风吹树叶声、动物叫声等，黄公望村主要的声元素有鸟叫声、蝉鸣声、流水声、风吹树叶声、小动物叫声，晚上还有虫鸣声等等。相关研究表明，在声舒适度的层面上，人们最喜欢听鸟鸣声，感觉鸟鸣声悦</w:t>
-      </w:r>
-      <w:bookmarkStart w:id="0" w:name="_GoBack"/>
-      <w:bookmarkEnd w:id="0"/>
-      <w:r>
-        <w:rPr>
-          <w:rFonts w:ascii="Times New Roman" w:hAnsi="Times New Roman" w:cs="Times New Roman" w:hint="eastAsia"/>
-        </w:rPr>
-        <w:t>耳动听，其次喜欢音乐声，对流水声、风吹树叶声、动物叫声等也是感觉舒适的。因此，在富水乡村声景设计时应该增加令人们感觉舒适的声音。另外，由于富水乡村中缺乏休闲活动设施，且绿化等林木种植没有规律，比较杂乱，可以通过休闲设施的布置和绿化配置等手段引入人工声和自然声，丰富富水乡村的声景观。</w:t>
+        <w:t>在对涧东村和黄公望村进行声环境测量的同时，对两个村庄的声景观现状进行了记录，基本掌握了两个富水乡村的声景实际情况。现场实际测量表明（图表），涧东村主要的声元素有鸟叫声、蝉鸣声、风吹树叶声、动物叫声等，黄公望村主要的声元素有鸟叫声、蝉鸣声、流水声、风吹树叶声、小动物叫声，晚上还有虫鸣声等等。相关研究表明，在声舒适度的层面上，人们最喜欢听鸟鸣声，感觉鸟鸣声悦耳动听，其次喜欢音乐声，对流水声、风吹树叶声、动物叫声等也是感觉舒适的。因此，在富水乡村声景设计时应该增加令人们感觉舒适的声音。另外，由于富水乡村中缺乏休闲活动设施，且绿化等林木种植没有规律，比较杂乱，可以通过休闲设施的布置和绿化配置等手段引入人工声和自然声，丰富富水乡村的声景观。</w:t>
       </w:r>
     </w:p>
     <w:p>
@@ -51170,7 +51172,7 @@
 </file>
 
 <file path=customXml/itemProps1.xml><?xml version="1.0" encoding="utf-8"?>
-<ds:datastoreItem xmlns:ds="http://schemas.openxmlformats.org/officeDocument/2006/customXml" ds:itemID="{1047ABC2-5C87-42AF-93CC-B2AF9954C776}">
+<ds:datastoreItem xmlns:ds="http://schemas.openxmlformats.org/officeDocument/2006/customXml" ds:itemID="{A5D7D559-D722-4E8C-AC4D-AAB8DF522FA3}">
   <ds:schemaRefs>
     <ds:schemaRef ds:uri="http://schemas.openxmlformats.org/officeDocument/2006/bibliography"/>
   </ds:schemaRefs>

--- a/长三角富水乡村声环境规划与控制.docx
+++ b/长三角富水乡村声环境规划与控制.docx
@@ -27188,12 +27188,13 @@
       <w:pPr>
         <w:jc w:val="center"/>
         <w:rPr>
-          <w:rFonts w:ascii="Times New Roman" w:hAnsi="Times New Roman" w:cs="Times New Roman" w:hint="eastAsia"/>
+          <w:rFonts w:ascii="Times New Roman" w:hAnsi="Times New Roman" w:cs="Times New Roman"/>
         </w:rPr>
       </w:pPr>
       <w:r>
         <w:rPr>
           <w:rFonts w:hint="eastAsia"/>
+          <w:noProof/>
         </w:rPr>
         <w:drawing>
           <wp:inline distT="0" distB="0" distL="0" distR="0">
@@ -41103,8 +41104,6 @@
         </w:rPr>
         <w:t>涧东村总平面示意图</w:t>
       </w:r>
-      <w:bookmarkStart w:id="0" w:name="_GoBack"/>
-      <w:bookmarkEnd w:id="0"/>
     </w:p>
     <w:p>
       <w:pPr>
@@ -48789,6 +48788,338 @@
     <w:p>
       <w:pPr>
         <w:rPr>
+          <w:rFonts w:ascii="Times New Roman" w:hAnsi="Times New Roman" w:cs="Times New Roman" w:hint="eastAsia"/>
+        </w:rPr>
+      </w:pPr>
+      <w:r>
+        <w:rPr>
+          <w:noProof/>
+        </w:rPr>
+        <w:drawing>
+          <wp:inline distT="0" distB="0" distL="0" distR="0" wp14:anchorId="61F69373" wp14:editId="48C7D43A">
+            <wp:extent cx="3248025" cy="2857500"/>
+            <wp:effectExtent l="0" t="0" r="9525" b="0"/>
+            <wp:docPr id="22" name="图片 22"/>
+            <wp:cNvGraphicFramePr>
+              <a:graphicFrameLocks xmlns:a="http://schemas.openxmlformats.org/drawingml/2006/main" noChangeAspect="1"/>
+            </wp:cNvGraphicFramePr>
+            <a:graphic xmlns:a="http://schemas.openxmlformats.org/drawingml/2006/main">
+              <a:graphicData uri="http://schemas.openxmlformats.org/drawingml/2006/picture">
+                <pic:pic xmlns:pic="http://schemas.openxmlformats.org/drawingml/2006/picture">
+                  <pic:nvPicPr>
+                    <pic:cNvPr id="1" name=""/>
+                    <pic:cNvPicPr/>
+                  </pic:nvPicPr>
+                  <pic:blipFill>
+                    <a:blip r:embed="rId27"/>
+                    <a:stretch>
+                      <a:fillRect/>
+                    </a:stretch>
+                  </pic:blipFill>
+                  <pic:spPr>
+                    <a:xfrm>
+                      <a:off x="0" y="0"/>
+                      <a:ext cx="3248025" cy="2857500"/>
+                    </a:xfrm>
+                    <a:prstGeom prst="rect">
+                      <a:avLst/>
+                    </a:prstGeom>
+                  </pic:spPr>
+                </pic:pic>
+              </a:graphicData>
+            </a:graphic>
+          </wp:inline>
+        </w:drawing>
+      </w:r>
+      <w:r>
+        <w:rPr>
+          <w:noProof/>
+        </w:rPr>
+        <w:lastRenderedPageBreak/>
+        <w:drawing>
+          <wp:inline distT="0" distB="0" distL="0" distR="0" wp14:anchorId="1CFE70D6" wp14:editId="3A6F4F98">
+            <wp:extent cx="3629025" cy="2628900"/>
+            <wp:effectExtent l="0" t="0" r="9525" b="0"/>
+            <wp:docPr id="24" name="图片 24"/>
+            <wp:cNvGraphicFramePr>
+              <a:graphicFrameLocks xmlns:a="http://schemas.openxmlformats.org/drawingml/2006/main" noChangeAspect="1"/>
+            </wp:cNvGraphicFramePr>
+            <a:graphic xmlns:a="http://schemas.openxmlformats.org/drawingml/2006/main">
+              <a:graphicData uri="http://schemas.openxmlformats.org/drawingml/2006/picture">
+                <pic:pic xmlns:pic="http://schemas.openxmlformats.org/drawingml/2006/picture">
+                  <pic:nvPicPr>
+                    <pic:cNvPr id="1" name=""/>
+                    <pic:cNvPicPr/>
+                  </pic:nvPicPr>
+                  <pic:blipFill>
+                    <a:blip r:embed="rId28"/>
+                    <a:stretch>
+                      <a:fillRect/>
+                    </a:stretch>
+                  </pic:blipFill>
+                  <pic:spPr>
+                    <a:xfrm>
+                      <a:off x="0" y="0"/>
+                      <a:ext cx="3629025" cy="2628900"/>
+                    </a:xfrm>
+                    <a:prstGeom prst="rect">
+                      <a:avLst/>
+                    </a:prstGeom>
+                  </pic:spPr>
+                </pic:pic>
+              </a:graphicData>
+            </a:graphic>
+          </wp:inline>
+        </w:drawing>
+      </w:r>
+      <w:r>
+        <w:rPr>
+          <w:noProof/>
+        </w:rPr>
+        <w:drawing>
+          <wp:inline distT="0" distB="0" distL="0" distR="0" wp14:anchorId="7DAAF83D" wp14:editId="0E6B096B">
+            <wp:extent cx="2733675" cy="1866900"/>
+            <wp:effectExtent l="0" t="0" r="9525" b="0"/>
+            <wp:docPr id="25" name="图片 25"/>
+            <wp:cNvGraphicFramePr>
+              <a:graphicFrameLocks xmlns:a="http://schemas.openxmlformats.org/drawingml/2006/main" noChangeAspect="1"/>
+            </wp:cNvGraphicFramePr>
+            <a:graphic xmlns:a="http://schemas.openxmlformats.org/drawingml/2006/main">
+              <a:graphicData uri="http://schemas.openxmlformats.org/drawingml/2006/picture">
+                <pic:pic xmlns:pic="http://schemas.openxmlformats.org/drawingml/2006/picture">
+                  <pic:nvPicPr>
+                    <pic:cNvPr id="1" name=""/>
+                    <pic:cNvPicPr/>
+                  </pic:nvPicPr>
+                  <pic:blipFill>
+                    <a:blip r:embed="rId29"/>
+                    <a:stretch>
+                      <a:fillRect/>
+                    </a:stretch>
+                  </pic:blipFill>
+                  <pic:spPr>
+                    <a:xfrm>
+                      <a:off x="0" y="0"/>
+                      <a:ext cx="2733675" cy="1866900"/>
+                    </a:xfrm>
+                    <a:prstGeom prst="rect">
+                      <a:avLst/>
+                    </a:prstGeom>
+                  </pic:spPr>
+                </pic:pic>
+              </a:graphicData>
+            </a:graphic>
+          </wp:inline>
+        </w:drawing>
+      </w:r>
+      <w:r>
+        <w:rPr>
+          <w:noProof/>
+        </w:rPr>
+        <w:drawing>
+          <wp:inline distT="0" distB="0" distL="0" distR="0" wp14:anchorId="5BEA4D8B" wp14:editId="61F2E401">
+            <wp:extent cx="2867025" cy="1857375"/>
+            <wp:effectExtent l="0" t="0" r="9525" b="9525"/>
+            <wp:docPr id="26" name="图片 26"/>
+            <wp:cNvGraphicFramePr>
+              <a:graphicFrameLocks xmlns:a="http://schemas.openxmlformats.org/drawingml/2006/main" noChangeAspect="1"/>
+            </wp:cNvGraphicFramePr>
+            <a:graphic xmlns:a="http://schemas.openxmlformats.org/drawingml/2006/main">
+              <a:graphicData uri="http://schemas.openxmlformats.org/drawingml/2006/picture">
+                <pic:pic xmlns:pic="http://schemas.openxmlformats.org/drawingml/2006/picture">
+                  <pic:nvPicPr>
+                    <pic:cNvPr id="1" name=""/>
+                    <pic:cNvPicPr/>
+                  </pic:nvPicPr>
+                  <pic:blipFill>
+                    <a:blip r:embed="rId30"/>
+                    <a:stretch>
+                      <a:fillRect/>
+                    </a:stretch>
+                  </pic:blipFill>
+                  <pic:spPr>
+                    <a:xfrm>
+                      <a:off x="0" y="0"/>
+                      <a:ext cx="2867025" cy="1857375"/>
+                    </a:xfrm>
+                    <a:prstGeom prst="rect">
+                      <a:avLst/>
+                    </a:prstGeom>
+                  </pic:spPr>
+                </pic:pic>
+              </a:graphicData>
+            </a:graphic>
+          </wp:inline>
+        </w:drawing>
+      </w:r>
+      <w:bookmarkStart w:id="0" w:name="_GoBack"/>
+      <w:bookmarkEnd w:id="0"/>
+      <w:r>
+        <w:rPr>
+          <w:noProof/>
+        </w:rPr>
+        <w:lastRenderedPageBreak/>
+        <w:drawing>
+          <wp:inline distT="0" distB="0" distL="0" distR="0" wp14:anchorId="337CDA65" wp14:editId="27D1A679">
+            <wp:extent cx="2809875" cy="2143125"/>
+            <wp:effectExtent l="0" t="0" r="9525" b="9525"/>
+            <wp:docPr id="23" name="图片 23"/>
+            <wp:cNvGraphicFramePr>
+              <a:graphicFrameLocks xmlns:a="http://schemas.openxmlformats.org/drawingml/2006/main" noChangeAspect="1"/>
+            </wp:cNvGraphicFramePr>
+            <a:graphic xmlns:a="http://schemas.openxmlformats.org/drawingml/2006/main">
+              <a:graphicData uri="http://schemas.openxmlformats.org/drawingml/2006/picture">
+                <pic:pic xmlns:pic="http://schemas.openxmlformats.org/drawingml/2006/picture">
+                  <pic:nvPicPr>
+                    <pic:cNvPr id="1" name=""/>
+                    <pic:cNvPicPr/>
+                  </pic:nvPicPr>
+                  <pic:blipFill>
+                    <a:blip r:embed="rId31"/>
+                    <a:stretch>
+                      <a:fillRect/>
+                    </a:stretch>
+                  </pic:blipFill>
+                  <pic:spPr>
+                    <a:xfrm>
+                      <a:off x="0" y="0"/>
+                      <a:ext cx="2809875" cy="2143125"/>
+                    </a:xfrm>
+                    <a:prstGeom prst="rect">
+                      <a:avLst/>
+                    </a:prstGeom>
+                  </pic:spPr>
+                </pic:pic>
+              </a:graphicData>
+            </a:graphic>
+          </wp:inline>
+        </w:drawing>
+      </w:r>
+      <w:r>
+        <w:rPr>
+          <w:noProof/>
+        </w:rPr>
+        <w:drawing>
+          <wp:inline distT="0" distB="0" distL="0" distR="0" wp14:anchorId="61304898" wp14:editId="6CD497AC">
+            <wp:extent cx="3810000" cy="2857500"/>
+            <wp:effectExtent l="0" t="0" r="0" b="0"/>
+            <wp:docPr id="21" name="图片 21"/>
+            <wp:cNvGraphicFramePr>
+              <a:graphicFrameLocks xmlns:a="http://schemas.openxmlformats.org/drawingml/2006/main" noChangeAspect="1"/>
+            </wp:cNvGraphicFramePr>
+            <a:graphic xmlns:a="http://schemas.openxmlformats.org/drawingml/2006/main">
+              <a:graphicData uri="http://schemas.openxmlformats.org/drawingml/2006/picture">
+                <pic:pic xmlns:pic="http://schemas.openxmlformats.org/drawingml/2006/picture">
+                  <pic:nvPicPr>
+                    <pic:cNvPr id="1" name=""/>
+                    <pic:cNvPicPr/>
+                  </pic:nvPicPr>
+                  <pic:blipFill>
+                    <a:blip r:embed="rId32"/>
+                    <a:stretch>
+                      <a:fillRect/>
+                    </a:stretch>
+                  </pic:blipFill>
+                  <pic:spPr>
+                    <a:xfrm>
+                      <a:off x="0" y="0"/>
+                      <a:ext cx="3810000" cy="2857500"/>
+                    </a:xfrm>
+                    <a:prstGeom prst="rect">
+                      <a:avLst/>
+                    </a:prstGeom>
+                  </pic:spPr>
+                </pic:pic>
+              </a:graphicData>
+            </a:graphic>
+          </wp:inline>
+        </w:drawing>
+      </w:r>
+      <w:r>
+        <w:rPr>
+          <w:noProof/>
+        </w:rPr>
+        <w:drawing>
+          <wp:inline distT="0" distB="0" distL="0" distR="0" wp14:anchorId="19C0668A" wp14:editId="19C30C68">
+            <wp:extent cx="4276725" cy="2857500"/>
+            <wp:effectExtent l="0" t="0" r="9525" b="0"/>
+            <wp:docPr id="20" name="图片 20"/>
+            <wp:cNvGraphicFramePr>
+              <a:graphicFrameLocks xmlns:a="http://schemas.openxmlformats.org/drawingml/2006/main" noChangeAspect="1"/>
+            </wp:cNvGraphicFramePr>
+            <a:graphic xmlns:a="http://schemas.openxmlformats.org/drawingml/2006/main">
+              <a:graphicData uri="http://schemas.openxmlformats.org/drawingml/2006/picture">
+                <pic:pic xmlns:pic="http://schemas.openxmlformats.org/drawingml/2006/picture">
+                  <pic:nvPicPr>
+                    <pic:cNvPr id="1" name=""/>
+                    <pic:cNvPicPr/>
+                  </pic:nvPicPr>
+                  <pic:blipFill>
+                    <a:blip r:embed="rId33"/>
+                    <a:stretch>
+                      <a:fillRect/>
+                    </a:stretch>
+                  </pic:blipFill>
+                  <pic:spPr>
+                    <a:xfrm>
+                      <a:off x="0" y="0"/>
+                      <a:ext cx="4276725" cy="2857500"/>
+                    </a:xfrm>
+                    <a:prstGeom prst="rect">
+                      <a:avLst/>
+                    </a:prstGeom>
+                  </pic:spPr>
+                </pic:pic>
+              </a:graphicData>
+            </a:graphic>
+          </wp:inline>
+        </w:drawing>
+      </w:r>
+      <w:r>
+        <w:rPr>
+          <w:noProof/>
+        </w:rPr>
+        <w:lastRenderedPageBreak/>
+        <w:drawing>
+          <wp:inline distT="0" distB="0" distL="0" distR="0" wp14:anchorId="5566C49E" wp14:editId="0BEB6349">
+            <wp:extent cx="2133600" cy="2133600"/>
+            <wp:effectExtent l="0" t="0" r="0" b="0"/>
+            <wp:docPr id="18" name="图片 18"/>
+            <wp:cNvGraphicFramePr>
+              <a:graphicFrameLocks xmlns:a="http://schemas.openxmlformats.org/drawingml/2006/main" noChangeAspect="1"/>
+            </wp:cNvGraphicFramePr>
+            <a:graphic xmlns:a="http://schemas.openxmlformats.org/drawingml/2006/main">
+              <a:graphicData uri="http://schemas.openxmlformats.org/drawingml/2006/picture">
+                <pic:pic xmlns:pic="http://schemas.openxmlformats.org/drawingml/2006/picture">
+                  <pic:nvPicPr>
+                    <pic:cNvPr id="1" name=""/>
+                    <pic:cNvPicPr/>
+                  </pic:nvPicPr>
+                  <pic:blipFill>
+                    <a:blip r:embed="rId34"/>
+                    <a:stretch>
+                      <a:fillRect/>
+                    </a:stretch>
+                  </pic:blipFill>
+                  <pic:spPr>
+                    <a:xfrm>
+                      <a:off x="0" y="0"/>
+                      <a:ext cx="2133600" cy="2133600"/>
+                    </a:xfrm>
+                    <a:prstGeom prst="rect">
+                      <a:avLst/>
+                    </a:prstGeom>
+                  </pic:spPr>
+                </pic:pic>
+              </a:graphicData>
+            </a:graphic>
+          </wp:inline>
+        </w:drawing>
+      </w:r>
+    </w:p>
+    <w:p>
+      <w:pPr>
+        <w:rPr>
           <w:rFonts w:ascii="Times New Roman" w:hAnsi="Times New Roman" w:cs="Times New Roman"/>
         </w:rPr>
       </w:pPr>
@@ -49214,7 +49545,6 @@
         <w:rPr>
           <w:rFonts w:ascii="Times New Roman" w:hAnsi="Times New Roman" w:cs="Times New Roman" w:hint="eastAsia"/>
         </w:rPr>
-        <w:lastRenderedPageBreak/>
         <w:t>高矮搭配</w:t>
       </w:r>
       <w:r>
@@ -49417,6 +49747,7 @@
           <w:rFonts w:ascii="Times New Roman" w:hAnsi="Times New Roman" w:cs="Times New Roman"/>
           <w:b/>
         </w:rPr>
+        <w:lastRenderedPageBreak/>
         <w:t>6.</w:t>
       </w:r>
       <w:r>
@@ -51172,7 +51503,7 @@
 </file>
 
 <file path=customXml/itemProps1.xml><?xml version="1.0" encoding="utf-8"?>
-<ds:datastoreItem xmlns:ds="http://schemas.openxmlformats.org/officeDocument/2006/customXml" ds:itemID="{A5D7D559-D722-4E8C-AC4D-AAB8DF522FA3}">
+<ds:datastoreItem xmlns:ds="http://schemas.openxmlformats.org/officeDocument/2006/customXml" ds:itemID="{58898457-C95A-4498-9E43-4925FF428CF6}">
   <ds:schemaRefs>
     <ds:schemaRef ds:uri="http://schemas.openxmlformats.org/officeDocument/2006/bibliography"/>
   </ds:schemaRefs>

--- a/长三角富水乡村声环境规划与控制.docx
+++ b/长三角富水乡村声环境规划与控制.docx
@@ -25609,21 +25609,63 @@
     </w:p>
     <w:p>
       <w:pPr>
-        <w:pStyle w:val="a3"/>
-        <w:numPr>
-          <w:ilvl w:val="0"/>
-          <w:numId w:val="5"/>
-        </w:numPr>
-        <w:ind w:firstLineChars="0"/>
-        <w:rPr>
-          <w:rFonts w:ascii="Times New Roman" w:hAnsi="Times New Roman" w:cs="Times New Roman"/>
+        <w:jc w:val="center"/>
+        <w:rPr>
+          <w:rFonts w:ascii="Times New Roman" w:hAnsi="Times New Roman" w:cs="Times New Roman" w:hint="eastAsia"/>
         </w:rPr>
       </w:pPr>
       <w:r>
-        <w:rPr>
-          <w:rFonts w:ascii="Times New Roman" w:hAnsi="Times New Roman" w:cs="Times New Roman"/>
-        </w:rPr>
-        <w:t>车流量分析</w:t>
+        <w:drawing>
+          <wp:inline distT="0" distB="0" distL="0" distR="0">
+            <wp:extent cx="3562710" cy="2771703"/>
+            <wp:effectExtent l="0" t="0" r="0" b="0"/>
+            <wp:docPr id="28" name="图片 28"/>
+            <wp:cNvGraphicFramePr>
+              <a:graphicFrameLocks xmlns:a="http://schemas.openxmlformats.org/drawingml/2006/main" noChangeAspect="1"/>
+            </wp:cNvGraphicFramePr>
+            <a:graphic xmlns:a="http://schemas.openxmlformats.org/drawingml/2006/main">
+              <a:graphicData uri="http://schemas.openxmlformats.org/drawingml/2006/picture">
+                <pic:pic xmlns:pic="http://schemas.openxmlformats.org/drawingml/2006/picture">
+                  <pic:nvPicPr>
+                    <pic:cNvPr id="0" name="Picture 2"/>
+                    <pic:cNvPicPr>
+                      <a:picLocks noChangeAspect="1" noChangeArrowheads="1"/>
+                    </pic:cNvPicPr>
+                  </pic:nvPicPr>
+                  <pic:blipFill rotWithShape="1">
+                    <a:blip r:embed="rId15" cstate="print">
+                      <a:extLst>
+                        <a:ext uri="{28A0092B-C50C-407E-A947-70E740481C1C}">
+                          <a14:useLocalDpi xmlns:a14="http://schemas.microsoft.com/office/drawing/2010/main" val="0"/>
+                        </a:ext>
+                      </a:extLst>
+                    </a:blip>
+                    <a:srcRect l="34855" t="16614" r="32761" b="19448"/>
+                    <a:stretch/>
+                  </pic:blipFill>
+                  <pic:spPr bwMode="auto">
+                    <a:xfrm>
+                      <a:off x="0" y="0"/>
+                      <a:ext cx="3583789" cy="2788102"/>
+                    </a:xfrm>
+                    <a:prstGeom prst="rect">
+                      <a:avLst/>
+                    </a:prstGeom>
+                    <a:noFill/>
+                    <a:ln>
+                      <a:noFill/>
+                    </a:ln>
+                    <a:extLst>
+                      <a:ext uri="{53640926-AAD7-44D8-BBD7-CCE9431645EC}">
+                        <a14:shadowObscured xmlns:a14="http://schemas.microsoft.com/office/drawing/2010/main"/>
+                      </a:ext>
+                    </a:extLst>
+                  </pic:spPr>
+                </pic:pic>
+              </a:graphicData>
+            </a:graphic>
+          </wp:inline>
+        </w:drawing>
       </w:r>
     </w:p>
     <w:p>
@@ -25642,7 +25684,7 @@
         <w:rPr>
           <w:rFonts w:ascii="Times New Roman" w:hAnsi="Times New Roman" w:cs="Times New Roman"/>
         </w:rPr>
-        <w:t>交通噪声分析</w:t>
+        <w:t>车流量分析</w:t>
       </w:r>
     </w:p>
     <w:p>
@@ -25661,11 +25703,31 @@
         <w:rPr>
           <w:rFonts w:ascii="Times New Roman" w:hAnsi="Times New Roman" w:cs="Times New Roman"/>
         </w:rPr>
-        <w:t>区域环境噪声情况分析</w:t>
+        <w:t>交通噪声分析</w:t>
       </w:r>
     </w:p>
     <w:p>
       <w:pPr>
+        <w:pStyle w:val="a3"/>
+        <w:numPr>
+          <w:ilvl w:val="0"/>
+          <w:numId w:val="5"/>
+        </w:numPr>
+        <w:ind w:firstLineChars="0"/>
+        <w:rPr>
+          <w:rFonts w:ascii="Times New Roman" w:hAnsi="Times New Roman" w:cs="Times New Roman"/>
+        </w:rPr>
+      </w:pPr>
+      <w:r>
+        <w:rPr>
+          <w:rFonts w:ascii="Times New Roman" w:hAnsi="Times New Roman" w:cs="Times New Roman"/>
+        </w:rPr>
+        <w:t>区域环境噪声情况分析</w:t>
+      </w:r>
+    </w:p>
+    <w:p>
+      <w:pPr>
+        <w:jc w:val="center"/>
         <w:rPr>
           <w:rFonts w:ascii="Times New Roman" w:hAnsi="Times New Roman" w:cs="Times New Roman"/>
         </w:rPr>
@@ -26631,7 +26693,14 @@
         <w:rPr>
           <w:rFonts w:ascii="Times New Roman" w:hAnsi="Times New Roman" w:cs="Times New Roman"/>
         </w:rPr>
-        <w:t>由于黄公望村优越的地理位置和土地资源，该村积极发展休闲、餐饮、度假等第三产业，主要以农家乐特色，接待上海、杭州等附近地区的游客，全年接待游客达到</w:t>
+        <w:t>由于黄公望村优越的地理位置</w:t>
+      </w:r>
+      <w:r>
+        <w:rPr>
+          <w:rFonts w:ascii="Times New Roman" w:hAnsi="Times New Roman" w:cs="Times New Roman"/>
+        </w:rPr>
+        <w:lastRenderedPageBreak/>
+        <w:t>和土地资源，该村积极发展休闲、餐饮、度假等第三产业，主要以农家乐特色，接待上海、杭州等附近地区的游客，全年接待游客达到</w:t>
       </w:r>
       <w:r>
         <w:rPr>
@@ -26864,7 +26933,6 @@
                 <w:rFonts w:hint="eastAsia"/>
                 <w:sz w:val="21"/>
               </w:rPr>
-              <w:lastRenderedPageBreak/>
               <w:t>编号</w:t>
             </w:r>
           </w:p>
@@ -27214,7 +27282,7 @@
                     </pic:cNvPicPr>
                   </pic:nvPicPr>
                   <pic:blipFill rotWithShape="1">
-                    <a:blip r:embed="rId15" cstate="print">
+                    <a:blip r:embed="rId16" cstate="print">
                       <a:extLst>
                         <a:ext uri="{28A0092B-C50C-407E-A947-70E740481C1C}">
                           <a14:useLocalDpi xmlns:a14="http://schemas.microsoft.com/office/drawing/2010/main" val="0"/>
@@ -27282,6 +27350,8 @@
           <w:rFonts w:ascii="Times New Roman" w:hAnsi="Times New Roman" w:cs="Times New Roman"/>
         </w:rPr>
       </w:pPr>
+      <w:bookmarkStart w:id="0" w:name="_GoBack"/>
+      <w:bookmarkEnd w:id="0"/>
     </w:p>
     <w:p>
       <w:pPr>
@@ -27488,7 +27558,14 @@
         <w:rPr>
           <w:rFonts w:ascii="Times New Roman" w:hAnsi="Times New Roman" w:cs="Times New Roman" w:hint="eastAsia"/>
         </w:rPr>
-        <w:t>声级计话筒在高速路边缘离地面高</w:t>
+        <w:t>声级计话筒在高速路边缘离地</w:t>
+      </w:r>
+      <w:r>
+        <w:rPr>
+          <w:rFonts w:ascii="Times New Roman" w:hAnsi="Times New Roman" w:cs="Times New Roman" w:hint="eastAsia"/>
+        </w:rPr>
+        <w:lastRenderedPageBreak/>
+        <w:t>面高</w:t>
       </w:r>
       <w:r>
         <w:rPr>
@@ -30793,7 +30870,6 @@
                 <w:kern w:val="0"/>
                 <w:sz w:val="22"/>
               </w:rPr>
-              <w:lastRenderedPageBreak/>
               <w:t>C5</w:t>
             </w:r>
           </w:p>
@@ -34466,67 +34542,6 @@
                 <pic:pic xmlns:pic="http://schemas.openxmlformats.org/drawingml/2006/picture">
                   <pic:nvPicPr>
                     <pic:cNvPr id="0" name="Picture 3" descr="E:\20151026论文相关材料\20160524黄公望村\20160722测量数据\照片\a1.jpg"/>
-                    <pic:cNvPicPr>
-                      <a:picLocks noChangeAspect="1" noChangeArrowheads="1"/>
-                    </pic:cNvPicPr>
-                  </pic:nvPicPr>
-                  <pic:blipFill>
-                    <a:blip r:embed="rId16" cstate="print">
-                      <a:extLst>
-                        <a:ext uri="{28A0092B-C50C-407E-A947-70E740481C1C}">
-                          <a14:useLocalDpi xmlns:a14="http://schemas.microsoft.com/office/drawing/2010/main" val="0"/>
-                        </a:ext>
-                      </a:extLst>
-                    </a:blip>
-                    <a:srcRect/>
-                    <a:stretch>
-                      <a:fillRect/>
-                    </a:stretch>
-                  </pic:blipFill>
-                  <pic:spPr bwMode="auto">
-                    <a:xfrm>
-                      <a:off x="0" y="0"/>
-                      <a:ext cx="2430000" cy="4320000"/>
-                    </a:xfrm>
-                    <a:prstGeom prst="rect">
-                      <a:avLst/>
-                    </a:prstGeom>
-                    <a:noFill/>
-                    <a:ln>
-                      <a:noFill/>
-                    </a:ln>
-                  </pic:spPr>
-                </pic:pic>
-              </a:graphicData>
-            </a:graphic>
-          </wp:inline>
-        </w:drawing>
-      </w:r>
-      <w:r>
-        <w:rPr>
-          <w:rFonts w:ascii="Times New Roman" w:hAnsi="Times New Roman" w:cs="Times New Roman"/>
-          <w:noProof/>
-        </w:rPr>
-        <w:t xml:space="preserve"> </w:t>
-      </w:r>
-      <w:r>
-        <w:rPr>
-          <w:rFonts w:ascii="Times New Roman" w:hAnsi="Times New Roman" w:cs="Times New Roman"/>
-          <w:noProof/>
-        </w:rPr>
-        <w:drawing>
-          <wp:inline distT="0" distB="0" distL="0" distR="0">
-            <wp:extent cx="2430000" cy="4320000"/>
-            <wp:effectExtent l="0" t="0" r="8890" b="4445"/>
-            <wp:docPr id="2" name="图片 2" descr="E:\20151026论文相关材料\20160524黄公望村\20160722测量数据\照片\a6.jpg"/>
-            <wp:cNvGraphicFramePr>
-              <a:graphicFrameLocks xmlns:a="http://schemas.openxmlformats.org/drawingml/2006/main" noChangeAspect="1"/>
-            </wp:cNvGraphicFramePr>
-            <a:graphic xmlns:a="http://schemas.openxmlformats.org/drawingml/2006/main">
-              <a:graphicData uri="http://schemas.openxmlformats.org/drawingml/2006/picture">
-                <pic:pic xmlns:pic="http://schemas.openxmlformats.org/drawingml/2006/picture">
-                  <pic:nvPicPr>
-                    <pic:cNvPr id="0" name="Picture 1" descr="E:\20151026论文相关材料\20160524黄公望村\20160722测量数据\照片\a6.jpg"/>
                     <pic:cNvPicPr>
                       <a:picLocks noChangeAspect="1" noChangeArrowheads="1"/>
                     </pic:cNvPicPr>
@@ -34563,6 +34578,67 @@
           </wp:inline>
         </w:drawing>
       </w:r>
+      <w:r>
+        <w:rPr>
+          <w:rFonts w:ascii="Times New Roman" w:hAnsi="Times New Roman" w:cs="Times New Roman"/>
+          <w:noProof/>
+        </w:rPr>
+        <w:t xml:space="preserve"> </w:t>
+      </w:r>
+      <w:r>
+        <w:rPr>
+          <w:rFonts w:ascii="Times New Roman" w:hAnsi="Times New Roman" w:cs="Times New Roman"/>
+          <w:noProof/>
+        </w:rPr>
+        <w:drawing>
+          <wp:inline distT="0" distB="0" distL="0" distR="0">
+            <wp:extent cx="2430000" cy="4320000"/>
+            <wp:effectExtent l="0" t="0" r="8890" b="4445"/>
+            <wp:docPr id="2" name="图片 2" descr="E:\20151026论文相关材料\20160524黄公望村\20160722测量数据\照片\a6.jpg"/>
+            <wp:cNvGraphicFramePr>
+              <a:graphicFrameLocks xmlns:a="http://schemas.openxmlformats.org/drawingml/2006/main" noChangeAspect="1"/>
+            </wp:cNvGraphicFramePr>
+            <a:graphic xmlns:a="http://schemas.openxmlformats.org/drawingml/2006/main">
+              <a:graphicData uri="http://schemas.openxmlformats.org/drawingml/2006/picture">
+                <pic:pic xmlns:pic="http://schemas.openxmlformats.org/drawingml/2006/picture">
+                  <pic:nvPicPr>
+                    <pic:cNvPr id="0" name="Picture 1" descr="E:\20151026论文相关材料\20160524黄公望村\20160722测量数据\照片\a6.jpg"/>
+                    <pic:cNvPicPr>
+                      <a:picLocks noChangeAspect="1" noChangeArrowheads="1"/>
+                    </pic:cNvPicPr>
+                  </pic:nvPicPr>
+                  <pic:blipFill>
+                    <a:blip r:embed="rId18" cstate="print">
+                      <a:extLst>
+                        <a:ext uri="{28A0092B-C50C-407E-A947-70E740481C1C}">
+                          <a14:useLocalDpi xmlns:a14="http://schemas.microsoft.com/office/drawing/2010/main" val="0"/>
+                        </a:ext>
+                      </a:extLst>
+                    </a:blip>
+                    <a:srcRect/>
+                    <a:stretch>
+                      <a:fillRect/>
+                    </a:stretch>
+                  </pic:blipFill>
+                  <pic:spPr bwMode="auto">
+                    <a:xfrm>
+                      <a:off x="0" y="0"/>
+                      <a:ext cx="2430000" cy="4320000"/>
+                    </a:xfrm>
+                    <a:prstGeom prst="rect">
+                      <a:avLst/>
+                    </a:prstGeom>
+                    <a:noFill/>
+                    <a:ln>
+                      <a:noFill/>
+                    </a:ln>
+                  </pic:spPr>
+                </pic:pic>
+              </a:graphicData>
+            </a:graphic>
+          </wp:inline>
+        </w:drawing>
+      </w:r>
     </w:p>
     <w:p>
       <w:pPr>
@@ -37071,67 +37147,6 @@
                 <pic:pic xmlns:pic="http://schemas.openxmlformats.org/drawingml/2006/picture">
                   <pic:nvPicPr>
                     <pic:cNvPr id="0" name="Picture 5" descr="E:\20151026论文相关材料\20160524黄公望村\20160722测量数据\照片\mmexport1469630290037.jpg"/>
-                    <pic:cNvPicPr>
-                      <a:picLocks noChangeAspect="1" noChangeArrowheads="1"/>
-                    </pic:cNvPicPr>
-                  </pic:nvPicPr>
-                  <pic:blipFill>
-                    <a:blip r:embed="rId18" cstate="print">
-                      <a:extLst>
-                        <a:ext uri="{28A0092B-C50C-407E-A947-70E740481C1C}">
-                          <a14:useLocalDpi xmlns:a14="http://schemas.microsoft.com/office/drawing/2010/main" val="0"/>
-                        </a:ext>
-                      </a:extLst>
-                    </a:blip>
-                    <a:srcRect/>
-                    <a:stretch>
-                      <a:fillRect/>
-                    </a:stretch>
-                  </pic:blipFill>
-                  <pic:spPr bwMode="auto">
-                    <a:xfrm>
-                      <a:off x="0" y="0"/>
-                      <a:ext cx="2520000" cy="3359125"/>
-                    </a:xfrm>
-                    <a:prstGeom prst="rect">
-                      <a:avLst/>
-                    </a:prstGeom>
-                    <a:noFill/>
-                    <a:ln>
-                      <a:noFill/>
-                    </a:ln>
-                  </pic:spPr>
-                </pic:pic>
-              </a:graphicData>
-            </a:graphic>
-          </wp:inline>
-        </w:drawing>
-      </w:r>
-      <w:r>
-        <w:rPr>
-          <w:rFonts w:ascii="Times New Roman" w:hAnsi="Times New Roman" w:cs="Times New Roman"/>
-          <w:noProof/>
-        </w:rPr>
-        <w:t xml:space="preserve"> </w:t>
-      </w:r>
-      <w:r>
-        <w:rPr>
-          <w:rFonts w:ascii="Times New Roman" w:hAnsi="Times New Roman" w:cs="Times New Roman"/>
-          <w:noProof/>
-        </w:rPr>
-        <w:drawing>
-          <wp:inline distT="0" distB="0" distL="0" distR="0">
-            <wp:extent cx="2520000" cy="3359125"/>
-            <wp:effectExtent l="0" t="0" r="0" b="0"/>
-            <wp:docPr id="9" name="图片 9" descr="E:\20151026论文相关材料\20160524黄公望村\20160722测量数据\照片\mmexport1469630298909.jpg"/>
-            <wp:cNvGraphicFramePr>
-              <a:graphicFrameLocks xmlns:a="http://schemas.openxmlformats.org/drawingml/2006/main" noChangeAspect="1"/>
-            </wp:cNvGraphicFramePr>
-            <a:graphic xmlns:a="http://schemas.openxmlformats.org/drawingml/2006/main">
-              <a:graphicData uri="http://schemas.openxmlformats.org/drawingml/2006/picture">
-                <pic:pic xmlns:pic="http://schemas.openxmlformats.org/drawingml/2006/picture">
-                  <pic:nvPicPr>
-                    <pic:cNvPr id="0" name="Picture 4" descr="E:\20151026论文相关材料\20160524黄公望村\20160722测量数据\照片\mmexport1469630298909.jpg"/>
                     <pic:cNvPicPr>
                       <a:picLocks noChangeAspect="1" noChangeArrowheads="1"/>
                     </pic:cNvPicPr>
@@ -37168,6 +37183,67 @@
           </wp:inline>
         </w:drawing>
       </w:r>
+      <w:r>
+        <w:rPr>
+          <w:rFonts w:ascii="Times New Roman" w:hAnsi="Times New Roman" w:cs="Times New Roman"/>
+          <w:noProof/>
+        </w:rPr>
+        <w:t xml:space="preserve"> </w:t>
+      </w:r>
+      <w:r>
+        <w:rPr>
+          <w:rFonts w:ascii="Times New Roman" w:hAnsi="Times New Roman" w:cs="Times New Roman"/>
+          <w:noProof/>
+        </w:rPr>
+        <w:drawing>
+          <wp:inline distT="0" distB="0" distL="0" distR="0">
+            <wp:extent cx="2520000" cy="3359125"/>
+            <wp:effectExtent l="0" t="0" r="0" b="0"/>
+            <wp:docPr id="9" name="图片 9" descr="E:\20151026论文相关材料\20160524黄公望村\20160722测量数据\照片\mmexport1469630298909.jpg"/>
+            <wp:cNvGraphicFramePr>
+              <a:graphicFrameLocks xmlns:a="http://schemas.openxmlformats.org/drawingml/2006/main" noChangeAspect="1"/>
+            </wp:cNvGraphicFramePr>
+            <a:graphic xmlns:a="http://schemas.openxmlformats.org/drawingml/2006/main">
+              <a:graphicData uri="http://schemas.openxmlformats.org/drawingml/2006/picture">
+                <pic:pic xmlns:pic="http://schemas.openxmlformats.org/drawingml/2006/picture">
+                  <pic:nvPicPr>
+                    <pic:cNvPr id="0" name="Picture 4" descr="E:\20151026论文相关材料\20160524黄公望村\20160722测量数据\照片\mmexport1469630298909.jpg"/>
+                    <pic:cNvPicPr>
+                      <a:picLocks noChangeAspect="1" noChangeArrowheads="1"/>
+                    </pic:cNvPicPr>
+                  </pic:nvPicPr>
+                  <pic:blipFill>
+                    <a:blip r:embed="rId20" cstate="print">
+                      <a:extLst>
+                        <a:ext uri="{28A0092B-C50C-407E-A947-70E740481C1C}">
+                          <a14:useLocalDpi xmlns:a14="http://schemas.microsoft.com/office/drawing/2010/main" val="0"/>
+                        </a:ext>
+                      </a:extLst>
+                    </a:blip>
+                    <a:srcRect/>
+                    <a:stretch>
+                      <a:fillRect/>
+                    </a:stretch>
+                  </pic:blipFill>
+                  <pic:spPr bwMode="auto">
+                    <a:xfrm>
+                      <a:off x="0" y="0"/>
+                      <a:ext cx="2520000" cy="3359125"/>
+                    </a:xfrm>
+                    <a:prstGeom prst="rect">
+                      <a:avLst/>
+                    </a:prstGeom>
+                    <a:noFill/>
+                    <a:ln>
+                      <a:noFill/>
+                    </a:ln>
+                  </pic:spPr>
+                </pic:pic>
+              </a:graphicData>
+            </a:graphic>
+          </wp:inline>
+        </w:drawing>
+      </w:r>
     </w:p>
     <w:p>
       <w:pPr>
@@ -39442,6 +39518,72 @@
     </w:p>
     <w:p>
       <w:pPr>
+        <w:jc w:val="center"/>
+        <w:rPr>
+          <w:rFonts w:ascii="Times New Roman" w:hAnsi="Times New Roman" w:cs="Times New Roman"/>
+        </w:rPr>
+      </w:pPr>
+      <w:r>
+        <w:rPr>
+          <w:rFonts w:hint="eastAsia"/>
+          <w:noProof/>
+        </w:rPr>
+        <w:lastRenderedPageBreak/>
+        <w:drawing>
+          <wp:inline distT="0" distB="0" distL="0" distR="0">
+            <wp:extent cx="4054024" cy="3355675"/>
+            <wp:effectExtent l="0" t="0" r="0" b="0"/>
+            <wp:docPr id="27" name="图片 27"/>
+            <wp:cNvGraphicFramePr>
+              <a:graphicFrameLocks xmlns:a="http://schemas.openxmlformats.org/drawingml/2006/main" noChangeAspect="1"/>
+            </wp:cNvGraphicFramePr>
+            <a:graphic xmlns:a="http://schemas.openxmlformats.org/drawingml/2006/main">
+              <a:graphicData uri="http://schemas.openxmlformats.org/drawingml/2006/picture">
+                <pic:pic xmlns:pic="http://schemas.openxmlformats.org/drawingml/2006/picture">
+                  <pic:nvPicPr>
+                    <pic:cNvPr id="0" name="Picture 1"/>
+                    <pic:cNvPicPr>
+                      <a:picLocks noChangeAspect="1" noChangeArrowheads="1"/>
+                    </pic:cNvPicPr>
+                  </pic:nvPicPr>
+                  <pic:blipFill rotWithShape="1">
+                    <a:blip r:embed="rId21" cstate="print">
+                      <a:extLst>
+                        <a:ext uri="{28A0092B-C50C-407E-A947-70E740481C1C}">
+                          <a14:useLocalDpi xmlns:a14="http://schemas.microsoft.com/office/drawing/2010/main" val="0"/>
+                        </a:ext>
+                      </a:extLst>
+                    </a:blip>
+                    <a:srcRect l="17018" r="40287" b="10311"/>
+                    <a:stretch/>
+                  </pic:blipFill>
+                  <pic:spPr bwMode="auto">
+                    <a:xfrm>
+                      <a:off x="0" y="0"/>
+                      <a:ext cx="4084804" cy="3381153"/>
+                    </a:xfrm>
+                    <a:prstGeom prst="rect">
+                      <a:avLst/>
+                    </a:prstGeom>
+                    <a:noFill/>
+                    <a:ln>
+                      <a:noFill/>
+                    </a:ln>
+                    <a:extLst>
+                      <a:ext uri="{53640926-AAD7-44D8-BBD7-CCE9431645EC}">
+                        <a14:shadowObscured xmlns:a14="http://schemas.microsoft.com/office/drawing/2010/main"/>
+                      </a:ext>
+                    </a:extLst>
+                  </pic:spPr>
+                </pic:pic>
+              </a:graphicData>
+            </a:graphic>
+          </wp:inline>
+        </w:drawing>
+      </w:r>
+    </w:p>
+    <w:p>
+      <w:pPr>
         <w:pStyle w:val="a3"/>
         <w:numPr>
           <w:ilvl w:val="0"/>
@@ -39753,7 +39895,6 @@
                 <w:kern w:val="0"/>
                 <w:sz w:val="22"/>
               </w:rPr>
-              <w:lastRenderedPageBreak/>
               <w:t>A1</w:t>
             </w:r>
           </w:p>
@@ -40454,6 +40595,7 @@
           <w:b/>
           <w:bCs/>
         </w:rPr>
+        <w:lastRenderedPageBreak/>
         <w:t>4.</w:t>
       </w:r>
       <w:r>
@@ -40668,7 +40810,7 @@
                     </pic:cNvPicPr>
                   </pic:nvPicPr>
                   <pic:blipFill>
-                    <a:blip r:embed="rId20">
+                    <a:blip r:embed="rId22">
                       <a:extLst>
                         <a:ext uri="{28A0092B-C50C-407E-A947-70E740481C1C}">
                           <a14:useLocalDpi xmlns:a14="http://schemas.microsoft.com/office/drawing/2010/main" val="0"/>
@@ -40743,14 +40885,7 @@
         <w:rPr>
           <w:rFonts w:hint="eastAsia"/>
         </w:rPr>
-        <w:t>系统实质上也可以认为是一种音质可听化系统（关于“可听化”，详见参考文</w:t>
-      </w:r>
-      <w:r>
-        <w:rPr>
-          <w:rFonts w:hint="eastAsia"/>
-        </w:rPr>
-        <w:lastRenderedPageBreak/>
-        <w:t>献［</w:t>
+        <w:t>系统实质上也可以认为是一种音质可听化系统（关于“可听化”，详见参考文献［</w:t>
       </w:r>
       <w:r>
         <w:rPr>
@@ -40958,6 +41093,7 @@
         <w:rPr>
           <w:rFonts w:ascii="Times New Roman" w:hAnsi="Times New Roman" w:cs="Times New Roman"/>
         </w:rPr>
+        <w:lastRenderedPageBreak/>
         <w:t>根据</w:t>
       </w:r>
       <w:r>
@@ -41044,7 +41180,7 @@
                     </pic:cNvPicPr>
                   </pic:nvPicPr>
                   <pic:blipFill rotWithShape="1">
-                    <a:blip r:embed="rId21" cstate="print">
+                    <a:blip r:embed="rId23" cstate="print">
                       <a:extLst>
                         <a:ext uri="{28A0092B-C50C-407E-A947-70E740481C1C}">
                           <a14:useLocalDpi xmlns:a14="http://schemas.microsoft.com/office/drawing/2010/main" val="0"/>
@@ -41117,7 +41253,6 @@
           <w:rFonts w:ascii="Times New Roman" w:hAnsi="Times New Roman" w:cs="Times New Roman"/>
           <w:noProof/>
         </w:rPr>
-        <w:lastRenderedPageBreak/>
         <w:drawing>
           <wp:inline distT="0" distB="0" distL="0" distR="0" wp14:anchorId="1678A3E1" wp14:editId="2D33BF23">
             <wp:extent cx="5046106" cy="1943787"/>
@@ -41136,7 +41271,7 @@
                     </pic:cNvPicPr>
                   </pic:nvPicPr>
                   <pic:blipFill>
-                    <a:blip r:embed="rId22" cstate="print">
+                    <a:blip r:embed="rId24" cstate="print">
                       <a:extLst>
                         <a:ext uri="{28A0092B-C50C-407E-A947-70E740481C1C}">
                           <a14:useLocalDpi xmlns:a14="http://schemas.microsoft.com/office/drawing/2010/main" val="0"/>
@@ -41280,6 +41415,7 @@
         <w:rPr>
           <w:noProof/>
         </w:rPr>
+        <w:lastRenderedPageBreak/>
         <w:drawing>
           <wp:inline distT="0" distB="0" distL="0" distR="0">
             <wp:extent cx="3735237" cy="2684942"/>
@@ -41298,7 +41434,7 @@
                     </pic:cNvPicPr>
                   </pic:nvPicPr>
                   <pic:blipFill rotWithShape="1">
-                    <a:blip r:embed="rId23" cstate="print">
+                    <a:blip r:embed="rId25" cstate="print">
                       <a:extLst>
                         <a:ext uri="{28A0092B-C50C-407E-A947-70E740481C1C}">
                           <a14:useLocalDpi xmlns:a14="http://schemas.microsoft.com/office/drawing/2010/main" val="0"/>
@@ -41369,7 +41505,6 @@
         <w:rPr>
           <w:noProof/>
         </w:rPr>
-        <w:lastRenderedPageBreak/>
         <w:drawing>
           <wp:inline distT="0" distB="0" distL="0" distR="0" wp14:anchorId="183DC362" wp14:editId="342FF502">
             <wp:extent cx="5274310" cy="2312035"/>
@@ -41388,7 +41523,7 @@
                     </pic:cNvPicPr>
                   </pic:nvPicPr>
                   <pic:blipFill>
-                    <a:blip r:embed="rId24" cstate="email">
+                    <a:blip r:embed="rId26" cstate="email">
                       <a:extLst>
                         <a:ext uri="{28A0092B-C50C-407E-A947-70E740481C1C}">
                           <a14:useLocalDpi xmlns:a14="http://schemas.microsoft.com/office/drawing/2010/main" val="0"/>
@@ -41778,7 +41913,14 @@
         <w:rPr>
           <w:rFonts w:hint="eastAsia"/>
         </w:rPr>
-        <w:t>为作用于监测点</w:t>
+        <w:t>为</w:t>
+      </w:r>
+      <w:r>
+        <w:rPr>
+          <w:rFonts w:hint="eastAsia"/>
+        </w:rPr>
+        <w:lastRenderedPageBreak/>
+        <w:t>作用于监测点</w:t>
       </w:r>
       <w:r>
         <w:rPr>
@@ -42379,7 +42521,6 @@
         <w:rPr>
           <w:rFonts w:hint="eastAsia"/>
         </w:rPr>
-        <w:lastRenderedPageBreak/>
         <w:t>通过现场测量等方式获取噪声监测点</w:t>
       </w:r>
       <w:r>
@@ -43136,6 +43277,7 @@
                 <w:rFonts w:ascii="宋体" w:hAnsi="宋体" w:hint="eastAsia"/>
                 <w:szCs w:val="21"/>
               </w:rPr>
+              <w:lastRenderedPageBreak/>
               <w:t>Concrete</w:t>
             </w:r>
           </w:p>
@@ -44206,7 +44348,6 @@
                 <w:rFonts w:hint="eastAsia"/>
                 <w:szCs w:val="21"/>
               </w:rPr>
-              <w:lastRenderedPageBreak/>
               <w:t>房屋、住宅</w:t>
             </w:r>
           </w:p>
@@ -45652,6 +45793,7 @@
         <w:rPr>
           <w:rFonts w:ascii="Times New Roman" w:hAnsi="Times New Roman" w:cs="Times New Roman"/>
         </w:rPr>
+        <w:lastRenderedPageBreak/>
         <w:tab/>
       </w:r>
       <w:r>
@@ -45858,14 +46000,7 @@
         <w:rPr>
           <w:rFonts w:ascii="Times New Roman" w:hAnsi="Times New Roman" w:cs="Times New Roman" w:hint="eastAsia"/>
         </w:rPr>
-        <w:t>降低乡村中噪声污染，改善优化富水乡村声环境，首先要从宏观方面的乡村居住区规划入手，对乡村建筑布局主要是居民居住区进行合理的选址和布局。然后对乡村整体布局进行</w:t>
-      </w:r>
-      <w:r>
-        <w:rPr>
-          <w:rFonts w:ascii="Times New Roman" w:hAnsi="Times New Roman" w:cs="Times New Roman" w:hint="eastAsia"/>
-        </w:rPr>
-        <w:lastRenderedPageBreak/>
-        <w:t>优化设计及采用合理的降噪措施。</w:t>
+        <w:t>降低乡村中噪声污染，改善优化富水乡村声环境，首先要从宏观方面的乡村居住区规划入手，对乡村建筑布局主要是居民居住区进行合理的选址和布局。然后对乡村整体布局进行优化设计及采用合理的降噪措施。</w:t>
       </w:r>
       <w:r>
         <w:rPr>
@@ -46206,6 +46341,7 @@
         <w:rPr>
           <w:noProof/>
         </w:rPr>
+        <w:lastRenderedPageBreak/>
         <w:drawing>
           <wp:inline distT="0" distB="0" distL="0" distR="0" wp14:anchorId="5ECF3231" wp14:editId="4DC5733E">
             <wp:extent cx="5017138" cy="1104181"/>
@@ -46222,7 +46358,7 @@
                     <pic:cNvPicPr/>
                   </pic:nvPicPr>
                   <pic:blipFill>
-                    <a:blip r:embed="rId25"/>
+                    <a:blip r:embed="rId27"/>
                     <a:stretch>
                       <a:fillRect/>
                     </a:stretch>
@@ -46482,14 +46618,7 @@
         <w:rPr>
           <w:rFonts w:ascii="Times New Roman" w:hAnsi="Times New Roman" w:cs="Times New Roman"/>
         </w:rPr>
-        <w:t>村中大部分道路两旁都没有行道树等绿化带。村民民居周围的很多空</w:t>
-      </w:r>
-      <w:r>
-        <w:rPr>
-          <w:rFonts w:ascii="Times New Roman" w:hAnsi="Times New Roman" w:cs="Times New Roman"/>
-        </w:rPr>
-        <w:lastRenderedPageBreak/>
-        <w:t>地都被村民种上了蔬菜等作物，树木在住宅周围种植的较少。</w:t>
+        <w:t>村中大部分道路两旁都没有行道树等绿化带。村民民居周围的很多空地都被村民种上了蔬菜等作物，树木在住宅周围种植的较少。</w:t>
       </w:r>
     </w:p>
     <w:p>
@@ -46519,7 +46648,7 @@
                     <pic:cNvPicPr/>
                   </pic:nvPicPr>
                   <pic:blipFill>
-                    <a:blip r:embed="rId26"/>
+                    <a:blip r:embed="rId28"/>
                     <a:stretch>
                       <a:fillRect/>
                     </a:stretch>
@@ -46716,7 +46845,14 @@
         <w:rPr>
           <w:rFonts w:ascii="Times New Roman" w:hAnsi="Times New Roman" w:cs="Times New Roman"/>
         </w:rPr>
-        <w:t>】；在相关研究中也表明，在声音响度和愉快度的关系中，对于具有较高响度的噪声，响度越高，愉悦度越低，然而对于中等响度的噪声，响度和愉悦度之间没有显著相关【</w:t>
+        <w:t>】；</w:t>
+      </w:r>
+      <w:r>
+        <w:rPr>
+          <w:rFonts w:ascii="Times New Roman" w:hAnsi="Times New Roman" w:cs="Times New Roman"/>
+        </w:rPr>
+        <w:lastRenderedPageBreak/>
+        <w:t>在相关研究中也表明，在声音响度和愉快度的关系中，对于具有较高响度的噪声，响度越高，愉悦度越低，然而对于中等响度的噪声，响度和愉悦度之间没有显著相关【</w:t>
       </w:r>
       <w:r>
         <w:rPr>
@@ -46855,14 +46991,7 @@
         <w:rPr>
           <w:rFonts w:ascii="Times New Roman" w:hAnsi="Times New Roman" w:cs="Times New Roman"/>
         </w:rPr>
-        <w:t>喜欢的声音元素，构建新的声环境之前，必须消除整个环境中的负</w:t>
-      </w:r>
-      <w:r>
-        <w:rPr>
-          <w:rFonts w:ascii="Times New Roman" w:hAnsi="Times New Roman" w:cs="Times New Roman"/>
-        </w:rPr>
-        <w:lastRenderedPageBreak/>
-        <w:t>面元素；</w:t>
+        <w:t>喜欢的声音元素，构建新的声环境之前，必须消除整个环境中的负面元素；</w:t>
       </w:r>
     </w:p>
     <w:p>
@@ -47077,6 +47206,7 @@
         <w:rPr>
           <w:rFonts w:ascii="Times New Roman" w:hAnsi="Times New Roman" w:cs="Times New Roman"/>
         </w:rPr>
+        <w:lastRenderedPageBreak/>
         <w:t>经过对长三角多个富水乡村的对比，选择了浙江省杭州市黄公望村作为声景观研究的研究对象。经过对比分析，黄公望村作为声景研究对象，具有以下优势：</w:t>
       </w:r>
     </w:p>
@@ -48459,7 +48589,6 @@
                 <w:kern w:val="0"/>
                 <w:sz w:val="22"/>
               </w:rPr>
-              <w:lastRenderedPageBreak/>
               <w:t>8</w:t>
             </w:r>
           </w:p>
@@ -48749,7 +48878,14 @@
         <w:rPr>
           <w:rFonts w:ascii="Times New Roman" w:hAnsi="Times New Roman" w:cs="Times New Roman"/>
         </w:rPr>
-        <w:t>瀑布也是一种能够产生水声的声景观，瀑布是由于流动途径中的地势高低差产生的。喷泉也是水声声景观设计之一，其是利用压力使得水字喷嘴喷向天空，到一定高度后落到水面产生水生。这些水体设计均可以根据其各自的特点，结合景观设计加入到乡村声景的设计当中去。在水声景观的设计当中，对于静态的水景观如水池等，主要以视觉感受为主，而动态水景观如喷泉、流水等则应兼顾视觉和听觉的感受。</w:t>
+        <w:t>瀑布也是一种能够产生水声的声景观，瀑布是由于流动途径中的地势高低差产生的。喷泉也是水声声景观设计之一，其是利用压力使得水字喷嘴喷向天空，到一定高度后落到水面产生水生。这些水体设计均可以根据其各自的特点，结合景观设计加入到乡村声景的设计当中去。在水声景观的设计当中，对于静态的水景观如</w:t>
+      </w:r>
+      <w:r>
+        <w:rPr>
+          <w:rFonts w:ascii="Times New Roman" w:hAnsi="Times New Roman" w:cs="Times New Roman"/>
+        </w:rPr>
+        <w:lastRenderedPageBreak/>
+        <w:t>水池等，主要以视觉感受为主，而动态水景观如喷泉、流水等则应兼顾视觉和听觉的感受。</w:t>
       </w:r>
     </w:p>
     <w:p>
@@ -48788,7 +48924,7 @@
     <w:p>
       <w:pPr>
         <w:rPr>
-          <w:rFonts w:ascii="Times New Roman" w:hAnsi="Times New Roman" w:cs="Times New Roman" w:hint="eastAsia"/>
+          <w:rFonts w:ascii="Times New Roman" w:hAnsi="Times New Roman" w:cs="Times New Roman"/>
         </w:rPr>
       </w:pPr>
       <w:r>
@@ -48800,87 +48936,6 @@
             <wp:extent cx="3248025" cy="2857500"/>
             <wp:effectExtent l="0" t="0" r="9525" b="0"/>
             <wp:docPr id="22" name="图片 22"/>
-            <wp:cNvGraphicFramePr>
-              <a:graphicFrameLocks xmlns:a="http://schemas.openxmlformats.org/drawingml/2006/main" noChangeAspect="1"/>
-            </wp:cNvGraphicFramePr>
-            <a:graphic xmlns:a="http://schemas.openxmlformats.org/drawingml/2006/main">
-              <a:graphicData uri="http://schemas.openxmlformats.org/drawingml/2006/picture">
-                <pic:pic xmlns:pic="http://schemas.openxmlformats.org/drawingml/2006/picture">
-                  <pic:nvPicPr>
-                    <pic:cNvPr id="1" name=""/>
-                    <pic:cNvPicPr/>
-                  </pic:nvPicPr>
-                  <pic:blipFill>
-                    <a:blip r:embed="rId27"/>
-                    <a:stretch>
-                      <a:fillRect/>
-                    </a:stretch>
-                  </pic:blipFill>
-                  <pic:spPr>
-                    <a:xfrm>
-                      <a:off x="0" y="0"/>
-                      <a:ext cx="3248025" cy="2857500"/>
-                    </a:xfrm>
-                    <a:prstGeom prst="rect">
-                      <a:avLst/>
-                    </a:prstGeom>
-                  </pic:spPr>
-                </pic:pic>
-              </a:graphicData>
-            </a:graphic>
-          </wp:inline>
-        </w:drawing>
-      </w:r>
-      <w:r>
-        <w:rPr>
-          <w:noProof/>
-        </w:rPr>
-        <w:lastRenderedPageBreak/>
-        <w:drawing>
-          <wp:inline distT="0" distB="0" distL="0" distR="0" wp14:anchorId="1CFE70D6" wp14:editId="3A6F4F98">
-            <wp:extent cx="3629025" cy="2628900"/>
-            <wp:effectExtent l="0" t="0" r="9525" b="0"/>
-            <wp:docPr id="24" name="图片 24"/>
-            <wp:cNvGraphicFramePr>
-              <a:graphicFrameLocks xmlns:a="http://schemas.openxmlformats.org/drawingml/2006/main" noChangeAspect="1"/>
-            </wp:cNvGraphicFramePr>
-            <a:graphic xmlns:a="http://schemas.openxmlformats.org/drawingml/2006/main">
-              <a:graphicData uri="http://schemas.openxmlformats.org/drawingml/2006/picture">
-                <pic:pic xmlns:pic="http://schemas.openxmlformats.org/drawingml/2006/picture">
-                  <pic:nvPicPr>
-                    <pic:cNvPr id="1" name=""/>
-                    <pic:cNvPicPr/>
-                  </pic:nvPicPr>
-                  <pic:blipFill>
-                    <a:blip r:embed="rId28"/>
-                    <a:stretch>
-                      <a:fillRect/>
-                    </a:stretch>
-                  </pic:blipFill>
-                  <pic:spPr>
-                    <a:xfrm>
-                      <a:off x="0" y="0"/>
-                      <a:ext cx="3629025" cy="2628900"/>
-                    </a:xfrm>
-                    <a:prstGeom prst="rect">
-                      <a:avLst/>
-                    </a:prstGeom>
-                  </pic:spPr>
-                </pic:pic>
-              </a:graphicData>
-            </a:graphic>
-          </wp:inline>
-        </w:drawing>
-      </w:r>
-      <w:r>
-        <w:rPr>
-          <w:noProof/>
-        </w:rPr>
-        <w:drawing>
-          <wp:inline distT="0" distB="0" distL="0" distR="0" wp14:anchorId="7DAAF83D" wp14:editId="0E6B096B">
-            <wp:extent cx="2733675" cy="1866900"/>
-            <wp:effectExtent l="0" t="0" r="9525" b="0"/>
-            <wp:docPr id="25" name="图片 25"/>
             <wp:cNvGraphicFramePr>
               <a:graphicFrameLocks xmlns:a="http://schemas.openxmlformats.org/drawingml/2006/main" noChangeAspect="1"/>
             </wp:cNvGraphicFramePr>
@@ -48900,7 +48955,7 @@
                   <pic:spPr>
                     <a:xfrm>
                       <a:off x="0" y="0"/>
-                      <a:ext cx="2733675" cy="1866900"/>
+                      <a:ext cx="3248025" cy="2857500"/>
                     </a:xfrm>
                     <a:prstGeom prst="rect">
                       <a:avLst/>
@@ -48917,10 +48972,10 @@
           <w:noProof/>
         </w:rPr>
         <w:drawing>
-          <wp:inline distT="0" distB="0" distL="0" distR="0" wp14:anchorId="5BEA4D8B" wp14:editId="61F2E401">
-            <wp:extent cx="2867025" cy="1857375"/>
-            <wp:effectExtent l="0" t="0" r="9525" b="9525"/>
-            <wp:docPr id="26" name="图片 26"/>
+          <wp:inline distT="0" distB="0" distL="0" distR="0" wp14:anchorId="1CFE70D6" wp14:editId="3A6F4F98">
+            <wp:extent cx="3629025" cy="2628900"/>
+            <wp:effectExtent l="0" t="0" r="9525" b="0"/>
+            <wp:docPr id="24" name="图片 24"/>
             <wp:cNvGraphicFramePr>
               <a:graphicFrameLocks xmlns:a="http://schemas.openxmlformats.org/drawingml/2006/main" noChangeAspect="1"/>
             </wp:cNvGraphicFramePr>
@@ -48940,7 +48995,7 @@
                   <pic:spPr>
                     <a:xfrm>
                       <a:off x="0" y="0"/>
-                      <a:ext cx="2867025" cy="1857375"/>
+                      <a:ext cx="3629025" cy="2628900"/>
                     </a:xfrm>
                     <a:prstGeom prst="rect">
                       <a:avLst/>
@@ -48952,18 +49007,15 @@
           </wp:inline>
         </w:drawing>
       </w:r>
-      <w:bookmarkStart w:id="0" w:name="_GoBack"/>
-      <w:bookmarkEnd w:id="0"/>
       <w:r>
         <w:rPr>
           <w:noProof/>
         </w:rPr>
-        <w:lastRenderedPageBreak/>
         <w:drawing>
-          <wp:inline distT="0" distB="0" distL="0" distR="0" wp14:anchorId="337CDA65" wp14:editId="27D1A679">
-            <wp:extent cx="2809875" cy="2143125"/>
-            <wp:effectExtent l="0" t="0" r="9525" b="9525"/>
-            <wp:docPr id="23" name="图片 23"/>
+          <wp:inline distT="0" distB="0" distL="0" distR="0" wp14:anchorId="7DAAF83D" wp14:editId="0E6B096B">
+            <wp:extent cx="2733675" cy="1866900"/>
+            <wp:effectExtent l="0" t="0" r="9525" b="0"/>
+            <wp:docPr id="25" name="图片 25"/>
             <wp:cNvGraphicFramePr>
               <a:graphicFrameLocks xmlns:a="http://schemas.openxmlformats.org/drawingml/2006/main" noChangeAspect="1"/>
             </wp:cNvGraphicFramePr>
@@ -48983,7 +49035,7 @@
                   <pic:spPr>
                     <a:xfrm>
                       <a:off x="0" y="0"/>
-                      <a:ext cx="2809875" cy="2143125"/>
+                      <a:ext cx="2733675" cy="1866900"/>
                     </a:xfrm>
                     <a:prstGeom prst="rect">
                       <a:avLst/>
@@ -48999,11 +49051,12 @@
         <w:rPr>
           <w:noProof/>
         </w:rPr>
+        <w:lastRenderedPageBreak/>
         <w:drawing>
-          <wp:inline distT="0" distB="0" distL="0" distR="0" wp14:anchorId="61304898" wp14:editId="6CD497AC">
-            <wp:extent cx="3810000" cy="2857500"/>
-            <wp:effectExtent l="0" t="0" r="0" b="0"/>
-            <wp:docPr id="21" name="图片 21"/>
+          <wp:inline distT="0" distB="0" distL="0" distR="0" wp14:anchorId="5BEA4D8B" wp14:editId="61F2E401">
+            <wp:extent cx="2867025" cy="1857375"/>
+            <wp:effectExtent l="0" t="0" r="9525" b="9525"/>
+            <wp:docPr id="26" name="图片 26"/>
             <wp:cNvGraphicFramePr>
               <a:graphicFrameLocks xmlns:a="http://schemas.openxmlformats.org/drawingml/2006/main" noChangeAspect="1"/>
             </wp:cNvGraphicFramePr>
@@ -49023,7 +49076,7 @@
                   <pic:spPr>
                     <a:xfrm>
                       <a:off x="0" y="0"/>
-                      <a:ext cx="3810000" cy="2857500"/>
+                      <a:ext cx="2867025" cy="1857375"/>
                     </a:xfrm>
                     <a:prstGeom prst="rect">
                       <a:avLst/>
@@ -49040,10 +49093,10 @@
           <w:noProof/>
         </w:rPr>
         <w:drawing>
-          <wp:inline distT="0" distB="0" distL="0" distR="0" wp14:anchorId="19C0668A" wp14:editId="19C30C68">
-            <wp:extent cx="4276725" cy="2857500"/>
-            <wp:effectExtent l="0" t="0" r="9525" b="0"/>
-            <wp:docPr id="20" name="图片 20"/>
+          <wp:inline distT="0" distB="0" distL="0" distR="0" wp14:anchorId="337CDA65" wp14:editId="27D1A679">
+            <wp:extent cx="2809875" cy="2143125"/>
+            <wp:effectExtent l="0" t="0" r="9525" b="9525"/>
+            <wp:docPr id="23" name="图片 23"/>
             <wp:cNvGraphicFramePr>
               <a:graphicFrameLocks xmlns:a="http://schemas.openxmlformats.org/drawingml/2006/main" noChangeAspect="1"/>
             </wp:cNvGraphicFramePr>
@@ -49063,7 +49116,7 @@
                   <pic:spPr>
                     <a:xfrm>
                       <a:off x="0" y="0"/>
-                      <a:ext cx="4276725" cy="2857500"/>
+                      <a:ext cx="2809875" cy="2143125"/>
                     </a:xfrm>
                     <a:prstGeom prst="rect">
                       <a:avLst/>
@@ -49079,12 +49132,11 @@
         <w:rPr>
           <w:noProof/>
         </w:rPr>
-        <w:lastRenderedPageBreak/>
         <w:drawing>
-          <wp:inline distT="0" distB="0" distL="0" distR="0" wp14:anchorId="5566C49E" wp14:editId="0BEB6349">
-            <wp:extent cx="2133600" cy="2133600"/>
+          <wp:inline distT="0" distB="0" distL="0" distR="0" wp14:anchorId="61304898" wp14:editId="6CD497AC">
+            <wp:extent cx="3810000" cy="2857500"/>
             <wp:effectExtent l="0" t="0" r="0" b="0"/>
-            <wp:docPr id="18" name="图片 18"/>
+            <wp:docPr id="21" name="图片 21"/>
             <wp:cNvGraphicFramePr>
               <a:graphicFrameLocks xmlns:a="http://schemas.openxmlformats.org/drawingml/2006/main" noChangeAspect="1"/>
             </wp:cNvGraphicFramePr>
@@ -49104,6 +49156,87 @@
                   <pic:spPr>
                     <a:xfrm>
                       <a:off x="0" y="0"/>
+                      <a:ext cx="3810000" cy="2857500"/>
+                    </a:xfrm>
+                    <a:prstGeom prst="rect">
+                      <a:avLst/>
+                    </a:prstGeom>
+                  </pic:spPr>
+                </pic:pic>
+              </a:graphicData>
+            </a:graphic>
+          </wp:inline>
+        </w:drawing>
+      </w:r>
+      <w:r>
+        <w:rPr>
+          <w:noProof/>
+        </w:rPr>
+        <w:lastRenderedPageBreak/>
+        <w:drawing>
+          <wp:inline distT="0" distB="0" distL="0" distR="0" wp14:anchorId="19C0668A" wp14:editId="19C30C68">
+            <wp:extent cx="4276725" cy="2857500"/>
+            <wp:effectExtent l="0" t="0" r="9525" b="0"/>
+            <wp:docPr id="20" name="图片 20"/>
+            <wp:cNvGraphicFramePr>
+              <a:graphicFrameLocks xmlns:a="http://schemas.openxmlformats.org/drawingml/2006/main" noChangeAspect="1"/>
+            </wp:cNvGraphicFramePr>
+            <a:graphic xmlns:a="http://schemas.openxmlformats.org/drawingml/2006/main">
+              <a:graphicData uri="http://schemas.openxmlformats.org/drawingml/2006/picture">
+                <pic:pic xmlns:pic="http://schemas.openxmlformats.org/drawingml/2006/picture">
+                  <pic:nvPicPr>
+                    <pic:cNvPr id="1" name=""/>
+                    <pic:cNvPicPr/>
+                  </pic:nvPicPr>
+                  <pic:blipFill>
+                    <a:blip r:embed="rId35"/>
+                    <a:stretch>
+                      <a:fillRect/>
+                    </a:stretch>
+                  </pic:blipFill>
+                  <pic:spPr>
+                    <a:xfrm>
+                      <a:off x="0" y="0"/>
+                      <a:ext cx="4276725" cy="2857500"/>
+                    </a:xfrm>
+                    <a:prstGeom prst="rect">
+                      <a:avLst/>
+                    </a:prstGeom>
+                  </pic:spPr>
+                </pic:pic>
+              </a:graphicData>
+            </a:graphic>
+          </wp:inline>
+        </w:drawing>
+      </w:r>
+      <w:r>
+        <w:rPr>
+          <w:noProof/>
+        </w:rPr>
+        <w:drawing>
+          <wp:inline distT="0" distB="0" distL="0" distR="0" wp14:anchorId="5566C49E" wp14:editId="0BEB6349">
+            <wp:extent cx="2133600" cy="2133600"/>
+            <wp:effectExtent l="0" t="0" r="0" b="0"/>
+            <wp:docPr id="18" name="图片 18"/>
+            <wp:cNvGraphicFramePr>
+              <a:graphicFrameLocks xmlns:a="http://schemas.openxmlformats.org/drawingml/2006/main" noChangeAspect="1"/>
+            </wp:cNvGraphicFramePr>
+            <a:graphic xmlns:a="http://schemas.openxmlformats.org/drawingml/2006/main">
+              <a:graphicData uri="http://schemas.openxmlformats.org/drawingml/2006/picture">
+                <pic:pic xmlns:pic="http://schemas.openxmlformats.org/drawingml/2006/picture">
+                  <pic:nvPicPr>
+                    <pic:cNvPr id="1" name=""/>
+                    <pic:cNvPicPr/>
+                  </pic:nvPicPr>
+                  <pic:blipFill>
+                    <a:blip r:embed="rId36"/>
+                    <a:stretch>
+                      <a:fillRect/>
+                    </a:stretch>
+                  </pic:blipFill>
+                  <pic:spPr>
+                    <a:xfrm>
+                      <a:off x="0" y="0"/>
                       <a:ext cx="2133600" cy="2133600"/>
                     </a:xfrm>
                     <a:prstGeom prst="rect">
@@ -49583,7 +49716,14 @@
         <w:rPr>
           <w:rFonts w:ascii="Times New Roman" w:hAnsi="Times New Roman" w:cs="Times New Roman" w:hint="eastAsia"/>
         </w:rPr>
-        <w:t>“蝉噪林逾静，鸟鸣山更幽”、“今夜偏知春气暖，虫声新透绿窗纱”等古诗词则可以表现出自古以来鸟叫、虫鸣等自然声一直受到人们的喜爱。</w:t>
+        <w:t>“蝉噪林逾静，鸟鸣山更幽”、“今夜偏知春气暖，虫声新透绿窗纱”等古诗词则可以表现出</w:t>
+      </w:r>
+      <w:r>
+        <w:rPr>
+          <w:rFonts w:ascii="Times New Roman" w:hAnsi="Times New Roman" w:cs="Times New Roman" w:hint="eastAsia"/>
+        </w:rPr>
+        <w:lastRenderedPageBreak/>
+        <w:t>自古以来鸟叫、虫鸣等自然声一直受到人们的喜爱。</w:t>
       </w:r>
       <w:r>
         <w:rPr>
@@ -49747,7 +49887,6 @@
           <w:rFonts w:ascii="Times New Roman" w:hAnsi="Times New Roman" w:cs="Times New Roman"/>
           <w:b/>
         </w:rPr>
-        <w:lastRenderedPageBreak/>
         <w:t>6.</w:t>
       </w:r>
       <w:r>
@@ -51503,7 +51642,7 @@
 </file>
 
 <file path=customXml/itemProps1.xml><?xml version="1.0" encoding="utf-8"?>
-<ds:datastoreItem xmlns:ds="http://schemas.openxmlformats.org/officeDocument/2006/customXml" ds:itemID="{58898457-C95A-4498-9E43-4925FF428CF6}">
+<ds:datastoreItem xmlns:ds="http://schemas.openxmlformats.org/officeDocument/2006/customXml" ds:itemID="{7CC6C026-7555-4073-8B84-8BAD56F49955}">
   <ds:schemaRefs>
     <ds:schemaRef ds:uri="http://schemas.openxmlformats.org/officeDocument/2006/bibliography"/>
   </ds:schemaRefs>

--- a/长三角富水乡村声环境规划与控制.docx
+++ b/长三角富水乡村声环境规划与控制.docx
@@ -35,8 +35,10 @@
     </w:p>
     <w:p>
       <w:pPr>
-        <w:ind w:firstLine="420"/>
+        <w:ind w:firstLineChars="100" w:firstLine="210"/>
       </w:pPr>
+      <w:bookmarkStart w:id="0" w:name="_GoBack"/>
+      <w:bookmarkEnd w:id="0"/>
       <w:r>
         <w:rPr>
           <w:rFonts w:hint="eastAsia"/>
@@ -25611,10 +25613,13 @@
       <w:pPr>
         <w:jc w:val="center"/>
         <w:rPr>
-          <w:rFonts w:ascii="Times New Roman" w:hAnsi="Times New Roman" w:cs="Times New Roman" w:hint="eastAsia"/>
+          <w:rFonts w:ascii="Times New Roman" w:hAnsi="Times New Roman" w:cs="Times New Roman"/>
         </w:rPr>
       </w:pPr>
       <w:r>
+        <w:rPr>
+          <w:noProof/>
+        </w:rPr>
         <w:drawing>
           <wp:inline distT="0" distB="0" distL="0" distR="0">
             <wp:extent cx="3562710" cy="2771703"/>
@@ -27350,8 +27355,6 @@
           <w:rFonts w:ascii="Times New Roman" w:hAnsi="Times New Roman" w:cs="Times New Roman"/>
         </w:rPr>
       </w:pPr>
-      <w:bookmarkStart w:id="0" w:name="_GoBack"/>
-      <w:bookmarkEnd w:id="0"/>
     </w:p>
     <w:p>
       <w:pPr>
@@ -51642,7 +51645,7 @@
 </file>
 
 <file path=customXml/itemProps1.xml><?xml version="1.0" encoding="utf-8"?>
-<ds:datastoreItem xmlns:ds="http://schemas.openxmlformats.org/officeDocument/2006/customXml" ds:itemID="{7CC6C026-7555-4073-8B84-8BAD56F49955}">
+<ds:datastoreItem xmlns:ds="http://schemas.openxmlformats.org/officeDocument/2006/customXml" ds:itemID="{D68FFFE9-8206-4BBF-897A-72D8C397EA52}">
   <ds:schemaRefs>
     <ds:schemaRef ds:uri="http://schemas.openxmlformats.org/officeDocument/2006/bibliography"/>
   </ds:schemaRefs>

--- a/长三角富水乡村声环境规划与控制.docx
+++ b/长三角富水乡村声环境规划与控制.docx
@@ -37,8 +37,6 @@
       <w:pPr>
         <w:ind w:firstLineChars="100" w:firstLine="210"/>
       </w:pPr>
-      <w:bookmarkStart w:id="0" w:name="_GoBack"/>
-      <w:bookmarkEnd w:id="0"/>
       <w:r>
         <w:rPr>
           <w:rFonts w:hint="eastAsia"/>
@@ -25675,6 +25673,16 @@
     </w:p>
     <w:p>
       <w:pPr>
+        <w:jc w:val="center"/>
+        <w:rPr>
+          <w:rFonts w:ascii="Times New Roman" w:hAnsi="Times New Roman" w:cs="Times New Roman" w:hint="eastAsia"/>
+        </w:rPr>
+      </w:pPr>
+      <w:bookmarkStart w:id="0" w:name="_GoBack"/>
+      <w:bookmarkEnd w:id="0"/>
+    </w:p>
+    <w:p>
+      <w:pPr>
         <w:pStyle w:val="a3"/>
         <w:numPr>
           <w:ilvl w:val="0"/>
@@ -26692,20 +26700,20 @@
         <w:rPr>
           <w:rFonts w:ascii="Times New Roman" w:hAnsi="Times New Roman" w:cs="Times New Roman" w:hint="eastAsia"/>
         </w:rPr>
-        <w:t>地理位置十分优越，是富阳最宝贵、最核心的资源所在，是整个富阳“山水城市、运动城市”得以具体化、生动化最为优势的物质载体和最为优良的环境之一。</w:t>
-      </w:r>
-      <w:r>
-        <w:rPr>
-          <w:rFonts w:ascii="Times New Roman" w:hAnsi="Times New Roman" w:cs="Times New Roman"/>
-        </w:rPr>
-        <w:t>由于黄公望村优越的地理位置</w:t>
-      </w:r>
-      <w:r>
-        <w:rPr>
-          <w:rFonts w:ascii="Times New Roman" w:hAnsi="Times New Roman" w:cs="Times New Roman"/>
+        <w:t>地理位置十分优越，是富阳最宝贵、最核心的资源所在，是整个富阳“山水城市、运动城市”得以</w:t>
+      </w:r>
+      <w:r>
+        <w:rPr>
+          <w:rFonts w:ascii="Times New Roman" w:hAnsi="Times New Roman" w:cs="Times New Roman" w:hint="eastAsia"/>
         </w:rPr>
         <w:lastRenderedPageBreak/>
-        <w:t>和土地资源，该村积极发展休闲、餐饮、度假等第三产业，主要以农家乐特色，接待上海、杭州等附近地区的游客，全年接待游客达到</w:t>
+        <w:t>具体化、生动化最为优势的物质载体和最为优良的环境之一。</w:t>
+      </w:r>
+      <w:r>
+        <w:rPr>
+          <w:rFonts w:ascii="Times New Roman" w:hAnsi="Times New Roman" w:cs="Times New Roman"/>
+        </w:rPr>
+        <w:t>由于黄公望村优越的地理位置和土地资源，该村积极发展休闲、餐饮、度假等第三产业，主要以农家乐特色，接待上海、杭州等附近地区的游客，全年接待游客达到</w:t>
       </w:r>
       <w:r>
         <w:rPr>
@@ -27507,7 +27515,14 @@
         <w:rPr>
           <w:rFonts w:ascii="Times New Roman" w:hAnsi="Times New Roman" w:cs="Times New Roman" w:hint="eastAsia"/>
         </w:rPr>
-        <w:t>。在测量中为了正确把握江滨东大道的噪声状况，选取了</w:t>
+        <w:t>。在测量中为了正确把握江滨东大道的噪声状</w:t>
+      </w:r>
+      <w:r>
+        <w:rPr>
+          <w:rFonts w:ascii="Times New Roman" w:hAnsi="Times New Roman" w:cs="Times New Roman" w:hint="eastAsia"/>
+        </w:rPr>
+        <w:lastRenderedPageBreak/>
+        <w:t>况，选取了</w:t>
       </w:r>
       <w:r>
         <w:rPr>
@@ -27561,14 +27576,7 @@
         <w:rPr>
           <w:rFonts w:ascii="Times New Roman" w:hAnsi="Times New Roman" w:cs="Times New Roman" w:hint="eastAsia"/>
         </w:rPr>
-        <w:t>声级计话筒在高速路边缘离地</w:t>
-      </w:r>
-      <w:r>
-        <w:rPr>
-          <w:rFonts w:ascii="Times New Roman" w:hAnsi="Times New Roman" w:cs="Times New Roman" w:hint="eastAsia"/>
-        </w:rPr>
-        <w:lastRenderedPageBreak/>
-        <w:t>面高</w:t>
+        <w:t>声级计话筒在高速路边缘离地面高</w:t>
       </w:r>
       <w:r>
         <w:rPr>
@@ -34503,6 +34511,7 @@
         <w:rPr>
           <w:rFonts w:ascii="Times New Roman" w:hAnsi="Times New Roman" w:cs="Times New Roman" w:hint="eastAsia"/>
         </w:rPr>
+        <w:lastRenderedPageBreak/>
         <w:t>每个点位测量持续</w:t>
       </w:r>
       <w:r>
@@ -34531,7 +34540,6 @@
           <w:rFonts w:ascii="Times New Roman" w:hAnsi="Times New Roman" w:cs="Times New Roman"/>
           <w:noProof/>
         </w:rPr>
-        <w:lastRenderedPageBreak/>
         <w:drawing>
           <wp:inline distT="0" distB="0" distL="0" distR="0">
             <wp:extent cx="2430000" cy="4320000"/>
@@ -51645,7 +51653,7 @@
 </file>
 
 <file path=customXml/itemProps1.xml><?xml version="1.0" encoding="utf-8"?>
-<ds:datastoreItem xmlns:ds="http://schemas.openxmlformats.org/officeDocument/2006/customXml" ds:itemID="{D68FFFE9-8206-4BBF-897A-72D8C397EA52}">
+<ds:datastoreItem xmlns:ds="http://schemas.openxmlformats.org/officeDocument/2006/customXml" ds:itemID="{37F35048-B776-496C-BD22-788E8DD61B12}">
   <ds:schemaRefs>
     <ds:schemaRef ds:uri="http://schemas.openxmlformats.org/officeDocument/2006/bibliography"/>
   </ds:schemaRefs>

--- a/长三角富水乡村声环境规划与控制.docx
+++ b/长三角富水乡村声环境规划与控制.docx
@@ -2,7 +2,17 @@
 <file path=word/document.xml><?xml version="1.0" encoding="utf-8"?>
 <w:document xmlns:wpc="http://schemas.microsoft.com/office/word/2010/wordprocessingCanvas" xmlns:mc="http://schemas.openxmlformats.org/markup-compatibility/2006" xmlns:o="urn:schemas-microsoft-com:office:office" xmlns:r="http://schemas.openxmlformats.org/officeDocument/2006/relationships" xmlns:m="http://schemas.openxmlformats.org/officeDocument/2006/math" xmlns:v="urn:schemas-microsoft-com:vml" xmlns:wp14="http://schemas.microsoft.com/office/word/2010/wordprocessingDrawing" xmlns:wp="http://schemas.openxmlformats.org/drawingml/2006/wordprocessingDrawing" xmlns:w10="urn:schemas-microsoft-com:office:word" xmlns:w="http://schemas.openxmlformats.org/wordprocessingml/2006/main" xmlns:w14="http://schemas.microsoft.com/office/word/2010/wordml" xmlns:w15="http://schemas.microsoft.com/office/word/2012/wordml" xmlns:wpg="http://schemas.microsoft.com/office/word/2010/wordprocessingGroup" xmlns:wpi="http://schemas.microsoft.com/office/word/2010/wordprocessingInk" xmlns:wne="http://schemas.microsoft.com/office/word/2006/wordml" xmlns:wps="http://schemas.microsoft.com/office/word/2010/wordprocessingShape" mc:Ignorable="w14 w15 wp14">
   <w:body>
-    <w:p/>
+    <w:p>
+      <w:r>
+        <w:t>长三角富水乡村声环境规划与控制</w:t>
+      </w:r>
+      <w:r>
+        <w:t>-</w:t>
+      </w:r>
+      <w:r>
+        <w:t>以某村为例</w:t>
+      </w:r>
+    </w:p>
     <w:p>
       <w:pPr>
         <w:ind w:firstLine="375"/>
@@ -25675,11 +25685,9 @@
       <w:pPr>
         <w:jc w:val="center"/>
         <w:rPr>
-          <w:rFonts w:ascii="Times New Roman" w:hAnsi="Times New Roman" w:cs="Times New Roman" w:hint="eastAsia"/>
+          <w:rFonts w:ascii="Times New Roman" w:hAnsi="Times New Roman" w:cs="Times New Roman"/>
         </w:rPr>
       </w:pPr>
-      <w:bookmarkStart w:id="0" w:name="_GoBack"/>
-      <w:bookmarkEnd w:id="0"/>
     </w:p>
     <w:p>
       <w:pPr>
@@ -39677,7 +39685,21 @@
         <w:rPr>
           <w:rFonts w:ascii="Times New Roman" w:hAnsi="Times New Roman" w:cs="Times New Roman" w:hint="eastAsia"/>
         </w:rPr>
-        <w:t>。从车流量统计数据中可以看出，江滨东大道上车流中占比重最大的是小轿车，货车和大型货车总体来说数量较少。</w:t>
+        <w:t>。从车流量统计数据中可以看出，江滨东大道上车流中占比重最大的是小轿车，货车和大型</w:t>
+      </w:r>
+      <w:r>
+        <w:rPr>
+          <w:rFonts w:ascii="Times New Roman" w:hAnsi="Times New Roman" w:cs="Times New Roman" w:hint="eastAsia"/>
+        </w:rPr>
+        <w:t>客车</w:t>
+      </w:r>
+      <w:bookmarkStart w:id="0" w:name="_GoBack"/>
+      <w:bookmarkEnd w:id="0"/>
+      <w:r>
+        <w:rPr>
+          <w:rFonts w:ascii="Times New Roman" w:hAnsi="Times New Roman" w:cs="Times New Roman" w:hint="eastAsia"/>
+        </w:rPr>
+        <w:t>总体来说数量较少。</w:t>
       </w:r>
       <w:r>
         <w:rPr>
@@ -51653,7 +51675,7 @@
 </file>
 
 <file path=customXml/itemProps1.xml><?xml version="1.0" encoding="utf-8"?>
-<ds:datastoreItem xmlns:ds="http://schemas.openxmlformats.org/officeDocument/2006/customXml" ds:itemID="{37F35048-B776-496C-BD22-788E8DD61B12}">
+<ds:datastoreItem xmlns:ds="http://schemas.openxmlformats.org/officeDocument/2006/customXml" ds:itemID="{5A3BE400-7147-4035-B7DF-4F2A3452ED77}">
   <ds:schemaRefs>
     <ds:schemaRef ds:uri="http://schemas.openxmlformats.org/officeDocument/2006/bibliography"/>
   </ds:schemaRefs>

--- a/长三角富水乡村声环境规划与控制.docx
+++ b/长三角富水乡村声环境规划与控制.docx
@@ -72,13 +72,14 @@
     </w:p>
     <w:p>
       <w:pPr>
-        <w:ind w:firstLine="420"/>
         <w:rPr>
           <w:rFonts w:ascii="Times New Roman" w:hAnsi="Times New Roman" w:cs="Times New Roman"/>
           <w:sz w:val="24"/>
           <w:szCs w:val="24"/>
         </w:rPr>
       </w:pPr>
+      <w:bookmarkStart w:id="0" w:name="_GoBack"/>
+      <w:bookmarkEnd w:id="0"/>
       <w:r>
         <w:rPr>
           <w:rFonts w:ascii="Times New Roman" w:hAnsi="Times New Roman" w:cs="Times New Roman"/>
@@ -3303,17 +3304,7 @@
           <w:sz w:val="24"/>
           <w:szCs w:val="24"/>
         </w:rPr>
-        <w:t>更进一步的，对于声景观优劣的评价，可以用保真度来衡量。高保真度的声景观是声音重叠部分较少的环境，即前景音和背景音显得很清楚，也就是说主音和信号音能被很好的区别。保真度高的声音，其所有的频率都可以被清晰地听到，在声级、频谱和节奏上都保持着平衡。保真度越高，也就越清晰。反之，频率混杂、主音和信号音不能被很好地区别的声景观则为低保真度。低保真度的声音在声级、频谱或者节奏三者中至少有一个或多个失去了平衡，这种不平衡往往会引</w:t>
-      </w:r>
-      <w:bookmarkStart w:id="0" w:name="_GoBack"/>
-      <w:bookmarkEnd w:id="0"/>
-      <w:r>
-        <w:rPr>
-          <w:rFonts w:ascii="Times New Roman" w:hAnsi="Times New Roman" w:cs="Times New Roman"/>
-          <w:sz w:val="24"/>
-          <w:szCs w:val="24"/>
-        </w:rPr>
-        <w:t>起人的烦恼，从而在心理声学上称为噪声。低保真度是噪声的一个重要特性。在多数情况下，低保真度的声音以恒定的、持续不变的声级为特征。概言之，根据主音和信号音区别的难易程度和频带的宽度，以及声级、频谱和节奏的平衡度可以大致确定声景观的保真度</w:t>
+        <w:t>更进一步的，对于声景观优劣的评价，可以用保真度来衡量。高保真度的声景观是声音重叠部分较少的环境，即前景音和背景音显得很清楚，也就是说主音和信号音能被很好的区别。保真度高的声音，其所有的频率都可以被清晰地听到，在声级、频谱和节奏上都保持着平衡。保真度越高，也就越清晰。反之，频率混杂、主音和信号音不能被很好地区别的声景观则为低保真度。低保真度的声音在声级、频谱或者节奏三者中至少有一个或多个失去了平衡，这种不平衡往往会引起人的烦恼，从而在心理声学上称为噪声。低保真度是噪声的一个重要特性。在多数情况下，低保真度的声音以恒定的、持续不变的声级为特征。概言之，根据主音和信号音区别的难易程度和频带的宽度，以及声级、频谱和节奏的平衡度可以大致确定声景观的保真度</w:t>
       </w:r>
       <w:r>
         <w:rPr>
@@ -20900,12 +20891,12 @@
       </w:tblPr>
       <w:tblGrid>
         <w:gridCol w:w="771"/>
-        <w:gridCol w:w="607"/>
-        <w:gridCol w:w="607"/>
+        <w:gridCol w:w="636"/>
+        <w:gridCol w:w="636"/>
         <w:gridCol w:w="664"/>
         <w:gridCol w:w="663"/>
         <w:gridCol w:w="664"/>
-        <w:gridCol w:w="607"/>
+        <w:gridCol w:w="636"/>
         <w:gridCol w:w="664"/>
         <w:gridCol w:w="663"/>
         <w:gridCol w:w="789"/>
@@ -26616,6 +26607,7 @@
                 <w:sz w:val="24"/>
                 <w:szCs w:val="24"/>
               </w:rPr>
+              <w:lastRenderedPageBreak/>
               <w:t>16</w:t>
             </w:r>
           </w:p>
@@ -27333,7 +27325,6 @@
                 <w:sz w:val="24"/>
                 <w:szCs w:val="24"/>
               </w:rPr>
-              <w:lastRenderedPageBreak/>
               <w:t>17</w:t>
             </w:r>
             <w:r>
@@ -29691,6 +29682,7 @@
           <w:sz w:val="24"/>
           <w:szCs w:val="24"/>
         </w:rPr>
+        <w:lastRenderedPageBreak/>
         <w:t>3.2.1</w:t>
       </w:r>
       <w:r>
@@ -29781,16 +29773,7 @@
           <w:sz w:val="24"/>
           <w:szCs w:val="24"/>
         </w:rPr>
-        <w:t>得以</w:t>
-      </w:r>
-      <w:r>
-        <w:rPr>
-          <w:rFonts w:ascii="Times New Roman" w:hAnsi="Times New Roman" w:cs="Times New Roman"/>
-          <w:sz w:val="24"/>
-          <w:szCs w:val="24"/>
-        </w:rPr>
-        <w:lastRenderedPageBreak/>
-        <w:t>具体化、生动化最为优势的物质载体和最为优良的环境之一。由于黄公望村优越的地理位置和土地资源，该村积极发展休闲、餐饮、度假等第三产业，主要以农家乐特色，接待上海、杭州等附近地区的游客，全年接待游客达到</w:t>
+        <w:t>得以具体化、生动化最为优势的物质载体和最为优良的环境之一。由于黄公望村优越的地理位置和土地资源，该村积极发展休闲、餐饮、度假等第三产业，主要以农家乐特色，接待上海、杭州等附近地区的游客，全年接待游客达到</w:t>
       </w:r>
       <w:r>
         <w:rPr>
@@ -30729,16 +30712,7 @@
           <w:sz w:val="24"/>
           <w:szCs w:val="24"/>
         </w:rPr>
-        <w:t>。在测量中为了正确把握江滨东大道的噪声状</w:t>
-      </w:r>
-      <w:r>
-        <w:rPr>
-          <w:rFonts w:ascii="Times New Roman" w:hAnsi="Times New Roman" w:cs="Times New Roman"/>
-          <w:sz w:val="24"/>
-          <w:szCs w:val="24"/>
-        </w:rPr>
-        <w:lastRenderedPageBreak/>
-        <w:t>况，选取了</w:t>
+        <w:t>。在测量中为了正确把握江滨东大道的噪声状况，选取了</w:t>
       </w:r>
       <w:r>
         <w:rPr>
@@ -38324,16 +38298,7 @@
           <w:sz w:val="24"/>
           <w:szCs w:val="24"/>
         </w:rPr>
-        <w:t>处进行测量，</w:t>
-      </w:r>
-      <w:r>
-        <w:rPr>
-          <w:rFonts w:ascii="Times New Roman" w:hAnsi="Times New Roman" w:cs="Times New Roman"/>
-          <w:sz w:val="24"/>
-          <w:szCs w:val="24"/>
-        </w:rPr>
-        <w:lastRenderedPageBreak/>
-        <w:t>每个点位测量持续</w:t>
+        <w:t>处进行测量，每个点位测量持续</w:t>
       </w:r>
       <w:r>
         <w:rPr>
@@ -38584,7 +38549,7 @@
       <w:tblGrid>
         <w:gridCol w:w="704"/>
         <w:gridCol w:w="656"/>
-        <w:gridCol w:w="620"/>
+        <w:gridCol w:w="636"/>
         <w:gridCol w:w="709"/>
         <w:gridCol w:w="708"/>
         <w:gridCol w:w="709"/>
@@ -41046,7 +41011,16 @@
           <w:sz w:val="24"/>
           <w:szCs w:val="24"/>
         </w:rPr>
-        <w:t>、点</w:t>
+        <w:t>、</w:t>
+      </w:r>
+      <w:r>
+        <w:rPr>
+          <w:rFonts w:ascii="Times New Roman" w:hAnsi="Times New Roman" w:cs="Times New Roman"/>
+          <w:sz w:val="24"/>
+          <w:szCs w:val="24"/>
+        </w:rPr>
+        <w:lastRenderedPageBreak/>
+        <w:t>点</w:t>
       </w:r>
       <w:r>
         <w:rPr>
@@ -41193,7 +41167,6 @@
           <w:sz w:val="24"/>
           <w:szCs w:val="24"/>
         </w:rPr>
-        <w:lastRenderedPageBreak/>
         <w:drawing>
           <wp:inline distT="0" distB="0" distL="0" distR="0">
             <wp:extent cx="2520000" cy="3359125"/>
@@ -41394,7 +41367,7 @@
       <w:tblGrid>
         <w:gridCol w:w="704"/>
         <w:gridCol w:w="656"/>
-        <w:gridCol w:w="620"/>
+        <w:gridCol w:w="636"/>
         <w:gridCol w:w="709"/>
         <w:gridCol w:w="708"/>
         <w:gridCol w:w="709"/>
@@ -44859,7 +44832,16 @@
           <w:sz w:val="24"/>
           <w:szCs w:val="24"/>
         </w:rPr>
-        <w:t>从上面实际测量数据中可以看出，第一次对黄公望村区域声环境进行测量时，发现所选测点等效</w:t>
+        <w:t>从上面实际测量数据中可以看出，第一次对黄公望村区域声环</w:t>
+      </w:r>
+      <w:r>
+        <w:rPr>
+          <w:rFonts w:ascii="Times New Roman" w:hAnsi="Times New Roman" w:cs="Times New Roman"/>
+          <w:sz w:val="24"/>
+          <w:szCs w:val="24"/>
+        </w:rPr>
+        <w:lastRenderedPageBreak/>
+        <w:t>境进行测量时，发现所选测点等效</w:t>
       </w:r>
       <w:r>
         <w:rPr>
@@ -44976,7 +44958,6 @@
           <w:sz w:val="24"/>
           <w:szCs w:val="24"/>
         </w:rPr>
-        <w:lastRenderedPageBreak/>
         <w:t>4.</w:t>
       </w:r>
       <w:r>
@@ -45372,7 +45353,16 @@
           <w:sz w:val="24"/>
           <w:szCs w:val="24"/>
         </w:rPr>
-        <w:t>年代后期以来，随着计算机技术的高速发展，数字技术正逐渐占据主导地位。数字技术的核心就是利用多媒体计算机进行建模，并编程计算脉冲响应。该技术具有简便、快速以及精度可以不断改善的特点，这些是模拟技术所无法比拟的。计算脉冲响应有两种著名的方法：虚源法（</w:t>
+        <w:t>年代后期以来，随着计算机技术的高速发展，数字技术正逐渐占据主导地位。数字技术的核心就是利用多媒体计算机进行建模，并编程计算脉冲响应。该技术具有简便、快速以及精度可</w:t>
+      </w:r>
+      <w:r>
+        <w:rPr>
+          <w:rFonts w:ascii="Times New Roman" w:hAnsi="Times New Roman" w:cs="Times New Roman"/>
+          <w:sz w:val="24"/>
+          <w:szCs w:val="24"/>
+        </w:rPr>
+        <w:lastRenderedPageBreak/>
+        <w:t>以不断改善的特点，这些是模拟技术所无法比拟的。计算脉冲响应有两种著名的方法：虚源法（</w:t>
       </w:r>
       <w:r>
         <w:rPr>
@@ -45614,7 +45604,6 @@
           <w:sz w:val="24"/>
           <w:szCs w:val="24"/>
         </w:rPr>
-        <w:lastRenderedPageBreak/>
         <w:t>根据涧东村实际布局总平面图，使用</w:t>
       </w:r>
       <w:r>
@@ -45883,6 +45872,7 @@
           <w:sz w:val="24"/>
           <w:szCs w:val="24"/>
         </w:rPr>
+        <w:lastRenderedPageBreak/>
         <w:t xml:space="preserve">4.2.2 </w:t>
       </w:r>
       <w:r>
@@ -45960,7 +45950,6 @@
           <w:sz w:val="24"/>
           <w:szCs w:val="24"/>
         </w:rPr>
-        <w:lastRenderedPageBreak/>
         <w:drawing>
           <wp:inline distT="0" distB="0" distL="0" distR="0">
             <wp:extent cx="3735237" cy="2684942"/>
@@ -46233,6 +46222,7 @@
           <w:sz w:val="24"/>
           <w:szCs w:val="24"/>
         </w:rPr>
+        <w:lastRenderedPageBreak/>
         <w:t>一个测量点的测量声压级和预测声压级都会受到不同声源的综合效应的影响。如果某个声源对测量的声源贡献量最大，则可认为此声源为该测点的主要影响声源。在声源反演过程中，只对测量点的主要声源进行反演。</w:t>
       </w:r>
     </w:p>
@@ -46577,16 +46567,7 @@
           <w:sz w:val="24"/>
           <w:szCs w:val="24"/>
         </w:rPr>
-        <w:t>为</w:t>
-      </w:r>
-      <w:r>
-        <w:rPr>
-          <w:rFonts w:ascii="Times New Roman" w:hAnsi="Times New Roman" w:cs="Times New Roman"/>
-          <w:sz w:val="24"/>
-          <w:szCs w:val="24"/>
-        </w:rPr>
-        <w:lastRenderedPageBreak/>
-        <w:t>作用于监测点</w:t>
+        <w:t>为作用于监测点</w:t>
       </w:r>
       <w:r>
         <w:rPr>
@@ -47609,6 +47590,7 @@
           <w:sz w:val="24"/>
           <w:szCs w:val="24"/>
         </w:rPr>
+        <w:lastRenderedPageBreak/>
         <w:t>表</w:t>
       </w:r>
       <w:r>
@@ -48215,7 +48197,6 @@
                 <w:sz w:val="24"/>
                 <w:szCs w:val="24"/>
               </w:rPr>
-              <w:lastRenderedPageBreak/>
               <w:t>Concrete</w:t>
             </w:r>
           </w:p>
@@ -50291,7 +50272,17 @@
                 <w:sz w:val="24"/>
                 <w:szCs w:val="24"/>
               </w:rPr>
-              <w:t>Concrete Painted</w:t>
+              <w:t xml:space="preserve">Concrete </w:t>
+            </w:r>
+            <w:r>
+              <w:rPr>
+                <w:rFonts w:ascii="Times New Roman" w:hAnsi="Times New Roman" w:cs="Times New Roman"/>
+                <w:kern w:val="0"/>
+                <w:sz w:val="24"/>
+                <w:szCs w:val="24"/>
+              </w:rPr>
+              <w:lastRenderedPageBreak/>
+              <w:t>Painted</w:t>
             </w:r>
           </w:p>
         </w:tc>
@@ -50316,6 +50307,7 @@
                 <w:sz w:val="24"/>
                 <w:szCs w:val="24"/>
               </w:rPr>
+              <w:lastRenderedPageBreak/>
               <w:t>0.02</w:t>
             </w:r>
           </w:p>
@@ -51001,7 +50993,6 @@
           <w:sz w:val="24"/>
           <w:szCs w:val="24"/>
         </w:rPr>
-        <w:lastRenderedPageBreak/>
         <w:tab/>
       </w:r>
       <w:r>
@@ -51325,7 +51316,16 @@
           <w:sz w:val="24"/>
           <w:szCs w:val="24"/>
         </w:rPr>
-        <w:t>村中居住区用地选址时，应该充分考虑到规划区域周边声环境，尽量原理村中主要道路以及高速公路等主要噪声污染源。同时，应该针对不同的道路等级和不同的区域设置不同的噪声上限标准，从宏观层面上控制噪声对村中居民居住区的干扰。</w:t>
+        <w:t>村中居住区用地选址时，应该充分考虑到规划区域周边声环境，尽量原理村中主要道路以及高速公路等主要噪声污染源。同时，应该针对不同的道路等级和</w:t>
+      </w:r>
+      <w:r>
+        <w:rPr>
+          <w:rFonts w:ascii="Times New Roman" w:hAnsi="Times New Roman" w:cs="Times New Roman"/>
+          <w:sz w:val="24"/>
+          <w:szCs w:val="24"/>
+        </w:rPr>
+        <w:lastRenderedPageBreak/>
+        <w:t>不同的区域设置不同的噪声上限标准，从宏观层面上控制噪声对村中居民居住区的干扰。</w:t>
       </w:r>
     </w:p>
     <w:p>
@@ -51556,7 +51556,6 @@
           <w:sz w:val="24"/>
           <w:szCs w:val="24"/>
         </w:rPr>
-        <w:lastRenderedPageBreak/>
         <w:drawing>
           <wp:inline distT="0" distB="0" distL="0" distR="0" wp14:anchorId="5ECF3231" wp14:editId="4DC5733E">
             <wp:extent cx="5017138" cy="1104181"/>
@@ -51882,6 +51881,7 @@
           <w:sz w:val="24"/>
           <w:szCs w:val="24"/>
         </w:rPr>
+        <w:lastRenderedPageBreak/>
         <w:drawing>
           <wp:inline distT="0" distB="0" distL="0" distR="0" wp14:anchorId="522CA206" wp14:editId="1550A0FD">
             <wp:extent cx="1587261" cy="1867632"/>
@@ -52111,16 +52111,7 @@
           <w:sz w:val="24"/>
           <w:szCs w:val="24"/>
         </w:rPr>
-        <w:t>】；</w:t>
-      </w:r>
-      <w:r>
-        <w:rPr>
-          <w:rFonts w:ascii="Times New Roman" w:hAnsi="Times New Roman" w:cs="Times New Roman"/>
-          <w:sz w:val="24"/>
-          <w:szCs w:val="24"/>
-        </w:rPr>
-        <w:lastRenderedPageBreak/>
-        <w:t>在相关研究中也表明，在声音响度和愉快度的关系中，对于具有较高响度的噪声，响度越高，愉悦度越低，然而对于中等响度的噪声，响度和愉悦度之间没有显著相关【</w:t>
+        <w:t>】；在相关研究中也表明，在声音响度和愉快度的关系中，对于具有较高响度的噪声，响度越高，愉悦度越低，然而对于中等响度的噪声，响度和愉悦度之间没有显著相关【</w:t>
       </w:r>
       <w:r>
         <w:rPr>
@@ -52212,7 +52203,16 @@
           <w:sz w:val="24"/>
           <w:szCs w:val="24"/>
         </w:rPr>
-        <w:t>认为：在当今充满噪声的现代社会，缺乏的是声景观的平衡。从这个观点出发，可以认为噪声是一种处在失衡状态的声景观，并不是完全的不好的声音。所以，基于声景观的优化主要是从两个方面来展开的：</w:t>
+        <w:t>认为：在当今充满噪声的现代社会，缺乏的是声景观的平衡。从这个观点出发，可以认为噪声是一种处在失衡状态的声景观，并不是完全的不好的声音。所以，基于声景观</w:t>
+      </w:r>
+      <w:r>
+        <w:rPr>
+          <w:rFonts w:ascii="Times New Roman" w:hAnsi="Times New Roman" w:cs="Times New Roman"/>
+          <w:sz w:val="24"/>
+          <w:szCs w:val="24"/>
+        </w:rPr>
+        <w:lastRenderedPageBreak/>
+        <w:t>的优化主要是从两个方面来展开的：</w:t>
       </w:r>
     </w:p>
     <w:p>
@@ -52430,7 +52430,6 @@
           <w:sz w:val="24"/>
           <w:szCs w:val="24"/>
         </w:rPr>
-        <w:lastRenderedPageBreak/>
         <w:t>经过对长三角多个富水乡村的对比，选择了浙江省杭州市黄公望村作为声景观研究的研究对象。经过对比分析，黄公望村作为声景研究对象，具有以下优势：</w:t>
       </w:r>
     </w:p>
@@ -52609,6 +52608,7 @@
                 <w:sz w:val="24"/>
                 <w:szCs w:val="24"/>
               </w:rPr>
+              <w:lastRenderedPageBreak/>
               <w:t>序号</w:t>
             </w:r>
           </w:p>
@@ -54169,16 +54169,7 @@
           <w:sz w:val="24"/>
           <w:szCs w:val="24"/>
         </w:rPr>
-        <w:t>瀑布也是一种能够产生水声的声景观，瀑布是由于流动途径中的地势高低差产生的。喷泉也是水声声景观设计之一，其是利用压力使得水字喷嘴喷向天空，到一定高度后落到水面产生水生。这些水体设计均可以根据其各自的特点，结合景观设计加入到乡村声景的设计当中去。在水声景观的设计当中，对于静态的水景观如</w:t>
-      </w:r>
-      <w:r>
-        <w:rPr>
-          <w:rFonts w:ascii="Times New Roman" w:hAnsi="Times New Roman" w:cs="Times New Roman"/>
-          <w:sz w:val="24"/>
-          <w:szCs w:val="24"/>
-        </w:rPr>
-        <w:lastRenderedPageBreak/>
-        <w:t>水池等，主要以视觉感受为主，而动态水景观如喷泉、流水等则应兼顾视觉和听觉的感受。</w:t>
+        <w:t>瀑布也是一种能够产生水声的声景观，瀑布是由于流动途径中的地势高低差产生的。喷泉也是水声声景观设计之一，其是利用压力使得水字喷嘴喷向天空，到一定高度后落到水面产生水生。这些水体设计均可以根据其各自的特点，结合景观设计加入到乡村声景的设计当中去。在水声景观的设计当中，对于静态的水景观如水池等，主要以视觉感受为主，而动态水景观如喷泉、流水等则应兼顾视觉和听觉的感受。</w:t>
       </w:r>
     </w:p>
     <w:p>
@@ -54196,7 +54187,16 @@
           <w:sz w:val="24"/>
           <w:szCs w:val="24"/>
         </w:rPr>
-        <w:t>在涧东村的测量发现，村中有水处理设施，对于预处理过后的水可以采用跌水充氧的方式，一方面能够有利于水体充分接触氧气，为下一步的污水治理提供良好条件；另一方面，跌水设施产生的水流哗哗声也可以作为水声景的一部分，提高整体村庄环境的声舒适度。</w:t>
+        <w:t>在涧东村的测量发现，村中有水处理设施，对于预处理过后的水可以采用跌水充氧的方式，一方面能够有利于水体充分接触氧气，为下一步的污水治理提供良好条件；另一方面，跌水设施产生的水流哗哗声也可以作为水声景的一部分，</w:t>
+      </w:r>
+      <w:r>
+        <w:rPr>
+          <w:rFonts w:ascii="Times New Roman" w:hAnsi="Times New Roman" w:cs="Times New Roman"/>
+          <w:sz w:val="24"/>
+          <w:szCs w:val="24"/>
+        </w:rPr>
+        <w:lastRenderedPageBreak/>
+        <w:t>提高整体村庄环境的声舒适度。</w:t>
       </w:r>
     </w:p>
     <w:p>
@@ -54943,6 +54943,7 @@
           <w:sz w:val="24"/>
           <w:szCs w:val="24"/>
         </w:rPr>
+        <w:lastRenderedPageBreak/>
         <w:t>与此同时，丰富的植被资源也是各种小动物的栖息地，能够带来鸟叫、虫鸣等动物声音。</w:t>
       </w:r>
       <w:r>
@@ -55007,16 +55008,7 @@
           <w:sz w:val="24"/>
           <w:szCs w:val="24"/>
         </w:rPr>
-        <w:t>等古诗词则可以表现出</w:t>
-      </w:r>
-      <w:r>
-        <w:rPr>
-          <w:rFonts w:ascii="Times New Roman" w:hAnsi="Times New Roman" w:cs="Times New Roman"/>
-          <w:sz w:val="24"/>
-          <w:szCs w:val="24"/>
-        </w:rPr>
-        <w:lastRenderedPageBreak/>
-        <w:t>自古以来鸟叫、虫鸣等自然声一直受到人们的喜爱。</w:t>
+        <w:t>等古诗词则可以表现出自古以来鸟叫、虫鸣等自然声一直受到人们的喜爱。</w:t>
       </w:r>
       <w:r>
         <w:rPr>
@@ -56941,7 +56933,7 @@
 </file>
 
 <file path=customXml/itemProps1.xml><?xml version="1.0" encoding="utf-8"?>
-<ds:datastoreItem xmlns:ds="http://schemas.openxmlformats.org/officeDocument/2006/customXml" ds:itemID="{7A37EB29-3EFB-450B-91E6-43EC5F1C286B}">
+<ds:datastoreItem xmlns:ds="http://schemas.openxmlformats.org/officeDocument/2006/customXml" ds:itemID="{9F7A600F-E95D-4D03-BDC4-9CE894A2A72B}">
   <ds:schemaRefs>
     <ds:schemaRef ds:uri="http://schemas.openxmlformats.org/officeDocument/2006/bibliography"/>
   </ds:schemaRefs>
